--- a/01_Allgemein/05_Dokumentation/Darstellung_Kandidaten_Firmenzuordnung_Dokumentation_V1_20190407.docx
+++ b/01_Allgemein/05_Dokumentation/Darstellung_Kandidaten_Firmenzuordnung_Dokumentation_V1_20190407.docx
@@ -56,8 +56,6 @@
             <w:t>Inhalt</w:t>
           </w:r>
         </w:p>
-        <w:bookmarkStart w:id="0" w:name="_GoBack"/>
-        <w:bookmarkEnd w:id="0"/>
         <w:p>
           <w:pPr>
             <w:pStyle w:val="Verzeichnis1"/>
@@ -67,6 +65,7 @@
             </w:tabs>
             <w:rPr>
               <w:noProof/>
+              <w:lang w:eastAsia="de-DE"/>
             </w:rPr>
           </w:pPr>
           <w:r>
@@ -78,7 +77,7 @@
           <w:r>
             <w:fldChar w:fldCharType="separate"/>
           </w:r>
-          <w:hyperlink w:anchor="_Toc5517782" w:history="1">
+          <w:hyperlink w:anchor="_Toc7200931" w:history="1">
             <w:r>
               <w:rPr>
                 <w:rStyle w:val="Hyperlink"/>
@@ -89,6 +88,7 @@
             <w:r>
               <w:rPr>
                 <w:noProof/>
+                <w:lang w:eastAsia="de-DE"/>
               </w:rPr>
               <w:tab/>
             </w:r>
@@ -97,7 +97,7 @@
                 <w:rStyle w:val="Hyperlink"/>
                 <w:noProof/>
               </w:rPr>
-              <w:t>Datenermittlung</w:t>
+              <w:t>Projekt</w:t>
             </w:r>
             <w:r>
               <w:rPr>
@@ -118,7 +118,91 @@
                 <w:noProof/>
                 <w:webHidden/>
               </w:rPr>
-              <w:instrText xml:space="preserve"> PAGEREF _Toc5517782 \h </w:instrText>
+              <w:instrText xml:space="preserve"> PAGEREF _Toc7200931 \h </w:instrText>
+            </w:r>
+            <w:r>
+              <w:rPr>
+                <w:noProof/>
+                <w:webHidden/>
+              </w:rPr>
+            </w:r>
+            <w:r>
+              <w:rPr>
+                <w:noProof/>
+                <w:webHidden/>
+              </w:rPr>
+              <w:fldChar w:fldCharType="separate"/>
+            </w:r>
+            <w:r>
+              <w:rPr>
+                <w:noProof/>
+                <w:webHidden/>
+              </w:rPr>
+              <w:t>2</w:t>
+            </w:r>
+            <w:r>
+              <w:rPr>
+                <w:noProof/>
+                <w:webHidden/>
+              </w:rPr>
+              <w:fldChar w:fldCharType="end"/>
+            </w:r>
+          </w:hyperlink>
+        </w:p>
+        <w:p>
+          <w:pPr>
+            <w:pStyle w:val="Verzeichnis1"/>
+            <w:tabs>
+              <w:tab w:val="left" w:pos="440"/>
+              <w:tab w:val="right" w:leader="dot" w:pos="9062"/>
+            </w:tabs>
+            <w:rPr>
+              <w:noProof/>
+              <w:lang w:eastAsia="de-DE"/>
+            </w:rPr>
+          </w:pPr>
+          <w:hyperlink w:anchor="_Toc7200932" w:history="1">
+            <w:r>
+              <w:rPr>
+                <w:rStyle w:val="Hyperlink"/>
+                <w:noProof/>
+              </w:rPr>
+              <w:t>2</w:t>
+            </w:r>
+            <w:r>
+              <w:rPr>
+                <w:noProof/>
+                <w:lang w:eastAsia="de-DE"/>
+              </w:rPr>
+              <w:tab/>
+            </w:r>
+            <w:r>
+              <w:rPr>
+                <w:rStyle w:val="Hyperlink"/>
+                <w:noProof/>
+              </w:rPr>
+              <w:t>Vorbedingungen</w:t>
+            </w:r>
+            <w:r>
+              <w:rPr>
+                <w:noProof/>
+                <w:webHidden/>
+              </w:rPr>
+              <w:tab/>
+            </w:r>
+            <w:r>
+              <w:rPr>
+                <w:noProof/>
+                <w:webHidden/>
+              </w:rPr>
+              <w:fldChar w:fldCharType="begin"/>
+            </w:r>
+            <w:r>
+              <w:rPr>
+                <w:noProof/>
+                <w:webHidden/>
+              </w:rPr>
+              <w:instrText xml:space="preserve"> PAGEREF _Toc7200932 \h </w:instrText>
             </w:r>
             <w:r>
               <w:rPr>
@@ -158,19 +242,21 @@
             </w:tabs>
             <w:rPr>
               <w:noProof/>
+              <w:lang w:eastAsia="de-DE"/>
             </w:rPr>
           </w:pPr>
-          <w:hyperlink w:anchor="_Toc5517783" w:history="1">
+          <w:hyperlink w:anchor="_Toc7200933" w:history="1">
             <w:r>
               <w:rPr>
                 <w:rStyle w:val="Hyperlink"/>
                 <w:noProof/>
               </w:rPr>
-              <w:t>1.1</w:t>
-            </w:r>
-            <w:r>
-              <w:rPr>
-                <w:noProof/>
+              <w:t>2.1</w:t>
+            </w:r>
+            <w:r>
+              <w:rPr>
+                <w:noProof/>
+                <w:lang w:eastAsia="de-DE"/>
               </w:rPr>
               <w:tab/>
             </w:r>
@@ -179,7 +265,7 @@
                 <w:rStyle w:val="Hyperlink"/>
                 <w:noProof/>
               </w:rPr>
-              <w:t>Adressdaten ermitteln</w:t>
+              <w:t>Server</w:t>
             </w:r>
             <w:r>
               <w:rPr>
@@ -200,7 +286,7 @@
                 <w:noProof/>
                 <w:webHidden/>
               </w:rPr>
-              <w:instrText xml:space="preserve"> PAGEREF _Toc5517783 \h </w:instrText>
+              <w:instrText xml:space="preserve"> PAGEREF _Toc7200933 \h </w:instrText>
             </w:r>
             <w:r>
               <w:rPr>
@@ -240,19 +326,21 @@
             </w:tabs>
             <w:rPr>
               <w:noProof/>
+              <w:lang w:eastAsia="de-DE"/>
             </w:rPr>
           </w:pPr>
-          <w:hyperlink w:anchor="_Toc5517784" w:history="1">
+          <w:hyperlink w:anchor="_Toc7200934" w:history="1">
             <w:r>
               <w:rPr>
                 <w:rStyle w:val="Hyperlink"/>
                 <w:noProof/>
               </w:rPr>
-              <w:t>1.1.1</w:t>
-            </w:r>
-            <w:r>
-              <w:rPr>
-                <w:noProof/>
+              <w:t>2.1.1</w:t>
+            </w:r>
+            <w:r>
+              <w:rPr>
+                <w:noProof/>
+                <w:lang w:eastAsia="de-DE"/>
               </w:rPr>
               <w:tab/>
             </w:r>
@@ -261,7 +349,7 @@
                 <w:rStyle w:val="Hyperlink"/>
                 <w:noProof/>
               </w:rPr>
-              <w:t>Kandidaten</w:t>
+              <w:t>Datenbank</w:t>
             </w:r>
             <w:r>
               <w:rPr>
@@ -282,7 +370,7 @@
                 <w:noProof/>
                 <w:webHidden/>
               </w:rPr>
-              <w:instrText xml:space="preserve"> PAGEREF _Toc5517784 \h </w:instrText>
+              <w:instrText xml:space="preserve"> PAGEREF _Toc7200934 \h </w:instrText>
             </w:r>
             <w:r>
               <w:rPr>
@@ -322,19 +410,21 @@
             </w:tabs>
             <w:rPr>
               <w:noProof/>
+              <w:lang w:eastAsia="de-DE"/>
             </w:rPr>
           </w:pPr>
-          <w:hyperlink w:anchor="_Toc5517785" w:history="1">
+          <w:hyperlink w:anchor="_Toc7200935" w:history="1">
             <w:r>
               <w:rPr>
                 <w:rStyle w:val="Hyperlink"/>
                 <w:noProof/>
               </w:rPr>
-              <w:t>1.1.2</w:t>
-            </w:r>
-            <w:r>
-              <w:rPr>
-                <w:noProof/>
+              <w:t>2.1.2</w:t>
+            </w:r>
+            <w:r>
+              <w:rPr>
+                <w:noProof/>
+                <w:lang w:eastAsia="de-DE"/>
               </w:rPr>
               <w:tab/>
             </w:r>
@@ -343,7 +433,7 @@
                 <w:rStyle w:val="Hyperlink"/>
                 <w:noProof/>
               </w:rPr>
-              <w:t>Firmen</w:t>
+              <w:t>Visual Studio</w:t>
             </w:r>
             <w:r>
               <w:rPr>
@@ -364,7 +454,7 @@
                 <w:noProof/>
                 <w:webHidden/>
               </w:rPr>
-              <w:instrText xml:space="preserve"> PAGEREF _Toc5517785 \h </w:instrText>
+              <w:instrText xml:space="preserve"> PAGEREF _Toc7200935 \h </w:instrText>
             </w:r>
             <w:r>
               <w:rPr>
@@ -404,19 +494,21 @@
             </w:tabs>
             <w:rPr>
               <w:noProof/>
+              <w:lang w:eastAsia="de-DE"/>
             </w:rPr>
           </w:pPr>
-          <w:hyperlink w:anchor="_Toc5517786" w:history="1">
+          <w:hyperlink w:anchor="_Toc7200936" w:history="1">
             <w:r>
               <w:rPr>
                 <w:rStyle w:val="Hyperlink"/>
                 <w:noProof/>
               </w:rPr>
-              <w:t>1.2</w:t>
-            </w:r>
-            <w:r>
-              <w:rPr>
-                <w:noProof/>
+              <w:t>2.2</w:t>
+            </w:r>
+            <w:r>
+              <w:rPr>
+                <w:noProof/>
+                <w:lang w:eastAsia="de-DE"/>
               </w:rPr>
               <w:tab/>
             </w:r>
@@ -425,7 +517,7 @@
                 <w:rStyle w:val="Hyperlink"/>
                 <w:noProof/>
               </w:rPr>
-              <w:t>Koordinaten ermitteln</w:t>
+              <w:t>Client</w:t>
             </w:r>
             <w:r>
               <w:rPr>
@@ -446,7 +538,7 @@
                 <w:noProof/>
                 <w:webHidden/>
               </w:rPr>
-              <w:instrText xml:space="preserve"> PAGEREF _Toc5517786 \h </w:instrText>
+              <w:instrText xml:space="preserve"> PAGEREF _Toc7200936 \h </w:instrText>
             </w:r>
             <w:r>
               <w:rPr>
@@ -466,7 +558,175 @@
                 <w:noProof/>
                 <w:webHidden/>
               </w:rPr>
-              <w:t>2</w:t>
+              <w:t>3</w:t>
+            </w:r>
+            <w:r>
+              <w:rPr>
+                <w:noProof/>
+                <w:webHidden/>
+              </w:rPr>
+              <w:fldChar w:fldCharType="end"/>
+            </w:r>
+          </w:hyperlink>
+        </w:p>
+        <w:p>
+          <w:pPr>
+            <w:pStyle w:val="Verzeichnis1"/>
+            <w:tabs>
+              <w:tab w:val="left" w:pos="440"/>
+              <w:tab w:val="right" w:leader="dot" w:pos="9062"/>
+            </w:tabs>
+            <w:rPr>
+              <w:noProof/>
+              <w:lang w:eastAsia="de-DE"/>
+            </w:rPr>
+          </w:pPr>
+          <w:hyperlink w:anchor="_Toc7200937" w:history="1">
+            <w:r>
+              <w:rPr>
+                <w:rStyle w:val="Hyperlink"/>
+                <w:noProof/>
+              </w:rPr>
+              <w:t>3</w:t>
+            </w:r>
+            <w:r>
+              <w:rPr>
+                <w:noProof/>
+                <w:lang w:eastAsia="de-DE"/>
+              </w:rPr>
+              <w:tab/>
+            </w:r>
+            <w:r>
+              <w:rPr>
+                <w:rStyle w:val="Hyperlink"/>
+                <w:noProof/>
+              </w:rPr>
+              <w:t>Datenermittlung</w:t>
+            </w:r>
+            <w:r>
+              <w:rPr>
+                <w:noProof/>
+                <w:webHidden/>
+              </w:rPr>
+              <w:tab/>
+            </w:r>
+            <w:r>
+              <w:rPr>
+                <w:noProof/>
+                <w:webHidden/>
+              </w:rPr>
+              <w:fldChar w:fldCharType="begin"/>
+            </w:r>
+            <w:r>
+              <w:rPr>
+                <w:noProof/>
+                <w:webHidden/>
+              </w:rPr>
+              <w:instrText xml:space="preserve"> PAGEREF _Toc7200937 \h </w:instrText>
+            </w:r>
+            <w:r>
+              <w:rPr>
+                <w:noProof/>
+                <w:webHidden/>
+              </w:rPr>
+            </w:r>
+            <w:r>
+              <w:rPr>
+                <w:noProof/>
+                <w:webHidden/>
+              </w:rPr>
+              <w:fldChar w:fldCharType="separate"/>
+            </w:r>
+            <w:r>
+              <w:rPr>
+                <w:noProof/>
+                <w:webHidden/>
+              </w:rPr>
+              <w:t>4</w:t>
+            </w:r>
+            <w:r>
+              <w:rPr>
+                <w:noProof/>
+                <w:webHidden/>
+              </w:rPr>
+              <w:fldChar w:fldCharType="end"/>
+            </w:r>
+          </w:hyperlink>
+        </w:p>
+        <w:p>
+          <w:pPr>
+            <w:pStyle w:val="Verzeichnis2"/>
+            <w:tabs>
+              <w:tab w:val="left" w:pos="880"/>
+              <w:tab w:val="right" w:leader="dot" w:pos="9062"/>
+            </w:tabs>
+            <w:rPr>
+              <w:noProof/>
+              <w:lang w:eastAsia="de-DE"/>
+            </w:rPr>
+          </w:pPr>
+          <w:hyperlink w:anchor="_Toc7200938" w:history="1">
+            <w:r>
+              <w:rPr>
+                <w:rStyle w:val="Hyperlink"/>
+                <w:noProof/>
+              </w:rPr>
+              <w:t>3.1</w:t>
+            </w:r>
+            <w:r>
+              <w:rPr>
+                <w:noProof/>
+                <w:lang w:eastAsia="de-DE"/>
+              </w:rPr>
+              <w:tab/>
+            </w:r>
+            <w:r>
+              <w:rPr>
+                <w:rStyle w:val="Hyperlink"/>
+                <w:noProof/>
+              </w:rPr>
+              <w:t>Adressdaten ermitteln</w:t>
+            </w:r>
+            <w:r>
+              <w:rPr>
+                <w:noProof/>
+                <w:webHidden/>
+              </w:rPr>
+              <w:tab/>
+            </w:r>
+            <w:r>
+              <w:rPr>
+                <w:noProof/>
+                <w:webHidden/>
+              </w:rPr>
+              <w:fldChar w:fldCharType="begin"/>
+            </w:r>
+            <w:r>
+              <w:rPr>
+                <w:noProof/>
+                <w:webHidden/>
+              </w:rPr>
+              <w:instrText xml:space="preserve"> PAGEREF _Toc7200938 \h </w:instrText>
+            </w:r>
+            <w:r>
+              <w:rPr>
+                <w:noProof/>
+                <w:webHidden/>
+              </w:rPr>
+            </w:r>
+            <w:r>
+              <w:rPr>
+                <w:noProof/>
+                <w:webHidden/>
+              </w:rPr>
+              <w:fldChar w:fldCharType="separate"/>
+            </w:r>
+            <w:r>
+              <w:rPr>
+                <w:noProof/>
+                <w:webHidden/>
+              </w:rPr>
+              <w:t>4</w:t>
             </w:r>
             <w:r>
               <w:rPr>
@@ -486,19 +746,21 @@
             </w:tabs>
             <w:rPr>
               <w:noProof/>
+              <w:lang w:eastAsia="de-DE"/>
             </w:rPr>
           </w:pPr>
-          <w:hyperlink w:anchor="_Toc5517787" w:history="1">
+          <w:hyperlink w:anchor="_Toc7200939" w:history="1">
             <w:r>
               <w:rPr>
                 <w:rStyle w:val="Hyperlink"/>
                 <w:noProof/>
               </w:rPr>
-              <w:t>1.2.1</w:t>
-            </w:r>
-            <w:r>
-              <w:rPr>
-                <w:noProof/>
+              <w:t>3.1.1</w:t>
+            </w:r>
+            <w:r>
+              <w:rPr>
+                <w:noProof/>
+                <w:lang w:eastAsia="de-DE"/>
               </w:rPr>
               <w:tab/>
             </w:r>
@@ -528,7 +790,7 @@
                 <w:noProof/>
                 <w:webHidden/>
               </w:rPr>
-              <w:instrText xml:space="preserve"> PAGEREF _Toc5517787 \h </w:instrText>
+              <w:instrText xml:space="preserve"> PAGEREF _Toc7200939 \h </w:instrText>
             </w:r>
             <w:r>
               <w:rPr>
@@ -548,7 +810,7 @@
                 <w:noProof/>
                 <w:webHidden/>
               </w:rPr>
-              <w:t>2</w:t>
+              <w:t>4</w:t>
             </w:r>
             <w:r>
               <w:rPr>
@@ -568,19 +830,21 @@
             </w:tabs>
             <w:rPr>
               <w:noProof/>
+              <w:lang w:eastAsia="de-DE"/>
             </w:rPr>
           </w:pPr>
-          <w:hyperlink w:anchor="_Toc5517788" w:history="1">
+          <w:hyperlink w:anchor="_Toc7200940" w:history="1">
             <w:r>
               <w:rPr>
                 <w:rStyle w:val="Hyperlink"/>
                 <w:noProof/>
               </w:rPr>
-              <w:t>1.2.2</w:t>
-            </w:r>
-            <w:r>
-              <w:rPr>
-                <w:noProof/>
+              <w:t>3.1.2</w:t>
+            </w:r>
+            <w:r>
+              <w:rPr>
+                <w:noProof/>
+                <w:lang w:eastAsia="de-DE"/>
               </w:rPr>
               <w:tab/>
             </w:r>
@@ -610,7 +874,7 @@
                 <w:noProof/>
                 <w:webHidden/>
               </w:rPr>
-              <w:instrText xml:space="preserve"> PAGEREF _Toc5517788 \h </w:instrText>
+              <w:instrText xml:space="preserve"> PAGEREF _Toc7200940 \h </w:instrText>
             </w:r>
             <w:r>
               <w:rPr>
@@ -630,7 +894,259 @@
                 <w:noProof/>
                 <w:webHidden/>
               </w:rPr>
-              <w:t>2</w:t>
+              <w:t>4</w:t>
+            </w:r>
+            <w:r>
+              <w:rPr>
+                <w:noProof/>
+                <w:webHidden/>
+              </w:rPr>
+              <w:fldChar w:fldCharType="end"/>
+            </w:r>
+          </w:hyperlink>
+        </w:p>
+        <w:p>
+          <w:pPr>
+            <w:pStyle w:val="Verzeichnis2"/>
+            <w:tabs>
+              <w:tab w:val="left" w:pos="880"/>
+              <w:tab w:val="right" w:leader="dot" w:pos="9062"/>
+            </w:tabs>
+            <w:rPr>
+              <w:noProof/>
+              <w:lang w:eastAsia="de-DE"/>
+            </w:rPr>
+          </w:pPr>
+          <w:hyperlink w:anchor="_Toc7200941" w:history="1">
+            <w:r>
+              <w:rPr>
+                <w:rStyle w:val="Hyperlink"/>
+                <w:noProof/>
+              </w:rPr>
+              <w:t>3.2</w:t>
+            </w:r>
+            <w:r>
+              <w:rPr>
+                <w:noProof/>
+                <w:lang w:eastAsia="de-DE"/>
+              </w:rPr>
+              <w:tab/>
+            </w:r>
+            <w:r>
+              <w:rPr>
+                <w:rStyle w:val="Hyperlink"/>
+                <w:noProof/>
+              </w:rPr>
+              <w:t>Koordinaten ermitteln</w:t>
+            </w:r>
+            <w:r>
+              <w:rPr>
+                <w:noProof/>
+                <w:webHidden/>
+              </w:rPr>
+              <w:tab/>
+            </w:r>
+            <w:r>
+              <w:rPr>
+                <w:noProof/>
+                <w:webHidden/>
+              </w:rPr>
+              <w:fldChar w:fldCharType="begin"/>
+            </w:r>
+            <w:r>
+              <w:rPr>
+                <w:noProof/>
+                <w:webHidden/>
+              </w:rPr>
+              <w:instrText xml:space="preserve"> PAGEREF _Toc7200941 \h </w:instrText>
+            </w:r>
+            <w:r>
+              <w:rPr>
+                <w:noProof/>
+                <w:webHidden/>
+              </w:rPr>
+            </w:r>
+            <w:r>
+              <w:rPr>
+                <w:noProof/>
+                <w:webHidden/>
+              </w:rPr>
+              <w:fldChar w:fldCharType="separate"/>
+            </w:r>
+            <w:r>
+              <w:rPr>
+                <w:noProof/>
+                <w:webHidden/>
+              </w:rPr>
+              <w:t>4</w:t>
+            </w:r>
+            <w:r>
+              <w:rPr>
+                <w:noProof/>
+                <w:webHidden/>
+              </w:rPr>
+              <w:fldChar w:fldCharType="end"/>
+            </w:r>
+          </w:hyperlink>
+        </w:p>
+        <w:p>
+          <w:pPr>
+            <w:pStyle w:val="Verzeichnis3"/>
+            <w:tabs>
+              <w:tab w:val="left" w:pos="1320"/>
+              <w:tab w:val="right" w:leader="dot" w:pos="9062"/>
+            </w:tabs>
+            <w:rPr>
+              <w:noProof/>
+              <w:lang w:eastAsia="de-DE"/>
+            </w:rPr>
+          </w:pPr>
+          <w:hyperlink w:anchor="_Toc7200942" w:history="1">
+            <w:r>
+              <w:rPr>
+                <w:rStyle w:val="Hyperlink"/>
+                <w:noProof/>
+              </w:rPr>
+              <w:t>3.2.1</w:t>
+            </w:r>
+            <w:r>
+              <w:rPr>
+                <w:noProof/>
+                <w:lang w:eastAsia="de-DE"/>
+              </w:rPr>
+              <w:tab/>
+            </w:r>
+            <w:r>
+              <w:rPr>
+                <w:rStyle w:val="Hyperlink"/>
+                <w:noProof/>
+              </w:rPr>
+              <w:t>Kandidaten</w:t>
+            </w:r>
+            <w:r>
+              <w:rPr>
+                <w:noProof/>
+                <w:webHidden/>
+              </w:rPr>
+              <w:tab/>
+            </w:r>
+            <w:r>
+              <w:rPr>
+                <w:noProof/>
+                <w:webHidden/>
+              </w:rPr>
+              <w:fldChar w:fldCharType="begin"/>
+            </w:r>
+            <w:r>
+              <w:rPr>
+                <w:noProof/>
+                <w:webHidden/>
+              </w:rPr>
+              <w:instrText xml:space="preserve"> PAGEREF _Toc7200942 \h </w:instrText>
+            </w:r>
+            <w:r>
+              <w:rPr>
+                <w:noProof/>
+                <w:webHidden/>
+              </w:rPr>
+            </w:r>
+            <w:r>
+              <w:rPr>
+                <w:noProof/>
+                <w:webHidden/>
+              </w:rPr>
+              <w:fldChar w:fldCharType="separate"/>
+            </w:r>
+            <w:r>
+              <w:rPr>
+                <w:noProof/>
+                <w:webHidden/>
+              </w:rPr>
+              <w:t>4</w:t>
+            </w:r>
+            <w:r>
+              <w:rPr>
+                <w:noProof/>
+                <w:webHidden/>
+              </w:rPr>
+              <w:fldChar w:fldCharType="end"/>
+            </w:r>
+          </w:hyperlink>
+        </w:p>
+        <w:p>
+          <w:pPr>
+            <w:pStyle w:val="Verzeichnis3"/>
+            <w:tabs>
+              <w:tab w:val="left" w:pos="1320"/>
+              <w:tab w:val="right" w:leader="dot" w:pos="9062"/>
+            </w:tabs>
+            <w:rPr>
+              <w:noProof/>
+              <w:lang w:eastAsia="de-DE"/>
+            </w:rPr>
+          </w:pPr>
+          <w:hyperlink w:anchor="_Toc7200943" w:history="1">
+            <w:r>
+              <w:rPr>
+                <w:rStyle w:val="Hyperlink"/>
+                <w:noProof/>
+              </w:rPr>
+              <w:t>3.2.2</w:t>
+            </w:r>
+            <w:r>
+              <w:rPr>
+                <w:noProof/>
+                <w:lang w:eastAsia="de-DE"/>
+              </w:rPr>
+              <w:tab/>
+            </w:r>
+            <w:r>
+              <w:rPr>
+                <w:rStyle w:val="Hyperlink"/>
+                <w:noProof/>
+              </w:rPr>
+              <w:t>Firmen</w:t>
+            </w:r>
+            <w:r>
+              <w:rPr>
+                <w:noProof/>
+                <w:webHidden/>
+              </w:rPr>
+              <w:tab/>
+            </w:r>
+            <w:r>
+              <w:rPr>
+                <w:noProof/>
+                <w:webHidden/>
+              </w:rPr>
+              <w:fldChar w:fldCharType="begin"/>
+            </w:r>
+            <w:r>
+              <w:rPr>
+                <w:noProof/>
+                <w:webHidden/>
+              </w:rPr>
+              <w:instrText xml:space="preserve"> PAGEREF _Toc7200943 \h </w:instrText>
+            </w:r>
+            <w:r>
+              <w:rPr>
+                <w:noProof/>
+                <w:webHidden/>
+              </w:rPr>
+            </w:r>
+            <w:r>
+              <w:rPr>
+                <w:noProof/>
+                <w:webHidden/>
+              </w:rPr>
+              <w:fldChar w:fldCharType="separate"/>
+            </w:r>
+            <w:r>
+              <w:rPr>
+                <w:noProof/>
+                <w:webHidden/>
+              </w:rPr>
+              <w:t>4</w:t>
             </w:r>
             <w:r>
               <w:rPr>
@@ -650,19 +1166,21 @@
             </w:tabs>
             <w:rPr>
               <w:noProof/>
+              <w:lang w:eastAsia="de-DE"/>
             </w:rPr>
           </w:pPr>
-          <w:hyperlink w:anchor="_Toc5517789" w:history="1">
+          <w:hyperlink w:anchor="_Toc7200944" w:history="1">
             <w:r>
               <w:rPr>
                 <w:rStyle w:val="Hyperlink"/>
                 <w:noProof/>
               </w:rPr>
-              <w:t>2</w:t>
-            </w:r>
-            <w:r>
-              <w:rPr>
-                <w:noProof/>
+              <w:t>4</w:t>
+            </w:r>
+            <w:r>
+              <w:rPr>
+                <w:noProof/>
+                <w:lang w:eastAsia="de-DE"/>
               </w:rPr>
               <w:tab/>
             </w:r>
@@ -708,7 +1226,7 @@
                 <w:noProof/>
                 <w:webHidden/>
               </w:rPr>
-              <w:instrText xml:space="preserve"> PAGEREF _Toc5517789 \h </w:instrText>
+              <w:instrText xml:space="preserve"> PAGEREF _Toc7200944 \h </w:instrText>
             </w:r>
             <w:r>
               <w:rPr>
@@ -728,7 +1246,7 @@
                 <w:noProof/>
                 <w:webHidden/>
               </w:rPr>
-              <w:t>2</w:t>
+              <w:t>4</w:t>
             </w:r>
             <w:r>
               <w:rPr>
@@ -748,19 +1266,21 @@
             </w:tabs>
             <w:rPr>
               <w:noProof/>
+              <w:lang w:eastAsia="de-DE"/>
             </w:rPr>
           </w:pPr>
-          <w:hyperlink w:anchor="_Toc5517790" w:history="1">
+          <w:hyperlink w:anchor="_Toc7200945" w:history="1">
             <w:r>
               <w:rPr>
                 <w:rStyle w:val="Hyperlink"/>
                 <w:noProof/>
               </w:rPr>
-              <w:t>3</w:t>
-            </w:r>
-            <w:r>
-              <w:rPr>
-                <w:noProof/>
+              <w:t>5</w:t>
+            </w:r>
+            <w:r>
+              <w:rPr>
+                <w:noProof/>
+                <w:lang w:eastAsia="de-DE"/>
               </w:rPr>
               <w:tab/>
             </w:r>
@@ -790,7 +1310,7 @@
                 <w:noProof/>
                 <w:webHidden/>
               </w:rPr>
-              <w:instrText xml:space="preserve"> PAGEREF _Toc5517790 \h </w:instrText>
+              <w:instrText xml:space="preserve"> PAGEREF _Toc7200945 \h </w:instrText>
             </w:r>
             <w:r>
               <w:rPr>
@@ -810,7 +1330,7 @@
                 <w:noProof/>
                 <w:webHidden/>
               </w:rPr>
-              <w:t>2</w:t>
+              <w:t>4</w:t>
             </w:r>
             <w:r>
               <w:rPr>
@@ -830,19 +1350,21 @@
             </w:tabs>
             <w:rPr>
               <w:noProof/>
+              <w:lang w:eastAsia="de-DE"/>
             </w:rPr>
           </w:pPr>
-          <w:hyperlink w:anchor="_Toc5517791" w:history="1">
+          <w:hyperlink w:anchor="_Toc7200946" w:history="1">
             <w:r>
               <w:rPr>
                 <w:rStyle w:val="Hyperlink"/>
                 <w:noProof/>
               </w:rPr>
-              <w:t>3.1</w:t>
-            </w:r>
-            <w:r>
-              <w:rPr>
-                <w:noProof/>
+              <w:t>5.1</w:t>
+            </w:r>
+            <w:r>
+              <w:rPr>
+                <w:noProof/>
+                <w:lang w:eastAsia="de-DE"/>
               </w:rPr>
               <w:tab/>
             </w:r>
@@ -872,7 +1394,7 @@
                 <w:noProof/>
                 <w:webHidden/>
               </w:rPr>
-              <w:instrText xml:space="preserve"> PAGEREF _Toc5517791 \h </w:instrText>
+              <w:instrText xml:space="preserve"> PAGEREF _Toc7200946 \h </w:instrText>
             </w:r>
             <w:r>
               <w:rPr>
@@ -892,7 +1414,7 @@
                 <w:noProof/>
                 <w:webHidden/>
               </w:rPr>
-              <w:t>2</w:t>
+              <w:t>4</w:t>
             </w:r>
             <w:r>
               <w:rPr>
@@ -912,19 +1434,21 @@
             </w:tabs>
             <w:rPr>
               <w:noProof/>
+              <w:lang w:eastAsia="de-DE"/>
             </w:rPr>
           </w:pPr>
-          <w:hyperlink w:anchor="_Toc5517792" w:history="1">
+          <w:hyperlink w:anchor="_Toc7200947" w:history="1">
             <w:r>
               <w:rPr>
                 <w:rStyle w:val="Hyperlink"/>
                 <w:noProof/>
               </w:rPr>
-              <w:t>3.2</w:t>
-            </w:r>
-            <w:r>
-              <w:rPr>
-                <w:noProof/>
+              <w:t>5.2</w:t>
+            </w:r>
+            <w:r>
+              <w:rPr>
+                <w:noProof/>
+                <w:lang w:eastAsia="de-DE"/>
               </w:rPr>
               <w:tab/>
             </w:r>
@@ -954,7 +1478,7 @@
                 <w:noProof/>
                 <w:webHidden/>
               </w:rPr>
-              <w:instrText xml:space="preserve"> PAGEREF _Toc5517792 \h </w:instrText>
+              <w:instrText xml:space="preserve"> PAGEREF _Toc7200947 \h </w:instrText>
             </w:r>
             <w:r>
               <w:rPr>
@@ -974,7 +1498,7 @@
                 <w:noProof/>
                 <w:webHidden/>
               </w:rPr>
-              <w:t>2</w:t>
+              <w:t>4</w:t>
             </w:r>
             <w:r>
               <w:rPr>
@@ -994,19 +1518,21 @@
             </w:tabs>
             <w:rPr>
               <w:noProof/>
+              <w:lang w:eastAsia="de-DE"/>
             </w:rPr>
           </w:pPr>
-          <w:hyperlink w:anchor="_Toc5517793" w:history="1">
+          <w:hyperlink w:anchor="_Toc7200948" w:history="1">
             <w:r>
               <w:rPr>
                 <w:rStyle w:val="Hyperlink"/>
                 <w:noProof/>
               </w:rPr>
-              <w:t>3.3</w:t>
-            </w:r>
-            <w:r>
-              <w:rPr>
-                <w:noProof/>
+              <w:t>5.3</w:t>
+            </w:r>
+            <w:r>
+              <w:rPr>
+                <w:noProof/>
+                <w:lang w:eastAsia="de-DE"/>
               </w:rPr>
               <w:tab/>
             </w:r>
@@ -1036,7 +1562,7 @@
                 <w:noProof/>
                 <w:webHidden/>
               </w:rPr>
-              <w:instrText xml:space="preserve"> PAGEREF _Toc5517793 \h </w:instrText>
+              <w:instrText xml:space="preserve"> PAGEREF _Toc7200948 \h </w:instrText>
             </w:r>
             <w:r>
               <w:rPr>
@@ -1056,7 +1582,7 @@
                 <w:noProof/>
                 <w:webHidden/>
               </w:rPr>
-              <w:t>2</w:t>
+              <w:t>4</w:t>
             </w:r>
             <w:r>
               <w:rPr>
@@ -1076,69 +1602,71 @@
             </w:tabs>
             <w:rPr>
               <w:noProof/>
+              <w:lang w:eastAsia="de-DE"/>
             </w:rPr>
           </w:pPr>
-          <w:hyperlink w:anchor="_Toc5517794" w:history="1">
+          <w:hyperlink w:anchor="_Toc7200949" w:history="1">
             <w:r>
               <w:rPr>
                 <w:rStyle w:val="Hyperlink"/>
                 <w:noProof/>
               </w:rPr>
+              <w:t>6</w:t>
+            </w:r>
+            <w:r>
+              <w:rPr>
+                <w:noProof/>
+                <w:lang w:eastAsia="de-DE"/>
+              </w:rPr>
+              <w:tab/>
+            </w:r>
+            <w:r>
+              <w:rPr>
+                <w:rStyle w:val="Hyperlink"/>
+                <w:noProof/>
+              </w:rPr>
+              <w:t>Datendarstellung</w:t>
+            </w:r>
+            <w:r>
+              <w:rPr>
+                <w:noProof/>
+                <w:webHidden/>
+              </w:rPr>
+              <w:tab/>
+            </w:r>
+            <w:r>
+              <w:rPr>
+                <w:noProof/>
+                <w:webHidden/>
+              </w:rPr>
+              <w:fldChar w:fldCharType="begin"/>
+            </w:r>
+            <w:r>
+              <w:rPr>
+                <w:noProof/>
+                <w:webHidden/>
+              </w:rPr>
+              <w:instrText xml:space="preserve"> PAGEREF _Toc7200949 \h </w:instrText>
+            </w:r>
+            <w:r>
+              <w:rPr>
+                <w:noProof/>
+                <w:webHidden/>
+              </w:rPr>
+            </w:r>
+            <w:r>
+              <w:rPr>
+                <w:noProof/>
+                <w:webHidden/>
+              </w:rPr>
+              <w:fldChar w:fldCharType="separate"/>
+            </w:r>
+            <w:r>
+              <w:rPr>
+                <w:noProof/>
+                <w:webHidden/>
+              </w:rPr>
               <w:t>4</w:t>
-            </w:r>
-            <w:r>
-              <w:rPr>
-                <w:noProof/>
-              </w:rPr>
-              <w:tab/>
-            </w:r>
-            <w:r>
-              <w:rPr>
-                <w:rStyle w:val="Hyperlink"/>
-                <w:noProof/>
-              </w:rPr>
-              <w:t>Datendarstellung</w:t>
-            </w:r>
-            <w:r>
-              <w:rPr>
-                <w:noProof/>
-                <w:webHidden/>
-              </w:rPr>
-              <w:tab/>
-            </w:r>
-            <w:r>
-              <w:rPr>
-                <w:noProof/>
-                <w:webHidden/>
-              </w:rPr>
-              <w:fldChar w:fldCharType="begin"/>
-            </w:r>
-            <w:r>
-              <w:rPr>
-                <w:noProof/>
-                <w:webHidden/>
-              </w:rPr>
-              <w:instrText xml:space="preserve"> PAGEREF _Toc5517794 \h </w:instrText>
-            </w:r>
-            <w:r>
-              <w:rPr>
-                <w:noProof/>
-                <w:webHidden/>
-              </w:rPr>
-            </w:r>
-            <w:r>
-              <w:rPr>
-                <w:noProof/>
-                <w:webHidden/>
-              </w:rPr>
-              <w:fldChar w:fldCharType="separate"/>
-            </w:r>
-            <w:r>
-              <w:rPr>
-                <w:noProof/>
-                <w:webHidden/>
-              </w:rPr>
-              <w:t>2</w:t>
             </w:r>
             <w:r>
               <w:rPr>
@@ -1158,19 +1686,21 @@
             </w:tabs>
             <w:rPr>
               <w:noProof/>
+              <w:lang w:eastAsia="de-DE"/>
             </w:rPr>
           </w:pPr>
-          <w:hyperlink w:anchor="_Toc5517795" w:history="1">
+          <w:hyperlink w:anchor="_Toc7200950" w:history="1">
             <w:r>
               <w:rPr>
                 <w:rStyle w:val="Hyperlink"/>
                 <w:noProof/>
               </w:rPr>
-              <w:t>4.1</w:t>
-            </w:r>
-            <w:r>
-              <w:rPr>
-                <w:noProof/>
+              <w:t>6.1</w:t>
+            </w:r>
+            <w:r>
+              <w:rPr>
+                <w:noProof/>
+                <w:lang w:eastAsia="de-DE"/>
               </w:rPr>
               <w:tab/>
             </w:r>
@@ -1200,7 +1730,7 @@
                 <w:noProof/>
                 <w:webHidden/>
               </w:rPr>
-              <w:instrText xml:space="preserve"> PAGEREF _Toc5517795 \h </w:instrText>
+              <w:instrText xml:space="preserve"> PAGEREF _Toc7200950 \h </w:instrText>
             </w:r>
             <w:r>
               <w:rPr>
@@ -1220,7 +1750,7 @@
                 <w:noProof/>
                 <w:webHidden/>
               </w:rPr>
-              <w:t>2</w:t>
+              <w:t>4</w:t>
             </w:r>
             <w:r>
               <w:rPr>
@@ -1240,19 +1770,21 @@
             </w:tabs>
             <w:rPr>
               <w:noProof/>
+              <w:lang w:eastAsia="de-DE"/>
             </w:rPr>
           </w:pPr>
-          <w:hyperlink w:anchor="_Toc5517796" w:history="1">
+          <w:hyperlink w:anchor="_Toc7200951" w:history="1">
             <w:r>
               <w:rPr>
                 <w:rStyle w:val="Hyperlink"/>
                 <w:noProof/>
               </w:rPr>
-              <w:t>4.2</w:t>
-            </w:r>
-            <w:r>
-              <w:rPr>
-                <w:noProof/>
+              <w:t>6.2</w:t>
+            </w:r>
+            <w:r>
+              <w:rPr>
+                <w:noProof/>
+                <w:lang w:eastAsia="de-DE"/>
               </w:rPr>
               <w:tab/>
             </w:r>
@@ -1282,7 +1814,7 @@
                 <w:noProof/>
                 <w:webHidden/>
               </w:rPr>
-              <w:instrText xml:space="preserve"> PAGEREF _Toc5517796 \h </w:instrText>
+              <w:instrText xml:space="preserve"> PAGEREF _Toc7200951 \h </w:instrText>
             </w:r>
             <w:r>
               <w:rPr>
@@ -1302,7 +1834,7 @@
                 <w:noProof/>
                 <w:webHidden/>
               </w:rPr>
-              <w:t>2</w:t>
+              <w:t>4</w:t>
             </w:r>
             <w:r>
               <w:rPr>
@@ -1322,19 +1854,21 @@
             </w:tabs>
             <w:rPr>
               <w:noProof/>
+              <w:lang w:eastAsia="de-DE"/>
             </w:rPr>
           </w:pPr>
-          <w:hyperlink w:anchor="_Toc5517797" w:history="1">
+          <w:hyperlink w:anchor="_Toc7200952" w:history="1">
             <w:r>
               <w:rPr>
                 <w:rStyle w:val="Hyperlink"/>
                 <w:noProof/>
               </w:rPr>
-              <w:t>4.3</w:t>
-            </w:r>
-            <w:r>
-              <w:rPr>
-                <w:noProof/>
+              <w:t>6.3</w:t>
+            </w:r>
+            <w:r>
+              <w:rPr>
+                <w:noProof/>
+                <w:lang w:eastAsia="de-DE"/>
               </w:rPr>
               <w:tab/>
             </w:r>
@@ -1364,7 +1898,7 @@
                 <w:noProof/>
                 <w:webHidden/>
               </w:rPr>
-              <w:instrText xml:space="preserve"> PAGEREF _Toc5517797 \h </w:instrText>
+              <w:instrText xml:space="preserve"> PAGEREF _Toc7200952 \h </w:instrText>
             </w:r>
             <w:r>
               <w:rPr>
@@ -1384,7 +1918,7 @@
                 <w:noProof/>
                 <w:webHidden/>
               </w:rPr>
-              <w:t>2</w:t>
+              <w:t>4</w:t>
             </w:r>
             <w:r>
               <w:rPr>
@@ -1406,27 +1940,449 @@
         </w:p>
       </w:sdtContent>
     </w:sdt>
+    <w:p>
+      <w:r>
+        <w:br w:type="page"/>
+      </w:r>
+    </w:p>
+    <w:p>
+      <w:pPr>
+        <w:pStyle w:val="berschrift1"/>
+      </w:pPr>
+      <w:bookmarkStart w:id="0" w:name="_Toc7200931"/>
+      <w:r>
+        <w:lastRenderedPageBreak/>
+        <w:t>Projekt</w:t>
+      </w:r>
+      <w:bookmarkEnd w:id="0"/>
+    </w:p>
+    <w:p>
+      <w:r>
+        <w:t xml:space="preserve">Die bestehende Lösung hat einen Server und einen Client Bestandteil. Sie dienen der Kandidatenverwaltung und der Verwaltung der offenen Stellen. </w:t>
+      </w:r>
+      <w:r>
+        <w:t xml:space="preserve">In dem aktuellen Projekt soll die bestehende Software für das </w:t>
+      </w:r>
+      <w:proofErr w:type="spellStart"/>
+      <w:r>
+        <w:t>Rekruting</w:t>
+      </w:r>
+      <w:proofErr w:type="spellEnd"/>
+      <w:r>
+        <w:t xml:space="preserve"> erweitert werden. </w:t>
+      </w:r>
+      <w:r>
+        <w:t>Dabei sollen die Bewerberdaten mit den Firmendaten in Verbindung gebracht werden. Am Ende sollen zu dem jeweiligen Bewerber die relevanten Firmen und offenen Stellen dargestellt werden.</w:t>
+      </w:r>
+    </w:p>
+    <w:p>
+      <w:pPr>
+        <w:pStyle w:val="berschrift1"/>
+      </w:pPr>
+      <w:bookmarkStart w:id="1" w:name="_Toc7200932"/>
+      <w:r>
+        <w:t>Vorbedingungen</w:t>
+      </w:r>
+      <w:bookmarkEnd w:id="1"/>
+    </w:p>
+    <w:p>
+      <w:pPr>
+        <w:pStyle w:val="berschrift2"/>
+      </w:pPr>
+      <w:bookmarkStart w:id="2" w:name="_Toc7200933"/>
+      <w:r>
+        <w:t>Server</w:t>
+      </w:r>
+      <w:bookmarkEnd w:id="2"/>
+    </w:p>
+    <w:p>
+      <w:pPr>
+        <w:pStyle w:val="berschrift3"/>
+      </w:pPr>
+      <w:bookmarkStart w:id="3" w:name="_Toc7200934"/>
+      <w:r>
+        <w:t>Datenbank</w:t>
+      </w:r>
+      <w:bookmarkEnd w:id="3"/>
+    </w:p>
+    <w:p>
+      <w:r>
+        <w:t>Der Server ist ein Microsoft SQL-Server 2016. Derzeit sind keine Integration Services installiert.</w:t>
+      </w:r>
+    </w:p>
+    <w:p>
+      <w:r>
+        <w:t>Es sind verschiedene Datenbanken auf dem Server eingerichtet. Die für das Projekt relevanten Datenbank</w:t>
+      </w:r>
+      <w:r>
+        <w:t xml:space="preserve"> ist die Recruiting2 (mit den Tabellen </w:t>
+      </w:r>
+      <w:proofErr w:type="spellStart"/>
+      <w:r>
+        <w:t>Applicants</w:t>
+      </w:r>
+      <w:proofErr w:type="spellEnd"/>
+      <w:r>
+        <w:t xml:space="preserve"> / Companies)</w:t>
+      </w:r>
+      <w:r>
+        <w:t>.</w:t>
+      </w:r>
+      <w:r>
+        <w:t xml:space="preserve"> Im Moment lässt sich der SSIS Katalog nicht installieren.</w:t>
+      </w:r>
+    </w:p>
+    <w:p>
+      <w:r>
+        <w:rPr>
+          <w:noProof/>
+        </w:rPr>
+        <w:drawing>
+          <wp:inline distT="0" distB="0" distL="0" distR="0" wp14:anchorId="1816C973" wp14:editId="7D07D855">
+            <wp:extent cx="5760720" cy="2760345"/>
+            <wp:effectExtent l="0" t="0" r="0" b="1905"/>
+            <wp:docPr id="2" name="Grafik 2"/>
+            <wp:cNvGraphicFramePr>
+              <a:graphicFrameLocks xmlns:a="http://schemas.openxmlformats.org/drawingml/2006/main" noChangeAspect="1"/>
+            </wp:cNvGraphicFramePr>
+            <a:graphic xmlns:a="http://schemas.openxmlformats.org/drawingml/2006/main">
+              <a:graphicData uri="http://schemas.openxmlformats.org/drawingml/2006/picture">
+                <pic:pic xmlns:pic="http://schemas.openxmlformats.org/drawingml/2006/picture">
+                  <pic:nvPicPr>
+                    <pic:cNvPr id="1" name=""/>
+                    <pic:cNvPicPr/>
+                  </pic:nvPicPr>
+                  <pic:blipFill>
+                    <a:blip r:embed="rId8"/>
+                    <a:stretch>
+                      <a:fillRect/>
+                    </a:stretch>
+                  </pic:blipFill>
+                  <pic:spPr>
+                    <a:xfrm>
+                      <a:off x="0" y="0"/>
+                      <a:ext cx="5760720" cy="2760345"/>
+                    </a:xfrm>
+                    <a:prstGeom prst="rect">
+                      <a:avLst/>
+                    </a:prstGeom>
+                  </pic:spPr>
+                </pic:pic>
+              </a:graphicData>
+            </a:graphic>
+          </wp:inline>
+        </w:drawing>
+      </w:r>
+    </w:p>
+    <w:p>
+      <w:pPr>
+        <w:rPr>
+          <w:rFonts w:asciiTheme="majorHAnsi" w:eastAsiaTheme="majorEastAsia" w:hAnsiTheme="majorHAnsi" w:cstheme="majorBidi"/>
+          <w:color w:val="243F60" w:themeColor="accent1" w:themeShade="7F"/>
+          <w:sz w:val="24"/>
+          <w:szCs w:val="24"/>
+        </w:rPr>
+      </w:pPr>
+      <w:bookmarkStart w:id="4" w:name="_Toc7200935"/>
+      <w:r>
+        <w:br w:type="page"/>
+      </w:r>
+    </w:p>
+    <w:p>
+      <w:pPr>
+        <w:pStyle w:val="berschrift3"/>
+      </w:pPr>
+      <w:r>
+        <w:lastRenderedPageBreak/>
+        <w:t>Visual Studio</w:t>
+      </w:r>
+      <w:bookmarkEnd w:id="4"/>
+    </w:p>
+    <w:p>
+      <w:r>
+        <w:t>Das Visual Studio ist in Version 17 installiert und es sind ebenfalls die SSDT (Datatools) installiert. Die Integration Services sind aktiviert.</w:t>
+      </w:r>
+    </w:p>
+    <w:p>
+      <w:r>
+        <w:rPr>
+          <w:noProof/>
+        </w:rPr>
+        <w:drawing>
+          <wp:inline distT="0" distB="0" distL="0" distR="0" wp14:anchorId="4D8E35E2" wp14:editId="05F80A21">
+            <wp:extent cx="5760720" cy="2853690"/>
+            <wp:effectExtent l="0" t="0" r="0" b="3810"/>
+            <wp:docPr id="1" name="Grafik 1"/>
+            <wp:cNvGraphicFramePr>
+              <a:graphicFrameLocks xmlns:a="http://schemas.openxmlformats.org/drawingml/2006/main" noChangeAspect="1"/>
+            </wp:cNvGraphicFramePr>
+            <a:graphic xmlns:a="http://schemas.openxmlformats.org/drawingml/2006/main">
+              <a:graphicData uri="http://schemas.openxmlformats.org/drawingml/2006/picture">
+                <pic:pic xmlns:pic="http://schemas.openxmlformats.org/drawingml/2006/picture">
+                  <pic:nvPicPr>
+                    <pic:cNvPr id="1" name=""/>
+                    <pic:cNvPicPr/>
+                  </pic:nvPicPr>
+                  <pic:blipFill>
+                    <a:blip r:embed="rId9"/>
+                    <a:stretch>
+                      <a:fillRect/>
+                    </a:stretch>
+                  </pic:blipFill>
+                  <pic:spPr>
+                    <a:xfrm>
+                      <a:off x="0" y="0"/>
+                      <a:ext cx="5760720" cy="2853690"/>
+                    </a:xfrm>
+                    <a:prstGeom prst="rect">
+                      <a:avLst/>
+                    </a:prstGeom>
+                  </pic:spPr>
+                </pic:pic>
+              </a:graphicData>
+            </a:graphic>
+          </wp:inline>
+        </w:drawing>
+      </w:r>
+    </w:p>
+    <w:p>
+      <w:pPr>
+        <w:pStyle w:val="berschrift2"/>
+      </w:pPr>
+      <w:bookmarkStart w:id="5" w:name="_Toc7200936"/>
+      <w:r>
+        <w:t>Client</w:t>
+      </w:r>
+      <w:bookmarkEnd w:id="5"/>
+    </w:p>
+    <w:p>
+      <w:r>
+        <w:rPr>
+          <w:lang w:val="en-GB"/>
+        </w:rPr>
+        <w:t xml:space="preserve">Der Client </w:t>
+      </w:r>
+      <w:proofErr w:type="spellStart"/>
+      <w:r>
+        <w:rPr>
+          <w:lang w:val="en-GB"/>
+        </w:rPr>
+        <w:t>ist</w:t>
+      </w:r>
+      <w:proofErr w:type="spellEnd"/>
+      <w:r>
+        <w:rPr>
+          <w:lang w:val="en-GB"/>
+        </w:rPr>
+        <w:t xml:space="preserve"> der </w:t>
+      </w:r>
+      <w:proofErr w:type="spellStart"/>
+      <w:r>
+        <w:rPr>
+          <w:lang w:val="en-GB"/>
+        </w:rPr>
+        <w:t>Combit</w:t>
+      </w:r>
+      <w:proofErr w:type="spellEnd"/>
+      <w:r>
+        <w:rPr>
+          <w:lang w:val="en-GB"/>
+        </w:rPr>
+        <w:t xml:space="preserve"> Relationship Mana</w:t>
+      </w:r>
+      <w:r>
+        <w:rPr>
+          <w:lang w:val="en-GB"/>
+        </w:rPr>
+        <w:t xml:space="preserve">ger. </w:t>
+      </w:r>
+      <w:r>
+        <w:t>Über das Menü lassen s</w:t>
+      </w:r>
+      <w:r>
+        <w:t xml:space="preserve">ich entsprechende Skripte ausführen. Dazu wird </w:t>
+      </w:r>
+      <w:proofErr w:type="spellStart"/>
+      <w:r>
+        <w:t>über ein</w:t>
+      </w:r>
+      <w:proofErr w:type="spellEnd"/>
+      <w:r>
+        <w:t xml:space="preserve"> .</w:t>
+      </w:r>
+      <w:proofErr w:type="spellStart"/>
+      <w:r>
+        <w:t>vbs</w:t>
+      </w:r>
+      <w:proofErr w:type="spellEnd"/>
+      <w:r>
+        <w:t xml:space="preserve">-Skript eine </w:t>
+      </w:r>
+      <w:proofErr w:type="spellStart"/>
+      <w:r>
+        <w:t>html</w:t>
+      </w:r>
+      <w:proofErr w:type="spellEnd"/>
+      <w:r>
+        <w:t>-Seite aufgerufen.</w:t>
+      </w:r>
+      <w:r>
+        <w:t xml:space="preserve"> Derzeit ist keine direkte Einbindung in das Tool möglich. Da der Quellcode nicht verfügbar ist.</w:t>
+      </w:r>
+    </w:p>
+    <w:p>
+      <w:r>
+        <w:rPr>
+          <w:noProof/>
+        </w:rPr>
+        <w:drawing>
+          <wp:inline distT="0" distB="0" distL="0" distR="0" wp14:anchorId="7A4F1230" wp14:editId="2CB55B82">
+            <wp:extent cx="5760720" cy="3908425"/>
+            <wp:effectExtent l="0" t="0" r="0" b="0"/>
+            <wp:docPr id="3" name="Grafik 3"/>
+            <wp:cNvGraphicFramePr>
+              <a:graphicFrameLocks xmlns:a="http://schemas.openxmlformats.org/drawingml/2006/main" noChangeAspect="1"/>
+            </wp:cNvGraphicFramePr>
+            <a:graphic xmlns:a="http://schemas.openxmlformats.org/drawingml/2006/main">
+              <a:graphicData uri="http://schemas.openxmlformats.org/drawingml/2006/picture">
+                <pic:pic xmlns:pic="http://schemas.openxmlformats.org/drawingml/2006/picture">
+                  <pic:nvPicPr>
+                    <pic:cNvPr id="1" name=""/>
+                    <pic:cNvPicPr/>
+                  </pic:nvPicPr>
+                  <pic:blipFill>
+                    <a:blip r:embed="rId10"/>
+                    <a:stretch>
+                      <a:fillRect/>
+                    </a:stretch>
+                  </pic:blipFill>
+                  <pic:spPr>
+                    <a:xfrm>
+                      <a:off x="0" y="0"/>
+                      <a:ext cx="5760720" cy="3908425"/>
+                    </a:xfrm>
+                    <a:prstGeom prst="rect">
+                      <a:avLst/>
+                    </a:prstGeom>
+                  </pic:spPr>
+                </pic:pic>
+              </a:graphicData>
+            </a:graphic>
+          </wp:inline>
+        </w:drawing>
+      </w:r>
+    </w:p>
     <w:p/>
+    <w:p/>
+    <w:p/>
+    <w:p/>
+    <w:p/>
     <w:p>
       <w:pPr>
         <w:pStyle w:val="berschrift1"/>
       </w:pPr>
-      <w:bookmarkStart w:id="1" w:name="_Toc5517782"/>
-      <w:r>
-        <w:lastRenderedPageBreak/>
+      <w:bookmarkStart w:id="6" w:name="_Toc7200937"/>
+      <w:r>
         <w:t>Datenermittlung</w:t>
       </w:r>
-      <w:bookmarkEnd w:id="1"/>
+      <w:bookmarkEnd w:id="6"/>
     </w:p>
     <w:p>
       <w:pPr>
         <w:pStyle w:val="berschrift2"/>
       </w:pPr>
-      <w:bookmarkStart w:id="2" w:name="_Toc5517783"/>
+      <w:r>
+        <w:t>Ablauf</w:t>
+      </w:r>
+    </w:p>
+    <w:p>
+      <w:pPr>
+        <w:pStyle w:val="Listenabsatz"/>
+        <w:numPr>
+          <w:ilvl w:val="0"/>
+          <w:numId w:val="4"/>
+        </w:numPr>
+      </w:pPr>
+      <w:r>
+        <w:t>Zunächst müssen die Daten heruntergeladen werden.</w:t>
+      </w:r>
+    </w:p>
+    <w:p>
+      <w:pPr>
+        <w:pStyle w:val="Listenabsatz"/>
+        <w:numPr>
+          <w:ilvl w:val="0"/>
+          <w:numId w:val="4"/>
+        </w:numPr>
+      </w:pPr>
+      <w:r>
+        <w:t xml:space="preserve">Dann müssen die </w:t>
+      </w:r>
+      <w:proofErr w:type="spellStart"/>
+      <w:r>
+        <w:t>Addressdaten</w:t>
+      </w:r>
+      <w:proofErr w:type="spellEnd"/>
+      <w:r>
+        <w:t xml:space="preserve"> ergänzt werden</w:t>
+      </w:r>
+    </w:p>
+    <w:p>
+      <w:pPr>
+        <w:pStyle w:val="Listenabsatz"/>
+        <w:numPr>
+          <w:ilvl w:val="0"/>
+          <w:numId w:val="4"/>
+        </w:numPr>
+      </w:pPr>
+      <w:r>
+        <w:t>Auswahl der Daten</w:t>
+      </w:r>
+    </w:p>
+    <w:p>
+      <w:pPr>
+        <w:pStyle w:val="Listenabsatz"/>
+        <w:numPr>
+          <w:ilvl w:val="1"/>
+          <w:numId w:val="4"/>
+        </w:numPr>
+      </w:pPr>
+      <w:r>
+        <w:t>Auswahl der Kandidaten</w:t>
+      </w:r>
+    </w:p>
+    <w:p>
+      <w:pPr>
+        <w:pStyle w:val="Listenabsatz"/>
+        <w:numPr>
+          <w:ilvl w:val="1"/>
+          <w:numId w:val="4"/>
+        </w:numPr>
+      </w:pPr>
+      <w:r>
+        <w:t>Auswahl der Firmen</w:t>
+      </w:r>
+    </w:p>
+    <w:p>
+      <w:pPr>
+        <w:pStyle w:val="Listenabsatz"/>
+        <w:numPr>
+          <w:ilvl w:val="0"/>
+          <w:numId w:val="4"/>
+        </w:numPr>
+      </w:pPr>
+      <w:bookmarkStart w:id="7" w:name="_GoBack"/>
+      <w:bookmarkEnd w:id="7"/>
+    </w:p>
+    <w:p>
+      <w:pPr>
+        <w:pStyle w:val="berschrift2"/>
+      </w:pPr>
+      <w:bookmarkStart w:id="8" w:name="_Toc7200938"/>
       <w:r>
         <w:t>Adressdaten ermitteln</w:t>
       </w:r>
-      <w:bookmarkEnd w:id="2"/>
+      <w:bookmarkEnd w:id="8"/>
     </w:p>
     <w:p>
       <w:pPr>
@@ -1435,11 +2391,11 @@
       <w:r>
         <w:t xml:space="preserve"> </w:t>
       </w:r>
-      <w:bookmarkStart w:id="3" w:name="_Toc5517784"/>
+      <w:bookmarkStart w:id="9" w:name="_Toc7200939"/>
       <w:r>
         <w:t>Kandidaten</w:t>
       </w:r>
-      <w:bookmarkEnd w:id="3"/>
+      <w:bookmarkEnd w:id="9"/>
     </w:p>
     <w:p>
       <w:pPr>
@@ -1448,11 +2404,11 @@
       <w:r>
         <w:t xml:space="preserve"> </w:t>
       </w:r>
-      <w:bookmarkStart w:id="4" w:name="_Toc5517785"/>
+      <w:bookmarkStart w:id="10" w:name="_Toc7200940"/>
       <w:r>
         <w:t>Firmen</w:t>
       </w:r>
-      <w:bookmarkEnd w:id="4"/>
+      <w:bookmarkEnd w:id="10"/>
     </w:p>
     <w:p>
       <w:pPr>
@@ -1461,11 +2417,11 @@
       <w:r>
         <w:t xml:space="preserve"> </w:t>
       </w:r>
-      <w:bookmarkStart w:id="5" w:name="_Toc5517786"/>
+      <w:bookmarkStart w:id="11" w:name="_Toc7200941"/>
       <w:r>
         <w:t>Koordinaten ermitteln</w:t>
       </w:r>
-      <w:bookmarkEnd w:id="5"/>
+      <w:bookmarkEnd w:id="11"/>
     </w:p>
     <w:p>
       <w:pPr>
@@ -1474,11 +2430,11 @@
       <w:r>
         <w:t xml:space="preserve"> </w:t>
       </w:r>
-      <w:bookmarkStart w:id="6" w:name="_Toc5517787"/>
+      <w:bookmarkStart w:id="12" w:name="_Toc7200942"/>
       <w:r>
         <w:t>Kandidaten</w:t>
       </w:r>
-      <w:bookmarkEnd w:id="6"/>
+      <w:bookmarkEnd w:id="12"/>
     </w:p>
     <w:p>
       <w:pPr>
@@ -1487,17 +2443,17 @@
       <w:r>
         <w:t xml:space="preserve"> </w:t>
       </w:r>
-      <w:bookmarkStart w:id="7" w:name="_Toc5517788"/>
+      <w:bookmarkStart w:id="13" w:name="_Toc7200943"/>
       <w:r>
         <w:t>Firmen</w:t>
       </w:r>
-      <w:bookmarkEnd w:id="7"/>
+      <w:bookmarkEnd w:id="13"/>
     </w:p>
     <w:p>
       <w:pPr>
         <w:pStyle w:val="berschrift1"/>
       </w:pPr>
-      <w:bookmarkStart w:id="8" w:name="_Toc5517789"/>
+      <w:bookmarkStart w:id="14" w:name="_Toc7200944"/>
       <w:r>
         <w:t>Daten i</w:t>
       </w:r>
@@ -1514,94 +2470,518 @@
       <w:r>
         <w:t>DB einfügen</w:t>
       </w:r>
-      <w:bookmarkEnd w:id="8"/>
+      <w:bookmarkEnd w:id="14"/>
     </w:p>
     <w:p>
       <w:pPr>
         <w:pStyle w:val="berschrift1"/>
       </w:pPr>
-      <w:bookmarkStart w:id="9" w:name="_Toc5517790"/>
+      <w:bookmarkStart w:id="15" w:name="_Toc7200945"/>
       <w:r>
         <w:t>Datenausleitung aus DB</w:t>
       </w:r>
-      <w:bookmarkEnd w:id="9"/>
+      <w:bookmarkEnd w:id="15"/>
     </w:p>
     <w:p>
       <w:pPr>
         <w:pStyle w:val="berschrift2"/>
       </w:pPr>
-      <w:bookmarkStart w:id="10" w:name="_Toc5517791"/>
+      <w:bookmarkStart w:id="16" w:name="_Toc7200946"/>
       <w:r>
         <w:t>Kandidaten</w:t>
       </w:r>
-      <w:bookmarkEnd w:id="10"/>
+      <w:bookmarkEnd w:id="16"/>
     </w:p>
     <w:p>
       <w:pPr>
         <w:pStyle w:val="berschrift2"/>
       </w:pPr>
-      <w:bookmarkStart w:id="11" w:name="_Toc5517792"/>
+      <w:bookmarkStart w:id="17" w:name="_Toc7200947"/>
       <w:r>
         <w:t>Firmen</w:t>
       </w:r>
-      <w:bookmarkEnd w:id="11"/>
+      <w:bookmarkEnd w:id="17"/>
     </w:p>
     <w:p>
       <w:pPr>
         <w:pStyle w:val="berschrift2"/>
       </w:pPr>
-      <w:bookmarkStart w:id="12" w:name="_Toc5517793"/>
+      <w:bookmarkStart w:id="18" w:name="_Toc7200948"/>
       <w:r>
         <w:t>Mittelpunkt für die Kartendarstellung</w:t>
       </w:r>
-      <w:bookmarkEnd w:id="12"/>
+      <w:bookmarkEnd w:id="18"/>
     </w:p>
     <w:p>
       <w:pPr>
         <w:pStyle w:val="berschrift1"/>
       </w:pPr>
-      <w:bookmarkStart w:id="13" w:name="_Toc5517794"/>
+      <w:bookmarkStart w:id="19" w:name="_Toc7200949"/>
       <w:r>
         <w:t>Datendarstellung</w:t>
       </w:r>
-      <w:bookmarkEnd w:id="13"/>
+      <w:bookmarkEnd w:id="19"/>
     </w:p>
     <w:p>
       <w:pPr>
         <w:pStyle w:val="berschrift2"/>
       </w:pPr>
-      <w:bookmarkStart w:id="14" w:name="_Toc5517795"/>
+      <w:bookmarkStart w:id="20" w:name="_Toc7200950"/>
       <w:r>
         <w:t>Basisdaten (Dateiaufbau)</w:t>
       </w:r>
-      <w:bookmarkEnd w:id="14"/>
+      <w:bookmarkEnd w:id="20"/>
     </w:p>
     <w:p>
       <w:pPr>
         <w:pStyle w:val="berschrift2"/>
       </w:pPr>
-      <w:bookmarkStart w:id="15" w:name="_Toc5517796"/>
+      <w:bookmarkStart w:id="21" w:name="_Toc7200951"/>
       <w:r>
         <w:t>Darstellung</w:t>
       </w:r>
-      <w:bookmarkEnd w:id="15"/>
+      <w:bookmarkEnd w:id="21"/>
     </w:p>
     <w:p>
       <w:pPr>
         <w:pStyle w:val="berschrift2"/>
       </w:pPr>
-      <w:bookmarkStart w:id="16" w:name="_Toc5517797"/>
+      <w:bookmarkStart w:id="22" w:name="_Toc7200952"/>
       <w:r>
         <w:t>Aufruf der Darstellung aus dem Programm</w:t>
       </w:r>
-      <w:bookmarkEnd w:id="16"/>
+      <w:bookmarkEnd w:id="22"/>
     </w:p>
     <w:p/>
+    <w:p>
+      <w:pPr>
+        <w:pStyle w:val="berschrift1"/>
+      </w:pPr>
+      <w:r>
+        <w:t>Dat</w:t>
+      </w:r>
+      <w:r>
+        <w:t>ablage</w:t>
+      </w:r>
+    </w:p>
     <w:p/>
-    <w:p/>
+    <w:p>
+      <w:pPr>
+        <w:pStyle w:val="berschrift2"/>
+      </w:pPr>
+      <w:r>
+        <w:t>Server</w:t>
+      </w:r>
+    </w:p>
+    <w:p>
+      <w:r>
+        <w:t>Alle vom Projekt erzeugten und benötigten Daten wurden im Verzeichnis:</w:t>
+      </w:r>
+    </w:p>
+    <w:p>
+      <w:pPr>
+        <w:rPr>
+          <w:lang w:val="en-GB"/>
+        </w:rPr>
+      </w:pPr>
+      <w:r>
+        <w:rPr>
+          <w:lang w:val="en-GB"/>
+        </w:rPr>
+        <w:t xml:space="preserve">  </w:t>
+      </w:r>
+      <w:r>
+        <w:rPr>
+          <w:lang w:val="en-GB"/>
+        </w:rPr>
+        <w:t>C:\Users\crmt\Documents\Visual Studio 2017</w:t>
+      </w:r>
+      <w:r>
+        <w:rPr>
+          <w:lang w:val="en-GB"/>
+        </w:rPr>
+        <w:t>\GEO</w:t>
+      </w:r>
+    </w:p>
+    <w:p>
+      <w:pPr>
+        <w:rPr>
+          <w:lang w:val="en-GB"/>
+        </w:rPr>
+      </w:pPr>
+      <w:proofErr w:type="spellStart"/>
+      <w:r>
+        <w:rPr>
+          <w:lang w:val="en-GB"/>
+        </w:rPr>
+        <w:lastRenderedPageBreak/>
+        <w:t>abgelegt</w:t>
+      </w:r>
+      <w:proofErr w:type="spellEnd"/>
+      <w:r>
+        <w:rPr>
+          <w:lang w:val="en-GB"/>
+        </w:rPr>
+        <w:t>.</w:t>
+      </w:r>
+    </w:p>
+    <w:p>
+      <w:pPr>
+        <w:rPr>
+          <w:lang w:val="en-GB"/>
+        </w:rPr>
+      </w:pPr>
+      <w:r>
+        <w:rPr>
+          <w:noProof/>
+        </w:rPr>
+        <w:drawing>
+          <wp:inline distT="0" distB="0" distL="0" distR="0" wp14:anchorId="006448FA" wp14:editId="651E3340">
+            <wp:extent cx="5760720" cy="2079625"/>
+            <wp:effectExtent l="0" t="0" r="0" b="0"/>
+            <wp:docPr id="5" name="Grafik 5"/>
+            <wp:cNvGraphicFramePr>
+              <a:graphicFrameLocks xmlns:a="http://schemas.openxmlformats.org/drawingml/2006/main" noChangeAspect="1"/>
+            </wp:cNvGraphicFramePr>
+            <a:graphic xmlns:a="http://schemas.openxmlformats.org/drawingml/2006/main">
+              <a:graphicData uri="http://schemas.openxmlformats.org/drawingml/2006/picture">
+                <pic:pic xmlns:pic="http://schemas.openxmlformats.org/drawingml/2006/picture">
+                  <pic:nvPicPr>
+                    <pic:cNvPr id="1" name=""/>
+                    <pic:cNvPicPr/>
+                  </pic:nvPicPr>
+                  <pic:blipFill>
+                    <a:blip r:embed="rId11"/>
+                    <a:stretch>
+                      <a:fillRect/>
+                    </a:stretch>
+                  </pic:blipFill>
+                  <pic:spPr>
+                    <a:xfrm>
+                      <a:off x="0" y="0"/>
+                      <a:ext cx="5760720" cy="2079625"/>
+                    </a:xfrm>
+                    <a:prstGeom prst="rect">
+                      <a:avLst/>
+                    </a:prstGeom>
+                  </pic:spPr>
+                </pic:pic>
+              </a:graphicData>
+            </a:graphic>
+          </wp:inline>
+        </w:drawing>
+      </w:r>
+    </w:p>
+    <w:p>
+      <w:pPr>
+        <w:pStyle w:val="berschrift2"/>
+      </w:pPr>
+      <w:r>
+        <w:t>Client</w:t>
+      </w:r>
+    </w:p>
+    <w:p>
+      <w:r>
+        <w:t>Zur Darstellung werden</w:t>
+      </w:r>
+    </w:p>
+    <w:p>
+      <w:pPr>
+        <w:pStyle w:val="Listenabsatz"/>
+        <w:numPr>
+          <w:ilvl w:val="0"/>
+          <w:numId w:val="3"/>
+        </w:numPr>
+      </w:pPr>
+      <w:r>
+        <w:t>Ein .</w:t>
+      </w:r>
+      <w:proofErr w:type="spellStart"/>
+      <w:r>
+        <w:t>vbs</w:t>
+      </w:r>
+      <w:proofErr w:type="spellEnd"/>
+      <w:r>
+        <w:t xml:space="preserve">-Skript </w:t>
+      </w:r>
+    </w:p>
+    <w:p>
+      <w:pPr>
+        <w:ind w:firstLine="708"/>
+        <w:rPr>
+          <w:lang w:val="en-GB"/>
+        </w:rPr>
+      </w:pPr>
+      <w:r>
+        <w:rPr>
+          <w:lang w:val="en-GB"/>
+        </w:rPr>
+        <w:t>\\Crmtest\crm\Solutions\Recruiting\Scripts</w:t>
+      </w:r>
+      <w:r>
+        <w:rPr>
+          <w:lang w:val="en-GB"/>
+        </w:rPr>
+        <w:t>\</w:t>
+      </w:r>
+      <w:r>
+        <w:rPr>
+          <w:lang w:val="en-GB"/>
+        </w:rPr>
+        <w:t>Routing_Bewerber_Firmen.vbs</w:t>
+      </w:r>
+    </w:p>
+    <w:p>
+      <w:pPr>
+        <w:pStyle w:val="Listenabsatz"/>
+        <w:numPr>
+          <w:ilvl w:val="0"/>
+          <w:numId w:val="3"/>
+        </w:numPr>
+      </w:pPr>
+      <w:r>
+        <w:t xml:space="preserve">Die </w:t>
+      </w:r>
+      <w:proofErr w:type="spellStart"/>
+      <w:r>
+        <w:t>Html</w:t>
+      </w:r>
+      <w:proofErr w:type="spellEnd"/>
+      <w:r>
+        <w:t>-Seite</w:t>
+      </w:r>
+    </w:p>
+    <w:p>
+      <w:pPr>
+        <w:pStyle w:val="Listenabsatz"/>
+      </w:pPr>
+      <w:r>
+        <w:t>\\Crmtest\crm\Solutions\Recruiting\</w:t>
+      </w:r>
+      <w:r>
+        <w:t>Webseiten\Umkreissuche</w:t>
+      </w:r>
+      <w:r>
+        <w:t>.html</w:t>
+      </w:r>
+    </w:p>
+    <w:p>
+      <w:pPr>
+        <w:pStyle w:val="Listenabsatz"/>
+      </w:pPr>
+    </w:p>
+    <w:p>
+      <w:pPr>
+        <w:pStyle w:val="Listenabsatz"/>
+      </w:pPr>
+    </w:p>
+    <w:p>
+      <w:pPr>
+        <w:pStyle w:val="Listenabsatz"/>
+        <w:ind w:left="0"/>
+      </w:pPr>
+      <w:r>
+        <w:t>benötigt.</w:t>
+      </w:r>
+    </w:p>
+    <w:p>
+      <w:pPr>
+        <w:pStyle w:val="Listenabsatz"/>
+        <w:ind w:left="0"/>
+      </w:pPr>
+      <w:r>
+        <w:rPr>
+          <w:noProof/>
+        </w:rPr>
+        <w:drawing>
+          <wp:inline distT="0" distB="0" distL="0" distR="0" wp14:anchorId="7216A138" wp14:editId="759984E2">
+            <wp:extent cx="5760720" cy="3664585"/>
+            <wp:effectExtent l="0" t="0" r="0" b="0"/>
+            <wp:docPr id="6" name="Grafik 6"/>
+            <wp:cNvGraphicFramePr>
+              <a:graphicFrameLocks xmlns:a="http://schemas.openxmlformats.org/drawingml/2006/main" noChangeAspect="1"/>
+            </wp:cNvGraphicFramePr>
+            <a:graphic xmlns:a="http://schemas.openxmlformats.org/drawingml/2006/main">
+              <a:graphicData uri="http://schemas.openxmlformats.org/drawingml/2006/picture">
+                <pic:pic xmlns:pic="http://schemas.openxmlformats.org/drawingml/2006/picture">
+                  <pic:nvPicPr>
+                    <pic:cNvPr id="1" name=""/>
+                    <pic:cNvPicPr/>
+                  </pic:nvPicPr>
+                  <pic:blipFill>
+                    <a:blip r:embed="rId12"/>
+                    <a:stretch>
+                      <a:fillRect/>
+                    </a:stretch>
+                  </pic:blipFill>
+                  <pic:spPr>
+                    <a:xfrm>
+                      <a:off x="0" y="0"/>
+                      <a:ext cx="5760720" cy="3664585"/>
+                    </a:xfrm>
+                    <a:prstGeom prst="rect">
+                      <a:avLst/>
+                    </a:prstGeom>
+                  </pic:spPr>
+                </pic:pic>
+              </a:graphicData>
+            </a:graphic>
+          </wp:inline>
+        </w:drawing>
+      </w:r>
+    </w:p>
+    <w:p>
+      <w:pPr>
+        <w:pStyle w:val="Listenabsatz"/>
+        <w:ind w:left="0"/>
+        <w:rPr>
+          <w:lang w:val="en-GB"/>
+        </w:rPr>
+      </w:pPr>
+      <w:r>
+        <w:rPr>
+          <w:rFonts w:ascii="Consolas" w:hAnsi="Consolas" w:cs="Consolas"/>
+          <w:color w:val="0000FF"/>
+          <w:sz w:val="19"/>
+          <w:szCs w:val="19"/>
+          <w:highlight w:val="white"/>
+          <w:lang w:val="en-GB"/>
+        </w:rPr>
+        <w:t>FROM</w:t>
+      </w:r>
+      <w:r>
+        <w:rPr>
+          <w:rFonts w:ascii="Consolas" w:hAnsi="Consolas" w:cs="Consolas"/>
+          <w:color w:val="000000"/>
+          <w:sz w:val="19"/>
+          <w:szCs w:val="19"/>
+          <w:highlight w:val="white"/>
+          <w:lang w:val="en-GB"/>
+        </w:rPr>
+        <w:t xml:space="preserve"> [CRMTEST]</w:t>
+      </w:r>
+      <w:r>
+        <w:rPr>
+          <w:rFonts w:ascii="Consolas" w:hAnsi="Consolas" w:cs="Consolas"/>
+          <w:color w:val="808080"/>
+          <w:sz w:val="19"/>
+          <w:szCs w:val="19"/>
+          <w:highlight w:val="white"/>
+          <w:lang w:val="en-GB"/>
+        </w:rPr>
+        <w:t>.</w:t>
+      </w:r>
+      <w:r>
+        <w:rPr>
+          <w:rFonts w:ascii="Consolas" w:hAnsi="Consolas" w:cs="Consolas"/>
+          <w:color w:val="000000"/>
+          <w:sz w:val="19"/>
+          <w:szCs w:val="19"/>
+          <w:highlight w:val="white"/>
+          <w:lang w:val="en-GB"/>
+        </w:rPr>
+        <w:t>[combit_Recruiting2]</w:t>
+      </w:r>
+      <w:r>
+        <w:rPr>
+          <w:rFonts w:ascii="Consolas" w:hAnsi="Consolas" w:cs="Consolas"/>
+          <w:color w:val="808080"/>
+          <w:sz w:val="19"/>
+          <w:szCs w:val="19"/>
+          <w:highlight w:val="white"/>
+          <w:lang w:val="en-GB"/>
+        </w:rPr>
+        <w:t>.</w:t>
+      </w:r>
+      <w:r>
+        <w:rPr>
+          <w:rFonts w:ascii="Consolas" w:hAnsi="Consolas" w:cs="Consolas"/>
+          <w:color w:val="000000"/>
+          <w:sz w:val="19"/>
+          <w:szCs w:val="19"/>
+          <w:highlight w:val="white"/>
+          <w:lang w:val="en-GB"/>
+        </w:rPr>
+        <w:t>[</w:t>
+      </w:r>
+      <w:proofErr w:type="spellStart"/>
+      <w:r>
+        <w:rPr>
+          <w:rFonts w:ascii="Consolas" w:hAnsi="Consolas" w:cs="Consolas"/>
+          <w:color w:val="000000"/>
+          <w:sz w:val="19"/>
+          <w:szCs w:val="19"/>
+          <w:highlight w:val="white"/>
+          <w:lang w:val="en-GB"/>
+        </w:rPr>
+        <w:t>dbo</w:t>
+      </w:r>
+      <w:proofErr w:type="spellEnd"/>
+      <w:r>
+        <w:rPr>
+          <w:rFonts w:ascii="Consolas" w:hAnsi="Consolas" w:cs="Consolas"/>
+          <w:color w:val="000000"/>
+          <w:sz w:val="19"/>
+          <w:szCs w:val="19"/>
+          <w:highlight w:val="white"/>
+          <w:lang w:val="en-GB"/>
+        </w:rPr>
+        <w:t>]</w:t>
+      </w:r>
+      <w:r>
+        <w:rPr>
+          <w:rFonts w:ascii="Consolas" w:hAnsi="Consolas" w:cs="Consolas"/>
+          <w:color w:val="808080"/>
+          <w:sz w:val="19"/>
+          <w:szCs w:val="19"/>
+          <w:highlight w:val="white"/>
+          <w:lang w:val="en-GB"/>
+        </w:rPr>
+        <w:t>.</w:t>
+      </w:r>
+      <w:r>
+        <w:rPr>
+          <w:rFonts w:ascii="Consolas" w:hAnsi="Consolas" w:cs="Consolas"/>
+          <w:color w:val="000000"/>
+          <w:sz w:val="19"/>
+          <w:szCs w:val="19"/>
+          <w:highlight w:val="white"/>
+          <w:lang w:val="en-GB"/>
+        </w:rPr>
+        <w:t>[Companies]</w:t>
+      </w:r>
+    </w:p>
+    <w:p>
+      <w:pPr>
+        <w:rPr>
+          <w:lang w:val="en-GB"/>
+        </w:rPr>
+      </w:pPr>
+    </w:p>
+    <w:p>
+      <w:pPr>
+        <w:rPr>
+          <w:lang w:val="en-GB"/>
+        </w:rPr>
+      </w:pPr>
+    </w:p>
+    <w:p>
+      <w:pPr>
+        <w:rPr>
+          <w:lang w:val="en-GB"/>
+        </w:rPr>
+      </w:pPr>
+    </w:p>
+    <w:p>
+      <w:pPr>
+        <w:rPr>
+          <w:lang w:val="en-GB"/>
+        </w:rPr>
+      </w:pPr>
+    </w:p>
     <w:sectPr>
-      <w:headerReference w:type="default" r:id="rId8"/>
-      <w:footerReference w:type="default" r:id="rId9"/>
+      <w:headerReference w:type="default" r:id="rId13"/>
+      <w:footerReference w:type="default" r:id="rId14"/>
       <w:pgSz w:w="11906" w:h="16838"/>
       <w:pgMar w:top="1417" w:right="1417" w:bottom="1134" w:left="1417" w:header="708" w:footer="708" w:gutter="0"/>
       <w:cols w:space="708"/>
@@ -1900,6 +3280,181 @@
     </w:lvl>
   </w:abstractNum>
   <w:abstractNum w:abstractNumId="1" w15:restartNumberingAfterBreak="0">
+    <w:nsid w:val="147A4841"/>
+    <w:multiLevelType w:val="hybridMultilevel"/>
+    <w:tmpl w:val="CF90498E"/>
+    <w:lvl w:ilvl="0" w:tplc="04070017">
+      <w:start w:val="1"/>
+      <w:numFmt w:val="lowerLetter"/>
+      <w:lvlText w:val="%1)"/>
+      <w:lvlJc w:val="left"/>
+      <w:pPr>
+        <w:ind w:left="720" w:hanging="360"/>
+      </w:pPr>
+      <w:rPr>
+        <w:rFonts w:hint="default"/>
+      </w:rPr>
+    </w:lvl>
+    <w:lvl w:ilvl="1" w:tplc="04070019">
+      <w:start w:val="1"/>
+      <w:numFmt w:val="lowerLetter"/>
+      <w:lvlText w:val="%2."/>
+      <w:lvlJc w:val="left"/>
+      <w:pPr>
+        <w:ind w:left="1440" w:hanging="360"/>
+      </w:pPr>
+    </w:lvl>
+    <w:lvl w:ilvl="2" w:tplc="0407001B" w:tentative="1">
+      <w:start w:val="1"/>
+      <w:numFmt w:val="lowerRoman"/>
+      <w:lvlText w:val="%3."/>
+      <w:lvlJc w:val="right"/>
+      <w:pPr>
+        <w:ind w:left="2160" w:hanging="180"/>
+      </w:pPr>
+    </w:lvl>
+    <w:lvl w:ilvl="3" w:tplc="0407000F" w:tentative="1">
+      <w:start w:val="1"/>
+      <w:numFmt w:val="decimal"/>
+      <w:lvlText w:val="%4."/>
+      <w:lvlJc w:val="left"/>
+      <w:pPr>
+        <w:ind w:left="2880" w:hanging="360"/>
+      </w:pPr>
+    </w:lvl>
+    <w:lvl w:ilvl="4" w:tplc="04070019" w:tentative="1">
+      <w:start w:val="1"/>
+      <w:numFmt w:val="lowerLetter"/>
+      <w:lvlText w:val="%5."/>
+      <w:lvlJc w:val="left"/>
+      <w:pPr>
+        <w:ind w:left="3600" w:hanging="360"/>
+      </w:pPr>
+    </w:lvl>
+    <w:lvl w:ilvl="5" w:tplc="0407001B" w:tentative="1">
+      <w:start w:val="1"/>
+      <w:numFmt w:val="lowerRoman"/>
+      <w:lvlText w:val="%6."/>
+      <w:lvlJc w:val="right"/>
+      <w:pPr>
+        <w:ind w:left="4320" w:hanging="180"/>
+      </w:pPr>
+    </w:lvl>
+    <w:lvl w:ilvl="6" w:tplc="0407000F" w:tentative="1">
+      <w:start w:val="1"/>
+      <w:numFmt w:val="decimal"/>
+      <w:lvlText w:val="%7."/>
+      <w:lvlJc w:val="left"/>
+      <w:pPr>
+        <w:ind w:left="5040" w:hanging="360"/>
+      </w:pPr>
+    </w:lvl>
+    <w:lvl w:ilvl="7" w:tplc="04070019" w:tentative="1">
+      <w:start w:val="1"/>
+      <w:numFmt w:val="lowerLetter"/>
+      <w:lvlText w:val="%8."/>
+      <w:lvlJc w:val="left"/>
+      <w:pPr>
+        <w:ind w:left="5760" w:hanging="360"/>
+      </w:pPr>
+    </w:lvl>
+    <w:lvl w:ilvl="8" w:tplc="0407001B" w:tentative="1">
+      <w:start w:val="1"/>
+      <w:numFmt w:val="lowerRoman"/>
+      <w:lvlText w:val="%9."/>
+      <w:lvlJc w:val="right"/>
+      <w:pPr>
+        <w:ind w:left="6480" w:hanging="180"/>
+      </w:pPr>
+    </w:lvl>
+  </w:abstractNum>
+  <w:abstractNum w:abstractNumId="2" w15:restartNumberingAfterBreak="0">
+    <w:nsid w:val="4E8A423E"/>
+    <w:multiLevelType w:val="hybridMultilevel"/>
+    <w:tmpl w:val="14A0B7E2"/>
+    <w:lvl w:ilvl="0" w:tplc="0407000F">
+      <w:start w:val="1"/>
+      <w:numFmt w:val="decimal"/>
+      <w:lvlText w:val="%1."/>
+      <w:lvlJc w:val="left"/>
+      <w:pPr>
+        <w:ind w:left="720" w:hanging="360"/>
+      </w:pPr>
+    </w:lvl>
+    <w:lvl w:ilvl="1" w:tplc="04070019">
+      <w:start w:val="1"/>
+      <w:numFmt w:val="lowerLetter"/>
+      <w:lvlText w:val="%2."/>
+      <w:lvlJc w:val="left"/>
+      <w:pPr>
+        <w:ind w:left="1440" w:hanging="360"/>
+      </w:pPr>
+    </w:lvl>
+    <w:lvl w:ilvl="2" w:tplc="0407001B" w:tentative="1">
+      <w:start w:val="1"/>
+      <w:numFmt w:val="lowerRoman"/>
+      <w:lvlText w:val="%3."/>
+      <w:lvlJc w:val="right"/>
+      <w:pPr>
+        <w:ind w:left="2160" w:hanging="180"/>
+      </w:pPr>
+    </w:lvl>
+    <w:lvl w:ilvl="3" w:tplc="0407000F" w:tentative="1">
+      <w:start w:val="1"/>
+      <w:numFmt w:val="decimal"/>
+      <w:lvlText w:val="%4."/>
+      <w:lvlJc w:val="left"/>
+      <w:pPr>
+        <w:ind w:left="2880" w:hanging="360"/>
+      </w:pPr>
+    </w:lvl>
+    <w:lvl w:ilvl="4" w:tplc="04070019" w:tentative="1">
+      <w:start w:val="1"/>
+      <w:numFmt w:val="lowerLetter"/>
+      <w:lvlText w:val="%5."/>
+      <w:lvlJc w:val="left"/>
+      <w:pPr>
+        <w:ind w:left="3600" w:hanging="360"/>
+      </w:pPr>
+    </w:lvl>
+    <w:lvl w:ilvl="5" w:tplc="0407001B" w:tentative="1">
+      <w:start w:val="1"/>
+      <w:numFmt w:val="lowerRoman"/>
+      <w:lvlText w:val="%6."/>
+      <w:lvlJc w:val="right"/>
+      <w:pPr>
+        <w:ind w:left="4320" w:hanging="180"/>
+      </w:pPr>
+    </w:lvl>
+    <w:lvl w:ilvl="6" w:tplc="0407000F" w:tentative="1">
+      <w:start w:val="1"/>
+      <w:numFmt w:val="decimal"/>
+      <w:lvlText w:val="%7."/>
+      <w:lvlJc w:val="left"/>
+      <w:pPr>
+        <w:ind w:left="5040" w:hanging="360"/>
+      </w:pPr>
+    </w:lvl>
+    <w:lvl w:ilvl="7" w:tplc="04070019" w:tentative="1">
+      <w:start w:val="1"/>
+      <w:numFmt w:val="lowerLetter"/>
+      <w:lvlText w:val="%8."/>
+      <w:lvlJc w:val="left"/>
+      <w:pPr>
+        <w:ind w:left="5760" w:hanging="360"/>
+      </w:pPr>
+    </w:lvl>
+    <w:lvl w:ilvl="8" w:tplc="0407001B" w:tentative="1">
+      <w:start w:val="1"/>
+      <w:numFmt w:val="lowerRoman"/>
+      <w:lvlText w:val="%9."/>
+      <w:lvlJc w:val="right"/>
+      <w:pPr>
+        <w:ind w:left="6480" w:hanging="180"/>
+      </w:pPr>
+    </w:lvl>
+  </w:abstractNum>
+  <w:abstractNum w:abstractNumId="3" w15:restartNumberingAfterBreak="0">
     <w:nsid w:val="5032578C"/>
     <w:multiLevelType w:val="multilevel"/>
     <w:tmpl w:val="0407001F"/>
@@ -1986,10 +3541,16 @@
     </w:lvl>
   </w:abstractNum>
   <w:num w:numId="1">
-    <w:abstractNumId w:val="1"/>
+    <w:abstractNumId w:val="3"/>
   </w:num>
   <w:num w:numId="2">
     <w:abstractNumId w:val="0"/>
+  </w:num>
+  <w:num w:numId="3">
+    <w:abstractNumId w:val="1"/>
+  </w:num>
+  <w:num w:numId="4">
+    <w:abstractNumId w:val="2"/>
   </w:num>
 </w:numbering>
 </file>
@@ -2632,6 +4193,7 @@
   <w:style w:type="character" w:default="1" w:styleId="Absatz-Standardschriftart">
     <w:name w:val="Default Paragraph Font"/>
     <w:uiPriority w:val="1"/>
+    <w:semiHidden/>
     <w:unhideWhenUsed/>
   </w:style>
   <w:style w:type="table" w:default="1" w:styleId="NormaleTabelle">
@@ -2930,6 +4492,36 @@
       <w:ind w:left="440"/>
     </w:pPr>
   </w:style>
+  <w:style w:type="paragraph" w:styleId="Sprechblasentext">
+    <w:name w:val="Balloon Text"/>
+    <w:basedOn w:val="Standard"/>
+    <w:link w:val="SprechblasentextZchn"/>
+    <w:uiPriority w:val="99"/>
+    <w:semiHidden/>
+    <w:unhideWhenUsed/>
+    <w:rsid w:val="0000707F"/>
+    <w:pPr>
+      <w:spacing w:after="0" w:line="240" w:lineRule="auto"/>
+    </w:pPr>
+    <w:rPr>
+      <w:rFonts w:ascii="Segoe UI" w:hAnsi="Segoe UI" w:cs="Segoe UI"/>
+      <w:sz w:val="18"/>
+      <w:szCs w:val="18"/>
+    </w:rPr>
+  </w:style>
+  <w:style w:type="character" w:customStyle="1" w:styleId="SprechblasentextZchn">
+    <w:name w:val="Sprechblasentext Zchn"/>
+    <w:basedOn w:val="Absatz-Standardschriftart"/>
+    <w:link w:val="Sprechblasentext"/>
+    <w:uiPriority w:val="99"/>
+    <w:semiHidden/>
+    <w:rsid w:val="0000707F"/>
+    <w:rPr>
+      <w:rFonts w:ascii="Segoe UI" w:hAnsi="Segoe UI" w:cs="Segoe UI"/>
+      <w:sz w:val="18"/>
+      <w:szCs w:val="18"/>
+    </w:rPr>
+  </w:style>
 </w:styles>
 </file>
 
@@ -3223,7 +4815,7 @@
 </file>
 
 <file path=customXml/itemProps1.xml><?xml version="1.0" encoding="utf-8"?>
-<ds:datastoreItem xmlns:ds="http://schemas.openxmlformats.org/officeDocument/2006/customXml" ds:itemID="{60B6EC7D-C901-43FF-B3C5-97F26D92A336}">
+<ds:datastoreItem xmlns:ds="http://schemas.openxmlformats.org/officeDocument/2006/customXml" ds:itemID="{9E1DD449-BEDE-43CB-B7D5-D2EB840E56A3}">
   <ds:schemaRefs>
     <ds:schemaRef ds:uri="http://schemas.openxmlformats.org/officeDocument/2006/bibliography"/>
   </ds:schemaRefs>

--- a/01_Allgemein/05_Dokumentation/Darstellung_Kandidaten_Firmenzuordnung_Dokumentation_V1_20190407.docx
+++ b/01_Allgemein/05_Dokumentation/Darstellung_Kandidaten_Firmenzuordnung_Dokumentation_V1_20190407.docx
@@ -1958,10 +1958,7 @@
     </w:p>
     <w:p>
       <w:r>
-        <w:t xml:space="preserve">Die bestehende Lösung hat einen Server und einen Client Bestandteil. Sie dienen der Kandidatenverwaltung und der Verwaltung der offenen Stellen. </w:t>
-      </w:r>
-      <w:r>
-        <w:t xml:space="preserve">In dem aktuellen Projekt soll die bestehende Software für das </w:t>
+        <w:t xml:space="preserve">Die bestehende Lösung hat einen Server und einen Client Bestandteil. Sie dienen der Kandidatenverwaltung und der Verwaltung der offenen Stellen. In dem aktuellen Projekt soll die bestehende Software für das </w:t>
       </w:r>
       <w:proofErr w:type="spellStart"/>
       <w:r>
@@ -1969,10 +1966,7 @@
       </w:r>
       <w:proofErr w:type="spellEnd"/>
       <w:r>
-        <w:t xml:space="preserve"> erweitert werden. </w:t>
-      </w:r>
-      <w:r>
-        <w:t>Dabei sollen die Bewerberdaten mit den Firmendaten in Verbindung gebracht werden. Am Ende sollen zu dem jeweiligen Bewerber die relevanten Firmen und offenen Stellen dargestellt werden.</w:t>
+        <w:t xml:space="preserve"> erweitert werden. Dabei sollen die Bewerberdaten mit den Firmendaten in Verbindung gebracht werden. Am Ende sollen zu dem jeweiligen Bewerber die relevanten Firmen und offenen Stellen dargestellt werden.</w:t>
       </w:r>
     </w:p>
     <w:p>
@@ -2157,44 +2151,23 @@
     </w:p>
     <w:p>
       <w:r>
-        <w:rPr>
-          <w:lang w:val="en-GB"/>
-        </w:rPr>
-        <w:t xml:space="preserve">Der Client </w:t>
+        <w:t xml:space="preserve">Der Client ist der </w:t>
       </w:r>
       <w:proofErr w:type="spellStart"/>
       <w:r>
-        <w:rPr>
-          <w:lang w:val="en-GB"/>
-        </w:rPr>
-        <w:t>ist</w:t>
+        <w:t>Combit</w:t>
       </w:r>
       <w:proofErr w:type="spellEnd"/>
       <w:r>
-        <w:rPr>
-          <w:lang w:val="en-GB"/>
-        </w:rPr>
-        <w:t xml:space="preserve"> der </w:t>
+        <w:t xml:space="preserve"> </w:t>
       </w:r>
       <w:proofErr w:type="spellStart"/>
       <w:r>
-        <w:rPr>
-          <w:lang w:val="en-GB"/>
-        </w:rPr>
-        <w:t>Combit</w:t>
+        <w:t>Relationship</w:t>
       </w:r>
       <w:proofErr w:type="spellEnd"/>
       <w:r>
-        <w:rPr>
-          <w:lang w:val="en-GB"/>
-        </w:rPr>
-        <w:t xml:space="preserve"> Relationship Mana</w:t>
-      </w:r>
-      <w:r>
-        <w:rPr>
-          <w:lang w:val="en-GB"/>
-        </w:rPr>
-        <w:t xml:space="preserve">ger. </w:t>
+        <w:t xml:space="preserve"> Manager. </w:t>
       </w:r>
       <w:r>
         <w:t>Über das Menü lassen s</w:t>
@@ -2276,9 +2249,50 @@
     <w:p/>
     <w:p/>
     <w:p/>
+    <w:p>
+      <w:pPr>
+        <w:pStyle w:val="berschrift1"/>
+      </w:pPr>
+      <w:r>
+        <w:t>Ablauf</w:t>
+      </w:r>
+    </w:p>
     <w:p/>
     <w:p>
       <w:pPr>
+        <w:pStyle w:val="Listenabsatz"/>
+      </w:pPr>
+      <w:r>
+        <w:rPr>
+          <w:noProof/>
+        </w:rPr>
+        <w:drawing>
+          <wp:inline distT="0" distB="0" distL="0" distR="0">
+            <wp:extent cx="5486400" cy="3200400"/>
+            <wp:effectExtent l="38100" t="19050" r="19050" b="38100"/>
+            <wp:docPr id="4" name="Diagramm 4"/>
+            <wp:cNvGraphicFramePr/>
+            <a:graphic xmlns:a="http://schemas.openxmlformats.org/drawingml/2006/main">
+              <a:graphicData uri="http://schemas.openxmlformats.org/drawingml/2006/diagram">
+                <dgm:relIds xmlns:dgm="http://schemas.openxmlformats.org/drawingml/2006/diagram" xmlns:r="http://schemas.openxmlformats.org/officeDocument/2006/relationships" r:dm="rId11" r:lo="rId12" r:qs="rId13" r:cs="rId14"/>
+              </a:graphicData>
+            </a:graphic>
+          </wp:inline>
+        </w:drawing>
+      </w:r>
+    </w:p>
+    <w:p>
+      <w:r>
+        <w:br w:type="page"/>
+      </w:r>
+    </w:p>
+    <w:p>
+      <w:pPr>
+        <w:pStyle w:val="Listenabsatz"/>
+      </w:pPr>
+    </w:p>
+    <w:p>
+      <w:pPr>
         <w:pStyle w:val="berschrift1"/>
       </w:pPr>
       <w:bookmarkStart w:id="6" w:name="_Toc7200937"/>
@@ -2287,102 +2301,202 @@
       </w:r>
       <w:bookmarkEnd w:id="6"/>
     </w:p>
+    <w:p/>
     <w:p>
       <w:pPr>
         <w:pStyle w:val="berschrift2"/>
       </w:pPr>
-      <w:r>
-        <w:t>Ablauf</w:t>
-      </w:r>
-    </w:p>
-    <w:p>
-      <w:pPr>
-        <w:pStyle w:val="Listenabsatz"/>
-        <w:numPr>
-          <w:ilvl w:val="0"/>
-          <w:numId w:val="4"/>
-        </w:numPr>
-      </w:pPr>
-      <w:r>
-        <w:t>Zunächst müssen die Daten heruntergeladen werden.</w:t>
-      </w:r>
-    </w:p>
-    <w:p>
-      <w:pPr>
-        <w:pStyle w:val="Listenabsatz"/>
-        <w:numPr>
-          <w:ilvl w:val="0"/>
-          <w:numId w:val="4"/>
-        </w:numPr>
-      </w:pPr>
-      <w:r>
-        <w:t xml:space="preserve">Dann müssen die </w:t>
-      </w:r>
-      <w:proofErr w:type="spellStart"/>
-      <w:r>
-        <w:t>Addressdaten</w:t>
-      </w:r>
-      <w:proofErr w:type="spellEnd"/>
-      <w:r>
-        <w:t xml:space="preserve"> ergänzt werden</w:t>
-      </w:r>
-    </w:p>
-    <w:p>
-      <w:pPr>
-        <w:pStyle w:val="Listenabsatz"/>
-        <w:numPr>
-          <w:ilvl w:val="0"/>
-          <w:numId w:val="4"/>
-        </w:numPr>
-      </w:pPr>
-      <w:r>
-        <w:t>Auswahl der Daten</w:t>
-      </w:r>
-    </w:p>
-    <w:p>
-      <w:pPr>
-        <w:pStyle w:val="Listenabsatz"/>
-        <w:numPr>
-          <w:ilvl w:val="1"/>
-          <w:numId w:val="4"/>
-        </w:numPr>
-      </w:pPr>
-      <w:r>
-        <w:t>Auswahl der Kandidaten</w:t>
-      </w:r>
-    </w:p>
-    <w:p>
-      <w:pPr>
-        <w:pStyle w:val="Listenabsatz"/>
-        <w:numPr>
-          <w:ilvl w:val="1"/>
-          <w:numId w:val="4"/>
-        </w:numPr>
-      </w:pPr>
-      <w:r>
-        <w:t>Auswahl der Firmen</w:t>
-      </w:r>
-    </w:p>
-    <w:p>
-      <w:pPr>
-        <w:pStyle w:val="Listenabsatz"/>
-        <w:numPr>
-          <w:ilvl w:val="0"/>
-          <w:numId w:val="4"/>
-        </w:numPr>
-      </w:pPr>
-      <w:bookmarkStart w:id="7" w:name="_GoBack"/>
+      <w:bookmarkStart w:id="7" w:name="_Toc7200938"/>
+      <w:r>
+        <w:t>Adressdaten ermitteln</w:t>
+      </w:r>
       <w:bookmarkEnd w:id="7"/>
     </w:p>
     <w:p>
-      <w:pPr>
-        <w:pStyle w:val="berschrift2"/>
-      </w:pPr>
-      <w:bookmarkStart w:id="8" w:name="_Toc7200938"/>
-      <w:r>
-        <w:t>Adressdaten ermitteln</w:t>
-      </w:r>
+      <w:r>
+        <w:t>Einmal täglich werden die noch nicht mit Koordinaten hinterlegten Adressen vervollständigt.</w:t>
+      </w:r>
+    </w:p>
+    <w:p>
+      <w:r>
+        <w:t xml:space="preserve">Dies erfolgt über das Package </w:t>
+      </w:r>
+      <w:r>
+        <w:t>„</w:t>
+      </w:r>
+      <w:r>
+        <w:t xml:space="preserve">01_Dateidownload </w:t>
+      </w:r>
+      <w:proofErr w:type="spellStart"/>
+      <w:r>
+        <w:t>Part_neu.dtsx</w:t>
+      </w:r>
+      <w:proofErr w:type="spellEnd"/>
+      <w:r>
+        <w:t>“ (</w:t>
+      </w:r>
+      <w:proofErr w:type="spellStart"/>
+      <w:r>
+        <w:t>Geo</w:t>
+      </w:r>
+      <w:proofErr w:type="spellEnd"/>
+      <w:r>
+        <w:t>/Geo3/Geo31)</w:t>
+      </w:r>
+      <w:r>
+        <w:t xml:space="preserve"> über den Job „01_Dateidownload“</w:t>
+      </w:r>
+      <w:r>
+        <w:t>.</w:t>
+      </w:r>
+    </w:p>
+    <w:p>
+      <w:r>
+        <w:rPr>
+          <w:noProof/>
+        </w:rPr>
+        <w:drawing>
+          <wp:inline distT="0" distB="0" distL="0" distR="0" wp14:anchorId="0478787D" wp14:editId="66213D08">
+            <wp:extent cx="5753100" cy="5286375"/>
+            <wp:effectExtent l="0" t="0" r="0" b="9525"/>
+            <wp:docPr id="7" name="Grafik 7"/>
+            <wp:cNvGraphicFramePr>
+              <a:graphicFrameLocks xmlns:a="http://schemas.openxmlformats.org/drawingml/2006/main" noChangeAspect="1"/>
+            </wp:cNvGraphicFramePr>
+            <a:graphic xmlns:a="http://schemas.openxmlformats.org/drawingml/2006/main">
+              <a:graphicData uri="http://schemas.openxmlformats.org/drawingml/2006/picture">
+                <pic:pic xmlns:pic="http://schemas.openxmlformats.org/drawingml/2006/picture">
+                  <pic:nvPicPr>
+                    <pic:cNvPr id="1" name=""/>
+                    <pic:cNvPicPr/>
+                  </pic:nvPicPr>
+                  <pic:blipFill>
+                    <a:blip r:embed="rId16"/>
+                    <a:stretch>
+                      <a:fillRect/>
+                    </a:stretch>
+                  </pic:blipFill>
+                  <pic:spPr>
+                    <a:xfrm>
+                      <a:off x="0" y="0"/>
+                      <a:ext cx="5753100" cy="5286375"/>
+                    </a:xfrm>
+                    <a:prstGeom prst="rect">
+                      <a:avLst/>
+                    </a:prstGeom>
+                  </pic:spPr>
+                </pic:pic>
+              </a:graphicData>
+            </a:graphic>
+          </wp:inline>
+        </w:drawing>
+      </w:r>
+    </w:p>
+    <w:p>
+      <w:r>
+        <w:t xml:space="preserve">In diesem Paket werden die Adressdaten der Bewerber / Firmen ermittelt, denen noch keine Koordinaten zugeordnet worden. Einerseits werden die Adressdaten in Textfiles geschrieben und zum gleichen Zeitpunkt werden alle Datensätze entladen. </w:t>
+      </w:r>
+      <w:r>
+        <w:t xml:space="preserve">Die Zuordnung erfolgt im </w:t>
+      </w:r>
+      <w:proofErr w:type="spellStart"/>
+      <w:r>
+        <w:t>Pakage</w:t>
+      </w:r>
+      <w:proofErr w:type="spellEnd"/>
+      <w:r>
+        <w:t xml:space="preserve"> über die jeweils aktuellen Zeilenzahlen.</w:t>
+      </w:r>
+    </w:p>
+    <w:p>
+      <w:r>
+        <w:t xml:space="preserve">Danach muss das Skript </w:t>
+      </w:r>
+      <w:r>
+        <w:t>03_Server_Datenverarbeitung</w:t>
+      </w:r>
+      <w:r>
+        <w:t xml:space="preserve"> „</w:t>
+      </w:r>
+      <w:r>
+        <w:t>\03_Datenverarbeitung\01_Webseiten</w:t>
+      </w:r>
+      <w:r>
+        <w:t>\</w:t>
+      </w:r>
+      <w:r>
+        <w:t xml:space="preserve"> </w:t>
+      </w:r>
+      <w:r>
+        <w:t>Getkoordinaten_V1_Applicant</w:t>
+      </w:r>
+      <w:bookmarkStart w:id="8" w:name="_GoBack"/>
       <w:bookmarkEnd w:id="8"/>
+      <w:r>
+        <w:t>s_Part</w:t>
+      </w:r>
+      <w:r>
+        <w:t xml:space="preserve">.html“ und </w:t>
+      </w:r>
+      <w:r>
+        <w:t>„</w:t>
+      </w:r>
+      <w:r>
+        <w:t>\03_Datenverarbeitung\01_Webseiten</w:t>
+      </w:r>
+      <w:r>
+        <w:t>\</w:t>
+      </w:r>
+      <w:r>
+        <w:t xml:space="preserve"> </w:t>
+      </w:r>
+      <w:r>
+        <w:lastRenderedPageBreak/>
+        <w:t>Getkoordinaten_V1_</w:t>
+      </w:r>
+      <w:r>
+        <w:t>Company</w:t>
+      </w:r>
+      <w:r>
+        <w:t>_Part</w:t>
+      </w:r>
+      <w:r>
+        <w:t>.html“</w:t>
+      </w:r>
+      <w:r>
+        <w:t xml:space="preserve"> ausgeführt werden. Die Ergebnisse werden im Ordner Downloads abgelegt. „dlText1(xx).</w:t>
+      </w:r>
+      <w:proofErr w:type="spellStart"/>
+      <w:r>
+        <w:t>txt</w:t>
+      </w:r>
+      <w:proofErr w:type="spellEnd"/>
+      <w:r>
+        <w:t xml:space="preserve">“. </w:t>
+      </w:r>
+    </w:p>
+    <w:p>
+      <w:r>
+        <w:t>Nach jedem Download müssen die Dateien in einen die Ordner verschoben werden.</w:t>
+      </w:r>
+    </w:p>
+    <w:p>
+      <w:r>
+        <w:t xml:space="preserve">Diese müssen anschließen aggregiert werden über den Befehl: </w:t>
+      </w:r>
+      <w:proofErr w:type="spellStart"/>
+      <w:r>
+        <w:t>for</w:t>
+      </w:r>
+      <w:proofErr w:type="spellEnd"/>
+      <w:r>
+        <w:t xml:space="preserve"> /r %i in (*) do type %i   &gt;&gt;aa_coord_all.txt</w:t>
+      </w:r>
+    </w:p>
+    <w:p>
+      <w:r>
+        <w:t xml:space="preserve">Die Ergebnisse sind dann in den Dateien: </w:t>
+      </w:r>
     </w:p>
     <w:p>
       <w:pPr>
@@ -2558,10 +2672,7 @@
         <w:pStyle w:val="berschrift1"/>
       </w:pPr>
       <w:r>
-        <w:t>Dat</w:t>
-      </w:r>
-      <w:r>
-        <w:t>ablage</w:t>
+        <w:t>Datablage</w:t>
       </w:r>
     </w:p>
     <w:p/>
@@ -2585,9 +2696,6 @@
         </w:rPr>
       </w:pPr>
       <w:r>
-        <w:rPr>
-          <w:lang w:val="en-GB"/>
-        </w:rPr>
         <w:t xml:space="preserve">  </w:t>
       </w:r>
       <w:r>
@@ -2614,7 +2722,6 @@
         <w:rPr>
           <w:lang w:val="en-GB"/>
         </w:rPr>
-        <w:lastRenderedPageBreak/>
         <w:t>abgelegt</w:t>
       </w:r>
       <w:proofErr w:type="spellEnd"/>
@@ -2635,6 +2742,7 @@
         <w:rPr>
           <w:noProof/>
         </w:rPr>
+        <w:lastRenderedPageBreak/>
         <w:drawing>
           <wp:inline distT="0" distB="0" distL="0" distR="0" wp14:anchorId="006448FA" wp14:editId="651E3340">
             <wp:extent cx="5760720" cy="2079625"/>
@@ -2651,7 +2759,7 @@
                     <pic:cNvPicPr/>
                   </pic:nvPicPr>
                   <pic:blipFill>
-                    <a:blip r:embed="rId11"/>
+                    <a:blip r:embed="rId17"/>
                     <a:stretch>
                       <a:fillRect/>
                     </a:stretch>
@@ -2716,13 +2824,7 @@
         <w:rPr>
           <w:lang w:val="en-GB"/>
         </w:rPr>
-        <w:t>\\Crmtest\crm\Solutions\Recruiting\Scripts</w:t>
-      </w:r>
-      <w:r>
-        <w:rPr>
-          <w:lang w:val="en-GB"/>
-        </w:rPr>
-        <w:t>\</w:t>
+        <w:t>\\Crmtest\crm\Solutions\Recruiting\Scripts\</w:t>
       </w:r>
       <w:r>
         <w:rPr>
@@ -2756,10 +2858,7 @@
         <w:pStyle w:val="Listenabsatz"/>
       </w:pPr>
       <w:r>
-        <w:t>\\Crmtest\crm\Solutions\Recruiting\</w:t>
-      </w:r>
-      <w:r>
-        <w:t>Webseiten\Umkreissuche</w:t>
+        <w:t>\\Crmtest\crm\Solutions\Recruiting\Webseiten\Umkreissuche</w:t>
       </w:r>
       <w:r>
         <w:t>.html</w:t>
@@ -2809,7 +2908,7 @@
                     <pic:cNvPicPr/>
                   </pic:nvPicPr>
                   <pic:blipFill>
-                    <a:blip r:embed="rId12"/>
+                    <a:blip r:embed="rId18"/>
                     <a:stretch>
                       <a:fillRect/>
                     </a:stretch>
@@ -2980,8 +3079,8 @@
       </w:pPr>
     </w:p>
     <w:sectPr>
-      <w:headerReference w:type="default" r:id="rId13"/>
-      <w:footerReference w:type="default" r:id="rId14"/>
+      <w:headerReference w:type="default" r:id="rId19"/>
+      <w:footerReference w:type="default" r:id="rId20"/>
       <w:pgSz w:w="11906" w:h="16838"/>
       <w:pgMar w:top="1417" w:right="1417" w:bottom="1134" w:left="1417" w:header="708" w:footer="708" w:gutter="0"/>
       <w:cols w:space="708"/>
@@ -3551,6 +3650,9 @@
   </w:num>
   <w:num w:numId="4">
     <w:abstractNumId w:val="2"/>
+  </w:num>
+  <w:num w:numId="5">
+    <w:abstractNumId w:val="0"/>
   </w:num>
 </w:numbering>
 </file>
@@ -4525,6 +4627,2940 @@
 </w:styles>
 </file>
 
+<file path=word/diagrams/colors1.xml><?xml version="1.0" encoding="utf-8"?>
+<dgm:colorsDef xmlns:dgm="http://schemas.openxmlformats.org/drawingml/2006/diagram" xmlns:a="http://schemas.openxmlformats.org/drawingml/2006/main" uniqueId="urn:microsoft.com/office/officeart/2005/8/colors/accent1_2">
+  <dgm:title val=""/>
+  <dgm:desc val=""/>
+  <dgm:catLst>
+    <dgm:cat type="accent1" pri="11200"/>
+  </dgm:catLst>
+  <dgm:styleLbl name="node0">
+    <dgm:fillClrLst meth="repeat">
+      <a:schemeClr val="accent1"/>
+    </dgm:fillClrLst>
+    <dgm:linClrLst meth="repeat">
+      <a:schemeClr val="lt1"/>
+    </dgm:linClrLst>
+    <dgm:effectClrLst/>
+    <dgm:txLinClrLst/>
+    <dgm:txFillClrLst/>
+    <dgm:txEffectClrLst/>
+  </dgm:styleLbl>
+  <dgm:styleLbl name="alignNode1">
+    <dgm:fillClrLst meth="repeat">
+      <a:schemeClr val="accent1"/>
+    </dgm:fillClrLst>
+    <dgm:linClrLst meth="repeat">
+      <a:schemeClr val="accent1"/>
+    </dgm:linClrLst>
+    <dgm:effectClrLst/>
+    <dgm:txLinClrLst/>
+    <dgm:txFillClrLst/>
+    <dgm:txEffectClrLst/>
+  </dgm:styleLbl>
+  <dgm:styleLbl name="node1">
+    <dgm:fillClrLst meth="repeat">
+      <a:schemeClr val="accent1"/>
+    </dgm:fillClrLst>
+    <dgm:linClrLst meth="repeat">
+      <a:schemeClr val="lt1"/>
+    </dgm:linClrLst>
+    <dgm:effectClrLst/>
+    <dgm:txLinClrLst/>
+    <dgm:txFillClrLst/>
+    <dgm:txEffectClrLst/>
+  </dgm:styleLbl>
+  <dgm:styleLbl name="lnNode1">
+    <dgm:fillClrLst meth="repeat">
+      <a:schemeClr val="accent1"/>
+    </dgm:fillClrLst>
+    <dgm:linClrLst meth="repeat">
+      <a:schemeClr val="lt1"/>
+    </dgm:linClrLst>
+    <dgm:effectClrLst/>
+    <dgm:txLinClrLst/>
+    <dgm:txFillClrLst/>
+    <dgm:txEffectClrLst/>
+  </dgm:styleLbl>
+  <dgm:styleLbl name="vennNode1">
+    <dgm:fillClrLst meth="repeat">
+      <a:schemeClr val="accent1">
+        <a:alpha val="50000"/>
+      </a:schemeClr>
+    </dgm:fillClrLst>
+    <dgm:linClrLst meth="repeat">
+      <a:schemeClr val="lt1"/>
+    </dgm:linClrLst>
+    <dgm:effectClrLst/>
+    <dgm:txLinClrLst/>
+    <dgm:txFillClrLst/>
+    <dgm:txEffectClrLst/>
+  </dgm:styleLbl>
+  <dgm:styleLbl name="node2">
+    <dgm:fillClrLst meth="repeat">
+      <a:schemeClr val="accent1"/>
+    </dgm:fillClrLst>
+    <dgm:linClrLst meth="repeat">
+      <a:schemeClr val="lt1"/>
+    </dgm:linClrLst>
+    <dgm:effectClrLst/>
+    <dgm:txLinClrLst/>
+    <dgm:txFillClrLst/>
+    <dgm:txEffectClrLst/>
+  </dgm:styleLbl>
+  <dgm:styleLbl name="node3">
+    <dgm:fillClrLst meth="repeat">
+      <a:schemeClr val="accent1"/>
+    </dgm:fillClrLst>
+    <dgm:linClrLst meth="repeat">
+      <a:schemeClr val="lt1"/>
+    </dgm:linClrLst>
+    <dgm:effectClrLst/>
+    <dgm:txLinClrLst/>
+    <dgm:txFillClrLst/>
+    <dgm:txEffectClrLst/>
+  </dgm:styleLbl>
+  <dgm:styleLbl name="node4">
+    <dgm:fillClrLst meth="repeat">
+      <a:schemeClr val="accent1"/>
+    </dgm:fillClrLst>
+    <dgm:linClrLst meth="repeat">
+      <a:schemeClr val="lt1"/>
+    </dgm:linClrLst>
+    <dgm:effectClrLst/>
+    <dgm:txLinClrLst/>
+    <dgm:txFillClrLst/>
+    <dgm:txEffectClrLst/>
+  </dgm:styleLbl>
+  <dgm:styleLbl name="fgImgPlace1">
+    <dgm:fillClrLst meth="repeat">
+      <a:schemeClr val="accent1">
+        <a:tint val="50000"/>
+      </a:schemeClr>
+    </dgm:fillClrLst>
+    <dgm:linClrLst meth="repeat">
+      <a:schemeClr val="lt1"/>
+    </dgm:linClrLst>
+    <dgm:effectClrLst/>
+    <dgm:txLinClrLst/>
+    <dgm:txFillClrLst meth="repeat">
+      <a:schemeClr val="lt1"/>
+    </dgm:txFillClrLst>
+    <dgm:txEffectClrLst/>
+  </dgm:styleLbl>
+  <dgm:styleLbl name="alignImgPlace1">
+    <dgm:fillClrLst meth="repeat">
+      <a:schemeClr val="accent1">
+        <a:tint val="50000"/>
+      </a:schemeClr>
+    </dgm:fillClrLst>
+    <dgm:linClrLst meth="repeat">
+      <a:schemeClr val="lt1"/>
+    </dgm:linClrLst>
+    <dgm:effectClrLst/>
+    <dgm:txLinClrLst/>
+    <dgm:txFillClrLst meth="repeat">
+      <a:schemeClr val="lt1"/>
+    </dgm:txFillClrLst>
+    <dgm:txEffectClrLst/>
+  </dgm:styleLbl>
+  <dgm:styleLbl name="bgImgPlace1">
+    <dgm:fillClrLst meth="repeat">
+      <a:schemeClr val="accent1">
+        <a:tint val="50000"/>
+      </a:schemeClr>
+    </dgm:fillClrLst>
+    <dgm:linClrLst meth="repeat">
+      <a:schemeClr val="lt1"/>
+    </dgm:linClrLst>
+    <dgm:effectClrLst/>
+    <dgm:txLinClrLst/>
+    <dgm:txFillClrLst meth="repeat">
+      <a:schemeClr val="lt1"/>
+    </dgm:txFillClrLst>
+    <dgm:txEffectClrLst/>
+  </dgm:styleLbl>
+  <dgm:styleLbl name="sibTrans2D1">
+    <dgm:fillClrLst meth="repeat">
+      <a:schemeClr val="accent1">
+        <a:tint val="60000"/>
+      </a:schemeClr>
+    </dgm:fillClrLst>
+    <dgm:linClrLst meth="repeat">
+      <a:schemeClr val="accent1">
+        <a:tint val="60000"/>
+      </a:schemeClr>
+    </dgm:linClrLst>
+    <dgm:effectClrLst/>
+    <dgm:txLinClrLst/>
+    <dgm:txFillClrLst/>
+    <dgm:txEffectClrLst/>
+  </dgm:styleLbl>
+  <dgm:styleLbl name="fgSibTrans2D1">
+    <dgm:fillClrLst meth="repeat">
+      <a:schemeClr val="accent1">
+        <a:tint val="60000"/>
+      </a:schemeClr>
+    </dgm:fillClrLst>
+    <dgm:linClrLst meth="repeat">
+      <a:schemeClr val="accent1">
+        <a:tint val="60000"/>
+      </a:schemeClr>
+    </dgm:linClrLst>
+    <dgm:effectClrLst/>
+    <dgm:txLinClrLst/>
+    <dgm:txFillClrLst/>
+    <dgm:txEffectClrLst/>
+  </dgm:styleLbl>
+  <dgm:styleLbl name="bgSibTrans2D1">
+    <dgm:fillClrLst meth="repeat">
+      <a:schemeClr val="accent1">
+        <a:tint val="60000"/>
+      </a:schemeClr>
+    </dgm:fillClrLst>
+    <dgm:linClrLst meth="repeat">
+      <a:schemeClr val="accent1">
+        <a:tint val="60000"/>
+      </a:schemeClr>
+    </dgm:linClrLst>
+    <dgm:effectClrLst/>
+    <dgm:txLinClrLst/>
+    <dgm:txFillClrLst/>
+    <dgm:txEffectClrLst/>
+  </dgm:styleLbl>
+  <dgm:styleLbl name="sibTrans1D1">
+    <dgm:fillClrLst meth="repeat">
+      <a:schemeClr val="accent1"/>
+    </dgm:fillClrLst>
+    <dgm:linClrLst meth="repeat">
+      <a:schemeClr val="accent1"/>
+    </dgm:linClrLst>
+    <dgm:effectClrLst/>
+    <dgm:txLinClrLst/>
+    <dgm:txFillClrLst meth="repeat">
+      <a:schemeClr val="tx1"/>
+    </dgm:txFillClrLst>
+    <dgm:txEffectClrLst/>
+  </dgm:styleLbl>
+  <dgm:styleLbl name="callout">
+    <dgm:fillClrLst meth="repeat">
+      <a:schemeClr val="accent1"/>
+    </dgm:fillClrLst>
+    <dgm:linClrLst meth="repeat">
+      <a:schemeClr val="accent1">
+        <a:tint val="50000"/>
+      </a:schemeClr>
+    </dgm:linClrLst>
+    <dgm:effectClrLst/>
+    <dgm:txLinClrLst/>
+    <dgm:txFillClrLst meth="repeat">
+      <a:schemeClr val="tx1"/>
+    </dgm:txFillClrLst>
+    <dgm:txEffectClrLst/>
+  </dgm:styleLbl>
+  <dgm:styleLbl name="asst0">
+    <dgm:fillClrLst meth="repeat">
+      <a:schemeClr val="accent1"/>
+    </dgm:fillClrLst>
+    <dgm:linClrLst meth="repeat">
+      <a:schemeClr val="lt1"/>
+    </dgm:linClrLst>
+    <dgm:effectClrLst/>
+    <dgm:txLinClrLst/>
+    <dgm:txFillClrLst/>
+    <dgm:txEffectClrLst/>
+  </dgm:styleLbl>
+  <dgm:styleLbl name="asst1">
+    <dgm:fillClrLst meth="repeat">
+      <a:schemeClr val="accent1"/>
+    </dgm:fillClrLst>
+    <dgm:linClrLst meth="repeat">
+      <a:schemeClr val="lt1"/>
+    </dgm:linClrLst>
+    <dgm:effectClrLst/>
+    <dgm:txLinClrLst/>
+    <dgm:txFillClrLst/>
+    <dgm:txEffectClrLst/>
+  </dgm:styleLbl>
+  <dgm:styleLbl name="asst2">
+    <dgm:fillClrLst meth="repeat">
+      <a:schemeClr val="accent1"/>
+    </dgm:fillClrLst>
+    <dgm:linClrLst meth="repeat">
+      <a:schemeClr val="lt1"/>
+    </dgm:linClrLst>
+    <dgm:effectClrLst/>
+    <dgm:txLinClrLst/>
+    <dgm:txFillClrLst/>
+    <dgm:txEffectClrLst/>
+  </dgm:styleLbl>
+  <dgm:styleLbl name="asst3">
+    <dgm:fillClrLst meth="repeat">
+      <a:schemeClr val="accent1"/>
+    </dgm:fillClrLst>
+    <dgm:linClrLst meth="repeat">
+      <a:schemeClr val="lt1"/>
+    </dgm:linClrLst>
+    <dgm:effectClrLst/>
+    <dgm:txLinClrLst/>
+    <dgm:txFillClrLst/>
+    <dgm:txEffectClrLst/>
+  </dgm:styleLbl>
+  <dgm:styleLbl name="asst4">
+    <dgm:fillClrLst meth="repeat">
+      <a:schemeClr val="accent1"/>
+    </dgm:fillClrLst>
+    <dgm:linClrLst meth="repeat">
+      <a:schemeClr val="lt1"/>
+    </dgm:linClrLst>
+    <dgm:effectClrLst/>
+    <dgm:txLinClrLst/>
+    <dgm:txFillClrLst/>
+    <dgm:txEffectClrLst/>
+  </dgm:styleLbl>
+  <dgm:styleLbl name="parChTrans2D1">
+    <dgm:fillClrLst meth="repeat">
+      <a:schemeClr val="accent1">
+        <a:tint val="60000"/>
+      </a:schemeClr>
+    </dgm:fillClrLst>
+    <dgm:linClrLst meth="repeat">
+      <a:schemeClr val="accent1">
+        <a:tint val="60000"/>
+      </a:schemeClr>
+    </dgm:linClrLst>
+    <dgm:effectClrLst/>
+    <dgm:txLinClrLst/>
+    <dgm:txFillClrLst meth="repeat">
+      <a:schemeClr val="lt1"/>
+    </dgm:txFillClrLst>
+    <dgm:txEffectClrLst/>
+  </dgm:styleLbl>
+  <dgm:styleLbl name="parChTrans2D2">
+    <dgm:fillClrLst meth="repeat">
+      <a:schemeClr val="accent1"/>
+    </dgm:fillClrLst>
+    <dgm:linClrLst meth="repeat">
+      <a:schemeClr val="accent1"/>
+    </dgm:linClrLst>
+    <dgm:effectClrLst/>
+    <dgm:txLinClrLst/>
+    <dgm:txFillClrLst meth="repeat">
+      <a:schemeClr val="lt1"/>
+    </dgm:txFillClrLst>
+    <dgm:txEffectClrLst/>
+  </dgm:styleLbl>
+  <dgm:styleLbl name="parChTrans2D3">
+    <dgm:fillClrLst meth="repeat">
+      <a:schemeClr val="accent1"/>
+    </dgm:fillClrLst>
+    <dgm:linClrLst meth="repeat">
+      <a:schemeClr val="accent1"/>
+    </dgm:linClrLst>
+    <dgm:effectClrLst/>
+    <dgm:txLinClrLst/>
+    <dgm:txFillClrLst meth="repeat">
+      <a:schemeClr val="lt1"/>
+    </dgm:txFillClrLst>
+    <dgm:txEffectClrLst/>
+  </dgm:styleLbl>
+  <dgm:styleLbl name="parChTrans2D4">
+    <dgm:fillClrLst meth="repeat">
+      <a:schemeClr val="accent1"/>
+    </dgm:fillClrLst>
+    <dgm:linClrLst meth="repeat">
+      <a:schemeClr val="accent1"/>
+    </dgm:linClrLst>
+    <dgm:effectClrLst/>
+    <dgm:txLinClrLst/>
+    <dgm:txFillClrLst meth="repeat">
+      <a:schemeClr val="lt1"/>
+    </dgm:txFillClrLst>
+    <dgm:txEffectClrLst/>
+  </dgm:styleLbl>
+  <dgm:styleLbl name="parChTrans1D1">
+    <dgm:fillClrLst meth="repeat">
+      <a:schemeClr val="accent1"/>
+    </dgm:fillClrLst>
+    <dgm:linClrLst meth="repeat">
+      <a:schemeClr val="accent1">
+        <a:shade val="60000"/>
+      </a:schemeClr>
+    </dgm:linClrLst>
+    <dgm:effectClrLst/>
+    <dgm:txLinClrLst/>
+    <dgm:txFillClrLst meth="repeat">
+      <a:schemeClr val="tx1"/>
+    </dgm:txFillClrLst>
+    <dgm:txEffectClrLst/>
+  </dgm:styleLbl>
+  <dgm:styleLbl name="parChTrans1D2">
+    <dgm:fillClrLst meth="repeat">
+      <a:schemeClr val="accent1"/>
+    </dgm:fillClrLst>
+    <dgm:linClrLst meth="repeat">
+      <a:schemeClr val="accent1">
+        <a:shade val="60000"/>
+      </a:schemeClr>
+    </dgm:linClrLst>
+    <dgm:effectClrLst/>
+    <dgm:txLinClrLst/>
+    <dgm:txFillClrLst meth="repeat">
+      <a:schemeClr val="tx1"/>
+    </dgm:txFillClrLst>
+    <dgm:txEffectClrLst/>
+  </dgm:styleLbl>
+  <dgm:styleLbl name="parChTrans1D3">
+    <dgm:fillClrLst meth="repeat">
+      <a:schemeClr val="accent1"/>
+    </dgm:fillClrLst>
+    <dgm:linClrLst meth="repeat">
+      <a:schemeClr val="accent1">
+        <a:shade val="80000"/>
+      </a:schemeClr>
+    </dgm:linClrLst>
+    <dgm:effectClrLst/>
+    <dgm:txLinClrLst/>
+    <dgm:txFillClrLst meth="repeat">
+      <a:schemeClr val="tx1"/>
+    </dgm:txFillClrLst>
+    <dgm:txEffectClrLst/>
+  </dgm:styleLbl>
+  <dgm:styleLbl name="parChTrans1D4">
+    <dgm:fillClrLst meth="repeat">
+      <a:schemeClr val="accent1"/>
+    </dgm:fillClrLst>
+    <dgm:linClrLst meth="repeat">
+      <a:schemeClr val="accent1">
+        <a:shade val="80000"/>
+      </a:schemeClr>
+    </dgm:linClrLst>
+    <dgm:effectClrLst/>
+    <dgm:txLinClrLst/>
+    <dgm:txFillClrLst meth="repeat">
+      <a:schemeClr val="tx1"/>
+    </dgm:txFillClrLst>
+    <dgm:txEffectClrLst/>
+  </dgm:styleLbl>
+  <dgm:styleLbl name="fgAcc1">
+    <dgm:fillClrLst meth="repeat">
+      <a:schemeClr val="lt1">
+        <a:alpha val="90000"/>
+      </a:schemeClr>
+    </dgm:fillClrLst>
+    <dgm:linClrLst meth="repeat">
+      <a:schemeClr val="accent1"/>
+    </dgm:linClrLst>
+    <dgm:effectClrLst/>
+    <dgm:txLinClrLst/>
+    <dgm:txFillClrLst meth="repeat">
+      <a:schemeClr val="dk1"/>
+    </dgm:txFillClrLst>
+    <dgm:txEffectClrLst/>
+  </dgm:styleLbl>
+  <dgm:styleLbl name="conFgAcc1">
+    <dgm:fillClrLst meth="repeat">
+      <a:schemeClr val="lt1">
+        <a:alpha val="90000"/>
+      </a:schemeClr>
+    </dgm:fillClrLst>
+    <dgm:linClrLst meth="repeat">
+      <a:schemeClr val="accent1"/>
+    </dgm:linClrLst>
+    <dgm:effectClrLst/>
+    <dgm:txLinClrLst/>
+    <dgm:txFillClrLst meth="repeat">
+      <a:schemeClr val="dk1"/>
+    </dgm:txFillClrLst>
+    <dgm:txEffectClrLst/>
+  </dgm:styleLbl>
+  <dgm:styleLbl name="alignAcc1">
+    <dgm:fillClrLst meth="repeat">
+      <a:schemeClr val="lt1">
+        <a:alpha val="90000"/>
+      </a:schemeClr>
+    </dgm:fillClrLst>
+    <dgm:linClrLst meth="repeat">
+      <a:schemeClr val="accent1"/>
+    </dgm:linClrLst>
+    <dgm:effectClrLst/>
+    <dgm:txLinClrLst/>
+    <dgm:txFillClrLst meth="repeat">
+      <a:schemeClr val="dk1"/>
+    </dgm:txFillClrLst>
+    <dgm:txEffectClrLst/>
+  </dgm:styleLbl>
+  <dgm:styleLbl name="trAlignAcc1">
+    <dgm:fillClrLst meth="repeat">
+      <a:schemeClr val="lt1">
+        <a:alpha val="40000"/>
+      </a:schemeClr>
+    </dgm:fillClrLst>
+    <dgm:linClrLst meth="repeat">
+      <a:schemeClr val="accent1"/>
+    </dgm:linClrLst>
+    <dgm:effectClrLst/>
+    <dgm:txLinClrLst/>
+    <dgm:txFillClrLst meth="repeat">
+      <a:schemeClr val="dk1"/>
+    </dgm:txFillClrLst>
+    <dgm:txEffectClrLst/>
+  </dgm:styleLbl>
+  <dgm:styleLbl name="bgAcc1">
+    <dgm:fillClrLst meth="repeat">
+      <a:schemeClr val="lt1">
+        <a:alpha val="90000"/>
+      </a:schemeClr>
+    </dgm:fillClrLst>
+    <dgm:linClrLst meth="repeat">
+      <a:schemeClr val="accent1"/>
+    </dgm:linClrLst>
+    <dgm:effectClrLst/>
+    <dgm:txLinClrLst/>
+    <dgm:txFillClrLst meth="repeat">
+      <a:schemeClr val="dk1"/>
+    </dgm:txFillClrLst>
+    <dgm:txEffectClrLst/>
+  </dgm:styleLbl>
+  <dgm:styleLbl name="solidFgAcc1">
+    <dgm:fillClrLst meth="repeat">
+      <a:schemeClr val="lt1"/>
+    </dgm:fillClrLst>
+    <dgm:linClrLst meth="repeat">
+      <a:schemeClr val="accent1"/>
+    </dgm:linClrLst>
+    <dgm:effectClrLst/>
+    <dgm:txLinClrLst/>
+    <dgm:txFillClrLst meth="repeat">
+      <a:schemeClr val="dk1"/>
+    </dgm:txFillClrLst>
+    <dgm:txEffectClrLst/>
+  </dgm:styleLbl>
+  <dgm:styleLbl name="solidAlignAcc1">
+    <dgm:fillClrLst meth="repeat">
+      <a:schemeClr val="lt1"/>
+    </dgm:fillClrLst>
+    <dgm:linClrLst meth="repeat">
+      <a:schemeClr val="accent1"/>
+    </dgm:linClrLst>
+    <dgm:effectClrLst/>
+    <dgm:txLinClrLst/>
+    <dgm:txFillClrLst meth="repeat">
+      <a:schemeClr val="dk1"/>
+    </dgm:txFillClrLst>
+    <dgm:txEffectClrLst/>
+  </dgm:styleLbl>
+  <dgm:styleLbl name="solidBgAcc1">
+    <dgm:fillClrLst meth="repeat">
+      <a:schemeClr val="lt1"/>
+    </dgm:fillClrLst>
+    <dgm:linClrLst meth="repeat">
+      <a:schemeClr val="accent1"/>
+    </dgm:linClrLst>
+    <dgm:effectClrLst/>
+    <dgm:txLinClrLst/>
+    <dgm:txFillClrLst meth="repeat">
+      <a:schemeClr val="dk1"/>
+    </dgm:txFillClrLst>
+    <dgm:txEffectClrLst/>
+  </dgm:styleLbl>
+  <dgm:styleLbl name="fgAccFollowNode1">
+    <dgm:fillClrLst meth="repeat">
+      <a:schemeClr val="accent1">
+        <a:alpha val="90000"/>
+        <a:tint val="40000"/>
+      </a:schemeClr>
+    </dgm:fillClrLst>
+    <dgm:linClrLst meth="repeat">
+      <a:schemeClr val="accent1">
+        <a:alpha val="90000"/>
+        <a:tint val="40000"/>
+      </a:schemeClr>
+    </dgm:linClrLst>
+    <dgm:effectClrLst/>
+    <dgm:txLinClrLst/>
+    <dgm:txFillClrLst meth="repeat">
+      <a:schemeClr val="dk1"/>
+    </dgm:txFillClrLst>
+    <dgm:txEffectClrLst/>
+  </dgm:styleLbl>
+  <dgm:styleLbl name="alignAccFollowNode1">
+    <dgm:fillClrLst meth="repeat">
+      <a:schemeClr val="accent1">
+        <a:alpha val="90000"/>
+        <a:tint val="40000"/>
+      </a:schemeClr>
+    </dgm:fillClrLst>
+    <dgm:linClrLst meth="repeat">
+      <a:schemeClr val="accent1">
+        <a:alpha val="90000"/>
+        <a:tint val="40000"/>
+      </a:schemeClr>
+    </dgm:linClrLst>
+    <dgm:effectClrLst/>
+    <dgm:txLinClrLst/>
+    <dgm:txFillClrLst meth="repeat">
+      <a:schemeClr val="dk1"/>
+    </dgm:txFillClrLst>
+    <dgm:txEffectClrLst/>
+  </dgm:styleLbl>
+  <dgm:styleLbl name="bgAccFollowNode1">
+    <dgm:fillClrLst meth="repeat">
+      <a:schemeClr val="accent1">
+        <a:alpha val="90000"/>
+        <a:tint val="40000"/>
+      </a:schemeClr>
+    </dgm:fillClrLst>
+    <dgm:linClrLst meth="repeat">
+      <a:schemeClr val="accent1">
+        <a:alpha val="90000"/>
+        <a:tint val="40000"/>
+      </a:schemeClr>
+    </dgm:linClrLst>
+    <dgm:effectClrLst/>
+    <dgm:txLinClrLst/>
+    <dgm:txFillClrLst meth="repeat">
+      <a:schemeClr val="dk1"/>
+    </dgm:txFillClrLst>
+    <dgm:txEffectClrLst/>
+  </dgm:styleLbl>
+  <dgm:styleLbl name="fgAcc0">
+    <dgm:fillClrLst meth="repeat">
+      <a:schemeClr val="lt1">
+        <a:alpha val="90000"/>
+      </a:schemeClr>
+    </dgm:fillClrLst>
+    <dgm:linClrLst meth="repeat">
+      <a:schemeClr val="accent1"/>
+    </dgm:linClrLst>
+    <dgm:effectClrLst/>
+    <dgm:txLinClrLst/>
+    <dgm:txFillClrLst meth="repeat">
+      <a:schemeClr val="dk1"/>
+    </dgm:txFillClrLst>
+    <dgm:txEffectClrLst/>
+  </dgm:styleLbl>
+  <dgm:styleLbl name="fgAcc2">
+    <dgm:fillClrLst meth="repeat">
+      <a:schemeClr val="lt1">
+        <a:alpha val="90000"/>
+      </a:schemeClr>
+    </dgm:fillClrLst>
+    <dgm:linClrLst meth="repeat">
+      <a:schemeClr val="accent1"/>
+    </dgm:linClrLst>
+    <dgm:effectClrLst/>
+    <dgm:txLinClrLst/>
+    <dgm:txFillClrLst meth="repeat">
+      <a:schemeClr val="dk1"/>
+    </dgm:txFillClrLst>
+    <dgm:txEffectClrLst/>
+  </dgm:styleLbl>
+  <dgm:styleLbl name="fgAcc3">
+    <dgm:fillClrLst meth="repeat">
+      <a:schemeClr val="lt1">
+        <a:alpha val="90000"/>
+      </a:schemeClr>
+    </dgm:fillClrLst>
+    <dgm:linClrLst meth="repeat">
+      <a:schemeClr val="accent1"/>
+    </dgm:linClrLst>
+    <dgm:effectClrLst/>
+    <dgm:txLinClrLst/>
+    <dgm:txFillClrLst meth="repeat">
+      <a:schemeClr val="dk1"/>
+    </dgm:txFillClrLst>
+    <dgm:txEffectClrLst/>
+  </dgm:styleLbl>
+  <dgm:styleLbl name="fgAcc4">
+    <dgm:fillClrLst meth="repeat">
+      <a:schemeClr val="lt1">
+        <a:alpha val="90000"/>
+      </a:schemeClr>
+    </dgm:fillClrLst>
+    <dgm:linClrLst meth="repeat">
+      <a:schemeClr val="accent1"/>
+    </dgm:linClrLst>
+    <dgm:effectClrLst/>
+    <dgm:txLinClrLst/>
+    <dgm:txFillClrLst meth="repeat">
+      <a:schemeClr val="dk1"/>
+    </dgm:txFillClrLst>
+    <dgm:txEffectClrLst/>
+  </dgm:styleLbl>
+  <dgm:styleLbl name="bgShp">
+    <dgm:fillClrLst meth="repeat">
+      <a:schemeClr val="accent1">
+        <a:tint val="40000"/>
+      </a:schemeClr>
+    </dgm:fillClrLst>
+    <dgm:linClrLst meth="repeat">
+      <a:schemeClr val="accent1"/>
+    </dgm:linClrLst>
+    <dgm:effectClrLst/>
+    <dgm:txLinClrLst/>
+    <dgm:txFillClrLst meth="repeat">
+      <a:schemeClr val="dk1"/>
+    </dgm:txFillClrLst>
+    <dgm:txEffectClrLst/>
+  </dgm:styleLbl>
+  <dgm:styleLbl name="dkBgShp">
+    <dgm:fillClrLst meth="repeat">
+      <a:schemeClr val="accent1">
+        <a:shade val="80000"/>
+      </a:schemeClr>
+    </dgm:fillClrLst>
+    <dgm:linClrLst meth="repeat">
+      <a:schemeClr val="accent1"/>
+    </dgm:linClrLst>
+    <dgm:effectClrLst/>
+    <dgm:txLinClrLst/>
+    <dgm:txFillClrLst meth="repeat">
+      <a:schemeClr val="lt1"/>
+    </dgm:txFillClrLst>
+    <dgm:txEffectClrLst/>
+  </dgm:styleLbl>
+  <dgm:styleLbl name="trBgShp">
+    <dgm:fillClrLst meth="repeat">
+      <a:schemeClr val="accent1">
+        <a:tint val="50000"/>
+        <a:alpha val="40000"/>
+      </a:schemeClr>
+    </dgm:fillClrLst>
+    <dgm:linClrLst meth="repeat">
+      <a:schemeClr val="accent1"/>
+    </dgm:linClrLst>
+    <dgm:effectClrLst/>
+    <dgm:txLinClrLst/>
+    <dgm:txFillClrLst meth="repeat">
+      <a:schemeClr val="lt1"/>
+    </dgm:txFillClrLst>
+    <dgm:txEffectClrLst/>
+  </dgm:styleLbl>
+  <dgm:styleLbl name="fgShp">
+    <dgm:fillClrLst meth="repeat">
+      <a:schemeClr val="accent1">
+        <a:tint val="60000"/>
+      </a:schemeClr>
+    </dgm:fillClrLst>
+    <dgm:linClrLst meth="repeat">
+      <a:schemeClr val="lt1"/>
+    </dgm:linClrLst>
+    <dgm:effectClrLst/>
+    <dgm:txLinClrLst/>
+    <dgm:txFillClrLst meth="repeat">
+      <a:schemeClr val="dk1"/>
+    </dgm:txFillClrLst>
+    <dgm:txEffectClrLst/>
+  </dgm:styleLbl>
+  <dgm:styleLbl name="revTx">
+    <dgm:fillClrLst meth="repeat">
+      <a:schemeClr val="lt1">
+        <a:alpha val="0"/>
+      </a:schemeClr>
+    </dgm:fillClrLst>
+    <dgm:linClrLst meth="repeat">
+      <a:schemeClr val="dk1">
+        <a:alpha val="0"/>
+      </a:schemeClr>
+    </dgm:linClrLst>
+    <dgm:effectClrLst/>
+    <dgm:txLinClrLst/>
+    <dgm:txFillClrLst meth="repeat">
+      <a:schemeClr val="tx1"/>
+    </dgm:txFillClrLst>
+    <dgm:txEffectClrLst/>
+  </dgm:styleLbl>
+</dgm:colorsDef>
+</file>
+
+<file path=word/diagrams/data1.xml><?xml version="1.0" encoding="utf-8"?>
+<dgm:dataModel xmlns:dgm="http://schemas.openxmlformats.org/drawingml/2006/diagram" xmlns:a="http://schemas.openxmlformats.org/drawingml/2006/main">
+  <dgm:ptLst>
+    <dgm:pt modelId="{8DE6D071-1EC7-493D-A0C3-0016CDC31AA3}" type="doc">
+      <dgm:prSet loTypeId="urn:microsoft.com/office/officeart/2005/8/layout/chevron2" loCatId="process" qsTypeId="urn:microsoft.com/office/officeart/2005/8/quickstyle/simple1" qsCatId="simple" csTypeId="urn:microsoft.com/office/officeart/2005/8/colors/accent1_2" csCatId="accent1" phldr="1"/>
+      <dgm:spPr/>
+      <dgm:t>
+        <a:bodyPr/>
+        <a:lstStyle/>
+        <a:p>
+          <a:endParaRPr lang="de-DE"/>
+        </a:p>
+      </dgm:t>
+    </dgm:pt>
+    <dgm:pt modelId="{6E12DB7F-0C1B-4C57-82D0-36D89F618C9C}">
+      <dgm:prSet phldrT="[Text]"/>
+      <dgm:spPr/>
+      <dgm:t>
+        <a:bodyPr/>
+        <a:lstStyle/>
+        <a:p>
+          <a:r>
+            <a:rPr lang="de-DE"/>
+            <a:t>Datenverarbeitung</a:t>
+          </a:r>
+        </a:p>
+      </dgm:t>
+    </dgm:pt>
+    <dgm:pt modelId="{2628A45F-5234-4384-8527-7B81A7767F60}" type="parTrans" cxnId="{CCAB67C7-A6CE-436F-82C5-0EB3CA0951CB}">
+      <dgm:prSet/>
+      <dgm:spPr/>
+      <dgm:t>
+        <a:bodyPr/>
+        <a:lstStyle/>
+        <a:p>
+          <a:endParaRPr lang="de-DE"/>
+        </a:p>
+      </dgm:t>
+    </dgm:pt>
+    <dgm:pt modelId="{3A7CA92C-ABE0-4AE6-A6FA-2F0E1AE667C4}" type="sibTrans" cxnId="{CCAB67C7-A6CE-436F-82C5-0EB3CA0951CB}">
+      <dgm:prSet/>
+      <dgm:spPr/>
+      <dgm:t>
+        <a:bodyPr/>
+        <a:lstStyle/>
+        <a:p>
+          <a:endParaRPr lang="de-DE"/>
+        </a:p>
+      </dgm:t>
+    </dgm:pt>
+    <dgm:pt modelId="{FC9187F8-B2EA-4857-B777-7ACD37AE3ECA}">
+      <dgm:prSet phldrT="[Text]"/>
+      <dgm:spPr/>
+      <dgm:t>
+        <a:bodyPr/>
+        <a:lstStyle/>
+        <a:p>
+          <a:r>
+            <a:rPr lang="de-DE"/>
+            <a:t>Datendownload (SSIS-Package per Job)</a:t>
+          </a:r>
+        </a:p>
+      </dgm:t>
+    </dgm:pt>
+    <dgm:pt modelId="{1F2788A2-C479-4A57-B935-11CA7BC7C056}" type="parTrans" cxnId="{4280D1C2-716F-458E-A622-D31339F0E04B}">
+      <dgm:prSet/>
+      <dgm:spPr/>
+      <dgm:t>
+        <a:bodyPr/>
+        <a:lstStyle/>
+        <a:p>
+          <a:endParaRPr lang="de-DE"/>
+        </a:p>
+      </dgm:t>
+    </dgm:pt>
+    <dgm:pt modelId="{053EE8B2-0939-422F-A5E1-AA2D584E09C8}" type="sibTrans" cxnId="{4280D1C2-716F-458E-A622-D31339F0E04B}">
+      <dgm:prSet/>
+      <dgm:spPr/>
+      <dgm:t>
+        <a:bodyPr/>
+        <a:lstStyle/>
+        <a:p>
+          <a:endParaRPr lang="de-DE"/>
+        </a:p>
+      </dgm:t>
+    </dgm:pt>
+    <dgm:pt modelId="{2FCF0F48-4EBF-411B-9DB6-22E069E94A77}">
+      <dgm:prSet phldrT="[Text]"/>
+      <dgm:spPr/>
+      <dgm:t>
+        <a:bodyPr/>
+        <a:lstStyle/>
+        <a:p>
+          <a:r>
+            <a:rPr lang="de-DE"/>
+            <a:t>Adressermittlung (html-Seite)</a:t>
+          </a:r>
+        </a:p>
+      </dgm:t>
+    </dgm:pt>
+    <dgm:pt modelId="{65923287-3626-471E-BEBE-91B55CEDFBA0}" type="parTrans" cxnId="{9EACB244-9485-4DFC-AD21-1D969A3757DE}">
+      <dgm:prSet/>
+      <dgm:spPr/>
+      <dgm:t>
+        <a:bodyPr/>
+        <a:lstStyle/>
+        <a:p>
+          <a:endParaRPr lang="de-DE"/>
+        </a:p>
+      </dgm:t>
+    </dgm:pt>
+    <dgm:pt modelId="{B397979D-56EB-4314-BA39-72CDA5293EE0}" type="sibTrans" cxnId="{9EACB244-9485-4DFC-AD21-1D969A3757DE}">
+      <dgm:prSet/>
+      <dgm:spPr/>
+      <dgm:t>
+        <a:bodyPr/>
+        <a:lstStyle/>
+        <a:p>
+          <a:endParaRPr lang="de-DE"/>
+        </a:p>
+      </dgm:t>
+    </dgm:pt>
+    <dgm:pt modelId="{01BC9F85-ABCF-45EA-8316-EC5A96A3DE67}">
+      <dgm:prSet phldrT="[Text]"/>
+      <dgm:spPr/>
+      <dgm:t>
+        <a:bodyPr/>
+        <a:lstStyle/>
+        <a:p>
+          <a:r>
+            <a:rPr lang="de-DE"/>
+            <a:t>Datenanzeige</a:t>
+          </a:r>
+        </a:p>
+      </dgm:t>
+    </dgm:pt>
+    <dgm:pt modelId="{BC184EC2-5C4F-43B4-9958-3EBCC7C96CC6}" type="parTrans" cxnId="{BA2570B6-30BE-41E7-9EF8-A8E3949435CF}">
+      <dgm:prSet/>
+      <dgm:spPr/>
+      <dgm:t>
+        <a:bodyPr/>
+        <a:lstStyle/>
+        <a:p>
+          <a:endParaRPr lang="de-DE"/>
+        </a:p>
+      </dgm:t>
+    </dgm:pt>
+    <dgm:pt modelId="{3F2949EA-E17C-4F41-A2D2-2AF7C68E055F}" type="sibTrans" cxnId="{BA2570B6-30BE-41E7-9EF8-A8E3949435CF}">
+      <dgm:prSet/>
+      <dgm:spPr/>
+      <dgm:t>
+        <a:bodyPr/>
+        <a:lstStyle/>
+        <a:p>
+          <a:endParaRPr lang="de-DE"/>
+        </a:p>
+      </dgm:t>
+    </dgm:pt>
+    <dgm:pt modelId="{9FED4D62-6B0D-4FD9-A6C2-754B69A484E1}">
+      <dgm:prSet phldrT="[Text]"/>
+      <dgm:spPr/>
+      <dgm:t>
+        <a:bodyPr/>
+        <a:lstStyle/>
+        <a:p>
+          <a:r>
+            <a:rPr lang="de-DE"/>
+            <a:t>Datenauswahl</a:t>
+          </a:r>
+        </a:p>
+      </dgm:t>
+    </dgm:pt>
+    <dgm:pt modelId="{4C1A7E80-5464-4EA9-9F46-DB2EC6535D9C}" type="parTrans" cxnId="{33569B2E-C074-4FCD-9F6E-B294852DFCEF}">
+      <dgm:prSet/>
+      <dgm:spPr/>
+      <dgm:t>
+        <a:bodyPr/>
+        <a:lstStyle/>
+        <a:p>
+          <a:endParaRPr lang="de-DE"/>
+        </a:p>
+      </dgm:t>
+    </dgm:pt>
+    <dgm:pt modelId="{3AACB5F6-CE68-408F-8F97-814953E9490B}" type="sibTrans" cxnId="{33569B2E-C074-4FCD-9F6E-B294852DFCEF}">
+      <dgm:prSet/>
+      <dgm:spPr/>
+      <dgm:t>
+        <a:bodyPr/>
+        <a:lstStyle/>
+        <a:p>
+          <a:endParaRPr lang="de-DE"/>
+        </a:p>
+      </dgm:t>
+    </dgm:pt>
+    <dgm:pt modelId="{DBBFC381-85D1-4FE8-8E06-6AA616BF27E5}">
+      <dgm:prSet phldrT="[Text]"/>
+      <dgm:spPr/>
+      <dgm:t>
+        <a:bodyPr/>
+        <a:lstStyle/>
+        <a:p>
+          <a:r>
+            <a:rPr lang="de-DE"/>
+            <a:t>Datenzuordnung</a:t>
+          </a:r>
+        </a:p>
+      </dgm:t>
+    </dgm:pt>
+    <dgm:pt modelId="{9EAADE71-0C7B-4F2E-B8DC-5A804C24F0B0}" type="parTrans" cxnId="{B32FABF7-02E7-4694-9E7D-AA5899548FAC}">
+      <dgm:prSet/>
+      <dgm:spPr/>
+      <dgm:t>
+        <a:bodyPr/>
+        <a:lstStyle/>
+        <a:p>
+          <a:endParaRPr lang="de-DE"/>
+        </a:p>
+      </dgm:t>
+    </dgm:pt>
+    <dgm:pt modelId="{8B4F745D-ADDB-4B34-9E14-B7AE35C5D119}" type="sibTrans" cxnId="{B32FABF7-02E7-4694-9E7D-AA5899548FAC}">
+      <dgm:prSet/>
+      <dgm:spPr/>
+      <dgm:t>
+        <a:bodyPr/>
+        <a:lstStyle/>
+        <a:p>
+          <a:endParaRPr lang="de-DE"/>
+        </a:p>
+      </dgm:t>
+    </dgm:pt>
+    <dgm:pt modelId="{D199D500-02CD-44EF-9C9E-61E2B3D8928B}">
+      <dgm:prSet phldrT="[Text]"/>
+      <dgm:spPr/>
+      <dgm:t>
+        <a:bodyPr/>
+        <a:lstStyle/>
+        <a:p>
+          <a:r>
+            <a:rPr lang="de-DE"/>
+            <a:t>Datenupload</a:t>
+          </a:r>
+        </a:p>
+      </dgm:t>
+    </dgm:pt>
+    <dgm:pt modelId="{B054FF4B-2FE0-4EAC-9A60-0ECFC27A83EC}" type="parTrans" cxnId="{A3DAD8F4-0CFB-4CBA-9A26-86A2F1400F9F}">
+      <dgm:prSet/>
+      <dgm:spPr/>
+      <dgm:t>
+        <a:bodyPr/>
+        <a:lstStyle/>
+        <a:p>
+          <a:endParaRPr lang="de-DE"/>
+        </a:p>
+      </dgm:t>
+    </dgm:pt>
+    <dgm:pt modelId="{A378AD4C-260F-4AFB-AA82-0FCE50BFE346}" type="sibTrans" cxnId="{A3DAD8F4-0CFB-4CBA-9A26-86A2F1400F9F}">
+      <dgm:prSet/>
+      <dgm:spPr/>
+      <dgm:t>
+        <a:bodyPr/>
+        <a:lstStyle/>
+        <a:p>
+          <a:endParaRPr lang="de-DE"/>
+        </a:p>
+      </dgm:t>
+    </dgm:pt>
+    <dgm:pt modelId="{DEAA92C2-71B9-4F57-A5E0-3F76B283C8BA}">
+      <dgm:prSet phldrT="[Text]"/>
+      <dgm:spPr/>
+      <dgm:t>
+        <a:bodyPr/>
+        <a:lstStyle/>
+        <a:p>
+          <a:r>
+            <a:rPr lang="de-DE"/>
+            <a:t>Kandidat / Firma</a:t>
+          </a:r>
+        </a:p>
+      </dgm:t>
+    </dgm:pt>
+    <dgm:pt modelId="{F6CE306B-4DB4-42AA-B5E4-B601AFE14238}" type="parTrans" cxnId="{0AFB8E25-1A02-4AD7-A8C8-8F8396875A93}">
+      <dgm:prSet/>
+      <dgm:spPr/>
+      <dgm:t>
+        <a:bodyPr/>
+        <a:lstStyle/>
+        <a:p>
+          <a:endParaRPr lang="de-DE"/>
+        </a:p>
+      </dgm:t>
+    </dgm:pt>
+    <dgm:pt modelId="{174799A3-0B31-49B6-8387-4A30FAF06C9C}" type="sibTrans" cxnId="{0AFB8E25-1A02-4AD7-A8C8-8F8396875A93}">
+      <dgm:prSet/>
+      <dgm:spPr/>
+      <dgm:t>
+        <a:bodyPr/>
+        <a:lstStyle/>
+        <a:p>
+          <a:endParaRPr lang="de-DE"/>
+        </a:p>
+      </dgm:t>
+    </dgm:pt>
+    <dgm:pt modelId="{5B8B9F33-B0EB-48B9-BFAC-1FF56374004E}">
+      <dgm:prSet phldrT="[Text]"/>
+      <dgm:spPr/>
+      <dgm:t>
+        <a:bodyPr/>
+        <a:lstStyle/>
+        <a:p>
+          <a:r>
+            <a:rPr lang="de-DE"/>
+            <a:t>Datenanzeige</a:t>
+          </a:r>
+        </a:p>
+      </dgm:t>
+    </dgm:pt>
+    <dgm:pt modelId="{3607345D-810A-4422-9178-56371F6E810D}" type="parTrans" cxnId="{44C7D580-0434-4777-9B6D-B24FA169F7CD}">
+      <dgm:prSet/>
+      <dgm:spPr/>
+      <dgm:t>
+        <a:bodyPr/>
+        <a:lstStyle/>
+        <a:p>
+          <a:endParaRPr lang="de-DE"/>
+        </a:p>
+      </dgm:t>
+    </dgm:pt>
+    <dgm:pt modelId="{88AB7B7F-9A59-454B-8392-2581BD178445}" type="sibTrans" cxnId="{44C7D580-0434-4777-9B6D-B24FA169F7CD}">
+      <dgm:prSet/>
+      <dgm:spPr/>
+      <dgm:t>
+        <a:bodyPr/>
+        <a:lstStyle/>
+        <a:p>
+          <a:endParaRPr lang="de-DE"/>
+        </a:p>
+      </dgm:t>
+    </dgm:pt>
+    <dgm:pt modelId="{8B8AABD7-EE10-49D2-84D3-C61E816EFE2A}">
+      <dgm:prSet phldrT="[Text]"/>
+      <dgm:spPr/>
+      <dgm:t>
+        <a:bodyPr/>
+        <a:lstStyle/>
+        <a:p>
+          <a:r>
+            <a:rPr lang="de-DE"/>
+            <a:t>Datenfilterung</a:t>
+          </a:r>
+        </a:p>
+      </dgm:t>
+    </dgm:pt>
+    <dgm:pt modelId="{61CA05E3-7128-4FF2-B380-D6A1A8843120}" type="parTrans" cxnId="{0D1EDB47-6C21-45E4-B715-8E59C98BADB8}">
+      <dgm:prSet/>
+      <dgm:spPr/>
+      <dgm:t>
+        <a:bodyPr/>
+        <a:lstStyle/>
+        <a:p>
+          <a:endParaRPr lang="de-DE"/>
+        </a:p>
+      </dgm:t>
+    </dgm:pt>
+    <dgm:pt modelId="{5F83C1CC-239A-4DF8-A82C-09D6AAADF30B}" type="sibTrans" cxnId="{0D1EDB47-6C21-45E4-B715-8E59C98BADB8}">
+      <dgm:prSet/>
+      <dgm:spPr/>
+      <dgm:t>
+        <a:bodyPr/>
+        <a:lstStyle/>
+        <a:p>
+          <a:endParaRPr lang="de-DE"/>
+        </a:p>
+      </dgm:t>
+    </dgm:pt>
+    <dgm:pt modelId="{228ED124-1C1E-4714-9747-EE50FF34FB0B}" type="pres">
+      <dgm:prSet presAssocID="{8DE6D071-1EC7-493D-A0C3-0016CDC31AA3}" presName="linearFlow" presStyleCnt="0">
+        <dgm:presLayoutVars>
+          <dgm:dir/>
+          <dgm:animLvl val="lvl"/>
+          <dgm:resizeHandles val="exact"/>
+        </dgm:presLayoutVars>
+      </dgm:prSet>
+      <dgm:spPr/>
+    </dgm:pt>
+    <dgm:pt modelId="{9CCF49DD-2962-4EFD-B454-20202521004B}" type="pres">
+      <dgm:prSet presAssocID="{6E12DB7F-0C1B-4C57-82D0-36D89F618C9C}" presName="composite" presStyleCnt="0"/>
+      <dgm:spPr/>
+    </dgm:pt>
+    <dgm:pt modelId="{F58C3AC8-F18C-44E3-959B-3C479C3105A3}" type="pres">
+      <dgm:prSet presAssocID="{6E12DB7F-0C1B-4C57-82D0-36D89F618C9C}" presName="parentText" presStyleLbl="alignNode1" presStyleIdx="0" presStyleCnt="2">
+        <dgm:presLayoutVars>
+          <dgm:chMax val="1"/>
+          <dgm:bulletEnabled val="1"/>
+        </dgm:presLayoutVars>
+      </dgm:prSet>
+      <dgm:spPr/>
+    </dgm:pt>
+    <dgm:pt modelId="{88ED50E0-0B5D-42D5-B496-99FCD77540E4}" type="pres">
+      <dgm:prSet presAssocID="{6E12DB7F-0C1B-4C57-82D0-36D89F618C9C}" presName="descendantText" presStyleLbl="alignAcc1" presStyleIdx="0" presStyleCnt="2">
+        <dgm:presLayoutVars>
+          <dgm:bulletEnabled val="1"/>
+        </dgm:presLayoutVars>
+      </dgm:prSet>
+      <dgm:spPr/>
+    </dgm:pt>
+    <dgm:pt modelId="{63CFDCA5-B244-4F41-A28B-B73D966FF98F}" type="pres">
+      <dgm:prSet presAssocID="{3A7CA92C-ABE0-4AE6-A6FA-2F0E1AE667C4}" presName="sp" presStyleCnt="0"/>
+      <dgm:spPr/>
+    </dgm:pt>
+    <dgm:pt modelId="{8E5A2A0F-0D65-4AFE-ABBF-CC727E0ED788}" type="pres">
+      <dgm:prSet presAssocID="{01BC9F85-ABCF-45EA-8316-EC5A96A3DE67}" presName="composite" presStyleCnt="0"/>
+      <dgm:spPr/>
+    </dgm:pt>
+    <dgm:pt modelId="{F15E3BFB-34F7-4026-98D3-464A068DC600}" type="pres">
+      <dgm:prSet presAssocID="{01BC9F85-ABCF-45EA-8316-EC5A96A3DE67}" presName="parentText" presStyleLbl="alignNode1" presStyleIdx="1" presStyleCnt="2">
+        <dgm:presLayoutVars>
+          <dgm:chMax val="1"/>
+          <dgm:bulletEnabled val="1"/>
+        </dgm:presLayoutVars>
+      </dgm:prSet>
+      <dgm:spPr/>
+    </dgm:pt>
+    <dgm:pt modelId="{5521761B-75F3-4083-9325-C9A129F911D8}" type="pres">
+      <dgm:prSet presAssocID="{01BC9F85-ABCF-45EA-8316-EC5A96A3DE67}" presName="descendantText" presStyleLbl="alignAcc1" presStyleIdx="1" presStyleCnt="2">
+        <dgm:presLayoutVars>
+          <dgm:bulletEnabled val="1"/>
+        </dgm:presLayoutVars>
+      </dgm:prSet>
+      <dgm:spPr/>
+    </dgm:pt>
+  </dgm:ptLst>
+  <dgm:cxnLst>
+    <dgm:cxn modelId="{B3945D15-9B71-4528-9284-B780E3F0EB84}" type="presOf" srcId="{9FED4D62-6B0D-4FD9-A6C2-754B69A484E1}" destId="{5521761B-75F3-4083-9325-C9A129F911D8}" srcOrd="0" destOrd="0" presId="urn:microsoft.com/office/officeart/2005/8/layout/chevron2"/>
+    <dgm:cxn modelId="{0AFB8E25-1A02-4AD7-A8C8-8F8396875A93}" srcId="{9FED4D62-6B0D-4FD9-A6C2-754B69A484E1}" destId="{DEAA92C2-71B9-4F57-A5E0-3F76B283C8BA}" srcOrd="0" destOrd="0" parTransId="{F6CE306B-4DB4-42AA-B5E4-B601AFE14238}" sibTransId="{174799A3-0B31-49B6-8387-4A30FAF06C9C}"/>
+    <dgm:cxn modelId="{33569B2E-C074-4FCD-9F6E-B294852DFCEF}" srcId="{01BC9F85-ABCF-45EA-8316-EC5A96A3DE67}" destId="{9FED4D62-6B0D-4FD9-A6C2-754B69A484E1}" srcOrd="0" destOrd="0" parTransId="{4C1A7E80-5464-4EA9-9F46-DB2EC6535D9C}" sibTransId="{3AACB5F6-CE68-408F-8F97-814953E9490B}"/>
+    <dgm:cxn modelId="{9EACB244-9485-4DFC-AD21-1D969A3757DE}" srcId="{6E12DB7F-0C1B-4C57-82D0-36D89F618C9C}" destId="{2FCF0F48-4EBF-411B-9DB6-22E069E94A77}" srcOrd="1" destOrd="0" parTransId="{65923287-3626-471E-BEBE-91B55CEDFBA0}" sibTransId="{B397979D-56EB-4314-BA39-72CDA5293EE0}"/>
+    <dgm:cxn modelId="{0E186F66-6CB9-49D9-8FEB-D9CFFBF17A47}" type="presOf" srcId="{6E12DB7F-0C1B-4C57-82D0-36D89F618C9C}" destId="{F58C3AC8-F18C-44E3-959B-3C479C3105A3}" srcOrd="0" destOrd="0" presId="urn:microsoft.com/office/officeart/2005/8/layout/chevron2"/>
+    <dgm:cxn modelId="{0D1EDB47-6C21-45E4-B715-8E59C98BADB8}" srcId="{01BC9F85-ABCF-45EA-8316-EC5A96A3DE67}" destId="{8B8AABD7-EE10-49D2-84D3-C61E816EFE2A}" srcOrd="3" destOrd="0" parTransId="{61CA05E3-7128-4FF2-B380-D6A1A8843120}" sibTransId="{5F83C1CC-239A-4DF8-A82C-09D6AAADF30B}"/>
+    <dgm:cxn modelId="{DEBB7155-5B2A-4AEE-AD79-5AF482B518CB}" type="presOf" srcId="{8B8AABD7-EE10-49D2-84D3-C61E816EFE2A}" destId="{5521761B-75F3-4083-9325-C9A129F911D8}" srcOrd="0" destOrd="4" presId="urn:microsoft.com/office/officeart/2005/8/layout/chevron2"/>
+    <dgm:cxn modelId="{F08F1E78-02B0-4245-A8F5-D05B3FDE4B0F}" type="presOf" srcId="{DBBFC381-85D1-4FE8-8E06-6AA616BF27E5}" destId="{5521761B-75F3-4083-9325-C9A129F911D8}" srcOrd="0" destOrd="2" presId="urn:microsoft.com/office/officeart/2005/8/layout/chevron2"/>
+    <dgm:cxn modelId="{44C7D580-0434-4777-9B6D-B24FA169F7CD}" srcId="{01BC9F85-ABCF-45EA-8316-EC5A96A3DE67}" destId="{5B8B9F33-B0EB-48B9-BFAC-1FF56374004E}" srcOrd="2" destOrd="0" parTransId="{3607345D-810A-4422-9178-56371F6E810D}" sibTransId="{88AB7B7F-9A59-454B-8392-2581BD178445}"/>
+    <dgm:cxn modelId="{C45E038F-9F6E-416E-BA88-804280EAAD6C}" type="presOf" srcId="{D199D500-02CD-44EF-9C9E-61E2B3D8928B}" destId="{88ED50E0-0B5D-42D5-B496-99FCD77540E4}" srcOrd="0" destOrd="2" presId="urn:microsoft.com/office/officeart/2005/8/layout/chevron2"/>
+    <dgm:cxn modelId="{FA5A5297-8926-4A71-8C8F-389004EC28EB}" type="presOf" srcId="{FC9187F8-B2EA-4857-B777-7ACD37AE3ECA}" destId="{88ED50E0-0B5D-42D5-B496-99FCD77540E4}" srcOrd="0" destOrd="0" presId="urn:microsoft.com/office/officeart/2005/8/layout/chevron2"/>
+    <dgm:cxn modelId="{B8AB699A-B5D7-4B8F-AD88-9DE89AC4BDD1}" type="presOf" srcId="{01BC9F85-ABCF-45EA-8316-EC5A96A3DE67}" destId="{F15E3BFB-34F7-4026-98D3-464A068DC600}" srcOrd="0" destOrd="0" presId="urn:microsoft.com/office/officeart/2005/8/layout/chevron2"/>
+    <dgm:cxn modelId="{BA2570B6-30BE-41E7-9EF8-A8E3949435CF}" srcId="{8DE6D071-1EC7-493D-A0C3-0016CDC31AA3}" destId="{01BC9F85-ABCF-45EA-8316-EC5A96A3DE67}" srcOrd="1" destOrd="0" parTransId="{BC184EC2-5C4F-43B4-9958-3EBCC7C96CC6}" sibTransId="{3F2949EA-E17C-4F41-A2D2-2AF7C68E055F}"/>
+    <dgm:cxn modelId="{26E6F2B6-EA13-4336-B93A-867C75076A79}" type="presOf" srcId="{2FCF0F48-4EBF-411B-9DB6-22E069E94A77}" destId="{88ED50E0-0B5D-42D5-B496-99FCD77540E4}" srcOrd="0" destOrd="1" presId="urn:microsoft.com/office/officeart/2005/8/layout/chevron2"/>
+    <dgm:cxn modelId="{682397BF-BC15-4903-ABAB-FBFEC2290D2E}" type="presOf" srcId="{5B8B9F33-B0EB-48B9-BFAC-1FF56374004E}" destId="{5521761B-75F3-4083-9325-C9A129F911D8}" srcOrd="0" destOrd="3" presId="urn:microsoft.com/office/officeart/2005/8/layout/chevron2"/>
+    <dgm:cxn modelId="{4280D1C2-716F-458E-A622-D31339F0E04B}" srcId="{6E12DB7F-0C1B-4C57-82D0-36D89F618C9C}" destId="{FC9187F8-B2EA-4857-B777-7ACD37AE3ECA}" srcOrd="0" destOrd="0" parTransId="{1F2788A2-C479-4A57-B935-11CA7BC7C056}" sibTransId="{053EE8B2-0939-422F-A5E1-AA2D584E09C8}"/>
+    <dgm:cxn modelId="{CCAB67C7-A6CE-436F-82C5-0EB3CA0951CB}" srcId="{8DE6D071-1EC7-493D-A0C3-0016CDC31AA3}" destId="{6E12DB7F-0C1B-4C57-82D0-36D89F618C9C}" srcOrd="0" destOrd="0" parTransId="{2628A45F-5234-4384-8527-7B81A7767F60}" sibTransId="{3A7CA92C-ABE0-4AE6-A6FA-2F0E1AE667C4}"/>
+    <dgm:cxn modelId="{4C9CEFCC-D93B-4C17-A583-517FD684E3FE}" type="presOf" srcId="{8DE6D071-1EC7-493D-A0C3-0016CDC31AA3}" destId="{228ED124-1C1E-4714-9747-EE50FF34FB0B}" srcOrd="0" destOrd="0" presId="urn:microsoft.com/office/officeart/2005/8/layout/chevron2"/>
+    <dgm:cxn modelId="{A3DAD8F4-0CFB-4CBA-9A26-86A2F1400F9F}" srcId="{6E12DB7F-0C1B-4C57-82D0-36D89F618C9C}" destId="{D199D500-02CD-44EF-9C9E-61E2B3D8928B}" srcOrd="2" destOrd="0" parTransId="{B054FF4B-2FE0-4EAC-9A60-0ECFC27A83EC}" sibTransId="{A378AD4C-260F-4AFB-AA82-0FCE50BFE346}"/>
+    <dgm:cxn modelId="{B32FABF7-02E7-4694-9E7D-AA5899548FAC}" srcId="{01BC9F85-ABCF-45EA-8316-EC5A96A3DE67}" destId="{DBBFC381-85D1-4FE8-8E06-6AA616BF27E5}" srcOrd="1" destOrd="0" parTransId="{9EAADE71-0C7B-4F2E-B8DC-5A804C24F0B0}" sibTransId="{8B4F745D-ADDB-4B34-9E14-B7AE35C5D119}"/>
+    <dgm:cxn modelId="{DE6CC1FC-938B-4A80-9340-50059C224EF3}" type="presOf" srcId="{DEAA92C2-71B9-4F57-A5E0-3F76B283C8BA}" destId="{5521761B-75F3-4083-9325-C9A129F911D8}" srcOrd="0" destOrd="1" presId="urn:microsoft.com/office/officeart/2005/8/layout/chevron2"/>
+    <dgm:cxn modelId="{260BE951-3FCC-4177-B826-0C591B19F77F}" type="presParOf" srcId="{228ED124-1C1E-4714-9747-EE50FF34FB0B}" destId="{9CCF49DD-2962-4EFD-B454-20202521004B}" srcOrd="0" destOrd="0" presId="urn:microsoft.com/office/officeart/2005/8/layout/chevron2"/>
+    <dgm:cxn modelId="{00CAE1C3-0C53-4076-9CD5-C3026168C08A}" type="presParOf" srcId="{9CCF49DD-2962-4EFD-B454-20202521004B}" destId="{F58C3AC8-F18C-44E3-959B-3C479C3105A3}" srcOrd="0" destOrd="0" presId="urn:microsoft.com/office/officeart/2005/8/layout/chevron2"/>
+    <dgm:cxn modelId="{E3E39FDF-F4B6-44B1-B4B5-38AD09664A4F}" type="presParOf" srcId="{9CCF49DD-2962-4EFD-B454-20202521004B}" destId="{88ED50E0-0B5D-42D5-B496-99FCD77540E4}" srcOrd="1" destOrd="0" presId="urn:microsoft.com/office/officeart/2005/8/layout/chevron2"/>
+    <dgm:cxn modelId="{84BF973C-1958-4FF9-B0F5-62872A712A54}" type="presParOf" srcId="{228ED124-1C1E-4714-9747-EE50FF34FB0B}" destId="{63CFDCA5-B244-4F41-A28B-B73D966FF98F}" srcOrd="1" destOrd="0" presId="urn:microsoft.com/office/officeart/2005/8/layout/chevron2"/>
+    <dgm:cxn modelId="{B24B4997-F67D-4AD2-8EC1-EA7567D3F037}" type="presParOf" srcId="{228ED124-1C1E-4714-9747-EE50FF34FB0B}" destId="{8E5A2A0F-0D65-4AFE-ABBF-CC727E0ED788}" srcOrd="2" destOrd="0" presId="urn:microsoft.com/office/officeart/2005/8/layout/chevron2"/>
+    <dgm:cxn modelId="{EB8D6846-A1B7-4FEB-AEC7-541A8F0AB9DA}" type="presParOf" srcId="{8E5A2A0F-0D65-4AFE-ABBF-CC727E0ED788}" destId="{F15E3BFB-34F7-4026-98D3-464A068DC600}" srcOrd="0" destOrd="0" presId="urn:microsoft.com/office/officeart/2005/8/layout/chevron2"/>
+    <dgm:cxn modelId="{914A5F02-3534-4123-B434-ADEA76A89FCC}" type="presParOf" srcId="{8E5A2A0F-0D65-4AFE-ABBF-CC727E0ED788}" destId="{5521761B-75F3-4083-9325-C9A129F911D8}" srcOrd="1" destOrd="0" presId="urn:microsoft.com/office/officeart/2005/8/layout/chevron2"/>
+  </dgm:cxnLst>
+  <dgm:bg/>
+  <dgm:whole/>
+  <dgm:extLst>
+    <a:ext uri="http://schemas.microsoft.com/office/drawing/2008/diagram">
+      <dsp:dataModelExt xmlns:dsp="http://schemas.microsoft.com/office/drawing/2008/diagram" relId="rId15" minVer="http://schemas.openxmlformats.org/drawingml/2006/diagram"/>
+    </a:ext>
+  </dgm:extLst>
+</dgm:dataModel>
+</file>
+
+<file path=word/diagrams/drawing1.xml><?xml version="1.0" encoding="utf-8"?>
+<dsp:drawing xmlns:dgm="http://schemas.openxmlformats.org/drawingml/2006/diagram" xmlns:dsp="http://schemas.microsoft.com/office/drawing/2008/diagram" xmlns:a="http://schemas.openxmlformats.org/drawingml/2006/main">
+  <dsp:spTree>
+    <dsp:nvGrpSpPr>
+      <dsp:cNvPr id="0" name=""/>
+      <dsp:cNvGrpSpPr/>
+    </dsp:nvGrpSpPr>
+    <dsp:grpSpPr/>
+    <dsp:sp modelId="{F58C3AC8-F18C-44E3-959B-3C479C3105A3}">
+      <dsp:nvSpPr>
+        <dsp:cNvPr id="0" name=""/>
+        <dsp:cNvSpPr/>
+      </dsp:nvSpPr>
+      <dsp:spPr>
+        <a:xfrm rot="5400000">
+          <a:off x="-261595" y="263779"/>
+          <a:ext cx="1743967" cy="1220777"/>
+        </a:xfrm>
+        <a:prstGeom prst="chevron">
+          <a:avLst/>
+        </a:prstGeom>
+        <a:solidFill>
+          <a:schemeClr val="accent1">
+            <a:hueOff val="0"/>
+            <a:satOff val="0"/>
+            <a:lumOff val="0"/>
+            <a:alphaOff val="0"/>
+          </a:schemeClr>
+        </a:solidFill>
+        <a:ln w="25400" cap="flat" cmpd="sng" algn="ctr">
+          <a:solidFill>
+            <a:schemeClr val="accent1">
+              <a:hueOff val="0"/>
+              <a:satOff val="0"/>
+              <a:lumOff val="0"/>
+              <a:alphaOff val="0"/>
+            </a:schemeClr>
+          </a:solidFill>
+          <a:prstDash val="solid"/>
+        </a:ln>
+        <a:effectLst/>
+      </dsp:spPr>
+      <dsp:style>
+        <a:lnRef idx="2">
+          <a:scrgbClr r="0" g="0" b="0"/>
+        </a:lnRef>
+        <a:fillRef idx="1">
+          <a:scrgbClr r="0" g="0" b="0"/>
+        </a:fillRef>
+        <a:effectRef idx="0">
+          <a:scrgbClr r="0" g="0" b="0"/>
+        </a:effectRef>
+        <a:fontRef idx="minor">
+          <a:schemeClr val="lt1"/>
+        </a:fontRef>
+      </dsp:style>
+      <dsp:txBody>
+        <a:bodyPr spcFirstLastPara="0" vert="horz" wrap="square" lIns="7620" tIns="7620" rIns="7620" bIns="7620" numCol="1" spcCol="1270" anchor="ctr" anchorCtr="0">
+          <a:noAutofit/>
+        </a:bodyPr>
+        <a:lstStyle/>
+        <a:p>
+          <a:pPr marL="0" lvl="0" indent="0" algn="ctr" defTabSz="533400">
+            <a:lnSpc>
+              <a:spcPct val="90000"/>
+            </a:lnSpc>
+            <a:spcBef>
+              <a:spcPct val="0"/>
+            </a:spcBef>
+            <a:spcAft>
+              <a:spcPct val="35000"/>
+            </a:spcAft>
+            <a:buNone/>
+          </a:pPr>
+          <a:r>
+            <a:rPr lang="de-DE" sz="1200" kern="1200"/>
+            <a:t>Datenverarbeitung</a:t>
+          </a:r>
+        </a:p>
+      </dsp:txBody>
+      <dsp:txXfrm rot="-5400000">
+        <a:off x="1" y="612573"/>
+        <a:ext cx="1220777" cy="523190"/>
+      </dsp:txXfrm>
+    </dsp:sp>
+    <dsp:sp modelId="{88ED50E0-0B5D-42D5-B496-99FCD77540E4}">
+      <dsp:nvSpPr>
+        <dsp:cNvPr id="0" name=""/>
+        <dsp:cNvSpPr/>
+      </dsp:nvSpPr>
+      <dsp:spPr>
+        <a:xfrm rot="5400000">
+          <a:off x="2786799" y="-1563837"/>
+          <a:ext cx="1133579" cy="4265622"/>
+        </a:xfrm>
+        <a:prstGeom prst="round2SameRect">
+          <a:avLst/>
+        </a:prstGeom>
+        <a:solidFill>
+          <a:schemeClr val="lt1">
+            <a:alpha val="90000"/>
+            <a:hueOff val="0"/>
+            <a:satOff val="0"/>
+            <a:lumOff val="0"/>
+            <a:alphaOff val="0"/>
+          </a:schemeClr>
+        </a:solidFill>
+        <a:ln w="25400" cap="flat" cmpd="sng" algn="ctr">
+          <a:solidFill>
+            <a:schemeClr val="accent1">
+              <a:hueOff val="0"/>
+              <a:satOff val="0"/>
+              <a:lumOff val="0"/>
+              <a:alphaOff val="0"/>
+            </a:schemeClr>
+          </a:solidFill>
+          <a:prstDash val="solid"/>
+        </a:ln>
+        <a:effectLst/>
+      </dsp:spPr>
+      <dsp:style>
+        <a:lnRef idx="2">
+          <a:scrgbClr r="0" g="0" b="0"/>
+        </a:lnRef>
+        <a:fillRef idx="1">
+          <a:scrgbClr r="0" g="0" b="0"/>
+        </a:fillRef>
+        <a:effectRef idx="0">
+          <a:scrgbClr r="0" g="0" b="0"/>
+        </a:effectRef>
+        <a:fontRef idx="minor"/>
+      </dsp:style>
+      <dsp:txBody>
+        <a:bodyPr spcFirstLastPara="0" vert="horz" wrap="square" lIns="85344" tIns="7620" rIns="7620" bIns="7620" numCol="1" spcCol="1270" anchor="ctr" anchorCtr="0">
+          <a:noAutofit/>
+        </a:bodyPr>
+        <a:lstStyle/>
+        <a:p>
+          <a:pPr marL="114300" lvl="1" indent="-114300" algn="l" defTabSz="533400">
+            <a:lnSpc>
+              <a:spcPct val="90000"/>
+            </a:lnSpc>
+            <a:spcBef>
+              <a:spcPct val="0"/>
+            </a:spcBef>
+            <a:spcAft>
+              <a:spcPct val="15000"/>
+            </a:spcAft>
+            <a:buChar char="•"/>
+          </a:pPr>
+          <a:r>
+            <a:rPr lang="de-DE" sz="1200" kern="1200"/>
+            <a:t>Datendownload (SSIS-Package per Job)</a:t>
+          </a:r>
+        </a:p>
+        <a:p>
+          <a:pPr marL="114300" lvl="1" indent="-114300" algn="l" defTabSz="533400">
+            <a:lnSpc>
+              <a:spcPct val="90000"/>
+            </a:lnSpc>
+            <a:spcBef>
+              <a:spcPct val="0"/>
+            </a:spcBef>
+            <a:spcAft>
+              <a:spcPct val="15000"/>
+            </a:spcAft>
+            <a:buChar char="•"/>
+          </a:pPr>
+          <a:r>
+            <a:rPr lang="de-DE" sz="1200" kern="1200"/>
+            <a:t>Adressermittlung (html-Seite)</a:t>
+          </a:r>
+        </a:p>
+        <a:p>
+          <a:pPr marL="114300" lvl="1" indent="-114300" algn="l" defTabSz="533400">
+            <a:lnSpc>
+              <a:spcPct val="90000"/>
+            </a:lnSpc>
+            <a:spcBef>
+              <a:spcPct val="0"/>
+            </a:spcBef>
+            <a:spcAft>
+              <a:spcPct val="15000"/>
+            </a:spcAft>
+            <a:buChar char="•"/>
+          </a:pPr>
+          <a:r>
+            <a:rPr lang="de-DE" sz="1200" kern="1200"/>
+            <a:t>Datenupload</a:t>
+          </a:r>
+        </a:p>
+      </dsp:txBody>
+      <dsp:txXfrm rot="-5400000">
+        <a:off x="1220778" y="57521"/>
+        <a:ext cx="4210285" cy="1022905"/>
+      </dsp:txXfrm>
+    </dsp:sp>
+    <dsp:sp modelId="{F15E3BFB-34F7-4026-98D3-464A068DC600}">
+      <dsp:nvSpPr>
+        <dsp:cNvPr id="0" name=""/>
+        <dsp:cNvSpPr/>
+      </dsp:nvSpPr>
+      <dsp:spPr>
+        <a:xfrm rot="5400000">
+          <a:off x="-261595" y="1715843"/>
+          <a:ext cx="1743967" cy="1220777"/>
+        </a:xfrm>
+        <a:prstGeom prst="chevron">
+          <a:avLst/>
+        </a:prstGeom>
+        <a:solidFill>
+          <a:schemeClr val="accent1">
+            <a:hueOff val="0"/>
+            <a:satOff val="0"/>
+            <a:lumOff val="0"/>
+            <a:alphaOff val="0"/>
+          </a:schemeClr>
+        </a:solidFill>
+        <a:ln w="25400" cap="flat" cmpd="sng" algn="ctr">
+          <a:solidFill>
+            <a:schemeClr val="accent1">
+              <a:hueOff val="0"/>
+              <a:satOff val="0"/>
+              <a:lumOff val="0"/>
+              <a:alphaOff val="0"/>
+            </a:schemeClr>
+          </a:solidFill>
+          <a:prstDash val="solid"/>
+        </a:ln>
+        <a:effectLst/>
+      </dsp:spPr>
+      <dsp:style>
+        <a:lnRef idx="2">
+          <a:scrgbClr r="0" g="0" b="0"/>
+        </a:lnRef>
+        <a:fillRef idx="1">
+          <a:scrgbClr r="0" g="0" b="0"/>
+        </a:fillRef>
+        <a:effectRef idx="0">
+          <a:scrgbClr r="0" g="0" b="0"/>
+        </a:effectRef>
+        <a:fontRef idx="minor">
+          <a:schemeClr val="lt1"/>
+        </a:fontRef>
+      </dsp:style>
+      <dsp:txBody>
+        <a:bodyPr spcFirstLastPara="0" vert="horz" wrap="square" lIns="7620" tIns="7620" rIns="7620" bIns="7620" numCol="1" spcCol="1270" anchor="ctr" anchorCtr="0">
+          <a:noAutofit/>
+        </a:bodyPr>
+        <a:lstStyle/>
+        <a:p>
+          <a:pPr marL="0" lvl="0" indent="0" algn="ctr" defTabSz="533400">
+            <a:lnSpc>
+              <a:spcPct val="90000"/>
+            </a:lnSpc>
+            <a:spcBef>
+              <a:spcPct val="0"/>
+            </a:spcBef>
+            <a:spcAft>
+              <a:spcPct val="35000"/>
+            </a:spcAft>
+            <a:buNone/>
+          </a:pPr>
+          <a:r>
+            <a:rPr lang="de-DE" sz="1200" kern="1200"/>
+            <a:t>Datenanzeige</a:t>
+          </a:r>
+        </a:p>
+      </dsp:txBody>
+      <dsp:txXfrm rot="-5400000">
+        <a:off x="1" y="2064637"/>
+        <a:ext cx="1220777" cy="523190"/>
+      </dsp:txXfrm>
+    </dsp:sp>
+    <dsp:sp modelId="{5521761B-75F3-4083-9325-C9A129F911D8}">
+      <dsp:nvSpPr>
+        <dsp:cNvPr id="0" name=""/>
+        <dsp:cNvSpPr/>
+      </dsp:nvSpPr>
+      <dsp:spPr>
+        <a:xfrm rot="5400000">
+          <a:off x="2786799" y="-111773"/>
+          <a:ext cx="1133579" cy="4265622"/>
+        </a:xfrm>
+        <a:prstGeom prst="round2SameRect">
+          <a:avLst/>
+        </a:prstGeom>
+        <a:solidFill>
+          <a:schemeClr val="lt1">
+            <a:alpha val="90000"/>
+            <a:hueOff val="0"/>
+            <a:satOff val="0"/>
+            <a:lumOff val="0"/>
+            <a:alphaOff val="0"/>
+          </a:schemeClr>
+        </a:solidFill>
+        <a:ln w="25400" cap="flat" cmpd="sng" algn="ctr">
+          <a:solidFill>
+            <a:schemeClr val="accent1">
+              <a:hueOff val="0"/>
+              <a:satOff val="0"/>
+              <a:lumOff val="0"/>
+              <a:alphaOff val="0"/>
+            </a:schemeClr>
+          </a:solidFill>
+          <a:prstDash val="solid"/>
+        </a:ln>
+        <a:effectLst/>
+      </dsp:spPr>
+      <dsp:style>
+        <a:lnRef idx="2">
+          <a:scrgbClr r="0" g="0" b="0"/>
+        </a:lnRef>
+        <a:fillRef idx="1">
+          <a:scrgbClr r="0" g="0" b="0"/>
+        </a:fillRef>
+        <a:effectRef idx="0">
+          <a:scrgbClr r="0" g="0" b="0"/>
+        </a:effectRef>
+        <a:fontRef idx="minor"/>
+      </dsp:style>
+      <dsp:txBody>
+        <a:bodyPr spcFirstLastPara="0" vert="horz" wrap="square" lIns="85344" tIns="7620" rIns="7620" bIns="7620" numCol="1" spcCol="1270" anchor="ctr" anchorCtr="0">
+          <a:noAutofit/>
+        </a:bodyPr>
+        <a:lstStyle/>
+        <a:p>
+          <a:pPr marL="114300" lvl="1" indent="-114300" algn="l" defTabSz="533400">
+            <a:lnSpc>
+              <a:spcPct val="90000"/>
+            </a:lnSpc>
+            <a:spcBef>
+              <a:spcPct val="0"/>
+            </a:spcBef>
+            <a:spcAft>
+              <a:spcPct val="15000"/>
+            </a:spcAft>
+            <a:buChar char="•"/>
+          </a:pPr>
+          <a:r>
+            <a:rPr lang="de-DE" sz="1200" kern="1200"/>
+            <a:t>Datenauswahl</a:t>
+          </a:r>
+        </a:p>
+        <a:p>
+          <a:pPr marL="228600" lvl="2" indent="-114300" algn="l" defTabSz="533400">
+            <a:lnSpc>
+              <a:spcPct val="90000"/>
+            </a:lnSpc>
+            <a:spcBef>
+              <a:spcPct val="0"/>
+            </a:spcBef>
+            <a:spcAft>
+              <a:spcPct val="15000"/>
+            </a:spcAft>
+            <a:buChar char="•"/>
+          </a:pPr>
+          <a:r>
+            <a:rPr lang="de-DE" sz="1200" kern="1200"/>
+            <a:t>Kandidat / Firma</a:t>
+          </a:r>
+        </a:p>
+        <a:p>
+          <a:pPr marL="114300" lvl="1" indent="-114300" algn="l" defTabSz="533400">
+            <a:lnSpc>
+              <a:spcPct val="90000"/>
+            </a:lnSpc>
+            <a:spcBef>
+              <a:spcPct val="0"/>
+            </a:spcBef>
+            <a:spcAft>
+              <a:spcPct val="15000"/>
+            </a:spcAft>
+            <a:buChar char="•"/>
+          </a:pPr>
+          <a:r>
+            <a:rPr lang="de-DE" sz="1200" kern="1200"/>
+            <a:t>Datenzuordnung</a:t>
+          </a:r>
+        </a:p>
+        <a:p>
+          <a:pPr marL="114300" lvl="1" indent="-114300" algn="l" defTabSz="533400">
+            <a:lnSpc>
+              <a:spcPct val="90000"/>
+            </a:lnSpc>
+            <a:spcBef>
+              <a:spcPct val="0"/>
+            </a:spcBef>
+            <a:spcAft>
+              <a:spcPct val="15000"/>
+            </a:spcAft>
+            <a:buChar char="•"/>
+          </a:pPr>
+          <a:r>
+            <a:rPr lang="de-DE" sz="1200" kern="1200"/>
+            <a:t>Datenanzeige</a:t>
+          </a:r>
+        </a:p>
+        <a:p>
+          <a:pPr marL="114300" lvl="1" indent="-114300" algn="l" defTabSz="533400">
+            <a:lnSpc>
+              <a:spcPct val="90000"/>
+            </a:lnSpc>
+            <a:spcBef>
+              <a:spcPct val="0"/>
+            </a:spcBef>
+            <a:spcAft>
+              <a:spcPct val="15000"/>
+            </a:spcAft>
+            <a:buChar char="•"/>
+          </a:pPr>
+          <a:r>
+            <a:rPr lang="de-DE" sz="1200" kern="1200"/>
+            <a:t>Datenfilterung</a:t>
+          </a:r>
+        </a:p>
+      </dsp:txBody>
+      <dsp:txXfrm rot="-5400000">
+        <a:off x="1220778" y="1509585"/>
+        <a:ext cx="4210285" cy="1022905"/>
+      </dsp:txXfrm>
+    </dsp:sp>
+  </dsp:spTree>
+</dsp:drawing>
+</file>
+
+<file path=word/diagrams/layout1.xml><?xml version="1.0" encoding="utf-8"?>
+<dgm:layoutDef xmlns:dgm="http://schemas.openxmlformats.org/drawingml/2006/diagram" xmlns:a="http://schemas.openxmlformats.org/drawingml/2006/main" uniqueId="urn:microsoft.com/office/officeart/2005/8/layout/chevron2">
+  <dgm:title val=""/>
+  <dgm:desc val=""/>
+  <dgm:catLst>
+    <dgm:cat type="process" pri="12000"/>
+    <dgm:cat type="list" pri="16000"/>
+    <dgm:cat type="convert" pri="11000"/>
+  </dgm:catLst>
+  <dgm:sampData>
+    <dgm:dataModel>
+      <dgm:ptLst>
+        <dgm:pt modelId="0" type="doc"/>
+        <dgm:pt modelId="1">
+          <dgm:prSet phldr="1"/>
+        </dgm:pt>
+        <dgm:pt modelId="11">
+          <dgm:prSet phldr="1"/>
+        </dgm:pt>
+        <dgm:pt modelId="12">
+          <dgm:prSet phldr="1"/>
+        </dgm:pt>
+        <dgm:pt modelId="2">
+          <dgm:prSet phldr="1"/>
+        </dgm:pt>
+        <dgm:pt modelId="21">
+          <dgm:prSet phldr="1"/>
+        </dgm:pt>
+        <dgm:pt modelId="22">
+          <dgm:prSet phldr="1"/>
+        </dgm:pt>
+        <dgm:pt modelId="3">
+          <dgm:prSet phldr="1"/>
+        </dgm:pt>
+        <dgm:pt modelId="31">
+          <dgm:prSet phldr="1"/>
+        </dgm:pt>
+        <dgm:pt modelId="32">
+          <dgm:prSet phldr="1"/>
+        </dgm:pt>
+      </dgm:ptLst>
+      <dgm:cxnLst>
+        <dgm:cxn modelId="4" srcId="0" destId="1" srcOrd="0" destOrd="0"/>
+        <dgm:cxn modelId="5" srcId="0" destId="2" srcOrd="1" destOrd="0"/>
+        <dgm:cxn modelId="6" srcId="0" destId="3" srcOrd="2" destOrd="0"/>
+        <dgm:cxn modelId="13" srcId="1" destId="11" srcOrd="0" destOrd="0"/>
+        <dgm:cxn modelId="14" srcId="1" destId="12" srcOrd="1" destOrd="0"/>
+        <dgm:cxn modelId="23" srcId="2" destId="21" srcOrd="0" destOrd="0"/>
+        <dgm:cxn modelId="24" srcId="2" destId="22" srcOrd="1" destOrd="0"/>
+        <dgm:cxn modelId="33" srcId="3" destId="31" srcOrd="0" destOrd="0"/>
+        <dgm:cxn modelId="34" srcId="3" destId="32" srcOrd="1" destOrd="0"/>
+      </dgm:cxnLst>
+      <dgm:bg/>
+      <dgm:whole/>
+    </dgm:dataModel>
+  </dgm:sampData>
+  <dgm:styleData>
+    <dgm:dataModel>
+      <dgm:ptLst>
+        <dgm:pt modelId="0" type="doc"/>
+        <dgm:pt modelId="1"/>
+      </dgm:ptLst>
+      <dgm:cxnLst>
+        <dgm:cxn modelId="4" srcId="0" destId="1" srcOrd="0" destOrd="0"/>
+      </dgm:cxnLst>
+      <dgm:bg/>
+      <dgm:whole/>
+    </dgm:dataModel>
+  </dgm:styleData>
+  <dgm:clrData>
+    <dgm:dataModel>
+      <dgm:ptLst>
+        <dgm:pt modelId="0" type="doc"/>
+        <dgm:pt modelId="1"/>
+        <dgm:pt modelId="11"/>
+        <dgm:pt modelId="2"/>
+        <dgm:pt modelId="21"/>
+        <dgm:pt modelId="3"/>
+        <dgm:pt modelId="31"/>
+        <dgm:pt modelId="4"/>
+        <dgm:pt modelId="41"/>
+      </dgm:ptLst>
+      <dgm:cxnLst>
+        <dgm:cxn modelId="5" srcId="0" destId="1" srcOrd="0" destOrd="0"/>
+        <dgm:cxn modelId="6" srcId="0" destId="2" srcOrd="1" destOrd="0"/>
+        <dgm:cxn modelId="7" srcId="0" destId="3" srcOrd="2" destOrd="0"/>
+        <dgm:cxn modelId="8" srcId="0" destId="4" srcOrd="3" destOrd="0"/>
+        <dgm:cxn modelId="13" srcId="1" destId="11" srcOrd="0" destOrd="0"/>
+        <dgm:cxn modelId="23" srcId="2" destId="21" srcOrd="0" destOrd="0"/>
+        <dgm:cxn modelId="33" srcId="3" destId="31" srcOrd="0" destOrd="0"/>
+        <dgm:cxn modelId="43" srcId="4" destId="41" srcOrd="0" destOrd="0"/>
+      </dgm:cxnLst>
+      <dgm:bg/>
+      <dgm:whole/>
+    </dgm:dataModel>
+  </dgm:clrData>
+  <dgm:layoutNode name="linearFlow">
+    <dgm:varLst>
+      <dgm:dir/>
+      <dgm:animLvl val="lvl"/>
+      <dgm:resizeHandles val="exact"/>
+    </dgm:varLst>
+    <dgm:alg type="lin">
+      <dgm:param type="linDir" val="fromT"/>
+      <dgm:param type="nodeHorzAlign" val="l"/>
+    </dgm:alg>
+    <dgm:shape xmlns:r="http://schemas.openxmlformats.org/officeDocument/2006/relationships" r:blip="">
+      <dgm:adjLst/>
+    </dgm:shape>
+    <dgm:presOf/>
+    <dgm:constrLst>
+      <dgm:constr type="h" for="ch" forName="composite" refType="h"/>
+      <dgm:constr type="w" for="ch" forName="composite" refType="w"/>
+      <dgm:constr type="h" for="des" forName="parentText" op="equ"/>
+      <dgm:constr type="h" for="ch" forName="sp" val="-14.88"/>
+      <dgm:constr type="h" for="ch" forName="sp" refType="w" refFor="des" refForName="parentText" op="gte" fact="-0.3"/>
+      <dgm:constr type="primFontSz" for="des" forName="parentText" op="equ" val="65"/>
+      <dgm:constr type="primFontSz" for="des" forName="descendantText" op="equ" val="65"/>
+    </dgm:constrLst>
+    <dgm:ruleLst/>
+    <dgm:forEach name="Name0" axis="ch" ptType="node">
+      <dgm:layoutNode name="composite">
+        <dgm:alg type="composite"/>
+        <dgm:shape xmlns:r="http://schemas.openxmlformats.org/officeDocument/2006/relationships" r:blip="">
+          <dgm:adjLst/>
+        </dgm:shape>
+        <dgm:presOf/>
+        <dgm:choose name="Name1">
+          <dgm:if name="Name2" func="var" arg="dir" op="equ" val="norm">
+            <dgm:constrLst>
+              <dgm:constr type="t" for="ch" forName="parentText"/>
+              <dgm:constr type="l" for="ch" forName="parentText"/>
+              <dgm:constr type="w" for="ch" forName="parentText" refType="w" fact="0.4"/>
+              <dgm:constr type="h" for="ch" forName="parentText" refType="h"/>
+              <dgm:constr type="w" for="ch" forName="parentText" refType="w" op="lte" fact="0.5"/>
+              <dgm:constr type="w" for="ch" forName="parentText" refType="h" refFor="ch" refForName="parentText" op="lte" fact="0.7"/>
+              <dgm:constr type="h" for="ch" forName="parentText" refType="w" refFor="ch" refForName="parentText" op="lte" fact="3"/>
+              <dgm:constr type="l" for="ch" forName="descendantText" refType="w" refFor="ch" refForName="parentText"/>
+              <dgm:constr type="w" for="ch" forName="descendantText" refType="w"/>
+              <dgm:constr type="wOff" for="ch" forName="descendantText" refType="w" refFor="ch" refForName="parentText" fact="-1"/>
+              <dgm:constr type="t" for="ch" forName="descendantText"/>
+              <dgm:constr type="b" for="ch" forName="descendantText" refType="h" refFor="ch" refForName="parentText"/>
+              <dgm:constr type="bOff" for="ch" forName="descendantText" refType="w" refFor="ch" refForName="parentText" fact="-0.5"/>
+            </dgm:constrLst>
+          </dgm:if>
+          <dgm:else name="Name3">
+            <dgm:constrLst>
+              <dgm:constr type="t" for="ch" forName="parentText"/>
+              <dgm:constr type="r" for="ch" forName="parentText" refType="w"/>
+              <dgm:constr type="w" for="ch" forName="parentText" refType="w" fact="0.4"/>
+              <dgm:constr type="h" for="ch" forName="parentText" refType="h"/>
+              <dgm:constr type="w" for="ch" forName="parentText" refType="w" op="lte" fact="0.5"/>
+              <dgm:constr type="w" for="ch" forName="parentText" refType="h" refFor="ch" refForName="parentText" op="lte" fact="0.7"/>
+              <dgm:constr type="h" for="ch" forName="parentText" refType="w" refFor="ch" refForName="parentText" op="lte" fact="3"/>
+              <dgm:constr type="l" for="ch" forName="descendantText"/>
+              <dgm:constr type="w" for="ch" forName="descendantText" refType="w"/>
+              <dgm:constr type="wOff" for="ch" forName="descendantText" refType="w" refFor="ch" refForName="parentText" fact="-1"/>
+              <dgm:constr type="t" for="ch" forName="descendantText"/>
+              <dgm:constr type="b" for="ch" forName="descendantText" refType="h" refFor="ch" refForName="parentText"/>
+              <dgm:constr type="bOff" for="ch" forName="descendantText" refType="w" refFor="ch" refForName="parentText" fact="-0.5"/>
+            </dgm:constrLst>
+          </dgm:else>
+        </dgm:choose>
+        <dgm:ruleLst/>
+        <dgm:layoutNode name="parentText" styleLbl="alignNode1">
+          <dgm:varLst>
+            <dgm:chMax val="1"/>
+            <dgm:bulletEnabled val="1"/>
+          </dgm:varLst>
+          <dgm:alg type="tx"/>
+          <dgm:shape xmlns:r="http://schemas.openxmlformats.org/officeDocument/2006/relationships" rot="90" type="chevron" r:blip="">
+            <dgm:adjLst/>
+          </dgm:shape>
+          <dgm:presOf axis="self" ptType="node"/>
+          <dgm:constrLst>
+            <dgm:constr type="lMarg" refType="primFontSz" fact="0.05"/>
+            <dgm:constr type="rMarg" refType="primFontSz" fact="0.05"/>
+            <dgm:constr type="tMarg" refType="primFontSz" fact="0.05"/>
+            <dgm:constr type="bMarg" refType="primFontSz" fact="0.05"/>
+          </dgm:constrLst>
+          <dgm:ruleLst>
+            <dgm:rule type="h" val="100" fact="NaN" max="NaN"/>
+            <dgm:rule type="primFontSz" val="24" fact="NaN" max="NaN"/>
+            <dgm:rule type="h" val="110" fact="NaN" max="NaN"/>
+            <dgm:rule type="primFontSz" val="18" fact="NaN" max="NaN"/>
+            <dgm:rule type="h" val="INF" fact="NaN" max="NaN"/>
+            <dgm:rule type="primFontSz" val="5" fact="NaN" max="NaN"/>
+          </dgm:ruleLst>
+        </dgm:layoutNode>
+        <dgm:layoutNode name="descendantText" styleLbl="alignAcc1">
+          <dgm:varLst>
+            <dgm:bulletEnabled val="1"/>
+          </dgm:varLst>
+          <dgm:choose name="Name4">
+            <dgm:if name="Name5" func="var" arg="dir" op="equ" val="norm">
+              <dgm:alg type="tx">
+                <dgm:param type="stBulletLvl" val="1"/>
+                <dgm:param type="txAnchorVertCh" val="mid"/>
+              </dgm:alg>
+              <dgm:shape xmlns:r="http://schemas.openxmlformats.org/officeDocument/2006/relationships" rot="90" type="round2SameRect" r:blip="">
+                <dgm:adjLst/>
+              </dgm:shape>
+            </dgm:if>
+            <dgm:else name="Name6">
+              <dgm:alg type="tx">
+                <dgm:param type="stBulletLvl" val="1"/>
+                <dgm:param type="txAnchorVertCh" val="mid"/>
+              </dgm:alg>
+              <dgm:shape xmlns:r="http://schemas.openxmlformats.org/officeDocument/2006/relationships" rot="-90" type="round2SameRect" r:blip="">
+                <dgm:adjLst/>
+              </dgm:shape>
+            </dgm:else>
+          </dgm:choose>
+          <dgm:presOf axis="des" ptType="node"/>
+          <dgm:choose name="Name7">
+            <dgm:if name="Name8" func="var" arg="dir" op="equ" val="norm">
+              <dgm:constrLst>
+                <dgm:constr type="secFontSz" refType="primFontSz"/>
+                <dgm:constr type="tMarg" refType="primFontSz" fact="0.05"/>
+                <dgm:constr type="bMarg" refType="primFontSz" fact="0.05"/>
+                <dgm:constr type="rMarg" refType="primFontSz" fact="0.05"/>
+              </dgm:constrLst>
+            </dgm:if>
+            <dgm:else name="Name9">
+              <dgm:constrLst>
+                <dgm:constr type="secFontSz" refType="primFontSz"/>
+                <dgm:constr type="tMarg" refType="primFontSz" fact="0.05"/>
+                <dgm:constr type="bMarg" refType="primFontSz" fact="0.05"/>
+                <dgm:constr type="lMarg" refType="primFontSz" fact="0.05"/>
+              </dgm:constrLst>
+            </dgm:else>
+          </dgm:choose>
+          <dgm:ruleLst>
+            <dgm:rule type="primFontSz" val="5" fact="NaN" max="NaN"/>
+          </dgm:ruleLst>
+        </dgm:layoutNode>
+      </dgm:layoutNode>
+      <dgm:forEach name="Name10" axis="followSib" ptType="sibTrans" cnt="1">
+        <dgm:layoutNode name="sp">
+          <dgm:alg type="sp"/>
+          <dgm:shape xmlns:r="http://schemas.openxmlformats.org/officeDocument/2006/relationships" r:blip="">
+            <dgm:adjLst/>
+          </dgm:shape>
+          <dgm:presOf axis="self"/>
+          <dgm:constrLst>
+            <dgm:constr type="w" val="1"/>
+            <dgm:constr type="h" val="37.5"/>
+          </dgm:constrLst>
+          <dgm:ruleLst/>
+        </dgm:layoutNode>
+      </dgm:forEach>
+    </dgm:forEach>
+  </dgm:layoutNode>
+</dgm:layoutDef>
+</file>
+
+<file path=word/diagrams/quickStyle1.xml><?xml version="1.0" encoding="utf-8"?>
+<dgm:styleDef xmlns:dgm="http://schemas.openxmlformats.org/drawingml/2006/diagram" xmlns:a="http://schemas.openxmlformats.org/drawingml/2006/main" uniqueId="urn:microsoft.com/office/officeart/2005/8/quickstyle/simple1">
+  <dgm:title val=""/>
+  <dgm:desc val=""/>
+  <dgm:catLst>
+    <dgm:cat type="simple" pri="10100"/>
+  </dgm:catLst>
+  <dgm:scene3d>
+    <a:camera prst="orthographicFront"/>
+    <a:lightRig rig="threePt" dir="t"/>
+  </dgm:scene3d>
+  <dgm:styleLbl name="node0">
+    <dgm:scene3d>
+      <a:camera prst="orthographicFront"/>
+      <a:lightRig rig="threePt" dir="t"/>
+    </dgm:scene3d>
+    <dgm:sp3d/>
+    <dgm:txPr/>
+    <dgm:style>
+      <a:lnRef idx="2">
+        <a:scrgbClr r="0" g="0" b="0"/>
+      </a:lnRef>
+      <a:fillRef idx="1">
+        <a:scrgbClr r="0" g="0" b="0"/>
+      </a:fillRef>
+      <a:effectRef idx="0">
+        <a:scrgbClr r="0" g="0" b="0"/>
+      </a:effectRef>
+      <a:fontRef idx="minor">
+        <a:schemeClr val="lt1"/>
+      </a:fontRef>
+    </dgm:style>
+  </dgm:styleLbl>
+  <dgm:styleLbl name="lnNode1">
+    <dgm:scene3d>
+      <a:camera prst="orthographicFront"/>
+      <a:lightRig rig="threePt" dir="t"/>
+    </dgm:scene3d>
+    <dgm:sp3d/>
+    <dgm:txPr/>
+    <dgm:style>
+      <a:lnRef idx="2">
+        <a:scrgbClr r="0" g="0" b="0"/>
+      </a:lnRef>
+      <a:fillRef idx="1">
+        <a:scrgbClr r="0" g="0" b="0"/>
+      </a:fillRef>
+      <a:effectRef idx="0">
+        <a:scrgbClr r="0" g="0" b="0"/>
+      </a:effectRef>
+      <a:fontRef idx="minor">
+        <a:schemeClr val="lt1"/>
+      </a:fontRef>
+    </dgm:style>
+  </dgm:styleLbl>
+  <dgm:styleLbl name="vennNode1">
+    <dgm:scene3d>
+      <a:camera prst="orthographicFront"/>
+      <a:lightRig rig="threePt" dir="t"/>
+    </dgm:scene3d>
+    <dgm:sp3d/>
+    <dgm:txPr/>
+    <dgm:style>
+      <a:lnRef idx="2">
+        <a:scrgbClr r="0" g="0" b="0"/>
+      </a:lnRef>
+      <a:fillRef idx="1">
+        <a:scrgbClr r="0" g="0" b="0"/>
+      </a:fillRef>
+      <a:effectRef idx="0">
+        <a:scrgbClr r="0" g="0" b="0"/>
+      </a:effectRef>
+      <a:fontRef idx="minor">
+        <a:schemeClr val="tx1"/>
+      </a:fontRef>
+    </dgm:style>
+  </dgm:styleLbl>
+  <dgm:styleLbl name="alignNode1">
+    <dgm:scene3d>
+      <a:camera prst="orthographicFront"/>
+      <a:lightRig rig="threePt" dir="t"/>
+    </dgm:scene3d>
+    <dgm:sp3d/>
+    <dgm:txPr/>
+    <dgm:style>
+      <a:lnRef idx="2">
+        <a:scrgbClr r="0" g="0" b="0"/>
+      </a:lnRef>
+      <a:fillRef idx="1">
+        <a:scrgbClr r="0" g="0" b="0"/>
+      </a:fillRef>
+      <a:effectRef idx="0">
+        <a:scrgbClr r="0" g="0" b="0"/>
+      </a:effectRef>
+      <a:fontRef idx="minor">
+        <a:schemeClr val="lt1"/>
+      </a:fontRef>
+    </dgm:style>
+  </dgm:styleLbl>
+  <dgm:styleLbl name="node1">
+    <dgm:scene3d>
+      <a:camera prst="orthographicFront"/>
+      <a:lightRig rig="threePt" dir="t"/>
+    </dgm:scene3d>
+    <dgm:sp3d/>
+    <dgm:txPr/>
+    <dgm:style>
+      <a:lnRef idx="2">
+        <a:scrgbClr r="0" g="0" b="0"/>
+      </a:lnRef>
+      <a:fillRef idx="1">
+        <a:scrgbClr r="0" g="0" b="0"/>
+      </a:fillRef>
+      <a:effectRef idx="0">
+        <a:scrgbClr r="0" g="0" b="0"/>
+      </a:effectRef>
+      <a:fontRef idx="minor">
+        <a:schemeClr val="lt1"/>
+      </a:fontRef>
+    </dgm:style>
+  </dgm:styleLbl>
+  <dgm:styleLbl name="node2">
+    <dgm:scene3d>
+      <a:camera prst="orthographicFront"/>
+      <a:lightRig rig="threePt" dir="t"/>
+    </dgm:scene3d>
+    <dgm:sp3d/>
+    <dgm:txPr/>
+    <dgm:style>
+      <a:lnRef idx="2">
+        <a:scrgbClr r="0" g="0" b="0"/>
+      </a:lnRef>
+      <a:fillRef idx="1">
+        <a:scrgbClr r="0" g="0" b="0"/>
+      </a:fillRef>
+      <a:effectRef idx="0">
+        <a:scrgbClr r="0" g="0" b="0"/>
+      </a:effectRef>
+      <a:fontRef idx="minor">
+        <a:schemeClr val="lt1"/>
+      </a:fontRef>
+    </dgm:style>
+  </dgm:styleLbl>
+  <dgm:styleLbl name="node3">
+    <dgm:scene3d>
+      <a:camera prst="orthographicFront"/>
+      <a:lightRig rig="threePt" dir="t"/>
+    </dgm:scene3d>
+    <dgm:sp3d/>
+    <dgm:txPr/>
+    <dgm:style>
+      <a:lnRef idx="2">
+        <a:scrgbClr r="0" g="0" b="0"/>
+      </a:lnRef>
+      <a:fillRef idx="1">
+        <a:scrgbClr r="0" g="0" b="0"/>
+      </a:fillRef>
+      <a:effectRef idx="0">
+        <a:scrgbClr r="0" g="0" b="0"/>
+      </a:effectRef>
+      <a:fontRef idx="minor">
+        <a:schemeClr val="lt1"/>
+      </a:fontRef>
+    </dgm:style>
+  </dgm:styleLbl>
+  <dgm:styleLbl name="node4">
+    <dgm:scene3d>
+      <a:camera prst="orthographicFront"/>
+      <a:lightRig rig="threePt" dir="t"/>
+    </dgm:scene3d>
+    <dgm:sp3d/>
+    <dgm:txPr/>
+    <dgm:style>
+      <a:lnRef idx="2">
+        <a:scrgbClr r="0" g="0" b="0"/>
+      </a:lnRef>
+      <a:fillRef idx="1">
+        <a:scrgbClr r="0" g="0" b="0"/>
+      </a:fillRef>
+      <a:effectRef idx="0">
+        <a:scrgbClr r="0" g="0" b="0"/>
+      </a:effectRef>
+      <a:fontRef idx="minor">
+        <a:schemeClr val="lt1"/>
+      </a:fontRef>
+    </dgm:style>
+  </dgm:styleLbl>
+  <dgm:styleLbl name="fgImgPlace1">
+    <dgm:scene3d>
+      <a:camera prst="orthographicFront"/>
+      <a:lightRig rig="threePt" dir="t"/>
+    </dgm:scene3d>
+    <dgm:sp3d/>
+    <dgm:txPr/>
+    <dgm:style>
+      <a:lnRef idx="2">
+        <a:scrgbClr r="0" g="0" b="0"/>
+      </a:lnRef>
+      <a:fillRef idx="1">
+        <a:scrgbClr r="0" g="0" b="0"/>
+      </a:fillRef>
+      <a:effectRef idx="0">
+        <a:scrgbClr r="0" g="0" b="0"/>
+      </a:effectRef>
+      <a:fontRef idx="minor"/>
+    </dgm:style>
+  </dgm:styleLbl>
+  <dgm:styleLbl name="alignImgPlace1">
+    <dgm:scene3d>
+      <a:camera prst="orthographicFront"/>
+      <a:lightRig rig="threePt" dir="t"/>
+    </dgm:scene3d>
+    <dgm:sp3d/>
+    <dgm:txPr/>
+    <dgm:style>
+      <a:lnRef idx="2">
+        <a:scrgbClr r="0" g="0" b="0"/>
+      </a:lnRef>
+      <a:fillRef idx="1">
+        <a:scrgbClr r="0" g="0" b="0"/>
+      </a:fillRef>
+      <a:effectRef idx="0">
+        <a:scrgbClr r="0" g="0" b="0"/>
+      </a:effectRef>
+      <a:fontRef idx="minor"/>
+    </dgm:style>
+  </dgm:styleLbl>
+  <dgm:styleLbl name="bgImgPlace1">
+    <dgm:scene3d>
+      <a:camera prst="orthographicFront"/>
+      <a:lightRig rig="threePt" dir="t"/>
+    </dgm:scene3d>
+    <dgm:sp3d/>
+    <dgm:txPr/>
+    <dgm:style>
+      <a:lnRef idx="2">
+        <a:scrgbClr r="0" g="0" b="0"/>
+      </a:lnRef>
+      <a:fillRef idx="1">
+        <a:scrgbClr r="0" g="0" b="0"/>
+      </a:fillRef>
+      <a:effectRef idx="0">
+        <a:scrgbClr r="0" g="0" b="0"/>
+      </a:effectRef>
+      <a:fontRef idx="minor"/>
+    </dgm:style>
+  </dgm:styleLbl>
+  <dgm:styleLbl name="sibTrans2D1">
+    <dgm:scene3d>
+      <a:camera prst="orthographicFront"/>
+      <a:lightRig rig="threePt" dir="t"/>
+    </dgm:scene3d>
+    <dgm:sp3d/>
+    <dgm:txPr/>
+    <dgm:style>
+      <a:lnRef idx="0">
+        <a:scrgbClr r="0" g="0" b="0"/>
+      </a:lnRef>
+      <a:fillRef idx="1">
+        <a:scrgbClr r="0" g="0" b="0"/>
+      </a:fillRef>
+      <a:effectRef idx="0">
+        <a:scrgbClr r="0" g="0" b="0"/>
+      </a:effectRef>
+      <a:fontRef idx="minor">
+        <a:schemeClr val="lt1"/>
+      </a:fontRef>
+    </dgm:style>
+  </dgm:styleLbl>
+  <dgm:styleLbl name="fgSibTrans2D1">
+    <dgm:scene3d>
+      <a:camera prst="orthographicFront"/>
+      <a:lightRig rig="threePt" dir="t"/>
+    </dgm:scene3d>
+    <dgm:sp3d/>
+    <dgm:txPr/>
+    <dgm:style>
+      <a:lnRef idx="0">
+        <a:scrgbClr r="0" g="0" b="0"/>
+      </a:lnRef>
+      <a:fillRef idx="1">
+        <a:scrgbClr r="0" g="0" b="0"/>
+      </a:fillRef>
+      <a:effectRef idx="0">
+        <a:scrgbClr r="0" g="0" b="0"/>
+      </a:effectRef>
+      <a:fontRef idx="minor">
+        <a:schemeClr val="lt1"/>
+      </a:fontRef>
+    </dgm:style>
+  </dgm:styleLbl>
+  <dgm:styleLbl name="bgSibTrans2D1">
+    <dgm:scene3d>
+      <a:camera prst="orthographicFront"/>
+      <a:lightRig rig="threePt" dir="t"/>
+    </dgm:scene3d>
+    <dgm:sp3d/>
+    <dgm:txPr/>
+    <dgm:style>
+      <a:lnRef idx="0">
+        <a:scrgbClr r="0" g="0" b="0"/>
+      </a:lnRef>
+      <a:fillRef idx="1">
+        <a:scrgbClr r="0" g="0" b="0"/>
+      </a:fillRef>
+      <a:effectRef idx="0">
+        <a:scrgbClr r="0" g="0" b="0"/>
+      </a:effectRef>
+      <a:fontRef idx="minor">
+        <a:schemeClr val="lt1"/>
+      </a:fontRef>
+    </dgm:style>
+  </dgm:styleLbl>
+  <dgm:styleLbl name="sibTrans1D1">
+    <dgm:scene3d>
+      <a:camera prst="orthographicFront"/>
+      <a:lightRig rig="threePt" dir="t"/>
+    </dgm:scene3d>
+    <dgm:sp3d/>
+    <dgm:txPr/>
+    <dgm:style>
+      <a:lnRef idx="1">
+        <a:scrgbClr r="0" g="0" b="0"/>
+      </a:lnRef>
+      <a:fillRef idx="0">
+        <a:scrgbClr r="0" g="0" b="0"/>
+      </a:fillRef>
+      <a:effectRef idx="0">
+        <a:scrgbClr r="0" g="0" b="0"/>
+      </a:effectRef>
+      <a:fontRef idx="minor"/>
+    </dgm:style>
+  </dgm:styleLbl>
+  <dgm:styleLbl name="callout">
+    <dgm:scene3d>
+      <a:camera prst="orthographicFront"/>
+      <a:lightRig rig="threePt" dir="t"/>
+    </dgm:scene3d>
+    <dgm:sp3d/>
+    <dgm:txPr/>
+    <dgm:style>
+      <a:lnRef idx="2">
+        <a:scrgbClr r="0" g="0" b="0"/>
+      </a:lnRef>
+      <a:fillRef idx="1">
+        <a:scrgbClr r="0" g="0" b="0"/>
+      </a:fillRef>
+      <a:effectRef idx="0">
+        <a:scrgbClr r="0" g="0" b="0"/>
+      </a:effectRef>
+      <a:fontRef idx="minor"/>
+    </dgm:style>
+  </dgm:styleLbl>
+  <dgm:styleLbl name="asst0">
+    <dgm:scene3d>
+      <a:camera prst="orthographicFront"/>
+      <a:lightRig rig="threePt" dir="t"/>
+    </dgm:scene3d>
+    <dgm:sp3d/>
+    <dgm:txPr/>
+    <dgm:style>
+      <a:lnRef idx="2">
+        <a:scrgbClr r="0" g="0" b="0"/>
+      </a:lnRef>
+      <a:fillRef idx="1">
+        <a:scrgbClr r="0" g="0" b="0"/>
+      </a:fillRef>
+      <a:effectRef idx="0">
+        <a:scrgbClr r="0" g="0" b="0"/>
+      </a:effectRef>
+      <a:fontRef idx="minor">
+        <a:schemeClr val="lt1"/>
+      </a:fontRef>
+    </dgm:style>
+  </dgm:styleLbl>
+  <dgm:styleLbl name="asst1">
+    <dgm:scene3d>
+      <a:camera prst="orthographicFront"/>
+      <a:lightRig rig="threePt" dir="t"/>
+    </dgm:scene3d>
+    <dgm:sp3d/>
+    <dgm:txPr/>
+    <dgm:style>
+      <a:lnRef idx="2">
+        <a:scrgbClr r="0" g="0" b="0"/>
+      </a:lnRef>
+      <a:fillRef idx="1">
+        <a:scrgbClr r="0" g="0" b="0"/>
+      </a:fillRef>
+      <a:effectRef idx="0">
+        <a:scrgbClr r="0" g="0" b="0"/>
+      </a:effectRef>
+      <a:fontRef idx="minor">
+        <a:schemeClr val="lt1"/>
+      </a:fontRef>
+    </dgm:style>
+  </dgm:styleLbl>
+  <dgm:styleLbl name="asst2">
+    <dgm:scene3d>
+      <a:camera prst="orthographicFront"/>
+      <a:lightRig rig="threePt" dir="t"/>
+    </dgm:scene3d>
+    <dgm:sp3d/>
+    <dgm:txPr/>
+    <dgm:style>
+      <a:lnRef idx="2">
+        <a:scrgbClr r="0" g="0" b="0"/>
+      </a:lnRef>
+      <a:fillRef idx="1">
+        <a:scrgbClr r="0" g="0" b="0"/>
+      </a:fillRef>
+      <a:effectRef idx="0">
+        <a:scrgbClr r="0" g="0" b="0"/>
+      </a:effectRef>
+      <a:fontRef idx="minor">
+        <a:schemeClr val="lt1"/>
+      </a:fontRef>
+    </dgm:style>
+  </dgm:styleLbl>
+  <dgm:styleLbl name="asst3">
+    <dgm:scene3d>
+      <a:camera prst="orthographicFront"/>
+      <a:lightRig rig="threePt" dir="t"/>
+    </dgm:scene3d>
+    <dgm:sp3d/>
+    <dgm:txPr/>
+    <dgm:style>
+      <a:lnRef idx="2">
+        <a:scrgbClr r="0" g="0" b="0"/>
+      </a:lnRef>
+      <a:fillRef idx="1">
+        <a:scrgbClr r="0" g="0" b="0"/>
+      </a:fillRef>
+      <a:effectRef idx="0">
+        <a:scrgbClr r="0" g="0" b="0"/>
+      </a:effectRef>
+      <a:fontRef idx="minor">
+        <a:schemeClr val="lt1"/>
+      </a:fontRef>
+    </dgm:style>
+  </dgm:styleLbl>
+  <dgm:styleLbl name="asst4">
+    <dgm:scene3d>
+      <a:camera prst="orthographicFront"/>
+      <a:lightRig rig="threePt" dir="t"/>
+    </dgm:scene3d>
+    <dgm:sp3d/>
+    <dgm:txPr/>
+    <dgm:style>
+      <a:lnRef idx="2">
+        <a:scrgbClr r="0" g="0" b="0"/>
+      </a:lnRef>
+      <a:fillRef idx="1">
+        <a:scrgbClr r="0" g="0" b="0"/>
+      </a:fillRef>
+      <a:effectRef idx="0">
+        <a:scrgbClr r="0" g="0" b="0"/>
+      </a:effectRef>
+      <a:fontRef idx="minor">
+        <a:schemeClr val="lt1"/>
+      </a:fontRef>
+    </dgm:style>
+  </dgm:styleLbl>
+  <dgm:styleLbl name="parChTrans2D1">
+    <dgm:scene3d>
+      <a:camera prst="orthographicFront"/>
+      <a:lightRig rig="threePt" dir="t"/>
+    </dgm:scene3d>
+    <dgm:sp3d/>
+    <dgm:txPr/>
+    <dgm:style>
+      <a:lnRef idx="2">
+        <a:scrgbClr r="0" g="0" b="0"/>
+      </a:lnRef>
+      <a:fillRef idx="1">
+        <a:scrgbClr r="0" g="0" b="0"/>
+      </a:fillRef>
+      <a:effectRef idx="0">
+        <a:scrgbClr r="0" g="0" b="0"/>
+      </a:effectRef>
+      <a:fontRef idx="minor">
+        <a:schemeClr val="lt1"/>
+      </a:fontRef>
+    </dgm:style>
+  </dgm:styleLbl>
+  <dgm:styleLbl name="parChTrans2D2">
+    <dgm:scene3d>
+      <a:camera prst="orthographicFront"/>
+      <a:lightRig rig="threePt" dir="t"/>
+    </dgm:scene3d>
+    <dgm:sp3d/>
+    <dgm:txPr/>
+    <dgm:style>
+      <a:lnRef idx="2">
+        <a:scrgbClr r="0" g="0" b="0"/>
+      </a:lnRef>
+      <a:fillRef idx="1">
+        <a:scrgbClr r="0" g="0" b="0"/>
+      </a:fillRef>
+      <a:effectRef idx="0">
+        <a:scrgbClr r="0" g="0" b="0"/>
+      </a:effectRef>
+      <a:fontRef idx="minor">
+        <a:schemeClr val="lt1"/>
+      </a:fontRef>
+    </dgm:style>
+  </dgm:styleLbl>
+  <dgm:styleLbl name="parChTrans2D3">
+    <dgm:scene3d>
+      <a:camera prst="orthographicFront"/>
+      <a:lightRig rig="threePt" dir="t"/>
+    </dgm:scene3d>
+    <dgm:sp3d/>
+    <dgm:txPr/>
+    <dgm:style>
+      <a:lnRef idx="2">
+        <a:scrgbClr r="0" g="0" b="0"/>
+      </a:lnRef>
+      <a:fillRef idx="1">
+        <a:scrgbClr r="0" g="0" b="0"/>
+      </a:fillRef>
+      <a:effectRef idx="0">
+        <a:scrgbClr r="0" g="0" b="0"/>
+      </a:effectRef>
+      <a:fontRef idx="minor">
+        <a:schemeClr val="lt1"/>
+      </a:fontRef>
+    </dgm:style>
+  </dgm:styleLbl>
+  <dgm:styleLbl name="parChTrans2D4">
+    <dgm:scene3d>
+      <a:camera prst="orthographicFront"/>
+      <a:lightRig rig="threePt" dir="t"/>
+    </dgm:scene3d>
+    <dgm:sp3d/>
+    <dgm:txPr/>
+    <dgm:style>
+      <a:lnRef idx="2">
+        <a:scrgbClr r="0" g="0" b="0"/>
+      </a:lnRef>
+      <a:fillRef idx="1">
+        <a:scrgbClr r="0" g="0" b="0"/>
+      </a:fillRef>
+      <a:effectRef idx="0">
+        <a:scrgbClr r="0" g="0" b="0"/>
+      </a:effectRef>
+      <a:fontRef idx="minor">
+        <a:schemeClr val="lt1"/>
+      </a:fontRef>
+    </dgm:style>
+  </dgm:styleLbl>
+  <dgm:styleLbl name="parChTrans1D1">
+    <dgm:scene3d>
+      <a:camera prst="orthographicFront"/>
+      <a:lightRig rig="threePt" dir="t"/>
+    </dgm:scene3d>
+    <dgm:sp3d/>
+    <dgm:txPr/>
+    <dgm:style>
+      <a:lnRef idx="2">
+        <a:scrgbClr r="0" g="0" b="0"/>
+      </a:lnRef>
+      <a:fillRef idx="0">
+        <a:scrgbClr r="0" g="0" b="0"/>
+      </a:fillRef>
+      <a:effectRef idx="0">
+        <a:scrgbClr r="0" g="0" b="0"/>
+      </a:effectRef>
+      <a:fontRef idx="minor"/>
+    </dgm:style>
+  </dgm:styleLbl>
+  <dgm:styleLbl name="parChTrans1D2">
+    <dgm:scene3d>
+      <a:camera prst="orthographicFront"/>
+      <a:lightRig rig="threePt" dir="t"/>
+    </dgm:scene3d>
+    <dgm:sp3d/>
+    <dgm:txPr/>
+    <dgm:style>
+      <a:lnRef idx="2">
+        <a:scrgbClr r="0" g="0" b="0"/>
+      </a:lnRef>
+      <a:fillRef idx="0">
+        <a:scrgbClr r="0" g="0" b="0"/>
+      </a:fillRef>
+      <a:effectRef idx="0">
+        <a:scrgbClr r="0" g="0" b="0"/>
+      </a:effectRef>
+      <a:fontRef idx="minor"/>
+    </dgm:style>
+  </dgm:styleLbl>
+  <dgm:styleLbl name="parChTrans1D3">
+    <dgm:scene3d>
+      <a:camera prst="orthographicFront"/>
+      <a:lightRig rig="threePt" dir="t"/>
+    </dgm:scene3d>
+    <dgm:sp3d/>
+    <dgm:txPr/>
+    <dgm:style>
+      <a:lnRef idx="2">
+        <a:scrgbClr r="0" g="0" b="0"/>
+      </a:lnRef>
+      <a:fillRef idx="0">
+        <a:scrgbClr r="0" g="0" b="0"/>
+      </a:fillRef>
+      <a:effectRef idx="0">
+        <a:scrgbClr r="0" g="0" b="0"/>
+      </a:effectRef>
+      <a:fontRef idx="minor"/>
+    </dgm:style>
+  </dgm:styleLbl>
+  <dgm:styleLbl name="parChTrans1D4">
+    <dgm:scene3d>
+      <a:camera prst="orthographicFront"/>
+      <a:lightRig rig="threePt" dir="t"/>
+    </dgm:scene3d>
+    <dgm:sp3d/>
+    <dgm:txPr/>
+    <dgm:style>
+      <a:lnRef idx="2">
+        <a:scrgbClr r="0" g="0" b="0"/>
+      </a:lnRef>
+      <a:fillRef idx="0">
+        <a:scrgbClr r="0" g="0" b="0"/>
+      </a:fillRef>
+      <a:effectRef idx="0">
+        <a:scrgbClr r="0" g="0" b="0"/>
+      </a:effectRef>
+      <a:fontRef idx="minor"/>
+    </dgm:style>
+  </dgm:styleLbl>
+  <dgm:styleLbl name="fgAcc1">
+    <dgm:scene3d>
+      <a:camera prst="orthographicFront"/>
+      <a:lightRig rig="threePt" dir="t"/>
+    </dgm:scene3d>
+    <dgm:sp3d/>
+    <dgm:txPr/>
+    <dgm:style>
+      <a:lnRef idx="2">
+        <a:scrgbClr r="0" g="0" b="0"/>
+      </a:lnRef>
+      <a:fillRef idx="1">
+        <a:scrgbClr r="0" g="0" b="0"/>
+      </a:fillRef>
+      <a:effectRef idx="0">
+        <a:scrgbClr r="0" g="0" b="0"/>
+      </a:effectRef>
+      <a:fontRef idx="minor"/>
+    </dgm:style>
+  </dgm:styleLbl>
+  <dgm:styleLbl name="conFgAcc1">
+    <dgm:scene3d>
+      <a:camera prst="orthographicFront"/>
+      <a:lightRig rig="threePt" dir="t"/>
+    </dgm:scene3d>
+    <dgm:sp3d/>
+    <dgm:txPr/>
+    <dgm:style>
+      <a:lnRef idx="2">
+        <a:scrgbClr r="0" g="0" b="0"/>
+      </a:lnRef>
+      <a:fillRef idx="1">
+        <a:scrgbClr r="0" g="0" b="0"/>
+      </a:fillRef>
+      <a:effectRef idx="0">
+        <a:scrgbClr r="0" g="0" b="0"/>
+      </a:effectRef>
+      <a:fontRef idx="minor"/>
+    </dgm:style>
+  </dgm:styleLbl>
+  <dgm:styleLbl name="alignAcc1">
+    <dgm:scene3d>
+      <a:camera prst="orthographicFront"/>
+      <a:lightRig rig="threePt" dir="t"/>
+    </dgm:scene3d>
+    <dgm:sp3d/>
+    <dgm:txPr/>
+    <dgm:style>
+      <a:lnRef idx="2">
+        <a:scrgbClr r="0" g="0" b="0"/>
+      </a:lnRef>
+      <a:fillRef idx="1">
+        <a:scrgbClr r="0" g="0" b="0"/>
+      </a:fillRef>
+      <a:effectRef idx="0">
+        <a:scrgbClr r="0" g="0" b="0"/>
+      </a:effectRef>
+      <a:fontRef idx="minor"/>
+    </dgm:style>
+  </dgm:styleLbl>
+  <dgm:styleLbl name="trAlignAcc1">
+    <dgm:scene3d>
+      <a:camera prst="orthographicFront"/>
+      <a:lightRig rig="threePt" dir="t"/>
+    </dgm:scene3d>
+    <dgm:sp3d/>
+    <dgm:txPr/>
+    <dgm:style>
+      <a:lnRef idx="1">
+        <a:scrgbClr r="0" g="0" b="0"/>
+      </a:lnRef>
+      <a:fillRef idx="1">
+        <a:scrgbClr r="0" g="0" b="0"/>
+      </a:fillRef>
+      <a:effectRef idx="0">
+        <a:scrgbClr r="0" g="0" b="0"/>
+      </a:effectRef>
+      <a:fontRef idx="minor"/>
+    </dgm:style>
+  </dgm:styleLbl>
+  <dgm:styleLbl name="bgAcc1">
+    <dgm:scene3d>
+      <a:camera prst="orthographicFront"/>
+      <a:lightRig rig="threePt" dir="t"/>
+    </dgm:scene3d>
+    <dgm:sp3d/>
+    <dgm:txPr/>
+    <dgm:style>
+      <a:lnRef idx="2">
+        <a:scrgbClr r="0" g="0" b="0"/>
+      </a:lnRef>
+      <a:fillRef idx="1">
+        <a:scrgbClr r="0" g="0" b="0"/>
+      </a:fillRef>
+      <a:effectRef idx="0">
+        <a:scrgbClr r="0" g="0" b="0"/>
+      </a:effectRef>
+      <a:fontRef idx="minor"/>
+    </dgm:style>
+  </dgm:styleLbl>
+  <dgm:styleLbl name="solidFgAcc1">
+    <dgm:scene3d>
+      <a:camera prst="orthographicFront"/>
+      <a:lightRig rig="threePt" dir="t"/>
+    </dgm:scene3d>
+    <dgm:sp3d/>
+    <dgm:txPr/>
+    <dgm:style>
+      <a:lnRef idx="2">
+        <a:scrgbClr r="0" g="0" b="0"/>
+      </a:lnRef>
+      <a:fillRef idx="1">
+        <a:scrgbClr r="0" g="0" b="0"/>
+      </a:fillRef>
+      <a:effectRef idx="0">
+        <a:scrgbClr r="0" g="0" b="0"/>
+      </a:effectRef>
+      <a:fontRef idx="minor"/>
+    </dgm:style>
+  </dgm:styleLbl>
+  <dgm:styleLbl name="solidAlignAcc1">
+    <dgm:scene3d>
+      <a:camera prst="orthographicFront"/>
+      <a:lightRig rig="threePt" dir="t"/>
+    </dgm:scene3d>
+    <dgm:sp3d/>
+    <dgm:txPr/>
+    <dgm:style>
+      <a:lnRef idx="2">
+        <a:scrgbClr r="0" g="0" b="0"/>
+      </a:lnRef>
+      <a:fillRef idx="1">
+        <a:scrgbClr r="0" g="0" b="0"/>
+      </a:fillRef>
+      <a:effectRef idx="0">
+        <a:scrgbClr r="0" g="0" b="0"/>
+      </a:effectRef>
+      <a:fontRef idx="minor"/>
+    </dgm:style>
+  </dgm:styleLbl>
+  <dgm:styleLbl name="solidBgAcc1">
+    <dgm:scene3d>
+      <a:camera prst="orthographicFront"/>
+      <a:lightRig rig="threePt" dir="t"/>
+    </dgm:scene3d>
+    <dgm:sp3d/>
+    <dgm:txPr/>
+    <dgm:style>
+      <a:lnRef idx="2">
+        <a:scrgbClr r="0" g="0" b="0"/>
+      </a:lnRef>
+      <a:fillRef idx="1">
+        <a:scrgbClr r="0" g="0" b="0"/>
+      </a:fillRef>
+      <a:effectRef idx="0">
+        <a:scrgbClr r="0" g="0" b="0"/>
+      </a:effectRef>
+      <a:fontRef idx="minor"/>
+    </dgm:style>
+  </dgm:styleLbl>
+  <dgm:styleLbl name="fgAccFollowNode1">
+    <dgm:scene3d>
+      <a:camera prst="orthographicFront"/>
+      <a:lightRig rig="threePt" dir="t"/>
+    </dgm:scene3d>
+    <dgm:sp3d/>
+    <dgm:txPr/>
+    <dgm:style>
+      <a:lnRef idx="2">
+        <a:scrgbClr r="0" g="0" b="0"/>
+      </a:lnRef>
+      <a:fillRef idx="1">
+        <a:scrgbClr r="0" g="0" b="0"/>
+      </a:fillRef>
+      <a:effectRef idx="0">
+        <a:scrgbClr r="0" g="0" b="0"/>
+      </a:effectRef>
+      <a:fontRef idx="minor"/>
+    </dgm:style>
+  </dgm:styleLbl>
+  <dgm:styleLbl name="alignAccFollowNode1">
+    <dgm:scene3d>
+      <a:camera prst="orthographicFront"/>
+      <a:lightRig rig="threePt" dir="t"/>
+    </dgm:scene3d>
+    <dgm:sp3d/>
+    <dgm:txPr/>
+    <dgm:style>
+      <a:lnRef idx="2">
+        <a:scrgbClr r="0" g="0" b="0"/>
+      </a:lnRef>
+      <a:fillRef idx="1">
+        <a:scrgbClr r="0" g="0" b="0"/>
+      </a:fillRef>
+      <a:effectRef idx="0">
+        <a:scrgbClr r="0" g="0" b="0"/>
+      </a:effectRef>
+      <a:fontRef idx="minor"/>
+    </dgm:style>
+  </dgm:styleLbl>
+  <dgm:styleLbl name="bgAccFollowNode1">
+    <dgm:scene3d>
+      <a:camera prst="orthographicFront"/>
+      <a:lightRig rig="threePt" dir="t"/>
+    </dgm:scene3d>
+    <dgm:sp3d/>
+    <dgm:txPr/>
+    <dgm:style>
+      <a:lnRef idx="2">
+        <a:scrgbClr r="0" g="0" b="0"/>
+      </a:lnRef>
+      <a:fillRef idx="1">
+        <a:scrgbClr r="0" g="0" b="0"/>
+      </a:fillRef>
+      <a:effectRef idx="0">
+        <a:scrgbClr r="0" g="0" b="0"/>
+      </a:effectRef>
+      <a:fontRef idx="minor"/>
+    </dgm:style>
+  </dgm:styleLbl>
+  <dgm:styleLbl name="fgAcc0">
+    <dgm:scene3d>
+      <a:camera prst="orthographicFront"/>
+      <a:lightRig rig="threePt" dir="t"/>
+    </dgm:scene3d>
+    <dgm:sp3d/>
+    <dgm:txPr/>
+    <dgm:style>
+      <a:lnRef idx="2">
+        <a:scrgbClr r="0" g="0" b="0"/>
+      </a:lnRef>
+      <a:fillRef idx="1">
+        <a:scrgbClr r="0" g="0" b="0"/>
+      </a:fillRef>
+      <a:effectRef idx="0">
+        <a:scrgbClr r="0" g="0" b="0"/>
+      </a:effectRef>
+      <a:fontRef idx="minor"/>
+    </dgm:style>
+  </dgm:styleLbl>
+  <dgm:styleLbl name="fgAcc2">
+    <dgm:scene3d>
+      <a:camera prst="orthographicFront"/>
+      <a:lightRig rig="threePt" dir="t"/>
+    </dgm:scene3d>
+    <dgm:sp3d/>
+    <dgm:txPr/>
+    <dgm:style>
+      <a:lnRef idx="2">
+        <a:scrgbClr r="0" g="0" b="0"/>
+      </a:lnRef>
+      <a:fillRef idx="1">
+        <a:scrgbClr r="0" g="0" b="0"/>
+      </a:fillRef>
+      <a:effectRef idx="0">
+        <a:scrgbClr r="0" g="0" b="0"/>
+      </a:effectRef>
+      <a:fontRef idx="minor"/>
+    </dgm:style>
+  </dgm:styleLbl>
+  <dgm:styleLbl name="fgAcc3">
+    <dgm:scene3d>
+      <a:camera prst="orthographicFront"/>
+      <a:lightRig rig="threePt" dir="t"/>
+    </dgm:scene3d>
+    <dgm:sp3d/>
+    <dgm:txPr/>
+    <dgm:style>
+      <a:lnRef idx="2">
+        <a:scrgbClr r="0" g="0" b="0"/>
+      </a:lnRef>
+      <a:fillRef idx="1">
+        <a:scrgbClr r="0" g="0" b="0"/>
+      </a:fillRef>
+      <a:effectRef idx="0">
+        <a:scrgbClr r="0" g="0" b="0"/>
+      </a:effectRef>
+      <a:fontRef idx="minor"/>
+    </dgm:style>
+  </dgm:styleLbl>
+  <dgm:styleLbl name="fgAcc4">
+    <dgm:scene3d>
+      <a:camera prst="orthographicFront"/>
+      <a:lightRig rig="threePt" dir="t"/>
+    </dgm:scene3d>
+    <dgm:sp3d/>
+    <dgm:txPr/>
+    <dgm:style>
+      <a:lnRef idx="2">
+        <a:scrgbClr r="0" g="0" b="0"/>
+      </a:lnRef>
+      <a:fillRef idx="1">
+        <a:scrgbClr r="0" g="0" b="0"/>
+      </a:fillRef>
+      <a:effectRef idx="0">
+        <a:scrgbClr r="0" g="0" b="0"/>
+      </a:effectRef>
+      <a:fontRef idx="minor"/>
+    </dgm:style>
+  </dgm:styleLbl>
+  <dgm:styleLbl name="bgShp">
+    <dgm:scene3d>
+      <a:camera prst="orthographicFront"/>
+      <a:lightRig rig="threePt" dir="t"/>
+    </dgm:scene3d>
+    <dgm:sp3d/>
+    <dgm:txPr/>
+    <dgm:style>
+      <a:lnRef idx="0">
+        <a:scrgbClr r="0" g="0" b="0"/>
+      </a:lnRef>
+      <a:fillRef idx="1">
+        <a:scrgbClr r="0" g="0" b="0"/>
+      </a:fillRef>
+      <a:effectRef idx="0">
+        <a:scrgbClr r="0" g="0" b="0"/>
+      </a:effectRef>
+      <a:fontRef idx="minor"/>
+    </dgm:style>
+  </dgm:styleLbl>
+  <dgm:styleLbl name="dkBgShp">
+    <dgm:scene3d>
+      <a:camera prst="orthographicFront"/>
+      <a:lightRig rig="threePt" dir="t"/>
+    </dgm:scene3d>
+    <dgm:sp3d/>
+    <dgm:txPr/>
+    <dgm:style>
+      <a:lnRef idx="0">
+        <a:scrgbClr r="0" g="0" b="0"/>
+      </a:lnRef>
+      <a:fillRef idx="1">
+        <a:scrgbClr r="0" g="0" b="0"/>
+      </a:fillRef>
+      <a:effectRef idx="0">
+        <a:scrgbClr r="0" g="0" b="0"/>
+      </a:effectRef>
+      <a:fontRef idx="minor"/>
+    </dgm:style>
+  </dgm:styleLbl>
+  <dgm:styleLbl name="trBgShp">
+    <dgm:scene3d>
+      <a:camera prst="orthographicFront"/>
+      <a:lightRig rig="threePt" dir="t"/>
+    </dgm:scene3d>
+    <dgm:sp3d/>
+    <dgm:txPr/>
+    <dgm:style>
+      <a:lnRef idx="0">
+        <a:scrgbClr r="0" g="0" b="0"/>
+      </a:lnRef>
+      <a:fillRef idx="1">
+        <a:scrgbClr r="0" g="0" b="0"/>
+      </a:fillRef>
+      <a:effectRef idx="0">
+        <a:scrgbClr r="0" g="0" b="0"/>
+      </a:effectRef>
+      <a:fontRef idx="minor"/>
+    </dgm:style>
+  </dgm:styleLbl>
+  <dgm:styleLbl name="fgShp">
+    <dgm:scene3d>
+      <a:camera prst="orthographicFront"/>
+      <a:lightRig rig="threePt" dir="t"/>
+    </dgm:scene3d>
+    <dgm:sp3d/>
+    <dgm:txPr/>
+    <dgm:style>
+      <a:lnRef idx="2">
+        <a:scrgbClr r="0" g="0" b="0"/>
+      </a:lnRef>
+      <a:fillRef idx="1">
+        <a:scrgbClr r="0" g="0" b="0"/>
+      </a:fillRef>
+      <a:effectRef idx="0">
+        <a:scrgbClr r="0" g="0" b="0"/>
+      </a:effectRef>
+      <a:fontRef idx="minor"/>
+    </dgm:style>
+  </dgm:styleLbl>
+  <dgm:styleLbl name="revTx">
+    <dgm:scene3d>
+      <a:camera prst="orthographicFront"/>
+      <a:lightRig rig="threePt" dir="t"/>
+    </dgm:scene3d>
+    <dgm:sp3d/>
+    <dgm:txPr/>
+    <dgm:style>
+      <a:lnRef idx="0">
+        <a:scrgbClr r="0" g="0" b="0"/>
+      </a:lnRef>
+      <a:fillRef idx="0">
+        <a:scrgbClr r="0" g="0" b="0"/>
+      </a:fillRef>
+      <a:effectRef idx="0">
+        <a:scrgbClr r="0" g="0" b="0"/>
+      </a:effectRef>
+      <a:fontRef idx="minor"/>
+    </dgm:style>
+  </dgm:styleLbl>
+</dgm:styleDef>
+</file>
+
 <file path=word/theme/theme1.xml><?xml version="1.0" encoding="utf-8"?>
 <a:theme xmlns:a="http://schemas.openxmlformats.org/drawingml/2006/main" name="Larissa">
   <a:themeElements>
@@ -4815,7 +7851,7 @@
 </file>
 
 <file path=customXml/itemProps1.xml><?xml version="1.0" encoding="utf-8"?>
-<ds:datastoreItem xmlns:ds="http://schemas.openxmlformats.org/officeDocument/2006/customXml" ds:itemID="{9E1DD449-BEDE-43CB-B7D5-D2EB840E56A3}">
+<ds:datastoreItem xmlns:ds="http://schemas.openxmlformats.org/officeDocument/2006/customXml" ds:itemID="{02952F1D-6332-41FE-9DBD-BCB846283BCB}">
   <ds:schemaRefs>
     <ds:schemaRef ds:uri="http://schemas.openxmlformats.org/officeDocument/2006/bibliography"/>
   </ds:schemaRefs>

--- a/01_Allgemein/05_Dokumentation/Darstellung_Kandidaten_Firmenzuordnung_Dokumentation_V1_20190407.docx
+++ b/01_Allgemein/05_Dokumentation/Darstellung_Kandidaten_Firmenzuordnung_Dokumentation_V1_20190407.docx
@@ -2173,15 +2173,7 @@
         <w:t>Über das Menü lassen s</w:t>
       </w:r>
       <w:r>
-        <w:t xml:space="preserve">ich entsprechende Skripte ausführen. Dazu wird </w:t>
-      </w:r>
-      <w:proofErr w:type="spellStart"/>
-      <w:r>
-        <w:t>über ein</w:t>
-      </w:r>
-      <w:proofErr w:type="spellEnd"/>
-      <w:r>
-        <w:t xml:space="preserve"> .</w:t>
+        <w:t>ich entsprechende Skripte ausführen. Dazu wird über ein .</w:t>
       </w:r>
       <w:proofErr w:type="spellStart"/>
       <w:r>
@@ -2425,21 +2417,10 @@
         <w:t>\</w:t>
       </w:r>
       <w:r>
-        <w:t xml:space="preserve"> </w:t>
-      </w:r>
-      <w:r>
-        <w:t>Getkoordinaten_V1_Applicant</w:t>
-      </w:r>
-      <w:bookmarkStart w:id="8" w:name="_GoBack"/>
-      <w:bookmarkEnd w:id="8"/>
-      <w:r>
-        <w:t>s_Part</w:t>
-      </w:r>
-      <w:r>
-        <w:t xml:space="preserve">.html“ und </w:t>
-      </w:r>
-      <w:r>
-        <w:t>„</w:t>
+        <w:t xml:space="preserve"> Getkoordinaten_V1_Applicants_Part</w:t>
+      </w:r>
+      <w:r>
+        <w:t>.html“ und „</w:t>
       </w:r>
       <w:r>
         <w:t>\03_Datenverarbeitung\01_Webseiten</w:t>
@@ -2461,10 +2442,7 @@
         <w:t>_Part</w:t>
       </w:r>
       <w:r>
-        <w:t>.html“</w:t>
-      </w:r>
-      <w:r>
-        <w:t xml:space="preserve"> ausgeführt werden. Die Ergebnisse werden im Ordner Downloads abgelegt. „dlText1(xx).</w:t>
+        <w:t>.html“ ausgeführt werden. Die Ergebnisse werden im Ordner Downloads abgelegt. „dlText1(xx).</w:t>
       </w:r>
       <w:proofErr w:type="spellStart"/>
       <w:r>
@@ -2484,6 +2462,7 @@
       <w:r>
         <w:t xml:space="preserve">Diese müssen anschließen aggregiert werden über den Befehl: </w:t>
       </w:r>
+      <w:bookmarkStart w:id="8" w:name="_GoBack"/>
       <w:proofErr w:type="spellStart"/>
       <w:r>
         <w:t>for</w:t>
@@ -2493,6 +2472,7 @@
         <w:t xml:space="preserve"> /r %i in (*) do type %i   &gt;&gt;aa_coord_all.txt</w:t>
       </w:r>
     </w:p>
+    <w:bookmarkEnd w:id="8"/>
     <w:p>
       <w:r>
         <w:t xml:space="preserve">Die Ergebnisse sind dann in den Dateien: </w:t>
@@ -7851,7 +7831,7 @@
 </file>
 
 <file path=customXml/itemProps1.xml><?xml version="1.0" encoding="utf-8"?>
-<ds:datastoreItem xmlns:ds="http://schemas.openxmlformats.org/officeDocument/2006/customXml" ds:itemID="{02952F1D-6332-41FE-9DBD-BCB846283BCB}">
+<ds:datastoreItem xmlns:ds="http://schemas.openxmlformats.org/officeDocument/2006/customXml" ds:itemID="{1A9417F7-C273-40B0-A3BF-67E040E9DC9C}">
   <ds:schemaRefs>
     <ds:schemaRef ds:uri="http://schemas.openxmlformats.org/officeDocument/2006/bibliography"/>
   </ds:schemaRefs>

--- a/01_Allgemein/05_Dokumentation/Darstellung_Kandidaten_Firmenzuordnung_Dokumentation_V1_20190407.docx
+++ b/01_Allgemein/05_Dokumentation/Darstellung_Kandidaten_Firmenzuordnung_Dokumentation_V1_20190407.docx
@@ -7851,7 +7851,7 @@
 </file>
 
 <file path=customXml/itemProps1.xml><?xml version="1.0" encoding="utf-8"?>
-<ds:datastoreItem xmlns:ds="http://schemas.openxmlformats.org/officeDocument/2006/customXml" ds:itemID="{02952F1D-6332-41FE-9DBD-BCB846283BCB}">
+<ds:datastoreItem xmlns:ds="http://schemas.openxmlformats.org/officeDocument/2006/customXml" ds:itemID="{5784C13E-0B02-4070-A43E-203F7E86034E}">
   <ds:schemaRefs>
     <ds:schemaRef ds:uri="http://schemas.openxmlformats.org/officeDocument/2006/bibliography"/>
   </ds:schemaRefs>

--- a/01_Allgemein/05_Dokumentation/Darstellung_Kandidaten_Firmenzuordnung_Dokumentation_V1_20190407.docx
+++ b/01_Allgemein/05_Dokumentation/Darstellung_Kandidaten_Firmenzuordnung_Dokumentation_V1_20190407.docx
@@ -7851,7 +7851,7 @@
 </file>
 
 <file path=customXml/itemProps1.xml><?xml version="1.0" encoding="utf-8"?>
-<ds:datastoreItem xmlns:ds="http://schemas.openxmlformats.org/officeDocument/2006/customXml" ds:itemID="{5784C13E-0B02-4070-A43E-203F7E86034E}">
+<ds:datastoreItem xmlns:ds="http://schemas.openxmlformats.org/officeDocument/2006/customXml" ds:itemID="{3CFA703A-D3C6-467A-9AA9-3DEF2175FED8}">
   <ds:schemaRefs>
     <ds:schemaRef ds:uri="http://schemas.openxmlformats.org/officeDocument/2006/bibliography"/>
   </ds:schemaRefs>

--- a/01_Allgemein/05_Dokumentation/Darstellung_Kandidaten_Firmenzuordnung_Dokumentation_V1_20190407.docx
+++ b/01_Allgemein/05_Dokumentation/Darstellung_Kandidaten_Firmenzuordnung_Dokumentation_V1_20190407.docx
@@ -2462,21 +2462,47 @@
       <w:r>
         <w:t xml:space="preserve">Diese müssen anschließen aggregiert werden über den Befehl: </w:t>
       </w:r>
+      <w:proofErr w:type="spellStart"/>
+      <w:r>
+        <w:t>for</w:t>
+      </w:r>
+      <w:proofErr w:type="spellEnd"/>
+      <w:r>
+        <w:t xml:space="preserve"> /r %i in (*) do type %i   &gt;&gt;aa_coord_all.txt</w:t>
+      </w:r>
+    </w:p>
+    <w:p>
+      <w:r>
+        <w:t xml:space="preserve">Die Ergebnisse sind dann in den Dateien: </w:t>
+      </w:r>
+    </w:p>
+    <w:p>
+      <w:r>
+        <w:br w:type="page"/>
+      </w:r>
+    </w:p>
+    <w:p/>
+    <w:p>
+      <w:r>
+        <w:rPr>
+          <w:noProof/>
+        </w:rPr>
+        <w:drawing>
+          <wp:inline distT="0" distB="0" distL="0" distR="0">
+            <wp:extent cx="5486400" cy="4053150"/>
+            <wp:effectExtent l="19050" t="0" r="19050" b="0"/>
+            <wp:docPr id="8" name="Diagramm 8"/>
+            <wp:cNvGraphicFramePr/>
+            <a:graphic xmlns:a="http://schemas.openxmlformats.org/drawingml/2006/main">
+              <a:graphicData uri="http://schemas.openxmlformats.org/drawingml/2006/diagram">
+                <dgm:relIds xmlns:dgm="http://schemas.openxmlformats.org/drawingml/2006/diagram" xmlns:r="http://schemas.openxmlformats.org/officeDocument/2006/relationships" r:dm="rId17" r:lo="rId18" r:qs="rId19" r:cs="rId20"/>
+              </a:graphicData>
+            </a:graphic>
+          </wp:inline>
+        </w:drawing>
+      </w:r>
       <w:bookmarkStart w:id="8" w:name="_GoBack"/>
-      <w:proofErr w:type="spellStart"/>
-      <w:r>
-        <w:t>for</w:t>
-      </w:r>
-      <w:proofErr w:type="spellEnd"/>
-      <w:r>
-        <w:t xml:space="preserve"> /r %i in (*) do type %i   &gt;&gt;aa_coord_all.txt</w:t>
-      </w:r>
-    </w:p>
-    <w:bookmarkEnd w:id="8"/>
-    <w:p>
-      <w:r>
-        <w:t xml:space="preserve">Die Ergebnisse sind dann in den Dateien: </w:t>
-      </w:r>
+      <w:bookmarkEnd w:id="8"/>
     </w:p>
     <w:p>
       <w:pPr>
@@ -2531,10 +2557,53 @@
       <w:bookmarkEnd w:id="12"/>
     </w:p>
     <w:p>
+      <w:r>
+        <w:rPr>
+          <w:noProof/>
+        </w:rPr>
+        <w:drawing>
+          <wp:inline distT="0" distB="0" distL="0" distR="0" wp14:anchorId="1179AB33" wp14:editId="12242060">
+            <wp:extent cx="5760720" cy="2069465"/>
+            <wp:effectExtent l="0" t="0" r="0" b="6985"/>
+            <wp:docPr id="9" name="Grafik 9"/>
+            <wp:cNvGraphicFramePr>
+              <a:graphicFrameLocks xmlns:a="http://schemas.openxmlformats.org/drawingml/2006/main" noChangeAspect="1"/>
+            </wp:cNvGraphicFramePr>
+            <a:graphic xmlns:a="http://schemas.openxmlformats.org/drawingml/2006/main">
+              <a:graphicData uri="http://schemas.openxmlformats.org/drawingml/2006/picture">
+                <pic:pic xmlns:pic="http://schemas.openxmlformats.org/drawingml/2006/picture">
+                  <pic:nvPicPr>
+                    <pic:cNvPr id="1" name=""/>
+                    <pic:cNvPicPr/>
+                  </pic:nvPicPr>
+                  <pic:blipFill>
+                    <a:blip r:embed="rId22"/>
+                    <a:stretch>
+                      <a:fillRect/>
+                    </a:stretch>
+                  </pic:blipFill>
+                  <pic:spPr>
+                    <a:xfrm>
+                      <a:off x="0" y="0"/>
+                      <a:ext cx="5760720" cy="2069465"/>
+                    </a:xfrm>
+                    <a:prstGeom prst="rect">
+                      <a:avLst/>
+                    </a:prstGeom>
+                  </pic:spPr>
+                </pic:pic>
+              </a:graphicData>
+            </a:graphic>
+          </wp:inline>
+        </w:drawing>
+      </w:r>
+    </w:p>
+    <w:p>
       <w:pPr>
         <w:pStyle w:val="berschrift3"/>
       </w:pPr>
       <w:r>
+        <w:lastRenderedPageBreak/>
         <w:t xml:space="preserve"> </w:t>
       </w:r>
       <w:bookmarkStart w:id="13" w:name="_Toc7200943"/>
@@ -2722,7 +2791,6 @@
         <w:rPr>
           <w:noProof/>
         </w:rPr>
-        <w:lastRenderedPageBreak/>
         <w:drawing>
           <wp:inline distT="0" distB="0" distL="0" distR="0" wp14:anchorId="006448FA" wp14:editId="651E3340">
             <wp:extent cx="5760720" cy="2079625"/>
@@ -2739,7 +2807,7 @@
                     <pic:cNvPicPr/>
                   </pic:nvPicPr>
                   <pic:blipFill>
-                    <a:blip r:embed="rId17"/>
+                    <a:blip r:embed="rId23"/>
                     <a:stretch>
                       <a:fillRect/>
                     </a:stretch>
@@ -2888,7 +2956,7 @@
                     <pic:cNvPicPr/>
                   </pic:nvPicPr>
                   <pic:blipFill>
-                    <a:blip r:embed="rId18"/>
+                    <a:blip r:embed="rId24"/>
                     <a:stretch>
                       <a:fillRect/>
                     </a:stretch>
@@ -3059,8 +3127,8 @@
       </w:pPr>
     </w:p>
     <w:sectPr>
-      <w:headerReference w:type="default" r:id="rId19"/>
-      <w:footerReference w:type="default" r:id="rId20"/>
+      <w:headerReference w:type="default" r:id="rId25"/>
+      <w:footerReference w:type="default" r:id="rId26"/>
       <w:pgSz w:w="11906" w:h="16838"/>
       <w:pgMar w:top="1417" w:right="1417" w:bottom="1134" w:left="1417" w:header="708" w:footer="708" w:gutter="0"/>
       <w:cols w:space="708"/>
@@ -5354,6 +5422,753 @@
 </dgm:colorsDef>
 </file>
 
+<file path=word/diagrams/colors2.xml><?xml version="1.0" encoding="utf-8"?>
+<dgm:colorsDef xmlns:dgm="http://schemas.openxmlformats.org/drawingml/2006/diagram" xmlns:a="http://schemas.openxmlformats.org/drawingml/2006/main" uniqueId="urn:microsoft.com/office/officeart/2005/8/colors/accent1_2">
+  <dgm:title val=""/>
+  <dgm:desc val=""/>
+  <dgm:catLst>
+    <dgm:cat type="accent1" pri="11200"/>
+  </dgm:catLst>
+  <dgm:styleLbl name="node0">
+    <dgm:fillClrLst meth="repeat">
+      <a:schemeClr val="accent1"/>
+    </dgm:fillClrLst>
+    <dgm:linClrLst meth="repeat">
+      <a:schemeClr val="lt1"/>
+    </dgm:linClrLst>
+    <dgm:effectClrLst/>
+    <dgm:txLinClrLst/>
+    <dgm:txFillClrLst/>
+    <dgm:txEffectClrLst/>
+  </dgm:styleLbl>
+  <dgm:styleLbl name="alignNode1">
+    <dgm:fillClrLst meth="repeat">
+      <a:schemeClr val="accent1"/>
+    </dgm:fillClrLst>
+    <dgm:linClrLst meth="repeat">
+      <a:schemeClr val="accent1"/>
+    </dgm:linClrLst>
+    <dgm:effectClrLst/>
+    <dgm:txLinClrLst/>
+    <dgm:txFillClrLst/>
+    <dgm:txEffectClrLst/>
+  </dgm:styleLbl>
+  <dgm:styleLbl name="node1">
+    <dgm:fillClrLst meth="repeat">
+      <a:schemeClr val="accent1"/>
+    </dgm:fillClrLst>
+    <dgm:linClrLst meth="repeat">
+      <a:schemeClr val="lt1"/>
+    </dgm:linClrLst>
+    <dgm:effectClrLst/>
+    <dgm:txLinClrLst/>
+    <dgm:txFillClrLst/>
+    <dgm:txEffectClrLst/>
+  </dgm:styleLbl>
+  <dgm:styleLbl name="lnNode1">
+    <dgm:fillClrLst meth="repeat">
+      <a:schemeClr val="accent1"/>
+    </dgm:fillClrLst>
+    <dgm:linClrLst meth="repeat">
+      <a:schemeClr val="lt1"/>
+    </dgm:linClrLst>
+    <dgm:effectClrLst/>
+    <dgm:txLinClrLst/>
+    <dgm:txFillClrLst/>
+    <dgm:txEffectClrLst/>
+  </dgm:styleLbl>
+  <dgm:styleLbl name="vennNode1">
+    <dgm:fillClrLst meth="repeat">
+      <a:schemeClr val="accent1">
+        <a:alpha val="50000"/>
+      </a:schemeClr>
+    </dgm:fillClrLst>
+    <dgm:linClrLst meth="repeat">
+      <a:schemeClr val="lt1"/>
+    </dgm:linClrLst>
+    <dgm:effectClrLst/>
+    <dgm:txLinClrLst/>
+    <dgm:txFillClrLst/>
+    <dgm:txEffectClrLst/>
+  </dgm:styleLbl>
+  <dgm:styleLbl name="node2">
+    <dgm:fillClrLst meth="repeat">
+      <a:schemeClr val="accent1"/>
+    </dgm:fillClrLst>
+    <dgm:linClrLst meth="repeat">
+      <a:schemeClr val="lt1"/>
+    </dgm:linClrLst>
+    <dgm:effectClrLst/>
+    <dgm:txLinClrLst/>
+    <dgm:txFillClrLst/>
+    <dgm:txEffectClrLst/>
+  </dgm:styleLbl>
+  <dgm:styleLbl name="node3">
+    <dgm:fillClrLst meth="repeat">
+      <a:schemeClr val="accent1"/>
+    </dgm:fillClrLst>
+    <dgm:linClrLst meth="repeat">
+      <a:schemeClr val="lt1"/>
+    </dgm:linClrLst>
+    <dgm:effectClrLst/>
+    <dgm:txLinClrLst/>
+    <dgm:txFillClrLst/>
+    <dgm:txEffectClrLst/>
+  </dgm:styleLbl>
+  <dgm:styleLbl name="node4">
+    <dgm:fillClrLst meth="repeat">
+      <a:schemeClr val="accent1"/>
+    </dgm:fillClrLst>
+    <dgm:linClrLst meth="repeat">
+      <a:schemeClr val="lt1"/>
+    </dgm:linClrLst>
+    <dgm:effectClrLst/>
+    <dgm:txLinClrLst/>
+    <dgm:txFillClrLst/>
+    <dgm:txEffectClrLst/>
+  </dgm:styleLbl>
+  <dgm:styleLbl name="fgImgPlace1">
+    <dgm:fillClrLst meth="repeat">
+      <a:schemeClr val="accent1">
+        <a:tint val="50000"/>
+      </a:schemeClr>
+    </dgm:fillClrLst>
+    <dgm:linClrLst meth="repeat">
+      <a:schemeClr val="lt1"/>
+    </dgm:linClrLst>
+    <dgm:effectClrLst/>
+    <dgm:txLinClrLst/>
+    <dgm:txFillClrLst meth="repeat">
+      <a:schemeClr val="lt1"/>
+    </dgm:txFillClrLst>
+    <dgm:txEffectClrLst/>
+  </dgm:styleLbl>
+  <dgm:styleLbl name="alignImgPlace1">
+    <dgm:fillClrLst meth="repeat">
+      <a:schemeClr val="accent1">
+        <a:tint val="50000"/>
+      </a:schemeClr>
+    </dgm:fillClrLst>
+    <dgm:linClrLst meth="repeat">
+      <a:schemeClr val="lt1"/>
+    </dgm:linClrLst>
+    <dgm:effectClrLst/>
+    <dgm:txLinClrLst/>
+    <dgm:txFillClrLst meth="repeat">
+      <a:schemeClr val="lt1"/>
+    </dgm:txFillClrLst>
+    <dgm:txEffectClrLst/>
+  </dgm:styleLbl>
+  <dgm:styleLbl name="bgImgPlace1">
+    <dgm:fillClrLst meth="repeat">
+      <a:schemeClr val="accent1">
+        <a:tint val="50000"/>
+      </a:schemeClr>
+    </dgm:fillClrLst>
+    <dgm:linClrLst meth="repeat">
+      <a:schemeClr val="lt1"/>
+    </dgm:linClrLst>
+    <dgm:effectClrLst/>
+    <dgm:txLinClrLst/>
+    <dgm:txFillClrLst meth="repeat">
+      <a:schemeClr val="lt1"/>
+    </dgm:txFillClrLst>
+    <dgm:txEffectClrLst/>
+  </dgm:styleLbl>
+  <dgm:styleLbl name="sibTrans2D1">
+    <dgm:fillClrLst meth="repeat">
+      <a:schemeClr val="accent1">
+        <a:tint val="60000"/>
+      </a:schemeClr>
+    </dgm:fillClrLst>
+    <dgm:linClrLst meth="repeat">
+      <a:schemeClr val="accent1">
+        <a:tint val="60000"/>
+      </a:schemeClr>
+    </dgm:linClrLst>
+    <dgm:effectClrLst/>
+    <dgm:txLinClrLst/>
+    <dgm:txFillClrLst/>
+    <dgm:txEffectClrLst/>
+  </dgm:styleLbl>
+  <dgm:styleLbl name="fgSibTrans2D1">
+    <dgm:fillClrLst meth="repeat">
+      <a:schemeClr val="accent1">
+        <a:tint val="60000"/>
+      </a:schemeClr>
+    </dgm:fillClrLst>
+    <dgm:linClrLst meth="repeat">
+      <a:schemeClr val="accent1">
+        <a:tint val="60000"/>
+      </a:schemeClr>
+    </dgm:linClrLst>
+    <dgm:effectClrLst/>
+    <dgm:txLinClrLst/>
+    <dgm:txFillClrLst/>
+    <dgm:txEffectClrLst/>
+  </dgm:styleLbl>
+  <dgm:styleLbl name="bgSibTrans2D1">
+    <dgm:fillClrLst meth="repeat">
+      <a:schemeClr val="accent1">
+        <a:tint val="60000"/>
+      </a:schemeClr>
+    </dgm:fillClrLst>
+    <dgm:linClrLst meth="repeat">
+      <a:schemeClr val="accent1">
+        <a:tint val="60000"/>
+      </a:schemeClr>
+    </dgm:linClrLst>
+    <dgm:effectClrLst/>
+    <dgm:txLinClrLst/>
+    <dgm:txFillClrLst/>
+    <dgm:txEffectClrLst/>
+  </dgm:styleLbl>
+  <dgm:styleLbl name="sibTrans1D1">
+    <dgm:fillClrLst meth="repeat">
+      <a:schemeClr val="accent1"/>
+    </dgm:fillClrLst>
+    <dgm:linClrLst meth="repeat">
+      <a:schemeClr val="accent1"/>
+    </dgm:linClrLst>
+    <dgm:effectClrLst/>
+    <dgm:txLinClrLst/>
+    <dgm:txFillClrLst meth="repeat">
+      <a:schemeClr val="tx1"/>
+    </dgm:txFillClrLst>
+    <dgm:txEffectClrLst/>
+  </dgm:styleLbl>
+  <dgm:styleLbl name="callout">
+    <dgm:fillClrLst meth="repeat">
+      <a:schemeClr val="accent1"/>
+    </dgm:fillClrLst>
+    <dgm:linClrLst meth="repeat">
+      <a:schemeClr val="accent1">
+        <a:tint val="50000"/>
+      </a:schemeClr>
+    </dgm:linClrLst>
+    <dgm:effectClrLst/>
+    <dgm:txLinClrLst/>
+    <dgm:txFillClrLst meth="repeat">
+      <a:schemeClr val="tx1"/>
+    </dgm:txFillClrLst>
+    <dgm:txEffectClrLst/>
+  </dgm:styleLbl>
+  <dgm:styleLbl name="asst0">
+    <dgm:fillClrLst meth="repeat">
+      <a:schemeClr val="accent1"/>
+    </dgm:fillClrLst>
+    <dgm:linClrLst meth="repeat">
+      <a:schemeClr val="lt1"/>
+    </dgm:linClrLst>
+    <dgm:effectClrLst/>
+    <dgm:txLinClrLst/>
+    <dgm:txFillClrLst/>
+    <dgm:txEffectClrLst/>
+  </dgm:styleLbl>
+  <dgm:styleLbl name="asst1">
+    <dgm:fillClrLst meth="repeat">
+      <a:schemeClr val="accent1"/>
+    </dgm:fillClrLst>
+    <dgm:linClrLst meth="repeat">
+      <a:schemeClr val="lt1"/>
+    </dgm:linClrLst>
+    <dgm:effectClrLst/>
+    <dgm:txLinClrLst/>
+    <dgm:txFillClrLst/>
+    <dgm:txEffectClrLst/>
+  </dgm:styleLbl>
+  <dgm:styleLbl name="asst2">
+    <dgm:fillClrLst meth="repeat">
+      <a:schemeClr val="accent1"/>
+    </dgm:fillClrLst>
+    <dgm:linClrLst meth="repeat">
+      <a:schemeClr val="lt1"/>
+    </dgm:linClrLst>
+    <dgm:effectClrLst/>
+    <dgm:txLinClrLst/>
+    <dgm:txFillClrLst/>
+    <dgm:txEffectClrLst/>
+  </dgm:styleLbl>
+  <dgm:styleLbl name="asst3">
+    <dgm:fillClrLst meth="repeat">
+      <a:schemeClr val="accent1"/>
+    </dgm:fillClrLst>
+    <dgm:linClrLst meth="repeat">
+      <a:schemeClr val="lt1"/>
+    </dgm:linClrLst>
+    <dgm:effectClrLst/>
+    <dgm:txLinClrLst/>
+    <dgm:txFillClrLst/>
+    <dgm:txEffectClrLst/>
+  </dgm:styleLbl>
+  <dgm:styleLbl name="asst4">
+    <dgm:fillClrLst meth="repeat">
+      <a:schemeClr val="accent1"/>
+    </dgm:fillClrLst>
+    <dgm:linClrLst meth="repeat">
+      <a:schemeClr val="lt1"/>
+    </dgm:linClrLst>
+    <dgm:effectClrLst/>
+    <dgm:txLinClrLst/>
+    <dgm:txFillClrLst/>
+    <dgm:txEffectClrLst/>
+  </dgm:styleLbl>
+  <dgm:styleLbl name="parChTrans2D1">
+    <dgm:fillClrLst meth="repeat">
+      <a:schemeClr val="accent1">
+        <a:tint val="60000"/>
+      </a:schemeClr>
+    </dgm:fillClrLst>
+    <dgm:linClrLst meth="repeat">
+      <a:schemeClr val="accent1">
+        <a:tint val="60000"/>
+      </a:schemeClr>
+    </dgm:linClrLst>
+    <dgm:effectClrLst/>
+    <dgm:txLinClrLst/>
+    <dgm:txFillClrLst meth="repeat">
+      <a:schemeClr val="lt1"/>
+    </dgm:txFillClrLst>
+    <dgm:txEffectClrLst/>
+  </dgm:styleLbl>
+  <dgm:styleLbl name="parChTrans2D2">
+    <dgm:fillClrLst meth="repeat">
+      <a:schemeClr val="accent1"/>
+    </dgm:fillClrLst>
+    <dgm:linClrLst meth="repeat">
+      <a:schemeClr val="accent1"/>
+    </dgm:linClrLst>
+    <dgm:effectClrLst/>
+    <dgm:txLinClrLst/>
+    <dgm:txFillClrLst meth="repeat">
+      <a:schemeClr val="lt1"/>
+    </dgm:txFillClrLst>
+    <dgm:txEffectClrLst/>
+  </dgm:styleLbl>
+  <dgm:styleLbl name="parChTrans2D3">
+    <dgm:fillClrLst meth="repeat">
+      <a:schemeClr val="accent1"/>
+    </dgm:fillClrLst>
+    <dgm:linClrLst meth="repeat">
+      <a:schemeClr val="accent1"/>
+    </dgm:linClrLst>
+    <dgm:effectClrLst/>
+    <dgm:txLinClrLst/>
+    <dgm:txFillClrLst meth="repeat">
+      <a:schemeClr val="lt1"/>
+    </dgm:txFillClrLst>
+    <dgm:txEffectClrLst/>
+  </dgm:styleLbl>
+  <dgm:styleLbl name="parChTrans2D4">
+    <dgm:fillClrLst meth="repeat">
+      <a:schemeClr val="accent1"/>
+    </dgm:fillClrLst>
+    <dgm:linClrLst meth="repeat">
+      <a:schemeClr val="accent1"/>
+    </dgm:linClrLst>
+    <dgm:effectClrLst/>
+    <dgm:txLinClrLst/>
+    <dgm:txFillClrLst meth="repeat">
+      <a:schemeClr val="lt1"/>
+    </dgm:txFillClrLst>
+    <dgm:txEffectClrLst/>
+  </dgm:styleLbl>
+  <dgm:styleLbl name="parChTrans1D1">
+    <dgm:fillClrLst meth="repeat">
+      <a:schemeClr val="accent1"/>
+    </dgm:fillClrLst>
+    <dgm:linClrLst meth="repeat">
+      <a:schemeClr val="accent1">
+        <a:shade val="60000"/>
+      </a:schemeClr>
+    </dgm:linClrLst>
+    <dgm:effectClrLst/>
+    <dgm:txLinClrLst/>
+    <dgm:txFillClrLst meth="repeat">
+      <a:schemeClr val="tx1"/>
+    </dgm:txFillClrLst>
+    <dgm:txEffectClrLst/>
+  </dgm:styleLbl>
+  <dgm:styleLbl name="parChTrans1D2">
+    <dgm:fillClrLst meth="repeat">
+      <a:schemeClr val="accent1"/>
+    </dgm:fillClrLst>
+    <dgm:linClrLst meth="repeat">
+      <a:schemeClr val="accent1">
+        <a:shade val="60000"/>
+      </a:schemeClr>
+    </dgm:linClrLst>
+    <dgm:effectClrLst/>
+    <dgm:txLinClrLst/>
+    <dgm:txFillClrLst meth="repeat">
+      <a:schemeClr val="tx1"/>
+    </dgm:txFillClrLst>
+    <dgm:txEffectClrLst/>
+  </dgm:styleLbl>
+  <dgm:styleLbl name="parChTrans1D3">
+    <dgm:fillClrLst meth="repeat">
+      <a:schemeClr val="accent1"/>
+    </dgm:fillClrLst>
+    <dgm:linClrLst meth="repeat">
+      <a:schemeClr val="accent1">
+        <a:shade val="80000"/>
+      </a:schemeClr>
+    </dgm:linClrLst>
+    <dgm:effectClrLst/>
+    <dgm:txLinClrLst/>
+    <dgm:txFillClrLst meth="repeat">
+      <a:schemeClr val="tx1"/>
+    </dgm:txFillClrLst>
+    <dgm:txEffectClrLst/>
+  </dgm:styleLbl>
+  <dgm:styleLbl name="parChTrans1D4">
+    <dgm:fillClrLst meth="repeat">
+      <a:schemeClr val="accent1"/>
+    </dgm:fillClrLst>
+    <dgm:linClrLst meth="repeat">
+      <a:schemeClr val="accent1">
+        <a:shade val="80000"/>
+      </a:schemeClr>
+    </dgm:linClrLst>
+    <dgm:effectClrLst/>
+    <dgm:txLinClrLst/>
+    <dgm:txFillClrLst meth="repeat">
+      <a:schemeClr val="tx1"/>
+    </dgm:txFillClrLst>
+    <dgm:txEffectClrLst/>
+  </dgm:styleLbl>
+  <dgm:styleLbl name="fgAcc1">
+    <dgm:fillClrLst meth="repeat">
+      <a:schemeClr val="lt1">
+        <a:alpha val="90000"/>
+      </a:schemeClr>
+    </dgm:fillClrLst>
+    <dgm:linClrLst meth="repeat">
+      <a:schemeClr val="accent1"/>
+    </dgm:linClrLst>
+    <dgm:effectClrLst/>
+    <dgm:txLinClrLst/>
+    <dgm:txFillClrLst meth="repeat">
+      <a:schemeClr val="dk1"/>
+    </dgm:txFillClrLst>
+    <dgm:txEffectClrLst/>
+  </dgm:styleLbl>
+  <dgm:styleLbl name="conFgAcc1">
+    <dgm:fillClrLst meth="repeat">
+      <a:schemeClr val="lt1">
+        <a:alpha val="90000"/>
+      </a:schemeClr>
+    </dgm:fillClrLst>
+    <dgm:linClrLst meth="repeat">
+      <a:schemeClr val="accent1"/>
+    </dgm:linClrLst>
+    <dgm:effectClrLst/>
+    <dgm:txLinClrLst/>
+    <dgm:txFillClrLst meth="repeat">
+      <a:schemeClr val="dk1"/>
+    </dgm:txFillClrLst>
+    <dgm:txEffectClrLst/>
+  </dgm:styleLbl>
+  <dgm:styleLbl name="alignAcc1">
+    <dgm:fillClrLst meth="repeat">
+      <a:schemeClr val="lt1">
+        <a:alpha val="90000"/>
+      </a:schemeClr>
+    </dgm:fillClrLst>
+    <dgm:linClrLst meth="repeat">
+      <a:schemeClr val="accent1"/>
+    </dgm:linClrLst>
+    <dgm:effectClrLst/>
+    <dgm:txLinClrLst/>
+    <dgm:txFillClrLst meth="repeat">
+      <a:schemeClr val="dk1"/>
+    </dgm:txFillClrLst>
+    <dgm:txEffectClrLst/>
+  </dgm:styleLbl>
+  <dgm:styleLbl name="trAlignAcc1">
+    <dgm:fillClrLst meth="repeat">
+      <a:schemeClr val="lt1">
+        <a:alpha val="40000"/>
+      </a:schemeClr>
+    </dgm:fillClrLst>
+    <dgm:linClrLst meth="repeat">
+      <a:schemeClr val="accent1"/>
+    </dgm:linClrLst>
+    <dgm:effectClrLst/>
+    <dgm:txLinClrLst/>
+    <dgm:txFillClrLst meth="repeat">
+      <a:schemeClr val="dk1"/>
+    </dgm:txFillClrLst>
+    <dgm:txEffectClrLst/>
+  </dgm:styleLbl>
+  <dgm:styleLbl name="bgAcc1">
+    <dgm:fillClrLst meth="repeat">
+      <a:schemeClr val="lt1">
+        <a:alpha val="90000"/>
+      </a:schemeClr>
+    </dgm:fillClrLst>
+    <dgm:linClrLst meth="repeat">
+      <a:schemeClr val="accent1"/>
+    </dgm:linClrLst>
+    <dgm:effectClrLst/>
+    <dgm:txLinClrLst/>
+    <dgm:txFillClrLst meth="repeat">
+      <a:schemeClr val="dk1"/>
+    </dgm:txFillClrLst>
+    <dgm:txEffectClrLst/>
+  </dgm:styleLbl>
+  <dgm:styleLbl name="solidFgAcc1">
+    <dgm:fillClrLst meth="repeat">
+      <a:schemeClr val="lt1"/>
+    </dgm:fillClrLst>
+    <dgm:linClrLst meth="repeat">
+      <a:schemeClr val="accent1"/>
+    </dgm:linClrLst>
+    <dgm:effectClrLst/>
+    <dgm:txLinClrLst/>
+    <dgm:txFillClrLst meth="repeat">
+      <a:schemeClr val="dk1"/>
+    </dgm:txFillClrLst>
+    <dgm:txEffectClrLst/>
+  </dgm:styleLbl>
+  <dgm:styleLbl name="solidAlignAcc1">
+    <dgm:fillClrLst meth="repeat">
+      <a:schemeClr val="lt1"/>
+    </dgm:fillClrLst>
+    <dgm:linClrLst meth="repeat">
+      <a:schemeClr val="accent1"/>
+    </dgm:linClrLst>
+    <dgm:effectClrLst/>
+    <dgm:txLinClrLst/>
+    <dgm:txFillClrLst meth="repeat">
+      <a:schemeClr val="dk1"/>
+    </dgm:txFillClrLst>
+    <dgm:txEffectClrLst/>
+  </dgm:styleLbl>
+  <dgm:styleLbl name="solidBgAcc1">
+    <dgm:fillClrLst meth="repeat">
+      <a:schemeClr val="lt1"/>
+    </dgm:fillClrLst>
+    <dgm:linClrLst meth="repeat">
+      <a:schemeClr val="accent1"/>
+    </dgm:linClrLst>
+    <dgm:effectClrLst/>
+    <dgm:txLinClrLst/>
+    <dgm:txFillClrLst meth="repeat">
+      <a:schemeClr val="dk1"/>
+    </dgm:txFillClrLst>
+    <dgm:txEffectClrLst/>
+  </dgm:styleLbl>
+  <dgm:styleLbl name="fgAccFollowNode1">
+    <dgm:fillClrLst meth="repeat">
+      <a:schemeClr val="accent1">
+        <a:alpha val="90000"/>
+        <a:tint val="40000"/>
+      </a:schemeClr>
+    </dgm:fillClrLst>
+    <dgm:linClrLst meth="repeat">
+      <a:schemeClr val="accent1">
+        <a:alpha val="90000"/>
+        <a:tint val="40000"/>
+      </a:schemeClr>
+    </dgm:linClrLst>
+    <dgm:effectClrLst/>
+    <dgm:txLinClrLst/>
+    <dgm:txFillClrLst meth="repeat">
+      <a:schemeClr val="dk1"/>
+    </dgm:txFillClrLst>
+    <dgm:txEffectClrLst/>
+  </dgm:styleLbl>
+  <dgm:styleLbl name="alignAccFollowNode1">
+    <dgm:fillClrLst meth="repeat">
+      <a:schemeClr val="accent1">
+        <a:alpha val="90000"/>
+        <a:tint val="40000"/>
+      </a:schemeClr>
+    </dgm:fillClrLst>
+    <dgm:linClrLst meth="repeat">
+      <a:schemeClr val="accent1">
+        <a:alpha val="90000"/>
+        <a:tint val="40000"/>
+      </a:schemeClr>
+    </dgm:linClrLst>
+    <dgm:effectClrLst/>
+    <dgm:txLinClrLst/>
+    <dgm:txFillClrLst meth="repeat">
+      <a:schemeClr val="dk1"/>
+    </dgm:txFillClrLst>
+    <dgm:txEffectClrLst/>
+  </dgm:styleLbl>
+  <dgm:styleLbl name="bgAccFollowNode1">
+    <dgm:fillClrLst meth="repeat">
+      <a:schemeClr val="accent1">
+        <a:alpha val="90000"/>
+        <a:tint val="40000"/>
+      </a:schemeClr>
+    </dgm:fillClrLst>
+    <dgm:linClrLst meth="repeat">
+      <a:schemeClr val="accent1">
+        <a:alpha val="90000"/>
+        <a:tint val="40000"/>
+      </a:schemeClr>
+    </dgm:linClrLst>
+    <dgm:effectClrLst/>
+    <dgm:txLinClrLst/>
+    <dgm:txFillClrLst meth="repeat">
+      <a:schemeClr val="dk1"/>
+    </dgm:txFillClrLst>
+    <dgm:txEffectClrLst/>
+  </dgm:styleLbl>
+  <dgm:styleLbl name="fgAcc0">
+    <dgm:fillClrLst meth="repeat">
+      <a:schemeClr val="lt1">
+        <a:alpha val="90000"/>
+      </a:schemeClr>
+    </dgm:fillClrLst>
+    <dgm:linClrLst meth="repeat">
+      <a:schemeClr val="accent1"/>
+    </dgm:linClrLst>
+    <dgm:effectClrLst/>
+    <dgm:txLinClrLst/>
+    <dgm:txFillClrLst meth="repeat">
+      <a:schemeClr val="dk1"/>
+    </dgm:txFillClrLst>
+    <dgm:txEffectClrLst/>
+  </dgm:styleLbl>
+  <dgm:styleLbl name="fgAcc2">
+    <dgm:fillClrLst meth="repeat">
+      <a:schemeClr val="lt1">
+        <a:alpha val="90000"/>
+      </a:schemeClr>
+    </dgm:fillClrLst>
+    <dgm:linClrLst meth="repeat">
+      <a:schemeClr val="accent1"/>
+    </dgm:linClrLst>
+    <dgm:effectClrLst/>
+    <dgm:txLinClrLst/>
+    <dgm:txFillClrLst meth="repeat">
+      <a:schemeClr val="dk1"/>
+    </dgm:txFillClrLst>
+    <dgm:txEffectClrLst/>
+  </dgm:styleLbl>
+  <dgm:styleLbl name="fgAcc3">
+    <dgm:fillClrLst meth="repeat">
+      <a:schemeClr val="lt1">
+        <a:alpha val="90000"/>
+      </a:schemeClr>
+    </dgm:fillClrLst>
+    <dgm:linClrLst meth="repeat">
+      <a:schemeClr val="accent1"/>
+    </dgm:linClrLst>
+    <dgm:effectClrLst/>
+    <dgm:txLinClrLst/>
+    <dgm:txFillClrLst meth="repeat">
+      <a:schemeClr val="dk1"/>
+    </dgm:txFillClrLst>
+    <dgm:txEffectClrLst/>
+  </dgm:styleLbl>
+  <dgm:styleLbl name="fgAcc4">
+    <dgm:fillClrLst meth="repeat">
+      <a:schemeClr val="lt1">
+        <a:alpha val="90000"/>
+      </a:schemeClr>
+    </dgm:fillClrLst>
+    <dgm:linClrLst meth="repeat">
+      <a:schemeClr val="accent1"/>
+    </dgm:linClrLst>
+    <dgm:effectClrLst/>
+    <dgm:txLinClrLst/>
+    <dgm:txFillClrLst meth="repeat">
+      <a:schemeClr val="dk1"/>
+    </dgm:txFillClrLst>
+    <dgm:txEffectClrLst/>
+  </dgm:styleLbl>
+  <dgm:styleLbl name="bgShp">
+    <dgm:fillClrLst meth="repeat">
+      <a:schemeClr val="accent1">
+        <a:tint val="40000"/>
+      </a:schemeClr>
+    </dgm:fillClrLst>
+    <dgm:linClrLst meth="repeat">
+      <a:schemeClr val="accent1"/>
+    </dgm:linClrLst>
+    <dgm:effectClrLst/>
+    <dgm:txLinClrLst/>
+    <dgm:txFillClrLst meth="repeat">
+      <a:schemeClr val="dk1"/>
+    </dgm:txFillClrLst>
+    <dgm:txEffectClrLst/>
+  </dgm:styleLbl>
+  <dgm:styleLbl name="dkBgShp">
+    <dgm:fillClrLst meth="repeat">
+      <a:schemeClr val="accent1">
+        <a:shade val="80000"/>
+      </a:schemeClr>
+    </dgm:fillClrLst>
+    <dgm:linClrLst meth="repeat">
+      <a:schemeClr val="accent1"/>
+    </dgm:linClrLst>
+    <dgm:effectClrLst/>
+    <dgm:txLinClrLst/>
+    <dgm:txFillClrLst meth="repeat">
+      <a:schemeClr val="lt1"/>
+    </dgm:txFillClrLst>
+    <dgm:txEffectClrLst/>
+  </dgm:styleLbl>
+  <dgm:styleLbl name="trBgShp">
+    <dgm:fillClrLst meth="repeat">
+      <a:schemeClr val="accent1">
+        <a:tint val="50000"/>
+        <a:alpha val="40000"/>
+      </a:schemeClr>
+    </dgm:fillClrLst>
+    <dgm:linClrLst meth="repeat">
+      <a:schemeClr val="accent1"/>
+    </dgm:linClrLst>
+    <dgm:effectClrLst/>
+    <dgm:txLinClrLst/>
+    <dgm:txFillClrLst meth="repeat">
+      <a:schemeClr val="lt1"/>
+    </dgm:txFillClrLst>
+    <dgm:txEffectClrLst/>
+  </dgm:styleLbl>
+  <dgm:styleLbl name="fgShp">
+    <dgm:fillClrLst meth="repeat">
+      <a:schemeClr val="accent1">
+        <a:tint val="60000"/>
+      </a:schemeClr>
+    </dgm:fillClrLst>
+    <dgm:linClrLst meth="repeat">
+      <a:schemeClr val="lt1"/>
+    </dgm:linClrLst>
+    <dgm:effectClrLst/>
+    <dgm:txLinClrLst/>
+    <dgm:txFillClrLst meth="repeat">
+      <a:schemeClr val="dk1"/>
+    </dgm:txFillClrLst>
+    <dgm:txEffectClrLst/>
+  </dgm:styleLbl>
+  <dgm:styleLbl name="revTx">
+    <dgm:fillClrLst meth="repeat">
+      <a:schemeClr val="lt1">
+        <a:alpha val="0"/>
+      </a:schemeClr>
+    </dgm:fillClrLst>
+    <dgm:linClrLst meth="repeat">
+      <a:schemeClr val="dk1">
+        <a:alpha val="0"/>
+      </a:schemeClr>
+    </dgm:linClrLst>
+    <dgm:effectClrLst/>
+    <dgm:txLinClrLst/>
+    <dgm:txFillClrLst meth="repeat">
+      <a:schemeClr val="tx1"/>
+    </dgm:txFillClrLst>
+    <dgm:txEffectClrLst/>
+  </dgm:styleLbl>
+</dgm:colorsDef>
+</file>
+
 <file path=word/diagrams/data1.xml><?xml version="1.0" encoding="utf-8"?>
 <dgm:dataModel xmlns:dgm="http://schemas.openxmlformats.org/drawingml/2006/diagram" xmlns:a="http://schemas.openxmlformats.org/drawingml/2006/main">
   <dgm:ptLst>
@@ -5820,6 +6635,1739 @@
   <dgm:extLst>
     <a:ext uri="http://schemas.microsoft.com/office/drawing/2008/diagram">
       <dsp:dataModelExt xmlns:dsp="http://schemas.microsoft.com/office/drawing/2008/diagram" relId="rId15" minVer="http://schemas.openxmlformats.org/drawingml/2006/diagram"/>
+    </a:ext>
+  </dgm:extLst>
+</dgm:dataModel>
+</file>
+
+<file path=word/diagrams/data2.xml><?xml version="1.0" encoding="utf-8"?>
+<dgm:dataModel xmlns:dgm="http://schemas.openxmlformats.org/drawingml/2006/diagram" xmlns:a="http://schemas.openxmlformats.org/drawingml/2006/main">
+  <dgm:ptLst>
+    <dgm:pt modelId="{B0CD559D-DD85-40BA-B139-06A72E6F0080}" type="doc">
+      <dgm:prSet loTypeId="urn:microsoft.com/office/officeart/2005/8/layout/chevron2" loCatId="process" qsTypeId="urn:microsoft.com/office/officeart/2005/8/quickstyle/simple1" qsCatId="simple" csTypeId="urn:microsoft.com/office/officeart/2005/8/colors/accent1_2" csCatId="accent1" phldr="1"/>
+      <dgm:spPr/>
+      <dgm:t>
+        <a:bodyPr/>
+        <a:lstStyle/>
+        <a:p>
+          <a:endParaRPr lang="de-DE"/>
+        </a:p>
+      </dgm:t>
+    </dgm:pt>
+    <dgm:pt modelId="{AEC4882A-D9D0-427B-B57F-19768DC65954}">
+      <dgm:prSet phldrT="[Text]" phldr="1"/>
+      <dgm:spPr/>
+      <dgm:t>
+        <a:bodyPr/>
+        <a:lstStyle/>
+        <a:p>
+          <a:endParaRPr lang="de-DE"/>
+        </a:p>
+      </dgm:t>
+    </dgm:pt>
+    <dgm:pt modelId="{2185415E-2CF0-44EE-B3B1-01812FB025FB}" type="parTrans" cxnId="{16AF0B32-9A8D-4B68-9E2A-4FD9C2C46E90}">
+      <dgm:prSet/>
+      <dgm:spPr/>
+      <dgm:t>
+        <a:bodyPr/>
+        <a:lstStyle/>
+        <a:p>
+          <a:endParaRPr lang="de-DE"/>
+        </a:p>
+      </dgm:t>
+    </dgm:pt>
+    <dgm:pt modelId="{2713E4B7-0BC7-4EFC-BC92-0FB1FFCE4B48}" type="sibTrans" cxnId="{16AF0B32-9A8D-4B68-9E2A-4FD9C2C46E90}">
+      <dgm:prSet/>
+      <dgm:spPr/>
+      <dgm:t>
+        <a:bodyPr/>
+        <a:lstStyle/>
+        <a:p>
+          <a:endParaRPr lang="de-DE"/>
+        </a:p>
+      </dgm:t>
+    </dgm:pt>
+    <dgm:pt modelId="{01BF9CFE-C017-4125-AB20-8002E3B98CC6}">
+      <dgm:prSet phldrT="[Text]" phldr="1"/>
+      <dgm:spPr/>
+      <dgm:t>
+        <a:bodyPr/>
+        <a:lstStyle/>
+        <a:p>
+          <a:endParaRPr lang="de-DE"/>
+        </a:p>
+      </dgm:t>
+    </dgm:pt>
+    <dgm:pt modelId="{12B2CA90-A325-42E9-922E-2289D647821D}" type="parTrans" cxnId="{F2E9B87F-6EA4-4FBE-AB6D-EA5E7F71C19E}">
+      <dgm:prSet/>
+      <dgm:spPr/>
+      <dgm:t>
+        <a:bodyPr/>
+        <a:lstStyle/>
+        <a:p>
+          <a:endParaRPr lang="de-DE"/>
+        </a:p>
+      </dgm:t>
+    </dgm:pt>
+    <dgm:pt modelId="{CC56109B-605C-43B8-9B47-056A527D57A6}" type="sibTrans" cxnId="{F2E9B87F-6EA4-4FBE-AB6D-EA5E7F71C19E}">
+      <dgm:prSet/>
+      <dgm:spPr/>
+      <dgm:t>
+        <a:bodyPr/>
+        <a:lstStyle/>
+        <a:p>
+          <a:endParaRPr lang="de-DE"/>
+        </a:p>
+      </dgm:t>
+    </dgm:pt>
+    <dgm:pt modelId="{9E76132A-55C4-4504-8FC0-76490BA3317A}">
+      <dgm:prSet phldrT="[Text]" phldr="1"/>
+      <dgm:spPr/>
+      <dgm:t>
+        <a:bodyPr/>
+        <a:lstStyle/>
+        <a:p>
+          <a:endParaRPr lang="de-DE"/>
+        </a:p>
+      </dgm:t>
+    </dgm:pt>
+    <dgm:pt modelId="{CCD97AD1-1BB4-45A6-A7EE-D699560E5163}" type="parTrans" cxnId="{C5BF2E63-4D41-4C29-BA69-4ECBE39571C6}">
+      <dgm:prSet/>
+      <dgm:spPr/>
+      <dgm:t>
+        <a:bodyPr/>
+        <a:lstStyle/>
+        <a:p>
+          <a:endParaRPr lang="de-DE"/>
+        </a:p>
+      </dgm:t>
+    </dgm:pt>
+    <dgm:pt modelId="{25122881-FEF3-4F80-BAEB-F1679F5DF22F}" type="sibTrans" cxnId="{C5BF2E63-4D41-4C29-BA69-4ECBE39571C6}">
+      <dgm:prSet/>
+      <dgm:spPr/>
+      <dgm:t>
+        <a:bodyPr/>
+        <a:lstStyle/>
+        <a:p>
+          <a:endParaRPr lang="de-DE"/>
+        </a:p>
+      </dgm:t>
+    </dgm:pt>
+    <dgm:pt modelId="{9900B33E-43BF-4695-B924-A4E83A9CAE9B}">
+      <dgm:prSet phldrT="[Text]"/>
+      <dgm:spPr/>
+      <dgm:t>
+        <a:bodyPr/>
+        <a:lstStyle/>
+        <a:p>
+          <a:r>
+            <a:rPr lang="de-DE"/>
+            <a:t>Datendownload Kandidaten</a:t>
+          </a:r>
+        </a:p>
+      </dgm:t>
+    </dgm:pt>
+    <dgm:pt modelId="{D85A245B-F713-46EA-982C-60DC6CFB301E}" type="sibTrans" cxnId="{843EFA6D-53E7-4743-A5D7-88FF83B8534D}">
+      <dgm:prSet/>
+      <dgm:spPr/>
+      <dgm:t>
+        <a:bodyPr/>
+        <a:lstStyle/>
+        <a:p>
+          <a:endParaRPr lang="de-DE"/>
+        </a:p>
+      </dgm:t>
+    </dgm:pt>
+    <dgm:pt modelId="{983845DA-CF2F-4946-885A-7068561F28DF}" type="parTrans" cxnId="{843EFA6D-53E7-4743-A5D7-88FF83B8534D}">
+      <dgm:prSet/>
+      <dgm:spPr/>
+      <dgm:t>
+        <a:bodyPr/>
+        <a:lstStyle/>
+        <a:p>
+          <a:endParaRPr lang="de-DE"/>
+        </a:p>
+      </dgm:t>
+    </dgm:pt>
+    <dgm:pt modelId="{C7463FA7-19DC-43C3-BC01-ECD664866B5D}">
+      <dgm:prSet phldrT="[Text]"/>
+      <dgm:spPr/>
+      <dgm:t>
+        <a:bodyPr/>
+        <a:lstStyle/>
+        <a:p>
+          <a:r>
+            <a:rPr lang="de-DE" b="1"/>
+            <a:t>Datendownload aus DB - Applicant </a:t>
+          </a:r>
+          <a:r>
+            <a:rPr lang="de-DE" b="1" i="1"/>
+            <a:t>(SSIS-Package)</a:t>
+          </a:r>
+        </a:p>
+      </dgm:t>
+    </dgm:pt>
+    <dgm:pt modelId="{4BCC52CD-B30A-4219-BE02-3AFEED2BBA4F}" type="sibTrans" cxnId="{B8A98EF4-C225-41A9-ADDB-D93CD818FFBA}">
+      <dgm:prSet/>
+      <dgm:spPr/>
+      <dgm:t>
+        <a:bodyPr/>
+        <a:lstStyle/>
+        <a:p>
+          <a:endParaRPr lang="de-DE"/>
+        </a:p>
+      </dgm:t>
+    </dgm:pt>
+    <dgm:pt modelId="{6F779E92-33A0-4344-9383-77C86CC68FC6}" type="parTrans" cxnId="{B8A98EF4-C225-41A9-ADDB-D93CD818FFBA}">
+      <dgm:prSet/>
+      <dgm:spPr/>
+      <dgm:t>
+        <a:bodyPr/>
+        <a:lstStyle/>
+        <a:p>
+          <a:endParaRPr lang="de-DE"/>
+        </a:p>
+      </dgm:t>
+    </dgm:pt>
+    <dgm:pt modelId="{5351DA1C-6C56-4185-AF27-93E676F52719}">
+      <dgm:prSet phldrT="[Text]"/>
+      <dgm:spPr/>
+      <dgm:t>
+        <a:bodyPr/>
+        <a:lstStyle/>
+        <a:p>
+          <a:r>
+            <a:rPr lang="de-DE" b="1"/>
+            <a:t>01_Datendownload_Part_neu</a:t>
+          </a:r>
+        </a:p>
+      </dgm:t>
+    </dgm:pt>
+    <dgm:pt modelId="{10E1255A-C5E4-4AC3-ABDF-7CDDB0984396}" type="sibTrans" cxnId="{56432893-DA15-4CA2-875B-C9EB1FF44DAD}">
+      <dgm:prSet/>
+      <dgm:spPr/>
+      <dgm:t>
+        <a:bodyPr/>
+        <a:lstStyle/>
+        <a:p>
+          <a:endParaRPr lang="de-DE"/>
+        </a:p>
+      </dgm:t>
+    </dgm:pt>
+    <dgm:pt modelId="{7C2E8D68-1166-4F46-BA36-A564404957ED}" type="parTrans" cxnId="{56432893-DA15-4CA2-875B-C9EB1FF44DAD}">
+      <dgm:prSet/>
+      <dgm:spPr/>
+      <dgm:t>
+        <a:bodyPr/>
+        <a:lstStyle/>
+        <a:p>
+          <a:endParaRPr lang="de-DE"/>
+        </a:p>
+      </dgm:t>
+    </dgm:pt>
+    <dgm:pt modelId="{808DF3A8-C9B7-46D3-9D88-5942966AEE5A}">
+      <dgm:prSet phldrT="[Text]"/>
+      <dgm:spPr/>
+      <dgm:t>
+        <a:bodyPr/>
+        <a:lstStyle/>
+        <a:p>
+          <a:r>
+            <a:rPr lang="de-DE"/>
+            <a:t>Daten aus Tabelle </a:t>
+          </a:r>
+          <a:r>
+            <a:rPr lang="de-DE" b="1" i="1"/>
+            <a:t>Applicant (combit_Recruiting2)</a:t>
+          </a:r>
+        </a:p>
+      </dgm:t>
+    </dgm:pt>
+    <dgm:pt modelId="{08E9A0B5-7AB3-4BAD-A627-57345048B9CF}" type="sibTrans" cxnId="{E982BC22-1C36-426D-A3FB-EE1144B76D0A}">
+      <dgm:prSet/>
+      <dgm:spPr/>
+      <dgm:t>
+        <a:bodyPr/>
+        <a:lstStyle/>
+        <a:p>
+          <a:endParaRPr lang="de-DE"/>
+        </a:p>
+      </dgm:t>
+    </dgm:pt>
+    <dgm:pt modelId="{1C42496A-963B-44AF-95EA-0C0F91A0A4D1}" type="parTrans" cxnId="{E982BC22-1C36-426D-A3FB-EE1144B76D0A}">
+      <dgm:prSet/>
+      <dgm:spPr/>
+      <dgm:t>
+        <a:bodyPr/>
+        <a:lstStyle/>
+        <a:p>
+          <a:endParaRPr lang="de-DE"/>
+        </a:p>
+      </dgm:t>
+    </dgm:pt>
+    <dgm:pt modelId="{AB36660C-0C37-427E-9B5B-4195B18EE09D}">
+      <dgm:prSet phldrT="[Text]"/>
+      <dgm:spPr/>
+      <dgm:t>
+        <a:bodyPr/>
+        <a:lstStyle/>
+        <a:p>
+          <a:r>
+            <a:rPr lang="de-DE"/>
+            <a:t>In Folder </a:t>
+          </a:r>
+          <a:r>
+            <a:rPr lang="de-DE" b="0"/>
+            <a:t>C:\Users\crmt\Documents\Visual Studio 2017\GEO\GEO_04_Serverdaten\03_Adressdaten\01_src </a:t>
+          </a:r>
+          <a:r>
+            <a:rPr lang="de-DE"/>
+            <a:t>-&gt; Datei</a:t>
+          </a:r>
+          <a:r>
+            <a:rPr lang="de-DE" b="1" i="1"/>
+            <a:t>: src_appl_part.txt</a:t>
+          </a:r>
+        </a:p>
+      </dgm:t>
+    </dgm:pt>
+    <dgm:pt modelId="{6D1273FE-B1AC-431E-87A1-050D34B0160F}" type="sibTrans" cxnId="{7183B415-42A2-4B15-B256-2F4058A00E38}">
+      <dgm:prSet/>
+      <dgm:spPr/>
+      <dgm:t>
+        <a:bodyPr/>
+        <a:lstStyle/>
+        <a:p>
+          <a:endParaRPr lang="de-DE"/>
+        </a:p>
+      </dgm:t>
+    </dgm:pt>
+    <dgm:pt modelId="{286E3B9D-73F0-41E9-A712-8B66A7B176E6}" type="parTrans" cxnId="{7183B415-42A2-4B15-B256-2F4058A00E38}">
+      <dgm:prSet/>
+      <dgm:spPr/>
+      <dgm:t>
+        <a:bodyPr/>
+        <a:lstStyle/>
+        <a:p>
+          <a:endParaRPr lang="de-DE"/>
+        </a:p>
+      </dgm:t>
+    </dgm:pt>
+    <dgm:pt modelId="{36E27601-ADA1-4237-9D41-E12BB29BB452}">
+      <dgm:prSet phldrT="[Text]"/>
+      <dgm:spPr/>
+      <dgm:t>
+        <a:bodyPr/>
+        <a:lstStyle/>
+        <a:p>
+          <a:r>
+            <a:rPr lang="de-DE" b="1"/>
+            <a:t>Webseitenaufruf und download der Koordinatenangaben</a:t>
+          </a:r>
+        </a:p>
+      </dgm:t>
+    </dgm:pt>
+    <dgm:pt modelId="{147B8999-98E8-4138-9DA0-9614EC3E71D1}" type="sibTrans" cxnId="{D93FB655-F4E5-400B-952D-3C3C177072A5}">
+      <dgm:prSet/>
+      <dgm:spPr/>
+      <dgm:t>
+        <a:bodyPr/>
+        <a:lstStyle/>
+        <a:p>
+          <a:endParaRPr lang="de-DE"/>
+        </a:p>
+      </dgm:t>
+    </dgm:pt>
+    <dgm:pt modelId="{15032145-4E3F-4B9A-AE35-1A40DE93F426}" type="parTrans" cxnId="{D93FB655-F4E5-400B-952D-3C3C177072A5}">
+      <dgm:prSet/>
+      <dgm:spPr/>
+      <dgm:t>
+        <a:bodyPr/>
+        <a:lstStyle/>
+        <a:p>
+          <a:endParaRPr lang="de-DE"/>
+        </a:p>
+      </dgm:t>
+    </dgm:pt>
+    <dgm:pt modelId="{6EB0049B-24B5-4102-87F2-BF0A7A497164}">
+      <dgm:prSet phldrT="[Text]"/>
+      <dgm:spPr/>
+      <dgm:t>
+        <a:bodyPr/>
+        <a:lstStyle/>
+        <a:p>
+          <a:r>
+            <a:rPr lang="de-DE"/>
+            <a:t>C:\Users\crmt\Documents\Visual Studio 2017\GEO\GEO_04_Serverdaten\03_Adressdaten\03_Downloadscripte -&gt; Webseite: </a:t>
+          </a:r>
+          <a:r>
+            <a:rPr lang="de-DE" b="1" i="1"/>
+            <a:t>Getkoordinaten_V1_Applicants_Part.html</a:t>
+          </a:r>
+        </a:p>
+      </dgm:t>
+    </dgm:pt>
+    <dgm:pt modelId="{4575303E-3AE2-45D9-9FC7-02658389F3B2}" type="sibTrans" cxnId="{FF1137A2-D0B8-4895-AB55-08FC4A461A37}">
+      <dgm:prSet/>
+      <dgm:spPr/>
+      <dgm:t>
+        <a:bodyPr/>
+        <a:lstStyle/>
+        <a:p>
+          <a:endParaRPr lang="de-DE"/>
+        </a:p>
+      </dgm:t>
+    </dgm:pt>
+    <dgm:pt modelId="{03EF2FF4-9A6E-4375-8554-38BC8597C062}" type="parTrans" cxnId="{FF1137A2-D0B8-4895-AB55-08FC4A461A37}">
+      <dgm:prSet/>
+      <dgm:spPr/>
+      <dgm:t>
+        <a:bodyPr/>
+        <a:lstStyle/>
+        <a:p>
+          <a:endParaRPr lang="de-DE"/>
+        </a:p>
+      </dgm:t>
+    </dgm:pt>
+    <dgm:pt modelId="{E3E919DE-0B26-4009-8069-528A95785847}">
+      <dgm:prSet phldrT="[Text]"/>
+      <dgm:spPr/>
+      <dgm:t>
+        <a:bodyPr/>
+        <a:lstStyle/>
+        <a:p>
+          <a:r>
+            <a:rPr lang="de-DE" b="1" i="1"/>
+            <a:t>Downloadordner</a:t>
+          </a:r>
+          <a:r>
+            <a:rPr lang="de-DE"/>
+            <a:t>  des jeweiligen Rechners in einzelnen Dateien abgelegt </a:t>
+          </a:r>
+        </a:p>
+      </dgm:t>
+    </dgm:pt>
+    <dgm:pt modelId="{7456D2D1-DD4B-4AFE-AD7F-7543CAAA3A85}" type="sibTrans" cxnId="{80152C1D-DB87-49C0-BAF0-B633D5B331FB}">
+      <dgm:prSet/>
+      <dgm:spPr/>
+      <dgm:t>
+        <a:bodyPr/>
+        <a:lstStyle/>
+        <a:p>
+          <a:endParaRPr lang="de-DE"/>
+        </a:p>
+      </dgm:t>
+    </dgm:pt>
+    <dgm:pt modelId="{042FD96D-7D04-455B-81D7-8A7E9164E590}" type="parTrans" cxnId="{80152C1D-DB87-49C0-BAF0-B633D5B331FB}">
+      <dgm:prSet/>
+      <dgm:spPr/>
+      <dgm:t>
+        <a:bodyPr/>
+        <a:lstStyle/>
+        <a:p>
+          <a:endParaRPr lang="de-DE"/>
+        </a:p>
+      </dgm:t>
+    </dgm:pt>
+    <dgm:pt modelId="{D76AA41C-D5D0-496A-BFB6-559336C65768}">
+      <dgm:prSet phldrT="[Text]"/>
+      <dgm:spPr/>
+      <dgm:t>
+        <a:bodyPr/>
+        <a:lstStyle/>
+        <a:p>
+          <a:r>
+            <a:rPr lang="de-DE" b="1"/>
+            <a:t>Daten aus Downloadordner in Zielordner verschieben</a:t>
+          </a:r>
+        </a:p>
+      </dgm:t>
+    </dgm:pt>
+    <dgm:pt modelId="{EEBD03D8-9F9F-4415-A30A-1F8903855065}" type="sibTrans" cxnId="{EF80C11F-71DF-4563-A78F-F20A2EC13C21}">
+      <dgm:prSet/>
+      <dgm:spPr/>
+      <dgm:t>
+        <a:bodyPr/>
+        <a:lstStyle/>
+        <a:p>
+          <a:endParaRPr lang="de-DE"/>
+        </a:p>
+      </dgm:t>
+    </dgm:pt>
+    <dgm:pt modelId="{7C1338E4-5AEA-499B-89F8-8B877D30ECC9}" type="parTrans" cxnId="{EF80C11F-71DF-4563-A78F-F20A2EC13C21}">
+      <dgm:prSet/>
+      <dgm:spPr/>
+      <dgm:t>
+        <a:bodyPr/>
+        <a:lstStyle/>
+        <a:p>
+          <a:endParaRPr lang="de-DE"/>
+        </a:p>
+      </dgm:t>
+    </dgm:pt>
+    <dgm:pt modelId="{20DC807C-060E-472E-9A68-16D23078A8B2}">
+      <dgm:prSet phldrT="[Text]"/>
+      <dgm:spPr/>
+      <dgm:t>
+        <a:bodyPr/>
+        <a:lstStyle/>
+        <a:p>
+          <a:r>
+            <a:rPr lang="de-DE" b="1"/>
+            <a:t>move_erg_appl.vbs </a:t>
+          </a:r>
+          <a:r>
+            <a:rPr lang="de-DE"/>
+            <a:t>(C:\Users\crmt\Documents\Visual Studio 2017\GEO\GEO_04_Serverdaten\03_Adressdaten\03_Downloadscripte)</a:t>
+          </a:r>
+        </a:p>
+      </dgm:t>
+    </dgm:pt>
+    <dgm:pt modelId="{CDFCF70F-1CDC-4698-87A2-ED40FD5CCA7E}" type="parTrans" cxnId="{E739E240-74DA-4367-BB75-084D95125426}">
+      <dgm:prSet/>
+      <dgm:spPr/>
+      <dgm:t>
+        <a:bodyPr/>
+        <a:lstStyle/>
+        <a:p>
+          <a:endParaRPr lang="de-DE"/>
+        </a:p>
+      </dgm:t>
+    </dgm:pt>
+    <dgm:pt modelId="{DAEF91FD-F354-4EDE-9B7C-E30946DB3064}" type="sibTrans" cxnId="{E739E240-74DA-4367-BB75-084D95125426}">
+      <dgm:prSet/>
+      <dgm:spPr/>
+      <dgm:t>
+        <a:bodyPr/>
+        <a:lstStyle/>
+        <a:p>
+          <a:endParaRPr lang="de-DE"/>
+        </a:p>
+      </dgm:t>
+    </dgm:pt>
+    <dgm:pt modelId="{05EA5C3D-3314-477F-8A4B-574F3E4BE349}">
+      <dgm:prSet phldrT="[Text]"/>
+      <dgm:spPr/>
+      <dgm:t>
+        <a:bodyPr/>
+        <a:lstStyle/>
+        <a:p>
+          <a:r>
+            <a:rPr lang="de-DE"/>
+            <a:t>start: </a:t>
+          </a:r>
+          <a:r>
+            <a:rPr lang="de-DE" b="1" i="1"/>
+            <a:t>Downloadordner</a:t>
+          </a:r>
+        </a:p>
+      </dgm:t>
+    </dgm:pt>
+    <dgm:pt modelId="{2BA99553-58F6-4B98-B864-3FE266C12DF1}" type="parTrans" cxnId="{B46CBB98-B99D-4D2F-808B-485A5290169C}">
+      <dgm:prSet/>
+      <dgm:spPr/>
+      <dgm:t>
+        <a:bodyPr/>
+        <a:lstStyle/>
+        <a:p>
+          <a:endParaRPr lang="de-DE"/>
+        </a:p>
+      </dgm:t>
+    </dgm:pt>
+    <dgm:pt modelId="{797BE94E-3B2E-4885-8CF7-44563A1D1DB8}" type="sibTrans" cxnId="{B46CBB98-B99D-4D2F-808B-485A5290169C}">
+      <dgm:prSet/>
+      <dgm:spPr/>
+      <dgm:t>
+        <a:bodyPr/>
+        <a:lstStyle/>
+        <a:p>
+          <a:endParaRPr lang="de-DE"/>
+        </a:p>
+      </dgm:t>
+    </dgm:pt>
+    <dgm:pt modelId="{D99650AC-3430-4EC4-96B9-5EFAB06607CA}">
+      <dgm:prSet phldrT="[Text]"/>
+      <dgm:spPr/>
+      <dgm:t>
+        <a:bodyPr/>
+        <a:lstStyle/>
+        <a:p>
+          <a:r>
+            <a:rPr lang="de-DE"/>
+            <a:t>ziel: C:\Users\crmt\Documents\Visual Studio 2017\GEO\GEO_04_Serverdaten\03_Adressdaten\02_Website_download\</a:t>
+          </a:r>
+          <a:r>
+            <a:rPr lang="de-DE" b="1" i="1"/>
+            <a:t>Kandidaten\01_Details</a:t>
+          </a:r>
+          <a:r>
+            <a:rPr lang="de-DE"/>
+            <a:t>\yyyyxxzz</a:t>
+          </a:r>
+        </a:p>
+      </dgm:t>
+    </dgm:pt>
+    <dgm:pt modelId="{AE071301-9C79-4D01-8683-BCF1FD9A539C}" type="parTrans" cxnId="{220A8CCD-3E13-459A-AC97-D402BE2668FF}">
+      <dgm:prSet/>
+      <dgm:spPr/>
+      <dgm:t>
+        <a:bodyPr/>
+        <a:lstStyle/>
+        <a:p>
+          <a:endParaRPr lang="de-DE"/>
+        </a:p>
+      </dgm:t>
+    </dgm:pt>
+    <dgm:pt modelId="{972B859D-CEF5-4112-B52E-8D73EC412F9E}" type="sibTrans" cxnId="{220A8CCD-3E13-459A-AC97-D402BE2668FF}">
+      <dgm:prSet/>
+      <dgm:spPr/>
+      <dgm:t>
+        <a:bodyPr/>
+        <a:lstStyle/>
+        <a:p>
+          <a:endParaRPr lang="de-DE"/>
+        </a:p>
+      </dgm:t>
+    </dgm:pt>
+    <dgm:pt modelId="{EEE1F1AA-8600-4B41-A6A6-945AAD364AB8}">
+      <dgm:prSet phldrT="[Text]"/>
+      <dgm:spPr/>
+      <dgm:t>
+        <a:bodyPr/>
+        <a:lstStyle/>
+        <a:p>
+          <a:endParaRPr lang="de-DE"/>
+        </a:p>
+      </dgm:t>
+    </dgm:pt>
+    <dgm:pt modelId="{2F18DA47-6343-4C70-909D-47AB99E82051}" type="parTrans" cxnId="{E80403F0-9DA4-4A41-BE59-B036B6691E7D}">
+      <dgm:prSet/>
+      <dgm:spPr/>
+      <dgm:t>
+        <a:bodyPr/>
+        <a:lstStyle/>
+        <a:p>
+          <a:endParaRPr lang="de-DE"/>
+        </a:p>
+      </dgm:t>
+    </dgm:pt>
+    <dgm:pt modelId="{F5403E1E-B3CA-48C7-B83F-0052968531BC}" type="sibTrans" cxnId="{E80403F0-9DA4-4A41-BE59-B036B6691E7D}">
+      <dgm:prSet/>
+      <dgm:spPr/>
+      <dgm:t>
+        <a:bodyPr/>
+        <a:lstStyle/>
+        <a:p>
+          <a:endParaRPr lang="de-DE"/>
+        </a:p>
+      </dgm:t>
+    </dgm:pt>
+    <dgm:pt modelId="{863370E0-C344-4166-9430-D1ADB3410833}">
+      <dgm:prSet phldrT="[Text]"/>
+      <dgm:spPr/>
+      <dgm:t>
+        <a:bodyPr/>
+        <a:lstStyle/>
+        <a:p>
+          <a:r>
+            <a:rPr lang="de-DE" b="1"/>
+            <a:t>Daten zusammenfassen</a:t>
+          </a:r>
+        </a:p>
+      </dgm:t>
+    </dgm:pt>
+    <dgm:pt modelId="{B9075587-7AA8-4956-B403-6D30F902A207}" type="parTrans" cxnId="{5BFF289C-C3D1-453B-A74D-A330A06C59D0}">
+      <dgm:prSet/>
+      <dgm:spPr/>
+      <dgm:t>
+        <a:bodyPr/>
+        <a:lstStyle/>
+        <a:p>
+          <a:endParaRPr lang="de-DE"/>
+        </a:p>
+      </dgm:t>
+    </dgm:pt>
+    <dgm:pt modelId="{088D44AA-CB72-4617-9AD1-07DAC8540D29}" type="sibTrans" cxnId="{5BFF289C-C3D1-453B-A74D-A330A06C59D0}">
+      <dgm:prSet/>
+      <dgm:spPr/>
+      <dgm:t>
+        <a:bodyPr/>
+        <a:lstStyle/>
+        <a:p>
+          <a:endParaRPr lang="de-DE"/>
+        </a:p>
+      </dgm:t>
+    </dgm:pt>
+    <dgm:pt modelId="{BFAA65F4-8447-4A65-B5C1-43F2B14130A9}">
+      <dgm:prSet phldrT="[Text]"/>
+      <dgm:spPr/>
+      <dgm:t>
+        <a:bodyPr/>
+        <a:lstStyle/>
+        <a:p>
+          <a:r>
+            <a:rPr lang="de-DE"/>
+            <a:t>start: C:\Users\crmt\Documents\Visual Studio 2017\GEO\GEO_04_Serverdaten\03_Adressdaten\02_Website_download\</a:t>
+          </a:r>
+          <a:r>
+            <a:rPr lang="de-DE" b="1" i="1"/>
+            <a:t>Kandidaten\01_Details</a:t>
+          </a:r>
+          <a:r>
+            <a:rPr lang="de-DE"/>
+            <a:t>\yyyyxxzz</a:t>
+          </a:r>
+        </a:p>
+      </dgm:t>
+    </dgm:pt>
+    <dgm:pt modelId="{CEBFBCD4-F071-4F8A-B2D6-8E4829B990D3}" type="parTrans" cxnId="{ED4A2C37-B750-4B0E-AC11-0534EABC3857}">
+      <dgm:prSet/>
+      <dgm:spPr/>
+      <dgm:t>
+        <a:bodyPr/>
+        <a:lstStyle/>
+        <a:p>
+          <a:endParaRPr lang="de-DE"/>
+        </a:p>
+      </dgm:t>
+    </dgm:pt>
+    <dgm:pt modelId="{F3C348AC-0AB7-4CCE-8A86-CE7B2ABADDF7}" type="sibTrans" cxnId="{ED4A2C37-B750-4B0E-AC11-0534EABC3857}">
+      <dgm:prSet/>
+      <dgm:spPr/>
+      <dgm:t>
+        <a:bodyPr/>
+        <a:lstStyle/>
+        <a:p>
+          <a:endParaRPr lang="de-DE"/>
+        </a:p>
+      </dgm:t>
+    </dgm:pt>
+    <dgm:pt modelId="{42DDFE93-67BD-4FFC-B517-7D05A911149C}">
+      <dgm:prSet phldrT="[Text]"/>
+      <dgm:spPr/>
+      <dgm:t>
+        <a:bodyPr/>
+        <a:lstStyle/>
+        <a:p>
+          <a:r>
+            <a:rPr lang="de-DE"/>
+            <a:t>ziel: C:\Users\crmt\Documents\Visual Studio 2017\GEO\GEO_04_Serverdaten\03_Adressdaten\02_Website_download\</a:t>
+          </a:r>
+          <a:r>
+            <a:rPr lang="de-DE" b="1" i="1"/>
+            <a:t>Kandidaten -&gt; Datei: aa_appl_coord_all.txt</a:t>
+          </a:r>
+          <a:endParaRPr lang="de-DE"/>
+        </a:p>
+      </dgm:t>
+    </dgm:pt>
+    <dgm:pt modelId="{2B6E11D5-8EEA-438B-A1D9-04C7DB58D163}" type="parTrans" cxnId="{821001F8-23BC-40ED-9855-CF48ED1598C0}">
+      <dgm:prSet/>
+      <dgm:spPr/>
+      <dgm:t>
+        <a:bodyPr/>
+        <a:lstStyle/>
+        <a:p>
+          <a:endParaRPr lang="de-DE"/>
+        </a:p>
+      </dgm:t>
+    </dgm:pt>
+    <dgm:pt modelId="{06595E26-6831-4E1E-B5A7-8872F102A3A3}" type="sibTrans" cxnId="{821001F8-23BC-40ED-9855-CF48ED1598C0}">
+      <dgm:prSet/>
+      <dgm:spPr/>
+      <dgm:t>
+        <a:bodyPr/>
+        <a:lstStyle/>
+        <a:p>
+          <a:endParaRPr lang="de-DE"/>
+        </a:p>
+      </dgm:t>
+    </dgm:pt>
+    <dgm:pt modelId="{2A4D7068-9FFC-41A3-B526-195C85A67110}">
+      <dgm:prSet phldrT="[Text]"/>
+      <dgm:spPr/>
+      <dgm:t>
+        <a:bodyPr/>
+        <a:lstStyle/>
+        <a:p>
+          <a:r>
+            <a:rPr lang="de-DE" b="1"/>
+            <a:t>Kandiaten.bat </a:t>
+          </a:r>
+          <a:r>
+            <a:rPr lang="de-DE"/>
+            <a:t>(C:\Users\crmt\Documents\Visual Studio 2017\GEO\GEO_04_Serverdaten\03_Adressdaten\03_Downloadscripte)</a:t>
+          </a:r>
+        </a:p>
+      </dgm:t>
+    </dgm:pt>
+    <dgm:pt modelId="{45DCA744-8D5F-4409-B67D-DA830E433777}" type="parTrans" cxnId="{69D0F7D8-D5A7-46CE-A1B9-B2F335EBB11F}">
+      <dgm:prSet/>
+      <dgm:spPr/>
+      <dgm:t>
+        <a:bodyPr/>
+        <a:lstStyle/>
+        <a:p>
+          <a:endParaRPr lang="de-DE"/>
+        </a:p>
+      </dgm:t>
+    </dgm:pt>
+    <dgm:pt modelId="{DA129E6A-E1AE-4D90-9907-B3FC53AEAA6F}" type="sibTrans" cxnId="{69D0F7D8-D5A7-46CE-A1B9-B2F335EBB11F}">
+      <dgm:prSet/>
+      <dgm:spPr/>
+      <dgm:t>
+        <a:bodyPr/>
+        <a:lstStyle/>
+        <a:p>
+          <a:endParaRPr lang="de-DE"/>
+        </a:p>
+      </dgm:t>
+    </dgm:pt>
+    <dgm:pt modelId="{16A739AA-CF16-4F2A-B441-24603C09E4AA}">
+      <dgm:prSet phldrT="[Text]"/>
+      <dgm:spPr/>
+      <dgm:t>
+        <a:bodyPr/>
+        <a:lstStyle/>
+        <a:p>
+          <a:r>
+            <a:rPr lang="de-DE" b="1"/>
+            <a:t>Daten Upload  </a:t>
+          </a:r>
+          <a:r>
+            <a:rPr lang="de-DE" b="1" i="1"/>
+            <a:t>(SSIS-Package)</a:t>
+          </a:r>
+        </a:p>
+      </dgm:t>
+    </dgm:pt>
+    <dgm:pt modelId="{D622D0C8-E799-4002-B4F5-6E2BECEB722E}" type="parTrans" cxnId="{9027B8E5-1BFC-473D-9C37-0E7A0D63B7D7}">
+      <dgm:prSet/>
+      <dgm:spPr/>
+      <dgm:t>
+        <a:bodyPr/>
+        <a:lstStyle/>
+        <a:p>
+          <a:endParaRPr lang="de-DE"/>
+        </a:p>
+      </dgm:t>
+    </dgm:pt>
+    <dgm:pt modelId="{C4C7AF87-BA91-43DD-A3BD-70396FE0D79F}" type="sibTrans" cxnId="{9027B8E5-1BFC-473D-9C37-0E7A0D63B7D7}">
+      <dgm:prSet/>
+      <dgm:spPr/>
+      <dgm:t>
+        <a:bodyPr/>
+        <a:lstStyle/>
+        <a:p>
+          <a:endParaRPr lang="de-DE"/>
+        </a:p>
+      </dgm:t>
+    </dgm:pt>
+    <dgm:pt modelId="{3F53AE15-767A-4702-8DA4-1DB69DDD041A}">
+      <dgm:prSet phldrT="[Text]"/>
+      <dgm:spPr/>
+      <dgm:t>
+        <a:bodyPr/>
+        <a:lstStyle/>
+        <a:p>
+          <a:endParaRPr lang="de-DE"/>
+        </a:p>
+      </dgm:t>
+    </dgm:pt>
+    <dgm:pt modelId="{5204017A-17B6-44E4-81B4-67AB98E79B8F}" type="parTrans" cxnId="{3E3F22A5-9DF6-409F-A732-145773F82974}">
+      <dgm:prSet/>
+      <dgm:spPr/>
+      <dgm:t>
+        <a:bodyPr/>
+        <a:lstStyle/>
+        <a:p>
+          <a:endParaRPr lang="de-DE"/>
+        </a:p>
+      </dgm:t>
+    </dgm:pt>
+    <dgm:pt modelId="{A23AB93C-D18B-4113-A904-966A3103A3BB}" type="sibTrans" cxnId="{3E3F22A5-9DF6-409F-A732-145773F82974}">
+      <dgm:prSet/>
+      <dgm:spPr/>
+      <dgm:t>
+        <a:bodyPr/>
+        <a:lstStyle/>
+        <a:p>
+          <a:endParaRPr lang="de-DE"/>
+        </a:p>
+      </dgm:t>
+    </dgm:pt>
+    <dgm:pt modelId="{5D4E3C09-4418-4427-9966-06E1A89BF398}">
+      <dgm:prSet phldrT="[Text]"/>
+      <dgm:spPr/>
+      <dgm:t>
+        <a:bodyPr/>
+        <a:lstStyle/>
+        <a:p>
+          <a:endParaRPr lang="de-DE" b="1"/>
+        </a:p>
+      </dgm:t>
+    </dgm:pt>
+    <dgm:pt modelId="{F2447669-CC6C-4E83-9D95-C4744AB52DC6}" type="parTrans" cxnId="{2D6C1804-52A0-418D-9D06-A7065BF7D4A6}">
+      <dgm:prSet/>
+      <dgm:spPr/>
+      <dgm:t>
+        <a:bodyPr/>
+        <a:lstStyle/>
+        <a:p>
+          <a:endParaRPr lang="de-DE"/>
+        </a:p>
+      </dgm:t>
+    </dgm:pt>
+    <dgm:pt modelId="{DE28338F-4070-4C10-9CE3-8468E622F641}" type="sibTrans" cxnId="{2D6C1804-52A0-418D-9D06-A7065BF7D4A6}">
+      <dgm:prSet/>
+      <dgm:spPr/>
+      <dgm:t>
+        <a:bodyPr/>
+        <a:lstStyle/>
+        <a:p>
+          <a:endParaRPr lang="de-DE"/>
+        </a:p>
+      </dgm:t>
+    </dgm:pt>
+    <dgm:pt modelId="{26D3190A-538D-42E0-AE49-7B2C87E6A1BC}">
+      <dgm:prSet phldrT="[Text]"/>
+      <dgm:spPr/>
+      <dgm:t>
+        <a:bodyPr/>
+        <a:lstStyle/>
+        <a:p>
+          <a:r>
+            <a:rPr lang="de-DE" b="1"/>
+            <a:t>02_Datenupload</a:t>
+          </a:r>
+        </a:p>
+      </dgm:t>
+    </dgm:pt>
+    <dgm:pt modelId="{22A0BA55-1D2D-4BC1-8A98-9A68A953A6FB}" type="parTrans" cxnId="{285D882C-ECEE-4904-93D3-2E5158D6E8F4}">
+      <dgm:prSet/>
+      <dgm:spPr/>
+      <dgm:t>
+        <a:bodyPr/>
+        <a:lstStyle/>
+        <a:p>
+          <a:endParaRPr lang="de-DE"/>
+        </a:p>
+      </dgm:t>
+    </dgm:pt>
+    <dgm:pt modelId="{412BD596-4353-4FC5-9762-C6AE33A2C774}" type="sibTrans" cxnId="{285D882C-ECEE-4904-93D3-2E5158D6E8F4}">
+      <dgm:prSet/>
+      <dgm:spPr/>
+      <dgm:t>
+        <a:bodyPr/>
+        <a:lstStyle/>
+        <a:p>
+          <a:endParaRPr lang="de-DE"/>
+        </a:p>
+      </dgm:t>
+    </dgm:pt>
+    <dgm:pt modelId="{11720227-BEEE-4242-9A84-38D92AB09040}">
+      <dgm:prSet phldrT="[Text]"/>
+      <dgm:spPr/>
+      <dgm:t>
+        <a:bodyPr/>
+        <a:lstStyle/>
+        <a:p>
+          <a:r>
+            <a:rPr lang="de-DE" b="1"/>
+            <a:t>start: C:\Users\crmt\Documents\Visual Studio 2017\GEO\GEO_04_Serverdaten\03_Adressdaten\02_Website_download\Kandidaten -&gt;Datei: aa_appl_coord_all.txt</a:t>
+          </a:r>
+        </a:p>
+      </dgm:t>
+    </dgm:pt>
+    <dgm:pt modelId="{1CBF549E-5AE6-4085-9DF3-CE36FF4D3ABC}" type="parTrans" cxnId="{1C60ED84-2954-4E1A-B67A-F89F19DDE09B}">
+      <dgm:prSet/>
+      <dgm:spPr/>
+      <dgm:t>
+        <a:bodyPr/>
+        <a:lstStyle/>
+        <a:p>
+          <a:endParaRPr lang="de-DE"/>
+        </a:p>
+      </dgm:t>
+    </dgm:pt>
+    <dgm:pt modelId="{6DDA46FE-C9ED-4FB6-BD14-E95121C5236B}" type="sibTrans" cxnId="{1C60ED84-2954-4E1A-B67A-F89F19DDE09B}">
+      <dgm:prSet/>
+      <dgm:spPr/>
+      <dgm:t>
+        <a:bodyPr/>
+        <a:lstStyle/>
+        <a:p>
+          <a:endParaRPr lang="de-DE"/>
+        </a:p>
+      </dgm:t>
+    </dgm:pt>
+    <dgm:pt modelId="{B0E5C9ED-941D-426A-9030-CA105E1ED45B}">
+      <dgm:prSet phldrT="[Text]"/>
+      <dgm:spPr/>
+      <dgm:t>
+        <a:bodyPr/>
+        <a:lstStyle/>
+        <a:p>
+          <a:r>
+            <a:rPr lang="de-DE" b="1"/>
+            <a:t>ziel: Tabelle Applicants </a:t>
+          </a:r>
+          <a:r>
+            <a:rPr lang="de-DE" b="1" i="1"/>
+            <a:t>(combit Recruiting2) </a:t>
+          </a:r>
+          <a:r>
+            <a:rPr lang="de-DE" b="0" i="0"/>
+            <a:t>- update Koordinate</a:t>
+          </a:r>
+        </a:p>
+      </dgm:t>
+    </dgm:pt>
+    <dgm:pt modelId="{1E8BDFDF-61C9-4340-8064-D197759CBDD2}" type="parTrans" cxnId="{91D28A89-6EDB-4680-83FF-2CDF027C9E34}">
+      <dgm:prSet/>
+      <dgm:spPr/>
+      <dgm:t>
+        <a:bodyPr/>
+        <a:lstStyle/>
+        <a:p>
+          <a:endParaRPr lang="de-DE"/>
+        </a:p>
+      </dgm:t>
+    </dgm:pt>
+    <dgm:pt modelId="{58A48E70-9F66-4D4E-98EB-56A95F5327F5}" type="sibTrans" cxnId="{91D28A89-6EDB-4680-83FF-2CDF027C9E34}">
+      <dgm:prSet/>
+      <dgm:spPr/>
+      <dgm:t>
+        <a:bodyPr/>
+        <a:lstStyle/>
+        <a:p>
+          <a:endParaRPr lang="de-DE"/>
+        </a:p>
+      </dgm:t>
+    </dgm:pt>
+    <dgm:pt modelId="{30459E96-0120-41CB-AB7B-82017193ED5A}">
+      <dgm:prSet phldrT="[Text]"/>
+      <dgm:spPr/>
+      <dgm:t>
+        <a:bodyPr/>
+        <a:lstStyle/>
+        <a:p>
+          <a:endParaRPr lang="de-DE" b="1" i="1"/>
+        </a:p>
+      </dgm:t>
+    </dgm:pt>
+    <dgm:pt modelId="{92383EB8-A59A-4C12-B122-6C85999E54AD}" type="parTrans" cxnId="{B7D06AC7-CD31-4D23-9C21-6C3347752A5C}">
+      <dgm:prSet/>
+      <dgm:spPr/>
+      <dgm:t>
+        <a:bodyPr/>
+        <a:lstStyle/>
+        <a:p>
+          <a:endParaRPr lang="de-DE"/>
+        </a:p>
+      </dgm:t>
+    </dgm:pt>
+    <dgm:pt modelId="{8B41033D-121B-4B0D-B81B-220F2C24DF55}" type="sibTrans" cxnId="{B7D06AC7-CD31-4D23-9C21-6C3347752A5C}">
+      <dgm:prSet/>
+      <dgm:spPr/>
+      <dgm:t>
+        <a:bodyPr/>
+        <a:lstStyle/>
+        <a:p>
+          <a:endParaRPr lang="de-DE"/>
+        </a:p>
+      </dgm:t>
+    </dgm:pt>
+    <dgm:pt modelId="{8624C98C-1691-46BC-B310-426569966DE9}">
+      <dgm:prSet phldrT="[Text]"/>
+      <dgm:spPr/>
+      <dgm:t>
+        <a:bodyPr/>
+        <a:lstStyle/>
+        <a:p>
+          <a:r>
+            <a:rPr lang="de-DE" b="1" i="0"/>
+            <a:t>Daten bereitstellen (SSIS-Package)</a:t>
+          </a:r>
+        </a:p>
+      </dgm:t>
+    </dgm:pt>
+    <dgm:pt modelId="{B89BA557-3819-4E0A-BA65-BA428FF9EDBD}" type="parTrans" cxnId="{BA4B0266-7934-4C5D-A79A-D67B8D85AA5B}">
+      <dgm:prSet/>
+      <dgm:spPr/>
+      <dgm:t>
+        <a:bodyPr/>
+        <a:lstStyle/>
+        <a:p>
+          <a:endParaRPr lang="de-DE"/>
+        </a:p>
+      </dgm:t>
+    </dgm:pt>
+    <dgm:pt modelId="{13849293-A4D3-44D6-883D-E4E0BAEA29E4}" type="sibTrans" cxnId="{BA4B0266-7934-4C5D-A79A-D67B8D85AA5B}">
+      <dgm:prSet/>
+      <dgm:spPr/>
+      <dgm:t>
+        <a:bodyPr/>
+        <a:lstStyle/>
+        <a:p>
+          <a:endParaRPr lang="de-DE"/>
+        </a:p>
+      </dgm:t>
+    </dgm:pt>
+    <dgm:pt modelId="{CF25D7AF-49A6-4B5F-9386-D50F05CFF0EF}">
+      <dgm:prSet phldrT="[Text]"/>
+      <dgm:spPr/>
+      <dgm:t>
+        <a:bodyPr/>
+        <a:lstStyle/>
+        <a:p>
+          <a:endParaRPr lang="de-DE" b="0" i="0"/>
+        </a:p>
+      </dgm:t>
+    </dgm:pt>
+    <dgm:pt modelId="{4DC514F6-5E9A-42EA-B807-E42308A44D51}" type="parTrans" cxnId="{8C732279-959B-40A6-81C8-49E9985F84E5}">
+      <dgm:prSet/>
+      <dgm:spPr/>
+      <dgm:t>
+        <a:bodyPr/>
+        <a:lstStyle/>
+        <a:p>
+          <a:endParaRPr lang="de-DE"/>
+        </a:p>
+      </dgm:t>
+    </dgm:pt>
+    <dgm:pt modelId="{E485E288-C774-466B-A0A2-C63A800C8DCE}" type="sibTrans" cxnId="{8C732279-959B-40A6-81C8-49E9985F84E5}">
+      <dgm:prSet/>
+      <dgm:spPr/>
+      <dgm:t>
+        <a:bodyPr/>
+        <a:lstStyle/>
+        <a:p>
+          <a:endParaRPr lang="de-DE"/>
+        </a:p>
+      </dgm:t>
+    </dgm:pt>
+    <dgm:pt modelId="{08BED073-E02B-450C-AA8B-B475B38D5F20}">
+      <dgm:prSet phldrT="[Text]"/>
+      <dgm:spPr/>
+      <dgm:t>
+        <a:bodyPr/>
+        <a:lstStyle/>
+        <a:p>
+          <a:r>
+            <a:rPr lang="de-DE" b="1" i="0"/>
+            <a:t>03_Datenbereitstellung.dstx</a:t>
+          </a:r>
+        </a:p>
+      </dgm:t>
+    </dgm:pt>
+    <dgm:pt modelId="{BEE43D17-08BB-4E98-8BBC-0DD11E141D21}" type="parTrans" cxnId="{6440EECA-8B9C-451F-A6EC-2994F7404D9B}">
+      <dgm:prSet/>
+      <dgm:spPr/>
+      <dgm:t>
+        <a:bodyPr/>
+        <a:lstStyle/>
+        <a:p>
+          <a:endParaRPr lang="de-DE"/>
+        </a:p>
+      </dgm:t>
+    </dgm:pt>
+    <dgm:pt modelId="{163F2CF5-904D-44B4-81A8-4CCC6D6948EC}" type="sibTrans" cxnId="{6440EECA-8B9C-451F-A6EC-2994F7404D9B}">
+      <dgm:prSet/>
+      <dgm:spPr/>
+      <dgm:t>
+        <a:bodyPr/>
+        <a:lstStyle/>
+        <a:p>
+          <a:endParaRPr lang="de-DE"/>
+        </a:p>
+      </dgm:t>
+    </dgm:pt>
+    <dgm:pt modelId="{490D2736-EE7F-4D66-95E5-90ED555EAFD3}">
+      <dgm:prSet phldrT="[Text]"/>
+      <dgm:spPr/>
+      <dgm:t>
+        <a:bodyPr/>
+        <a:lstStyle/>
+        <a:p>
+          <a:r>
+            <a:rPr lang="de-DE" b="1" i="0"/>
+            <a:t>start: Tabelle Applicants + Tabelle Companies - View (cmbt_view_appl_comp_dist)</a:t>
+          </a:r>
+        </a:p>
+      </dgm:t>
+    </dgm:pt>
+    <dgm:pt modelId="{7289C76D-EAAD-46DD-A1E3-B16D10532A35}" type="parTrans" cxnId="{FDC7B4F3-F437-4420-8583-C71E1886782F}">
+      <dgm:prSet/>
+      <dgm:spPr/>
+      <dgm:t>
+        <a:bodyPr/>
+        <a:lstStyle/>
+        <a:p>
+          <a:endParaRPr lang="de-DE"/>
+        </a:p>
+      </dgm:t>
+    </dgm:pt>
+    <dgm:pt modelId="{1A2738CB-FDEC-4B8B-B272-056D7A13FF34}" type="sibTrans" cxnId="{FDC7B4F3-F437-4420-8583-C71E1886782F}">
+      <dgm:prSet/>
+      <dgm:spPr/>
+      <dgm:t>
+        <a:bodyPr/>
+        <a:lstStyle/>
+        <a:p>
+          <a:endParaRPr lang="de-DE"/>
+        </a:p>
+      </dgm:t>
+    </dgm:pt>
+    <dgm:pt modelId="{7D7D27C1-043E-4CFE-8246-11A476ACF401}">
+      <dgm:prSet phldrT="[Text]"/>
+      <dgm:spPr/>
+      <dgm:t>
+        <a:bodyPr/>
+        <a:lstStyle/>
+        <a:p>
+          <a:r>
+            <a:rPr lang="de-DE" b="1" i="0"/>
+            <a:t>ziel: Tabelle Dist_Appl_comp</a:t>
+          </a:r>
+        </a:p>
+      </dgm:t>
+    </dgm:pt>
+    <dgm:pt modelId="{E012B3C6-FD1E-4962-9471-18171C162ABC}" type="parTrans" cxnId="{28932DF8-B008-490E-A307-63858E1FB946}">
+      <dgm:prSet/>
+      <dgm:spPr/>
+      <dgm:t>
+        <a:bodyPr/>
+        <a:lstStyle/>
+        <a:p>
+          <a:endParaRPr lang="de-DE"/>
+        </a:p>
+      </dgm:t>
+    </dgm:pt>
+    <dgm:pt modelId="{CEFD91DE-A6EB-472B-8662-1CDFED6AEEC5}" type="sibTrans" cxnId="{28932DF8-B008-490E-A307-63858E1FB946}">
+      <dgm:prSet/>
+      <dgm:spPr/>
+      <dgm:t>
+        <a:bodyPr/>
+        <a:lstStyle/>
+        <a:p>
+          <a:endParaRPr lang="de-DE"/>
+        </a:p>
+      </dgm:t>
+    </dgm:pt>
+    <dgm:pt modelId="{B0EB13E4-AB39-46B3-9662-28E6AFFEB353}">
+      <dgm:prSet phldrT="[Text]"/>
+      <dgm:spPr/>
+      <dgm:t>
+        <a:bodyPr/>
+        <a:lstStyle/>
+        <a:p>
+          <a:r>
+            <a:rPr lang="de-DE" b="1" i="0"/>
+            <a:t>Daten zur Anzeige auswählen</a:t>
+          </a:r>
+        </a:p>
+      </dgm:t>
+    </dgm:pt>
+    <dgm:pt modelId="{ACCA60CA-3DAD-4A42-B30E-A2764E714228}" type="parTrans" cxnId="{74F1238F-1D72-420D-BF70-B4F30DA636D5}">
+      <dgm:prSet/>
+      <dgm:spPr/>
+      <dgm:t>
+        <a:bodyPr/>
+        <a:lstStyle/>
+        <a:p>
+          <a:endParaRPr lang="de-DE"/>
+        </a:p>
+      </dgm:t>
+    </dgm:pt>
+    <dgm:pt modelId="{7BEDEE28-4FF2-4538-AC34-C44530B25F93}" type="sibTrans" cxnId="{74F1238F-1D72-420D-BF70-B4F30DA636D5}">
+      <dgm:prSet/>
+      <dgm:spPr/>
+      <dgm:t>
+        <a:bodyPr/>
+        <a:lstStyle/>
+        <a:p>
+          <a:endParaRPr lang="de-DE"/>
+        </a:p>
+      </dgm:t>
+    </dgm:pt>
+    <dgm:pt modelId="{A17C6980-A1AA-4E1F-BC28-27418D277078}">
+      <dgm:prSet phldrT="[Text]"/>
+      <dgm:spPr/>
+      <dgm:t>
+        <a:bodyPr/>
+        <a:lstStyle/>
+        <a:p>
+          <a:r>
+            <a:rPr lang="de-DE" b="1" i="0"/>
+            <a:t>Java-App (liest aus Tabelle dist_appl_comp)</a:t>
+          </a:r>
+        </a:p>
+      </dgm:t>
+    </dgm:pt>
+    <dgm:pt modelId="{A3B9337E-0D77-4C9F-8541-8AD2222375A9}" type="parTrans" cxnId="{9F7EA54C-FFC5-4D3D-9F86-7440C5ABB5E6}">
+      <dgm:prSet/>
+      <dgm:spPr/>
+      <dgm:t>
+        <a:bodyPr/>
+        <a:lstStyle/>
+        <a:p>
+          <a:endParaRPr lang="de-DE"/>
+        </a:p>
+      </dgm:t>
+    </dgm:pt>
+    <dgm:pt modelId="{8DECB27E-E53B-4492-802D-CE56795D7AC2}" type="sibTrans" cxnId="{9F7EA54C-FFC5-4D3D-9F86-7440C5ABB5E6}">
+      <dgm:prSet/>
+      <dgm:spPr/>
+      <dgm:t>
+        <a:bodyPr/>
+        <a:lstStyle/>
+        <a:p>
+          <a:endParaRPr lang="de-DE"/>
+        </a:p>
+      </dgm:t>
+    </dgm:pt>
+    <dgm:pt modelId="{7221DEB8-0AC1-4110-9B92-B32EE6E59A18}">
+      <dgm:prSet phldrT="[Text]"/>
+      <dgm:spPr/>
+      <dgm:t>
+        <a:bodyPr/>
+        <a:lstStyle/>
+        <a:p>
+          <a:endParaRPr lang="de-DE" b="1" i="0"/>
+        </a:p>
+      </dgm:t>
+    </dgm:pt>
+    <dgm:pt modelId="{716A53F0-0008-491B-A167-A8BA249BCF57}" type="parTrans" cxnId="{82E5AA4A-54FC-4A9E-94F2-8A77935B07B1}">
+      <dgm:prSet/>
+      <dgm:spPr/>
+      <dgm:t>
+        <a:bodyPr/>
+        <a:lstStyle/>
+        <a:p>
+          <a:endParaRPr lang="de-DE"/>
+        </a:p>
+      </dgm:t>
+    </dgm:pt>
+    <dgm:pt modelId="{00ED2330-7938-4824-B501-743182D213F0}" type="sibTrans" cxnId="{82E5AA4A-54FC-4A9E-94F2-8A77935B07B1}">
+      <dgm:prSet/>
+      <dgm:spPr/>
+      <dgm:t>
+        <a:bodyPr/>
+        <a:lstStyle/>
+        <a:p>
+          <a:endParaRPr lang="de-DE"/>
+        </a:p>
+      </dgm:t>
+    </dgm:pt>
+    <dgm:pt modelId="{9136CE29-05B4-4FE0-AE8B-E8502E8C348D}">
+      <dgm:prSet phldrT="[Text]"/>
+      <dgm:spPr/>
+      <dgm:t>
+        <a:bodyPr/>
+        <a:lstStyle/>
+        <a:p>
+          <a:r>
+            <a:rPr lang="de-DE" b="1" i="0"/>
+            <a:t>Einträge für Applicant nach Rnr  und Umkreisradius</a:t>
+          </a:r>
+        </a:p>
+      </dgm:t>
+    </dgm:pt>
+    <dgm:pt modelId="{943FB145-5790-486A-86D2-3FA9B3A0188D}" type="parTrans" cxnId="{F251B6E1-5F7B-4DB3-8639-33FD0A592490}">
+      <dgm:prSet/>
+      <dgm:spPr/>
+      <dgm:t>
+        <a:bodyPr/>
+        <a:lstStyle/>
+        <a:p>
+          <a:endParaRPr lang="de-DE"/>
+        </a:p>
+      </dgm:t>
+    </dgm:pt>
+    <dgm:pt modelId="{894FFD42-991A-4CAC-8F10-023C3C544A35}" type="sibTrans" cxnId="{F251B6E1-5F7B-4DB3-8639-33FD0A592490}">
+      <dgm:prSet/>
+      <dgm:spPr/>
+      <dgm:t>
+        <a:bodyPr/>
+        <a:lstStyle/>
+        <a:p>
+          <a:endParaRPr lang="de-DE"/>
+        </a:p>
+      </dgm:t>
+    </dgm:pt>
+    <dgm:pt modelId="{48CD1140-0184-43D0-81D7-AADB21F0AE0D}">
+      <dgm:prSet phldrT="[Text]"/>
+      <dgm:spPr/>
+      <dgm:t>
+        <a:bodyPr/>
+        <a:lstStyle/>
+        <a:p>
+          <a:r>
+            <a:rPr lang="de-DE" b="1" i="0"/>
+            <a:t>Daten per SSIS Package  herunterladen</a:t>
+          </a:r>
+        </a:p>
+      </dgm:t>
+    </dgm:pt>
+    <dgm:pt modelId="{81304B65-DDD2-4FF8-B0A5-8508FB19085A}" type="parTrans" cxnId="{28493EC1-B210-4535-9216-DE95B887E7A8}">
+      <dgm:prSet/>
+      <dgm:spPr/>
+      <dgm:t>
+        <a:bodyPr/>
+        <a:lstStyle/>
+        <a:p>
+          <a:endParaRPr lang="de-DE"/>
+        </a:p>
+      </dgm:t>
+    </dgm:pt>
+    <dgm:pt modelId="{8572A699-1873-4EDF-8451-D4C0FA3D724E}" type="sibTrans" cxnId="{28493EC1-B210-4535-9216-DE95B887E7A8}">
+      <dgm:prSet/>
+      <dgm:spPr/>
+      <dgm:t>
+        <a:bodyPr/>
+        <a:lstStyle/>
+        <a:p>
+          <a:endParaRPr lang="de-DE"/>
+        </a:p>
+      </dgm:t>
+    </dgm:pt>
+    <dgm:pt modelId="{258C9C62-40CD-4EA3-82AD-2EED5E6BE341}">
+      <dgm:prSet phldrT="[Text]"/>
+      <dgm:spPr/>
+      <dgm:t>
+        <a:bodyPr/>
+        <a:lstStyle/>
+        <a:p>
+          <a:r>
+            <a:rPr lang="de-DE" b="1" i="0"/>
+            <a:t>Abstandsermittlung _1.dtsx</a:t>
+          </a:r>
+        </a:p>
+      </dgm:t>
+    </dgm:pt>
+    <dgm:pt modelId="{915334BC-6C47-49FD-8146-5F3DDBAB6CD7}" type="parTrans" cxnId="{603CB026-298C-47BD-A28C-4A3E8113713D}">
+      <dgm:prSet/>
+      <dgm:spPr/>
+      <dgm:t>
+        <a:bodyPr/>
+        <a:lstStyle/>
+        <a:p>
+          <a:endParaRPr lang="de-DE"/>
+        </a:p>
+      </dgm:t>
+    </dgm:pt>
+    <dgm:pt modelId="{DC0BC5FE-12E0-47AA-87C2-DD9F1CE43E83}" type="sibTrans" cxnId="{603CB026-298C-47BD-A28C-4A3E8113713D}">
+      <dgm:prSet/>
+      <dgm:spPr/>
+      <dgm:t>
+        <a:bodyPr/>
+        <a:lstStyle/>
+        <a:p>
+          <a:endParaRPr lang="de-DE"/>
+        </a:p>
+      </dgm:t>
+    </dgm:pt>
+    <dgm:pt modelId="{AFFDC108-939C-45CC-B1F3-D3A57EDC5E40}">
+      <dgm:prSet phldrT="[Text]"/>
+      <dgm:spPr/>
+      <dgm:t>
+        <a:bodyPr/>
+        <a:lstStyle/>
+        <a:p>
+          <a:r>
+            <a:rPr lang="de-DE" b="1" i="0"/>
+            <a:t>start: Tabelle dist_appl_comp</a:t>
+          </a:r>
+        </a:p>
+      </dgm:t>
+    </dgm:pt>
+    <dgm:pt modelId="{DAC95B47-08AD-4210-BA52-391EA155AF6E}" type="parTrans" cxnId="{92D67AA1-1423-49AC-90D0-5DE4D935F69A}">
+      <dgm:prSet/>
+      <dgm:spPr/>
+      <dgm:t>
+        <a:bodyPr/>
+        <a:lstStyle/>
+        <a:p>
+          <a:endParaRPr lang="de-DE"/>
+        </a:p>
+      </dgm:t>
+    </dgm:pt>
+    <dgm:pt modelId="{2C465D21-28CB-4228-8B0E-2A005546BE7C}" type="sibTrans" cxnId="{92D67AA1-1423-49AC-90D0-5DE4D935F69A}">
+      <dgm:prSet/>
+      <dgm:spPr/>
+      <dgm:t>
+        <a:bodyPr/>
+        <a:lstStyle/>
+        <a:p>
+          <a:endParaRPr lang="de-DE"/>
+        </a:p>
+      </dgm:t>
+    </dgm:pt>
+    <dgm:pt modelId="{E7E87910-60CB-4B28-9584-721410C55959}">
+      <dgm:prSet phldrT="[Text]"/>
+      <dgm:spPr/>
+      <dgm:t>
+        <a:bodyPr/>
+        <a:lstStyle/>
+        <a:p>
+          <a:r>
+            <a:rPr lang="de-DE" b="1" i="0"/>
+            <a:t>ziel: </a:t>
+          </a:r>
+        </a:p>
+      </dgm:t>
+    </dgm:pt>
+    <dgm:pt modelId="{81737C6C-2917-41DA-8550-EB0FBB5FA5F4}" type="parTrans" cxnId="{6626B604-53FB-4DAD-8145-326921565B01}">
+      <dgm:prSet/>
+      <dgm:spPr/>
+      <dgm:t>
+        <a:bodyPr/>
+        <a:lstStyle/>
+        <a:p>
+          <a:endParaRPr lang="de-DE"/>
+        </a:p>
+      </dgm:t>
+    </dgm:pt>
+    <dgm:pt modelId="{05A3CC7C-3A35-4521-B5DB-A00D2A398285}" type="sibTrans" cxnId="{6626B604-53FB-4DAD-8145-326921565B01}">
+      <dgm:prSet/>
+      <dgm:spPr/>
+      <dgm:t>
+        <a:bodyPr/>
+        <a:lstStyle/>
+        <a:p>
+          <a:endParaRPr lang="de-DE"/>
+        </a:p>
+      </dgm:t>
+    </dgm:pt>
+    <dgm:pt modelId="{35BF4D31-AED6-47A8-8C41-04886E18EADD}">
+      <dgm:prSet phldrT="[Text]"/>
+      <dgm:spPr/>
+      <dgm:t>
+        <a:bodyPr/>
+        <a:lstStyle/>
+        <a:p>
+          <a:r>
+            <a:rPr lang="de-DE" b="1" i="0"/>
+            <a:t>Daten anzeigen</a:t>
+          </a:r>
+        </a:p>
+      </dgm:t>
+    </dgm:pt>
+    <dgm:pt modelId="{301B8A33-FFC4-451B-8540-5856767440E5}" type="parTrans" cxnId="{D3C47E90-4D44-4D60-A6B9-C4914DD4DCB6}">
+      <dgm:prSet/>
+      <dgm:spPr/>
+      <dgm:t>
+        <a:bodyPr/>
+        <a:lstStyle/>
+        <a:p>
+          <a:endParaRPr lang="de-DE"/>
+        </a:p>
+      </dgm:t>
+    </dgm:pt>
+    <dgm:pt modelId="{F847AF46-FA91-4C23-BEDE-68E64F50F974}" type="sibTrans" cxnId="{D3C47E90-4D44-4D60-A6B9-C4914DD4DCB6}">
+      <dgm:prSet/>
+      <dgm:spPr/>
+      <dgm:t>
+        <a:bodyPr/>
+        <a:lstStyle/>
+        <a:p>
+          <a:endParaRPr lang="de-DE"/>
+        </a:p>
+      </dgm:t>
+    </dgm:pt>
+    <dgm:pt modelId="{2C0F65BB-A5D9-4DA6-B72C-0EE188F69189}">
+      <dgm:prSet phldrT="[Text]"/>
+      <dgm:spPr/>
+      <dgm:t>
+        <a:bodyPr/>
+        <a:lstStyle/>
+        <a:p>
+          <a:r>
+            <a:rPr lang="de-DE" b="1" i="0"/>
+            <a:t>index.html </a:t>
+          </a:r>
+        </a:p>
+      </dgm:t>
+    </dgm:pt>
+    <dgm:pt modelId="{23737A7F-0FA1-49E8-8A83-D207183BA005}" type="parTrans" cxnId="{685DDCA1-891C-4CBB-9344-F8E259CD34DE}">
+      <dgm:prSet/>
+      <dgm:spPr/>
+      <dgm:t>
+        <a:bodyPr/>
+        <a:lstStyle/>
+        <a:p>
+          <a:endParaRPr lang="de-DE"/>
+        </a:p>
+      </dgm:t>
+    </dgm:pt>
+    <dgm:pt modelId="{A3F4BF6E-CA12-4E52-A4B4-44B132D9ED5E}" type="sibTrans" cxnId="{685DDCA1-891C-4CBB-9344-F8E259CD34DE}">
+      <dgm:prSet/>
+      <dgm:spPr/>
+      <dgm:t>
+        <a:bodyPr/>
+        <a:lstStyle/>
+        <a:p>
+          <a:endParaRPr lang="de-DE"/>
+        </a:p>
+      </dgm:t>
+    </dgm:pt>
+    <dgm:pt modelId="{2579B604-62BF-43DB-9B89-A0BEBEA80F27}" type="pres">
+      <dgm:prSet presAssocID="{B0CD559D-DD85-40BA-B139-06A72E6F0080}" presName="linearFlow" presStyleCnt="0">
+        <dgm:presLayoutVars>
+          <dgm:dir/>
+          <dgm:animLvl val="lvl"/>
+          <dgm:resizeHandles val="exact"/>
+        </dgm:presLayoutVars>
+      </dgm:prSet>
+      <dgm:spPr/>
+    </dgm:pt>
+    <dgm:pt modelId="{CE9AD02E-72CF-4D70-A716-69646F527C42}" type="pres">
+      <dgm:prSet presAssocID="{9900B33E-43BF-4695-B924-A4E83A9CAE9B}" presName="composite" presStyleCnt="0"/>
+      <dgm:spPr/>
+    </dgm:pt>
+    <dgm:pt modelId="{9CD019B8-2746-4600-928A-0744856DDB5D}" type="pres">
+      <dgm:prSet presAssocID="{9900B33E-43BF-4695-B924-A4E83A9CAE9B}" presName="parentText" presStyleLbl="alignNode1" presStyleIdx="0" presStyleCnt="2">
+        <dgm:presLayoutVars>
+          <dgm:chMax val="1"/>
+          <dgm:bulletEnabled val="1"/>
+        </dgm:presLayoutVars>
+      </dgm:prSet>
+      <dgm:spPr/>
+    </dgm:pt>
+    <dgm:pt modelId="{A2411CBF-A0F8-4C5D-B150-582A62ED84A4}" type="pres">
+      <dgm:prSet presAssocID="{9900B33E-43BF-4695-B924-A4E83A9CAE9B}" presName="descendantText" presStyleLbl="alignAcc1" presStyleIdx="0" presStyleCnt="2" custScaleY="404086">
+        <dgm:presLayoutVars>
+          <dgm:bulletEnabled val="1"/>
+        </dgm:presLayoutVars>
+      </dgm:prSet>
+      <dgm:spPr/>
+    </dgm:pt>
+    <dgm:pt modelId="{39B8F37F-15F1-4A59-8B41-5635011CF002}" type="pres">
+      <dgm:prSet presAssocID="{D85A245B-F713-46EA-982C-60DC6CFB301E}" presName="sp" presStyleCnt="0"/>
+      <dgm:spPr/>
+    </dgm:pt>
+    <dgm:pt modelId="{5F226293-F528-40C3-88D4-D1C3EDDF4DCE}" type="pres">
+      <dgm:prSet presAssocID="{AEC4882A-D9D0-427B-B57F-19768DC65954}" presName="composite" presStyleCnt="0"/>
+      <dgm:spPr/>
+    </dgm:pt>
+    <dgm:pt modelId="{1CFDC391-B23B-4720-9369-1E6FA0913FFE}" type="pres">
+      <dgm:prSet presAssocID="{AEC4882A-D9D0-427B-B57F-19768DC65954}" presName="parentText" presStyleLbl="alignNode1" presStyleIdx="1" presStyleCnt="2">
+        <dgm:presLayoutVars>
+          <dgm:chMax val="1"/>
+          <dgm:bulletEnabled val="1"/>
+        </dgm:presLayoutVars>
+      </dgm:prSet>
+      <dgm:spPr/>
+    </dgm:pt>
+    <dgm:pt modelId="{0BC2FB82-3DE8-4AB7-BD20-7DA26D2FB48F}" type="pres">
+      <dgm:prSet presAssocID="{AEC4882A-D9D0-427B-B57F-19768DC65954}" presName="descendantText" presStyleLbl="alignAcc1" presStyleIdx="1" presStyleCnt="2">
+        <dgm:presLayoutVars>
+          <dgm:bulletEnabled val="1"/>
+        </dgm:presLayoutVars>
+      </dgm:prSet>
+      <dgm:spPr/>
+    </dgm:pt>
+  </dgm:ptLst>
+  <dgm:cxnLst>
+    <dgm:cxn modelId="{8AAA3501-C6B5-46D6-8BB9-2FC8390CCAF2}" type="presOf" srcId="{CF25D7AF-49A6-4B5F-9386-D50F05CFF0EF}" destId="{A2411CBF-A0F8-4C5D-B150-582A62ED84A4}" srcOrd="0" destOrd="33" presId="urn:microsoft.com/office/officeart/2005/8/layout/chevron2"/>
+    <dgm:cxn modelId="{2D6C1804-52A0-418D-9D06-A7065BF7D4A6}" srcId="{30459E96-0120-41CB-AB7B-82017193ED5A}" destId="{5D4E3C09-4418-4427-9966-06E1A89BF398}" srcOrd="0" destOrd="0" parTransId="{F2447669-CC6C-4E83-9D95-C4744AB52DC6}" sibTransId="{DE28338F-4070-4C10-9CE3-8468E622F641}"/>
+    <dgm:cxn modelId="{6626B604-53FB-4DAD-8145-326921565B01}" srcId="{48CD1140-0184-43D0-81D7-AADB21F0AE0D}" destId="{E7E87910-60CB-4B28-9584-721410C55959}" srcOrd="2" destOrd="0" parTransId="{81737C6C-2917-41DA-8550-EB0FBB5FA5F4}" sibTransId="{05A3CC7C-3A35-4521-B5DB-A00D2A398285}"/>
+    <dgm:cxn modelId="{DC3B5708-A616-430D-BA05-2D8F35DB5299}" type="presOf" srcId="{A17C6980-A1AA-4E1F-BC28-27418D277078}" destId="{A2411CBF-A0F8-4C5D-B150-582A62ED84A4}" srcOrd="0" destOrd="24" presId="urn:microsoft.com/office/officeart/2005/8/layout/chevron2"/>
+    <dgm:cxn modelId="{7183B415-42A2-4B15-B256-2F4058A00E38}" srcId="{5351DA1C-6C56-4185-AF27-93E676F52719}" destId="{AB36660C-0C37-427E-9B5B-4195B18EE09D}" srcOrd="1" destOrd="0" parTransId="{286E3B9D-73F0-41E9-A712-8B66A7B176E6}" sibTransId="{6D1273FE-B1AC-431E-87A1-050D34B0160F}"/>
+    <dgm:cxn modelId="{674AD117-E242-4F8C-A0E9-F17362CB7ACF}" type="presOf" srcId="{05EA5C3D-3314-477F-8A4B-574F3E4BE349}" destId="{A2411CBF-A0F8-4C5D-B150-582A62ED84A4}" srcOrd="0" destOrd="9" presId="urn:microsoft.com/office/officeart/2005/8/layout/chevron2"/>
+    <dgm:cxn modelId="{FB348C1A-C488-4762-AE1D-4678FA60B5E5}" type="presOf" srcId="{AEC4882A-D9D0-427B-B57F-19768DC65954}" destId="{1CFDC391-B23B-4720-9369-1E6FA0913FFE}" srcOrd="0" destOrd="0" presId="urn:microsoft.com/office/officeart/2005/8/layout/chevron2"/>
+    <dgm:cxn modelId="{80152C1D-DB87-49C0-BAF0-B633D5B331FB}" srcId="{36E27601-ADA1-4237-9D41-E12BB29BB452}" destId="{E3E919DE-0B26-4009-8069-528A95785847}" srcOrd="1" destOrd="0" parTransId="{042FD96D-7D04-455B-81D7-8A7E9164E590}" sibTransId="{7456D2D1-DD4B-4AFE-AD7F-7543CAAA3A85}"/>
+    <dgm:cxn modelId="{EF80C11F-71DF-4563-A78F-F20A2EC13C21}" srcId="{9900B33E-43BF-4695-B924-A4E83A9CAE9B}" destId="{D76AA41C-D5D0-496A-BFB6-559336C65768}" srcOrd="2" destOrd="0" parTransId="{7C1338E4-5AEA-499B-89F8-8B877D30ECC9}" sibTransId="{EEBD03D8-9F9F-4415-A30A-1F8903855065}"/>
+    <dgm:cxn modelId="{1B50E520-7AA1-4B54-810A-4EF68CC54830}" type="presOf" srcId="{9136CE29-05B4-4FE0-AE8B-E8502E8C348D}" destId="{A2411CBF-A0F8-4C5D-B150-582A62ED84A4}" srcOrd="0" destOrd="25" presId="urn:microsoft.com/office/officeart/2005/8/layout/chevron2"/>
+    <dgm:cxn modelId="{E982BC22-1C36-426D-A3FB-EE1144B76D0A}" srcId="{5351DA1C-6C56-4185-AF27-93E676F52719}" destId="{808DF3A8-C9B7-46D3-9D88-5942966AEE5A}" srcOrd="0" destOrd="0" parTransId="{1C42496A-963B-44AF-95EA-0C0F91A0A4D1}" sibTransId="{08E9A0B5-7AB3-4BAD-A627-57345048B9CF}"/>
+    <dgm:cxn modelId="{2805DD23-4B8B-43AB-A1B8-A74A73F445BC}" type="presOf" srcId="{D99650AC-3430-4EC4-96B9-5EFAB06607CA}" destId="{A2411CBF-A0F8-4C5D-B150-582A62ED84A4}" srcOrd="0" destOrd="10" presId="urn:microsoft.com/office/officeart/2005/8/layout/chevron2"/>
+    <dgm:cxn modelId="{C52F4226-E2D0-4FA2-AC30-E2F10A5131C4}" type="presOf" srcId="{9E76132A-55C4-4504-8FC0-76490BA3317A}" destId="{0BC2FB82-3DE8-4AB7-BD20-7DA26D2FB48F}" srcOrd="0" destOrd="1" presId="urn:microsoft.com/office/officeart/2005/8/layout/chevron2"/>
+    <dgm:cxn modelId="{603CB026-298C-47BD-A28C-4A3E8113713D}" srcId="{48CD1140-0184-43D0-81D7-AADB21F0AE0D}" destId="{258C9C62-40CD-4EA3-82AD-2EED5E6BE341}" srcOrd="0" destOrd="0" parTransId="{915334BC-6C47-49FD-8146-5F3DDBAB6CD7}" sibTransId="{DC0BC5FE-12E0-47AA-87C2-DD9F1CE43E83}"/>
+    <dgm:cxn modelId="{C48F1E27-F043-4CD6-872E-F50F8F6561D7}" type="presOf" srcId="{26D3190A-538D-42E0-AE49-7B2C87E6A1BC}" destId="{A2411CBF-A0F8-4C5D-B150-582A62ED84A4}" srcOrd="0" destOrd="16" presId="urn:microsoft.com/office/officeart/2005/8/layout/chevron2"/>
+    <dgm:cxn modelId="{285D882C-ECEE-4904-93D3-2E5158D6E8F4}" srcId="{16A739AA-CF16-4F2A-B441-24603C09E4AA}" destId="{26D3190A-538D-42E0-AE49-7B2C87E6A1BC}" srcOrd="0" destOrd="0" parTransId="{22A0BA55-1D2D-4BC1-8A98-9A68A953A6FB}" sibTransId="{412BD596-4353-4FC5-9762-C6AE33A2C774}"/>
+    <dgm:cxn modelId="{66246D2D-8091-458B-96B4-F6AC1751AFB2}" type="presOf" srcId="{36E27601-ADA1-4237-9D41-E12BB29BB452}" destId="{A2411CBF-A0F8-4C5D-B150-582A62ED84A4}" srcOrd="0" destOrd="4" presId="urn:microsoft.com/office/officeart/2005/8/layout/chevron2"/>
+    <dgm:cxn modelId="{86937031-C5C6-4533-A167-0F8F62D2A740}" type="presOf" srcId="{5D4E3C09-4418-4427-9966-06E1A89BF398}" destId="{A2411CBF-A0F8-4C5D-B150-582A62ED84A4}" srcOrd="0" destOrd="35" presId="urn:microsoft.com/office/officeart/2005/8/layout/chevron2"/>
+    <dgm:cxn modelId="{16AF0B32-9A8D-4B68-9E2A-4FD9C2C46E90}" srcId="{B0CD559D-DD85-40BA-B139-06A72E6F0080}" destId="{AEC4882A-D9D0-427B-B57F-19768DC65954}" srcOrd="1" destOrd="0" parTransId="{2185415E-2CF0-44EE-B3B1-01812FB025FB}" sibTransId="{2713E4B7-0BC7-4EFC-BC92-0FB1FFCE4B48}"/>
+    <dgm:cxn modelId="{72DB6F36-A03D-4D73-9B3E-EA2D722AE099}" type="presOf" srcId="{7221DEB8-0AC1-4110-9B92-B32EE6E59A18}" destId="{A2411CBF-A0F8-4C5D-B150-582A62ED84A4}" srcOrd="0" destOrd="32" presId="urn:microsoft.com/office/officeart/2005/8/layout/chevron2"/>
+    <dgm:cxn modelId="{ED4A2C37-B750-4B0E-AC11-0534EABC3857}" srcId="{863370E0-C344-4166-9430-D1ADB3410833}" destId="{BFAA65F4-8447-4A65-B5C1-43F2B14130A9}" srcOrd="1" destOrd="0" parTransId="{CEBFBCD4-F071-4F8A-B2D6-8E4829B990D3}" sibTransId="{F3C348AC-0AB7-4CCE-8A86-CE7B2ABADDF7}"/>
+    <dgm:cxn modelId="{837A613B-976B-45C4-A260-E43FD3404C6D}" type="presOf" srcId="{42DDFE93-67BD-4FFC-B517-7D05A911149C}" destId="{A2411CBF-A0F8-4C5D-B150-582A62ED84A4}" srcOrd="0" destOrd="14" presId="urn:microsoft.com/office/officeart/2005/8/layout/chevron2"/>
+    <dgm:cxn modelId="{A80D3E3C-6D54-4553-A472-5CEB30BCC13C}" type="presOf" srcId="{258C9C62-40CD-4EA3-82AD-2EED5E6BE341}" destId="{A2411CBF-A0F8-4C5D-B150-582A62ED84A4}" srcOrd="0" destOrd="27" presId="urn:microsoft.com/office/officeart/2005/8/layout/chevron2"/>
+    <dgm:cxn modelId="{CD77093D-6947-402B-8138-61EE970EB39B}" type="presOf" srcId="{5351DA1C-6C56-4185-AF27-93E676F52719}" destId="{A2411CBF-A0F8-4C5D-B150-582A62ED84A4}" srcOrd="0" destOrd="1" presId="urn:microsoft.com/office/officeart/2005/8/layout/chevron2"/>
+    <dgm:cxn modelId="{E739E240-74DA-4367-BB75-084D95125426}" srcId="{D76AA41C-D5D0-496A-BFB6-559336C65768}" destId="{20DC807C-060E-472E-9A68-16D23078A8B2}" srcOrd="0" destOrd="0" parTransId="{CDFCF70F-1CDC-4698-87A2-ED40FD5CCA7E}" sibTransId="{DAEF91FD-F354-4EDE-9B7C-E30946DB3064}"/>
+    <dgm:cxn modelId="{CF02EE41-5A61-4A17-B64E-B5945EBDE384}" type="presOf" srcId="{B0EB13E4-AB39-46B3-9662-28E6AFFEB353}" destId="{A2411CBF-A0F8-4C5D-B150-582A62ED84A4}" srcOrd="0" destOrd="23" presId="urn:microsoft.com/office/officeart/2005/8/layout/chevron2"/>
+    <dgm:cxn modelId="{C5BF2E63-4D41-4C29-BA69-4ECBE39571C6}" srcId="{AEC4882A-D9D0-427B-B57F-19768DC65954}" destId="{9E76132A-55C4-4504-8FC0-76490BA3317A}" srcOrd="1" destOrd="0" parTransId="{CCD97AD1-1BB4-45A6-A7EE-D699560E5163}" sibTransId="{25122881-FEF3-4F80-BAEB-F1679F5DF22F}"/>
+    <dgm:cxn modelId="{CFDD3263-ECBE-436F-A930-386A41101A1A}" type="presOf" srcId="{EEE1F1AA-8600-4B41-A6A6-945AAD364AB8}" destId="{A2411CBF-A0F8-4C5D-B150-582A62ED84A4}" srcOrd="0" destOrd="37" presId="urn:microsoft.com/office/officeart/2005/8/layout/chevron2"/>
+    <dgm:cxn modelId="{BA4B0266-7934-4C5D-A79A-D67B8D85AA5B}" srcId="{9900B33E-43BF-4695-B924-A4E83A9CAE9B}" destId="{8624C98C-1691-46BC-B310-426569966DE9}" srcOrd="5" destOrd="0" parTransId="{B89BA557-3819-4E0A-BA65-BA428FF9EDBD}" sibTransId="{13849293-A4D3-44D6-883D-E4E0BAEA29E4}"/>
+    <dgm:cxn modelId="{76D6DC46-36A9-4D30-B27C-E9C213860F6B}" type="presOf" srcId="{E3E919DE-0B26-4009-8069-528A95785847}" destId="{A2411CBF-A0F8-4C5D-B150-582A62ED84A4}" srcOrd="0" destOrd="6" presId="urn:microsoft.com/office/officeart/2005/8/layout/chevron2"/>
+    <dgm:cxn modelId="{82E5AA4A-54FC-4A9E-94F2-8A77935B07B1}" srcId="{9900B33E-43BF-4695-B924-A4E83A9CAE9B}" destId="{7221DEB8-0AC1-4110-9B92-B32EE6E59A18}" srcOrd="9" destOrd="0" parTransId="{716A53F0-0008-491B-A167-A8BA249BCF57}" sibTransId="{00ED2330-7938-4824-B501-743182D213F0}"/>
+    <dgm:cxn modelId="{9F7EA54C-FFC5-4D3D-9F86-7440C5ABB5E6}" srcId="{B0EB13E4-AB39-46B3-9662-28E6AFFEB353}" destId="{A17C6980-A1AA-4E1F-BC28-27418D277078}" srcOrd="0" destOrd="0" parTransId="{A3B9337E-0D77-4C9F-8541-8AD2222375A9}" sibTransId="{8DECB27E-E53B-4492-802D-CE56795D7AC2}"/>
+    <dgm:cxn modelId="{843EFA6D-53E7-4743-A5D7-88FF83B8534D}" srcId="{B0CD559D-DD85-40BA-B139-06A72E6F0080}" destId="{9900B33E-43BF-4695-B924-A4E83A9CAE9B}" srcOrd="0" destOrd="0" parTransId="{983845DA-CF2F-4946-885A-7068561F28DF}" sibTransId="{D85A245B-F713-46EA-982C-60DC6CFB301E}"/>
+    <dgm:cxn modelId="{D7FB734F-25F9-40B6-A983-B914396ADF7F}" type="presOf" srcId="{863370E0-C344-4166-9430-D1ADB3410833}" destId="{A2411CBF-A0F8-4C5D-B150-582A62ED84A4}" srcOrd="0" destOrd="11" presId="urn:microsoft.com/office/officeart/2005/8/layout/chevron2"/>
+    <dgm:cxn modelId="{D93FB655-F4E5-400B-952D-3C3C177072A5}" srcId="{9900B33E-43BF-4695-B924-A4E83A9CAE9B}" destId="{36E27601-ADA1-4237-9D41-E12BB29BB452}" srcOrd="1" destOrd="0" parTransId="{15032145-4E3F-4B9A-AE35-1A40DE93F426}" sibTransId="{147B8999-98E8-4138-9DA0-9614EC3E71D1}"/>
+    <dgm:cxn modelId="{8C732279-959B-40A6-81C8-49E9985F84E5}" srcId="{9900B33E-43BF-4695-B924-A4E83A9CAE9B}" destId="{CF25D7AF-49A6-4B5F-9386-D50F05CFF0EF}" srcOrd="10" destOrd="0" parTransId="{4DC514F6-5E9A-42EA-B807-E42308A44D51}" sibTransId="{E485E288-C774-466B-A0A2-C63A800C8DCE}"/>
+    <dgm:cxn modelId="{8D150A5A-983C-410A-ABA8-E6A4045D33B6}" type="presOf" srcId="{B0CD559D-DD85-40BA-B139-06A72E6F0080}" destId="{2579B604-62BF-43DB-9B89-A0BEBEA80F27}" srcOrd="0" destOrd="0" presId="urn:microsoft.com/office/officeart/2005/8/layout/chevron2"/>
+    <dgm:cxn modelId="{DE04497B-663E-443F-B864-A85B3E605BFA}" type="presOf" srcId="{30459E96-0120-41CB-AB7B-82017193ED5A}" destId="{A2411CBF-A0F8-4C5D-B150-582A62ED84A4}" srcOrd="0" destOrd="34" presId="urn:microsoft.com/office/officeart/2005/8/layout/chevron2"/>
+    <dgm:cxn modelId="{F2E9B87F-6EA4-4FBE-AB6D-EA5E7F71C19E}" srcId="{AEC4882A-D9D0-427B-B57F-19768DC65954}" destId="{01BF9CFE-C017-4125-AB20-8002E3B98CC6}" srcOrd="0" destOrd="0" parTransId="{12B2CA90-A325-42E9-922E-2289D647821D}" sibTransId="{CC56109B-605C-43B8-9B47-056A527D57A6}"/>
+    <dgm:cxn modelId="{6662C17F-942D-497C-ABE8-340B63D545A3}" type="presOf" srcId="{48CD1140-0184-43D0-81D7-AADB21F0AE0D}" destId="{A2411CBF-A0F8-4C5D-B150-582A62ED84A4}" srcOrd="0" destOrd="26" presId="urn:microsoft.com/office/officeart/2005/8/layout/chevron2"/>
+    <dgm:cxn modelId="{1C60ED84-2954-4E1A-B67A-F89F19DDE09B}" srcId="{16A739AA-CF16-4F2A-B441-24603C09E4AA}" destId="{11720227-BEEE-4242-9A84-38D92AB09040}" srcOrd="1" destOrd="0" parTransId="{1CBF549E-5AE6-4085-9DF3-CE36FF4D3ABC}" sibTransId="{6DDA46FE-C9ED-4FB6-BD14-E95121C5236B}"/>
+    <dgm:cxn modelId="{91D28A89-6EDB-4680-83FF-2CDF027C9E34}" srcId="{16A739AA-CF16-4F2A-B441-24603C09E4AA}" destId="{B0E5C9ED-941D-426A-9030-CA105E1ED45B}" srcOrd="2" destOrd="0" parTransId="{1E8BDFDF-61C9-4340-8064-D197759CBDD2}" sibTransId="{58A48E70-9F66-4D4E-98EB-56A95F5327F5}"/>
+    <dgm:cxn modelId="{3063308C-A6C8-4A63-B84E-72EF678DD484}" type="presOf" srcId="{C7463FA7-19DC-43C3-BC01-ECD664866B5D}" destId="{A2411CBF-A0F8-4C5D-B150-582A62ED84A4}" srcOrd="0" destOrd="0" presId="urn:microsoft.com/office/officeart/2005/8/layout/chevron2"/>
+    <dgm:cxn modelId="{74F1238F-1D72-420D-BF70-B4F30DA636D5}" srcId="{9900B33E-43BF-4695-B924-A4E83A9CAE9B}" destId="{B0EB13E4-AB39-46B3-9662-28E6AFFEB353}" srcOrd="6" destOrd="0" parTransId="{ACCA60CA-3DAD-4A42-B30E-A2764E714228}" sibTransId="{7BEDEE28-4FF2-4538-AC34-C44530B25F93}"/>
+    <dgm:cxn modelId="{D3C47E90-4D44-4D60-A6B9-C4914DD4DCB6}" srcId="{9900B33E-43BF-4695-B924-A4E83A9CAE9B}" destId="{35BF4D31-AED6-47A8-8C41-04886E18EADD}" srcOrd="8" destOrd="0" parTransId="{301B8A33-FFC4-451B-8540-5856767440E5}" sibTransId="{F847AF46-FA91-4C23-BEDE-68E64F50F974}"/>
+    <dgm:cxn modelId="{547B0591-A0C4-4281-940B-B24AAA6FC053}" type="presOf" srcId="{01BF9CFE-C017-4125-AB20-8002E3B98CC6}" destId="{0BC2FB82-3DE8-4AB7-BD20-7DA26D2FB48F}" srcOrd="0" destOrd="0" presId="urn:microsoft.com/office/officeart/2005/8/layout/chevron2"/>
+    <dgm:cxn modelId="{56432893-DA15-4CA2-875B-C9EB1FF44DAD}" srcId="{C7463FA7-19DC-43C3-BC01-ECD664866B5D}" destId="{5351DA1C-6C56-4185-AF27-93E676F52719}" srcOrd="0" destOrd="0" parTransId="{7C2E8D68-1166-4F46-BA36-A564404957ED}" sibTransId="{10E1255A-C5E4-4AC3-ABDF-7CDDB0984396}"/>
+    <dgm:cxn modelId="{EC188795-FF22-475F-924C-482710CBE685}" type="presOf" srcId="{08BED073-E02B-450C-AA8B-B475B38D5F20}" destId="{A2411CBF-A0F8-4C5D-B150-582A62ED84A4}" srcOrd="0" destOrd="20" presId="urn:microsoft.com/office/officeart/2005/8/layout/chevron2"/>
+    <dgm:cxn modelId="{B46CBB98-B99D-4D2F-808B-485A5290169C}" srcId="{D76AA41C-D5D0-496A-BFB6-559336C65768}" destId="{05EA5C3D-3314-477F-8A4B-574F3E4BE349}" srcOrd="1" destOrd="0" parTransId="{2BA99553-58F6-4B98-B864-3FE266C12DF1}" sibTransId="{797BE94E-3B2E-4885-8CF7-44563A1D1DB8}"/>
+    <dgm:cxn modelId="{120F3899-1BA0-4344-8610-AD2DFC785487}" type="presOf" srcId="{20DC807C-060E-472E-9A68-16D23078A8B2}" destId="{A2411CBF-A0F8-4C5D-B150-582A62ED84A4}" srcOrd="0" destOrd="8" presId="urn:microsoft.com/office/officeart/2005/8/layout/chevron2"/>
+    <dgm:cxn modelId="{5BFF289C-C3D1-453B-A74D-A330A06C59D0}" srcId="{9900B33E-43BF-4695-B924-A4E83A9CAE9B}" destId="{863370E0-C344-4166-9430-D1ADB3410833}" srcOrd="3" destOrd="0" parTransId="{B9075587-7AA8-4956-B403-6D30F902A207}" sibTransId="{088D44AA-CB72-4617-9AD1-07DAC8540D29}"/>
+    <dgm:cxn modelId="{5E12869C-A5F1-4E12-BCA9-EE61FC8F1779}" type="presOf" srcId="{BFAA65F4-8447-4A65-B5C1-43F2B14130A9}" destId="{A2411CBF-A0F8-4C5D-B150-582A62ED84A4}" srcOrd="0" destOrd="13" presId="urn:microsoft.com/office/officeart/2005/8/layout/chevron2"/>
+    <dgm:cxn modelId="{B715EC9D-BF24-47D3-B72E-EE445F7C7CE1}" type="presOf" srcId="{808DF3A8-C9B7-46D3-9D88-5942966AEE5A}" destId="{A2411CBF-A0F8-4C5D-B150-582A62ED84A4}" srcOrd="0" destOrd="2" presId="urn:microsoft.com/office/officeart/2005/8/layout/chevron2"/>
+    <dgm:cxn modelId="{2445369E-D2D0-45BA-8C61-CB32100FF523}" type="presOf" srcId="{6EB0049B-24B5-4102-87F2-BF0A7A497164}" destId="{A2411CBF-A0F8-4C5D-B150-582A62ED84A4}" srcOrd="0" destOrd="5" presId="urn:microsoft.com/office/officeart/2005/8/layout/chevron2"/>
+    <dgm:cxn modelId="{92D67AA1-1423-49AC-90D0-5DE4D935F69A}" srcId="{48CD1140-0184-43D0-81D7-AADB21F0AE0D}" destId="{AFFDC108-939C-45CC-B1F3-D3A57EDC5E40}" srcOrd="1" destOrd="0" parTransId="{DAC95B47-08AD-4210-BA52-391EA155AF6E}" sibTransId="{2C465D21-28CB-4228-8B0E-2A005546BE7C}"/>
+    <dgm:cxn modelId="{685DDCA1-891C-4CBB-9344-F8E259CD34DE}" srcId="{35BF4D31-AED6-47A8-8C41-04886E18EADD}" destId="{2C0F65BB-A5D9-4DA6-B72C-0EE188F69189}" srcOrd="0" destOrd="0" parTransId="{23737A7F-0FA1-49E8-8A83-D207183BA005}" sibTransId="{A3F4BF6E-CA12-4E52-A4B4-44B132D9ED5E}"/>
+    <dgm:cxn modelId="{FF1137A2-D0B8-4895-AB55-08FC4A461A37}" srcId="{36E27601-ADA1-4237-9D41-E12BB29BB452}" destId="{6EB0049B-24B5-4102-87F2-BF0A7A497164}" srcOrd="0" destOrd="0" parTransId="{03EF2FF4-9A6E-4375-8554-38BC8597C062}" sibTransId="{4575303E-3AE2-45D9-9FC7-02658389F3B2}"/>
+    <dgm:cxn modelId="{3E3F22A5-9DF6-409F-A732-145773F82974}" srcId="{9900B33E-43BF-4695-B924-A4E83A9CAE9B}" destId="{3F53AE15-767A-4702-8DA4-1DB69DDD041A}" srcOrd="12" destOrd="0" parTransId="{5204017A-17B6-44E4-81B4-67AB98E79B8F}" sibTransId="{A23AB93C-D18B-4113-A904-966A3103A3BB}"/>
+    <dgm:cxn modelId="{B1CB80A8-E126-4FFA-965C-2764B8494E37}" type="presOf" srcId="{D76AA41C-D5D0-496A-BFB6-559336C65768}" destId="{A2411CBF-A0F8-4C5D-B150-582A62ED84A4}" srcOrd="0" destOrd="7" presId="urn:microsoft.com/office/officeart/2005/8/layout/chevron2"/>
+    <dgm:cxn modelId="{2D5AD8B7-AF1A-4F0A-BA4A-7D01576CBCC2}" type="presOf" srcId="{8624C98C-1691-46BC-B310-426569966DE9}" destId="{A2411CBF-A0F8-4C5D-B150-582A62ED84A4}" srcOrd="0" destOrd="19" presId="urn:microsoft.com/office/officeart/2005/8/layout/chevron2"/>
+    <dgm:cxn modelId="{A3E3F0BA-C3B3-4E9B-8EE8-D9D4938BE14A}" type="presOf" srcId="{3F53AE15-767A-4702-8DA4-1DB69DDD041A}" destId="{A2411CBF-A0F8-4C5D-B150-582A62ED84A4}" srcOrd="0" destOrd="36" presId="urn:microsoft.com/office/officeart/2005/8/layout/chevron2"/>
+    <dgm:cxn modelId="{78FAF3BD-B38C-44DD-8E9C-FA6ECF428A98}" type="presOf" srcId="{9900B33E-43BF-4695-B924-A4E83A9CAE9B}" destId="{9CD019B8-2746-4600-928A-0744856DDB5D}" srcOrd="0" destOrd="0" presId="urn:microsoft.com/office/officeart/2005/8/layout/chevron2"/>
+    <dgm:cxn modelId="{28493EC1-B210-4535-9216-DE95B887E7A8}" srcId="{9900B33E-43BF-4695-B924-A4E83A9CAE9B}" destId="{48CD1140-0184-43D0-81D7-AADB21F0AE0D}" srcOrd="7" destOrd="0" parTransId="{81304B65-DDD2-4FF8-B0A5-8508FB19085A}" sibTransId="{8572A699-1873-4EDF-8451-D4C0FA3D724E}"/>
+    <dgm:cxn modelId="{B9788BC2-7C2D-4339-901D-B7858944ADD8}" type="presOf" srcId="{AB36660C-0C37-427E-9B5B-4195B18EE09D}" destId="{A2411CBF-A0F8-4C5D-B150-582A62ED84A4}" srcOrd="0" destOrd="3" presId="urn:microsoft.com/office/officeart/2005/8/layout/chevron2"/>
+    <dgm:cxn modelId="{BAB84AC5-12FE-44C6-9AC2-14DA0A3ADEE4}" type="presOf" srcId="{2A4D7068-9FFC-41A3-B526-195C85A67110}" destId="{A2411CBF-A0F8-4C5D-B150-582A62ED84A4}" srcOrd="0" destOrd="12" presId="urn:microsoft.com/office/officeart/2005/8/layout/chevron2"/>
+    <dgm:cxn modelId="{34E1D8C6-21B9-4042-8908-E11C11C87297}" type="presOf" srcId="{11720227-BEEE-4242-9A84-38D92AB09040}" destId="{A2411CBF-A0F8-4C5D-B150-582A62ED84A4}" srcOrd="0" destOrd="17" presId="urn:microsoft.com/office/officeart/2005/8/layout/chevron2"/>
+    <dgm:cxn modelId="{B7D06AC7-CD31-4D23-9C21-6C3347752A5C}" srcId="{9900B33E-43BF-4695-B924-A4E83A9CAE9B}" destId="{30459E96-0120-41CB-AB7B-82017193ED5A}" srcOrd="11" destOrd="0" parTransId="{92383EB8-A59A-4C12-B122-6C85999E54AD}" sibTransId="{8B41033D-121B-4B0D-B81B-220F2C24DF55}"/>
+    <dgm:cxn modelId="{A3DDB9CA-9BAF-4CED-BA8A-2E2696ED44FC}" type="presOf" srcId="{490D2736-EE7F-4D66-95E5-90ED555EAFD3}" destId="{A2411CBF-A0F8-4C5D-B150-582A62ED84A4}" srcOrd="0" destOrd="21" presId="urn:microsoft.com/office/officeart/2005/8/layout/chevron2"/>
+    <dgm:cxn modelId="{6440EECA-8B9C-451F-A6EC-2994F7404D9B}" srcId="{8624C98C-1691-46BC-B310-426569966DE9}" destId="{08BED073-E02B-450C-AA8B-B475B38D5F20}" srcOrd="0" destOrd="0" parTransId="{BEE43D17-08BB-4E98-8BBC-0DD11E141D21}" sibTransId="{163F2CF5-904D-44B4-81A8-4CCC6D6948EC}"/>
+    <dgm:cxn modelId="{220A8CCD-3E13-459A-AC97-D402BE2668FF}" srcId="{D76AA41C-D5D0-496A-BFB6-559336C65768}" destId="{D99650AC-3430-4EC4-96B9-5EFAB06607CA}" srcOrd="2" destOrd="0" parTransId="{AE071301-9C79-4D01-8683-BCF1FD9A539C}" sibTransId="{972B859D-CEF5-4112-B52E-8D73EC412F9E}"/>
+    <dgm:cxn modelId="{5474B2CD-A5BF-409A-A9C6-07348EA0C42F}" type="presOf" srcId="{7D7D27C1-043E-4CFE-8246-11A476ACF401}" destId="{A2411CBF-A0F8-4C5D-B150-582A62ED84A4}" srcOrd="0" destOrd="22" presId="urn:microsoft.com/office/officeart/2005/8/layout/chevron2"/>
+    <dgm:cxn modelId="{596610D6-1A50-4BA3-A74E-B9A6E9D6FBED}" type="presOf" srcId="{B0E5C9ED-941D-426A-9030-CA105E1ED45B}" destId="{A2411CBF-A0F8-4C5D-B150-582A62ED84A4}" srcOrd="0" destOrd="18" presId="urn:microsoft.com/office/officeart/2005/8/layout/chevron2"/>
+    <dgm:cxn modelId="{69D0F7D8-D5A7-46CE-A1B9-B2F335EBB11F}" srcId="{863370E0-C344-4166-9430-D1ADB3410833}" destId="{2A4D7068-9FFC-41A3-B526-195C85A67110}" srcOrd="0" destOrd="0" parTransId="{45DCA744-8D5F-4409-B67D-DA830E433777}" sibTransId="{DA129E6A-E1AE-4D90-9907-B3FC53AEAA6F}"/>
+    <dgm:cxn modelId="{F251B6E1-5F7B-4DB3-8639-33FD0A592490}" srcId="{B0EB13E4-AB39-46B3-9662-28E6AFFEB353}" destId="{9136CE29-05B4-4FE0-AE8B-E8502E8C348D}" srcOrd="1" destOrd="0" parTransId="{943FB145-5790-486A-86D2-3FA9B3A0188D}" sibTransId="{894FFD42-991A-4CAC-8F10-023C3C544A35}"/>
+    <dgm:cxn modelId="{8B3CBFE4-E725-4FB2-8941-559F62B255E4}" type="presOf" srcId="{2C0F65BB-A5D9-4DA6-B72C-0EE188F69189}" destId="{A2411CBF-A0F8-4C5D-B150-582A62ED84A4}" srcOrd="0" destOrd="31" presId="urn:microsoft.com/office/officeart/2005/8/layout/chevron2"/>
+    <dgm:cxn modelId="{9027B8E5-1BFC-473D-9C37-0E7A0D63B7D7}" srcId="{9900B33E-43BF-4695-B924-A4E83A9CAE9B}" destId="{16A739AA-CF16-4F2A-B441-24603C09E4AA}" srcOrd="4" destOrd="0" parTransId="{D622D0C8-E799-4002-B4F5-6E2BECEB722E}" sibTransId="{C4C7AF87-BA91-43DD-A3BD-70396FE0D79F}"/>
+    <dgm:cxn modelId="{E80403F0-9DA4-4A41-BE59-B036B6691E7D}" srcId="{9900B33E-43BF-4695-B924-A4E83A9CAE9B}" destId="{EEE1F1AA-8600-4B41-A6A6-945AAD364AB8}" srcOrd="13" destOrd="0" parTransId="{2F18DA47-6343-4C70-909D-47AB99E82051}" sibTransId="{F5403E1E-B3CA-48C7-B83F-0052968531BC}"/>
+    <dgm:cxn modelId="{FDC7B4F3-F437-4420-8583-C71E1886782F}" srcId="{8624C98C-1691-46BC-B310-426569966DE9}" destId="{490D2736-EE7F-4D66-95E5-90ED555EAFD3}" srcOrd="1" destOrd="0" parTransId="{7289C76D-EAAD-46DD-A1E3-B16D10532A35}" sibTransId="{1A2738CB-FDEC-4B8B-B272-056D7A13FF34}"/>
+    <dgm:cxn modelId="{B8A98EF4-C225-41A9-ADDB-D93CD818FFBA}" srcId="{9900B33E-43BF-4695-B924-A4E83A9CAE9B}" destId="{C7463FA7-19DC-43C3-BC01-ECD664866B5D}" srcOrd="0" destOrd="0" parTransId="{6F779E92-33A0-4344-9383-77C86CC68FC6}" sibTransId="{4BCC52CD-B30A-4219-BE02-3AFEED2BBA4F}"/>
+    <dgm:cxn modelId="{821001F8-23BC-40ED-9855-CF48ED1598C0}" srcId="{863370E0-C344-4166-9430-D1ADB3410833}" destId="{42DDFE93-67BD-4FFC-B517-7D05A911149C}" srcOrd="2" destOrd="0" parTransId="{2B6E11D5-8EEA-438B-A1D9-04C7DB58D163}" sibTransId="{06595E26-6831-4E1E-B5A7-8872F102A3A3}"/>
+    <dgm:cxn modelId="{28932DF8-B008-490E-A307-63858E1FB946}" srcId="{8624C98C-1691-46BC-B310-426569966DE9}" destId="{7D7D27C1-043E-4CFE-8246-11A476ACF401}" srcOrd="2" destOrd="0" parTransId="{E012B3C6-FD1E-4962-9471-18171C162ABC}" sibTransId="{CEFD91DE-A6EB-472B-8662-1CDFED6AEEC5}"/>
+    <dgm:cxn modelId="{66D014FC-E033-4D2C-9620-B574BF07308B}" type="presOf" srcId="{16A739AA-CF16-4F2A-B441-24603C09E4AA}" destId="{A2411CBF-A0F8-4C5D-B150-582A62ED84A4}" srcOrd="0" destOrd="15" presId="urn:microsoft.com/office/officeart/2005/8/layout/chevron2"/>
+    <dgm:cxn modelId="{5CEC85FE-A0AC-4F12-9BE4-A950E2D15361}" type="presOf" srcId="{35BF4D31-AED6-47A8-8C41-04886E18EADD}" destId="{A2411CBF-A0F8-4C5D-B150-582A62ED84A4}" srcOrd="0" destOrd="30" presId="urn:microsoft.com/office/officeart/2005/8/layout/chevron2"/>
+    <dgm:cxn modelId="{77E901FF-78FA-4348-A056-D30E6DAA730F}" type="presOf" srcId="{AFFDC108-939C-45CC-B1F3-D3A57EDC5E40}" destId="{A2411CBF-A0F8-4C5D-B150-582A62ED84A4}" srcOrd="0" destOrd="28" presId="urn:microsoft.com/office/officeart/2005/8/layout/chevron2"/>
+    <dgm:cxn modelId="{0B678EFF-8C68-4E95-9477-927CD4FF634C}" type="presOf" srcId="{E7E87910-60CB-4B28-9584-721410C55959}" destId="{A2411CBF-A0F8-4C5D-B150-582A62ED84A4}" srcOrd="0" destOrd="29" presId="urn:microsoft.com/office/officeart/2005/8/layout/chevron2"/>
+    <dgm:cxn modelId="{A984354B-1AB9-490B-9655-ABB3CBF2E2FE}" type="presParOf" srcId="{2579B604-62BF-43DB-9B89-A0BEBEA80F27}" destId="{CE9AD02E-72CF-4D70-A716-69646F527C42}" srcOrd="0" destOrd="0" presId="urn:microsoft.com/office/officeart/2005/8/layout/chevron2"/>
+    <dgm:cxn modelId="{565E5FA0-C6E2-4C28-88A1-3BD99379AE27}" type="presParOf" srcId="{CE9AD02E-72CF-4D70-A716-69646F527C42}" destId="{9CD019B8-2746-4600-928A-0744856DDB5D}" srcOrd="0" destOrd="0" presId="urn:microsoft.com/office/officeart/2005/8/layout/chevron2"/>
+    <dgm:cxn modelId="{9FE9AC77-7ADC-4FCD-99CC-EB0E5FFE6868}" type="presParOf" srcId="{CE9AD02E-72CF-4D70-A716-69646F527C42}" destId="{A2411CBF-A0F8-4C5D-B150-582A62ED84A4}" srcOrd="1" destOrd="0" presId="urn:microsoft.com/office/officeart/2005/8/layout/chevron2"/>
+    <dgm:cxn modelId="{074F872A-581A-43B6-817A-782E172C1D4B}" type="presParOf" srcId="{2579B604-62BF-43DB-9B89-A0BEBEA80F27}" destId="{39B8F37F-15F1-4A59-8B41-5635011CF002}" srcOrd="1" destOrd="0" presId="urn:microsoft.com/office/officeart/2005/8/layout/chevron2"/>
+    <dgm:cxn modelId="{1BF001EE-0F0E-463F-8D23-5F6688390E46}" type="presParOf" srcId="{2579B604-62BF-43DB-9B89-A0BEBEA80F27}" destId="{5F226293-F528-40C3-88D4-D1C3EDDF4DCE}" srcOrd="2" destOrd="0" presId="urn:microsoft.com/office/officeart/2005/8/layout/chevron2"/>
+    <dgm:cxn modelId="{BD02636B-7AE6-47C2-A697-9589638B106D}" type="presParOf" srcId="{5F226293-F528-40C3-88D4-D1C3EDDF4DCE}" destId="{1CFDC391-B23B-4720-9369-1E6FA0913FFE}" srcOrd="0" destOrd="0" presId="urn:microsoft.com/office/officeart/2005/8/layout/chevron2"/>
+    <dgm:cxn modelId="{5E4A92AA-C6B0-4BC7-BC6F-6C431754A5BB}" type="presParOf" srcId="{5F226293-F528-40C3-88D4-D1C3EDDF4DCE}" destId="{0BC2FB82-3DE8-4AB7-BD20-7DA26D2FB48F}" srcOrd="1" destOrd="0" presId="urn:microsoft.com/office/officeart/2005/8/layout/chevron2"/>
+  </dgm:cxnLst>
+  <dgm:bg/>
+  <dgm:whole/>
+  <dgm:extLst>
+    <a:ext uri="http://schemas.microsoft.com/office/drawing/2008/diagram">
+      <dsp:dataModelExt xmlns:dsp="http://schemas.microsoft.com/office/drawing/2008/diagram" relId="rId21" minVer="http://schemas.openxmlformats.org/drawingml/2006/diagram"/>
     </a:ext>
   </dgm:extLst>
 </dgm:dataModel>
@@ -6245,6 +8793,1054 @@
       <dsp:txXfrm rot="-5400000">
         <a:off x="1220778" y="1509585"/>
         <a:ext cx="4210285" cy="1022905"/>
+      </dsp:txXfrm>
+    </dsp:sp>
+  </dsp:spTree>
+</dsp:drawing>
+</file>
+
+<file path=word/diagrams/drawing2.xml><?xml version="1.0" encoding="utf-8"?>
+<dsp:drawing xmlns:dgm="http://schemas.openxmlformats.org/drawingml/2006/diagram" xmlns:dsp="http://schemas.microsoft.com/office/drawing/2008/diagram" xmlns:a="http://schemas.openxmlformats.org/drawingml/2006/main">
+  <dsp:spTree>
+    <dsp:nvGrpSpPr>
+      <dsp:cNvPr id="0" name=""/>
+      <dsp:cNvGrpSpPr/>
+    </dsp:nvGrpSpPr>
+    <dsp:grpSpPr/>
+    <dsp:sp modelId="{9CD019B8-2746-4600-928A-0744856DDB5D}">
+      <dsp:nvSpPr>
+        <dsp:cNvPr id="0" name=""/>
+        <dsp:cNvSpPr/>
+      </dsp:nvSpPr>
+      <dsp:spPr>
+        <a:xfrm rot="5400000">
+          <a:off x="-158962" y="1381274"/>
+          <a:ext cx="1059749" cy="741824"/>
+        </a:xfrm>
+        <a:prstGeom prst="chevron">
+          <a:avLst/>
+        </a:prstGeom>
+        <a:solidFill>
+          <a:schemeClr val="accent1">
+            <a:hueOff val="0"/>
+            <a:satOff val="0"/>
+            <a:lumOff val="0"/>
+            <a:alphaOff val="0"/>
+          </a:schemeClr>
+        </a:solidFill>
+        <a:ln w="25400" cap="flat" cmpd="sng" algn="ctr">
+          <a:solidFill>
+            <a:schemeClr val="accent1">
+              <a:hueOff val="0"/>
+              <a:satOff val="0"/>
+              <a:lumOff val="0"/>
+              <a:alphaOff val="0"/>
+            </a:schemeClr>
+          </a:solidFill>
+          <a:prstDash val="solid"/>
+        </a:ln>
+        <a:effectLst/>
+      </dsp:spPr>
+      <dsp:style>
+        <a:lnRef idx="2">
+          <a:scrgbClr r="0" g="0" b="0"/>
+        </a:lnRef>
+        <a:fillRef idx="1">
+          <a:scrgbClr r="0" g="0" b="0"/>
+        </a:fillRef>
+        <a:effectRef idx="0">
+          <a:scrgbClr r="0" g="0" b="0"/>
+        </a:effectRef>
+        <a:fontRef idx="minor">
+          <a:schemeClr val="lt1"/>
+        </a:fontRef>
+      </dsp:style>
+      <dsp:txBody>
+        <a:bodyPr spcFirstLastPara="0" vert="horz" wrap="square" lIns="5080" tIns="5080" rIns="5080" bIns="5080" numCol="1" spcCol="1270" anchor="ctr" anchorCtr="0">
+          <a:noAutofit/>
+        </a:bodyPr>
+        <a:lstStyle/>
+        <a:p>
+          <a:pPr marL="0" lvl="0" indent="0" algn="ctr" defTabSz="355600">
+            <a:lnSpc>
+              <a:spcPct val="90000"/>
+            </a:lnSpc>
+            <a:spcBef>
+              <a:spcPct val="0"/>
+            </a:spcBef>
+            <a:spcAft>
+              <a:spcPct val="35000"/>
+            </a:spcAft>
+            <a:buNone/>
+          </a:pPr>
+          <a:r>
+            <a:rPr lang="de-DE" sz="800" kern="1200"/>
+            <a:t>Datendownload Kandidaten</a:t>
+          </a:r>
+        </a:p>
+      </dsp:txBody>
+      <dsp:txXfrm rot="-5400000">
+        <a:off x="1" y="1593223"/>
+        <a:ext cx="741824" cy="317925"/>
+      </dsp:txXfrm>
+    </dsp:sp>
+    <dsp:sp modelId="{A2411CBF-A0F8-4C5D-B150-582A62ED84A4}">
+      <dsp:nvSpPr>
+        <dsp:cNvPr id="0" name=""/>
+        <dsp:cNvSpPr/>
+      </dsp:nvSpPr>
+      <dsp:spPr>
+        <a:xfrm rot="5400000">
+          <a:off x="1722365" y="-805557"/>
+          <a:ext cx="2783494" cy="4744575"/>
+        </a:xfrm>
+        <a:prstGeom prst="round2SameRect">
+          <a:avLst/>
+        </a:prstGeom>
+        <a:solidFill>
+          <a:schemeClr val="lt1">
+            <a:alpha val="90000"/>
+            <a:hueOff val="0"/>
+            <a:satOff val="0"/>
+            <a:lumOff val="0"/>
+            <a:alphaOff val="0"/>
+          </a:schemeClr>
+        </a:solidFill>
+        <a:ln w="25400" cap="flat" cmpd="sng" algn="ctr">
+          <a:solidFill>
+            <a:schemeClr val="accent1">
+              <a:hueOff val="0"/>
+              <a:satOff val="0"/>
+              <a:lumOff val="0"/>
+              <a:alphaOff val="0"/>
+            </a:schemeClr>
+          </a:solidFill>
+          <a:prstDash val="solid"/>
+        </a:ln>
+        <a:effectLst/>
+      </dsp:spPr>
+      <dsp:style>
+        <a:lnRef idx="2">
+          <a:scrgbClr r="0" g="0" b="0"/>
+        </a:lnRef>
+        <a:fillRef idx="1">
+          <a:scrgbClr r="0" g="0" b="0"/>
+        </a:fillRef>
+        <a:effectRef idx="0">
+          <a:scrgbClr r="0" g="0" b="0"/>
+        </a:effectRef>
+        <a:fontRef idx="minor"/>
+      </dsp:style>
+      <dsp:txBody>
+        <a:bodyPr spcFirstLastPara="0" vert="horz" wrap="square" lIns="35560" tIns="3175" rIns="3175" bIns="3175" numCol="1" spcCol="1270" anchor="ctr" anchorCtr="0">
+          <a:noAutofit/>
+        </a:bodyPr>
+        <a:lstStyle/>
+        <a:p>
+          <a:pPr marL="57150" lvl="1" indent="-57150" algn="l" defTabSz="222250">
+            <a:lnSpc>
+              <a:spcPct val="90000"/>
+            </a:lnSpc>
+            <a:spcBef>
+              <a:spcPct val="0"/>
+            </a:spcBef>
+            <a:spcAft>
+              <a:spcPct val="15000"/>
+            </a:spcAft>
+            <a:buChar char="•"/>
+          </a:pPr>
+          <a:r>
+            <a:rPr lang="de-DE" sz="500" b="1" kern="1200"/>
+            <a:t>Datendownload aus DB - Applicant </a:t>
+          </a:r>
+          <a:r>
+            <a:rPr lang="de-DE" sz="500" b="1" i="1" kern="1200"/>
+            <a:t>(SSIS-Package)</a:t>
+          </a:r>
+        </a:p>
+        <a:p>
+          <a:pPr marL="114300" lvl="2" indent="-57150" algn="l" defTabSz="222250">
+            <a:lnSpc>
+              <a:spcPct val="90000"/>
+            </a:lnSpc>
+            <a:spcBef>
+              <a:spcPct val="0"/>
+            </a:spcBef>
+            <a:spcAft>
+              <a:spcPct val="15000"/>
+            </a:spcAft>
+            <a:buChar char="•"/>
+          </a:pPr>
+          <a:r>
+            <a:rPr lang="de-DE" sz="500" b="1" kern="1200"/>
+            <a:t>01_Datendownload_Part_neu</a:t>
+          </a:r>
+        </a:p>
+        <a:p>
+          <a:pPr marL="171450" lvl="3" indent="-57150" algn="l" defTabSz="222250">
+            <a:lnSpc>
+              <a:spcPct val="90000"/>
+            </a:lnSpc>
+            <a:spcBef>
+              <a:spcPct val="0"/>
+            </a:spcBef>
+            <a:spcAft>
+              <a:spcPct val="15000"/>
+            </a:spcAft>
+            <a:buChar char="•"/>
+          </a:pPr>
+          <a:r>
+            <a:rPr lang="de-DE" sz="500" kern="1200"/>
+            <a:t>Daten aus Tabelle </a:t>
+          </a:r>
+          <a:r>
+            <a:rPr lang="de-DE" sz="500" b="1" i="1" kern="1200"/>
+            <a:t>Applicant (combit_Recruiting2)</a:t>
+          </a:r>
+        </a:p>
+        <a:p>
+          <a:pPr marL="171450" lvl="3" indent="-57150" algn="l" defTabSz="222250">
+            <a:lnSpc>
+              <a:spcPct val="90000"/>
+            </a:lnSpc>
+            <a:spcBef>
+              <a:spcPct val="0"/>
+            </a:spcBef>
+            <a:spcAft>
+              <a:spcPct val="15000"/>
+            </a:spcAft>
+            <a:buChar char="•"/>
+          </a:pPr>
+          <a:r>
+            <a:rPr lang="de-DE" sz="500" kern="1200"/>
+            <a:t>In Folder </a:t>
+          </a:r>
+          <a:r>
+            <a:rPr lang="de-DE" sz="500" b="0" kern="1200"/>
+            <a:t>C:\Users\crmt\Documents\Visual Studio 2017\GEO\GEO_04_Serverdaten\03_Adressdaten\01_src </a:t>
+          </a:r>
+          <a:r>
+            <a:rPr lang="de-DE" sz="500" kern="1200"/>
+            <a:t>-&gt; Datei</a:t>
+          </a:r>
+          <a:r>
+            <a:rPr lang="de-DE" sz="500" b="1" i="1" kern="1200"/>
+            <a:t>: src_appl_part.txt</a:t>
+          </a:r>
+        </a:p>
+        <a:p>
+          <a:pPr marL="57150" lvl="1" indent="-57150" algn="l" defTabSz="222250">
+            <a:lnSpc>
+              <a:spcPct val="90000"/>
+            </a:lnSpc>
+            <a:spcBef>
+              <a:spcPct val="0"/>
+            </a:spcBef>
+            <a:spcAft>
+              <a:spcPct val="15000"/>
+            </a:spcAft>
+            <a:buChar char="•"/>
+          </a:pPr>
+          <a:r>
+            <a:rPr lang="de-DE" sz="500" b="1" kern="1200"/>
+            <a:t>Webseitenaufruf und download der Koordinatenangaben</a:t>
+          </a:r>
+        </a:p>
+        <a:p>
+          <a:pPr marL="114300" lvl="2" indent="-57150" algn="l" defTabSz="222250">
+            <a:lnSpc>
+              <a:spcPct val="90000"/>
+            </a:lnSpc>
+            <a:spcBef>
+              <a:spcPct val="0"/>
+            </a:spcBef>
+            <a:spcAft>
+              <a:spcPct val="15000"/>
+            </a:spcAft>
+            <a:buChar char="•"/>
+          </a:pPr>
+          <a:r>
+            <a:rPr lang="de-DE" sz="500" kern="1200"/>
+            <a:t>C:\Users\crmt\Documents\Visual Studio 2017\GEO\GEO_04_Serverdaten\03_Adressdaten\03_Downloadscripte -&gt; Webseite: </a:t>
+          </a:r>
+          <a:r>
+            <a:rPr lang="de-DE" sz="500" b="1" i="1" kern="1200"/>
+            <a:t>Getkoordinaten_V1_Applicants_Part.html</a:t>
+          </a:r>
+        </a:p>
+        <a:p>
+          <a:pPr marL="114300" lvl="2" indent="-57150" algn="l" defTabSz="222250">
+            <a:lnSpc>
+              <a:spcPct val="90000"/>
+            </a:lnSpc>
+            <a:spcBef>
+              <a:spcPct val="0"/>
+            </a:spcBef>
+            <a:spcAft>
+              <a:spcPct val="15000"/>
+            </a:spcAft>
+            <a:buChar char="•"/>
+          </a:pPr>
+          <a:r>
+            <a:rPr lang="de-DE" sz="500" b="1" i="1" kern="1200"/>
+            <a:t>Downloadordner</a:t>
+          </a:r>
+          <a:r>
+            <a:rPr lang="de-DE" sz="500" kern="1200"/>
+            <a:t>  des jeweiligen Rechners in einzelnen Dateien abgelegt </a:t>
+          </a:r>
+        </a:p>
+        <a:p>
+          <a:pPr marL="57150" lvl="1" indent="-57150" algn="l" defTabSz="222250">
+            <a:lnSpc>
+              <a:spcPct val="90000"/>
+            </a:lnSpc>
+            <a:spcBef>
+              <a:spcPct val="0"/>
+            </a:spcBef>
+            <a:spcAft>
+              <a:spcPct val="15000"/>
+            </a:spcAft>
+            <a:buChar char="•"/>
+          </a:pPr>
+          <a:r>
+            <a:rPr lang="de-DE" sz="500" b="1" kern="1200"/>
+            <a:t>Daten aus Downloadordner in Zielordner verschieben</a:t>
+          </a:r>
+        </a:p>
+        <a:p>
+          <a:pPr marL="114300" lvl="2" indent="-57150" algn="l" defTabSz="222250">
+            <a:lnSpc>
+              <a:spcPct val="90000"/>
+            </a:lnSpc>
+            <a:spcBef>
+              <a:spcPct val="0"/>
+            </a:spcBef>
+            <a:spcAft>
+              <a:spcPct val="15000"/>
+            </a:spcAft>
+            <a:buChar char="•"/>
+          </a:pPr>
+          <a:r>
+            <a:rPr lang="de-DE" sz="500" b="1" kern="1200"/>
+            <a:t>move_erg_appl.vbs </a:t>
+          </a:r>
+          <a:r>
+            <a:rPr lang="de-DE" sz="500" kern="1200"/>
+            <a:t>(C:\Users\crmt\Documents\Visual Studio 2017\GEO\GEO_04_Serverdaten\03_Adressdaten\03_Downloadscripte)</a:t>
+          </a:r>
+        </a:p>
+        <a:p>
+          <a:pPr marL="114300" lvl="2" indent="-57150" algn="l" defTabSz="222250">
+            <a:lnSpc>
+              <a:spcPct val="90000"/>
+            </a:lnSpc>
+            <a:spcBef>
+              <a:spcPct val="0"/>
+            </a:spcBef>
+            <a:spcAft>
+              <a:spcPct val="15000"/>
+            </a:spcAft>
+            <a:buChar char="•"/>
+          </a:pPr>
+          <a:r>
+            <a:rPr lang="de-DE" sz="500" kern="1200"/>
+            <a:t>start: </a:t>
+          </a:r>
+          <a:r>
+            <a:rPr lang="de-DE" sz="500" b="1" i="1" kern="1200"/>
+            <a:t>Downloadordner</a:t>
+          </a:r>
+        </a:p>
+        <a:p>
+          <a:pPr marL="114300" lvl="2" indent="-57150" algn="l" defTabSz="222250">
+            <a:lnSpc>
+              <a:spcPct val="90000"/>
+            </a:lnSpc>
+            <a:spcBef>
+              <a:spcPct val="0"/>
+            </a:spcBef>
+            <a:spcAft>
+              <a:spcPct val="15000"/>
+            </a:spcAft>
+            <a:buChar char="•"/>
+          </a:pPr>
+          <a:r>
+            <a:rPr lang="de-DE" sz="500" kern="1200"/>
+            <a:t>ziel: C:\Users\crmt\Documents\Visual Studio 2017\GEO\GEO_04_Serverdaten\03_Adressdaten\02_Website_download\</a:t>
+          </a:r>
+          <a:r>
+            <a:rPr lang="de-DE" sz="500" b="1" i="1" kern="1200"/>
+            <a:t>Kandidaten\01_Details</a:t>
+          </a:r>
+          <a:r>
+            <a:rPr lang="de-DE" sz="500" kern="1200"/>
+            <a:t>\yyyyxxzz</a:t>
+          </a:r>
+        </a:p>
+        <a:p>
+          <a:pPr marL="57150" lvl="1" indent="-57150" algn="l" defTabSz="222250">
+            <a:lnSpc>
+              <a:spcPct val="90000"/>
+            </a:lnSpc>
+            <a:spcBef>
+              <a:spcPct val="0"/>
+            </a:spcBef>
+            <a:spcAft>
+              <a:spcPct val="15000"/>
+            </a:spcAft>
+            <a:buChar char="•"/>
+          </a:pPr>
+          <a:r>
+            <a:rPr lang="de-DE" sz="500" b="1" kern="1200"/>
+            <a:t>Daten zusammenfassen</a:t>
+          </a:r>
+        </a:p>
+        <a:p>
+          <a:pPr marL="114300" lvl="2" indent="-57150" algn="l" defTabSz="222250">
+            <a:lnSpc>
+              <a:spcPct val="90000"/>
+            </a:lnSpc>
+            <a:spcBef>
+              <a:spcPct val="0"/>
+            </a:spcBef>
+            <a:spcAft>
+              <a:spcPct val="15000"/>
+            </a:spcAft>
+            <a:buChar char="•"/>
+          </a:pPr>
+          <a:r>
+            <a:rPr lang="de-DE" sz="500" b="1" kern="1200"/>
+            <a:t>Kandiaten.bat </a:t>
+          </a:r>
+          <a:r>
+            <a:rPr lang="de-DE" sz="500" kern="1200"/>
+            <a:t>(C:\Users\crmt\Documents\Visual Studio 2017\GEO\GEO_04_Serverdaten\03_Adressdaten\03_Downloadscripte)</a:t>
+          </a:r>
+        </a:p>
+        <a:p>
+          <a:pPr marL="114300" lvl="2" indent="-57150" algn="l" defTabSz="222250">
+            <a:lnSpc>
+              <a:spcPct val="90000"/>
+            </a:lnSpc>
+            <a:spcBef>
+              <a:spcPct val="0"/>
+            </a:spcBef>
+            <a:spcAft>
+              <a:spcPct val="15000"/>
+            </a:spcAft>
+            <a:buChar char="•"/>
+          </a:pPr>
+          <a:r>
+            <a:rPr lang="de-DE" sz="500" kern="1200"/>
+            <a:t>start: C:\Users\crmt\Documents\Visual Studio 2017\GEO\GEO_04_Serverdaten\03_Adressdaten\02_Website_download\</a:t>
+          </a:r>
+          <a:r>
+            <a:rPr lang="de-DE" sz="500" b="1" i="1" kern="1200"/>
+            <a:t>Kandidaten\01_Details</a:t>
+          </a:r>
+          <a:r>
+            <a:rPr lang="de-DE" sz="500" kern="1200"/>
+            <a:t>\yyyyxxzz</a:t>
+          </a:r>
+        </a:p>
+        <a:p>
+          <a:pPr marL="114300" lvl="2" indent="-57150" algn="l" defTabSz="222250">
+            <a:lnSpc>
+              <a:spcPct val="90000"/>
+            </a:lnSpc>
+            <a:spcBef>
+              <a:spcPct val="0"/>
+            </a:spcBef>
+            <a:spcAft>
+              <a:spcPct val="15000"/>
+            </a:spcAft>
+            <a:buChar char="•"/>
+          </a:pPr>
+          <a:r>
+            <a:rPr lang="de-DE" sz="500" kern="1200"/>
+            <a:t>ziel: C:\Users\crmt\Documents\Visual Studio 2017\GEO\GEO_04_Serverdaten\03_Adressdaten\02_Website_download\</a:t>
+          </a:r>
+          <a:r>
+            <a:rPr lang="de-DE" sz="500" b="1" i="1" kern="1200"/>
+            <a:t>Kandidaten -&gt; Datei: aa_appl_coord_all.txt</a:t>
+          </a:r>
+          <a:endParaRPr lang="de-DE" sz="500" kern="1200"/>
+        </a:p>
+        <a:p>
+          <a:pPr marL="57150" lvl="1" indent="-57150" algn="l" defTabSz="222250">
+            <a:lnSpc>
+              <a:spcPct val="90000"/>
+            </a:lnSpc>
+            <a:spcBef>
+              <a:spcPct val="0"/>
+            </a:spcBef>
+            <a:spcAft>
+              <a:spcPct val="15000"/>
+            </a:spcAft>
+            <a:buChar char="•"/>
+          </a:pPr>
+          <a:r>
+            <a:rPr lang="de-DE" sz="500" b="1" kern="1200"/>
+            <a:t>Daten Upload  </a:t>
+          </a:r>
+          <a:r>
+            <a:rPr lang="de-DE" sz="500" b="1" i="1" kern="1200"/>
+            <a:t>(SSIS-Package)</a:t>
+          </a:r>
+        </a:p>
+        <a:p>
+          <a:pPr marL="114300" lvl="2" indent="-57150" algn="l" defTabSz="222250">
+            <a:lnSpc>
+              <a:spcPct val="90000"/>
+            </a:lnSpc>
+            <a:spcBef>
+              <a:spcPct val="0"/>
+            </a:spcBef>
+            <a:spcAft>
+              <a:spcPct val="15000"/>
+            </a:spcAft>
+            <a:buChar char="•"/>
+          </a:pPr>
+          <a:r>
+            <a:rPr lang="de-DE" sz="500" b="1" kern="1200"/>
+            <a:t>02_Datenupload</a:t>
+          </a:r>
+        </a:p>
+        <a:p>
+          <a:pPr marL="114300" lvl="2" indent="-57150" algn="l" defTabSz="222250">
+            <a:lnSpc>
+              <a:spcPct val="90000"/>
+            </a:lnSpc>
+            <a:spcBef>
+              <a:spcPct val="0"/>
+            </a:spcBef>
+            <a:spcAft>
+              <a:spcPct val="15000"/>
+            </a:spcAft>
+            <a:buChar char="•"/>
+          </a:pPr>
+          <a:r>
+            <a:rPr lang="de-DE" sz="500" b="1" kern="1200"/>
+            <a:t>start: C:\Users\crmt\Documents\Visual Studio 2017\GEO\GEO_04_Serverdaten\03_Adressdaten\02_Website_download\Kandidaten -&gt;Datei: aa_appl_coord_all.txt</a:t>
+          </a:r>
+        </a:p>
+        <a:p>
+          <a:pPr marL="114300" lvl="2" indent="-57150" algn="l" defTabSz="222250">
+            <a:lnSpc>
+              <a:spcPct val="90000"/>
+            </a:lnSpc>
+            <a:spcBef>
+              <a:spcPct val="0"/>
+            </a:spcBef>
+            <a:spcAft>
+              <a:spcPct val="15000"/>
+            </a:spcAft>
+            <a:buChar char="•"/>
+          </a:pPr>
+          <a:r>
+            <a:rPr lang="de-DE" sz="500" b="1" kern="1200"/>
+            <a:t>ziel: Tabelle Applicants </a:t>
+          </a:r>
+          <a:r>
+            <a:rPr lang="de-DE" sz="500" b="1" i="1" kern="1200"/>
+            <a:t>(combit Recruiting2) </a:t>
+          </a:r>
+          <a:r>
+            <a:rPr lang="de-DE" sz="500" b="0" i="0" kern="1200"/>
+            <a:t>- update Koordinate</a:t>
+          </a:r>
+        </a:p>
+        <a:p>
+          <a:pPr marL="57150" lvl="1" indent="-57150" algn="l" defTabSz="222250">
+            <a:lnSpc>
+              <a:spcPct val="90000"/>
+            </a:lnSpc>
+            <a:spcBef>
+              <a:spcPct val="0"/>
+            </a:spcBef>
+            <a:spcAft>
+              <a:spcPct val="15000"/>
+            </a:spcAft>
+            <a:buChar char="•"/>
+          </a:pPr>
+          <a:r>
+            <a:rPr lang="de-DE" sz="500" b="1" i="0" kern="1200"/>
+            <a:t>Daten bereitstellen (SSIS-Package)</a:t>
+          </a:r>
+        </a:p>
+        <a:p>
+          <a:pPr marL="114300" lvl="2" indent="-57150" algn="l" defTabSz="222250">
+            <a:lnSpc>
+              <a:spcPct val="90000"/>
+            </a:lnSpc>
+            <a:spcBef>
+              <a:spcPct val="0"/>
+            </a:spcBef>
+            <a:spcAft>
+              <a:spcPct val="15000"/>
+            </a:spcAft>
+            <a:buChar char="•"/>
+          </a:pPr>
+          <a:r>
+            <a:rPr lang="de-DE" sz="500" b="1" i="0" kern="1200"/>
+            <a:t>03_Datenbereitstellung.dstx</a:t>
+          </a:r>
+        </a:p>
+        <a:p>
+          <a:pPr marL="114300" lvl="2" indent="-57150" algn="l" defTabSz="222250">
+            <a:lnSpc>
+              <a:spcPct val="90000"/>
+            </a:lnSpc>
+            <a:spcBef>
+              <a:spcPct val="0"/>
+            </a:spcBef>
+            <a:spcAft>
+              <a:spcPct val="15000"/>
+            </a:spcAft>
+            <a:buChar char="•"/>
+          </a:pPr>
+          <a:r>
+            <a:rPr lang="de-DE" sz="500" b="1" i="0" kern="1200"/>
+            <a:t>start: Tabelle Applicants + Tabelle Companies - View (cmbt_view_appl_comp_dist)</a:t>
+          </a:r>
+        </a:p>
+        <a:p>
+          <a:pPr marL="114300" lvl="2" indent="-57150" algn="l" defTabSz="222250">
+            <a:lnSpc>
+              <a:spcPct val="90000"/>
+            </a:lnSpc>
+            <a:spcBef>
+              <a:spcPct val="0"/>
+            </a:spcBef>
+            <a:spcAft>
+              <a:spcPct val="15000"/>
+            </a:spcAft>
+            <a:buChar char="•"/>
+          </a:pPr>
+          <a:r>
+            <a:rPr lang="de-DE" sz="500" b="1" i="0" kern="1200"/>
+            <a:t>ziel: Tabelle Dist_Appl_comp</a:t>
+          </a:r>
+        </a:p>
+        <a:p>
+          <a:pPr marL="57150" lvl="1" indent="-57150" algn="l" defTabSz="222250">
+            <a:lnSpc>
+              <a:spcPct val="90000"/>
+            </a:lnSpc>
+            <a:spcBef>
+              <a:spcPct val="0"/>
+            </a:spcBef>
+            <a:spcAft>
+              <a:spcPct val="15000"/>
+            </a:spcAft>
+            <a:buChar char="•"/>
+          </a:pPr>
+          <a:r>
+            <a:rPr lang="de-DE" sz="500" b="1" i="0" kern="1200"/>
+            <a:t>Daten zur Anzeige auswählen</a:t>
+          </a:r>
+        </a:p>
+        <a:p>
+          <a:pPr marL="114300" lvl="2" indent="-57150" algn="l" defTabSz="222250">
+            <a:lnSpc>
+              <a:spcPct val="90000"/>
+            </a:lnSpc>
+            <a:spcBef>
+              <a:spcPct val="0"/>
+            </a:spcBef>
+            <a:spcAft>
+              <a:spcPct val="15000"/>
+            </a:spcAft>
+            <a:buChar char="•"/>
+          </a:pPr>
+          <a:r>
+            <a:rPr lang="de-DE" sz="500" b="1" i="0" kern="1200"/>
+            <a:t>Java-App (liest aus Tabelle dist_appl_comp)</a:t>
+          </a:r>
+        </a:p>
+        <a:p>
+          <a:pPr marL="114300" lvl="2" indent="-57150" algn="l" defTabSz="222250">
+            <a:lnSpc>
+              <a:spcPct val="90000"/>
+            </a:lnSpc>
+            <a:spcBef>
+              <a:spcPct val="0"/>
+            </a:spcBef>
+            <a:spcAft>
+              <a:spcPct val="15000"/>
+            </a:spcAft>
+            <a:buChar char="•"/>
+          </a:pPr>
+          <a:r>
+            <a:rPr lang="de-DE" sz="500" b="1" i="0" kern="1200"/>
+            <a:t>Einträge für Applicant nach Rnr  und Umkreisradius</a:t>
+          </a:r>
+        </a:p>
+        <a:p>
+          <a:pPr marL="57150" lvl="1" indent="-57150" algn="l" defTabSz="222250">
+            <a:lnSpc>
+              <a:spcPct val="90000"/>
+            </a:lnSpc>
+            <a:spcBef>
+              <a:spcPct val="0"/>
+            </a:spcBef>
+            <a:spcAft>
+              <a:spcPct val="15000"/>
+            </a:spcAft>
+            <a:buChar char="•"/>
+          </a:pPr>
+          <a:r>
+            <a:rPr lang="de-DE" sz="500" b="1" i="0" kern="1200"/>
+            <a:t>Daten per SSIS Package  herunterladen</a:t>
+          </a:r>
+        </a:p>
+        <a:p>
+          <a:pPr marL="114300" lvl="2" indent="-57150" algn="l" defTabSz="222250">
+            <a:lnSpc>
+              <a:spcPct val="90000"/>
+            </a:lnSpc>
+            <a:spcBef>
+              <a:spcPct val="0"/>
+            </a:spcBef>
+            <a:spcAft>
+              <a:spcPct val="15000"/>
+            </a:spcAft>
+            <a:buChar char="•"/>
+          </a:pPr>
+          <a:r>
+            <a:rPr lang="de-DE" sz="500" b="1" i="0" kern="1200"/>
+            <a:t>Abstandsermittlung _1.dtsx</a:t>
+          </a:r>
+        </a:p>
+        <a:p>
+          <a:pPr marL="114300" lvl="2" indent="-57150" algn="l" defTabSz="222250">
+            <a:lnSpc>
+              <a:spcPct val="90000"/>
+            </a:lnSpc>
+            <a:spcBef>
+              <a:spcPct val="0"/>
+            </a:spcBef>
+            <a:spcAft>
+              <a:spcPct val="15000"/>
+            </a:spcAft>
+            <a:buChar char="•"/>
+          </a:pPr>
+          <a:r>
+            <a:rPr lang="de-DE" sz="500" b="1" i="0" kern="1200"/>
+            <a:t>start: Tabelle dist_appl_comp</a:t>
+          </a:r>
+        </a:p>
+        <a:p>
+          <a:pPr marL="114300" lvl="2" indent="-57150" algn="l" defTabSz="222250">
+            <a:lnSpc>
+              <a:spcPct val="90000"/>
+            </a:lnSpc>
+            <a:spcBef>
+              <a:spcPct val="0"/>
+            </a:spcBef>
+            <a:spcAft>
+              <a:spcPct val="15000"/>
+            </a:spcAft>
+            <a:buChar char="•"/>
+          </a:pPr>
+          <a:r>
+            <a:rPr lang="de-DE" sz="500" b="1" i="0" kern="1200"/>
+            <a:t>ziel: </a:t>
+          </a:r>
+        </a:p>
+        <a:p>
+          <a:pPr marL="57150" lvl="1" indent="-57150" algn="l" defTabSz="222250">
+            <a:lnSpc>
+              <a:spcPct val="90000"/>
+            </a:lnSpc>
+            <a:spcBef>
+              <a:spcPct val="0"/>
+            </a:spcBef>
+            <a:spcAft>
+              <a:spcPct val="15000"/>
+            </a:spcAft>
+            <a:buChar char="•"/>
+          </a:pPr>
+          <a:r>
+            <a:rPr lang="de-DE" sz="500" b="1" i="0" kern="1200"/>
+            <a:t>Daten anzeigen</a:t>
+          </a:r>
+        </a:p>
+        <a:p>
+          <a:pPr marL="114300" lvl="2" indent="-57150" algn="l" defTabSz="222250">
+            <a:lnSpc>
+              <a:spcPct val="90000"/>
+            </a:lnSpc>
+            <a:spcBef>
+              <a:spcPct val="0"/>
+            </a:spcBef>
+            <a:spcAft>
+              <a:spcPct val="15000"/>
+            </a:spcAft>
+            <a:buChar char="•"/>
+          </a:pPr>
+          <a:r>
+            <a:rPr lang="de-DE" sz="500" b="1" i="0" kern="1200"/>
+            <a:t>index.html </a:t>
+          </a:r>
+        </a:p>
+        <a:p>
+          <a:pPr marL="57150" lvl="1" indent="-57150" algn="l" defTabSz="222250">
+            <a:lnSpc>
+              <a:spcPct val="90000"/>
+            </a:lnSpc>
+            <a:spcBef>
+              <a:spcPct val="0"/>
+            </a:spcBef>
+            <a:spcAft>
+              <a:spcPct val="15000"/>
+            </a:spcAft>
+            <a:buChar char="•"/>
+          </a:pPr>
+          <a:endParaRPr lang="de-DE" sz="500" b="1" i="0" kern="1200"/>
+        </a:p>
+        <a:p>
+          <a:pPr marL="57150" lvl="1" indent="-57150" algn="l" defTabSz="222250">
+            <a:lnSpc>
+              <a:spcPct val="90000"/>
+            </a:lnSpc>
+            <a:spcBef>
+              <a:spcPct val="0"/>
+            </a:spcBef>
+            <a:spcAft>
+              <a:spcPct val="15000"/>
+            </a:spcAft>
+            <a:buChar char="•"/>
+          </a:pPr>
+          <a:endParaRPr lang="de-DE" sz="500" b="0" i="0" kern="1200"/>
+        </a:p>
+        <a:p>
+          <a:pPr marL="57150" lvl="1" indent="-57150" algn="l" defTabSz="222250">
+            <a:lnSpc>
+              <a:spcPct val="90000"/>
+            </a:lnSpc>
+            <a:spcBef>
+              <a:spcPct val="0"/>
+            </a:spcBef>
+            <a:spcAft>
+              <a:spcPct val="15000"/>
+            </a:spcAft>
+            <a:buChar char="•"/>
+          </a:pPr>
+          <a:endParaRPr lang="de-DE" sz="500" b="1" i="1" kern="1200"/>
+        </a:p>
+        <a:p>
+          <a:pPr marL="114300" lvl="2" indent="-57150" algn="l" defTabSz="222250">
+            <a:lnSpc>
+              <a:spcPct val="90000"/>
+            </a:lnSpc>
+            <a:spcBef>
+              <a:spcPct val="0"/>
+            </a:spcBef>
+            <a:spcAft>
+              <a:spcPct val="15000"/>
+            </a:spcAft>
+            <a:buChar char="•"/>
+          </a:pPr>
+          <a:endParaRPr lang="de-DE" sz="500" b="1" kern="1200"/>
+        </a:p>
+        <a:p>
+          <a:pPr marL="57150" lvl="1" indent="-57150" algn="l" defTabSz="222250">
+            <a:lnSpc>
+              <a:spcPct val="90000"/>
+            </a:lnSpc>
+            <a:spcBef>
+              <a:spcPct val="0"/>
+            </a:spcBef>
+            <a:spcAft>
+              <a:spcPct val="15000"/>
+            </a:spcAft>
+            <a:buChar char="•"/>
+          </a:pPr>
+          <a:endParaRPr lang="de-DE" sz="500" kern="1200"/>
+        </a:p>
+        <a:p>
+          <a:pPr marL="57150" lvl="1" indent="-57150" algn="l" defTabSz="222250">
+            <a:lnSpc>
+              <a:spcPct val="90000"/>
+            </a:lnSpc>
+            <a:spcBef>
+              <a:spcPct val="0"/>
+            </a:spcBef>
+            <a:spcAft>
+              <a:spcPct val="15000"/>
+            </a:spcAft>
+            <a:buChar char="•"/>
+          </a:pPr>
+          <a:endParaRPr lang="de-DE" sz="500" kern="1200"/>
+        </a:p>
+      </dsp:txBody>
+      <dsp:txXfrm rot="-5400000">
+        <a:off x="741825" y="310862"/>
+        <a:ext cx="4608696" cy="2511736"/>
+      </dsp:txXfrm>
+    </dsp:sp>
+    <dsp:sp modelId="{1CFDC391-B23B-4720-9369-1E6FA0913FFE}">
+      <dsp:nvSpPr>
+        <dsp:cNvPr id="0" name=""/>
+        <dsp:cNvSpPr/>
+      </dsp:nvSpPr>
+      <dsp:spPr>
+        <a:xfrm rot="5400000">
+          <a:off x="-158962" y="2977379"/>
+          <a:ext cx="1059749" cy="741824"/>
+        </a:xfrm>
+        <a:prstGeom prst="chevron">
+          <a:avLst/>
+        </a:prstGeom>
+        <a:solidFill>
+          <a:schemeClr val="accent1">
+            <a:hueOff val="0"/>
+            <a:satOff val="0"/>
+            <a:lumOff val="0"/>
+            <a:alphaOff val="0"/>
+          </a:schemeClr>
+        </a:solidFill>
+        <a:ln w="25400" cap="flat" cmpd="sng" algn="ctr">
+          <a:solidFill>
+            <a:schemeClr val="accent1">
+              <a:hueOff val="0"/>
+              <a:satOff val="0"/>
+              <a:lumOff val="0"/>
+              <a:alphaOff val="0"/>
+            </a:schemeClr>
+          </a:solidFill>
+          <a:prstDash val="solid"/>
+        </a:ln>
+        <a:effectLst/>
+      </dsp:spPr>
+      <dsp:style>
+        <a:lnRef idx="2">
+          <a:scrgbClr r="0" g="0" b="0"/>
+        </a:lnRef>
+        <a:fillRef idx="1">
+          <a:scrgbClr r="0" g="0" b="0"/>
+        </a:fillRef>
+        <a:effectRef idx="0">
+          <a:scrgbClr r="0" g="0" b="0"/>
+        </a:effectRef>
+        <a:fontRef idx="minor">
+          <a:schemeClr val="lt1"/>
+        </a:fontRef>
+      </dsp:style>
+      <dsp:txBody>
+        <a:bodyPr spcFirstLastPara="0" vert="horz" wrap="square" lIns="5080" tIns="5080" rIns="5080" bIns="5080" numCol="1" spcCol="1270" anchor="ctr" anchorCtr="0">
+          <a:noAutofit/>
+        </a:bodyPr>
+        <a:lstStyle/>
+        <a:p>
+          <a:pPr marL="0" lvl="0" indent="0" algn="ctr" defTabSz="355600">
+            <a:lnSpc>
+              <a:spcPct val="90000"/>
+            </a:lnSpc>
+            <a:spcBef>
+              <a:spcPct val="0"/>
+            </a:spcBef>
+            <a:spcAft>
+              <a:spcPct val="35000"/>
+            </a:spcAft>
+            <a:buNone/>
+          </a:pPr>
+          <a:endParaRPr lang="de-DE" sz="800" kern="1200"/>
+        </a:p>
+      </dsp:txBody>
+      <dsp:txXfrm rot="-5400000">
+        <a:off x="1" y="3189328"/>
+        <a:ext cx="741824" cy="317925"/>
+      </dsp:txXfrm>
+    </dsp:sp>
+    <dsp:sp modelId="{0BC2FB82-3DE8-4AB7-BD20-7DA26D2FB48F}">
+      <dsp:nvSpPr>
+        <dsp:cNvPr id="0" name=""/>
+        <dsp:cNvSpPr/>
+      </dsp:nvSpPr>
+      <dsp:spPr>
+        <a:xfrm rot="5400000">
+          <a:off x="2769693" y="790548"/>
+          <a:ext cx="688837" cy="4744575"/>
+        </a:xfrm>
+        <a:prstGeom prst="round2SameRect">
+          <a:avLst/>
+        </a:prstGeom>
+        <a:solidFill>
+          <a:schemeClr val="lt1">
+            <a:alpha val="90000"/>
+            <a:hueOff val="0"/>
+            <a:satOff val="0"/>
+            <a:lumOff val="0"/>
+            <a:alphaOff val="0"/>
+          </a:schemeClr>
+        </a:solidFill>
+        <a:ln w="25400" cap="flat" cmpd="sng" algn="ctr">
+          <a:solidFill>
+            <a:schemeClr val="accent1">
+              <a:hueOff val="0"/>
+              <a:satOff val="0"/>
+              <a:lumOff val="0"/>
+              <a:alphaOff val="0"/>
+            </a:schemeClr>
+          </a:solidFill>
+          <a:prstDash val="solid"/>
+        </a:ln>
+        <a:effectLst/>
+      </dsp:spPr>
+      <dsp:style>
+        <a:lnRef idx="2">
+          <a:scrgbClr r="0" g="0" b="0"/>
+        </a:lnRef>
+        <a:fillRef idx="1">
+          <a:scrgbClr r="0" g="0" b="0"/>
+        </a:fillRef>
+        <a:effectRef idx="0">
+          <a:scrgbClr r="0" g="0" b="0"/>
+        </a:effectRef>
+        <a:fontRef idx="minor"/>
+      </dsp:style>
+      <dsp:txBody>
+        <a:bodyPr spcFirstLastPara="0" vert="horz" wrap="square" lIns="35560" tIns="3175" rIns="3175" bIns="3175" numCol="1" spcCol="1270" anchor="ctr" anchorCtr="0">
+          <a:noAutofit/>
+        </a:bodyPr>
+        <a:lstStyle/>
+        <a:p>
+          <a:pPr marL="57150" lvl="1" indent="-57150" algn="l" defTabSz="222250">
+            <a:lnSpc>
+              <a:spcPct val="90000"/>
+            </a:lnSpc>
+            <a:spcBef>
+              <a:spcPct val="0"/>
+            </a:spcBef>
+            <a:spcAft>
+              <a:spcPct val="15000"/>
+            </a:spcAft>
+            <a:buChar char="•"/>
+          </a:pPr>
+          <a:endParaRPr lang="de-DE" sz="500" kern="1200"/>
+        </a:p>
+        <a:p>
+          <a:pPr marL="57150" lvl="1" indent="-57150" algn="l" defTabSz="222250">
+            <a:lnSpc>
+              <a:spcPct val="90000"/>
+            </a:lnSpc>
+            <a:spcBef>
+              <a:spcPct val="0"/>
+            </a:spcBef>
+            <a:spcAft>
+              <a:spcPct val="15000"/>
+            </a:spcAft>
+            <a:buChar char="•"/>
+          </a:pPr>
+          <a:endParaRPr lang="de-DE" sz="500" kern="1200"/>
+        </a:p>
+      </dsp:txBody>
+      <dsp:txXfrm rot="-5400000">
+        <a:off x="741824" y="2852043"/>
+        <a:ext cx="4710949" cy="621585"/>
       </dsp:txXfrm>
     </dsp:sp>
   </dsp:spTree>
@@ -6507,7 +10103,1297 @@
 </dgm:layoutDef>
 </file>
 
+<file path=word/diagrams/layout2.xml><?xml version="1.0" encoding="utf-8"?>
+<dgm:layoutDef xmlns:dgm="http://schemas.openxmlformats.org/drawingml/2006/diagram" xmlns:a="http://schemas.openxmlformats.org/drawingml/2006/main" uniqueId="urn:microsoft.com/office/officeart/2005/8/layout/chevron2">
+  <dgm:title val=""/>
+  <dgm:desc val=""/>
+  <dgm:catLst>
+    <dgm:cat type="process" pri="12000"/>
+    <dgm:cat type="list" pri="16000"/>
+    <dgm:cat type="convert" pri="11000"/>
+  </dgm:catLst>
+  <dgm:sampData>
+    <dgm:dataModel>
+      <dgm:ptLst>
+        <dgm:pt modelId="0" type="doc"/>
+        <dgm:pt modelId="1">
+          <dgm:prSet phldr="1"/>
+        </dgm:pt>
+        <dgm:pt modelId="11">
+          <dgm:prSet phldr="1"/>
+        </dgm:pt>
+        <dgm:pt modelId="12">
+          <dgm:prSet phldr="1"/>
+        </dgm:pt>
+        <dgm:pt modelId="2">
+          <dgm:prSet phldr="1"/>
+        </dgm:pt>
+        <dgm:pt modelId="21">
+          <dgm:prSet phldr="1"/>
+        </dgm:pt>
+        <dgm:pt modelId="22">
+          <dgm:prSet phldr="1"/>
+        </dgm:pt>
+        <dgm:pt modelId="3">
+          <dgm:prSet phldr="1"/>
+        </dgm:pt>
+        <dgm:pt modelId="31">
+          <dgm:prSet phldr="1"/>
+        </dgm:pt>
+        <dgm:pt modelId="32">
+          <dgm:prSet phldr="1"/>
+        </dgm:pt>
+      </dgm:ptLst>
+      <dgm:cxnLst>
+        <dgm:cxn modelId="4" srcId="0" destId="1" srcOrd="0" destOrd="0"/>
+        <dgm:cxn modelId="5" srcId="0" destId="2" srcOrd="1" destOrd="0"/>
+        <dgm:cxn modelId="6" srcId="0" destId="3" srcOrd="2" destOrd="0"/>
+        <dgm:cxn modelId="13" srcId="1" destId="11" srcOrd="0" destOrd="0"/>
+        <dgm:cxn modelId="14" srcId="1" destId="12" srcOrd="1" destOrd="0"/>
+        <dgm:cxn modelId="23" srcId="2" destId="21" srcOrd="0" destOrd="0"/>
+        <dgm:cxn modelId="24" srcId="2" destId="22" srcOrd="1" destOrd="0"/>
+        <dgm:cxn modelId="33" srcId="3" destId="31" srcOrd="0" destOrd="0"/>
+        <dgm:cxn modelId="34" srcId="3" destId="32" srcOrd="1" destOrd="0"/>
+      </dgm:cxnLst>
+      <dgm:bg/>
+      <dgm:whole/>
+    </dgm:dataModel>
+  </dgm:sampData>
+  <dgm:styleData>
+    <dgm:dataModel>
+      <dgm:ptLst>
+        <dgm:pt modelId="0" type="doc"/>
+        <dgm:pt modelId="1"/>
+      </dgm:ptLst>
+      <dgm:cxnLst>
+        <dgm:cxn modelId="4" srcId="0" destId="1" srcOrd="0" destOrd="0"/>
+      </dgm:cxnLst>
+      <dgm:bg/>
+      <dgm:whole/>
+    </dgm:dataModel>
+  </dgm:styleData>
+  <dgm:clrData>
+    <dgm:dataModel>
+      <dgm:ptLst>
+        <dgm:pt modelId="0" type="doc"/>
+        <dgm:pt modelId="1"/>
+        <dgm:pt modelId="11"/>
+        <dgm:pt modelId="2"/>
+        <dgm:pt modelId="21"/>
+        <dgm:pt modelId="3"/>
+        <dgm:pt modelId="31"/>
+        <dgm:pt modelId="4"/>
+        <dgm:pt modelId="41"/>
+      </dgm:ptLst>
+      <dgm:cxnLst>
+        <dgm:cxn modelId="5" srcId="0" destId="1" srcOrd="0" destOrd="0"/>
+        <dgm:cxn modelId="6" srcId="0" destId="2" srcOrd="1" destOrd="0"/>
+        <dgm:cxn modelId="7" srcId="0" destId="3" srcOrd="2" destOrd="0"/>
+        <dgm:cxn modelId="8" srcId="0" destId="4" srcOrd="3" destOrd="0"/>
+        <dgm:cxn modelId="13" srcId="1" destId="11" srcOrd="0" destOrd="0"/>
+        <dgm:cxn modelId="23" srcId="2" destId="21" srcOrd="0" destOrd="0"/>
+        <dgm:cxn modelId="33" srcId="3" destId="31" srcOrd="0" destOrd="0"/>
+        <dgm:cxn modelId="43" srcId="4" destId="41" srcOrd="0" destOrd="0"/>
+      </dgm:cxnLst>
+      <dgm:bg/>
+      <dgm:whole/>
+    </dgm:dataModel>
+  </dgm:clrData>
+  <dgm:layoutNode name="linearFlow">
+    <dgm:varLst>
+      <dgm:dir/>
+      <dgm:animLvl val="lvl"/>
+      <dgm:resizeHandles val="exact"/>
+    </dgm:varLst>
+    <dgm:alg type="lin">
+      <dgm:param type="linDir" val="fromT"/>
+      <dgm:param type="nodeHorzAlign" val="l"/>
+    </dgm:alg>
+    <dgm:shape xmlns:r="http://schemas.openxmlformats.org/officeDocument/2006/relationships" r:blip="">
+      <dgm:adjLst/>
+    </dgm:shape>
+    <dgm:presOf/>
+    <dgm:constrLst>
+      <dgm:constr type="h" for="ch" forName="composite" refType="h"/>
+      <dgm:constr type="w" for="ch" forName="composite" refType="w"/>
+      <dgm:constr type="h" for="des" forName="parentText" op="equ"/>
+      <dgm:constr type="h" for="ch" forName="sp" val="-14.88"/>
+      <dgm:constr type="h" for="ch" forName="sp" refType="w" refFor="des" refForName="parentText" op="gte" fact="-0.3"/>
+      <dgm:constr type="primFontSz" for="des" forName="parentText" op="equ" val="65"/>
+      <dgm:constr type="primFontSz" for="des" forName="descendantText" op="equ" val="65"/>
+    </dgm:constrLst>
+    <dgm:ruleLst/>
+    <dgm:forEach name="Name0" axis="ch" ptType="node">
+      <dgm:layoutNode name="composite">
+        <dgm:alg type="composite"/>
+        <dgm:shape xmlns:r="http://schemas.openxmlformats.org/officeDocument/2006/relationships" r:blip="">
+          <dgm:adjLst/>
+        </dgm:shape>
+        <dgm:presOf/>
+        <dgm:choose name="Name1">
+          <dgm:if name="Name2" func="var" arg="dir" op="equ" val="norm">
+            <dgm:constrLst>
+              <dgm:constr type="t" for="ch" forName="parentText"/>
+              <dgm:constr type="l" for="ch" forName="parentText"/>
+              <dgm:constr type="w" for="ch" forName="parentText" refType="w" fact="0.4"/>
+              <dgm:constr type="h" for="ch" forName="parentText" refType="h"/>
+              <dgm:constr type="w" for="ch" forName="parentText" refType="w" op="lte" fact="0.5"/>
+              <dgm:constr type="w" for="ch" forName="parentText" refType="h" refFor="ch" refForName="parentText" op="lte" fact="0.7"/>
+              <dgm:constr type="h" for="ch" forName="parentText" refType="w" refFor="ch" refForName="parentText" op="lte" fact="3"/>
+              <dgm:constr type="l" for="ch" forName="descendantText" refType="w" refFor="ch" refForName="parentText"/>
+              <dgm:constr type="w" for="ch" forName="descendantText" refType="w"/>
+              <dgm:constr type="wOff" for="ch" forName="descendantText" refType="w" refFor="ch" refForName="parentText" fact="-1"/>
+              <dgm:constr type="t" for="ch" forName="descendantText"/>
+              <dgm:constr type="b" for="ch" forName="descendantText" refType="h" refFor="ch" refForName="parentText"/>
+              <dgm:constr type="bOff" for="ch" forName="descendantText" refType="w" refFor="ch" refForName="parentText" fact="-0.5"/>
+            </dgm:constrLst>
+          </dgm:if>
+          <dgm:else name="Name3">
+            <dgm:constrLst>
+              <dgm:constr type="t" for="ch" forName="parentText"/>
+              <dgm:constr type="r" for="ch" forName="parentText" refType="w"/>
+              <dgm:constr type="w" for="ch" forName="parentText" refType="w" fact="0.4"/>
+              <dgm:constr type="h" for="ch" forName="parentText" refType="h"/>
+              <dgm:constr type="w" for="ch" forName="parentText" refType="w" op="lte" fact="0.5"/>
+              <dgm:constr type="w" for="ch" forName="parentText" refType="h" refFor="ch" refForName="parentText" op="lte" fact="0.7"/>
+              <dgm:constr type="h" for="ch" forName="parentText" refType="w" refFor="ch" refForName="parentText" op="lte" fact="3"/>
+              <dgm:constr type="l" for="ch" forName="descendantText"/>
+              <dgm:constr type="w" for="ch" forName="descendantText" refType="w"/>
+              <dgm:constr type="wOff" for="ch" forName="descendantText" refType="w" refFor="ch" refForName="parentText" fact="-1"/>
+              <dgm:constr type="t" for="ch" forName="descendantText"/>
+              <dgm:constr type="b" for="ch" forName="descendantText" refType="h" refFor="ch" refForName="parentText"/>
+              <dgm:constr type="bOff" for="ch" forName="descendantText" refType="w" refFor="ch" refForName="parentText" fact="-0.5"/>
+            </dgm:constrLst>
+          </dgm:else>
+        </dgm:choose>
+        <dgm:ruleLst/>
+        <dgm:layoutNode name="parentText" styleLbl="alignNode1">
+          <dgm:varLst>
+            <dgm:chMax val="1"/>
+            <dgm:bulletEnabled val="1"/>
+          </dgm:varLst>
+          <dgm:alg type="tx"/>
+          <dgm:shape xmlns:r="http://schemas.openxmlformats.org/officeDocument/2006/relationships" rot="90" type="chevron" r:blip="">
+            <dgm:adjLst/>
+          </dgm:shape>
+          <dgm:presOf axis="self" ptType="node"/>
+          <dgm:constrLst>
+            <dgm:constr type="lMarg" refType="primFontSz" fact="0.05"/>
+            <dgm:constr type="rMarg" refType="primFontSz" fact="0.05"/>
+            <dgm:constr type="tMarg" refType="primFontSz" fact="0.05"/>
+            <dgm:constr type="bMarg" refType="primFontSz" fact="0.05"/>
+          </dgm:constrLst>
+          <dgm:ruleLst>
+            <dgm:rule type="h" val="100" fact="NaN" max="NaN"/>
+            <dgm:rule type="primFontSz" val="24" fact="NaN" max="NaN"/>
+            <dgm:rule type="h" val="110" fact="NaN" max="NaN"/>
+            <dgm:rule type="primFontSz" val="18" fact="NaN" max="NaN"/>
+            <dgm:rule type="h" val="INF" fact="NaN" max="NaN"/>
+            <dgm:rule type="primFontSz" val="5" fact="NaN" max="NaN"/>
+          </dgm:ruleLst>
+        </dgm:layoutNode>
+        <dgm:layoutNode name="descendantText" styleLbl="alignAcc1">
+          <dgm:varLst>
+            <dgm:bulletEnabled val="1"/>
+          </dgm:varLst>
+          <dgm:choose name="Name4">
+            <dgm:if name="Name5" func="var" arg="dir" op="equ" val="norm">
+              <dgm:alg type="tx">
+                <dgm:param type="stBulletLvl" val="1"/>
+                <dgm:param type="txAnchorVertCh" val="mid"/>
+              </dgm:alg>
+              <dgm:shape xmlns:r="http://schemas.openxmlformats.org/officeDocument/2006/relationships" rot="90" type="round2SameRect" r:blip="">
+                <dgm:adjLst/>
+              </dgm:shape>
+            </dgm:if>
+            <dgm:else name="Name6">
+              <dgm:alg type="tx">
+                <dgm:param type="stBulletLvl" val="1"/>
+                <dgm:param type="txAnchorVertCh" val="mid"/>
+              </dgm:alg>
+              <dgm:shape xmlns:r="http://schemas.openxmlformats.org/officeDocument/2006/relationships" rot="-90" type="round2SameRect" r:blip="">
+                <dgm:adjLst/>
+              </dgm:shape>
+            </dgm:else>
+          </dgm:choose>
+          <dgm:presOf axis="des" ptType="node"/>
+          <dgm:choose name="Name7">
+            <dgm:if name="Name8" func="var" arg="dir" op="equ" val="norm">
+              <dgm:constrLst>
+                <dgm:constr type="secFontSz" refType="primFontSz"/>
+                <dgm:constr type="tMarg" refType="primFontSz" fact="0.05"/>
+                <dgm:constr type="bMarg" refType="primFontSz" fact="0.05"/>
+                <dgm:constr type="rMarg" refType="primFontSz" fact="0.05"/>
+              </dgm:constrLst>
+            </dgm:if>
+            <dgm:else name="Name9">
+              <dgm:constrLst>
+                <dgm:constr type="secFontSz" refType="primFontSz"/>
+                <dgm:constr type="tMarg" refType="primFontSz" fact="0.05"/>
+                <dgm:constr type="bMarg" refType="primFontSz" fact="0.05"/>
+                <dgm:constr type="lMarg" refType="primFontSz" fact="0.05"/>
+              </dgm:constrLst>
+            </dgm:else>
+          </dgm:choose>
+          <dgm:ruleLst>
+            <dgm:rule type="primFontSz" val="5" fact="NaN" max="NaN"/>
+          </dgm:ruleLst>
+        </dgm:layoutNode>
+      </dgm:layoutNode>
+      <dgm:forEach name="Name10" axis="followSib" ptType="sibTrans" cnt="1">
+        <dgm:layoutNode name="sp">
+          <dgm:alg type="sp"/>
+          <dgm:shape xmlns:r="http://schemas.openxmlformats.org/officeDocument/2006/relationships" r:blip="">
+            <dgm:adjLst/>
+          </dgm:shape>
+          <dgm:presOf axis="self"/>
+          <dgm:constrLst>
+            <dgm:constr type="w" val="1"/>
+            <dgm:constr type="h" val="37.5"/>
+          </dgm:constrLst>
+          <dgm:ruleLst/>
+        </dgm:layoutNode>
+      </dgm:forEach>
+    </dgm:forEach>
+  </dgm:layoutNode>
+</dgm:layoutDef>
+</file>
+
 <file path=word/diagrams/quickStyle1.xml><?xml version="1.0" encoding="utf-8"?>
+<dgm:styleDef xmlns:dgm="http://schemas.openxmlformats.org/drawingml/2006/diagram" xmlns:a="http://schemas.openxmlformats.org/drawingml/2006/main" uniqueId="urn:microsoft.com/office/officeart/2005/8/quickstyle/simple1">
+  <dgm:title val=""/>
+  <dgm:desc val=""/>
+  <dgm:catLst>
+    <dgm:cat type="simple" pri="10100"/>
+  </dgm:catLst>
+  <dgm:scene3d>
+    <a:camera prst="orthographicFront"/>
+    <a:lightRig rig="threePt" dir="t"/>
+  </dgm:scene3d>
+  <dgm:styleLbl name="node0">
+    <dgm:scene3d>
+      <a:camera prst="orthographicFront"/>
+      <a:lightRig rig="threePt" dir="t"/>
+    </dgm:scene3d>
+    <dgm:sp3d/>
+    <dgm:txPr/>
+    <dgm:style>
+      <a:lnRef idx="2">
+        <a:scrgbClr r="0" g="0" b="0"/>
+      </a:lnRef>
+      <a:fillRef idx="1">
+        <a:scrgbClr r="0" g="0" b="0"/>
+      </a:fillRef>
+      <a:effectRef idx="0">
+        <a:scrgbClr r="0" g="0" b="0"/>
+      </a:effectRef>
+      <a:fontRef idx="minor">
+        <a:schemeClr val="lt1"/>
+      </a:fontRef>
+    </dgm:style>
+  </dgm:styleLbl>
+  <dgm:styleLbl name="lnNode1">
+    <dgm:scene3d>
+      <a:camera prst="orthographicFront"/>
+      <a:lightRig rig="threePt" dir="t"/>
+    </dgm:scene3d>
+    <dgm:sp3d/>
+    <dgm:txPr/>
+    <dgm:style>
+      <a:lnRef idx="2">
+        <a:scrgbClr r="0" g="0" b="0"/>
+      </a:lnRef>
+      <a:fillRef idx="1">
+        <a:scrgbClr r="0" g="0" b="0"/>
+      </a:fillRef>
+      <a:effectRef idx="0">
+        <a:scrgbClr r="0" g="0" b="0"/>
+      </a:effectRef>
+      <a:fontRef idx="minor">
+        <a:schemeClr val="lt1"/>
+      </a:fontRef>
+    </dgm:style>
+  </dgm:styleLbl>
+  <dgm:styleLbl name="vennNode1">
+    <dgm:scene3d>
+      <a:camera prst="orthographicFront"/>
+      <a:lightRig rig="threePt" dir="t"/>
+    </dgm:scene3d>
+    <dgm:sp3d/>
+    <dgm:txPr/>
+    <dgm:style>
+      <a:lnRef idx="2">
+        <a:scrgbClr r="0" g="0" b="0"/>
+      </a:lnRef>
+      <a:fillRef idx="1">
+        <a:scrgbClr r="0" g="0" b="0"/>
+      </a:fillRef>
+      <a:effectRef idx="0">
+        <a:scrgbClr r="0" g="0" b="0"/>
+      </a:effectRef>
+      <a:fontRef idx="minor">
+        <a:schemeClr val="tx1"/>
+      </a:fontRef>
+    </dgm:style>
+  </dgm:styleLbl>
+  <dgm:styleLbl name="alignNode1">
+    <dgm:scene3d>
+      <a:camera prst="orthographicFront"/>
+      <a:lightRig rig="threePt" dir="t"/>
+    </dgm:scene3d>
+    <dgm:sp3d/>
+    <dgm:txPr/>
+    <dgm:style>
+      <a:lnRef idx="2">
+        <a:scrgbClr r="0" g="0" b="0"/>
+      </a:lnRef>
+      <a:fillRef idx="1">
+        <a:scrgbClr r="0" g="0" b="0"/>
+      </a:fillRef>
+      <a:effectRef idx="0">
+        <a:scrgbClr r="0" g="0" b="0"/>
+      </a:effectRef>
+      <a:fontRef idx="minor">
+        <a:schemeClr val="lt1"/>
+      </a:fontRef>
+    </dgm:style>
+  </dgm:styleLbl>
+  <dgm:styleLbl name="node1">
+    <dgm:scene3d>
+      <a:camera prst="orthographicFront"/>
+      <a:lightRig rig="threePt" dir="t"/>
+    </dgm:scene3d>
+    <dgm:sp3d/>
+    <dgm:txPr/>
+    <dgm:style>
+      <a:lnRef idx="2">
+        <a:scrgbClr r="0" g="0" b="0"/>
+      </a:lnRef>
+      <a:fillRef idx="1">
+        <a:scrgbClr r="0" g="0" b="0"/>
+      </a:fillRef>
+      <a:effectRef idx="0">
+        <a:scrgbClr r="0" g="0" b="0"/>
+      </a:effectRef>
+      <a:fontRef idx="minor">
+        <a:schemeClr val="lt1"/>
+      </a:fontRef>
+    </dgm:style>
+  </dgm:styleLbl>
+  <dgm:styleLbl name="node2">
+    <dgm:scene3d>
+      <a:camera prst="orthographicFront"/>
+      <a:lightRig rig="threePt" dir="t"/>
+    </dgm:scene3d>
+    <dgm:sp3d/>
+    <dgm:txPr/>
+    <dgm:style>
+      <a:lnRef idx="2">
+        <a:scrgbClr r="0" g="0" b="0"/>
+      </a:lnRef>
+      <a:fillRef idx="1">
+        <a:scrgbClr r="0" g="0" b="0"/>
+      </a:fillRef>
+      <a:effectRef idx="0">
+        <a:scrgbClr r="0" g="0" b="0"/>
+      </a:effectRef>
+      <a:fontRef idx="minor">
+        <a:schemeClr val="lt1"/>
+      </a:fontRef>
+    </dgm:style>
+  </dgm:styleLbl>
+  <dgm:styleLbl name="node3">
+    <dgm:scene3d>
+      <a:camera prst="orthographicFront"/>
+      <a:lightRig rig="threePt" dir="t"/>
+    </dgm:scene3d>
+    <dgm:sp3d/>
+    <dgm:txPr/>
+    <dgm:style>
+      <a:lnRef idx="2">
+        <a:scrgbClr r="0" g="0" b="0"/>
+      </a:lnRef>
+      <a:fillRef idx="1">
+        <a:scrgbClr r="0" g="0" b="0"/>
+      </a:fillRef>
+      <a:effectRef idx="0">
+        <a:scrgbClr r="0" g="0" b="0"/>
+      </a:effectRef>
+      <a:fontRef idx="minor">
+        <a:schemeClr val="lt1"/>
+      </a:fontRef>
+    </dgm:style>
+  </dgm:styleLbl>
+  <dgm:styleLbl name="node4">
+    <dgm:scene3d>
+      <a:camera prst="orthographicFront"/>
+      <a:lightRig rig="threePt" dir="t"/>
+    </dgm:scene3d>
+    <dgm:sp3d/>
+    <dgm:txPr/>
+    <dgm:style>
+      <a:lnRef idx="2">
+        <a:scrgbClr r="0" g="0" b="0"/>
+      </a:lnRef>
+      <a:fillRef idx="1">
+        <a:scrgbClr r="0" g="0" b="0"/>
+      </a:fillRef>
+      <a:effectRef idx="0">
+        <a:scrgbClr r="0" g="0" b="0"/>
+      </a:effectRef>
+      <a:fontRef idx="minor">
+        <a:schemeClr val="lt1"/>
+      </a:fontRef>
+    </dgm:style>
+  </dgm:styleLbl>
+  <dgm:styleLbl name="fgImgPlace1">
+    <dgm:scene3d>
+      <a:camera prst="orthographicFront"/>
+      <a:lightRig rig="threePt" dir="t"/>
+    </dgm:scene3d>
+    <dgm:sp3d/>
+    <dgm:txPr/>
+    <dgm:style>
+      <a:lnRef idx="2">
+        <a:scrgbClr r="0" g="0" b="0"/>
+      </a:lnRef>
+      <a:fillRef idx="1">
+        <a:scrgbClr r="0" g="0" b="0"/>
+      </a:fillRef>
+      <a:effectRef idx="0">
+        <a:scrgbClr r="0" g="0" b="0"/>
+      </a:effectRef>
+      <a:fontRef idx="minor"/>
+    </dgm:style>
+  </dgm:styleLbl>
+  <dgm:styleLbl name="alignImgPlace1">
+    <dgm:scene3d>
+      <a:camera prst="orthographicFront"/>
+      <a:lightRig rig="threePt" dir="t"/>
+    </dgm:scene3d>
+    <dgm:sp3d/>
+    <dgm:txPr/>
+    <dgm:style>
+      <a:lnRef idx="2">
+        <a:scrgbClr r="0" g="0" b="0"/>
+      </a:lnRef>
+      <a:fillRef idx="1">
+        <a:scrgbClr r="0" g="0" b="0"/>
+      </a:fillRef>
+      <a:effectRef idx="0">
+        <a:scrgbClr r="0" g="0" b="0"/>
+      </a:effectRef>
+      <a:fontRef idx="minor"/>
+    </dgm:style>
+  </dgm:styleLbl>
+  <dgm:styleLbl name="bgImgPlace1">
+    <dgm:scene3d>
+      <a:camera prst="orthographicFront"/>
+      <a:lightRig rig="threePt" dir="t"/>
+    </dgm:scene3d>
+    <dgm:sp3d/>
+    <dgm:txPr/>
+    <dgm:style>
+      <a:lnRef idx="2">
+        <a:scrgbClr r="0" g="0" b="0"/>
+      </a:lnRef>
+      <a:fillRef idx="1">
+        <a:scrgbClr r="0" g="0" b="0"/>
+      </a:fillRef>
+      <a:effectRef idx="0">
+        <a:scrgbClr r="0" g="0" b="0"/>
+      </a:effectRef>
+      <a:fontRef idx="minor"/>
+    </dgm:style>
+  </dgm:styleLbl>
+  <dgm:styleLbl name="sibTrans2D1">
+    <dgm:scene3d>
+      <a:camera prst="orthographicFront"/>
+      <a:lightRig rig="threePt" dir="t"/>
+    </dgm:scene3d>
+    <dgm:sp3d/>
+    <dgm:txPr/>
+    <dgm:style>
+      <a:lnRef idx="0">
+        <a:scrgbClr r="0" g="0" b="0"/>
+      </a:lnRef>
+      <a:fillRef idx="1">
+        <a:scrgbClr r="0" g="0" b="0"/>
+      </a:fillRef>
+      <a:effectRef idx="0">
+        <a:scrgbClr r="0" g="0" b="0"/>
+      </a:effectRef>
+      <a:fontRef idx="minor">
+        <a:schemeClr val="lt1"/>
+      </a:fontRef>
+    </dgm:style>
+  </dgm:styleLbl>
+  <dgm:styleLbl name="fgSibTrans2D1">
+    <dgm:scene3d>
+      <a:camera prst="orthographicFront"/>
+      <a:lightRig rig="threePt" dir="t"/>
+    </dgm:scene3d>
+    <dgm:sp3d/>
+    <dgm:txPr/>
+    <dgm:style>
+      <a:lnRef idx="0">
+        <a:scrgbClr r="0" g="0" b="0"/>
+      </a:lnRef>
+      <a:fillRef idx="1">
+        <a:scrgbClr r="0" g="0" b="0"/>
+      </a:fillRef>
+      <a:effectRef idx="0">
+        <a:scrgbClr r="0" g="0" b="0"/>
+      </a:effectRef>
+      <a:fontRef idx="minor">
+        <a:schemeClr val="lt1"/>
+      </a:fontRef>
+    </dgm:style>
+  </dgm:styleLbl>
+  <dgm:styleLbl name="bgSibTrans2D1">
+    <dgm:scene3d>
+      <a:camera prst="orthographicFront"/>
+      <a:lightRig rig="threePt" dir="t"/>
+    </dgm:scene3d>
+    <dgm:sp3d/>
+    <dgm:txPr/>
+    <dgm:style>
+      <a:lnRef idx="0">
+        <a:scrgbClr r="0" g="0" b="0"/>
+      </a:lnRef>
+      <a:fillRef idx="1">
+        <a:scrgbClr r="0" g="0" b="0"/>
+      </a:fillRef>
+      <a:effectRef idx="0">
+        <a:scrgbClr r="0" g="0" b="0"/>
+      </a:effectRef>
+      <a:fontRef idx="minor">
+        <a:schemeClr val="lt1"/>
+      </a:fontRef>
+    </dgm:style>
+  </dgm:styleLbl>
+  <dgm:styleLbl name="sibTrans1D1">
+    <dgm:scene3d>
+      <a:camera prst="orthographicFront"/>
+      <a:lightRig rig="threePt" dir="t"/>
+    </dgm:scene3d>
+    <dgm:sp3d/>
+    <dgm:txPr/>
+    <dgm:style>
+      <a:lnRef idx="1">
+        <a:scrgbClr r="0" g="0" b="0"/>
+      </a:lnRef>
+      <a:fillRef idx="0">
+        <a:scrgbClr r="0" g="0" b="0"/>
+      </a:fillRef>
+      <a:effectRef idx="0">
+        <a:scrgbClr r="0" g="0" b="0"/>
+      </a:effectRef>
+      <a:fontRef idx="minor"/>
+    </dgm:style>
+  </dgm:styleLbl>
+  <dgm:styleLbl name="callout">
+    <dgm:scene3d>
+      <a:camera prst="orthographicFront"/>
+      <a:lightRig rig="threePt" dir="t"/>
+    </dgm:scene3d>
+    <dgm:sp3d/>
+    <dgm:txPr/>
+    <dgm:style>
+      <a:lnRef idx="2">
+        <a:scrgbClr r="0" g="0" b="0"/>
+      </a:lnRef>
+      <a:fillRef idx="1">
+        <a:scrgbClr r="0" g="0" b="0"/>
+      </a:fillRef>
+      <a:effectRef idx="0">
+        <a:scrgbClr r="0" g="0" b="0"/>
+      </a:effectRef>
+      <a:fontRef idx="minor"/>
+    </dgm:style>
+  </dgm:styleLbl>
+  <dgm:styleLbl name="asst0">
+    <dgm:scene3d>
+      <a:camera prst="orthographicFront"/>
+      <a:lightRig rig="threePt" dir="t"/>
+    </dgm:scene3d>
+    <dgm:sp3d/>
+    <dgm:txPr/>
+    <dgm:style>
+      <a:lnRef idx="2">
+        <a:scrgbClr r="0" g="0" b="0"/>
+      </a:lnRef>
+      <a:fillRef idx="1">
+        <a:scrgbClr r="0" g="0" b="0"/>
+      </a:fillRef>
+      <a:effectRef idx="0">
+        <a:scrgbClr r="0" g="0" b="0"/>
+      </a:effectRef>
+      <a:fontRef idx="minor">
+        <a:schemeClr val="lt1"/>
+      </a:fontRef>
+    </dgm:style>
+  </dgm:styleLbl>
+  <dgm:styleLbl name="asst1">
+    <dgm:scene3d>
+      <a:camera prst="orthographicFront"/>
+      <a:lightRig rig="threePt" dir="t"/>
+    </dgm:scene3d>
+    <dgm:sp3d/>
+    <dgm:txPr/>
+    <dgm:style>
+      <a:lnRef idx="2">
+        <a:scrgbClr r="0" g="0" b="0"/>
+      </a:lnRef>
+      <a:fillRef idx="1">
+        <a:scrgbClr r="0" g="0" b="0"/>
+      </a:fillRef>
+      <a:effectRef idx="0">
+        <a:scrgbClr r="0" g="0" b="0"/>
+      </a:effectRef>
+      <a:fontRef idx="minor">
+        <a:schemeClr val="lt1"/>
+      </a:fontRef>
+    </dgm:style>
+  </dgm:styleLbl>
+  <dgm:styleLbl name="asst2">
+    <dgm:scene3d>
+      <a:camera prst="orthographicFront"/>
+      <a:lightRig rig="threePt" dir="t"/>
+    </dgm:scene3d>
+    <dgm:sp3d/>
+    <dgm:txPr/>
+    <dgm:style>
+      <a:lnRef idx="2">
+        <a:scrgbClr r="0" g="0" b="0"/>
+      </a:lnRef>
+      <a:fillRef idx="1">
+        <a:scrgbClr r="0" g="0" b="0"/>
+      </a:fillRef>
+      <a:effectRef idx="0">
+        <a:scrgbClr r="0" g="0" b="0"/>
+      </a:effectRef>
+      <a:fontRef idx="minor">
+        <a:schemeClr val="lt1"/>
+      </a:fontRef>
+    </dgm:style>
+  </dgm:styleLbl>
+  <dgm:styleLbl name="asst3">
+    <dgm:scene3d>
+      <a:camera prst="orthographicFront"/>
+      <a:lightRig rig="threePt" dir="t"/>
+    </dgm:scene3d>
+    <dgm:sp3d/>
+    <dgm:txPr/>
+    <dgm:style>
+      <a:lnRef idx="2">
+        <a:scrgbClr r="0" g="0" b="0"/>
+      </a:lnRef>
+      <a:fillRef idx="1">
+        <a:scrgbClr r="0" g="0" b="0"/>
+      </a:fillRef>
+      <a:effectRef idx="0">
+        <a:scrgbClr r="0" g="0" b="0"/>
+      </a:effectRef>
+      <a:fontRef idx="minor">
+        <a:schemeClr val="lt1"/>
+      </a:fontRef>
+    </dgm:style>
+  </dgm:styleLbl>
+  <dgm:styleLbl name="asst4">
+    <dgm:scene3d>
+      <a:camera prst="orthographicFront"/>
+      <a:lightRig rig="threePt" dir="t"/>
+    </dgm:scene3d>
+    <dgm:sp3d/>
+    <dgm:txPr/>
+    <dgm:style>
+      <a:lnRef idx="2">
+        <a:scrgbClr r="0" g="0" b="0"/>
+      </a:lnRef>
+      <a:fillRef idx="1">
+        <a:scrgbClr r="0" g="0" b="0"/>
+      </a:fillRef>
+      <a:effectRef idx="0">
+        <a:scrgbClr r="0" g="0" b="0"/>
+      </a:effectRef>
+      <a:fontRef idx="minor">
+        <a:schemeClr val="lt1"/>
+      </a:fontRef>
+    </dgm:style>
+  </dgm:styleLbl>
+  <dgm:styleLbl name="parChTrans2D1">
+    <dgm:scene3d>
+      <a:camera prst="orthographicFront"/>
+      <a:lightRig rig="threePt" dir="t"/>
+    </dgm:scene3d>
+    <dgm:sp3d/>
+    <dgm:txPr/>
+    <dgm:style>
+      <a:lnRef idx="2">
+        <a:scrgbClr r="0" g="0" b="0"/>
+      </a:lnRef>
+      <a:fillRef idx="1">
+        <a:scrgbClr r="0" g="0" b="0"/>
+      </a:fillRef>
+      <a:effectRef idx="0">
+        <a:scrgbClr r="0" g="0" b="0"/>
+      </a:effectRef>
+      <a:fontRef idx="minor">
+        <a:schemeClr val="lt1"/>
+      </a:fontRef>
+    </dgm:style>
+  </dgm:styleLbl>
+  <dgm:styleLbl name="parChTrans2D2">
+    <dgm:scene3d>
+      <a:camera prst="orthographicFront"/>
+      <a:lightRig rig="threePt" dir="t"/>
+    </dgm:scene3d>
+    <dgm:sp3d/>
+    <dgm:txPr/>
+    <dgm:style>
+      <a:lnRef idx="2">
+        <a:scrgbClr r="0" g="0" b="0"/>
+      </a:lnRef>
+      <a:fillRef idx="1">
+        <a:scrgbClr r="0" g="0" b="0"/>
+      </a:fillRef>
+      <a:effectRef idx="0">
+        <a:scrgbClr r="0" g="0" b="0"/>
+      </a:effectRef>
+      <a:fontRef idx="minor">
+        <a:schemeClr val="lt1"/>
+      </a:fontRef>
+    </dgm:style>
+  </dgm:styleLbl>
+  <dgm:styleLbl name="parChTrans2D3">
+    <dgm:scene3d>
+      <a:camera prst="orthographicFront"/>
+      <a:lightRig rig="threePt" dir="t"/>
+    </dgm:scene3d>
+    <dgm:sp3d/>
+    <dgm:txPr/>
+    <dgm:style>
+      <a:lnRef idx="2">
+        <a:scrgbClr r="0" g="0" b="0"/>
+      </a:lnRef>
+      <a:fillRef idx="1">
+        <a:scrgbClr r="0" g="0" b="0"/>
+      </a:fillRef>
+      <a:effectRef idx="0">
+        <a:scrgbClr r="0" g="0" b="0"/>
+      </a:effectRef>
+      <a:fontRef idx="minor">
+        <a:schemeClr val="lt1"/>
+      </a:fontRef>
+    </dgm:style>
+  </dgm:styleLbl>
+  <dgm:styleLbl name="parChTrans2D4">
+    <dgm:scene3d>
+      <a:camera prst="orthographicFront"/>
+      <a:lightRig rig="threePt" dir="t"/>
+    </dgm:scene3d>
+    <dgm:sp3d/>
+    <dgm:txPr/>
+    <dgm:style>
+      <a:lnRef idx="2">
+        <a:scrgbClr r="0" g="0" b="0"/>
+      </a:lnRef>
+      <a:fillRef idx="1">
+        <a:scrgbClr r="0" g="0" b="0"/>
+      </a:fillRef>
+      <a:effectRef idx="0">
+        <a:scrgbClr r="0" g="0" b="0"/>
+      </a:effectRef>
+      <a:fontRef idx="minor">
+        <a:schemeClr val="lt1"/>
+      </a:fontRef>
+    </dgm:style>
+  </dgm:styleLbl>
+  <dgm:styleLbl name="parChTrans1D1">
+    <dgm:scene3d>
+      <a:camera prst="orthographicFront"/>
+      <a:lightRig rig="threePt" dir="t"/>
+    </dgm:scene3d>
+    <dgm:sp3d/>
+    <dgm:txPr/>
+    <dgm:style>
+      <a:lnRef idx="2">
+        <a:scrgbClr r="0" g="0" b="0"/>
+      </a:lnRef>
+      <a:fillRef idx="0">
+        <a:scrgbClr r="0" g="0" b="0"/>
+      </a:fillRef>
+      <a:effectRef idx="0">
+        <a:scrgbClr r="0" g="0" b="0"/>
+      </a:effectRef>
+      <a:fontRef idx="minor"/>
+    </dgm:style>
+  </dgm:styleLbl>
+  <dgm:styleLbl name="parChTrans1D2">
+    <dgm:scene3d>
+      <a:camera prst="orthographicFront"/>
+      <a:lightRig rig="threePt" dir="t"/>
+    </dgm:scene3d>
+    <dgm:sp3d/>
+    <dgm:txPr/>
+    <dgm:style>
+      <a:lnRef idx="2">
+        <a:scrgbClr r="0" g="0" b="0"/>
+      </a:lnRef>
+      <a:fillRef idx="0">
+        <a:scrgbClr r="0" g="0" b="0"/>
+      </a:fillRef>
+      <a:effectRef idx="0">
+        <a:scrgbClr r="0" g="0" b="0"/>
+      </a:effectRef>
+      <a:fontRef idx="minor"/>
+    </dgm:style>
+  </dgm:styleLbl>
+  <dgm:styleLbl name="parChTrans1D3">
+    <dgm:scene3d>
+      <a:camera prst="orthographicFront"/>
+      <a:lightRig rig="threePt" dir="t"/>
+    </dgm:scene3d>
+    <dgm:sp3d/>
+    <dgm:txPr/>
+    <dgm:style>
+      <a:lnRef idx="2">
+        <a:scrgbClr r="0" g="0" b="0"/>
+      </a:lnRef>
+      <a:fillRef idx="0">
+        <a:scrgbClr r="0" g="0" b="0"/>
+      </a:fillRef>
+      <a:effectRef idx="0">
+        <a:scrgbClr r="0" g="0" b="0"/>
+      </a:effectRef>
+      <a:fontRef idx="minor"/>
+    </dgm:style>
+  </dgm:styleLbl>
+  <dgm:styleLbl name="parChTrans1D4">
+    <dgm:scene3d>
+      <a:camera prst="orthographicFront"/>
+      <a:lightRig rig="threePt" dir="t"/>
+    </dgm:scene3d>
+    <dgm:sp3d/>
+    <dgm:txPr/>
+    <dgm:style>
+      <a:lnRef idx="2">
+        <a:scrgbClr r="0" g="0" b="0"/>
+      </a:lnRef>
+      <a:fillRef idx="0">
+        <a:scrgbClr r="0" g="0" b="0"/>
+      </a:fillRef>
+      <a:effectRef idx="0">
+        <a:scrgbClr r="0" g="0" b="0"/>
+      </a:effectRef>
+      <a:fontRef idx="minor"/>
+    </dgm:style>
+  </dgm:styleLbl>
+  <dgm:styleLbl name="fgAcc1">
+    <dgm:scene3d>
+      <a:camera prst="orthographicFront"/>
+      <a:lightRig rig="threePt" dir="t"/>
+    </dgm:scene3d>
+    <dgm:sp3d/>
+    <dgm:txPr/>
+    <dgm:style>
+      <a:lnRef idx="2">
+        <a:scrgbClr r="0" g="0" b="0"/>
+      </a:lnRef>
+      <a:fillRef idx="1">
+        <a:scrgbClr r="0" g="0" b="0"/>
+      </a:fillRef>
+      <a:effectRef idx="0">
+        <a:scrgbClr r="0" g="0" b="0"/>
+      </a:effectRef>
+      <a:fontRef idx="minor"/>
+    </dgm:style>
+  </dgm:styleLbl>
+  <dgm:styleLbl name="conFgAcc1">
+    <dgm:scene3d>
+      <a:camera prst="orthographicFront"/>
+      <a:lightRig rig="threePt" dir="t"/>
+    </dgm:scene3d>
+    <dgm:sp3d/>
+    <dgm:txPr/>
+    <dgm:style>
+      <a:lnRef idx="2">
+        <a:scrgbClr r="0" g="0" b="0"/>
+      </a:lnRef>
+      <a:fillRef idx="1">
+        <a:scrgbClr r="0" g="0" b="0"/>
+      </a:fillRef>
+      <a:effectRef idx="0">
+        <a:scrgbClr r="0" g="0" b="0"/>
+      </a:effectRef>
+      <a:fontRef idx="minor"/>
+    </dgm:style>
+  </dgm:styleLbl>
+  <dgm:styleLbl name="alignAcc1">
+    <dgm:scene3d>
+      <a:camera prst="orthographicFront"/>
+      <a:lightRig rig="threePt" dir="t"/>
+    </dgm:scene3d>
+    <dgm:sp3d/>
+    <dgm:txPr/>
+    <dgm:style>
+      <a:lnRef idx="2">
+        <a:scrgbClr r="0" g="0" b="0"/>
+      </a:lnRef>
+      <a:fillRef idx="1">
+        <a:scrgbClr r="0" g="0" b="0"/>
+      </a:fillRef>
+      <a:effectRef idx="0">
+        <a:scrgbClr r="0" g="0" b="0"/>
+      </a:effectRef>
+      <a:fontRef idx="minor"/>
+    </dgm:style>
+  </dgm:styleLbl>
+  <dgm:styleLbl name="trAlignAcc1">
+    <dgm:scene3d>
+      <a:camera prst="orthographicFront"/>
+      <a:lightRig rig="threePt" dir="t"/>
+    </dgm:scene3d>
+    <dgm:sp3d/>
+    <dgm:txPr/>
+    <dgm:style>
+      <a:lnRef idx="1">
+        <a:scrgbClr r="0" g="0" b="0"/>
+      </a:lnRef>
+      <a:fillRef idx="1">
+        <a:scrgbClr r="0" g="0" b="0"/>
+      </a:fillRef>
+      <a:effectRef idx="0">
+        <a:scrgbClr r="0" g="0" b="0"/>
+      </a:effectRef>
+      <a:fontRef idx="minor"/>
+    </dgm:style>
+  </dgm:styleLbl>
+  <dgm:styleLbl name="bgAcc1">
+    <dgm:scene3d>
+      <a:camera prst="orthographicFront"/>
+      <a:lightRig rig="threePt" dir="t"/>
+    </dgm:scene3d>
+    <dgm:sp3d/>
+    <dgm:txPr/>
+    <dgm:style>
+      <a:lnRef idx="2">
+        <a:scrgbClr r="0" g="0" b="0"/>
+      </a:lnRef>
+      <a:fillRef idx="1">
+        <a:scrgbClr r="0" g="0" b="0"/>
+      </a:fillRef>
+      <a:effectRef idx="0">
+        <a:scrgbClr r="0" g="0" b="0"/>
+      </a:effectRef>
+      <a:fontRef idx="minor"/>
+    </dgm:style>
+  </dgm:styleLbl>
+  <dgm:styleLbl name="solidFgAcc1">
+    <dgm:scene3d>
+      <a:camera prst="orthographicFront"/>
+      <a:lightRig rig="threePt" dir="t"/>
+    </dgm:scene3d>
+    <dgm:sp3d/>
+    <dgm:txPr/>
+    <dgm:style>
+      <a:lnRef idx="2">
+        <a:scrgbClr r="0" g="0" b="0"/>
+      </a:lnRef>
+      <a:fillRef idx="1">
+        <a:scrgbClr r="0" g="0" b="0"/>
+      </a:fillRef>
+      <a:effectRef idx="0">
+        <a:scrgbClr r="0" g="0" b="0"/>
+      </a:effectRef>
+      <a:fontRef idx="minor"/>
+    </dgm:style>
+  </dgm:styleLbl>
+  <dgm:styleLbl name="solidAlignAcc1">
+    <dgm:scene3d>
+      <a:camera prst="orthographicFront"/>
+      <a:lightRig rig="threePt" dir="t"/>
+    </dgm:scene3d>
+    <dgm:sp3d/>
+    <dgm:txPr/>
+    <dgm:style>
+      <a:lnRef idx="2">
+        <a:scrgbClr r="0" g="0" b="0"/>
+      </a:lnRef>
+      <a:fillRef idx="1">
+        <a:scrgbClr r="0" g="0" b="0"/>
+      </a:fillRef>
+      <a:effectRef idx="0">
+        <a:scrgbClr r="0" g="0" b="0"/>
+      </a:effectRef>
+      <a:fontRef idx="minor"/>
+    </dgm:style>
+  </dgm:styleLbl>
+  <dgm:styleLbl name="solidBgAcc1">
+    <dgm:scene3d>
+      <a:camera prst="orthographicFront"/>
+      <a:lightRig rig="threePt" dir="t"/>
+    </dgm:scene3d>
+    <dgm:sp3d/>
+    <dgm:txPr/>
+    <dgm:style>
+      <a:lnRef idx="2">
+        <a:scrgbClr r="0" g="0" b="0"/>
+      </a:lnRef>
+      <a:fillRef idx="1">
+        <a:scrgbClr r="0" g="0" b="0"/>
+      </a:fillRef>
+      <a:effectRef idx="0">
+        <a:scrgbClr r="0" g="0" b="0"/>
+      </a:effectRef>
+      <a:fontRef idx="minor"/>
+    </dgm:style>
+  </dgm:styleLbl>
+  <dgm:styleLbl name="fgAccFollowNode1">
+    <dgm:scene3d>
+      <a:camera prst="orthographicFront"/>
+      <a:lightRig rig="threePt" dir="t"/>
+    </dgm:scene3d>
+    <dgm:sp3d/>
+    <dgm:txPr/>
+    <dgm:style>
+      <a:lnRef idx="2">
+        <a:scrgbClr r="0" g="0" b="0"/>
+      </a:lnRef>
+      <a:fillRef idx="1">
+        <a:scrgbClr r="0" g="0" b="0"/>
+      </a:fillRef>
+      <a:effectRef idx="0">
+        <a:scrgbClr r="0" g="0" b="0"/>
+      </a:effectRef>
+      <a:fontRef idx="minor"/>
+    </dgm:style>
+  </dgm:styleLbl>
+  <dgm:styleLbl name="alignAccFollowNode1">
+    <dgm:scene3d>
+      <a:camera prst="orthographicFront"/>
+      <a:lightRig rig="threePt" dir="t"/>
+    </dgm:scene3d>
+    <dgm:sp3d/>
+    <dgm:txPr/>
+    <dgm:style>
+      <a:lnRef idx="2">
+        <a:scrgbClr r="0" g="0" b="0"/>
+      </a:lnRef>
+      <a:fillRef idx="1">
+        <a:scrgbClr r="0" g="0" b="0"/>
+      </a:fillRef>
+      <a:effectRef idx="0">
+        <a:scrgbClr r="0" g="0" b="0"/>
+      </a:effectRef>
+      <a:fontRef idx="minor"/>
+    </dgm:style>
+  </dgm:styleLbl>
+  <dgm:styleLbl name="bgAccFollowNode1">
+    <dgm:scene3d>
+      <a:camera prst="orthographicFront"/>
+      <a:lightRig rig="threePt" dir="t"/>
+    </dgm:scene3d>
+    <dgm:sp3d/>
+    <dgm:txPr/>
+    <dgm:style>
+      <a:lnRef idx="2">
+        <a:scrgbClr r="0" g="0" b="0"/>
+      </a:lnRef>
+      <a:fillRef idx="1">
+        <a:scrgbClr r="0" g="0" b="0"/>
+      </a:fillRef>
+      <a:effectRef idx="0">
+        <a:scrgbClr r="0" g="0" b="0"/>
+      </a:effectRef>
+      <a:fontRef idx="minor"/>
+    </dgm:style>
+  </dgm:styleLbl>
+  <dgm:styleLbl name="fgAcc0">
+    <dgm:scene3d>
+      <a:camera prst="orthographicFront"/>
+      <a:lightRig rig="threePt" dir="t"/>
+    </dgm:scene3d>
+    <dgm:sp3d/>
+    <dgm:txPr/>
+    <dgm:style>
+      <a:lnRef idx="2">
+        <a:scrgbClr r="0" g="0" b="0"/>
+      </a:lnRef>
+      <a:fillRef idx="1">
+        <a:scrgbClr r="0" g="0" b="0"/>
+      </a:fillRef>
+      <a:effectRef idx="0">
+        <a:scrgbClr r="0" g="0" b="0"/>
+      </a:effectRef>
+      <a:fontRef idx="minor"/>
+    </dgm:style>
+  </dgm:styleLbl>
+  <dgm:styleLbl name="fgAcc2">
+    <dgm:scene3d>
+      <a:camera prst="orthographicFront"/>
+      <a:lightRig rig="threePt" dir="t"/>
+    </dgm:scene3d>
+    <dgm:sp3d/>
+    <dgm:txPr/>
+    <dgm:style>
+      <a:lnRef idx="2">
+        <a:scrgbClr r="0" g="0" b="0"/>
+      </a:lnRef>
+      <a:fillRef idx="1">
+        <a:scrgbClr r="0" g="0" b="0"/>
+      </a:fillRef>
+      <a:effectRef idx="0">
+        <a:scrgbClr r="0" g="0" b="0"/>
+      </a:effectRef>
+      <a:fontRef idx="minor"/>
+    </dgm:style>
+  </dgm:styleLbl>
+  <dgm:styleLbl name="fgAcc3">
+    <dgm:scene3d>
+      <a:camera prst="orthographicFront"/>
+      <a:lightRig rig="threePt" dir="t"/>
+    </dgm:scene3d>
+    <dgm:sp3d/>
+    <dgm:txPr/>
+    <dgm:style>
+      <a:lnRef idx="2">
+        <a:scrgbClr r="0" g="0" b="0"/>
+      </a:lnRef>
+      <a:fillRef idx="1">
+        <a:scrgbClr r="0" g="0" b="0"/>
+      </a:fillRef>
+      <a:effectRef idx="0">
+        <a:scrgbClr r="0" g="0" b="0"/>
+      </a:effectRef>
+      <a:fontRef idx="minor"/>
+    </dgm:style>
+  </dgm:styleLbl>
+  <dgm:styleLbl name="fgAcc4">
+    <dgm:scene3d>
+      <a:camera prst="orthographicFront"/>
+      <a:lightRig rig="threePt" dir="t"/>
+    </dgm:scene3d>
+    <dgm:sp3d/>
+    <dgm:txPr/>
+    <dgm:style>
+      <a:lnRef idx="2">
+        <a:scrgbClr r="0" g="0" b="0"/>
+      </a:lnRef>
+      <a:fillRef idx="1">
+        <a:scrgbClr r="0" g="0" b="0"/>
+      </a:fillRef>
+      <a:effectRef idx="0">
+        <a:scrgbClr r="0" g="0" b="0"/>
+      </a:effectRef>
+      <a:fontRef idx="minor"/>
+    </dgm:style>
+  </dgm:styleLbl>
+  <dgm:styleLbl name="bgShp">
+    <dgm:scene3d>
+      <a:camera prst="orthographicFront"/>
+      <a:lightRig rig="threePt" dir="t"/>
+    </dgm:scene3d>
+    <dgm:sp3d/>
+    <dgm:txPr/>
+    <dgm:style>
+      <a:lnRef idx="0">
+        <a:scrgbClr r="0" g="0" b="0"/>
+      </a:lnRef>
+      <a:fillRef idx="1">
+        <a:scrgbClr r="0" g="0" b="0"/>
+      </a:fillRef>
+      <a:effectRef idx="0">
+        <a:scrgbClr r="0" g="0" b="0"/>
+      </a:effectRef>
+      <a:fontRef idx="minor"/>
+    </dgm:style>
+  </dgm:styleLbl>
+  <dgm:styleLbl name="dkBgShp">
+    <dgm:scene3d>
+      <a:camera prst="orthographicFront"/>
+      <a:lightRig rig="threePt" dir="t"/>
+    </dgm:scene3d>
+    <dgm:sp3d/>
+    <dgm:txPr/>
+    <dgm:style>
+      <a:lnRef idx="0">
+        <a:scrgbClr r="0" g="0" b="0"/>
+      </a:lnRef>
+      <a:fillRef idx="1">
+        <a:scrgbClr r="0" g="0" b="0"/>
+      </a:fillRef>
+      <a:effectRef idx="0">
+        <a:scrgbClr r="0" g="0" b="0"/>
+      </a:effectRef>
+      <a:fontRef idx="minor"/>
+    </dgm:style>
+  </dgm:styleLbl>
+  <dgm:styleLbl name="trBgShp">
+    <dgm:scene3d>
+      <a:camera prst="orthographicFront"/>
+      <a:lightRig rig="threePt" dir="t"/>
+    </dgm:scene3d>
+    <dgm:sp3d/>
+    <dgm:txPr/>
+    <dgm:style>
+      <a:lnRef idx="0">
+        <a:scrgbClr r="0" g="0" b="0"/>
+      </a:lnRef>
+      <a:fillRef idx="1">
+        <a:scrgbClr r="0" g="0" b="0"/>
+      </a:fillRef>
+      <a:effectRef idx="0">
+        <a:scrgbClr r="0" g="0" b="0"/>
+      </a:effectRef>
+      <a:fontRef idx="minor"/>
+    </dgm:style>
+  </dgm:styleLbl>
+  <dgm:styleLbl name="fgShp">
+    <dgm:scene3d>
+      <a:camera prst="orthographicFront"/>
+      <a:lightRig rig="threePt" dir="t"/>
+    </dgm:scene3d>
+    <dgm:sp3d/>
+    <dgm:txPr/>
+    <dgm:style>
+      <a:lnRef idx="2">
+        <a:scrgbClr r="0" g="0" b="0"/>
+      </a:lnRef>
+      <a:fillRef idx="1">
+        <a:scrgbClr r="0" g="0" b="0"/>
+      </a:fillRef>
+      <a:effectRef idx="0">
+        <a:scrgbClr r="0" g="0" b="0"/>
+      </a:effectRef>
+      <a:fontRef idx="minor"/>
+    </dgm:style>
+  </dgm:styleLbl>
+  <dgm:styleLbl name="revTx">
+    <dgm:scene3d>
+      <a:camera prst="orthographicFront"/>
+      <a:lightRig rig="threePt" dir="t"/>
+    </dgm:scene3d>
+    <dgm:sp3d/>
+    <dgm:txPr/>
+    <dgm:style>
+      <a:lnRef idx="0">
+        <a:scrgbClr r="0" g="0" b="0"/>
+      </a:lnRef>
+      <a:fillRef idx="0">
+        <a:scrgbClr r="0" g="0" b="0"/>
+      </a:fillRef>
+      <a:effectRef idx="0">
+        <a:scrgbClr r="0" g="0" b="0"/>
+      </a:effectRef>
+      <a:fontRef idx="minor"/>
+    </dgm:style>
+  </dgm:styleLbl>
+</dgm:styleDef>
+</file>
+
+<file path=word/diagrams/quickStyle2.xml><?xml version="1.0" encoding="utf-8"?>
 <dgm:styleDef xmlns:dgm="http://schemas.openxmlformats.org/drawingml/2006/diagram" xmlns:a="http://schemas.openxmlformats.org/drawingml/2006/main" uniqueId="urn:microsoft.com/office/officeart/2005/8/quickstyle/simple1">
   <dgm:title val=""/>
   <dgm:desc val=""/>
@@ -7831,7 +12717,7 @@
 </file>
 
 <file path=customXml/itemProps1.xml><?xml version="1.0" encoding="utf-8"?>
-<ds:datastoreItem xmlns:ds="http://schemas.openxmlformats.org/officeDocument/2006/customXml" ds:itemID="{1A9417F7-C273-40B0-A3BF-67E040E9DC9C}">
+<ds:datastoreItem xmlns:ds="http://schemas.openxmlformats.org/officeDocument/2006/customXml" ds:itemID="{AA0B3A23-27D5-4AE1-AA4D-D8F2826BE5C8}">
   <ds:schemaRefs>
     <ds:schemaRef ds:uri="http://schemas.openxmlformats.org/officeDocument/2006/bibliography"/>
   </ds:schemaRefs>

--- a/01_Allgemein/05_Dokumentation/Darstellung_Kandidaten_Firmenzuordnung_Dokumentation_V1_20190407.docx
+++ b/01_Allgemein/05_Dokumentation/Darstellung_Kandidaten_Firmenzuordnung_Dokumentation_V1_20190407.docx
@@ -1958,15 +1958,7 @@
     </w:p>
     <w:p>
       <w:r>
-        <w:t xml:space="preserve">Die bestehende Lösung hat einen Server und einen Client Bestandteil. Sie dienen der Kandidatenverwaltung und der Verwaltung der offenen Stellen. In dem aktuellen Projekt soll die bestehende Software für das </w:t>
-      </w:r>
-      <w:proofErr w:type="spellStart"/>
-      <w:r>
-        <w:t>Rekruting</w:t>
-      </w:r>
-      <w:proofErr w:type="spellEnd"/>
-      <w:r>
-        <w:t xml:space="preserve"> erweitert werden. Dabei sollen die Bewerberdaten mit den Firmendaten in Verbindung gebracht werden. Am Ende sollen zu dem jeweiligen Bewerber die relevanten Firmen und offenen Stellen dargestellt werden.</w:t>
+        <w:t>Die bestehende Lösung hat einen Server und einen Client Bestandteil. Sie dienen der Kandidatenverwaltung und der Verwaltung der offenen Stellen. In dem aktuellen Projekt soll die bestehende Software für das Rekruting erweitert werden. Dabei sollen die Bewerberdaten mit den Firmendaten in Verbindung gebracht werden. Am Ende sollen zu dem jeweiligen Bewerber die relevanten Firmen und offenen Stellen dargestellt werden.</w:t>
       </w:r>
     </w:p>
     <w:p>
@@ -2009,15 +2001,7 @@
         <w:t>Es sind verschiedene Datenbanken auf dem Server eingerichtet. Die für das Projekt relevanten Datenbank</w:t>
       </w:r>
       <w:r>
-        <w:t xml:space="preserve"> ist die Recruiting2 (mit den Tabellen </w:t>
-      </w:r>
-      <w:proofErr w:type="spellStart"/>
-      <w:r>
-        <w:t>Applicants</w:t>
-      </w:r>
-      <w:proofErr w:type="spellEnd"/>
-      <w:r>
-        <w:t xml:space="preserve"> / Companies)</w:t>
+        <w:t xml:space="preserve"> ist die Recruiting2 (mit den Tabellen Applicants / Companies)</w:t>
       </w:r>
       <w:r>
         <w:t>.</w:t>
@@ -2151,45 +2135,13 @@
     </w:p>
     <w:p>
       <w:r>
-        <w:t xml:space="preserve">Der Client ist der </w:t>
-      </w:r>
-      <w:proofErr w:type="spellStart"/>
-      <w:r>
-        <w:t>Combit</w:t>
-      </w:r>
-      <w:proofErr w:type="spellEnd"/>
-      <w:r>
-        <w:t xml:space="preserve"> </w:t>
-      </w:r>
-      <w:proofErr w:type="spellStart"/>
-      <w:r>
-        <w:t>Relationship</w:t>
-      </w:r>
-      <w:proofErr w:type="spellEnd"/>
-      <w:r>
-        <w:t xml:space="preserve"> Manager. </w:t>
+        <w:t xml:space="preserve">Der Client ist der Combit Relationship Manager. </w:t>
       </w:r>
       <w:r>
         <w:t>Über das Menü lassen s</w:t>
       </w:r>
       <w:r>
-        <w:t>ich entsprechende Skripte ausführen. Dazu wird über ein .</w:t>
-      </w:r>
-      <w:proofErr w:type="spellStart"/>
-      <w:r>
-        <w:t>vbs</w:t>
-      </w:r>
-      <w:proofErr w:type="spellEnd"/>
-      <w:r>
-        <w:t xml:space="preserve">-Skript eine </w:t>
-      </w:r>
-      <w:proofErr w:type="spellStart"/>
-      <w:r>
-        <w:t>html</w:t>
-      </w:r>
-      <w:proofErr w:type="spellEnd"/>
-      <w:r>
-        <w:t>-Seite aufgerufen.</w:t>
+        <w:t>ich entsprechende Skripte ausführen. Dazu wird über ein .vbs-Skript eine html-Seite aufgerufen.</w:t>
       </w:r>
       <w:r>
         <w:t xml:space="preserve"> Derzeit ist keine direkte Einbindung in das Tool möglich. Da der Quellcode nicht verfügbar ist.</w:t>
@@ -2317,23 +2269,10 @@
         <w:t>„</w:t>
       </w:r>
       <w:r>
-        <w:t xml:space="preserve">01_Dateidownload </w:t>
+        <w:t>01_Dateidownload Part_neu.dtsx</w:t>
       </w:r>
-      <w:proofErr w:type="spellStart"/>
       <w:r>
-        <w:t>Part_neu.dtsx</w:t>
-      </w:r>
-      <w:proofErr w:type="spellEnd"/>
-      <w:r>
-        <w:t>“ (</w:t>
-      </w:r>
-      <w:proofErr w:type="spellStart"/>
-      <w:r>
-        <w:t>Geo</w:t>
-      </w:r>
-      <w:proofErr w:type="spellEnd"/>
-      <w:r>
-        <w:t>/Geo3/Geo31)</w:t>
+        <w:t>“ (Geo/Geo3/Geo31)</w:t>
       </w:r>
       <w:r>
         <w:t xml:space="preserve"> über den Job „01_Dateidownload“</w:t>
@@ -2389,15 +2328,7 @@
         <w:t xml:space="preserve">In diesem Paket werden die Adressdaten der Bewerber / Firmen ermittelt, denen noch keine Koordinaten zugeordnet worden. Einerseits werden die Adressdaten in Textfiles geschrieben und zum gleichen Zeitpunkt werden alle Datensätze entladen. </w:t>
       </w:r>
       <w:r>
-        <w:t xml:space="preserve">Die Zuordnung erfolgt im </w:t>
-      </w:r>
-      <w:proofErr w:type="spellStart"/>
-      <w:r>
-        <w:t>Pakage</w:t>
-      </w:r>
-      <w:proofErr w:type="spellEnd"/>
-      <w:r>
-        <w:t xml:space="preserve"> über die jeweils aktuellen Zeilenzahlen.</w:t>
+        <w:t>Die Zuordnung erfolgt im Pakage über die jeweils aktuellen Zeilenzahlen.</w:t>
       </w:r>
     </w:p>
     <w:p>
@@ -2442,15 +2373,7 @@
         <w:t>_Part</w:t>
       </w:r>
       <w:r>
-        <w:t>.html“ ausgeführt werden. Die Ergebnisse werden im Ordner Downloads abgelegt. „dlText1(xx).</w:t>
-      </w:r>
-      <w:proofErr w:type="spellStart"/>
-      <w:r>
-        <w:t>txt</w:t>
-      </w:r>
-      <w:proofErr w:type="spellEnd"/>
-      <w:r>
-        <w:t xml:space="preserve">“. </w:t>
+        <w:t xml:space="preserve">.html“ ausgeführt werden. Die Ergebnisse werden im Ordner Downloads abgelegt. „dlText1(xx).txt“. </w:t>
       </w:r>
     </w:p>
     <w:p>
@@ -2462,13 +2385,8 @@
       <w:r>
         <w:t xml:space="preserve">Diese müssen anschließen aggregiert werden über den Befehl: </w:t>
       </w:r>
-      <w:proofErr w:type="spellStart"/>
       <w:r>
-        <w:t>for</w:t>
-      </w:r>
-      <w:proofErr w:type="spellEnd"/>
-      <w:r>
-        <w:t xml:space="preserve"> /r %i in (*) do type %i   &gt;&gt;aa_coord_all.txt</w:t>
+        <w:t>for /r %i in (*) do type %i   &gt;&gt;aa_coord_all.txt</w:t>
       </w:r>
     </w:p>
     <w:p>
@@ -2489,8 +2407,8 @@
         </w:rPr>
         <w:drawing>
           <wp:inline distT="0" distB="0" distL="0" distR="0">
-            <wp:extent cx="5486400" cy="4053150"/>
-            <wp:effectExtent l="19050" t="0" r="19050" b="0"/>
+            <wp:extent cx="5486400" cy="8568359"/>
+            <wp:effectExtent l="0" t="0" r="19050" b="0"/>
             <wp:docPr id="8" name="Diagramm 8"/>
             <wp:cNvGraphicFramePr/>
             <a:graphic xmlns:a="http://schemas.openxmlformats.org/drawingml/2006/main">
@@ -2502,13 +2420,14 @@
         </w:drawing>
       </w:r>
       <w:bookmarkStart w:id="8" w:name="_GoBack"/>
-      <w:bookmarkEnd w:id="8"/>
     </w:p>
+    <w:bookmarkEnd w:id="8"/>
     <w:p>
       <w:pPr>
         <w:pStyle w:val="berschrift3"/>
       </w:pPr>
       <w:r>
+        <w:lastRenderedPageBreak/>
         <w:t xml:space="preserve"> </w:t>
       </w:r>
       <w:bookmarkStart w:id="9" w:name="_Toc7200939"/>
@@ -2603,7 +2522,6 @@
         <w:pStyle w:val="berschrift3"/>
       </w:pPr>
       <w:r>
-        <w:lastRenderedPageBreak/>
         <w:t xml:space="preserve"> </w:t>
       </w:r>
       <w:bookmarkStart w:id="13" w:name="_Toc7200943"/>
@@ -2766,19 +2684,11 @@
           <w:lang w:val="en-GB"/>
         </w:rPr>
       </w:pPr>
-      <w:proofErr w:type="spellStart"/>
       <w:r>
         <w:rPr>
           <w:lang w:val="en-GB"/>
         </w:rPr>
-        <w:t>abgelegt</w:t>
-      </w:r>
-      <w:proofErr w:type="spellEnd"/>
-      <w:r>
-        <w:rPr>
-          <w:lang w:val="en-GB"/>
-        </w:rPr>
-        <w:t>.</w:t>
+        <w:t>abgelegt.</w:t>
       </w:r>
     </w:p>
     <w:p>
@@ -2791,6 +2701,7 @@
         <w:rPr>
           <w:noProof/>
         </w:rPr>
+        <w:lastRenderedPageBreak/>
         <w:drawing>
           <wp:inline distT="0" distB="0" distL="0" distR="0" wp14:anchorId="006448FA" wp14:editId="651E3340">
             <wp:extent cx="5760720" cy="2079625"/>
@@ -2850,15 +2761,7 @@
         </w:numPr>
       </w:pPr>
       <w:r>
-        <w:t>Ein .</w:t>
-      </w:r>
-      <w:proofErr w:type="spellStart"/>
-      <w:r>
-        <w:t>vbs</w:t>
-      </w:r>
-      <w:proofErr w:type="spellEnd"/>
-      <w:r>
-        <w:t xml:space="preserve">-Skript </w:t>
+        <w:t xml:space="preserve">Ein .vbs-Skript </w:t>
       </w:r>
     </w:p>
     <w:p>
@@ -2890,15 +2793,7 @@
         </w:numPr>
       </w:pPr>
       <w:r>
-        <w:t xml:space="preserve">Die </w:t>
-      </w:r>
-      <w:proofErr w:type="spellStart"/>
-      <w:r>
-        <w:t>Html</w:t>
-      </w:r>
-      <w:proofErr w:type="spellEnd"/>
-      <w:r>
-        <w:t>-Seite</w:t>
+        <w:t>Die Html-Seite</w:t>
       </w:r>
     </w:p>
     <w:p>
@@ -2982,6 +2877,10 @@
         <w:pStyle w:val="Listenabsatz"/>
         <w:ind w:left="0"/>
         <w:rPr>
+          <w:rFonts w:ascii="Consolas" w:hAnsi="Consolas" w:cs="Consolas"/>
+          <w:color w:val="000000"/>
+          <w:sz w:val="19"/>
+          <w:szCs w:val="19"/>
           <w:lang w:val="en-GB"/>
         </w:rPr>
       </w:pPr>
@@ -3049,31 +2948,7 @@
           <w:highlight w:val="white"/>
           <w:lang w:val="en-GB"/>
         </w:rPr>
-        <w:t>[</w:t>
-      </w:r>
-      <w:proofErr w:type="spellStart"/>
-      <w:r>
-        <w:rPr>
-          <w:rFonts w:ascii="Consolas" w:hAnsi="Consolas" w:cs="Consolas"/>
-          <w:color w:val="000000"/>
-          <w:sz w:val="19"/>
-          <w:szCs w:val="19"/>
-          <w:highlight w:val="white"/>
-          <w:lang w:val="en-GB"/>
-        </w:rPr>
-        <w:t>dbo</w:t>
-      </w:r>
-      <w:proofErr w:type="spellEnd"/>
-      <w:r>
-        <w:rPr>
-          <w:rFonts w:ascii="Consolas" w:hAnsi="Consolas" w:cs="Consolas"/>
-          <w:color w:val="000000"/>
-          <w:sz w:val="19"/>
-          <w:szCs w:val="19"/>
-          <w:highlight w:val="white"/>
-          <w:lang w:val="en-GB"/>
-        </w:rPr>
-        <w:t>]</w:t>
+        <w:t>[dbo]</w:t>
       </w:r>
       <w:r>
         <w:rPr>
@@ -3097,6 +2972,53 @@
         </w:rPr>
         <w:t>[Companies]</w:t>
       </w:r>
+    </w:p>
+    <w:p>
+      <w:pPr>
+        <w:tabs>
+          <w:tab w:val="left" w:pos="916"/>
+          <w:tab w:val="left" w:pos="1832"/>
+          <w:tab w:val="left" w:pos="2748"/>
+          <w:tab w:val="left" w:pos="3664"/>
+          <w:tab w:val="left" w:pos="4580"/>
+          <w:tab w:val="left" w:pos="5496"/>
+          <w:tab w:val="left" w:pos="6412"/>
+          <w:tab w:val="left" w:pos="7328"/>
+          <w:tab w:val="left" w:pos="8244"/>
+          <w:tab w:val="left" w:pos="9160"/>
+          <w:tab w:val="left" w:pos="10076"/>
+          <w:tab w:val="left" w:pos="10992"/>
+          <w:tab w:val="left" w:pos="11908"/>
+          <w:tab w:val="left" w:pos="12824"/>
+          <w:tab w:val="left" w:pos="13740"/>
+          <w:tab w:val="left" w:pos="14656"/>
+        </w:tabs>
+        <w:spacing w:after="0" w:line="240" w:lineRule="auto"/>
+        <w:rPr>
+          <w:rFonts w:ascii="Courier New" w:eastAsia="Times New Roman" w:hAnsi="Courier New" w:cs="Courier New"/>
+          <w:sz w:val="20"/>
+          <w:szCs w:val="20"/>
+          <w:lang w:eastAsia="de-DE"/>
+        </w:rPr>
+      </w:pPr>
+      <w:r>
+        <w:rPr>
+          <w:rFonts w:ascii="Courier New" w:eastAsia="Times New Roman" w:hAnsi="Courier New" w:cs="Courier New"/>
+          <w:sz w:val="20"/>
+          <w:szCs w:val="20"/>
+          <w:lang w:eastAsia="de-DE"/>
+        </w:rPr>
+        <w:t>java -XshowSettings:properties -version</w:t>
+      </w:r>
+    </w:p>
+    <w:p>
+      <w:pPr>
+        <w:pStyle w:val="Listenabsatz"/>
+        <w:ind w:left="0"/>
+        <w:rPr>
+          <w:lang w:val="en-GB"/>
+        </w:rPr>
+      </w:pPr>
     </w:p>
     <w:p>
       <w:pPr>
@@ -4672,6 +4594,56 @@
       <w:szCs w:val="18"/>
     </w:rPr>
   </w:style>
+  <w:style w:type="paragraph" w:styleId="HTMLVorformatiert">
+    <w:name w:val="HTML Preformatted"/>
+    <w:basedOn w:val="Standard"/>
+    <w:link w:val="HTMLVorformatiertZchn"/>
+    <w:uiPriority w:val="99"/>
+    <w:semiHidden/>
+    <w:unhideWhenUsed/>
+    <w:rsid w:val="0086276D"/>
+    <w:pPr>
+      <w:tabs>
+        <w:tab w:val="left" w:pos="916"/>
+        <w:tab w:val="left" w:pos="1832"/>
+        <w:tab w:val="left" w:pos="2748"/>
+        <w:tab w:val="left" w:pos="3664"/>
+        <w:tab w:val="left" w:pos="4580"/>
+        <w:tab w:val="left" w:pos="5496"/>
+        <w:tab w:val="left" w:pos="6412"/>
+        <w:tab w:val="left" w:pos="7328"/>
+        <w:tab w:val="left" w:pos="8244"/>
+        <w:tab w:val="left" w:pos="9160"/>
+        <w:tab w:val="left" w:pos="10076"/>
+        <w:tab w:val="left" w:pos="10992"/>
+        <w:tab w:val="left" w:pos="11908"/>
+        <w:tab w:val="left" w:pos="12824"/>
+        <w:tab w:val="left" w:pos="13740"/>
+        <w:tab w:val="left" w:pos="14656"/>
+      </w:tabs>
+      <w:spacing w:after="0" w:line="240" w:lineRule="auto"/>
+    </w:pPr>
+    <w:rPr>
+      <w:rFonts w:ascii="Courier New" w:eastAsia="Times New Roman" w:hAnsi="Courier New" w:cs="Courier New"/>
+      <w:sz w:val="20"/>
+      <w:szCs w:val="20"/>
+      <w:lang w:eastAsia="de-DE"/>
+    </w:rPr>
+  </w:style>
+  <w:style w:type="character" w:customStyle="1" w:styleId="HTMLVorformatiertZchn">
+    <w:name w:val="HTML Vorformatiert Zchn"/>
+    <w:basedOn w:val="Absatz-Standardschriftart"/>
+    <w:link w:val="HTMLVorformatiert"/>
+    <w:uiPriority w:val="99"/>
+    <w:semiHidden/>
+    <w:rsid w:val="0086276D"/>
+    <w:rPr>
+      <w:rFonts w:ascii="Courier New" w:eastAsia="Times New Roman" w:hAnsi="Courier New" w:cs="Courier New"/>
+      <w:sz w:val="20"/>
+      <w:szCs w:val="20"/>
+      <w:lang w:eastAsia="de-DE"/>
+    </w:rPr>
+  </w:style>
 </w:styles>
 </file>
 
@@ -6654,141 +6626,6 @@
         </a:p>
       </dgm:t>
     </dgm:pt>
-    <dgm:pt modelId="{AEC4882A-D9D0-427B-B57F-19768DC65954}">
-      <dgm:prSet phldrT="[Text]" phldr="1"/>
-      <dgm:spPr/>
-      <dgm:t>
-        <a:bodyPr/>
-        <a:lstStyle/>
-        <a:p>
-          <a:endParaRPr lang="de-DE"/>
-        </a:p>
-      </dgm:t>
-    </dgm:pt>
-    <dgm:pt modelId="{2185415E-2CF0-44EE-B3B1-01812FB025FB}" type="parTrans" cxnId="{16AF0B32-9A8D-4B68-9E2A-4FD9C2C46E90}">
-      <dgm:prSet/>
-      <dgm:spPr/>
-      <dgm:t>
-        <a:bodyPr/>
-        <a:lstStyle/>
-        <a:p>
-          <a:endParaRPr lang="de-DE"/>
-        </a:p>
-      </dgm:t>
-    </dgm:pt>
-    <dgm:pt modelId="{2713E4B7-0BC7-4EFC-BC92-0FB1FFCE4B48}" type="sibTrans" cxnId="{16AF0B32-9A8D-4B68-9E2A-4FD9C2C46E90}">
-      <dgm:prSet/>
-      <dgm:spPr/>
-      <dgm:t>
-        <a:bodyPr/>
-        <a:lstStyle/>
-        <a:p>
-          <a:endParaRPr lang="de-DE"/>
-        </a:p>
-      </dgm:t>
-    </dgm:pt>
-    <dgm:pt modelId="{01BF9CFE-C017-4125-AB20-8002E3B98CC6}">
-      <dgm:prSet phldrT="[Text]" phldr="1"/>
-      <dgm:spPr/>
-      <dgm:t>
-        <a:bodyPr/>
-        <a:lstStyle/>
-        <a:p>
-          <a:endParaRPr lang="de-DE"/>
-        </a:p>
-      </dgm:t>
-    </dgm:pt>
-    <dgm:pt modelId="{12B2CA90-A325-42E9-922E-2289D647821D}" type="parTrans" cxnId="{F2E9B87F-6EA4-4FBE-AB6D-EA5E7F71C19E}">
-      <dgm:prSet/>
-      <dgm:spPr/>
-      <dgm:t>
-        <a:bodyPr/>
-        <a:lstStyle/>
-        <a:p>
-          <a:endParaRPr lang="de-DE"/>
-        </a:p>
-      </dgm:t>
-    </dgm:pt>
-    <dgm:pt modelId="{CC56109B-605C-43B8-9B47-056A527D57A6}" type="sibTrans" cxnId="{F2E9B87F-6EA4-4FBE-AB6D-EA5E7F71C19E}">
-      <dgm:prSet/>
-      <dgm:spPr/>
-      <dgm:t>
-        <a:bodyPr/>
-        <a:lstStyle/>
-        <a:p>
-          <a:endParaRPr lang="de-DE"/>
-        </a:p>
-      </dgm:t>
-    </dgm:pt>
-    <dgm:pt modelId="{9E76132A-55C4-4504-8FC0-76490BA3317A}">
-      <dgm:prSet phldrT="[Text]" phldr="1"/>
-      <dgm:spPr/>
-      <dgm:t>
-        <a:bodyPr/>
-        <a:lstStyle/>
-        <a:p>
-          <a:endParaRPr lang="de-DE"/>
-        </a:p>
-      </dgm:t>
-    </dgm:pt>
-    <dgm:pt modelId="{CCD97AD1-1BB4-45A6-A7EE-D699560E5163}" type="parTrans" cxnId="{C5BF2E63-4D41-4C29-BA69-4ECBE39571C6}">
-      <dgm:prSet/>
-      <dgm:spPr/>
-      <dgm:t>
-        <a:bodyPr/>
-        <a:lstStyle/>
-        <a:p>
-          <a:endParaRPr lang="de-DE"/>
-        </a:p>
-      </dgm:t>
-    </dgm:pt>
-    <dgm:pt modelId="{25122881-FEF3-4F80-BAEB-F1679F5DF22F}" type="sibTrans" cxnId="{C5BF2E63-4D41-4C29-BA69-4ECBE39571C6}">
-      <dgm:prSet/>
-      <dgm:spPr/>
-      <dgm:t>
-        <a:bodyPr/>
-        <a:lstStyle/>
-        <a:p>
-          <a:endParaRPr lang="de-DE"/>
-        </a:p>
-      </dgm:t>
-    </dgm:pt>
-    <dgm:pt modelId="{9900B33E-43BF-4695-B924-A4E83A9CAE9B}">
-      <dgm:prSet phldrT="[Text]"/>
-      <dgm:spPr/>
-      <dgm:t>
-        <a:bodyPr/>
-        <a:lstStyle/>
-        <a:p>
-          <a:r>
-            <a:rPr lang="de-DE"/>
-            <a:t>Datendownload Kandidaten</a:t>
-          </a:r>
-        </a:p>
-      </dgm:t>
-    </dgm:pt>
-    <dgm:pt modelId="{D85A245B-F713-46EA-982C-60DC6CFB301E}" type="sibTrans" cxnId="{843EFA6D-53E7-4743-A5D7-88FF83B8534D}">
-      <dgm:prSet/>
-      <dgm:spPr/>
-      <dgm:t>
-        <a:bodyPr/>
-        <a:lstStyle/>
-        <a:p>
-          <a:endParaRPr lang="de-DE"/>
-        </a:p>
-      </dgm:t>
-    </dgm:pt>
-    <dgm:pt modelId="{983845DA-CF2F-4946-885A-7068561F28DF}" type="parTrans" cxnId="{843EFA6D-53E7-4743-A5D7-88FF83B8534D}">
-      <dgm:prSet/>
-      <dgm:spPr/>
-      <dgm:t>
-        <a:bodyPr/>
-        <a:lstStyle/>
-        <a:p>
-          <a:endParaRPr lang="de-DE"/>
-        </a:p>
-      </dgm:t>
-    </dgm:pt>
     <dgm:pt modelId="{C7463FA7-19DC-43C3-BC01-ECD664866B5D}">
       <dgm:prSet phldrT="[Text]"/>
       <dgm:spPr/>
@@ -6798,6 +6635,1585 @@
         <a:p>
           <a:r>
             <a:rPr lang="de-DE" b="1"/>
+            <a:t>1</a:t>
+          </a:r>
+          <a:endParaRPr lang="de-DE" b="1" i="1"/>
+        </a:p>
+      </dgm:t>
+    </dgm:pt>
+    <dgm:pt modelId="{4BCC52CD-B30A-4219-BE02-3AFEED2BBA4F}" type="sibTrans" cxnId="{B8A98EF4-C225-41A9-ADDB-D93CD818FFBA}">
+      <dgm:prSet/>
+      <dgm:spPr/>
+      <dgm:t>
+        <a:bodyPr/>
+        <a:lstStyle/>
+        <a:p>
+          <a:endParaRPr lang="de-DE"/>
+        </a:p>
+      </dgm:t>
+    </dgm:pt>
+    <dgm:pt modelId="{6F779E92-33A0-4344-9383-77C86CC68FC6}" type="parTrans" cxnId="{B8A98EF4-C225-41A9-ADDB-D93CD818FFBA}">
+      <dgm:prSet/>
+      <dgm:spPr/>
+      <dgm:t>
+        <a:bodyPr/>
+        <a:lstStyle/>
+        <a:p>
+          <a:endParaRPr lang="de-DE"/>
+        </a:p>
+      </dgm:t>
+    </dgm:pt>
+    <dgm:pt modelId="{5351DA1C-6C56-4185-AF27-93E676F52719}">
+      <dgm:prSet phldrT="[Text]"/>
+      <dgm:spPr/>
+      <dgm:t>
+        <a:bodyPr/>
+        <a:lstStyle/>
+        <a:p>
+          <a:r>
+            <a:rPr lang="de-DE" b="1"/>
+            <a:t>01_Datendownload_Part_neu</a:t>
+          </a:r>
+        </a:p>
+      </dgm:t>
+    </dgm:pt>
+    <dgm:pt modelId="{10E1255A-C5E4-4AC3-ABDF-7CDDB0984396}" type="sibTrans" cxnId="{56432893-DA15-4CA2-875B-C9EB1FF44DAD}">
+      <dgm:prSet/>
+      <dgm:spPr/>
+      <dgm:t>
+        <a:bodyPr/>
+        <a:lstStyle/>
+        <a:p>
+          <a:endParaRPr lang="de-DE"/>
+        </a:p>
+      </dgm:t>
+    </dgm:pt>
+    <dgm:pt modelId="{7C2E8D68-1166-4F46-BA36-A564404957ED}" type="parTrans" cxnId="{56432893-DA15-4CA2-875B-C9EB1FF44DAD}">
+      <dgm:prSet/>
+      <dgm:spPr/>
+      <dgm:t>
+        <a:bodyPr/>
+        <a:lstStyle/>
+        <a:p>
+          <a:endParaRPr lang="de-DE"/>
+        </a:p>
+      </dgm:t>
+    </dgm:pt>
+    <dgm:pt modelId="{808DF3A8-C9B7-46D3-9D88-5942966AEE5A}">
+      <dgm:prSet phldrT="[Text]"/>
+      <dgm:spPr/>
+      <dgm:t>
+        <a:bodyPr/>
+        <a:lstStyle/>
+        <a:p>
+          <a:r>
+            <a:rPr lang="de-DE"/>
+            <a:t>Daten aus Tabelle </a:t>
+          </a:r>
+          <a:r>
+            <a:rPr lang="de-DE" b="1" i="1"/>
+            <a:t>Applicant (combit_Recruiting2)</a:t>
+          </a:r>
+        </a:p>
+      </dgm:t>
+    </dgm:pt>
+    <dgm:pt modelId="{08E9A0B5-7AB3-4BAD-A627-57345048B9CF}" type="sibTrans" cxnId="{E982BC22-1C36-426D-A3FB-EE1144B76D0A}">
+      <dgm:prSet/>
+      <dgm:spPr/>
+      <dgm:t>
+        <a:bodyPr/>
+        <a:lstStyle/>
+        <a:p>
+          <a:endParaRPr lang="de-DE"/>
+        </a:p>
+      </dgm:t>
+    </dgm:pt>
+    <dgm:pt modelId="{1C42496A-963B-44AF-95EA-0C0F91A0A4D1}" type="parTrans" cxnId="{E982BC22-1C36-426D-A3FB-EE1144B76D0A}">
+      <dgm:prSet/>
+      <dgm:spPr/>
+      <dgm:t>
+        <a:bodyPr/>
+        <a:lstStyle/>
+        <a:p>
+          <a:endParaRPr lang="de-DE"/>
+        </a:p>
+      </dgm:t>
+    </dgm:pt>
+    <dgm:pt modelId="{AB36660C-0C37-427E-9B5B-4195B18EE09D}">
+      <dgm:prSet phldrT="[Text]"/>
+      <dgm:spPr/>
+      <dgm:t>
+        <a:bodyPr/>
+        <a:lstStyle/>
+        <a:p>
+          <a:r>
+            <a:rPr lang="de-DE"/>
+            <a:t>In Folder </a:t>
+          </a:r>
+          <a:r>
+            <a:rPr lang="de-DE" b="0"/>
+            <a:t>C:\Users\crmt\Documents\Visual Studio 2017\GEO\GEO_04_Serverdaten\03_Adressdaten\01_src </a:t>
+          </a:r>
+          <a:r>
+            <a:rPr lang="de-DE"/>
+            <a:t>-&gt; Datei</a:t>
+          </a:r>
+          <a:r>
+            <a:rPr lang="de-DE" b="1" i="1"/>
+            <a:t>: src_appl_part.txt</a:t>
+          </a:r>
+        </a:p>
+      </dgm:t>
+    </dgm:pt>
+    <dgm:pt modelId="{6D1273FE-B1AC-431E-87A1-050D34B0160F}" type="sibTrans" cxnId="{7183B415-42A2-4B15-B256-2F4058A00E38}">
+      <dgm:prSet/>
+      <dgm:spPr/>
+      <dgm:t>
+        <a:bodyPr/>
+        <a:lstStyle/>
+        <a:p>
+          <a:endParaRPr lang="de-DE"/>
+        </a:p>
+      </dgm:t>
+    </dgm:pt>
+    <dgm:pt modelId="{286E3B9D-73F0-41E9-A712-8B66A7B176E6}" type="parTrans" cxnId="{7183B415-42A2-4B15-B256-2F4058A00E38}">
+      <dgm:prSet/>
+      <dgm:spPr/>
+      <dgm:t>
+        <a:bodyPr/>
+        <a:lstStyle/>
+        <a:p>
+          <a:endParaRPr lang="de-DE"/>
+        </a:p>
+      </dgm:t>
+    </dgm:pt>
+    <dgm:pt modelId="{36E27601-ADA1-4237-9D41-E12BB29BB452}">
+      <dgm:prSet phldrT="[Text]"/>
+      <dgm:spPr/>
+      <dgm:t>
+        <a:bodyPr/>
+        <a:lstStyle/>
+        <a:p>
+          <a:r>
+            <a:rPr lang="de-DE" b="1"/>
+            <a:t>2</a:t>
+          </a:r>
+        </a:p>
+      </dgm:t>
+    </dgm:pt>
+    <dgm:pt modelId="{147B8999-98E8-4138-9DA0-9614EC3E71D1}" type="sibTrans" cxnId="{D93FB655-F4E5-400B-952D-3C3C177072A5}">
+      <dgm:prSet/>
+      <dgm:spPr/>
+      <dgm:t>
+        <a:bodyPr/>
+        <a:lstStyle/>
+        <a:p>
+          <a:endParaRPr lang="de-DE"/>
+        </a:p>
+      </dgm:t>
+    </dgm:pt>
+    <dgm:pt modelId="{15032145-4E3F-4B9A-AE35-1A40DE93F426}" type="parTrans" cxnId="{D93FB655-F4E5-400B-952D-3C3C177072A5}">
+      <dgm:prSet/>
+      <dgm:spPr/>
+      <dgm:t>
+        <a:bodyPr/>
+        <a:lstStyle/>
+        <a:p>
+          <a:endParaRPr lang="de-DE"/>
+        </a:p>
+      </dgm:t>
+    </dgm:pt>
+    <dgm:pt modelId="{6EB0049B-24B5-4102-87F2-BF0A7A497164}">
+      <dgm:prSet phldrT="[Text]"/>
+      <dgm:spPr/>
+      <dgm:t>
+        <a:bodyPr/>
+        <a:lstStyle/>
+        <a:p>
+          <a:r>
+            <a:rPr lang="de-DE"/>
+            <a:t>start: C:\Users\crmt\Documents\Visual Studio 2017\GEO\GEO_04_Serverdaten\03_Adressdaten\03_Downloadscripte -&gt; Webseite: </a:t>
+          </a:r>
+          <a:r>
+            <a:rPr lang="de-DE" b="1" i="1"/>
+            <a:t>Getkoordinaten_V1_Applicants_Part.html</a:t>
+          </a:r>
+        </a:p>
+      </dgm:t>
+    </dgm:pt>
+    <dgm:pt modelId="{4575303E-3AE2-45D9-9FC7-02658389F3B2}" type="sibTrans" cxnId="{FF1137A2-D0B8-4895-AB55-08FC4A461A37}">
+      <dgm:prSet/>
+      <dgm:spPr/>
+      <dgm:t>
+        <a:bodyPr/>
+        <a:lstStyle/>
+        <a:p>
+          <a:endParaRPr lang="de-DE"/>
+        </a:p>
+      </dgm:t>
+    </dgm:pt>
+    <dgm:pt modelId="{03EF2FF4-9A6E-4375-8554-38BC8597C062}" type="parTrans" cxnId="{FF1137A2-D0B8-4895-AB55-08FC4A461A37}">
+      <dgm:prSet/>
+      <dgm:spPr/>
+      <dgm:t>
+        <a:bodyPr/>
+        <a:lstStyle/>
+        <a:p>
+          <a:endParaRPr lang="de-DE"/>
+        </a:p>
+      </dgm:t>
+    </dgm:pt>
+    <dgm:pt modelId="{E3E919DE-0B26-4009-8069-528A95785847}">
+      <dgm:prSet phldrT="[Text]"/>
+      <dgm:spPr/>
+      <dgm:t>
+        <a:bodyPr/>
+        <a:lstStyle/>
+        <a:p>
+          <a:r>
+            <a:rPr lang="de-DE" b="1" i="1"/>
+            <a:t>ziel: Downloadordner</a:t>
+          </a:r>
+          <a:r>
+            <a:rPr lang="de-DE"/>
+            <a:t>  des jeweiligen Rechners in einzelnen Dateien abgelegt </a:t>
+          </a:r>
+        </a:p>
+      </dgm:t>
+    </dgm:pt>
+    <dgm:pt modelId="{7456D2D1-DD4B-4AFE-AD7F-7543CAAA3A85}" type="sibTrans" cxnId="{80152C1D-DB87-49C0-BAF0-B633D5B331FB}">
+      <dgm:prSet/>
+      <dgm:spPr/>
+      <dgm:t>
+        <a:bodyPr/>
+        <a:lstStyle/>
+        <a:p>
+          <a:endParaRPr lang="de-DE"/>
+        </a:p>
+      </dgm:t>
+    </dgm:pt>
+    <dgm:pt modelId="{042FD96D-7D04-455B-81D7-8A7E9164E590}" type="parTrans" cxnId="{80152C1D-DB87-49C0-BAF0-B633D5B331FB}">
+      <dgm:prSet/>
+      <dgm:spPr/>
+      <dgm:t>
+        <a:bodyPr/>
+        <a:lstStyle/>
+        <a:p>
+          <a:endParaRPr lang="de-DE"/>
+        </a:p>
+      </dgm:t>
+    </dgm:pt>
+    <dgm:pt modelId="{D76AA41C-D5D0-496A-BFB6-559336C65768}">
+      <dgm:prSet phldrT="[Text]"/>
+      <dgm:spPr/>
+      <dgm:t>
+        <a:bodyPr/>
+        <a:lstStyle/>
+        <a:p>
+          <a:r>
+            <a:rPr lang="de-DE" b="1"/>
+            <a:t>3</a:t>
+          </a:r>
+        </a:p>
+      </dgm:t>
+    </dgm:pt>
+    <dgm:pt modelId="{EEBD03D8-9F9F-4415-A30A-1F8903855065}" type="sibTrans" cxnId="{EF80C11F-71DF-4563-A78F-F20A2EC13C21}">
+      <dgm:prSet/>
+      <dgm:spPr/>
+      <dgm:t>
+        <a:bodyPr/>
+        <a:lstStyle/>
+        <a:p>
+          <a:endParaRPr lang="de-DE"/>
+        </a:p>
+      </dgm:t>
+    </dgm:pt>
+    <dgm:pt modelId="{7C1338E4-5AEA-499B-89F8-8B877D30ECC9}" type="parTrans" cxnId="{EF80C11F-71DF-4563-A78F-F20A2EC13C21}">
+      <dgm:prSet/>
+      <dgm:spPr/>
+      <dgm:t>
+        <a:bodyPr/>
+        <a:lstStyle/>
+        <a:p>
+          <a:endParaRPr lang="de-DE"/>
+        </a:p>
+      </dgm:t>
+    </dgm:pt>
+    <dgm:pt modelId="{20DC807C-060E-472E-9A68-16D23078A8B2}">
+      <dgm:prSet phldrT="[Text]"/>
+      <dgm:spPr/>
+      <dgm:t>
+        <a:bodyPr/>
+        <a:lstStyle/>
+        <a:p>
+          <a:r>
+            <a:rPr lang="de-DE" b="1"/>
+            <a:t>move_erg_appl.vbs </a:t>
+          </a:r>
+          <a:r>
+            <a:rPr lang="de-DE"/>
+            <a:t>(C:\Users\crmt\Documents\Visual Studio 2017\GEO\GEO_04_Serverdaten\03_Adressdaten\03_Downloadscripte)</a:t>
+          </a:r>
+        </a:p>
+      </dgm:t>
+    </dgm:pt>
+    <dgm:pt modelId="{CDFCF70F-1CDC-4698-87A2-ED40FD5CCA7E}" type="parTrans" cxnId="{E739E240-74DA-4367-BB75-084D95125426}">
+      <dgm:prSet/>
+      <dgm:spPr/>
+      <dgm:t>
+        <a:bodyPr/>
+        <a:lstStyle/>
+        <a:p>
+          <a:endParaRPr lang="de-DE"/>
+        </a:p>
+      </dgm:t>
+    </dgm:pt>
+    <dgm:pt modelId="{DAEF91FD-F354-4EDE-9B7C-E30946DB3064}" type="sibTrans" cxnId="{E739E240-74DA-4367-BB75-084D95125426}">
+      <dgm:prSet/>
+      <dgm:spPr/>
+      <dgm:t>
+        <a:bodyPr/>
+        <a:lstStyle/>
+        <a:p>
+          <a:endParaRPr lang="de-DE"/>
+        </a:p>
+      </dgm:t>
+    </dgm:pt>
+    <dgm:pt modelId="{05EA5C3D-3314-477F-8A4B-574F3E4BE349}">
+      <dgm:prSet phldrT="[Text]"/>
+      <dgm:spPr/>
+      <dgm:t>
+        <a:bodyPr/>
+        <a:lstStyle/>
+        <a:p>
+          <a:r>
+            <a:rPr lang="de-DE"/>
+            <a:t>start: </a:t>
+          </a:r>
+          <a:r>
+            <a:rPr lang="de-DE" b="1" i="1"/>
+            <a:t>Downloadordner</a:t>
+          </a:r>
+        </a:p>
+      </dgm:t>
+    </dgm:pt>
+    <dgm:pt modelId="{2BA99553-58F6-4B98-B864-3FE266C12DF1}" type="parTrans" cxnId="{B46CBB98-B99D-4D2F-808B-485A5290169C}">
+      <dgm:prSet/>
+      <dgm:spPr/>
+      <dgm:t>
+        <a:bodyPr/>
+        <a:lstStyle/>
+        <a:p>
+          <a:endParaRPr lang="de-DE"/>
+        </a:p>
+      </dgm:t>
+    </dgm:pt>
+    <dgm:pt modelId="{797BE94E-3B2E-4885-8CF7-44563A1D1DB8}" type="sibTrans" cxnId="{B46CBB98-B99D-4D2F-808B-485A5290169C}">
+      <dgm:prSet/>
+      <dgm:spPr/>
+      <dgm:t>
+        <a:bodyPr/>
+        <a:lstStyle/>
+        <a:p>
+          <a:endParaRPr lang="de-DE"/>
+        </a:p>
+      </dgm:t>
+    </dgm:pt>
+    <dgm:pt modelId="{D99650AC-3430-4EC4-96B9-5EFAB06607CA}">
+      <dgm:prSet phldrT="[Text]"/>
+      <dgm:spPr/>
+      <dgm:t>
+        <a:bodyPr/>
+        <a:lstStyle/>
+        <a:p>
+          <a:r>
+            <a:rPr lang="de-DE"/>
+            <a:t>ziel: C:\Users\crmt\Documents\Visual Studio 2017\GEO\GEO_04_Serverdaten\03_Adressdaten\02_Website_download\</a:t>
+          </a:r>
+          <a:r>
+            <a:rPr lang="de-DE" b="1" i="1"/>
+            <a:t>Kandidaten\01_Details</a:t>
+          </a:r>
+          <a:r>
+            <a:rPr lang="de-DE"/>
+            <a:t>\yyyyxxzz</a:t>
+          </a:r>
+        </a:p>
+      </dgm:t>
+    </dgm:pt>
+    <dgm:pt modelId="{AE071301-9C79-4D01-8683-BCF1FD9A539C}" type="parTrans" cxnId="{220A8CCD-3E13-459A-AC97-D402BE2668FF}">
+      <dgm:prSet/>
+      <dgm:spPr/>
+      <dgm:t>
+        <a:bodyPr/>
+        <a:lstStyle/>
+        <a:p>
+          <a:endParaRPr lang="de-DE"/>
+        </a:p>
+      </dgm:t>
+    </dgm:pt>
+    <dgm:pt modelId="{972B859D-CEF5-4112-B52E-8D73EC412F9E}" type="sibTrans" cxnId="{220A8CCD-3E13-459A-AC97-D402BE2668FF}">
+      <dgm:prSet/>
+      <dgm:spPr/>
+      <dgm:t>
+        <a:bodyPr/>
+        <a:lstStyle/>
+        <a:p>
+          <a:endParaRPr lang="de-DE"/>
+        </a:p>
+      </dgm:t>
+    </dgm:pt>
+    <dgm:pt modelId="{863370E0-C344-4166-9430-D1ADB3410833}">
+      <dgm:prSet phldrT="[Text]"/>
+      <dgm:spPr/>
+      <dgm:t>
+        <a:bodyPr/>
+        <a:lstStyle/>
+        <a:p>
+          <a:r>
+            <a:rPr lang="de-DE" b="1"/>
+            <a:t>4</a:t>
+          </a:r>
+        </a:p>
+      </dgm:t>
+    </dgm:pt>
+    <dgm:pt modelId="{B9075587-7AA8-4956-B403-6D30F902A207}" type="parTrans" cxnId="{5BFF289C-C3D1-453B-A74D-A330A06C59D0}">
+      <dgm:prSet/>
+      <dgm:spPr/>
+      <dgm:t>
+        <a:bodyPr/>
+        <a:lstStyle/>
+        <a:p>
+          <a:endParaRPr lang="de-DE"/>
+        </a:p>
+      </dgm:t>
+    </dgm:pt>
+    <dgm:pt modelId="{088D44AA-CB72-4617-9AD1-07DAC8540D29}" type="sibTrans" cxnId="{5BFF289C-C3D1-453B-A74D-A330A06C59D0}">
+      <dgm:prSet/>
+      <dgm:spPr/>
+      <dgm:t>
+        <a:bodyPr/>
+        <a:lstStyle/>
+        <a:p>
+          <a:endParaRPr lang="de-DE"/>
+        </a:p>
+      </dgm:t>
+    </dgm:pt>
+    <dgm:pt modelId="{BFAA65F4-8447-4A65-B5C1-43F2B14130A9}">
+      <dgm:prSet phldrT="[Text]"/>
+      <dgm:spPr/>
+      <dgm:t>
+        <a:bodyPr/>
+        <a:lstStyle/>
+        <a:p>
+          <a:r>
+            <a:rPr lang="de-DE"/>
+            <a:t>start: C:\Users\crmt\Documents\Visual Studio 2017\GEO\GEO_04_Serverdaten\03_Adressdaten\02_Website_download\</a:t>
+          </a:r>
+          <a:r>
+            <a:rPr lang="de-DE" b="1" i="1"/>
+            <a:t>Kandidaten\01_Details</a:t>
+          </a:r>
+          <a:r>
+            <a:rPr lang="de-DE"/>
+            <a:t>\yyyyxxzz</a:t>
+          </a:r>
+        </a:p>
+      </dgm:t>
+    </dgm:pt>
+    <dgm:pt modelId="{CEBFBCD4-F071-4F8A-B2D6-8E4829B990D3}" type="parTrans" cxnId="{ED4A2C37-B750-4B0E-AC11-0534EABC3857}">
+      <dgm:prSet/>
+      <dgm:spPr/>
+      <dgm:t>
+        <a:bodyPr/>
+        <a:lstStyle/>
+        <a:p>
+          <a:endParaRPr lang="de-DE"/>
+        </a:p>
+      </dgm:t>
+    </dgm:pt>
+    <dgm:pt modelId="{F3C348AC-0AB7-4CCE-8A86-CE7B2ABADDF7}" type="sibTrans" cxnId="{ED4A2C37-B750-4B0E-AC11-0534EABC3857}">
+      <dgm:prSet/>
+      <dgm:spPr/>
+      <dgm:t>
+        <a:bodyPr/>
+        <a:lstStyle/>
+        <a:p>
+          <a:endParaRPr lang="de-DE"/>
+        </a:p>
+      </dgm:t>
+    </dgm:pt>
+    <dgm:pt modelId="{42DDFE93-67BD-4FFC-B517-7D05A911149C}">
+      <dgm:prSet phldrT="[Text]"/>
+      <dgm:spPr/>
+      <dgm:t>
+        <a:bodyPr/>
+        <a:lstStyle/>
+        <a:p>
+          <a:r>
+            <a:rPr lang="de-DE"/>
+            <a:t>ziel: C:\Users\crmt\Documents\Visual Studio 2017\GEO\GEO_04_Serverdaten\03_Adressdaten\02_Website_download\</a:t>
+          </a:r>
+          <a:r>
+            <a:rPr lang="de-DE" b="1" i="1"/>
+            <a:t>Kandidaten -&gt; Datei: aa_appl_coord_all.txt</a:t>
+          </a:r>
+          <a:endParaRPr lang="de-DE"/>
+        </a:p>
+      </dgm:t>
+    </dgm:pt>
+    <dgm:pt modelId="{2B6E11D5-8EEA-438B-A1D9-04C7DB58D163}" type="parTrans" cxnId="{821001F8-23BC-40ED-9855-CF48ED1598C0}">
+      <dgm:prSet/>
+      <dgm:spPr/>
+      <dgm:t>
+        <a:bodyPr/>
+        <a:lstStyle/>
+        <a:p>
+          <a:endParaRPr lang="de-DE"/>
+        </a:p>
+      </dgm:t>
+    </dgm:pt>
+    <dgm:pt modelId="{06595E26-6831-4E1E-B5A7-8872F102A3A3}" type="sibTrans" cxnId="{821001F8-23BC-40ED-9855-CF48ED1598C0}">
+      <dgm:prSet/>
+      <dgm:spPr/>
+      <dgm:t>
+        <a:bodyPr/>
+        <a:lstStyle/>
+        <a:p>
+          <a:endParaRPr lang="de-DE"/>
+        </a:p>
+      </dgm:t>
+    </dgm:pt>
+    <dgm:pt modelId="{2A4D7068-9FFC-41A3-B526-195C85A67110}">
+      <dgm:prSet phldrT="[Text]"/>
+      <dgm:spPr/>
+      <dgm:t>
+        <a:bodyPr/>
+        <a:lstStyle/>
+        <a:p>
+          <a:r>
+            <a:rPr lang="de-DE" b="1"/>
+            <a:t>Kandiaten.bat </a:t>
+          </a:r>
+          <a:r>
+            <a:rPr lang="de-DE"/>
+            <a:t>(C:\Users\crmt\Documents\Visual Studio 2017\GEO\GEO_04_Serverdaten\03_Adressdaten\03_Downloadscripte)</a:t>
+          </a:r>
+        </a:p>
+      </dgm:t>
+    </dgm:pt>
+    <dgm:pt modelId="{45DCA744-8D5F-4409-B67D-DA830E433777}" type="parTrans" cxnId="{69D0F7D8-D5A7-46CE-A1B9-B2F335EBB11F}">
+      <dgm:prSet/>
+      <dgm:spPr/>
+      <dgm:t>
+        <a:bodyPr/>
+        <a:lstStyle/>
+        <a:p>
+          <a:endParaRPr lang="de-DE"/>
+        </a:p>
+      </dgm:t>
+    </dgm:pt>
+    <dgm:pt modelId="{DA129E6A-E1AE-4D90-9907-B3FC53AEAA6F}" type="sibTrans" cxnId="{69D0F7D8-D5A7-46CE-A1B9-B2F335EBB11F}">
+      <dgm:prSet/>
+      <dgm:spPr/>
+      <dgm:t>
+        <a:bodyPr/>
+        <a:lstStyle/>
+        <a:p>
+          <a:endParaRPr lang="de-DE"/>
+        </a:p>
+      </dgm:t>
+    </dgm:pt>
+    <dgm:pt modelId="{16A739AA-CF16-4F2A-B441-24603C09E4AA}">
+      <dgm:prSet phldrT="[Text]"/>
+      <dgm:spPr/>
+      <dgm:t>
+        <a:bodyPr/>
+        <a:lstStyle/>
+        <a:p>
+          <a:r>
+            <a:rPr lang="de-DE" b="1"/>
+            <a:t>5</a:t>
+          </a:r>
+          <a:endParaRPr lang="de-DE" b="1" i="1"/>
+        </a:p>
+      </dgm:t>
+    </dgm:pt>
+    <dgm:pt modelId="{D622D0C8-E799-4002-B4F5-6E2BECEB722E}" type="parTrans" cxnId="{9027B8E5-1BFC-473D-9C37-0E7A0D63B7D7}">
+      <dgm:prSet/>
+      <dgm:spPr/>
+      <dgm:t>
+        <a:bodyPr/>
+        <a:lstStyle/>
+        <a:p>
+          <a:endParaRPr lang="de-DE"/>
+        </a:p>
+      </dgm:t>
+    </dgm:pt>
+    <dgm:pt modelId="{C4C7AF87-BA91-43DD-A3BD-70396FE0D79F}" type="sibTrans" cxnId="{9027B8E5-1BFC-473D-9C37-0E7A0D63B7D7}">
+      <dgm:prSet/>
+      <dgm:spPr/>
+      <dgm:t>
+        <a:bodyPr/>
+        <a:lstStyle/>
+        <a:p>
+          <a:endParaRPr lang="de-DE"/>
+        </a:p>
+      </dgm:t>
+    </dgm:pt>
+    <dgm:pt modelId="{26D3190A-538D-42E0-AE49-7B2C87E6A1BC}">
+      <dgm:prSet phldrT="[Text]"/>
+      <dgm:spPr/>
+      <dgm:t>
+        <a:bodyPr/>
+        <a:lstStyle/>
+        <a:p>
+          <a:r>
+            <a:rPr lang="de-DE" b="1"/>
+            <a:t>02_Datenupload</a:t>
+          </a:r>
+        </a:p>
+      </dgm:t>
+    </dgm:pt>
+    <dgm:pt modelId="{22A0BA55-1D2D-4BC1-8A98-9A68A953A6FB}" type="parTrans" cxnId="{285D882C-ECEE-4904-93D3-2E5158D6E8F4}">
+      <dgm:prSet/>
+      <dgm:spPr/>
+      <dgm:t>
+        <a:bodyPr/>
+        <a:lstStyle/>
+        <a:p>
+          <a:endParaRPr lang="de-DE"/>
+        </a:p>
+      </dgm:t>
+    </dgm:pt>
+    <dgm:pt modelId="{412BD596-4353-4FC5-9762-C6AE33A2C774}" type="sibTrans" cxnId="{285D882C-ECEE-4904-93D3-2E5158D6E8F4}">
+      <dgm:prSet/>
+      <dgm:spPr/>
+      <dgm:t>
+        <a:bodyPr/>
+        <a:lstStyle/>
+        <a:p>
+          <a:endParaRPr lang="de-DE"/>
+        </a:p>
+      </dgm:t>
+    </dgm:pt>
+    <dgm:pt modelId="{11720227-BEEE-4242-9A84-38D92AB09040}">
+      <dgm:prSet phldrT="[Text]"/>
+      <dgm:spPr/>
+      <dgm:t>
+        <a:bodyPr/>
+        <a:lstStyle/>
+        <a:p>
+          <a:r>
+            <a:rPr lang="de-DE" b="1"/>
+            <a:t>start: C:\Users\crmt\Documents\Visual Studio 2017\GEO\GEO_04_Serverdaten\03_Adressdaten\02_Website_download\Kandidaten -&gt;Datei: aa_appl_coord_all.txt</a:t>
+          </a:r>
+        </a:p>
+      </dgm:t>
+    </dgm:pt>
+    <dgm:pt modelId="{1CBF549E-5AE6-4085-9DF3-CE36FF4D3ABC}" type="parTrans" cxnId="{1C60ED84-2954-4E1A-B67A-F89F19DDE09B}">
+      <dgm:prSet/>
+      <dgm:spPr/>
+      <dgm:t>
+        <a:bodyPr/>
+        <a:lstStyle/>
+        <a:p>
+          <a:endParaRPr lang="de-DE"/>
+        </a:p>
+      </dgm:t>
+    </dgm:pt>
+    <dgm:pt modelId="{6DDA46FE-C9ED-4FB6-BD14-E95121C5236B}" type="sibTrans" cxnId="{1C60ED84-2954-4E1A-B67A-F89F19DDE09B}">
+      <dgm:prSet/>
+      <dgm:spPr/>
+      <dgm:t>
+        <a:bodyPr/>
+        <a:lstStyle/>
+        <a:p>
+          <a:endParaRPr lang="de-DE"/>
+        </a:p>
+      </dgm:t>
+    </dgm:pt>
+    <dgm:pt modelId="{B0E5C9ED-941D-426A-9030-CA105E1ED45B}">
+      <dgm:prSet phldrT="[Text]"/>
+      <dgm:spPr/>
+      <dgm:t>
+        <a:bodyPr/>
+        <a:lstStyle/>
+        <a:p>
+          <a:r>
+            <a:rPr lang="de-DE" b="1"/>
+            <a:t>ziel: Tabelle Applicants </a:t>
+          </a:r>
+          <a:r>
+            <a:rPr lang="de-DE" b="1" i="1"/>
+            <a:t>(combit Recruiting2) </a:t>
+          </a:r>
+          <a:r>
+            <a:rPr lang="de-DE" b="0" i="0"/>
+            <a:t>- update Koordinate</a:t>
+          </a:r>
+        </a:p>
+      </dgm:t>
+    </dgm:pt>
+    <dgm:pt modelId="{1E8BDFDF-61C9-4340-8064-D197759CBDD2}" type="parTrans" cxnId="{91D28A89-6EDB-4680-83FF-2CDF027C9E34}">
+      <dgm:prSet/>
+      <dgm:spPr/>
+      <dgm:t>
+        <a:bodyPr/>
+        <a:lstStyle/>
+        <a:p>
+          <a:endParaRPr lang="de-DE"/>
+        </a:p>
+      </dgm:t>
+    </dgm:pt>
+    <dgm:pt modelId="{58A48E70-9F66-4D4E-98EB-56A95F5327F5}" type="sibTrans" cxnId="{91D28A89-6EDB-4680-83FF-2CDF027C9E34}">
+      <dgm:prSet/>
+      <dgm:spPr/>
+      <dgm:t>
+        <a:bodyPr/>
+        <a:lstStyle/>
+        <a:p>
+          <a:endParaRPr lang="de-DE"/>
+        </a:p>
+      </dgm:t>
+    </dgm:pt>
+    <dgm:pt modelId="{8624C98C-1691-46BC-B310-426569966DE9}">
+      <dgm:prSet phldrT="[Text]"/>
+      <dgm:spPr/>
+      <dgm:t>
+        <a:bodyPr/>
+        <a:lstStyle/>
+        <a:p>
+          <a:r>
+            <a:rPr lang="de-DE" b="1" i="0"/>
+            <a:t>6</a:t>
+          </a:r>
+        </a:p>
+      </dgm:t>
+    </dgm:pt>
+    <dgm:pt modelId="{B89BA557-3819-4E0A-BA65-BA428FF9EDBD}" type="parTrans" cxnId="{BA4B0266-7934-4C5D-A79A-D67B8D85AA5B}">
+      <dgm:prSet/>
+      <dgm:spPr/>
+      <dgm:t>
+        <a:bodyPr/>
+        <a:lstStyle/>
+        <a:p>
+          <a:endParaRPr lang="de-DE"/>
+        </a:p>
+      </dgm:t>
+    </dgm:pt>
+    <dgm:pt modelId="{13849293-A4D3-44D6-883D-E4E0BAEA29E4}" type="sibTrans" cxnId="{BA4B0266-7934-4C5D-A79A-D67B8D85AA5B}">
+      <dgm:prSet/>
+      <dgm:spPr/>
+      <dgm:t>
+        <a:bodyPr/>
+        <a:lstStyle/>
+        <a:p>
+          <a:endParaRPr lang="de-DE"/>
+        </a:p>
+      </dgm:t>
+    </dgm:pt>
+    <dgm:pt modelId="{08BED073-E02B-450C-AA8B-B475B38D5F20}">
+      <dgm:prSet phldrT="[Text]"/>
+      <dgm:spPr/>
+      <dgm:t>
+        <a:bodyPr/>
+        <a:lstStyle/>
+        <a:p>
+          <a:r>
+            <a:rPr lang="de-DE" b="1" i="0"/>
+            <a:t>03_Datenbereitstellung.dstx</a:t>
+          </a:r>
+        </a:p>
+      </dgm:t>
+    </dgm:pt>
+    <dgm:pt modelId="{BEE43D17-08BB-4E98-8BBC-0DD11E141D21}" type="parTrans" cxnId="{6440EECA-8B9C-451F-A6EC-2994F7404D9B}">
+      <dgm:prSet/>
+      <dgm:spPr/>
+      <dgm:t>
+        <a:bodyPr/>
+        <a:lstStyle/>
+        <a:p>
+          <a:endParaRPr lang="de-DE"/>
+        </a:p>
+      </dgm:t>
+    </dgm:pt>
+    <dgm:pt modelId="{163F2CF5-904D-44B4-81A8-4CCC6D6948EC}" type="sibTrans" cxnId="{6440EECA-8B9C-451F-A6EC-2994F7404D9B}">
+      <dgm:prSet/>
+      <dgm:spPr/>
+      <dgm:t>
+        <a:bodyPr/>
+        <a:lstStyle/>
+        <a:p>
+          <a:endParaRPr lang="de-DE"/>
+        </a:p>
+      </dgm:t>
+    </dgm:pt>
+    <dgm:pt modelId="{490D2736-EE7F-4D66-95E5-90ED555EAFD3}">
+      <dgm:prSet phldrT="[Text]"/>
+      <dgm:spPr/>
+      <dgm:t>
+        <a:bodyPr/>
+        <a:lstStyle/>
+        <a:p>
+          <a:r>
+            <a:rPr lang="de-DE" b="1" i="0"/>
+            <a:t>start: Tabelle Applicants + Tabelle Companies - View (cmbt_view_appl_comp_dist)</a:t>
+          </a:r>
+        </a:p>
+      </dgm:t>
+    </dgm:pt>
+    <dgm:pt modelId="{7289C76D-EAAD-46DD-A1E3-B16D10532A35}" type="parTrans" cxnId="{FDC7B4F3-F437-4420-8583-C71E1886782F}">
+      <dgm:prSet/>
+      <dgm:spPr/>
+      <dgm:t>
+        <a:bodyPr/>
+        <a:lstStyle/>
+        <a:p>
+          <a:endParaRPr lang="de-DE"/>
+        </a:p>
+      </dgm:t>
+    </dgm:pt>
+    <dgm:pt modelId="{1A2738CB-FDEC-4B8B-B272-056D7A13FF34}" type="sibTrans" cxnId="{FDC7B4F3-F437-4420-8583-C71E1886782F}">
+      <dgm:prSet/>
+      <dgm:spPr/>
+      <dgm:t>
+        <a:bodyPr/>
+        <a:lstStyle/>
+        <a:p>
+          <a:endParaRPr lang="de-DE"/>
+        </a:p>
+      </dgm:t>
+    </dgm:pt>
+    <dgm:pt modelId="{7D7D27C1-043E-4CFE-8246-11A476ACF401}">
+      <dgm:prSet phldrT="[Text]"/>
+      <dgm:spPr/>
+      <dgm:t>
+        <a:bodyPr/>
+        <a:lstStyle/>
+        <a:p>
+          <a:r>
+            <a:rPr lang="de-DE" b="1" i="0"/>
+            <a:t>ziel: Tabelle Dist_Appl_comp</a:t>
+          </a:r>
+        </a:p>
+      </dgm:t>
+    </dgm:pt>
+    <dgm:pt modelId="{E012B3C6-FD1E-4962-9471-18171C162ABC}" type="parTrans" cxnId="{28932DF8-B008-490E-A307-63858E1FB946}">
+      <dgm:prSet/>
+      <dgm:spPr/>
+      <dgm:t>
+        <a:bodyPr/>
+        <a:lstStyle/>
+        <a:p>
+          <a:endParaRPr lang="de-DE"/>
+        </a:p>
+      </dgm:t>
+    </dgm:pt>
+    <dgm:pt modelId="{CEFD91DE-A6EB-472B-8662-1CDFED6AEEC5}" type="sibTrans" cxnId="{28932DF8-B008-490E-A307-63858E1FB946}">
+      <dgm:prSet/>
+      <dgm:spPr/>
+      <dgm:t>
+        <a:bodyPr/>
+        <a:lstStyle/>
+        <a:p>
+          <a:endParaRPr lang="de-DE"/>
+        </a:p>
+      </dgm:t>
+    </dgm:pt>
+    <dgm:pt modelId="{B0EB13E4-AB39-46B3-9662-28E6AFFEB353}">
+      <dgm:prSet phldrT="[Text]"/>
+      <dgm:spPr/>
+      <dgm:t>
+        <a:bodyPr/>
+        <a:lstStyle/>
+        <a:p>
+          <a:r>
+            <a:rPr lang="de-DE" b="1" i="0"/>
+            <a:t>7</a:t>
+          </a:r>
+        </a:p>
+      </dgm:t>
+    </dgm:pt>
+    <dgm:pt modelId="{ACCA60CA-3DAD-4A42-B30E-A2764E714228}" type="parTrans" cxnId="{74F1238F-1D72-420D-BF70-B4F30DA636D5}">
+      <dgm:prSet/>
+      <dgm:spPr/>
+      <dgm:t>
+        <a:bodyPr/>
+        <a:lstStyle/>
+        <a:p>
+          <a:endParaRPr lang="de-DE"/>
+        </a:p>
+      </dgm:t>
+    </dgm:pt>
+    <dgm:pt modelId="{7BEDEE28-4FF2-4538-AC34-C44530B25F93}" type="sibTrans" cxnId="{74F1238F-1D72-420D-BF70-B4F30DA636D5}">
+      <dgm:prSet/>
+      <dgm:spPr/>
+      <dgm:t>
+        <a:bodyPr/>
+        <a:lstStyle/>
+        <a:p>
+          <a:endParaRPr lang="de-DE"/>
+        </a:p>
+      </dgm:t>
+    </dgm:pt>
+    <dgm:pt modelId="{A17C6980-A1AA-4E1F-BC28-27418D277078}">
+      <dgm:prSet phldrT="[Text]"/>
+      <dgm:spPr/>
+      <dgm:t>
+        <a:bodyPr/>
+        <a:lstStyle/>
+        <a:p>
+          <a:r>
+            <a:rPr lang="de-DE" b="1" i="0"/>
+            <a:t>Java-App (liest aus Tabelle dist_appl_comp)</a:t>
+          </a:r>
+        </a:p>
+      </dgm:t>
+    </dgm:pt>
+    <dgm:pt modelId="{A3B9337E-0D77-4C9F-8541-8AD2222375A9}" type="parTrans" cxnId="{9F7EA54C-FFC5-4D3D-9F86-7440C5ABB5E6}">
+      <dgm:prSet/>
+      <dgm:spPr/>
+      <dgm:t>
+        <a:bodyPr/>
+        <a:lstStyle/>
+        <a:p>
+          <a:endParaRPr lang="de-DE"/>
+        </a:p>
+      </dgm:t>
+    </dgm:pt>
+    <dgm:pt modelId="{8DECB27E-E53B-4492-802D-CE56795D7AC2}" type="sibTrans" cxnId="{9F7EA54C-FFC5-4D3D-9F86-7440C5ABB5E6}">
+      <dgm:prSet/>
+      <dgm:spPr/>
+      <dgm:t>
+        <a:bodyPr/>
+        <a:lstStyle/>
+        <a:p>
+          <a:endParaRPr lang="de-DE"/>
+        </a:p>
+      </dgm:t>
+    </dgm:pt>
+    <dgm:pt modelId="{9136CE29-05B4-4FE0-AE8B-E8502E8C348D}">
+      <dgm:prSet phldrT="[Text]"/>
+      <dgm:spPr/>
+      <dgm:t>
+        <a:bodyPr/>
+        <a:lstStyle/>
+        <a:p>
+          <a:r>
+            <a:rPr lang="de-DE" b="1" i="0"/>
+            <a:t>Einträge für Applicant nach Rnr  und Umkreisradius</a:t>
+          </a:r>
+        </a:p>
+      </dgm:t>
+    </dgm:pt>
+    <dgm:pt modelId="{943FB145-5790-486A-86D2-3FA9B3A0188D}" type="parTrans" cxnId="{F251B6E1-5F7B-4DB3-8639-33FD0A592490}">
+      <dgm:prSet/>
+      <dgm:spPr/>
+      <dgm:t>
+        <a:bodyPr/>
+        <a:lstStyle/>
+        <a:p>
+          <a:endParaRPr lang="de-DE"/>
+        </a:p>
+      </dgm:t>
+    </dgm:pt>
+    <dgm:pt modelId="{894FFD42-991A-4CAC-8F10-023C3C544A35}" type="sibTrans" cxnId="{F251B6E1-5F7B-4DB3-8639-33FD0A592490}">
+      <dgm:prSet/>
+      <dgm:spPr/>
+      <dgm:t>
+        <a:bodyPr/>
+        <a:lstStyle/>
+        <a:p>
+          <a:endParaRPr lang="de-DE"/>
+        </a:p>
+      </dgm:t>
+    </dgm:pt>
+    <dgm:pt modelId="{48CD1140-0184-43D0-81D7-AADB21F0AE0D}">
+      <dgm:prSet phldrT="[Text]"/>
+      <dgm:spPr/>
+      <dgm:t>
+        <a:bodyPr/>
+        <a:lstStyle/>
+        <a:p>
+          <a:r>
+            <a:rPr lang="de-DE" b="1" i="0"/>
+            <a:t>8</a:t>
+          </a:r>
+        </a:p>
+      </dgm:t>
+    </dgm:pt>
+    <dgm:pt modelId="{81304B65-DDD2-4FF8-B0A5-8508FB19085A}" type="parTrans" cxnId="{28493EC1-B210-4535-9216-DE95B887E7A8}">
+      <dgm:prSet/>
+      <dgm:spPr/>
+      <dgm:t>
+        <a:bodyPr/>
+        <a:lstStyle/>
+        <a:p>
+          <a:endParaRPr lang="de-DE"/>
+        </a:p>
+      </dgm:t>
+    </dgm:pt>
+    <dgm:pt modelId="{8572A699-1873-4EDF-8451-D4C0FA3D724E}" type="sibTrans" cxnId="{28493EC1-B210-4535-9216-DE95B887E7A8}">
+      <dgm:prSet/>
+      <dgm:spPr/>
+      <dgm:t>
+        <a:bodyPr/>
+        <a:lstStyle/>
+        <a:p>
+          <a:endParaRPr lang="de-DE"/>
+        </a:p>
+      </dgm:t>
+    </dgm:pt>
+    <dgm:pt modelId="{258C9C62-40CD-4EA3-82AD-2EED5E6BE341}">
+      <dgm:prSet phldrT="[Text]"/>
+      <dgm:spPr/>
+      <dgm:t>
+        <a:bodyPr/>
+        <a:lstStyle/>
+        <a:p>
+          <a:r>
+            <a:rPr lang="de-DE" b="1" i="0"/>
+            <a:t>Abstandsermittlung _1.dtsx</a:t>
+          </a:r>
+        </a:p>
+      </dgm:t>
+    </dgm:pt>
+    <dgm:pt modelId="{915334BC-6C47-49FD-8146-5F3DDBAB6CD7}" type="parTrans" cxnId="{603CB026-298C-47BD-A28C-4A3E8113713D}">
+      <dgm:prSet/>
+      <dgm:spPr/>
+      <dgm:t>
+        <a:bodyPr/>
+        <a:lstStyle/>
+        <a:p>
+          <a:endParaRPr lang="de-DE"/>
+        </a:p>
+      </dgm:t>
+    </dgm:pt>
+    <dgm:pt modelId="{DC0BC5FE-12E0-47AA-87C2-DD9F1CE43E83}" type="sibTrans" cxnId="{603CB026-298C-47BD-A28C-4A3E8113713D}">
+      <dgm:prSet/>
+      <dgm:spPr/>
+      <dgm:t>
+        <a:bodyPr/>
+        <a:lstStyle/>
+        <a:p>
+          <a:endParaRPr lang="de-DE"/>
+        </a:p>
+      </dgm:t>
+    </dgm:pt>
+    <dgm:pt modelId="{AFFDC108-939C-45CC-B1F3-D3A57EDC5E40}">
+      <dgm:prSet phldrT="[Text]"/>
+      <dgm:spPr/>
+      <dgm:t>
+        <a:bodyPr/>
+        <a:lstStyle/>
+        <a:p>
+          <a:r>
+            <a:rPr lang="de-DE" b="1" i="0"/>
+            <a:t>start: Tabelle dist_appl_comp</a:t>
+          </a:r>
+        </a:p>
+      </dgm:t>
+    </dgm:pt>
+    <dgm:pt modelId="{DAC95B47-08AD-4210-BA52-391EA155AF6E}" type="parTrans" cxnId="{92D67AA1-1423-49AC-90D0-5DE4D935F69A}">
+      <dgm:prSet/>
+      <dgm:spPr/>
+      <dgm:t>
+        <a:bodyPr/>
+        <a:lstStyle/>
+        <a:p>
+          <a:endParaRPr lang="de-DE"/>
+        </a:p>
+      </dgm:t>
+    </dgm:pt>
+    <dgm:pt modelId="{2C465D21-28CB-4228-8B0E-2A005546BE7C}" type="sibTrans" cxnId="{92D67AA1-1423-49AC-90D0-5DE4D935F69A}">
+      <dgm:prSet/>
+      <dgm:spPr/>
+      <dgm:t>
+        <a:bodyPr/>
+        <a:lstStyle/>
+        <a:p>
+          <a:endParaRPr lang="de-DE"/>
+        </a:p>
+      </dgm:t>
+    </dgm:pt>
+    <dgm:pt modelId="{E7E87910-60CB-4B28-9584-721410C55959}">
+      <dgm:prSet phldrT="[Text]"/>
+      <dgm:spPr/>
+      <dgm:t>
+        <a:bodyPr/>
+        <a:lstStyle/>
+        <a:p>
+          <a:r>
+            <a:rPr lang="de-DE" b="1" i="0"/>
+            <a:t>ziel: C:\Users\crmt\Documents\Visual Studio 2017\GEO\GEO_05_Clientdatenanzeige\02_Datenausleitung_für_Anzeige\01_Version1\Webseiten\Kandidat </a:t>
+          </a:r>
+        </a:p>
+      </dgm:t>
+    </dgm:pt>
+    <dgm:pt modelId="{81737C6C-2917-41DA-8550-EB0FBB5FA5F4}" type="parTrans" cxnId="{6626B604-53FB-4DAD-8145-326921565B01}">
+      <dgm:prSet/>
+      <dgm:spPr/>
+      <dgm:t>
+        <a:bodyPr/>
+        <a:lstStyle/>
+        <a:p>
+          <a:endParaRPr lang="de-DE"/>
+        </a:p>
+      </dgm:t>
+    </dgm:pt>
+    <dgm:pt modelId="{05A3CC7C-3A35-4521-B5DB-A00D2A398285}" type="sibTrans" cxnId="{6626B604-53FB-4DAD-8145-326921565B01}">
+      <dgm:prSet/>
+      <dgm:spPr/>
+      <dgm:t>
+        <a:bodyPr/>
+        <a:lstStyle/>
+        <a:p>
+          <a:endParaRPr lang="de-DE"/>
+        </a:p>
+      </dgm:t>
+    </dgm:pt>
+    <dgm:pt modelId="{35BF4D31-AED6-47A8-8C41-04886E18EADD}">
+      <dgm:prSet phldrT="[Text]"/>
+      <dgm:spPr/>
+      <dgm:t>
+        <a:bodyPr/>
+        <a:lstStyle/>
+        <a:p>
+          <a:r>
+            <a:rPr lang="de-DE" b="1" i="0"/>
+            <a:t>9</a:t>
+          </a:r>
+        </a:p>
+      </dgm:t>
+    </dgm:pt>
+    <dgm:pt modelId="{301B8A33-FFC4-451B-8540-5856767440E5}" type="parTrans" cxnId="{D3C47E90-4D44-4D60-A6B9-C4914DD4DCB6}">
+      <dgm:prSet/>
+      <dgm:spPr/>
+      <dgm:t>
+        <a:bodyPr/>
+        <a:lstStyle/>
+        <a:p>
+          <a:endParaRPr lang="de-DE"/>
+        </a:p>
+      </dgm:t>
+    </dgm:pt>
+    <dgm:pt modelId="{F847AF46-FA91-4C23-BEDE-68E64F50F974}" type="sibTrans" cxnId="{D3C47E90-4D44-4D60-A6B9-C4914DD4DCB6}">
+      <dgm:prSet/>
+      <dgm:spPr/>
+      <dgm:t>
+        <a:bodyPr/>
+        <a:lstStyle/>
+        <a:p>
+          <a:endParaRPr lang="de-DE"/>
+        </a:p>
+      </dgm:t>
+    </dgm:pt>
+    <dgm:pt modelId="{2C0F65BB-A5D9-4DA6-B72C-0EE188F69189}">
+      <dgm:prSet phldrT="[Text]"/>
+      <dgm:spPr/>
+      <dgm:t>
+        <a:bodyPr/>
+        <a:lstStyle/>
+        <a:p>
+          <a:r>
+            <a:rPr lang="de-DE" b="1" i="0"/>
+            <a:t>index.html  (C:\Users\crmt\Documents\Visual Studio 2017\GEO\GEO_05_Clientdatenanzeige\02_Datenausleitung_für_Anzeige\01_Version1)</a:t>
+          </a:r>
+        </a:p>
+      </dgm:t>
+    </dgm:pt>
+    <dgm:pt modelId="{23737A7F-0FA1-49E8-8A83-D207183BA005}" type="parTrans" cxnId="{685DDCA1-891C-4CBB-9344-F8E259CD34DE}">
+      <dgm:prSet/>
+      <dgm:spPr/>
+      <dgm:t>
+        <a:bodyPr/>
+        <a:lstStyle/>
+        <a:p>
+          <a:endParaRPr lang="de-DE"/>
+        </a:p>
+      </dgm:t>
+    </dgm:pt>
+    <dgm:pt modelId="{A3F4BF6E-CA12-4E52-A4B4-44B132D9ED5E}" type="sibTrans" cxnId="{685DDCA1-891C-4CBB-9344-F8E259CD34DE}">
+      <dgm:prSet/>
+      <dgm:spPr/>
+      <dgm:t>
+        <a:bodyPr/>
+        <a:lstStyle/>
+        <a:p>
+          <a:endParaRPr lang="de-DE"/>
+        </a:p>
+      </dgm:t>
+    </dgm:pt>
+    <dgm:pt modelId="{47C76B49-5A5C-4703-96CE-04E6F5031DD7}">
+      <dgm:prSet phldrT="[Text]"/>
+      <dgm:spPr/>
+      <dgm:t>
+        <a:bodyPr/>
+        <a:lstStyle/>
+        <a:p>
+          <a:r>
+            <a:rPr lang="de-DE" b="0" i="0"/>
+            <a:t>Daten</a:t>
+          </a:r>
+        </a:p>
+      </dgm:t>
+    </dgm:pt>
+    <dgm:pt modelId="{F38A18BE-0D77-4114-A694-D58A4B666CA7}" type="parTrans" cxnId="{4B7DF422-74F5-4876-8C50-CBF5B25C003D}">
+      <dgm:prSet/>
+      <dgm:spPr/>
+      <dgm:t>
+        <a:bodyPr/>
+        <a:lstStyle/>
+        <a:p>
+          <a:endParaRPr lang="de-DE"/>
+        </a:p>
+      </dgm:t>
+    </dgm:pt>
+    <dgm:pt modelId="{D3F0F65C-D393-42CF-A58E-FF90AE47FCFC}" type="sibTrans" cxnId="{4B7DF422-74F5-4876-8C50-CBF5B25C003D}">
+      <dgm:prSet/>
+      <dgm:spPr/>
+      <dgm:t>
+        <a:bodyPr/>
+        <a:lstStyle/>
+        <a:p>
+          <a:endParaRPr lang="de-DE"/>
+        </a:p>
+      </dgm:t>
+    </dgm:pt>
+    <dgm:pt modelId="{EC5340E8-420D-4C37-A663-B81673EB147E}">
+      <dgm:prSet phldrT="[Text]"/>
+      <dgm:spPr/>
+      <dgm:t>
+        <a:bodyPr/>
+        <a:lstStyle/>
+        <a:p>
+          <a:r>
+            <a:rPr lang="de-DE" b="0" i="0"/>
+            <a:t>Aufrufseiten</a:t>
+          </a:r>
+        </a:p>
+      </dgm:t>
+    </dgm:pt>
+    <dgm:pt modelId="{B03173CD-1F6B-41B6-9BC0-AE8C78676B28}" type="parTrans" cxnId="{C006E09C-3960-4535-9492-EDB14E2C57AE}">
+      <dgm:prSet/>
+      <dgm:spPr/>
+      <dgm:t>
+        <a:bodyPr/>
+        <a:lstStyle/>
+        <a:p>
+          <a:endParaRPr lang="de-DE"/>
+        </a:p>
+      </dgm:t>
+    </dgm:pt>
+    <dgm:pt modelId="{4080781F-7241-4BFF-AD08-B6D0490395BE}" type="sibTrans" cxnId="{C006E09C-3960-4535-9492-EDB14E2C57AE}">
+      <dgm:prSet/>
+      <dgm:spPr/>
+      <dgm:t>
+        <a:bodyPr/>
+        <a:lstStyle/>
+        <a:p>
+          <a:endParaRPr lang="de-DE"/>
+        </a:p>
+      </dgm:t>
+    </dgm:pt>
+    <dgm:pt modelId="{E4AF8AF6-5686-465B-A636-A4006B372D1D}">
+      <dgm:prSet phldrT="[Text]"/>
+      <dgm:spPr/>
+      <dgm:t>
+        <a:bodyPr/>
+        <a:lstStyle/>
+        <a:p>
+          <a:r>
+            <a:rPr lang="de-DE" b="0" i="0"/>
+            <a:t>Ausführungsseiten</a:t>
+          </a:r>
+        </a:p>
+      </dgm:t>
+    </dgm:pt>
+    <dgm:pt modelId="{8C298DA2-C4FA-4521-B967-7B9EC2F20816}" type="parTrans" cxnId="{CD299E8F-724D-4441-B033-D03FC62D5DF3}">
+      <dgm:prSet/>
+      <dgm:spPr/>
+      <dgm:t>
+        <a:bodyPr/>
+        <a:lstStyle/>
+        <a:p>
+          <a:endParaRPr lang="de-DE"/>
+        </a:p>
+      </dgm:t>
+    </dgm:pt>
+    <dgm:pt modelId="{76D24507-AEAB-4E37-9A34-BACA9557DEE3}" type="sibTrans" cxnId="{CD299E8F-724D-4441-B033-D03FC62D5DF3}">
+      <dgm:prSet/>
+      <dgm:spPr/>
+      <dgm:t>
+        <a:bodyPr/>
+        <a:lstStyle/>
+        <a:p>
+          <a:endParaRPr lang="de-DE"/>
+        </a:p>
+      </dgm:t>
+    </dgm:pt>
+    <dgm:pt modelId="{15C06E57-99C6-44E0-99FF-F565EDC7956F}">
+      <dgm:prSet phldrT="[Text]"/>
+      <dgm:spPr/>
+      <dgm:t>
+        <a:bodyPr/>
+        <a:lstStyle/>
+        <a:p>
+          <a:r>
+            <a:rPr lang="de-DE" b="0" i="0"/>
+            <a:t>Basisdaten_Anzeige_V1.txt</a:t>
+          </a:r>
+        </a:p>
+      </dgm:t>
+    </dgm:pt>
+    <dgm:pt modelId="{680204C6-1D73-42A8-ABCC-BD0CEA2D3FEB}" type="parTrans" cxnId="{0664B53C-2A8B-4EC7-BDB4-D3EEF82B71CF}">
+      <dgm:prSet/>
+      <dgm:spPr/>
+      <dgm:t>
+        <a:bodyPr/>
+        <a:lstStyle/>
+        <a:p>
+          <a:endParaRPr lang="de-DE"/>
+        </a:p>
+      </dgm:t>
+    </dgm:pt>
+    <dgm:pt modelId="{BA02C121-F4CE-499D-AAAA-15B251EA0A58}" type="sibTrans" cxnId="{0664B53C-2A8B-4EC7-BDB4-D3EEF82B71CF}">
+      <dgm:prSet/>
+      <dgm:spPr/>
+      <dgm:t>
+        <a:bodyPr/>
+        <a:lstStyle/>
+        <a:p>
+          <a:endParaRPr lang="de-DE"/>
+        </a:p>
+      </dgm:t>
+    </dgm:pt>
+    <dgm:pt modelId="{9A3D9F64-8BE1-4AD6-AA87-7EA73AC9071C}">
+      <dgm:prSet phldrT="[Text]"/>
+      <dgm:spPr/>
+      <dgm:t>
+        <a:bodyPr/>
+        <a:lstStyle/>
+        <a:p>
+          <a:r>
+            <a:rPr lang="de-DE" b="0" i="0"/>
+            <a:t>Header_Candidate_V1.html</a:t>
+          </a:r>
+        </a:p>
+      </dgm:t>
+    </dgm:pt>
+    <dgm:pt modelId="{1C0158BA-39B4-49B6-BF72-25FDD5FC2963}" type="parTrans" cxnId="{A97862AD-FC43-4A1B-A9AA-E623DF8C6AAC}">
+      <dgm:prSet/>
+      <dgm:spPr/>
+      <dgm:t>
+        <a:bodyPr/>
+        <a:lstStyle/>
+        <a:p>
+          <a:endParaRPr lang="de-DE"/>
+        </a:p>
+      </dgm:t>
+    </dgm:pt>
+    <dgm:pt modelId="{8907A743-C660-404D-ABEB-A48C4C56FE6C}" type="sibTrans" cxnId="{A97862AD-FC43-4A1B-A9AA-E623DF8C6AAC}">
+      <dgm:prSet/>
+      <dgm:spPr/>
+      <dgm:t>
+        <a:bodyPr/>
+        <a:lstStyle/>
+        <a:p>
+          <a:endParaRPr lang="de-DE"/>
+        </a:p>
+      </dgm:t>
+    </dgm:pt>
+    <dgm:pt modelId="{B89C58B0-767F-4F7B-9DF0-124FF4D4FEC3}">
+      <dgm:prSet phldrT="[Text]"/>
+      <dgm:spPr/>
+      <dgm:t>
+        <a:bodyPr/>
+        <a:lstStyle/>
+        <a:p>
+          <a:r>
+            <a:rPr lang="de-DE" b="0" i="0"/>
+            <a:t>nav_left_abst_V1.html</a:t>
+          </a:r>
+        </a:p>
+      </dgm:t>
+    </dgm:pt>
+    <dgm:pt modelId="{38B48053-C04F-4A0C-A80A-4A97F811E58A}" type="parTrans" cxnId="{9E38FA0D-5C54-4E0E-9193-53CD48961A65}">
+      <dgm:prSet/>
+      <dgm:spPr/>
+      <dgm:t>
+        <a:bodyPr/>
+        <a:lstStyle/>
+        <a:p>
+          <a:endParaRPr lang="de-DE"/>
+        </a:p>
+      </dgm:t>
+    </dgm:pt>
+    <dgm:pt modelId="{7CCE0D7B-B0F6-4787-B38F-17AD86D98314}" type="sibTrans" cxnId="{9E38FA0D-5C54-4E0E-9193-53CD48961A65}">
+      <dgm:prSet/>
+      <dgm:spPr/>
+      <dgm:t>
+        <a:bodyPr/>
+        <a:lstStyle/>
+        <a:p>
+          <a:endParaRPr lang="de-DE"/>
+        </a:p>
+      </dgm:t>
+    </dgm:pt>
+    <dgm:pt modelId="{1239F475-7344-4438-A58B-60AB60C61C8E}">
+      <dgm:prSet phldrT="[Text]"/>
+      <dgm:spPr/>
+      <dgm:t>
+        <a:bodyPr/>
+        <a:lstStyle/>
+        <a:p>
+          <a:r>
+            <a:rPr lang="de-DE" b="0" i="0"/>
+            <a:t>nav_left_alpha_sort_V1.html</a:t>
+          </a:r>
+        </a:p>
+      </dgm:t>
+    </dgm:pt>
+    <dgm:pt modelId="{D1F28BCF-11F2-4985-9201-6E26C8500D8F}" type="parTrans" cxnId="{D40753D6-61D2-4359-A24D-EE9F9CE176C5}">
+      <dgm:prSet/>
+      <dgm:spPr/>
+      <dgm:t>
+        <a:bodyPr/>
+        <a:lstStyle/>
+        <a:p>
+          <a:endParaRPr lang="de-DE"/>
+        </a:p>
+      </dgm:t>
+    </dgm:pt>
+    <dgm:pt modelId="{02EC5921-6028-4E46-8531-4FBE4AD93972}" type="sibTrans" cxnId="{D40753D6-61D2-4359-A24D-EE9F9CE176C5}">
+      <dgm:prSet/>
+      <dgm:spPr/>
+      <dgm:t>
+        <a:bodyPr/>
+        <a:lstStyle/>
+        <a:p>
+          <a:endParaRPr lang="de-DE"/>
+        </a:p>
+      </dgm:t>
+    </dgm:pt>
+    <dgm:pt modelId="{3C5C216B-D402-45D9-9CC6-808F58FBA795}">
+      <dgm:prSet phldrT="[Text]"/>
+      <dgm:spPr/>
+      <dgm:t>
+        <a:bodyPr/>
+        <a:lstStyle/>
+        <a:p>
+          <a:r>
+            <a:rPr lang="de-DE" b="0" i="0"/>
+            <a:t>Umkreis_Frame_V1_33_abst.html</a:t>
+          </a:r>
+        </a:p>
+      </dgm:t>
+    </dgm:pt>
+    <dgm:pt modelId="{1D44EE90-642C-4CD3-B9E2-BF2EB68EA41D}" type="parTrans" cxnId="{6A6364C6-D598-46E5-A2CD-4BC69A03862A}">
+      <dgm:prSet/>
+      <dgm:spPr/>
+      <dgm:t>
+        <a:bodyPr/>
+        <a:lstStyle/>
+        <a:p>
+          <a:endParaRPr lang="de-DE"/>
+        </a:p>
+      </dgm:t>
+    </dgm:pt>
+    <dgm:pt modelId="{528E3AD0-AEEA-4BF5-A0A6-66F55DD72304}" type="sibTrans" cxnId="{6A6364C6-D598-46E5-A2CD-4BC69A03862A}">
+      <dgm:prSet/>
+      <dgm:spPr/>
+      <dgm:t>
+        <a:bodyPr/>
+        <a:lstStyle/>
+        <a:p>
+          <a:endParaRPr lang="de-DE"/>
+        </a:p>
+      </dgm:t>
+    </dgm:pt>
+    <dgm:pt modelId="{8A6C3243-4DCD-47B2-A1A1-22F6D2F64EA5}">
+      <dgm:prSet phldrT="[Text]"/>
+      <dgm:spPr/>
+      <dgm:t>
+        <a:bodyPr/>
+        <a:lstStyle/>
+        <a:p>
+          <a:r>
+            <a:rPr lang="de-DE" b="0" i="0"/>
+            <a:t>Umkreis_Frame_V1_33_alpha_sort.html</a:t>
+          </a:r>
+        </a:p>
+      </dgm:t>
+    </dgm:pt>
+    <dgm:pt modelId="{85B5C59E-6E10-4FB5-B334-0F15B1888840}" type="parTrans" cxnId="{278E814F-F353-4ECE-A85F-9FCB536F35AF}">
+      <dgm:prSet/>
+      <dgm:spPr/>
+      <dgm:t>
+        <a:bodyPr/>
+        <a:lstStyle/>
+        <a:p>
+          <a:endParaRPr lang="de-DE"/>
+        </a:p>
+      </dgm:t>
+    </dgm:pt>
+    <dgm:pt modelId="{706AB120-684D-4F5A-B82A-2CC33A842214}" type="sibTrans" cxnId="{278E814F-F353-4ECE-A85F-9FCB536F35AF}">
+      <dgm:prSet/>
+      <dgm:spPr/>
+      <dgm:t>
+        <a:bodyPr/>
+        <a:lstStyle/>
+        <a:p>
+          <a:endParaRPr lang="de-DE"/>
+        </a:p>
+      </dgm:t>
+    </dgm:pt>
+    <dgm:pt modelId="{269D8A42-E3CE-44B4-AA8A-EE6A8BDECF96}">
+      <dgm:prSet phldrT="[Text]"/>
+      <dgm:spPr/>
+      <dgm:t>
+        <a:bodyPr/>
+        <a:lstStyle/>
+        <a:p>
+          <a:r>
+            <a:rPr lang="de-DE" b="0" i="0"/>
+            <a:t>Umkreis_V1_33_ohne_Routing.html</a:t>
+          </a:r>
+        </a:p>
+      </dgm:t>
+    </dgm:pt>
+    <dgm:pt modelId="{D484717D-F002-46BA-B4F0-2B732A935D2B}" type="parTrans" cxnId="{AF425118-0501-4E1F-AD2D-B214A35F095E}">
+      <dgm:prSet/>
+      <dgm:spPr/>
+      <dgm:t>
+        <a:bodyPr/>
+        <a:lstStyle/>
+        <a:p>
+          <a:endParaRPr lang="de-DE"/>
+        </a:p>
+      </dgm:t>
+    </dgm:pt>
+    <dgm:pt modelId="{15ED05BF-2C27-4637-9C7B-0BF3CA704DAF}" type="sibTrans" cxnId="{AF425118-0501-4E1F-AD2D-B214A35F095E}">
+      <dgm:prSet/>
+      <dgm:spPr/>
+      <dgm:t>
+        <a:bodyPr/>
+        <a:lstStyle/>
+        <a:p>
+          <a:endParaRPr lang="de-DE"/>
+        </a:p>
+      </dgm:t>
+    </dgm:pt>
+    <dgm:pt modelId="{8028D0E9-9CE4-4BCD-A381-3AB0D14011BE}">
+      <dgm:prSet phldrT="[Text]"/>
+      <dgm:spPr/>
+      <dgm:t>
+        <a:bodyPr/>
+        <a:lstStyle/>
+        <a:p>
+          <a:r>
+            <a:rPr lang="de-DE" b="1"/>
             <a:t>Datendownload aus DB - Applicant </a:t>
           </a:r>
           <a:r>
@@ -6807,7 +8223,7 @@
         </a:p>
       </dgm:t>
     </dgm:pt>
-    <dgm:pt modelId="{4BCC52CD-B30A-4219-BE02-3AFEED2BBA4F}" type="sibTrans" cxnId="{B8A98EF4-C225-41A9-ADDB-D93CD818FFBA}">
+    <dgm:pt modelId="{7EB6FE99-9F0F-4693-B309-3FD8DDF81A74}" type="parTrans" cxnId="{99705AC4-AB40-4C49-AC2A-96FD8F95D808}">
       <dgm:prSet/>
       <dgm:spPr/>
       <dgm:t>
@@ -6818,7 +8234,7 @@
         </a:p>
       </dgm:t>
     </dgm:pt>
-    <dgm:pt modelId="{6F779E92-33A0-4344-9383-77C86CC68FC6}" type="parTrans" cxnId="{B8A98EF4-C225-41A9-ADDB-D93CD818FFBA}">
+    <dgm:pt modelId="{97FA710F-68E4-466A-AB78-2D608095A8A4}" type="sibTrans" cxnId="{99705AC4-AB40-4C49-AC2A-96FD8F95D808}">
       <dgm:prSet/>
       <dgm:spPr/>
       <dgm:t>
@@ -6829,131 +8245,7 @@
         </a:p>
       </dgm:t>
     </dgm:pt>
-    <dgm:pt modelId="{5351DA1C-6C56-4185-AF27-93E676F52719}">
-      <dgm:prSet phldrT="[Text]"/>
-      <dgm:spPr/>
-      <dgm:t>
-        <a:bodyPr/>
-        <a:lstStyle/>
-        <a:p>
-          <a:r>
-            <a:rPr lang="de-DE" b="1"/>
-            <a:t>01_Datendownload_Part_neu</a:t>
-          </a:r>
-        </a:p>
-      </dgm:t>
-    </dgm:pt>
-    <dgm:pt modelId="{10E1255A-C5E4-4AC3-ABDF-7CDDB0984396}" type="sibTrans" cxnId="{56432893-DA15-4CA2-875B-C9EB1FF44DAD}">
-      <dgm:prSet/>
-      <dgm:spPr/>
-      <dgm:t>
-        <a:bodyPr/>
-        <a:lstStyle/>
-        <a:p>
-          <a:endParaRPr lang="de-DE"/>
-        </a:p>
-      </dgm:t>
-    </dgm:pt>
-    <dgm:pt modelId="{7C2E8D68-1166-4F46-BA36-A564404957ED}" type="parTrans" cxnId="{56432893-DA15-4CA2-875B-C9EB1FF44DAD}">
-      <dgm:prSet/>
-      <dgm:spPr/>
-      <dgm:t>
-        <a:bodyPr/>
-        <a:lstStyle/>
-        <a:p>
-          <a:endParaRPr lang="de-DE"/>
-        </a:p>
-      </dgm:t>
-    </dgm:pt>
-    <dgm:pt modelId="{808DF3A8-C9B7-46D3-9D88-5942966AEE5A}">
-      <dgm:prSet phldrT="[Text]"/>
-      <dgm:spPr/>
-      <dgm:t>
-        <a:bodyPr/>
-        <a:lstStyle/>
-        <a:p>
-          <a:r>
-            <a:rPr lang="de-DE"/>
-            <a:t>Daten aus Tabelle </a:t>
-          </a:r>
-          <a:r>
-            <a:rPr lang="de-DE" b="1" i="1"/>
-            <a:t>Applicant (combit_Recruiting2)</a:t>
-          </a:r>
-        </a:p>
-      </dgm:t>
-    </dgm:pt>
-    <dgm:pt modelId="{08E9A0B5-7AB3-4BAD-A627-57345048B9CF}" type="sibTrans" cxnId="{E982BC22-1C36-426D-A3FB-EE1144B76D0A}">
-      <dgm:prSet/>
-      <dgm:spPr/>
-      <dgm:t>
-        <a:bodyPr/>
-        <a:lstStyle/>
-        <a:p>
-          <a:endParaRPr lang="de-DE"/>
-        </a:p>
-      </dgm:t>
-    </dgm:pt>
-    <dgm:pt modelId="{1C42496A-963B-44AF-95EA-0C0F91A0A4D1}" type="parTrans" cxnId="{E982BC22-1C36-426D-A3FB-EE1144B76D0A}">
-      <dgm:prSet/>
-      <dgm:spPr/>
-      <dgm:t>
-        <a:bodyPr/>
-        <a:lstStyle/>
-        <a:p>
-          <a:endParaRPr lang="de-DE"/>
-        </a:p>
-      </dgm:t>
-    </dgm:pt>
-    <dgm:pt modelId="{AB36660C-0C37-427E-9B5B-4195B18EE09D}">
-      <dgm:prSet phldrT="[Text]"/>
-      <dgm:spPr/>
-      <dgm:t>
-        <a:bodyPr/>
-        <a:lstStyle/>
-        <a:p>
-          <a:r>
-            <a:rPr lang="de-DE"/>
-            <a:t>In Folder </a:t>
-          </a:r>
-          <a:r>
-            <a:rPr lang="de-DE" b="0"/>
-            <a:t>C:\Users\crmt\Documents\Visual Studio 2017\GEO\GEO_04_Serverdaten\03_Adressdaten\01_src </a:t>
-          </a:r>
-          <a:r>
-            <a:rPr lang="de-DE"/>
-            <a:t>-&gt; Datei</a:t>
-          </a:r>
-          <a:r>
-            <a:rPr lang="de-DE" b="1" i="1"/>
-            <a:t>: src_appl_part.txt</a:t>
-          </a:r>
-        </a:p>
-      </dgm:t>
-    </dgm:pt>
-    <dgm:pt modelId="{6D1273FE-B1AC-431E-87A1-050D34B0160F}" type="sibTrans" cxnId="{7183B415-42A2-4B15-B256-2F4058A00E38}">
-      <dgm:prSet/>
-      <dgm:spPr/>
-      <dgm:t>
-        <a:bodyPr/>
-        <a:lstStyle/>
-        <a:p>
-          <a:endParaRPr lang="de-DE"/>
-        </a:p>
-      </dgm:t>
-    </dgm:pt>
-    <dgm:pt modelId="{286E3B9D-73F0-41E9-A712-8B66A7B176E6}" type="parTrans" cxnId="{7183B415-42A2-4B15-B256-2F4058A00E38}">
-      <dgm:prSet/>
-      <dgm:spPr/>
-      <dgm:t>
-        <a:bodyPr/>
-        <a:lstStyle/>
-        <a:p>
-          <a:endParaRPr lang="de-DE"/>
-        </a:p>
-      </dgm:t>
-    </dgm:pt>
-    <dgm:pt modelId="{36E27601-ADA1-4237-9D41-E12BB29BB452}">
+    <dgm:pt modelId="{12B92CFD-6459-4244-9D83-F46E5F5D8A0C}">
       <dgm:prSet phldrT="[Text]"/>
       <dgm:spPr/>
       <dgm:t>
@@ -6967,7 +8259,7 @@
         </a:p>
       </dgm:t>
     </dgm:pt>
-    <dgm:pt modelId="{147B8999-98E8-4138-9DA0-9614EC3E71D1}" type="sibTrans" cxnId="{D93FB655-F4E5-400B-952D-3C3C177072A5}">
+    <dgm:pt modelId="{2F1825AB-F79B-4438-BB2D-BE2CF6A680D6}" type="parTrans" cxnId="{014E300E-533D-431B-849D-C47C5943B165}">
       <dgm:prSet/>
       <dgm:spPr/>
       <dgm:t>
@@ -6978,7 +8270,7 @@
         </a:p>
       </dgm:t>
     </dgm:pt>
-    <dgm:pt modelId="{15032145-4E3F-4B9A-AE35-1A40DE93F426}" type="parTrans" cxnId="{D93FB655-F4E5-400B-952D-3C3C177072A5}">
+    <dgm:pt modelId="{6AE8BE8C-5F73-4567-A95C-7075690BDA96}" type="sibTrans" cxnId="{014E300E-533D-431B-849D-C47C5943B165}">
       <dgm:prSet/>
       <dgm:spPr/>
       <dgm:t>
@@ -6989,87 +8281,7 @@
         </a:p>
       </dgm:t>
     </dgm:pt>
-    <dgm:pt modelId="{6EB0049B-24B5-4102-87F2-BF0A7A497164}">
-      <dgm:prSet phldrT="[Text]"/>
-      <dgm:spPr/>
-      <dgm:t>
-        <a:bodyPr/>
-        <a:lstStyle/>
-        <a:p>
-          <a:r>
-            <a:rPr lang="de-DE"/>
-            <a:t>C:\Users\crmt\Documents\Visual Studio 2017\GEO\GEO_04_Serverdaten\03_Adressdaten\03_Downloadscripte -&gt; Webseite: </a:t>
-          </a:r>
-          <a:r>
-            <a:rPr lang="de-DE" b="1" i="1"/>
-            <a:t>Getkoordinaten_V1_Applicants_Part.html</a:t>
-          </a:r>
-        </a:p>
-      </dgm:t>
-    </dgm:pt>
-    <dgm:pt modelId="{4575303E-3AE2-45D9-9FC7-02658389F3B2}" type="sibTrans" cxnId="{FF1137A2-D0B8-4895-AB55-08FC4A461A37}">
-      <dgm:prSet/>
-      <dgm:spPr/>
-      <dgm:t>
-        <a:bodyPr/>
-        <a:lstStyle/>
-        <a:p>
-          <a:endParaRPr lang="de-DE"/>
-        </a:p>
-      </dgm:t>
-    </dgm:pt>
-    <dgm:pt modelId="{03EF2FF4-9A6E-4375-8554-38BC8597C062}" type="parTrans" cxnId="{FF1137A2-D0B8-4895-AB55-08FC4A461A37}">
-      <dgm:prSet/>
-      <dgm:spPr/>
-      <dgm:t>
-        <a:bodyPr/>
-        <a:lstStyle/>
-        <a:p>
-          <a:endParaRPr lang="de-DE"/>
-        </a:p>
-      </dgm:t>
-    </dgm:pt>
-    <dgm:pt modelId="{E3E919DE-0B26-4009-8069-528A95785847}">
-      <dgm:prSet phldrT="[Text]"/>
-      <dgm:spPr/>
-      <dgm:t>
-        <a:bodyPr/>
-        <a:lstStyle/>
-        <a:p>
-          <a:r>
-            <a:rPr lang="de-DE" b="1" i="1"/>
-            <a:t>Downloadordner</a:t>
-          </a:r>
-          <a:r>
-            <a:rPr lang="de-DE"/>
-            <a:t>  des jeweiligen Rechners in einzelnen Dateien abgelegt </a:t>
-          </a:r>
-        </a:p>
-      </dgm:t>
-    </dgm:pt>
-    <dgm:pt modelId="{7456D2D1-DD4B-4AFE-AD7F-7543CAAA3A85}" type="sibTrans" cxnId="{80152C1D-DB87-49C0-BAF0-B633D5B331FB}">
-      <dgm:prSet/>
-      <dgm:spPr/>
-      <dgm:t>
-        <a:bodyPr/>
-        <a:lstStyle/>
-        <a:p>
-          <a:endParaRPr lang="de-DE"/>
-        </a:p>
-      </dgm:t>
-    </dgm:pt>
-    <dgm:pt modelId="{042FD96D-7D04-455B-81D7-8A7E9164E590}" type="parTrans" cxnId="{80152C1D-DB87-49C0-BAF0-B633D5B331FB}">
-      <dgm:prSet/>
-      <dgm:spPr/>
-      <dgm:t>
-        <a:bodyPr/>
-        <a:lstStyle/>
-        <a:p>
-          <a:endParaRPr lang="de-DE"/>
-        </a:p>
-      </dgm:t>
-    </dgm:pt>
-    <dgm:pt modelId="{D76AA41C-D5D0-496A-BFB6-559336C65768}">
+    <dgm:pt modelId="{7AF73F72-51DF-4E63-B54E-6C47FD9D08D1}">
       <dgm:prSet phldrT="[Text]"/>
       <dgm:spPr/>
       <dgm:t>
@@ -7083,7 +8295,7 @@
         </a:p>
       </dgm:t>
     </dgm:pt>
-    <dgm:pt modelId="{EEBD03D8-9F9F-4415-A30A-1F8903855065}" type="sibTrans" cxnId="{EF80C11F-71DF-4563-A78F-F20A2EC13C21}">
+    <dgm:pt modelId="{2F4521BA-D3C6-4400-B6AE-C040EC68FA2E}" type="parTrans" cxnId="{005F5CFF-2A0D-4CE5-992E-9A219758779F}">
       <dgm:prSet/>
       <dgm:spPr/>
       <dgm:t>
@@ -7094,7 +8306,7 @@
         </a:p>
       </dgm:t>
     </dgm:pt>
-    <dgm:pt modelId="{7C1338E4-5AEA-499B-89F8-8B877D30ECC9}" type="parTrans" cxnId="{EF80C11F-71DF-4563-A78F-F20A2EC13C21}">
+    <dgm:pt modelId="{4CCACD51-A1B3-40FA-AC18-BE9C56A20260}" type="sibTrans" cxnId="{005F5CFF-2A0D-4CE5-992E-9A219758779F}">
       <dgm:prSet/>
       <dgm:spPr/>
       <dgm:t>
@@ -7105,164 +8317,7 @@
         </a:p>
       </dgm:t>
     </dgm:pt>
-    <dgm:pt modelId="{20DC807C-060E-472E-9A68-16D23078A8B2}">
-      <dgm:prSet phldrT="[Text]"/>
-      <dgm:spPr/>
-      <dgm:t>
-        <a:bodyPr/>
-        <a:lstStyle/>
-        <a:p>
-          <a:r>
-            <a:rPr lang="de-DE" b="1"/>
-            <a:t>move_erg_appl.vbs </a:t>
-          </a:r>
-          <a:r>
-            <a:rPr lang="de-DE"/>
-            <a:t>(C:\Users\crmt\Documents\Visual Studio 2017\GEO\GEO_04_Serverdaten\03_Adressdaten\03_Downloadscripte)</a:t>
-          </a:r>
-        </a:p>
-      </dgm:t>
-    </dgm:pt>
-    <dgm:pt modelId="{CDFCF70F-1CDC-4698-87A2-ED40FD5CCA7E}" type="parTrans" cxnId="{E739E240-74DA-4367-BB75-084D95125426}">
-      <dgm:prSet/>
-      <dgm:spPr/>
-      <dgm:t>
-        <a:bodyPr/>
-        <a:lstStyle/>
-        <a:p>
-          <a:endParaRPr lang="de-DE"/>
-        </a:p>
-      </dgm:t>
-    </dgm:pt>
-    <dgm:pt modelId="{DAEF91FD-F354-4EDE-9B7C-E30946DB3064}" type="sibTrans" cxnId="{E739E240-74DA-4367-BB75-084D95125426}">
-      <dgm:prSet/>
-      <dgm:spPr/>
-      <dgm:t>
-        <a:bodyPr/>
-        <a:lstStyle/>
-        <a:p>
-          <a:endParaRPr lang="de-DE"/>
-        </a:p>
-      </dgm:t>
-    </dgm:pt>
-    <dgm:pt modelId="{05EA5C3D-3314-477F-8A4B-574F3E4BE349}">
-      <dgm:prSet phldrT="[Text]"/>
-      <dgm:spPr/>
-      <dgm:t>
-        <a:bodyPr/>
-        <a:lstStyle/>
-        <a:p>
-          <a:r>
-            <a:rPr lang="de-DE"/>
-            <a:t>start: </a:t>
-          </a:r>
-          <a:r>
-            <a:rPr lang="de-DE" b="1" i="1"/>
-            <a:t>Downloadordner</a:t>
-          </a:r>
-        </a:p>
-      </dgm:t>
-    </dgm:pt>
-    <dgm:pt modelId="{2BA99553-58F6-4B98-B864-3FE266C12DF1}" type="parTrans" cxnId="{B46CBB98-B99D-4D2F-808B-485A5290169C}">
-      <dgm:prSet/>
-      <dgm:spPr/>
-      <dgm:t>
-        <a:bodyPr/>
-        <a:lstStyle/>
-        <a:p>
-          <a:endParaRPr lang="de-DE"/>
-        </a:p>
-      </dgm:t>
-    </dgm:pt>
-    <dgm:pt modelId="{797BE94E-3B2E-4885-8CF7-44563A1D1DB8}" type="sibTrans" cxnId="{B46CBB98-B99D-4D2F-808B-485A5290169C}">
-      <dgm:prSet/>
-      <dgm:spPr/>
-      <dgm:t>
-        <a:bodyPr/>
-        <a:lstStyle/>
-        <a:p>
-          <a:endParaRPr lang="de-DE"/>
-        </a:p>
-      </dgm:t>
-    </dgm:pt>
-    <dgm:pt modelId="{D99650AC-3430-4EC4-96B9-5EFAB06607CA}">
-      <dgm:prSet phldrT="[Text]"/>
-      <dgm:spPr/>
-      <dgm:t>
-        <a:bodyPr/>
-        <a:lstStyle/>
-        <a:p>
-          <a:r>
-            <a:rPr lang="de-DE"/>
-            <a:t>ziel: C:\Users\crmt\Documents\Visual Studio 2017\GEO\GEO_04_Serverdaten\03_Adressdaten\02_Website_download\</a:t>
-          </a:r>
-          <a:r>
-            <a:rPr lang="de-DE" b="1" i="1"/>
-            <a:t>Kandidaten\01_Details</a:t>
-          </a:r>
-          <a:r>
-            <a:rPr lang="de-DE"/>
-            <a:t>\yyyyxxzz</a:t>
-          </a:r>
-        </a:p>
-      </dgm:t>
-    </dgm:pt>
-    <dgm:pt modelId="{AE071301-9C79-4D01-8683-BCF1FD9A539C}" type="parTrans" cxnId="{220A8CCD-3E13-459A-AC97-D402BE2668FF}">
-      <dgm:prSet/>
-      <dgm:spPr/>
-      <dgm:t>
-        <a:bodyPr/>
-        <a:lstStyle/>
-        <a:p>
-          <a:endParaRPr lang="de-DE"/>
-        </a:p>
-      </dgm:t>
-    </dgm:pt>
-    <dgm:pt modelId="{972B859D-CEF5-4112-B52E-8D73EC412F9E}" type="sibTrans" cxnId="{220A8CCD-3E13-459A-AC97-D402BE2668FF}">
-      <dgm:prSet/>
-      <dgm:spPr/>
-      <dgm:t>
-        <a:bodyPr/>
-        <a:lstStyle/>
-        <a:p>
-          <a:endParaRPr lang="de-DE"/>
-        </a:p>
-      </dgm:t>
-    </dgm:pt>
-    <dgm:pt modelId="{EEE1F1AA-8600-4B41-A6A6-945AAD364AB8}">
-      <dgm:prSet phldrT="[Text]"/>
-      <dgm:spPr/>
-      <dgm:t>
-        <a:bodyPr/>
-        <a:lstStyle/>
-        <a:p>
-          <a:endParaRPr lang="de-DE"/>
-        </a:p>
-      </dgm:t>
-    </dgm:pt>
-    <dgm:pt modelId="{2F18DA47-6343-4C70-909D-47AB99E82051}" type="parTrans" cxnId="{E80403F0-9DA4-4A41-BE59-B036B6691E7D}">
-      <dgm:prSet/>
-      <dgm:spPr/>
-      <dgm:t>
-        <a:bodyPr/>
-        <a:lstStyle/>
-        <a:p>
-          <a:endParaRPr lang="de-DE"/>
-        </a:p>
-      </dgm:t>
-    </dgm:pt>
-    <dgm:pt modelId="{F5403E1E-B3CA-48C7-B83F-0052968531BC}" type="sibTrans" cxnId="{E80403F0-9DA4-4A41-BE59-B036B6691E7D}">
-      <dgm:prSet/>
-      <dgm:spPr/>
-      <dgm:t>
-        <a:bodyPr/>
-        <a:lstStyle/>
-        <a:p>
-          <a:endParaRPr lang="de-DE"/>
-        </a:p>
-      </dgm:t>
-    </dgm:pt>
-    <dgm:pt modelId="{863370E0-C344-4166-9430-D1ADB3410833}">
+    <dgm:pt modelId="{D5D501B7-5A58-43B4-9163-5690B05C83BD}">
       <dgm:prSet phldrT="[Text]"/>
       <dgm:spPr/>
       <dgm:t>
@@ -7276,7 +8331,7 @@
         </a:p>
       </dgm:t>
     </dgm:pt>
-    <dgm:pt modelId="{B9075587-7AA8-4956-B403-6D30F902A207}" type="parTrans" cxnId="{5BFF289C-C3D1-453B-A74D-A330A06C59D0}">
+    <dgm:pt modelId="{C2747C71-1543-4C48-8BC1-A8F00B2BAD65}" type="parTrans" cxnId="{FC395799-3B48-4E38-973B-CF0D087BEF63}">
       <dgm:prSet/>
       <dgm:spPr/>
       <dgm:t>
@@ -7287,7 +8342,7 @@
         </a:p>
       </dgm:t>
     </dgm:pt>
-    <dgm:pt modelId="{088D44AA-CB72-4617-9AD1-07DAC8540D29}" type="sibTrans" cxnId="{5BFF289C-C3D1-453B-A74D-A330A06C59D0}">
+    <dgm:pt modelId="{B371AD72-8364-4FC0-9AED-15D4D82F760F}" type="sibTrans" cxnId="{FC395799-3B48-4E38-973B-CF0D087BEF63}">
       <dgm:prSet/>
       <dgm:spPr/>
       <dgm:t>
@@ -7298,132 +8353,7 @@
         </a:p>
       </dgm:t>
     </dgm:pt>
-    <dgm:pt modelId="{BFAA65F4-8447-4A65-B5C1-43F2B14130A9}">
-      <dgm:prSet phldrT="[Text]"/>
-      <dgm:spPr/>
-      <dgm:t>
-        <a:bodyPr/>
-        <a:lstStyle/>
-        <a:p>
-          <a:r>
-            <a:rPr lang="de-DE"/>
-            <a:t>start: C:\Users\crmt\Documents\Visual Studio 2017\GEO\GEO_04_Serverdaten\03_Adressdaten\02_Website_download\</a:t>
-          </a:r>
-          <a:r>
-            <a:rPr lang="de-DE" b="1" i="1"/>
-            <a:t>Kandidaten\01_Details</a:t>
-          </a:r>
-          <a:r>
-            <a:rPr lang="de-DE"/>
-            <a:t>\yyyyxxzz</a:t>
-          </a:r>
-        </a:p>
-      </dgm:t>
-    </dgm:pt>
-    <dgm:pt modelId="{CEBFBCD4-F071-4F8A-B2D6-8E4829B990D3}" type="parTrans" cxnId="{ED4A2C37-B750-4B0E-AC11-0534EABC3857}">
-      <dgm:prSet/>
-      <dgm:spPr/>
-      <dgm:t>
-        <a:bodyPr/>
-        <a:lstStyle/>
-        <a:p>
-          <a:endParaRPr lang="de-DE"/>
-        </a:p>
-      </dgm:t>
-    </dgm:pt>
-    <dgm:pt modelId="{F3C348AC-0AB7-4CCE-8A86-CE7B2ABADDF7}" type="sibTrans" cxnId="{ED4A2C37-B750-4B0E-AC11-0534EABC3857}">
-      <dgm:prSet/>
-      <dgm:spPr/>
-      <dgm:t>
-        <a:bodyPr/>
-        <a:lstStyle/>
-        <a:p>
-          <a:endParaRPr lang="de-DE"/>
-        </a:p>
-      </dgm:t>
-    </dgm:pt>
-    <dgm:pt modelId="{42DDFE93-67BD-4FFC-B517-7D05A911149C}">
-      <dgm:prSet phldrT="[Text]"/>
-      <dgm:spPr/>
-      <dgm:t>
-        <a:bodyPr/>
-        <a:lstStyle/>
-        <a:p>
-          <a:r>
-            <a:rPr lang="de-DE"/>
-            <a:t>ziel: C:\Users\crmt\Documents\Visual Studio 2017\GEO\GEO_04_Serverdaten\03_Adressdaten\02_Website_download\</a:t>
-          </a:r>
-          <a:r>
-            <a:rPr lang="de-DE" b="1" i="1"/>
-            <a:t>Kandidaten -&gt; Datei: aa_appl_coord_all.txt</a:t>
-          </a:r>
-          <a:endParaRPr lang="de-DE"/>
-        </a:p>
-      </dgm:t>
-    </dgm:pt>
-    <dgm:pt modelId="{2B6E11D5-8EEA-438B-A1D9-04C7DB58D163}" type="parTrans" cxnId="{821001F8-23BC-40ED-9855-CF48ED1598C0}">
-      <dgm:prSet/>
-      <dgm:spPr/>
-      <dgm:t>
-        <a:bodyPr/>
-        <a:lstStyle/>
-        <a:p>
-          <a:endParaRPr lang="de-DE"/>
-        </a:p>
-      </dgm:t>
-    </dgm:pt>
-    <dgm:pt modelId="{06595E26-6831-4E1E-B5A7-8872F102A3A3}" type="sibTrans" cxnId="{821001F8-23BC-40ED-9855-CF48ED1598C0}">
-      <dgm:prSet/>
-      <dgm:spPr/>
-      <dgm:t>
-        <a:bodyPr/>
-        <a:lstStyle/>
-        <a:p>
-          <a:endParaRPr lang="de-DE"/>
-        </a:p>
-      </dgm:t>
-    </dgm:pt>
-    <dgm:pt modelId="{2A4D7068-9FFC-41A3-B526-195C85A67110}">
-      <dgm:prSet phldrT="[Text]"/>
-      <dgm:spPr/>
-      <dgm:t>
-        <a:bodyPr/>
-        <a:lstStyle/>
-        <a:p>
-          <a:r>
-            <a:rPr lang="de-DE" b="1"/>
-            <a:t>Kandiaten.bat </a:t>
-          </a:r>
-          <a:r>
-            <a:rPr lang="de-DE"/>
-            <a:t>(C:\Users\crmt\Documents\Visual Studio 2017\GEO\GEO_04_Serverdaten\03_Adressdaten\03_Downloadscripte)</a:t>
-          </a:r>
-        </a:p>
-      </dgm:t>
-    </dgm:pt>
-    <dgm:pt modelId="{45DCA744-8D5F-4409-B67D-DA830E433777}" type="parTrans" cxnId="{69D0F7D8-D5A7-46CE-A1B9-B2F335EBB11F}">
-      <dgm:prSet/>
-      <dgm:spPr/>
-      <dgm:t>
-        <a:bodyPr/>
-        <a:lstStyle/>
-        <a:p>
-          <a:endParaRPr lang="de-DE"/>
-        </a:p>
-      </dgm:t>
-    </dgm:pt>
-    <dgm:pt modelId="{DA129E6A-E1AE-4D90-9907-B3FC53AEAA6F}" type="sibTrans" cxnId="{69D0F7D8-D5A7-46CE-A1B9-B2F335EBB11F}">
-      <dgm:prSet/>
-      <dgm:spPr/>
-      <dgm:t>
-        <a:bodyPr/>
-        <a:lstStyle/>
-        <a:p>
-          <a:endParaRPr lang="de-DE"/>
-        </a:p>
-      </dgm:t>
-    </dgm:pt>
-    <dgm:pt modelId="{16A739AA-CF16-4F2A-B441-24603C09E4AA}">
+    <dgm:pt modelId="{03452BC4-5BD9-41E8-988E-471A400EE44D}">
       <dgm:prSet phldrT="[Text]"/>
       <dgm:spPr/>
       <dgm:t>
@@ -7441,7 +8371,7 @@
         </a:p>
       </dgm:t>
     </dgm:pt>
-    <dgm:pt modelId="{D622D0C8-E799-4002-B4F5-6E2BECEB722E}" type="parTrans" cxnId="{9027B8E5-1BFC-473D-9C37-0E7A0D63B7D7}">
+    <dgm:pt modelId="{4DAA2B31-BD5A-45AD-B0A3-844CEA4AC8EF}" type="parTrans" cxnId="{5E0A5B42-DDCB-4EE4-9D67-F05EAEAB0270}">
       <dgm:prSet/>
       <dgm:spPr/>
       <dgm:t>
@@ -7452,7 +8382,7 @@
         </a:p>
       </dgm:t>
     </dgm:pt>
-    <dgm:pt modelId="{C4C7AF87-BA91-43DD-A3BD-70396FE0D79F}" type="sibTrans" cxnId="{9027B8E5-1BFC-473D-9C37-0E7A0D63B7D7}">
+    <dgm:pt modelId="{F6EEED93-D1FE-400F-A4F2-D5635E51805D}" type="sibTrans" cxnId="{5E0A5B42-DDCB-4EE4-9D67-F05EAEAB0270}">
       <dgm:prSet/>
       <dgm:spPr/>
       <dgm:t>
@@ -7463,222 +8393,7 @@
         </a:p>
       </dgm:t>
     </dgm:pt>
-    <dgm:pt modelId="{3F53AE15-767A-4702-8DA4-1DB69DDD041A}">
-      <dgm:prSet phldrT="[Text]"/>
-      <dgm:spPr/>
-      <dgm:t>
-        <a:bodyPr/>
-        <a:lstStyle/>
-        <a:p>
-          <a:endParaRPr lang="de-DE"/>
-        </a:p>
-      </dgm:t>
-    </dgm:pt>
-    <dgm:pt modelId="{5204017A-17B6-44E4-81B4-67AB98E79B8F}" type="parTrans" cxnId="{3E3F22A5-9DF6-409F-A732-145773F82974}">
-      <dgm:prSet/>
-      <dgm:spPr/>
-      <dgm:t>
-        <a:bodyPr/>
-        <a:lstStyle/>
-        <a:p>
-          <a:endParaRPr lang="de-DE"/>
-        </a:p>
-      </dgm:t>
-    </dgm:pt>
-    <dgm:pt modelId="{A23AB93C-D18B-4113-A904-966A3103A3BB}" type="sibTrans" cxnId="{3E3F22A5-9DF6-409F-A732-145773F82974}">
-      <dgm:prSet/>
-      <dgm:spPr/>
-      <dgm:t>
-        <a:bodyPr/>
-        <a:lstStyle/>
-        <a:p>
-          <a:endParaRPr lang="de-DE"/>
-        </a:p>
-      </dgm:t>
-    </dgm:pt>
-    <dgm:pt modelId="{5D4E3C09-4418-4427-9966-06E1A89BF398}">
-      <dgm:prSet phldrT="[Text]"/>
-      <dgm:spPr/>
-      <dgm:t>
-        <a:bodyPr/>
-        <a:lstStyle/>
-        <a:p>
-          <a:endParaRPr lang="de-DE" b="1"/>
-        </a:p>
-      </dgm:t>
-    </dgm:pt>
-    <dgm:pt modelId="{F2447669-CC6C-4E83-9D95-C4744AB52DC6}" type="parTrans" cxnId="{2D6C1804-52A0-418D-9D06-A7065BF7D4A6}">
-      <dgm:prSet/>
-      <dgm:spPr/>
-      <dgm:t>
-        <a:bodyPr/>
-        <a:lstStyle/>
-        <a:p>
-          <a:endParaRPr lang="de-DE"/>
-        </a:p>
-      </dgm:t>
-    </dgm:pt>
-    <dgm:pt modelId="{DE28338F-4070-4C10-9CE3-8468E622F641}" type="sibTrans" cxnId="{2D6C1804-52A0-418D-9D06-A7065BF7D4A6}">
-      <dgm:prSet/>
-      <dgm:spPr/>
-      <dgm:t>
-        <a:bodyPr/>
-        <a:lstStyle/>
-        <a:p>
-          <a:endParaRPr lang="de-DE"/>
-        </a:p>
-      </dgm:t>
-    </dgm:pt>
-    <dgm:pt modelId="{26D3190A-538D-42E0-AE49-7B2C87E6A1BC}">
-      <dgm:prSet phldrT="[Text]"/>
-      <dgm:spPr/>
-      <dgm:t>
-        <a:bodyPr/>
-        <a:lstStyle/>
-        <a:p>
-          <a:r>
-            <a:rPr lang="de-DE" b="1"/>
-            <a:t>02_Datenupload</a:t>
-          </a:r>
-        </a:p>
-      </dgm:t>
-    </dgm:pt>
-    <dgm:pt modelId="{22A0BA55-1D2D-4BC1-8A98-9A68A953A6FB}" type="parTrans" cxnId="{285D882C-ECEE-4904-93D3-2E5158D6E8F4}">
-      <dgm:prSet/>
-      <dgm:spPr/>
-      <dgm:t>
-        <a:bodyPr/>
-        <a:lstStyle/>
-        <a:p>
-          <a:endParaRPr lang="de-DE"/>
-        </a:p>
-      </dgm:t>
-    </dgm:pt>
-    <dgm:pt modelId="{412BD596-4353-4FC5-9762-C6AE33A2C774}" type="sibTrans" cxnId="{285D882C-ECEE-4904-93D3-2E5158D6E8F4}">
-      <dgm:prSet/>
-      <dgm:spPr/>
-      <dgm:t>
-        <a:bodyPr/>
-        <a:lstStyle/>
-        <a:p>
-          <a:endParaRPr lang="de-DE"/>
-        </a:p>
-      </dgm:t>
-    </dgm:pt>
-    <dgm:pt modelId="{11720227-BEEE-4242-9A84-38D92AB09040}">
-      <dgm:prSet phldrT="[Text]"/>
-      <dgm:spPr/>
-      <dgm:t>
-        <a:bodyPr/>
-        <a:lstStyle/>
-        <a:p>
-          <a:r>
-            <a:rPr lang="de-DE" b="1"/>
-            <a:t>start: C:\Users\crmt\Documents\Visual Studio 2017\GEO\GEO_04_Serverdaten\03_Adressdaten\02_Website_download\Kandidaten -&gt;Datei: aa_appl_coord_all.txt</a:t>
-          </a:r>
-        </a:p>
-      </dgm:t>
-    </dgm:pt>
-    <dgm:pt modelId="{1CBF549E-5AE6-4085-9DF3-CE36FF4D3ABC}" type="parTrans" cxnId="{1C60ED84-2954-4E1A-B67A-F89F19DDE09B}">
-      <dgm:prSet/>
-      <dgm:spPr/>
-      <dgm:t>
-        <a:bodyPr/>
-        <a:lstStyle/>
-        <a:p>
-          <a:endParaRPr lang="de-DE"/>
-        </a:p>
-      </dgm:t>
-    </dgm:pt>
-    <dgm:pt modelId="{6DDA46FE-C9ED-4FB6-BD14-E95121C5236B}" type="sibTrans" cxnId="{1C60ED84-2954-4E1A-B67A-F89F19DDE09B}">
-      <dgm:prSet/>
-      <dgm:spPr/>
-      <dgm:t>
-        <a:bodyPr/>
-        <a:lstStyle/>
-        <a:p>
-          <a:endParaRPr lang="de-DE"/>
-        </a:p>
-      </dgm:t>
-    </dgm:pt>
-    <dgm:pt modelId="{B0E5C9ED-941D-426A-9030-CA105E1ED45B}">
-      <dgm:prSet phldrT="[Text]"/>
-      <dgm:spPr/>
-      <dgm:t>
-        <a:bodyPr/>
-        <a:lstStyle/>
-        <a:p>
-          <a:r>
-            <a:rPr lang="de-DE" b="1"/>
-            <a:t>ziel: Tabelle Applicants </a:t>
-          </a:r>
-          <a:r>
-            <a:rPr lang="de-DE" b="1" i="1"/>
-            <a:t>(combit Recruiting2) </a:t>
-          </a:r>
-          <a:r>
-            <a:rPr lang="de-DE" b="0" i="0"/>
-            <a:t>- update Koordinate</a:t>
-          </a:r>
-        </a:p>
-      </dgm:t>
-    </dgm:pt>
-    <dgm:pt modelId="{1E8BDFDF-61C9-4340-8064-D197759CBDD2}" type="parTrans" cxnId="{91D28A89-6EDB-4680-83FF-2CDF027C9E34}">
-      <dgm:prSet/>
-      <dgm:spPr/>
-      <dgm:t>
-        <a:bodyPr/>
-        <a:lstStyle/>
-        <a:p>
-          <a:endParaRPr lang="de-DE"/>
-        </a:p>
-      </dgm:t>
-    </dgm:pt>
-    <dgm:pt modelId="{58A48E70-9F66-4D4E-98EB-56A95F5327F5}" type="sibTrans" cxnId="{91D28A89-6EDB-4680-83FF-2CDF027C9E34}">
-      <dgm:prSet/>
-      <dgm:spPr/>
-      <dgm:t>
-        <a:bodyPr/>
-        <a:lstStyle/>
-        <a:p>
-          <a:endParaRPr lang="de-DE"/>
-        </a:p>
-      </dgm:t>
-    </dgm:pt>
-    <dgm:pt modelId="{30459E96-0120-41CB-AB7B-82017193ED5A}">
-      <dgm:prSet phldrT="[Text]"/>
-      <dgm:spPr/>
-      <dgm:t>
-        <a:bodyPr/>
-        <a:lstStyle/>
-        <a:p>
-          <a:endParaRPr lang="de-DE" b="1" i="1"/>
-        </a:p>
-      </dgm:t>
-    </dgm:pt>
-    <dgm:pt modelId="{92383EB8-A59A-4C12-B122-6C85999E54AD}" type="parTrans" cxnId="{B7D06AC7-CD31-4D23-9C21-6C3347752A5C}">
-      <dgm:prSet/>
-      <dgm:spPr/>
-      <dgm:t>
-        <a:bodyPr/>
-        <a:lstStyle/>
-        <a:p>
-          <a:endParaRPr lang="de-DE"/>
-        </a:p>
-      </dgm:t>
-    </dgm:pt>
-    <dgm:pt modelId="{8B41033D-121B-4B0D-B81B-220F2C24DF55}" type="sibTrans" cxnId="{B7D06AC7-CD31-4D23-9C21-6C3347752A5C}">
-      <dgm:prSet/>
-      <dgm:spPr/>
-      <dgm:t>
-        <a:bodyPr/>
-        <a:lstStyle/>
-        <a:p>
-          <a:endParaRPr lang="de-DE"/>
-        </a:p>
-      </dgm:t>
-    </dgm:pt>
-    <dgm:pt modelId="{8624C98C-1691-46BC-B310-426569966DE9}">
+    <dgm:pt modelId="{8F1E1B99-8586-44AE-8FBB-0DD87D4A62FE}">
       <dgm:prSet phldrT="[Text]"/>
       <dgm:spPr/>
       <dgm:t>
@@ -7692,7 +8407,7 @@
         </a:p>
       </dgm:t>
     </dgm:pt>
-    <dgm:pt modelId="{B89BA557-3819-4E0A-BA65-BA428FF9EDBD}" type="parTrans" cxnId="{BA4B0266-7934-4C5D-A79A-D67B8D85AA5B}">
+    <dgm:pt modelId="{57DC8FD4-BCC1-49DD-B578-C42B26CE13D1}" type="parTrans" cxnId="{44496438-D8F1-4931-AD66-C10A5344CC7B}">
       <dgm:prSet/>
       <dgm:spPr/>
       <dgm:t>
@@ -7703,7 +8418,7 @@
         </a:p>
       </dgm:t>
     </dgm:pt>
-    <dgm:pt modelId="{13849293-A4D3-44D6-883D-E4E0BAEA29E4}" type="sibTrans" cxnId="{BA4B0266-7934-4C5D-A79A-D67B8D85AA5B}">
+    <dgm:pt modelId="{3A99725D-B1F6-4757-8CE5-83E5F0A14C5C}" type="sibTrans" cxnId="{44496438-D8F1-4931-AD66-C10A5344CC7B}">
       <dgm:prSet/>
       <dgm:spPr/>
       <dgm:t>
@@ -7714,148 +8429,7 @@
         </a:p>
       </dgm:t>
     </dgm:pt>
-    <dgm:pt modelId="{CF25D7AF-49A6-4B5F-9386-D50F05CFF0EF}">
-      <dgm:prSet phldrT="[Text]"/>
-      <dgm:spPr/>
-      <dgm:t>
-        <a:bodyPr/>
-        <a:lstStyle/>
-        <a:p>
-          <a:endParaRPr lang="de-DE" b="0" i="0"/>
-        </a:p>
-      </dgm:t>
-    </dgm:pt>
-    <dgm:pt modelId="{4DC514F6-5E9A-42EA-B807-E42308A44D51}" type="parTrans" cxnId="{8C732279-959B-40A6-81C8-49E9985F84E5}">
-      <dgm:prSet/>
-      <dgm:spPr/>
-      <dgm:t>
-        <a:bodyPr/>
-        <a:lstStyle/>
-        <a:p>
-          <a:endParaRPr lang="de-DE"/>
-        </a:p>
-      </dgm:t>
-    </dgm:pt>
-    <dgm:pt modelId="{E485E288-C774-466B-A0A2-C63A800C8DCE}" type="sibTrans" cxnId="{8C732279-959B-40A6-81C8-49E9985F84E5}">
-      <dgm:prSet/>
-      <dgm:spPr/>
-      <dgm:t>
-        <a:bodyPr/>
-        <a:lstStyle/>
-        <a:p>
-          <a:endParaRPr lang="de-DE"/>
-        </a:p>
-      </dgm:t>
-    </dgm:pt>
-    <dgm:pt modelId="{08BED073-E02B-450C-AA8B-B475B38D5F20}">
-      <dgm:prSet phldrT="[Text]"/>
-      <dgm:spPr/>
-      <dgm:t>
-        <a:bodyPr/>
-        <a:lstStyle/>
-        <a:p>
-          <a:r>
-            <a:rPr lang="de-DE" b="1" i="0"/>
-            <a:t>03_Datenbereitstellung.dstx</a:t>
-          </a:r>
-        </a:p>
-      </dgm:t>
-    </dgm:pt>
-    <dgm:pt modelId="{BEE43D17-08BB-4E98-8BBC-0DD11E141D21}" type="parTrans" cxnId="{6440EECA-8B9C-451F-A6EC-2994F7404D9B}">
-      <dgm:prSet/>
-      <dgm:spPr/>
-      <dgm:t>
-        <a:bodyPr/>
-        <a:lstStyle/>
-        <a:p>
-          <a:endParaRPr lang="de-DE"/>
-        </a:p>
-      </dgm:t>
-    </dgm:pt>
-    <dgm:pt modelId="{163F2CF5-904D-44B4-81A8-4CCC6D6948EC}" type="sibTrans" cxnId="{6440EECA-8B9C-451F-A6EC-2994F7404D9B}">
-      <dgm:prSet/>
-      <dgm:spPr/>
-      <dgm:t>
-        <a:bodyPr/>
-        <a:lstStyle/>
-        <a:p>
-          <a:endParaRPr lang="de-DE"/>
-        </a:p>
-      </dgm:t>
-    </dgm:pt>
-    <dgm:pt modelId="{490D2736-EE7F-4D66-95E5-90ED555EAFD3}">
-      <dgm:prSet phldrT="[Text]"/>
-      <dgm:spPr/>
-      <dgm:t>
-        <a:bodyPr/>
-        <a:lstStyle/>
-        <a:p>
-          <a:r>
-            <a:rPr lang="de-DE" b="1" i="0"/>
-            <a:t>start: Tabelle Applicants + Tabelle Companies - View (cmbt_view_appl_comp_dist)</a:t>
-          </a:r>
-        </a:p>
-      </dgm:t>
-    </dgm:pt>
-    <dgm:pt modelId="{7289C76D-EAAD-46DD-A1E3-B16D10532A35}" type="parTrans" cxnId="{FDC7B4F3-F437-4420-8583-C71E1886782F}">
-      <dgm:prSet/>
-      <dgm:spPr/>
-      <dgm:t>
-        <a:bodyPr/>
-        <a:lstStyle/>
-        <a:p>
-          <a:endParaRPr lang="de-DE"/>
-        </a:p>
-      </dgm:t>
-    </dgm:pt>
-    <dgm:pt modelId="{1A2738CB-FDEC-4B8B-B272-056D7A13FF34}" type="sibTrans" cxnId="{FDC7B4F3-F437-4420-8583-C71E1886782F}">
-      <dgm:prSet/>
-      <dgm:spPr/>
-      <dgm:t>
-        <a:bodyPr/>
-        <a:lstStyle/>
-        <a:p>
-          <a:endParaRPr lang="de-DE"/>
-        </a:p>
-      </dgm:t>
-    </dgm:pt>
-    <dgm:pt modelId="{7D7D27C1-043E-4CFE-8246-11A476ACF401}">
-      <dgm:prSet phldrT="[Text]"/>
-      <dgm:spPr/>
-      <dgm:t>
-        <a:bodyPr/>
-        <a:lstStyle/>
-        <a:p>
-          <a:r>
-            <a:rPr lang="de-DE" b="1" i="0"/>
-            <a:t>ziel: Tabelle Dist_Appl_comp</a:t>
-          </a:r>
-        </a:p>
-      </dgm:t>
-    </dgm:pt>
-    <dgm:pt modelId="{E012B3C6-FD1E-4962-9471-18171C162ABC}" type="parTrans" cxnId="{28932DF8-B008-490E-A307-63858E1FB946}">
-      <dgm:prSet/>
-      <dgm:spPr/>
-      <dgm:t>
-        <a:bodyPr/>
-        <a:lstStyle/>
-        <a:p>
-          <a:endParaRPr lang="de-DE"/>
-        </a:p>
-      </dgm:t>
-    </dgm:pt>
-    <dgm:pt modelId="{CEFD91DE-A6EB-472B-8662-1CDFED6AEEC5}" type="sibTrans" cxnId="{28932DF8-B008-490E-A307-63858E1FB946}">
-      <dgm:prSet/>
-      <dgm:spPr/>
-      <dgm:t>
-        <a:bodyPr/>
-        <a:lstStyle/>
-        <a:p>
-          <a:endParaRPr lang="de-DE"/>
-        </a:p>
-      </dgm:t>
-    </dgm:pt>
-    <dgm:pt modelId="{B0EB13E4-AB39-46B3-9662-28E6AFFEB353}">
+    <dgm:pt modelId="{89453193-6181-4188-ABCB-DC3FC5A4A60A}">
       <dgm:prSet phldrT="[Text]"/>
       <dgm:spPr/>
       <dgm:t>
@@ -7869,7 +8443,7 @@
         </a:p>
       </dgm:t>
     </dgm:pt>
-    <dgm:pt modelId="{ACCA60CA-3DAD-4A42-B30E-A2764E714228}" type="parTrans" cxnId="{74F1238F-1D72-420D-BF70-B4F30DA636D5}">
+    <dgm:pt modelId="{96B3EBB5-04A3-4742-B137-CFC5A8E7E2D1}" type="parTrans" cxnId="{E9F77D97-406D-4CDF-A6A9-483C1AC0960B}">
       <dgm:prSet/>
       <dgm:spPr/>
       <dgm:t>
@@ -7880,7 +8454,7 @@
         </a:p>
       </dgm:t>
     </dgm:pt>
-    <dgm:pt modelId="{7BEDEE28-4FF2-4538-AC34-C44530B25F93}" type="sibTrans" cxnId="{74F1238F-1D72-420D-BF70-B4F30DA636D5}">
+    <dgm:pt modelId="{A01EB89A-7D7B-47EA-BCC9-AEEEF5F37585}" type="sibTrans" cxnId="{E9F77D97-406D-4CDF-A6A9-483C1AC0960B}">
       <dgm:prSet/>
       <dgm:spPr/>
       <dgm:t>
@@ -7891,112 +8465,7 @@
         </a:p>
       </dgm:t>
     </dgm:pt>
-    <dgm:pt modelId="{A17C6980-A1AA-4E1F-BC28-27418D277078}">
-      <dgm:prSet phldrT="[Text]"/>
-      <dgm:spPr/>
-      <dgm:t>
-        <a:bodyPr/>
-        <a:lstStyle/>
-        <a:p>
-          <a:r>
-            <a:rPr lang="de-DE" b="1" i="0"/>
-            <a:t>Java-App (liest aus Tabelle dist_appl_comp)</a:t>
-          </a:r>
-        </a:p>
-      </dgm:t>
-    </dgm:pt>
-    <dgm:pt modelId="{A3B9337E-0D77-4C9F-8541-8AD2222375A9}" type="parTrans" cxnId="{9F7EA54C-FFC5-4D3D-9F86-7440C5ABB5E6}">
-      <dgm:prSet/>
-      <dgm:spPr/>
-      <dgm:t>
-        <a:bodyPr/>
-        <a:lstStyle/>
-        <a:p>
-          <a:endParaRPr lang="de-DE"/>
-        </a:p>
-      </dgm:t>
-    </dgm:pt>
-    <dgm:pt modelId="{8DECB27E-E53B-4492-802D-CE56795D7AC2}" type="sibTrans" cxnId="{9F7EA54C-FFC5-4D3D-9F86-7440C5ABB5E6}">
-      <dgm:prSet/>
-      <dgm:spPr/>
-      <dgm:t>
-        <a:bodyPr/>
-        <a:lstStyle/>
-        <a:p>
-          <a:endParaRPr lang="de-DE"/>
-        </a:p>
-      </dgm:t>
-    </dgm:pt>
-    <dgm:pt modelId="{7221DEB8-0AC1-4110-9B92-B32EE6E59A18}">
-      <dgm:prSet phldrT="[Text]"/>
-      <dgm:spPr/>
-      <dgm:t>
-        <a:bodyPr/>
-        <a:lstStyle/>
-        <a:p>
-          <a:endParaRPr lang="de-DE" b="1" i="0"/>
-        </a:p>
-      </dgm:t>
-    </dgm:pt>
-    <dgm:pt modelId="{716A53F0-0008-491B-A167-A8BA249BCF57}" type="parTrans" cxnId="{82E5AA4A-54FC-4A9E-94F2-8A77935B07B1}">
-      <dgm:prSet/>
-      <dgm:spPr/>
-      <dgm:t>
-        <a:bodyPr/>
-        <a:lstStyle/>
-        <a:p>
-          <a:endParaRPr lang="de-DE"/>
-        </a:p>
-      </dgm:t>
-    </dgm:pt>
-    <dgm:pt modelId="{00ED2330-7938-4824-B501-743182D213F0}" type="sibTrans" cxnId="{82E5AA4A-54FC-4A9E-94F2-8A77935B07B1}">
-      <dgm:prSet/>
-      <dgm:spPr/>
-      <dgm:t>
-        <a:bodyPr/>
-        <a:lstStyle/>
-        <a:p>
-          <a:endParaRPr lang="de-DE"/>
-        </a:p>
-      </dgm:t>
-    </dgm:pt>
-    <dgm:pt modelId="{9136CE29-05B4-4FE0-AE8B-E8502E8C348D}">
-      <dgm:prSet phldrT="[Text]"/>
-      <dgm:spPr/>
-      <dgm:t>
-        <a:bodyPr/>
-        <a:lstStyle/>
-        <a:p>
-          <a:r>
-            <a:rPr lang="de-DE" b="1" i="0"/>
-            <a:t>Einträge für Applicant nach Rnr  und Umkreisradius</a:t>
-          </a:r>
-        </a:p>
-      </dgm:t>
-    </dgm:pt>
-    <dgm:pt modelId="{943FB145-5790-486A-86D2-3FA9B3A0188D}" type="parTrans" cxnId="{F251B6E1-5F7B-4DB3-8639-33FD0A592490}">
-      <dgm:prSet/>
-      <dgm:spPr/>
-      <dgm:t>
-        <a:bodyPr/>
-        <a:lstStyle/>
-        <a:p>
-          <a:endParaRPr lang="de-DE"/>
-        </a:p>
-      </dgm:t>
-    </dgm:pt>
-    <dgm:pt modelId="{894FFD42-991A-4CAC-8F10-023C3C544A35}" type="sibTrans" cxnId="{F251B6E1-5F7B-4DB3-8639-33FD0A592490}">
-      <dgm:prSet/>
-      <dgm:spPr/>
-      <dgm:t>
-        <a:bodyPr/>
-        <a:lstStyle/>
-        <a:p>
-          <a:endParaRPr lang="de-DE"/>
-        </a:p>
-      </dgm:t>
-    </dgm:pt>
-    <dgm:pt modelId="{48CD1140-0184-43D0-81D7-AADB21F0AE0D}">
+    <dgm:pt modelId="{209B70AA-3D0F-4928-8BFD-55E0F5420D5D}">
       <dgm:prSet phldrT="[Text]"/>
       <dgm:spPr/>
       <dgm:t>
@@ -8010,7 +8479,7 @@
         </a:p>
       </dgm:t>
     </dgm:pt>
-    <dgm:pt modelId="{81304B65-DDD2-4FF8-B0A5-8508FB19085A}" type="parTrans" cxnId="{28493EC1-B210-4535-9216-DE95B887E7A8}">
+    <dgm:pt modelId="{AA5A5404-AE66-4AFA-AB3B-EB11CAC8624A}" type="parTrans" cxnId="{9B69916B-03E0-40BE-9359-4A8FC850B617}">
       <dgm:prSet/>
       <dgm:spPr/>
       <dgm:t>
@@ -8021,7 +8490,7 @@
         </a:p>
       </dgm:t>
     </dgm:pt>
-    <dgm:pt modelId="{8572A699-1873-4EDF-8451-D4C0FA3D724E}" type="sibTrans" cxnId="{28493EC1-B210-4535-9216-DE95B887E7A8}">
+    <dgm:pt modelId="{CFF6AF78-ADF7-482B-B21F-88328A8EEB40}" type="sibTrans" cxnId="{9B69916B-03E0-40BE-9359-4A8FC850B617}">
       <dgm:prSet/>
       <dgm:spPr/>
       <dgm:t>
@@ -8032,115 +8501,7 @@
         </a:p>
       </dgm:t>
     </dgm:pt>
-    <dgm:pt modelId="{258C9C62-40CD-4EA3-82AD-2EED5E6BE341}">
-      <dgm:prSet phldrT="[Text]"/>
-      <dgm:spPr/>
-      <dgm:t>
-        <a:bodyPr/>
-        <a:lstStyle/>
-        <a:p>
-          <a:r>
-            <a:rPr lang="de-DE" b="1" i="0"/>
-            <a:t>Abstandsermittlung _1.dtsx</a:t>
-          </a:r>
-        </a:p>
-      </dgm:t>
-    </dgm:pt>
-    <dgm:pt modelId="{915334BC-6C47-49FD-8146-5F3DDBAB6CD7}" type="parTrans" cxnId="{603CB026-298C-47BD-A28C-4A3E8113713D}">
-      <dgm:prSet/>
-      <dgm:spPr/>
-      <dgm:t>
-        <a:bodyPr/>
-        <a:lstStyle/>
-        <a:p>
-          <a:endParaRPr lang="de-DE"/>
-        </a:p>
-      </dgm:t>
-    </dgm:pt>
-    <dgm:pt modelId="{DC0BC5FE-12E0-47AA-87C2-DD9F1CE43E83}" type="sibTrans" cxnId="{603CB026-298C-47BD-A28C-4A3E8113713D}">
-      <dgm:prSet/>
-      <dgm:spPr/>
-      <dgm:t>
-        <a:bodyPr/>
-        <a:lstStyle/>
-        <a:p>
-          <a:endParaRPr lang="de-DE"/>
-        </a:p>
-      </dgm:t>
-    </dgm:pt>
-    <dgm:pt modelId="{AFFDC108-939C-45CC-B1F3-D3A57EDC5E40}">
-      <dgm:prSet phldrT="[Text]"/>
-      <dgm:spPr/>
-      <dgm:t>
-        <a:bodyPr/>
-        <a:lstStyle/>
-        <a:p>
-          <a:r>
-            <a:rPr lang="de-DE" b="1" i="0"/>
-            <a:t>start: Tabelle dist_appl_comp</a:t>
-          </a:r>
-        </a:p>
-      </dgm:t>
-    </dgm:pt>
-    <dgm:pt modelId="{DAC95B47-08AD-4210-BA52-391EA155AF6E}" type="parTrans" cxnId="{92D67AA1-1423-49AC-90D0-5DE4D935F69A}">
-      <dgm:prSet/>
-      <dgm:spPr/>
-      <dgm:t>
-        <a:bodyPr/>
-        <a:lstStyle/>
-        <a:p>
-          <a:endParaRPr lang="de-DE"/>
-        </a:p>
-      </dgm:t>
-    </dgm:pt>
-    <dgm:pt modelId="{2C465D21-28CB-4228-8B0E-2A005546BE7C}" type="sibTrans" cxnId="{92D67AA1-1423-49AC-90D0-5DE4D935F69A}">
-      <dgm:prSet/>
-      <dgm:spPr/>
-      <dgm:t>
-        <a:bodyPr/>
-        <a:lstStyle/>
-        <a:p>
-          <a:endParaRPr lang="de-DE"/>
-        </a:p>
-      </dgm:t>
-    </dgm:pt>
-    <dgm:pt modelId="{E7E87910-60CB-4B28-9584-721410C55959}">
-      <dgm:prSet phldrT="[Text]"/>
-      <dgm:spPr/>
-      <dgm:t>
-        <a:bodyPr/>
-        <a:lstStyle/>
-        <a:p>
-          <a:r>
-            <a:rPr lang="de-DE" b="1" i="0"/>
-            <a:t>ziel: </a:t>
-          </a:r>
-        </a:p>
-      </dgm:t>
-    </dgm:pt>
-    <dgm:pt modelId="{81737C6C-2917-41DA-8550-EB0FBB5FA5F4}" type="parTrans" cxnId="{6626B604-53FB-4DAD-8145-326921565B01}">
-      <dgm:prSet/>
-      <dgm:spPr/>
-      <dgm:t>
-        <a:bodyPr/>
-        <a:lstStyle/>
-        <a:p>
-          <a:endParaRPr lang="de-DE"/>
-        </a:p>
-      </dgm:t>
-    </dgm:pt>
-    <dgm:pt modelId="{05A3CC7C-3A35-4521-B5DB-A00D2A398285}" type="sibTrans" cxnId="{6626B604-53FB-4DAD-8145-326921565B01}">
-      <dgm:prSet/>
-      <dgm:spPr/>
-      <dgm:t>
-        <a:bodyPr/>
-        <a:lstStyle/>
-        <a:p>
-          <a:endParaRPr lang="de-DE"/>
-        </a:p>
-      </dgm:t>
-    </dgm:pt>
-    <dgm:pt modelId="{35BF4D31-AED6-47A8-8C41-04886E18EADD}">
+    <dgm:pt modelId="{D17CA0AF-19C0-4039-BAC1-DB08AD8204B1}">
       <dgm:prSet phldrT="[Text]"/>
       <dgm:spPr/>
       <dgm:t>
@@ -8154,7 +8515,7 @@
         </a:p>
       </dgm:t>
     </dgm:pt>
-    <dgm:pt modelId="{301B8A33-FFC4-451B-8540-5856767440E5}" type="parTrans" cxnId="{D3C47E90-4D44-4D60-A6B9-C4914DD4DCB6}">
+    <dgm:pt modelId="{512820C9-E55E-4CB8-A7E5-D69C07053BD5}" type="parTrans" cxnId="{0E5F744D-7E18-4540-B752-D70D39895628}">
       <dgm:prSet/>
       <dgm:spPr/>
       <dgm:t>
@@ -8165,43 +8526,7 @@
         </a:p>
       </dgm:t>
     </dgm:pt>
-    <dgm:pt modelId="{F847AF46-FA91-4C23-BEDE-68E64F50F974}" type="sibTrans" cxnId="{D3C47E90-4D44-4D60-A6B9-C4914DD4DCB6}">
-      <dgm:prSet/>
-      <dgm:spPr/>
-      <dgm:t>
-        <a:bodyPr/>
-        <a:lstStyle/>
-        <a:p>
-          <a:endParaRPr lang="de-DE"/>
-        </a:p>
-      </dgm:t>
-    </dgm:pt>
-    <dgm:pt modelId="{2C0F65BB-A5D9-4DA6-B72C-0EE188F69189}">
-      <dgm:prSet phldrT="[Text]"/>
-      <dgm:spPr/>
-      <dgm:t>
-        <a:bodyPr/>
-        <a:lstStyle/>
-        <a:p>
-          <a:r>
-            <a:rPr lang="de-DE" b="1" i="0"/>
-            <a:t>index.html </a:t>
-          </a:r>
-        </a:p>
-      </dgm:t>
-    </dgm:pt>
-    <dgm:pt modelId="{23737A7F-0FA1-49E8-8A83-D207183BA005}" type="parTrans" cxnId="{685DDCA1-891C-4CBB-9344-F8E259CD34DE}">
-      <dgm:prSet/>
-      <dgm:spPr/>
-      <dgm:t>
-        <a:bodyPr/>
-        <a:lstStyle/>
-        <a:p>
-          <a:endParaRPr lang="de-DE"/>
-        </a:p>
-      </dgm:t>
-    </dgm:pt>
-    <dgm:pt modelId="{A3F4BF6E-CA12-4E52-A4B4-44B132D9ED5E}" type="sibTrans" cxnId="{685DDCA1-891C-4CBB-9344-F8E259CD34DE}">
+    <dgm:pt modelId="{787D7FDA-FC3B-4365-BF0E-EEA6FF24EAB6}" type="sibTrans" cxnId="{0E5F744D-7E18-4540-B752-D70D39895628}">
       <dgm:prSet/>
       <dgm:spPr/>
       <dgm:t>
@@ -8222,12 +8547,12 @@
       </dgm:prSet>
       <dgm:spPr/>
     </dgm:pt>
-    <dgm:pt modelId="{CE9AD02E-72CF-4D70-A716-69646F527C42}" type="pres">
-      <dgm:prSet presAssocID="{9900B33E-43BF-4695-B924-A4E83A9CAE9B}" presName="composite" presStyleCnt="0"/>
-      <dgm:spPr/>
-    </dgm:pt>
-    <dgm:pt modelId="{9CD019B8-2746-4600-928A-0744856DDB5D}" type="pres">
-      <dgm:prSet presAssocID="{9900B33E-43BF-4695-B924-A4E83A9CAE9B}" presName="parentText" presStyleLbl="alignNode1" presStyleIdx="0" presStyleCnt="2">
+    <dgm:pt modelId="{00228065-B423-4B11-9813-B43F3850A68B}" type="pres">
+      <dgm:prSet presAssocID="{C7463FA7-19DC-43C3-BC01-ECD664866B5D}" presName="composite" presStyleCnt="0"/>
+      <dgm:spPr/>
+    </dgm:pt>
+    <dgm:pt modelId="{815BD015-2F16-4F82-AEF8-89C841EA201E}" type="pres">
+      <dgm:prSet presAssocID="{C7463FA7-19DC-43C3-BC01-ECD664866B5D}" presName="parentText" presStyleLbl="alignNode1" presStyleIdx="0" presStyleCnt="9">
         <dgm:presLayoutVars>
           <dgm:chMax val="1"/>
           <dgm:bulletEnabled val="1"/>
@@ -8235,24 +8560,24 @@
       </dgm:prSet>
       <dgm:spPr/>
     </dgm:pt>
-    <dgm:pt modelId="{A2411CBF-A0F8-4C5D-B150-582A62ED84A4}" type="pres">
-      <dgm:prSet presAssocID="{9900B33E-43BF-4695-B924-A4E83A9CAE9B}" presName="descendantText" presStyleLbl="alignAcc1" presStyleIdx="0" presStyleCnt="2" custScaleY="404086">
+    <dgm:pt modelId="{BBF6EB93-A266-4C99-95D0-604E9C3394EA}" type="pres">
+      <dgm:prSet presAssocID="{C7463FA7-19DC-43C3-BC01-ECD664866B5D}" presName="descendantText" presStyleLbl="alignAcc1" presStyleIdx="0" presStyleCnt="9">
         <dgm:presLayoutVars>
           <dgm:bulletEnabled val="1"/>
         </dgm:presLayoutVars>
       </dgm:prSet>
       <dgm:spPr/>
     </dgm:pt>
-    <dgm:pt modelId="{39B8F37F-15F1-4A59-8B41-5635011CF002}" type="pres">
-      <dgm:prSet presAssocID="{D85A245B-F713-46EA-982C-60DC6CFB301E}" presName="sp" presStyleCnt="0"/>
-      <dgm:spPr/>
-    </dgm:pt>
-    <dgm:pt modelId="{5F226293-F528-40C3-88D4-D1C3EDDF4DCE}" type="pres">
-      <dgm:prSet presAssocID="{AEC4882A-D9D0-427B-B57F-19768DC65954}" presName="composite" presStyleCnt="0"/>
-      <dgm:spPr/>
-    </dgm:pt>
-    <dgm:pt modelId="{1CFDC391-B23B-4720-9369-1E6FA0913FFE}" type="pres">
-      <dgm:prSet presAssocID="{AEC4882A-D9D0-427B-B57F-19768DC65954}" presName="parentText" presStyleLbl="alignNode1" presStyleIdx="1" presStyleCnt="2">
+    <dgm:pt modelId="{3424E41D-A32C-4A83-BE22-CAA17C3A1D81}" type="pres">
+      <dgm:prSet presAssocID="{4BCC52CD-B30A-4219-BE02-3AFEED2BBA4F}" presName="sp" presStyleCnt="0"/>
+      <dgm:spPr/>
+    </dgm:pt>
+    <dgm:pt modelId="{11E8948A-1245-40B6-89FF-6D4A8B69E583}" type="pres">
+      <dgm:prSet presAssocID="{36E27601-ADA1-4237-9D41-E12BB29BB452}" presName="composite" presStyleCnt="0"/>
+      <dgm:spPr/>
+    </dgm:pt>
+    <dgm:pt modelId="{8E30916B-F27F-4A6D-8A95-9D5A4D467BA3}" type="pres">
+      <dgm:prSet presAssocID="{36E27601-ADA1-4237-9D41-E12BB29BB452}" presName="parentText" presStyleLbl="alignNode1" presStyleIdx="1" presStyleCnt="9">
         <dgm:presLayoutVars>
           <dgm:chMax val="1"/>
           <dgm:bulletEnabled val="1"/>
@@ -8260,108 +8585,329 @@
       </dgm:prSet>
       <dgm:spPr/>
     </dgm:pt>
-    <dgm:pt modelId="{0BC2FB82-3DE8-4AB7-BD20-7DA26D2FB48F}" type="pres">
-      <dgm:prSet presAssocID="{AEC4882A-D9D0-427B-B57F-19768DC65954}" presName="descendantText" presStyleLbl="alignAcc1" presStyleIdx="1" presStyleCnt="2">
+    <dgm:pt modelId="{ED21A2BA-8685-4499-BCC2-5308AFCBF7F0}" type="pres">
+      <dgm:prSet presAssocID="{36E27601-ADA1-4237-9D41-E12BB29BB452}" presName="descendantText" presStyleLbl="alignAcc1" presStyleIdx="1" presStyleCnt="9">
         <dgm:presLayoutVars>
           <dgm:bulletEnabled val="1"/>
         </dgm:presLayoutVars>
       </dgm:prSet>
       <dgm:spPr/>
     </dgm:pt>
+    <dgm:pt modelId="{A882415E-982C-4D8B-99CD-5D19276E6BB3}" type="pres">
+      <dgm:prSet presAssocID="{147B8999-98E8-4138-9DA0-9614EC3E71D1}" presName="sp" presStyleCnt="0"/>
+      <dgm:spPr/>
+    </dgm:pt>
+    <dgm:pt modelId="{4AA13990-AF3B-4304-B8CE-5DAC7647DFD3}" type="pres">
+      <dgm:prSet presAssocID="{D76AA41C-D5D0-496A-BFB6-559336C65768}" presName="composite" presStyleCnt="0"/>
+      <dgm:spPr/>
+    </dgm:pt>
+    <dgm:pt modelId="{A7900D2E-4FA7-4AF4-83DD-04A702ADC776}" type="pres">
+      <dgm:prSet presAssocID="{D76AA41C-D5D0-496A-BFB6-559336C65768}" presName="parentText" presStyleLbl="alignNode1" presStyleIdx="2" presStyleCnt="9">
+        <dgm:presLayoutVars>
+          <dgm:chMax val="1"/>
+          <dgm:bulletEnabled val="1"/>
+        </dgm:presLayoutVars>
+      </dgm:prSet>
+      <dgm:spPr/>
+    </dgm:pt>
+    <dgm:pt modelId="{4DB8C75D-03F3-40BC-8A96-592772457CF8}" type="pres">
+      <dgm:prSet presAssocID="{D76AA41C-D5D0-496A-BFB6-559336C65768}" presName="descendantText" presStyleLbl="alignAcc1" presStyleIdx="2" presStyleCnt="9">
+        <dgm:presLayoutVars>
+          <dgm:bulletEnabled val="1"/>
+        </dgm:presLayoutVars>
+      </dgm:prSet>
+      <dgm:spPr/>
+    </dgm:pt>
+    <dgm:pt modelId="{7D6A9B70-C3DD-439B-BC77-DF8E63FC1D08}" type="pres">
+      <dgm:prSet presAssocID="{EEBD03D8-9F9F-4415-A30A-1F8903855065}" presName="sp" presStyleCnt="0"/>
+      <dgm:spPr/>
+    </dgm:pt>
+    <dgm:pt modelId="{E95859A4-CD94-49FA-BA35-4229F9830957}" type="pres">
+      <dgm:prSet presAssocID="{863370E0-C344-4166-9430-D1ADB3410833}" presName="composite" presStyleCnt="0"/>
+      <dgm:spPr/>
+    </dgm:pt>
+    <dgm:pt modelId="{1ABDE3DD-07B2-40E4-9321-623485D1C471}" type="pres">
+      <dgm:prSet presAssocID="{863370E0-C344-4166-9430-D1ADB3410833}" presName="parentText" presStyleLbl="alignNode1" presStyleIdx="3" presStyleCnt="9">
+        <dgm:presLayoutVars>
+          <dgm:chMax val="1"/>
+          <dgm:bulletEnabled val="1"/>
+        </dgm:presLayoutVars>
+      </dgm:prSet>
+      <dgm:spPr/>
+    </dgm:pt>
+    <dgm:pt modelId="{9D6AA2E0-B9F7-4BE5-96E8-4C0953A16999}" type="pres">
+      <dgm:prSet presAssocID="{863370E0-C344-4166-9430-D1ADB3410833}" presName="descendantText" presStyleLbl="alignAcc1" presStyleIdx="3" presStyleCnt="9">
+        <dgm:presLayoutVars>
+          <dgm:bulletEnabled val="1"/>
+        </dgm:presLayoutVars>
+      </dgm:prSet>
+      <dgm:spPr/>
+    </dgm:pt>
+    <dgm:pt modelId="{84184BDB-9340-4FDF-B208-05920DFDFCA3}" type="pres">
+      <dgm:prSet presAssocID="{088D44AA-CB72-4617-9AD1-07DAC8540D29}" presName="sp" presStyleCnt="0"/>
+      <dgm:spPr/>
+    </dgm:pt>
+    <dgm:pt modelId="{87FB3FC5-92F7-4D93-990F-6E0DC9847625}" type="pres">
+      <dgm:prSet presAssocID="{16A739AA-CF16-4F2A-B441-24603C09E4AA}" presName="composite" presStyleCnt="0"/>
+      <dgm:spPr/>
+    </dgm:pt>
+    <dgm:pt modelId="{C9DC14CA-4923-422B-9149-CC79B25D1DEC}" type="pres">
+      <dgm:prSet presAssocID="{16A739AA-CF16-4F2A-B441-24603C09E4AA}" presName="parentText" presStyleLbl="alignNode1" presStyleIdx="4" presStyleCnt="9">
+        <dgm:presLayoutVars>
+          <dgm:chMax val="1"/>
+          <dgm:bulletEnabled val="1"/>
+        </dgm:presLayoutVars>
+      </dgm:prSet>
+      <dgm:spPr/>
+    </dgm:pt>
+    <dgm:pt modelId="{9FF9CDFA-9B9E-4C48-A9F8-09C6BCB0D569}" type="pres">
+      <dgm:prSet presAssocID="{16A739AA-CF16-4F2A-B441-24603C09E4AA}" presName="descendantText" presStyleLbl="alignAcc1" presStyleIdx="4" presStyleCnt="9">
+        <dgm:presLayoutVars>
+          <dgm:bulletEnabled val="1"/>
+        </dgm:presLayoutVars>
+      </dgm:prSet>
+      <dgm:spPr/>
+    </dgm:pt>
+    <dgm:pt modelId="{691B6FCA-00A9-47BC-B0A2-041969B77749}" type="pres">
+      <dgm:prSet presAssocID="{C4C7AF87-BA91-43DD-A3BD-70396FE0D79F}" presName="sp" presStyleCnt="0"/>
+      <dgm:spPr/>
+    </dgm:pt>
+    <dgm:pt modelId="{8C385A76-8F29-4272-A7EA-FE4133CD7109}" type="pres">
+      <dgm:prSet presAssocID="{8624C98C-1691-46BC-B310-426569966DE9}" presName="composite" presStyleCnt="0"/>
+      <dgm:spPr/>
+    </dgm:pt>
+    <dgm:pt modelId="{D5452C3D-7824-45C4-A02C-3FDA521A86D2}" type="pres">
+      <dgm:prSet presAssocID="{8624C98C-1691-46BC-B310-426569966DE9}" presName="parentText" presStyleLbl="alignNode1" presStyleIdx="5" presStyleCnt="9">
+        <dgm:presLayoutVars>
+          <dgm:chMax val="1"/>
+          <dgm:bulletEnabled val="1"/>
+        </dgm:presLayoutVars>
+      </dgm:prSet>
+      <dgm:spPr/>
+    </dgm:pt>
+    <dgm:pt modelId="{960294C1-84B3-4C13-8DD4-963CA3EF1B57}" type="pres">
+      <dgm:prSet presAssocID="{8624C98C-1691-46BC-B310-426569966DE9}" presName="descendantText" presStyleLbl="alignAcc1" presStyleIdx="5" presStyleCnt="9">
+        <dgm:presLayoutVars>
+          <dgm:bulletEnabled val="1"/>
+        </dgm:presLayoutVars>
+      </dgm:prSet>
+      <dgm:spPr/>
+    </dgm:pt>
+    <dgm:pt modelId="{6CA540AB-90FB-408B-ABA0-B41E6C84A0E4}" type="pres">
+      <dgm:prSet presAssocID="{13849293-A4D3-44D6-883D-E4E0BAEA29E4}" presName="sp" presStyleCnt="0"/>
+      <dgm:spPr/>
+    </dgm:pt>
+    <dgm:pt modelId="{B6A3FD7E-EBEC-4B90-8192-2D147D40BA5F}" type="pres">
+      <dgm:prSet presAssocID="{B0EB13E4-AB39-46B3-9662-28E6AFFEB353}" presName="composite" presStyleCnt="0"/>
+      <dgm:spPr/>
+    </dgm:pt>
+    <dgm:pt modelId="{7A619496-C84A-4A43-8B71-50244CE1FE0A}" type="pres">
+      <dgm:prSet presAssocID="{B0EB13E4-AB39-46B3-9662-28E6AFFEB353}" presName="parentText" presStyleLbl="alignNode1" presStyleIdx="6" presStyleCnt="9">
+        <dgm:presLayoutVars>
+          <dgm:chMax val="1"/>
+          <dgm:bulletEnabled val="1"/>
+        </dgm:presLayoutVars>
+      </dgm:prSet>
+      <dgm:spPr/>
+    </dgm:pt>
+    <dgm:pt modelId="{BD9C60ED-FD9A-46E7-8045-84B5EFA4698D}" type="pres">
+      <dgm:prSet presAssocID="{B0EB13E4-AB39-46B3-9662-28E6AFFEB353}" presName="descendantText" presStyleLbl="alignAcc1" presStyleIdx="6" presStyleCnt="9">
+        <dgm:presLayoutVars>
+          <dgm:bulletEnabled val="1"/>
+        </dgm:presLayoutVars>
+      </dgm:prSet>
+      <dgm:spPr/>
+    </dgm:pt>
+    <dgm:pt modelId="{26FB3441-FCA0-4B88-9BF8-2DAC35DE1431}" type="pres">
+      <dgm:prSet presAssocID="{7BEDEE28-4FF2-4538-AC34-C44530B25F93}" presName="sp" presStyleCnt="0"/>
+      <dgm:spPr/>
+    </dgm:pt>
+    <dgm:pt modelId="{2B629F5E-86B8-452D-9CB7-E59474CF277A}" type="pres">
+      <dgm:prSet presAssocID="{48CD1140-0184-43D0-81D7-AADB21F0AE0D}" presName="composite" presStyleCnt="0"/>
+      <dgm:spPr/>
+    </dgm:pt>
+    <dgm:pt modelId="{12E73742-F1BE-451F-BDB6-18CFC1E06214}" type="pres">
+      <dgm:prSet presAssocID="{48CD1140-0184-43D0-81D7-AADB21F0AE0D}" presName="parentText" presStyleLbl="alignNode1" presStyleIdx="7" presStyleCnt="9">
+        <dgm:presLayoutVars>
+          <dgm:chMax val="1"/>
+          <dgm:bulletEnabled val="1"/>
+        </dgm:presLayoutVars>
+      </dgm:prSet>
+      <dgm:spPr/>
+    </dgm:pt>
+    <dgm:pt modelId="{BA3C775F-6344-42AA-9F6B-DDFAFF13CB5B}" type="pres">
+      <dgm:prSet presAssocID="{48CD1140-0184-43D0-81D7-AADB21F0AE0D}" presName="descendantText" presStyleLbl="alignAcc1" presStyleIdx="7" presStyleCnt="9" custScaleY="261503" custLinFactNeighborX="4" custLinFactNeighborY="-24530">
+        <dgm:presLayoutVars>
+          <dgm:bulletEnabled val="1"/>
+        </dgm:presLayoutVars>
+      </dgm:prSet>
+      <dgm:spPr/>
+    </dgm:pt>
+    <dgm:pt modelId="{AA415AB8-BD28-4891-99A2-1A1C4AB6408B}" type="pres">
+      <dgm:prSet presAssocID="{8572A699-1873-4EDF-8451-D4C0FA3D724E}" presName="sp" presStyleCnt="0"/>
+      <dgm:spPr/>
+    </dgm:pt>
+    <dgm:pt modelId="{F5C18A91-4996-4BA3-B3DF-B365ACD2B44F}" type="pres">
+      <dgm:prSet presAssocID="{35BF4D31-AED6-47A8-8C41-04886E18EADD}" presName="composite" presStyleCnt="0"/>
+      <dgm:spPr/>
+    </dgm:pt>
+    <dgm:pt modelId="{71117EE4-5525-4116-8FB1-B4C9C4CAAD42}" type="pres">
+      <dgm:prSet presAssocID="{35BF4D31-AED6-47A8-8C41-04886E18EADD}" presName="parentText" presStyleLbl="alignNode1" presStyleIdx="8" presStyleCnt="9">
+        <dgm:presLayoutVars>
+          <dgm:chMax val="1"/>
+          <dgm:bulletEnabled val="1"/>
+        </dgm:presLayoutVars>
+      </dgm:prSet>
+      <dgm:spPr/>
+    </dgm:pt>
+    <dgm:pt modelId="{A8C1C993-51D2-4D9D-A70D-804CE023989E}" type="pres">
+      <dgm:prSet presAssocID="{35BF4D31-AED6-47A8-8C41-04886E18EADD}" presName="descendantText" presStyleLbl="alignAcc1" presStyleIdx="8" presStyleCnt="9">
+        <dgm:presLayoutVars>
+          <dgm:bulletEnabled val="1"/>
+        </dgm:presLayoutVars>
+      </dgm:prSet>
+      <dgm:spPr/>
+    </dgm:pt>
   </dgm:ptLst>
   <dgm:cxnLst>
-    <dgm:cxn modelId="{8AAA3501-C6B5-46D6-8BB9-2FC8390CCAF2}" type="presOf" srcId="{CF25D7AF-49A6-4B5F-9386-D50F05CFF0EF}" destId="{A2411CBF-A0F8-4C5D-B150-582A62ED84A4}" srcOrd="0" destOrd="33" presId="urn:microsoft.com/office/officeart/2005/8/layout/chevron2"/>
-    <dgm:cxn modelId="{2D6C1804-52A0-418D-9D06-A7065BF7D4A6}" srcId="{30459E96-0120-41CB-AB7B-82017193ED5A}" destId="{5D4E3C09-4418-4427-9966-06E1A89BF398}" srcOrd="0" destOrd="0" parTransId="{F2447669-CC6C-4E83-9D95-C4744AB52DC6}" sibTransId="{DE28338F-4070-4C10-9CE3-8468E622F641}"/>
-    <dgm:cxn modelId="{6626B604-53FB-4DAD-8145-326921565B01}" srcId="{48CD1140-0184-43D0-81D7-AADB21F0AE0D}" destId="{E7E87910-60CB-4B28-9584-721410C55959}" srcOrd="2" destOrd="0" parTransId="{81737C6C-2917-41DA-8550-EB0FBB5FA5F4}" sibTransId="{05A3CC7C-3A35-4521-B5DB-A00D2A398285}"/>
-    <dgm:cxn modelId="{DC3B5708-A616-430D-BA05-2D8F35DB5299}" type="presOf" srcId="{A17C6980-A1AA-4E1F-BC28-27418D277078}" destId="{A2411CBF-A0F8-4C5D-B150-582A62ED84A4}" srcOrd="0" destOrd="24" presId="urn:microsoft.com/office/officeart/2005/8/layout/chevron2"/>
+    <dgm:cxn modelId="{999E0900-6D94-4EAD-ABE5-8B960963BE51}" type="presOf" srcId="{36E27601-ADA1-4237-9D41-E12BB29BB452}" destId="{8E30916B-F27F-4A6D-8A95-9D5A4D467BA3}" srcOrd="0" destOrd="0" presId="urn:microsoft.com/office/officeart/2005/8/layout/chevron2"/>
+    <dgm:cxn modelId="{6626B604-53FB-4DAD-8145-326921565B01}" srcId="{258C9C62-40CD-4EA3-82AD-2EED5E6BE341}" destId="{E7E87910-60CB-4B28-9584-721410C55959}" srcOrd="1" destOrd="0" parTransId="{81737C6C-2917-41DA-8550-EB0FBB5FA5F4}" sibTransId="{05A3CC7C-3A35-4521-B5DB-A00D2A398285}"/>
+    <dgm:cxn modelId="{CFD72C0D-9C1D-4E82-A7F3-1E2073558B8E}" type="presOf" srcId="{490D2736-EE7F-4D66-95E5-90ED555EAFD3}" destId="{960294C1-84B3-4C13-8DD4-963CA3EF1B57}" srcOrd="0" destOrd="2" presId="urn:microsoft.com/office/officeart/2005/8/layout/chevron2"/>
+    <dgm:cxn modelId="{9E38FA0D-5C54-4E0E-9193-53CD48961A65}" srcId="{47C76B49-5A5C-4703-96CE-04E6F5031DD7}" destId="{B89C58B0-767F-4F7B-9DF0-124FF4D4FEC3}" srcOrd="2" destOrd="0" parTransId="{38B48053-C04F-4A0C-A80A-4A97F811E58A}" sibTransId="{7CCE0D7B-B0F6-4787-B38F-17AD86D98314}"/>
+    <dgm:cxn modelId="{014E300E-533D-431B-849D-C47C5943B165}" srcId="{36E27601-ADA1-4237-9D41-E12BB29BB452}" destId="{12B92CFD-6459-4244-9D83-F46E5F5D8A0C}" srcOrd="0" destOrd="0" parTransId="{2F1825AB-F79B-4438-BB2D-BE2CF6A680D6}" sibTransId="{6AE8BE8C-5F73-4567-A95C-7075690BDA96}"/>
+    <dgm:cxn modelId="{7AEBD80F-34AD-4DE3-95E7-1B45F07D4DF2}" type="presOf" srcId="{BFAA65F4-8447-4A65-B5C1-43F2B14130A9}" destId="{9D6AA2E0-B9F7-4BE5-96E8-4C0953A16999}" srcOrd="0" destOrd="2" presId="urn:microsoft.com/office/officeart/2005/8/layout/chevron2"/>
+    <dgm:cxn modelId="{DFA01812-742D-4533-8284-260B3A6C59D1}" type="presOf" srcId="{1239F475-7344-4438-A58B-60AB60C61C8E}" destId="{BA3C775F-6344-42AA-9F6B-DDFAFF13CB5B}" srcOrd="0" destOrd="8" presId="urn:microsoft.com/office/officeart/2005/8/layout/chevron2"/>
+    <dgm:cxn modelId="{F0DD2B14-FF9F-44AE-B9D9-02E288F2DF77}" type="presOf" srcId="{9A3D9F64-8BE1-4AD6-AA87-7EA73AC9071C}" destId="{BA3C775F-6344-42AA-9F6B-DDFAFF13CB5B}" srcOrd="0" destOrd="6" presId="urn:microsoft.com/office/officeart/2005/8/layout/chevron2"/>
     <dgm:cxn modelId="{7183B415-42A2-4B15-B256-2F4058A00E38}" srcId="{5351DA1C-6C56-4185-AF27-93E676F52719}" destId="{AB36660C-0C37-427E-9B5B-4195B18EE09D}" srcOrd="1" destOrd="0" parTransId="{286E3B9D-73F0-41E9-A712-8B66A7B176E6}" sibTransId="{6D1273FE-B1AC-431E-87A1-050D34B0160F}"/>
-    <dgm:cxn modelId="{674AD117-E242-4F8C-A0E9-F17362CB7ACF}" type="presOf" srcId="{05EA5C3D-3314-477F-8A4B-574F3E4BE349}" destId="{A2411CBF-A0F8-4C5D-B150-582A62ED84A4}" srcOrd="0" destOrd="9" presId="urn:microsoft.com/office/officeart/2005/8/layout/chevron2"/>
-    <dgm:cxn modelId="{FB348C1A-C488-4762-AE1D-4678FA60B5E5}" type="presOf" srcId="{AEC4882A-D9D0-427B-B57F-19768DC65954}" destId="{1CFDC391-B23B-4720-9369-1E6FA0913FFE}" srcOrd="0" destOrd="0" presId="urn:microsoft.com/office/officeart/2005/8/layout/chevron2"/>
-    <dgm:cxn modelId="{80152C1D-DB87-49C0-BAF0-B633D5B331FB}" srcId="{36E27601-ADA1-4237-9D41-E12BB29BB452}" destId="{E3E919DE-0B26-4009-8069-528A95785847}" srcOrd="1" destOrd="0" parTransId="{042FD96D-7D04-455B-81D7-8A7E9164E590}" sibTransId="{7456D2D1-DD4B-4AFE-AD7F-7543CAAA3A85}"/>
-    <dgm:cxn modelId="{EF80C11F-71DF-4563-A78F-F20A2EC13C21}" srcId="{9900B33E-43BF-4695-B924-A4E83A9CAE9B}" destId="{D76AA41C-D5D0-496A-BFB6-559336C65768}" srcOrd="2" destOrd="0" parTransId="{7C1338E4-5AEA-499B-89F8-8B877D30ECC9}" sibTransId="{EEBD03D8-9F9F-4415-A30A-1F8903855065}"/>
-    <dgm:cxn modelId="{1B50E520-7AA1-4B54-810A-4EF68CC54830}" type="presOf" srcId="{9136CE29-05B4-4FE0-AE8B-E8502E8C348D}" destId="{A2411CBF-A0F8-4C5D-B150-582A62ED84A4}" srcOrd="0" destOrd="25" presId="urn:microsoft.com/office/officeart/2005/8/layout/chevron2"/>
+    <dgm:cxn modelId="{38021316-52CE-42C0-975F-6FDC56174B45}" type="presOf" srcId="{AFFDC108-939C-45CC-B1F3-D3A57EDC5E40}" destId="{BA3C775F-6344-42AA-9F6B-DDFAFF13CB5B}" srcOrd="0" destOrd="2" presId="urn:microsoft.com/office/officeart/2005/8/layout/chevron2"/>
+    <dgm:cxn modelId="{D4094017-C875-4AF5-8F07-1822F67DCDC1}" type="presOf" srcId="{B89C58B0-767F-4F7B-9DF0-124FF4D4FEC3}" destId="{BA3C775F-6344-42AA-9F6B-DDFAFF13CB5B}" srcOrd="0" destOrd="7" presId="urn:microsoft.com/office/officeart/2005/8/layout/chevron2"/>
+    <dgm:cxn modelId="{9D127F17-DA41-4B62-A0DD-5B460E943FF6}" type="presOf" srcId="{42DDFE93-67BD-4FFC-B517-7D05A911149C}" destId="{9D6AA2E0-B9F7-4BE5-96E8-4C0953A16999}" srcOrd="0" destOrd="3" presId="urn:microsoft.com/office/officeart/2005/8/layout/chevron2"/>
+    <dgm:cxn modelId="{AF425118-0501-4E1F-AD2D-B214A35F095E}" srcId="{E7E87910-60CB-4B28-9584-721410C55959}" destId="{269D8A42-E3CE-44B4-AA8A-EE6A8BDECF96}" srcOrd="3" destOrd="0" parTransId="{D484717D-F002-46BA-B4F0-2B732A935D2B}" sibTransId="{15ED05BF-2C27-4637-9C7B-0BF3CA704DAF}"/>
+    <dgm:cxn modelId="{80152C1D-DB87-49C0-BAF0-B633D5B331FB}" srcId="{12B92CFD-6459-4244-9D83-F46E5F5D8A0C}" destId="{E3E919DE-0B26-4009-8069-528A95785847}" srcOrd="1" destOrd="0" parTransId="{042FD96D-7D04-455B-81D7-8A7E9164E590}" sibTransId="{7456D2D1-DD4B-4AFE-AD7F-7543CAAA3A85}"/>
+    <dgm:cxn modelId="{EF80C11F-71DF-4563-A78F-F20A2EC13C21}" srcId="{B0CD559D-DD85-40BA-B139-06A72E6F0080}" destId="{D76AA41C-D5D0-496A-BFB6-559336C65768}" srcOrd="2" destOrd="0" parTransId="{7C1338E4-5AEA-499B-89F8-8B877D30ECC9}" sibTransId="{EEBD03D8-9F9F-4415-A30A-1F8903855065}"/>
+    <dgm:cxn modelId="{C40A0D21-8CF8-4E08-8C53-0C5564DDC8B7}" type="presOf" srcId="{2A4D7068-9FFC-41A3-B526-195C85A67110}" destId="{9D6AA2E0-B9F7-4BE5-96E8-4C0953A16999}" srcOrd="0" destOrd="1" presId="urn:microsoft.com/office/officeart/2005/8/layout/chevron2"/>
     <dgm:cxn modelId="{E982BC22-1C36-426D-A3FB-EE1144B76D0A}" srcId="{5351DA1C-6C56-4185-AF27-93E676F52719}" destId="{808DF3A8-C9B7-46D3-9D88-5942966AEE5A}" srcOrd="0" destOrd="0" parTransId="{1C42496A-963B-44AF-95EA-0C0F91A0A4D1}" sibTransId="{08E9A0B5-7AB3-4BAD-A627-57345048B9CF}"/>
-    <dgm:cxn modelId="{2805DD23-4B8B-43AB-A1B8-A74A73F445BC}" type="presOf" srcId="{D99650AC-3430-4EC4-96B9-5EFAB06607CA}" destId="{A2411CBF-A0F8-4C5D-B150-582A62ED84A4}" srcOrd="0" destOrd="10" presId="urn:microsoft.com/office/officeart/2005/8/layout/chevron2"/>
-    <dgm:cxn modelId="{C52F4226-E2D0-4FA2-AC30-E2F10A5131C4}" type="presOf" srcId="{9E76132A-55C4-4504-8FC0-76490BA3317A}" destId="{0BC2FB82-3DE8-4AB7-BD20-7DA26D2FB48F}" srcOrd="0" destOrd="1" presId="urn:microsoft.com/office/officeart/2005/8/layout/chevron2"/>
-    <dgm:cxn modelId="{603CB026-298C-47BD-A28C-4A3E8113713D}" srcId="{48CD1140-0184-43D0-81D7-AADB21F0AE0D}" destId="{258C9C62-40CD-4EA3-82AD-2EED5E6BE341}" srcOrd="0" destOrd="0" parTransId="{915334BC-6C47-49FD-8146-5F3DDBAB6CD7}" sibTransId="{DC0BC5FE-12E0-47AA-87C2-DD9F1CE43E83}"/>
-    <dgm:cxn modelId="{C48F1E27-F043-4CD6-872E-F50F8F6561D7}" type="presOf" srcId="{26D3190A-538D-42E0-AE49-7B2C87E6A1BC}" destId="{A2411CBF-A0F8-4C5D-B150-582A62ED84A4}" srcOrd="0" destOrd="16" presId="urn:microsoft.com/office/officeart/2005/8/layout/chevron2"/>
-    <dgm:cxn modelId="{285D882C-ECEE-4904-93D3-2E5158D6E8F4}" srcId="{16A739AA-CF16-4F2A-B441-24603C09E4AA}" destId="{26D3190A-538D-42E0-AE49-7B2C87E6A1BC}" srcOrd="0" destOrd="0" parTransId="{22A0BA55-1D2D-4BC1-8A98-9A68A953A6FB}" sibTransId="{412BD596-4353-4FC5-9762-C6AE33A2C774}"/>
-    <dgm:cxn modelId="{66246D2D-8091-458B-96B4-F6AC1751AFB2}" type="presOf" srcId="{36E27601-ADA1-4237-9D41-E12BB29BB452}" destId="{A2411CBF-A0F8-4C5D-B150-582A62ED84A4}" srcOrd="0" destOrd="4" presId="urn:microsoft.com/office/officeart/2005/8/layout/chevron2"/>
-    <dgm:cxn modelId="{86937031-C5C6-4533-A167-0F8F62D2A740}" type="presOf" srcId="{5D4E3C09-4418-4427-9966-06E1A89BF398}" destId="{A2411CBF-A0F8-4C5D-B150-582A62ED84A4}" srcOrd="0" destOrd="35" presId="urn:microsoft.com/office/officeart/2005/8/layout/chevron2"/>
-    <dgm:cxn modelId="{16AF0B32-9A8D-4B68-9E2A-4FD9C2C46E90}" srcId="{B0CD559D-DD85-40BA-B139-06A72E6F0080}" destId="{AEC4882A-D9D0-427B-B57F-19768DC65954}" srcOrd="1" destOrd="0" parTransId="{2185415E-2CF0-44EE-B3B1-01812FB025FB}" sibTransId="{2713E4B7-0BC7-4EFC-BC92-0FB1FFCE4B48}"/>
-    <dgm:cxn modelId="{72DB6F36-A03D-4D73-9B3E-EA2D722AE099}" type="presOf" srcId="{7221DEB8-0AC1-4110-9B92-B32EE6E59A18}" destId="{A2411CBF-A0F8-4C5D-B150-582A62ED84A4}" srcOrd="0" destOrd="32" presId="urn:microsoft.com/office/officeart/2005/8/layout/chevron2"/>
-    <dgm:cxn modelId="{ED4A2C37-B750-4B0E-AC11-0534EABC3857}" srcId="{863370E0-C344-4166-9430-D1ADB3410833}" destId="{BFAA65F4-8447-4A65-B5C1-43F2B14130A9}" srcOrd="1" destOrd="0" parTransId="{CEBFBCD4-F071-4F8A-B2D6-8E4829B990D3}" sibTransId="{F3C348AC-0AB7-4CCE-8A86-CE7B2ABADDF7}"/>
-    <dgm:cxn modelId="{837A613B-976B-45C4-A260-E43FD3404C6D}" type="presOf" srcId="{42DDFE93-67BD-4FFC-B517-7D05A911149C}" destId="{A2411CBF-A0F8-4C5D-B150-582A62ED84A4}" srcOrd="0" destOrd="14" presId="urn:microsoft.com/office/officeart/2005/8/layout/chevron2"/>
-    <dgm:cxn modelId="{A80D3E3C-6D54-4553-A472-5CEB30BCC13C}" type="presOf" srcId="{258C9C62-40CD-4EA3-82AD-2EED5E6BE341}" destId="{A2411CBF-A0F8-4C5D-B150-582A62ED84A4}" srcOrd="0" destOrd="27" presId="urn:microsoft.com/office/officeart/2005/8/layout/chevron2"/>
-    <dgm:cxn modelId="{CD77093D-6947-402B-8138-61EE970EB39B}" type="presOf" srcId="{5351DA1C-6C56-4185-AF27-93E676F52719}" destId="{A2411CBF-A0F8-4C5D-B150-582A62ED84A4}" srcOrd="0" destOrd="1" presId="urn:microsoft.com/office/officeart/2005/8/layout/chevron2"/>
-    <dgm:cxn modelId="{E739E240-74DA-4367-BB75-084D95125426}" srcId="{D76AA41C-D5D0-496A-BFB6-559336C65768}" destId="{20DC807C-060E-472E-9A68-16D23078A8B2}" srcOrd="0" destOrd="0" parTransId="{CDFCF70F-1CDC-4698-87A2-ED40FD5CCA7E}" sibTransId="{DAEF91FD-F354-4EDE-9B7C-E30946DB3064}"/>
-    <dgm:cxn modelId="{CF02EE41-5A61-4A17-B64E-B5945EBDE384}" type="presOf" srcId="{B0EB13E4-AB39-46B3-9662-28E6AFFEB353}" destId="{A2411CBF-A0F8-4C5D-B150-582A62ED84A4}" srcOrd="0" destOrd="23" presId="urn:microsoft.com/office/officeart/2005/8/layout/chevron2"/>
-    <dgm:cxn modelId="{C5BF2E63-4D41-4C29-BA69-4ECBE39571C6}" srcId="{AEC4882A-D9D0-427B-B57F-19768DC65954}" destId="{9E76132A-55C4-4504-8FC0-76490BA3317A}" srcOrd="1" destOrd="0" parTransId="{CCD97AD1-1BB4-45A6-A7EE-D699560E5163}" sibTransId="{25122881-FEF3-4F80-BAEB-F1679F5DF22F}"/>
-    <dgm:cxn modelId="{CFDD3263-ECBE-436F-A930-386A41101A1A}" type="presOf" srcId="{EEE1F1AA-8600-4B41-A6A6-945AAD364AB8}" destId="{A2411CBF-A0F8-4C5D-B150-582A62ED84A4}" srcOrd="0" destOrd="37" presId="urn:microsoft.com/office/officeart/2005/8/layout/chevron2"/>
-    <dgm:cxn modelId="{BA4B0266-7934-4C5D-A79A-D67B8D85AA5B}" srcId="{9900B33E-43BF-4695-B924-A4E83A9CAE9B}" destId="{8624C98C-1691-46BC-B310-426569966DE9}" srcOrd="5" destOrd="0" parTransId="{B89BA557-3819-4E0A-BA65-BA428FF9EDBD}" sibTransId="{13849293-A4D3-44D6-883D-E4E0BAEA29E4}"/>
-    <dgm:cxn modelId="{76D6DC46-36A9-4D30-B27C-E9C213860F6B}" type="presOf" srcId="{E3E919DE-0B26-4009-8069-528A95785847}" destId="{A2411CBF-A0F8-4C5D-B150-582A62ED84A4}" srcOrd="0" destOrd="6" presId="urn:microsoft.com/office/officeart/2005/8/layout/chevron2"/>
-    <dgm:cxn modelId="{82E5AA4A-54FC-4A9E-94F2-8A77935B07B1}" srcId="{9900B33E-43BF-4695-B924-A4E83A9CAE9B}" destId="{7221DEB8-0AC1-4110-9B92-B32EE6E59A18}" srcOrd="9" destOrd="0" parTransId="{716A53F0-0008-491B-A167-A8BA249BCF57}" sibTransId="{00ED2330-7938-4824-B501-743182D213F0}"/>
-    <dgm:cxn modelId="{9F7EA54C-FFC5-4D3D-9F86-7440C5ABB5E6}" srcId="{B0EB13E4-AB39-46B3-9662-28E6AFFEB353}" destId="{A17C6980-A1AA-4E1F-BC28-27418D277078}" srcOrd="0" destOrd="0" parTransId="{A3B9337E-0D77-4C9F-8541-8AD2222375A9}" sibTransId="{8DECB27E-E53B-4492-802D-CE56795D7AC2}"/>
-    <dgm:cxn modelId="{843EFA6D-53E7-4743-A5D7-88FF83B8534D}" srcId="{B0CD559D-DD85-40BA-B139-06A72E6F0080}" destId="{9900B33E-43BF-4695-B924-A4E83A9CAE9B}" srcOrd="0" destOrd="0" parTransId="{983845DA-CF2F-4946-885A-7068561F28DF}" sibTransId="{D85A245B-F713-46EA-982C-60DC6CFB301E}"/>
-    <dgm:cxn modelId="{D7FB734F-25F9-40B6-A983-B914396ADF7F}" type="presOf" srcId="{863370E0-C344-4166-9430-D1ADB3410833}" destId="{A2411CBF-A0F8-4C5D-B150-582A62ED84A4}" srcOrd="0" destOrd="11" presId="urn:microsoft.com/office/officeart/2005/8/layout/chevron2"/>
-    <dgm:cxn modelId="{D93FB655-F4E5-400B-952D-3C3C177072A5}" srcId="{9900B33E-43BF-4695-B924-A4E83A9CAE9B}" destId="{36E27601-ADA1-4237-9D41-E12BB29BB452}" srcOrd="1" destOrd="0" parTransId="{15032145-4E3F-4B9A-AE35-1A40DE93F426}" sibTransId="{147B8999-98E8-4138-9DA0-9614EC3E71D1}"/>
-    <dgm:cxn modelId="{8C732279-959B-40A6-81C8-49E9985F84E5}" srcId="{9900B33E-43BF-4695-B924-A4E83A9CAE9B}" destId="{CF25D7AF-49A6-4B5F-9386-D50F05CFF0EF}" srcOrd="10" destOrd="0" parTransId="{4DC514F6-5E9A-42EA-B807-E42308A44D51}" sibTransId="{E485E288-C774-466B-A0A2-C63A800C8DCE}"/>
+    <dgm:cxn modelId="{4B7DF422-74F5-4876-8C50-CBF5B25C003D}" srcId="{E7E87910-60CB-4B28-9584-721410C55959}" destId="{47C76B49-5A5C-4703-96CE-04E6F5031DD7}" srcOrd="0" destOrd="0" parTransId="{F38A18BE-0D77-4114-A694-D58A4B666CA7}" sibTransId="{D3F0F65C-D393-42CF-A58E-FF90AE47FCFC}"/>
+    <dgm:cxn modelId="{17C12224-057A-4970-BDE3-DE2BE2417BF7}" type="presOf" srcId="{EC5340E8-420D-4C37-A663-B81673EB147E}" destId="{BA3C775F-6344-42AA-9F6B-DDFAFF13CB5B}" srcOrd="0" destOrd="9" presId="urn:microsoft.com/office/officeart/2005/8/layout/chevron2"/>
+    <dgm:cxn modelId="{603CB026-298C-47BD-A28C-4A3E8113713D}" srcId="{209B70AA-3D0F-4928-8BFD-55E0F5420D5D}" destId="{258C9C62-40CD-4EA3-82AD-2EED5E6BE341}" srcOrd="0" destOrd="0" parTransId="{915334BC-6C47-49FD-8146-5F3DDBAB6CD7}" sibTransId="{DC0BC5FE-12E0-47AA-87C2-DD9F1CE43E83}"/>
+    <dgm:cxn modelId="{285D882C-ECEE-4904-93D3-2E5158D6E8F4}" srcId="{03452BC4-5BD9-41E8-988E-471A400EE44D}" destId="{26D3190A-538D-42E0-AE49-7B2C87E6A1BC}" srcOrd="0" destOrd="0" parTransId="{22A0BA55-1D2D-4BC1-8A98-9A68A953A6FB}" sibTransId="{412BD596-4353-4FC5-9762-C6AE33A2C774}"/>
+    <dgm:cxn modelId="{367AD232-EBC2-4264-A63B-E69CFE0A2D76}" type="presOf" srcId="{7D7D27C1-043E-4CFE-8246-11A476ACF401}" destId="{960294C1-84B3-4C13-8DD4-963CA3EF1B57}" srcOrd="0" destOrd="3" presId="urn:microsoft.com/office/officeart/2005/8/layout/chevron2"/>
+    <dgm:cxn modelId="{88B91536-E25A-40CD-A77F-8AA55FF0023B}" type="presOf" srcId="{9136CE29-05B4-4FE0-AE8B-E8502E8C348D}" destId="{BD9C60ED-FD9A-46E7-8045-84B5EFA4698D}" srcOrd="0" destOrd="2" presId="urn:microsoft.com/office/officeart/2005/8/layout/chevron2"/>
+    <dgm:cxn modelId="{ED4A2C37-B750-4B0E-AC11-0534EABC3857}" srcId="{2A4D7068-9FFC-41A3-B526-195C85A67110}" destId="{BFAA65F4-8447-4A65-B5C1-43F2B14130A9}" srcOrd="0" destOrd="0" parTransId="{CEBFBCD4-F071-4F8A-B2D6-8E4829B990D3}" sibTransId="{F3C348AC-0AB7-4CCE-8A86-CE7B2ABADDF7}"/>
+    <dgm:cxn modelId="{44496438-D8F1-4931-AD66-C10A5344CC7B}" srcId="{8624C98C-1691-46BC-B310-426569966DE9}" destId="{8F1E1B99-8586-44AE-8FBB-0DD87D4A62FE}" srcOrd="0" destOrd="0" parTransId="{57DC8FD4-BCC1-49DD-B578-C42B26CE13D1}" sibTransId="{3A99725D-B1F6-4757-8CE5-83E5F0A14C5C}"/>
+    <dgm:cxn modelId="{33D4AC38-5698-4D94-A699-E96B669FB8A8}" type="presOf" srcId="{B0E5C9ED-941D-426A-9030-CA105E1ED45B}" destId="{9FF9CDFA-9B9E-4C48-A9F8-09C6BCB0D569}" srcOrd="0" destOrd="3" presId="urn:microsoft.com/office/officeart/2005/8/layout/chevron2"/>
+    <dgm:cxn modelId="{0664B53C-2A8B-4EC7-BDB4-D3EEF82B71CF}" srcId="{47C76B49-5A5C-4703-96CE-04E6F5031DD7}" destId="{15C06E57-99C6-44E0-99FF-F565EDC7956F}" srcOrd="0" destOrd="0" parTransId="{680204C6-1D73-42A8-ABCC-BD0CEA2D3FEB}" sibTransId="{BA02C121-F4CE-499D-AAAA-15B251EA0A58}"/>
+    <dgm:cxn modelId="{EA29F13E-B5E2-49E7-9899-D6C5FB1C2CEC}" type="presOf" srcId="{20DC807C-060E-472E-9A68-16D23078A8B2}" destId="{4DB8C75D-03F3-40BC-8A96-592772457CF8}" srcOrd="0" destOrd="1" presId="urn:microsoft.com/office/officeart/2005/8/layout/chevron2"/>
+    <dgm:cxn modelId="{E739E240-74DA-4367-BB75-084D95125426}" srcId="{7AF73F72-51DF-4E63-B54E-6C47FD9D08D1}" destId="{20DC807C-060E-472E-9A68-16D23078A8B2}" srcOrd="0" destOrd="0" parTransId="{CDFCF70F-1CDC-4698-87A2-ED40FD5CCA7E}" sibTransId="{DAEF91FD-F354-4EDE-9B7C-E30946DB3064}"/>
+    <dgm:cxn modelId="{7997E15B-7328-4CBA-B65C-43285F93B8B7}" type="presOf" srcId="{8A6C3243-4DCD-47B2-A1A1-22F6D2F64EA5}" destId="{BA3C775F-6344-42AA-9F6B-DDFAFF13CB5B}" srcOrd="0" destOrd="11" presId="urn:microsoft.com/office/officeart/2005/8/layout/chevron2"/>
+    <dgm:cxn modelId="{A340075F-A6F8-4BB1-A156-FB59AD6B8CC9}" type="presOf" srcId="{6EB0049B-24B5-4102-87F2-BF0A7A497164}" destId="{ED21A2BA-8685-4499-BCC2-5308AFCBF7F0}" srcOrd="0" destOrd="1" presId="urn:microsoft.com/office/officeart/2005/8/layout/chevron2"/>
+    <dgm:cxn modelId="{FA57345F-BB20-4127-BF63-80BD96917D20}" type="presOf" srcId="{8624C98C-1691-46BC-B310-426569966DE9}" destId="{D5452C3D-7824-45C4-A02C-3FDA521A86D2}" srcOrd="0" destOrd="0" presId="urn:microsoft.com/office/officeart/2005/8/layout/chevron2"/>
+    <dgm:cxn modelId="{452EA160-3621-4F2D-85CE-EEE17D7BF12C}" type="presOf" srcId="{26D3190A-538D-42E0-AE49-7B2C87E6A1BC}" destId="{9FF9CDFA-9B9E-4C48-A9F8-09C6BCB0D569}" srcOrd="0" destOrd="1" presId="urn:microsoft.com/office/officeart/2005/8/layout/chevron2"/>
+    <dgm:cxn modelId="{5E0A5B42-DDCB-4EE4-9D67-F05EAEAB0270}" srcId="{16A739AA-CF16-4F2A-B441-24603C09E4AA}" destId="{03452BC4-5BD9-41E8-988E-471A400EE44D}" srcOrd="0" destOrd="0" parTransId="{4DAA2B31-BD5A-45AD-B0A3-844CEA4AC8EF}" sibTransId="{F6EEED93-D1FE-400F-A4F2-D5635E51805D}"/>
+    <dgm:cxn modelId="{BA4B0266-7934-4C5D-A79A-D67B8D85AA5B}" srcId="{B0CD559D-DD85-40BA-B139-06A72E6F0080}" destId="{8624C98C-1691-46BC-B310-426569966DE9}" srcOrd="5" destOrd="0" parTransId="{B89BA557-3819-4E0A-BA65-BA428FF9EDBD}" sibTransId="{13849293-A4D3-44D6-883D-E4E0BAEA29E4}"/>
+    <dgm:cxn modelId="{6B919E66-9961-4379-94E9-A2060F6B5F00}" type="presOf" srcId="{16A739AA-CF16-4F2A-B441-24603C09E4AA}" destId="{C9DC14CA-4923-422B-9149-CC79B25D1DEC}" srcOrd="0" destOrd="0" presId="urn:microsoft.com/office/officeart/2005/8/layout/chevron2"/>
+    <dgm:cxn modelId="{87812A49-00C6-42B0-B525-D4251D0516D1}" type="presOf" srcId="{47C76B49-5A5C-4703-96CE-04E6F5031DD7}" destId="{BA3C775F-6344-42AA-9F6B-DDFAFF13CB5B}" srcOrd="0" destOrd="4" presId="urn:microsoft.com/office/officeart/2005/8/layout/chevron2"/>
+    <dgm:cxn modelId="{3AC9D36A-3342-4496-941C-3C3A55DE146A}" type="presOf" srcId="{B0EB13E4-AB39-46B3-9662-28E6AFFEB353}" destId="{7A619496-C84A-4A43-8B71-50244CE1FE0A}" srcOrd="0" destOrd="0" presId="urn:microsoft.com/office/officeart/2005/8/layout/chevron2"/>
+    <dgm:cxn modelId="{9B69916B-03E0-40BE-9359-4A8FC850B617}" srcId="{48CD1140-0184-43D0-81D7-AADB21F0AE0D}" destId="{209B70AA-3D0F-4928-8BFD-55E0F5420D5D}" srcOrd="0" destOrd="0" parTransId="{AA5A5404-AE66-4AFA-AB3B-EB11CAC8624A}" sibTransId="{CFF6AF78-ADF7-482B-B21F-88328A8EEB40}"/>
+    <dgm:cxn modelId="{9F7EA54C-FFC5-4D3D-9F86-7440C5ABB5E6}" srcId="{89453193-6181-4188-ABCB-DC3FC5A4A60A}" destId="{A17C6980-A1AA-4E1F-BC28-27418D277078}" srcOrd="0" destOrd="0" parTransId="{A3B9337E-0D77-4C9F-8541-8AD2222375A9}" sibTransId="{8DECB27E-E53B-4492-802D-CE56795D7AC2}"/>
+    <dgm:cxn modelId="{0E5F744D-7E18-4540-B752-D70D39895628}" srcId="{35BF4D31-AED6-47A8-8C41-04886E18EADD}" destId="{D17CA0AF-19C0-4039-BAC1-DB08AD8204B1}" srcOrd="0" destOrd="0" parTransId="{512820C9-E55E-4CB8-A7E5-D69C07053BD5}" sibTransId="{787D7FDA-FC3B-4365-BF0E-EEA6FF24EAB6}"/>
+    <dgm:cxn modelId="{B55EA96E-79A4-4F2B-AC08-1A6FE6ABCD51}" type="presOf" srcId="{D99650AC-3430-4EC4-96B9-5EFAB06607CA}" destId="{4DB8C75D-03F3-40BC-8A96-592772457CF8}" srcOrd="0" destOrd="3" presId="urn:microsoft.com/office/officeart/2005/8/layout/chevron2"/>
+    <dgm:cxn modelId="{278E814F-F353-4ECE-A85F-9FCB536F35AF}" srcId="{EC5340E8-420D-4C37-A663-B81673EB147E}" destId="{8A6C3243-4DCD-47B2-A1A1-22F6D2F64EA5}" srcOrd="1" destOrd="0" parTransId="{85B5C59E-6E10-4FB5-B334-0F15B1888840}" sibTransId="{706AB120-684D-4F5A-B82A-2CC33A842214}"/>
+    <dgm:cxn modelId="{BDD8C651-8EC8-4AE5-A7BE-D04052474F38}" type="presOf" srcId="{05EA5C3D-3314-477F-8A4B-574F3E4BE349}" destId="{4DB8C75D-03F3-40BC-8A96-592772457CF8}" srcOrd="0" destOrd="2" presId="urn:microsoft.com/office/officeart/2005/8/layout/chevron2"/>
+    <dgm:cxn modelId="{BF683975-CBE4-4926-9401-91226E62B64E}" type="presOf" srcId="{E3E919DE-0B26-4009-8069-528A95785847}" destId="{ED21A2BA-8685-4499-BCC2-5308AFCBF7F0}" srcOrd="0" destOrd="2" presId="urn:microsoft.com/office/officeart/2005/8/layout/chevron2"/>
+    <dgm:cxn modelId="{D93FB655-F4E5-400B-952D-3C3C177072A5}" srcId="{B0CD559D-DD85-40BA-B139-06A72E6F0080}" destId="{36E27601-ADA1-4237-9D41-E12BB29BB452}" srcOrd="1" destOrd="0" parTransId="{15032145-4E3F-4B9A-AE35-1A40DE93F426}" sibTransId="{147B8999-98E8-4138-9DA0-9614EC3E71D1}"/>
+    <dgm:cxn modelId="{2102BD55-BE3F-4055-8846-D968B1A381C9}" type="presOf" srcId="{5351DA1C-6C56-4185-AF27-93E676F52719}" destId="{BBF6EB93-A266-4C99-95D0-604E9C3394EA}" srcOrd="0" destOrd="1" presId="urn:microsoft.com/office/officeart/2005/8/layout/chevron2"/>
     <dgm:cxn modelId="{8D150A5A-983C-410A-ABA8-E6A4045D33B6}" type="presOf" srcId="{B0CD559D-DD85-40BA-B139-06A72E6F0080}" destId="{2579B604-62BF-43DB-9B89-A0BEBEA80F27}" srcOrd="0" destOrd="0" presId="urn:microsoft.com/office/officeart/2005/8/layout/chevron2"/>
-    <dgm:cxn modelId="{DE04497B-663E-443F-B864-A85B3E605BFA}" type="presOf" srcId="{30459E96-0120-41CB-AB7B-82017193ED5A}" destId="{A2411CBF-A0F8-4C5D-B150-582A62ED84A4}" srcOrd="0" destOrd="34" presId="urn:microsoft.com/office/officeart/2005/8/layout/chevron2"/>
-    <dgm:cxn modelId="{F2E9B87F-6EA4-4FBE-AB6D-EA5E7F71C19E}" srcId="{AEC4882A-D9D0-427B-B57F-19768DC65954}" destId="{01BF9CFE-C017-4125-AB20-8002E3B98CC6}" srcOrd="0" destOrd="0" parTransId="{12B2CA90-A325-42E9-922E-2289D647821D}" sibTransId="{CC56109B-605C-43B8-9B47-056A527D57A6}"/>
-    <dgm:cxn modelId="{6662C17F-942D-497C-ABE8-340B63D545A3}" type="presOf" srcId="{48CD1140-0184-43D0-81D7-AADB21F0AE0D}" destId="{A2411CBF-A0F8-4C5D-B150-582A62ED84A4}" srcOrd="0" destOrd="26" presId="urn:microsoft.com/office/officeart/2005/8/layout/chevron2"/>
-    <dgm:cxn modelId="{1C60ED84-2954-4E1A-B67A-F89F19DDE09B}" srcId="{16A739AA-CF16-4F2A-B441-24603C09E4AA}" destId="{11720227-BEEE-4242-9A84-38D92AB09040}" srcOrd="1" destOrd="0" parTransId="{1CBF549E-5AE6-4085-9DF3-CE36FF4D3ABC}" sibTransId="{6DDA46FE-C9ED-4FB6-BD14-E95121C5236B}"/>
-    <dgm:cxn modelId="{91D28A89-6EDB-4680-83FF-2CDF027C9E34}" srcId="{16A739AA-CF16-4F2A-B441-24603C09E4AA}" destId="{B0E5C9ED-941D-426A-9030-CA105E1ED45B}" srcOrd="2" destOrd="0" parTransId="{1E8BDFDF-61C9-4340-8064-D197759CBDD2}" sibTransId="{58A48E70-9F66-4D4E-98EB-56A95F5327F5}"/>
-    <dgm:cxn modelId="{3063308C-A6C8-4A63-B84E-72EF678DD484}" type="presOf" srcId="{C7463FA7-19DC-43C3-BC01-ECD664866B5D}" destId="{A2411CBF-A0F8-4C5D-B150-582A62ED84A4}" srcOrd="0" destOrd="0" presId="urn:microsoft.com/office/officeart/2005/8/layout/chevron2"/>
-    <dgm:cxn modelId="{74F1238F-1D72-420D-BF70-B4F30DA636D5}" srcId="{9900B33E-43BF-4695-B924-A4E83A9CAE9B}" destId="{B0EB13E4-AB39-46B3-9662-28E6AFFEB353}" srcOrd="6" destOrd="0" parTransId="{ACCA60CA-3DAD-4A42-B30E-A2764E714228}" sibTransId="{7BEDEE28-4FF2-4538-AC34-C44530B25F93}"/>
-    <dgm:cxn modelId="{D3C47E90-4D44-4D60-A6B9-C4914DD4DCB6}" srcId="{9900B33E-43BF-4695-B924-A4E83A9CAE9B}" destId="{35BF4D31-AED6-47A8-8C41-04886E18EADD}" srcOrd="8" destOrd="0" parTransId="{301B8A33-FFC4-451B-8540-5856767440E5}" sibTransId="{F847AF46-FA91-4C23-BEDE-68E64F50F974}"/>
-    <dgm:cxn modelId="{547B0591-A0C4-4281-940B-B24AAA6FC053}" type="presOf" srcId="{01BF9CFE-C017-4125-AB20-8002E3B98CC6}" destId="{0BC2FB82-3DE8-4AB7-BD20-7DA26D2FB48F}" srcOrd="0" destOrd="0" presId="urn:microsoft.com/office/officeart/2005/8/layout/chevron2"/>
-    <dgm:cxn modelId="{56432893-DA15-4CA2-875B-C9EB1FF44DAD}" srcId="{C7463FA7-19DC-43C3-BC01-ECD664866B5D}" destId="{5351DA1C-6C56-4185-AF27-93E676F52719}" srcOrd="0" destOrd="0" parTransId="{7C2E8D68-1166-4F46-BA36-A564404957ED}" sibTransId="{10E1255A-C5E4-4AC3-ABDF-7CDDB0984396}"/>
-    <dgm:cxn modelId="{EC188795-FF22-475F-924C-482710CBE685}" type="presOf" srcId="{08BED073-E02B-450C-AA8B-B475B38D5F20}" destId="{A2411CBF-A0F8-4C5D-B150-582A62ED84A4}" srcOrd="0" destOrd="20" presId="urn:microsoft.com/office/officeart/2005/8/layout/chevron2"/>
-    <dgm:cxn modelId="{B46CBB98-B99D-4D2F-808B-485A5290169C}" srcId="{D76AA41C-D5D0-496A-BFB6-559336C65768}" destId="{05EA5C3D-3314-477F-8A4B-574F3E4BE349}" srcOrd="1" destOrd="0" parTransId="{2BA99553-58F6-4B98-B864-3FE266C12DF1}" sibTransId="{797BE94E-3B2E-4885-8CF7-44563A1D1DB8}"/>
-    <dgm:cxn modelId="{120F3899-1BA0-4344-8610-AD2DFC785487}" type="presOf" srcId="{20DC807C-060E-472E-9A68-16D23078A8B2}" destId="{A2411CBF-A0F8-4C5D-B150-582A62ED84A4}" srcOrd="0" destOrd="8" presId="urn:microsoft.com/office/officeart/2005/8/layout/chevron2"/>
-    <dgm:cxn modelId="{5BFF289C-C3D1-453B-A74D-A330A06C59D0}" srcId="{9900B33E-43BF-4695-B924-A4E83A9CAE9B}" destId="{863370E0-C344-4166-9430-D1ADB3410833}" srcOrd="3" destOrd="0" parTransId="{B9075587-7AA8-4956-B403-6D30F902A207}" sibTransId="{088D44AA-CB72-4617-9AD1-07DAC8540D29}"/>
-    <dgm:cxn modelId="{5E12869C-A5F1-4E12-BCA9-EE61FC8F1779}" type="presOf" srcId="{BFAA65F4-8447-4A65-B5C1-43F2B14130A9}" destId="{A2411CBF-A0F8-4C5D-B150-582A62ED84A4}" srcOrd="0" destOrd="13" presId="urn:microsoft.com/office/officeart/2005/8/layout/chevron2"/>
-    <dgm:cxn modelId="{B715EC9D-BF24-47D3-B72E-EE445F7C7CE1}" type="presOf" srcId="{808DF3A8-C9B7-46D3-9D88-5942966AEE5A}" destId="{A2411CBF-A0F8-4C5D-B150-582A62ED84A4}" srcOrd="0" destOrd="2" presId="urn:microsoft.com/office/officeart/2005/8/layout/chevron2"/>
-    <dgm:cxn modelId="{2445369E-D2D0-45BA-8C61-CB32100FF523}" type="presOf" srcId="{6EB0049B-24B5-4102-87F2-BF0A7A497164}" destId="{A2411CBF-A0F8-4C5D-B150-582A62ED84A4}" srcOrd="0" destOrd="5" presId="urn:microsoft.com/office/officeart/2005/8/layout/chevron2"/>
-    <dgm:cxn modelId="{92D67AA1-1423-49AC-90D0-5DE4D935F69A}" srcId="{48CD1140-0184-43D0-81D7-AADB21F0AE0D}" destId="{AFFDC108-939C-45CC-B1F3-D3A57EDC5E40}" srcOrd="1" destOrd="0" parTransId="{DAC95B47-08AD-4210-BA52-391EA155AF6E}" sibTransId="{2C465D21-28CB-4228-8B0E-2A005546BE7C}"/>
-    <dgm:cxn modelId="{685DDCA1-891C-4CBB-9344-F8E259CD34DE}" srcId="{35BF4D31-AED6-47A8-8C41-04886E18EADD}" destId="{2C0F65BB-A5D9-4DA6-B72C-0EE188F69189}" srcOrd="0" destOrd="0" parTransId="{23737A7F-0FA1-49E8-8A83-D207183BA005}" sibTransId="{A3F4BF6E-CA12-4E52-A4B4-44B132D9ED5E}"/>
-    <dgm:cxn modelId="{FF1137A2-D0B8-4895-AB55-08FC4A461A37}" srcId="{36E27601-ADA1-4237-9D41-E12BB29BB452}" destId="{6EB0049B-24B5-4102-87F2-BF0A7A497164}" srcOrd="0" destOrd="0" parTransId="{03EF2FF4-9A6E-4375-8554-38BC8597C062}" sibTransId="{4575303E-3AE2-45D9-9FC7-02658389F3B2}"/>
-    <dgm:cxn modelId="{3E3F22A5-9DF6-409F-A732-145773F82974}" srcId="{9900B33E-43BF-4695-B924-A4E83A9CAE9B}" destId="{3F53AE15-767A-4702-8DA4-1DB69DDD041A}" srcOrd="12" destOrd="0" parTransId="{5204017A-17B6-44E4-81B4-67AB98E79B8F}" sibTransId="{A23AB93C-D18B-4113-A904-966A3103A3BB}"/>
-    <dgm:cxn modelId="{B1CB80A8-E126-4FFA-965C-2764B8494E37}" type="presOf" srcId="{D76AA41C-D5D0-496A-BFB6-559336C65768}" destId="{A2411CBF-A0F8-4C5D-B150-582A62ED84A4}" srcOrd="0" destOrd="7" presId="urn:microsoft.com/office/officeart/2005/8/layout/chevron2"/>
-    <dgm:cxn modelId="{2D5AD8B7-AF1A-4F0A-BA4A-7D01576CBCC2}" type="presOf" srcId="{8624C98C-1691-46BC-B310-426569966DE9}" destId="{A2411CBF-A0F8-4C5D-B150-582A62ED84A4}" srcOrd="0" destOrd="19" presId="urn:microsoft.com/office/officeart/2005/8/layout/chevron2"/>
-    <dgm:cxn modelId="{A3E3F0BA-C3B3-4E9B-8EE8-D9D4938BE14A}" type="presOf" srcId="{3F53AE15-767A-4702-8DA4-1DB69DDD041A}" destId="{A2411CBF-A0F8-4C5D-B150-582A62ED84A4}" srcOrd="0" destOrd="36" presId="urn:microsoft.com/office/officeart/2005/8/layout/chevron2"/>
-    <dgm:cxn modelId="{78FAF3BD-B38C-44DD-8E9C-FA6ECF428A98}" type="presOf" srcId="{9900B33E-43BF-4695-B924-A4E83A9CAE9B}" destId="{9CD019B8-2746-4600-928A-0744856DDB5D}" srcOrd="0" destOrd="0" presId="urn:microsoft.com/office/officeart/2005/8/layout/chevron2"/>
-    <dgm:cxn modelId="{28493EC1-B210-4535-9216-DE95B887E7A8}" srcId="{9900B33E-43BF-4695-B924-A4E83A9CAE9B}" destId="{48CD1140-0184-43D0-81D7-AADB21F0AE0D}" srcOrd="7" destOrd="0" parTransId="{81304B65-DDD2-4FF8-B0A5-8508FB19085A}" sibTransId="{8572A699-1873-4EDF-8451-D4C0FA3D724E}"/>
-    <dgm:cxn modelId="{B9788BC2-7C2D-4339-901D-B7858944ADD8}" type="presOf" srcId="{AB36660C-0C37-427E-9B5B-4195B18EE09D}" destId="{A2411CBF-A0F8-4C5D-B150-582A62ED84A4}" srcOrd="0" destOrd="3" presId="urn:microsoft.com/office/officeart/2005/8/layout/chevron2"/>
-    <dgm:cxn modelId="{BAB84AC5-12FE-44C6-9AC2-14DA0A3ADEE4}" type="presOf" srcId="{2A4D7068-9FFC-41A3-B526-195C85A67110}" destId="{A2411CBF-A0F8-4C5D-B150-582A62ED84A4}" srcOrd="0" destOrd="12" presId="urn:microsoft.com/office/officeart/2005/8/layout/chevron2"/>
-    <dgm:cxn modelId="{34E1D8C6-21B9-4042-8908-E11C11C87297}" type="presOf" srcId="{11720227-BEEE-4242-9A84-38D92AB09040}" destId="{A2411CBF-A0F8-4C5D-B150-582A62ED84A4}" srcOrd="0" destOrd="17" presId="urn:microsoft.com/office/officeart/2005/8/layout/chevron2"/>
-    <dgm:cxn modelId="{B7D06AC7-CD31-4D23-9C21-6C3347752A5C}" srcId="{9900B33E-43BF-4695-B924-A4E83A9CAE9B}" destId="{30459E96-0120-41CB-AB7B-82017193ED5A}" srcOrd="11" destOrd="0" parTransId="{92383EB8-A59A-4C12-B122-6C85999E54AD}" sibTransId="{8B41033D-121B-4B0D-B81B-220F2C24DF55}"/>
-    <dgm:cxn modelId="{A3DDB9CA-9BAF-4CED-BA8A-2E2696ED44FC}" type="presOf" srcId="{490D2736-EE7F-4D66-95E5-90ED555EAFD3}" destId="{A2411CBF-A0F8-4C5D-B150-582A62ED84A4}" srcOrd="0" destOrd="21" presId="urn:microsoft.com/office/officeart/2005/8/layout/chevron2"/>
-    <dgm:cxn modelId="{6440EECA-8B9C-451F-A6EC-2994F7404D9B}" srcId="{8624C98C-1691-46BC-B310-426569966DE9}" destId="{08BED073-E02B-450C-AA8B-B475B38D5F20}" srcOrd="0" destOrd="0" parTransId="{BEE43D17-08BB-4E98-8BBC-0DD11E141D21}" sibTransId="{163F2CF5-904D-44B4-81A8-4CCC6D6948EC}"/>
-    <dgm:cxn modelId="{220A8CCD-3E13-459A-AC97-D402BE2668FF}" srcId="{D76AA41C-D5D0-496A-BFB6-559336C65768}" destId="{D99650AC-3430-4EC4-96B9-5EFAB06607CA}" srcOrd="2" destOrd="0" parTransId="{AE071301-9C79-4D01-8683-BCF1FD9A539C}" sibTransId="{972B859D-CEF5-4112-B52E-8D73EC412F9E}"/>
-    <dgm:cxn modelId="{5474B2CD-A5BF-409A-A9C6-07348EA0C42F}" type="presOf" srcId="{7D7D27C1-043E-4CFE-8246-11A476ACF401}" destId="{A2411CBF-A0F8-4C5D-B150-582A62ED84A4}" srcOrd="0" destOrd="22" presId="urn:microsoft.com/office/officeart/2005/8/layout/chevron2"/>
-    <dgm:cxn modelId="{596610D6-1A50-4BA3-A74E-B9A6E9D6FBED}" type="presOf" srcId="{B0E5C9ED-941D-426A-9030-CA105E1ED45B}" destId="{A2411CBF-A0F8-4C5D-B150-582A62ED84A4}" srcOrd="0" destOrd="18" presId="urn:microsoft.com/office/officeart/2005/8/layout/chevron2"/>
-    <dgm:cxn modelId="{69D0F7D8-D5A7-46CE-A1B9-B2F335EBB11F}" srcId="{863370E0-C344-4166-9430-D1ADB3410833}" destId="{2A4D7068-9FFC-41A3-B526-195C85A67110}" srcOrd="0" destOrd="0" parTransId="{45DCA744-8D5F-4409-B67D-DA830E433777}" sibTransId="{DA129E6A-E1AE-4D90-9907-B3FC53AEAA6F}"/>
-    <dgm:cxn modelId="{F251B6E1-5F7B-4DB3-8639-33FD0A592490}" srcId="{B0EB13E4-AB39-46B3-9662-28E6AFFEB353}" destId="{9136CE29-05B4-4FE0-AE8B-E8502E8C348D}" srcOrd="1" destOrd="0" parTransId="{943FB145-5790-486A-86D2-3FA9B3A0188D}" sibTransId="{894FFD42-991A-4CAC-8F10-023C3C544A35}"/>
-    <dgm:cxn modelId="{8B3CBFE4-E725-4FB2-8941-559F62B255E4}" type="presOf" srcId="{2C0F65BB-A5D9-4DA6-B72C-0EE188F69189}" destId="{A2411CBF-A0F8-4C5D-B150-582A62ED84A4}" srcOrd="0" destOrd="31" presId="urn:microsoft.com/office/officeart/2005/8/layout/chevron2"/>
-    <dgm:cxn modelId="{9027B8E5-1BFC-473D-9C37-0E7A0D63B7D7}" srcId="{9900B33E-43BF-4695-B924-A4E83A9CAE9B}" destId="{16A739AA-CF16-4F2A-B441-24603C09E4AA}" srcOrd="4" destOrd="0" parTransId="{D622D0C8-E799-4002-B4F5-6E2BECEB722E}" sibTransId="{C4C7AF87-BA91-43DD-A3BD-70396FE0D79F}"/>
-    <dgm:cxn modelId="{E80403F0-9DA4-4A41-BE59-B036B6691E7D}" srcId="{9900B33E-43BF-4695-B924-A4E83A9CAE9B}" destId="{EEE1F1AA-8600-4B41-A6A6-945AAD364AB8}" srcOrd="13" destOrd="0" parTransId="{2F18DA47-6343-4C70-909D-47AB99E82051}" sibTransId="{F5403E1E-B3CA-48C7-B83F-0052968531BC}"/>
-    <dgm:cxn modelId="{FDC7B4F3-F437-4420-8583-C71E1886782F}" srcId="{8624C98C-1691-46BC-B310-426569966DE9}" destId="{490D2736-EE7F-4D66-95E5-90ED555EAFD3}" srcOrd="1" destOrd="0" parTransId="{7289C76D-EAAD-46DD-A1E3-B16D10532A35}" sibTransId="{1A2738CB-FDEC-4B8B-B272-056D7A13FF34}"/>
-    <dgm:cxn modelId="{B8A98EF4-C225-41A9-ADDB-D93CD818FFBA}" srcId="{9900B33E-43BF-4695-B924-A4E83A9CAE9B}" destId="{C7463FA7-19DC-43C3-BC01-ECD664866B5D}" srcOrd="0" destOrd="0" parTransId="{6F779E92-33A0-4344-9383-77C86CC68FC6}" sibTransId="{4BCC52CD-B30A-4219-BE02-3AFEED2BBA4F}"/>
-    <dgm:cxn modelId="{821001F8-23BC-40ED-9855-CF48ED1598C0}" srcId="{863370E0-C344-4166-9430-D1ADB3410833}" destId="{42DDFE93-67BD-4FFC-B517-7D05A911149C}" srcOrd="2" destOrd="0" parTransId="{2B6E11D5-8EEA-438B-A1D9-04C7DB58D163}" sibTransId="{06595E26-6831-4E1E-B5A7-8872F102A3A3}"/>
-    <dgm:cxn modelId="{28932DF8-B008-490E-A307-63858E1FB946}" srcId="{8624C98C-1691-46BC-B310-426569966DE9}" destId="{7D7D27C1-043E-4CFE-8246-11A476ACF401}" srcOrd="2" destOrd="0" parTransId="{E012B3C6-FD1E-4962-9471-18171C162ABC}" sibTransId="{CEFD91DE-A6EB-472B-8662-1CDFED6AEEC5}"/>
-    <dgm:cxn modelId="{66D014FC-E033-4D2C-9620-B574BF07308B}" type="presOf" srcId="{16A739AA-CF16-4F2A-B441-24603C09E4AA}" destId="{A2411CBF-A0F8-4C5D-B150-582A62ED84A4}" srcOrd="0" destOrd="15" presId="urn:microsoft.com/office/officeart/2005/8/layout/chevron2"/>
-    <dgm:cxn modelId="{5CEC85FE-A0AC-4F12-9BE4-A950E2D15361}" type="presOf" srcId="{35BF4D31-AED6-47A8-8C41-04886E18EADD}" destId="{A2411CBF-A0F8-4C5D-B150-582A62ED84A4}" srcOrd="0" destOrd="30" presId="urn:microsoft.com/office/officeart/2005/8/layout/chevron2"/>
-    <dgm:cxn modelId="{77E901FF-78FA-4348-A056-D30E6DAA730F}" type="presOf" srcId="{AFFDC108-939C-45CC-B1F3-D3A57EDC5E40}" destId="{A2411CBF-A0F8-4C5D-B150-582A62ED84A4}" srcOrd="0" destOrd="28" presId="urn:microsoft.com/office/officeart/2005/8/layout/chevron2"/>
-    <dgm:cxn modelId="{0B678EFF-8C68-4E95-9477-927CD4FF634C}" type="presOf" srcId="{E7E87910-60CB-4B28-9584-721410C55959}" destId="{A2411CBF-A0F8-4C5D-B150-582A62ED84A4}" srcOrd="0" destOrd="29" presId="urn:microsoft.com/office/officeart/2005/8/layout/chevron2"/>
-    <dgm:cxn modelId="{A984354B-1AB9-490B-9655-ABB3CBF2E2FE}" type="presParOf" srcId="{2579B604-62BF-43DB-9B89-A0BEBEA80F27}" destId="{CE9AD02E-72CF-4D70-A716-69646F527C42}" srcOrd="0" destOrd="0" presId="urn:microsoft.com/office/officeart/2005/8/layout/chevron2"/>
-    <dgm:cxn modelId="{565E5FA0-C6E2-4C28-88A1-3BD99379AE27}" type="presParOf" srcId="{CE9AD02E-72CF-4D70-A716-69646F527C42}" destId="{9CD019B8-2746-4600-928A-0744856DDB5D}" srcOrd="0" destOrd="0" presId="urn:microsoft.com/office/officeart/2005/8/layout/chevron2"/>
-    <dgm:cxn modelId="{9FE9AC77-7ADC-4FCD-99CC-EB0E5FFE6868}" type="presParOf" srcId="{CE9AD02E-72CF-4D70-A716-69646F527C42}" destId="{A2411CBF-A0F8-4C5D-B150-582A62ED84A4}" srcOrd="1" destOrd="0" presId="urn:microsoft.com/office/officeart/2005/8/layout/chevron2"/>
-    <dgm:cxn modelId="{074F872A-581A-43B6-817A-782E172C1D4B}" type="presParOf" srcId="{2579B604-62BF-43DB-9B89-A0BEBEA80F27}" destId="{39B8F37F-15F1-4A59-8B41-5635011CF002}" srcOrd="1" destOrd="0" presId="urn:microsoft.com/office/officeart/2005/8/layout/chevron2"/>
-    <dgm:cxn modelId="{1BF001EE-0F0E-463F-8D23-5F6688390E46}" type="presParOf" srcId="{2579B604-62BF-43DB-9B89-A0BEBEA80F27}" destId="{5F226293-F528-40C3-88D4-D1C3EDDF4DCE}" srcOrd="2" destOrd="0" presId="urn:microsoft.com/office/officeart/2005/8/layout/chevron2"/>
-    <dgm:cxn modelId="{BD02636B-7AE6-47C2-A697-9589638B106D}" type="presParOf" srcId="{5F226293-F528-40C3-88D4-D1C3EDDF4DCE}" destId="{1CFDC391-B23B-4720-9369-1E6FA0913FFE}" srcOrd="0" destOrd="0" presId="urn:microsoft.com/office/officeart/2005/8/layout/chevron2"/>
-    <dgm:cxn modelId="{5E4A92AA-C6B0-4BC7-BC6F-6C431754A5BB}" type="presParOf" srcId="{5F226293-F528-40C3-88D4-D1C3EDDF4DCE}" destId="{0BC2FB82-3DE8-4AB7-BD20-7DA26D2FB48F}" srcOrd="1" destOrd="0" presId="urn:microsoft.com/office/officeart/2005/8/layout/chevron2"/>
+    <dgm:cxn modelId="{396FF57E-5AC3-41AB-9573-974CD3E59F4F}" type="presOf" srcId="{03452BC4-5BD9-41E8-988E-471A400EE44D}" destId="{9FF9CDFA-9B9E-4C48-A9F8-09C6BCB0D569}" srcOrd="0" destOrd="0" presId="urn:microsoft.com/office/officeart/2005/8/layout/chevron2"/>
+    <dgm:cxn modelId="{1757B482-9B40-4B8F-A530-77805917079B}" type="presOf" srcId="{808DF3A8-C9B7-46D3-9D88-5942966AEE5A}" destId="{BBF6EB93-A266-4C99-95D0-604E9C3394EA}" srcOrd="0" destOrd="2" presId="urn:microsoft.com/office/officeart/2005/8/layout/chevron2"/>
+    <dgm:cxn modelId="{6E7DA983-280C-4B60-B2FE-5DBB94EA560C}" type="presOf" srcId="{D17CA0AF-19C0-4039-BAC1-DB08AD8204B1}" destId="{A8C1C993-51D2-4D9D-A70D-804CE023989E}" srcOrd="0" destOrd="0" presId="urn:microsoft.com/office/officeart/2005/8/layout/chevron2"/>
+    <dgm:cxn modelId="{303DE984-5BF0-40D9-8525-0B2083D76E81}" type="presOf" srcId="{7AF73F72-51DF-4E63-B54E-6C47FD9D08D1}" destId="{4DB8C75D-03F3-40BC-8A96-592772457CF8}" srcOrd="0" destOrd="0" presId="urn:microsoft.com/office/officeart/2005/8/layout/chevron2"/>
+    <dgm:cxn modelId="{1C60ED84-2954-4E1A-B67A-F89F19DDE09B}" srcId="{26D3190A-538D-42E0-AE49-7B2C87E6A1BC}" destId="{11720227-BEEE-4242-9A84-38D92AB09040}" srcOrd="0" destOrd="0" parTransId="{1CBF549E-5AE6-4085-9DF3-CE36FF4D3ABC}" sibTransId="{6DDA46FE-C9ED-4FB6-BD14-E95121C5236B}"/>
+    <dgm:cxn modelId="{CBA78587-D64E-4DE1-A296-34A428BC8C92}" type="presOf" srcId="{11720227-BEEE-4242-9A84-38D92AB09040}" destId="{9FF9CDFA-9B9E-4C48-A9F8-09C6BCB0D569}" srcOrd="0" destOrd="2" presId="urn:microsoft.com/office/officeart/2005/8/layout/chevron2"/>
+    <dgm:cxn modelId="{EE199987-0A4E-4496-A372-DBEFAA88D474}" type="presOf" srcId="{8F1E1B99-8586-44AE-8FBB-0DD87D4A62FE}" destId="{960294C1-84B3-4C13-8DD4-963CA3EF1B57}" srcOrd="0" destOrd="0" presId="urn:microsoft.com/office/officeart/2005/8/layout/chevron2"/>
+    <dgm:cxn modelId="{91D28A89-6EDB-4680-83FF-2CDF027C9E34}" srcId="{26D3190A-538D-42E0-AE49-7B2C87E6A1BC}" destId="{B0E5C9ED-941D-426A-9030-CA105E1ED45B}" srcOrd="1" destOrd="0" parTransId="{1E8BDFDF-61C9-4340-8064-D197759CBDD2}" sibTransId="{58A48E70-9F66-4D4E-98EB-56A95F5327F5}"/>
+    <dgm:cxn modelId="{74F1238F-1D72-420D-BF70-B4F30DA636D5}" srcId="{B0CD559D-DD85-40BA-B139-06A72E6F0080}" destId="{B0EB13E4-AB39-46B3-9662-28E6AFFEB353}" srcOrd="6" destOrd="0" parTransId="{ACCA60CA-3DAD-4A42-B30E-A2764E714228}" sibTransId="{7BEDEE28-4FF2-4538-AC34-C44530B25F93}"/>
+    <dgm:cxn modelId="{CD299E8F-724D-4441-B033-D03FC62D5DF3}" srcId="{E7E87910-60CB-4B28-9584-721410C55959}" destId="{E4AF8AF6-5686-465B-A636-A4006B372D1D}" srcOrd="2" destOrd="0" parTransId="{8C298DA2-C4FA-4521-B967-7B9EC2F20816}" sibTransId="{76D24507-AEAB-4E37-9A34-BACA9557DEE3}"/>
+    <dgm:cxn modelId="{D3C47E90-4D44-4D60-A6B9-C4914DD4DCB6}" srcId="{B0CD559D-DD85-40BA-B139-06A72E6F0080}" destId="{35BF4D31-AED6-47A8-8C41-04886E18EADD}" srcOrd="8" destOrd="0" parTransId="{301B8A33-FFC4-451B-8540-5856767440E5}" sibTransId="{F847AF46-FA91-4C23-BEDE-68E64F50F974}"/>
+    <dgm:cxn modelId="{56432893-DA15-4CA2-875B-C9EB1FF44DAD}" srcId="{8028D0E9-9CE4-4BCD-A381-3AB0D14011BE}" destId="{5351DA1C-6C56-4185-AF27-93E676F52719}" srcOrd="0" destOrd="0" parTransId="{7C2E8D68-1166-4F46-BA36-A564404957ED}" sibTransId="{10E1255A-C5E4-4AC3-ABDF-7CDDB0984396}"/>
+    <dgm:cxn modelId="{1EE74E95-3E9F-4D35-8836-C2A54C4EC11E}" type="presOf" srcId="{E4AF8AF6-5686-465B-A636-A4006B372D1D}" destId="{BA3C775F-6344-42AA-9F6B-DDFAFF13CB5B}" srcOrd="0" destOrd="12" presId="urn:microsoft.com/office/officeart/2005/8/layout/chevron2"/>
+    <dgm:cxn modelId="{349AA796-D200-4967-A1DC-9EB76CCB448A}" type="presOf" srcId="{8028D0E9-9CE4-4BCD-A381-3AB0D14011BE}" destId="{BBF6EB93-A266-4C99-95D0-604E9C3394EA}" srcOrd="0" destOrd="0" presId="urn:microsoft.com/office/officeart/2005/8/layout/chevron2"/>
+    <dgm:cxn modelId="{E9F77D97-406D-4CDF-A6A9-483C1AC0960B}" srcId="{B0EB13E4-AB39-46B3-9662-28E6AFFEB353}" destId="{89453193-6181-4188-ABCB-DC3FC5A4A60A}" srcOrd="0" destOrd="0" parTransId="{96B3EBB5-04A3-4742-B137-CFC5A8E7E2D1}" sibTransId="{A01EB89A-7D7B-47EA-BCC9-AEEEF5F37585}"/>
+    <dgm:cxn modelId="{B46CBB98-B99D-4D2F-808B-485A5290169C}" srcId="{20DC807C-060E-472E-9A68-16D23078A8B2}" destId="{05EA5C3D-3314-477F-8A4B-574F3E4BE349}" srcOrd="0" destOrd="0" parTransId="{2BA99553-58F6-4B98-B864-3FE266C12DF1}" sibTransId="{797BE94E-3B2E-4885-8CF7-44563A1D1DB8}"/>
+    <dgm:cxn modelId="{1ED54299-4289-4A0A-A9E9-1D166D578129}" type="presOf" srcId="{12B92CFD-6459-4244-9D83-F46E5F5D8A0C}" destId="{ED21A2BA-8685-4499-BCC2-5308AFCBF7F0}" srcOrd="0" destOrd="0" presId="urn:microsoft.com/office/officeart/2005/8/layout/chevron2"/>
+    <dgm:cxn modelId="{FC395799-3B48-4E38-973B-CF0D087BEF63}" srcId="{863370E0-C344-4166-9430-D1ADB3410833}" destId="{D5D501B7-5A58-43B4-9163-5690B05C83BD}" srcOrd="0" destOrd="0" parTransId="{C2747C71-1543-4C48-8BC1-A8F00B2BAD65}" sibTransId="{B371AD72-8364-4FC0-9AED-15D4D82F760F}"/>
+    <dgm:cxn modelId="{5BFF289C-C3D1-453B-A74D-A330A06C59D0}" srcId="{B0CD559D-DD85-40BA-B139-06A72E6F0080}" destId="{863370E0-C344-4166-9430-D1ADB3410833}" srcOrd="3" destOrd="0" parTransId="{B9075587-7AA8-4956-B403-6D30F902A207}" sibTransId="{088D44AA-CB72-4617-9AD1-07DAC8540D29}"/>
+    <dgm:cxn modelId="{C006E09C-3960-4535-9492-EDB14E2C57AE}" srcId="{E7E87910-60CB-4B28-9584-721410C55959}" destId="{EC5340E8-420D-4C37-A663-B81673EB147E}" srcOrd="1" destOrd="0" parTransId="{B03173CD-1F6B-41B6-9BC0-AE8C78676B28}" sibTransId="{4080781F-7241-4BFF-AD08-B6D0490395BE}"/>
+    <dgm:cxn modelId="{E049ADA0-9583-4A44-B663-668E2F0F72AE}" type="presOf" srcId="{D5D501B7-5A58-43B4-9163-5690B05C83BD}" destId="{9D6AA2E0-B9F7-4BE5-96E8-4C0953A16999}" srcOrd="0" destOrd="0" presId="urn:microsoft.com/office/officeart/2005/8/layout/chevron2"/>
+    <dgm:cxn modelId="{92D67AA1-1423-49AC-90D0-5DE4D935F69A}" srcId="{258C9C62-40CD-4EA3-82AD-2EED5E6BE341}" destId="{AFFDC108-939C-45CC-B1F3-D3A57EDC5E40}" srcOrd="0" destOrd="0" parTransId="{DAC95B47-08AD-4210-BA52-391EA155AF6E}" sibTransId="{2C465D21-28CB-4228-8B0E-2A005546BE7C}"/>
+    <dgm:cxn modelId="{685DDCA1-891C-4CBB-9344-F8E259CD34DE}" srcId="{D17CA0AF-19C0-4039-BAC1-DB08AD8204B1}" destId="{2C0F65BB-A5D9-4DA6-B72C-0EE188F69189}" srcOrd="0" destOrd="0" parTransId="{23737A7F-0FA1-49E8-8A83-D207183BA005}" sibTransId="{A3F4BF6E-CA12-4E52-A4B4-44B132D9ED5E}"/>
+    <dgm:cxn modelId="{FF1137A2-D0B8-4895-AB55-08FC4A461A37}" srcId="{12B92CFD-6459-4244-9D83-F46E5F5D8A0C}" destId="{6EB0049B-24B5-4102-87F2-BF0A7A497164}" srcOrd="0" destOrd="0" parTransId="{03EF2FF4-9A6E-4375-8554-38BC8597C062}" sibTransId="{4575303E-3AE2-45D9-9FC7-02658389F3B2}"/>
+    <dgm:cxn modelId="{B90B7AA4-5892-4B0A-9B07-C0E45D9BB210}" type="presOf" srcId="{A17C6980-A1AA-4E1F-BC28-27418D277078}" destId="{BD9C60ED-FD9A-46E7-8045-84B5EFA4698D}" srcOrd="0" destOrd="1" presId="urn:microsoft.com/office/officeart/2005/8/layout/chevron2"/>
+    <dgm:cxn modelId="{BEA236A8-969A-4C9D-BBB6-1459F1409811}" type="presOf" srcId="{209B70AA-3D0F-4928-8BFD-55E0F5420D5D}" destId="{BA3C775F-6344-42AA-9F6B-DDFAFF13CB5B}" srcOrd="0" destOrd="0" presId="urn:microsoft.com/office/officeart/2005/8/layout/chevron2"/>
+    <dgm:cxn modelId="{A97862AD-FC43-4A1B-A9AA-E623DF8C6AAC}" srcId="{47C76B49-5A5C-4703-96CE-04E6F5031DD7}" destId="{9A3D9F64-8BE1-4AD6-AA87-7EA73AC9071C}" srcOrd="1" destOrd="0" parTransId="{1C0158BA-39B4-49B6-BF72-25FDD5FC2963}" sibTransId="{8907A743-C660-404D-ABEB-A48C4C56FE6C}"/>
+    <dgm:cxn modelId="{42EB0CB5-1336-49FC-89C9-40F0EE45D496}" type="presOf" srcId="{269D8A42-E3CE-44B4-AA8A-EE6A8BDECF96}" destId="{BA3C775F-6344-42AA-9F6B-DDFAFF13CB5B}" srcOrd="0" destOrd="13" presId="urn:microsoft.com/office/officeart/2005/8/layout/chevron2"/>
+    <dgm:cxn modelId="{1589E4B9-1504-4755-AFF8-6E66EB527CAD}" type="presOf" srcId="{08BED073-E02B-450C-AA8B-B475B38D5F20}" destId="{960294C1-84B3-4C13-8DD4-963CA3EF1B57}" srcOrd="0" destOrd="1" presId="urn:microsoft.com/office/officeart/2005/8/layout/chevron2"/>
+    <dgm:cxn modelId="{28493EC1-B210-4535-9216-DE95B887E7A8}" srcId="{B0CD559D-DD85-40BA-B139-06A72E6F0080}" destId="{48CD1140-0184-43D0-81D7-AADB21F0AE0D}" srcOrd="7" destOrd="0" parTransId="{81304B65-DDD2-4FF8-B0A5-8508FB19085A}" sibTransId="{8572A699-1873-4EDF-8451-D4C0FA3D724E}"/>
+    <dgm:cxn modelId="{E2A30BC4-08A0-4A65-85FC-B4CE51309BB9}" type="presOf" srcId="{3C5C216B-D402-45D9-9CC6-808F58FBA795}" destId="{BA3C775F-6344-42AA-9F6B-DDFAFF13CB5B}" srcOrd="0" destOrd="10" presId="urn:microsoft.com/office/officeart/2005/8/layout/chevron2"/>
+    <dgm:cxn modelId="{99705AC4-AB40-4C49-AC2A-96FD8F95D808}" srcId="{C7463FA7-19DC-43C3-BC01-ECD664866B5D}" destId="{8028D0E9-9CE4-4BCD-A381-3AB0D14011BE}" srcOrd="0" destOrd="0" parTransId="{7EB6FE99-9F0F-4693-B309-3FD8DDF81A74}" sibTransId="{97FA710F-68E4-466A-AB78-2D608095A8A4}"/>
+    <dgm:cxn modelId="{0F900CC5-C64A-40A2-A28E-597DAA771B31}" type="presOf" srcId="{E7E87910-60CB-4B28-9584-721410C55959}" destId="{BA3C775F-6344-42AA-9F6B-DDFAFF13CB5B}" srcOrd="0" destOrd="3" presId="urn:microsoft.com/office/officeart/2005/8/layout/chevron2"/>
+    <dgm:cxn modelId="{6A6364C6-D598-46E5-A2CD-4BC69A03862A}" srcId="{EC5340E8-420D-4C37-A663-B81673EB147E}" destId="{3C5C216B-D402-45D9-9CC6-808F58FBA795}" srcOrd="0" destOrd="0" parTransId="{1D44EE90-642C-4CD3-B9E2-BF2EB68EA41D}" sibTransId="{528E3AD0-AEEA-4BF5-A0A6-66F55DD72304}"/>
+    <dgm:cxn modelId="{E6B1D6C6-6B88-4884-9A4E-281FB16E996C}" type="presOf" srcId="{2C0F65BB-A5D9-4DA6-B72C-0EE188F69189}" destId="{A8C1C993-51D2-4D9D-A70D-804CE023989E}" srcOrd="0" destOrd="1" presId="urn:microsoft.com/office/officeart/2005/8/layout/chevron2"/>
+    <dgm:cxn modelId="{6440EECA-8B9C-451F-A6EC-2994F7404D9B}" srcId="{8F1E1B99-8586-44AE-8FBB-0DD87D4A62FE}" destId="{08BED073-E02B-450C-AA8B-B475B38D5F20}" srcOrd="0" destOrd="0" parTransId="{BEE43D17-08BB-4E98-8BBC-0DD11E141D21}" sibTransId="{163F2CF5-904D-44B4-81A8-4CCC6D6948EC}"/>
+    <dgm:cxn modelId="{4C1D53CB-3185-47E3-97DA-11128EBBD359}" type="presOf" srcId="{48CD1140-0184-43D0-81D7-AADB21F0AE0D}" destId="{12E73742-F1BE-451F-BDB6-18CFC1E06214}" srcOrd="0" destOrd="0" presId="urn:microsoft.com/office/officeart/2005/8/layout/chevron2"/>
+    <dgm:cxn modelId="{DCC607CD-F0DB-489B-96A5-921C69486FD2}" type="presOf" srcId="{89453193-6181-4188-ABCB-DC3FC5A4A60A}" destId="{BD9C60ED-FD9A-46E7-8045-84B5EFA4698D}" srcOrd="0" destOrd="0" presId="urn:microsoft.com/office/officeart/2005/8/layout/chevron2"/>
+    <dgm:cxn modelId="{220A8CCD-3E13-459A-AC97-D402BE2668FF}" srcId="{20DC807C-060E-472E-9A68-16D23078A8B2}" destId="{D99650AC-3430-4EC4-96B9-5EFAB06607CA}" srcOrd="1" destOrd="0" parTransId="{AE071301-9C79-4D01-8683-BCF1FD9A539C}" sibTransId="{972B859D-CEF5-4112-B52E-8D73EC412F9E}"/>
+    <dgm:cxn modelId="{465DADD2-A408-4F26-A82D-B00CBAB692D3}" type="presOf" srcId="{AB36660C-0C37-427E-9B5B-4195B18EE09D}" destId="{BBF6EB93-A266-4C99-95D0-604E9C3394EA}" srcOrd="0" destOrd="3" presId="urn:microsoft.com/office/officeart/2005/8/layout/chevron2"/>
+    <dgm:cxn modelId="{B3C473D5-D688-4801-94AB-9553464A53EA}" type="presOf" srcId="{863370E0-C344-4166-9430-D1ADB3410833}" destId="{1ABDE3DD-07B2-40E4-9321-623485D1C471}" srcOrd="0" destOrd="0" presId="urn:microsoft.com/office/officeart/2005/8/layout/chevron2"/>
+    <dgm:cxn modelId="{D40753D6-61D2-4359-A24D-EE9F9CE176C5}" srcId="{47C76B49-5A5C-4703-96CE-04E6F5031DD7}" destId="{1239F475-7344-4438-A58B-60AB60C61C8E}" srcOrd="3" destOrd="0" parTransId="{D1F28BCF-11F2-4985-9201-6E26C8500D8F}" sibTransId="{02EC5921-6028-4E46-8531-4FBE4AD93972}"/>
+    <dgm:cxn modelId="{E6618CD8-B26F-4DBC-8987-8C0E81E51A79}" type="presOf" srcId="{C7463FA7-19DC-43C3-BC01-ECD664866B5D}" destId="{815BD015-2F16-4F82-AEF8-89C841EA201E}" srcOrd="0" destOrd="0" presId="urn:microsoft.com/office/officeart/2005/8/layout/chevron2"/>
+    <dgm:cxn modelId="{69D0F7D8-D5A7-46CE-A1B9-B2F335EBB11F}" srcId="{D5D501B7-5A58-43B4-9163-5690B05C83BD}" destId="{2A4D7068-9FFC-41A3-B526-195C85A67110}" srcOrd="0" destOrd="0" parTransId="{45DCA744-8D5F-4409-B67D-DA830E433777}" sibTransId="{DA129E6A-E1AE-4D90-9907-B3FC53AEAA6F}"/>
+    <dgm:cxn modelId="{F251B6E1-5F7B-4DB3-8639-33FD0A592490}" srcId="{89453193-6181-4188-ABCB-DC3FC5A4A60A}" destId="{9136CE29-05B4-4FE0-AE8B-E8502E8C348D}" srcOrd="1" destOrd="0" parTransId="{943FB145-5790-486A-86D2-3FA9B3A0188D}" sibTransId="{894FFD42-991A-4CAC-8F10-023C3C544A35}"/>
+    <dgm:cxn modelId="{1352EFE1-AE4F-4D51-BFF3-BEEB45594099}" type="presOf" srcId="{35BF4D31-AED6-47A8-8C41-04886E18EADD}" destId="{71117EE4-5525-4116-8FB1-B4C9C4CAAD42}" srcOrd="0" destOrd="0" presId="urn:microsoft.com/office/officeart/2005/8/layout/chevron2"/>
+    <dgm:cxn modelId="{17D6E3E4-C7F1-445B-A530-71ACBD20C680}" type="presOf" srcId="{15C06E57-99C6-44E0-99FF-F565EDC7956F}" destId="{BA3C775F-6344-42AA-9F6B-DDFAFF13CB5B}" srcOrd="0" destOrd="5" presId="urn:microsoft.com/office/officeart/2005/8/layout/chevron2"/>
+    <dgm:cxn modelId="{9027B8E5-1BFC-473D-9C37-0E7A0D63B7D7}" srcId="{B0CD559D-DD85-40BA-B139-06A72E6F0080}" destId="{16A739AA-CF16-4F2A-B441-24603C09E4AA}" srcOrd="4" destOrd="0" parTransId="{D622D0C8-E799-4002-B4F5-6E2BECEB722E}" sibTransId="{C4C7AF87-BA91-43DD-A3BD-70396FE0D79F}"/>
+    <dgm:cxn modelId="{FDC7B4F3-F437-4420-8583-C71E1886782F}" srcId="{08BED073-E02B-450C-AA8B-B475B38D5F20}" destId="{490D2736-EE7F-4D66-95E5-90ED555EAFD3}" srcOrd="0" destOrd="0" parTransId="{7289C76D-EAAD-46DD-A1E3-B16D10532A35}" sibTransId="{1A2738CB-FDEC-4B8B-B272-056D7A13FF34}"/>
+    <dgm:cxn modelId="{B8A98EF4-C225-41A9-ADDB-D93CD818FFBA}" srcId="{B0CD559D-DD85-40BA-B139-06A72E6F0080}" destId="{C7463FA7-19DC-43C3-BC01-ECD664866B5D}" srcOrd="0" destOrd="0" parTransId="{6F779E92-33A0-4344-9383-77C86CC68FC6}" sibTransId="{4BCC52CD-B30A-4219-BE02-3AFEED2BBA4F}"/>
+    <dgm:cxn modelId="{6F5563F6-FF28-48B5-B847-A3384C6B793F}" type="presOf" srcId="{258C9C62-40CD-4EA3-82AD-2EED5E6BE341}" destId="{BA3C775F-6344-42AA-9F6B-DDFAFF13CB5B}" srcOrd="0" destOrd="1" presId="urn:microsoft.com/office/officeart/2005/8/layout/chevron2"/>
+    <dgm:cxn modelId="{821001F8-23BC-40ED-9855-CF48ED1598C0}" srcId="{2A4D7068-9FFC-41A3-B526-195C85A67110}" destId="{42DDFE93-67BD-4FFC-B517-7D05A911149C}" srcOrd="1" destOrd="0" parTransId="{2B6E11D5-8EEA-438B-A1D9-04C7DB58D163}" sibTransId="{06595E26-6831-4E1E-B5A7-8872F102A3A3}"/>
+    <dgm:cxn modelId="{28932DF8-B008-490E-A307-63858E1FB946}" srcId="{08BED073-E02B-450C-AA8B-B475B38D5F20}" destId="{7D7D27C1-043E-4CFE-8246-11A476ACF401}" srcOrd="1" destOrd="0" parTransId="{E012B3C6-FD1E-4962-9471-18171C162ABC}" sibTransId="{CEFD91DE-A6EB-472B-8662-1CDFED6AEEC5}"/>
+    <dgm:cxn modelId="{CEC44AFE-BDB5-42FC-B0E1-8607ED3D75DA}" type="presOf" srcId="{D76AA41C-D5D0-496A-BFB6-559336C65768}" destId="{A7900D2E-4FA7-4AF4-83DD-04A702ADC776}" srcOrd="0" destOrd="0" presId="urn:microsoft.com/office/officeart/2005/8/layout/chevron2"/>
+    <dgm:cxn modelId="{005F5CFF-2A0D-4CE5-992E-9A219758779F}" srcId="{D76AA41C-D5D0-496A-BFB6-559336C65768}" destId="{7AF73F72-51DF-4E63-B54E-6C47FD9D08D1}" srcOrd="0" destOrd="0" parTransId="{2F4521BA-D3C6-4400-B6AE-C040EC68FA2E}" sibTransId="{4CCACD51-A1B3-40FA-AC18-BE9C56A20260}"/>
+    <dgm:cxn modelId="{39BE033A-B1B6-4279-A807-1DAD6A26B914}" type="presParOf" srcId="{2579B604-62BF-43DB-9B89-A0BEBEA80F27}" destId="{00228065-B423-4B11-9813-B43F3850A68B}" srcOrd="0" destOrd="0" presId="urn:microsoft.com/office/officeart/2005/8/layout/chevron2"/>
+    <dgm:cxn modelId="{86EBB4CF-7261-4D48-8C22-AB49458E41DE}" type="presParOf" srcId="{00228065-B423-4B11-9813-B43F3850A68B}" destId="{815BD015-2F16-4F82-AEF8-89C841EA201E}" srcOrd="0" destOrd="0" presId="urn:microsoft.com/office/officeart/2005/8/layout/chevron2"/>
+    <dgm:cxn modelId="{9B248660-E230-40DE-8252-76116932EFEB}" type="presParOf" srcId="{00228065-B423-4B11-9813-B43F3850A68B}" destId="{BBF6EB93-A266-4C99-95D0-604E9C3394EA}" srcOrd="1" destOrd="0" presId="urn:microsoft.com/office/officeart/2005/8/layout/chevron2"/>
+    <dgm:cxn modelId="{0276FF0A-CF3E-4D26-8F0C-67B9745A6F09}" type="presParOf" srcId="{2579B604-62BF-43DB-9B89-A0BEBEA80F27}" destId="{3424E41D-A32C-4A83-BE22-CAA17C3A1D81}" srcOrd="1" destOrd="0" presId="urn:microsoft.com/office/officeart/2005/8/layout/chevron2"/>
+    <dgm:cxn modelId="{B953AC8D-53E8-4CCB-A501-5A293E96870B}" type="presParOf" srcId="{2579B604-62BF-43DB-9B89-A0BEBEA80F27}" destId="{11E8948A-1245-40B6-89FF-6D4A8B69E583}" srcOrd="2" destOrd="0" presId="urn:microsoft.com/office/officeart/2005/8/layout/chevron2"/>
+    <dgm:cxn modelId="{4E97065A-855C-4EBF-AA06-555E3BE20716}" type="presParOf" srcId="{11E8948A-1245-40B6-89FF-6D4A8B69E583}" destId="{8E30916B-F27F-4A6D-8A95-9D5A4D467BA3}" srcOrd="0" destOrd="0" presId="urn:microsoft.com/office/officeart/2005/8/layout/chevron2"/>
+    <dgm:cxn modelId="{B3DE9532-1C63-4A63-AEB8-B78536840C98}" type="presParOf" srcId="{11E8948A-1245-40B6-89FF-6D4A8B69E583}" destId="{ED21A2BA-8685-4499-BCC2-5308AFCBF7F0}" srcOrd="1" destOrd="0" presId="urn:microsoft.com/office/officeart/2005/8/layout/chevron2"/>
+    <dgm:cxn modelId="{84B20478-4787-4EC2-A62A-771D7467A407}" type="presParOf" srcId="{2579B604-62BF-43DB-9B89-A0BEBEA80F27}" destId="{A882415E-982C-4D8B-99CD-5D19276E6BB3}" srcOrd="3" destOrd="0" presId="urn:microsoft.com/office/officeart/2005/8/layout/chevron2"/>
+    <dgm:cxn modelId="{C54BCBD8-9C78-4D95-BC57-ACE25BA6784E}" type="presParOf" srcId="{2579B604-62BF-43DB-9B89-A0BEBEA80F27}" destId="{4AA13990-AF3B-4304-B8CE-5DAC7647DFD3}" srcOrd="4" destOrd="0" presId="urn:microsoft.com/office/officeart/2005/8/layout/chevron2"/>
+    <dgm:cxn modelId="{2DB74837-A8EE-4474-96FA-076B124CD45A}" type="presParOf" srcId="{4AA13990-AF3B-4304-B8CE-5DAC7647DFD3}" destId="{A7900D2E-4FA7-4AF4-83DD-04A702ADC776}" srcOrd="0" destOrd="0" presId="urn:microsoft.com/office/officeart/2005/8/layout/chevron2"/>
+    <dgm:cxn modelId="{63888C51-1427-493F-A1C4-CA57F555C03A}" type="presParOf" srcId="{4AA13990-AF3B-4304-B8CE-5DAC7647DFD3}" destId="{4DB8C75D-03F3-40BC-8A96-592772457CF8}" srcOrd="1" destOrd="0" presId="urn:microsoft.com/office/officeart/2005/8/layout/chevron2"/>
+    <dgm:cxn modelId="{9D4BF98D-3F61-440B-ABF8-FDA77DE3C088}" type="presParOf" srcId="{2579B604-62BF-43DB-9B89-A0BEBEA80F27}" destId="{7D6A9B70-C3DD-439B-BC77-DF8E63FC1D08}" srcOrd="5" destOrd="0" presId="urn:microsoft.com/office/officeart/2005/8/layout/chevron2"/>
+    <dgm:cxn modelId="{11F95CA9-FEC0-447D-93F0-F8AAFAA8112A}" type="presParOf" srcId="{2579B604-62BF-43DB-9B89-A0BEBEA80F27}" destId="{E95859A4-CD94-49FA-BA35-4229F9830957}" srcOrd="6" destOrd="0" presId="urn:microsoft.com/office/officeart/2005/8/layout/chevron2"/>
+    <dgm:cxn modelId="{5962A932-3F06-4238-9A74-F3137807F9C5}" type="presParOf" srcId="{E95859A4-CD94-49FA-BA35-4229F9830957}" destId="{1ABDE3DD-07B2-40E4-9321-623485D1C471}" srcOrd="0" destOrd="0" presId="urn:microsoft.com/office/officeart/2005/8/layout/chevron2"/>
+    <dgm:cxn modelId="{B3AA3D35-5DF6-4020-851C-1D642301ABAE}" type="presParOf" srcId="{E95859A4-CD94-49FA-BA35-4229F9830957}" destId="{9D6AA2E0-B9F7-4BE5-96E8-4C0953A16999}" srcOrd="1" destOrd="0" presId="urn:microsoft.com/office/officeart/2005/8/layout/chevron2"/>
+    <dgm:cxn modelId="{EF519D83-D343-45E2-943D-6C07DC4E0301}" type="presParOf" srcId="{2579B604-62BF-43DB-9B89-A0BEBEA80F27}" destId="{84184BDB-9340-4FDF-B208-05920DFDFCA3}" srcOrd="7" destOrd="0" presId="urn:microsoft.com/office/officeart/2005/8/layout/chevron2"/>
+    <dgm:cxn modelId="{2538BA78-4617-44DF-9F1B-56F7D770DFBC}" type="presParOf" srcId="{2579B604-62BF-43DB-9B89-A0BEBEA80F27}" destId="{87FB3FC5-92F7-4D93-990F-6E0DC9847625}" srcOrd="8" destOrd="0" presId="urn:microsoft.com/office/officeart/2005/8/layout/chevron2"/>
+    <dgm:cxn modelId="{62BF9FAE-8CB6-4671-8856-68D1A236412D}" type="presParOf" srcId="{87FB3FC5-92F7-4D93-990F-6E0DC9847625}" destId="{C9DC14CA-4923-422B-9149-CC79B25D1DEC}" srcOrd="0" destOrd="0" presId="urn:microsoft.com/office/officeart/2005/8/layout/chevron2"/>
+    <dgm:cxn modelId="{D7F487D4-C4A2-4C3B-B042-95641F5D09C5}" type="presParOf" srcId="{87FB3FC5-92F7-4D93-990F-6E0DC9847625}" destId="{9FF9CDFA-9B9E-4C48-A9F8-09C6BCB0D569}" srcOrd="1" destOrd="0" presId="urn:microsoft.com/office/officeart/2005/8/layout/chevron2"/>
+    <dgm:cxn modelId="{011EC30E-A35F-4BC1-8AFC-3B70020838CA}" type="presParOf" srcId="{2579B604-62BF-43DB-9B89-A0BEBEA80F27}" destId="{691B6FCA-00A9-47BC-B0A2-041969B77749}" srcOrd="9" destOrd="0" presId="urn:microsoft.com/office/officeart/2005/8/layout/chevron2"/>
+    <dgm:cxn modelId="{676D1787-87E1-4B23-81CC-FA269E30F827}" type="presParOf" srcId="{2579B604-62BF-43DB-9B89-A0BEBEA80F27}" destId="{8C385A76-8F29-4272-A7EA-FE4133CD7109}" srcOrd="10" destOrd="0" presId="urn:microsoft.com/office/officeart/2005/8/layout/chevron2"/>
+    <dgm:cxn modelId="{78801B5D-DD9E-48CE-A78A-8E41D20FE179}" type="presParOf" srcId="{8C385A76-8F29-4272-A7EA-FE4133CD7109}" destId="{D5452C3D-7824-45C4-A02C-3FDA521A86D2}" srcOrd="0" destOrd="0" presId="urn:microsoft.com/office/officeart/2005/8/layout/chevron2"/>
+    <dgm:cxn modelId="{52619F23-85E1-486A-9CD3-2840CA2827B7}" type="presParOf" srcId="{8C385A76-8F29-4272-A7EA-FE4133CD7109}" destId="{960294C1-84B3-4C13-8DD4-963CA3EF1B57}" srcOrd="1" destOrd="0" presId="urn:microsoft.com/office/officeart/2005/8/layout/chevron2"/>
+    <dgm:cxn modelId="{4E90B1D2-01BE-4891-804D-6D84113DA703}" type="presParOf" srcId="{2579B604-62BF-43DB-9B89-A0BEBEA80F27}" destId="{6CA540AB-90FB-408B-ABA0-B41E6C84A0E4}" srcOrd="11" destOrd="0" presId="urn:microsoft.com/office/officeart/2005/8/layout/chevron2"/>
+    <dgm:cxn modelId="{D3E39F36-2994-4BCC-A19B-E131FF78BF8B}" type="presParOf" srcId="{2579B604-62BF-43DB-9B89-A0BEBEA80F27}" destId="{B6A3FD7E-EBEC-4B90-8192-2D147D40BA5F}" srcOrd="12" destOrd="0" presId="urn:microsoft.com/office/officeart/2005/8/layout/chevron2"/>
+    <dgm:cxn modelId="{8D4F6146-9E86-42A8-A1CF-66A891CC2A60}" type="presParOf" srcId="{B6A3FD7E-EBEC-4B90-8192-2D147D40BA5F}" destId="{7A619496-C84A-4A43-8B71-50244CE1FE0A}" srcOrd="0" destOrd="0" presId="urn:microsoft.com/office/officeart/2005/8/layout/chevron2"/>
+    <dgm:cxn modelId="{BFAA8B10-E98F-42BA-A801-A6D16B15E4C2}" type="presParOf" srcId="{B6A3FD7E-EBEC-4B90-8192-2D147D40BA5F}" destId="{BD9C60ED-FD9A-46E7-8045-84B5EFA4698D}" srcOrd="1" destOrd="0" presId="urn:microsoft.com/office/officeart/2005/8/layout/chevron2"/>
+    <dgm:cxn modelId="{6BC90B9E-8229-4539-9071-EEEC224589D1}" type="presParOf" srcId="{2579B604-62BF-43DB-9B89-A0BEBEA80F27}" destId="{26FB3441-FCA0-4B88-9BF8-2DAC35DE1431}" srcOrd="13" destOrd="0" presId="urn:microsoft.com/office/officeart/2005/8/layout/chevron2"/>
+    <dgm:cxn modelId="{417F4FD9-8B34-42BE-9F87-96B2487B716B}" type="presParOf" srcId="{2579B604-62BF-43DB-9B89-A0BEBEA80F27}" destId="{2B629F5E-86B8-452D-9CB7-E59474CF277A}" srcOrd="14" destOrd="0" presId="urn:microsoft.com/office/officeart/2005/8/layout/chevron2"/>
+    <dgm:cxn modelId="{B790790F-0CF9-4F25-B61C-0275149520AF}" type="presParOf" srcId="{2B629F5E-86B8-452D-9CB7-E59474CF277A}" destId="{12E73742-F1BE-451F-BDB6-18CFC1E06214}" srcOrd="0" destOrd="0" presId="urn:microsoft.com/office/officeart/2005/8/layout/chevron2"/>
+    <dgm:cxn modelId="{3E227362-3AF0-4036-B3B3-97C8B67B0A71}" type="presParOf" srcId="{2B629F5E-86B8-452D-9CB7-E59474CF277A}" destId="{BA3C775F-6344-42AA-9F6B-DDFAFF13CB5B}" srcOrd="1" destOrd="0" presId="urn:microsoft.com/office/officeart/2005/8/layout/chevron2"/>
+    <dgm:cxn modelId="{395643F0-7845-4DB7-8A0F-38616DD436CE}" type="presParOf" srcId="{2579B604-62BF-43DB-9B89-A0BEBEA80F27}" destId="{AA415AB8-BD28-4891-99A2-1A1C4AB6408B}" srcOrd="15" destOrd="0" presId="urn:microsoft.com/office/officeart/2005/8/layout/chevron2"/>
+    <dgm:cxn modelId="{057F252A-E018-4374-9297-4D9721F6D282}" type="presParOf" srcId="{2579B604-62BF-43DB-9B89-A0BEBEA80F27}" destId="{F5C18A91-4996-4BA3-B3DF-B365ACD2B44F}" srcOrd="16" destOrd="0" presId="urn:microsoft.com/office/officeart/2005/8/layout/chevron2"/>
+    <dgm:cxn modelId="{D35C3534-AA08-4FD2-8DE5-67C0B510C291}" type="presParOf" srcId="{F5C18A91-4996-4BA3-B3DF-B365ACD2B44F}" destId="{71117EE4-5525-4116-8FB1-B4C9C4CAAD42}" srcOrd="0" destOrd="0" presId="urn:microsoft.com/office/officeart/2005/8/layout/chevron2"/>
+    <dgm:cxn modelId="{58E3F8BA-11D2-49D8-BE0C-0E95167683B6}" type="presParOf" srcId="{F5C18A91-4996-4BA3-B3DF-B365ACD2B44F}" destId="{A8C1C993-51D2-4D9D-A70D-804CE023989E}" srcOrd="1" destOrd="0" presId="urn:microsoft.com/office/officeart/2005/8/layout/chevron2"/>
   </dgm:cxnLst>
   <dgm:bg/>
   <dgm:whole/>
@@ -8807,15 +9353,15 @@
       <dsp:cNvGrpSpPr/>
     </dsp:nvGrpSpPr>
     <dsp:grpSpPr/>
-    <dsp:sp modelId="{9CD019B8-2746-4600-928A-0744856DDB5D}">
+    <dsp:sp modelId="{815BD015-2F16-4F82-AEF8-89C841EA201E}">
       <dsp:nvSpPr>
         <dsp:cNvPr id="0" name=""/>
         <dsp:cNvSpPr/>
       </dsp:nvSpPr>
       <dsp:spPr>
         <a:xfrm rot="5400000">
-          <a:off x="-158962" y="1381274"/>
-          <a:ext cx="1059749" cy="741824"/>
+          <a:off x="-134644" y="357574"/>
+          <a:ext cx="897627" cy="628339"/>
         </a:xfrm>
         <a:prstGeom prst="chevron">
           <a:avLst/>
@@ -8856,12 +9402,12 @@
         </a:fontRef>
       </dsp:style>
       <dsp:txBody>
-        <a:bodyPr spcFirstLastPara="0" vert="horz" wrap="square" lIns="5080" tIns="5080" rIns="5080" bIns="5080" numCol="1" spcCol="1270" anchor="ctr" anchorCtr="0">
+        <a:bodyPr spcFirstLastPara="0" vert="horz" wrap="square" lIns="10795" tIns="10795" rIns="10795" bIns="10795" numCol="1" spcCol="1270" anchor="ctr" anchorCtr="0">
           <a:noAutofit/>
         </a:bodyPr>
         <a:lstStyle/>
         <a:p>
-          <a:pPr marL="0" lvl="0" indent="0" algn="ctr" defTabSz="355600">
+          <a:pPr marL="0" lvl="0" indent="0" algn="ctr" defTabSz="755650">
             <a:lnSpc>
               <a:spcPct val="90000"/>
             </a:lnSpc>
@@ -8874,25 +9420,26 @@
             <a:buNone/>
           </a:pPr>
           <a:r>
-            <a:rPr lang="de-DE" sz="800" kern="1200"/>
-            <a:t>Datendownload Kandidaten</a:t>
-          </a:r>
+            <a:rPr lang="de-DE" sz="1700" b="1" kern="1200"/>
+            <a:t>1</a:t>
+          </a:r>
+          <a:endParaRPr lang="de-DE" sz="1700" b="1" i="1" kern="1200"/>
         </a:p>
       </dsp:txBody>
       <dsp:txXfrm rot="-5400000">
-        <a:off x="1" y="1593223"/>
-        <a:ext cx="741824" cy="317925"/>
+        <a:off x="1" y="537100"/>
+        <a:ext cx="628339" cy="269288"/>
       </dsp:txXfrm>
     </dsp:sp>
-    <dsp:sp modelId="{A2411CBF-A0F8-4C5D-B150-582A62ED84A4}">
+    <dsp:sp modelId="{BBF6EB93-A266-4C99-95D0-604E9C3394EA}">
       <dsp:nvSpPr>
         <dsp:cNvPr id="0" name=""/>
         <dsp:cNvSpPr/>
       </dsp:nvSpPr>
       <dsp:spPr>
         <a:xfrm rot="5400000">
-          <a:off x="1722365" y="-805557"/>
-          <a:ext cx="2783494" cy="4744575"/>
+          <a:off x="2765640" y="-1914371"/>
+          <a:ext cx="583458" cy="4858060"/>
         </a:xfrm>
         <a:prstGeom prst="round2SameRect">
           <a:avLst/>
@@ -9028,668 +9575,21 @@
             <a:t>: src_appl_part.txt</a:t>
           </a:r>
         </a:p>
-        <a:p>
-          <a:pPr marL="57150" lvl="1" indent="-57150" algn="l" defTabSz="222250">
-            <a:lnSpc>
-              <a:spcPct val="90000"/>
-            </a:lnSpc>
-            <a:spcBef>
-              <a:spcPct val="0"/>
-            </a:spcBef>
-            <a:spcAft>
-              <a:spcPct val="15000"/>
-            </a:spcAft>
-            <a:buChar char="•"/>
-          </a:pPr>
-          <a:r>
-            <a:rPr lang="de-DE" sz="500" b="1" kern="1200"/>
-            <a:t>Webseitenaufruf und download der Koordinatenangaben</a:t>
-          </a:r>
-        </a:p>
-        <a:p>
-          <a:pPr marL="114300" lvl="2" indent="-57150" algn="l" defTabSz="222250">
-            <a:lnSpc>
-              <a:spcPct val="90000"/>
-            </a:lnSpc>
-            <a:spcBef>
-              <a:spcPct val="0"/>
-            </a:spcBef>
-            <a:spcAft>
-              <a:spcPct val="15000"/>
-            </a:spcAft>
-            <a:buChar char="•"/>
-          </a:pPr>
-          <a:r>
-            <a:rPr lang="de-DE" sz="500" kern="1200"/>
-            <a:t>C:\Users\crmt\Documents\Visual Studio 2017\GEO\GEO_04_Serverdaten\03_Adressdaten\03_Downloadscripte -&gt; Webseite: </a:t>
-          </a:r>
-          <a:r>
-            <a:rPr lang="de-DE" sz="500" b="1" i="1" kern="1200"/>
-            <a:t>Getkoordinaten_V1_Applicants_Part.html</a:t>
-          </a:r>
-        </a:p>
-        <a:p>
-          <a:pPr marL="114300" lvl="2" indent="-57150" algn="l" defTabSz="222250">
-            <a:lnSpc>
-              <a:spcPct val="90000"/>
-            </a:lnSpc>
-            <a:spcBef>
-              <a:spcPct val="0"/>
-            </a:spcBef>
-            <a:spcAft>
-              <a:spcPct val="15000"/>
-            </a:spcAft>
-            <a:buChar char="•"/>
-          </a:pPr>
-          <a:r>
-            <a:rPr lang="de-DE" sz="500" b="1" i="1" kern="1200"/>
-            <a:t>Downloadordner</a:t>
-          </a:r>
-          <a:r>
-            <a:rPr lang="de-DE" sz="500" kern="1200"/>
-            <a:t>  des jeweiligen Rechners in einzelnen Dateien abgelegt </a:t>
-          </a:r>
-        </a:p>
-        <a:p>
-          <a:pPr marL="57150" lvl="1" indent="-57150" algn="l" defTabSz="222250">
-            <a:lnSpc>
-              <a:spcPct val="90000"/>
-            </a:lnSpc>
-            <a:spcBef>
-              <a:spcPct val="0"/>
-            </a:spcBef>
-            <a:spcAft>
-              <a:spcPct val="15000"/>
-            </a:spcAft>
-            <a:buChar char="•"/>
-          </a:pPr>
-          <a:r>
-            <a:rPr lang="de-DE" sz="500" b="1" kern="1200"/>
-            <a:t>Daten aus Downloadordner in Zielordner verschieben</a:t>
-          </a:r>
-        </a:p>
-        <a:p>
-          <a:pPr marL="114300" lvl="2" indent="-57150" algn="l" defTabSz="222250">
-            <a:lnSpc>
-              <a:spcPct val="90000"/>
-            </a:lnSpc>
-            <a:spcBef>
-              <a:spcPct val="0"/>
-            </a:spcBef>
-            <a:spcAft>
-              <a:spcPct val="15000"/>
-            </a:spcAft>
-            <a:buChar char="•"/>
-          </a:pPr>
-          <a:r>
-            <a:rPr lang="de-DE" sz="500" b="1" kern="1200"/>
-            <a:t>move_erg_appl.vbs </a:t>
-          </a:r>
-          <a:r>
-            <a:rPr lang="de-DE" sz="500" kern="1200"/>
-            <a:t>(C:\Users\crmt\Documents\Visual Studio 2017\GEO\GEO_04_Serverdaten\03_Adressdaten\03_Downloadscripte)</a:t>
-          </a:r>
-        </a:p>
-        <a:p>
-          <a:pPr marL="114300" lvl="2" indent="-57150" algn="l" defTabSz="222250">
-            <a:lnSpc>
-              <a:spcPct val="90000"/>
-            </a:lnSpc>
-            <a:spcBef>
-              <a:spcPct val="0"/>
-            </a:spcBef>
-            <a:spcAft>
-              <a:spcPct val="15000"/>
-            </a:spcAft>
-            <a:buChar char="•"/>
-          </a:pPr>
-          <a:r>
-            <a:rPr lang="de-DE" sz="500" kern="1200"/>
-            <a:t>start: </a:t>
-          </a:r>
-          <a:r>
-            <a:rPr lang="de-DE" sz="500" b="1" i="1" kern="1200"/>
-            <a:t>Downloadordner</a:t>
-          </a:r>
-        </a:p>
-        <a:p>
-          <a:pPr marL="114300" lvl="2" indent="-57150" algn="l" defTabSz="222250">
-            <a:lnSpc>
-              <a:spcPct val="90000"/>
-            </a:lnSpc>
-            <a:spcBef>
-              <a:spcPct val="0"/>
-            </a:spcBef>
-            <a:spcAft>
-              <a:spcPct val="15000"/>
-            </a:spcAft>
-            <a:buChar char="•"/>
-          </a:pPr>
-          <a:r>
-            <a:rPr lang="de-DE" sz="500" kern="1200"/>
-            <a:t>ziel: C:\Users\crmt\Documents\Visual Studio 2017\GEO\GEO_04_Serverdaten\03_Adressdaten\02_Website_download\</a:t>
-          </a:r>
-          <a:r>
-            <a:rPr lang="de-DE" sz="500" b="1" i="1" kern="1200"/>
-            <a:t>Kandidaten\01_Details</a:t>
-          </a:r>
-          <a:r>
-            <a:rPr lang="de-DE" sz="500" kern="1200"/>
-            <a:t>\yyyyxxzz</a:t>
-          </a:r>
-        </a:p>
-        <a:p>
-          <a:pPr marL="57150" lvl="1" indent="-57150" algn="l" defTabSz="222250">
-            <a:lnSpc>
-              <a:spcPct val="90000"/>
-            </a:lnSpc>
-            <a:spcBef>
-              <a:spcPct val="0"/>
-            </a:spcBef>
-            <a:spcAft>
-              <a:spcPct val="15000"/>
-            </a:spcAft>
-            <a:buChar char="•"/>
-          </a:pPr>
-          <a:r>
-            <a:rPr lang="de-DE" sz="500" b="1" kern="1200"/>
-            <a:t>Daten zusammenfassen</a:t>
-          </a:r>
-        </a:p>
-        <a:p>
-          <a:pPr marL="114300" lvl="2" indent="-57150" algn="l" defTabSz="222250">
-            <a:lnSpc>
-              <a:spcPct val="90000"/>
-            </a:lnSpc>
-            <a:spcBef>
-              <a:spcPct val="0"/>
-            </a:spcBef>
-            <a:spcAft>
-              <a:spcPct val="15000"/>
-            </a:spcAft>
-            <a:buChar char="•"/>
-          </a:pPr>
-          <a:r>
-            <a:rPr lang="de-DE" sz="500" b="1" kern="1200"/>
-            <a:t>Kandiaten.bat </a:t>
-          </a:r>
-          <a:r>
-            <a:rPr lang="de-DE" sz="500" kern="1200"/>
-            <a:t>(C:\Users\crmt\Documents\Visual Studio 2017\GEO\GEO_04_Serverdaten\03_Adressdaten\03_Downloadscripte)</a:t>
-          </a:r>
-        </a:p>
-        <a:p>
-          <a:pPr marL="114300" lvl="2" indent="-57150" algn="l" defTabSz="222250">
-            <a:lnSpc>
-              <a:spcPct val="90000"/>
-            </a:lnSpc>
-            <a:spcBef>
-              <a:spcPct val="0"/>
-            </a:spcBef>
-            <a:spcAft>
-              <a:spcPct val="15000"/>
-            </a:spcAft>
-            <a:buChar char="•"/>
-          </a:pPr>
-          <a:r>
-            <a:rPr lang="de-DE" sz="500" kern="1200"/>
-            <a:t>start: C:\Users\crmt\Documents\Visual Studio 2017\GEO\GEO_04_Serverdaten\03_Adressdaten\02_Website_download\</a:t>
-          </a:r>
-          <a:r>
-            <a:rPr lang="de-DE" sz="500" b="1" i="1" kern="1200"/>
-            <a:t>Kandidaten\01_Details</a:t>
-          </a:r>
-          <a:r>
-            <a:rPr lang="de-DE" sz="500" kern="1200"/>
-            <a:t>\yyyyxxzz</a:t>
-          </a:r>
-        </a:p>
-        <a:p>
-          <a:pPr marL="114300" lvl="2" indent="-57150" algn="l" defTabSz="222250">
-            <a:lnSpc>
-              <a:spcPct val="90000"/>
-            </a:lnSpc>
-            <a:spcBef>
-              <a:spcPct val="0"/>
-            </a:spcBef>
-            <a:spcAft>
-              <a:spcPct val="15000"/>
-            </a:spcAft>
-            <a:buChar char="•"/>
-          </a:pPr>
-          <a:r>
-            <a:rPr lang="de-DE" sz="500" kern="1200"/>
-            <a:t>ziel: C:\Users\crmt\Documents\Visual Studio 2017\GEO\GEO_04_Serverdaten\03_Adressdaten\02_Website_download\</a:t>
-          </a:r>
-          <a:r>
-            <a:rPr lang="de-DE" sz="500" b="1" i="1" kern="1200"/>
-            <a:t>Kandidaten -&gt; Datei: aa_appl_coord_all.txt</a:t>
-          </a:r>
-          <a:endParaRPr lang="de-DE" sz="500" kern="1200"/>
-        </a:p>
-        <a:p>
-          <a:pPr marL="57150" lvl="1" indent="-57150" algn="l" defTabSz="222250">
-            <a:lnSpc>
-              <a:spcPct val="90000"/>
-            </a:lnSpc>
-            <a:spcBef>
-              <a:spcPct val="0"/>
-            </a:spcBef>
-            <a:spcAft>
-              <a:spcPct val="15000"/>
-            </a:spcAft>
-            <a:buChar char="•"/>
-          </a:pPr>
-          <a:r>
-            <a:rPr lang="de-DE" sz="500" b="1" kern="1200"/>
-            <a:t>Daten Upload  </a:t>
-          </a:r>
-          <a:r>
-            <a:rPr lang="de-DE" sz="500" b="1" i="1" kern="1200"/>
-            <a:t>(SSIS-Package)</a:t>
-          </a:r>
-        </a:p>
-        <a:p>
-          <a:pPr marL="114300" lvl="2" indent="-57150" algn="l" defTabSz="222250">
-            <a:lnSpc>
-              <a:spcPct val="90000"/>
-            </a:lnSpc>
-            <a:spcBef>
-              <a:spcPct val="0"/>
-            </a:spcBef>
-            <a:spcAft>
-              <a:spcPct val="15000"/>
-            </a:spcAft>
-            <a:buChar char="•"/>
-          </a:pPr>
-          <a:r>
-            <a:rPr lang="de-DE" sz="500" b="1" kern="1200"/>
-            <a:t>02_Datenupload</a:t>
-          </a:r>
-        </a:p>
-        <a:p>
-          <a:pPr marL="114300" lvl="2" indent="-57150" algn="l" defTabSz="222250">
-            <a:lnSpc>
-              <a:spcPct val="90000"/>
-            </a:lnSpc>
-            <a:spcBef>
-              <a:spcPct val="0"/>
-            </a:spcBef>
-            <a:spcAft>
-              <a:spcPct val="15000"/>
-            </a:spcAft>
-            <a:buChar char="•"/>
-          </a:pPr>
-          <a:r>
-            <a:rPr lang="de-DE" sz="500" b="1" kern="1200"/>
-            <a:t>start: C:\Users\crmt\Documents\Visual Studio 2017\GEO\GEO_04_Serverdaten\03_Adressdaten\02_Website_download\Kandidaten -&gt;Datei: aa_appl_coord_all.txt</a:t>
-          </a:r>
-        </a:p>
-        <a:p>
-          <a:pPr marL="114300" lvl="2" indent="-57150" algn="l" defTabSz="222250">
-            <a:lnSpc>
-              <a:spcPct val="90000"/>
-            </a:lnSpc>
-            <a:spcBef>
-              <a:spcPct val="0"/>
-            </a:spcBef>
-            <a:spcAft>
-              <a:spcPct val="15000"/>
-            </a:spcAft>
-            <a:buChar char="•"/>
-          </a:pPr>
-          <a:r>
-            <a:rPr lang="de-DE" sz="500" b="1" kern="1200"/>
-            <a:t>ziel: Tabelle Applicants </a:t>
-          </a:r>
-          <a:r>
-            <a:rPr lang="de-DE" sz="500" b="1" i="1" kern="1200"/>
-            <a:t>(combit Recruiting2) </a:t>
-          </a:r>
-          <a:r>
-            <a:rPr lang="de-DE" sz="500" b="0" i="0" kern="1200"/>
-            <a:t>- update Koordinate</a:t>
-          </a:r>
-        </a:p>
-        <a:p>
-          <a:pPr marL="57150" lvl="1" indent="-57150" algn="l" defTabSz="222250">
-            <a:lnSpc>
-              <a:spcPct val="90000"/>
-            </a:lnSpc>
-            <a:spcBef>
-              <a:spcPct val="0"/>
-            </a:spcBef>
-            <a:spcAft>
-              <a:spcPct val="15000"/>
-            </a:spcAft>
-            <a:buChar char="•"/>
-          </a:pPr>
-          <a:r>
-            <a:rPr lang="de-DE" sz="500" b="1" i="0" kern="1200"/>
-            <a:t>Daten bereitstellen (SSIS-Package)</a:t>
-          </a:r>
-        </a:p>
-        <a:p>
-          <a:pPr marL="114300" lvl="2" indent="-57150" algn="l" defTabSz="222250">
-            <a:lnSpc>
-              <a:spcPct val="90000"/>
-            </a:lnSpc>
-            <a:spcBef>
-              <a:spcPct val="0"/>
-            </a:spcBef>
-            <a:spcAft>
-              <a:spcPct val="15000"/>
-            </a:spcAft>
-            <a:buChar char="•"/>
-          </a:pPr>
-          <a:r>
-            <a:rPr lang="de-DE" sz="500" b="1" i="0" kern="1200"/>
-            <a:t>03_Datenbereitstellung.dstx</a:t>
-          </a:r>
-        </a:p>
-        <a:p>
-          <a:pPr marL="114300" lvl="2" indent="-57150" algn="l" defTabSz="222250">
-            <a:lnSpc>
-              <a:spcPct val="90000"/>
-            </a:lnSpc>
-            <a:spcBef>
-              <a:spcPct val="0"/>
-            </a:spcBef>
-            <a:spcAft>
-              <a:spcPct val="15000"/>
-            </a:spcAft>
-            <a:buChar char="•"/>
-          </a:pPr>
-          <a:r>
-            <a:rPr lang="de-DE" sz="500" b="1" i="0" kern="1200"/>
-            <a:t>start: Tabelle Applicants + Tabelle Companies - View (cmbt_view_appl_comp_dist)</a:t>
-          </a:r>
-        </a:p>
-        <a:p>
-          <a:pPr marL="114300" lvl="2" indent="-57150" algn="l" defTabSz="222250">
-            <a:lnSpc>
-              <a:spcPct val="90000"/>
-            </a:lnSpc>
-            <a:spcBef>
-              <a:spcPct val="0"/>
-            </a:spcBef>
-            <a:spcAft>
-              <a:spcPct val="15000"/>
-            </a:spcAft>
-            <a:buChar char="•"/>
-          </a:pPr>
-          <a:r>
-            <a:rPr lang="de-DE" sz="500" b="1" i="0" kern="1200"/>
-            <a:t>ziel: Tabelle Dist_Appl_comp</a:t>
-          </a:r>
-        </a:p>
-        <a:p>
-          <a:pPr marL="57150" lvl="1" indent="-57150" algn="l" defTabSz="222250">
-            <a:lnSpc>
-              <a:spcPct val="90000"/>
-            </a:lnSpc>
-            <a:spcBef>
-              <a:spcPct val="0"/>
-            </a:spcBef>
-            <a:spcAft>
-              <a:spcPct val="15000"/>
-            </a:spcAft>
-            <a:buChar char="•"/>
-          </a:pPr>
-          <a:r>
-            <a:rPr lang="de-DE" sz="500" b="1" i="0" kern="1200"/>
-            <a:t>Daten zur Anzeige auswählen</a:t>
-          </a:r>
-        </a:p>
-        <a:p>
-          <a:pPr marL="114300" lvl="2" indent="-57150" algn="l" defTabSz="222250">
-            <a:lnSpc>
-              <a:spcPct val="90000"/>
-            </a:lnSpc>
-            <a:spcBef>
-              <a:spcPct val="0"/>
-            </a:spcBef>
-            <a:spcAft>
-              <a:spcPct val="15000"/>
-            </a:spcAft>
-            <a:buChar char="•"/>
-          </a:pPr>
-          <a:r>
-            <a:rPr lang="de-DE" sz="500" b="1" i="0" kern="1200"/>
-            <a:t>Java-App (liest aus Tabelle dist_appl_comp)</a:t>
-          </a:r>
-        </a:p>
-        <a:p>
-          <a:pPr marL="114300" lvl="2" indent="-57150" algn="l" defTabSz="222250">
-            <a:lnSpc>
-              <a:spcPct val="90000"/>
-            </a:lnSpc>
-            <a:spcBef>
-              <a:spcPct val="0"/>
-            </a:spcBef>
-            <a:spcAft>
-              <a:spcPct val="15000"/>
-            </a:spcAft>
-            <a:buChar char="•"/>
-          </a:pPr>
-          <a:r>
-            <a:rPr lang="de-DE" sz="500" b="1" i="0" kern="1200"/>
-            <a:t>Einträge für Applicant nach Rnr  und Umkreisradius</a:t>
-          </a:r>
-        </a:p>
-        <a:p>
-          <a:pPr marL="57150" lvl="1" indent="-57150" algn="l" defTabSz="222250">
-            <a:lnSpc>
-              <a:spcPct val="90000"/>
-            </a:lnSpc>
-            <a:spcBef>
-              <a:spcPct val="0"/>
-            </a:spcBef>
-            <a:spcAft>
-              <a:spcPct val="15000"/>
-            </a:spcAft>
-            <a:buChar char="•"/>
-          </a:pPr>
-          <a:r>
-            <a:rPr lang="de-DE" sz="500" b="1" i="0" kern="1200"/>
-            <a:t>Daten per SSIS Package  herunterladen</a:t>
-          </a:r>
-        </a:p>
-        <a:p>
-          <a:pPr marL="114300" lvl="2" indent="-57150" algn="l" defTabSz="222250">
-            <a:lnSpc>
-              <a:spcPct val="90000"/>
-            </a:lnSpc>
-            <a:spcBef>
-              <a:spcPct val="0"/>
-            </a:spcBef>
-            <a:spcAft>
-              <a:spcPct val="15000"/>
-            </a:spcAft>
-            <a:buChar char="•"/>
-          </a:pPr>
-          <a:r>
-            <a:rPr lang="de-DE" sz="500" b="1" i="0" kern="1200"/>
-            <a:t>Abstandsermittlung _1.dtsx</a:t>
-          </a:r>
-        </a:p>
-        <a:p>
-          <a:pPr marL="114300" lvl="2" indent="-57150" algn="l" defTabSz="222250">
-            <a:lnSpc>
-              <a:spcPct val="90000"/>
-            </a:lnSpc>
-            <a:spcBef>
-              <a:spcPct val="0"/>
-            </a:spcBef>
-            <a:spcAft>
-              <a:spcPct val="15000"/>
-            </a:spcAft>
-            <a:buChar char="•"/>
-          </a:pPr>
-          <a:r>
-            <a:rPr lang="de-DE" sz="500" b="1" i="0" kern="1200"/>
-            <a:t>start: Tabelle dist_appl_comp</a:t>
-          </a:r>
-        </a:p>
-        <a:p>
-          <a:pPr marL="114300" lvl="2" indent="-57150" algn="l" defTabSz="222250">
-            <a:lnSpc>
-              <a:spcPct val="90000"/>
-            </a:lnSpc>
-            <a:spcBef>
-              <a:spcPct val="0"/>
-            </a:spcBef>
-            <a:spcAft>
-              <a:spcPct val="15000"/>
-            </a:spcAft>
-            <a:buChar char="•"/>
-          </a:pPr>
-          <a:r>
-            <a:rPr lang="de-DE" sz="500" b="1" i="0" kern="1200"/>
-            <a:t>ziel: </a:t>
-          </a:r>
-        </a:p>
-        <a:p>
-          <a:pPr marL="57150" lvl="1" indent="-57150" algn="l" defTabSz="222250">
-            <a:lnSpc>
-              <a:spcPct val="90000"/>
-            </a:lnSpc>
-            <a:spcBef>
-              <a:spcPct val="0"/>
-            </a:spcBef>
-            <a:spcAft>
-              <a:spcPct val="15000"/>
-            </a:spcAft>
-            <a:buChar char="•"/>
-          </a:pPr>
-          <a:r>
-            <a:rPr lang="de-DE" sz="500" b="1" i="0" kern="1200"/>
-            <a:t>Daten anzeigen</a:t>
-          </a:r>
-        </a:p>
-        <a:p>
-          <a:pPr marL="114300" lvl="2" indent="-57150" algn="l" defTabSz="222250">
-            <a:lnSpc>
-              <a:spcPct val="90000"/>
-            </a:lnSpc>
-            <a:spcBef>
-              <a:spcPct val="0"/>
-            </a:spcBef>
-            <a:spcAft>
-              <a:spcPct val="15000"/>
-            </a:spcAft>
-            <a:buChar char="•"/>
-          </a:pPr>
-          <a:r>
-            <a:rPr lang="de-DE" sz="500" b="1" i="0" kern="1200"/>
-            <a:t>index.html </a:t>
-          </a:r>
-        </a:p>
-        <a:p>
-          <a:pPr marL="57150" lvl="1" indent="-57150" algn="l" defTabSz="222250">
-            <a:lnSpc>
-              <a:spcPct val="90000"/>
-            </a:lnSpc>
-            <a:spcBef>
-              <a:spcPct val="0"/>
-            </a:spcBef>
-            <a:spcAft>
-              <a:spcPct val="15000"/>
-            </a:spcAft>
-            <a:buChar char="•"/>
-          </a:pPr>
-          <a:endParaRPr lang="de-DE" sz="500" b="1" i="0" kern="1200"/>
-        </a:p>
-        <a:p>
-          <a:pPr marL="57150" lvl="1" indent="-57150" algn="l" defTabSz="222250">
-            <a:lnSpc>
-              <a:spcPct val="90000"/>
-            </a:lnSpc>
-            <a:spcBef>
-              <a:spcPct val="0"/>
-            </a:spcBef>
-            <a:spcAft>
-              <a:spcPct val="15000"/>
-            </a:spcAft>
-            <a:buChar char="•"/>
-          </a:pPr>
-          <a:endParaRPr lang="de-DE" sz="500" b="0" i="0" kern="1200"/>
-        </a:p>
-        <a:p>
-          <a:pPr marL="57150" lvl="1" indent="-57150" algn="l" defTabSz="222250">
-            <a:lnSpc>
-              <a:spcPct val="90000"/>
-            </a:lnSpc>
-            <a:spcBef>
-              <a:spcPct val="0"/>
-            </a:spcBef>
-            <a:spcAft>
-              <a:spcPct val="15000"/>
-            </a:spcAft>
-            <a:buChar char="•"/>
-          </a:pPr>
-          <a:endParaRPr lang="de-DE" sz="500" b="1" i="1" kern="1200"/>
-        </a:p>
-        <a:p>
-          <a:pPr marL="114300" lvl="2" indent="-57150" algn="l" defTabSz="222250">
-            <a:lnSpc>
-              <a:spcPct val="90000"/>
-            </a:lnSpc>
-            <a:spcBef>
-              <a:spcPct val="0"/>
-            </a:spcBef>
-            <a:spcAft>
-              <a:spcPct val="15000"/>
-            </a:spcAft>
-            <a:buChar char="•"/>
-          </a:pPr>
-          <a:endParaRPr lang="de-DE" sz="500" b="1" kern="1200"/>
-        </a:p>
-        <a:p>
-          <a:pPr marL="57150" lvl="1" indent="-57150" algn="l" defTabSz="222250">
-            <a:lnSpc>
-              <a:spcPct val="90000"/>
-            </a:lnSpc>
-            <a:spcBef>
-              <a:spcPct val="0"/>
-            </a:spcBef>
-            <a:spcAft>
-              <a:spcPct val="15000"/>
-            </a:spcAft>
-            <a:buChar char="•"/>
-          </a:pPr>
-          <a:endParaRPr lang="de-DE" sz="500" kern="1200"/>
-        </a:p>
-        <a:p>
-          <a:pPr marL="57150" lvl="1" indent="-57150" algn="l" defTabSz="222250">
-            <a:lnSpc>
-              <a:spcPct val="90000"/>
-            </a:lnSpc>
-            <a:spcBef>
-              <a:spcPct val="0"/>
-            </a:spcBef>
-            <a:spcAft>
-              <a:spcPct val="15000"/>
-            </a:spcAft>
-            <a:buChar char="•"/>
-          </a:pPr>
-          <a:endParaRPr lang="de-DE" sz="500" kern="1200"/>
-        </a:p>
       </dsp:txBody>
       <dsp:txXfrm rot="-5400000">
-        <a:off x="741825" y="310862"/>
-        <a:ext cx="4608696" cy="2511736"/>
+        <a:off x="628339" y="251412"/>
+        <a:ext cx="4829578" cy="526494"/>
       </dsp:txXfrm>
     </dsp:sp>
-    <dsp:sp modelId="{1CFDC391-B23B-4720-9369-1E6FA0913FFE}">
+    <dsp:sp modelId="{8E30916B-F27F-4A6D-8A95-9D5A4D467BA3}">
       <dsp:nvSpPr>
         <dsp:cNvPr id="0" name=""/>
         <dsp:cNvSpPr/>
       </dsp:nvSpPr>
       <dsp:spPr>
         <a:xfrm rot="5400000">
-          <a:off x="-158962" y="2977379"/>
-          <a:ext cx="1059749" cy="741824"/>
+          <a:off x="-134644" y="1182166"/>
+          <a:ext cx="897627" cy="628339"/>
         </a:xfrm>
         <a:prstGeom prst="chevron">
           <a:avLst/>
@@ -9730,12 +9630,12 @@
         </a:fontRef>
       </dsp:style>
       <dsp:txBody>
-        <a:bodyPr spcFirstLastPara="0" vert="horz" wrap="square" lIns="5080" tIns="5080" rIns="5080" bIns="5080" numCol="1" spcCol="1270" anchor="ctr" anchorCtr="0">
+        <a:bodyPr spcFirstLastPara="0" vert="horz" wrap="square" lIns="10795" tIns="10795" rIns="10795" bIns="10795" numCol="1" spcCol="1270" anchor="ctr" anchorCtr="0">
           <a:noAutofit/>
         </a:bodyPr>
         <a:lstStyle/>
         <a:p>
-          <a:pPr marL="0" lvl="0" indent="0" algn="ctr" defTabSz="355600">
+          <a:pPr marL="0" lvl="0" indent="0" algn="ctr" defTabSz="755650">
             <a:lnSpc>
               <a:spcPct val="90000"/>
             </a:lnSpc>
@@ -9747,23 +9647,26 @@
             </a:spcAft>
             <a:buNone/>
           </a:pPr>
-          <a:endParaRPr lang="de-DE" sz="800" kern="1200"/>
+          <a:r>
+            <a:rPr lang="de-DE" sz="1700" b="1" kern="1200"/>
+            <a:t>2</a:t>
+          </a:r>
         </a:p>
       </dsp:txBody>
       <dsp:txXfrm rot="-5400000">
-        <a:off x="1" y="3189328"/>
-        <a:ext cx="741824" cy="317925"/>
+        <a:off x="1" y="1361692"/>
+        <a:ext cx="628339" cy="269288"/>
       </dsp:txXfrm>
     </dsp:sp>
-    <dsp:sp modelId="{0BC2FB82-3DE8-4AB7-BD20-7DA26D2FB48F}">
+    <dsp:sp modelId="{ED21A2BA-8685-4499-BCC2-5308AFCBF7F0}">
       <dsp:nvSpPr>
         <dsp:cNvPr id="0" name=""/>
         <dsp:cNvSpPr/>
       </dsp:nvSpPr>
       <dsp:spPr>
         <a:xfrm rot="5400000">
-          <a:off x="2769693" y="790548"/>
-          <a:ext cx="688837" cy="4744575"/>
+          <a:off x="2765640" y="-1089779"/>
+          <a:ext cx="583458" cy="4858060"/>
         </a:xfrm>
         <a:prstGeom prst="round2SameRect">
           <a:avLst/>
@@ -9820,8 +9723,190 @@
             </a:spcAft>
             <a:buChar char="•"/>
           </a:pPr>
-          <a:endParaRPr lang="de-DE" sz="500" kern="1200"/>
-        </a:p>
+          <a:r>
+            <a:rPr lang="de-DE" sz="500" b="1" kern="1200"/>
+            <a:t>Webseitenaufruf und download der Koordinatenangaben</a:t>
+          </a:r>
+        </a:p>
+        <a:p>
+          <a:pPr marL="114300" lvl="2" indent="-57150" algn="l" defTabSz="222250">
+            <a:lnSpc>
+              <a:spcPct val="90000"/>
+            </a:lnSpc>
+            <a:spcBef>
+              <a:spcPct val="0"/>
+            </a:spcBef>
+            <a:spcAft>
+              <a:spcPct val="15000"/>
+            </a:spcAft>
+            <a:buChar char="•"/>
+          </a:pPr>
+          <a:r>
+            <a:rPr lang="de-DE" sz="500" kern="1200"/>
+            <a:t>start: C:\Users\crmt\Documents\Visual Studio 2017\GEO\GEO_04_Serverdaten\03_Adressdaten\03_Downloadscripte -&gt; Webseite: </a:t>
+          </a:r>
+          <a:r>
+            <a:rPr lang="de-DE" sz="500" b="1" i="1" kern="1200"/>
+            <a:t>Getkoordinaten_V1_Applicants_Part.html</a:t>
+          </a:r>
+        </a:p>
+        <a:p>
+          <a:pPr marL="114300" lvl="2" indent="-57150" algn="l" defTabSz="222250">
+            <a:lnSpc>
+              <a:spcPct val="90000"/>
+            </a:lnSpc>
+            <a:spcBef>
+              <a:spcPct val="0"/>
+            </a:spcBef>
+            <a:spcAft>
+              <a:spcPct val="15000"/>
+            </a:spcAft>
+            <a:buChar char="•"/>
+          </a:pPr>
+          <a:r>
+            <a:rPr lang="de-DE" sz="500" b="1" i="1" kern="1200"/>
+            <a:t>ziel: Downloadordner</a:t>
+          </a:r>
+          <a:r>
+            <a:rPr lang="de-DE" sz="500" kern="1200"/>
+            <a:t>  des jeweiligen Rechners in einzelnen Dateien abgelegt </a:t>
+          </a:r>
+        </a:p>
+      </dsp:txBody>
+      <dsp:txXfrm rot="-5400000">
+        <a:off x="628339" y="1076004"/>
+        <a:ext cx="4829578" cy="526494"/>
+      </dsp:txXfrm>
+    </dsp:sp>
+    <dsp:sp modelId="{A7900D2E-4FA7-4AF4-83DD-04A702ADC776}">
+      <dsp:nvSpPr>
+        <dsp:cNvPr id="0" name=""/>
+        <dsp:cNvSpPr/>
+      </dsp:nvSpPr>
+      <dsp:spPr>
+        <a:xfrm rot="5400000">
+          <a:off x="-134644" y="2006758"/>
+          <a:ext cx="897627" cy="628339"/>
+        </a:xfrm>
+        <a:prstGeom prst="chevron">
+          <a:avLst/>
+        </a:prstGeom>
+        <a:solidFill>
+          <a:schemeClr val="accent1">
+            <a:hueOff val="0"/>
+            <a:satOff val="0"/>
+            <a:lumOff val="0"/>
+            <a:alphaOff val="0"/>
+          </a:schemeClr>
+        </a:solidFill>
+        <a:ln w="25400" cap="flat" cmpd="sng" algn="ctr">
+          <a:solidFill>
+            <a:schemeClr val="accent1">
+              <a:hueOff val="0"/>
+              <a:satOff val="0"/>
+              <a:lumOff val="0"/>
+              <a:alphaOff val="0"/>
+            </a:schemeClr>
+          </a:solidFill>
+          <a:prstDash val="solid"/>
+        </a:ln>
+        <a:effectLst/>
+      </dsp:spPr>
+      <dsp:style>
+        <a:lnRef idx="2">
+          <a:scrgbClr r="0" g="0" b="0"/>
+        </a:lnRef>
+        <a:fillRef idx="1">
+          <a:scrgbClr r="0" g="0" b="0"/>
+        </a:fillRef>
+        <a:effectRef idx="0">
+          <a:scrgbClr r="0" g="0" b="0"/>
+        </a:effectRef>
+        <a:fontRef idx="minor">
+          <a:schemeClr val="lt1"/>
+        </a:fontRef>
+      </dsp:style>
+      <dsp:txBody>
+        <a:bodyPr spcFirstLastPara="0" vert="horz" wrap="square" lIns="10795" tIns="10795" rIns="10795" bIns="10795" numCol="1" spcCol="1270" anchor="ctr" anchorCtr="0">
+          <a:noAutofit/>
+        </a:bodyPr>
+        <a:lstStyle/>
+        <a:p>
+          <a:pPr marL="0" lvl="0" indent="0" algn="ctr" defTabSz="755650">
+            <a:lnSpc>
+              <a:spcPct val="90000"/>
+            </a:lnSpc>
+            <a:spcBef>
+              <a:spcPct val="0"/>
+            </a:spcBef>
+            <a:spcAft>
+              <a:spcPct val="35000"/>
+            </a:spcAft>
+            <a:buNone/>
+          </a:pPr>
+          <a:r>
+            <a:rPr lang="de-DE" sz="1700" b="1" kern="1200"/>
+            <a:t>3</a:t>
+          </a:r>
+        </a:p>
+      </dsp:txBody>
+      <dsp:txXfrm rot="-5400000">
+        <a:off x="1" y="2186284"/>
+        <a:ext cx="628339" cy="269288"/>
+      </dsp:txXfrm>
+    </dsp:sp>
+    <dsp:sp modelId="{4DB8C75D-03F3-40BC-8A96-592772457CF8}">
+      <dsp:nvSpPr>
+        <dsp:cNvPr id="0" name=""/>
+        <dsp:cNvSpPr/>
+      </dsp:nvSpPr>
+      <dsp:spPr>
+        <a:xfrm rot="5400000">
+          <a:off x="2765640" y="-265186"/>
+          <a:ext cx="583458" cy="4858060"/>
+        </a:xfrm>
+        <a:prstGeom prst="round2SameRect">
+          <a:avLst/>
+        </a:prstGeom>
+        <a:solidFill>
+          <a:schemeClr val="lt1">
+            <a:alpha val="90000"/>
+            <a:hueOff val="0"/>
+            <a:satOff val="0"/>
+            <a:lumOff val="0"/>
+            <a:alphaOff val="0"/>
+          </a:schemeClr>
+        </a:solidFill>
+        <a:ln w="25400" cap="flat" cmpd="sng" algn="ctr">
+          <a:solidFill>
+            <a:schemeClr val="accent1">
+              <a:hueOff val="0"/>
+              <a:satOff val="0"/>
+              <a:lumOff val="0"/>
+              <a:alphaOff val="0"/>
+            </a:schemeClr>
+          </a:solidFill>
+          <a:prstDash val="solid"/>
+        </a:ln>
+        <a:effectLst/>
+      </dsp:spPr>
+      <dsp:style>
+        <a:lnRef idx="2">
+          <a:scrgbClr r="0" g="0" b="0"/>
+        </a:lnRef>
+        <a:fillRef idx="1">
+          <a:scrgbClr r="0" g="0" b="0"/>
+        </a:fillRef>
+        <a:effectRef idx="0">
+          <a:scrgbClr r="0" g="0" b="0"/>
+        </a:effectRef>
+        <a:fontRef idx="minor"/>
+      </dsp:style>
+      <dsp:txBody>
+        <a:bodyPr spcFirstLastPara="0" vert="horz" wrap="square" lIns="35560" tIns="3175" rIns="3175" bIns="3175" numCol="1" spcCol="1270" anchor="ctr" anchorCtr="0">
+          <a:noAutofit/>
+        </a:bodyPr>
+        <a:lstStyle/>
         <a:p>
           <a:pPr marL="57150" lvl="1" indent="-57150" algn="l" defTabSz="222250">
             <a:lnSpc>
@@ -9835,12 +9920,1483 @@
             </a:spcAft>
             <a:buChar char="•"/>
           </a:pPr>
-          <a:endParaRPr lang="de-DE" sz="500" kern="1200"/>
+          <a:r>
+            <a:rPr lang="de-DE" sz="500" b="1" kern="1200"/>
+            <a:t>Daten aus Downloadordner in Zielordner verschieben</a:t>
+          </a:r>
+        </a:p>
+        <a:p>
+          <a:pPr marL="114300" lvl="2" indent="-57150" algn="l" defTabSz="222250">
+            <a:lnSpc>
+              <a:spcPct val="90000"/>
+            </a:lnSpc>
+            <a:spcBef>
+              <a:spcPct val="0"/>
+            </a:spcBef>
+            <a:spcAft>
+              <a:spcPct val="15000"/>
+            </a:spcAft>
+            <a:buChar char="•"/>
+          </a:pPr>
+          <a:r>
+            <a:rPr lang="de-DE" sz="500" b="1" kern="1200"/>
+            <a:t>move_erg_appl.vbs </a:t>
+          </a:r>
+          <a:r>
+            <a:rPr lang="de-DE" sz="500" kern="1200"/>
+            <a:t>(C:\Users\crmt\Documents\Visual Studio 2017\GEO\GEO_04_Serverdaten\03_Adressdaten\03_Downloadscripte)</a:t>
+          </a:r>
+        </a:p>
+        <a:p>
+          <a:pPr marL="171450" lvl="3" indent="-57150" algn="l" defTabSz="222250">
+            <a:lnSpc>
+              <a:spcPct val="90000"/>
+            </a:lnSpc>
+            <a:spcBef>
+              <a:spcPct val="0"/>
+            </a:spcBef>
+            <a:spcAft>
+              <a:spcPct val="15000"/>
+            </a:spcAft>
+            <a:buChar char="•"/>
+          </a:pPr>
+          <a:r>
+            <a:rPr lang="de-DE" sz="500" kern="1200"/>
+            <a:t>start: </a:t>
+          </a:r>
+          <a:r>
+            <a:rPr lang="de-DE" sz="500" b="1" i="1" kern="1200"/>
+            <a:t>Downloadordner</a:t>
+          </a:r>
+        </a:p>
+        <a:p>
+          <a:pPr marL="171450" lvl="3" indent="-57150" algn="l" defTabSz="222250">
+            <a:lnSpc>
+              <a:spcPct val="90000"/>
+            </a:lnSpc>
+            <a:spcBef>
+              <a:spcPct val="0"/>
+            </a:spcBef>
+            <a:spcAft>
+              <a:spcPct val="15000"/>
+            </a:spcAft>
+            <a:buChar char="•"/>
+          </a:pPr>
+          <a:r>
+            <a:rPr lang="de-DE" sz="500" kern="1200"/>
+            <a:t>ziel: C:\Users\crmt\Documents\Visual Studio 2017\GEO\GEO_04_Serverdaten\03_Adressdaten\02_Website_download\</a:t>
+          </a:r>
+          <a:r>
+            <a:rPr lang="de-DE" sz="500" b="1" i="1" kern="1200"/>
+            <a:t>Kandidaten\01_Details</a:t>
+          </a:r>
+          <a:r>
+            <a:rPr lang="de-DE" sz="500" kern="1200"/>
+            <a:t>\yyyyxxzz</a:t>
+          </a:r>
         </a:p>
       </dsp:txBody>
       <dsp:txXfrm rot="-5400000">
-        <a:off x="741824" y="2852043"/>
-        <a:ext cx="4710949" cy="621585"/>
+        <a:off x="628339" y="1900597"/>
+        <a:ext cx="4829578" cy="526494"/>
+      </dsp:txXfrm>
+    </dsp:sp>
+    <dsp:sp modelId="{1ABDE3DD-07B2-40E4-9321-623485D1C471}">
+      <dsp:nvSpPr>
+        <dsp:cNvPr id="0" name=""/>
+        <dsp:cNvSpPr/>
+      </dsp:nvSpPr>
+      <dsp:spPr>
+        <a:xfrm rot="5400000">
+          <a:off x="-134644" y="2831351"/>
+          <a:ext cx="897627" cy="628339"/>
+        </a:xfrm>
+        <a:prstGeom prst="chevron">
+          <a:avLst/>
+        </a:prstGeom>
+        <a:solidFill>
+          <a:schemeClr val="accent1">
+            <a:hueOff val="0"/>
+            <a:satOff val="0"/>
+            <a:lumOff val="0"/>
+            <a:alphaOff val="0"/>
+          </a:schemeClr>
+        </a:solidFill>
+        <a:ln w="25400" cap="flat" cmpd="sng" algn="ctr">
+          <a:solidFill>
+            <a:schemeClr val="accent1">
+              <a:hueOff val="0"/>
+              <a:satOff val="0"/>
+              <a:lumOff val="0"/>
+              <a:alphaOff val="0"/>
+            </a:schemeClr>
+          </a:solidFill>
+          <a:prstDash val="solid"/>
+        </a:ln>
+        <a:effectLst/>
+      </dsp:spPr>
+      <dsp:style>
+        <a:lnRef idx="2">
+          <a:scrgbClr r="0" g="0" b="0"/>
+        </a:lnRef>
+        <a:fillRef idx="1">
+          <a:scrgbClr r="0" g="0" b="0"/>
+        </a:fillRef>
+        <a:effectRef idx="0">
+          <a:scrgbClr r="0" g="0" b="0"/>
+        </a:effectRef>
+        <a:fontRef idx="minor">
+          <a:schemeClr val="lt1"/>
+        </a:fontRef>
+      </dsp:style>
+      <dsp:txBody>
+        <a:bodyPr spcFirstLastPara="0" vert="horz" wrap="square" lIns="10795" tIns="10795" rIns="10795" bIns="10795" numCol="1" spcCol="1270" anchor="ctr" anchorCtr="0">
+          <a:noAutofit/>
+        </a:bodyPr>
+        <a:lstStyle/>
+        <a:p>
+          <a:pPr marL="0" lvl="0" indent="0" algn="ctr" defTabSz="755650">
+            <a:lnSpc>
+              <a:spcPct val="90000"/>
+            </a:lnSpc>
+            <a:spcBef>
+              <a:spcPct val="0"/>
+            </a:spcBef>
+            <a:spcAft>
+              <a:spcPct val="35000"/>
+            </a:spcAft>
+            <a:buNone/>
+          </a:pPr>
+          <a:r>
+            <a:rPr lang="de-DE" sz="1700" b="1" kern="1200"/>
+            <a:t>4</a:t>
+          </a:r>
+        </a:p>
+      </dsp:txBody>
+      <dsp:txXfrm rot="-5400000">
+        <a:off x="1" y="3010877"/>
+        <a:ext cx="628339" cy="269288"/>
+      </dsp:txXfrm>
+    </dsp:sp>
+    <dsp:sp modelId="{9D6AA2E0-B9F7-4BE5-96E8-4C0953A16999}">
+      <dsp:nvSpPr>
+        <dsp:cNvPr id="0" name=""/>
+        <dsp:cNvSpPr/>
+      </dsp:nvSpPr>
+      <dsp:spPr>
+        <a:xfrm rot="5400000">
+          <a:off x="2765640" y="559405"/>
+          <a:ext cx="583458" cy="4858060"/>
+        </a:xfrm>
+        <a:prstGeom prst="round2SameRect">
+          <a:avLst/>
+        </a:prstGeom>
+        <a:solidFill>
+          <a:schemeClr val="lt1">
+            <a:alpha val="90000"/>
+            <a:hueOff val="0"/>
+            <a:satOff val="0"/>
+            <a:lumOff val="0"/>
+            <a:alphaOff val="0"/>
+          </a:schemeClr>
+        </a:solidFill>
+        <a:ln w="25400" cap="flat" cmpd="sng" algn="ctr">
+          <a:solidFill>
+            <a:schemeClr val="accent1">
+              <a:hueOff val="0"/>
+              <a:satOff val="0"/>
+              <a:lumOff val="0"/>
+              <a:alphaOff val="0"/>
+            </a:schemeClr>
+          </a:solidFill>
+          <a:prstDash val="solid"/>
+        </a:ln>
+        <a:effectLst/>
+      </dsp:spPr>
+      <dsp:style>
+        <a:lnRef idx="2">
+          <a:scrgbClr r="0" g="0" b="0"/>
+        </a:lnRef>
+        <a:fillRef idx="1">
+          <a:scrgbClr r="0" g="0" b="0"/>
+        </a:fillRef>
+        <a:effectRef idx="0">
+          <a:scrgbClr r="0" g="0" b="0"/>
+        </a:effectRef>
+        <a:fontRef idx="minor"/>
+      </dsp:style>
+      <dsp:txBody>
+        <a:bodyPr spcFirstLastPara="0" vert="horz" wrap="square" lIns="35560" tIns="3175" rIns="3175" bIns="3175" numCol="1" spcCol="1270" anchor="ctr" anchorCtr="0">
+          <a:noAutofit/>
+        </a:bodyPr>
+        <a:lstStyle/>
+        <a:p>
+          <a:pPr marL="57150" lvl="1" indent="-57150" algn="l" defTabSz="222250">
+            <a:lnSpc>
+              <a:spcPct val="90000"/>
+            </a:lnSpc>
+            <a:spcBef>
+              <a:spcPct val="0"/>
+            </a:spcBef>
+            <a:spcAft>
+              <a:spcPct val="15000"/>
+            </a:spcAft>
+            <a:buChar char="•"/>
+          </a:pPr>
+          <a:r>
+            <a:rPr lang="de-DE" sz="500" b="1" kern="1200"/>
+            <a:t>Daten zusammenfassen</a:t>
+          </a:r>
+        </a:p>
+        <a:p>
+          <a:pPr marL="114300" lvl="2" indent="-57150" algn="l" defTabSz="222250">
+            <a:lnSpc>
+              <a:spcPct val="90000"/>
+            </a:lnSpc>
+            <a:spcBef>
+              <a:spcPct val="0"/>
+            </a:spcBef>
+            <a:spcAft>
+              <a:spcPct val="15000"/>
+            </a:spcAft>
+            <a:buChar char="•"/>
+          </a:pPr>
+          <a:r>
+            <a:rPr lang="de-DE" sz="500" b="1" kern="1200"/>
+            <a:t>Kandiaten.bat </a:t>
+          </a:r>
+          <a:r>
+            <a:rPr lang="de-DE" sz="500" kern="1200"/>
+            <a:t>(C:\Users\crmt\Documents\Visual Studio 2017\GEO\GEO_04_Serverdaten\03_Adressdaten\03_Downloadscripte)</a:t>
+          </a:r>
+        </a:p>
+        <a:p>
+          <a:pPr marL="171450" lvl="3" indent="-57150" algn="l" defTabSz="222250">
+            <a:lnSpc>
+              <a:spcPct val="90000"/>
+            </a:lnSpc>
+            <a:spcBef>
+              <a:spcPct val="0"/>
+            </a:spcBef>
+            <a:spcAft>
+              <a:spcPct val="15000"/>
+            </a:spcAft>
+            <a:buChar char="•"/>
+          </a:pPr>
+          <a:r>
+            <a:rPr lang="de-DE" sz="500" kern="1200"/>
+            <a:t>start: C:\Users\crmt\Documents\Visual Studio 2017\GEO\GEO_04_Serverdaten\03_Adressdaten\02_Website_download\</a:t>
+          </a:r>
+          <a:r>
+            <a:rPr lang="de-DE" sz="500" b="1" i="1" kern="1200"/>
+            <a:t>Kandidaten\01_Details</a:t>
+          </a:r>
+          <a:r>
+            <a:rPr lang="de-DE" sz="500" kern="1200"/>
+            <a:t>\yyyyxxzz</a:t>
+          </a:r>
+        </a:p>
+        <a:p>
+          <a:pPr marL="171450" lvl="3" indent="-57150" algn="l" defTabSz="222250">
+            <a:lnSpc>
+              <a:spcPct val="90000"/>
+            </a:lnSpc>
+            <a:spcBef>
+              <a:spcPct val="0"/>
+            </a:spcBef>
+            <a:spcAft>
+              <a:spcPct val="15000"/>
+            </a:spcAft>
+            <a:buChar char="•"/>
+          </a:pPr>
+          <a:r>
+            <a:rPr lang="de-DE" sz="500" kern="1200"/>
+            <a:t>ziel: C:\Users\crmt\Documents\Visual Studio 2017\GEO\GEO_04_Serverdaten\03_Adressdaten\02_Website_download\</a:t>
+          </a:r>
+          <a:r>
+            <a:rPr lang="de-DE" sz="500" b="1" i="1" kern="1200"/>
+            <a:t>Kandidaten -&gt; Datei: aa_appl_coord_all.txt</a:t>
+          </a:r>
+          <a:endParaRPr lang="de-DE" sz="500" kern="1200"/>
+        </a:p>
+      </dsp:txBody>
+      <dsp:txXfrm rot="-5400000">
+        <a:off x="628339" y="2725188"/>
+        <a:ext cx="4829578" cy="526494"/>
+      </dsp:txXfrm>
+    </dsp:sp>
+    <dsp:sp modelId="{C9DC14CA-4923-422B-9149-CC79B25D1DEC}">
+      <dsp:nvSpPr>
+        <dsp:cNvPr id="0" name=""/>
+        <dsp:cNvSpPr/>
+      </dsp:nvSpPr>
+      <dsp:spPr>
+        <a:xfrm rot="5400000">
+          <a:off x="-134644" y="3655943"/>
+          <a:ext cx="897627" cy="628339"/>
+        </a:xfrm>
+        <a:prstGeom prst="chevron">
+          <a:avLst/>
+        </a:prstGeom>
+        <a:solidFill>
+          <a:schemeClr val="accent1">
+            <a:hueOff val="0"/>
+            <a:satOff val="0"/>
+            <a:lumOff val="0"/>
+            <a:alphaOff val="0"/>
+          </a:schemeClr>
+        </a:solidFill>
+        <a:ln w="25400" cap="flat" cmpd="sng" algn="ctr">
+          <a:solidFill>
+            <a:schemeClr val="accent1">
+              <a:hueOff val="0"/>
+              <a:satOff val="0"/>
+              <a:lumOff val="0"/>
+              <a:alphaOff val="0"/>
+            </a:schemeClr>
+          </a:solidFill>
+          <a:prstDash val="solid"/>
+        </a:ln>
+        <a:effectLst/>
+      </dsp:spPr>
+      <dsp:style>
+        <a:lnRef idx="2">
+          <a:scrgbClr r="0" g="0" b="0"/>
+        </a:lnRef>
+        <a:fillRef idx="1">
+          <a:scrgbClr r="0" g="0" b="0"/>
+        </a:fillRef>
+        <a:effectRef idx="0">
+          <a:scrgbClr r="0" g="0" b="0"/>
+        </a:effectRef>
+        <a:fontRef idx="minor">
+          <a:schemeClr val="lt1"/>
+        </a:fontRef>
+      </dsp:style>
+      <dsp:txBody>
+        <a:bodyPr spcFirstLastPara="0" vert="horz" wrap="square" lIns="10795" tIns="10795" rIns="10795" bIns="10795" numCol="1" spcCol="1270" anchor="ctr" anchorCtr="0">
+          <a:noAutofit/>
+        </a:bodyPr>
+        <a:lstStyle/>
+        <a:p>
+          <a:pPr marL="0" lvl="0" indent="0" algn="ctr" defTabSz="755650">
+            <a:lnSpc>
+              <a:spcPct val="90000"/>
+            </a:lnSpc>
+            <a:spcBef>
+              <a:spcPct val="0"/>
+            </a:spcBef>
+            <a:spcAft>
+              <a:spcPct val="35000"/>
+            </a:spcAft>
+            <a:buNone/>
+          </a:pPr>
+          <a:r>
+            <a:rPr lang="de-DE" sz="1700" b="1" kern="1200"/>
+            <a:t>5</a:t>
+          </a:r>
+          <a:endParaRPr lang="de-DE" sz="1700" b="1" i="1" kern="1200"/>
+        </a:p>
+      </dsp:txBody>
+      <dsp:txXfrm rot="-5400000">
+        <a:off x="1" y="3835469"/>
+        <a:ext cx="628339" cy="269288"/>
+      </dsp:txXfrm>
+    </dsp:sp>
+    <dsp:sp modelId="{9FF9CDFA-9B9E-4C48-A9F8-09C6BCB0D569}">
+      <dsp:nvSpPr>
+        <dsp:cNvPr id="0" name=""/>
+        <dsp:cNvSpPr/>
+      </dsp:nvSpPr>
+      <dsp:spPr>
+        <a:xfrm rot="5400000">
+          <a:off x="2765640" y="1383998"/>
+          <a:ext cx="583458" cy="4858060"/>
+        </a:xfrm>
+        <a:prstGeom prst="round2SameRect">
+          <a:avLst/>
+        </a:prstGeom>
+        <a:solidFill>
+          <a:schemeClr val="lt1">
+            <a:alpha val="90000"/>
+            <a:hueOff val="0"/>
+            <a:satOff val="0"/>
+            <a:lumOff val="0"/>
+            <a:alphaOff val="0"/>
+          </a:schemeClr>
+        </a:solidFill>
+        <a:ln w="25400" cap="flat" cmpd="sng" algn="ctr">
+          <a:solidFill>
+            <a:schemeClr val="accent1">
+              <a:hueOff val="0"/>
+              <a:satOff val="0"/>
+              <a:lumOff val="0"/>
+              <a:alphaOff val="0"/>
+            </a:schemeClr>
+          </a:solidFill>
+          <a:prstDash val="solid"/>
+        </a:ln>
+        <a:effectLst/>
+      </dsp:spPr>
+      <dsp:style>
+        <a:lnRef idx="2">
+          <a:scrgbClr r="0" g="0" b="0"/>
+        </a:lnRef>
+        <a:fillRef idx="1">
+          <a:scrgbClr r="0" g="0" b="0"/>
+        </a:fillRef>
+        <a:effectRef idx="0">
+          <a:scrgbClr r="0" g="0" b="0"/>
+        </a:effectRef>
+        <a:fontRef idx="minor"/>
+      </dsp:style>
+      <dsp:txBody>
+        <a:bodyPr spcFirstLastPara="0" vert="horz" wrap="square" lIns="35560" tIns="3175" rIns="3175" bIns="3175" numCol="1" spcCol="1270" anchor="ctr" anchorCtr="0">
+          <a:noAutofit/>
+        </a:bodyPr>
+        <a:lstStyle/>
+        <a:p>
+          <a:pPr marL="57150" lvl="1" indent="-57150" algn="l" defTabSz="222250">
+            <a:lnSpc>
+              <a:spcPct val="90000"/>
+            </a:lnSpc>
+            <a:spcBef>
+              <a:spcPct val="0"/>
+            </a:spcBef>
+            <a:spcAft>
+              <a:spcPct val="15000"/>
+            </a:spcAft>
+            <a:buChar char="•"/>
+          </a:pPr>
+          <a:r>
+            <a:rPr lang="de-DE" sz="500" b="1" kern="1200"/>
+            <a:t>Daten Upload  </a:t>
+          </a:r>
+          <a:r>
+            <a:rPr lang="de-DE" sz="500" b="1" i="1" kern="1200"/>
+            <a:t>(SSIS-Package)</a:t>
+          </a:r>
+        </a:p>
+        <a:p>
+          <a:pPr marL="114300" lvl="2" indent="-57150" algn="l" defTabSz="222250">
+            <a:lnSpc>
+              <a:spcPct val="90000"/>
+            </a:lnSpc>
+            <a:spcBef>
+              <a:spcPct val="0"/>
+            </a:spcBef>
+            <a:spcAft>
+              <a:spcPct val="15000"/>
+            </a:spcAft>
+            <a:buChar char="•"/>
+          </a:pPr>
+          <a:r>
+            <a:rPr lang="de-DE" sz="500" b="1" kern="1200"/>
+            <a:t>02_Datenupload</a:t>
+          </a:r>
+        </a:p>
+        <a:p>
+          <a:pPr marL="171450" lvl="3" indent="-57150" algn="l" defTabSz="222250">
+            <a:lnSpc>
+              <a:spcPct val="90000"/>
+            </a:lnSpc>
+            <a:spcBef>
+              <a:spcPct val="0"/>
+            </a:spcBef>
+            <a:spcAft>
+              <a:spcPct val="15000"/>
+            </a:spcAft>
+            <a:buChar char="•"/>
+          </a:pPr>
+          <a:r>
+            <a:rPr lang="de-DE" sz="500" b="1" kern="1200"/>
+            <a:t>start: C:\Users\crmt\Documents\Visual Studio 2017\GEO\GEO_04_Serverdaten\03_Adressdaten\02_Website_download\Kandidaten -&gt;Datei: aa_appl_coord_all.txt</a:t>
+          </a:r>
+        </a:p>
+        <a:p>
+          <a:pPr marL="171450" lvl="3" indent="-57150" algn="l" defTabSz="222250">
+            <a:lnSpc>
+              <a:spcPct val="90000"/>
+            </a:lnSpc>
+            <a:spcBef>
+              <a:spcPct val="0"/>
+            </a:spcBef>
+            <a:spcAft>
+              <a:spcPct val="15000"/>
+            </a:spcAft>
+            <a:buChar char="•"/>
+          </a:pPr>
+          <a:r>
+            <a:rPr lang="de-DE" sz="500" b="1" kern="1200"/>
+            <a:t>ziel: Tabelle Applicants </a:t>
+          </a:r>
+          <a:r>
+            <a:rPr lang="de-DE" sz="500" b="1" i="1" kern="1200"/>
+            <a:t>(combit Recruiting2) </a:t>
+          </a:r>
+          <a:r>
+            <a:rPr lang="de-DE" sz="500" b="0" i="0" kern="1200"/>
+            <a:t>- update Koordinate</a:t>
+          </a:r>
+        </a:p>
+      </dsp:txBody>
+      <dsp:txXfrm rot="-5400000">
+        <a:off x="628339" y="3549781"/>
+        <a:ext cx="4829578" cy="526494"/>
+      </dsp:txXfrm>
+    </dsp:sp>
+    <dsp:sp modelId="{D5452C3D-7824-45C4-A02C-3FDA521A86D2}">
+      <dsp:nvSpPr>
+        <dsp:cNvPr id="0" name=""/>
+        <dsp:cNvSpPr/>
+      </dsp:nvSpPr>
+      <dsp:spPr>
+        <a:xfrm rot="5400000">
+          <a:off x="-134644" y="4480535"/>
+          <a:ext cx="897627" cy="628339"/>
+        </a:xfrm>
+        <a:prstGeom prst="chevron">
+          <a:avLst/>
+        </a:prstGeom>
+        <a:solidFill>
+          <a:schemeClr val="accent1">
+            <a:hueOff val="0"/>
+            <a:satOff val="0"/>
+            <a:lumOff val="0"/>
+            <a:alphaOff val="0"/>
+          </a:schemeClr>
+        </a:solidFill>
+        <a:ln w="25400" cap="flat" cmpd="sng" algn="ctr">
+          <a:solidFill>
+            <a:schemeClr val="accent1">
+              <a:hueOff val="0"/>
+              <a:satOff val="0"/>
+              <a:lumOff val="0"/>
+              <a:alphaOff val="0"/>
+            </a:schemeClr>
+          </a:solidFill>
+          <a:prstDash val="solid"/>
+        </a:ln>
+        <a:effectLst/>
+      </dsp:spPr>
+      <dsp:style>
+        <a:lnRef idx="2">
+          <a:scrgbClr r="0" g="0" b="0"/>
+        </a:lnRef>
+        <a:fillRef idx="1">
+          <a:scrgbClr r="0" g="0" b="0"/>
+        </a:fillRef>
+        <a:effectRef idx="0">
+          <a:scrgbClr r="0" g="0" b="0"/>
+        </a:effectRef>
+        <a:fontRef idx="minor">
+          <a:schemeClr val="lt1"/>
+        </a:fontRef>
+      </dsp:style>
+      <dsp:txBody>
+        <a:bodyPr spcFirstLastPara="0" vert="horz" wrap="square" lIns="10795" tIns="10795" rIns="10795" bIns="10795" numCol="1" spcCol="1270" anchor="ctr" anchorCtr="0">
+          <a:noAutofit/>
+        </a:bodyPr>
+        <a:lstStyle/>
+        <a:p>
+          <a:pPr marL="0" lvl="0" indent="0" algn="ctr" defTabSz="755650">
+            <a:lnSpc>
+              <a:spcPct val="90000"/>
+            </a:lnSpc>
+            <a:spcBef>
+              <a:spcPct val="0"/>
+            </a:spcBef>
+            <a:spcAft>
+              <a:spcPct val="35000"/>
+            </a:spcAft>
+            <a:buNone/>
+          </a:pPr>
+          <a:r>
+            <a:rPr lang="de-DE" sz="1700" b="1" i="0" kern="1200"/>
+            <a:t>6</a:t>
+          </a:r>
+        </a:p>
+      </dsp:txBody>
+      <dsp:txXfrm rot="-5400000">
+        <a:off x="1" y="4660061"/>
+        <a:ext cx="628339" cy="269288"/>
+      </dsp:txXfrm>
+    </dsp:sp>
+    <dsp:sp modelId="{960294C1-84B3-4C13-8DD4-963CA3EF1B57}">
+      <dsp:nvSpPr>
+        <dsp:cNvPr id="0" name=""/>
+        <dsp:cNvSpPr/>
+      </dsp:nvSpPr>
+      <dsp:spPr>
+        <a:xfrm rot="5400000">
+          <a:off x="2765640" y="2208590"/>
+          <a:ext cx="583458" cy="4858060"/>
+        </a:xfrm>
+        <a:prstGeom prst="round2SameRect">
+          <a:avLst/>
+        </a:prstGeom>
+        <a:solidFill>
+          <a:schemeClr val="lt1">
+            <a:alpha val="90000"/>
+            <a:hueOff val="0"/>
+            <a:satOff val="0"/>
+            <a:lumOff val="0"/>
+            <a:alphaOff val="0"/>
+          </a:schemeClr>
+        </a:solidFill>
+        <a:ln w="25400" cap="flat" cmpd="sng" algn="ctr">
+          <a:solidFill>
+            <a:schemeClr val="accent1">
+              <a:hueOff val="0"/>
+              <a:satOff val="0"/>
+              <a:lumOff val="0"/>
+              <a:alphaOff val="0"/>
+            </a:schemeClr>
+          </a:solidFill>
+          <a:prstDash val="solid"/>
+        </a:ln>
+        <a:effectLst/>
+      </dsp:spPr>
+      <dsp:style>
+        <a:lnRef idx="2">
+          <a:scrgbClr r="0" g="0" b="0"/>
+        </a:lnRef>
+        <a:fillRef idx="1">
+          <a:scrgbClr r="0" g="0" b="0"/>
+        </a:fillRef>
+        <a:effectRef idx="0">
+          <a:scrgbClr r="0" g="0" b="0"/>
+        </a:effectRef>
+        <a:fontRef idx="minor"/>
+      </dsp:style>
+      <dsp:txBody>
+        <a:bodyPr spcFirstLastPara="0" vert="horz" wrap="square" lIns="35560" tIns="3175" rIns="3175" bIns="3175" numCol="1" spcCol="1270" anchor="ctr" anchorCtr="0">
+          <a:noAutofit/>
+        </a:bodyPr>
+        <a:lstStyle/>
+        <a:p>
+          <a:pPr marL="57150" lvl="1" indent="-57150" algn="l" defTabSz="222250">
+            <a:lnSpc>
+              <a:spcPct val="90000"/>
+            </a:lnSpc>
+            <a:spcBef>
+              <a:spcPct val="0"/>
+            </a:spcBef>
+            <a:spcAft>
+              <a:spcPct val="15000"/>
+            </a:spcAft>
+            <a:buChar char="•"/>
+          </a:pPr>
+          <a:r>
+            <a:rPr lang="de-DE" sz="500" b="1" i="0" kern="1200"/>
+            <a:t>Daten bereitstellen (SSIS-Package)</a:t>
+          </a:r>
+        </a:p>
+        <a:p>
+          <a:pPr marL="114300" lvl="2" indent="-57150" algn="l" defTabSz="222250">
+            <a:lnSpc>
+              <a:spcPct val="90000"/>
+            </a:lnSpc>
+            <a:spcBef>
+              <a:spcPct val="0"/>
+            </a:spcBef>
+            <a:spcAft>
+              <a:spcPct val="15000"/>
+            </a:spcAft>
+            <a:buChar char="•"/>
+          </a:pPr>
+          <a:r>
+            <a:rPr lang="de-DE" sz="500" b="1" i="0" kern="1200"/>
+            <a:t>03_Datenbereitstellung.dstx</a:t>
+          </a:r>
+        </a:p>
+        <a:p>
+          <a:pPr marL="171450" lvl="3" indent="-57150" algn="l" defTabSz="222250">
+            <a:lnSpc>
+              <a:spcPct val="90000"/>
+            </a:lnSpc>
+            <a:spcBef>
+              <a:spcPct val="0"/>
+            </a:spcBef>
+            <a:spcAft>
+              <a:spcPct val="15000"/>
+            </a:spcAft>
+            <a:buChar char="•"/>
+          </a:pPr>
+          <a:r>
+            <a:rPr lang="de-DE" sz="500" b="1" i="0" kern="1200"/>
+            <a:t>start: Tabelle Applicants + Tabelle Companies - View (cmbt_view_appl_comp_dist)</a:t>
+          </a:r>
+        </a:p>
+        <a:p>
+          <a:pPr marL="171450" lvl="3" indent="-57150" algn="l" defTabSz="222250">
+            <a:lnSpc>
+              <a:spcPct val="90000"/>
+            </a:lnSpc>
+            <a:spcBef>
+              <a:spcPct val="0"/>
+            </a:spcBef>
+            <a:spcAft>
+              <a:spcPct val="15000"/>
+            </a:spcAft>
+            <a:buChar char="•"/>
+          </a:pPr>
+          <a:r>
+            <a:rPr lang="de-DE" sz="500" b="1" i="0" kern="1200"/>
+            <a:t>ziel: Tabelle Dist_Appl_comp</a:t>
+          </a:r>
+        </a:p>
+      </dsp:txBody>
+      <dsp:txXfrm rot="-5400000">
+        <a:off x="628339" y="4374373"/>
+        <a:ext cx="4829578" cy="526494"/>
+      </dsp:txXfrm>
+    </dsp:sp>
+    <dsp:sp modelId="{7A619496-C84A-4A43-8B71-50244CE1FE0A}">
+      <dsp:nvSpPr>
+        <dsp:cNvPr id="0" name=""/>
+        <dsp:cNvSpPr/>
+      </dsp:nvSpPr>
+      <dsp:spPr>
+        <a:xfrm rot="5400000">
+          <a:off x="-134644" y="5305128"/>
+          <a:ext cx="897627" cy="628339"/>
+        </a:xfrm>
+        <a:prstGeom prst="chevron">
+          <a:avLst/>
+        </a:prstGeom>
+        <a:solidFill>
+          <a:schemeClr val="accent1">
+            <a:hueOff val="0"/>
+            <a:satOff val="0"/>
+            <a:lumOff val="0"/>
+            <a:alphaOff val="0"/>
+          </a:schemeClr>
+        </a:solidFill>
+        <a:ln w="25400" cap="flat" cmpd="sng" algn="ctr">
+          <a:solidFill>
+            <a:schemeClr val="accent1">
+              <a:hueOff val="0"/>
+              <a:satOff val="0"/>
+              <a:lumOff val="0"/>
+              <a:alphaOff val="0"/>
+            </a:schemeClr>
+          </a:solidFill>
+          <a:prstDash val="solid"/>
+        </a:ln>
+        <a:effectLst/>
+      </dsp:spPr>
+      <dsp:style>
+        <a:lnRef idx="2">
+          <a:scrgbClr r="0" g="0" b="0"/>
+        </a:lnRef>
+        <a:fillRef idx="1">
+          <a:scrgbClr r="0" g="0" b="0"/>
+        </a:fillRef>
+        <a:effectRef idx="0">
+          <a:scrgbClr r="0" g="0" b="0"/>
+        </a:effectRef>
+        <a:fontRef idx="minor">
+          <a:schemeClr val="lt1"/>
+        </a:fontRef>
+      </dsp:style>
+      <dsp:txBody>
+        <a:bodyPr spcFirstLastPara="0" vert="horz" wrap="square" lIns="10795" tIns="10795" rIns="10795" bIns="10795" numCol="1" spcCol="1270" anchor="ctr" anchorCtr="0">
+          <a:noAutofit/>
+        </a:bodyPr>
+        <a:lstStyle/>
+        <a:p>
+          <a:pPr marL="0" lvl="0" indent="0" algn="ctr" defTabSz="755650">
+            <a:lnSpc>
+              <a:spcPct val="90000"/>
+            </a:lnSpc>
+            <a:spcBef>
+              <a:spcPct val="0"/>
+            </a:spcBef>
+            <a:spcAft>
+              <a:spcPct val="35000"/>
+            </a:spcAft>
+            <a:buNone/>
+          </a:pPr>
+          <a:r>
+            <a:rPr lang="de-DE" sz="1700" b="1" i="0" kern="1200"/>
+            <a:t>7</a:t>
+          </a:r>
+        </a:p>
+      </dsp:txBody>
+      <dsp:txXfrm rot="-5400000">
+        <a:off x="1" y="5484654"/>
+        <a:ext cx="628339" cy="269288"/>
+      </dsp:txXfrm>
+    </dsp:sp>
+    <dsp:sp modelId="{BD9C60ED-FD9A-46E7-8045-84B5EFA4698D}">
+      <dsp:nvSpPr>
+        <dsp:cNvPr id="0" name=""/>
+        <dsp:cNvSpPr/>
+      </dsp:nvSpPr>
+      <dsp:spPr>
+        <a:xfrm rot="5400000">
+          <a:off x="2765640" y="3033182"/>
+          <a:ext cx="583458" cy="4858060"/>
+        </a:xfrm>
+        <a:prstGeom prst="round2SameRect">
+          <a:avLst/>
+        </a:prstGeom>
+        <a:solidFill>
+          <a:schemeClr val="lt1">
+            <a:alpha val="90000"/>
+            <a:hueOff val="0"/>
+            <a:satOff val="0"/>
+            <a:lumOff val="0"/>
+            <a:alphaOff val="0"/>
+          </a:schemeClr>
+        </a:solidFill>
+        <a:ln w="25400" cap="flat" cmpd="sng" algn="ctr">
+          <a:solidFill>
+            <a:schemeClr val="accent1">
+              <a:hueOff val="0"/>
+              <a:satOff val="0"/>
+              <a:lumOff val="0"/>
+              <a:alphaOff val="0"/>
+            </a:schemeClr>
+          </a:solidFill>
+          <a:prstDash val="solid"/>
+        </a:ln>
+        <a:effectLst/>
+      </dsp:spPr>
+      <dsp:style>
+        <a:lnRef idx="2">
+          <a:scrgbClr r="0" g="0" b="0"/>
+        </a:lnRef>
+        <a:fillRef idx="1">
+          <a:scrgbClr r="0" g="0" b="0"/>
+        </a:fillRef>
+        <a:effectRef idx="0">
+          <a:scrgbClr r="0" g="0" b="0"/>
+        </a:effectRef>
+        <a:fontRef idx="minor"/>
+      </dsp:style>
+      <dsp:txBody>
+        <a:bodyPr spcFirstLastPara="0" vert="horz" wrap="square" lIns="35560" tIns="3175" rIns="3175" bIns="3175" numCol="1" spcCol="1270" anchor="ctr" anchorCtr="0">
+          <a:noAutofit/>
+        </a:bodyPr>
+        <a:lstStyle/>
+        <a:p>
+          <a:pPr marL="57150" lvl="1" indent="-57150" algn="l" defTabSz="222250">
+            <a:lnSpc>
+              <a:spcPct val="90000"/>
+            </a:lnSpc>
+            <a:spcBef>
+              <a:spcPct val="0"/>
+            </a:spcBef>
+            <a:spcAft>
+              <a:spcPct val="15000"/>
+            </a:spcAft>
+            <a:buChar char="•"/>
+          </a:pPr>
+          <a:r>
+            <a:rPr lang="de-DE" sz="500" b="1" i="0" kern="1200"/>
+            <a:t>Daten zur Anzeige auswählen</a:t>
+          </a:r>
+        </a:p>
+        <a:p>
+          <a:pPr marL="114300" lvl="2" indent="-57150" algn="l" defTabSz="222250">
+            <a:lnSpc>
+              <a:spcPct val="90000"/>
+            </a:lnSpc>
+            <a:spcBef>
+              <a:spcPct val="0"/>
+            </a:spcBef>
+            <a:spcAft>
+              <a:spcPct val="15000"/>
+            </a:spcAft>
+            <a:buChar char="•"/>
+          </a:pPr>
+          <a:r>
+            <a:rPr lang="de-DE" sz="500" b="1" i="0" kern="1200"/>
+            <a:t>Java-App (liest aus Tabelle dist_appl_comp)</a:t>
+          </a:r>
+        </a:p>
+        <a:p>
+          <a:pPr marL="114300" lvl="2" indent="-57150" algn="l" defTabSz="222250">
+            <a:lnSpc>
+              <a:spcPct val="90000"/>
+            </a:lnSpc>
+            <a:spcBef>
+              <a:spcPct val="0"/>
+            </a:spcBef>
+            <a:spcAft>
+              <a:spcPct val="15000"/>
+            </a:spcAft>
+            <a:buChar char="•"/>
+          </a:pPr>
+          <a:r>
+            <a:rPr lang="de-DE" sz="500" b="1" i="0" kern="1200"/>
+            <a:t>Einträge für Applicant nach Rnr  und Umkreisradius</a:t>
+          </a:r>
+        </a:p>
+      </dsp:txBody>
+      <dsp:txXfrm rot="-5400000">
+        <a:off x="628339" y="5198965"/>
+        <a:ext cx="4829578" cy="526494"/>
+      </dsp:txXfrm>
+    </dsp:sp>
+    <dsp:sp modelId="{12E73742-F1BE-451F-BDB6-18CFC1E06214}">
+      <dsp:nvSpPr>
+        <dsp:cNvPr id="0" name=""/>
+        <dsp:cNvSpPr/>
+      </dsp:nvSpPr>
+      <dsp:spPr>
+        <a:xfrm rot="5400000">
+          <a:off x="-134644" y="6600871"/>
+          <a:ext cx="897627" cy="628339"/>
+        </a:xfrm>
+        <a:prstGeom prst="chevron">
+          <a:avLst/>
+        </a:prstGeom>
+        <a:solidFill>
+          <a:schemeClr val="accent1">
+            <a:hueOff val="0"/>
+            <a:satOff val="0"/>
+            <a:lumOff val="0"/>
+            <a:alphaOff val="0"/>
+          </a:schemeClr>
+        </a:solidFill>
+        <a:ln w="25400" cap="flat" cmpd="sng" algn="ctr">
+          <a:solidFill>
+            <a:schemeClr val="accent1">
+              <a:hueOff val="0"/>
+              <a:satOff val="0"/>
+              <a:lumOff val="0"/>
+              <a:alphaOff val="0"/>
+            </a:schemeClr>
+          </a:solidFill>
+          <a:prstDash val="solid"/>
+        </a:ln>
+        <a:effectLst/>
+      </dsp:spPr>
+      <dsp:style>
+        <a:lnRef idx="2">
+          <a:scrgbClr r="0" g="0" b="0"/>
+        </a:lnRef>
+        <a:fillRef idx="1">
+          <a:scrgbClr r="0" g="0" b="0"/>
+        </a:fillRef>
+        <a:effectRef idx="0">
+          <a:scrgbClr r="0" g="0" b="0"/>
+        </a:effectRef>
+        <a:fontRef idx="minor">
+          <a:schemeClr val="lt1"/>
+        </a:fontRef>
+      </dsp:style>
+      <dsp:txBody>
+        <a:bodyPr spcFirstLastPara="0" vert="horz" wrap="square" lIns="10795" tIns="10795" rIns="10795" bIns="10795" numCol="1" spcCol="1270" anchor="ctr" anchorCtr="0">
+          <a:noAutofit/>
+        </a:bodyPr>
+        <a:lstStyle/>
+        <a:p>
+          <a:pPr marL="0" lvl="0" indent="0" algn="ctr" defTabSz="755650">
+            <a:lnSpc>
+              <a:spcPct val="90000"/>
+            </a:lnSpc>
+            <a:spcBef>
+              <a:spcPct val="0"/>
+            </a:spcBef>
+            <a:spcAft>
+              <a:spcPct val="35000"/>
+            </a:spcAft>
+            <a:buNone/>
+          </a:pPr>
+          <a:r>
+            <a:rPr lang="de-DE" sz="1700" b="1" i="0" kern="1200"/>
+            <a:t>8</a:t>
+          </a:r>
+        </a:p>
+      </dsp:txBody>
+      <dsp:txXfrm rot="-5400000">
+        <a:off x="1" y="6780397"/>
+        <a:ext cx="628339" cy="269288"/>
+      </dsp:txXfrm>
+    </dsp:sp>
+    <dsp:sp modelId="{BA3C775F-6344-42AA-9F6B-DDFAFF13CB5B}">
+      <dsp:nvSpPr>
+        <dsp:cNvPr id="0" name=""/>
+        <dsp:cNvSpPr/>
+      </dsp:nvSpPr>
+      <dsp:spPr>
+        <a:xfrm rot="5400000">
+          <a:off x="2294489" y="4185804"/>
+          <a:ext cx="1525760" cy="4858060"/>
+        </a:xfrm>
+        <a:prstGeom prst="round2SameRect">
+          <a:avLst/>
+        </a:prstGeom>
+        <a:solidFill>
+          <a:schemeClr val="lt1">
+            <a:alpha val="90000"/>
+            <a:hueOff val="0"/>
+            <a:satOff val="0"/>
+            <a:lumOff val="0"/>
+            <a:alphaOff val="0"/>
+          </a:schemeClr>
+        </a:solidFill>
+        <a:ln w="25400" cap="flat" cmpd="sng" algn="ctr">
+          <a:solidFill>
+            <a:schemeClr val="accent1">
+              <a:hueOff val="0"/>
+              <a:satOff val="0"/>
+              <a:lumOff val="0"/>
+              <a:alphaOff val="0"/>
+            </a:schemeClr>
+          </a:solidFill>
+          <a:prstDash val="solid"/>
+        </a:ln>
+        <a:effectLst/>
+      </dsp:spPr>
+      <dsp:style>
+        <a:lnRef idx="2">
+          <a:scrgbClr r="0" g="0" b="0"/>
+        </a:lnRef>
+        <a:fillRef idx="1">
+          <a:scrgbClr r="0" g="0" b="0"/>
+        </a:fillRef>
+        <a:effectRef idx="0">
+          <a:scrgbClr r="0" g="0" b="0"/>
+        </a:effectRef>
+        <a:fontRef idx="minor"/>
+      </dsp:style>
+      <dsp:txBody>
+        <a:bodyPr spcFirstLastPara="0" vert="horz" wrap="square" lIns="35560" tIns="3175" rIns="3175" bIns="3175" numCol="1" spcCol="1270" anchor="ctr" anchorCtr="0">
+          <a:noAutofit/>
+        </a:bodyPr>
+        <a:lstStyle/>
+        <a:p>
+          <a:pPr marL="57150" lvl="1" indent="-57150" algn="l" defTabSz="222250">
+            <a:lnSpc>
+              <a:spcPct val="90000"/>
+            </a:lnSpc>
+            <a:spcBef>
+              <a:spcPct val="0"/>
+            </a:spcBef>
+            <a:spcAft>
+              <a:spcPct val="15000"/>
+            </a:spcAft>
+            <a:buChar char="•"/>
+          </a:pPr>
+          <a:r>
+            <a:rPr lang="de-DE" sz="500" b="1" i="0" kern="1200"/>
+            <a:t>Daten per SSIS Package  herunterladen</a:t>
+          </a:r>
+        </a:p>
+        <a:p>
+          <a:pPr marL="114300" lvl="2" indent="-57150" algn="l" defTabSz="222250">
+            <a:lnSpc>
+              <a:spcPct val="90000"/>
+            </a:lnSpc>
+            <a:spcBef>
+              <a:spcPct val="0"/>
+            </a:spcBef>
+            <a:spcAft>
+              <a:spcPct val="15000"/>
+            </a:spcAft>
+            <a:buChar char="•"/>
+          </a:pPr>
+          <a:r>
+            <a:rPr lang="de-DE" sz="500" b="1" i="0" kern="1200"/>
+            <a:t>Abstandsermittlung _1.dtsx</a:t>
+          </a:r>
+        </a:p>
+        <a:p>
+          <a:pPr marL="171450" lvl="3" indent="-57150" algn="l" defTabSz="222250">
+            <a:lnSpc>
+              <a:spcPct val="90000"/>
+            </a:lnSpc>
+            <a:spcBef>
+              <a:spcPct val="0"/>
+            </a:spcBef>
+            <a:spcAft>
+              <a:spcPct val="15000"/>
+            </a:spcAft>
+            <a:buChar char="•"/>
+          </a:pPr>
+          <a:r>
+            <a:rPr lang="de-DE" sz="500" b="1" i="0" kern="1200"/>
+            <a:t>start: Tabelle dist_appl_comp</a:t>
+          </a:r>
+        </a:p>
+        <a:p>
+          <a:pPr marL="171450" lvl="3" indent="-57150" algn="l" defTabSz="222250">
+            <a:lnSpc>
+              <a:spcPct val="90000"/>
+            </a:lnSpc>
+            <a:spcBef>
+              <a:spcPct val="0"/>
+            </a:spcBef>
+            <a:spcAft>
+              <a:spcPct val="15000"/>
+            </a:spcAft>
+            <a:buChar char="•"/>
+          </a:pPr>
+          <a:r>
+            <a:rPr lang="de-DE" sz="500" b="1" i="0" kern="1200"/>
+            <a:t>ziel: C:\Users\crmt\Documents\Visual Studio 2017\GEO\GEO_05_Clientdatenanzeige\02_Datenausleitung_für_Anzeige\01_Version1\Webseiten\Kandidat </a:t>
+          </a:r>
+        </a:p>
+        <a:p>
+          <a:pPr marL="228600" lvl="4" indent="-57150" algn="l" defTabSz="222250">
+            <a:lnSpc>
+              <a:spcPct val="90000"/>
+            </a:lnSpc>
+            <a:spcBef>
+              <a:spcPct val="0"/>
+            </a:spcBef>
+            <a:spcAft>
+              <a:spcPct val="15000"/>
+            </a:spcAft>
+            <a:buChar char="•"/>
+          </a:pPr>
+          <a:r>
+            <a:rPr lang="de-DE" sz="500" b="0" i="0" kern="1200"/>
+            <a:t>Daten</a:t>
+          </a:r>
+        </a:p>
+        <a:p>
+          <a:pPr marL="285750" lvl="5" indent="-57150" algn="l" defTabSz="222250">
+            <a:lnSpc>
+              <a:spcPct val="90000"/>
+            </a:lnSpc>
+            <a:spcBef>
+              <a:spcPct val="0"/>
+            </a:spcBef>
+            <a:spcAft>
+              <a:spcPct val="15000"/>
+            </a:spcAft>
+            <a:buChar char="•"/>
+          </a:pPr>
+          <a:r>
+            <a:rPr lang="de-DE" sz="500" b="0" i="0" kern="1200"/>
+            <a:t>Basisdaten_Anzeige_V1.txt</a:t>
+          </a:r>
+        </a:p>
+        <a:p>
+          <a:pPr marL="285750" lvl="5" indent="-57150" algn="l" defTabSz="222250">
+            <a:lnSpc>
+              <a:spcPct val="90000"/>
+            </a:lnSpc>
+            <a:spcBef>
+              <a:spcPct val="0"/>
+            </a:spcBef>
+            <a:spcAft>
+              <a:spcPct val="15000"/>
+            </a:spcAft>
+            <a:buChar char="•"/>
+          </a:pPr>
+          <a:r>
+            <a:rPr lang="de-DE" sz="500" b="0" i="0" kern="1200"/>
+            <a:t>Header_Candidate_V1.html</a:t>
+          </a:r>
+        </a:p>
+        <a:p>
+          <a:pPr marL="285750" lvl="5" indent="-57150" algn="l" defTabSz="222250">
+            <a:lnSpc>
+              <a:spcPct val="90000"/>
+            </a:lnSpc>
+            <a:spcBef>
+              <a:spcPct val="0"/>
+            </a:spcBef>
+            <a:spcAft>
+              <a:spcPct val="15000"/>
+            </a:spcAft>
+            <a:buChar char="•"/>
+          </a:pPr>
+          <a:r>
+            <a:rPr lang="de-DE" sz="500" b="0" i="0" kern="1200"/>
+            <a:t>nav_left_abst_V1.html</a:t>
+          </a:r>
+        </a:p>
+        <a:p>
+          <a:pPr marL="285750" lvl="5" indent="-57150" algn="l" defTabSz="222250">
+            <a:lnSpc>
+              <a:spcPct val="90000"/>
+            </a:lnSpc>
+            <a:spcBef>
+              <a:spcPct val="0"/>
+            </a:spcBef>
+            <a:spcAft>
+              <a:spcPct val="15000"/>
+            </a:spcAft>
+            <a:buChar char="•"/>
+          </a:pPr>
+          <a:r>
+            <a:rPr lang="de-DE" sz="500" b="0" i="0" kern="1200"/>
+            <a:t>nav_left_alpha_sort_V1.html</a:t>
+          </a:r>
+        </a:p>
+        <a:p>
+          <a:pPr marL="228600" lvl="4" indent="-57150" algn="l" defTabSz="222250">
+            <a:lnSpc>
+              <a:spcPct val="90000"/>
+            </a:lnSpc>
+            <a:spcBef>
+              <a:spcPct val="0"/>
+            </a:spcBef>
+            <a:spcAft>
+              <a:spcPct val="15000"/>
+            </a:spcAft>
+            <a:buChar char="•"/>
+          </a:pPr>
+          <a:r>
+            <a:rPr lang="de-DE" sz="500" b="0" i="0" kern="1200"/>
+            <a:t>Aufrufseiten</a:t>
+          </a:r>
+        </a:p>
+        <a:p>
+          <a:pPr marL="285750" lvl="5" indent="-57150" algn="l" defTabSz="222250">
+            <a:lnSpc>
+              <a:spcPct val="90000"/>
+            </a:lnSpc>
+            <a:spcBef>
+              <a:spcPct val="0"/>
+            </a:spcBef>
+            <a:spcAft>
+              <a:spcPct val="15000"/>
+            </a:spcAft>
+            <a:buChar char="•"/>
+          </a:pPr>
+          <a:r>
+            <a:rPr lang="de-DE" sz="500" b="0" i="0" kern="1200"/>
+            <a:t>Umkreis_Frame_V1_33_abst.html</a:t>
+          </a:r>
+        </a:p>
+        <a:p>
+          <a:pPr marL="285750" lvl="5" indent="-57150" algn="l" defTabSz="222250">
+            <a:lnSpc>
+              <a:spcPct val="90000"/>
+            </a:lnSpc>
+            <a:spcBef>
+              <a:spcPct val="0"/>
+            </a:spcBef>
+            <a:spcAft>
+              <a:spcPct val="15000"/>
+            </a:spcAft>
+            <a:buChar char="•"/>
+          </a:pPr>
+          <a:r>
+            <a:rPr lang="de-DE" sz="500" b="0" i="0" kern="1200"/>
+            <a:t>Umkreis_Frame_V1_33_alpha_sort.html</a:t>
+          </a:r>
+        </a:p>
+        <a:p>
+          <a:pPr marL="228600" lvl="4" indent="-57150" algn="l" defTabSz="222250">
+            <a:lnSpc>
+              <a:spcPct val="90000"/>
+            </a:lnSpc>
+            <a:spcBef>
+              <a:spcPct val="0"/>
+            </a:spcBef>
+            <a:spcAft>
+              <a:spcPct val="15000"/>
+            </a:spcAft>
+            <a:buChar char="•"/>
+          </a:pPr>
+          <a:r>
+            <a:rPr lang="de-DE" sz="500" b="0" i="0" kern="1200"/>
+            <a:t>Ausführungsseiten</a:t>
+          </a:r>
+        </a:p>
+        <a:p>
+          <a:pPr marL="228600" lvl="4" indent="-57150" algn="l" defTabSz="222250">
+            <a:lnSpc>
+              <a:spcPct val="90000"/>
+            </a:lnSpc>
+            <a:spcBef>
+              <a:spcPct val="0"/>
+            </a:spcBef>
+            <a:spcAft>
+              <a:spcPct val="15000"/>
+            </a:spcAft>
+            <a:buChar char="•"/>
+          </a:pPr>
+          <a:r>
+            <a:rPr lang="de-DE" sz="500" b="0" i="0" kern="1200"/>
+            <a:t>Umkreis_V1_33_ohne_Routing.html</a:t>
+          </a:r>
+        </a:p>
+      </dsp:txBody>
+      <dsp:txXfrm rot="-5400000">
+        <a:off x="628340" y="5926435"/>
+        <a:ext cx="4783579" cy="1376798"/>
+      </dsp:txXfrm>
+    </dsp:sp>
+    <dsp:sp modelId="{71117EE4-5525-4116-8FB1-B4C9C4CAAD42}">
+      <dsp:nvSpPr>
+        <dsp:cNvPr id="0" name=""/>
+        <dsp:cNvSpPr/>
+      </dsp:nvSpPr>
+      <dsp:spPr>
+        <a:xfrm rot="5400000">
+          <a:off x="-134644" y="7582445"/>
+          <a:ext cx="897627" cy="628339"/>
+        </a:xfrm>
+        <a:prstGeom prst="chevron">
+          <a:avLst/>
+        </a:prstGeom>
+        <a:solidFill>
+          <a:schemeClr val="accent1">
+            <a:hueOff val="0"/>
+            <a:satOff val="0"/>
+            <a:lumOff val="0"/>
+            <a:alphaOff val="0"/>
+          </a:schemeClr>
+        </a:solidFill>
+        <a:ln w="25400" cap="flat" cmpd="sng" algn="ctr">
+          <a:solidFill>
+            <a:schemeClr val="accent1">
+              <a:hueOff val="0"/>
+              <a:satOff val="0"/>
+              <a:lumOff val="0"/>
+              <a:alphaOff val="0"/>
+            </a:schemeClr>
+          </a:solidFill>
+          <a:prstDash val="solid"/>
+        </a:ln>
+        <a:effectLst/>
+      </dsp:spPr>
+      <dsp:style>
+        <a:lnRef idx="2">
+          <a:scrgbClr r="0" g="0" b="0"/>
+        </a:lnRef>
+        <a:fillRef idx="1">
+          <a:scrgbClr r="0" g="0" b="0"/>
+        </a:fillRef>
+        <a:effectRef idx="0">
+          <a:scrgbClr r="0" g="0" b="0"/>
+        </a:effectRef>
+        <a:fontRef idx="minor">
+          <a:schemeClr val="lt1"/>
+        </a:fontRef>
+      </dsp:style>
+      <dsp:txBody>
+        <a:bodyPr spcFirstLastPara="0" vert="horz" wrap="square" lIns="10795" tIns="10795" rIns="10795" bIns="10795" numCol="1" spcCol="1270" anchor="ctr" anchorCtr="0">
+          <a:noAutofit/>
+        </a:bodyPr>
+        <a:lstStyle/>
+        <a:p>
+          <a:pPr marL="0" lvl="0" indent="0" algn="ctr" defTabSz="755650">
+            <a:lnSpc>
+              <a:spcPct val="90000"/>
+            </a:lnSpc>
+            <a:spcBef>
+              <a:spcPct val="0"/>
+            </a:spcBef>
+            <a:spcAft>
+              <a:spcPct val="35000"/>
+            </a:spcAft>
+            <a:buNone/>
+          </a:pPr>
+          <a:r>
+            <a:rPr lang="de-DE" sz="1700" b="1" i="0" kern="1200"/>
+            <a:t>9</a:t>
+          </a:r>
+        </a:p>
+      </dsp:txBody>
+      <dsp:txXfrm rot="-5400000">
+        <a:off x="1" y="7761971"/>
+        <a:ext cx="628339" cy="269288"/>
+      </dsp:txXfrm>
+    </dsp:sp>
+    <dsp:sp modelId="{A8C1C993-51D2-4D9D-A70D-804CE023989E}">
+      <dsp:nvSpPr>
+        <dsp:cNvPr id="0" name=""/>
+        <dsp:cNvSpPr/>
+      </dsp:nvSpPr>
+      <dsp:spPr>
+        <a:xfrm rot="5400000">
+          <a:off x="2765640" y="5310500"/>
+          <a:ext cx="583458" cy="4858060"/>
+        </a:xfrm>
+        <a:prstGeom prst="round2SameRect">
+          <a:avLst/>
+        </a:prstGeom>
+        <a:solidFill>
+          <a:schemeClr val="lt1">
+            <a:alpha val="90000"/>
+            <a:hueOff val="0"/>
+            <a:satOff val="0"/>
+            <a:lumOff val="0"/>
+            <a:alphaOff val="0"/>
+          </a:schemeClr>
+        </a:solidFill>
+        <a:ln w="25400" cap="flat" cmpd="sng" algn="ctr">
+          <a:solidFill>
+            <a:schemeClr val="accent1">
+              <a:hueOff val="0"/>
+              <a:satOff val="0"/>
+              <a:lumOff val="0"/>
+              <a:alphaOff val="0"/>
+            </a:schemeClr>
+          </a:solidFill>
+          <a:prstDash val="solid"/>
+        </a:ln>
+        <a:effectLst/>
+      </dsp:spPr>
+      <dsp:style>
+        <a:lnRef idx="2">
+          <a:scrgbClr r="0" g="0" b="0"/>
+        </a:lnRef>
+        <a:fillRef idx="1">
+          <a:scrgbClr r="0" g="0" b="0"/>
+        </a:fillRef>
+        <a:effectRef idx="0">
+          <a:scrgbClr r="0" g="0" b="0"/>
+        </a:effectRef>
+        <a:fontRef idx="minor"/>
+      </dsp:style>
+      <dsp:txBody>
+        <a:bodyPr spcFirstLastPara="0" vert="horz" wrap="square" lIns="35560" tIns="3175" rIns="3175" bIns="3175" numCol="1" spcCol="1270" anchor="ctr" anchorCtr="0">
+          <a:noAutofit/>
+        </a:bodyPr>
+        <a:lstStyle/>
+        <a:p>
+          <a:pPr marL="57150" lvl="1" indent="-57150" algn="l" defTabSz="222250">
+            <a:lnSpc>
+              <a:spcPct val="90000"/>
+            </a:lnSpc>
+            <a:spcBef>
+              <a:spcPct val="0"/>
+            </a:spcBef>
+            <a:spcAft>
+              <a:spcPct val="15000"/>
+            </a:spcAft>
+            <a:buChar char="•"/>
+          </a:pPr>
+          <a:r>
+            <a:rPr lang="de-DE" sz="500" b="1" i="0" kern="1200"/>
+            <a:t>Daten anzeigen</a:t>
+          </a:r>
+        </a:p>
+        <a:p>
+          <a:pPr marL="114300" lvl="2" indent="-57150" algn="l" defTabSz="222250">
+            <a:lnSpc>
+              <a:spcPct val="90000"/>
+            </a:lnSpc>
+            <a:spcBef>
+              <a:spcPct val="0"/>
+            </a:spcBef>
+            <a:spcAft>
+              <a:spcPct val="15000"/>
+            </a:spcAft>
+            <a:buChar char="•"/>
+          </a:pPr>
+          <a:r>
+            <a:rPr lang="de-DE" sz="500" b="1" i="0" kern="1200"/>
+            <a:t>index.html  (C:\Users\crmt\Documents\Visual Studio 2017\GEO\GEO_05_Clientdatenanzeige\02_Datenausleitung_für_Anzeige\01_Version1)</a:t>
+          </a:r>
+        </a:p>
+      </dsp:txBody>
+      <dsp:txXfrm rot="-5400000">
+        <a:off x="628339" y="7476283"/>
+        <a:ext cx="4829578" cy="526494"/>
       </dsp:txXfrm>
     </dsp:sp>
   </dsp:spTree>
@@ -12717,7 +14273,7 @@
 </file>
 
 <file path=customXml/itemProps1.xml><?xml version="1.0" encoding="utf-8"?>
-<ds:datastoreItem xmlns:ds="http://schemas.openxmlformats.org/officeDocument/2006/customXml" ds:itemID="{AA0B3A23-27D5-4AE1-AA4D-D8F2826BE5C8}">
+<ds:datastoreItem xmlns:ds="http://schemas.openxmlformats.org/officeDocument/2006/customXml" ds:itemID="{5DCBAFDD-5870-4E8F-8A67-3D0B1EC661F6}">
   <ds:schemaRefs>
     <ds:schemaRef ds:uri="http://schemas.openxmlformats.org/officeDocument/2006/bibliography"/>
   </ds:schemaRefs>

--- a/01_Allgemein/05_Dokumentation/Darstellung_Kandidaten_Firmenzuordnung_Dokumentation_V1_20190407.docx
+++ b/01_Allgemein/05_Dokumentation/Darstellung_Kandidaten_Firmenzuordnung_Dokumentation_V1_20190407.docx
@@ -1958,7 +1958,15 @@
     </w:p>
     <w:p>
       <w:r>
-        <w:t>Die bestehende Lösung hat einen Server und einen Client Bestandteil. Sie dienen der Kandidatenverwaltung und der Verwaltung der offenen Stellen. In dem aktuellen Projekt soll die bestehende Software für das Rekruting erweitert werden. Dabei sollen die Bewerberdaten mit den Firmendaten in Verbindung gebracht werden. Am Ende sollen zu dem jeweiligen Bewerber die relevanten Firmen und offenen Stellen dargestellt werden.</w:t>
+        <w:t xml:space="preserve">Die bestehende Lösung hat einen Server und einen Client Bestandteil. Sie dienen der Kandidatenverwaltung und der Verwaltung der offenen Stellen. In dem aktuellen Projekt soll die bestehende Software für das </w:t>
+      </w:r>
+      <w:proofErr w:type="spellStart"/>
+      <w:r>
+        <w:t>Rekruting</w:t>
+      </w:r>
+      <w:proofErr w:type="spellEnd"/>
+      <w:r>
+        <w:t xml:space="preserve"> erweitert werden. Dabei sollen die Bewerberdaten mit den Firmendaten in Verbindung gebracht werden. Am Ende sollen zu dem jeweiligen Bewerber die relevanten Firmen und offenen Stellen dargestellt werden.</w:t>
       </w:r>
     </w:p>
     <w:p>
@@ -2001,7 +2009,15 @@
         <w:t>Es sind verschiedene Datenbanken auf dem Server eingerichtet. Die für das Projekt relevanten Datenbank</w:t>
       </w:r>
       <w:r>
-        <w:t xml:space="preserve"> ist die Recruiting2 (mit den Tabellen Applicants / Companies)</w:t>
+        <w:t xml:space="preserve"> ist die Recruiting2 (mit den Tabellen </w:t>
+      </w:r>
+      <w:proofErr w:type="spellStart"/>
+      <w:r>
+        <w:t>Applicants</w:t>
+      </w:r>
+      <w:proofErr w:type="spellEnd"/>
+      <w:r>
+        <w:t xml:space="preserve"> / Companies)</w:t>
       </w:r>
       <w:r>
         <w:t>.</w:t>
@@ -2135,13 +2151,45 @@
     </w:p>
     <w:p>
       <w:r>
-        <w:t xml:space="preserve">Der Client ist der Combit Relationship Manager. </w:t>
+        <w:t xml:space="preserve">Der Client ist der </w:t>
+      </w:r>
+      <w:proofErr w:type="spellStart"/>
+      <w:r>
+        <w:t>Combit</w:t>
+      </w:r>
+      <w:proofErr w:type="spellEnd"/>
+      <w:r>
+        <w:t xml:space="preserve"> </w:t>
+      </w:r>
+      <w:proofErr w:type="spellStart"/>
+      <w:r>
+        <w:t>Relationship</w:t>
+      </w:r>
+      <w:proofErr w:type="spellEnd"/>
+      <w:r>
+        <w:t xml:space="preserve"> Manager. </w:t>
       </w:r>
       <w:r>
         <w:t>Über das Menü lassen s</w:t>
       </w:r>
       <w:r>
-        <w:t>ich entsprechende Skripte ausführen. Dazu wird über ein .vbs-Skript eine html-Seite aufgerufen.</w:t>
+        <w:t>ich entsprechende Skripte ausführen. Dazu wird über ein .</w:t>
+      </w:r>
+      <w:proofErr w:type="spellStart"/>
+      <w:r>
+        <w:t>vbs</w:t>
+      </w:r>
+      <w:proofErr w:type="spellEnd"/>
+      <w:r>
+        <w:t xml:space="preserve">-Skript eine </w:t>
+      </w:r>
+      <w:proofErr w:type="spellStart"/>
+      <w:r>
+        <w:t>html</w:t>
+      </w:r>
+      <w:proofErr w:type="spellEnd"/>
+      <w:r>
+        <w:t>-Seite aufgerufen.</w:t>
       </w:r>
       <w:r>
         <w:t xml:space="preserve"> Derzeit ist keine direkte Einbindung in das Tool möglich. Da der Quellcode nicht verfügbar ist.</w:t>
@@ -2269,10 +2317,23 @@
         <w:t>„</w:t>
       </w:r>
       <w:r>
-        <w:t>01_Dateidownload Part_neu.dtsx</w:t>
+        <w:t xml:space="preserve">01_Dateidownload </w:t>
       </w:r>
+      <w:proofErr w:type="spellStart"/>
       <w:r>
-        <w:t>“ (Geo/Geo3/Geo31)</w:t>
+        <w:t>Part_neu.dtsx</w:t>
+      </w:r>
+      <w:proofErr w:type="spellEnd"/>
+      <w:r>
+        <w:t>“ (</w:t>
+      </w:r>
+      <w:proofErr w:type="spellStart"/>
+      <w:r>
+        <w:t>Geo</w:t>
+      </w:r>
+      <w:proofErr w:type="spellEnd"/>
+      <w:r>
+        <w:t>/Geo3/Geo31)</w:t>
       </w:r>
       <w:r>
         <w:t xml:space="preserve"> über den Job „01_Dateidownload“</w:t>
@@ -2328,7 +2389,15 @@
         <w:t xml:space="preserve">In diesem Paket werden die Adressdaten der Bewerber / Firmen ermittelt, denen noch keine Koordinaten zugeordnet worden. Einerseits werden die Adressdaten in Textfiles geschrieben und zum gleichen Zeitpunkt werden alle Datensätze entladen. </w:t>
       </w:r>
       <w:r>
-        <w:t>Die Zuordnung erfolgt im Pakage über die jeweils aktuellen Zeilenzahlen.</w:t>
+        <w:t xml:space="preserve">Die Zuordnung erfolgt im </w:t>
+      </w:r>
+      <w:proofErr w:type="spellStart"/>
+      <w:r>
+        <w:t>Pakage</w:t>
+      </w:r>
+      <w:proofErr w:type="spellEnd"/>
+      <w:r>
+        <w:t xml:space="preserve"> über die jeweils aktuellen Zeilenzahlen.</w:t>
       </w:r>
     </w:p>
     <w:p>
@@ -2373,7 +2442,15 @@
         <w:t>_Part</w:t>
       </w:r>
       <w:r>
-        <w:t xml:space="preserve">.html“ ausgeführt werden. Die Ergebnisse werden im Ordner Downloads abgelegt. „dlText1(xx).txt“. </w:t>
+        <w:t>.html“ ausgeführt werden. Die Ergebnisse werden im Ordner Downloads abgelegt. „dlText1(xx).</w:t>
+      </w:r>
+      <w:proofErr w:type="spellStart"/>
+      <w:r>
+        <w:t>txt</w:t>
+      </w:r>
+      <w:proofErr w:type="spellEnd"/>
+      <w:r>
+        <w:t xml:space="preserve">“. </w:t>
       </w:r>
     </w:p>
     <w:p>
@@ -2385,8 +2462,13 @@
       <w:r>
         <w:t xml:space="preserve">Diese müssen anschließen aggregiert werden über den Befehl: </w:t>
       </w:r>
+      <w:proofErr w:type="spellStart"/>
       <w:r>
-        <w:t>for /r %i in (*) do type %i   &gt;&gt;aa_coord_all.txt</w:t>
+        <w:t>for</w:t>
+      </w:r>
+      <w:proofErr w:type="spellEnd"/>
+      <w:r>
+        <w:t xml:space="preserve"> /r %i in (*) do type %i   &gt;&gt;aa_coord_all.txt</w:t>
       </w:r>
     </w:p>
     <w:p>
@@ -2419,9 +2501,7 @@
           </wp:inline>
         </w:drawing>
       </w:r>
-      <w:bookmarkStart w:id="8" w:name="_GoBack"/>
     </w:p>
-    <w:bookmarkEnd w:id="8"/>
     <w:p>
       <w:pPr>
         <w:pStyle w:val="berschrift3"/>
@@ -2430,11 +2510,11 @@
         <w:lastRenderedPageBreak/>
         <w:t xml:space="preserve"> </w:t>
       </w:r>
-      <w:bookmarkStart w:id="9" w:name="_Toc7200939"/>
+      <w:bookmarkStart w:id="8" w:name="_Toc7200939"/>
       <w:r>
         <w:t>Kandidaten</w:t>
       </w:r>
-      <w:bookmarkEnd w:id="9"/>
+      <w:bookmarkEnd w:id="8"/>
     </w:p>
     <w:p>
       <w:pPr>
@@ -2443,11 +2523,11 @@
       <w:r>
         <w:t xml:space="preserve"> </w:t>
       </w:r>
-      <w:bookmarkStart w:id="10" w:name="_Toc7200940"/>
+      <w:bookmarkStart w:id="9" w:name="_Toc7200940"/>
       <w:r>
         <w:t>Firmen</w:t>
       </w:r>
-      <w:bookmarkEnd w:id="10"/>
+      <w:bookmarkEnd w:id="9"/>
     </w:p>
     <w:p>
       <w:pPr>
@@ -2456,11 +2536,11 @@
       <w:r>
         <w:t xml:space="preserve"> </w:t>
       </w:r>
-      <w:bookmarkStart w:id="11" w:name="_Toc7200941"/>
+      <w:bookmarkStart w:id="10" w:name="_Toc7200941"/>
       <w:r>
         <w:t>Koordinaten ermitteln</w:t>
       </w:r>
-      <w:bookmarkEnd w:id="11"/>
+      <w:bookmarkEnd w:id="10"/>
     </w:p>
     <w:p>
       <w:pPr>
@@ -2469,11 +2549,11 @@
       <w:r>
         <w:t xml:space="preserve"> </w:t>
       </w:r>
-      <w:bookmarkStart w:id="12" w:name="_Toc7200942"/>
+      <w:bookmarkStart w:id="11" w:name="_Toc7200942"/>
       <w:r>
         <w:t>Kandidaten</w:t>
       </w:r>
-      <w:bookmarkEnd w:id="12"/>
+      <w:bookmarkEnd w:id="11"/>
     </w:p>
     <w:p>
       <w:r>
@@ -2524,17 +2604,17 @@
       <w:r>
         <w:t xml:space="preserve"> </w:t>
       </w:r>
-      <w:bookmarkStart w:id="13" w:name="_Toc7200943"/>
+      <w:bookmarkStart w:id="12" w:name="_Toc7200943"/>
       <w:r>
         <w:t>Firmen</w:t>
       </w:r>
-      <w:bookmarkEnd w:id="13"/>
+      <w:bookmarkEnd w:id="12"/>
     </w:p>
     <w:p>
       <w:pPr>
         <w:pStyle w:val="berschrift1"/>
       </w:pPr>
-      <w:bookmarkStart w:id="14" w:name="_Toc7200944"/>
+      <w:bookmarkStart w:id="13" w:name="_Toc7200944"/>
       <w:r>
         <w:t>Daten i</w:t>
       </w:r>
@@ -2551,15 +2631,25 @@
       <w:r>
         <w:t>DB einfügen</w:t>
       </w:r>
-      <w:bookmarkEnd w:id="14"/>
+      <w:bookmarkEnd w:id="13"/>
     </w:p>
     <w:p>
       <w:pPr>
         <w:pStyle w:val="berschrift1"/>
       </w:pPr>
-      <w:bookmarkStart w:id="15" w:name="_Toc7200945"/>
+      <w:bookmarkStart w:id="14" w:name="_Toc7200945"/>
       <w:r>
         <w:t>Datenausleitung aus DB</w:t>
+      </w:r>
+      <w:bookmarkEnd w:id="14"/>
+    </w:p>
+    <w:p>
+      <w:pPr>
+        <w:pStyle w:val="berschrift2"/>
+      </w:pPr>
+      <w:bookmarkStart w:id="15" w:name="_Toc7200946"/>
+      <w:r>
+        <w:t>Kandidaten</w:t>
       </w:r>
       <w:bookmarkEnd w:id="15"/>
     </w:p>
@@ -2567,9 +2657,9 @@
       <w:pPr>
         <w:pStyle w:val="berschrift2"/>
       </w:pPr>
-      <w:bookmarkStart w:id="16" w:name="_Toc7200946"/>
+      <w:bookmarkStart w:id="16" w:name="_Toc7200947"/>
       <w:r>
-        <w:t>Kandidaten</w:t>
+        <w:t>Firmen</w:t>
       </w:r>
       <w:bookmarkEnd w:id="16"/>
     </w:p>
@@ -2577,29 +2667,29 @@
       <w:pPr>
         <w:pStyle w:val="berschrift2"/>
       </w:pPr>
-      <w:bookmarkStart w:id="17" w:name="_Toc7200947"/>
+      <w:bookmarkStart w:id="17" w:name="_Toc7200948"/>
       <w:r>
-        <w:t>Firmen</w:t>
+        <w:t>Mittelpunkt für die Kartendarstellung</w:t>
       </w:r>
       <w:bookmarkEnd w:id="17"/>
     </w:p>
     <w:p>
       <w:pPr>
-        <w:pStyle w:val="berschrift2"/>
+        <w:pStyle w:val="berschrift1"/>
       </w:pPr>
-      <w:bookmarkStart w:id="18" w:name="_Toc7200948"/>
+      <w:bookmarkStart w:id="18" w:name="_Toc7200949"/>
       <w:r>
-        <w:t>Mittelpunkt für die Kartendarstellung</w:t>
+        <w:t>Datendarstellung</w:t>
       </w:r>
       <w:bookmarkEnd w:id="18"/>
     </w:p>
     <w:p>
       <w:pPr>
-        <w:pStyle w:val="berschrift1"/>
+        <w:pStyle w:val="berschrift2"/>
       </w:pPr>
-      <w:bookmarkStart w:id="19" w:name="_Toc7200949"/>
+      <w:bookmarkStart w:id="19" w:name="_Toc7200950"/>
       <w:r>
-        <w:t>Datendarstellung</w:t>
+        <w:t>Basisdaten (Dateiaufbau)</w:t>
       </w:r>
       <w:bookmarkEnd w:id="19"/>
     </w:p>
@@ -2607,9 +2697,9 @@
       <w:pPr>
         <w:pStyle w:val="berschrift2"/>
       </w:pPr>
-      <w:bookmarkStart w:id="20" w:name="_Toc7200950"/>
+      <w:bookmarkStart w:id="20" w:name="_Toc7200951"/>
       <w:r>
-        <w:t>Basisdaten (Dateiaufbau)</w:t>
+        <w:t>Darstellung</w:t>
       </w:r>
       <w:bookmarkEnd w:id="20"/>
     </w:p>
@@ -2617,21 +2707,11 @@
       <w:pPr>
         <w:pStyle w:val="berschrift2"/>
       </w:pPr>
-      <w:bookmarkStart w:id="21" w:name="_Toc7200951"/>
-      <w:r>
-        <w:t>Darstellung</w:t>
-      </w:r>
-      <w:bookmarkEnd w:id="21"/>
-    </w:p>
-    <w:p>
-      <w:pPr>
-        <w:pStyle w:val="berschrift2"/>
-      </w:pPr>
-      <w:bookmarkStart w:id="22" w:name="_Toc7200952"/>
+      <w:bookmarkStart w:id="21" w:name="_Toc7200952"/>
       <w:r>
         <w:t>Aufruf der Darstellung aus dem Programm</w:t>
       </w:r>
-      <w:bookmarkEnd w:id="22"/>
+      <w:bookmarkEnd w:id="21"/>
     </w:p>
     <w:p/>
     <w:p>
@@ -2684,11 +2764,19 @@
           <w:lang w:val="en-GB"/>
         </w:rPr>
       </w:pPr>
+      <w:proofErr w:type="spellStart"/>
       <w:r>
         <w:rPr>
           <w:lang w:val="en-GB"/>
         </w:rPr>
-        <w:t>abgelegt.</w:t>
+        <w:t>abgelegt</w:t>
+      </w:r>
+      <w:proofErr w:type="spellEnd"/>
+      <w:r>
+        <w:rPr>
+          <w:lang w:val="en-GB"/>
+        </w:rPr>
+        <w:t>.</w:t>
       </w:r>
     </w:p>
     <w:p>
@@ -2761,7 +2849,15 @@
         </w:numPr>
       </w:pPr>
       <w:r>
-        <w:t xml:space="preserve">Ein .vbs-Skript </w:t>
+        <w:t>Ein .</w:t>
+      </w:r>
+      <w:proofErr w:type="spellStart"/>
+      <w:r>
+        <w:t>vbs</w:t>
+      </w:r>
+      <w:proofErr w:type="spellEnd"/>
+      <w:r>
+        <w:t xml:space="preserve">-Skript </w:t>
       </w:r>
     </w:p>
     <w:p>
@@ -2793,7 +2889,15 @@
         </w:numPr>
       </w:pPr>
       <w:r>
-        <w:t>Die Html-Seite</w:t>
+        <w:t xml:space="preserve">Die </w:t>
+      </w:r>
+      <w:proofErr w:type="spellStart"/>
+      <w:r>
+        <w:t>Html</w:t>
+      </w:r>
+      <w:proofErr w:type="spellEnd"/>
+      <w:r>
+        <w:t>-Seite</w:t>
       </w:r>
     </w:p>
     <w:p>
@@ -2948,7 +3052,31 @@
           <w:highlight w:val="white"/>
           <w:lang w:val="en-GB"/>
         </w:rPr>
-        <w:t>[dbo]</w:t>
+        <w:t>[</w:t>
+      </w:r>
+      <w:proofErr w:type="spellStart"/>
+      <w:r>
+        <w:rPr>
+          <w:rFonts w:ascii="Consolas" w:hAnsi="Consolas" w:cs="Consolas"/>
+          <w:color w:val="000000"/>
+          <w:sz w:val="19"/>
+          <w:szCs w:val="19"/>
+          <w:highlight w:val="white"/>
+          <w:lang w:val="en-GB"/>
+        </w:rPr>
+        <w:t>dbo</w:t>
+      </w:r>
+      <w:proofErr w:type="spellEnd"/>
+      <w:r>
+        <w:rPr>
+          <w:rFonts w:ascii="Consolas" w:hAnsi="Consolas" w:cs="Consolas"/>
+          <w:color w:val="000000"/>
+          <w:sz w:val="19"/>
+          <w:szCs w:val="19"/>
+          <w:highlight w:val="white"/>
+          <w:lang w:val="en-GB"/>
+        </w:rPr>
+        <w:t>]</w:t>
       </w:r>
       <w:r>
         <w:rPr>
@@ -3001,6 +3129,7 @@
           <w:lang w:eastAsia="de-DE"/>
         </w:rPr>
       </w:pPr>
+      <w:proofErr w:type="spellStart"/>
       <w:r>
         <w:rPr>
           <w:rFonts w:ascii="Courier New" w:eastAsia="Times New Roman" w:hAnsi="Courier New" w:cs="Courier New"/>
@@ -3008,7 +3137,37 @@
           <w:szCs w:val="20"/>
           <w:lang w:eastAsia="de-DE"/>
         </w:rPr>
-        <w:t>java -XshowSettings:properties -version</w:t>
+        <w:t>java</w:t>
+      </w:r>
+      <w:proofErr w:type="spellEnd"/>
+      <w:r>
+        <w:rPr>
+          <w:rFonts w:ascii="Courier New" w:eastAsia="Times New Roman" w:hAnsi="Courier New" w:cs="Courier New"/>
+          <w:sz w:val="20"/>
+          <w:szCs w:val="20"/>
+          <w:lang w:eastAsia="de-DE"/>
+        </w:rPr>
+        <w:t xml:space="preserve"> -</w:t>
+      </w:r>
+      <w:proofErr w:type="spellStart"/>
+      <w:r>
+        <w:rPr>
+          <w:rFonts w:ascii="Courier New" w:eastAsia="Times New Roman" w:hAnsi="Courier New" w:cs="Courier New"/>
+          <w:sz w:val="20"/>
+          <w:szCs w:val="20"/>
+          <w:lang w:eastAsia="de-DE"/>
+        </w:rPr>
+        <w:t>XshowSettings:properties</w:t>
+      </w:r>
+      <w:proofErr w:type="spellEnd"/>
+      <w:r>
+        <w:rPr>
+          <w:rFonts w:ascii="Courier New" w:eastAsia="Times New Roman" w:hAnsi="Courier New" w:cs="Courier New"/>
+          <w:sz w:val="20"/>
+          <w:szCs w:val="20"/>
+          <w:lang w:eastAsia="de-DE"/>
+        </w:rPr>
+        <w:t xml:space="preserve"> -version</w:t>
       </w:r>
     </w:p>
     <w:p>
@@ -3019,6 +3178,23 @@
           <w:lang w:val="en-GB"/>
         </w:rPr>
       </w:pPr>
+    </w:p>
+    <w:p>
+      <w:pPr>
+        <w:pStyle w:val="Listenabsatz"/>
+        <w:ind w:left="0"/>
+        <w:rPr>
+          <w:lang w:val="en-GB"/>
+        </w:rPr>
+      </w:pPr>
+      <w:r>
+        <w:rPr>
+          <w:lang w:val="en-GB"/>
+        </w:rPr>
+        <w:t>java -jar test2.jar</w:t>
+      </w:r>
+      <w:bookmarkStart w:id="22" w:name="_GoBack"/>
+      <w:bookmarkEnd w:id="22"/>
     </w:p>
     <w:p>
       <w:pPr>
@@ -14273,7 +14449,7 @@
 </file>
 
 <file path=customXml/itemProps1.xml><?xml version="1.0" encoding="utf-8"?>
-<ds:datastoreItem xmlns:ds="http://schemas.openxmlformats.org/officeDocument/2006/customXml" ds:itemID="{5DCBAFDD-5870-4E8F-8A67-3D0B1EC661F6}">
+<ds:datastoreItem xmlns:ds="http://schemas.openxmlformats.org/officeDocument/2006/customXml" ds:itemID="{486AF280-FE41-4BA9-A6EA-58D8717BC30D}">
   <ds:schemaRefs>
     <ds:schemaRef ds:uri="http://schemas.openxmlformats.org/officeDocument/2006/bibliography"/>
   </ds:schemaRefs>

--- a/01_Allgemein/05_Dokumentation/Darstellung_Kandidaten_Firmenzuordnung_Dokumentation_V1_20190407.docx
+++ b/01_Allgemein/05_Dokumentation/Darstellung_Kandidaten_Firmenzuordnung_Dokumentation_V1_20190407.docx
@@ -2173,7 +2173,15 @@
         <w:t>Über das Menü lassen s</w:t>
       </w:r>
       <w:r>
-        <w:t>ich entsprechende Skripte ausführen. Dazu wird über ein .</w:t>
+        <w:t xml:space="preserve">ich entsprechende Skripte ausführen. Dazu wird </w:t>
+      </w:r>
+      <w:proofErr w:type="spellStart"/>
+      <w:r>
+        <w:t>über ein</w:t>
+      </w:r>
+      <w:proofErr w:type="spellEnd"/>
+      <w:r>
+        <w:t xml:space="preserve"> .</w:t>
       </w:r>
       <w:proofErr w:type="spellStart"/>
       <w:r>
@@ -3126,46 +3134,35 @@
           <w:rFonts w:ascii="Courier New" w:eastAsia="Times New Roman" w:hAnsi="Courier New" w:cs="Courier New"/>
           <w:sz w:val="20"/>
           <w:szCs w:val="20"/>
-          <w:lang w:eastAsia="de-DE"/>
+          <w:lang w:val="en-GB" w:eastAsia="de-DE"/>
         </w:rPr>
       </w:pPr>
-      <w:proofErr w:type="spellStart"/>
       <w:r>
         <w:rPr>
           <w:rFonts w:ascii="Courier New" w:eastAsia="Times New Roman" w:hAnsi="Courier New" w:cs="Courier New"/>
           <w:sz w:val="20"/>
           <w:szCs w:val="20"/>
-          <w:lang w:eastAsia="de-DE"/>
+          <w:lang w:val="en-GB" w:eastAsia="de-DE"/>
         </w:rPr>
-        <w:t>java</w:t>
-      </w:r>
-      <w:proofErr w:type="spellEnd"/>
+        <w:t>java -</w:t>
+      </w:r>
+      <w:proofErr w:type="spellStart"/>
       <w:r>
         <w:rPr>
           <w:rFonts w:ascii="Courier New" w:eastAsia="Times New Roman" w:hAnsi="Courier New" w:cs="Courier New"/>
           <w:sz w:val="20"/>
           <w:szCs w:val="20"/>
-          <w:lang w:eastAsia="de-DE"/>
+          <w:lang w:val="en-GB" w:eastAsia="de-DE"/>
         </w:rPr>
-        <w:t xml:space="preserve"> -</w:t>
-      </w:r>
-      <w:proofErr w:type="spellStart"/>
+        <w:t>XshowSettings:properties</w:t>
+      </w:r>
+      <w:proofErr w:type="spellEnd"/>
       <w:r>
         <w:rPr>
           <w:rFonts w:ascii="Courier New" w:eastAsia="Times New Roman" w:hAnsi="Courier New" w:cs="Courier New"/>
           <w:sz w:val="20"/>
           <w:szCs w:val="20"/>
-          <w:lang w:eastAsia="de-DE"/>
-        </w:rPr>
-        <w:t>XshowSettings:properties</w:t>
-      </w:r>
-      <w:proofErr w:type="spellEnd"/>
-      <w:r>
-        <w:rPr>
-          <w:rFonts w:ascii="Courier New" w:eastAsia="Times New Roman" w:hAnsi="Courier New" w:cs="Courier New"/>
-          <w:sz w:val="20"/>
-          <w:szCs w:val="20"/>
-          <w:lang w:eastAsia="de-DE"/>
+          <w:lang w:val="en-GB" w:eastAsia="de-DE"/>
         </w:rPr>
         <w:t xml:space="preserve"> -version</w:t>
       </w:r>
@@ -3193,11 +3190,81 @@
         </w:rPr>
         <w:t>java -jar test2.jar</w:t>
       </w:r>
-      <w:bookmarkStart w:id="22" w:name="_GoBack"/>
-      <w:bookmarkEnd w:id="22"/>
     </w:p>
     <w:p>
       <w:pPr>
+        <w:pStyle w:val="Listenabsatz"/>
+        <w:ind w:left="0"/>
+      </w:pPr>
+      <w:r>
+        <w:lastRenderedPageBreak/>
+        <w:t xml:space="preserve">Aufruf </w:t>
+      </w:r>
+      <w:proofErr w:type="spellStart"/>
+      <w:r>
+        <w:t>linked</w:t>
+      </w:r>
+      <w:proofErr w:type="spellEnd"/>
+      <w:r>
+        <w:t xml:space="preserve"> Server mit In</w:t>
+      </w:r>
+      <w:r>
+        <w:t>tegrierter Sicherheit (für RPC)</w:t>
+      </w:r>
+    </w:p>
+    <w:p>
+      <w:pPr>
+        <w:pStyle w:val="Listenabsatz"/>
+        <w:ind w:left="0"/>
+        <w:rPr>
+          <w:lang w:val="en-GB"/>
+        </w:rPr>
+      </w:pPr>
+      <w:r>
+        <w:rPr>
+          <w:noProof/>
+        </w:rPr>
+        <w:drawing>
+          <wp:inline distT="0" distB="0" distL="0" distR="0" wp14:anchorId="3382838D" wp14:editId="2AA237B6">
+            <wp:extent cx="5760720" cy="5393690"/>
+            <wp:effectExtent l="0" t="0" r="0" b="0"/>
+            <wp:docPr id="10" name="Grafik 10"/>
+            <wp:cNvGraphicFramePr>
+              <a:graphicFrameLocks xmlns:a="http://schemas.openxmlformats.org/drawingml/2006/main" noChangeAspect="1"/>
+            </wp:cNvGraphicFramePr>
+            <a:graphic xmlns:a="http://schemas.openxmlformats.org/drawingml/2006/main">
+              <a:graphicData uri="http://schemas.openxmlformats.org/drawingml/2006/picture">
+                <pic:pic xmlns:pic="http://schemas.openxmlformats.org/drawingml/2006/picture">
+                  <pic:nvPicPr>
+                    <pic:cNvPr id="1" name=""/>
+                    <pic:cNvPicPr/>
+                  </pic:nvPicPr>
+                  <pic:blipFill>
+                    <a:blip r:embed="rId25"/>
+                    <a:stretch>
+                      <a:fillRect/>
+                    </a:stretch>
+                  </pic:blipFill>
+                  <pic:spPr>
+                    <a:xfrm>
+                      <a:off x="0" y="0"/>
+                      <a:ext cx="5760720" cy="5393690"/>
+                    </a:xfrm>
+                    <a:prstGeom prst="rect">
+                      <a:avLst/>
+                    </a:prstGeom>
+                  </pic:spPr>
+                </pic:pic>
+              </a:graphicData>
+            </a:graphic>
+          </wp:inline>
+        </w:drawing>
+      </w:r>
+    </w:p>
+    <w:p>
+      <w:pPr>
+        <w:pStyle w:val="Listenabsatz"/>
+        <w:ind w:left="0"/>
         <w:rPr>
           <w:lang w:val="en-GB"/>
         </w:rPr>
@@ -3205,28 +3272,549 @@
     </w:p>
     <w:p>
       <w:pPr>
+        <w:pStyle w:val="Listenabsatz"/>
+        <w:ind w:left="0"/>
         <w:rPr>
           <w:lang w:val="en-GB"/>
+        </w:rPr>
+      </w:pPr>
+      <w:r>
+        <w:rPr>
+          <w:noProof/>
+        </w:rPr>
+        <w:lastRenderedPageBreak/>
+        <w:drawing>
+          <wp:inline distT="0" distB="0" distL="0" distR="0" wp14:anchorId="47C4B93D" wp14:editId="4D2EBAA3">
+            <wp:extent cx="5760720" cy="5309870"/>
+            <wp:effectExtent l="0" t="0" r="0" b="5080"/>
+            <wp:docPr id="11" name="Grafik 11"/>
+            <wp:cNvGraphicFramePr>
+              <a:graphicFrameLocks xmlns:a="http://schemas.openxmlformats.org/drawingml/2006/main" noChangeAspect="1"/>
+            </wp:cNvGraphicFramePr>
+            <a:graphic xmlns:a="http://schemas.openxmlformats.org/drawingml/2006/main">
+              <a:graphicData uri="http://schemas.openxmlformats.org/drawingml/2006/picture">
+                <pic:pic xmlns:pic="http://schemas.openxmlformats.org/drawingml/2006/picture">
+                  <pic:nvPicPr>
+                    <pic:cNvPr id="1" name=""/>
+                    <pic:cNvPicPr/>
+                  </pic:nvPicPr>
+                  <pic:blipFill>
+                    <a:blip r:embed="rId26"/>
+                    <a:stretch>
+                      <a:fillRect/>
+                    </a:stretch>
+                  </pic:blipFill>
+                  <pic:spPr>
+                    <a:xfrm>
+                      <a:off x="0" y="0"/>
+                      <a:ext cx="5760720" cy="5309870"/>
+                    </a:xfrm>
+                    <a:prstGeom prst="rect">
+                      <a:avLst/>
+                    </a:prstGeom>
+                  </pic:spPr>
+                </pic:pic>
+              </a:graphicData>
+            </a:graphic>
+          </wp:inline>
+        </w:drawing>
+      </w:r>
+    </w:p>
+    <w:p>
+      <w:pPr>
+        <w:pStyle w:val="Listenabsatz"/>
+        <w:ind w:left="0"/>
+      </w:pPr>
+      <w:r>
+        <w:t xml:space="preserve">RPC – Remote </w:t>
+      </w:r>
+      <w:proofErr w:type="spellStart"/>
+      <w:r>
+        <w:t>Procedure</w:t>
+      </w:r>
+      <w:proofErr w:type="spellEnd"/>
+      <w:r>
+        <w:t xml:space="preserve"> Call ermöglichen (</w:t>
+      </w:r>
+      <w:proofErr w:type="spellStart"/>
+      <w:r>
+        <w:t>true</w:t>
+      </w:r>
+      <w:proofErr w:type="spellEnd"/>
+      <w:r>
+        <w:t xml:space="preserve"> setze</w:t>
+      </w:r>
+      <w:r>
+        <w:t xml:space="preserve">n), damit Prozeduren, die auf dem ursprünglichen Server ausgelöst werden, auf dem </w:t>
+      </w:r>
+      <w:proofErr w:type="spellStart"/>
+      <w:r>
+        <w:t>linked</w:t>
+      </w:r>
+      <w:proofErr w:type="spellEnd"/>
+      <w:r>
+        <w:t xml:space="preserve"> Server Prozeduren auslösen können</w:t>
+      </w:r>
+    </w:p>
+    <w:p>
+      <w:pPr>
+        <w:pStyle w:val="Listenabsatz"/>
+        <w:ind w:left="0"/>
+      </w:pPr>
+    </w:p>
+    <w:p>
+      <w:pPr>
+        <w:autoSpaceDE w:val="0"/>
+        <w:autoSpaceDN w:val="0"/>
+        <w:adjustRightInd w:val="0"/>
+        <w:spacing w:after="0" w:line="240" w:lineRule="auto"/>
+        <w:rPr>
+          <w:rFonts w:ascii="Consolas" w:hAnsi="Consolas" w:cs="Consolas"/>
+          <w:color w:val="000000"/>
+          <w:sz w:val="19"/>
+          <w:szCs w:val="19"/>
+          <w:highlight w:val="white"/>
+        </w:rPr>
+      </w:pPr>
+      <w:r>
+        <w:rPr>
+          <w:rFonts w:ascii="Consolas" w:hAnsi="Consolas" w:cs="Consolas"/>
+          <w:color w:val="008000"/>
+          <w:sz w:val="19"/>
+          <w:szCs w:val="19"/>
+          <w:highlight w:val="white"/>
+        </w:rPr>
+        <w:t xml:space="preserve">/****** Skript für </w:t>
+      </w:r>
+      <w:proofErr w:type="spellStart"/>
+      <w:r>
+        <w:rPr>
+          <w:rFonts w:ascii="Consolas" w:hAnsi="Consolas" w:cs="Consolas"/>
+          <w:color w:val="008000"/>
+          <w:sz w:val="19"/>
+          <w:szCs w:val="19"/>
+          <w:highlight w:val="white"/>
+        </w:rPr>
+        <w:t>SelectTopNRows</w:t>
+      </w:r>
+      <w:proofErr w:type="spellEnd"/>
+      <w:r>
+        <w:rPr>
+          <w:rFonts w:ascii="Consolas" w:hAnsi="Consolas" w:cs="Consolas"/>
+          <w:color w:val="008000"/>
+          <w:sz w:val="19"/>
+          <w:szCs w:val="19"/>
+          <w:highlight w:val="white"/>
+        </w:rPr>
+        <w:t>-Befehl aus SSMS ******/</w:t>
+      </w:r>
+    </w:p>
+    <w:p>
+      <w:pPr>
+        <w:autoSpaceDE w:val="0"/>
+        <w:autoSpaceDN w:val="0"/>
+        <w:adjustRightInd w:val="0"/>
+        <w:spacing w:after="0" w:line="240" w:lineRule="auto"/>
+        <w:rPr>
+          <w:rFonts w:ascii="Consolas" w:hAnsi="Consolas" w:cs="Consolas"/>
+          <w:color w:val="000000"/>
+          <w:sz w:val="19"/>
+          <w:szCs w:val="19"/>
+          <w:highlight w:val="white"/>
+          <w:lang w:val="en-US"/>
+        </w:rPr>
+      </w:pPr>
+      <w:r>
+        <w:rPr>
+          <w:rFonts w:ascii="Consolas" w:hAnsi="Consolas" w:cs="Consolas"/>
+          <w:color w:val="0000FF"/>
+          <w:sz w:val="19"/>
+          <w:szCs w:val="19"/>
+          <w:highlight w:val="white"/>
+          <w:lang w:val="en-US"/>
+        </w:rPr>
+        <w:t>SELECT</w:t>
+      </w:r>
+      <w:r>
+        <w:rPr>
+          <w:rFonts w:ascii="Consolas" w:hAnsi="Consolas" w:cs="Consolas"/>
+          <w:color w:val="000000"/>
+          <w:sz w:val="19"/>
+          <w:szCs w:val="19"/>
+          <w:highlight w:val="white"/>
+          <w:lang w:val="en-US"/>
+        </w:rPr>
+        <w:t xml:space="preserve"> </w:t>
+      </w:r>
+      <w:r>
+        <w:rPr>
+          <w:rFonts w:ascii="Consolas" w:hAnsi="Consolas" w:cs="Consolas"/>
+          <w:color w:val="0000FF"/>
+          <w:sz w:val="19"/>
+          <w:szCs w:val="19"/>
+          <w:highlight w:val="white"/>
+          <w:lang w:val="en-US"/>
+        </w:rPr>
+        <w:t xml:space="preserve">TOP </w:t>
+      </w:r>
+      <w:r>
+        <w:rPr>
+          <w:rFonts w:ascii="Consolas" w:hAnsi="Consolas" w:cs="Consolas"/>
+          <w:color w:val="808080"/>
+          <w:sz w:val="19"/>
+          <w:szCs w:val="19"/>
+          <w:highlight w:val="white"/>
+          <w:lang w:val="en-US"/>
+        </w:rPr>
+        <w:t>(</w:t>
+      </w:r>
+      <w:r>
+        <w:rPr>
+          <w:rFonts w:ascii="Consolas" w:hAnsi="Consolas" w:cs="Consolas"/>
+          <w:color w:val="000000"/>
+          <w:sz w:val="19"/>
+          <w:szCs w:val="19"/>
+          <w:highlight w:val="white"/>
+          <w:lang w:val="en-US"/>
+        </w:rPr>
+        <w:t>1000</w:t>
+      </w:r>
+      <w:r>
+        <w:rPr>
+          <w:rFonts w:ascii="Consolas" w:hAnsi="Consolas" w:cs="Consolas"/>
+          <w:color w:val="808080"/>
+          <w:sz w:val="19"/>
+          <w:szCs w:val="19"/>
+          <w:highlight w:val="white"/>
+          <w:lang w:val="en-US"/>
+        </w:rPr>
+        <w:t>)</w:t>
+      </w:r>
+      <w:r>
+        <w:rPr>
+          <w:rFonts w:ascii="Consolas" w:hAnsi="Consolas" w:cs="Consolas"/>
+          <w:color w:val="000000"/>
+          <w:sz w:val="19"/>
+          <w:szCs w:val="19"/>
+          <w:highlight w:val="white"/>
+          <w:lang w:val="en-US"/>
+        </w:rPr>
+        <w:t xml:space="preserve"> [</w:t>
+      </w:r>
+      <w:proofErr w:type="spellStart"/>
+      <w:r>
+        <w:rPr>
+          <w:rFonts w:ascii="Consolas" w:hAnsi="Consolas" w:cs="Consolas"/>
+          <w:color w:val="000000"/>
+          <w:sz w:val="19"/>
+          <w:szCs w:val="19"/>
+          <w:highlight w:val="white"/>
+          <w:lang w:val="en-US"/>
+        </w:rPr>
+        <w:t>mapping_id</w:t>
+      </w:r>
+      <w:proofErr w:type="spellEnd"/>
+      <w:r>
+        <w:rPr>
+          <w:rFonts w:ascii="Consolas" w:hAnsi="Consolas" w:cs="Consolas"/>
+          <w:color w:val="000000"/>
+          <w:sz w:val="19"/>
+          <w:szCs w:val="19"/>
+          <w:highlight w:val="white"/>
+          <w:lang w:val="en-US"/>
+        </w:rPr>
+        <w:t>]</w:t>
+      </w:r>
+    </w:p>
+    <w:p>
+      <w:pPr>
+        <w:autoSpaceDE w:val="0"/>
+        <w:autoSpaceDN w:val="0"/>
+        <w:adjustRightInd w:val="0"/>
+        <w:spacing w:after="0" w:line="240" w:lineRule="auto"/>
+        <w:rPr>
+          <w:rFonts w:ascii="Consolas" w:hAnsi="Consolas" w:cs="Consolas"/>
+          <w:color w:val="000000"/>
+          <w:sz w:val="19"/>
+          <w:szCs w:val="19"/>
+          <w:highlight w:val="white"/>
+          <w:lang w:val="en-US"/>
+        </w:rPr>
+      </w:pPr>
+      <w:r>
+        <w:rPr>
+          <w:rFonts w:ascii="Consolas" w:hAnsi="Consolas" w:cs="Consolas"/>
+          <w:color w:val="000000"/>
+          <w:sz w:val="19"/>
+          <w:szCs w:val="19"/>
+          <w:highlight w:val="white"/>
+          <w:lang w:val="en-US"/>
+        </w:rPr>
+        <w:t xml:space="preserve">      </w:t>
+      </w:r>
+      <w:r>
+        <w:rPr>
+          <w:rFonts w:ascii="Consolas" w:hAnsi="Consolas" w:cs="Consolas"/>
+          <w:color w:val="808080"/>
+          <w:sz w:val="19"/>
+          <w:szCs w:val="19"/>
+          <w:highlight w:val="white"/>
+          <w:lang w:val="en-US"/>
+        </w:rPr>
+        <w:t>,</w:t>
+      </w:r>
+      <w:r>
+        <w:rPr>
+          <w:rFonts w:ascii="Consolas" w:hAnsi="Consolas" w:cs="Consolas"/>
+          <w:color w:val="000000"/>
+          <w:sz w:val="19"/>
+          <w:szCs w:val="19"/>
+          <w:highlight w:val="white"/>
+          <w:lang w:val="en-US"/>
+        </w:rPr>
+        <w:t>[</w:t>
+      </w:r>
+      <w:proofErr w:type="spellStart"/>
+      <w:r>
+        <w:rPr>
+          <w:rFonts w:ascii="Consolas" w:hAnsi="Consolas" w:cs="Consolas"/>
+          <w:color w:val="000000"/>
+          <w:sz w:val="19"/>
+          <w:szCs w:val="19"/>
+          <w:highlight w:val="white"/>
+          <w:lang w:val="en-US"/>
+        </w:rPr>
+        <w:t>ssis_data_type</w:t>
+      </w:r>
+      <w:proofErr w:type="spellEnd"/>
+      <w:r>
+        <w:rPr>
+          <w:rFonts w:ascii="Consolas" w:hAnsi="Consolas" w:cs="Consolas"/>
+          <w:color w:val="000000"/>
+          <w:sz w:val="19"/>
+          <w:szCs w:val="19"/>
+          <w:highlight w:val="white"/>
+          <w:lang w:val="en-US"/>
+        </w:rPr>
+        <w:t>]</w:t>
+      </w:r>
+    </w:p>
+    <w:p>
+      <w:pPr>
+        <w:autoSpaceDE w:val="0"/>
+        <w:autoSpaceDN w:val="0"/>
+        <w:adjustRightInd w:val="0"/>
+        <w:spacing w:after="0" w:line="240" w:lineRule="auto"/>
+        <w:rPr>
+          <w:rFonts w:ascii="Consolas" w:hAnsi="Consolas" w:cs="Consolas"/>
+          <w:color w:val="000000"/>
+          <w:sz w:val="19"/>
+          <w:szCs w:val="19"/>
+          <w:highlight w:val="white"/>
+          <w:lang w:val="en-US"/>
+        </w:rPr>
+      </w:pPr>
+      <w:r>
+        <w:rPr>
+          <w:rFonts w:ascii="Consolas" w:hAnsi="Consolas" w:cs="Consolas"/>
+          <w:color w:val="000000"/>
+          <w:sz w:val="19"/>
+          <w:szCs w:val="19"/>
+          <w:highlight w:val="white"/>
+          <w:lang w:val="en-US"/>
+        </w:rPr>
+        <w:t xml:space="preserve">      </w:t>
+      </w:r>
+      <w:r>
+        <w:rPr>
+          <w:rFonts w:ascii="Consolas" w:hAnsi="Consolas" w:cs="Consolas"/>
+          <w:color w:val="808080"/>
+          <w:sz w:val="19"/>
+          <w:szCs w:val="19"/>
+          <w:highlight w:val="white"/>
+          <w:lang w:val="en-US"/>
+        </w:rPr>
+        <w:t>,</w:t>
+      </w:r>
+      <w:r>
+        <w:rPr>
+          <w:rFonts w:ascii="Consolas" w:hAnsi="Consolas" w:cs="Consolas"/>
+          <w:color w:val="000000"/>
+          <w:sz w:val="19"/>
+          <w:szCs w:val="19"/>
+          <w:highlight w:val="white"/>
+          <w:lang w:val="en-US"/>
+        </w:rPr>
+        <w:t>[</w:t>
+      </w:r>
+      <w:proofErr w:type="spellStart"/>
+      <w:r>
+        <w:rPr>
+          <w:rFonts w:ascii="Consolas" w:hAnsi="Consolas" w:cs="Consolas"/>
+          <w:color w:val="000000"/>
+          <w:sz w:val="19"/>
+          <w:szCs w:val="19"/>
+          <w:highlight w:val="white"/>
+          <w:lang w:val="en-US"/>
+        </w:rPr>
+        <w:t>sql_data_type</w:t>
+      </w:r>
+      <w:proofErr w:type="spellEnd"/>
+      <w:r>
+        <w:rPr>
+          <w:rFonts w:ascii="Consolas" w:hAnsi="Consolas" w:cs="Consolas"/>
+          <w:color w:val="000000"/>
+          <w:sz w:val="19"/>
+          <w:szCs w:val="19"/>
+          <w:highlight w:val="white"/>
+          <w:lang w:val="en-US"/>
+        </w:rPr>
+        <w:t>]</w:t>
+      </w:r>
+    </w:p>
+    <w:p>
+      <w:pPr>
+        <w:pStyle w:val="Listenabsatz"/>
+        <w:ind w:left="0"/>
+        <w:rPr>
+          <w:lang w:val="en-US"/>
+        </w:rPr>
+      </w:pPr>
+      <w:r>
+        <w:rPr>
+          <w:rFonts w:ascii="Consolas" w:hAnsi="Consolas" w:cs="Consolas"/>
+          <w:color w:val="000000"/>
+          <w:sz w:val="19"/>
+          <w:szCs w:val="19"/>
+          <w:highlight w:val="white"/>
+          <w:lang w:val="en-US"/>
+        </w:rPr>
+        <w:t xml:space="preserve">  </w:t>
+      </w:r>
+      <w:r>
+        <w:rPr>
+          <w:rFonts w:ascii="Consolas" w:hAnsi="Consolas" w:cs="Consolas"/>
+          <w:color w:val="0000FF"/>
+          <w:sz w:val="19"/>
+          <w:szCs w:val="19"/>
+          <w:highlight w:val="white"/>
+          <w:lang w:val="en-US"/>
+        </w:rPr>
+        <w:t>FROM</w:t>
+      </w:r>
+      <w:r>
+        <w:rPr>
+          <w:rFonts w:ascii="Consolas" w:hAnsi="Consolas" w:cs="Consolas"/>
+          <w:color w:val="000000"/>
+          <w:sz w:val="19"/>
+          <w:szCs w:val="19"/>
+          <w:highlight w:val="white"/>
+          <w:lang w:val="en-US"/>
+        </w:rPr>
+        <w:t xml:space="preserve"> [SSISDB]</w:t>
+      </w:r>
+      <w:r>
+        <w:rPr>
+          <w:rFonts w:ascii="Consolas" w:hAnsi="Consolas" w:cs="Consolas"/>
+          <w:color w:val="808080"/>
+          <w:sz w:val="19"/>
+          <w:szCs w:val="19"/>
+          <w:highlight w:val="white"/>
+          <w:lang w:val="en-US"/>
+        </w:rPr>
+        <w:t>.</w:t>
+      </w:r>
+      <w:r>
+        <w:rPr>
+          <w:rFonts w:ascii="Consolas" w:hAnsi="Consolas" w:cs="Consolas"/>
+          <w:color w:val="000000"/>
+          <w:sz w:val="19"/>
+          <w:szCs w:val="19"/>
+          <w:highlight w:val="white"/>
+          <w:lang w:val="en-US"/>
+        </w:rPr>
+        <w:t>[internal]</w:t>
+      </w:r>
+      <w:r>
+        <w:rPr>
+          <w:rFonts w:ascii="Consolas" w:hAnsi="Consolas" w:cs="Consolas"/>
+          <w:color w:val="808080"/>
+          <w:sz w:val="19"/>
+          <w:szCs w:val="19"/>
+          <w:highlight w:val="white"/>
+          <w:lang w:val="en-US"/>
+        </w:rPr>
+        <w:t>.</w:t>
+      </w:r>
+      <w:r>
+        <w:rPr>
+          <w:rFonts w:ascii="Consolas" w:hAnsi="Consolas" w:cs="Consolas"/>
+          <w:color w:val="000000"/>
+          <w:sz w:val="19"/>
+          <w:szCs w:val="19"/>
+          <w:highlight w:val="white"/>
+          <w:lang w:val="en-US"/>
+        </w:rPr>
+        <w:t>[</w:t>
+      </w:r>
+      <w:proofErr w:type="spellStart"/>
+      <w:r>
+        <w:rPr>
+          <w:rFonts w:ascii="Consolas" w:hAnsi="Consolas" w:cs="Consolas"/>
+          <w:color w:val="000000"/>
+          <w:sz w:val="19"/>
+          <w:szCs w:val="19"/>
+          <w:highlight w:val="white"/>
+          <w:lang w:val="en-US"/>
+        </w:rPr>
+        <w:t>data_type_mapping</w:t>
+      </w:r>
+      <w:proofErr w:type="spellEnd"/>
+      <w:r>
+        <w:rPr>
+          <w:rFonts w:ascii="Consolas" w:hAnsi="Consolas" w:cs="Consolas"/>
+          <w:color w:val="000000"/>
+          <w:sz w:val="19"/>
+          <w:szCs w:val="19"/>
+          <w:highlight w:val="white"/>
+          <w:lang w:val="en-US"/>
+        </w:rPr>
+        <w:t>]</w:t>
+      </w:r>
+      <w:bookmarkStart w:id="22" w:name="_GoBack"/>
+      <w:bookmarkEnd w:id="22"/>
+    </w:p>
+    <w:p>
+      <w:pPr>
+        <w:rPr>
+          <w:lang w:val="en-US"/>
         </w:rPr>
       </w:pPr>
     </w:p>
     <w:p>
       <w:pPr>
         <w:rPr>
-          <w:lang w:val="en-GB"/>
+          <w:lang w:val="en-US"/>
         </w:rPr>
       </w:pPr>
     </w:p>
     <w:p>
       <w:pPr>
         <w:rPr>
-          <w:lang w:val="en-GB"/>
+          <w:lang w:val="en-US"/>
+        </w:rPr>
+      </w:pPr>
+    </w:p>
+    <w:p>
+      <w:pPr>
+        <w:rPr>
+          <w:lang w:val="en-US"/>
         </w:rPr>
       </w:pPr>
     </w:p>
     <w:sectPr>
-      <w:headerReference w:type="default" r:id="rId25"/>
-      <w:footerReference w:type="default" r:id="rId26"/>
+      <w:headerReference w:type="default" r:id="rId27"/>
+      <w:footerReference w:type="default" r:id="rId28"/>
       <w:pgSz w:w="11906" w:h="16838"/>
       <w:pgMar w:top="1417" w:right="1417" w:bottom="1134" w:left="1417" w:header="708" w:footer="708" w:gutter="0"/>
       <w:cols w:space="708"/>
@@ -14449,7 +15037,7 @@
 </file>
 
 <file path=customXml/itemProps1.xml><?xml version="1.0" encoding="utf-8"?>
-<ds:datastoreItem xmlns:ds="http://schemas.openxmlformats.org/officeDocument/2006/customXml" ds:itemID="{486AF280-FE41-4BA9-A6EA-58D8717BC30D}">
+<ds:datastoreItem xmlns:ds="http://schemas.openxmlformats.org/officeDocument/2006/customXml" ds:itemID="{D7466047-29F7-4154-B9BF-8D29F8F0BAB1}">
   <ds:schemaRefs>
     <ds:schemaRef ds:uri="http://schemas.openxmlformats.org/officeDocument/2006/bibliography"/>
   </ds:schemaRefs>

--- a/01_Allgemein/05_Dokumentation/Darstellung_Kandidaten_Firmenzuordnung_Dokumentation_V1_20190407.docx
+++ b/01_Allgemein/05_Dokumentation/Darstellung_Kandidaten_Firmenzuordnung_Dokumentation_V1_20190407.docx
@@ -3677,6 +3677,10 @@
         <w:pStyle w:val="Listenabsatz"/>
         <w:ind w:left="0"/>
         <w:rPr>
+          <w:rFonts w:ascii="Consolas" w:hAnsi="Consolas" w:cs="Consolas"/>
+          <w:color w:val="000000"/>
+          <w:sz w:val="19"/>
+          <w:szCs w:val="19"/>
           <w:lang w:val="en-US"/>
         </w:rPr>
       </w:pPr>
@@ -3780,6 +3784,9592 @@
           <w:lang w:val="en-US"/>
         </w:rPr>
         <w:t>]</w:t>
+      </w:r>
+    </w:p>
+    <w:p>
+      <w:pPr>
+        <w:pStyle w:val="Listenabsatz"/>
+        <w:ind w:left="0"/>
+        <w:rPr>
+          <w:rFonts w:ascii="Consolas" w:hAnsi="Consolas" w:cs="Consolas"/>
+          <w:color w:val="000000"/>
+          <w:sz w:val="19"/>
+          <w:szCs w:val="19"/>
+          <w:lang w:val="en-US"/>
+        </w:rPr>
+      </w:pPr>
+    </w:p>
+    <w:p>
+      <w:pPr>
+        <w:autoSpaceDE w:val="0"/>
+        <w:autoSpaceDN w:val="0"/>
+        <w:adjustRightInd w:val="0"/>
+        <w:spacing w:after="0" w:line="240" w:lineRule="auto"/>
+        <w:rPr>
+          <w:rFonts w:ascii="Consolas" w:hAnsi="Consolas" w:cs="Consolas"/>
+          <w:color w:val="000000"/>
+          <w:sz w:val="19"/>
+          <w:szCs w:val="19"/>
+          <w:highlight w:val="white"/>
+          <w:lang w:val="en-US"/>
+        </w:rPr>
+      </w:pPr>
+      <w:r>
+        <w:rPr>
+          <w:rFonts w:ascii="Consolas" w:hAnsi="Consolas" w:cs="Consolas"/>
+          <w:color w:val="0000FF"/>
+          <w:sz w:val="19"/>
+          <w:szCs w:val="19"/>
+          <w:highlight w:val="white"/>
+          <w:lang w:val="en-US"/>
+        </w:rPr>
+        <w:t>USE</w:t>
+      </w:r>
+      <w:r>
+        <w:rPr>
+          <w:rFonts w:ascii="Consolas" w:hAnsi="Consolas" w:cs="Consolas"/>
+          <w:color w:val="000000"/>
+          <w:sz w:val="19"/>
+          <w:szCs w:val="19"/>
+          <w:highlight w:val="white"/>
+          <w:lang w:val="en-US"/>
+        </w:rPr>
+        <w:t xml:space="preserve"> [Connection]</w:t>
+      </w:r>
+    </w:p>
+    <w:p>
+      <w:pPr>
+        <w:autoSpaceDE w:val="0"/>
+        <w:autoSpaceDN w:val="0"/>
+        <w:adjustRightInd w:val="0"/>
+        <w:spacing w:after="0" w:line="240" w:lineRule="auto"/>
+        <w:rPr>
+          <w:rFonts w:ascii="Consolas" w:hAnsi="Consolas" w:cs="Consolas"/>
+          <w:color w:val="000000"/>
+          <w:sz w:val="19"/>
+          <w:szCs w:val="19"/>
+          <w:highlight w:val="white"/>
+          <w:lang w:val="en-US"/>
+        </w:rPr>
+      </w:pPr>
+      <w:r>
+        <w:rPr>
+          <w:rFonts w:ascii="Consolas" w:hAnsi="Consolas" w:cs="Consolas"/>
+          <w:color w:val="0000FF"/>
+          <w:sz w:val="19"/>
+          <w:szCs w:val="19"/>
+          <w:highlight w:val="white"/>
+          <w:lang w:val="en-US"/>
+        </w:rPr>
+        <w:t>GO</w:t>
+      </w:r>
+    </w:p>
+    <w:p>
+      <w:pPr>
+        <w:autoSpaceDE w:val="0"/>
+        <w:autoSpaceDN w:val="0"/>
+        <w:adjustRightInd w:val="0"/>
+        <w:spacing w:after="0" w:line="240" w:lineRule="auto"/>
+        <w:rPr>
+          <w:rFonts w:ascii="Consolas" w:hAnsi="Consolas" w:cs="Consolas"/>
+          <w:color w:val="000000"/>
+          <w:sz w:val="19"/>
+          <w:szCs w:val="19"/>
+          <w:highlight w:val="white"/>
+          <w:lang w:val="en-US"/>
+        </w:rPr>
+      </w:pPr>
+    </w:p>
+    <w:p>
+      <w:pPr>
+        <w:autoSpaceDE w:val="0"/>
+        <w:autoSpaceDN w:val="0"/>
+        <w:adjustRightInd w:val="0"/>
+        <w:spacing w:after="0" w:line="240" w:lineRule="auto"/>
+        <w:rPr>
+          <w:rFonts w:ascii="Consolas" w:hAnsi="Consolas" w:cs="Consolas"/>
+          <w:color w:val="000000"/>
+          <w:sz w:val="19"/>
+          <w:szCs w:val="19"/>
+          <w:highlight w:val="white"/>
+          <w:lang w:val="en-US"/>
+        </w:rPr>
+      </w:pPr>
+      <w:r>
+        <w:rPr>
+          <w:rFonts w:ascii="Consolas" w:hAnsi="Consolas" w:cs="Consolas"/>
+          <w:color w:val="008000"/>
+          <w:sz w:val="19"/>
+          <w:szCs w:val="19"/>
+          <w:highlight w:val="white"/>
+          <w:lang w:val="en-US"/>
+        </w:rPr>
+        <w:t xml:space="preserve">/****** Object:  </w:t>
+      </w:r>
+      <w:proofErr w:type="spellStart"/>
+      <w:r>
+        <w:rPr>
+          <w:rFonts w:ascii="Consolas" w:hAnsi="Consolas" w:cs="Consolas"/>
+          <w:color w:val="008000"/>
+          <w:sz w:val="19"/>
+          <w:szCs w:val="19"/>
+          <w:highlight w:val="white"/>
+          <w:lang w:val="en-US"/>
+        </w:rPr>
+        <w:t>StoredProcedure</w:t>
+      </w:r>
+      <w:proofErr w:type="spellEnd"/>
+      <w:r>
+        <w:rPr>
+          <w:rFonts w:ascii="Consolas" w:hAnsi="Consolas" w:cs="Consolas"/>
+          <w:color w:val="008000"/>
+          <w:sz w:val="19"/>
+          <w:szCs w:val="19"/>
+          <w:highlight w:val="white"/>
+          <w:lang w:val="en-US"/>
+        </w:rPr>
+        <w:t xml:space="preserve"> [</w:t>
+      </w:r>
+      <w:proofErr w:type="spellStart"/>
+      <w:r>
+        <w:rPr>
+          <w:rFonts w:ascii="Consolas" w:hAnsi="Consolas" w:cs="Consolas"/>
+          <w:color w:val="008000"/>
+          <w:sz w:val="19"/>
+          <w:szCs w:val="19"/>
+          <w:highlight w:val="white"/>
+          <w:lang w:val="en-US"/>
+        </w:rPr>
+        <w:t>dbo</w:t>
+      </w:r>
+      <w:proofErr w:type="spellEnd"/>
+      <w:r>
+        <w:rPr>
+          <w:rFonts w:ascii="Consolas" w:hAnsi="Consolas" w:cs="Consolas"/>
+          <w:color w:val="008000"/>
+          <w:sz w:val="19"/>
+          <w:szCs w:val="19"/>
+          <w:highlight w:val="white"/>
+          <w:lang w:val="en-US"/>
+        </w:rPr>
+        <w:t>].[</w:t>
+      </w:r>
+      <w:proofErr w:type="spellStart"/>
+      <w:r>
+        <w:rPr>
+          <w:rFonts w:ascii="Consolas" w:hAnsi="Consolas" w:cs="Consolas"/>
+          <w:color w:val="008000"/>
+          <w:sz w:val="19"/>
+          <w:szCs w:val="19"/>
+          <w:highlight w:val="white"/>
+          <w:lang w:val="en-US"/>
+        </w:rPr>
+        <w:t>cmbt_sp_get_dist_appl_comp_rep_data</w:t>
+      </w:r>
+      <w:proofErr w:type="spellEnd"/>
+      <w:r>
+        <w:rPr>
+          <w:rFonts w:ascii="Consolas" w:hAnsi="Consolas" w:cs="Consolas"/>
+          <w:color w:val="008000"/>
+          <w:sz w:val="19"/>
+          <w:szCs w:val="19"/>
+          <w:highlight w:val="white"/>
+          <w:lang w:val="en-US"/>
+        </w:rPr>
+        <w:t>]    Script Date: 09.05.2019 07:00:40 ******/</w:t>
+      </w:r>
+    </w:p>
+    <w:p>
+      <w:pPr>
+        <w:autoSpaceDE w:val="0"/>
+        <w:autoSpaceDN w:val="0"/>
+        <w:adjustRightInd w:val="0"/>
+        <w:spacing w:after="0" w:line="240" w:lineRule="auto"/>
+        <w:rPr>
+          <w:rFonts w:ascii="Consolas" w:hAnsi="Consolas" w:cs="Consolas"/>
+          <w:color w:val="000000"/>
+          <w:sz w:val="19"/>
+          <w:szCs w:val="19"/>
+          <w:highlight w:val="white"/>
+          <w:lang w:val="en-US"/>
+        </w:rPr>
+      </w:pPr>
+      <w:r>
+        <w:rPr>
+          <w:rFonts w:ascii="Consolas" w:hAnsi="Consolas" w:cs="Consolas"/>
+          <w:color w:val="0000FF"/>
+          <w:sz w:val="19"/>
+          <w:szCs w:val="19"/>
+          <w:highlight w:val="white"/>
+          <w:lang w:val="en-US"/>
+        </w:rPr>
+        <w:t>SET</w:t>
+      </w:r>
+      <w:r>
+        <w:rPr>
+          <w:rFonts w:ascii="Consolas" w:hAnsi="Consolas" w:cs="Consolas"/>
+          <w:color w:val="000000"/>
+          <w:sz w:val="19"/>
+          <w:szCs w:val="19"/>
+          <w:highlight w:val="white"/>
+          <w:lang w:val="en-US"/>
+        </w:rPr>
+        <w:t xml:space="preserve"> </w:t>
+      </w:r>
+      <w:r>
+        <w:rPr>
+          <w:rFonts w:ascii="Consolas" w:hAnsi="Consolas" w:cs="Consolas"/>
+          <w:color w:val="0000FF"/>
+          <w:sz w:val="19"/>
+          <w:szCs w:val="19"/>
+          <w:highlight w:val="white"/>
+          <w:lang w:val="en-US"/>
+        </w:rPr>
+        <w:t>ANSI_NULLS</w:t>
+      </w:r>
+      <w:r>
+        <w:rPr>
+          <w:rFonts w:ascii="Consolas" w:hAnsi="Consolas" w:cs="Consolas"/>
+          <w:color w:val="000000"/>
+          <w:sz w:val="19"/>
+          <w:szCs w:val="19"/>
+          <w:highlight w:val="white"/>
+          <w:lang w:val="en-US"/>
+        </w:rPr>
+        <w:t xml:space="preserve"> </w:t>
+      </w:r>
+      <w:r>
+        <w:rPr>
+          <w:rFonts w:ascii="Consolas" w:hAnsi="Consolas" w:cs="Consolas"/>
+          <w:color w:val="0000FF"/>
+          <w:sz w:val="19"/>
+          <w:szCs w:val="19"/>
+          <w:highlight w:val="white"/>
+          <w:lang w:val="en-US"/>
+        </w:rPr>
+        <w:t>ON</w:t>
+      </w:r>
+    </w:p>
+    <w:p>
+      <w:pPr>
+        <w:autoSpaceDE w:val="0"/>
+        <w:autoSpaceDN w:val="0"/>
+        <w:adjustRightInd w:val="0"/>
+        <w:spacing w:after="0" w:line="240" w:lineRule="auto"/>
+        <w:rPr>
+          <w:rFonts w:ascii="Consolas" w:hAnsi="Consolas" w:cs="Consolas"/>
+          <w:color w:val="000000"/>
+          <w:sz w:val="19"/>
+          <w:szCs w:val="19"/>
+          <w:highlight w:val="white"/>
+          <w:lang w:val="en-US"/>
+        </w:rPr>
+      </w:pPr>
+      <w:r>
+        <w:rPr>
+          <w:rFonts w:ascii="Consolas" w:hAnsi="Consolas" w:cs="Consolas"/>
+          <w:color w:val="0000FF"/>
+          <w:sz w:val="19"/>
+          <w:szCs w:val="19"/>
+          <w:highlight w:val="white"/>
+          <w:lang w:val="en-US"/>
+        </w:rPr>
+        <w:t>GO</w:t>
+      </w:r>
+    </w:p>
+    <w:p>
+      <w:pPr>
+        <w:autoSpaceDE w:val="0"/>
+        <w:autoSpaceDN w:val="0"/>
+        <w:adjustRightInd w:val="0"/>
+        <w:spacing w:after="0" w:line="240" w:lineRule="auto"/>
+        <w:rPr>
+          <w:rFonts w:ascii="Consolas" w:hAnsi="Consolas" w:cs="Consolas"/>
+          <w:color w:val="000000"/>
+          <w:sz w:val="19"/>
+          <w:szCs w:val="19"/>
+          <w:highlight w:val="white"/>
+          <w:lang w:val="en-US"/>
+        </w:rPr>
+      </w:pPr>
+    </w:p>
+    <w:p>
+      <w:pPr>
+        <w:autoSpaceDE w:val="0"/>
+        <w:autoSpaceDN w:val="0"/>
+        <w:adjustRightInd w:val="0"/>
+        <w:spacing w:after="0" w:line="240" w:lineRule="auto"/>
+        <w:rPr>
+          <w:rFonts w:ascii="Consolas" w:hAnsi="Consolas" w:cs="Consolas"/>
+          <w:color w:val="000000"/>
+          <w:sz w:val="19"/>
+          <w:szCs w:val="19"/>
+          <w:highlight w:val="white"/>
+          <w:lang w:val="en-US"/>
+        </w:rPr>
+      </w:pPr>
+      <w:r>
+        <w:rPr>
+          <w:rFonts w:ascii="Consolas" w:hAnsi="Consolas" w:cs="Consolas"/>
+          <w:color w:val="0000FF"/>
+          <w:sz w:val="19"/>
+          <w:szCs w:val="19"/>
+          <w:highlight w:val="white"/>
+          <w:lang w:val="en-US"/>
+        </w:rPr>
+        <w:t>SET</w:t>
+      </w:r>
+      <w:r>
+        <w:rPr>
+          <w:rFonts w:ascii="Consolas" w:hAnsi="Consolas" w:cs="Consolas"/>
+          <w:color w:val="000000"/>
+          <w:sz w:val="19"/>
+          <w:szCs w:val="19"/>
+          <w:highlight w:val="white"/>
+          <w:lang w:val="en-US"/>
+        </w:rPr>
+        <w:t xml:space="preserve"> </w:t>
+      </w:r>
+      <w:r>
+        <w:rPr>
+          <w:rFonts w:ascii="Consolas" w:hAnsi="Consolas" w:cs="Consolas"/>
+          <w:color w:val="0000FF"/>
+          <w:sz w:val="19"/>
+          <w:szCs w:val="19"/>
+          <w:highlight w:val="white"/>
+          <w:lang w:val="en-US"/>
+        </w:rPr>
+        <w:t>QUOTED_IDENTIFIER</w:t>
+      </w:r>
+      <w:r>
+        <w:rPr>
+          <w:rFonts w:ascii="Consolas" w:hAnsi="Consolas" w:cs="Consolas"/>
+          <w:color w:val="000000"/>
+          <w:sz w:val="19"/>
+          <w:szCs w:val="19"/>
+          <w:highlight w:val="white"/>
+          <w:lang w:val="en-US"/>
+        </w:rPr>
+        <w:t xml:space="preserve"> </w:t>
+      </w:r>
+      <w:r>
+        <w:rPr>
+          <w:rFonts w:ascii="Consolas" w:hAnsi="Consolas" w:cs="Consolas"/>
+          <w:color w:val="0000FF"/>
+          <w:sz w:val="19"/>
+          <w:szCs w:val="19"/>
+          <w:highlight w:val="white"/>
+          <w:lang w:val="en-US"/>
+        </w:rPr>
+        <w:t>ON</w:t>
+      </w:r>
+    </w:p>
+    <w:p>
+      <w:pPr>
+        <w:autoSpaceDE w:val="0"/>
+        <w:autoSpaceDN w:val="0"/>
+        <w:adjustRightInd w:val="0"/>
+        <w:spacing w:after="0" w:line="240" w:lineRule="auto"/>
+        <w:rPr>
+          <w:rFonts w:ascii="Consolas" w:hAnsi="Consolas" w:cs="Consolas"/>
+          <w:color w:val="000000"/>
+          <w:sz w:val="19"/>
+          <w:szCs w:val="19"/>
+          <w:highlight w:val="white"/>
+          <w:lang w:val="en-US"/>
+        </w:rPr>
+      </w:pPr>
+      <w:r>
+        <w:rPr>
+          <w:rFonts w:ascii="Consolas" w:hAnsi="Consolas" w:cs="Consolas"/>
+          <w:color w:val="0000FF"/>
+          <w:sz w:val="19"/>
+          <w:szCs w:val="19"/>
+          <w:highlight w:val="white"/>
+          <w:lang w:val="en-US"/>
+        </w:rPr>
+        <w:t>GO</w:t>
+      </w:r>
+    </w:p>
+    <w:p>
+      <w:pPr>
+        <w:autoSpaceDE w:val="0"/>
+        <w:autoSpaceDN w:val="0"/>
+        <w:adjustRightInd w:val="0"/>
+        <w:spacing w:after="0" w:line="240" w:lineRule="auto"/>
+        <w:rPr>
+          <w:rFonts w:ascii="Consolas" w:hAnsi="Consolas" w:cs="Consolas"/>
+          <w:color w:val="000000"/>
+          <w:sz w:val="19"/>
+          <w:szCs w:val="19"/>
+          <w:highlight w:val="white"/>
+          <w:lang w:val="en-US"/>
+        </w:rPr>
+      </w:pPr>
+    </w:p>
+    <w:p>
+      <w:pPr>
+        <w:autoSpaceDE w:val="0"/>
+        <w:autoSpaceDN w:val="0"/>
+        <w:adjustRightInd w:val="0"/>
+        <w:spacing w:after="0" w:line="240" w:lineRule="auto"/>
+        <w:rPr>
+          <w:rFonts w:ascii="Consolas" w:hAnsi="Consolas" w:cs="Consolas"/>
+          <w:color w:val="000000"/>
+          <w:sz w:val="19"/>
+          <w:szCs w:val="19"/>
+          <w:highlight w:val="white"/>
+          <w:lang w:val="en-US"/>
+        </w:rPr>
+      </w:pPr>
+    </w:p>
+    <w:p>
+      <w:pPr>
+        <w:autoSpaceDE w:val="0"/>
+        <w:autoSpaceDN w:val="0"/>
+        <w:adjustRightInd w:val="0"/>
+        <w:spacing w:after="0" w:line="240" w:lineRule="auto"/>
+        <w:rPr>
+          <w:rFonts w:ascii="Consolas" w:hAnsi="Consolas" w:cs="Consolas"/>
+          <w:color w:val="000000"/>
+          <w:sz w:val="19"/>
+          <w:szCs w:val="19"/>
+          <w:highlight w:val="white"/>
+          <w:lang w:val="en-US"/>
+        </w:rPr>
+      </w:pPr>
+    </w:p>
+    <w:p>
+      <w:pPr>
+        <w:autoSpaceDE w:val="0"/>
+        <w:autoSpaceDN w:val="0"/>
+        <w:adjustRightInd w:val="0"/>
+        <w:spacing w:after="0" w:line="240" w:lineRule="auto"/>
+        <w:rPr>
+          <w:rFonts w:ascii="Consolas" w:hAnsi="Consolas" w:cs="Consolas"/>
+          <w:color w:val="000000"/>
+          <w:sz w:val="19"/>
+          <w:szCs w:val="19"/>
+          <w:highlight w:val="white"/>
+          <w:lang w:val="en-US"/>
+        </w:rPr>
+      </w:pPr>
+    </w:p>
+    <w:p>
+      <w:pPr>
+        <w:autoSpaceDE w:val="0"/>
+        <w:autoSpaceDN w:val="0"/>
+        <w:adjustRightInd w:val="0"/>
+        <w:spacing w:after="0" w:line="240" w:lineRule="auto"/>
+        <w:rPr>
+          <w:rFonts w:ascii="Consolas" w:hAnsi="Consolas" w:cs="Consolas"/>
+          <w:color w:val="000000"/>
+          <w:sz w:val="19"/>
+          <w:szCs w:val="19"/>
+          <w:highlight w:val="white"/>
+        </w:rPr>
+      </w:pPr>
+      <w:r>
+        <w:rPr>
+          <w:rFonts w:ascii="Consolas" w:hAnsi="Consolas" w:cs="Consolas"/>
+          <w:color w:val="000000"/>
+          <w:sz w:val="19"/>
+          <w:szCs w:val="19"/>
+          <w:highlight w:val="white"/>
+        </w:rPr>
+        <w:t>Aufruf eines SSIS-Packages p</w:t>
+      </w:r>
+      <w:r>
+        <w:rPr>
+          <w:rFonts w:ascii="Consolas" w:hAnsi="Consolas" w:cs="Consolas"/>
+          <w:color w:val="000000"/>
+          <w:sz w:val="19"/>
+          <w:szCs w:val="19"/>
+          <w:highlight w:val="white"/>
+        </w:rPr>
+        <w:t xml:space="preserve">er </w:t>
+      </w:r>
+      <w:proofErr w:type="spellStart"/>
+      <w:r>
+        <w:rPr>
+          <w:rFonts w:ascii="Consolas" w:hAnsi="Consolas" w:cs="Consolas"/>
+          <w:color w:val="000000"/>
+          <w:sz w:val="19"/>
+          <w:szCs w:val="19"/>
+          <w:highlight w:val="white"/>
+        </w:rPr>
+        <w:t>Prozedure</w:t>
+      </w:r>
+      <w:proofErr w:type="spellEnd"/>
+    </w:p>
+    <w:p>
+      <w:pPr>
+        <w:autoSpaceDE w:val="0"/>
+        <w:autoSpaceDN w:val="0"/>
+        <w:adjustRightInd w:val="0"/>
+        <w:spacing w:after="0" w:line="240" w:lineRule="auto"/>
+        <w:rPr>
+          <w:rFonts w:ascii="Consolas" w:hAnsi="Consolas" w:cs="Consolas"/>
+          <w:color w:val="000000"/>
+          <w:sz w:val="19"/>
+          <w:szCs w:val="19"/>
+          <w:highlight w:val="white"/>
+        </w:rPr>
+      </w:pPr>
+    </w:p>
+    <w:p>
+      <w:pPr>
+        <w:autoSpaceDE w:val="0"/>
+        <w:autoSpaceDN w:val="0"/>
+        <w:adjustRightInd w:val="0"/>
+        <w:spacing w:after="0" w:line="240" w:lineRule="auto"/>
+        <w:rPr>
+          <w:rFonts w:ascii="Consolas" w:hAnsi="Consolas" w:cs="Consolas"/>
+          <w:color w:val="000000"/>
+          <w:sz w:val="19"/>
+          <w:szCs w:val="19"/>
+          <w:highlight w:val="white"/>
+          <w:lang w:val="en-US"/>
+        </w:rPr>
+      </w:pPr>
+      <w:r>
+        <w:rPr>
+          <w:rFonts w:ascii="Consolas" w:hAnsi="Consolas" w:cs="Consolas"/>
+          <w:color w:val="0000FF"/>
+          <w:sz w:val="19"/>
+          <w:szCs w:val="19"/>
+          <w:highlight w:val="white"/>
+          <w:lang w:val="en-US"/>
+        </w:rPr>
+        <w:t>CREATE</w:t>
+      </w:r>
+      <w:r>
+        <w:rPr>
+          <w:rFonts w:ascii="Consolas" w:hAnsi="Consolas" w:cs="Consolas"/>
+          <w:color w:val="000000"/>
+          <w:sz w:val="19"/>
+          <w:szCs w:val="19"/>
+          <w:highlight w:val="white"/>
+          <w:lang w:val="en-US"/>
+        </w:rPr>
+        <w:t xml:space="preserve">  </w:t>
+      </w:r>
+      <w:r>
+        <w:rPr>
+          <w:rFonts w:ascii="Consolas" w:hAnsi="Consolas" w:cs="Consolas"/>
+          <w:color w:val="0000FF"/>
+          <w:sz w:val="19"/>
+          <w:szCs w:val="19"/>
+          <w:highlight w:val="white"/>
+          <w:lang w:val="en-US"/>
+        </w:rPr>
+        <w:t>PROCEDURE</w:t>
+      </w:r>
+      <w:r>
+        <w:rPr>
+          <w:rFonts w:ascii="Consolas" w:hAnsi="Consolas" w:cs="Consolas"/>
+          <w:color w:val="000000"/>
+          <w:sz w:val="19"/>
+          <w:szCs w:val="19"/>
+          <w:highlight w:val="white"/>
+          <w:lang w:val="en-US"/>
+        </w:rPr>
+        <w:t xml:space="preserve"> [</w:t>
+      </w:r>
+      <w:proofErr w:type="spellStart"/>
+      <w:r>
+        <w:rPr>
+          <w:rFonts w:ascii="Consolas" w:hAnsi="Consolas" w:cs="Consolas"/>
+          <w:color w:val="000000"/>
+          <w:sz w:val="19"/>
+          <w:szCs w:val="19"/>
+          <w:highlight w:val="white"/>
+          <w:lang w:val="en-US"/>
+        </w:rPr>
+        <w:t>dbo</w:t>
+      </w:r>
+      <w:proofErr w:type="spellEnd"/>
+      <w:r>
+        <w:rPr>
+          <w:rFonts w:ascii="Consolas" w:hAnsi="Consolas" w:cs="Consolas"/>
+          <w:color w:val="000000"/>
+          <w:sz w:val="19"/>
+          <w:szCs w:val="19"/>
+          <w:highlight w:val="white"/>
+          <w:lang w:val="en-US"/>
+        </w:rPr>
+        <w:t>]</w:t>
+      </w:r>
+      <w:r>
+        <w:rPr>
+          <w:rFonts w:ascii="Consolas" w:hAnsi="Consolas" w:cs="Consolas"/>
+          <w:color w:val="808080"/>
+          <w:sz w:val="19"/>
+          <w:szCs w:val="19"/>
+          <w:highlight w:val="white"/>
+          <w:lang w:val="en-US"/>
+        </w:rPr>
+        <w:t>.</w:t>
+      </w:r>
+      <w:r>
+        <w:rPr>
+          <w:rFonts w:ascii="Consolas" w:hAnsi="Consolas" w:cs="Consolas"/>
+          <w:color w:val="000000"/>
+          <w:sz w:val="19"/>
+          <w:szCs w:val="19"/>
+          <w:highlight w:val="white"/>
+          <w:lang w:val="en-US"/>
+        </w:rPr>
+        <w:t>[</w:t>
+      </w:r>
+      <w:proofErr w:type="spellStart"/>
+      <w:r>
+        <w:rPr>
+          <w:rFonts w:ascii="Consolas" w:hAnsi="Consolas" w:cs="Consolas"/>
+          <w:color w:val="000000"/>
+          <w:sz w:val="19"/>
+          <w:szCs w:val="19"/>
+          <w:highlight w:val="white"/>
+          <w:lang w:val="en-US"/>
+        </w:rPr>
+        <w:t>cmbt_sp_get_dist_appl_comp_rep_data</w:t>
+      </w:r>
+      <w:proofErr w:type="spellEnd"/>
+      <w:r>
+        <w:rPr>
+          <w:rFonts w:ascii="Consolas" w:hAnsi="Consolas" w:cs="Consolas"/>
+          <w:color w:val="000000"/>
+          <w:sz w:val="19"/>
+          <w:szCs w:val="19"/>
+          <w:highlight w:val="white"/>
+          <w:lang w:val="en-US"/>
+        </w:rPr>
+        <w:t>]</w:t>
+      </w:r>
+      <w:r>
+        <w:rPr>
+          <w:rFonts w:ascii="Consolas" w:hAnsi="Consolas" w:cs="Consolas"/>
+          <w:color w:val="0000FF"/>
+          <w:sz w:val="19"/>
+          <w:szCs w:val="19"/>
+          <w:highlight w:val="white"/>
+          <w:lang w:val="en-US"/>
+        </w:rPr>
+        <w:t xml:space="preserve"> </w:t>
+      </w:r>
+      <w:r>
+        <w:rPr>
+          <w:rFonts w:ascii="Consolas" w:hAnsi="Consolas" w:cs="Consolas"/>
+          <w:color w:val="808080"/>
+          <w:sz w:val="19"/>
+          <w:szCs w:val="19"/>
+          <w:highlight w:val="white"/>
+          <w:lang w:val="en-US"/>
+        </w:rPr>
+        <w:t>(</w:t>
+      </w:r>
+    </w:p>
+    <w:p>
+      <w:pPr>
+        <w:autoSpaceDE w:val="0"/>
+        <w:autoSpaceDN w:val="0"/>
+        <w:adjustRightInd w:val="0"/>
+        <w:spacing w:after="0" w:line="240" w:lineRule="auto"/>
+        <w:rPr>
+          <w:rFonts w:ascii="Consolas" w:hAnsi="Consolas" w:cs="Consolas"/>
+          <w:color w:val="000000"/>
+          <w:sz w:val="19"/>
+          <w:szCs w:val="19"/>
+          <w:highlight w:val="white"/>
+          <w:lang w:val="sv-SE"/>
+        </w:rPr>
+      </w:pPr>
+      <w:r>
+        <w:rPr>
+          <w:rFonts w:ascii="Consolas" w:hAnsi="Consolas" w:cs="Consolas"/>
+          <w:color w:val="000000"/>
+          <w:sz w:val="19"/>
+          <w:szCs w:val="19"/>
+          <w:highlight w:val="white"/>
+          <w:lang w:val="en-US"/>
+        </w:rPr>
+        <w:t xml:space="preserve">   </w:t>
+      </w:r>
+      <w:r>
+        <w:rPr>
+          <w:rFonts w:ascii="Consolas" w:hAnsi="Consolas" w:cs="Consolas"/>
+          <w:color w:val="000000"/>
+          <w:sz w:val="19"/>
+          <w:szCs w:val="19"/>
+          <w:highlight w:val="white"/>
+          <w:lang w:val="sv-SE"/>
+        </w:rPr>
+        <w:t>@</w:t>
+      </w:r>
+      <w:proofErr w:type="spellStart"/>
+      <w:r>
+        <w:rPr>
+          <w:rFonts w:ascii="Consolas" w:hAnsi="Consolas" w:cs="Consolas"/>
+          <w:color w:val="000000"/>
+          <w:sz w:val="19"/>
+          <w:szCs w:val="19"/>
+          <w:highlight w:val="white"/>
+          <w:lang w:val="sv-SE"/>
+        </w:rPr>
+        <w:t>p_appl_id</w:t>
+      </w:r>
+      <w:proofErr w:type="spellEnd"/>
+      <w:r>
+        <w:rPr>
+          <w:rFonts w:ascii="Consolas" w:hAnsi="Consolas" w:cs="Consolas"/>
+          <w:color w:val="000000"/>
+          <w:sz w:val="19"/>
+          <w:szCs w:val="19"/>
+          <w:highlight w:val="white"/>
+          <w:lang w:val="sv-SE"/>
+        </w:rPr>
+        <w:t xml:space="preserve"> </w:t>
+      </w:r>
+      <w:proofErr w:type="spellStart"/>
+      <w:r>
+        <w:rPr>
+          <w:rFonts w:ascii="Consolas" w:hAnsi="Consolas" w:cs="Consolas"/>
+          <w:color w:val="0000FF"/>
+          <w:sz w:val="19"/>
+          <w:szCs w:val="19"/>
+          <w:highlight w:val="white"/>
+          <w:lang w:val="sv-SE"/>
+        </w:rPr>
+        <w:t>nvarchar</w:t>
+      </w:r>
+      <w:proofErr w:type="spellEnd"/>
+      <w:r>
+        <w:rPr>
+          <w:rFonts w:ascii="Consolas" w:hAnsi="Consolas" w:cs="Consolas"/>
+          <w:color w:val="808080"/>
+          <w:sz w:val="19"/>
+          <w:szCs w:val="19"/>
+          <w:highlight w:val="white"/>
+          <w:lang w:val="sv-SE"/>
+        </w:rPr>
+        <w:t>(</w:t>
+      </w:r>
+      <w:r>
+        <w:rPr>
+          <w:rFonts w:ascii="Consolas" w:hAnsi="Consolas" w:cs="Consolas"/>
+          <w:color w:val="000000"/>
+          <w:sz w:val="19"/>
+          <w:szCs w:val="19"/>
+          <w:highlight w:val="white"/>
+          <w:lang w:val="sv-SE"/>
+        </w:rPr>
+        <w:t>400</w:t>
+      </w:r>
+      <w:r>
+        <w:rPr>
+          <w:rFonts w:ascii="Consolas" w:hAnsi="Consolas" w:cs="Consolas"/>
+          <w:color w:val="808080"/>
+          <w:sz w:val="19"/>
+          <w:szCs w:val="19"/>
+          <w:highlight w:val="white"/>
+          <w:lang w:val="sv-SE"/>
+        </w:rPr>
+        <w:t>),</w:t>
+      </w:r>
+      <w:r>
+        <w:rPr>
+          <w:rFonts w:ascii="Consolas" w:hAnsi="Consolas" w:cs="Consolas"/>
+          <w:color w:val="000000"/>
+          <w:sz w:val="19"/>
+          <w:szCs w:val="19"/>
+          <w:highlight w:val="white"/>
+          <w:lang w:val="sv-SE"/>
+        </w:rPr>
+        <w:t xml:space="preserve"> </w:t>
+      </w:r>
+    </w:p>
+    <w:p>
+      <w:pPr>
+        <w:autoSpaceDE w:val="0"/>
+        <w:autoSpaceDN w:val="0"/>
+        <w:adjustRightInd w:val="0"/>
+        <w:spacing w:after="0" w:line="240" w:lineRule="auto"/>
+        <w:rPr>
+          <w:rFonts w:ascii="Consolas" w:hAnsi="Consolas" w:cs="Consolas"/>
+          <w:color w:val="000000"/>
+          <w:sz w:val="19"/>
+          <w:szCs w:val="19"/>
+          <w:highlight w:val="white"/>
+          <w:lang w:val="sv-SE"/>
+        </w:rPr>
+      </w:pPr>
+      <w:r>
+        <w:rPr>
+          <w:rFonts w:ascii="Consolas" w:hAnsi="Consolas" w:cs="Consolas"/>
+          <w:color w:val="000000"/>
+          <w:sz w:val="19"/>
+          <w:szCs w:val="19"/>
+          <w:highlight w:val="white"/>
+          <w:lang w:val="sv-SE"/>
+        </w:rPr>
+        <w:t xml:space="preserve">   @</w:t>
+      </w:r>
+      <w:proofErr w:type="spellStart"/>
+      <w:r>
+        <w:rPr>
+          <w:rFonts w:ascii="Consolas" w:hAnsi="Consolas" w:cs="Consolas"/>
+          <w:color w:val="000000"/>
+          <w:sz w:val="19"/>
+          <w:szCs w:val="19"/>
+          <w:highlight w:val="white"/>
+          <w:lang w:val="sv-SE"/>
+        </w:rPr>
+        <w:t>p_comp_id</w:t>
+      </w:r>
+      <w:proofErr w:type="spellEnd"/>
+      <w:r>
+        <w:rPr>
+          <w:rFonts w:ascii="Consolas" w:hAnsi="Consolas" w:cs="Consolas"/>
+          <w:color w:val="000000"/>
+          <w:sz w:val="19"/>
+          <w:szCs w:val="19"/>
+          <w:highlight w:val="white"/>
+          <w:lang w:val="sv-SE"/>
+        </w:rPr>
+        <w:t xml:space="preserve"> </w:t>
+      </w:r>
+      <w:proofErr w:type="spellStart"/>
+      <w:r>
+        <w:rPr>
+          <w:rFonts w:ascii="Consolas" w:hAnsi="Consolas" w:cs="Consolas"/>
+          <w:color w:val="0000FF"/>
+          <w:sz w:val="19"/>
+          <w:szCs w:val="19"/>
+          <w:highlight w:val="white"/>
+          <w:lang w:val="sv-SE"/>
+        </w:rPr>
+        <w:t>nvarchar</w:t>
+      </w:r>
+      <w:proofErr w:type="spellEnd"/>
+      <w:r>
+        <w:rPr>
+          <w:rFonts w:ascii="Consolas" w:hAnsi="Consolas" w:cs="Consolas"/>
+          <w:color w:val="808080"/>
+          <w:sz w:val="19"/>
+          <w:szCs w:val="19"/>
+          <w:highlight w:val="white"/>
+          <w:lang w:val="sv-SE"/>
+        </w:rPr>
+        <w:t>(</w:t>
+      </w:r>
+      <w:r>
+        <w:rPr>
+          <w:rFonts w:ascii="Consolas" w:hAnsi="Consolas" w:cs="Consolas"/>
+          <w:color w:val="000000"/>
+          <w:sz w:val="19"/>
+          <w:szCs w:val="19"/>
+          <w:highlight w:val="white"/>
+          <w:lang w:val="sv-SE"/>
+        </w:rPr>
+        <w:t>400</w:t>
+      </w:r>
+      <w:r>
+        <w:rPr>
+          <w:rFonts w:ascii="Consolas" w:hAnsi="Consolas" w:cs="Consolas"/>
+          <w:color w:val="808080"/>
+          <w:sz w:val="19"/>
+          <w:szCs w:val="19"/>
+          <w:highlight w:val="white"/>
+          <w:lang w:val="sv-SE"/>
+        </w:rPr>
+        <w:t>),</w:t>
+      </w:r>
+    </w:p>
+    <w:p>
+      <w:pPr>
+        <w:autoSpaceDE w:val="0"/>
+        <w:autoSpaceDN w:val="0"/>
+        <w:adjustRightInd w:val="0"/>
+        <w:spacing w:after="0" w:line="240" w:lineRule="auto"/>
+        <w:rPr>
+          <w:rFonts w:ascii="Consolas" w:hAnsi="Consolas" w:cs="Consolas"/>
+          <w:color w:val="000000"/>
+          <w:sz w:val="19"/>
+          <w:szCs w:val="19"/>
+          <w:highlight w:val="white"/>
+          <w:lang w:val="sv-SE"/>
+        </w:rPr>
+      </w:pPr>
+      <w:r>
+        <w:rPr>
+          <w:rFonts w:ascii="Consolas" w:hAnsi="Consolas" w:cs="Consolas"/>
+          <w:color w:val="000000"/>
+          <w:sz w:val="19"/>
+          <w:szCs w:val="19"/>
+          <w:highlight w:val="white"/>
+          <w:lang w:val="sv-SE"/>
+        </w:rPr>
+        <w:t xml:space="preserve">   @</w:t>
+      </w:r>
+      <w:proofErr w:type="spellStart"/>
+      <w:r>
+        <w:rPr>
+          <w:rFonts w:ascii="Consolas" w:hAnsi="Consolas" w:cs="Consolas"/>
+          <w:color w:val="000000"/>
+          <w:sz w:val="19"/>
+          <w:szCs w:val="19"/>
+          <w:highlight w:val="white"/>
+          <w:lang w:val="sv-SE"/>
+        </w:rPr>
+        <w:t>p_rnr</w:t>
+      </w:r>
+      <w:proofErr w:type="spellEnd"/>
+      <w:r>
+        <w:rPr>
+          <w:rFonts w:ascii="Consolas" w:hAnsi="Consolas" w:cs="Consolas"/>
+          <w:color w:val="000000"/>
+          <w:sz w:val="19"/>
+          <w:szCs w:val="19"/>
+          <w:highlight w:val="white"/>
+          <w:lang w:val="sv-SE"/>
+        </w:rPr>
+        <w:t xml:space="preserve"> </w:t>
+      </w:r>
+      <w:proofErr w:type="spellStart"/>
+      <w:r>
+        <w:rPr>
+          <w:rFonts w:ascii="Consolas" w:hAnsi="Consolas" w:cs="Consolas"/>
+          <w:color w:val="0000FF"/>
+          <w:sz w:val="19"/>
+          <w:szCs w:val="19"/>
+          <w:highlight w:val="white"/>
+          <w:lang w:val="sv-SE"/>
+        </w:rPr>
+        <w:t>integer</w:t>
+      </w:r>
+      <w:proofErr w:type="spellEnd"/>
+      <w:r>
+        <w:rPr>
+          <w:rFonts w:ascii="Consolas" w:hAnsi="Consolas" w:cs="Consolas"/>
+          <w:color w:val="000000"/>
+          <w:sz w:val="19"/>
+          <w:szCs w:val="19"/>
+          <w:highlight w:val="white"/>
+          <w:lang w:val="sv-SE"/>
+        </w:rPr>
+        <w:t xml:space="preserve"> </w:t>
+      </w:r>
+      <w:r>
+        <w:rPr>
+          <w:rFonts w:ascii="Consolas" w:hAnsi="Consolas" w:cs="Consolas"/>
+          <w:color w:val="808080"/>
+          <w:sz w:val="19"/>
+          <w:szCs w:val="19"/>
+          <w:highlight w:val="white"/>
+          <w:lang w:val="sv-SE"/>
+        </w:rPr>
+        <w:t>,</w:t>
+      </w:r>
+    </w:p>
+    <w:p>
+      <w:pPr>
+        <w:autoSpaceDE w:val="0"/>
+        <w:autoSpaceDN w:val="0"/>
+        <w:adjustRightInd w:val="0"/>
+        <w:spacing w:after="0" w:line="240" w:lineRule="auto"/>
+        <w:rPr>
+          <w:rFonts w:ascii="Consolas" w:hAnsi="Consolas" w:cs="Consolas"/>
+          <w:color w:val="000000"/>
+          <w:sz w:val="19"/>
+          <w:szCs w:val="19"/>
+          <w:highlight w:val="white"/>
+          <w:lang w:val="en-US"/>
+        </w:rPr>
+      </w:pPr>
+      <w:r>
+        <w:rPr>
+          <w:rFonts w:ascii="Consolas" w:hAnsi="Consolas" w:cs="Consolas"/>
+          <w:color w:val="000000"/>
+          <w:sz w:val="19"/>
+          <w:szCs w:val="19"/>
+          <w:highlight w:val="white"/>
+          <w:lang w:val="sv-SE"/>
+        </w:rPr>
+        <w:t xml:space="preserve">   </w:t>
+      </w:r>
+      <w:r>
+        <w:rPr>
+          <w:rFonts w:ascii="Consolas" w:hAnsi="Consolas" w:cs="Consolas"/>
+          <w:color w:val="000000"/>
+          <w:sz w:val="19"/>
+          <w:szCs w:val="19"/>
+          <w:highlight w:val="white"/>
+          <w:lang w:val="en-US"/>
+        </w:rPr>
+        <w:t>@</w:t>
+      </w:r>
+      <w:proofErr w:type="spellStart"/>
+      <w:r>
+        <w:rPr>
+          <w:rFonts w:ascii="Consolas" w:hAnsi="Consolas" w:cs="Consolas"/>
+          <w:color w:val="000000"/>
+          <w:sz w:val="19"/>
+          <w:szCs w:val="19"/>
+          <w:highlight w:val="white"/>
+          <w:lang w:val="en-US"/>
+        </w:rPr>
+        <w:t>p_rad</w:t>
+      </w:r>
+      <w:proofErr w:type="spellEnd"/>
+      <w:r>
+        <w:rPr>
+          <w:rFonts w:ascii="Consolas" w:hAnsi="Consolas" w:cs="Consolas"/>
+          <w:color w:val="000000"/>
+          <w:sz w:val="19"/>
+          <w:szCs w:val="19"/>
+          <w:highlight w:val="white"/>
+          <w:lang w:val="en-US"/>
+        </w:rPr>
+        <w:t xml:space="preserve"> </w:t>
+      </w:r>
+      <w:r>
+        <w:rPr>
+          <w:rFonts w:ascii="Consolas" w:hAnsi="Consolas" w:cs="Consolas"/>
+          <w:color w:val="0000FF"/>
+          <w:sz w:val="19"/>
+          <w:szCs w:val="19"/>
+          <w:highlight w:val="white"/>
+          <w:lang w:val="en-US"/>
+        </w:rPr>
+        <w:t>integer</w:t>
+      </w:r>
+      <w:r>
+        <w:rPr>
+          <w:rFonts w:ascii="Consolas" w:hAnsi="Consolas" w:cs="Consolas"/>
+          <w:color w:val="000000"/>
+          <w:sz w:val="19"/>
+          <w:szCs w:val="19"/>
+          <w:highlight w:val="white"/>
+          <w:lang w:val="en-US"/>
+        </w:rPr>
+        <w:t xml:space="preserve"> </w:t>
+      </w:r>
+    </w:p>
+    <w:p>
+      <w:pPr>
+        <w:autoSpaceDE w:val="0"/>
+        <w:autoSpaceDN w:val="0"/>
+        <w:adjustRightInd w:val="0"/>
+        <w:spacing w:after="0" w:line="240" w:lineRule="auto"/>
+        <w:rPr>
+          <w:rFonts w:ascii="Consolas" w:hAnsi="Consolas" w:cs="Consolas"/>
+          <w:color w:val="000000"/>
+          <w:sz w:val="19"/>
+          <w:szCs w:val="19"/>
+          <w:highlight w:val="white"/>
+          <w:lang w:val="en-US"/>
+        </w:rPr>
+      </w:pPr>
+      <w:r>
+        <w:rPr>
+          <w:rFonts w:ascii="Consolas" w:hAnsi="Consolas" w:cs="Consolas"/>
+          <w:color w:val="000000"/>
+          <w:sz w:val="19"/>
+          <w:szCs w:val="19"/>
+          <w:highlight w:val="white"/>
+          <w:lang w:val="en-US"/>
+        </w:rPr>
+        <w:t xml:space="preserve">   </w:t>
+      </w:r>
+      <w:r>
+        <w:rPr>
+          <w:rFonts w:ascii="Consolas" w:hAnsi="Consolas" w:cs="Consolas"/>
+          <w:color w:val="808080"/>
+          <w:sz w:val="19"/>
+          <w:szCs w:val="19"/>
+          <w:highlight w:val="white"/>
+          <w:lang w:val="en-US"/>
+        </w:rPr>
+        <w:t>)</w:t>
+      </w:r>
+    </w:p>
+    <w:p>
+      <w:pPr>
+        <w:autoSpaceDE w:val="0"/>
+        <w:autoSpaceDN w:val="0"/>
+        <w:adjustRightInd w:val="0"/>
+        <w:spacing w:after="0" w:line="240" w:lineRule="auto"/>
+        <w:rPr>
+          <w:rFonts w:ascii="Consolas" w:hAnsi="Consolas" w:cs="Consolas"/>
+          <w:color w:val="000000"/>
+          <w:sz w:val="19"/>
+          <w:szCs w:val="19"/>
+          <w:highlight w:val="white"/>
+          <w:lang w:val="en-US"/>
+        </w:rPr>
+      </w:pPr>
+      <w:r>
+        <w:rPr>
+          <w:rFonts w:ascii="Consolas" w:hAnsi="Consolas" w:cs="Consolas"/>
+          <w:color w:val="0000FF"/>
+          <w:sz w:val="19"/>
+          <w:szCs w:val="19"/>
+          <w:highlight w:val="white"/>
+          <w:lang w:val="en-US"/>
+        </w:rPr>
+        <w:t>AS</w:t>
+      </w:r>
+    </w:p>
+    <w:p>
+      <w:pPr>
+        <w:autoSpaceDE w:val="0"/>
+        <w:autoSpaceDN w:val="0"/>
+        <w:adjustRightInd w:val="0"/>
+        <w:spacing w:after="0" w:line="240" w:lineRule="auto"/>
+        <w:rPr>
+          <w:rFonts w:ascii="Consolas" w:hAnsi="Consolas" w:cs="Consolas"/>
+          <w:color w:val="000000"/>
+          <w:sz w:val="19"/>
+          <w:szCs w:val="19"/>
+          <w:highlight w:val="white"/>
+          <w:lang w:val="en-US"/>
+        </w:rPr>
+      </w:pPr>
+      <w:r>
+        <w:rPr>
+          <w:rFonts w:ascii="Consolas" w:hAnsi="Consolas" w:cs="Consolas"/>
+          <w:color w:val="0000FF"/>
+          <w:sz w:val="19"/>
+          <w:szCs w:val="19"/>
+          <w:highlight w:val="white"/>
+          <w:lang w:val="en-US"/>
+        </w:rPr>
+        <w:t>BEGIN</w:t>
+      </w:r>
+    </w:p>
+    <w:p>
+      <w:pPr>
+        <w:autoSpaceDE w:val="0"/>
+        <w:autoSpaceDN w:val="0"/>
+        <w:adjustRightInd w:val="0"/>
+        <w:spacing w:after="0" w:line="240" w:lineRule="auto"/>
+        <w:rPr>
+          <w:rFonts w:ascii="Consolas" w:hAnsi="Consolas" w:cs="Consolas"/>
+          <w:color w:val="000000"/>
+          <w:sz w:val="19"/>
+          <w:szCs w:val="19"/>
+          <w:highlight w:val="white"/>
+          <w:lang w:val="en-US"/>
+        </w:rPr>
+      </w:pPr>
+      <w:r>
+        <w:rPr>
+          <w:rFonts w:ascii="Consolas" w:hAnsi="Consolas" w:cs="Consolas"/>
+          <w:color w:val="000000"/>
+          <w:sz w:val="19"/>
+          <w:szCs w:val="19"/>
+          <w:highlight w:val="white"/>
+          <w:lang w:val="en-US"/>
+        </w:rPr>
+        <w:t xml:space="preserve"> </w:t>
+      </w:r>
+    </w:p>
+    <w:p>
+      <w:pPr>
+        <w:autoSpaceDE w:val="0"/>
+        <w:autoSpaceDN w:val="0"/>
+        <w:adjustRightInd w:val="0"/>
+        <w:spacing w:after="0" w:line="240" w:lineRule="auto"/>
+        <w:rPr>
+          <w:rFonts w:ascii="Consolas" w:hAnsi="Consolas" w:cs="Consolas"/>
+          <w:color w:val="000000"/>
+          <w:sz w:val="19"/>
+          <w:szCs w:val="19"/>
+          <w:highlight w:val="white"/>
+          <w:lang w:val="en-US"/>
+        </w:rPr>
+      </w:pPr>
+      <w:r>
+        <w:rPr>
+          <w:rFonts w:ascii="Consolas" w:hAnsi="Consolas" w:cs="Consolas"/>
+          <w:color w:val="0000FF"/>
+          <w:sz w:val="19"/>
+          <w:szCs w:val="19"/>
+          <w:highlight w:val="white"/>
+          <w:lang w:val="en-US"/>
+        </w:rPr>
+        <w:t>Declare</w:t>
+      </w:r>
+      <w:r>
+        <w:rPr>
+          <w:rFonts w:ascii="Consolas" w:hAnsi="Consolas" w:cs="Consolas"/>
+          <w:color w:val="000000"/>
+          <w:sz w:val="19"/>
+          <w:szCs w:val="19"/>
+          <w:highlight w:val="white"/>
+          <w:lang w:val="en-US"/>
+        </w:rPr>
+        <w:t xml:space="preserve"> @</w:t>
+      </w:r>
+      <w:proofErr w:type="spellStart"/>
+      <w:r>
+        <w:rPr>
+          <w:rFonts w:ascii="Consolas" w:hAnsi="Consolas" w:cs="Consolas"/>
+          <w:color w:val="000000"/>
+          <w:sz w:val="19"/>
+          <w:szCs w:val="19"/>
+          <w:highlight w:val="white"/>
+          <w:lang w:val="en-US"/>
+        </w:rPr>
+        <w:t>execution_id</w:t>
+      </w:r>
+      <w:proofErr w:type="spellEnd"/>
+      <w:r>
+        <w:rPr>
+          <w:rFonts w:ascii="Consolas" w:hAnsi="Consolas" w:cs="Consolas"/>
+          <w:color w:val="000000"/>
+          <w:sz w:val="19"/>
+          <w:szCs w:val="19"/>
+          <w:highlight w:val="white"/>
+          <w:lang w:val="en-US"/>
+        </w:rPr>
+        <w:t xml:space="preserve"> </w:t>
+      </w:r>
+      <w:proofErr w:type="spellStart"/>
+      <w:r>
+        <w:rPr>
+          <w:rFonts w:ascii="Consolas" w:hAnsi="Consolas" w:cs="Consolas"/>
+          <w:color w:val="0000FF"/>
+          <w:sz w:val="19"/>
+          <w:szCs w:val="19"/>
+          <w:highlight w:val="white"/>
+          <w:lang w:val="en-US"/>
+        </w:rPr>
+        <w:t>bigint</w:t>
+      </w:r>
+      <w:proofErr w:type="spellEnd"/>
+    </w:p>
+    <w:p>
+      <w:pPr>
+        <w:autoSpaceDE w:val="0"/>
+        <w:autoSpaceDN w:val="0"/>
+        <w:adjustRightInd w:val="0"/>
+        <w:spacing w:after="0" w:line="240" w:lineRule="auto"/>
+        <w:rPr>
+          <w:rFonts w:ascii="Consolas" w:hAnsi="Consolas" w:cs="Consolas"/>
+          <w:color w:val="000000"/>
+          <w:sz w:val="19"/>
+          <w:szCs w:val="19"/>
+          <w:highlight w:val="white"/>
+          <w:lang w:val="en-US"/>
+        </w:rPr>
+      </w:pPr>
+      <w:r>
+        <w:rPr>
+          <w:rFonts w:ascii="Consolas" w:hAnsi="Consolas" w:cs="Consolas"/>
+          <w:color w:val="0000FF"/>
+          <w:sz w:val="19"/>
+          <w:szCs w:val="19"/>
+          <w:highlight w:val="white"/>
+          <w:lang w:val="en-US"/>
+        </w:rPr>
+        <w:t>EXEC</w:t>
+      </w:r>
+      <w:r>
+        <w:rPr>
+          <w:rFonts w:ascii="Consolas" w:hAnsi="Consolas" w:cs="Consolas"/>
+          <w:color w:val="000000"/>
+          <w:sz w:val="19"/>
+          <w:szCs w:val="19"/>
+          <w:highlight w:val="white"/>
+          <w:lang w:val="en-US"/>
+        </w:rPr>
+        <w:t xml:space="preserve"> [SSISDB]</w:t>
+      </w:r>
+      <w:r>
+        <w:rPr>
+          <w:rFonts w:ascii="Consolas" w:hAnsi="Consolas" w:cs="Consolas"/>
+          <w:color w:val="808080"/>
+          <w:sz w:val="19"/>
+          <w:szCs w:val="19"/>
+          <w:highlight w:val="white"/>
+          <w:lang w:val="en-US"/>
+        </w:rPr>
+        <w:t>.</w:t>
+      </w:r>
+      <w:r>
+        <w:rPr>
+          <w:rFonts w:ascii="Consolas" w:hAnsi="Consolas" w:cs="Consolas"/>
+          <w:color w:val="000000"/>
+          <w:sz w:val="19"/>
+          <w:szCs w:val="19"/>
+          <w:highlight w:val="white"/>
+          <w:lang w:val="en-US"/>
+        </w:rPr>
+        <w:t>[catalog]</w:t>
+      </w:r>
+      <w:r>
+        <w:rPr>
+          <w:rFonts w:ascii="Consolas" w:hAnsi="Consolas" w:cs="Consolas"/>
+          <w:color w:val="808080"/>
+          <w:sz w:val="19"/>
+          <w:szCs w:val="19"/>
+          <w:highlight w:val="white"/>
+          <w:lang w:val="en-US"/>
+        </w:rPr>
+        <w:t>.</w:t>
+      </w:r>
+      <w:r>
+        <w:rPr>
+          <w:rFonts w:ascii="Consolas" w:hAnsi="Consolas" w:cs="Consolas"/>
+          <w:color w:val="000000"/>
+          <w:sz w:val="19"/>
+          <w:szCs w:val="19"/>
+          <w:highlight w:val="white"/>
+          <w:lang w:val="en-US"/>
+        </w:rPr>
+        <w:t>[</w:t>
+      </w:r>
+      <w:proofErr w:type="spellStart"/>
+      <w:r>
+        <w:rPr>
+          <w:rFonts w:ascii="Consolas" w:hAnsi="Consolas" w:cs="Consolas"/>
+          <w:color w:val="000000"/>
+          <w:sz w:val="19"/>
+          <w:szCs w:val="19"/>
+          <w:highlight w:val="white"/>
+          <w:lang w:val="en-US"/>
+        </w:rPr>
+        <w:t>create_execution</w:t>
+      </w:r>
+      <w:proofErr w:type="spellEnd"/>
+      <w:r>
+        <w:rPr>
+          <w:rFonts w:ascii="Consolas" w:hAnsi="Consolas" w:cs="Consolas"/>
+          <w:color w:val="000000"/>
+          <w:sz w:val="19"/>
+          <w:szCs w:val="19"/>
+          <w:highlight w:val="white"/>
+          <w:lang w:val="en-US"/>
+        </w:rPr>
+        <w:t>]</w:t>
+      </w:r>
+      <w:r>
+        <w:rPr>
+          <w:rFonts w:ascii="Consolas" w:hAnsi="Consolas" w:cs="Consolas"/>
+          <w:color w:val="0000FF"/>
+          <w:sz w:val="19"/>
+          <w:szCs w:val="19"/>
+          <w:highlight w:val="white"/>
+          <w:lang w:val="en-US"/>
+        </w:rPr>
+        <w:t xml:space="preserve"> </w:t>
+      </w:r>
+      <w:r>
+        <w:rPr>
+          <w:rFonts w:ascii="Consolas" w:hAnsi="Consolas" w:cs="Consolas"/>
+          <w:color w:val="000000"/>
+          <w:sz w:val="19"/>
+          <w:szCs w:val="19"/>
+          <w:highlight w:val="white"/>
+          <w:lang w:val="en-US"/>
+        </w:rPr>
+        <w:t>@</w:t>
+      </w:r>
+      <w:proofErr w:type="spellStart"/>
+      <w:r>
+        <w:rPr>
+          <w:rFonts w:ascii="Consolas" w:hAnsi="Consolas" w:cs="Consolas"/>
+          <w:color w:val="000000"/>
+          <w:sz w:val="19"/>
+          <w:szCs w:val="19"/>
+          <w:highlight w:val="white"/>
+          <w:lang w:val="en-US"/>
+        </w:rPr>
+        <w:t>package_name</w:t>
+      </w:r>
+      <w:proofErr w:type="spellEnd"/>
+      <w:r>
+        <w:rPr>
+          <w:rFonts w:ascii="Consolas" w:hAnsi="Consolas" w:cs="Consolas"/>
+          <w:color w:val="808080"/>
+          <w:sz w:val="19"/>
+          <w:szCs w:val="19"/>
+          <w:highlight w:val="white"/>
+          <w:lang w:val="en-US"/>
+        </w:rPr>
+        <w:t>=</w:t>
+      </w:r>
+      <w:r>
+        <w:rPr>
+          <w:rFonts w:ascii="Consolas" w:hAnsi="Consolas" w:cs="Consolas"/>
+          <w:color w:val="FF0000"/>
+          <w:sz w:val="19"/>
+          <w:szCs w:val="19"/>
+          <w:highlight w:val="white"/>
+          <w:lang w:val="en-US"/>
+        </w:rPr>
+        <w:t>N'03_Abstandsermittlung 1.dtsx'</w:t>
+      </w:r>
+      <w:r>
+        <w:rPr>
+          <w:rFonts w:ascii="Consolas" w:hAnsi="Consolas" w:cs="Consolas"/>
+          <w:color w:val="808080"/>
+          <w:sz w:val="19"/>
+          <w:szCs w:val="19"/>
+          <w:highlight w:val="white"/>
+          <w:lang w:val="en-US"/>
+        </w:rPr>
+        <w:t>,</w:t>
+      </w:r>
+      <w:r>
+        <w:rPr>
+          <w:rFonts w:ascii="Consolas" w:hAnsi="Consolas" w:cs="Consolas"/>
+          <w:color w:val="000000"/>
+          <w:sz w:val="19"/>
+          <w:szCs w:val="19"/>
+          <w:highlight w:val="white"/>
+          <w:lang w:val="en-US"/>
+        </w:rPr>
+        <w:t xml:space="preserve"> @</w:t>
+      </w:r>
+      <w:proofErr w:type="spellStart"/>
+      <w:r>
+        <w:rPr>
+          <w:rFonts w:ascii="Consolas" w:hAnsi="Consolas" w:cs="Consolas"/>
+          <w:color w:val="000000"/>
+          <w:sz w:val="19"/>
+          <w:szCs w:val="19"/>
+          <w:highlight w:val="white"/>
+          <w:lang w:val="en-US"/>
+        </w:rPr>
+        <w:t>execution_id</w:t>
+      </w:r>
+      <w:proofErr w:type="spellEnd"/>
+      <w:r>
+        <w:rPr>
+          <w:rFonts w:ascii="Consolas" w:hAnsi="Consolas" w:cs="Consolas"/>
+          <w:color w:val="808080"/>
+          <w:sz w:val="19"/>
+          <w:szCs w:val="19"/>
+          <w:highlight w:val="white"/>
+          <w:lang w:val="en-US"/>
+        </w:rPr>
+        <w:t>=</w:t>
+      </w:r>
+      <w:r>
+        <w:rPr>
+          <w:rFonts w:ascii="Consolas" w:hAnsi="Consolas" w:cs="Consolas"/>
+          <w:color w:val="000000"/>
+          <w:sz w:val="19"/>
+          <w:szCs w:val="19"/>
+          <w:highlight w:val="white"/>
+          <w:lang w:val="en-US"/>
+        </w:rPr>
+        <w:t>@</w:t>
+      </w:r>
+      <w:proofErr w:type="spellStart"/>
+      <w:r>
+        <w:rPr>
+          <w:rFonts w:ascii="Consolas" w:hAnsi="Consolas" w:cs="Consolas"/>
+          <w:color w:val="000000"/>
+          <w:sz w:val="19"/>
+          <w:szCs w:val="19"/>
+          <w:highlight w:val="white"/>
+          <w:lang w:val="en-US"/>
+        </w:rPr>
+        <w:t>execution_id</w:t>
+      </w:r>
+      <w:proofErr w:type="spellEnd"/>
+      <w:r>
+        <w:rPr>
+          <w:rFonts w:ascii="Consolas" w:hAnsi="Consolas" w:cs="Consolas"/>
+          <w:color w:val="000000"/>
+          <w:sz w:val="19"/>
+          <w:szCs w:val="19"/>
+          <w:highlight w:val="white"/>
+          <w:lang w:val="en-US"/>
+        </w:rPr>
+        <w:t xml:space="preserve"> </w:t>
+      </w:r>
+      <w:r>
+        <w:rPr>
+          <w:rFonts w:ascii="Consolas" w:hAnsi="Consolas" w:cs="Consolas"/>
+          <w:color w:val="0000FF"/>
+          <w:sz w:val="19"/>
+          <w:szCs w:val="19"/>
+          <w:highlight w:val="white"/>
+          <w:lang w:val="en-US"/>
+        </w:rPr>
+        <w:t>OUTPUT</w:t>
+      </w:r>
+      <w:r>
+        <w:rPr>
+          <w:rFonts w:ascii="Consolas" w:hAnsi="Consolas" w:cs="Consolas"/>
+          <w:color w:val="808080"/>
+          <w:sz w:val="19"/>
+          <w:szCs w:val="19"/>
+          <w:highlight w:val="white"/>
+          <w:lang w:val="en-US"/>
+        </w:rPr>
+        <w:t>,</w:t>
+      </w:r>
+      <w:r>
+        <w:rPr>
+          <w:rFonts w:ascii="Consolas" w:hAnsi="Consolas" w:cs="Consolas"/>
+          <w:color w:val="000000"/>
+          <w:sz w:val="19"/>
+          <w:szCs w:val="19"/>
+          <w:highlight w:val="white"/>
+          <w:lang w:val="en-US"/>
+        </w:rPr>
+        <w:t xml:space="preserve"> @</w:t>
+      </w:r>
+      <w:proofErr w:type="spellStart"/>
+      <w:r>
+        <w:rPr>
+          <w:rFonts w:ascii="Consolas" w:hAnsi="Consolas" w:cs="Consolas"/>
+          <w:color w:val="000000"/>
+          <w:sz w:val="19"/>
+          <w:szCs w:val="19"/>
+          <w:highlight w:val="white"/>
+          <w:lang w:val="en-US"/>
+        </w:rPr>
+        <w:t>folder_name</w:t>
+      </w:r>
+      <w:proofErr w:type="spellEnd"/>
+      <w:r>
+        <w:rPr>
+          <w:rFonts w:ascii="Consolas" w:hAnsi="Consolas" w:cs="Consolas"/>
+          <w:color w:val="808080"/>
+          <w:sz w:val="19"/>
+          <w:szCs w:val="19"/>
+          <w:highlight w:val="white"/>
+          <w:lang w:val="en-US"/>
+        </w:rPr>
+        <w:t>=</w:t>
+      </w:r>
+      <w:proofErr w:type="spellStart"/>
+      <w:r>
+        <w:rPr>
+          <w:rFonts w:ascii="Consolas" w:hAnsi="Consolas" w:cs="Consolas"/>
+          <w:color w:val="FF0000"/>
+          <w:sz w:val="19"/>
+          <w:szCs w:val="19"/>
+          <w:highlight w:val="white"/>
+          <w:lang w:val="en-US"/>
+        </w:rPr>
+        <w:t>N'Datenimport</w:t>
+      </w:r>
+      <w:proofErr w:type="spellEnd"/>
+      <w:r>
+        <w:rPr>
+          <w:rFonts w:ascii="Consolas" w:hAnsi="Consolas" w:cs="Consolas"/>
+          <w:color w:val="FF0000"/>
+          <w:sz w:val="19"/>
+          <w:szCs w:val="19"/>
+          <w:highlight w:val="white"/>
+          <w:lang w:val="en-US"/>
+        </w:rPr>
+        <w:t>'</w:t>
+      </w:r>
+      <w:r>
+        <w:rPr>
+          <w:rFonts w:ascii="Consolas" w:hAnsi="Consolas" w:cs="Consolas"/>
+          <w:color w:val="808080"/>
+          <w:sz w:val="19"/>
+          <w:szCs w:val="19"/>
+          <w:highlight w:val="white"/>
+          <w:lang w:val="en-US"/>
+        </w:rPr>
+        <w:t>,</w:t>
+      </w:r>
+      <w:r>
+        <w:rPr>
+          <w:rFonts w:ascii="Consolas" w:hAnsi="Consolas" w:cs="Consolas"/>
+          <w:color w:val="000000"/>
+          <w:sz w:val="19"/>
+          <w:szCs w:val="19"/>
+          <w:highlight w:val="white"/>
+          <w:lang w:val="en-US"/>
+        </w:rPr>
+        <w:t xml:space="preserve"> @</w:t>
+      </w:r>
+      <w:proofErr w:type="spellStart"/>
+      <w:r>
+        <w:rPr>
+          <w:rFonts w:ascii="Consolas" w:hAnsi="Consolas" w:cs="Consolas"/>
+          <w:color w:val="000000"/>
+          <w:sz w:val="19"/>
+          <w:szCs w:val="19"/>
+          <w:highlight w:val="white"/>
+          <w:lang w:val="en-US"/>
+        </w:rPr>
+        <w:t>project_name</w:t>
+      </w:r>
+      <w:proofErr w:type="spellEnd"/>
+      <w:r>
+        <w:rPr>
+          <w:rFonts w:ascii="Consolas" w:hAnsi="Consolas" w:cs="Consolas"/>
+          <w:color w:val="808080"/>
+          <w:sz w:val="19"/>
+          <w:szCs w:val="19"/>
+          <w:highlight w:val="white"/>
+          <w:lang w:val="en-US"/>
+        </w:rPr>
+        <w:t>=</w:t>
+      </w:r>
+      <w:proofErr w:type="spellStart"/>
+      <w:r>
+        <w:rPr>
+          <w:rFonts w:ascii="Consolas" w:hAnsi="Consolas" w:cs="Consolas"/>
+          <w:color w:val="FF0000"/>
+          <w:sz w:val="19"/>
+          <w:szCs w:val="19"/>
+          <w:highlight w:val="white"/>
+          <w:lang w:val="en-US"/>
+        </w:rPr>
+        <w:t>N'Datenimport</w:t>
+      </w:r>
+      <w:proofErr w:type="spellEnd"/>
+      <w:r>
+        <w:rPr>
+          <w:rFonts w:ascii="Consolas" w:hAnsi="Consolas" w:cs="Consolas"/>
+          <w:color w:val="FF0000"/>
+          <w:sz w:val="19"/>
+          <w:szCs w:val="19"/>
+          <w:highlight w:val="white"/>
+          <w:lang w:val="en-US"/>
+        </w:rPr>
+        <w:t>'</w:t>
+      </w:r>
+      <w:r>
+        <w:rPr>
+          <w:rFonts w:ascii="Consolas" w:hAnsi="Consolas" w:cs="Consolas"/>
+          <w:color w:val="808080"/>
+          <w:sz w:val="19"/>
+          <w:szCs w:val="19"/>
+          <w:highlight w:val="white"/>
+          <w:lang w:val="en-US"/>
+        </w:rPr>
+        <w:t>,</w:t>
+      </w:r>
+      <w:r>
+        <w:rPr>
+          <w:rFonts w:ascii="Consolas" w:hAnsi="Consolas" w:cs="Consolas"/>
+          <w:color w:val="000000"/>
+          <w:sz w:val="19"/>
+          <w:szCs w:val="19"/>
+          <w:highlight w:val="white"/>
+          <w:lang w:val="en-US"/>
+        </w:rPr>
+        <w:t xml:space="preserve"> @use32bitruntime</w:t>
+      </w:r>
+      <w:r>
+        <w:rPr>
+          <w:rFonts w:ascii="Consolas" w:hAnsi="Consolas" w:cs="Consolas"/>
+          <w:color w:val="808080"/>
+          <w:sz w:val="19"/>
+          <w:szCs w:val="19"/>
+          <w:highlight w:val="white"/>
+          <w:lang w:val="en-US"/>
+        </w:rPr>
+        <w:t>=</w:t>
+      </w:r>
+      <w:r>
+        <w:rPr>
+          <w:rFonts w:ascii="Consolas" w:hAnsi="Consolas" w:cs="Consolas"/>
+          <w:color w:val="000000"/>
+          <w:sz w:val="19"/>
+          <w:szCs w:val="19"/>
+          <w:highlight w:val="white"/>
+          <w:lang w:val="en-US"/>
+        </w:rPr>
+        <w:t>False</w:t>
+      </w:r>
+      <w:r>
+        <w:rPr>
+          <w:rFonts w:ascii="Consolas" w:hAnsi="Consolas" w:cs="Consolas"/>
+          <w:color w:val="808080"/>
+          <w:sz w:val="19"/>
+          <w:szCs w:val="19"/>
+          <w:highlight w:val="white"/>
+          <w:lang w:val="en-US"/>
+        </w:rPr>
+        <w:t>,</w:t>
+      </w:r>
+      <w:r>
+        <w:rPr>
+          <w:rFonts w:ascii="Consolas" w:hAnsi="Consolas" w:cs="Consolas"/>
+          <w:color w:val="000000"/>
+          <w:sz w:val="19"/>
+          <w:szCs w:val="19"/>
+          <w:highlight w:val="white"/>
+          <w:lang w:val="en-US"/>
+        </w:rPr>
+        <w:t xml:space="preserve"> @</w:t>
+      </w:r>
+      <w:proofErr w:type="spellStart"/>
+      <w:r>
+        <w:rPr>
+          <w:rFonts w:ascii="Consolas" w:hAnsi="Consolas" w:cs="Consolas"/>
+          <w:color w:val="000000"/>
+          <w:sz w:val="19"/>
+          <w:szCs w:val="19"/>
+          <w:highlight w:val="white"/>
+          <w:lang w:val="en-US"/>
+        </w:rPr>
+        <w:t>reference_id</w:t>
+      </w:r>
+      <w:proofErr w:type="spellEnd"/>
+      <w:r>
+        <w:rPr>
+          <w:rFonts w:ascii="Consolas" w:hAnsi="Consolas" w:cs="Consolas"/>
+          <w:color w:val="808080"/>
+          <w:sz w:val="19"/>
+          <w:szCs w:val="19"/>
+          <w:highlight w:val="white"/>
+          <w:lang w:val="en-US"/>
+        </w:rPr>
+        <w:t>=Null,</w:t>
+      </w:r>
+      <w:r>
+        <w:rPr>
+          <w:rFonts w:ascii="Consolas" w:hAnsi="Consolas" w:cs="Consolas"/>
+          <w:color w:val="000000"/>
+          <w:sz w:val="19"/>
+          <w:szCs w:val="19"/>
+          <w:highlight w:val="white"/>
+          <w:lang w:val="en-US"/>
+        </w:rPr>
+        <w:t xml:space="preserve"> @</w:t>
+      </w:r>
+      <w:proofErr w:type="spellStart"/>
+      <w:r>
+        <w:rPr>
+          <w:rFonts w:ascii="Consolas" w:hAnsi="Consolas" w:cs="Consolas"/>
+          <w:color w:val="000000"/>
+          <w:sz w:val="19"/>
+          <w:szCs w:val="19"/>
+          <w:highlight w:val="white"/>
+          <w:lang w:val="en-US"/>
+        </w:rPr>
+        <w:t>runinscaleout</w:t>
+      </w:r>
+      <w:proofErr w:type="spellEnd"/>
+      <w:r>
+        <w:rPr>
+          <w:rFonts w:ascii="Consolas" w:hAnsi="Consolas" w:cs="Consolas"/>
+          <w:color w:val="808080"/>
+          <w:sz w:val="19"/>
+          <w:szCs w:val="19"/>
+          <w:highlight w:val="white"/>
+          <w:lang w:val="en-US"/>
+        </w:rPr>
+        <w:t>=</w:t>
+      </w:r>
+      <w:r>
+        <w:rPr>
+          <w:rFonts w:ascii="Consolas" w:hAnsi="Consolas" w:cs="Consolas"/>
+          <w:color w:val="000000"/>
+          <w:sz w:val="19"/>
+          <w:szCs w:val="19"/>
+          <w:highlight w:val="white"/>
+          <w:lang w:val="en-US"/>
+        </w:rPr>
+        <w:t>False</w:t>
+      </w:r>
+    </w:p>
+    <w:p>
+      <w:pPr>
+        <w:autoSpaceDE w:val="0"/>
+        <w:autoSpaceDN w:val="0"/>
+        <w:adjustRightInd w:val="0"/>
+        <w:spacing w:after="0" w:line="240" w:lineRule="auto"/>
+        <w:rPr>
+          <w:rFonts w:ascii="Consolas" w:hAnsi="Consolas" w:cs="Consolas"/>
+          <w:color w:val="000000"/>
+          <w:sz w:val="19"/>
+          <w:szCs w:val="19"/>
+          <w:highlight w:val="white"/>
+          <w:lang w:val="en-US"/>
+        </w:rPr>
+      </w:pPr>
+      <w:r>
+        <w:rPr>
+          <w:rFonts w:ascii="Consolas" w:hAnsi="Consolas" w:cs="Consolas"/>
+          <w:color w:val="0000FF"/>
+          <w:sz w:val="19"/>
+          <w:szCs w:val="19"/>
+          <w:highlight w:val="white"/>
+          <w:lang w:val="en-US"/>
+        </w:rPr>
+        <w:t>Select</w:t>
+      </w:r>
+      <w:r>
+        <w:rPr>
+          <w:rFonts w:ascii="Consolas" w:hAnsi="Consolas" w:cs="Consolas"/>
+          <w:color w:val="000000"/>
+          <w:sz w:val="19"/>
+          <w:szCs w:val="19"/>
+          <w:highlight w:val="white"/>
+          <w:lang w:val="en-US"/>
+        </w:rPr>
+        <w:t xml:space="preserve"> @</w:t>
+      </w:r>
+      <w:proofErr w:type="spellStart"/>
+      <w:r>
+        <w:rPr>
+          <w:rFonts w:ascii="Consolas" w:hAnsi="Consolas" w:cs="Consolas"/>
+          <w:color w:val="000000"/>
+          <w:sz w:val="19"/>
+          <w:szCs w:val="19"/>
+          <w:highlight w:val="white"/>
+          <w:lang w:val="en-US"/>
+        </w:rPr>
+        <w:t>execution_id</w:t>
+      </w:r>
+      <w:proofErr w:type="spellEnd"/>
+    </w:p>
+    <w:p>
+      <w:pPr>
+        <w:autoSpaceDE w:val="0"/>
+        <w:autoSpaceDN w:val="0"/>
+        <w:adjustRightInd w:val="0"/>
+        <w:spacing w:after="0" w:line="240" w:lineRule="auto"/>
+        <w:rPr>
+          <w:rFonts w:ascii="Consolas" w:hAnsi="Consolas" w:cs="Consolas"/>
+          <w:color w:val="000000"/>
+          <w:sz w:val="19"/>
+          <w:szCs w:val="19"/>
+          <w:highlight w:val="white"/>
+          <w:lang w:val="en-US"/>
+        </w:rPr>
+      </w:pPr>
+      <w:r>
+        <w:rPr>
+          <w:rFonts w:ascii="Consolas" w:hAnsi="Consolas" w:cs="Consolas"/>
+          <w:color w:val="0000FF"/>
+          <w:sz w:val="19"/>
+          <w:szCs w:val="19"/>
+          <w:highlight w:val="white"/>
+          <w:lang w:val="en-US"/>
+        </w:rPr>
+        <w:t>DECLARE</w:t>
+      </w:r>
+      <w:r>
+        <w:rPr>
+          <w:rFonts w:ascii="Consolas" w:hAnsi="Consolas" w:cs="Consolas"/>
+          <w:color w:val="000000"/>
+          <w:sz w:val="19"/>
+          <w:szCs w:val="19"/>
+          <w:highlight w:val="white"/>
+          <w:lang w:val="en-US"/>
+        </w:rPr>
+        <w:t xml:space="preserve"> @var0 </w:t>
+      </w:r>
+      <w:r>
+        <w:rPr>
+          <w:rFonts w:ascii="Consolas" w:hAnsi="Consolas" w:cs="Consolas"/>
+          <w:color w:val="0000FF"/>
+          <w:sz w:val="19"/>
+          <w:szCs w:val="19"/>
+          <w:highlight w:val="white"/>
+          <w:lang w:val="en-US"/>
+        </w:rPr>
+        <w:t>int</w:t>
+      </w:r>
+      <w:r>
+        <w:rPr>
+          <w:rFonts w:ascii="Consolas" w:hAnsi="Consolas" w:cs="Consolas"/>
+          <w:color w:val="000000"/>
+          <w:sz w:val="19"/>
+          <w:szCs w:val="19"/>
+          <w:highlight w:val="white"/>
+          <w:lang w:val="en-US"/>
+        </w:rPr>
+        <w:t xml:space="preserve"> </w:t>
+      </w:r>
+      <w:r>
+        <w:rPr>
+          <w:rFonts w:ascii="Consolas" w:hAnsi="Consolas" w:cs="Consolas"/>
+          <w:color w:val="808080"/>
+          <w:sz w:val="19"/>
+          <w:szCs w:val="19"/>
+          <w:highlight w:val="white"/>
+          <w:lang w:val="en-US"/>
+        </w:rPr>
+        <w:t>=</w:t>
+      </w:r>
+      <w:r>
+        <w:rPr>
+          <w:rFonts w:ascii="Consolas" w:hAnsi="Consolas" w:cs="Consolas"/>
+          <w:color w:val="000000"/>
+          <w:sz w:val="19"/>
+          <w:szCs w:val="19"/>
+          <w:highlight w:val="white"/>
+          <w:lang w:val="en-US"/>
+        </w:rPr>
+        <w:t xml:space="preserve"> @</w:t>
+      </w:r>
+      <w:proofErr w:type="spellStart"/>
+      <w:r>
+        <w:rPr>
+          <w:rFonts w:ascii="Consolas" w:hAnsi="Consolas" w:cs="Consolas"/>
+          <w:color w:val="000000"/>
+          <w:sz w:val="19"/>
+          <w:szCs w:val="19"/>
+          <w:highlight w:val="white"/>
+          <w:lang w:val="en-US"/>
+        </w:rPr>
+        <w:t>p_rnr</w:t>
+      </w:r>
+      <w:proofErr w:type="spellEnd"/>
+    </w:p>
+    <w:p>
+      <w:pPr>
+        <w:autoSpaceDE w:val="0"/>
+        <w:autoSpaceDN w:val="0"/>
+        <w:adjustRightInd w:val="0"/>
+        <w:spacing w:after="0" w:line="240" w:lineRule="auto"/>
+        <w:rPr>
+          <w:rFonts w:ascii="Consolas" w:hAnsi="Consolas" w:cs="Consolas"/>
+          <w:color w:val="000000"/>
+          <w:sz w:val="19"/>
+          <w:szCs w:val="19"/>
+          <w:highlight w:val="white"/>
+          <w:lang w:val="en-US"/>
+        </w:rPr>
+      </w:pPr>
+      <w:r>
+        <w:rPr>
+          <w:rFonts w:ascii="Consolas" w:hAnsi="Consolas" w:cs="Consolas"/>
+          <w:color w:val="0000FF"/>
+          <w:sz w:val="19"/>
+          <w:szCs w:val="19"/>
+          <w:highlight w:val="white"/>
+          <w:lang w:val="en-US"/>
+        </w:rPr>
+        <w:t>EXEC</w:t>
+      </w:r>
+      <w:r>
+        <w:rPr>
+          <w:rFonts w:ascii="Consolas" w:hAnsi="Consolas" w:cs="Consolas"/>
+          <w:color w:val="000000"/>
+          <w:sz w:val="19"/>
+          <w:szCs w:val="19"/>
+          <w:highlight w:val="white"/>
+          <w:lang w:val="en-US"/>
+        </w:rPr>
+        <w:t xml:space="preserve"> [SSISDB]</w:t>
+      </w:r>
+      <w:r>
+        <w:rPr>
+          <w:rFonts w:ascii="Consolas" w:hAnsi="Consolas" w:cs="Consolas"/>
+          <w:color w:val="808080"/>
+          <w:sz w:val="19"/>
+          <w:szCs w:val="19"/>
+          <w:highlight w:val="white"/>
+          <w:lang w:val="en-US"/>
+        </w:rPr>
+        <w:t>.</w:t>
+      </w:r>
+      <w:r>
+        <w:rPr>
+          <w:rFonts w:ascii="Consolas" w:hAnsi="Consolas" w:cs="Consolas"/>
+          <w:color w:val="000000"/>
+          <w:sz w:val="19"/>
+          <w:szCs w:val="19"/>
+          <w:highlight w:val="white"/>
+          <w:lang w:val="en-US"/>
+        </w:rPr>
+        <w:t>[catalog]</w:t>
+      </w:r>
+      <w:r>
+        <w:rPr>
+          <w:rFonts w:ascii="Consolas" w:hAnsi="Consolas" w:cs="Consolas"/>
+          <w:color w:val="808080"/>
+          <w:sz w:val="19"/>
+          <w:szCs w:val="19"/>
+          <w:highlight w:val="white"/>
+          <w:lang w:val="en-US"/>
+        </w:rPr>
+        <w:t>.</w:t>
+      </w:r>
+      <w:r>
+        <w:rPr>
+          <w:rFonts w:ascii="Consolas" w:hAnsi="Consolas" w:cs="Consolas"/>
+          <w:color w:val="000000"/>
+          <w:sz w:val="19"/>
+          <w:szCs w:val="19"/>
+          <w:highlight w:val="white"/>
+          <w:lang w:val="en-US"/>
+        </w:rPr>
+        <w:t>[</w:t>
+      </w:r>
+      <w:proofErr w:type="spellStart"/>
+      <w:r>
+        <w:rPr>
+          <w:rFonts w:ascii="Consolas" w:hAnsi="Consolas" w:cs="Consolas"/>
+          <w:color w:val="000000"/>
+          <w:sz w:val="19"/>
+          <w:szCs w:val="19"/>
+          <w:highlight w:val="white"/>
+          <w:lang w:val="en-US"/>
+        </w:rPr>
+        <w:t>set_execution_parameter_value</w:t>
+      </w:r>
+      <w:proofErr w:type="spellEnd"/>
+      <w:r>
+        <w:rPr>
+          <w:rFonts w:ascii="Consolas" w:hAnsi="Consolas" w:cs="Consolas"/>
+          <w:color w:val="000000"/>
+          <w:sz w:val="19"/>
+          <w:szCs w:val="19"/>
+          <w:highlight w:val="white"/>
+          <w:lang w:val="en-US"/>
+        </w:rPr>
+        <w:t>]</w:t>
+      </w:r>
+      <w:r>
+        <w:rPr>
+          <w:rFonts w:ascii="Consolas" w:hAnsi="Consolas" w:cs="Consolas"/>
+          <w:color w:val="0000FF"/>
+          <w:sz w:val="19"/>
+          <w:szCs w:val="19"/>
+          <w:highlight w:val="white"/>
+          <w:lang w:val="en-US"/>
+        </w:rPr>
+        <w:t xml:space="preserve"> </w:t>
+      </w:r>
+      <w:r>
+        <w:rPr>
+          <w:rFonts w:ascii="Consolas" w:hAnsi="Consolas" w:cs="Consolas"/>
+          <w:color w:val="000000"/>
+          <w:sz w:val="19"/>
+          <w:szCs w:val="19"/>
+          <w:highlight w:val="white"/>
+          <w:lang w:val="en-US"/>
+        </w:rPr>
+        <w:t>@</w:t>
+      </w:r>
+      <w:proofErr w:type="spellStart"/>
+      <w:r>
+        <w:rPr>
+          <w:rFonts w:ascii="Consolas" w:hAnsi="Consolas" w:cs="Consolas"/>
+          <w:color w:val="000000"/>
+          <w:sz w:val="19"/>
+          <w:szCs w:val="19"/>
+          <w:highlight w:val="white"/>
+          <w:lang w:val="en-US"/>
+        </w:rPr>
+        <w:t>execution_id</w:t>
+      </w:r>
+      <w:proofErr w:type="spellEnd"/>
+      <w:r>
+        <w:rPr>
+          <w:rFonts w:ascii="Consolas" w:hAnsi="Consolas" w:cs="Consolas"/>
+          <w:color w:val="808080"/>
+          <w:sz w:val="19"/>
+          <w:szCs w:val="19"/>
+          <w:highlight w:val="white"/>
+          <w:lang w:val="en-US"/>
+        </w:rPr>
+        <w:t>,</w:t>
+      </w:r>
+      <w:r>
+        <w:rPr>
+          <w:rFonts w:ascii="Consolas" w:hAnsi="Consolas" w:cs="Consolas"/>
+          <w:color w:val="000000"/>
+          <w:sz w:val="19"/>
+          <w:szCs w:val="19"/>
+          <w:highlight w:val="white"/>
+          <w:lang w:val="en-US"/>
+        </w:rPr>
+        <w:t xml:space="preserve">  @</w:t>
+      </w:r>
+      <w:proofErr w:type="spellStart"/>
+      <w:r>
+        <w:rPr>
+          <w:rFonts w:ascii="Consolas" w:hAnsi="Consolas" w:cs="Consolas"/>
+          <w:color w:val="000000"/>
+          <w:sz w:val="19"/>
+          <w:szCs w:val="19"/>
+          <w:highlight w:val="white"/>
+          <w:lang w:val="en-US"/>
+        </w:rPr>
+        <w:t>object_type</w:t>
+      </w:r>
+      <w:proofErr w:type="spellEnd"/>
+      <w:r>
+        <w:rPr>
+          <w:rFonts w:ascii="Consolas" w:hAnsi="Consolas" w:cs="Consolas"/>
+          <w:color w:val="808080"/>
+          <w:sz w:val="19"/>
+          <w:szCs w:val="19"/>
+          <w:highlight w:val="white"/>
+          <w:lang w:val="en-US"/>
+        </w:rPr>
+        <w:t>=</w:t>
+      </w:r>
+      <w:r>
+        <w:rPr>
+          <w:rFonts w:ascii="Consolas" w:hAnsi="Consolas" w:cs="Consolas"/>
+          <w:color w:val="000000"/>
+          <w:sz w:val="19"/>
+          <w:szCs w:val="19"/>
+          <w:highlight w:val="white"/>
+          <w:lang w:val="en-US"/>
+        </w:rPr>
+        <w:t>30</w:t>
+      </w:r>
+      <w:r>
+        <w:rPr>
+          <w:rFonts w:ascii="Consolas" w:hAnsi="Consolas" w:cs="Consolas"/>
+          <w:color w:val="808080"/>
+          <w:sz w:val="19"/>
+          <w:szCs w:val="19"/>
+          <w:highlight w:val="white"/>
+          <w:lang w:val="en-US"/>
+        </w:rPr>
+        <w:t>,</w:t>
+      </w:r>
+      <w:r>
+        <w:rPr>
+          <w:rFonts w:ascii="Consolas" w:hAnsi="Consolas" w:cs="Consolas"/>
+          <w:color w:val="000000"/>
+          <w:sz w:val="19"/>
+          <w:szCs w:val="19"/>
+          <w:highlight w:val="white"/>
+          <w:lang w:val="en-US"/>
+        </w:rPr>
+        <w:t xml:space="preserve"> @</w:t>
+      </w:r>
+      <w:proofErr w:type="spellStart"/>
+      <w:r>
+        <w:rPr>
+          <w:rFonts w:ascii="Consolas" w:hAnsi="Consolas" w:cs="Consolas"/>
+          <w:color w:val="000000"/>
+          <w:sz w:val="19"/>
+          <w:szCs w:val="19"/>
+          <w:highlight w:val="white"/>
+          <w:lang w:val="en-US"/>
+        </w:rPr>
+        <w:t>parameter_name</w:t>
+      </w:r>
+      <w:proofErr w:type="spellEnd"/>
+      <w:r>
+        <w:rPr>
+          <w:rFonts w:ascii="Consolas" w:hAnsi="Consolas" w:cs="Consolas"/>
+          <w:color w:val="808080"/>
+          <w:sz w:val="19"/>
+          <w:szCs w:val="19"/>
+          <w:highlight w:val="white"/>
+          <w:lang w:val="en-US"/>
+        </w:rPr>
+        <w:t>=</w:t>
+      </w:r>
+      <w:proofErr w:type="spellStart"/>
+      <w:r>
+        <w:rPr>
+          <w:rFonts w:ascii="Consolas" w:hAnsi="Consolas" w:cs="Consolas"/>
+          <w:color w:val="FF0000"/>
+          <w:sz w:val="19"/>
+          <w:szCs w:val="19"/>
+          <w:highlight w:val="white"/>
+          <w:lang w:val="en-US"/>
+        </w:rPr>
+        <w:t>N'Appl_rnr</w:t>
+      </w:r>
+      <w:proofErr w:type="spellEnd"/>
+      <w:r>
+        <w:rPr>
+          <w:rFonts w:ascii="Consolas" w:hAnsi="Consolas" w:cs="Consolas"/>
+          <w:color w:val="FF0000"/>
+          <w:sz w:val="19"/>
+          <w:szCs w:val="19"/>
+          <w:highlight w:val="white"/>
+          <w:lang w:val="en-US"/>
+        </w:rPr>
+        <w:t>'</w:t>
+      </w:r>
+      <w:r>
+        <w:rPr>
+          <w:rFonts w:ascii="Consolas" w:hAnsi="Consolas" w:cs="Consolas"/>
+          <w:color w:val="808080"/>
+          <w:sz w:val="19"/>
+          <w:szCs w:val="19"/>
+          <w:highlight w:val="white"/>
+          <w:lang w:val="en-US"/>
+        </w:rPr>
+        <w:t>,</w:t>
+      </w:r>
+      <w:r>
+        <w:rPr>
+          <w:rFonts w:ascii="Consolas" w:hAnsi="Consolas" w:cs="Consolas"/>
+          <w:color w:val="000000"/>
+          <w:sz w:val="19"/>
+          <w:szCs w:val="19"/>
+          <w:highlight w:val="white"/>
+          <w:lang w:val="en-US"/>
+        </w:rPr>
+        <w:t xml:space="preserve"> @</w:t>
+      </w:r>
+      <w:proofErr w:type="spellStart"/>
+      <w:r>
+        <w:rPr>
+          <w:rFonts w:ascii="Consolas" w:hAnsi="Consolas" w:cs="Consolas"/>
+          <w:color w:val="000000"/>
+          <w:sz w:val="19"/>
+          <w:szCs w:val="19"/>
+          <w:highlight w:val="white"/>
+          <w:lang w:val="en-US"/>
+        </w:rPr>
+        <w:t>parameter_value</w:t>
+      </w:r>
+      <w:proofErr w:type="spellEnd"/>
+      <w:r>
+        <w:rPr>
+          <w:rFonts w:ascii="Consolas" w:hAnsi="Consolas" w:cs="Consolas"/>
+          <w:color w:val="808080"/>
+          <w:sz w:val="19"/>
+          <w:szCs w:val="19"/>
+          <w:highlight w:val="white"/>
+          <w:lang w:val="en-US"/>
+        </w:rPr>
+        <w:t>=</w:t>
+      </w:r>
+      <w:r>
+        <w:rPr>
+          <w:rFonts w:ascii="Consolas" w:hAnsi="Consolas" w:cs="Consolas"/>
+          <w:color w:val="000000"/>
+          <w:sz w:val="19"/>
+          <w:szCs w:val="19"/>
+          <w:highlight w:val="white"/>
+          <w:lang w:val="en-US"/>
+        </w:rPr>
+        <w:t>@var0</w:t>
+      </w:r>
+    </w:p>
+    <w:p>
+      <w:pPr>
+        <w:autoSpaceDE w:val="0"/>
+        <w:autoSpaceDN w:val="0"/>
+        <w:adjustRightInd w:val="0"/>
+        <w:spacing w:after="0" w:line="240" w:lineRule="auto"/>
+        <w:rPr>
+          <w:rFonts w:ascii="Consolas" w:hAnsi="Consolas" w:cs="Consolas"/>
+          <w:color w:val="000000"/>
+          <w:sz w:val="19"/>
+          <w:szCs w:val="19"/>
+          <w:highlight w:val="white"/>
+          <w:lang w:val="en-US"/>
+        </w:rPr>
+      </w:pPr>
+      <w:r>
+        <w:rPr>
+          <w:rFonts w:ascii="Consolas" w:hAnsi="Consolas" w:cs="Consolas"/>
+          <w:color w:val="0000FF"/>
+          <w:sz w:val="19"/>
+          <w:szCs w:val="19"/>
+          <w:highlight w:val="white"/>
+          <w:lang w:val="en-US"/>
+        </w:rPr>
+        <w:t>DECLARE</w:t>
+      </w:r>
+      <w:r>
+        <w:rPr>
+          <w:rFonts w:ascii="Consolas" w:hAnsi="Consolas" w:cs="Consolas"/>
+          <w:color w:val="000000"/>
+          <w:sz w:val="19"/>
+          <w:szCs w:val="19"/>
+          <w:highlight w:val="white"/>
+          <w:lang w:val="en-US"/>
+        </w:rPr>
+        <w:t xml:space="preserve"> @var1 </w:t>
+      </w:r>
+      <w:r>
+        <w:rPr>
+          <w:rFonts w:ascii="Consolas" w:hAnsi="Consolas" w:cs="Consolas"/>
+          <w:color w:val="0000FF"/>
+          <w:sz w:val="19"/>
+          <w:szCs w:val="19"/>
+          <w:highlight w:val="white"/>
+          <w:lang w:val="en-US"/>
+        </w:rPr>
+        <w:t>int</w:t>
+      </w:r>
+      <w:r>
+        <w:rPr>
+          <w:rFonts w:ascii="Consolas" w:hAnsi="Consolas" w:cs="Consolas"/>
+          <w:color w:val="000000"/>
+          <w:sz w:val="19"/>
+          <w:szCs w:val="19"/>
+          <w:highlight w:val="white"/>
+          <w:lang w:val="en-US"/>
+        </w:rPr>
+        <w:t xml:space="preserve"> </w:t>
+      </w:r>
+      <w:r>
+        <w:rPr>
+          <w:rFonts w:ascii="Consolas" w:hAnsi="Consolas" w:cs="Consolas"/>
+          <w:color w:val="808080"/>
+          <w:sz w:val="19"/>
+          <w:szCs w:val="19"/>
+          <w:highlight w:val="white"/>
+          <w:lang w:val="en-US"/>
+        </w:rPr>
+        <w:t>=</w:t>
+      </w:r>
+      <w:r>
+        <w:rPr>
+          <w:rFonts w:ascii="Consolas" w:hAnsi="Consolas" w:cs="Consolas"/>
+          <w:color w:val="000000"/>
+          <w:sz w:val="19"/>
+          <w:szCs w:val="19"/>
+          <w:highlight w:val="white"/>
+          <w:lang w:val="en-US"/>
+        </w:rPr>
+        <w:t xml:space="preserve"> @</w:t>
+      </w:r>
+      <w:proofErr w:type="spellStart"/>
+      <w:r>
+        <w:rPr>
+          <w:rFonts w:ascii="Consolas" w:hAnsi="Consolas" w:cs="Consolas"/>
+          <w:color w:val="000000"/>
+          <w:sz w:val="19"/>
+          <w:szCs w:val="19"/>
+          <w:highlight w:val="white"/>
+          <w:lang w:val="en-US"/>
+        </w:rPr>
+        <w:t>p_rad</w:t>
+      </w:r>
+      <w:proofErr w:type="spellEnd"/>
+    </w:p>
+    <w:p>
+      <w:pPr>
+        <w:autoSpaceDE w:val="0"/>
+        <w:autoSpaceDN w:val="0"/>
+        <w:adjustRightInd w:val="0"/>
+        <w:spacing w:after="0" w:line="240" w:lineRule="auto"/>
+        <w:rPr>
+          <w:rFonts w:ascii="Consolas" w:hAnsi="Consolas" w:cs="Consolas"/>
+          <w:color w:val="000000"/>
+          <w:sz w:val="19"/>
+          <w:szCs w:val="19"/>
+          <w:highlight w:val="white"/>
+          <w:lang w:val="en-US"/>
+        </w:rPr>
+      </w:pPr>
+      <w:r>
+        <w:rPr>
+          <w:rFonts w:ascii="Consolas" w:hAnsi="Consolas" w:cs="Consolas"/>
+          <w:color w:val="0000FF"/>
+          <w:sz w:val="19"/>
+          <w:szCs w:val="19"/>
+          <w:highlight w:val="white"/>
+          <w:lang w:val="en-US"/>
+        </w:rPr>
+        <w:t>EXEC</w:t>
+      </w:r>
+      <w:r>
+        <w:rPr>
+          <w:rFonts w:ascii="Consolas" w:hAnsi="Consolas" w:cs="Consolas"/>
+          <w:color w:val="000000"/>
+          <w:sz w:val="19"/>
+          <w:szCs w:val="19"/>
+          <w:highlight w:val="white"/>
+          <w:lang w:val="en-US"/>
+        </w:rPr>
+        <w:t xml:space="preserve"> [SSISDB]</w:t>
+      </w:r>
+      <w:r>
+        <w:rPr>
+          <w:rFonts w:ascii="Consolas" w:hAnsi="Consolas" w:cs="Consolas"/>
+          <w:color w:val="808080"/>
+          <w:sz w:val="19"/>
+          <w:szCs w:val="19"/>
+          <w:highlight w:val="white"/>
+          <w:lang w:val="en-US"/>
+        </w:rPr>
+        <w:t>.</w:t>
+      </w:r>
+      <w:r>
+        <w:rPr>
+          <w:rFonts w:ascii="Consolas" w:hAnsi="Consolas" w:cs="Consolas"/>
+          <w:color w:val="000000"/>
+          <w:sz w:val="19"/>
+          <w:szCs w:val="19"/>
+          <w:highlight w:val="white"/>
+          <w:lang w:val="en-US"/>
+        </w:rPr>
+        <w:t>[catalog]</w:t>
+      </w:r>
+      <w:r>
+        <w:rPr>
+          <w:rFonts w:ascii="Consolas" w:hAnsi="Consolas" w:cs="Consolas"/>
+          <w:color w:val="808080"/>
+          <w:sz w:val="19"/>
+          <w:szCs w:val="19"/>
+          <w:highlight w:val="white"/>
+          <w:lang w:val="en-US"/>
+        </w:rPr>
+        <w:t>.</w:t>
+      </w:r>
+      <w:r>
+        <w:rPr>
+          <w:rFonts w:ascii="Consolas" w:hAnsi="Consolas" w:cs="Consolas"/>
+          <w:color w:val="000000"/>
+          <w:sz w:val="19"/>
+          <w:szCs w:val="19"/>
+          <w:highlight w:val="white"/>
+          <w:lang w:val="en-US"/>
+        </w:rPr>
+        <w:t>[</w:t>
+      </w:r>
+      <w:proofErr w:type="spellStart"/>
+      <w:r>
+        <w:rPr>
+          <w:rFonts w:ascii="Consolas" w:hAnsi="Consolas" w:cs="Consolas"/>
+          <w:color w:val="000000"/>
+          <w:sz w:val="19"/>
+          <w:szCs w:val="19"/>
+          <w:highlight w:val="white"/>
+          <w:lang w:val="en-US"/>
+        </w:rPr>
+        <w:t>set_execution_parameter_value</w:t>
+      </w:r>
+      <w:proofErr w:type="spellEnd"/>
+      <w:r>
+        <w:rPr>
+          <w:rFonts w:ascii="Consolas" w:hAnsi="Consolas" w:cs="Consolas"/>
+          <w:color w:val="000000"/>
+          <w:sz w:val="19"/>
+          <w:szCs w:val="19"/>
+          <w:highlight w:val="white"/>
+          <w:lang w:val="en-US"/>
+        </w:rPr>
+        <w:t>]</w:t>
+      </w:r>
+      <w:r>
+        <w:rPr>
+          <w:rFonts w:ascii="Consolas" w:hAnsi="Consolas" w:cs="Consolas"/>
+          <w:color w:val="0000FF"/>
+          <w:sz w:val="19"/>
+          <w:szCs w:val="19"/>
+          <w:highlight w:val="white"/>
+          <w:lang w:val="en-US"/>
+        </w:rPr>
+        <w:t xml:space="preserve"> </w:t>
+      </w:r>
+      <w:r>
+        <w:rPr>
+          <w:rFonts w:ascii="Consolas" w:hAnsi="Consolas" w:cs="Consolas"/>
+          <w:color w:val="000000"/>
+          <w:sz w:val="19"/>
+          <w:szCs w:val="19"/>
+          <w:highlight w:val="white"/>
+          <w:lang w:val="en-US"/>
+        </w:rPr>
+        <w:t>@</w:t>
+      </w:r>
+      <w:proofErr w:type="spellStart"/>
+      <w:r>
+        <w:rPr>
+          <w:rFonts w:ascii="Consolas" w:hAnsi="Consolas" w:cs="Consolas"/>
+          <w:color w:val="000000"/>
+          <w:sz w:val="19"/>
+          <w:szCs w:val="19"/>
+          <w:highlight w:val="white"/>
+          <w:lang w:val="en-US"/>
+        </w:rPr>
+        <w:t>execution_id</w:t>
+      </w:r>
+      <w:proofErr w:type="spellEnd"/>
+      <w:r>
+        <w:rPr>
+          <w:rFonts w:ascii="Consolas" w:hAnsi="Consolas" w:cs="Consolas"/>
+          <w:color w:val="808080"/>
+          <w:sz w:val="19"/>
+          <w:szCs w:val="19"/>
+          <w:highlight w:val="white"/>
+          <w:lang w:val="en-US"/>
+        </w:rPr>
+        <w:t>,</w:t>
+      </w:r>
+      <w:r>
+        <w:rPr>
+          <w:rFonts w:ascii="Consolas" w:hAnsi="Consolas" w:cs="Consolas"/>
+          <w:color w:val="000000"/>
+          <w:sz w:val="19"/>
+          <w:szCs w:val="19"/>
+          <w:highlight w:val="white"/>
+          <w:lang w:val="en-US"/>
+        </w:rPr>
+        <w:t xml:space="preserve">  @</w:t>
+      </w:r>
+      <w:proofErr w:type="spellStart"/>
+      <w:r>
+        <w:rPr>
+          <w:rFonts w:ascii="Consolas" w:hAnsi="Consolas" w:cs="Consolas"/>
+          <w:color w:val="000000"/>
+          <w:sz w:val="19"/>
+          <w:szCs w:val="19"/>
+          <w:highlight w:val="white"/>
+          <w:lang w:val="en-US"/>
+        </w:rPr>
+        <w:t>object_type</w:t>
+      </w:r>
+      <w:proofErr w:type="spellEnd"/>
+      <w:r>
+        <w:rPr>
+          <w:rFonts w:ascii="Consolas" w:hAnsi="Consolas" w:cs="Consolas"/>
+          <w:color w:val="808080"/>
+          <w:sz w:val="19"/>
+          <w:szCs w:val="19"/>
+          <w:highlight w:val="white"/>
+          <w:lang w:val="en-US"/>
+        </w:rPr>
+        <w:t>=</w:t>
+      </w:r>
+      <w:r>
+        <w:rPr>
+          <w:rFonts w:ascii="Consolas" w:hAnsi="Consolas" w:cs="Consolas"/>
+          <w:color w:val="000000"/>
+          <w:sz w:val="19"/>
+          <w:szCs w:val="19"/>
+          <w:highlight w:val="white"/>
+          <w:lang w:val="en-US"/>
+        </w:rPr>
+        <w:t>30</w:t>
+      </w:r>
+      <w:r>
+        <w:rPr>
+          <w:rFonts w:ascii="Consolas" w:hAnsi="Consolas" w:cs="Consolas"/>
+          <w:color w:val="808080"/>
+          <w:sz w:val="19"/>
+          <w:szCs w:val="19"/>
+          <w:highlight w:val="white"/>
+          <w:lang w:val="en-US"/>
+        </w:rPr>
+        <w:t>,</w:t>
+      </w:r>
+      <w:r>
+        <w:rPr>
+          <w:rFonts w:ascii="Consolas" w:hAnsi="Consolas" w:cs="Consolas"/>
+          <w:color w:val="000000"/>
+          <w:sz w:val="19"/>
+          <w:szCs w:val="19"/>
+          <w:highlight w:val="white"/>
+          <w:lang w:val="en-US"/>
+        </w:rPr>
+        <w:t xml:space="preserve"> @</w:t>
+      </w:r>
+      <w:proofErr w:type="spellStart"/>
+      <w:r>
+        <w:rPr>
+          <w:rFonts w:ascii="Consolas" w:hAnsi="Consolas" w:cs="Consolas"/>
+          <w:color w:val="000000"/>
+          <w:sz w:val="19"/>
+          <w:szCs w:val="19"/>
+          <w:highlight w:val="white"/>
+          <w:lang w:val="en-US"/>
+        </w:rPr>
+        <w:t>parameter_name</w:t>
+      </w:r>
+      <w:proofErr w:type="spellEnd"/>
+      <w:r>
+        <w:rPr>
+          <w:rFonts w:ascii="Consolas" w:hAnsi="Consolas" w:cs="Consolas"/>
+          <w:color w:val="808080"/>
+          <w:sz w:val="19"/>
+          <w:szCs w:val="19"/>
+          <w:highlight w:val="white"/>
+          <w:lang w:val="en-US"/>
+        </w:rPr>
+        <w:t>=</w:t>
+      </w:r>
+      <w:proofErr w:type="spellStart"/>
+      <w:r>
+        <w:rPr>
+          <w:rFonts w:ascii="Consolas" w:hAnsi="Consolas" w:cs="Consolas"/>
+          <w:color w:val="FF0000"/>
+          <w:sz w:val="19"/>
+          <w:szCs w:val="19"/>
+          <w:highlight w:val="white"/>
+          <w:lang w:val="en-US"/>
+        </w:rPr>
+        <w:t>N'Umkreis_Radius</w:t>
+      </w:r>
+      <w:proofErr w:type="spellEnd"/>
+      <w:r>
+        <w:rPr>
+          <w:rFonts w:ascii="Consolas" w:hAnsi="Consolas" w:cs="Consolas"/>
+          <w:color w:val="FF0000"/>
+          <w:sz w:val="19"/>
+          <w:szCs w:val="19"/>
+          <w:highlight w:val="white"/>
+          <w:lang w:val="en-US"/>
+        </w:rPr>
+        <w:t>'</w:t>
+      </w:r>
+      <w:r>
+        <w:rPr>
+          <w:rFonts w:ascii="Consolas" w:hAnsi="Consolas" w:cs="Consolas"/>
+          <w:color w:val="808080"/>
+          <w:sz w:val="19"/>
+          <w:szCs w:val="19"/>
+          <w:highlight w:val="white"/>
+          <w:lang w:val="en-US"/>
+        </w:rPr>
+        <w:t>,</w:t>
+      </w:r>
+      <w:r>
+        <w:rPr>
+          <w:rFonts w:ascii="Consolas" w:hAnsi="Consolas" w:cs="Consolas"/>
+          <w:color w:val="000000"/>
+          <w:sz w:val="19"/>
+          <w:szCs w:val="19"/>
+          <w:highlight w:val="white"/>
+          <w:lang w:val="en-US"/>
+        </w:rPr>
+        <w:t xml:space="preserve"> @</w:t>
+      </w:r>
+      <w:proofErr w:type="spellStart"/>
+      <w:r>
+        <w:rPr>
+          <w:rFonts w:ascii="Consolas" w:hAnsi="Consolas" w:cs="Consolas"/>
+          <w:color w:val="000000"/>
+          <w:sz w:val="19"/>
+          <w:szCs w:val="19"/>
+          <w:highlight w:val="white"/>
+          <w:lang w:val="en-US"/>
+        </w:rPr>
+        <w:t>parameter_value</w:t>
+      </w:r>
+      <w:proofErr w:type="spellEnd"/>
+      <w:r>
+        <w:rPr>
+          <w:rFonts w:ascii="Consolas" w:hAnsi="Consolas" w:cs="Consolas"/>
+          <w:color w:val="808080"/>
+          <w:sz w:val="19"/>
+          <w:szCs w:val="19"/>
+          <w:highlight w:val="white"/>
+          <w:lang w:val="en-US"/>
+        </w:rPr>
+        <w:t>=</w:t>
+      </w:r>
+      <w:r>
+        <w:rPr>
+          <w:rFonts w:ascii="Consolas" w:hAnsi="Consolas" w:cs="Consolas"/>
+          <w:color w:val="000000"/>
+          <w:sz w:val="19"/>
+          <w:szCs w:val="19"/>
+          <w:highlight w:val="white"/>
+          <w:lang w:val="en-US"/>
+        </w:rPr>
+        <w:t>@var1</w:t>
+      </w:r>
+    </w:p>
+    <w:p>
+      <w:pPr>
+        <w:autoSpaceDE w:val="0"/>
+        <w:autoSpaceDN w:val="0"/>
+        <w:adjustRightInd w:val="0"/>
+        <w:spacing w:after="0" w:line="240" w:lineRule="auto"/>
+        <w:rPr>
+          <w:rFonts w:ascii="Consolas" w:hAnsi="Consolas" w:cs="Consolas"/>
+          <w:color w:val="000000"/>
+          <w:sz w:val="19"/>
+          <w:szCs w:val="19"/>
+          <w:highlight w:val="white"/>
+          <w:lang w:val="en-US"/>
+        </w:rPr>
+      </w:pPr>
+      <w:r>
+        <w:rPr>
+          <w:rFonts w:ascii="Consolas" w:hAnsi="Consolas" w:cs="Consolas"/>
+          <w:color w:val="0000FF"/>
+          <w:sz w:val="19"/>
+          <w:szCs w:val="19"/>
+          <w:highlight w:val="white"/>
+          <w:lang w:val="en-US"/>
+        </w:rPr>
+        <w:t>DECLARE</w:t>
+      </w:r>
+      <w:r>
+        <w:rPr>
+          <w:rFonts w:ascii="Consolas" w:hAnsi="Consolas" w:cs="Consolas"/>
+          <w:color w:val="000000"/>
+          <w:sz w:val="19"/>
+          <w:szCs w:val="19"/>
+          <w:highlight w:val="white"/>
+          <w:lang w:val="en-US"/>
+        </w:rPr>
+        <w:t xml:space="preserve"> @var2 </w:t>
+      </w:r>
+      <w:proofErr w:type="spellStart"/>
+      <w:r>
+        <w:rPr>
+          <w:rFonts w:ascii="Consolas" w:hAnsi="Consolas" w:cs="Consolas"/>
+          <w:color w:val="0000FF"/>
+          <w:sz w:val="19"/>
+          <w:szCs w:val="19"/>
+          <w:highlight w:val="white"/>
+          <w:lang w:val="en-US"/>
+        </w:rPr>
+        <w:t>smallint</w:t>
+      </w:r>
+      <w:proofErr w:type="spellEnd"/>
+      <w:r>
+        <w:rPr>
+          <w:rFonts w:ascii="Consolas" w:hAnsi="Consolas" w:cs="Consolas"/>
+          <w:color w:val="000000"/>
+          <w:sz w:val="19"/>
+          <w:szCs w:val="19"/>
+          <w:highlight w:val="white"/>
+          <w:lang w:val="en-US"/>
+        </w:rPr>
+        <w:t xml:space="preserve"> </w:t>
+      </w:r>
+      <w:r>
+        <w:rPr>
+          <w:rFonts w:ascii="Consolas" w:hAnsi="Consolas" w:cs="Consolas"/>
+          <w:color w:val="808080"/>
+          <w:sz w:val="19"/>
+          <w:szCs w:val="19"/>
+          <w:highlight w:val="white"/>
+          <w:lang w:val="en-US"/>
+        </w:rPr>
+        <w:t>=</w:t>
+      </w:r>
+      <w:r>
+        <w:rPr>
+          <w:rFonts w:ascii="Consolas" w:hAnsi="Consolas" w:cs="Consolas"/>
+          <w:color w:val="000000"/>
+          <w:sz w:val="19"/>
+          <w:szCs w:val="19"/>
+          <w:highlight w:val="white"/>
+          <w:lang w:val="en-US"/>
+        </w:rPr>
+        <w:t xml:space="preserve"> 1</w:t>
+      </w:r>
+    </w:p>
+    <w:p>
+      <w:pPr>
+        <w:autoSpaceDE w:val="0"/>
+        <w:autoSpaceDN w:val="0"/>
+        <w:adjustRightInd w:val="0"/>
+        <w:spacing w:after="0" w:line="240" w:lineRule="auto"/>
+        <w:rPr>
+          <w:rFonts w:ascii="Consolas" w:hAnsi="Consolas" w:cs="Consolas"/>
+          <w:color w:val="000000"/>
+          <w:sz w:val="19"/>
+          <w:szCs w:val="19"/>
+          <w:highlight w:val="white"/>
+          <w:lang w:val="en-US"/>
+        </w:rPr>
+      </w:pPr>
+      <w:r>
+        <w:rPr>
+          <w:rFonts w:ascii="Consolas" w:hAnsi="Consolas" w:cs="Consolas"/>
+          <w:color w:val="0000FF"/>
+          <w:sz w:val="19"/>
+          <w:szCs w:val="19"/>
+          <w:highlight w:val="white"/>
+          <w:lang w:val="en-US"/>
+        </w:rPr>
+        <w:t>EXEC</w:t>
+      </w:r>
+      <w:r>
+        <w:rPr>
+          <w:rFonts w:ascii="Consolas" w:hAnsi="Consolas" w:cs="Consolas"/>
+          <w:color w:val="000000"/>
+          <w:sz w:val="19"/>
+          <w:szCs w:val="19"/>
+          <w:highlight w:val="white"/>
+          <w:lang w:val="en-US"/>
+        </w:rPr>
+        <w:t xml:space="preserve"> [SSISDB]</w:t>
+      </w:r>
+      <w:r>
+        <w:rPr>
+          <w:rFonts w:ascii="Consolas" w:hAnsi="Consolas" w:cs="Consolas"/>
+          <w:color w:val="808080"/>
+          <w:sz w:val="19"/>
+          <w:szCs w:val="19"/>
+          <w:highlight w:val="white"/>
+          <w:lang w:val="en-US"/>
+        </w:rPr>
+        <w:t>.</w:t>
+      </w:r>
+      <w:r>
+        <w:rPr>
+          <w:rFonts w:ascii="Consolas" w:hAnsi="Consolas" w:cs="Consolas"/>
+          <w:color w:val="000000"/>
+          <w:sz w:val="19"/>
+          <w:szCs w:val="19"/>
+          <w:highlight w:val="white"/>
+          <w:lang w:val="en-US"/>
+        </w:rPr>
+        <w:t>[catalog]</w:t>
+      </w:r>
+      <w:r>
+        <w:rPr>
+          <w:rFonts w:ascii="Consolas" w:hAnsi="Consolas" w:cs="Consolas"/>
+          <w:color w:val="808080"/>
+          <w:sz w:val="19"/>
+          <w:szCs w:val="19"/>
+          <w:highlight w:val="white"/>
+          <w:lang w:val="en-US"/>
+        </w:rPr>
+        <w:t>.</w:t>
+      </w:r>
+      <w:r>
+        <w:rPr>
+          <w:rFonts w:ascii="Consolas" w:hAnsi="Consolas" w:cs="Consolas"/>
+          <w:color w:val="000000"/>
+          <w:sz w:val="19"/>
+          <w:szCs w:val="19"/>
+          <w:highlight w:val="white"/>
+          <w:lang w:val="en-US"/>
+        </w:rPr>
+        <w:t>[</w:t>
+      </w:r>
+      <w:proofErr w:type="spellStart"/>
+      <w:r>
+        <w:rPr>
+          <w:rFonts w:ascii="Consolas" w:hAnsi="Consolas" w:cs="Consolas"/>
+          <w:color w:val="000000"/>
+          <w:sz w:val="19"/>
+          <w:szCs w:val="19"/>
+          <w:highlight w:val="white"/>
+          <w:lang w:val="en-US"/>
+        </w:rPr>
+        <w:t>set_execution_parameter_value</w:t>
+      </w:r>
+      <w:proofErr w:type="spellEnd"/>
+      <w:r>
+        <w:rPr>
+          <w:rFonts w:ascii="Consolas" w:hAnsi="Consolas" w:cs="Consolas"/>
+          <w:color w:val="000000"/>
+          <w:sz w:val="19"/>
+          <w:szCs w:val="19"/>
+          <w:highlight w:val="white"/>
+          <w:lang w:val="en-US"/>
+        </w:rPr>
+        <w:t>]</w:t>
+      </w:r>
+      <w:r>
+        <w:rPr>
+          <w:rFonts w:ascii="Consolas" w:hAnsi="Consolas" w:cs="Consolas"/>
+          <w:color w:val="0000FF"/>
+          <w:sz w:val="19"/>
+          <w:szCs w:val="19"/>
+          <w:highlight w:val="white"/>
+          <w:lang w:val="en-US"/>
+        </w:rPr>
+        <w:t xml:space="preserve"> </w:t>
+      </w:r>
+      <w:r>
+        <w:rPr>
+          <w:rFonts w:ascii="Consolas" w:hAnsi="Consolas" w:cs="Consolas"/>
+          <w:color w:val="000000"/>
+          <w:sz w:val="19"/>
+          <w:szCs w:val="19"/>
+          <w:highlight w:val="white"/>
+          <w:lang w:val="en-US"/>
+        </w:rPr>
+        <w:t>@</w:t>
+      </w:r>
+      <w:proofErr w:type="spellStart"/>
+      <w:r>
+        <w:rPr>
+          <w:rFonts w:ascii="Consolas" w:hAnsi="Consolas" w:cs="Consolas"/>
+          <w:color w:val="000000"/>
+          <w:sz w:val="19"/>
+          <w:szCs w:val="19"/>
+          <w:highlight w:val="white"/>
+          <w:lang w:val="en-US"/>
+        </w:rPr>
+        <w:t>execution_id</w:t>
+      </w:r>
+      <w:proofErr w:type="spellEnd"/>
+      <w:r>
+        <w:rPr>
+          <w:rFonts w:ascii="Consolas" w:hAnsi="Consolas" w:cs="Consolas"/>
+          <w:color w:val="808080"/>
+          <w:sz w:val="19"/>
+          <w:szCs w:val="19"/>
+          <w:highlight w:val="white"/>
+          <w:lang w:val="en-US"/>
+        </w:rPr>
+        <w:t>,</w:t>
+      </w:r>
+      <w:r>
+        <w:rPr>
+          <w:rFonts w:ascii="Consolas" w:hAnsi="Consolas" w:cs="Consolas"/>
+          <w:color w:val="000000"/>
+          <w:sz w:val="19"/>
+          <w:szCs w:val="19"/>
+          <w:highlight w:val="white"/>
+          <w:lang w:val="en-US"/>
+        </w:rPr>
+        <w:t xml:space="preserve">  @</w:t>
+      </w:r>
+      <w:proofErr w:type="spellStart"/>
+      <w:r>
+        <w:rPr>
+          <w:rFonts w:ascii="Consolas" w:hAnsi="Consolas" w:cs="Consolas"/>
+          <w:color w:val="000000"/>
+          <w:sz w:val="19"/>
+          <w:szCs w:val="19"/>
+          <w:highlight w:val="white"/>
+          <w:lang w:val="en-US"/>
+        </w:rPr>
+        <w:t>object_type</w:t>
+      </w:r>
+      <w:proofErr w:type="spellEnd"/>
+      <w:r>
+        <w:rPr>
+          <w:rFonts w:ascii="Consolas" w:hAnsi="Consolas" w:cs="Consolas"/>
+          <w:color w:val="808080"/>
+          <w:sz w:val="19"/>
+          <w:szCs w:val="19"/>
+          <w:highlight w:val="white"/>
+          <w:lang w:val="en-US"/>
+        </w:rPr>
+        <w:t>=</w:t>
+      </w:r>
+      <w:r>
+        <w:rPr>
+          <w:rFonts w:ascii="Consolas" w:hAnsi="Consolas" w:cs="Consolas"/>
+          <w:color w:val="000000"/>
+          <w:sz w:val="19"/>
+          <w:szCs w:val="19"/>
+          <w:highlight w:val="white"/>
+          <w:lang w:val="en-US"/>
+        </w:rPr>
+        <w:t>50</w:t>
+      </w:r>
+      <w:r>
+        <w:rPr>
+          <w:rFonts w:ascii="Consolas" w:hAnsi="Consolas" w:cs="Consolas"/>
+          <w:color w:val="808080"/>
+          <w:sz w:val="19"/>
+          <w:szCs w:val="19"/>
+          <w:highlight w:val="white"/>
+          <w:lang w:val="en-US"/>
+        </w:rPr>
+        <w:t>,</w:t>
+      </w:r>
+      <w:r>
+        <w:rPr>
+          <w:rFonts w:ascii="Consolas" w:hAnsi="Consolas" w:cs="Consolas"/>
+          <w:color w:val="000000"/>
+          <w:sz w:val="19"/>
+          <w:szCs w:val="19"/>
+          <w:highlight w:val="white"/>
+          <w:lang w:val="en-US"/>
+        </w:rPr>
+        <w:t xml:space="preserve"> @</w:t>
+      </w:r>
+      <w:proofErr w:type="spellStart"/>
+      <w:r>
+        <w:rPr>
+          <w:rFonts w:ascii="Consolas" w:hAnsi="Consolas" w:cs="Consolas"/>
+          <w:color w:val="000000"/>
+          <w:sz w:val="19"/>
+          <w:szCs w:val="19"/>
+          <w:highlight w:val="white"/>
+          <w:lang w:val="en-US"/>
+        </w:rPr>
+        <w:t>parameter_name</w:t>
+      </w:r>
+      <w:proofErr w:type="spellEnd"/>
+      <w:r>
+        <w:rPr>
+          <w:rFonts w:ascii="Consolas" w:hAnsi="Consolas" w:cs="Consolas"/>
+          <w:color w:val="808080"/>
+          <w:sz w:val="19"/>
+          <w:szCs w:val="19"/>
+          <w:highlight w:val="white"/>
+          <w:lang w:val="en-US"/>
+        </w:rPr>
+        <w:t>=</w:t>
+      </w:r>
+      <w:r>
+        <w:rPr>
+          <w:rFonts w:ascii="Consolas" w:hAnsi="Consolas" w:cs="Consolas"/>
+          <w:color w:val="FF0000"/>
+          <w:sz w:val="19"/>
+          <w:szCs w:val="19"/>
+          <w:highlight w:val="white"/>
+          <w:lang w:val="en-US"/>
+        </w:rPr>
+        <w:t>N'LOGGING_LEVEL'</w:t>
+      </w:r>
+      <w:r>
+        <w:rPr>
+          <w:rFonts w:ascii="Consolas" w:hAnsi="Consolas" w:cs="Consolas"/>
+          <w:color w:val="808080"/>
+          <w:sz w:val="19"/>
+          <w:szCs w:val="19"/>
+          <w:highlight w:val="white"/>
+          <w:lang w:val="en-US"/>
+        </w:rPr>
+        <w:t>,</w:t>
+      </w:r>
+      <w:r>
+        <w:rPr>
+          <w:rFonts w:ascii="Consolas" w:hAnsi="Consolas" w:cs="Consolas"/>
+          <w:color w:val="000000"/>
+          <w:sz w:val="19"/>
+          <w:szCs w:val="19"/>
+          <w:highlight w:val="white"/>
+          <w:lang w:val="en-US"/>
+        </w:rPr>
+        <w:t xml:space="preserve"> @</w:t>
+      </w:r>
+      <w:proofErr w:type="spellStart"/>
+      <w:r>
+        <w:rPr>
+          <w:rFonts w:ascii="Consolas" w:hAnsi="Consolas" w:cs="Consolas"/>
+          <w:color w:val="000000"/>
+          <w:sz w:val="19"/>
+          <w:szCs w:val="19"/>
+          <w:highlight w:val="white"/>
+          <w:lang w:val="en-US"/>
+        </w:rPr>
+        <w:t>parameter_value</w:t>
+      </w:r>
+      <w:proofErr w:type="spellEnd"/>
+      <w:r>
+        <w:rPr>
+          <w:rFonts w:ascii="Consolas" w:hAnsi="Consolas" w:cs="Consolas"/>
+          <w:color w:val="808080"/>
+          <w:sz w:val="19"/>
+          <w:szCs w:val="19"/>
+          <w:highlight w:val="white"/>
+          <w:lang w:val="en-US"/>
+        </w:rPr>
+        <w:t>=</w:t>
+      </w:r>
+      <w:r>
+        <w:rPr>
+          <w:rFonts w:ascii="Consolas" w:hAnsi="Consolas" w:cs="Consolas"/>
+          <w:color w:val="000000"/>
+          <w:sz w:val="19"/>
+          <w:szCs w:val="19"/>
+          <w:highlight w:val="white"/>
+          <w:lang w:val="en-US"/>
+        </w:rPr>
+        <w:t>@var2</w:t>
+      </w:r>
+    </w:p>
+    <w:p>
+      <w:pPr>
+        <w:autoSpaceDE w:val="0"/>
+        <w:autoSpaceDN w:val="0"/>
+        <w:adjustRightInd w:val="0"/>
+        <w:spacing w:after="0" w:line="240" w:lineRule="auto"/>
+        <w:rPr>
+          <w:rFonts w:ascii="Consolas" w:hAnsi="Consolas" w:cs="Consolas"/>
+          <w:color w:val="000000"/>
+          <w:sz w:val="19"/>
+          <w:szCs w:val="19"/>
+          <w:highlight w:val="white"/>
+          <w:lang w:val="en-US"/>
+        </w:rPr>
+      </w:pPr>
+      <w:r>
+        <w:rPr>
+          <w:rFonts w:ascii="Consolas" w:hAnsi="Consolas" w:cs="Consolas"/>
+          <w:color w:val="0000FF"/>
+          <w:sz w:val="19"/>
+          <w:szCs w:val="19"/>
+          <w:highlight w:val="white"/>
+          <w:lang w:val="en-US"/>
+        </w:rPr>
+        <w:t>EXEC</w:t>
+      </w:r>
+      <w:r>
+        <w:rPr>
+          <w:rFonts w:ascii="Consolas" w:hAnsi="Consolas" w:cs="Consolas"/>
+          <w:color w:val="000000"/>
+          <w:sz w:val="19"/>
+          <w:szCs w:val="19"/>
+          <w:highlight w:val="white"/>
+          <w:lang w:val="en-US"/>
+        </w:rPr>
+        <w:t xml:space="preserve"> [SSISDB]</w:t>
+      </w:r>
+      <w:r>
+        <w:rPr>
+          <w:rFonts w:ascii="Consolas" w:hAnsi="Consolas" w:cs="Consolas"/>
+          <w:color w:val="808080"/>
+          <w:sz w:val="19"/>
+          <w:szCs w:val="19"/>
+          <w:highlight w:val="white"/>
+          <w:lang w:val="en-US"/>
+        </w:rPr>
+        <w:t>.</w:t>
+      </w:r>
+      <w:r>
+        <w:rPr>
+          <w:rFonts w:ascii="Consolas" w:hAnsi="Consolas" w:cs="Consolas"/>
+          <w:color w:val="000000"/>
+          <w:sz w:val="19"/>
+          <w:szCs w:val="19"/>
+          <w:highlight w:val="white"/>
+          <w:lang w:val="en-US"/>
+        </w:rPr>
+        <w:t>[catalog]</w:t>
+      </w:r>
+      <w:r>
+        <w:rPr>
+          <w:rFonts w:ascii="Consolas" w:hAnsi="Consolas" w:cs="Consolas"/>
+          <w:color w:val="808080"/>
+          <w:sz w:val="19"/>
+          <w:szCs w:val="19"/>
+          <w:highlight w:val="white"/>
+          <w:lang w:val="en-US"/>
+        </w:rPr>
+        <w:t>.</w:t>
+      </w:r>
+      <w:r>
+        <w:rPr>
+          <w:rFonts w:ascii="Consolas" w:hAnsi="Consolas" w:cs="Consolas"/>
+          <w:color w:val="000000"/>
+          <w:sz w:val="19"/>
+          <w:szCs w:val="19"/>
+          <w:highlight w:val="white"/>
+          <w:lang w:val="en-US"/>
+        </w:rPr>
+        <w:t>[</w:t>
+      </w:r>
+      <w:proofErr w:type="spellStart"/>
+      <w:r>
+        <w:rPr>
+          <w:rFonts w:ascii="Consolas" w:hAnsi="Consolas" w:cs="Consolas"/>
+          <w:color w:val="000000"/>
+          <w:sz w:val="19"/>
+          <w:szCs w:val="19"/>
+          <w:highlight w:val="white"/>
+          <w:lang w:val="en-US"/>
+        </w:rPr>
+        <w:t>start_execution</w:t>
+      </w:r>
+      <w:proofErr w:type="spellEnd"/>
+      <w:r>
+        <w:rPr>
+          <w:rFonts w:ascii="Consolas" w:hAnsi="Consolas" w:cs="Consolas"/>
+          <w:color w:val="000000"/>
+          <w:sz w:val="19"/>
+          <w:szCs w:val="19"/>
+          <w:highlight w:val="white"/>
+          <w:lang w:val="en-US"/>
+        </w:rPr>
+        <w:t>]</w:t>
+      </w:r>
+      <w:r>
+        <w:rPr>
+          <w:rFonts w:ascii="Consolas" w:hAnsi="Consolas" w:cs="Consolas"/>
+          <w:color w:val="0000FF"/>
+          <w:sz w:val="19"/>
+          <w:szCs w:val="19"/>
+          <w:highlight w:val="white"/>
+          <w:lang w:val="en-US"/>
+        </w:rPr>
+        <w:t xml:space="preserve"> </w:t>
+      </w:r>
+      <w:r>
+        <w:rPr>
+          <w:rFonts w:ascii="Consolas" w:hAnsi="Consolas" w:cs="Consolas"/>
+          <w:color w:val="000000"/>
+          <w:sz w:val="19"/>
+          <w:szCs w:val="19"/>
+          <w:highlight w:val="white"/>
+          <w:lang w:val="en-US"/>
+        </w:rPr>
+        <w:t>@</w:t>
+      </w:r>
+      <w:proofErr w:type="spellStart"/>
+      <w:r>
+        <w:rPr>
+          <w:rFonts w:ascii="Consolas" w:hAnsi="Consolas" w:cs="Consolas"/>
+          <w:color w:val="000000"/>
+          <w:sz w:val="19"/>
+          <w:szCs w:val="19"/>
+          <w:highlight w:val="white"/>
+          <w:lang w:val="en-US"/>
+        </w:rPr>
+        <w:t>execution_id</w:t>
+      </w:r>
+      <w:proofErr w:type="spellEnd"/>
+    </w:p>
+    <w:p>
+      <w:pPr>
+        <w:autoSpaceDE w:val="0"/>
+        <w:autoSpaceDN w:val="0"/>
+        <w:adjustRightInd w:val="0"/>
+        <w:spacing w:after="0" w:line="240" w:lineRule="auto"/>
+        <w:rPr>
+          <w:rFonts w:ascii="Consolas" w:hAnsi="Consolas" w:cs="Consolas"/>
+          <w:color w:val="000000"/>
+          <w:sz w:val="19"/>
+          <w:szCs w:val="19"/>
+          <w:highlight w:val="white"/>
+          <w:lang w:val="en-US"/>
+        </w:rPr>
+      </w:pPr>
+    </w:p>
+    <w:p>
+      <w:pPr>
+        <w:autoSpaceDE w:val="0"/>
+        <w:autoSpaceDN w:val="0"/>
+        <w:adjustRightInd w:val="0"/>
+        <w:spacing w:after="0" w:line="240" w:lineRule="auto"/>
+        <w:rPr>
+          <w:rFonts w:ascii="Consolas" w:hAnsi="Consolas" w:cs="Consolas"/>
+          <w:color w:val="000000"/>
+          <w:sz w:val="19"/>
+          <w:szCs w:val="19"/>
+          <w:highlight w:val="white"/>
+          <w:lang w:val="en-US"/>
+        </w:rPr>
+      </w:pPr>
+      <w:r>
+        <w:rPr>
+          <w:rFonts w:ascii="Consolas" w:hAnsi="Consolas" w:cs="Consolas"/>
+          <w:color w:val="000000"/>
+          <w:sz w:val="19"/>
+          <w:szCs w:val="19"/>
+          <w:highlight w:val="white"/>
+          <w:lang w:val="en-US"/>
+        </w:rPr>
+        <w:t xml:space="preserve">     </w:t>
+      </w:r>
+    </w:p>
+    <w:p>
+      <w:pPr>
+        <w:autoSpaceDE w:val="0"/>
+        <w:autoSpaceDN w:val="0"/>
+        <w:adjustRightInd w:val="0"/>
+        <w:spacing w:after="0" w:line="240" w:lineRule="auto"/>
+        <w:rPr>
+          <w:rFonts w:ascii="Consolas" w:hAnsi="Consolas" w:cs="Consolas"/>
+          <w:color w:val="000000"/>
+          <w:sz w:val="19"/>
+          <w:szCs w:val="19"/>
+          <w:highlight w:val="white"/>
+        </w:rPr>
+      </w:pPr>
+      <w:r>
+        <w:rPr>
+          <w:rFonts w:ascii="Consolas" w:hAnsi="Consolas" w:cs="Consolas"/>
+          <w:color w:val="0000FF"/>
+          <w:sz w:val="19"/>
+          <w:szCs w:val="19"/>
+          <w:highlight w:val="white"/>
+        </w:rPr>
+        <w:t>END</w:t>
+      </w:r>
+    </w:p>
+    <w:p>
+      <w:pPr>
+        <w:autoSpaceDE w:val="0"/>
+        <w:autoSpaceDN w:val="0"/>
+        <w:adjustRightInd w:val="0"/>
+        <w:spacing w:after="0" w:line="240" w:lineRule="auto"/>
+        <w:rPr>
+          <w:rFonts w:ascii="Consolas" w:hAnsi="Consolas" w:cs="Consolas"/>
+          <w:color w:val="000000"/>
+          <w:sz w:val="19"/>
+          <w:szCs w:val="19"/>
+          <w:highlight w:val="white"/>
+        </w:rPr>
+      </w:pPr>
+    </w:p>
+    <w:p>
+      <w:pPr>
+        <w:pStyle w:val="Listenabsatz"/>
+        <w:ind w:left="0"/>
+        <w:rPr>
+          <w:rFonts w:ascii="Consolas" w:hAnsi="Consolas" w:cs="Consolas"/>
+          <w:color w:val="0000FF"/>
+          <w:sz w:val="19"/>
+          <w:szCs w:val="19"/>
+        </w:rPr>
+      </w:pPr>
+      <w:r>
+        <w:rPr>
+          <w:rFonts w:ascii="Consolas" w:hAnsi="Consolas" w:cs="Consolas"/>
+          <w:color w:val="0000FF"/>
+          <w:sz w:val="19"/>
+          <w:szCs w:val="19"/>
+          <w:highlight w:val="white"/>
+        </w:rPr>
+        <w:t>GO</w:t>
+      </w:r>
+    </w:p>
+    <w:p>
+      <w:pPr>
+        <w:pStyle w:val="Listenabsatz"/>
+        <w:ind w:left="0"/>
+        <w:rPr>
+          <w:rFonts w:ascii="Consolas" w:hAnsi="Consolas" w:cs="Consolas"/>
+          <w:color w:val="0000FF"/>
+          <w:sz w:val="19"/>
+          <w:szCs w:val="19"/>
+        </w:rPr>
+      </w:pPr>
+    </w:p>
+    <w:p>
+      <w:pPr>
+        <w:autoSpaceDE w:val="0"/>
+        <w:autoSpaceDN w:val="0"/>
+        <w:adjustRightInd w:val="0"/>
+        <w:spacing w:after="0" w:line="240" w:lineRule="auto"/>
+        <w:rPr>
+          <w:rFonts w:ascii="Consolas" w:hAnsi="Consolas" w:cs="Consolas"/>
+          <w:color w:val="000000"/>
+          <w:sz w:val="19"/>
+          <w:szCs w:val="19"/>
+          <w:highlight w:val="white"/>
+          <w:lang w:val="en-US"/>
+        </w:rPr>
+      </w:pPr>
+      <w:r>
+        <w:rPr>
+          <w:rFonts w:ascii="Consolas" w:hAnsi="Consolas" w:cs="Consolas"/>
+          <w:color w:val="0000FF"/>
+          <w:sz w:val="19"/>
+          <w:szCs w:val="19"/>
+          <w:highlight w:val="white"/>
+          <w:lang w:val="en-US"/>
+        </w:rPr>
+        <w:t>USE</w:t>
+      </w:r>
+      <w:r>
+        <w:rPr>
+          <w:rFonts w:ascii="Consolas" w:hAnsi="Consolas" w:cs="Consolas"/>
+          <w:color w:val="000000"/>
+          <w:sz w:val="19"/>
+          <w:szCs w:val="19"/>
+          <w:highlight w:val="white"/>
+          <w:lang w:val="en-US"/>
+        </w:rPr>
+        <w:t xml:space="preserve"> [combit_Recruiting2]</w:t>
+      </w:r>
+    </w:p>
+    <w:p>
+      <w:pPr>
+        <w:autoSpaceDE w:val="0"/>
+        <w:autoSpaceDN w:val="0"/>
+        <w:adjustRightInd w:val="0"/>
+        <w:spacing w:after="0" w:line="240" w:lineRule="auto"/>
+        <w:rPr>
+          <w:rFonts w:ascii="Consolas" w:hAnsi="Consolas" w:cs="Consolas"/>
+          <w:color w:val="000000"/>
+          <w:sz w:val="19"/>
+          <w:szCs w:val="19"/>
+          <w:highlight w:val="white"/>
+          <w:lang w:val="en-US"/>
+        </w:rPr>
+      </w:pPr>
+      <w:r>
+        <w:rPr>
+          <w:rFonts w:ascii="Consolas" w:hAnsi="Consolas" w:cs="Consolas"/>
+          <w:color w:val="0000FF"/>
+          <w:sz w:val="19"/>
+          <w:szCs w:val="19"/>
+          <w:highlight w:val="white"/>
+          <w:lang w:val="en-US"/>
+        </w:rPr>
+        <w:t>GO</w:t>
+      </w:r>
+    </w:p>
+    <w:p>
+      <w:pPr>
+        <w:autoSpaceDE w:val="0"/>
+        <w:autoSpaceDN w:val="0"/>
+        <w:adjustRightInd w:val="0"/>
+        <w:spacing w:after="0" w:line="240" w:lineRule="auto"/>
+        <w:rPr>
+          <w:rFonts w:ascii="Consolas" w:hAnsi="Consolas" w:cs="Consolas"/>
+          <w:color w:val="000000"/>
+          <w:sz w:val="19"/>
+          <w:szCs w:val="19"/>
+          <w:highlight w:val="white"/>
+          <w:lang w:val="en-US"/>
+        </w:rPr>
+      </w:pPr>
+    </w:p>
+    <w:p>
+      <w:pPr>
+        <w:autoSpaceDE w:val="0"/>
+        <w:autoSpaceDN w:val="0"/>
+        <w:adjustRightInd w:val="0"/>
+        <w:spacing w:after="0" w:line="240" w:lineRule="auto"/>
+        <w:rPr>
+          <w:rFonts w:ascii="Consolas" w:hAnsi="Consolas" w:cs="Consolas"/>
+          <w:color w:val="000000"/>
+          <w:sz w:val="19"/>
+          <w:szCs w:val="19"/>
+          <w:highlight w:val="white"/>
+          <w:lang w:val="en-US"/>
+        </w:rPr>
+      </w:pPr>
+      <w:r>
+        <w:rPr>
+          <w:rFonts w:ascii="Consolas" w:hAnsi="Consolas" w:cs="Consolas"/>
+          <w:color w:val="008000"/>
+          <w:sz w:val="19"/>
+          <w:szCs w:val="19"/>
+          <w:highlight w:val="white"/>
+          <w:lang w:val="en-US"/>
+        </w:rPr>
+        <w:t xml:space="preserve">/****** Object:  </w:t>
+      </w:r>
+      <w:proofErr w:type="spellStart"/>
+      <w:r>
+        <w:rPr>
+          <w:rFonts w:ascii="Consolas" w:hAnsi="Consolas" w:cs="Consolas"/>
+          <w:color w:val="008000"/>
+          <w:sz w:val="19"/>
+          <w:szCs w:val="19"/>
+          <w:highlight w:val="white"/>
+          <w:lang w:val="en-US"/>
+        </w:rPr>
+        <w:t>StoredProcedure</w:t>
+      </w:r>
+      <w:proofErr w:type="spellEnd"/>
+      <w:r>
+        <w:rPr>
+          <w:rFonts w:ascii="Consolas" w:hAnsi="Consolas" w:cs="Consolas"/>
+          <w:color w:val="008000"/>
+          <w:sz w:val="19"/>
+          <w:szCs w:val="19"/>
+          <w:highlight w:val="white"/>
+          <w:lang w:val="en-US"/>
+        </w:rPr>
+        <w:t xml:space="preserve"> [</w:t>
+      </w:r>
+      <w:proofErr w:type="spellStart"/>
+      <w:r>
+        <w:rPr>
+          <w:rFonts w:ascii="Consolas" w:hAnsi="Consolas" w:cs="Consolas"/>
+          <w:color w:val="008000"/>
+          <w:sz w:val="19"/>
+          <w:szCs w:val="19"/>
+          <w:highlight w:val="white"/>
+          <w:lang w:val="en-US"/>
+        </w:rPr>
+        <w:t>dbo</w:t>
+      </w:r>
+      <w:proofErr w:type="spellEnd"/>
+      <w:r>
+        <w:rPr>
+          <w:rFonts w:ascii="Consolas" w:hAnsi="Consolas" w:cs="Consolas"/>
+          <w:color w:val="008000"/>
+          <w:sz w:val="19"/>
+          <w:szCs w:val="19"/>
+          <w:highlight w:val="white"/>
+          <w:lang w:val="en-US"/>
+        </w:rPr>
+        <w:t>].[cmbt_sp_get_dist_appl_comp1]    Script Date: 09.05.2019 07:02:06 ******/</w:t>
+      </w:r>
+    </w:p>
+    <w:p>
+      <w:pPr>
+        <w:autoSpaceDE w:val="0"/>
+        <w:autoSpaceDN w:val="0"/>
+        <w:adjustRightInd w:val="0"/>
+        <w:spacing w:after="0" w:line="240" w:lineRule="auto"/>
+        <w:rPr>
+          <w:rFonts w:ascii="Consolas" w:hAnsi="Consolas" w:cs="Consolas"/>
+          <w:color w:val="000000"/>
+          <w:sz w:val="19"/>
+          <w:szCs w:val="19"/>
+          <w:highlight w:val="white"/>
+          <w:lang w:val="en-US"/>
+        </w:rPr>
+      </w:pPr>
+      <w:r>
+        <w:rPr>
+          <w:rFonts w:ascii="Consolas" w:hAnsi="Consolas" w:cs="Consolas"/>
+          <w:color w:val="0000FF"/>
+          <w:sz w:val="19"/>
+          <w:szCs w:val="19"/>
+          <w:highlight w:val="white"/>
+          <w:lang w:val="en-US"/>
+        </w:rPr>
+        <w:t>SET</w:t>
+      </w:r>
+      <w:r>
+        <w:rPr>
+          <w:rFonts w:ascii="Consolas" w:hAnsi="Consolas" w:cs="Consolas"/>
+          <w:color w:val="000000"/>
+          <w:sz w:val="19"/>
+          <w:szCs w:val="19"/>
+          <w:highlight w:val="white"/>
+          <w:lang w:val="en-US"/>
+        </w:rPr>
+        <w:t xml:space="preserve"> </w:t>
+      </w:r>
+      <w:r>
+        <w:rPr>
+          <w:rFonts w:ascii="Consolas" w:hAnsi="Consolas" w:cs="Consolas"/>
+          <w:color w:val="0000FF"/>
+          <w:sz w:val="19"/>
+          <w:szCs w:val="19"/>
+          <w:highlight w:val="white"/>
+          <w:lang w:val="en-US"/>
+        </w:rPr>
+        <w:t>ANSI_NULLS</w:t>
+      </w:r>
+      <w:r>
+        <w:rPr>
+          <w:rFonts w:ascii="Consolas" w:hAnsi="Consolas" w:cs="Consolas"/>
+          <w:color w:val="000000"/>
+          <w:sz w:val="19"/>
+          <w:szCs w:val="19"/>
+          <w:highlight w:val="white"/>
+          <w:lang w:val="en-US"/>
+        </w:rPr>
+        <w:t xml:space="preserve"> </w:t>
+      </w:r>
+      <w:r>
+        <w:rPr>
+          <w:rFonts w:ascii="Consolas" w:hAnsi="Consolas" w:cs="Consolas"/>
+          <w:color w:val="0000FF"/>
+          <w:sz w:val="19"/>
+          <w:szCs w:val="19"/>
+          <w:highlight w:val="white"/>
+          <w:lang w:val="en-US"/>
+        </w:rPr>
+        <w:t>ON</w:t>
+      </w:r>
+    </w:p>
+    <w:p>
+      <w:pPr>
+        <w:autoSpaceDE w:val="0"/>
+        <w:autoSpaceDN w:val="0"/>
+        <w:adjustRightInd w:val="0"/>
+        <w:spacing w:after="0" w:line="240" w:lineRule="auto"/>
+        <w:rPr>
+          <w:rFonts w:ascii="Consolas" w:hAnsi="Consolas" w:cs="Consolas"/>
+          <w:color w:val="000000"/>
+          <w:sz w:val="19"/>
+          <w:szCs w:val="19"/>
+          <w:highlight w:val="white"/>
+          <w:lang w:val="en-US"/>
+        </w:rPr>
+      </w:pPr>
+      <w:r>
+        <w:rPr>
+          <w:rFonts w:ascii="Consolas" w:hAnsi="Consolas" w:cs="Consolas"/>
+          <w:color w:val="0000FF"/>
+          <w:sz w:val="19"/>
+          <w:szCs w:val="19"/>
+          <w:highlight w:val="white"/>
+          <w:lang w:val="en-US"/>
+        </w:rPr>
+        <w:t>GO</w:t>
+      </w:r>
+    </w:p>
+    <w:p>
+      <w:pPr>
+        <w:autoSpaceDE w:val="0"/>
+        <w:autoSpaceDN w:val="0"/>
+        <w:adjustRightInd w:val="0"/>
+        <w:spacing w:after="0" w:line="240" w:lineRule="auto"/>
+        <w:rPr>
+          <w:rFonts w:ascii="Consolas" w:hAnsi="Consolas" w:cs="Consolas"/>
+          <w:color w:val="000000"/>
+          <w:sz w:val="19"/>
+          <w:szCs w:val="19"/>
+          <w:highlight w:val="white"/>
+          <w:lang w:val="en-US"/>
+        </w:rPr>
+      </w:pPr>
+    </w:p>
+    <w:p>
+      <w:pPr>
+        <w:autoSpaceDE w:val="0"/>
+        <w:autoSpaceDN w:val="0"/>
+        <w:adjustRightInd w:val="0"/>
+        <w:spacing w:after="0" w:line="240" w:lineRule="auto"/>
+        <w:rPr>
+          <w:rFonts w:ascii="Consolas" w:hAnsi="Consolas" w:cs="Consolas"/>
+          <w:color w:val="000000"/>
+          <w:sz w:val="19"/>
+          <w:szCs w:val="19"/>
+          <w:highlight w:val="white"/>
+          <w:lang w:val="en-US"/>
+        </w:rPr>
+      </w:pPr>
+      <w:r>
+        <w:rPr>
+          <w:rFonts w:ascii="Consolas" w:hAnsi="Consolas" w:cs="Consolas"/>
+          <w:color w:val="0000FF"/>
+          <w:sz w:val="19"/>
+          <w:szCs w:val="19"/>
+          <w:highlight w:val="white"/>
+          <w:lang w:val="en-US"/>
+        </w:rPr>
+        <w:t>SET</w:t>
+      </w:r>
+      <w:r>
+        <w:rPr>
+          <w:rFonts w:ascii="Consolas" w:hAnsi="Consolas" w:cs="Consolas"/>
+          <w:color w:val="000000"/>
+          <w:sz w:val="19"/>
+          <w:szCs w:val="19"/>
+          <w:highlight w:val="white"/>
+          <w:lang w:val="en-US"/>
+        </w:rPr>
+        <w:t xml:space="preserve"> </w:t>
+      </w:r>
+      <w:r>
+        <w:rPr>
+          <w:rFonts w:ascii="Consolas" w:hAnsi="Consolas" w:cs="Consolas"/>
+          <w:color w:val="0000FF"/>
+          <w:sz w:val="19"/>
+          <w:szCs w:val="19"/>
+          <w:highlight w:val="white"/>
+          <w:lang w:val="en-US"/>
+        </w:rPr>
+        <w:t>QUOTED_IDENTIFIER</w:t>
+      </w:r>
+      <w:r>
+        <w:rPr>
+          <w:rFonts w:ascii="Consolas" w:hAnsi="Consolas" w:cs="Consolas"/>
+          <w:color w:val="000000"/>
+          <w:sz w:val="19"/>
+          <w:szCs w:val="19"/>
+          <w:highlight w:val="white"/>
+          <w:lang w:val="en-US"/>
+        </w:rPr>
+        <w:t xml:space="preserve"> </w:t>
+      </w:r>
+      <w:r>
+        <w:rPr>
+          <w:rFonts w:ascii="Consolas" w:hAnsi="Consolas" w:cs="Consolas"/>
+          <w:color w:val="0000FF"/>
+          <w:sz w:val="19"/>
+          <w:szCs w:val="19"/>
+          <w:highlight w:val="white"/>
+          <w:lang w:val="en-US"/>
+        </w:rPr>
+        <w:t>ON</w:t>
+      </w:r>
+    </w:p>
+    <w:p>
+      <w:pPr>
+        <w:autoSpaceDE w:val="0"/>
+        <w:autoSpaceDN w:val="0"/>
+        <w:adjustRightInd w:val="0"/>
+        <w:spacing w:after="0" w:line="240" w:lineRule="auto"/>
+        <w:rPr>
+          <w:rFonts w:ascii="Consolas" w:hAnsi="Consolas" w:cs="Consolas"/>
+          <w:color w:val="000000"/>
+          <w:sz w:val="19"/>
+          <w:szCs w:val="19"/>
+          <w:highlight w:val="white"/>
+          <w:lang w:val="en-US"/>
+        </w:rPr>
+      </w:pPr>
+      <w:r>
+        <w:rPr>
+          <w:rFonts w:ascii="Consolas" w:hAnsi="Consolas" w:cs="Consolas"/>
+          <w:color w:val="0000FF"/>
+          <w:sz w:val="19"/>
+          <w:szCs w:val="19"/>
+          <w:highlight w:val="white"/>
+          <w:lang w:val="en-US"/>
+        </w:rPr>
+        <w:t>GO</w:t>
+      </w:r>
+    </w:p>
+    <w:p>
+      <w:pPr>
+        <w:autoSpaceDE w:val="0"/>
+        <w:autoSpaceDN w:val="0"/>
+        <w:adjustRightInd w:val="0"/>
+        <w:spacing w:after="0" w:line="240" w:lineRule="auto"/>
+        <w:rPr>
+          <w:rFonts w:ascii="Consolas" w:hAnsi="Consolas" w:cs="Consolas"/>
+          <w:color w:val="000000"/>
+          <w:sz w:val="19"/>
+          <w:szCs w:val="19"/>
+          <w:highlight w:val="white"/>
+          <w:lang w:val="en-US"/>
+        </w:rPr>
+      </w:pPr>
+    </w:p>
+    <w:p>
+      <w:pPr>
+        <w:autoSpaceDE w:val="0"/>
+        <w:autoSpaceDN w:val="0"/>
+        <w:adjustRightInd w:val="0"/>
+        <w:spacing w:after="0" w:line="240" w:lineRule="auto"/>
+        <w:rPr>
+          <w:rFonts w:ascii="Consolas" w:hAnsi="Consolas" w:cs="Consolas"/>
+          <w:color w:val="000000"/>
+          <w:sz w:val="19"/>
+          <w:szCs w:val="19"/>
+          <w:highlight w:val="white"/>
+          <w:lang w:val="en-US"/>
+        </w:rPr>
+      </w:pPr>
+    </w:p>
+    <w:p>
+      <w:pPr>
+        <w:autoSpaceDE w:val="0"/>
+        <w:autoSpaceDN w:val="0"/>
+        <w:adjustRightInd w:val="0"/>
+        <w:spacing w:after="0" w:line="240" w:lineRule="auto"/>
+        <w:rPr>
+          <w:rFonts w:ascii="Consolas" w:hAnsi="Consolas" w:cs="Consolas"/>
+          <w:color w:val="000000"/>
+          <w:sz w:val="19"/>
+          <w:szCs w:val="19"/>
+          <w:highlight w:val="white"/>
+          <w:lang w:val="en-US"/>
+        </w:rPr>
+      </w:pPr>
+    </w:p>
+    <w:p>
+      <w:pPr>
+        <w:autoSpaceDE w:val="0"/>
+        <w:autoSpaceDN w:val="0"/>
+        <w:adjustRightInd w:val="0"/>
+        <w:spacing w:after="0" w:line="240" w:lineRule="auto"/>
+        <w:rPr>
+          <w:rFonts w:ascii="Consolas" w:hAnsi="Consolas" w:cs="Consolas"/>
+          <w:color w:val="000000"/>
+          <w:sz w:val="19"/>
+          <w:szCs w:val="19"/>
+          <w:highlight w:val="white"/>
+        </w:rPr>
+      </w:pPr>
+      <w:r>
+        <w:rPr>
+          <w:rFonts w:ascii="Consolas" w:hAnsi="Consolas" w:cs="Consolas"/>
+          <w:color w:val="000000"/>
+          <w:sz w:val="19"/>
+          <w:szCs w:val="19"/>
+          <w:highlight w:val="white"/>
+        </w:rPr>
+        <w:t>Remoteaufruf einer Prozedur auf e</w:t>
+      </w:r>
+      <w:r>
+        <w:rPr>
+          <w:rFonts w:ascii="Consolas" w:hAnsi="Consolas" w:cs="Consolas"/>
+          <w:color w:val="000000"/>
+          <w:sz w:val="19"/>
+          <w:szCs w:val="19"/>
+          <w:highlight w:val="white"/>
+        </w:rPr>
+        <w:t xml:space="preserve">inem </w:t>
+      </w:r>
+      <w:proofErr w:type="spellStart"/>
+      <w:r>
+        <w:rPr>
+          <w:rFonts w:ascii="Consolas" w:hAnsi="Consolas" w:cs="Consolas"/>
+          <w:color w:val="000000"/>
+          <w:sz w:val="19"/>
+          <w:szCs w:val="19"/>
+          <w:highlight w:val="white"/>
+        </w:rPr>
+        <w:t>linked</w:t>
+      </w:r>
+      <w:proofErr w:type="spellEnd"/>
+      <w:r>
+        <w:rPr>
+          <w:rFonts w:ascii="Consolas" w:hAnsi="Consolas" w:cs="Consolas"/>
+          <w:color w:val="000000"/>
+          <w:sz w:val="19"/>
+          <w:szCs w:val="19"/>
+          <w:highlight w:val="white"/>
+        </w:rPr>
+        <w:t xml:space="preserve"> Server per RPC mit Übergabeparametern</w:t>
+      </w:r>
+    </w:p>
+    <w:p>
+      <w:pPr>
+        <w:autoSpaceDE w:val="0"/>
+        <w:autoSpaceDN w:val="0"/>
+        <w:adjustRightInd w:val="0"/>
+        <w:spacing w:after="0" w:line="240" w:lineRule="auto"/>
+        <w:rPr>
+          <w:rFonts w:ascii="Consolas" w:hAnsi="Consolas" w:cs="Consolas"/>
+          <w:color w:val="000000"/>
+          <w:sz w:val="19"/>
+          <w:szCs w:val="19"/>
+          <w:highlight w:val="white"/>
+        </w:rPr>
+      </w:pPr>
+    </w:p>
+    <w:p>
+      <w:pPr>
+        <w:autoSpaceDE w:val="0"/>
+        <w:autoSpaceDN w:val="0"/>
+        <w:adjustRightInd w:val="0"/>
+        <w:spacing w:after="0" w:line="240" w:lineRule="auto"/>
+        <w:rPr>
+          <w:rFonts w:ascii="Consolas" w:hAnsi="Consolas" w:cs="Consolas"/>
+          <w:color w:val="000000"/>
+          <w:sz w:val="19"/>
+          <w:szCs w:val="19"/>
+          <w:highlight w:val="white"/>
+        </w:rPr>
+      </w:pPr>
+    </w:p>
+    <w:p>
+      <w:pPr>
+        <w:autoSpaceDE w:val="0"/>
+        <w:autoSpaceDN w:val="0"/>
+        <w:adjustRightInd w:val="0"/>
+        <w:spacing w:after="0" w:line="240" w:lineRule="auto"/>
+        <w:rPr>
+          <w:rFonts w:ascii="Consolas" w:hAnsi="Consolas" w:cs="Consolas"/>
+          <w:color w:val="000000"/>
+          <w:sz w:val="19"/>
+          <w:szCs w:val="19"/>
+          <w:highlight w:val="white"/>
+        </w:rPr>
+      </w:pPr>
+    </w:p>
+    <w:p>
+      <w:pPr>
+        <w:autoSpaceDE w:val="0"/>
+        <w:autoSpaceDN w:val="0"/>
+        <w:adjustRightInd w:val="0"/>
+        <w:spacing w:after="0" w:line="240" w:lineRule="auto"/>
+        <w:rPr>
+          <w:rFonts w:ascii="Consolas" w:hAnsi="Consolas" w:cs="Consolas"/>
+          <w:color w:val="000000"/>
+          <w:sz w:val="19"/>
+          <w:szCs w:val="19"/>
+          <w:highlight w:val="white"/>
+          <w:lang w:val="en-US"/>
+        </w:rPr>
+      </w:pPr>
+      <w:r>
+        <w:rPr>
+          <w:rFonts w:ascii="Consolas" w:hAnsi="Consolas" w:cs="Consolas"/>
+          <w:color w:val="0000FF"/>
+          <w:sz w:val="19"/>
+          <w:szCs w:val="19"/>
+          <w:highlight w:val="white"/>
+          <w:lang w:val="en-US"/>
+        </w:rPr>
+        <w:t>CREATE</w:t>
+      </w:r>
+      <w:r>
+        <w:rPr>
+          <w:rFonts w:ascii="Consolas" w:hAnsi="Consolas" w:cs="Consolas"/>
+          <w:color w:val="000000"/>
+          <w:sz w:val="19"/>
+          <w:szCs w:val="19"/>
+          <w:highlight w:val="white"/>
+          <w:lang w:val="en-US"/>
+        </w:rPr>
+        <w:t xml:space="preserve">  </w:t>
+      </w:r>
+      <w:r>
+        <w:rPr>
+          <w:rFonts w:ascii="Consolas" w:hAnsi="Consolas" w:cs="Consolas"/>
+          <w:color w:val="0000FF"/>
+          <w:sz w:val="19"/>
+          <w:szCs w:val="19"/>
+          <w:highlight w:val="white"/>
+          <w:lang w:val="en-US"/>
+        </w:rPr>
+        <w:t>PROCEDURE</w:t>
+      </w:r>
+      <w:r>
+        <w:rPr>
+          <w:rFonts w:ascii="Consolas" w:hAnsi="Consolas" w:cs="Consolas"/>
+          <w:color w:val="000000"/>
+          <w:sz w:val="19"/>
+          <w:szCs w:val="19"/>
+          <w:highlight w:val="white"/>
+          <w:lang w:val="en-US"/>
+        </w:rPr>
+        <w:t xml:space="preserve"> [</w:t>
+      </w:r>
+      <w:proofErr w:type="spellStart"/>
+      <w:r>
+        <w:rPr>
+          <w:rFonts w:ascii="Consolas" w:hAnsi="Consolas" w:cs="Consolas"/>
+          <w:color w:val="000000"/>
+          <w:sz w:val="19"/>
+          <w:szCs w:val="19"/>
+          <w:highlight w:val="white"/>
+          <w:lang w:val="en-US"/>
+        </w:rPr>
+        <w:t>dbo</w:t>
+      </w:r>
+      <w:proofErr w:type="spellEnd"/>
+      <w:r>
+        <w:rPr>
+          <w:rFonts w:ascii="Consolas" w:hAnsi="Consolas" w:cs="Consolas"/>
+          <w:color w:val="000000"/>
+          <w:sz w:val="19"/>
+          <w:szCs w:val="19"/>
+          <w:highlight w:val="white"/>
+          <w:lang w:val="en-US"/>
+        </w:rPr>
+        <w:t>]</w:t>
+      </w:r>
+      <w:r>
+        <w:rPr>
+          <w:rFonts w:ascii="Consolas" w:hAnsi="Consolas" w:cs="Consolas"/>
+          <w:color w:val="808080"/>
+          <w:sz w:val="19"/>
+          <w:szCs w:val="19"/>
+          <w:highlight w:val="white"/>
+          <w:lang w:val="en-US"/>
+        </w:rPr>
+        <w:t>.</w:t>
+      </w:r>
+      <w:r>
+        <w:rPr>
+          <w:rFonts w:ascii="Consolas" w:hAnsi="Consolas" w:cs="Consolas"/>
+          <w:color w:val="000000"/>
+          <w:sz w:val="19"/>
+          <w:szCs w:val="19"/>
+          <w:highlight w:val="white"/>
+          <w:lang w:val="en-US"/>
+        </w:rPr>
+        <w:t xml:space="preserve">[cmbt_sp_get_dist_appl_comp1] </w:t>
+      </w:r>
+    </w:p>
+    <w:p>
+      <w:pPr>
+        <w:autoSpaceDE w:val="0"/>
+        <w:autoSpaceDN w:val="0"/>
+        <w:adjustRightInd w:val="0"/>
+        <w:spacing w:after="0" w:line="240" w:lineRule="auto"/>
+        <w:rPr>
+          <w:rFonts w:ascii="Consolas" w:hAnsi="Consolas" w:cs="Consolas"/>
+          <w:color w:val="000000"/>
+          <w:sz w:val="19"/>
+          <w:szCs w:val="19"/>
+          <w:highlight w:val="white"/>
+          <w:lang w:val="en-US"/>
+        </w:rPr>
+      </w:pPr>
+      <w:r>
+        <w:rPr>
+          <w:rFonts w:ascii="Consolas" w:hAnsi="Consolas" w:cs="Consolas"/>
+          <w:color w:val="0000FF"/>
+          <w:sz w:val="19"/>
+          <w:szCs w:val="19"/>
+          <w:highlight w:val="white"/>
+          <w:lang w:val="en-US"/>
+        </w:rPr>
+        <w:t>AS</w:t>
+      </w:r>
+    </w:p>
+    <w:p>
+      <w:pPr>
+        <w:autoSpaceDE w:val="0"/>
+        <w:autoSpaceDN w:val="0"/>
+        <w:adjustRightInd w:val="0"/>
+        <w:spacing w:after="0" w:line="240" w:lineRule="auto"/>
+        <w:rPr>
+          <w:rFonts w:ascii="Consolas" w:hAnsi="Consolas" w:cs="Consolas"/>
+          <w:color w:val="000000"/>
+          <w:sz w:val="19"/>
+          <w:szCs w:val="19"/>
+          <w:highlight w:val="white"/>
+          <w:lang w:val="en-US"/>
+        </w:rPr>
+      </w:pPr>
+      <w:r>
+        <w:rPr>
+          <w:rFonts w:ascii="Consolas" w:hAnsi="Consolas" w:cs="Consolas"/>
+          <w:color w:val="0000FF"/>
+          <w:sz w:val="19"/>
+          <w:szCs w:val="19"/>
+          <w:highlight w:val="white"/>
+          <w:lang w:val="en-US"/>
+        </w:rPr>
+        <w:t>BEGIN</w:t>
+      </w:r>
+    </w:p>
+    <w:p>
+      <w:pPr>
+        <w:autoSpaceDE w:val="0"/>
+        <w:autoSpaceDN w:val="0"/>
+        <w:adjustRightInd w:val="0"/>
+        <w:spacing w:after="0" w:line="240" w:lineRule="auto"/>
+        <w:rPr>
+          <w:rFonts w:ascii="Consolas" w:hAnsi="Consolas" w:cs="Consolas"/>
+          <w:color w:val="000000"/>
+          <w:sz w:val="19"/>
+          <w:szCs w:val="19"/>
+          <w:highlight w:val="white"/>
+          <w:lang w:val="en-US"/>
+        </w:rPr>
+      </w:pPr>
+      <w:r>
+        <w:rPr>
+          <w:rFonts w:ascii="Consolas" w:hAnsi="Consolas" w:cs="Consolas"/>
+          <w:color w:val="000000"/>
+          <w:sz w:val="19"/>
+          <w:szCs w:val="19"/>
+          <w:highlight w:val="white"/>
+          <w:lang w:val="en-US"/>
+        </w:rPr>
+        <w:t xml:space="preserve"> </w:t>
+      </w:r>
+      <w:r>
+        <w:rPr>
+          <w:rFonts w:ascii="Consolas" w:hAnsi="Consolas" w:cs="Consolas"/>
+          <w:color w:val="0000FF"/>
+          <w:sz w:val="19"/>
+          <w:szCs w:val="19"/>
+          <w:highlight w:val="white"/>
+          <w:lang w:val="en-US"/>
+        </w:rPr>
+        <w:t>DECLARE</w:t>
+      </w:r>
+      <w:r>
+        <w:rPr>
+          <w:rFonts w:ascii="Consolas" w:hAnsi="Consolas" w:cs="Consolas"/>
+          <w:color w:val="000000"/>
+          <w:sz w:val="19"/>
+          <w:szCs w:val="19"/>
+          <w:highlight w:val="white"/>
+          <w:lang w:val="en-US"/>
+        </w:rPr>
+        <w:t xml:space="preserve"> @RC </w:t>
+      </w:r>
+      <w:r>
+        <w:rPr>
+          <w:rFonts w:ascii="Consolas" w:hAnsi="Consolas" w:cs="Consolas"/>
+          <w:color w:val="0000FF"/>
+          <w:sz w:val="19"/>
+          <w:szCs w:val="19"/>
+          <w:highlight w:val="white"/>
+          <w:lang w:val="en-US"/>
+        </w:rPr>
+        <w:t>int</w:t>
+      </w:r>
+    </w:p>
+    <w:p>
+      <w:pPr>
+        <w:autoSpaceDE w:val="0"/>
+        <w:autoSpaceDN w:val="0"/>
+        <w:adjustRightInd w:val="0"/>
+        <w:spacing w:after="0" w:line="240" w:lineRule="auto"/>
+        <w:rPr>
+          <w:rFonts w:ascii="Consolas" w:hAnsi="Consolas" w:cs="Consolas"/>
+          <w:color w:val="000000"/>
+          <w:sz w:val="19"/>
+          <w:szCs w:val="19"/>
+          <w:highlight w:val="white"/>
+          <w:lang w:val="en-US"/>
+        </w:rPr>
+      </w:pPr>
+      <w:r>
+        <w:rPr>
+          <w:rFonts w:ascii="Consolas" w:hAnsi="Consolas" w:cs="Consolas"/>
+          <w:color w:val="0000FF"/>
+          <w:sz w:val="19"/>
+          <w:szCs w:val="19"/>
+          <w:highlight w:val="white"/>
+          <w:lang w:val="en-US"/>
+        </w:rPr>
+        <w:t>DECLARE</w:t>
+      </w:r>
+      <w:r>
+        <w:rPr>
+          <w:rFonts w:ascii="Consolas" w:hAnsi="Consolas" w:cs="Consolas"/>
+          <w:color w:val="000000"/>
+          <w:sz w:val="19"/>
+          <w:szCs w:val="19"/>
+          <w:highlight w:val="white"/>
+          <w:lang w:val="en-US"/>
+        </w:rPr>
+        <w:t xml:space="preserve"> @</w:t>
+      </w:r>
+      <w:proofErr w:type="spellStart"/>
+      <w:r>
+        <w:rPr>
+          <w:rFonts w:ascii="Consolas" w:hAnsi="Consolas" w:cs="Consolas"/>
+          <w:color w:val="000000"/>
+          <w:sz w:val="19"/>
+          <w:szCs w:val="19"/>
+          <w:highlight w:val="white"/>
+          <w:lang w:val="en-US"/>
+        </w:rPr>
+        <w:t>p_appl_id</w:t>
+      </w:r>
+      <w:proofErr w:type="spellEnd"/>
+      <w:r>
+        <w:rPr>
+          <w:rFonts w:ascii="Consolas" w:hAnsi="Consolas" w:cs="Consolas"/>
+          <w:color w:val="000000"/>
+          <w:sz w:val="19"/>
+          <w:szCs w:val="19"/>
+          <w:highlight w:val="white"/>
+          <w:lang w:val="en-US"/>
+        </w:rPr>
+        <w:t xml:space="preserve"> </w:t>
+      </w:r>
+      <w:proofErr w:type="spellStart"/>
+      <w:r>
+        <w:rPr>
+          <w:rFonts w:ascii="Consolas" w:hAnsi="Consolas" w:cs="Consolas"/>
+          <w:color w:val="0000FF"/>
+          <w:sz w:val="19"/>
+          <w:szCs w:val="19"/>
+          <w:highlight w:val="white"/>
+          <w:lang w:val="en-US"/>
+        </w:rPr>
+        <w:t>nvarchar</w:t>
+      </w:r>
+      <w:proofErr w:type="spellEnd"/>
+      <w:r>
+        <w:rPr>
+          <w:rFonts w:ascii="Consolas" w:hAnsi="Consolas" w:cs="Consolas"/>
+          <w:color w:val="808080"/>
+          <w:sz w:val="19"/>
+          <w:szCs w:val="19"/>
+          <w:highlight w:val="white"/>
+          <w:lang w:val="en-US"/>
+        </w:rPr>
+        <w:t>(</w:t>
+      </w:r>
+      <w:r>
+        <w:rPr>
+          <w:rFonts w:ascii="Consolas" w:hAnsi="Consolas" w:cs="Consolas"/>
+          <w:color w:val="000000"/>
+          <w:sz w:val="19"/>
+          <w:szCs w:val="19"/>
+          <w:highlight w:val="white"/>
+          <w:lang w:val="en-US"/>
+        </w:rPr>
+        <w:t>400</w:t>
+      </w:r>
+      <w:r>
+        <w:rPr>
+          <w:rFonts w:ascii="Consolas" w:hAnsi="Consolas" w:cs="Consolas"/>
+          <w:color w:val="808080"/>
+          <w:sz w:val="19"/>
+          <w:szCs w:val="19"/>
+          <w:highlight w:val="white"/>
+          <w:lang w:val="en-US"/>
+        </w:rPr>
+        <w:t>)</w:t>
+      </w:r>
+    </w:p>
+    <w:p>
+      <w:pPr>
+        <w:autoSpaceDE w:val="0"/>
+        <w:autoSpaceDN w:val="0"/>
+        <w:adjustRightInd w:val="0"/>
+        <w:spacing w:after="0" w:line="240" w:lineRule="auto"/>
+        <w:rPr>
+          <w:rFonts w:ascii="Consolas" w:hAnsi="Consolas" w:cs="Consolas"/>
+          <w:color w:val="000000"/>
+          <w:sz w:val="19"/>
+          <w:szCs w:val="19"/>
+          <w:highlight w:val="white"/>
+          <w:lang w:val="en-US"/>
+        </w:rPr>
+      </w:pPr>
+      <w:r>
+        <w:rPr>
+          <w:rFonts w:ascii="Consolas" w:hAnsi="Consolas" w:cs="Consolas"/>
+          <w:color w:val="0000FF"/>
+          <w:sz w:val="19"/>
+          <w:szCs w:val="19"/>
+          <w:highlight w:val="white"/>
+          <w:lang w:val="en-US"/>
+        </w:rPr>
+        <w:t>DECLARE</w:t>
+      </w:r>
+      <w:r>
+        <w:rPr>
+          <w:rFonts w:ascii="Consolas" w:hAnsi="Consolas" w:cs="Consolas"/>
+          <w:color w:val="000000"/>
+          <w:sz w:val="19"/>
+          <w:szCs w:val="19"/>
+          <w:highlight w:val="white"/>
+          <w:lang w:val="en-US"/>
+        </w:rPr>
+        <w:t xml:space="preserve"> @</w:t>
+      </w:r>
+      <w:proofErr w:type="spellStart"/>
+      <w:r>
+        <w:rPr>
+          <w:rFonts w:ascii="Consolas" w:hAnsi="Consolas" w:cs="Consolas"/>
+          <w:color w:val="000000"/>
+          <w:sz w:val="19"/>
+          <w:szCs w:val="19"/>
+          <w:highlight w:val="white"/>
+          <w:lang w:val="en-US"/>
+        </w:rPr>
+        <w:t>p_comp_id</w:t>
+      </w:r>
+      <w:proofErr w:type="spellEnd"/>
+      <w:r>
+        <w:rPr>
+          <w:rFonts w:ascii="Consolas" w:hAnsi="Consolas" w:cs="Consolas"/>
+          <w:color w:val="000000"/>
+          <w:sz w:val="19"/>
+          <w:szCs w:val="19"/>
+          <w:highlight w:val="white"/>
+          <w:lang w:val="en-US"/>
+        </w:rPr>
+        <w:t xml:space="preserve"> </w:t>
+      </w:r>
+      <w:proofErr w:type="spellStart"/>
+      <w:r>
+        <w:rPr>
+          <w:rFonts w:ascii="Consolas" w:hAnsi="Consolas" w:cs="Consolas"/>
+          <w:color w:val="0000FF"/>
+          <w:sz w:val="19"/>
+          <w:szCs w:val="19"/>
+          <w:highlight w:val="white"/>
+          <w:lang w:val="en-US"/>
+        </w:rPr>
+        <w:t>nvarchar</w:t>
+      </w:r>
+      <w:proofErr w:type="spellEnd"/>
+      <w:r>
+        <w:rPr>
+          <w:rFonts w:ascii="Consolas" w:hAnsi="Consolas" w:cs="Consolas"/>
+          <w:color w:val="808080"/>
+          <w:sz w:val="19"/>
+          <w:szCs w:val="19"/>
+          <w:highlight w:val="white"/>
+          <w:lang w:val="en-US"/>
+        </w:rPr>
+        <w:t>(</w:t>
+      </w:r>
+      <w:r>
+        <w:rPr>
+          <w:rFonts w:ascii="Consolas" w:hAnsi="Consolas" w:cs="Consolas"/>
+          <w:color w:val="000000"/>
+          <w:sz w:val="19"/>
+          <w:szCs w:val="19"/>
+          <w:highlight w:val="white"/>
+          <w:lang w:val="en-US"/>
+        </w:rPr>
+        <w:t>400</w:t>
+      </w:r>
+      <w:r>
+        <w:rPr>
+          <w:rFonts w:ascii="Consolas" w:hAnsi="Consolas" w:cs="Consolas"/>
+          <w:color w:val="808080"/>
+          <w:sz w:val="19"/>
+          <w:szCs w:val="19"/>
+          <w:highlight w:val="white"/>
+          <w:lang w:val="en-US"/>
+        </w:rPr>
+        <w:t>)</w:t>
+      </w:r>
+    </w:p>
+    <w:p>
+      <w:pPr>
+        <w:autoSpaceDE w:val="0"/>
+        <w:autoSpaceDN w:val="0"/>
+        <w:adjustRightInd w:val="0"/>
+        <w:spacing w:after="0" w:line="240" w:lineRule="auto"/>
+        <w:rPr>
+          <w:rFonts w:ascii="Consolas" w:hAnsi="Consolas" w:cs="Consolas"/>
+          <w:color w:val="000000"/>
+          <w:sz w:val="19"/>
+          <w:szCs w:val="19"/>
+          <w:highlight w:val="white"/>
+          <w:lang w:val="en-US"/>
+        </w:rPr>
+      </w:pPr>
+      <w:r>
+        <w:rPr>
+          <w:rFonts w:ascii="Consolas" w:hAnsi="Consolas" w:cs="Consolas"/>
+          <w:color w:val="0000FF"/>
+          <w:sz w:val="19"/>
+          <w:szCs w:val="19"/>
+          <w:highlight w:val="white"/>
+          <w:lang w:val="en-US"/>
+        </w:rPr>
+        <w:t>DECLARE</w:t>
+      </w:r>
+      <w:r>
+        <w:rPr>
+          <w:rFonts w:ascii="Consolas" w:hAnsi="Consolas" w:cs="Consolas"/>
+          <w:color w:val="000000"/>
+          <w:sz w:val="19"/>
+          <w:szCs w:val="19"/>
+          <w:highlight w:val="white"/>
+          <w:lang w:val="en-US"/>
+        </w:rPr>
+        <w:t xml:space="preserve"> @</w:t>
+      </w:r>
+      <w:proofErr w:type="spellStart"/>
+      <w:r>
+        <w:rPr>
+          <w:rFonts w:ascii="Consolas" w:hAnsi="Consolas" w:cs="Consolas"/>
+          <w:color w:val="000000"/>
+          <w:sz w:val="19"/>
+          <w:szCs w:val="19"/>
+          <w:highlight w:val="white"/>
+          <w:lang w:val="en-US"/>
+        </w:rPr>
+        <w:t>p_rnr</w:t>
+      </w:r>
+      <w:proofErr w:type="spellEnd"/>
+      <w:r>
+        <w:rPr>
+          <w:rFonts w:ascii="Consolas" w:hAnsi="Consolas" w:cs="Consolas"/>
+          <w:color w:val="000000"/>
+          <w:sz w:val="19"/>
+          <w:szCs w:val="19"/>
+          <w:highlight w:val="white"/>
+          <w:lang w:val="en-US"/>
+        </w:rPr>
+        <w:t xml:space="preserve"> </w:t>
+      </w:r>
+      <w:r>
+        <w:rPr>
+          <w:rFonts w:ascii="Consolas" w:hAnsi="Consolas" w:cs="Consolas"/>
+          <w:color w:val="0000FF"/>
+          <w:sz w:val="19"/>
+          <w:szCs w:val="19"/>
+          <w:highlight w:val="white"/>
+          <w:lang w:val="en-US"/>
+        </w:rPr>
+        <w:t>int</w:t>
+      </w:r>
+    </w:p>
+    <w:p>
+      <w:pPr>
+        <w:autoSpaceDE w:val="0"/>
+        <w:autoSpaceDN w:val="0"/>
+        <w:adjustRightInd w:val="0"/>
+        <w:spacing w:after="0" w:line="240" w:lineRule="auto"/>
+        <w:rPr>
+          <w:rFonts w:ascii="Consolas" w:hAnsi="Consolas" w:cs="Consolas"/>
+          <w:color w:val="000000"/>
+          <w:sz w:val="19"/>
+          <w:szCs w:val="19"/>
+          <w:highlight w:val="white"/>
+          <w:lang w:val="en-US"/>
+        </w:rPr>
+      </w:pPr>
+      <w:r>
+        <w:rPr>
+          <w:rFonts w:ascii="Consolas" w:hAnsi="Consolas" w:cs="Consolas"/>
+          <w:color w:val="0000FF"/>
+          <w:sz w:val="19"/>
+          <w:szCs w:val="19"/>
+          <w:highlight w:val="white"/>
+          <w:lang w:val="en-US"/>
+        </w:rPr>
+        <w:t>DECLARE</w:t>
+      </w:r>
+      <w:r>
+        <w:rPr>
+          <w:rFonts w:ascii="Consolas" w:hAnsi="Consolas" w:cs="Consolas"/>
+          <w:color w:val="000000"/>
+          <w:sz w:val="19"/>
+          <w:szCs w:val="19"/>
+          <w:highlight w:val="white"/>
+          <w:lang w:val="en-US"/>
+        </w:rPr>
+        <w:t xml:space="preserve"> @</w:t>
+      </w:r>
+      <w:proofErr w:type="spellStart"/>
+      <w:r>
+        <w:rPr>
+          <w:rFonts w:ascii="Consolas" w:hAnsi="Consolas" w:cs="Consolas"/>
+          <w:color w:val="000000"/>
+          <w:sz w:val="19"/>
+          <w:szCs w:val="19"/>
+          <w:highlight w:val="white"/>
+          <w:lang w:val="en-US"/>
+        </w:rPr>
+        <w:t>p_rad</w:t>
+      </w:r>
+      <w:proofErr w:type="spellEnd"/>
+      <w:r>
+        <w:rPr>
+          <w:rFonts w:ascii="Consolas" w:hAnsi="Consolas" w:cs="Consolas"/>
+          <w:color w:val="000000"/>
+          <w:sz w:val="19"/>
+          <w:szCs w:val="19"/>
+          <w:highlight w:val="white"/>
+          <w:lang w:val="en-US"/>
+        </w:rPr>
+        <w:t xml:space="preserve"> </w:t>
+      </w:r>
+      <w:r>
+        <w:rPr>
+          <w:rFonts w:ascii="Consolas" w:hAnsi="Consolas" w:cs="Consolas"/>
+          <w:color w:val="0000FF"/>
+          <w:sz w:val="19"/>
+          <w:szCs w:val="19"/>
+          <w:highlight w:val="white"/>
+          <w:lang w:val="en-US"/>
+        </w:rPr>
+        <w:t>int</w:t>
+      </w:r>
+    </w:p>
+    <w:p>
+      <w:pPr>
+        <w:autoSpaceDE w:val="0"/>
+        <w:autoSpaceDN w:val="0"/>
+        <w:adjustRightInd w:val="0"/>
+        <w:spacing w:after="0" w:line="240" w:lineRule="auto"/>
+        <w:rPr>
+          <w:rFonts w:ascii="Consolas" w:hAnsi="Consolas" w:cs="Consolas"/>
+          <w:color w:val="000000"/>
+          <w:sz w:val="19"/>
+          <w:szCs w:val="19"/>
+          <w:highlight w:val="white"/>
+          <w:lang w:val="en-US"/>
+        </w:rPr>
+      </w:pPr>
+    </w:p>
+    <w:p>
+      <w:pPr>
+        <w:autoSpaceDE w:val="0"/>
+        <w:autoSpaceDN w:val="0"/>
+        <w:adjustRightInd w:val="0"/>
+        <w:spacing w:after="0" w:line="240" w:lineRule="auto"/>
+        <w:rPr>
+          <w:rFonts w:ascii="Consolas" w:hAnsi="Consolas" w:cs="Consolas"/>
+          <w:color w:val="000000"/>
+          <w:sz w:val="19"/>
+          <w:szCs w:val="19"/>
+          <w:highlight w:val="white"/>
+          <w:lang w:val="en-US"/>
+        </w:rPr>
+      </w:pPr>
+      <w:r>
+        <w:rPr>
+          <w:rFonts w:ascii="Consolas" w:hAnsi="Consolas" w:cs="Consolas"/>
+          <w:color w:val="008000"/>
+          <w:sz w:val="19"/>
+          <w:szCs w:val="19"/>
+          <w:highlight w:val="white"/>
+          <w:lang w:val="en-US"/>
+        </w:rPr>
+        <w:t>-- TODO: Set parameter values here.</w:t>
+      </w:r>
+    </w:p>
+    <w:p>
+      <w:pPr>
+        <w:autoSpaceDE w:val="0"/>
+        <w:autoSpaceDN w:val="0"/>
+        <w:adjustRightInd w:val="0"/>
+        <w:spacing w:after="0" w:line="240" w:lineRule="auto"/>
+        <w:rPr>
+          <w:rFonts w:ascii="Consolas" w:hAnsi="Consolas" w:cs="Consolas"/>
+          <w:color w:val="000000"/>
+          <w:sz w:val="19"/>
+          <w:szCs w:val="19"/>
+          <w:highlight w:val="white"/>
+          <w:lang w:val="da-DK"/>
+        </w:rPr>
+      </w:pPr>
+      <w:r>
+        <w:rPr>
+          <w:rFonts w:ascii="Consolas" w:hAnsi="Consolas" w:cs="Consolas"/>
+          <w:color w:val="0000FF"/>
+          <w:sz w:val="19"/>
+          <w:szCs w:val="19"/>
+          <w:highlight w:val="white"/>
+          <w:lang w:val="da-DK"/>
+        </w:rPr>
+        <w:t>set</w:t>
+      </w:r>
+      <w:r>
+        <w:rPr>
+          <w:rFonts w:ascii="Consolas" w:hAnsi="Consolas" w:cs="Consolas"/>
+          <w:color w:val="000000"/>
+          <w:sz w:val="19"/>
+          <w:szCs w:val="19"/>
+          <w:highlight w:val="white"/>
+          <w:lang w:val="da-DK"/>
+        </w:rPr>
+        <w:t xml:space="preserve"> @</w:t>
+      </w:r>
+      <w:proofErr w:type="spellStart"/>
+      <w:r>
+        <w:rPr>
+          <w:rFonts w:ascii="Consolas" w:hAnsi="Consolas" w:cs="Consolas"/>
+          <w:color w:val="000000"/>
+          <w:sz w:val="19"/>
+          <w:szCs w:val="19"/>
+          <w:highlight w:val="white"/>
+          <w:lang w:val="da-DK"/>
+        </w:rPr>
+        <w:t>p_rnr</w:t>
+      </w:r>
+      <w:proofErr w:type="spellEnd"/>
+      <w:r>
+        <w:rPr>
+          <w:rFonts w:ascii="Consolas" w:hAnsi="Consolas" w:cs="Consolas"/>
+          <w:color w:val="000000"/>
+          <w:sz w:val="19"/>
+          <w:szCs w:val="19"/>
+          <w:highlight w:val="white"/>
+          <w:lang w:val="da-DK"/>
+        </w:rPr>
+        <w:t xml:space="preserve"> </w:t>
+      </w:r>
+      <w:r>
+        <w:rPr>
+          <w:rFonts w:ascii="Consolas" w:hAnsi="Consolas" w:cs="Consolas"/>
+          <w:color w:val="808080"/>
+          <w:sz w:val="19"/>
+          <w:szCs w:val="19"/>
+          <w:highlight w:val="white"/>
+          <w:lang w:val="da-DK"/>
+        </w:rPr>
+        <w:t>=</w:t>
+      </w:r>
+      <w:r>
+        <w:rPr>
+          <w:rFonts w:ascii="Consolas" w:hAnsi="Consolas" w:cs="Consolas"/>
+          <w:color w:val="000000"/>
+          <w:sz w:val="19"/>
+          <w:szCs w:val="19"/>
+          <w:highlight w:val="white"/>
+          <w:lang w:val="da-DK"/>
+        </w:rPr>
+        <w:t xml:space="preserve"> 56</w:t>
+      </w:r>
+    </w:p>
+    <w:p>
+      <w:pPr>
+        <w:autoSpaceDE w:val="0"/>
+        <w:autoSpaceDN w:val="0"/>
+        <w:adjustRightInd w:val="0"/>
+        <w:spacing w:after="0" w:line="240" w:lineRule="auto"/>
+        <w:rPr>
+          <w:rFonts w:ascii="Consolas" w:hAnsi="Consolas" w:cs="Consolas"/>
+          <w:color w:val="000000"/>
+          <w:sz w:val="19"/>
+          <w:szCs w:val="19"/>
+          <w:highlight w:val="white"/>
+          <w:lang w:val="da-DK"/>
+        </w:rPr>
+      </w:pPr>
+      <w:r>
+        <w:rPr>
+          <w:rFonts w:ascii="Consolas" w:hAnsi="Consolas" w:cs="Consolas"/>
+          <w:color w:val="0000FF"/>
+          <w:sz w:val="19"/>
+          <w:szCs w:val="19"/>
+          <w:highlight w:val="white"/>
+          <w:lang w:val="da-DK"/>
+        </w:rPr>
+        <w:lastRenderedPageBreak/>
+        <w:t>set</w:t>
+      </w:r>
+      <w:r>
+        <w:rPr>
+          <w:rFonts w:ascii="Consolas" w:hAnsi="Consolas" w:cs="Consolas"/>
+          <w:color w:val="000000"/>
+          <w:sz w:val="19"/>
+          <w:szCs w:val="19"/>
+          <w:highlight w:val="white"/>
+          <w:lang w:val="da-DK"/>
+        </w:rPr>
+        <w:t xml:space="preserve"> @</w:t>
+      </w:r>
+      <w:proofErr w:type="spellStart"/>
+      <w:r>
+        <w:rPr>
+          <w:rFonts w:ascii="Consolas" w:hAnsi="Consolas" w:cs="Consolas"/>
+          <w:color w:val="000000"/>
+          <w:sz w:val="19"/>
+          <w:szCs w:val="19"/>
+          <w:highlight w:val="white"/>
+          <w:lang w:val="da-DK"/>
+        </w:rPr>
+        <w:t>p_rad</w:t>
+      </w:r>
+      <w:proofErr w:type="spellEnd"/>
+      <w:r>
+        <w:rPr>
+          <w:rFonts w:ascii="Consolas" w:hAnsi="Consolas" w:cs="Consolas"/>
+          <w:color w:val="000000"/>
+          <w:sz w:val="19"/>
+          <w:szCs w:val="19"/>
+          <w:highlight w:val="white"/>
+          <w:lang w:val="da-DK"/>
+        </w:rPr>
+        <w:t xml:space="preserve"> </w:t>
+      </w:r>
+      <w:r>
+        <w:rPr>
+          <w:rFonts w:ascii="Consolas" w:hAnsi="Consolas" w:cs="Consolas"/>
+          <w:color w:val="808080"/>
+          <w:sz w:val="19"/>
+          <w:szCs w:val="19"/>
+          <w:highlight w:val="white"/>
+          <w:lang w:val="da-DK"/>
+        </w:rPr>
+        <w:t>=</w:t>
+      </w:r>
+      <w:r>
+        <w:rPr>
+          <w:rFonts w:ascii="Consolas" w:hAnsi="Consolas" w:cs="Consolas"/>
+          <w:color w:val="000000"/>
+          <w:sz w:val="19"/>
+          <w:szCs w:val="19"/>
+          <w:highlight w:val="white"/>
+          <w:lang w:val="da-DK"/>
+        </w:rPr>
+        <w:t xml:space="preserve"> 5</w:t>
+      </w:r>
+    </w:p>
+    <w:p>
+      <w:pPr>
+        <w:autoSpaceDE w:val="0"/>
+        <w:autoSpaceDN w:val="0"/>
+        <w:adjustRightInd w:val="0"/>
+        <w:spacing w:after="0" w:line="240" w:lineRule="auto"/>
+        <w:rPr>
+          <w:rFonts w:ascii="Consolas" w:hAnsi="Consolas" w:cs="Consolas"/>
+          <w:color w:val="000000"/>
+          <w:sz w:val="19"/>
+          <w:szCs w:val="19"/>
+          <w:highlight w:val="white"/>
+          <w:lang w:val="da-DK"/>
+        </w:rPr>
+      </w:pPr>
+    </w:p>
+    <w:p>
+      <w:pPr>
+        <w:autoSpaceDE w:val="0"/>
+        <w:autoSpaceDN w:val="0"/>
+        <w:adjustRightInd w:val="0"/>
+        <w:spacing w:after="0" w:line="240" w:lineRule="auto"/>
+        <w:rPr>
+          <w:rFonts w:ascii="Consolas" w:hAnsi="Consolas" w:cs="Consolas"/>
+          <w:color w:val="000000"/>
+          <w:sz w:val="19"/>
+          <w:szCs w:val="19"/>
+          <w:highlight w:val="white"/>
+          <w:lang w:val="da-DK"/>
+        </w:rPr>
+      </w:pPr>
+    </w:p>
+    <w:p>
+      <w:pPr>
+        <w:autoSpaceDE w:val="0"/>
+        <w:autoSpaceDN w:val="0"/>
+        <w:adjustRightInd w:val="0"/>
+        <w:spacing w:after="0" w:line="240" w:lineRule="auto"/>
+        <w:rPr>
+          <w:rFonts w:ascii="Consolas" w:hAnsi="Consolas" w:cs="Consolas"/>
+          <w:color w:val="000000"/>
+          <w:sz w:val="19"/>
+          <w:szCs w:val="19"/>
+          <w:highlight w:val="white"/>
+          <w:lang w:val="en-US"/>
+        </w:rPr>
+      </w:pPr>
+      <w:r>
+        <w:rPr>
+          <w:rFonts w:ascii="Consolas" w:hAnsi="Consolas" w:cs="Consolas"/>
+          <w:color w:val="0000FF"/>
+          <w:sz w:val="19"/>
+          <w:szCs w:val="19"/>
+          <w:highlight w:val="white"/>
+          <w:lang w:val="en-US"/>
+        </w:rPr>
+        <w:t>EXECUTE</w:t>
+      </w:r>
+      <w:r>
+        <w:rPr>
+          <w:rFonts w:ascii="Consolas" w:hAnsi="Consolas" w:cs="Consolas"/>
+          <w:color w:val="000000"/>
+          <w:sz w:val="19"/>
+          <w:szCs w:val="19"/>
+          <w:highlight w:val="white"/>
+          <w:lang w:val="en-US"/>
+        </w:rPr>
+        <w:t xml:space="preserve"> @RC </w:t>
+      </w:r>
+      <w:r>
+        <w:rPr>
+          <w:rFonts w:ascii="Consolas" w:hAnsi="Consolas" w:cs="Consolas"/>
+          <w:color w:val="808080"/>
+          <w:sz w:val="19"/>
+          <w:szCs w:val="19"/>
+          <w:highlight w:val="white"/>
+          <w:lang w:val="en-US"/>
+        </w:rPr>
+        <w:t>=</w:t>
+      </w:r>
+      <w:r>
+        <w:rPr>
+          <w:rFonts w:ascii="Consolas" w:hAnsi="Consolas" w:cs="Consolas"/>
+          <w:color w:val="000000"/>
+          <w:sz w:val="19"/>
+          <w:szCs w:val="19"/>
+          <w:highlight w:val="white"/>
+          <w:lang w:val="en-US"/>
+        </w:rPr>
+        <w:t xml:space="preserve"> </w:t>
+      </w:r>
+      <w:r>
+        <w:rPr>
+          <w:rFonts w:ascii="Consolas" w:hAnsi="Consolas" w:cs="Consolas"/>
+          <w:b/>
+          <w:bCs/>
+          <w:color w:val="000000"/>
+          <w:sz w:val="19"/>
+          <w:szCs w:val="19"/>
+          <w:highlight w:val="white"/>
+          <w:lang w:val="en-US"/>
+        </w:rPr>
+        <w:t>[CRMTEST\MSSQLSERVER01]</w:t>
+      </w:r>
+      <w:r>
+        <w:rPr>
+          <w:rFonts w:ascii="Consolas" w:hAnsi="Consolas" w:cs="Consolas"/>
+          <w:b/>
+          <w:bCs/>
+          <w:color w:val="808080"/>
+          <w:sz w:val="19"/>
+          <w:szCs w:val="19"/>
+          <w:highlight w:val="white"/>
+          <w:lang w:val="en-US"/>
+        </w:rPr>
+        <w:t>.</w:t>
+      </w:r>
+      <w:r>
+        <w:rPr>
+          <w:rFonts w:ascii="Consolas" w:hAnsi="Consolas" w:cs="Consolas"/>
+          <w:b/>
+          <w:bCs/>
+          <w:color w:val="000000"/>
+          <w:sz w:val="19"/>
+          <w:szCs w:val="19"/>
+          <w:highlight w:val="white"/>
+          <w:lang w:val="en-US"/>
+        </w:rPr>
+        <w:t>[Connection]</w:t>
+      </w:r>
+      <w:r>
+        <w:rPr>
+          <w:rFonts w:ascii="Consolas" w:hAnsi="Consolas" w:cs="Consolas"/>
+          <w:b/>
+          <w:bCs/>
+          <w:color w:val="808080"/>
+          <w:sz w:val="19"/>
+          <w:szCs w:val="19"/>
+          <w:highlight w:val="white"/>
+          <w:lang w:val="en-US"/>
+        </w:rPr>
+        <w:t>.</w:t>
+      </w:r>
+      <w:r>
+        <w:rPr>
+          <w:rFonts w:ascii="Consolas" w:hAnsi="Consolas" w:cs="Consolas"/>
+          <w:b/>
+          <w:bCs/>
+          <w:color w:val="000000"/>
+          <w:sz w:val="19"/>
+          <w:szCs w:val="19"/>
+          <w:highlight w:val="white"/>
+          <w:lang w:val="en-US"/>
+        </w:rPr>
+        <w:t>[</w:t>
+      </w:r>
+      <w:r>
+        <w:rPr>
+          <w:rFonts w:ascii="Consolas" w:hAnsi="Consolas" w:cs="Consolas"/>
+          <w:color w:val="000000"/>
+          <w:sz w:val="19"/>
+          <w:szCs w:val="19"/>
+          <w:highlight w:val="white"/>
+          <w:lang w:val="en-US"/>
+        </w:rPr>
+        <w:t>dbo]</w:t>
+      </w:r>
+      <w:r>
+        <w:rPr>
+          <w:rFonts w:ascii="Consolas" w:hAnsi="Consolas" w:cs="Consolas"/>
+          <w:color w:val="808080"/>
+          <w:sz w:val="19"/>
+          <w:szCs w:val="19"/>
+          <w:highlight w:val="white"/>
+          <w:lang w:val="en-US"/>
+        </w:rPr>
+        <w:t>.</w:t>
+      </w:r>
+      <w:r>
+        <w:rPr>
+          <w:rFonts w:ascii="Consolas" w:hAnsi="Consolas" w:cs="Consolas"/>
+          <w:color w:val="000000"/>
+          <w:sz w:val="19"/>
+          <w:szCs w:val="19"/>
+          <w:highlight w:val="white"/>
+          <w:lang w:val="en-US"/>
+        </w:rPr>
+        <w:t>[cmbt_sp_get_dist_appl_comp_rep_data]</w:t>
+      </w:r>
+      <w:r>
+        <w:rPr>
+          <w:rFonts w:ascii="Consolas" w:hAnsi="Consolas" w:cs="Consolas"/>
+          <w:color w:val="0000FF"/>
+          <w:sz w:val="19"/>
+          <w:szCs w:val="19"/>
+          <w:highlight w:val="white"/>
+          <w:lang w:val="en-US"/>
+        </w:rPr>
+        <w:t xml:space="preserve"> </w:t>
+      </w:r>
+    </w:p>
+    <w:p>
+      <w:pPr>
+        <w:autoSpaceDE w:val="0"/>
+        <w:autoSpaceDN w:val="0"/>
+        <w:adjustRightInd w:val="0"/>
+        <w:spacing w:after="0" w:line="240" w:lineRule="auto"/>
+        <w:rPr>
+          <w:rFonts w:ascii="Consolas" w:hAnsi="Consolas" w:cs="Consolas"/>
+          <w:color w:val="000000"/>
+          <w:sz w:val="19"/>
+          <w:szCs w:val="19"/>
+          <w:highlight w:val="white"/>
+          <w:lang w:val="en-US"/>
+        </w:rPr>
+      </w:pPr>
+      <w:r>
+        <w:rPr>
+          <w:rFonts w:ascii="Consolas" w:hAnsi="Consolas" w:cs="Consolas"/>
+          <w:color w:val="0000FF"/>
+          <w:sz w:val="19"/>
+          <w:szCs w:val="19"/>
+          <w:highlight w:val="white"/>
+          <w:lang w:val="en-US"/>
+        </w:rPr>
+        <w:t xml:space="preserve">   </w:t>
+      </w:r>
+      <w:r>
+        <w:rPr>
+          <w:rFonts w:ascii="Consolas" w:hAnsi="Consolas" w:cs="Consolas"/>
+          <w:color w:val="000000"/>
+          <w:sz w:val="19"/>
+          <w:szCs w:val="19"/>
+          <w:highlight w:val="white"/>
+          <w:lang w:val="en-US"/>
+        </w:rPr>
+        <w:t>@</w:t>
+      </w:r>
+      <w:proofErr w:type="spellStart"/>
+      <w:r>
+        <w:rPr>
+          <w:rFonts w:ascii="Consolas" w:hAnsi="Consolas" w:cs="Consolas"/>
+          <w:color w:val="000000"/>
+          <w:sz w:val="19"/>
+          <w:szCs w:val="19"/>
+          <w:highlight w:val="white"/>
+          <w:lang w:val="en-US"/>
+        </w:rPr>
+        <w:t>p_appl_id</w:t>
+      </w:r>
+      <w:proofErr w:type="spellEnd"/>
+    </w:p>
+    <w:p>
+      <w:pPr>
+        <w:autoSpaceDE w:val="0"/>
+        <w:autoSpaceDN w:val="0"/>
+        <w:adjustRightInd w:val="0"/>
+        <w:spacing w:after="0" w:line="240" w:lineRule="auto"/>
+        <w:rPr>
+          <w:rFonts w:ascii="Consolas" w:hAnsi="Consolas" w:cs="Consolas"/>
+          <w:color w:val="000000"/>
+          <w:sz w:val="19"/>
+          <w:szCs w:val="19"/>
+          <w:highlight w:val="white"/>
+          <w:lang w:val="en-US"/>
+        </w:rPr>
+      </w:pPr>
+      <w:r>
+        <w:rPr>
+          <w:rFonts w:ascii="Consolas" w:hAnsi="Consolas" w:cs="Consolas"/>
+          <w:color w:val="000000"/>
+          <w:sz w:val="19"/>
+          <w:szCs w:val="19"/>
+          <w:highlight w:val="white"/>
+          <w:lang w:val="en-US"/>
+        </w:rPr>
+        <w:t xml:space="preserve">  </w:t>
+      </w:r>
+      <w:r>
+        <w:rPr>
+          <w:rFonts w:ascii="Consolas" w:hAnsi="Consolas" w:cs="Consolas"/>
+          <w:color w:val="808080"/>
+          <w:sz w:val="19"/>
+          <w:szCs w:val="19"/>
+          <w:highlight w:val="white"/>
+          <w:lang w:val="en-US"/>
+        </w:rPr>
+        <w:t>,</w:t>
+      </w:r>
+      <w:r>
+        <w:rPr>
+          <w:rFonts w:ascii="Consolas" w:hAnsi="Consolas" w:cs="Consolas"/>
+          <w:color w:val="000000"/>
+          <w:sz w:val="19"/>
+          <w:szCs w:val="19"/>
+          <w:highlight w:val="white"/>
+          <w:lang w:val="en-US"/>
+        </w:rPr>
+        <w:t>@</w:t>
+      </w:r>
+      <w:proofErr w:type="spellStart"/>
+      <w:r>
+        <w:rPr>
+          <w:rFonts w:ascii="Consolas" w:hAnsi="Consolas" w:cs="Consolas"/>
+          <w:color w:val="000000"/>
+          <w:sz w:val="19"/>
+          <w:szCs w:val="19"/>
+          <w:highlight w:val="white"/>
+          <w:lang w:val="en-US"/>
+        </w:rPr>
+        <w:t>p_comp_id</w:t>
+      </w:r>
+      <w:proofErr w:type="spellEnd"/>
+    </w:p>
+    <w:p>
+      <w:pPr>
+        <w:autoSpaceDE w:val="0"/>
+        <w:autoSpaceDN w:val="0"/>
+        <w:adjustRightInd w:val="0"/>
+        <w:spacing w:after="0" w:line="240" w:lineRule="auto"/>
+        <w:rPr>
+          <w:rFonts w:ascii="Consolas" w:hAnsi="Consolas" w:cs="Consolas"/>
+          <w:color w:val="000000"/>
+          <w:sz w:val="19"/>
+          <w:szCs w:val="19"/>
+          <w:highlight w:val="white"/>
+          <w:lang w:val="en-US"/>
+        </w:rPr>
+      </w:pPr>
+      <w:r>
+        <w:rPr>
+          <w:rFonts w:ascii="Consolas" w:hAnsi="Consolas" w:cs="Consolas"/>
+          <w:color w:val="000000"/>
+          <w:sz w:val="19"/>
+          <w:szCs w:val="19"/>
+          <w:highlight w:val="white"/>
+          <w:lang w:val="en-US"/>
+        </w:rPr>
+        <w:t xml:space="preserve">  </w:t>
+      </w:r>
+      <w:r>
+        <w:rPr>
+          <w:rFonts w:ascii="Consolas" w:hAnsi="Consolas" w:cs="Consolas"/>
+          <w:color w:val="808080"/>
+          <w:sz w:val="19"/>
+          <w:szCs w:val="19"/>
+          <w:highlight w:val="white"/>
+          <w:lang w:val="en-US"/>
+        </w:rPr>
+        <w:t>,</w:t>
+      </w:r>
+      <w:r>
+        <w:rPr>
+          <w:rFonts w:ascii="Consolas" w:hAnsi="Consolas" w:cs="Consolas"/>
+          <w:color w:val="000000"/>
+          <w:sz w:val="19"/>
+          <w:szCs w:val="19"/>
+          <w:highlight w:val="white"/>
+          <w:lang w:val="en-US"/>
+        </w:rPr>
+        <w:t>@</w:t>
+      </w:r>
+      <w:proofErr w:type="spellStart"/>
+      <w:r>
+        <w:rPr>
+          <w:rFonts w:ascii="Consolas" w:hAnsi="Consolas" w:cs="Consolas"/>
+          <w:color w:val="000000"/>
+          <w:sz w:val="19"/>
+          <w:szCs w:val="19"/>
+          <w:highlight w:val="white"/>
+          <w:lang w:val="en-US"/>
+        </w:rPr>
+        <w:t>p_rnr</w:t>
+      </w:r>
+      <w:proofErr w:type="spellEnd"/>
+    </w:p>
+    <w:p>
+      <w:pPr>
+        <w:autoSpaceDE w:val="0"/>
+        <w:autoSpaceDN w:val="0"/>
+        <w:adjustRightInd w:val="0"/>
+        <w:spacing w:after="0" w:line="240" w:lineRule="auto"/>
+        <w:rPr>
+          <w:rFonts w:ascii="Consolas" w:hAnsi="Consolas" w:cs="Consolas"/>
+          <w:color w:val="000000"/>
+          <w:sz w:val="19"/>
+          <w:szCs w:val="19"/>
+          <w:highlight w:val="white"/>
+          <w:lang w:val="en-US"/>
+        </w:rPr>
+      </w:pPr>
+      <w:r>
+        <w:rPr>
+          <w:rFonts w:ascii="Consolas" w:hAnsi="Consolas" w:cs="Consolas"/>
+          <w:color w:val="000000"/>
+          <w:sz w:val="19"/>
+          <w:szCs w:val="19"/>
+          <w:highlight w:val="white"/>
+          <w:lang w:val="en-US"/>
+        </w:rPr>
+        <w:t xml:space="preserve">  </w:t>
+      </w:r>
+      <w:r>
+        <w:rPr>
+          <w:rFonts w:ascii="Consolas" w:hAnsi="Consolas" w:cs="Consolas"/>
+          <w:color w:val="808080"/>
+          <w:sz w:val="19"/>
+          <w:szCs w:val="19"/>
+          <w:highlight w:val="white"/>
+          <w:lang w:val="en-US"/>
+        </w:rPr>
+        <w:t>,</w:t>
+      </w:r>
+      <w:r>
+        <w:rPr>
+          <w:rFonts w:ascii="Consolas" w:hAnsi="Consolas" w:cs="Consolas"/>
+          <w:color w:val="000000"/>
+          <w:sz w:val="19"/>
+          <w:szCs w:val="19"/>
+          <w:highlight w:val="white"/>
+          <w:lang w:val="en-US"/>
+        </w:rPr>
+        <w:t>@</w:t>
+      </w:r>
+      <w:proofErr w:type="spellStart"/>
+      <w:r>
+        <w:rPr>
+          <w:rFonts w:ascii="Consolas" w:hAnsi="Consolas" w:cs="Consolas"/>
+          <w:color w:val="000000"/>
+          <w:sz w:val="19"/>
+          <w:szCs w:val="19"/>
+          <w:highlight w:val="white"/>
+          <w:lang w:val="en-US"/>
+        </w:rPr>
+        <w:t>p_rad</w:t>
+      </w:r>
+      <w:proofErr w:type="spellEnd"/>
+    </w:p>
+    <w:p>
+      <w:pPr>
+        <w:autoSpaceDE w:val="0"/>
+        <w:autoSpaceDN w:val="0"/>
+        <w:adjustRightInd w:val="0"/>
+        <w:spacing w:after="0" w:line="240" w:lineRule="auto"/>
+        <w:rPr>
+          <w:rFonts w:ascii="Consolas" w:hAnsi="Consolas" w:cs="Consolas"/>
+          <w:color w:val="000000"/>
+          <w:sz w:val="19"/>
+          <w:szCs w:val="19"/>
+          <w:highlight w:val="white"/>
+          <w:lang w:val="en-US"/>
+        </w:rPr>
+      </w:pPr>
+      <w:r>
+        <w:rPr>
+          <w:rFonts w:ascii="Consolas" w:hAnsi="Consolas" w:cs="Consolas"/>
+          <w:color w:val="000000"/>
+          <w:sz w:val="19"/>
+          <w:szCs w:val="19"/>
+          <w:highlight w:val="white"/>
+          <w:lang w:val="en-US"/>
+        </w:rPr>
+        <w:t xml:space="preserve"> </w:t>
+      </w:r>
+    </w:p>
+    <w:p>
+      <w:pPr>
+        <w:autoSpaceDE w:val="0"/>
+        <w:autoSpaceDN w:val="0"/>
+        <w:adjustRightInd w:val="0"/>
+        <w:spacing w:after="0" w:line="240" w:lineRule="auto"/>
+        <w:rPr>
+          <w:rFonts w:ascii="Consolas" w:hAnsi="Consolas" w:cs="Consolas"/>
+          <w:color w:val="000000"/>
+          <w:sz w:val="19"/>
+          <w:szCs w:val="19"/>
+          <w:highlight w:val="white"/>
+          <w:lang w:val="en-US"/>
+        </w:rPr>
+      </w:pPr>
+    </w:p>
+    <w:p>
+      <w:pPr>
+        <w:autoSpaceDE w:val="0"/>
+        <w:autoSpaceDN w:val="0"/>
+        <w:adjustRightInd w:val="0"/>
+        <w:spacing w:after="0" w:line="240" w:lineRule="auto"/>
+        <w:rPr>
+          <w:rFonts w:ascii="Consolas" w:hAnsi="Consolas" w:cs="Consolas"/>
+          <w:color w:val="000000"/>
+          <w:sz w:val="19"/>
+          <w:szCs w:val="19"/>
+          <w:highlight w:val="white"/>
+          <w:lang w:val="en-US"/>
+        </w:rPr>
+      </w:pPr>
+    </w:p>
+    <w:p>
+      <w:pPr>
+        <w:autoSpaceDE w:val="0"/>
+        <w:autoSpaceDN w:val="0"/>
+        <w:adjustRightInd w:val="0"/>
+        <w:spacing w:after="0" w:line="240" w:lineRule="auto"/>
+        <w:rPr>
+          <w:rFonts w:ascii="Consolas" w:hAnsi="Consolas" w:cs="Consolas"/>
+          <w:color w:val="000000"/>
+          <w:sz w:val="19"/>
+          <w:szCs w:val="19"/>
+          <w:highlight w:val="white"/>
+          <w:lang w:val="en-US"/>
+        </w:rPr>
+      </w:pPr>
+      <w:r>
+        <w:rPr>
+          <w:rFonts w:ascii="Consolas" w:hAnsi="Consolas" w:cs="Consolas"/>
+          <w:color w:val="000000"/>
+          <w:sz w:val="19"/>
+          <w:szCs w:val="19"/>
+          <w:highlight w:val="white"/>
+          <w:lang w:val="en-US"/>
+        </w:rPr>
+        <w:t xml:space="preserve"> </w:t>
+      </w:r>
+    </w:p>
+    <w:p>
+      <w:pPr>
+        <w:autoSpaceDE w:val="0"/>
+        <w:autoSpaceDN w:val="0"/>
+        <w:adjustRightInd w:val="0"/>
+        <w:spacing w:after="0" w:line="240" w:lineRule="auto"/>
+        <w:rPr>
+          <w:rFonts w:ascii="Consolas" w:hAnsi="Consolas" w:cs="Consolas"/>
+          <w:color w:val="000000"/>
+          <w:sz w:val="19"/>
+          <w:szCs w:val="19"/>
+          <w:highlight w:val="white"/>
+          <w:lang w:val="en-US"/>
+        </w:rPr>
+      </w:pPr>
+      <w:r>
+        <w:rPr>
+          <w:rFonts w:ascii="Consolas" w:hAnsi="Consolas" w:cs="Consolas"/>
+          <w:color w:val="0000FF"/>
+          <w:sz w:val="19"/>
+          <w:szCs w:val="19"/>
+          <w:highlight w:val="white"/>
+          <w:lang w:val="en-US"/>
+        </w:rPr>
+        <w:t>END</w:t>
+      </w:r>
+    </w:p>
+    <w:p>
+      <w:pPr>
+        <w:autoSpaceDE w:val="0"/>
+        <w:autoSpaceDN w:val="0"/>
+        <w:adjustRightInd w:val="0"/>
+        <w:spacing w:after="0" w:line="240" w:lineRule="auto"/>
+        <w:rPr>
+          <w:rFonts w:ascii="Consolas" w:hAnsi="Consolas" w:cs="Consolas"/>
+          <w:color w:val="000000"/>
+          <w:sz w:val="19"/>
+          <w:szCs w:val="19"/>
+          <w:highlight w:val="white"/>
+          <w:lang w:val="en-US"/>
+        </w:rPr>
+      </w:pPr>
+    </w:p>
+    <w:p>
+      <w:pPr>
+        <w:autoSpaceDE w:val="0"/>
+        <w:autoSpaceDN w:val="0"/>
+        <w:adjustRightInd w:val="0"/>
+        <w:spacing w:after="0" w:line="240" w:lineRule="auto"/>
+        <w:rPr>
+          <w:rFonts w:ascii="Consolas" w:hAnsi="Consolas" w:cs="Consolas"/>
+          <w:color w:val="000000"/>
+          <w:sz w:val="19"/>
+          <w:szCs w:val="19"/>
+          <w:highlight w:val="white"/>
+          <w:lang w:val="en-US"/>
+        </w:rPr>
+      </w:pPr>
+      <w:r>
+        <w:rPr>
+          <w:rFonts w:ascii="Consolas" w:hAnsi="Consolas" w:cs="Consolas"/>
+          <w:color w:val="0000FF"/>
+          <w:sz w:val="19"/>
+          <w:szCs w:val="19"/>
+          <w:highlight w:val="white"/>
+          <w:lang w:val="en-US"/>
+        </w:rPr>
+        <w:t>GO</w:t>
+      </w:r>
+    </w:p>
+    <w:p>
+      <w:pPr>
+        <w:pStyle w:val="Listenabsatz"/>
+        <w:ind w:left="0"/>
+        <w:rPr>
+          <w:lang w:val="en-US"/>
+        </w:rPr>
+      </w:pPr>
+    </w:p>
+    <w:p>
+      <w:pPr>
+        <w:pStyle w:val="Listenabsatz"/>
+        <w:ind w:left="0"/>
+      </w:pPr>
+      <w:r>
+        <w:t>Datenbankverbindung Java auf SQL-S</w:t>
+      </w:r>
+      <w:r>
+        <w:t>erver</w:t>
+      </w:r>
+    </w:p>
+    <w:p>
+      <w:pPr>
+        <w:autoSpaceDE w:val="0"/>
+        <w:autoSpaceDN w:val="0"/>
+        <w:adjustRightInd w:val="0"/>
+        <w:spacing w:after="0" w:line="240" w:lineRule="auto"/>
+        <w:rPr>
+          <w:rFonts w:ascii="Courier New" w:hAnsi="Courier New" w:cs="Courier New"/>
+          <w:sz w:val="20"/>
+          <w:szCs w:val="20"/>
+          <w:lang w:val="en-US"/>
+        </w:rPr>
+      </w:pPr>
+      <w:r>
+        <w:rPr>
+          <w:rFonts w:ascii="Courier New" w:hAnsi="Courier New" w:cs="Courier New"/>
+          <w:b/>
+          <w:bCs/>
+          <w:color w:val="7F0055"/>
+          <w:sz w:val="20"/>
+          <w:szCs w:val="20"/>
+          <w:lang w:val="en-US"/>
+        </w:rPr>
+        <w:t>package</w:t>
+      </w:r>
+      <w:r>
+        <w:rPr>
+          <w:rFonts w:ascii="Courier New" w:hAnsi="Courier New" w:cs="Courier New"/>
+          <w:color w:val="000000"/>
+          <w:sz w:val="20"/>
+          <w:szCs w:val="20"/>
+          <w:lang w:val="en-US"/>
+        </w:rPr>
+        <w:t xml:space="preserve"> </w:t>
+      </w:r>
+      <w:proofErr w:type="spellStart"/>
+      <w:r>
+        <w:rPr>
+          <w:rFonts w:ascii="Courier New" w:hAnsi="Courier New" w:cs="Courier New"/>
+          <w:color w:val="000000"/>
+          <w:sz w:val="20"/>
+          <w:szCs w:val="20"/>
+          <w:lang w:val="en-US"/>
+        </w:rPr>
+        <w:t>prorekrut.DB</w:t>
+      </w:r>
+      <w:proofErr w:type="spellEnd"/>
+      <w:r>
+        <w:rPr>
+          <w:rFonts w:ascii="Courier New" w:hAnsi="Courier New" w:cs="Courier New"/>
+          <w:color w:val="000000"/>
+          <w:sz w:val="20"/>
+          <w:szCs w:val="20"/>
+          <w:lang w:val="en-US"/>
+        </w:rPr>
+        <w:t>;</w:t>
+      </w:r>
+    </w:p>
+    <w:p>
+      <w:pPr>
+        <w:autoSpaceDE w:val="0"/>
+        <w:autoSpaceDN w:val="0"/>
+        <w:adjustRightInd w:val="0"/>
+        <w:spacing w:after="0" w:line="240" w:lineRule="auto"/>
+        <w:rPr>
+          <w:rFonts w:ascii="Courier New" w:hAnsi="Courier New" w:cs="Courier New"/>
+          <w:sz w:val="20"/>
+          <w:szCs w:val="20"/>
+          <w:lang w:val="en-US"/>
+        </w:rPr>
+      </w:pPr>
+    </w:p>
+    <w:p>
+      <w:pPr>
+        <w:autoSpaceDE w:val="0"/>
+        <w:autoSpaceDN w:val="0"/>
+        <w:adjustRightInd w:val="0"/>
+        <w:spacing w:after="0" w:line="240" w:lineRule="auto"/>
+        <w:rPr>
+          <w:rFonts w:ascii="Courier New" w:hAnsi="Courier New" w:cs="Courier New"/>
+          <w:sz w:val="20"/>
+          <w:szCs w:val="20"/>
+          <w:lang w:val="en-US"/>
+        </w:rPr>
+      </w:pPr>
+      <w:r>
+        <w:rPr>
+          <w:rFonts w:ascii="Courier New" w:hAnsi="Courier New" w:cs="Courier New"/>
+          <w:b/>
+          <w:bCs/>
+          <w:color w:val="7F0055"/>
+          <w:sz w:val="20"/>
+          <w:szCs w:val="20"/>
+          <w:lang w:val="en-US"/>
+        </w:rPr>
+        <w:t>public</w:t>
+      </w:r>
+      <w:r>
+        <w:rPr>
+          <w:rFonts w:ascii="Courier New" w:hAnsi="Courier New" w:cs="Courier New"/>
+          <w:color w:val="000000"/>
+          <w:sz w:val="20"/>
+          <w:szCs w:val="20"/>
+          <w:lang w:val="en-US"/>
+        </w:rPr>
+        <w:t xml:space="preserve"> </w:t>
+      </w:r>
+      <w:r>
+        <w:rPr>
+          <w:rFonts w:ascii="Courier New" w:hAnsi="Courier New" w:cs="Courier New"/>
+          <w:b/>
+          <w:bCs/>
+          <w:color w:val="7F0055"/>
+          <w:sz w:val="20"/>
+          <w:szCs w:val="20"/>
+          <w:lang w:val="en-US"/>
+        </w:rPr>
+        <w:t>class</w:t>
+      </w:r>
+      <w:r>
+        <w:rPr>
+          <w:rFonts w:ascii="Courier New" w:hAnsi="Courier New" w:cs="Courier New"/>
+          <w:color w:val="000000"/>
+          <w:sz w:val="20"/>
+          <w:szCs w:val="20"/>
+          <w:lang w:val="en-US"/>
+        </w:rPr>
+        <w:t xml:space="preserve"> Config {</w:t>
+      </w:r>
+    </w:p>
+    <w:p>
+      <w:pPr>
+        <w:autoSpaceDE w:val="0"/>
+        <w:autoSpaceDN w:val="0"/>
+        <w:adjustRightInd w:val="0"/>
+        <w:spacing w:after="0" w:line="240" w:lineRule="auto"/>
+        <w:rPr>
+          <w:rFonts w:ascii="Courier New" w:hAnsi="Courier New" w:cs="Courier New"/>
+          <w:sz w:val="20"/>
+          <w:szCs w:val="20"/>
+          <w:lang w:val="en-US"/>
+        </w:rPr>
+      </w:pPr>
+    </w:p>
+    <w:p>
+      <w:pPr>
+        <w:autoSpaceDE w:val="0"/>
+        <w:autoSpaceDN w:val="0"/>
+        <w:adjustRightInd w:val="0"/>
+        <w:spacing w:after="0" w:line="240" w:lineRule="auto"/>
+        <w:rPr>
+          <w:rFonts w:ascii="Courier New" w:hAnsi="Courier New" w:cs="Courier New"/>
+          <w:sz w:val="20"/>
+          <w:szCs w:val="20"/>
+          <w:lang w:val="en-US"/>
+        </w:rPr>
+      </w:pPr>
+      <w:r>
+        <w:rPr>
+          <w:rFonts w:ascii="Courier New" w:hAnsi="Courier New" w:cs="Courier New"/>
+          <w:color w:val="000000"/>
+          <w:sz w:val="20"/>
+          <w:szCs w:val="20"/>
+          <w:lang w:val="en-US"/>
+        </w:rPr>
+        <w:t xml:space="preserve">    </w:t>
+      </w:r>
+      <w:r>
+        <w:rPr>
+          <w:rFonts w:ascii="Courier New" w:hAnsi="Courier New" w:cs="Courier New"/>
+          <w:b/>
+          <w:bCs/>
+          <w:color w:val="7F0055"/>
+          <w:sz w:val="20"/>
+          <w:szCs w:val="20"/>
+          <w:lang w:val="en-US"/>
+        </w:rPr>
+        <w:t>public</w:t>
+      </w:r>
+      <w:r>
+        <w:rPr>
+          <w:rFonts w:ascii="Courier New" w:hAnsi="Courier New" w:cs="Courier New"/>
+          <w:color w:val="000000"/>
+          <w:sz w:val="20"/>
+          <w:szCs w:val="20"/>
+          <w:lang w:val="en-US"/>
+        </w:rPr>
+        <w:t xml:space="preserve"> </w:t>
+      </w:r>
+      <w:r>
+        <w:rPr>
+          <w:rFonts w:ascii="Courier New" w:hAnsi="Courier New" w:cs="Courier New"/>
+          <w:b/>
+          <w:bCs/>
+          <w:color w:val="7F0055"/>
+          <w:sz w:val="20"/>
+          <w:szCs w:val="20"/>
+          <w:lang w:val="en-US"/>
+        </w:rPr>
+        <w:t>static</w:t>
+      </w:r>
+      <w:r>
+        <w:rPr>
+          <w:rFonts w:ascii="Courier New" w:hAnsi="Courier New" w:cs="Courier New"/>
+          <w:color w:val="000000"/>
+          <w:sz w:val="20"/>
+          <w:szCs w:val="20"/>
+          <w:lang w:val="en-US"/>
+        </w:rPr>
+        <w:t xml:space="preserve"> </w:t>
+      </w:r>
+      <w:r>
+        <w:rPr>
+          <w:rFonts w:ascii="Courier New" w:hAnsi="Courier New" w:cs="Courier New"/>
+          <w:b/>
+          <w:bCs/>
+          <w:color w:val="7F0055"/>
+          <w:sz w:val="20"/>
+          <w:szCs w:val="20"/>
+          <w:lang w:val="en-US"/>
+        </w:rPr>
+        <w:t>final</w:t>
+      </w:r>
+      <w:r>
+        <w:rPr>
+          <w:rFonts w:ascii="Courier New" w:hAnsi="Courier New" w:cs="Courier New"/>
+          <w:color w:val="000000"/>
+          <w:sz w:val="20"/>
+          <w:szCs w:val="20"/>
+          <w:lang w:val="en-US"/>
+        </w:rPr>
+        <w:t xml:space="preserve"> String </w:t>
+      </w:r>
+      <w:r>
+        <w:rPr>
+          <w:rFonts w:ascii="Courier New" w:hAnsi="Courier New" w:cs="Courier New"/>
+          <w:b/>
+          <w:bCs/>
+          <w:i/>
+          <w:iCs/>
+          <w:color w:val="0000C0"/>
+          <w:sz w:val="20"/>
+          <w:szCs w:val="20"/>
+          <w:lang w:val="en-US"/>
+        </w:rPr>
+        <w:t>DATABASE_NAME</w:t>
+      </w:r>
+      <w:r>
+        <w:rPr>
+          <w:rFonts w:ascii="Courier New" w:hAnsi="Courier New" w:cs="Courier New"/>
+          <w:color w:val="000000"/>
+          <w:sz w:val="20"/>
+          <w:szCs w:val="20"/>
+          <w:lang w:val="en-US"/>
+        </w:rPr>
+        <w:t xml:space="preserve"> = </w:t>
+      </w:r>
+      <w:r>
+        <w:rPr>
+          <w:rFonts w:ascii="Courier New" w:hAnsi="Courier New" w:cs="Courier New"/>
+          <w:color w:val="2A00FF"/>
+          <w:sz w:val="20"/>
+          <w:szCs w:val="20"/>
+          <w:lang w:val="en-US"/>
+        </w:rPr>
+        <w:t>"combit_Recruiting2"</w:t>
+      </w:r>
+      <w:r>
+        <w:rPr>
+          <w:rFonts w:ascii="Courier New" w:hAnsi="Courier New" w:cs="Courier New"/>
+          <w:color w:val="000000"/>
+          <w:sz w:val="20"/>
+          <w:szCs w:val="20"/>
+          <w:lang w:val="en-US"/>
+        </w:rPr>
+        <w:t>;</w:t>
+      </w:r>
+    </w:p>
+    <w:p>
+      <w:pPr>
+        <w:autoSpaceDE w:val="0"/>
+        <w:autoSpaceDN w:val="0"/>
+        <w:adjustRightInd w:val="0"/>
+        <w:spacing w:after="0" w:line="240" w:lineRule="auto"/>
+        <w:rPr>
+          <w:rFonts w:ascii="Courier New" w:hAnsi="Courier New" w:cs="Courier New"/>
+          <w:sz w:val="20"/>
+          <w:szCs w:val="20"/>
+          <w:lang w:val="en-US"/>
+        </w:rPr>
+      </w:pPr>
+      <w:r>
+        <w:rPr>
+          <w:rFonts w:ascii="Courier New" w:hAnsi="Courier New" w:cs="Courier New"/>
+          <w:color w:val="000000"/>
+          <w:sz w:val="20"/>
+          <w:szCs w:val="20"/>
+          <w:lang w:val="en-US"/>
+        </w:rPr>
+        <w:t xml:space="preserve">    </w:t>
+      </w:r>
+      <w:r>
+        <w:rPr>
+          <w:rFonts w:ascii="Courier New" w:hAnsi="Courier New" w:cs="Courier New"/>
+          <w:b/>
+          <w:bCs/>
+          <w:color w:val="7F0055"/>
+          <w:sz w:val="20"/>
+          <w:szCs w:val="20"/>
+          <w:lang w:val="en-US"/>
+        </w:rPr>
+        <w:t>public</w:t>
+      </w:r>
+      <w:r>
+        <w:rPr>
+          <w:rFonts w:ascii="Courier New" w:hAnsi="Courier New" w:cs="Courier New"/>
+          <w:color w:val="000000"/>
+          <w:sz w:val="20"/>
+          <w:szCs w:val="20"/>
+          <w:lang w:val="en-US"/>
+        </w:rPr>
+        <w:t xml:space="preserve"> </w:t>
+      </w:r>
+      <w:r>
+        <w:rPr>
+          <w:rFonts w:ascii="Courier New" w:hAnsi="Courier New" w:cs="Courier New"/>
+          <w:b/>
+          <w:bCs/>
+          <w:color w:val="7F0055"/>
+          <w:sz w:val="20"/>
+          <w:szCs w:val="20"/>
+          <w:lang w:val="en-US"/>
+        </w:rPr>
+        <w:t>static</w:t>
+      </w:r>
+      <w:r>
+        <w:rPr>
+          <w:rFonts w:ascii="Courier New" w:hAnsi="Courier New" w:cs="Courier New"/>
+          <w:color w:val="000000"/>
+          <w:sz w:val="20"/>
+          <w:szCs w:val="20"/>
+          <w:lang w:val="en-US"/>
+        </w:rPr>
+        <w:t xml:space="preserve"> </w:t>
+      </w:r>
+      <w:r>
+        <w:rPr>
+          <w:rFonts w:ascii="Courier New" w:hAnsi="Courier New" w:cs="Courier New"/>
+          <w:b/>
+          <w:bCs/>
+          <w:color w:val="7F0055"/>
+          <w:sz w:val="20"/>
+          <w:szCs w:val="20"/>
+          <w:lang w:val="en-US"/>
+        </w:rPr>
+        <w:t>final</w:t>
+      </w:r>
+      <w:r>
+        <w:rPr>
+          <w:rFonts w:ascii="Courier New" w:hAnsi="Courier New" w:cs="Courier New"/>
+          <w:color w:val="000000"/>
+          <w:sz w:val="20"/>
+          <w:szCs w:val="20"/>
+          <w:lang w:val="en-US"/>
+        </w:rPr>
+        <w:t xml:space="preserve"> String </w:t>
+      </w:r>
+      <w:r>
+        <w:rPr>
+          <w:rFonts w:ascii="Courier New" w:hAnsi="Courier New" w:cs="Courier New"/>
+          <w:b/>
+          <w:bCs/>
+          <w:i/>
+          <w:iCs/>
+          <w:color w:val="0000C0"/>
+          <w:sz w:val="20"/>
+          <w:szCs w:val="20"/>
+          <w:lang w:val="en-US"/>
+        </w:rPr>
+        <w:t>DATABASE_SERVER</w:t>
+      </w:r>
+      <w:r>
+        <w:rPr>
+          <w:rFonts w:ascii="Courier New" w:hAnsi="Courier New" w:cs="Courier New"/>
+          <w:color w:val="000000"/>
+          <w:sz w:val="20"/>
+          <w:szCs w:val="20"/>
+          <w:lang w:val="en-US"/>
+        </w:rPr>
+        <w:t xml:space="preserve"> = </w:t>
+      </w:r>
+      <w:r>
+        <w:rPr>
+          <w:rFonts w:ascii="Courier New" w:hAnsi="Courier New" w:cs="Courier New"/>
+          <w:color w:val="2A00FF"/>
+          <w:sz w:val="20"/>
+          <w:szCs w:val="20"/>
+          <w:lang w:val="en-US"/>
+        </w:rPr>
+        <w:t>"</w:t>
+      </w:r>
+      <w:proofErr w:type="spellStart"/>
+      <w:r>
+        <w:rPr>
+          <w:rFonts w:ascii="Courier New" w:hAnsi="Courier New" w:cs="Courier New"/>
+          <w:color w:val="2A00FF"/>
+          <w:sz w:val="20"/>
+          <w:szCs w:val="20"/>
+          <w:lang w:val="en-US"/>
+        </w:rPr>
+        <w:t>Crmtest</w:t>
+      </w:r>
+      <w:proofErr w:type="spellEnd"/>
+      <w:r>
+        <w:rPr>
+          <w:rFonts w:ascii="Courier New" w:hAnsi="Courier New" w:cs="Courier New"/>
+          <w:color w:val="2A00FF"/>
+          <w:sz w:val="20"/>
+          <w:szCs w:val="20"/>
+          <w:lang w:val="en-US"/>
+        </w:rPr>
+        <w:t>"</w:t>
+      </w:r>
+      <w:r>
+        <w:rPr>
+          <w:rFonts w:ascii="Courier New" w:hAnsi="Courier New" w:cs="Courier New"/>
+          <w:color w:val="000000"/>
+          <w:sz w:val="20"/>
+          <w:szCs w:val="20"/>
+          <w:lang w:val="en-US"/>
+        </w:rPr>
+        <w:t>;</w:t>
+      </w:r>
+    </w:p>
+    <w:p>
+      <w:pPr>
+        <w:autoSpaceDE w:val="0"/>
+        <w:autoSpaceDN w:val="0"/>
+        <w:adjustRightInd w:val="0"/>
+        <w:spacing w:after="0" w:line="240" w:lineRule="auto"/>
+        <w:rPr>
+          <w:rFonts w:ascii="Courier New" w:hAnsi="Courier New" w:cs="Courier New"/>
+          <w:sz w:val="20"/>
+          <w:szCs w:val="20"/>
+          <w:lang w:val="en-US"/>
+        </w:rPr>
+      </w:pPr>
+      <w:r>
+        <w:rPr>
+          <w:rFonts w:ascii="Courier New" w:hAnsi="Courier New" w:cs="Courier New"/>
+          <w:color w:val="000000"/>
+          <w:sz w:val="20"/>
+          <w:szCs w:val="20"/>
+          <w:lang w:val="en-US"/>
+        </w:rPr>
+        <w:t xml:space="preserve">    </w:t>
+      </w:r>
+      <w:r>
+        <w:rPr>
+          <w:rFonts w:ascii="Courier New" w:hAnsi="Courier New" w:cs="Courier New"/>
+          <w:b/>
+          <w:bCs/>
+          <w:color w:val="7F0055"/>
+          <w:sz w:val="20"/>
+          <w:szCs w:val="20"/>
+          <w:lang w:val="en-US"/>
+        </w:rPr>
+        <w:t>public</w:t>
+      </w:r>
+      <w:r>
+        <w:rPr>
+          <w:rFonts w:ascii="Courier New" w:hAnsi="Courier New" w:cs="Courier New"/>
+          <w:color w:val="000000"/>
+          <w:sz w:val="20"/>
+          <w:szCs w:val="20"/>
+          <w:lang w:val="en-US"/>
+        </w:rPr>
+        <w:t xml:space="preserve"> </w:t>
+      </w:r>
+      <w:r>
+        <w:rPr>
+          <w:rFonts w:ascii="Courier New" w:hAnsi="Courier New" w:cs="Courier New"/>
+          <w:b/>
+          <w:bCs/>
+          <w:color w:val="7F0055"/>
+          <w:sz w:val="20"/>
+          <w:szCs w:val="20"/>
+          <w:lang w:val="en-US"/>
+        </w:rPr>
+        <w:t>static</w:t>
+      </w:r>
+      <w:r>
+        <w:rPr>
+          <w:rFonts w:ascii="Courier New" w:hAnsi="Courier New" w:cs="Courier New"/>
+          <w:color w:val="000000"/>
+          <w:sz w:val="20"/>
+          <w:szCs w:val="20"/>
+          <w:lang w:val="en-US"/>
+        </w:rPr>
+        <w:t xml:space="preserve"> </w:t>
+      </w:r>
+      <w:r>
+        <w:rPr>
+          <w:rFonts w:ascii="Courier New" w:hAnsi="Courier New" w:cs="Courier New"/>
+          <w:b/>
+          <w:bCs/>
+          <w:color w:val="7F0055"/>
+          <w:sz w:val="20"/>
+          <w:szCs w:val="20"/>
+          <w:lang w:val="en-US"/>
+        </w:rPr>
+        <w:t>final</w:t>
+      </w:r>
+      <w:r>
+        <w:rPr>
+          <w:rFonts w:ascii="Courier New" w:hAnsi="Courier New" w:cs="Courier New"/>
+          <w:color w:val="000000"/>
+          <w:sz w:val="20"/>
+          <w:szCs w:val="20"/>
+          <w:lang w:val="en-US"/>
+        </w:rPr>
+        <w:t xml:space="preserve"> String </w:t>
+      </w:r>
+      <w:r>
+        <w:rPr>
+          <w:rFonts w:ascii="Courier New" w:hAnsi="Courier New" w:cs="Courier New"/>
+          <w:b/>
+          <w:bCs/>
+          <w:i/>
+          <w:iCs/>
+          <w:color w:val="0000C0"/>
+          <w:sz w:val="20"/>
+          <w:szCs w:val="20"/>
+          <w:lang w:val="en-US"/>
+        </w:rPr>
+        <w:t>DATABASE_USER_ID</w:t>
+      </w:r>
+      <w:r>
+        <w:rPr>
+          <w:rFonts w:ascii="Courier New" w:hAnsi="Courier New" w:cs="Courier New"/>
+          <w:color w:val="000000"/>
+          <w:sz w:val="20"/>
+          <w:szCs w:val="20"/>
+          <w:lang w:val="en-US"/>
+        </w:rPr>
+        <w:t xml:space="preserve"> = </w:t>
+      </w:r>
+      <w:r>
+        <w:rPr>
+          <w:rFonts w:ascii="Courier New" w:hAnsi="Courier New" w:cs="Courier New"/>
+          <w:color w:val="2A00FF"/>
+          <w:sz w:val="20"/>
+          <w:szCs w:val="20"/>
+          <w:lang w:val="en-US"/>
+        </w:rPr>
+        <w:t>"</w:t>
+      </w:r>
+      <w:proofErr w:type="spellStart"/>
+      <w:r>
+        <w:rPr>
+          <w:rFonts w:ascii="Courier New" w:hAnsi="Courier New" w:cs="Courier New"/>
+          <w:color w:val="2A00FF"/>
+          <w:sz w:val="20"/>
+          <w:szCs w:val="20"/>
+          <w:lang w:val="en-US"/>
+        </w:rPr>
+        <w:t>sa</w:t>
+      </w:r>
+      <w:proofErr w:type="spellEnd"/>
+      <w:r>
+        <w:rPr>
+          <w:rFonts w:ascii="Courier New" w:hAnsi="Courier New" w:cs="Courier New"/>
+          <w:color w:val="2A00FF"/>
+          <w:sz w:val="20"/>
+          <w:szCs w:val="20"/>
+          <w:lang w:val="en-US"/>
+        </w:rPr>
+        <w:t>"</w:t>
+      </w:r>
+      <w:r>
+        <w:rPr>
+          <w:rFonts w:ascii="Courier New" w:hAnsi="Courier New" w:cs="Courier New"/>
+          <w:color w:val="000000"/>
+          <w:sz w:val="20"/>
+          <w:szCs w:val="20"/>
+          <w:lang w:val="en-US"/>
+        </w:rPr>
+        <w:t>;</w:t>
+      </w:r>
+    </w:p>
+    <w:p>
+      <w:pPr>
+        <w:autoSpaceDE w:val="0"/>
+        <w:autoSpaceDN w:val="0"/>
+        <w:adjustRightInd w:val="0"/>
+        <w:spacing w:after="0" w:line="240" w:lineRule="auto"/>
+        <w:rPr>
+          <w:rFonts w:ascii="Courier New" w:hAnsi="Courier New" w:cs="Courier New"/>
+          <w:sz w:val="20"/>
+          <w:szCs w:val="20"/>
+          <w:lang w:val="en-US"/>
+        </w:rPr>
+      </w:pPr>
+      <w:r>
+        <w:rPr>
+          <w:rFonts w:ascii="Courier New" w:hAnsi="Courier New" w:cs="Courier New"/>
+          <w:color w:val="000000"/>
+          <w:sz w:val="20"/>
+          <w:szCs w:val="20"/>
+          <w:lang w:val="en-US"/>
+        </w:rPr>
+        <w:t xml:space="preserve">    </w:t>
+      </w:r>
+      <w:r>
+        <w:rPr>
+          <w:rFonts w:ascii="Courier New" w:hAnsi="Courier New" w:cs="Courier New"/>
+          <w:b/>
+          <w:bCs/>
+          <w:color w:val="7F0055"/>
+          <w:sz w:val="20"/>
+          <w:szCs w:val="20"/>
+          <w:lang w:val="en-US"/>
+        </w:rPr>
+        <w:t>public</w:t>
+      </w:r>
+      <w:r>
+        <w:rPr>
+          <w:rFonts w:ascii="Courier New" w:hAnsi="Courier New" w:cs="Courier New"/>
+          <w:color w:val="000000"/>
+          <w:sz w:val="20"/>
+          <w:szCs w:val="20"/>
+          <w:lang w:val="en-US"/>
+        </w:rPr>
+        <w:t xml:space="preserve"> </w:t>
+      </w:r>
+      <w:r>
+        <w:rPr>
+          <w:rFonts w:ascii="Courier New" w:hAnsi="Courier New" w:cs="Courier New"/>
+          <w:b/>
+          <w:bCs/>
+          <w:color w:val="7F0055"/>
+          <w:sz w:val="20"/>
+          <w:szCs w:val="20"/>
+          <w:lang w:val="en-US"/>
+        </w:rPr>
+        <w:t>static</w:t>
+      </w:r>
+      <w:r>
+        <w:rPr>
+          <w:rFonts w:ascii="Courier New" w:hAnsi="Courier New" w:cs="Courier New"/>
+          <w:color w:val="000000"/>
+          <w:sz w:val="20"/>
+          <w:szCs w:val="20"/>
+          <w:lang w:val="en-US"/>
+        </w:rPr>
+        <w:t xml:space="preserve"> </w:t>
+      </w:r>
+      <w:r>
+        <w:rPr>
+          <w:rFonts w:ascii="Courier New" w:hAnsi="Courier New" w:cs="Courier New"/>
+          <w:b/>
+          <w:bCs/>
+          <w:color w:val="7F0055"/>
+          <w:sz w:val="20"/>
+          <w:szCs w:val="20"/>
+          <w:lang w:val="en-US"/>
+        </w:rPr>
+        <w:t>final</w:t>
+      </w:r>
+      <w:r>
+        <w:rPr>
+          <w:rFonts w:ascii="Courier New" w:hAnsi="Courier New" w:cs="Courier New"/>
+          <w:color w:val="000000"/>
+          <w:sz w:val="20"/>
+          <w:szCs w:val="20"/>
+          <w:lang w:val="en-US"/>
+        </w:rPr>
+        <w:t xml:space="preserve"> String </w:t>
+      </w:r>
+      <w:r>
+        <w:rPr>
+          <w:rFonts w:ascii="Courier New" w:hAnsi="Courier New" w:cs="Courier New"/>
+          <w:b/>
+          <w:bCs/>
+          <w:i/>
+          <w:iCs/>
+          <w:color w:val="0000C0"/>
+          <w:sz w:val="20"/>
+          <w:szCs w:val="20"/>
+          <w:lang w:val="en-US"/>
+        </w:rPr>
+        <w:t>DATABASE_PASSWORD</w:t>
+      </w:r>
+      <w:r>
+        <w:rPr>
+          <w:rFonts w:ascii="Courier New" w:hAnsi="Courier New" w:cs="Courier New"/>
+          <w:color w:val="000000"/>
+          <w:sz w:val="20"/>
+          <w:szCs w:val="20"/>
+          <w:lang w:val="en-US"/>
+        </w:rPr>
+        <w:t xml:space="preserve"> = </w:t>
+      </w:r>
+      <w:r>
+        <w:rPr>
+          <w:rFonts w:ascii="Courier New" w:hAnsi="Courier New" w:cs="Courier New"/>
+          <w:color w:val="2A00FF"/>
+          <w:sz w:val="20"/>
+          <w:szCs w:val="20"/>
+          <w:lang w:val="en-US"/>
+        </w:rPr>
+        <w:t>"Crmtest10"</w:t>
+      </w:r>
+      <w:r>
+        <w:rPr>
+          <w:rFonts w:ascii="Courier New" w:hAnsi="Courier New" w:cs="Courier New"/>
+          <w:color w:val="000000"/>
+          <w:sz w:val="20"/>
+          <w:szCs w:val="20"/>
+          <w:lang w:val="en-US"/>
+        </w:rPr>
+        <w:t>;</w:t>
+      </w:r>
+    </w:p>
+    <w:p>
+      <w:pPr>
+        <w:autoSpaceDE w:val="0"/>
+        <w:autoSpaceDN w:val="0"/>
+        <w:adjustRightInd w:val="0"/>
+        <w:spacing w:after="0" w:line="240" w:lineRule="auto"/>
+        <w:rPr>
+          <w:rFonts w:ascii="Courier New" w:hAnsi="Courier New" w:cs="Courier New"/>
+          <w:sz w:val="20"/>
+          <w:szCs w:val="20"/>
+          <w:lang w:val="en-US"/>
+        </w:rPr>
+      </w:pPr>
+    </w:p>
+    <w:p>
+      <w:pPr>
+        <w:autoSpaceDE w:val="0"/>
+        <w:autoSpaceDN w:val="0"/>
+        <w:adjustRightInd w:val="0"/>
+        <w:spacing w:after="0" w:line="240" w:lineRule="auto"/>
+        <w:rPr>
+          <w:rFonts w:ascii="Courier New" w:hAnsi="Courier New" w:cs="Courier New"/>
+          <w:sz w:val="20"/>
+          <w:szCs w:val="20"/>
+          <w:lang w:val="en-US"/>
+        </w:rPr>
+      </w:pPr>
+      <w:r>
+        <w:rPr>
+          <w:rFonts w:ascii="Courier New" w:hAnsi="Courier New" w:cs="Courier New"/>
+          <w:color w:val="000000"/>
+          <w:sz w:val="20"/>
+          <w:szCs w:val="20"/>
+          <w:lang w:val="en-US"/>
+        </w:rPr>
+        <w:t xml:space="preserve">    </w:t>
+      </w:r>
+      <w:r>
+        <w:rPr>
+          <w:rFonts w:ascii="Courier New" w:hAnsi="Courier New" w:cs="Courier New"/>
+          <w:b/>
+          <w:bCs/>
+          <w:color w:val="7F0055"/>
+          <w:sz w:val="20"/>
+          <w:szCs w:val="20"/>
+          <w:lang w:val="en-US"/>
+        </w:rPr>
+        <w:t>public</w:t>
+      </w:r>
+      <w:r>
+        <w:rPr>
+          <w:rFonts w:ascii="Courier New" w:hAnsi="Courier New" w:cs="Courier New"/>
+          <w:color w:val="000000"/>
+          <w:sz w:val="20"/>
+          <w:szCs w:val="20"/>
+          <w:lang w:val="en-US"/>
+        </w:rPr>
+        <w:t xml:space="preserve"> </w:t>
+      </w:r>
+      <w:r>
+        <w:rPr>
+          <w:rFonts w:ascii="Courier New" w:hAnsi="Courier New" w:cs="Courier New"/>
+          <w:b/>
+          <w:bCs/>
+          <w:color w:val="7F0055"/>
+          <w:sz w:val="20"/>
+          <w:szCs w:val="20"/>
+          <w:lang w:val="en-US"/>
+        </w:rPr>
+        <w:t>static</w:t>
+      </w:r>
+      <w:r>
+        <w:rPr>
+          <w:rFonts w:ascii="Courier New" w:hAnsi="Courier New" w:cs="Courier New"/>
+          <w:color w:val="000000"/>
+          <w:sz w:val="20"/>
+          <w:szCs w:val="20"/>
+          <w:lang w:val="en-US"/>
+        </w:rPr>
+        <w:t xml:space="preserve"> </w:t>
+      </w:r>
+      <w:r>
+        <w:rPr>
+          <w:rFonts w:ascii="Courier New" w:hAnsi="Courier New" w:cs="Courier New"/>
+          <w:b/>
+          <w:bCs/>
+          <w:color w:val="7F0055"/>
+          <w:sz w:val="20"/>
+          <w:szCs w:val="20"/>
+          <w:lang w:val="en-US"/>
+        </w:rPr>
+        <w:t>final</w:t>
+      </w:r>
+      <w:r>
+        <w:rPr>
+          <w:rFonts w:ascii="Courier New" w:hAnsi="Courier New" w:cs="Courier New"/>
+          <w:color w:val="000000"/>
+          <w:sz w:val="20"/>
+          <w:szCs w:val="20"/>
+          <w:lang w:val="en-US"/>
+        </w:rPr>
+        <w:t xml:space="preserve"> String </w:t>
+      </w:r>
+      <w:proofErr w:type="spellStart"/>
+      <w:r>
+        <w:rPr>
+          <w:rFonts w:ascii="Courier New" w:hAnsi="Courier New" w:cs="Courier New"/>
+          <w:b/>
+          <w:bCs/>
+          <w:i/>
+          <w:iCs/>
+          <w:color w:val="0000C0"/>
+          <w:sz w:val="20"/>
+          <w:szCs w:val="20"/>
+          <w:lang w:val="en-US"/>
+        </w:rPr>
+        <w:t>connection_url</w:t>
+      </w:r>
+      <w:proofErr w:type="spellEnd"/>
+      <w:r>
+        <w:rPr>
+          <w:rFonts w:ascii="Courier New" w:hAnsi="Courier New" w:cs="Courier New"/>
+          <w:color w:val="000000"/>
+          <w:sz w:val="20"/>
+          <w:szCs w:val="20"/>
+          <w:lang w:val="en-US"/>
+        </w:rPr>
+        <w:t xml:space="preserve"> = </w:t>
+      </w:r>
+      <w:r>
+        <w:rPr>
+          <w:rFonts w:ascii="Courier New" w:hAnsi="Courier New" w:cs="Courier New"/>
+          <w:color w:val="2A00FF"/>
+          <w:sz w:val="20"/>
+          <w:szCs w:val="20"/>
+          <w:lang w:val="en-US"/>
+        </w:rPr>
+        <w:t>"</w:t>
+      </w:r>
+      <w:proofErr w:type="spellStart"/>
+      <w:r>
+        <w:rPr>
+          <w:rFonts w:ascii="Courier New" w:hAnsi="Courier New" w:cs="Courier New"/>
+          <w:color w:val="2A00FF"/>
+          <w:sz w:val="20"/>
+          <w:szCs w:val="20"/>
+          <w:lang w:val="en-US"/>
+        </w:rPr>
+        <w:t>jdbc:sqlserver</w:t>
+      </w:r>
+      <w:proofErr w:type="spellEnd"/>
+      <w:r>
+        <w:rPr>
+          <w:rFonts w:ascii="Courier New" w:hAnsi="Courier New" w:cs="Courier New"/>
+          <w:color w:val="2A00FF"/>
+          <w:sz w:val="20"/>
+          <w:szCs w:val="20"/>
+          <w:lang w:val="en-US"/>
+        </w:rPr>
+        <w:t>://Crmtest:1433;databaseName=combit_Recruiting2"</w:t>
+      </w:r>
+      <w:r>
+        <w:rPr>
+          <w:rFonts w:ascii="Courier New" w:hAnsi="Courier New" w:cs="Courier New"/>
+          <w:color w:val="000000"/>
+          <w:sz w:val="20"/>
+          <w:szCs w:val="20"/>
+          <w:lang w:val="en-US"/>
+        </w:rPr>
+        <w:t>;</w:t>
+      </w:r>
+    </w:p>
+    <w:p>
+      <w:pPr>
+        <w:autoSpaceDE w:val="0"/>
+        <w:autoSpaceDN w:val="0"/>
+        <w:adjustRightInd w:val="0"/>
+        <w:spacing w:after="0" w:line="240" w:lineRule="auto"/>
+        <w:rPr>
+          <w:rFonts w:ascii="Courier New" w:hAnsi="Courier New" w:cs="Courier New"/>
+          <w:sz w:val="20"/>
+          <w:szCs w:val="20"/>
+          <w:lang w:val="en-US"/>
+        </w:rPr>
+      </w:pPr>
+    </w:p>
+    <w:p>
+      <w:pPr>
+        <w:autoSpaceDE w:val="0"/>
+        <w:autoSpaceDN w:val="0"/>
+        <w:adjustRightInd w:val="0"/>
+        <w:spacing w:after="0" w:line="240" w:lineRule="auto"/>
+        <w:rPr>
+          <w:rFonts w:ascii="Courier New" w:hAnsi="Courier New" w:cs="Courier New"/>
+          <w:sz w:val="20"/>
+          <w:szCs w:val="20"/>
+          <w:lang w:val="en-US"/>
+        </w:rPr>
+      </w:pPr>
+      <w:r>
+        <w:rPr>
+          <w:rFonts w:ascii="Courier New" w:hAnsi="Courier New" w:cs="Courier New"/>
+          <w:color w:val="000000"/>
+          <w:sz w:val="20"/>
+          <w:szCs w:val="20"/>
+          <w:lang w:val="en-US"/>
+        </w:rPr>
+        <w:t xml:space="preserve">    </w:t>
+      </w:r>
+    </w:p>
+    <w:p>
+      <w:pPr>
+        <w:autoSpaceDE w:val="0"/>
+        <w:autoSpaceDN w:val="0"/>
+        <w:adjustRightInd w:val="0"/>
+        <w:spacing w:after="0" w:line="240" w:lineRule="auto"/>
+        <w:rPr>
+          <w:rFonts w:ascii="Courier New" w:hAnsi="Courier New" w:cs="Courier New"/>
+          <w:sz w:val="20"/>
+          <w:szCs w:val="20"/>
+        </w:rPr>
+      </w:pPr>
+      <w:r>
+        <w:rPr>
+          <w:rFonts w:ascii="Courier New" w:hAnsi="Courier New" w:cs="Courier New"/>
+          <w:color w:val="000000"/>
+          <w:sz w:val="20"/>
+          <w:szCs w:val="20"/>
+        </w:rPr>
+        <w:t>}</w:t>
+      </w:r>
+    </w:p>
+    <w:p>
+      <w:pPr>
+        <w:pStyle w:val="Listenabsatz"/>
+        <w:ind w:left="0"/>
+      </w:pPr>
+    </w:p>
+    <w:p>
+      <w:pPr>
+        <w:pStyle w:val="Listenabsatz"/>
+        <w:ind w:left="0"/>
+      </w:pPr>
+      <w:r>
+        <w:t>SQL-Statements ausführen</w:t>
+      </w:r>
+    </w:p>
+    <w:p>
+      <w:pPr>
+        <w:pStyle w:val="Listenabsatz"/>
+        <w:ind w:left="0"/>
+      </w:pPr>
+    </w:p>
+    <w:p>
+      <w:pPr>
+        <w:autoSpaceDE w:val="0"/>
+        <w:autoSpaceDN w:val="0"/>
+        <w:adjustRightInd w:val="0"/>
+        <w:spacing w:after="0" w:line="240" w:lineRule="auto"/>
+        <w:rPr>
+          <w:rFonts w:ascii="Courier New" w:hAnsi="Courier New" w:cs="Courier New"/>
+          <w:sz w:val="20"/>
+          <w:szCs w:val="20"/>
+        </w:rPr>
+      </w:pPr>
+      <w:r>
+        <w:rPr>
+          <w:rFonts w:ascii="Courier New" w:hAnsi="Courier New" w:cs="Courier New"/>
+          <w:color w:val="000000"/>
+          <w:sz w:val="20"/>
+          <w:szCs w:val="20"/>
+        </w:rPr>
+        <w:tab/>
+      </w:r>
+    </w:p>
+    <w:p>
+      <w:pPr>
+        <w:autoSpaceDE w:val="0"/>
+        <w:autoSpaceDN w:val="0"/>
+        <w:adjustRightInd w:val="0"/>
+        <w:spacing w:after="0" w:line="240" w:lineRule="auto"/>
+        <w:rPr>
+          <w:rFonts w:ascii="Courier New" w:hAnsi="Courier New" w:cs="Courier New"/>
+          <w:sz w:val="20"/>
+          <w:szCs w:val="20"/>
+        </w:rPr>
+      </w:pPr>
+      <w:proofErr w:type="spellStart"/>
+      <w:r>
+        <w:rPr>
+          <w:rFonts w:ascii="Courier New" w:hAnsi="Courier New" w:cs="Courier New"/>
+          <w:b/>
+          <w:bCs/>
+          <w:color w:val="7F0055"/>
+          <w:sz w:val="20"/>
+          <w:szCs w:val="20"/>
+        </w:rPr>
+        <w:t>try</w:t>
+      </w:r>
+      <w:proofErr w:type="spellEnd"/>
+      <w:r>
+        <w:rPr>
+          <w:rFonts w:ascii="Courier New" w:hAnsi="Courier New" w:cs="Courier New"/>
+          <w:color w:val="000000"/>
+          <w:sz w:val="20"/>
+          <w:szCs w:val="20"/>
+        </w:rPr>
+        <w:t xml:space="preserve"> {  </w:t>
+      </w:r>
+    </w:p>
+    <w:p>
+      <w:pPr>
+        <w:autoSpaceDE w:val="0"/>
+        <w:autoSpaceDN w:val="0"/>
+        <w:adjustRightInd w:val="0"/>
+        <w:spacing w:after="0" w:line="240" w:lineRule="auto"/>
+        <w:rPr>
+          <w:rFonts w:ascii="Courier New" w:hAnsi="Courier New" w:cs="Courier New"/>
+          <w:sz w:val="20"/>
+          <w:szCs w:val="20"/>
+        </w:rPr>
+      </w:pPr>
+      <w:r>
+        <w:rPr>
+          <w:rFonts w:ascii="Courier New" w:hAnsi="Courier New" w:cs="Courier New"/>
+          <w:color w:val="000000"/>
+          <w:sz w:val="20"/>
+          <w:szCs w:val="20"/>
+        </w:rPr>
+        <w:tab/>
+      </w:r>
+      <w:r>
+        <w:rPr>
+          <w:rFonts w:ascii="Courier New" w:hAnsi="Courier New" w:cs="Courier New"/>
+          <w:color w:val="000000"/>
+          <w:sz w:val="20"/>
+          <w:szCs w:val="20"/>
+        </w:rPr>
+        <w:tab/>
+      </w:r>
+      <w:r>
+        <w:rPr>
+          <w:rFonts w:ascii="Courier New" w:hAnsi="Courier New" w:cs="Courier New"/>
+          <w:color w:val="000000"/>
+          <w:sz w:val="20"/>
+          <w:szCs w:val="20"/>
+        </w:rPr>
+        <w:tab/>
+      </w:r>
+    </w:p>
+    <w:p>
+      <w:pPr>
+        <w:autoSpaceDE w:val="0"/>
+        <w:autoSpaceDN w:val="0"/>
+        <w:adjustRightInd w:val="0"/>
+        <w:spacing w:after="0" w:line="240" w:lineRule="auto"/>
+        <w:rPr>
+          <w:rFonts w:ascii="Courier New" w:hAnsi="Courier New" w:cs="Courier New"/>
+          <w:sz w:val="20"/>
+          <w:szCs w:val="20"/>
+        </w:rPr>
+      </w:pPr>
+      <w:r>
+        <w:rPr>
+          <w:rFonts w:ascii="Courier New" w:hAnsi="Courier New" w:cs="Courier New"/>
+          <w:color w:val="000000"/>
+          <w:sz w:val="20"/>
+          <w:szCs w:val="20"/>
+        </w:rPr>
+        <w:tab/>
+        <w:t xml:space="preserve">         </w:t>
+      </w:r>
+      <w:proofErr w:type="spellStart"/>
+      <w:r>
+        <w:rPr>
+          <w:rFonts w:ascii="Courier New" w:hAnsi="Courier New" w:cs="Courier New"/>
+          <w:i/>
+          <w:iCs/>
+          <w:color w:val="0000C0"/>
+          <w:sz w:val="20"/>
+          <w:szCs w:val="20"/>
+        </w:rPr>
+        <w:t>con</w:t>
+      </w:r>
+      <w:proofErr w:type="spellEnd"/>
+      <w:r>
+        <w:rPr>
+          <w:rFonts w:ascii="Courier New" w:hAnsi="Courier New" w:cs="Courier New"/>
+          <w:color w:val="000000"/>
+          <w:sz w:val="20"/>
+          <w:szCs w:val="20"/>
+        </w:rPr>
+        <w:t xml:space="preserve"> = </w:t>
+      </w:r>
+      <w:proofErr w:type="spellStart"/>
+      <w:r>
+        <w:rPr>
+          <w:rFonts w:ascii="Courier New" w:hAnsi="Courier New" w:cs="Courier New"/>
+          <w:color w:val="000000"/>
+          <w:sz w:val="20"/>
+          <w:szCs w:val="20"/>
+        </w:rPr>
+        <w:t>DriverManager.</w:t>
+      </w:r>
+      <w:r>
+        <w:rPr>
+          <w:rFonts w:ascii="Courier New" w:hAnsi="Courier New" w:cs="Courier New"/>
+          <w:i/>
+          <w:iCs/>
+          <w:color w:val="000000"/>
+          <w:sz w:val="20"/>
+          <w:szCs w:val="20"/>
+        </w:rPr>
+        <w:t>getConnection</w:t>
+      </w:r>
+      <w:proofErr w:type="spellEnd"/>
+      <w:r>
+        <w:rPr>
+          <w:rFonts w:ascii="Courier New" w:hAnsi="Courier New" w:cs="Courier New"/>
+          <w:color w:val="000000"/>
+          <w:sz w:val="20"/>
+          <w:szCs w:val="20"/>
+        </w:rPr>
+        <w:t>(</w:t>
+      </w:r>
+      <w:proofErr w:type="spellStart"/>
+      <w:r>
+        <w:rPr>
+          <w:rFonts w:ascii="Courier New" w:hAnsi="Courier New" w:cs="Courier New"/>
+          <w:color w:val="000000"/>
+          <w:sz w:val="20"/>
+          <w:szCs w:val="20"/>
+        </w:rPr>
+        <w:t>Config.</w:t>
+      </w:r>
+      <w:r>
+        <w:rPr>
+          <w:rFonts w:ascii="Courier New" w:hAnsi="Courier New" w:cs="Courier New"/>
+          <w:b/>
+          <w:bCs/>
+          <w:i/>
+          <w:iCs/>
+          <w:color w:val="0000C0"/>
+          <w:sz w:val="20"/>
+          <w:szCs w:val="20"/>
+        </w:rPr>
+        <w:t>connection_url</w:t>
+      </w:r>
+      <w:proofErr w:type="spellEnd"/>
+      <w:r>
+        <w:rPr>
+          <w:rFonts w:ascii="Courier New" w:hAnsi="Courier New" w:cs="Courier New"/>
+          <w:color w:val="000000"/>
+          <w:sz w:val="20"/>
+          <w:szCs w:val="20"/>
+        </w:rPr>
+        <w:t xml:space="preserve">, </w:t>
+      </w:r>
+      <w:proofErr w:type="spellStart"/>
+      <w:r>
+        <w:rPr>
+          <w:rFonts w:ascii="Courier New" w:hAnsi="Courier New" w:cs="Courier New"/>
+          <w:color w:val="000000"/>
+          <w:sz w:val="20"/>
+          <w:szCs w:val="20"/>
+        </w:rPr>
+        <w:t>Config.</w:t>
+      </w:r>
+      <w:r>
+        <w:rPr>
+          <w:rFonts w:ascii="Courier New" w:hAnsi="Courier New" w:cs="Courier New"/>
+          <w:b/>
+          <w:bCs/>
+          <w:i/>
+          <w:iCs/>
+          <w:color w:val="0000C0"/>
+          <w:sz w:val="20"/>
+          <w:szCs w:val="20"/>
+        </w:rPr>
+        <w:t>DATABASE_USER_ID</w:t>
+      </w:r>
+      <w:proofErr w:type="spellEnd"/>
+      <w:r>
+        <w:rPr>
+          <w:rFonts w:ascii="Courier New" w:hAnsi="Courier New" w:cs="Courier New"/>
+          <w:color w:val="000000"/>
+          <w:sz w:val="20"/>
+          <w:szCs w:val="20"/>
+        </w:rPr>
+        <w:t xml:space="preserve">, </w:t>
+      </w:r>
+      <w:proofErr w:type="spellStart"/>
+      <w:r>
+        <w:rPr>
+          <w:rFonts w:ascii="Courier New" w:hAnsi="Courier New" w:cs="Courier New"/>
+          <w:color w:val="000000"/>
+          <w:sz w:val="20"/>
+          <w:szCs w:val="20"/>
+        </w:rPr>
+        <w:t>Config.</w:t>
+      </w:r>
+      <w:r>
+        <w:rPr>
+          <w:rFonts w:ascii="Courier New" w:hAnsi="Courier New" w:cs="Courier New"/>
+          <w:b/>
+          <w:bCs/>
+          <w:i/>
+          <w:iCs/>
+          <w:color w:val="0000C0"/>
+          <w:sz w:val="20"/>
+          <w:szCs w:val="20"/>
+        </w:rPr>
+        <w:t>DATABASE_PASSWORD</w:t>
+      </w:r>
+      <w:proofErr w:type="spellEnd"/>
+      <w:r>
+        <w:rPr>
+          <w:rFonts w:ascii="Courier New" w:hAnsi="Courier New" w:cs="Courier New"/>
+          <w:color w:val="000000"/>
+          <w:sz w:val="20"/>
+          <w:szCs w:val="20"/>
+        </w:rPr>
+        <w:t>);</w:t>
+      </w:r>
+    </w:p>
+    <w:p>
+      <w:pPr>
+        <w:autoSpaceDE w:val="0"/>
+        <w:autoSpaceDN w:val="0"/>
+        <w:adjustRightInd w:val="0"/>
+        <w:spacing w:after="0" w:line="240" w:lineRule="auto"/>
+        <w:rPr>
+          <w:rFonts w:ascii="Courier New" w:hAnsi="Courier New" w:cs="Courier New"/>
+          <w:sz w:val="20"/>
+          <w:szCs w:val="20"/>
+        </w:rPr>
+      </w:pPr>
+      <w:r>
+        <w:rPr>
+          <w:rFonts w:ascii="Courier New" w:hAnsi="Courier New" w:cs="Courier New"/>
+          <w:color w:val="000000"/>
+          <w:sz w:val="20"/>
+          <w:szCs w:val="20"/>
+        </w:rPr>
+        <w:t xml:space="preserve">             </w:t>
+      </w:r>
+      <w:proofErr w:type="spellStart"/>
+      <w:r>
+        <w:rPr>
+          <w:rFonts w:ascii="Courier New" w:hAnsi="Courier New" w:cs="Courier New"/>
+          <w:i/>
+          <w:iCs/>
+          <w:color w:val="0000C0"/>
+          <w:sz w:val="20"/>
+          <w:szCs w:val="20"/>
+        </w:rPr>
+        <w:t>stmt</w:t>
+      </w:r>
+      <w:proofErr w:type="spellEnd"/>
+      <w:r>
+        <w:rPr>
+          <w:rFonts w:ascii="Courier New" w:hAnsi="Courier New" w:cs="Courier New"/>
+          <w:color w:val="000000"/>
+          <w:sz w:val="20"/>
+          <w:szCs w:val="20"/>
+        </w:rPr>
+        <w:t xml:space="preserve"> =  </w:t>
+      </w:r>
+      <w:proofErr w:type="spellStart"/>
+      <w:r>
+        <w:rPr>
+          <w:rFonts w:ascii="Courier New" w:hAnsi="Courier New" w:cs="Courier New"/>
+          <w:i/>
+          <w:iCs/>
+          <w:color w:val="0000C0"/>
+          <w:sz w:val="20"/>
+          <w:szCs w:val="20"/>
+        </w:rPr>
+        <w:t>con</w:t>
+      </w:r>
+      <w:r>
+        <w:rPr>
+          <w:rFonts w:ascii="Courier New" w:hAnsi="Courier New" w:cs="Courier New"/>
+          <w:color w:val="000000"/>
+          <w:sz w:val="20"/>
+          <w:szCs w:val="20"/>
+        </w:rPr>
+        <w:t>.createStatement</w:t>
+      </w:r>
+      <w:proofErr w:type="spellEnd"/>
+      <w:r>
+        <w:rPr>
+          <w:rFonts w:ascii="Courier New" w:hAnsi="Courier New" w:cs="Courier New"/>
+          <w:color w:val="000000"/>
+          <w:sz w:val="20"/>
+          <w:szCs w:val="20"/>
+        </w:rPr>
+        <w:t>();</w:t>
+      </w:r>
+    </w:p>
+    <w:p>
+      <w:pPr>
+        <w:autoSpaceDE w:val="0"/>
+        <w:autoSpaceDN w:val="0"/>
+        <w:adjustRightInd w:val="0"/>
+        <w:spacing w:after="0" w:line="240" w:lineRule="auto"/>
+        <w:rPr>
+          <w:rFonts w:ascii="Courier New" w:hAnsi="Courier New" w:cs="Courier New"/>
+          <w:sz w:val="20"/>
+          <w:szCs w:val="20"/>
+        </w:rPr>
+      </w:pPr>
+      <w:r>
+        <w:rPr>
+          <w:rFonts w:ascii="Courier New" w:hAnsi="Courier New" w:cs="Courier New"/>
+          <w:color w:val="000000"/>
+          <w:sz w:val="20"/>
+          <w:szCs w:val="20"/>
+        </w:rPr>
+        <w:t xml:space="preserve"> </w:t>
+      </w:r>
+    </w:p>
+    <w:p>
+      <w:pPr>
+        <w:autoSpaceDE w:val="0"/>
+        <w:autoSpaceDN w:val="0"/>
+        <w:adjustRightInd w:val="0"/>
+        <w:spacing w:after="0" w:line="240" w:lineRule="auto"/>
+        <w:rPr>
+          <w:rFonts w:ascii="Courier New" w:hAnsi="Courier New" w:cs="Courier New"/>
+          <w:sz w:val="20"/>
+          <w:szCs w:val="20"/>
+        </w:rPr>
+      </w:pPr>
+      <w:r>
+        <w:rPr>
+          <w:rFonts w:ascii="Courier New" w:hAnsi="Courier New" w:cs="Courier New"/>
+          <w:color w:val="000000"/>
+          <w:sz w:val="20"/>
+          <w:szCs w:val="20"/>
+        </w:rPr>
+        <w:tab/>
+      </w:r>
+      <w:r>
+        <w:rPr>
+          <w:rFonts w:ascii="Courier New" w:hAnsi="Courier New" w:cs="Courier New"/>
+          <w:color w:val="000000"/>
+          <w:sz w:val="20"/>
+          <w:szCs w:val="20"/>
+        </w:rPr>
+        <w:tab/>
+      </w:r>
+      <w:r>
+        <w:rPr>
+          <w:rFonts w:ascii="Courier New" w:hAnsi="Courier New" w:cs="Courier New"/>
+          <w:color w:val="000000"/>
+          <w:sz w:val="20"/>
+          <w:szCs w:val="20"/>
+        </w:rPr>
+        <w:tab/>
+        <w:t xml:space="preserve"> </w:t>
+      </w:r>
+      <w:proofErr w:type="spellStart"/>
+      <w:r>
+        <w:rPr>
+          <w:rFonts w:ascii="Courier New" w:hAnsi="Courier New" w:cs="Courier New"/>
+          <w:color w:val="000000"/>
+          <w:sz w:val="20"/>
+          <w:szCs w:val="20"/>
+        </w:rPr>
+        <w:t>ResultSet</w:t>
+      </w:r>
+      <w:proofErr w:type="spellEnd"/>
+      <w:r>
+        <w:rPr>
+          <w:rFonts w:ascii="Courier New" w:hAnsi="Courier New" w:cs="Courier New"/>
+          <w:color w:val="000000"/>
+          <w:sz w:val="20"/>
+          <w:szCs w:val="20"/>
+        </w:rPr>
+        <w:t xml:space="preserve"> </w:t>
+      </w:r>
+      <w:r>
+        <w:rPr>
+          <w:rFonts w:ascii="Courier New" w:hAnsi="Courier New" w:cs="Courier New"/>
+          <w:color w:val="6A3E3E"/>
+          <w:sz w:val="20"/>
+          <w:szCs w:val="20"/>
+        </w:rPr>
+        <w:t>r</w:t>
+      </w:r>
+      <w:r>
+        <w:rPr>
+          <w:rFonts w:ascii="Courier New" w:hAnsi="Courier New" w:cs="Courier New"/>
+          <w:color w:val="000000"/>
+          <w:sz w:val="20"/>
+          <w:szCs w:val="20"/>
+        </w:rPr>
+        <w:t>=</w:t>
+      </w:r>
+      <w:proofErr w:type="spellStart"/>
+      <w:r>
+        <w:rPr>
+          <w:rFonts w:ascii="Courier New" w:hAnsi="Courier New" w:cs="Courier New"/>
+          <w:i/>
+          <w:iCs/>
+          <w:color w:val="0000C0"/>
+          <w:sz w:val="20"/>
+          <w:szCs w:val="20"/>
+        </w:rPr>
+        <w:t>stmt</w:t>
+      </w:r>
+      <w:r>
+        <w:rPr>
+          <w:rFonts w:ascii="Courier New" w:hAnsi="Courier New" w:cs="Courier New"/>
+          <w:color w:val="000000"/>
+          <w:sz w:val="20"/>
+          <w:szCs w:val="20"/>
+        </w:rPr>
+        <w:t>.executeQuery</w:t>
+      </w:r>
+      <w:proofErr w:type="spellEnd"/>
+      <w:r>
+        <w:rPr>
+          <w:rFonts w:ascii="Courier New" w:hAnsi="Courier New" w:cs="Courier New"/>
+          <w:color w:val="000000"/>
+          <w:sz w:val="20"/>
+          <w:szCs w:val="20"/>
+        </w:rPr>
+        <w:t>(SQLStatements.</w:t>
+      </w:r>
+      <w:r>
+        <w:rPr>
+          <w:rFonts w:ascii="Courier New" w:hAnsi="Courier New" w:cs="Courier New"/>
+          <w:i/>
+          <w:iCs/>
+          <w:color w:val="0000C0"/>
+          <w:sz w:val="20"/>
+          <w:szCs w:val="20"/>
+        </w:rPr>
+        <w:t>qysel2</w:t>
+      </w:r>
+      <w:r>
+        <w:rPr>
+          <w:rFonts w:ascii="Courier New" w:hAnsi="Courier New" w:cs="Courier New"/>
+          <w:color w:val="000000"/>
+          <w:sz w:val="20"/>
+          <w:szCs w:val="20"/>
+        </w:rPr>
+        <w:t xml:space="preserve"> );</w:t>
+      </w:r>
+    </w:p>
+    <w:p>
+      <w:pPr>
+        <w:autoSpaceDE w:val="0"/>
+        <w:autoSpaceDN w:val="0"/>
+        <w:adjustRightInd w:val="0"/>
+        <w:spacing w:after="0" w:line="240" w:lineRule="auto"/>
+        <w:rPr>
+          <w:rFonts w:ascii="Courier New" w:hAnsi="Courier New" w:cs="Courier New"/>
+          <w:sz w:val="20"/>
+          <w:szCs w:val="20"/>
+        </w:rPr>
+      </w:pPr>
+    </w:p>
+    <w:p>
+      <w:pPr>
+        <w:autoSpaceDE w:val="0"/>
+        <w:autoSpaceDN w:val="0"/>
+        <w:adjustRightInd w:val="0"/>
+        <w:spacing w:after="0" w:line="240" w:lineRule="auto"/>
+        <w:rPr>
+          <w:rFonts w:ascii="Courier New" w:hAnsi="Courier New" w:cs="Courier New"/>
+          <w:sz w:val="20"/>
+          <w:szCs w:val="20"/>
+        </w:rPr>
+      </w:pPr>
+      <w:r>
+        <w:rPr>
+          <w:rFonts w:ascii="Courier New" w:hAnsi="Courier New" w:cs="Courier New"/>
+          <w:color w:val="000000"/>
+          <w:sz w:val="20"/>
+          <w:szCs w:val="20"/>
+        </w:rPr>
+        <w:tab/>
+      </w:r>
+      <w:r>
+        <w:rPr>
+          <w:rFonts w:ascii="Courier New" w:hAnsi="Courier New" w:cs="Courier New"/>
+          <w:color w:val="000000"/>
+          <w:sz w:val="20"/>
+          <w:szCs w:val="20"/>
+        </w:rPr>
+        <w:tab/>
+      </w:r>
+      <w:r>
+        <w:rPr>
+          <w:rFonts w:ascii="Courier New" w:hAnsi="Courier New" w:cs="Courier New"/>
+          <w:color w:val="000000"/>
+          <w:sz w:val="20"/>
+          <w:szCs w:val="20"/>
+        </w:rPr>
+        <w:tab/>
+        <w:t xml:space="preserve"> </w:t>
+      </w:r>
+      <w:proofErr w:type="spellStart"/>
+      <w:r>
+        <w:rPr>
+          <w:rFonts w:ascii="Courier New" w:hAnsi="Courier New" w:cs="Courier New"/>
+          <w:b/>
+          <w:bCs/>
+          <w:color w:val="7F0055"/>
+          <w:sz w:val="20"/>
+          <w:szCs w:val="20"/>
+        </w:rPr>
+        <w:t>while</w:t>
+      </w:r>
+      <w:proofErr w:type="spellEnd"/>
+      <w:r>
+        <w:rPr>
+          <w:rFonts w:ascii="Courier New" w:hAnsi="Courier New" w:cs="Courier New"/>
+          <w:color w:val="000000"/>
+          <w:sz w:val="20"/>
+          <w:szCs w:val="20"/>
+        </w:rPr>
+        <w:t xml:space="preserve"> (</w:t>
+      </w:r>
+      <w:proofErr w:type="spellStart"/>
+      <w:r>
+        <w:rPr>
+          <w:rFonts w:ascii="Courier New" w:hAnsi="Courier New" w:cs="Courier New"/>
+          <w:color w:val="6A3E3E"/>
+          <w:sz w:val="20"/>
+          <w:szCs w:val="20"/>
+        </w:rPr>
+        <w:t>r</w:t>
+      </w:r>
+      <w:r>
+        <w:rPr>
+          <w:rFonts w:ascii="Courier New" w:hAnsi="Courier New" w:cs="Courier New"/>
+          <w:color w:val="000000"/>
+          <w:sz w:val="20"/>
+          <w:szCs w:val="20"/>
+        </w:rPr>
+        <w:t>.next</w:t>
+      </w:r>
+      <w:proofErr w:type="spellEnd"/>
+      <w:r>
+        <w:rPr>
+          <w:rFonts w:ascii="Courier New" w:hAnsi="Courier New" w:cs="Courier New"/>
+          <w:color w:val="000000"/>
+          <w:sz w:val="20"/>
+          <w:szCs w:val="20"/>
+        </w:rPr>
+        <w:t xml:space="preserve">()) {  </w:t>
+      </w:r>
+    </w:p>
+    <w:p>
+      <w:pPr>
+        <w:autoSpaceDE w:val="0"/>
+        <w:autoSpaceDN w:val="0"/>
+        <w:adjustRightInd w:val="0"/>
+        <w:spacing w:after="0" w:line="240" w:lineRule="auto"/>
+        <w:rPr>
+          <w:rFonts w:ascii="Courier New" w:hAnsi="Courier New" w:cs="Courier New"/>
+          <w:sz w:val="20"/>
+          <w:szCs w:val="20"/>
+        </w:rPr>
+      </w:pPr>
+      <w:r>
+        <w:rPr>
+          <w:rFonts w:ascii="Courier New" w:hAnsi="Courier New" w:cs="Courier New"/>
+          <w:color w:val="000000"/>
+          <w:sz w:val="20"/>
+          <w:szCs w:val="20"/>
+        </w:rPr>
+        <w:tab/>
+      </w:r>
+      <w:r>
+        <w:rPr>
+          <w:rFonts w:ascii="Courier New" w:hAnsi="Courier New" w:cs="Courier New"/>
+          <w:color w:val="000000"/>
+          <w:sz w:val="20"/>
+          <w:szCs w:val="20"/>
+        </w:rPr>
+        <w:tab/>
+      </w:r>
+      <w:r>
+        <w:rPr>
+          <w:rFonts w:ascii="Courier New" w:hAnsi="Courier New" w:cs="Courier New"/>
+          <w:color w:val="000000"/>
+          <w:sz w:val="20"/>
+          <w:szCs w:val="20"/>
+        </w:rPr>
+        <w:tab/>
+      </w:r>
+      <w:r>
+        <w:rPr>
+          <w:rFonts w:ascii="Courier New" w:hAnsi="Courier New" w:cs="Courier New"/>
+          <w:color w:val="000000"/>
+          <w:sz w:val="20"/>
+          <w:szCs w:val="20"/>
+        </w:rPr>
+        <w:tab/>
+        <w:t xml:space="preserve"> </w:t>
+      </w:r>
+      <w:r>
+        <w:rPr>
+          <w:rFonts w:ascii="Courier New" w:hAnsi="Courier New" w:cs="Courier New"/>
+          <w:color w:val="3F7F5F"/>
+          <w:sz w:val="20"/>
+          <w:szCs w:val="20"/>
+        </w:rPr>
+        <w:t xml:space="preserve">//String </w:t>
+      </w:r>
+      <w:proofErr w:type="spellStart"/>
+      <w:r>
+        <w:rPr>
+          <w:rFonts w:ascii="Courier New" w:hAnsi="Courier New" w:cs="Courier New"/>
+          <w:color w:val="3F7F5F"/>
+          <w:sz w:val="20"/>
+          <w:szCs w:val="20"/>
+        </w:rPr>
+        <w:t>pat</w:t>
+      </w:r>
+      <w:proofErr w:type="spellEnd"/>
+      <w:r>
+        <w:rPr>
+          <w:rFonts w:ascii="Courier New" w:hAnsi="Courier New" w:cs="Courier New"/>
+          <w:color w:val="3F7F5F"/>
+          <w:sz w:val="20"/>
+          <w:szCs w:val="20"/>
+        </w:rPr>
+        <w:t xml:space="preserve"> = </w:t>
+      </w:r>
+      <w:proofErr w:type="spellStart"/>
+      <w:r>
+        <w:rPr>
+          <w:rFonts w:ascii="Courier New" w:hAnsi="Courier New" w:cs="Courier New"/>
+          <w:color w:val="3F7F5F"/>
+          <w:sz w:val="20"/>
+          <w:szCs w:val="20"/>
+        </w:rPr>
+        <w:t>r.getString</w:t>
+      </w:r>
+      <w:proofErr w:type="spellEnd"/>
+      <w:r>
+        <w:rPr>
+          <w:rFonts w:ascii="Courier New" w:hAnsi="Courier New" w:cs="Courier New"/>
+          <w:color w:val="3F7F5F"/>
+          <w:sz w:val="20"/>
+          <w:szCs w:val="20"/>
+        </w:rPr>
+        <w:t>("</w:t>
+      </w:r>
+      <w:proofErr w:type="spellStart"/>
+      <w:r>
+        <w:rPr>
+          <w:rFonts w:ascii="Courier New" w:hAnsi="Courier New" w:cs="Courier New"/>
+          <w:color w:val="3F7F5F"/>
+          <w:sz w:val="20"/>
+          <w:szCs w:val="20"/>
+        </w:rPr>
+        <w:t>name</w:t>
+      </w:r>
+      <w:proofErr w:type="spellEnd"/>
+      <w:r>
+        <w:rPr>
+          <w:rFonts w:ascii="Courier New" w:hAnsi="Courier New" w:cs="Courier New"/>
+          <w:color w:val="3F7F5F"/>
+          <w:sz w:val="20"/>
+          <w:szCs w:val="20"/>
+        </w:rPr>
+        <w:t xml:space="preserve">") +" "+ </w:t>
+      </w:r>
+      <w:proofErr w:type="spellStart"/>
+      <w:r>
+        <w:rPr>
+          <w:rFonts w:ascii="Courier New" w:hAnsi="Courier New" w:cs="Courier New"/>
+          <w:color w:val="3F7F5F"/>
+          <w:sz w:val="20"/>
+          <w:szCs w:val="20"/>
+        </w:rPr>
+        <w:t>r.getString</w:t>
+      </w:r>
+      <w:proofErr w:type="spellEnd"/>
+      <w:r>
+        <w:rPr>
+          <w:rFonts w:ascii="Courier New" w:hAnsi="Courier New" w:cs="Courier New"/>
+          <w:color w:val="3F7F5F"/>
+          <w:sz w:val="20"/>
+          <w:szCs w:val="20"/>
+        </w:rPr>
+        <w:t>("</w:t>
+      </w:r>
+      <w:proofErr w:type="spellStart"/>
+      <w:r>
+        <w:rPr>
+          <w:rFonts w:ascii="Courier New" w:hAnsi="Courier New" w:cs="Courier New"/>
+          <w:color w:val="3F7F5F"/>
+          <w:sz w:val="20"/>
+          <w:szCs w:val="20"/>
+          <w:u w:val="single"/>
+        </w:rPr>
+        <w:t>firstname</w:t>
+      </w:r>
+      <w:proofErr w:type="spellEnd"/>
+      <w:r>
+        <w:rPr>
+          <w:rFonts w:ascii="Courier New" w:hAnsi="Courier New" w:cs="Courier New"/>
+          <w:color w:val="3F7F5F"/>
+          <w:sz w:val="20"/>
+          <w:szCs w:val="20"/>
+        </w:rPr>
+        <w:t xml:space="preserve">")  + ", " + </w:t>
+      </w:r>
+      <w:proofErr w:type="spellStart"/>
+      <w:r>
+        <w:rPr>
+          <w:rFonts w:ascii="Courier New" w:hAnsi="Courier New" w:cs="Courier New"/>
+          <w:color w:val="3F7F5F"/>
+          <w:sz w:val="20"/>
+          <w:szCs w:val="20"/>
+        </w:rPr>
+        <w:t>r.getString</w:t>
+      </w:r>
+      <w:proofErr w:type="spellEnd"/>
+      <w:r>
+        <w:rPr>
+          <w:rFonts w:ascii="Courier New" w:hAnsi="Courier New" w:cs="Courier New"/>
+          <w:color w:val="3F7F5F"/>
+          <w:sz w:val="20"/>
+          <w:szCs w:val="20"/>
+        </w:rPr>
+        <w:t>("</w:t>
+      </w:r>
+      <w:proofErr w:type="spellStart"/>
+      <w:r>
+        <w:rPr>
+          <w:rFonts w:ascii="Courier New" w:hAnsi="Courier New" w:cs="Courier New"/>
+          <w:color w:val="3F7F5F"/>
+          <w:sz w:val="20"/>
+          <w:szCs w:val="20"/>
+        </w:rPr>
+        <w:t>id</w:t>
+      </w:r>
+      <w:proofErr w:type="spellEnd"/>
+      <w:r>
+        <w:rPr>
+          <w:rFonts w:ascii="Courier New" w:hAnsi="Courier New" w:cs="Courier New"/>
+          <w:color w:val="3F7F5F"/>
+          <w:sz w:val="20"/>
+          <w:szCs w:val="20"/>
+        </w:rPr>
+        <w:t>");</w:t>
+      </w:r>
+    </w:p>
+    <w:p>
+      <w:pPr>
+        <w:autoSpaceDE w:val="0"/>
+        <w:autoSpaceDN w:val="0"/>
+        <w:adjustRightInd w:val="0"/>
+        <w:spacing w:after="0" w:line="240" w:lineRule="auto"/>
+        <w:rPr>
+          <w:rFonts w:ascii="Courier New" w:hAnsi="Courier New" w:cs="Courier New"/>
+          <w:sz w:val="20"/>
+          <w:szCs w:val="20"/>
+        </w:rPr>
+      </w:pPr>
+      <w:r>
+        <w:rPr>
+          <w:rFonts w:ascii="Courier New" w:hAnsi="Courier New" w:cs="Courier New"/>
+          <w:color w:val="000000"/>
+          <w:sz w:val="20"/>
+          <w:szCs w:val="20"/>
+        </w:rPr>
+        <w:tab/>
+      </w:r>
+      <w:r>
+        <w:rPr>
+          <w:rFonts w:ascii="Courier New" w:hAnsi="Courier New" w:cs="Courier New"/>
+          <w:color w:val="000000"/>
+          <w:sz w:val="20"/>
+          <w:szCs w:val="20"/>
+        </w:rPr>
+        <w:tab/>
+      </w:r>
+      <w:r>
+        <w:rPr>
+          <w:rFonts w:ascii="Courier New" w:hAnsi="Courier New" w:cs="Courier New"/>
+          <w:color w:val="000000"/>
+          <w:sz w:val="20"/>
+          <w:szCs w:val="20"/>
+        </w:rPr>
+        <w:tab/>
+      </w:r>
+      <w:r>
+        <w:rPr>
+          <w:rFonts w:ascii="Courier New" w:hAnsi="Courier New" w:cs="Courier New"/>
+          <w:color w:val="000000"/>
+          <w:sz w:val="20"/>
+          <w:szCs w:val="20"/>
+        </w:rPr>
+        <w:tab/>
+        <w:t xml:space="preserve"> String </w:t>
+      </w:r>
+      <w:r>
+        <w:rPr>
+          <w:rFonts w:ascii="Courier New" w:hAnsi="Courier New" w:cs="Courier New"/>
+          <w:color w:val="6A3E3E"/>
+          <w:sz w:val="20"/>
+          <w:szCs w:val="20"/>
+        </w:rPr>
+        <w:t>pat1</w:t>
+      </w:r>
+      <w:r>
+        <w:rPr>
+          <w:rFonts w:ascii="Courier New" w:hAnsi="Courier New" w:cs="Courier New"/>
+          <w:color w:val="000000"/>
+          <w:sz w:val="20"/>
+          <w:szCs w:val="20"/>
+        </w:rPr>
+        <w:t xml:space="preserve"> = </w:t>
+      </w:r>
+      <w:proofErr w:type="spellStart"/>
+      <w:r>
+        <w:rPr>
+          <w:rFonts w:ascii="Courier New" w:hAnsi="Courier New" w:cs="Courier New"/>
+          <w:color w:val="6A3E3E"/>
+          <w:sz w:val="20"/>
+          <w:szCs w:val="20"/>
+        </w:rPr>
+        <w:t>r</w:t>
+      </w:r>
+      <w:r>
+        <w:rPr>
+          <w:rFonts w:ascii="Courier New" w:hAnsi="Courier New" w:cs="Courier New"/>
+          <w:color w:val="000000"/>
+          <w:sz w:val="20"/>
+          <w:szCs w:val="20"/>
+        </w:rPr>
+        <w:t>.getString</w:t>
+      </w:r>
+      <w:proofErr w:type="spellEnd"/>
+      <w:r>
+        <w:rPr>
+          <w:rFonts w:ascii="Courier New" w:hAnsi="Courier New" w:cs="Courier New"/>
+          <w:color w:val="000000"/>
+          <w:sz w:val="20"/>
+          <w:szCs w:val="20"/>
+        </w:rPr>
+        <w:t>(</w:t>
+      </w:r>
+      <w:r>
+        <w:rPr>
+          <w:rFonts w:ascii="Courier New" w:hAnsi="Courier New" w:cs="Courier New"/>
+          <w:color w:val="2A00FF"/>
+          <w:sz w:val="20"/>
+          <w:szCs w:val="20"/>
+        </w:rPr>
+        <w:t>"</w:t>
+      </w:r>
+      <w:proofErr w:type="spellStart"/>
+      <w:r>
+        <w:rPr>
+          <w:rFonts w:ascii="Courier New" w:hAnsi="Courier New" w:cs="Courier New"/>
+          <w:color w:val="2A00FF"/>
+          <w:sz w:val="20"/>
+          <w:szCs w:val="20"/>
+        </w:rPr>
+        <w:t>rnr_appl</w:t>
+      </w:r>
+      <w:proofErr w:type="spellEnd"/>
+      <w:r>
+        <w:rPr>
+          <w:rFonts w:ascii="Courier New" w:hAnsi="Courier New" w:cs="Courier New"/>
+          <w:color w:val="2A00FF"/>
+          <w:sz w:val="20"/>
+          <w:szCs w:val="20"/>
+        </w:rPr>
+        <w:t>"</w:t>
+      </w:r>
+      <w:r>
+        <w:rPr>
+          <w:rFonts w:ascii="Courier New" w:hAnsi="Courier New" w:cs="Courier New"/>
+          <w:color w:val="000000"/>
+          <w:sz w:val="20"/>
+          <w:szCs w:val="20"/>
+        </w:rPr>
+        <w:t xml:space="preserve">) + </w:t>
+      </w:r>
+      <w:r>
+        <w:rPr>
+          <w:rFonts w:ascii="Courier New" w:hAnsi="Courier New" w:cs="Courier New"/>
+          <w:color w:val="2A00FF"/>
+          <w:sz w:val="20"/>
+          <w:szCs w:val="20"/>
+        </w:rPr>
+        <w:t>": "</w:t>
+      </w:r>
+      <w:r>
+        <w:rPr>
+          <w:rFonts w:ascii="Courier New" w:hAnsi="Courier New" w:cs="Courier New"/>
+          <w:color w:val="000000"/>
+          <w:sz w:val="20"/>
+          <w:szCs w:val="20"/>
+        </w:rPr>
+        <w:t xml:space="preserve"> + </w:t>
+      </w:r>
+      <w:proofErr w:type="spellStart"/>
+      <w:r>
+        <w:rPr>
+          <w:rFonts w:ascii="Courier New" w:hAnsi="Courier New" w:cs="Courier New"/>
+          <w:color w:val="6A3E3E"/>
+          <w:sz w:val="20"/>
+          <w:szCs w:val="20"/>
+        </w:rPr>
+        <w:t>r</w:t>
+      </w:r>
+      <w:r>
+        <w:rPr>
+          <w:rFonts w:ascii="Courier New" w:hAnsi="Courier New" w:cs="Courier New"/>
+          <w:color w:val="000000"/>
+          <w:sz w:val="20"/>
+          <w:szCs w:val="20"/>
+        </w:rPr>
+        <w:t>.getString</w:t>
+      </w:r>
+      <w:proofErr w:type="spellEnd"/>
+      <w:r>
+        <w:rPr>
+          <w:rFonts w:ascii="Courier New" w:hAnsi="Courier New" w:cs="Courier New"/>
+          <w:color w:val="000000"/>
+          <w:sz w:val="20"/>
+          <w:szCs w:val="20"/>
+        </w:rPr>
+        <w:t>(</w:t>
+      </w:r>
+      <w:r>
+        <w:rPr>
+          <w:rFonts w:ascii="Courier New" w:hAnsi="Courier New" w:cs="Courier New"/>
+          <w:color w:val="2A00FF"/>
+          <w:sz w:val="20"/>
+          <w:szCs w:val="20"/>
+        </w:rPr>
+        <w:t>"</w:t>
+      </w:r>
+      <w:proofErr w:type="spellStart"/>
+      <w:r>
+        <w:rPr>
+          <w:rFonts w:ascii="Courier New" w:hAnsi="Courier New" w:cs="Courier New"/>
+          <w:color w:val="2A00FF"/>
+          <w:sz w:val="20"/>
+          <w:szCs w:val="20"/>
+        </w:rPr>
+        <w:t>descr</w:t>
+      </w:r>
+      <w:proofErr w:type="spellEnd"/>
+      <w:r>
+        <w:rPr>
+          <w:rFonts w:ascii="Courier New" w:hAnsi="Courier New" w:cs="Courier New"/>
+          <w:color w:val="2A00FF"/>
+          <w:sz w:val="20"/>
+          <w:szCs w:val="20"/>
+        </w:rPr>
+        <w:t>"</w:t>
+      </w:r>
+      <w:r>
+        <w:rPr>
+          <w:rFonts w:ascii="Courier New" w:hAnsi="Courier New" w:cs="Courier New"/>
+          <w:color w:val="000000"/>
+          <w:sz w:val="20"/>
+          <w:szCs w:val="20"/>
+        </w:rPr>
+        <w:t>) +</w:t>
+      </w:r>
+      <w:r>
+        <w:rPr>
+          <w:rFonts w:ascii="Courier New" w:hAnsi="Courier New" w:cs="Courier New"/>
+          <w:color w:val="2A00FF"/>
+          <w:sz w:val="20"/>
+          <w:szCs w:val="20"/>
+        </w:rPr>
+        <w:t>", "</w:t>
+      </w:r>
+      <w:r>
+        <w:rPr>
+          <w:rFonts w:ascii="Courier New" w:hAnsi="Courier New" w:cs="Courier New"/>
+          <w:color w:val="000000"/>
+          <w:sz w:val="20"/>
+          <w:szCs w:val="20"/>
+        </w:rPr>
+        <w:t xml:space="preserve">+ </w:t>
+      </w:r>
+      <w:proofErr w:type="spellStart"/>
+      <w:r>
+        <w:rPr>
+          <w:rFonts w:ascii="Courier New" w:hAnsi="Courier New" w:cs="Courier New"/>
+          <w:color w:val="6A3E3E"/>
+          <w:sz w:val="20"/>
+          <w:szCs w:val="20"/>
+        </w:rPr>
+        <w:t>r</w:t>
+      </w:r>
+      <w:r>
+        <w:rPr>
+          <w:rFonts w:ascii="Courier New" w:hAnsi="Courier New" w:cs="Courier New"/>
+          <w:color w:val="000000"/>
+          <w:sz w:val="20"/>
+          <w:szCs w:val="20"/>
+        </w:rPr>
+        <w:t>.getString</w:t>
+      </w:r>
+      <w:proofErr w:type="spellEnd"/>
+      <w:r>
+        <w:rPr>
+          <w:rFonts w:ascii="Courier New" w:hAnsi="Courier New" w:cs="Courier New"/>
+          <w:color w:val="000000"/>
+          <w:sz w:val="20"/>
+          <w:szCs w:val="20"/>
+        </w:rPr>
+        <w:t>(</w:t>
+      </w:r>
+      <w:r>
+        <w:rPr>
+          <w:rFonts w:ascii="Courier New" w:hAnsi="Courier New" w:cs="Courier New"/>
+          <w:color w:val="2A00FF"/>
+          <w:sz w:val="20"/>
+          <w:szCs w:val="20"/>
+        </w:rPr>
+        <w:t>"</w:t>
+      </w:r>
+      <w:proofErr w:type="spellStart"/>
+      <w:r>
+        <w:rPr>
+          <w:rFonts w:ascii="Courier New" w:hAnsi="Courier New" w:cs="Courier New"/>
+          <w:color w:val="2A00FF"/>
+          <w:sz w:val="20"/>
+          <w:szCs w:val="20"/>
+        </w:rPr>
+        <w:t>appl_id_all</w:t>
+      </w:r>
+      <w:proofErr w:type="spellEnd"/>
+      <w:r>
+        <w:rPr>
+          <w:rFonts w:ascii="Courier New" w:hAnsi="Courier New" w:cs="Courier New"/>
+          <w:color w:val="2A00FF"/>
+          <w:sz w:val="20"/>
+          <w:szCs w:val="20"/>
+        </w:rPr>
+        <w:t>"</w:t>
+      </w:r>
+      <w:r>
+        <w:rPr>
+          <w:rFonts w:ascii="Courier New" w:hAnsi="Courier New" w:cs="Courier New"/>
+          <w:color w:val="000000"/>
+          <w:sz w:val="20"/>
+          <w:szCs w:val="20"/>
+        </w:rPr>
+        <w:t>);</w:t>
+      </w:r>
+    </w:p>
+    <w:p>
+      <w:pPr>
+        <w:autoSpaceDE w:val="0"/>
+        <w:autoSpaceDN w:val="0"/>
+        <w:adjustRightInd w:val="0"/>
+        <w:spacing w:after="0" w:line="240" w:lineRule="auto"/>
+        <w:rPr>
+          <w:rFonts w:ascii="Courier New" w:hAnsi="Courier New" w:cs="Courier New"/>
+          <w:sz w:val="20"/>
+          <w:szCs w:val="20"/>
+        </w:rPr>
+      </w:pPr>
+      <w:r>
+        <w:rPr>
+          <w:rFonts w:ascii="Courier New" w:hAnsi="Courier New" w:cs="Courier New"/>
+          <w:color w:val="000000"/>
+          <w:sz w:val="20"/>
+          <w:szCs w:val="20"/>
+        </w:rPr>
+        <w:tab/>
+      </w:r>
+      <w:r>
+        <w:rPr>
+          <w:rFonts w:ascii="Courier New" w:hAnsi="Courier New" w:cs="Courier New"/>
+          <w:color w:val="000000"/>
+          <w:sz w:val="20"/>
+          <w:szCs w:val="20"/>
+        </w:rPr>
+        <w:tab/>
+      </w:r>
+      <w:r>
+        <w:rPr>
+          <w:rFonts w:ascii="Courier New" w:hAnsi="Courier New" w:cs="Courier New"/>
+          <w:color w:val="000000"/>
+          <w:sz w:val="20"/>
+          <w:szCs w:val="20"/>
+        </w:rPr>
+        <w:tab/>
+      </w:r>
+      <w:r>
+        <w:rPr>
+          <w:rFonts w:ascii="Courier New" w:hAnsi="Courier New" w:cs="Courier New"/>
+          <w:color w:val="000000"/>
+          <w:sz w:val="20"/>
+          <w:szCs w:val="20"/>
+        </w:rPr>
+        <w:tab/>
+        <w:t xml:space="preserve"> </w:t>
+      </w:r>
+      <w:r>
+        <w:rPr>
+          <w:rFonts w:ascii="Courier New" w:hAnsi="Courier New" w:cs="Courier New"/>
+          <w:i/>
+          <w:iCs/>
+          <w:color w:val="0000C0"/>
+          <w:sz w:val="20"/>
+          <w:szCs w:val="20"/>
+        </w:rPr>
+        <w:t>cb1</w:t>
+      </w:r>
+      <w:r>
+        <w:rPr>
+          <w:rFonts w:ascii="Courier New" w:hAnsi="Courier New" w:cs="Courier New"/>
+          <w:color w:val="000000"/>
+          <w:sz w:val="20"/>
+          <w:szCs w:val="20"/>
+        </w:rPr>
+        <w:t>.addItem(</w:t>
+      </w:r>
+      <w:r>
+        <w:rPr>
+          <w:rFonts w:ascii="Courier New" w:hAnsi="Courier New" w:cs="Courier New"/>
+          <w:color w:val="6A3E3E"/>
+          <w:sz w:val="20"/>
+          <w:szCs w:val="20"/>
+        </w:rPr>
+        <w:t>pat1</w:t>
+      </w:r>
+      <w:r>
+        <w:rPr>
+          <w:rFonts w:ascii="Courier New" w:hAnsi="Courier New" w:cs="Courier New"/>
+          <w:color w:val="000000"/>
+          <w:sz w:val="20"/>
+          <w:szCs w:val="20"/>
+        </w:rPr>
+        <w:t xml:space="preserve">);  </w:t>
+      </w:r>
+    </w:p>
+    <w:p>
+      <w:pPr>
+        <w:autoSpaceDE w:val="0"/>
+        <w:autoSpaceDN w:val="0"/>
+        <w:adjustRightInd w:val="0"/>
+        <w:spacing w:after="0" w:line="240" w:lineRule="auto"/>
+        <w:rPr>
+          <w:rFonts w:ascii="Courier New" w:hAnsi="Courier New" w:cs="Courier New"/>
+          <w:sz w:val="20"/>
+          <w:szCs w:val="20"/>
+          <w:lang w:val="en-US"/>
+        </w:rPr>
+      </w:pPr>
+      <w:r>
+        <w:rPr>
+          <w:rFonts w:ascii="Courier New" w:hAnsi="Courier New" w:cs="Courier New"/>
+          <w:color w:val="000000"/>
+          <w:sz w:val="20"/>
+          <w:szCs w:val="20"/>
+        </w:rPr>
+        <w:tab/>
+      </w:r>
+      <w:r>
+        <w:rPr>
+          <w:rFonts w:ascii="Courier New" w:hAnsi="Courier New" w:cs="Courier New"/>
+          <w:color w:val="000000"/>
+          <w:sz w:val="20"/>
+          <w:szCs w:val="20"/>
+        </w:rPr>
+        <w:tab/>
+      </w:r>
+      <w:r>
+        <w:rPr>
+          <w:rFonts w:ascii="Courier New" w:hAnsi="Courier New" w:cs="Courier New"/>
+          <w:color w:val="000000"/>
+          <w:sz w:val="20"/>
+          <w:szCs w:val="20"/>
+        </w:rPr>
+        <w:tab/>
+        <w:t xml:space="preserve"> </w:t>
+      </w:r>
+      <w:r>
+        <w:rPr>
+          <w:rFonts w:ascii="Courier New" w:hAnsi="Courier New" w:cs="Courier New"/>
+          <w:color w:val="000000"/>
+          <w:sz w:val="20"/>
+          <w:szCs w:val="20"/>
+          <w:lang w:val="en-US"/>
+        </w:rPr>
+        <w:t>}</w:t>
+      </w:r>
+    </w:p>
+    <w:p>
+      <w:pPr>
+        <w:autoSpaceDE w:val="0"/>
+        <w:autoSpaceDN w:val="0"/>
+        <w:adjustRightInd w:val="0"/>
+        <w:spacing w:after="0" w:line="240" w:lineRule="auto"/>
+        <w:rPr>
+          <w:rFonts w:ascii="Courier New" w:hAnsi="Courier New" w:cs="Courier New"/>
+          <w:sz w:val="20"/>
+          <w:szCs w:val="20"/>
+          <w:lang w:val="en-US"/>
+        </w:rPr>
+      </w:pPr>
+      <w:r>
+        <w:rPr>
+          <w:rFonts w:ascii="Courier New" w:hAnsi="Courier New" w:cs="Courier New"/>
+          <w:color w:val="000000"/>
+          <w:sz w:val="20"/>
+          <w:szCs w:val="20"/>
+          <w:lang w:val="en-US"/>
+        </w:rPr>
+        <w:tab/>
+      </w:r>
+      <w:r>
+        <w:rPr>
+          <w:rFonts w:ascii="Courier New" w:hAnsi="Courier New" w:cs="Courier New"/>
+          <w:color w:val="000000"/>
+          <w:sz w:val="20"/>
+          <w:szCs w:val="20"/>
+          <w:lang w:val="en-US"/>
+        </w:rPr>
+        <w:tab/>
+      </w:r>
+      <w:proofErr w:type="spellStart"/>
+      <w:r>
+        <w:rPr>
+          <w:rFonts w:ascii="Courier New" w:hAnsi="Courier New" w:cs="Courier New"/>
+          <w:i/>
+          <w:iCs/>
+          <w:color w:val="0000C0"/>
+          <w:sz w:val="20"/>
+          <w:szCs w:val="20"/>
+          <w:lang w:val="en-US"/>
+        </w:rPr>
+        <w:t>con</w:t>
+      </w:r>
+      <w:r>
+        <w:rPr>
+          <w:rFonts w:ascii="Courier New" w:hAnsi="Courier New" w:cs="Courier New"/>
+          <w:color w:val="000000"/>
+          <w:sz w:val="20"/>
+          <w:szCs w:val="20"/>
+          <w:lang w:val="en-US"/>
+        </w:rPr>
+        <w:t>.close</w:t>
+      </w:r>
+      <w:proofErr w:type="spellEnd"/>
+      <w:r>
+        <w:rPr>
+          <w:rFonts w:ascii="Courier New" w:hAnsi="Courier New" w:cs="Courier New"/>
+          <w:color w:val="000000"/>
+          <w:sz w:val="20"/>
+          <w:szCs w:val="20"/>
+          <w:lang w:val="en-US"/>
+        </w:rPr>
+        <w:t>();</w:t>
+      </w:r>
+    </w:p>
+    <w:p>
+      <w:pPr>
+        <w:autoSpaceDE w:val="0"/>
+        <w:autoSpaceDN w:val="0"/>
+        <w:adjustRightInd w:val="0"/>
+        <w:spacing w:after="0" w:line="240" w:lineRule="auto"/>
+        <w:rPr>
+          <w:rFonts w:ascii="Courier New" w:hAnsi="Courier New" w:cs="Courier New"/>
+          <w:sz w:val="20"/>
+          <w:szCs w:val="20"/>
+          <w:lang w:val="en-US"/>
+        </w:rPr>
+      </w:pPr>
+      <w:r>
+        <w:rPr>
+          <w:rFonts w:ascii="Courier New" w:hAnsi="Courier New" w:cs="Courier New"/>
+          <w:color w:val="000000"/>
+          <w:sz w:val="20"/>
+          <w:szCs w:val="20"/>
+          <w:lang w:val="en-US"/>
+        </w:rPr>
+        <w:tab/>
+      </w:r>
+      <w:r>
+        <w:rPr>
+          <w:rFonts w:ascii="Courier New" w:hAnsi="Courier New" w:cs="Courier New"/>
+          <w:color w:val="000000"/>
+          <w:sz w:val="20"/>
+          <w:szCs w:val="20"/>
+          <w:lang w:val="en-US"/>
+        </w:rPr>
+        <w:tab/>
+      </w:r>
+      <w:r>
+        <w:rPr>
+          <w:rFonts w:ascii="Courier New" w:hAnsi="Courier New" w:cs="Courier New"/>
+          <w:color w:val="000000"/>
+          <w:sz w:val="20"/>
+          <w:szCs w:val="20"/>
+          <w:lang w:val="en-US"/>
+        </w:rPr>
+        <w:tab/>
+        <w:t xml:space="preserve">    } </w:t>
+      </w:r>
+      <w:r>
+        <w:rPr>
+          <w:rFonts w:ascii="Courier New" w:hAnsi="Courier New" w:cs="Courier New"/>
+          <w:b/>
+          <w:bCs/>
+          <w:color w:val="7F0055"/>
+          <w:sz w:val="20"/>
+          <w:szCs w:val="20"/>
+          <w:lang w:val="en-US"/>
+        </w:rPr>
+        <w:t>catch</w:t>
+      </w:r>
+      <w:r>
+        <w:rPr>
+          <w:rFonts w:ascii="Courier New" w:hAnsi="Courier New" w:cs="Courier New"/>
+          <w:color w:val="000000"/>
+          <w:sz w:val="20"/>
+          <w:szCs w:val="20"/>
+          <w:lang w:val="en-US"/>
+        </w:rPr>
+        <w:t xml:space="preserve"> (Exception </w:t>
+      </w:r>
+      <w:r>
+        <w:rPr>
+          <w:rFonts w:ascii="Courier New" w:hAnsi="Courier New" w:cs="Courier New"/>
+          <w:color w:val="6A3E3E"/>
+          <w:sz w:val="20"/>
+          <w:szCs w:val="20"/>
+          <w:lang w:val="en-US"/>
+        </w:rPr>
+        <w:t>e</w:t>
+      </w:r>
+      <w:r>
+        <w:rPr>
+          <w:rFonts w:ascii="Courier New" w:hAnsi="Courier New" w:cs="Courier New"/>
+          <w:color w:val="000000"/>
+          <w:sz w:val="20"/>
+          <w:szCs w:val="20"/>
+          <w:lang w:val="en-US"/>
+        </w:rPr>
+        <w:t xml:space="preserve">) {  </w:t>
+      </w:r>
+    </w:p>
+    <w:p>
+      <w:pPr>
+        <w:autoSpaceDE w:val="0"/>
+        <w:autoSpaceDN w:val="0"/>
+        <w:adjustRightInd w:val="0"/>
+        <w:spacing w:after="0" w:line="240" w:lineRule="auto"/>
+        <w:rPr>
+          <w:rFonts w:ascii="Courier New" w:hAnsi="Courier New" w:cs="Courier New"/>
+          <w:sz w:val="20"/>
+          <w:szCs w:val="20"/>
+          <w:lang w:val="en-US"/>
+        </w:rPr>
+      </w:pPr>
+      <w:r>
+        <w:rPr>
+          <w:rFonts w:ascii="Courier New" w:hAnsi="Courier New" w:cs="Courier New"/>
+          <w:color w:val="000000"/>
+          <w:sz w:val="20"/>
+          <w:szCs w:val="20"/>
+          <w:lang w:val="en-US"/>
+        </w:rPr>
+        <w:tab/>
+      </w:r>
+      <w:r>
+        <w:rPr>
+          <w:rFonts w:ascii="Courier New" w:hAnsi="Courier New" w:cs="Courier New"/>
+          <w:color w:val="000000"/>
+          <w:sz w:val="20"/>
+          <w:szCs w:val="20"/>
+          <w:lang w:val="en-US"/>
+        </w:rPr>
+        <w:tab/>
+      </w:r>
+      <w:r>
+        <w:rPr>
+          <w:rFonts w:ascii="Courier New" w:hAnsi="Courier New" w:cs="Courier New"/>
+          <w:color w:val="000000"/>
+          <w:sz w:val="20"/>
+          <w:szCs w:val="20"/>
+          <w:lang w:val="en-US"/>
+        </w:rPr>
+        <w:tab/>
+        <w:t xml:space="preserve">        JOptionPane.</w:t>
+      </w:r>
+      <w:r>
+        <w:rPr>
+          <w:rFonts w:ascii="Courier New" w:hAnsi="Courier New" w:cs="Courier New"/>
+          <w:i/>
+          <w:iCs/>
+          <w:color w:val="000000"/>
+          <w:sz w:val="20"/>
+          <w:szCs w:val="20"/>
+          <w:lang w:val="en-US"/>
+        </w:rPr>
+        <w:t>showMessageDialog</w:t>
+      </w:r>
+      <w:r>
+        <w:rPr>
+          <w:rFonts w:ascii="Courier New" w:hAnsi="Courier New" w:cs="Courier New"/>
+          <w:color w:val="000000"/>
+          <w:sz w:val="20"/>
+          <w:szCs w:val="20"/>
+          <w:lang w:val="en-US"/>
+        </w:rPr>
+        <w:t>(</w:t>
+      </w:r>
+      <w:r>
+        <w:rPr>
+          <w:rFonts w:ascii="Courier New" w:hAnsi="Courier New" w:cs="Courier New"/>
+          <w:b/>
+          <w:bCs/>
+          <w:color w:val="7F0055"/>
+          <w:sz w:val="20"/>
+          <w:szCs w:val="20"/>
+          <w:lang w:val="en-US"/>
+        </w:rPr>
+        <w:t>null</w:t>
+      </w:r>
+      <w:r>
+        <w:rPr>
+          <w:rFonts w:ascii="Courier New" w:hAnsi="Courier New" w:cs="Courier New"/>
+          <w:color w:val="000000"/>
+          <w:sz w:val="20"/>
+          <w:szCs w:val="20"/>
+          <w:lang w:val="en-US"/>
+        </w:rPr>
+        <w:t>,SQLStatements.</w:t>
+      </w:r>
+      <w:r>
+        <w:rPr>
+          <w:rFonts w:ascii="Courier New" w:hAnsi="Courier New" w:cs="Courier New"/>
+          <w:i/>
+          <w:iCs/>
+          <w:color w:val="0000C0"/>
+          <w:sz w:val="20"/>
+          <w:szCs w:val="20"/>
+          <w:lang w:val="en-US"/>
+        </w:rPr>
+        <w:t>er3</w:t>
+      </w:r>
+      <w:r>
+        <w:rPr>
+          <w:rFonts w:ascii="Courier New" w:hAnsi="Courier New" w:cs="Courier New"/>
+          <w:color w:val="000000"/>
+          <w:sz w:val="20"/>
+          <w:szCs w:val="20"/>
+          <w:lang w:val="en-US"/>
+        </w:rPr>
+        <w:t>,SQLStatements.</w:t>
+      </w:r>
+      <w:r>
+        <w:rPr>
+          <w:rFonts w:ascii="Courier New" w:hAnsi="Courier New" w:cs="Courier New"/>
+          <w:i/>
+          <w:iCs/>
+          <w:color w:val="0000C0"/>
+          <w:sz w:val="20"/>
+          <w:szCs w:val="20"/>
+          <w:lang w:val="en-US"/>
+        </w:rPr>
+        <w:t>er4</w:t>
+      </w:r>
+      <w:r>
+        <w:rPr>
+          <w:rFonts w:ascii="Courier New" w:hAnsi="Courier New" w:cs="Courier New"/>
+          <w:color w:val="000000"/>
+          <w:sz w:val="20"/>
+          <w:szCs w:val="20"/>
+          <w:lang w:val="en-US"/>
+        </w:rPr>
+        <w:t xml:space="preserve">, </w:t>
+      </w:r>
+      <w:proofErr w:type="spellStart"/>
+      <w:r>
+        <w:rPr>
+          <w:rFonts w:ascii="Courier New" w:hAnsi="Courier New" w:cs="Courier New"/>
+          <w:color w:val="000000"/>
+          <w:sz w:val="20"/>
+          <w:szCs w:val="20"/>
+          <w:lang w:val="en-US"/>
+        </w:rPr>
+        <w:t>JOptionPane.</w:t>
+      </w:r>
+      <w:r>
+        <w:rPr>
+          <w:rFonts w:ascii="Courier New" w:hAnsi="Courier New" w:cs="Courier New"/>
+          <w:b/>
+          <w:bCs/>
+          <w:i/>
+          <w:iCs/>
+          <w:color w:val="0000C0"/>
+          <w:sz w:val="20"/>
+          <w:szCs w:val="20"/>
+          <w:lang w:val="en-US"/>
+        </w:rPr>
+        <w:t>WARNING_MESSAGE</w:t>
+      </w:r>
+      <w:proofErr w:type="spellEnd"/>
+      <w:r>
+        <w:rPr>
+          <w:rFonts w:ascii="Courier New" w:hAnsi="Courier New" w:cs="Courier New"/>
+          <w:color w:val="000000"/>
+          <w:sz w:val="20"/>
+          <w:szCs w:val="20"/>
+          <w:lang w:val="en-US"/>
+        </w:rPr>
+        <w:t xml:space="preserve">);  </w:t>
+      </w:r>
+    </w:p>
+    <w:p>
+      <w:pPr>
+        <w:autoSpaceDE w:val="0"/>
+        <w:autoSpaceDN w:val="0"/>
+        <w:adjustRightInd w:val="0"/>
+        <w:spacing w:after="0" w:line="240" w:lineRule="auto"/>
+        <w:rPr>
+          <w:rFonts w:ascii="Courier New" w:hAnsi="Courier New" w:cs="Courier New"/>
+          <w:sz w:val="20"/>
+          <w:szCs w:val="20"/>
+          <w:lang w:val="en-US"/>
+        </w:rPr>
+      </w:pPr>
+      <w:r>
+        <w:rPr>
+          <w:rFonts w:ascii="Courier New" w:hAnsi="Courier New" w:cs="Courier New"/>
+          <w:color w:val="000000"/>
+          <w:sz w:val="20"/>
+          <w:szCs w:val="20"/>
+          <w:lang w:val="en-US"/>
+        </w:rPr>
+        <w:tab/>
+      </w:r>
+      <w:r>
+        <w:rPr>
+          <w:rFonts w:ascii="Courier New" w:hAnsi="Courier New" w:cs="Courier New"/>
+          <w:color w:val="000000"/>
+          <w:sz w:val="20"/>
+          <w:szCs w:val="20"/>
+          <w:lang w:val="en-US"/>
+        </w:rPr>
+        <w:tab/>
+      </w:r>
+      <w:r>
+        <w:rPr>
+          <w:rFonts w:ascii="Courier New" w:hAnsi="Courier New" w:cs="Courier New"/>
+          <w:color w:val="000000"/>
+          <w:sz w:val="20"/>
+          <w:szCs w:val="20"/>
+          <w:lang w:val="en-US"/>
+        </w:rPr>
+        <w:tab/>
+      </w:r>
+    </w:p>
+    <w:p>
+      <w:pPr>
+        <w:autoSpaceDE w:val="0"/>
+        <w:autoSpaceDN w:val="0"/>
+        <w:adjustRightInd w:val="0"/>
+        <w:spacing w:after="0" w:line="240" w:lineRule="auto"/>
+        <w:rPr>
+          <w:rFonts w:ascii="Courier New" w:hAnsi="Courier New" w:cs="Courier New"/>
+          <w:sz w:val="20"/>
+          <w:szCs w:val="20"/>
+          <w:lang w:val="en-US"/>
+        </w:rPr>
+      </w:pPr>
+      <w:r>
+        <w:rPr>
+          <w:rFonts w:ascii="Courier New" w:hAnsi="Courier New" w:cs="Courier New"/>
+          <w:color w:val="000000"/>
+          <w:sz w:val="20"/>
+          <w:szCs w:val="20"/>
+          <w:lang w:val="en-US"/>
+        </w:rPr>
+        <w:tab/>
+      </w:r>
+      <w:r>
+        <w:rPr>
+          <w:rFonts w:ascii="Courier New" w:hAnsi="Courier New" w:cs="Courier New"/>
+          <w:color w:val="000000"/>
+          <w:sz w:val="20"/>
+          <w:szCs w:val="20"/>
+          <w:lang w:val="en-US"/>
+        </w:rPr>
+        <w:tab/>
+        <w:t xml:space="preserve">            </w:t>
+      </w:r>
+      <w:proofErr w:type="spellStart"/>
+      <w:r>
+        <w:rPr>
+          <w:rFonts w:ascii="Courier New" w:hAnsi="Courier New" w:cs="Courier New"/>
+          <w:color w:val="000000"/>
+          <w:sz w:val="20"/>
+          <w:szCs w:val="20"/>
+          <w:lang w:val="en-US"/>
+        </w:rPr>
+        <w:t>System.</w:t>
+      </w:r>
+      <w:r>
+        <w:rPr>
+          <w:rFonts w:ascii="Courier New" w:hAnsi="Courier New" w:cs="Courier New"/>
+          <w:b/>
+          <w:bCs/>
+          <w:i/>
+          <w:iCs/>
+          <w:color w:val="0000C0"/>
+          <w:sz w:val="20"/>
+          <w:szCs w:val="20"/>
+          <w:lang w:val="en-US"/>
+        </w:rPr>
+        <w:t>out</w:t>
+      </w:r>
+      <w:r>
+        <w:rPr>
+          <w:rFonts w:ascii="Courier New" w:hAnsi="Courier New" w:cs="Courier New"/>
+          <w:color w:val="000000"/>
+          <w:sz w:val="20"/>
+          <w:szCs w:val="20"/>
+          <w:lang w:val="en-US"/>
+        </w:rPr>
+        <w:t>.println</w:t>
+      </w:r>
+      <w:proofErr w:type="spellEnd"/>
+      <w:r>
+        <w:rPr>
+          <w:rFonts w:ascii="Courier New" w:hAnsi="Courier New" w:cs="Courier New"/>
+          <w:color w:val="000000"/>
+          <w:sz w:val="20"/>
+          <w:szCs w:val="20"/>
+          <w:lang w:val="en-US"/>
+        </w:rPr>
+        <w:t>(</w:t>
+      </w:r>
+      <w:r>
+        <w:rPr>
+          <w:rFonts w:ascii="Courier New" w:hAnsi="Courier New" w:cs="Courier New"/>
+          <w:color w:val="2A00FF"/>
+          <w:sz w:val="20"/>
+          <w:szCs w:val="20"/>
+          <w:lang w:val="en-US"/>
+        </w:rPr>
+        <w:t xml:space="preserve">"The following error has </w:t>
+      </w:r>
+      <w:proofErr w:type="spellStart"/>
+      <w:r>
+        <w:rPr>
+          <w:rFonts w:ascii="Courier New" w:hAnsi="Courier New" w:cs="Courier New"/>
+          <w:color w:val="2A00FF"/>
+          <w:sz w:val="20"/>
+          <w:szCs w:val="20"/>
+          <w:lang w:val="en-US"/>
+        </w:rPr>
+        <w:t>occured</w:t>
+      </w:r>
+      <w:proofErr w:type="spellEnd"/>
+      <w:r>
+        <w:rPr>
+          <w:rFonts w:ascii="Courier New" w:hAnsi="Courier New" w:cs="Courier New"/>
+          <w:color w:val="2A00FF"/>
+          <w:sz w:val="20"/>
+          <w:szCs w:val="20"/>
+          <w:lang w:val="en-US"/>
+        </w:rPr>
+        <w:t>: "</w:t>
+      </w:r>
+      <w:r>
+        <w:rPr>
+          <w:rFonts w:ascii="Courier New" w:hAnsi="Courier New" w:cs="Courier New"/>
+          <w:color w:val="000000"/>
+          <w:sz w:val="20"/>
+          <w:szCs w:val="20"/>
+          <w:lang w:val="en-US"/>
+        </w:rPr>
+        <w:t xml:space="preserve"> + </w:t>
+      </w:r>
+      <w:proofErr w:type="spellStart"/>
+      <w:r>
+        <w:rPr>
+          <w:rFonts w:ascii="Courier New" w:hAnsi="Courier New" w:cs="Courier New"/>
+          <w:color w:val="6A3E3E"/>
+          <w:sz w:val="20"/>
+          <w:szCs w:val="20"/>
+          <w:lang w:val="en-US"/>
+        </w:rPr>
+        <w:t>e</w:t>
+      </w:r>
+      <w:r>
+        <w:rPr>
+          <w:rFonts w:ascii="Courier New" w:hAnsi="Courier New" w:cs="Courier New"/>
+          <w:color w:val="000000"/>
+          <w:sz w:val="20"/>
+          <w:szCs w:val="20"/>
+          <w:lang w:val="en-US"/>
+        </w:rPr>
+        <w:t>.getMessage</w:t>
+      </w:r>
+      <w:proofErr w:type="spellEnd"/>
+      <w:r>
+        <w:rPr>
+          <w:rFonts w:ascii="Courier New" w:hAnsi="Courier New" w:cs="Courier New"/>
+          <w:color w:val="000000"/>
+          <w:sz w:val="20"/>
+          <w:szCs w:val="20"/>
+          <w:lang w:val="en-US"/>
+        </w:rPr>
+        <w:t>());</w:t>
+      </w:r>
+    </w:p>
+    <w:p>
+      <w:pPr>
+        <w:autoSpaceDE w:val="0"/>
+        <w:autoSpaceDN w:val="0"/>
+        <w:adjustRightInd w:val="0"/>
+        <w:spacing w:after="0" w:line="240" w:lineRule="auto"/>
+        <w:rPr>
+          <w:rFonts w:ascii="Courier New" w:hAnsi="Courier New" w:cs="Courier New"/>
+          <w:sz w:val="20"/>
+          <w:szCs w:val="20"/>
+          <w:lang w:val="en-US"/>
+        </w:rPr>
+      </w:pPr>
+      <w:r>
+        <w:rPr>
+          <w:rFonts w:ascii="Courier New" w:hAnsi="Courier New" w:cs="Courier New"/>
+          <w:color w:val="000000"/>
+          <w:sz w:val="20"/>
+          <w:szCs w:val="20"/>
+          <w:lang w:val="en-US"/>
+        </w:rPr>
+        <w:lastRenderedPageBreak/>
+        <w:tab/>
+      </w:r>
+      <w:r>
+        <w:rPr>
+          <w:rFonts w:ascii="Courier New" w:hAnsi="Courier New" w:cs="Courier New"/>
+          <w:color w:val="000000"/>
+          <w:sz w:val="20"/>
+          <w:szCs w:val="20"/>
+          <w:lang w:val="en-US"/>
+        </w:rPr>
+        <w:tab/>
+        <w:t xml:space="preserve">      </w:t>
+      </w:r>
+    </w:p>
+    <w:p>
+      <w:pPr>
+        <w:autoSpaceDE w:val="0"/>
+        <w:autoSpaceDN w:val="0"/>
+        <w:adjustRightInd w:val="0"/>
+        <w:spacing w:after="0" w:line="240" w:lineRule="auto"/>
+        <w:rPr>
+          <w:rFonts w:ascii="Courier New" w:hAnsi="Courier New" w:cs="Courier New"/>
+          <w:sz w:val="20"/>
+          <w:szCs w:val="20"/>
+        </w:rPr>
+      </w:pPr>
+      <w:r>
+        <w:rPr>
+          <w:rFonts w:ascii="Courier New" w:hAnsi="Courier New" w:cs="Courier New"/>
+          <w:color w:val="000000"/>
+          <w:sz w:val="20"/>
+          <w:szCs w:val="20"/>
+          <w:lang w:val="en-US"/>
+        </w:rPr>
+        <w:tab/>
+      </w:r>
+      <w:r>
+        <w:rPr>
+          <w:rFonts w:ascii="Courier New" w:hAnsi="Courier New" w:cs="Courier New"/>
+          <w:color w:val="000000"/>
+          <w:sz w:val="20"/>
+          <w:szCs w:val="20"/>
+          <w:lang w:val="en-US"/>
+        </w:rPr>
+        <w:tab/>
+      </w:r>
+      <w:r>
+        <w:rPr>
+          <w:rFonts w:ascii="Courier New" w:hAnsi="Courier New" w:cs="Courier New"/>
+          <w:color w:val="000000"/>
+          <w:sz w:val="20"/>
+          <w:szCs w:val="20"/>
+          <w:lang w:val="en-US"/>
+        </w:rPr>
+        <w:tab/>
+        <w:t xml:space="preserve">        </w:t>
+      </w:r>
+      <w:proofErr w:type="spellStart"/>
+      <w:r>
+        <w:rPr>
+          <w:rFonts w:ascii="Courier New" w:hAnsi="Courier New" w:cs="Courier New"/>
+          <w:color w:val="000000"/>
+          <w:sz w:val="20"/>
+          <w:szCs w:val="20"/>
+        </w:rPr>
+        <w:t>System.</w:t>
+      </w:r>
+      <w:r>
+        <w:rPr>
+          <w:rFonts w:ascii="Courier New" w:hAnsi="Courier New" w:cs="Courier New"/>
+          <w:i/>
+          <w:iCs/>
+          <w:color w:val="000000"/>
+          <w:sz w:val="20"/>
+          <w:szCs w:val="20"/>
+        </w:rPr>
+        <w:t>exit</w:t>
+      </w:r>
+      <w:proofErr w:type="spellEnd"/>
+      <w:r>
+        <w:rPr>
+          <w:rFonts w:ascii="Courier New" w:hAnsi="Courier New" w:cs="Courier New"/>
+          <w:color w:val="000000"/>
+          <w:sz w:val="20"/>
+          <w:szCs w:val="20"/>
+        </w:rPr>
+        <w:t xml:space="preserve">(0);  </w:t>
+      </w:r>
+    </w:p>
+    <w:p>
+      <w:pPr>
+        <w:pStyle w:val="Listenabsatz"/>
+        <w:ind w:left="0"/>
+        <w:rPr>
+          <w:rFonts w:ascii="Courier New" w:hAnsi="Courier New" w:cs="Courier New"/>
+          <w:color w:val="000000"/>
+          <w:sz w:val="20"/>
+          <w:szCs w:val="20"/>
+        </w:rPr>
+      </w:pPr>
+      <w:r>
+        <w:rPr>
+          <w:rFonts w:ascii="Courier New" w:hAnsi="Courier New" w:cs="Courier New"/>
+          <w:color w:val="000000"/>
+          <w:sz w:val="20"/>
+          <w:szCs w:val="20"/>
+        </w:rPr>
+        <w:tab/>
+      </w:r>
+      <w:r>
+        <w:rPr>
+          <w:rFonts w:ascii="Courier New" w:hAnsi="Courier New" w:cs="Courier New"/>
+          <w:color w:val="000000"/>
+          <w:sz w:val="20"/>
+          <w:szCs w:val="20"/>
+        </w:rPr>
+        <w:tab/>
+      </w:r>
+      <w:r>
+        <w:rPr>
+          <w:rFonts w:ascii="Courier New" w:hAnsi="Courier New" w:cs="Courier New"/>
+          <w:color w:val="000000"/>
+          <w:sz w:val="20"/>
+          <w:szCs w:val="20"/>
+        </w:rPr>
+        <w:tab/>
+        <w:t xml:space="preserve">    }</w:t>
+      </w:r>
+      <w:r>
+        <w:rPr>
+          <w:rFonts w:ascii="Courier New" w:hAnsi="Courier New" w:cs="Courier New"/>
+          <w:color w:val="000000"/>
+          <w:sz w:val="20"/>
+          <w:szCs w:val="20"/>
+        </w:rPr>
+        <w:tab/>
+      </w:r>
+    </w:p>
+    <w:p>
+      <w:pPr>
+        <w:pStyle w:val="Listenabsatz"/>
+        <w:ind w:left="0"/>
+        <w:rPr>
+          <w:rFonts w:ascii="Courier New" w:hAnsi="Courier New" w:cs="Courier New"/>
+          <w:color w:val="000000"/>
+          <w:sz w:val="20"/>
+          <w:szCs w:val="20"/>
+        </w:rPr>
+      </w:pPr>
+    </w:p>
+    <w:p>
+      <w:pPr>
+        <w:pStyle w:val="Listenabsatz"/>
+        <w:ind w:left="0"/>
+        <w:rPr>
+          <w:rFonts w:ascii="Courier New" w:hAnsi="Courier New" w:cs="Courier New"/>
+          <w:color w:val="000000"/>
+          <w:sz w:val="20"/>
+          <w:szCs w:val="20"/>
+        </w:rPr>
+      </w:pPr>
+      <w:r>
+        <w:rPr>
+          <w:rFonts w:ascii="Courier New" w:hAnsi="Courier New" w:cs="Courier New"/>
+          <w:color w:val="000000"/>
+          <w:sz w:val="20"/>
+          <w:szCs w:val="20"/>
+        </w:rPr>
+        <w:t xml:space="preserve">Grids in </w:t>
+      </w:r>
+      <w:proofErr w:type="spellStart"/>
+      <w:r>
+        <w:rPr>
+          <w:rFonts w:ascii="Courier New" w:hAnsi="Courier New" w:cs="Courier New"/>
+          <w:color w:val="000000"/>
+          <w:sz w:val="20"/>
+          <w:szCs w:val="20"/>
+        </w:rPr>
+        <w:t>JPanel</w:t>
+      </w:r>
+      <w:proofErr w:type="spellEnd"/>
+    </w:p>
+    <w:p>
+      <w:pPr>
+        <w:pStyle w:val="Listenabsatz"/>
+        <w:ind w:left="0"/>
+        <w:rPr>
+          <w:rFonts w:ascii="Courier New" w:hAnsi="Courier New" w:cs="Courier New"/>
+          <w:color w:val="000000"/>
+          <w:sz w:val="20"/>
+          <w:szCs w:val="20"/>
+        </w:rPr>
+      </w:pPr>
+    </w:p>
+    <w:p>
+      <w:pPr>
+        <w:autoSpaceDE w:val="0"/>
+        <w:autoSpaceDN w:val="0"/>
+        <w:adjustRightInd w:val="0"/>
+        <w:spacing w:after="0" w:line="240" w:lineRule="auto"/>
+        <w:rPr>
+          <w:rFonts w:ascii="Courier New" w:hAnsi="Courier New" w:cs="Courier New"/>
+          <w:sz w:val="20"/>
+          <w:szCs w:val="20"/>
+          <w:lang w:val="en-US"/>
+        </w:rPr>
+      </w:pPr>
+      <w:r>
+        <w:rPr>
+          <w:rFonts w:ascii="Courier New" w:hAnsi="Courier New" w:cs="Courier New"/>
+          <w:color w:val="000000"/>
+          <w:sz w:val="20"/>
+          <w:szCs w:val="20"/>
+          <w:lang w:val="en-US"/>
+        </w:rPr>
+        <w:t xml:space="preserve">   </w:t>
+      </w:r>
+      <w:r>
+        <w:rPr>
+          <w:rFonts w:ascii="Courier New" w:hAnsi="Courier New" w:cs="Courier New"/>
+          <w:color w:val="3F7F5F"/>
+          <w:sz w:val="20"/>
+          <w:szCs w:val="20"/>
+          <w:lang w:val="en-US"/>
+        </w:rPr>
+        <w:t>//</w:t>
+      </w:r>
+      <w:proofErr w:type="spellStart"/>
+      <w:r>
+        <w:rPr>
+          <w:rFonts w:ascii="Courier New" w:hAnsi="Courier New" w:cs="Courier New"/>
+          <w:color w:val="3F7F5F"/>
+          <w:sz w:val="20"/>
+          <w:szCs w:val="20"/>
+          <w:u w:val="single"/>
+          <w:lang w:val="en-US"/>
+        </w:rPr>
+        <w:t>Formular</w:t>
+      </w:r>
+      <w:proofErr w:type="spellEnd"/>
+      <w:r>
+        <w:rPr>
+          <w:rFonts w:ascii="Courier New" w:hAnsi="Courier New" w:cs="Courier New"/>
+          <w:color w:val="3F7F5F"/>
+          <w:sz w:val="20"/>
+          <w:szCs w:val="20"/>
+          <w:lang w:val="en-US"/>
+        </w:rPr>
+        <w:t xml:space="preserve"> Grid</w:t>
+      </w:r>
+    </w:p>
+    <w:p>
+      <w:pPr>
+        <w:autoSpaceDE w:val="0"/>
+        <w:autoSpaceDN w:val="0"/>
+        <w:adjustRightInd w:val="0"/>
+        <w:spacing w:after="0" w:line="240" w:lineRule="auto"/>
+        <w:rPr>
+          <w:rFonts w:ascii="Courier New" w:hAnsi="Courier New" w:cs="Courier New"/>
+          <w:sz w:val="20"/>
+          <w:szCs w:val="20"/>
+          <w:lang w:val="en-US"/>
+        </w:rPr>
+      </w:pPr>
+      <w:r>
+        <w:rPr>
+          <w:rFonts w:ascii="Courier New" w:hAnsi="Courier New" w:cs="Courier New"/>
+          <w:color w:val="000000"/>
+          <w:sz w:val="20"/>
+          <w:szCs w:val="20"/>
+          <w:lang w:val="en-US"/>
+        </w:rPr>
+        <w:t xml:space="preserve">        </w:t>
+      </w:r>
+      <w:r>
+        <w:rPr>
+          <w:rFonts w:ascii="Courier New" w:hAnsi="Courier New" w:cs="Courier New"/>
+          <w:b/>
+          <w:bCs/>
+          <w:color w:val="7F0055"/>
+          <w:sz w:val="20"/>
+          <w:szCs w:val="20"/>
+          <w:lang w:val="en-US"/>
+        </w:rPr>
+        <w:t>public</w:t>
+      </w:r>
+      <w:r>
+        <w:rPr>
+          <w:rFonts w:ascii="Courier New" w:hAnsi="Courier New" w:cs="Courier New"/>
+          <w:color w:val="000000"/>
+          <w:sz w:val="20"/>
+          <w:szCs w:val="20"/>
+          <w:lang w:val="en-US"/>
+        </w:rPr>
+        <w:t xml:space="preserve"> TestPane2() {</w:t>
+      </w:r>
+    </w:p>
+    <w:p>
+      <w:pPr>
+        <w:autoSpaceDE w:val="0"/>
+        <w:autoSpaceDN w:val="0"/>
+        <w:adjustRightInd w:val="0"/>
+        <w:spacing w:after="0" w:line="240" w:lineRule="auto"/>
+        <w:rPr>
+          <w:rFonts w:ascii="Courier New" w:hAnsi="Courier New" w:cs="Courier New"/>
+          <w:sz w:val="20"/>
+          <w:szCs w:val="20"/>
+          <w:lang w:val="en-US"/>
+        </w:rPr>
+      </w:pPr>
+      <w:r>
+        <w:rPr>
+          <w:rFonts w:ascii="Courier New" w:hAnsi="Courier New" w:cs="Courier New"/>
+          <w:color w:val="000000"/>
+          <w:sz w:val="20"/>
+          <w:szCs w:val="20"/>
+          <w:lang w:val="en-US"/>
+        </w:rPr>
+        <w:t xml:space="preserve">        </w:t>
+      </w:r>
+      <w:r>
+        <w:rPr>
+          <w:rFonts w:ascii="Courier New" w:hAnsi="Courier New" w:cs="Courier New"/>
+          <w:color w:val="000000"/>
+          <w:sz w:val="20"/>
+          <w:szCs w:val="20"/>
+          <w:lang w:val="en-US"/>
+        </w:rPr>
+        <w:tab/>
+      </w:r>
+      <w:r>
+        <w:rPr>
+          <w:rFonts w:ascii="Courier New" w:hAnsi="Courier New" w:cs="Courier New"/>
+          <w:color w:val="3F7F5F"/>
+          <w:sz w:val="20"/>
+          <w:szCs w:val="20"/>
+          <w:lang w:val="en-US"/>
+        </w:rPr>
+        <w:t>//Initialize Grid Layout</w:t>
+      </w:r>
+    </w:p>
+    <w:p>
+      <w:pPr>
+        <w:autoSpaceDE w:val="0"/>
+        <w:autoSpaceDN w:val="0"/>
+        <w:adjustRightInd w:val="0"/>
+        <w:spacing w:after="0" w:line="240" w:lineRule="auto"/>
+        <w:rPr>
+          <w:rFonts w:ascii="Courier New" w:hAnsi="Courier New" w:cs="Courier New"/>
+          <w:sz w:val="20"/>
+          <w:szCs w:val="20"/>
+          <w:lang w:val="en-US"/>
+        </w:rPr>
+      </w:pPr>
+      <w:r>
+        <w:rPr>
+          <w:rFonts w:ascii="Courier New" w:hAnsi="Courier New" w:cs="Courier New"/>
+          <w:color w:val="000000"/>
+          <w:sz w:val="20"/>
+          <w:szCs w:val="20"/>
+          <w:lang w:val="en-US"/>
+        </w:rPr>
+        <w:t xml:space="preserve">            </w:t>
+      </w:r>
+      <w:proofErr w:type="spellStart"/>
+      <w:r>
+        <w:rPr>
+          <w:rFonts w:ascii="Courier New" w:hAnsi="Courier New" w:cs="Courier New"/>
+          <w:color w:val="000000"/>
+          <w:sz w:val="20"/>
+          <w:szCs w:val="20"/>
+          <w:lang w:val="en-US"/>
+        </w:rPr>
+        <w:t>setLayout</w:t>
+      </w:r>
+      <w:proofErr w:type="spellEnd"/>
+      <w:r>
+        <w:rPr>
+          <w:rFonts w:ascii="Courier New" w:hAnsi="Courier New" w:cs="Courier New"/>
+          <w:color w:val="000000"/>
+          <w:sz w:val="20"/>
+          <w:szCs w:val="20"/>
+          <w:lang w:val="en-US"/>
+        </w:rPr>
+        <w:t>(</w:t>
+      </w:r>
+      <w:r>
+        <w:rPr>
+          <w:rFonts w:ascii="Courier New" w:hAnsi="Courier New" w:cs="Courier New"/>
+          <w:b/>
+          <w:bCs/>
+          <w:color w:val="7F0055"/>
+          <w:sz w:val="20"/>
+          <w:szCs w:val="20"/>
+          <w:lang w:val="en-US"/>
+        </w:rPr>
+        <w:t>new</w:t>
+      </w:r>
+      <w:r>
+        <w:rPr>
+          <w:rFonts w:ascii="Courier New" w:hAnsi="Courier New" w:cs="Courier New"/>
+          <w:color w:val="000000"/>
+          <w:sz w:val="20"/>
+          <w:szCs w:val="20"/>
+          <w:lang w:val="en-US"/>
+        </w:rPr>
+        <w:t xml:space="preserve"> </w:t>
+      </w:r>
+      <w:proofErr w:type="spellStart"/>
+      <w:r>
+        <w:rPr>
+          <w:rFonts w:ascii="Courier New" w:hAnsi="Courier New" w:cs="Courier New"/>
+          <w:color w:val="000000"/>
+          <w:sz w:val="20"/>
+          <w:szCs w:val="20"/>
+          <w:lang w:val="en-US"/>
+        </w:rPr>
+        <w:t>GridBagLayout</w:t>
+      </w:r>
+      <w:proofErr w:type="spellEnd"/>
+      <w:r>
+        <w:rPr>
+          <w:rFonts w:ascii="Courier New" w:hAnsi="Courier New" w:cs="Courier New"/>
+          <w:color w:val="000000"/>
+          <w:sz w:val="20"/>
+          <w:szCs w:val="20"/>
+          <w:lang w:val="en-US"/>
+        </w:rPr>
+        <w:t>());</w:t>
+      </w:r>
+    </w:p>
+    <w:p>
+      <w:pPr>
+        <w:autoSpaceDE w:val="0"/>
+        <w:autoSpaceDN w:val="0"/>
+        <w:adjustRightInd w:val="0"/>
+        <w:spacing w:after="0" w:line="240" w:lineRule="auto"/>
+        <w:rPr>
+          <w:rFonts w:ascii="Courier New" w:hAnsi="Courier New" w:cs="Courier New"/>
+          <w:sz w:val="20"/>
+          <w:szCs w:val="20"/>
+          <w:lang w:val="en-US"/>
+        </w:rPr>
+      </w:pPr>
+      <w:r>
+        <w:rPr>
+          <w:rFonts w:ascii="Courier New" w:hAnsi="Courier New" w:cs="Courier New"/>
+          <w:color w:val="000000"/>
+          <w:sz w:val="20"/>
+          <w:szCs w:val="20"/>
+          <w:lang w:val="en-US"/>
+        </w:rPr>
+        <w:t xml:space="preserve">            </w:t>
+      </w:r>
+      <w:proofErr w:type="spellStart"/>
+      <w:r>
+        <w:rPr>
+          <w:rFonts w:ascii="Courier New" w:hAnsi="Courier New" w:cs="Courier New"/>
+          <w:color w:val="000000"/>
+          <w:sz w:val="20"/>
+          <w:szCs w:val="20"/>
+          <w:lang w:val="en-US"/>
+        </w:rPr>
+        <w:t>GridBagConstraints</w:t>
+      </w:r>
+      <w:proofErr w:type="spellEnd"/>
+      <w:r>
+        <w:rPr>
+          <w:rFonts w:ascii="Courier New" w:hAnsi="Courier New" w:cs="Courier New"/>
+          <w:color w:val="000000"/>
+          <w:sz w:val="20"/>
+          <w:szCs w:val="20"/>
+          <w:lang w:val="en-US"/>
+        </w:rPr>
+        <w:t xml:space="preserve"> </w:t>
+      </w:r>
+      <w:proofErr w:type="spellStart"/>
+      <w:r>
+        <w:rPr>
+          <w:rFonts w:ascii="Courier New" w:hAnsi="Courier New" w:cs="Courier New"/>
+          <w:color w:val="6A3E3E"/>
+          <w:sz w:val="20"/>
+          <w:szCs w:val="20"/>
+          <w:lang w:val="en-US"/>
+        </w:rPr>
+        <w:t>gbc</w:t>
+      </w:r>
+      <w:proofErr w:type="spellEnd"/>
+      <w:r>
+        <w:rPr>
+          <w:rFonts w:ascii="Courier New" w:hAnsi="Courier New" w:cs="Courier New"/>
+          <w:color w:val="000000"/>
+          <w:sz w:val="20"/>
+          <w:szCs w:val="20"/>
+          <w:lang w:val="en-US"/>
+        </w:rPr>
+        <w:t xml:space="preserve"> = </w:t>
+      </w:r>
+      <w:r>
+        <w:rPr>
+          <w:rFonts w:ascii="Courier New" w:hAnsi="Courier New" w:cs="Courier New"/>
+          <w:b/>
+          <w:bCs/>
+          <w:color w:val="7F0055"/>
+          <w:sz w:val="20"/>
+          <w:szCs w:val="20"/>
+          <w:lang w:val="en-US"/>
+        </w:rPr>
+        <w:t>new</w:t>
+      </w:r>
+      <w:r>
+        <w:rPr>
+          <w:rFonts w:ascii="Courier New" w:hAnsi="Courier New" w:cs="Courier New"/>
+          <w:color w:val="000000"/>
+          <w:sz w:val="20"/>
+          <w:szCs w:val="20"/>
+          <w:lang w:val="en-US"/>
+        </w:rPr>
+        <w:t xml:space="preserve"> </w:t>
+      </w:r>
+      <w:proofErr w:type="spellStart"/>
+      <w:r>
+        <w:rPr>
+          <w:rFonts w:ascii="Courier New" w:hAnsi="Courier New" w:cs="Courier New"/>
+          <w:color w:val="000000"/>
+          <w:sz w:val="20"/>
+          <w:szCs w:val="20"/>
+          <w:lang w:val="en-US"/>
+        </w:rPr>
+        <w:t>GridBagConstraints</w:t>
+      </w:r>
+      <w:proofErr w:type="spellEnd"/>
+      <w:r>
+        <w:rPr>
+          <w:rFonts w:ascii="Courier New" w:hAnsi="Courier New" w:cs="Courier New"/>
+          <w:color w:val="000000"/>
+          <w:sz w:val="20"/>
+          <w:szCs w:val="20"/>
+          <w:lang w:val="en-US"/>
+        </w:rPr>
+        <w:t>();</w:t>
+      </w:r>
+    </w:p>
+    <w:p>
+      <w:pPr>
+        <w:autoSpaceDE w:val="0"/>
+        <w:autoSpaceDN w:val="0"/>
+        <w:adjustRightInd w:val="0"/>
+        <w:spacing w:after="0" w:line="240" w:lineRule="auto"/>
+        <w:rPr>
+          <w:rFonts w:ascii="Courier New" w:hAnsi="Courier New" w:cs="Courier New"/>
+          <w:sz w:val="20"/>
+          <w:szCs w:val="20"/>
+          <w:lang w:val="en-US"/>
+        </w:rPr>
+      </w:pPr>
+      <w:r>
+        <w:rPr>
+          <w:rFonts w:ascii="Courier New" w:hAnsi="Courier New" w:cs="Courier New"/>
+          <w:color w:val="000000"/>
+          <w:sz w:val="20"/>
+          <w:szCs w:val="20"/>
+          <w:lang w:val="en-US"/>
+        </w:rPr>
+        <w:t xml:space="preserve">            </w:t>
+      </w:r>
+      <w:proofErr w:type="spellStart"/>
+      <w:r>
+        <w:rPr>
+          <w:rFonts w:ascii="Courier New" w:hAnsi="Courier New" w:cs="Courier New"/>
+          <w:color w:val="6A3E3E"/>
+          <w:sz w:val="20"/>
+          <w:szCs w:val="20"/>
+          <w:lang w:val="en-US"/>
+        </w:rPr>
+        <w:t>gbc</w:t>
+      </w:r>
+      <w:r>
+        <w:rPr>
+          <w:rFonts w:ascii="Courier New" w:hAnsi="Courier New" w:cs="Courier New"/>
+          <w:color w:val="000000"/>
+          <w:sz w:val="20"/>
+          <w:szCs w:val="20"/>
+          <w:lang w:val="en-US"/>
+        </w:rPr>
+        <w:t>.</w:t>
+      </w:r>
+      <w:r>
+        <w:rPr>
+          <w:rFonts w:ascii="Courier New" w:hAnsi="Courier New" w:cs="Courier New"/>
+          <w:color w:val="0000C0"/>
+          <w:sz w:val="20"/>
+          <w:szCs w:val="20"/>
+          <w:lang w:val="en-US"/>
+        </w:rPr>
+        <w:t>gridx</w:t>
+      </w:r>
+      <w:proofErr w:type="spellEnd"/>
+      <w:r>
+        <w:rPr>
+          <w:rFonts w:ascii="Courier New" w:hAnsi="Courier New" w:cs="Courier New"/>
+          <w:color w:val="000000"/>
+          <w:sz w:val="20"/>
+          <w:szCs w:val="20"/>
+          <w:lang w:val="en-US"/>
+        </w:rPr>
+        <w:t xml:space="preserve"> = 0;</w:t>
+      </w:r>
+    </w:p>
+    <w:p>
+      <w:pPr>
+        <w:autoSpaceDE w:val="0"/>
+        <w:autoSpaceDN w:val="0"/>
+        <w:adjustRightInd w:val="0"/>
+        <w:spacing w:after="0" w:line="240" w:lineRule="auto"/>
+        <w:rPr>
+          <w:rFonts w:ascii="Courier New" w:hAnsi="Courier New" w:cs="Courier New"/>
+          <w:sz w:val="20"/>
+          <w:szCs w:val="20"/>
+          <w:lang w:val="en-US"/>
+        </w:rPr>
+      </w:pPr>
+      <w:r>
+        <w:rPr>
+          <w:rFonts w:ascii="Courier New" w:hAnsi="Courier New" w:cs="Courier New"/>
+          <w:color w:val="000000"/>
+          <w:sz w:val="20"/>
+          <w:szCs w:val="20"/>
+          <w:lang w:val="en-US"/>
+        </w:rPr>
+        <w:t xml:space="preserve">            </w:t>
+      </w:r>
+      <w:proofErr w:type="spellStart"/>
+      <w:r>
+        <w:rPr>
+          <w:rFonts w:ascii="Courier New" w:hAnsi="Courier New" w:cs="Courier New"/>
+          <w:color w:val="6A3E3E"/>
+          <w:sz w:val="20"/>
+          <w:szCs w:val="20"/>
+          <w:lang w:val="en-US"/>
+        </w:rPr>
+        <w:t>gbc</w:t>
+      </w:r>
+      <w:r>
+        <w:rPr>
+          <w:rFonts w:ascii="Courier New" w:hAnsi="Courier New" w:cs="Courier New"/>
+          <w:color w:val="000000"/>
+          <w:sz w:val="20"/>
+          <w:szCs w:val="20"/>
+          <w:lang w:val="en-US"/>
+        </w:rPr>
+        <w:t>.</w:t>
+      </w:r>
+      <w:r>
+        <w:rPr>
+          <w:rFonts w:ascii="Courier New" w:hAnsi="Courier New" w:cs="Courier New"/>
+          <w:color w:val="0000C0"/>
+          <w:sz w:val="20"/>
+          <w:szCs w:val="20"/>
+          <w:lang w:val="en-US"/>
+        </w:rPr>
+        <w:t>gridy</w:t>
+      </w:r>
+      <w:proofErr w:type="spellEnd"/>
+      <w:r>
+        <w:rPr>
+          <w:rFonts w:ascii="Courier New" w:hAnsi="Courier New" w:cs="Courier New"/>
+          <w:color w:val="000000"/>
+          <w:sz w:val="20"/>
+          <w:szCs w:val="20"/>
+          <w:lang w:val="en-US"/>
+        </w:rPr>
+        <w:t xml:space="preserve"> = 0;</w:t>
+      </w:r>
+    </w:p>
+    <w:p>
+      <w:pPr>
+        <w:autoSpaceDE w:val="0"/>
+        <w:autoSpaceDN w:val="0"/>
+        <w:adjustRightInd w:val="0"/>
+        <w:spacing w:after="0" w:line="240" w:lineRule="auto"/>
+        <w:rPr>
+          <w:rFonts w:ascii="Courier New" w:hAnsi="Courier New" w:cs="Courier New"/>
+          <w:sz w:val="20"/>
+          <w:szCs w:val="20"/>
+          <w:lang w:val="en-US"/>
+        </w:rPr>
+      </w:pPr>
+      <w:r>
+        <w:rPr>
+          <w:rFonts w:ascii="Courier New" w:hAnsi="Courier New" w:cs="Courier New"/>
+          <w:color w:val="000000"/>
+          <w:sz w:val="20"/>
+          <w:szCs w:val="20"/>
+          <w:lang w:val="en-US"/>
+        </w:rPr>
+        <w:t xml:space="preserve">            </w:t>
+      </w:r>
+      <w:proofErr w:type="spellStart"/>
+      <w:r>
+        <w:rPr>
+          <w:rFonts w:ascii="Courier New" w:hAnsi="Courier New" w:cs="Courier New"/>
+          <w:color w:val="6A3E3E"/>
+          <w:sz w:val="20"/>
+          <w:szCs w:val="20"/>
+          <w:lang w:val="en-US"/>
+        </w:rPr>
+        <w:t>gbc</w:t>
+      </w:r>
+      <w:r>
+        <w:rPr>
+          <w:rFonts w:ascii="Courier New" w:hAnsi="Courier New" w:cs="Courier New"/>
+          <w:color w:val="000000"/>
+          <w:sz w:val="20"/>
+          <w:szCs w:val="20"/>
+          <w:lang w:val="en-US"/>
+        </w:rPr>
+        <w:t>.</w:t>
+      </w:r>
+      <w:r>
+        <w:rPr>
+          <w:rFonts w:ascii="Courier New" w:hAnsi="Courier New" w:cs="Courier New"/>
+          <w:color w:val="0000C0"/>
+          <w:sz w:val="20"/>
+          <w:szCs w:val="20"/>
+          <w:lang w:val="en-US"/>
+        </w:rPr>
+        <w:t>insets</w:t>
+      </w:r>
+      <w:proofErr w:type="spellEnd"/>
+      <w:r>
+        <w:rPr>
+          <w:rFonts w:ascii="Courier New" w:hAnsi="Courier New" w:cs="Courier New"/>
+          <w:color w:val="000000"/>
+          <w:sz w:val="20"/>
+          <w:szCs w:val="20"/>
+          <w:lang w:val="en-US"/>
+        </w:rPr>
+        <w:t xml:space="preserve"> = </w:t>
+      </w:r>
+      <w:r>
+        <w:rPr>
+          <w:rFonts w:ascii="Courier New" w:hAnsi="Courier New" w:cs="Courier New"/>
+          <w:b/>
+          <w:bCs/>
+          <w:color w:val="7F0055"/>
+          <w:sz w:val="20"/>
+          <w:szCs w:val="20"/>
+          <w:lang w:val="en-US"/>
+        </w:rPr>
+        <w:t>new</w:t>
+      </w:r>
+      <w:r>
+        <w:rPr>
+          <w:rFonts w:ascii="Courier New" w:hAnsi="Courier New" w:cs="Courier New"/>
+          <w:color w:val="000000"/>
+          <w:sz w:val="20"/>
+          <w:szCs w:val="20"/>
+          <w:lang w:val="en-US"/>
+        </w:rPr>
+        <w:t xml:space="preserve"> Insets(3, 5, 3, 5);</w:t>
+      </w:r>
+    </w:p>
+    <w:p>
+      <w:pPr>
+        <w:autoSpaceDE w:val="0"/>
+        <w:autoSpaceDN w:val="0"/>
+        <w:adjustRightInd w:val="0"/>
+        <w:spacing w:after="0" w:line="240" w:lineRule="auto"/>
+        <w:rPr>
+          <w:rFonts w:ascii="Courier New" w:hAnsi="Courier New" w:cs="Courier New"/>
+          <w:sz w:val="20"/>
+          <w:szCs w:val="20"/>
+          <w:lang w:val="en-US"/>
+        </w:rPr>
+      </w:pPr>
+    </w:p>
+    <w:p>
+      <w:pPr>
+        <w:autoSpaceDE w:val="0"/>
+        <w:autoSpaceDN w:val="0"/>
+        <w:adjustRightInd w:val="0"/>
+        <w:spacing w:after="0" w:line="240" w:lineRule="auto"/>
+        <w:rPr>
+          <w:rFonts w:ascii="Courier New" w:hAnsi="Courier New" w:cs="Courier New"/>
+          <w:sz w:val="20"/>
+          <w:szCs w:val="20"/>
+          <w:lang w:val="en-US"/>
+        </w:rPr>
+      </w:pPr>
+      <w:r>
+        <w:rPr>
+          <w:rFonts w:ascii="Courier New" w:hAnsi="Courier New" w:cs="Courier New"/>
+          <w:color w:val="000000"/>
+          <w:sz w:val="20"/>
+          <w:szCs w:val="20"/>
+          <w:lang w:val="en-US"/>
+        </w:rPr>
+        <w:t xml:space="preserve">            </w:t>
+      </w:r>
+      <w:r>
+        <w:rPr>
+          <w:rFonts w:ascii="Courier New" w:hAnsi="Courier New" w:cs="Courier New"/>
+          <w:color w:val="3F7F5F"/>
+          <w:sz w:val="20"/>
+          <w:szCs w:val="20"/>
+          <w:lang w:val="en-US"/>
+        </w:rPr>
+        <w:t>//</w:t>
+      </w:r>
+      <w:proofErr w:type="spellStart"/>
+      <w:r>
+        <w:rPr>
+          <w:rFonts w:ascii="Courier New" w:hAnsi="Courier New" w:cs="Courier New"/>
+          <w:color w:val="3F7F5F"/>
+          <w:sz w:val="20"/>
+          <w:szCs w:val="20"/>
+          <w:u w:val="single"/>
+          <w:lang w:val="en-US"/>
+        </w:rPr>
+        <w:t>Zeile</w:t>
+      </w:r>
+      <w:proofErr w:type="spellEnd"/>
+      <w:r>
+        <w:rPr>
+          <w:rFonts w:ascii="Courier New" w:hAnsi="Courier New" w:cs="Courier New"/>
+          <w:color w:val="3F7F5F"/>
+          <w:sz w:val="20"/>
+          <w:szCs w:val="20"/>
+          <w:lang w:val="en-US"/>
+        </w:rPr>
+        <w:t xml:space="preserve"> 1 - Create</w:t>
+      </w:r>
+    </w:p>
+    <w:p>
+      <w:pPr>
+        <w:autoSpaceDE w:val="0"/>
+        <w:autoSpaceDN w:val="0"/>
+        <w:adjustRightInd w:val="0"/>
+        <w:spacing w:after="0" w:line="240" w:lineRule="auto"/>
+        <w:rPr>
+          <w:rFonts w:ascii="Courier New" w:hAnsi="Courier New" w:cs="Courier New"/>
+          <w:sz w:val="20"/>
+          <w:szCs w:val="20"/>
+          <w:lang w:val="en-US"/>
+        </w:rPr>
+      </w:pPr>
+      <w:r>
+        <w:rPr>
+          <w:rFonts w:ascii="Courier New" w:hAnsi="Courier New" w:cs="Courier New"/>
+          <w:color w:val="000000"/>
+          <w:sz w:val="20"/>
+          <w:szCs w:val="20"/>
+          <w:lang w:val="en-US"/>
+        </w:rPr>
+        <w:t xml:space="preserve">            </w:t>
+      </w:r>
+      <w:r>
+        <w:rPr>
+          <w:rFonts w:ascii="Courier New" w:hAnsi="Courier New" w:cs="Courier New"/>
+          <w:color w:val="3F7F5F"/>
+          <w:sz w:val="20"/>
+          <w:szCs w:val="20"/>
+          <w:lang w:val="en-US"/>
+        </w:rPr>
+        <w:t xml:space="preserve">//add(new </w:t>
+      </w:r>
+      <w:proofErr w:type="spellStart"/>
+      <w:r>
+        <w:rPr>
+          <w:rFonts w:ascii="Courier New" w:hAnsi="Courier New" w:cs="Courier New"/>
+          <w:color w:val="3F7F5F"/>
+          <w:sz w:val="20"/>
+          <w:szCs w:val="20"/>
+          <w:lang w:val="en-US"/>
+        </w:rPr>
+        <w:t>JLabel</w:t>
+      </w:r>
+      <w:proofErr w:type="spellEnd"/>
+      <w:r>
+        <w:rPr>
+          <w:rFonts w:ascii="Courier New" w:hAnsi="Courier New" w:cs="Courier New"/>
+          <w:color w:val="3F7F5F"/>
+          <w:sz w:val="20"/>
+          <w:szCs w:val="20"/>
+          <w:lang w:val="en-US"/>
+        </w:rPr>
+        <w:t xml:space="preserve">("Label 1"), </w:t>
+      </w:r>
+      <w:proofErr w:type="spellStart"/>
+      <w:r>
+        <w:rPr>
+          <w:rFonts w:ascii="Courier New" w:hAnsi="Courier New" w:cs="Courier New"/>
+          <w:color w:val="3F7F5F"/>
+          <w:sz w:val="20"/>
+          <w:szCs w:val="20"/>
+          <w:u w:val="single"/>
+          <w:lang w:val="en-US"/>
+        </w:rPr>
+        <w:t>gbc</w:t>
+      </w:r>
+      <w:proofErr w:type="spellEnd"/>
+      <w:r>
+        <w:rPr>
+          <w:rFonts w:ascii="Courier New" w:hAnsi="Courier New" w:cs="Courier New"/>
+          <w:color w:val="3F7F5F"/>
+          <w:sz w:val="20"/>
+          <w:szCs w:val="20"/>
+          <w:lang w:val="en-US"/>
+        </w:rPr>
+        <w:t>);</w:t>
+      </w:r>
+    </w:p>
+    <w:p>
+      <w:pPr>
+        <w:autoSpaceDE w:val="0"/>
+        <w:autoSpaceDN w:val="0"/>
+        <w:adjustRightInd w:val="0"/>
+        <w:spacing w:after="0" w:line="240" w:lineRule="auto"/>
+        <w:rPr>
+          <w:rFonts w:ascii="Courier New" w:hAnsi="Courier New" w:cs="Courier New"/>
+          <w:sz w:val="20"/>
+          <w:szCs w:val="20"/>
+          <w:lang w:val="en-US"/>
+        </w:rPr>
+      </w:pPr>
+      <w:r>
+        <w:rPr>
+          <w:rFonts w:ascii="Courier New" w:hAnsi="Courier New" w:cs="Courier New"/>
+          <w:color w:val="000000"/>
+          <w:sz w:val="20"/>
+          <w:szCs w:val="20"/>
+          <w:lang w:val="en-US"/>
+        </w:rPr>
+        <w:t xml:space="preserve">                       </w:t>
+      </w:r>
+    </w:p>
+    <w:p>
+      <w:pPr>
+        <w:autoSpaceDE w:val="0"/>
+        <w:autoSpaceDN w:val="0"/>
+        <w:adjustRightInd w:val="0"/>
+        <w:spacing w:after="0" w:line="240" w:lineRule="auto"/>
+        <w:rPr>
+          <w:rFonts w:ascii="Courier New" w:hAnsi="Courier New" w:cs="Courier New"/>
+          <w:sz w:val="20"/>
+          <w:szCs w:val="20"/>
+          <w:lang w:val="en-US"/>
+        </w:rPr>
+      </w:pPr>
+      <w:r>
+        <w:rPr>
+          <w:rFonts w:ascii="Courier New" w:hAnsi="Courier New" w:cs="Courier New"/>
+          <w:color w:val="000000"/>
+          <w:sz w:val="20"/>
+          <w:szCs w:val="20"/>
+          <w:lang w:val="en-US"/>
+        </w:rPr>
+        <w:t xml:space="preserve">            </w:t>
+      </w:r>
+    </w:p>
+    <w:p>
+      <w:pPr>
+        <w:autoSpaceDE w:val="0"/>
+        <w:autoSpaceDN w:val="0"/>
+        <w:adjustRightInd w:val="0"/>
+        <w:spacing w:after="0" w:line="240" w:lineRule="auto"/>
+        <w:rPr>
+          <w:rFonts w:ascii="Courier New" w:hAnsi="Courier New" w:cs="Courier New"/>
+          <w:sz w:val="20"/>
+          <w:szCs w:val="20"/>
+          <w:lang w:val="en-US"/>
+        </w:rPr>
+      </w:pPr>
+      <w:r>
+        <w:rPr>
+          <w:rFonts w:ascii="Courier New" w:hAnsi="Courier New" w:cs="Courier New"/>
+          <w:color w:val="000000"/>
+          <w:sz w:val="20"/>
+          <w:szCs w:val="20"/>
+          <w:lang w:val="en-US"/>
+        </w:rPr>
+        <w:t xml:space="preserve">            </w:t>
+      </w:r>
+    </w:p>
+    <w:p>
+      <w:pPr>
+        <w:autoSpaceDE w:val="0"/>
+        <w:autoSpaceDN w:val="0"/>
+        <w:adjustRightInd w:val="0"/>
+        <w:spacing w:after="0" w:line="240" w:lineRule="auto"/>
+        <w:rPr>
+          <w:rFonts w:ascii="Courier New" w:hAnsi="Courier New" w:cs="Courier New"/>
+          <w:sz w:val="20"/>
+          <w:szCs w:val="20"/>
+          <w:lang w:val="en-US"/>
+        </w:rPr>
+      </w:pPr>
+      <w:r>
+        <w:rPr>
+          <w:rFonts w:ascii="Courier New" w:hAnsi="Courier New" w:cs="Courier New"/>
+          <w:color w:val="000000"/>
+          <w:sz w:val="20"/>
+          <w:szCs w:val="20"/>
+          <w:lang w:val="en-US"/>
+        </w:rPr>
+        <w:t xml:space="preserve">            </w:t>
+      </w:r>
+      <w:r>
+        <w:rPr>
+          <w:rFonts w:ascii="Courier New" w:hAnsi="Courier New" w:cs="Courier New"/>
+          <w:color w:val="3F7F5F"/>
+          <w:sz w:val="20"/>
+          <w:szCs w:val="20"/>
+          <w:lang w:val="en-US"/>
+        </w:rPr>
+        <w:t>//</w:t>
+      </w:r>
+      <w:r>
+        <w:rPr>
+          <w:rFonts w:ascii="Courier New" w:hAnsi="Courier New" w:cs="Courier New"/>
+          <w:color w:val="3F7F5F"/>
+          <w:sz w:val="20"/>
+          <w:szCs w:val="20"/>
+          <w:u w:val="single"/>
+          <w:lang w:val="en-US"/>
+        </w:rPr>
+        <w:t>ab</w:t>
+      </w:r>
+      <w:r>
+        <w:rPr>
+          <w:rFonts w:ascii="Courier New" w:hAnsi="Courier New" w:cs="Courier New"/>
+          <w:color w:val="3F7F5F"/>
+          <w:sz w:val="20"/>
+          <w:szCs w:val="20"/>
+          <w:lang w:val="en-US"/>
+        </w:rPr>
+        <w:t xml:space="preserve"> </w:t>
+      </w:r>
+      <w:proofErr w:type="spellStart"/>
+      <w:r>
+        <w:rPr>
+          <w:rFonts w:ascii="Courier New" w:hAnsi="Courier New" w:cs="Courier New"/>
+          <w:color w:val="3F7F5F"/>
+          <w:sz w:val="20"/>
+          <w:szCs w:val="20"/>
+          <w:u w:val="single"/>
+          <w:lang w:val="en-US"/>
+        </w:rPr>
+        <w:t>Zeile</w:t>
+      </w:r>
+      <w:proofErr w:type="spellEnd"/>
+      <w:r>
+        <w:rPr>
+          <w:rFonts w:ascii="Courier New" w:hAnsi="Courier New" w:cs="Courier New"/>
+          <w:color w:val="3F7F5F"/>
+          <w:sz w:val="20"/>
+          <w:szCs w:val="20"/>
+          <w:lang w:val="en-US"/>
+        </w:rPr>
+        <w:t xml:space="preserve"> 2 - Get Data</w:t>
+      </w:r>
+    </w:p>
+    <w:p>
+      <w:pPr>
+        <w:autoSpaceDE w:val="0"/>
+        <w:autoSpaceDN w:val="0"/>
+        <w:adjustRightInd w:val="0"/>
+        <w:spacing w:after="0" w:line="240" w:lineRule="auto"/>
+        <w:rPr>
+          <w:rFonts w:ascii="Courier New" w:hAnsi="Courier New" w:cs="Courier New"/>
+          <w:sz w:val="20"/>
+          <w:szCs w:val="20"/>
+          <w:lang w:val="en-US"/>
+        </w:rPr>
+      </w:pPr>
+      <w:r>
+        <w:rPr>
+          <w:rFonts w:ascii="Courier New" w:hAnsi="Courier New" w:cs="Courier New"/>
+          <w:color w:val="000000"/>
+          <w:sz w:val="20"/>
+          <w:szCs w:val="20"/>
+          <w:lang w:val="en-US"/>
+        </w:rPr>
+        <w:t xml:space="preserve">            </w:t>
+      </w:r>
+      <w:proofErr w:type="spellStart"/>
+      <w:r>
+        <w:rPr>
+          <w:rFonts w:ascii="Courier New" w:hAnsi="Courier New" w:cs="Courier New"/>
+          <w:color w:val="6A3E3E"/>
+          <w:sz w:val="20"/>
+          <w:szCs w:val="20"/>
+          <w:lang w:val="en-US"/>
+        </w:rPr>
+        <w:t>gbc</w:t>
+      </w:r>
+      <w:r>
+        <w:rPr>
+          <w:rFonts w:ascii="Courier New" w:hAnsi="Courier New" w:cs="Courier New"/>
+          <w:color w:val="000000"/>
+          <w:sz w:val="20"/>
+          <w:szCs w:val="20"/>
+          <w:lang w:val="en-US"/>
+        </w:rPr>
+        <w:t>.</w:t>
+      </w:r>
+      <w:r>
+        <w:rPr>
+          <w:rFonts w:ascii="Courier New" w:hAnsi="Courier New" w:cs="Courier New"/>
+          <w:color w:val="0000C0"/>
+          <w:sz w:val="20"/>
+          <w:szCs w:val="20"/>
+          <w:lang w:val="en-US"/>
+        </w:rPr>
+        <w:t>gridx</w:t>
+      </w:r>
+      <w:proofErr w:type="spellEnd"/>
+      <w:r>
+        <w:rPr>
+          <w:rFonts w:ascii="Courier New" w:hAnsi="Courier New" w:cs="Courier New"/>
+          <w:color w:val="000000"/>
+          <w:sz w:val="20"/>
+          <w:szCs w:val="20"/>
+          <w:lang w:val="en-US"/>
+        </w:rPr>
+        <w:t xml:space="preserve"> = 0;</w:t>
+      </w:r>
+    </w:p>
+    <w:p>
+      <w:pPr>
+        <w:autoSpaceDE w:val="0"/>
+        <w:autoSpaceDN w:val="0"/>
+        <w:adjustRightInd w:val="0"/>
+        <w:spacing w:after="0" w:line="240" w:lineRule="auto"/>
+        <w:rPr>
+          <w:rFonts w:ascii="Courier New" w:hAnsi="Courier New" w:cs="Courier New"/>
+          <w:sz w:val="20"/>
+          <w:szCs w:val="20"/>
+          <w:lang w:val="en-US"/>
+        </w:rPr>
+      </w:pPr>
+      <w:r>
+        <w:rPr>
+          <w:rFonts w:ascii="Courier New" w:hAnsi="Courier New" w:cs="Courier New"/>
+          <w:color w:val="000000"/>
+          <w:sz w:val="20"/>
+          <w:szCs w:val="20"/>
+          <w:lang w:val="en-US"/>
+        </w:rPr>
+        <w:t xml:space="preserve">            </w:t>
+      </w:r>
+      <w:proofErr w:type="spellStart"/>
+      <w:r>
+        <w:rPr>
+          <w:rFonts w:ascii="Courier New" w:hAnsi="Courier New" w:cs="Courier New"/>
+          <w:color w:val="6A3E3E"/>
+          <w:sz w:val="20"/>
+          <w:szCs w:val="20"/>
+          <w:lang w:val="en-US"/>
+        </w:rPr>
+        <w:t>gbc</w:t>
+      </w:r>
+      <w:r>
+        <w:rPr>
+          <w:rFonts w:ascii="Courier New" w:hAnsi="Courier New" w:cs="Courier New"/>
+          <w:color w:val="000000"/>
+          <w:sz w:val="20"/>
+          <w:szCs w:val="20"/>
+          <w:lang w:val="en-US"/>
+        </w:rPr>
+        <w:t>.</w:t>
+      </w:r>
+      <w:r>
+        <w:rPr>
+          <w:rFonts w:ascii="Courier New" w:hAnsi="Courier New" w:cs="Courier New"/>
+          <w:color w:val="0000C0"/>
+          <w:sz w:val="20"/>
+          <w:szCs w:val="20"/>
+          <w:lang w:val="en-US"/>
+        </w:rPr>
+        <w:t>gridy</w:t>
+      </w:r>
+      <w:proofErr w:type="spellEnd"/>
+      <w:r>
+        <w:rPr>
+          <w:rFonts w:ascii="Courier New" w:hAnsi="Courier New" w:cs="Courier New"/>
+          <w:color w:val="000000"/>
+          <w:sz w:val="20"/>
+          <w:szCs w:val="20"/>
+          <w:lang w:val="en-US"/>
+        </w:rPr>
+        <w:t>++;</w:t>
+      </w:r>
+    </w:p>
+    <w:p>
+      <w:pPr>
+        <w:autoSpaceDE w:val="0"/>
+        <w:autoSpaceDN w:val="0"/>
+        <w:adjustRightInd w:val="0"/>
+        <w:spacing w:after="0" w:line="240" w:lineRule="auto"/>
+        <w:rPr>
+          <w:rFonts w:ascii="Courier New" w:hAnsi="Courier New" w:cs="Courier New"/>
+          <w:sz w:val="20"/>
+          <w:szCs w:val="20"/>
+          <w:lang w:val="en-US"/>
+        </w:rPr>
+      </w:pPr>
+      <w:r>
+        <w:rPr>
+          <w:rFonts w:ascii="Courier New" w:hAnsi="Courier New" w:cs="Courier New"/>
+          <w:color w:val="000000"/>
+          <w:sz w:val="20"/>
+          <w:szCs w:val="20"/>
+          <w:lang w:val="en-US"/>
+        </w:rPr>
+        <w:t xml:space="preserve">            add(</w:t>
+      </w:r>
+      <w:r>
+        <w:rPr>
+          <w:rFonts w:ascii="Courier New" w:hAnsi="Courier New" w:cs="Courier New"/>
+          <w:i/>
+          <w:iCs/>
+          <w:color w:val="0000C0"/>
+          <w:sz w:val="20"/>
+          <w:szCs w:val="20"/>
+          <w:lang w:val="en-US"/>
+        </w:rPr>
+        <w:t>lb4</w:t>
+      </w:r>
+      <w:r>
+        <w:rPr>
+          <w:rFonts w:ascii="Courier New" w:hAnsi="Courier New" w:cs="Courier New"/>
+          <w:color w:val="000000"/>
+          <w:sz w:val="20"/>
+          <w:szCs w:val="20"/>
+          <w:lang w:val="en-US"/>
+        </w:rPr>
+        <w:t xml:space="preserve">, </w:t>
+      </w:r>
+      <w:proofErr w:type="spellStart"/>
+      <w:r>
+        <w:rPr>
+          <w:rFonts w:ascii="Courier New" w:hAnsi="Courier New" w:cs="Courier New"/>
+          <w:color w:val="6A3E3E"/>
+          <w:sz w:val="20"/>
+          <w:szCs w:val="20"/>
+          <w:lang w:val="en-US"/>
+        </w:rPr>
+        <w:t>gbc</w:t>
+      </w:r>
+      <w:proofErr w:type="spellEnd"/>
+      <w:r>
+        <w:rPr>
+          <w:rFonts w:ascii="Courier New" w:hAnsi="Courier New" w:cs="Courier New"/>
+          <w:color w:val="000000"/>
+          <w:sz w:val="20"/>
+          <w:szCs w:val="20"/>
+          <w:lang w:val="en-US"/>
+        </w:rPr>
+        <w:t>);</w:t>
+      </w:r>
+    </w:p>
+    <w:p>
+      <w:pPr>
+        <w:autoSpaceDE w:val="0"/>
+        <w:autoSpaceDN w:val="0"/>
+        <w:adjustRightInd w:val="0"/>
+        <w:spacing w:after="0" w:line="240" w:lineRule="auto"/>
+        <w:rPr>
+          <w:rFonts w:ascii="Courier New" w:hAnsi="Courier New" w:cs="Courier New"/>
+          <w:sz w:val="20"/>
+          <w:szCs w:val="20"/>
+          <w:lang w:val="en-US"/>
+        </w:rPr>
+      </w:pPr>
+      <w:r>
+        <w:rPr>
+          <w:rFonts w:ascii="Courier New" w:hAnsi="Courier New" w:cs="Courier New"/>
+          <w:color w:val="000000"/>
+          <w:sz w:val="20"/>
+          <w:szCs w:val="20"/>
+          <w:lang w:val="en-US"/>
+        </w:rPr>
+        <w:t xml:space="preserve">            </w:t>
+      </w:r>
+      <w:proofErr w:type="spellStart"/>
+      <w:r>
+        <w:rPr>
+          <w:rFonts w:ascii="Courier New" w:hAnsi="Courier New" w:cs="Courier New"/>
+          <w:color w:val="6A3E3E"/>
+          <w:sz w:val="20"/>
+          <w:szCs w:val="20"/>
+          <w:lang w:val="en-US"/>
+        </w:rPr>
+        <w:t>gbc</w:t>
+      </w:r>
+      <w:r>
+        <w:rPr>
+          <w:rFonts w:ascii="Courier New" w:hAnsi="Courier New" w:cs="Courier New"/>
+          <w:color w:val="000000"/>
+          <w:sz w:val="20"/>
+          <w:szCs w:val="20"/>
+          <w:lang w:val="en-US"/>
+        </w:rPr>
+        <w:t>.</w:t>
+      </w:r>
+      <w:r>
+        <w:rPr>
+          <w:rFonts w:ascii="Courier New" w:hAnsi="Courier New" w:cs="Courier New"/>
+          <w:color w:val="0000C0"/>
+          <w:sz w:val="20"/>
+          <w:szCs w:val="20"/>
+          <w:lang w:val="en-US"/>
+        </w:rPr>
+        <w:t>gridx</w:t>
+      </w:r>
+      <w:proofErr w:type="spellEnd"/>
+      <w:r>
+        <w:rPr>
+          <w:rFonts w:ascii="Courier New" w:hAnsi="Courier New" w:cs="Courier New"/>
+          <w:color w:val="000000"/>
+          <w:sz w:val="20"/>
+          <w:szCs w:val="20"/>
+          <w:lang w:val="en-US"/>
+        </w:rPr>
+        <w:t>++;</w:t>
+      </w:r>
+    </w:p>
+    <w:p>
+      <w:pPr>
+        <w:autoSpaceDE w:val="0"/>
+        <w:autoSpaceDN w:val="0"/>
+        <w:adjustRightInd w:val="0"/>
+        <w:spacing w:after="0" w:line="240" w:lineRule="auto"/>
+        <w:rPr>
+          <w:rFonts w:ascii="Courier New" w:hAnsi="Courier New" w:cs="Courier New"/>
+          <w:sz w:val="20"/>
+          <w:szCs w:val="20"/>
+          <w:lang w:val="en-US"/>
+        </w:rPr>
+      </w:pPr>
+      <w:r>
+        <w:rPr>
+          <w:rFonts w:ascii="Courier New" w:hAnsi="Courier New" w:cs="Courier New"/>
+          <w:color w:val="000000"/>
+          <w:sz w:val="20"/>
+          <w:szCs w:val="20"/>
+          <w:lang w:val="en-US"/>
+        </w:rPr>
+        <w:t xml:space="preserve">            add(</w:t>
+      </w:r>
+      <w:r>
+        <w:rPr>
+          <w:rFonts w:ascii="Courier New" w:hAnsi="Courier New" w:cs="Courier New"/>
+          <w:i/>
+          <w:iCs/>
+          <w:color w:val="0000C0"/>
+          <w:sz w:val="20"/>
+          <w:szCs w:val="20"/>
+          <w:lang w:val="en-US"/>
+        </w:rPr>
+        <w:t>cb3</w:t>
+      </w:r>
+      <w:r>
+        <w:rPr>
+          <w:rFonts w:ascii="Courier New" w:hAnsi="Courier New" w:cs="Courier New"/>
+          <w:color w:val="000000"/>
+          <w:sz w:val="20"/>
+          <w:szCs w:val="20"/>
+          <w:lang w:val="en-US"/>
+        </w:rPr>
+        <w:t xml:space="preserve">, </w:t>
+      </w:r>
+      <w:proofErr w:type="spellStart"/>
+      <w:r>
+        <w:rPr>
+          <w:rFonts w:ascii="Courier New" w:hAnsi="Courier New" w:cs="Courier New"/>
+          <w:color w:val="6A3E3E"/>
+          <w:sz w:val="20"/>
+          <w:szCs w:val="20"/>
+          <w:lang w:val="en-US"/>
+        </w:rPr>
+        <w:t>gbc</w:t>
+      </w:r>
+      <w:proofErr w:type="spellEnd"/>
+      <w:r>
+        <w:rPr>
+          <w:rFonts w:ascii="Courier New" w:hAnsi="Courier New" w:cs="Courier New"/>
+          <w:color w:val="000000"/>
+          <w:sz w:val="20"/>
+          <w:szCs w:val="20"/>
+          <w:lang w:val="en-US"/>
+        </w:rPr>
+        <w:t xml:space="preserve">); </w:t>
+      </w:r>
+    </w:p>
+    <w:p>
+      <w:pPr>
+        <w:autoSpaceDE w:val="0"/>
+        <w:autoSpaceDN w:val="0"/>
+        <w:adjustRightInd w:val="0"/>
+        <w:spacing w:after="0" w:line="240" w:lineRule="auto"/>
+        <w:rPr>
+          <w:rFonts w:ascii="Courier New" w:hAnsi="Courier New" w:cs="Courier New"/>
+          <w:sz w:val="20"/>
+          <w:szCs w:val="20"/>
+          <w:lang w:val="en-US"/>
+        </w:rPr>
+      </w:pPr>
+      <w:r>
+        <w:rPr>
+          <w:rFonts w:ascii="Courier New" w:hAnsi="Courier New" w:cs="Courier New"/>
+          <w:color w:val="000000"/>
+          <w:sz w:val="20"/>
+          <w:szCs w:val="20"/>
+          <w:lang w:val="en-US"/>
+        </w:rPr>
+        <w:t xml:space="preserve">            </w:t>
+      </w:r>
+      <w:proofErr w:type="spellStart"/>
+      <w:r>
+        <w:rPr>
+          <w:rFonts w:ascii="Courier New" w:hAnsi="Courier New" w:cs="Courier New"/>
+          <w:color w:val="6A3E3E"/>
+          <w:sz w:val="20"/>
+          <w:szCs w:val="20"/>
+          <w:lang w:val="en-US"/>
+        </w:rPr>
+        <w:t>gbc</w:t>
+      </w:r>
+      <w:r>
+        <w:rPr>
+          <w:rFonts w:ascii="Courier New" w:hAnsi="Courier New" w:cs="Courier New"/>
+          <w:color w:val="000000"/>
+          <w:sz w:val="20"/>
+          <w:szCs w:val="20"/>
+          <w:lang w:val="en-US"/>
+        </w:rPr>
+        <w:t>.</w:t>
+      </w:r>
+      <w:r>
+        <w:rPr>
+          <w:rFonts w:ascii="Courier New" w:hAnsi="Courier New" w:cs="Courier New"/>
+          <w:color w:val="0000C0"/>
+          <w:sz w:val="20"/>
+          <w:szCs w:val="20"/>
+          <w:lang w:val="en-US"/>
+        </w:rPr>
+        <w:t>gridx</w:t>
+      </w:r>
+      <w:proofErr w:type="spellEnd"/>
+      <w:r>
+        <w:rPr>
+          <w:rFonts w:ascii="Courier New" w:hAnsi="Courier New" w:cs="Courier New"/>
+          <w:color w:val="000000"/>
+          <w:sz w:val="20"/>
+          <w:szCs w:val="20"/>
+          <w:lang w:val="en-US"/>
+        </w:rPr>
+        <w:t>++;</w:t>
+      </w:r>
+    </w:p>
+    <w:p>
+      <w:pPr>
+        <w:pStyle w:val="Listenabsatz"/>
+        <w:ind w:left="0"/>
+        <w:rPr>
+          <w:rFonts w:ascii="Courier New" w:hAnsi="Courier New" w:cs="Courier New"/>
+          <w:color w:val="000000"/>
+          <w:sz w:val="20"/>
+          <w:szCs w:val="20"/>
+          <w:lang w:val="en-US"/>
+        </w:rPr>
+      </w:pPr>
+      <w:r>
+        <w:rPr>
+          <w:rFonts w:ascii="Courier New" w:hAnsi="Courier New" w:cs="Courier New"/>
+          <w:color w:val="000000"/>
+          <w:sz w:val="20"/>
+          <w:szCs w:val="20"/>
+          <w:lang w:val="en-US"/>
+        </w:rPr>
+        <w:t xml:space="preserve">            add(</w:t>
+      </w:r>
+      <w:r>
+        <w:rPr>
+          <w:rFonts w:ascii="Courier New" w:hAnsi="Courier New" w:cs="Courier New"/>
+          <w:i/>
+          <w:iCs/>
+          <w:color w:val="0000C0"/>
+          <w:sz w:val="20"/>
+          <w:szCs w:val="20"/>
+          <w:lang w:val="en-US"/>
+        </w:rPr>
+        <w:t>btn1</w:t>
+      </w:r>
+      <w:r>
+        <w:rPr>
+          <w:rFonts w:ascii="Courier New" w:hAnsi="Courier New" w:cs="Courier New"/>
+          <w:color w:val="000000"/>
+          <w:sz w:val="20"/>
+          <w:szCs w:val="20"/>
+          <w:lang w:val="en-US"/>
+        </w:rPr>
+        <w:t xml:space="preserve">, </w:t>
+      </w:r>
+      <w:proofErr w:type="spellStart"/>
+      <w:r>
+        <w:rPr>
+          <w:rFonts w:ascii="Courier New" w:hAnsi="Courier New" w:cs="Courier New"/>
+          <w:color w:val="6A3E3E"/>
+          <w:sz w:val="20"/>
+          <w:szCs w:val="20"/>
+          <w:lang w:val="en-US"/>
+        </w:rPr>
+        <w:t>gbc</w:t>
+      </w:r>
+      <w:proofErr w:type="spellEnd"/>
+      <w:r>
+        <w:rPr>
+          <w:rFonts w:ascii="Courier New" w:hAnsi="Courier New" w:cs="Courier New"/>
+          <w:color w:val="000000"/>
+          <w:sz w:val="20"/>
+          <w:szCs w:val="20"/>
+          <w:lang w:val="en-US"/>
+        </w:rPr>
+        <w:t>);</w:t>
+      </w:r>
+    </w:p>
+    <w:p>
+      <w:pPr>
+        <w:pStyle w:val="Listenabsatz"/>
+        <w:ind w:left="0"/>
+        <w:rPr>
+          <w:lang w:val="en-US"/>
+        </w:rPr>
+      </w:pPr>
+      <w:r>
+        <w:rPr>
+          <w:rFonts w:ascii="Courier New" w:hAnsi="Courier New" w:cs="Courier New"/>
+          <w:color w:val="000000"/>
+          <w:sz w:val="20"/>
+          <w:szCs w:val="20"/>
+          <w:lang w:val="en-US"/>
+        </w:rPr>
+        <w:t>}</w:t>
       </w:r>
       <w:bookmarkStart w:id="22" w:name="_GoBack"/>
       <w:bookmarkEnd w:id="22"/>
@@ -15037,7 +24627,7 @@
 </file>
 
 <file path=customXml/itemProps1.xml><?xml version="1.0" encoding="utf-8"?>
-<ds:datastoreItem xmlns:ds="http://schemas.openxmlformats.org/officeDocument/2006/customXml" ds:itemID="{D7466047-29F7-4154-B9BF-8D29F8F0BAB1}">
+<ds:datastoreItem xmlns:ds="http://schemas.openxmlformats.org/officeDocument/2006/customXml" ds:itemID="{AA56DA78-DC86-41BD-990E-A9DB659334CF}">
   <ds:schemaRefs>
     <ds:schemaRef ds:uri="http://schemas.openxmlformats.org/officeDocument/2006/bibliography"/>
   </ds:schemaRefs>

--- a/01_Allgemein/05_Dokumentation/Darstellung_Kandidaten_Firmenzuordnung_Dokumentation_V1_20190407.docx
+++ b/01_Allgemein/05_Dokumentation/Darstellung_Kandidaten_Firmenzuordnung_Dokumentation_V1_20190407.docx
@@ -2173,15 +2173,7 @@
         <w:t>Über das Menü lassen s</w:t>
       </w:r>
       <w:r>
-        <w:t xml:space="preserve">ich entsprechende Skripte ausführen. Dazu wird </w:t>
-      </w:r>
-      <w:proofErr w:type="spellStart"/>
-      <w:r>
-        <w:t>über ein</w:t>
-      </w:r>
-      <w:proofErr w:type="spellEnd"/>
-      <w:r>
-        <w:t xml:space="preserve"> .</w:t>
+        <w:t>ich entsprechende Skripte ausführen. Dazu wird über ein .</w:t>
       </w:r>
       <w:proofErr w:type="spellStart"/>
       <w:r>
@@ -4267,28 +4259,9 @@
           <w:sz w:val="19"/>
           <w:szCs w:val="19"/>
           <w:highlight w:val="white"/>
-        </w:rPr>
-      </w:pPr>
-      <w:r>
-        <w:rPr>
-          <w:rFonts w:ascii="Consolas" w:hAnsi="Consolas" w:cs="Consolas"/>
-          <w:color w:val="000000"/>
-          <w:sz w:val="19"/>
-          <w:szCs w:val="19"/>
-          <w:highlight w:val="white"/>
-        </w:rPr>
-        <w:t>Aufruf eines SSIS-Packages p</w:t>
-      </w:r>
-      <w:r>
-        <w:rPr>
-          <w:rFonts w:ascii="Consolas" w:hAnsi="Consolas" w:cs="Consolas"/>
-          <w:color w:val="000000"/>
-          <w:sz w:val="19"/>
-          <w:szCs w:val="19"/>
-          <w:highlight w:val="white"/>
-        </w:rPr>
-        <w:t xml:space="preserve">er </w:t>
-      </w:r>
+          <w:lang w:val="en-GB"/>
+        </w:rPr>
+      </w:pPr>
       <w:proofErr w:type="spellStart"/>
       <w:r>
         <w:rPr>
@@ -4297,6 +4270,55 @@
           <w:sz w:val="19"/>
           <w:szCs w:val="19"/>
           <w:highlight w:val="white"/>
+          <w:lang w:val="en-GB"/>
+        </w:rPr>
+        <w:t>Aufruf</w:t>
+      </w:r>
+      <w:proofErr w:type="spellEnd"/>
+      <w:r>
+        <w:rPr>
+          <w:rFonts w:ascii="Consolas" w:hAnsi="Consolas" w:cs="Consolas"/>
+          <w:color w:val="000000"/>
+          <w:sz w:val="19"/>
+          <w:szCs w:val="19"/>
+          <w:highlight w:val="white"/>
+          <w:lang w:val="en-GB"/>
+        </w:rPr>
+        <w:t xml:space="preserve"> </w:t>
+      </w:r>
+      <w:proofErr w:type="spellStart"/>
+      <w:r>
+        <w:rPr>
+          <w:rFonts w:ascii="Consolas" w:hAnsi="Consolas" w:cs="Consolas"/>
+          <w:color w:val="000000"/>
+          <w:sz w:val="19"/>
+          <w:szCs w:val="19"/>
+          <w:highlight w:val="white"/>
+          <w:lang w:val="en-GB"/>
+        </w:rPr>
+        <w:t>eines</w:t>
+      </w:r>
+      <w:proofErr w:type="spellEnd"/>
+      <w:r>
+        <w:rPr>
+          <w:rFonts w:ascii="Consolas" w:hAnsi="Consolas" w:cs="Consolas"/>
+          <w:color w:val="000000"/>
+          <w:sz w:val="19"/>
+          <w:szCs w:val="19"/>
+          <w:highlight w:val="white"/>
+          <w:lang w:val="en-GB"/>
+        </w:rPr>
+        <w:t xml:space="preserve"> SSIS-Packages per </w:t>
+      </w:r>
+      <w:proofErr w:type="spellStart"/>
+      <w:r>
+        <w:rPr>
+          <w:rFonts w:ascii="Consolas" w:hAnsi="Consolas" w:cs="Consolas"/>
+          <w:color w:val="000000"/>
+          <w:sz w:val="19"/>
+          <w:szCs w:val="19"/>
+          <w:highlight w:val="white"/>
+          <w:lang w:val="en-GB"/>
         </w:rPr>
         <w:t>Prozedure</w:t>
       </w:r>
@@ -4314,6 +4336,7 @@
           <w:sz w:val="19"/>
           <w:szCs w:val="19"/>
           <w:highlight w:val="white"/>
+          <w:lang w:val="en-GB"/>
         </w:rPr>
       </w:pPr>
     </w:p>
@@ -4504,45 +4527,19 @@
           <w:highlight w:val="white"/>
           <w:lang w:val="sv-SE"/>
         </w:rPr>
-        <w:t>@</w:t>
-      </w:r>
-      <w:proofErr w:type="spellStart"/>
-      <w:r>
-        <w:rPr>
-          <w:rFonts w:ascii="Consolas" w:hAnsi="Consolas" w:cs="Consolas"/>
-          <w:color w:val="000000"/>
+        <w:t xml:space="preserve">@p_appl_id </w:t>
+      </w:r>
+      <w:r>
+        <w:rPr>
+          <w:rFonts w:ascii="Consolas" w:hAnsi="Consolas" w:cs="Consolas"/>
+          <w:color w:val="0000FF"/>
           <w:sz w:val="19"/>
           <w:szCs w:val="19"/>
           <w:highlight w:val="white"/>
           <w:lang w:val="sv-SE"/>
         </w:rPr>
-        <w:t>p_appl_id</w:t>
-      </w:r>
-      <w:proofErr w:type="spellEnd"/>
-      <w:r>
-        <w:rPr>
-          <w:rFonts w:ascii="Consolas" w:hAnsi="Consolas" w:cs="Consolas"/>
-          <w:color w:val="000000"/>
-          <w:sz w:val="19"/>
-          <w:szCs w:val="19"/>
-          <w:highlight w:val="white"/>
-          <w:lang w:val="sv-SE"/>
-        </w:rPr>
-        <w:t xml:space="preserve"> </w:t>
-      </w:r>
-      <w:proofErr w:type="spellStart"/>
-      <w:r>
-        <w:rPr>
-          <w:rFonts w:ascii="Consolas" w:hAnsi="Consolas" w:cs="Consolas"/>
-          <w:color w:val="0000FF"/>
-          <w:sz w:val="19"/>
-          <w:szCs w:val="19"/>
-          <w:highlight w:val="white"/>
-          <w:lang w:val="sv-SE"/>
-        </w:rPr>
         <w:t>nvarchar</w:t>
       </w:r>
-      <w:proofErr w:type="spellEnd"/>
       <w:r>
         <w:rPr>
           <w:rFonts w:ascii="Consolas" w:hAnsi="Consolas" w:cs="Consolas"/>
@@ -4612,45 +4609,19 @@
           <w:highlight w:val="white"/>
           <w:lang w:val="sv-SE"/>
         </w:rPr>
-        <w:t xml:space="preserve">   @</w:t>
-      </w:r>
-      <w:proofErr w:type="spellStart"/>
-      <w:r>
-        <w:rPr>
-          <w:rFonts w:ascii="Consolas" w:hAnsi="Consolas" w:cs="Consolas"/>
-          <w:color w:val="000000"/>
+        <w:t xml:space="preserve">   @p_comp_id </w:t>
+      </w:r>
+      <w:r>
+        <w:rPr>
+          <w:rFonts w:ascii="Consolas" w:hAnsi="Consolas" w:cs="Consolas"/>
+          <w:color w:val="0000FF"/>
           <w:sz w:val="19"/>
           <w:szCs w:val="19"/>
           <w:highlight w:val="white"/>
           <w:lang w:val="sv-SE"/>
         </w:rPr>
-        <w:t>p_comp_id</w:t>
-      </w:r>
-      <w:proofErr w:type="spellEnd"/>
-      <w:r>
-        <w:rPr>
-          <w:rFonts w:ascii="Consolas" w:hAnsi="Consolas" w:cs="Consolas"/>
-          <w:color w:val="000000"/>
-          <w:sz w:val="19"/>
-          <w:szCs w:val="19"/>
-          <w:highlight w:val="white"/>
-          <w:lang w:val="sv-SE"/>
-        </w:rPr>
-        <w:t xml:space="preserve"> </w:t>
-      </w:r>
-      <w:proofErr w:type="spellStart"/>
-      <w:r>
-        <w:rPr>
-          <w:rFonts w:ascii="Consolas" w:hAnsi="Consolas" w:cs="Consolas"/>
-          <w:color w:val="0000FF"/>
-          <w:sz w:val="19"/>
-          <w:szCs w:val="19"/>
-          <w:highlight w:val="white"/>
-          <w:lang w:val="sv-SE"/>
-        </w:rPr>
         <w:t>nvarchar</w:t>
       </w:r>
-      <w:proofErr w:type="spellEnd"/>
       <w:r>
         <w:rPr>
           <w:rFonts w:ascii="Consolas" w:hAnsi="Consolas" w:cs="Consolas"/>
@@ -4709,45 +4680,19 @@
           <w:highlight w:val="white"/>
           <w:lang w:val="sv-SE"/>
         </w:rPr>
-        <w:t xml:space="preserve">   @</w:t>
-      </w:r>
-      <w:proofErr w:type="spellStart"/>
-      <w:r>
-        <w:rPr>
-          <w:rFonts w:ascii="Consolas" w:hAnsi="Consolas" w:cs="Consolas"/>
-          <w:color w:val="000000"/>
+        <w:t xml:space="preserve">   @p_rnr </w:t>
+      </w:r>
+      <w:r>
+        <w:rPr>
+          <w:rFonts w:ascii="Consolas" w:hAnsi="Consolas" w:cs="Consolas"/>
+          <w:color w:val="0000FF"/>
           <w:sz w:val="19"/>
           <w:szCs w:val="19"/>
           <w:highlight w:val="white"/>
           <w:lang w:val="sv-SE"/>
         </w:rPr>
-        <w:t>p_rnr</w:t>
-      </w:r>
-      <w:proofErr w:type="spellEnd"/>
-      <w:r>
-        <w:rPr>
-          <w:rFonts w:ascii="Consolas" w:hAnsi="Consolas" w:cs="Consolas"/>
-          <w:color w:val="000000"/>
-          <w:sz w:val="19"/>
-          <w:szCs w:val="19"/>
-          <w:highlight w:val="white"/>
-          <w:lang w:val="sv-SE"/>
-        </w:rPr>
-        <w:t xml:space="preserve"> </w:t>
-      </w:r>
-      <w:proofErr w:type="spellStart"/>
-      <w:r>
-        <w:rPr>
-          <w:rFonts w:ascii="Consolas" w:hAnsi="Consolas" w:cs="Consolas"/>
-          <w:color w:val="0000FF"/>
-          <w:sz w:val="19"/>
-          <w:szCs w:val="19"/>
-          <w:highlight w:val="white"/>
-          <w:lang w:val="sv-SE"/>
-        </w:rPr>
         <w:t>integer</w:t>
       </w:r>
-      <w:proofErr w:type="spellEnd"/>
       <w:r>
         <w:rPr>
           <w:rFonts w:ascii="Consolas" w:hAnsi="Consolas" w:cs="Consolas"/>
@@ -4783,7 +4728,6 @@
           <w:sz w:val="19"/>
           <w:szCs w:val="19"/>
           <w:highlight w:val="white"/>
-          <w:lang w:val="en-US"/>
         </w:rPr>
       </w:pPr>
       <w:r>
@@ -4804,7 +4748,6 @@
           <w:sz w:val="19"/>
           <w:szCs w:val="19"/>
           <w:highlight w:val="white"/>
-          <w:lang w:val="en-US"/>
         </w:rPr>
         <w:t>@</w:t>
       </w:r>
@@ -4816,7 +4759,6 @@
           <w:sz w:val="19"/>
           <w:szCs w:val="19"/>
           <w:highlight w:val="white"/>
-          <w:lang w:val="en-US"/>
         </w:rPr>
         <w:t>p_rad</w:t>
       </w:r>
@@ -4828,7 +4770,6 @@
           <w:sz w:val="19"/>
           <w:szCs w:val="19"/>
           <w:highlight w:val="white"/>
-          <w:lang w:val="en-US"/>
         </w:rPr>
         <w:t xml:space="preserve"> </w:t>
       </w:r>
@@ -4839,7 +4780,6 @@
           <w:sz w:val="19"/>
           <w:szCs w:val="19"/>
           <w:highlight w:val="white"/>
-          <w:lang w:val="en-US"/>
         </w:rPr>
         <w:t>integer</w:t>
       </w:r>
@@ -4850,7 +4790,6 @@
           <w:sz w:val="19"/>
           <w:szCs w:val="19"/>
           <w:highlight w:val="white"/>
-          <w:lang w:val="en-US"/>
         </w:rPr>
         <w:t xml:space="preserve"> </w:t>
       </w:r>
@@ -4877,7 +4816,6 @@
           <w:sz w:val="19"/>
           <w:szCs w:val="19"/>
           <w:highlight w:val="white"/>
-          <w:lang w:val="en-US"/>
         </w:rPr>
         <w:t xml:space="preserve">   </w:t>
       </w:r>
@@ -7063,6 +7001,7 @@
           <w:sz w:val="19"/>
           <w:szCs w:val="19"/>
           <w:highlight w:val="white"/>
+          <w:lang w:val="en-GB"/>
         </w:rPr>
       </w:pPr>
       <w:r>
@@ -7072,6 +7011,7 @@
           <w:sz w:val="19"/>
           <w:szCs w:val="19"/>
           <w:highlight w:val="white"/>
+          <w:lang w:val="en-GB"/>
         </w:rPr>
         <w:t>END</w:t>
       </w:r>
@@ -7088,6 +7028,7 @@
           <w:sz w:val="19"/>
           <w:szCs w:val="19"/>
           <w:highlight w:val="white"/>
+          <w:lang w:val="en-GB"/>
         </w:rPr>
       </w:pPr>
     </w:p>
@@ -7100,6 +7041,7 @@
           <w:color w:val="0000FF"/>
           <w:sz w:val="19"/>
           <w:szCs w:val="19"/>
+          <w:lang w:val="en-GB"/>
         </w:rPr>
       </w:pPr>
       <w:r>
@@ -7109,6 +7051,7 @@
           <w:sz w:val="19"/>
           <w:szCs w:val="19"/>
           <w:highlight w:val="white"/>
+          <w:lang w:val="en-GB"/>
         </w:rPr>
         <w:t>GO</w:t>
       </w:r>
@@ -7122,6 +7065,7 @@
           <w:color w:val="0000FF"/>
           <w:sz w:val="19"/>
           <w:szCs w:val="19"/>
+          <w:lang w:val="en-GB"/>
         </w:rPr>
       </w:pPr>
     </w:p>
@@ -7478,7 +7422,6 @@
           <w:sz w:val="19"/>
           <w:szCs w:val="19"/>
           <w:highlight w:val="white"/>
-          <w:lang w:val="en-US"/>
         </w:rPr>
       </w:pPr>
       <w:r>
@@ -7488,7 +7431,6 @@
           <w:sz w:val="19"/>
           <w:szCs w:val="19"/>
           <w:highlight w:val="white"/>
-          <w:lang w:val="en-US"/>
         </w:rPr>
         <w:t>GO</w:t>
       </w:r>
@@ -7505,7 +7447,6 @@
           <w:sz w:val="19"/>
           <w:szCs w:val="19"/>
           <w:highlight w:val="white"/>
-          <w:lang w:val="en-US"/>
         </w:rPr>
       </w:pPr>
     </w:p>
@@ -7521,7 +7462,6 @@
           <w:sz w:val="19"/>
           <w:szCs w:val="19"/>
           <w:highlight w:val="white"/>
-          <w:lang w:val="en-US"/>
         </w:rPr>
       </w:pPr>
     </w:p>
@@ -7537,7 +7477,6 @@
           <w:sz w:val="19"/>
           <w:szCs w:val="19"/>
           <w:highlight w:val="white"/>
-          <w:lang w:val="en-US"/>
         </w:rPr>
       </w:pPr>
     </w:p>
@@ -8303,31 +8242,7 @@
           <w:highlight w:val="white"/>
           <w:lang w:val="da-DK"/>
         </w:rPr>
-        <w:t xml:space="preserve"> @</w:t>
-      </w:r>
-      <w:proofErr w:type="spellStart"/>
-      <w:r>
-        <w:rPr>
-          <w:rFonts w:ascii="Consolas" w:hAnsi="Consolas" w:cs="Consolas"/>
-          <w:color w:val="000000"/>
-          <w:sz w:val="19"/>
-          <w:szCs w:val="19"/>
-          <w:highlight w:val="white"/>
-          <w:lang w:val="da-DK"/>
-        </w:rPr>
-        <w:t>p_rnr</w:t>
-      </w:r>
-      <w:proofErr w:type="spellEnd"/>
-      <w:r>
-        <w:rPr>
-          <w:rFonts w:ascii="Consolas" w:hAnsi="Consolas" w:cs="Consolas"/>
-          <w:color w:val="000000"/>
-          <w:sz w:val="19"/>
-          <w:szCs w:val="19"/>
-          <w:highlight w:val="white"/>
-          <w:lang w:val="da-DK"/>
-        </w:rPr>
-        <w:t xml:space="preserve"> </w:t>
+        <w:t xml:space="preserve"> @p_rnr </w:t>
       </w:r>
       <w:r>
         <w:rPr>
@@ -8388,31 +8303,7 @@
           <w:highlight w:val="white"/>
           <w:lang w:val="da-DK"/>
         </w:rPr>
-        <w:t xml:space="preserve"> @</w:t>
-      </w:r>
-      <w:proofErr w:type="spellStart"/>
-      <w:r>
-        <w:rPr>
-          <w:rFonts w:ascii="Consolas" w:hAnsi="Consolas" w:cs="Consolas"/>
-          <w:color w:val="000000"/>
-          <w:sz w:val="19"/>
-          <w:szCs w:val="19"/>
-          <w:highlight w:val="white"/>
-          <w:lang w:val="da-DK"/>
-        </w:rPr>
-        <w:t>p_rad</w:t>
-      </w:r>
-      <w:proofErr w:type="spellEnd"/>
-      <w:r>
-        <w:rPr>
-          <w:rFonts w:ascii="Consolas" w:hAnsi="Consolas" w:cs="Consolas"/>
-          <w:color w:val="000000"/>
-          <w:sz w:val="19"/>
-          <w:szCs w:val="19"/>
-          <w:highlight w:val="white"/>
-          <w:lang w:val="da-DK"/>
-        </w:rPr>
-        <w:t xml:space="preserve"> </w:t>
+        <w:t xml:space="preserve"> @p_rad </w:t>
       </w:r>
       <w:r>
         <w:rPr>
@@ -9062,9 +8953,9 @@
           <w:rFonts w:ascii="Courier New" w:hAnsi="Courier New" w:cs="Courier New"/>
           <w:sz w:val="20"/>
           <w:szCs w:val="20"/>
-          <w:lang w:val="en-US"/>
-        </w:rPr>
-      </w:pPr>
+        </w:rPr>
+      </w:pPr>
+      <w:proofErr w:type="spellStart"/>
       <w:r>
         <w:rPr>
           <w:rFonts w:ascii="Courier New" w:hAnsi="Courier New" w:cs="Courier New"/>
@@ -9073,17 +8964,16 @@
           <w:color w:val="7F0055"/>
           <w:sz w:val="20"/>
           <w:szCs w:val="20"/>
-          <w:lang w:val="en-US"/>
         </w:rPr>
         <w:t>package</w:t>
       </w:r>
-      <w:r>
-        <w:rPr>
-          <w:rFonts w:ascii="Courier New" w:hAnsi="Courier New" w:cs="Courier New"/>
-          <w:color w:val="000000"/>
-          <w:sz w:val="20"/>
-          <w:szCs w:val="20"/>
-          <w:lang w:val="en-US"/>
+      <w:proofErr w:type="spellEnd"/>
+      <w:r>
+        <w:rPr>
+          <w:rFonts w:ascii="Courier New" w:hAnsi="Courier New" w:cs="Courier New"/>
+          <w:color w:val="000000"/>
+          <w:sz w:val="20"/>
+          <w:szCs w:val="20"/>
         </w:rPr>
         <w:t xml:space="preserve"> </w:t>
       </w:r>
@@ -9094,7 +8984,6 @@
           <w:color w:val="000000"/>
           <w:sz w:val="20"/>
           <w:szCs w:val="20"/>
-          <w:lang w:val="en-US"/>
         </w:rPr>
         <w:t>prorekrut.DB</w:t>
       </w:r>
@@ -9105,7 +8994,6 @@
           <w:color w:val="000000"/>
           <w:sz w:val="20"/>
           <w:szCs w:val="20"/>
-          <w:lang w:val="en-US"/>
         </w:rPr>
         <w:t>;</w:t>
       </w:r>
@@ -9120,7 +9008,6 @@
           <w:rFonts w:ascii="Courier New" w:hAnsi="Courier New" w:cs="Courier New"/>
           <w:sz w:val="20"/>
           <w:szCs w:val="20"/>
-          <w:lang w:val="en-US"/>
         </w:rPr>
       </w:pPr>
     </w:p>
@@ -9996,14 +9883,16 @@
           <w:rFonts w:ascii="Courier New" w:hAnsi="Courier New" w:cs="Courier New"/>
           <w:sz w:val="20"/>
           <w:szCs w:val="20"/>
-        </w:rPr>
-      </w:pPr>
-      <w:r>
-        <w:rPr>
-          <w:rFonts w:ascii="Courier New" w:hAnsi="Courier New" w:cs="Courier New"/>
-          <w:color w:val="000000"/>
-          <w:sz w:val="20"/>
-          <w:szCs w:val="20"/>
+          <w:lang w:val="en-GB"/>
+        </w:rPr>
+      </w:pPr>
+      <w:r>
+        <w:rPr>
+          <w:rFonts w:ascii="Courier New" w:hAnsi="Courier New" w:cs="Courier New"/>
+          <w:color w:val="000000"/>
+          <w:sz w:val="20"/>
+          <w:szCs w:val="20"/>
+          <w:lang w:val="en-GB"/>
         </w:rPr>
         <w:t>}</w:t>
       </w:r>
@@ -10012,21 +9901,41 @@
       <w:pPr>
         <w:pStyle w:val="Listenabsatz"/>
         <w:ind w:left="0"/>
+        <w:rPr>
+          <w:lang w:val="en-GB"/>
+        </w:rPr>
       </w:pPr>
     </w:p>
     <w:p>
       <w:pPr>
         <w:pStyle w:val="Listenabsatz"/>
         <w:ind w:left="0"/>
-      </w:pPr>
-      <w:r>
-        <w:t>SQL-Statements ausführen</w:t>
-      </w:r>
+        <w:rPr>
+          <w:lang w:val="en-GB"/>
+        </w:rPr>
+      </w:pPr>
+      <w:r>
+        <w:rPr>
+          <w:lang w:val="en-GB"/>
+        </w:rPr>
+        <w:t xml:space="preserve">SQL-Statements </w:t>
+      </w:r>
+      <w:proofErr w:type="spellStart"/>
+      <w:r>
+        <w:rPr>
+          <w:lang w:val="en-GB"/>
+        </w:rPr>
+        <w:t>ausführen</w:t>
+      </w:r>
+      <w:proofErr w:type="spellEnd"/>
     </w:p>
     <w:p>
       <w:pPr>
         <w:pStyle w:val="Listenabsatz"/>
         <w:ind w:left="0"/>
+        <w:rPr>
+          <w:lang w:val="en-GB"/>
+        </w:rPr>
       </w:pPr>
     </w:p>
     <w:p>
@@ -10039,14 +9948,16 @@
           <w:rFonts w:ascii="Courier New" w:hAnsi="Courier New" w:cs="Courier New"/>
           <w:sz w:val="20"/>
           <w:szCs w:val="20"/>
-        </w:rPr>
-      </w:pPr>
-      <w:r>
-        <w:rPr>
-          <w:rFonts w:ascii="Courier New" w:hAnsi="Courier New" w:cs="Courier New"/>
-          <w:color w:val="000000"/>
-          <w:sz w:val="20"/>
-          <w:szCs w:val="20"/>
+          <w:lang w:val="en-GB"/>
+        </w:rPr>
+      </w:pPr>
+      <w:r>
+        <w:rPr>
+          <w:rFonts w:ascii="Courier New" w:hAnsi="Courier New" w:cs="Courier New"/>
+          <w:color w:val="000000"/>
+          <w:sz w:val="20"/>
+          <w:szCs w:val="20"/>
+          <w:lang w:val="en-GB"/>
         </w:rPr>
         <w:tab/>
       </w:r>
@@ -10061,9 +9972,9 @@
           <w:rFonts w:ascii="Courier New" w:hAnsi="Courier New" w:cs="Courier New"/>
           <w:sz w:val="20"/>
           <w:szCs w:val="20"/>
-        </w:rPr>
-      </w:pPr>
-      <w:proofErr w:type="spellStart"/>
+          <w:lang w:val="en-GB"/>
+        </w:rPr>
+      </w:pPr>
       <w:r>
         <w:rPr>
           <w:rFonts w:ascii="Courier New" w:hAnsi="Courier New" w:cs="Courier New"/>
@@ -10072,16 +9983,17 @@
           <w:color w:val="7F0055"/>
           <w:sz w:val="20"/>
           <w:szCs w:val="20"/>
+          <w:lang w:val="en-GB"/>
         </w:rPr>
         <w:t>try</w:t>
       </w:r>
-      <w:proofErr w:type="spellEnd"/>
-      <w:r>
-        <w:rPr>
-          <w:rFonts w:ascii="Courier New" w:hAnsi="Courier New" w:cs="Courier New"/>
-          <w:color w:val="000000"/>
-          <w:sz w:val="20"/>
-          <w:szCs w:val="20"/>
+      <w:r>
+        <w:rPr>
+          <w:rFonts w:ascii="Courier New" w:hAnsi="Courier New" w:cs="Courier New"/>
+          <w:color w:val="000000"/>
+          <w:sz w:val="20"/>
+          <w:szCs w:val="20"/>
+          <w:lang w:val="en-GB"/>
         </w:rPr>
         <w:t xml:space="preserve"> {  </w:t>
       </w:r>
@@ -10096,14 +10008,16 @@
           <w:rFonts w:ascii="Courier New" w:hAnsi="Courier New" w:cs="Courier New"/>
           <w:sz w:val="20"/>
           <w:szCs w:val="20"/>
-        </w:rPr>
-      </w:pPr>
-      <w:r>
-        <w:rPr>
-          <w:rFonts w:ascii="Courier New" w:hAnsi="Courier New" w:cs="Courier New"/>
-          <w:color w:val="000000"/>
-          <w:sz w:val="20"/>
-          <w:szCs w:val="20"/>
+          <w:lang w:val="en-GB"/>
+        </w:rPr>
+      </w:pPr>
+      <w:r>
+        <w:rPr>
+          <w:rFonts w:ascii="Courier New" w:hAnsi="Courier New" w:cs="Courier New"/>
+          <w:color w:val="000000"/>
+          <w:sz w:val="20"/>
+          <w:szCs w:val="20"/>
+          <w:lang w:val="en-GB"/>
         </w:rPr>
         <w:tab/>
       </w:r>
@@ -10113,6 +10027,7 @@
           <w:color w:val="000000"/>
           <w:sz w:val="20"/>
           <w:szCs w:val="20"/>
+          <w:lang w:val="en-GB"/>
         </w:rPr>
         <w:tab/>
       </w:r>
@@ -10122,6 +10037,7 @@
           <w:color w:val="000000"/>
           <w:sz w:val="20"/>
           <w:szCs w:val="20"/>
+          <w:lang w:val="en-GB"/>
         </w:rPr>
         <w:tab/>
       </w:r>
@@ -10136,19 +10052,20 @@
           <w:rFonts w:ascii="Courier New" w:hAnsi="Courier New" w:cs="Courier New"/>
           <w:sz w:val="20"/>
           <w:szCs w:val="20"/>
-        </w:rPr>
-      </w:pPr>
-      <w:r>
-        <w:rPr>
-          <w:rFonts w:ascii="Courier New" w:hAnsi="Courier New" w:cs="Courier New"/>
-          <w:color w:val="000000"/>
-          <w:sz w:val="20"/>
-          <w:szCs w:val="20"/>
+          <w:lang w:val="en-GB"/>
+        </w:rPr>
+      </w:pPr>
+      <w:r>
+        <w:rPr>
+          <w:rFonts w:ascii="Courier New" w:hAnsi="Courier New" w:cs="Courier New"/>
+          <w:color w:val="000000"/>
+          <w:sz w:val="20"/>
+          <w:szCs w:val="20"/>
+          <w:lang w:val="en-GB"/>
         </w:rPr>
         <w:tab/>
         <w:t xml:space="preserve">         </w:t>
       </w:r>
-      <w:proofErr w:type="spellStart"/>
       <w:r>
         <w:rPr>
           <w:rFonts w:ascii="Courier New" w:hAnsi="Courier New" w:cs="Courier New"/>
@@ -10157,16 +10074,17 @@
           <w:color w:val="0000C0"/>
           <w:sz w:val="20"/>
           <w:szCs w:val="20"/>
+          <w:lang w:val="en-GB"/>
         </w:rPr>
         <w:t>con</w:t>
       </w:r>
-      <w:proofErr w:type="spellEnd"/>
-      <w:r>
-        <w:rPr>
-          <w:rFonts w:ascii="Courier New" w:hAnsi="Courier New" w:cs="Courier New"/>
-          <w:color w:val="000000"/>
-          <w:sz w:val="20"/>
-          <w:szCs w:val="20"/>
+      <w:r>
+        <w:rPr>
+          <w:rFonts w:ascii="Courier New" w:hAnsi="Courier New" w:cs="Courier New"/>
+          <w:color w:val="000000"/>
+          <w:sz w:val="20"/>
+          <w:szCs w:val="20"/>
+          <w:lang w:val="en-GB"/>
         </w:rPr>
         <w:t xml:space="preserve"> = </w:t>
       </w:r>
@@ -10177,6 +10095,7 @@
           <w:color w:val="000000"/>
           <w:sz w:val="20"/>
           <w:szCs w:val="20"/>
+          <w:lang w:val="en-GB"/>
         </w:rPr>
         <w:t>DriverManager.</w:t>
       </w:r>
@@ -10188,6 +10107,7 @@
           <w:color w:val="000000"/>
           <w:sz w:val="20"/>
           <w:szCs w:val="20"/>
+          <w:lang w:val="en-GB"/>
         </w:rPr>
         <w:t>getConnection</w:t>
       </w:r>
@@ -10198,6 +10118,7 @@
           <w:color w:val="000000"/>
           <w:sz w:val="20"/>
           <w:szCs w:val="20"/>
+          <w:lang w:val="en-GB"/>
         </w:rPr>
         <w:t>(</w:t>
       </w:r>
@@ -10208,6 +10129,7 @@
           <w:color w:val="000000"/>
           <w:sz w:val="20"/>
           <w:szCs w:val="20"/>
+          <w:lang w:val="en-GB"/>
         </w:rPr>
         <w:t>Config.</w:t>
       </w:r>
@@ -10221,6 +10143,7 @@
           <w:color w:val="0000C0"/>
           <w:sz w:val="20"/>
           <w:szCs w:val="20"/>
+          <w:lang w:val="en-GB"/>
         </w:rPr>
         <w:t>connection_url</w:t>
       </w:r>
@@ -10231,6 +10154,7 @@
           <w:color w:val="000000"/>
           <w:sz w:val="20"/>
           <w:szCs w:val="20"/>
+          <w:lang w:val="en-GB"/>
         </w:rPr>
         <w:t xml:space="preserve">, </w:t>
       </w:r>
@@ -10241,6 +10165,7 @@
           <w:color w:val="000000"/>
           <w:sz w:val="20"/>
           <w:szCs w:val="20"/>
+          <w:lang w:val="en-GB"/>
         </w:rPr>
         <w:t>Config.</w:t>
       </w:r>
@@ -10254,6 +10179,7 @@
           <w:color w:val="0000C0"/>
           <w:sz w:val="20"/>
           <w:szCs w:val="20"/>
+          <w:lang w:val="en-GB"/>
         </w:rPr>
         <w:t>DATABASE_USER_ID</w:t>
       </w:r>
@@ -10264,6 +10190,7 @@
           <w:color w:val="000000"/>
           <w:sz w:val="20"/>
           <w:szCs w:val="20"/>
+          <w:lang w:val="en-GB"/>
         </w:rPr>
         <w:t xml:space="preserve">, </w:t>
       </w:r>
@@ -10274,6 +10201,7 @@
           <w:color w:val="000000"/>
           <w:sz w:val="20"/>
           <w:szCs w:val="20"/>
+          <w:lang w:val="en-GB"/>
         </w:rPr>
         <w:t>Config.</w:t>
       </w:r>
@@ -10287,6 +10215,7 @@
           <w:color w:val="0000C0"/>
           <w:sz w:val="20"/>
           <w:szCs w:val="20"/>
+          <w:lang w:val="en-GB"/>
         </w:rPr>
         <w:t>DATABASE_PASSWORD</w:t>
       </w:r>
@@ -10297,6 +10226,7 @@
           <w:color w:val="000000"/>
           <w:sz w:val="20"/>
           <w:szCs w:val="20"/>
+          <w:lang w:val="en-GB"/>
         </w:rPr>
         <w:t>);</w:t>
       </w:r>
@@ -10311,14 +10241,16 @@
           <w:rFonts w:ascii="Courier New" w:hAnsi="Courier New" w:cs="Courier New"/>
           <w:sz w:val="20"/>
           <w:szCs w:val="20"/>
-        </w:rPr>
-      </w:pPr>
-      <w:r>
-        <w:rPr>
-          <w:rFonts w:ascii="Courier New" w:hAnsi="Courier New" w:cs="Courier New"/>
-          <w:color w:val="000000"/>
-          <w:sz w:val="20"/>
-          <w:szCs w:val="20"/>
+          <w:lang w:val="en-GB"/>
+        </w:rPr>
+      </w:pPr>
+      <w:r>
+        <w:rPr>
+          <w:rFonts w:ascii="Courier New" w:hAnsi="Courier New" w:cs="Courier New"/>
+          <w:color w:val="000000"/>
+          <w:sz w:val="20"/>
+          <w:szCs w:val="20"/>
+          <w:lang w:val="en-GB"/>
         </w:rPr>
         <w:t xml:space="preserve">             </w:t>
       </w:r>
@@ -10331,6 +10263,7 @@
           <w:color w:val="0000C0"/>
           <w:sz w:val="20"/>
           <w:szCs w:val="20"/>
+          <w:lang w:val="en-GB"/>
         </w:rPr>
         <w:t>stmt</w:t>
       </w:r>
@@ -10341,6 +10274,7 @@
           <w:color w:val="000000"/>
           <w:sz w:val="20"/>
           <w:szCs w:val="20"/>
+          <w:lang w:val="en-GB"/>
         </w:rPr>
         <w:t xml:space="preserve"> =  </w:t>
       </w:r>
@@ -10353,6 +10287,7 @@
           <w:color w:val="0000C0"/>
           <w:sz w:val="20"/>
           <w:szCs w:val="20"/>
+          <w:lang w:val="en-GB"/>
         </w:rPr>
         <w:t>con</w:t>
       </w:r>
@@ -10362,6 +10297,7 @@
           <w:color w:val="000000"/>
           <w:sz w:val="20"/>
           <w:szCs w:val="20"/>
+          <w:lang w:val="en-GB"/>
         </w:rPr>
         <w:t>.createStatement</w:t>
       </w:r>
@@ -10372,6 +10308,7 @@
           <w:color w:val="000000"/>
           <w:sz w:val="20"/>
           <w:szCs w:val="20"/>
+          <w:lang w:val="en-GB"/>
         </w:rPr>
         <w:t>();</w:t>
       </w:r>
@@ -10386,14 +10323,16 @@
           <w:rFonts w:ascii="Courier New" w:hAnsi="Courier New" w:cs="Courier New"/>
           <w:sz w:val="20"/>
           <w:szCs w:val="20"/>
-        </w:rPr>
-      </w:pPr>
-      <w:r>
-        <w:rPr>
-          <w:rFonts w:ascii="Courier New" w:hAnsi="Courier New" w:cs="Courier New"/>
-          <w:color w:val="000000"/>
-          <w:sz w:val="20"/>
-          <w:szCs w:val="20"/>
+          <w:lang w:val="en-GB"/>
+        </w:rPr>
+      </w:pPr>
+      <w:r>
+        <w:rPr>
+          <w:rFonts w:ascii="Courier New" w:hAnsi="Courier New" w:cs="Courier New"/>
+          <w:color w:val="000000"/>
+          <w:sz w:val="20"/>
+          <w:szCs w:val="20"/>
+          <w:lang w:val="en-GB"/>
         </w:rPr>
         <w:t xml:space="preserve"> </w:t>
       </w:r>
@@ -10408,14 +10347,16 @@
           <w:rFonts w:ascii="Courier New" w:hAnsi="Courier New" w:cs="Courier New"/>
           <w:sz w:val="20"/>
           <w:szCs w:val="20"/>
-        </w:rPr>
-      </w:pPr>
-      <w:r>
-        <w:rPr>
-          <w:rFonts w:ascii="Courier New" w:hAnsi="Courier New" w:cs="Courier New"/>
-          <w:color w:val="000000"/>
-          <w:sz w:val="20"/>
-          <w:szCs w:val="20"/>
+          <w:lang w:val="en-GB"/>
+        </w:rPr>
+      </w:pPr>
+      <w:r>
+        <w:rPr>
+          <w:rFonts w:ascii="Courier New" w:hAnsi="Courier New" w:cs="Courier New"/>
+          <w:color w:val="000000"/>
+          <w:sz w:val="20"/>
+          <w:szCs w:val="20"/>
+          <w:lang w:val="en-GB"/>
         </w:rPr>
         <w:tab/>
       </w:r>
@@ -10425,6 +10366,7 @@
           <w:color w:val="000000"/>
           <w:sz w:val="20"/>
           <w:szCs w:val="20"/>
+          <w:lang w:val="en-GB"/>
         </w:rPr>
         <w:tab/>
       </w:r>
@@ -10434,6 +10376,7 @@
           <w:color w:val="000000"/>
           <w:sz w:val="20"/>
           <w:szCs w:val="20"/>
+          <w:lang w:val="en-GB"/>
         </w:rPr>
         <w:tab/>
         <w:t xml:space="preserve"> </w:t>
@@ -10445,6 +10388,7 @@
           <w:color w:val="000000"/>
           <w:sz w:val="20"/>
           <w:szCs w:val="20"/>
+          <w:lang w:val="en-GB"/>
         </w:rPr>
         <w:t>ResultSet</w:t>
       </w:r>
@@ -10455,6 +10399,7 @@
           <w:color w:val="000000"/>
           <w:sz w:val="20"/>
           <w:szCs w:val="20"/>
+          <w:lang w:val="en-GB"/>
         </w:rPr>
         <w:t xml:space="preserve"> </w:t>
       </w:r>
@@ -10464,6 +10409,7 @@
           <w:color w:val="6A3E3E"/>
           <w:sz w:val="20"/>
           <w:szCs w:val="20"/>
+          <w:lang w:val="en-GB"/>
         </w:rPr>
         <w:t>r</w:t>
       </w:r>
@@ -10473,6 +10419,7 @@
           <w:color w:val="000000"/>
           <w:sz w:val="20"/>
           <w:szCs w:val="20"/>
+          <w:lang w:val="en-GB"/>
         </w:rPr>
         <w:t>=</w:t>
       </w:r>
@@ -10485,6 +10432,7 @@
           <w:color w:val="0000C0"/>
           <w:sz w:val="20"/>
           <w:szCs w:val="20"/>
+          <w:lang w:val="en-GB"/>
         </w:rPr>
         <w:t>stmt</w:t>
       </w:r>
@@ -10494,6 +10442,7 @@
           <w:color w:val="000000"/>
           <w:sz w:val="20"/>
           <w:szCs w:val="20"/>
+          <w:lang w:val="en-GB"/>
         </w:rPr>
         <w:t>.executeQuery</w:t>
       </w:r>
@@ -10504,6 +10453,7 @@
           <w:color w:val="000000"/>
           <w:sz w:val="20"/>
           <w:szCs w:val="20"/>
+          <w:lang w:val="en-GB"/>
         </w:rPr>
         <w:t>(SQLStatements.</w:t>
       </w:r>
@@ -10515,6 +10465,7 @@
           <w:color w:val="0000C0"/>
           <w:sz w:val="20"/>
           <w:szCs w:val="20"/>
+          <w:lang w:val="en-GB"/>
         </w:rPr>
         <w:t>qysel2</w:t>
       </w:r>
@@ -10524,6 +10475,7 @@
           <w:color w:val="000000"/>
           <w:sz w:val="20"/>
           <w:szCs w:val="20"/>
+          <w:lang w:val="en-GB"/>
         </w:rPr>
         <w:t xml:space="preserve"> );</w:t>
       </w:r>
@@ -10538,6 +10490,7 @@
           <w:rFonts w:ascii="Courier New" w:hAnsi="Courier New" w:cs="Courier New"/>
           <w:sz w:val="20"/>
           <w:szCs w:val="20"/>
+          <w:lang w:val="en-GB"/>
         </w:rPr>
       </w:pPr>
     </w:p>
@@ -10551,14 +10504,16 @@
           <w:rFonts w:ascii="Courier New" w:hAnsi="Courier New" w:cs="Courier New"/>
           <w:sz w:val="20"/>
           <w:szCs w:val="20"/>
-        </w:rPr>
-      </w:pPr>
-      <w:r>
-        <w:rPr>
-          <w:rFonts w:ascii="Courier New" w:hAnsi="Courier New" w:cs="Courier New"/>
-          <w:color w:val="000000"/>
-          <w:sz w:val="20"/>
-          <w:szCs w:val="20"/>
+          <w:lang w:val="en-GB"/>
+        </w:rPr>
+      </w:pPr>
+      <w:r>
+        <w:rPr>
+          <w:rFonts w:ascii="Courier New" w:hAnsi="Courier New" w:cs="Courier New"/>
+          <w:color w:val="000000"/>
+          <w:sz w:val="20"/>
+          <w:szCs w:val="20"/>
+          <w:lang w:val="en-GB"/>
         </w:rPr>
         <w:tab/>
       </w:r>
@@ -10568,6 +10523,7 @@
           <w:color w:val="000000"/>
           <w:sz w:val="20"/>
           <w:szCs w:val="20"/>
+          <w:lang w:val="en-GB"/>
         </w:rPr>
         <w:tab/>
       </w:r>
@@ -10577,11 +10533,11 @@
           <w:color w:val="000000"/>
           <w:sz w:val="20"/>
           <w:szCs w:val="20"/>
+          <w:lang w:val="en-GB"/>
         </w:rPr>
         <w:tab/>
         <w:t xml:space="preserve"> </w:t>
       </w:r>
-      <w:proofErr w:type="spellStart"/>
       <w:r>
         <w:rPr>
           <w:rFonts w:ascii="Courier New" w:hAnsi="Courier New" w:cs="Courier New"/>
@@ -10590,9 +10546,41 @@
           <w:color w:val="7F0055"/>
           <w:sz w:val="20"/>
           <w:szCs w:val="20"/>
+          <w:lang w:val="en-GB"/>
         </w:rPr>
         <w:t>while</w:t>
       </w:r>
+      <w:r>
+        <w:rPr>
+          <w:rFonts w:ascii="Courier New" w:hAnsi="Courier New" w:cs="Courier New"/>
+          <w:color w:val="000000"/>
+          <w:sz w:val="20"/>
+          <w:szCs w:val="20"/>
+          <w:lang w:val="en-GB"/>
+        </w:rPr>
+        <w:t xml:space="preserve"> (</w:t>
+      </w:r>
+      <w:proofErr w:type="spellStart"/>
+      <w:r>
+        <w:rPr>
+          <w:rFonts w:ascii="Courier New" w:hAnsi="Courier New" w:cs="Courier New"/>
+          <w:color w:val="6A3E3E"/>
+          <w:sz w:val="20"/>
+          <w:szCs w:val="20"/>
+          <w:lang w:val="en-GB"/>
+        </w:rPr>
+        <w:t>r</w:t>
+      </w:r>
+      <w:r>
+        <w:rPr>
+          <w:rFonts w:ascii="Courier New" w:hAnsi="Courier New" w:cs="Courier New"/>
+          <w:color w:val="000000"/>
+          <w:sz w:val="20"/>
+          <w:szCs w:val="20"/>
+          <w:lang w:val="en-GB"/>
+        </w:rPr>
+        <w:t>.next</w:t>
+      </w:r>
       <w:proofErr w:type="spellEnd"/>
       <w:r>
         <w:rPr>
@@ -10600,35 +10588,7 @@
           <w:color w:val="000000"/>
           <w:sz w:val="20"/>
           <w:szCs w:val="20"/>
-        </w:rPr>
-        <w:t xml:space="preserve"> (</w:t>
-      </w:r>
-      <w:proofErr w:type="spellStart"/>
-      <w:r>
-        <w:rPr>
-          <w:rFonts w:ascii="Courier New" w:hAnsi="Courier New" w:cs="Courier New"/>
-          <w:color w:val="6A3E3E"/>
-          <w:sz w:val="20"/>
-          <w:szCs w:val="20"/>
-        </w:rPr>
-        <w:t>r</w:t>
-      </w:r>
-      <w:r>
-        <w:rPr>
-          <w:rFonts w:ascii="Courier New" w:hAnsi="Courier New" w:cs="Courier New"/>
-          <w:color w:val="000000"/>
-          <w:sz w:val="20"/>
-          <w:szCs w:val="20"/>
-        </w:rPr>
-        <w:t>.next</w:t>
-      </w:r>
-      <w:proofErr w:type="spellEnd"/>
-      <w:r>
-        <w:rPr>
-          <w:rFonts w:ascii="Courier New" w:hAnsi="Courier New" w:cs="Courier New"/>
-          <w:color w:val="000000"/>
-          <w:sz w:val="20"/>
-          <w:szCs w:val="20"/>
+          <w:lang w:val="en-GB"/>
         </w:rPr>
         <w:t xml:space="preserve">()) {  </w:t>
       </w:r>
@@ -10643,14 +10603,16 @@
           <w:rFonts w:ascii="Courier New" w:hAnsi="Courier New" w:cs="Courier New"/>
           <w:sz w:val="20"/>
           <w:szCs w:val="20"/>
-        </w:rPr>
-      </w:pPr>
-      <w:r>
-        <w:rPr>
-          <w:rFonts w:ascii="Courier New" w:hAnsi="Courier New" w:cs="Courier New"/>
-          <w:color w:val="000000"/>
-          <w:sz w:val="20"/>
-          <w:szCs w:val="20"/>
+          <w:lang w:val="en-GB"/>
+        </w:rPr>
+      </w:pPr>
+      <w:r>
+        <w:rPr>
+          <w:rFonts w:ascii="Courier New" w:hAnsi="Courier New" w:cs="Courier New"/>
+          <w:color w:val="000000"/>
+          <w:sz w:val="20"/>
+          <w:szCs w:val="20"/>
+          <w:lang w:val="en-GB"/>
         </w:rPr>
         <w:tab/>
       </w:r>
@@ -10660,6 +10622,7 @@
           <w:color w:val="000000"/>
           <w:sz w:val="20"/>
           <w:szCs w:val="20"/>
+          <w:lang w:val="en-GB"/>
         </w:rPr>
         <w:tab/>
       </w:r>
@@ -10669,6 +10632,7 @@
           <w:color w:val="000000"/>
           <w:sz w:val="20"/>
           <w:szCs w:val="20"/>
+          <w:lang w:val="en-GB"/>
         </w:rPr>
         <w:tab/>
       </w:r>
@@ -10678,6 +10642,7 @@
           <w:color w:val="000000"/>
           <w:sz w:val="20"/>
           <w:szCs w:val="20"/>
+          <w:lang w:val="en-GB"/>
         </w:rPr>
         <w:tab/>
         <w:t xml:space="preserve"> </w:t>
@@ -10688,8 +10653,9 @@
           <w:color w:val="3F7F5F"/>
           <w:sz w:val="20"/>
           <w:szCs w:val="20"/>
-        </w:rPr>
-        <w:t xml:space="preserve">//String </w:t>
+          <w:lang w:val="en-GB"/>
+        </w:rPr>
+        <w:t xml:space="preserve">//String pat = </w:t>
       </w:r>
       <w:proofErr w:type="spellStart"/>
       <w:r>
@@ -10698,8 +10664,9 @@
           <w:color w:val="3F7F5F"/>
           <w:sz w:val="20"/>
           <w:szCs w:val="20"/>
-        </w:rPr>
-        <w:t>pat</w:t>
+          <w:lang w:val="en-GB"/>
+        </w:rPr>
+        <w:t>r.getString</w:t>
       </w:r>
       <w:proofErr w:type="spellEnd"/>
       <w:r>
@@ -10708,8 +10675,9 @@
           <w:color w:val="3F7F5F"/>
           <w:sz w:val="20"/>
           <w:szCs w:val="20"/>
-        </w:rPr>
-        <w:t xml:space="preserve"> = </w:t>
+          <w:lang w:val="en-GB"/>
+        </w:rPr>
+        <w:t xml:space="preserve">("name") +" "+ </w:t>
       </w:r>
       <w:proofErr w:type="spellStart"/>
       <w:r>
@@ -10718,6 +10686,7 @@
           <w:color w:val="3F7F5F"/>
           <w:sz w:val="20"/>
           <w:szCs w:val="20"/>
+          <w:lang w:val="en-GB"/>
         </w:rPr>
         <w:t>r.getString</w:t>
       </w:r>
@@ -10728,6 +10697,7 @@
           <w:color w:val="3F7F5F"/>
           <w:sz w:val="20"/>
           <w:szCs w:val="20"/>
+          <w:lang w:val="en-GB"/>
         </w:rPr>
         <w:t>("</w:t>
       </w:r>
@@ -10738,8 +10708,10 @@
           <w:color w:val="3F7F5F"/>
           <w:sz w:val="20"/>
           <w:szCs w:val="20"/>
-        </w:rPr>
-        <w:t>name</w:t>
+          <w:u w:val="single"/>
+          <w:lang w:val="en-GB"/>
+        </w:rPr>
+        <w:t>firstname</w:t>
       </w:r>
       <w:proofErr w:type="spellEnd"/>
       <w:r>
@@ -10748,8 +10720,9 @@
           <w:color w:val="3F7F5F"/>
           <w:sz w:val="20"/>
           <w:szCs w:val="20"/>
-        </w:rPr>
-        <w:t xml:space="preserve">") +" "+ </w:t>
+          <w:lang w:val="en-GB"/>
+        </w:rPr>
+        <w:t xml:space="preserve">")  + ", " + </w:t>
       </w:r>
       <w:proofErr w:type="spellStart"/>
       <w:r>
@@ -10758,6 +10731,7 @@
           <w:color w:val="3F7F5F"/>
           <w:sz w:val="20"/>
           <w:szCs w:val="20"/>
+          <w:lang w:val="en-GB"/>
         </w:rPr>
         <w:t>r.getString</w:t>
       </w:r>
@@ -10768,69 +10742,9 @@
           <w:color w:val="3F7F5F"/>
           <w:sz w:val="20"/>
           <w:szCs w:val="20"/>
-        </w:rPr>
-        <w:t>("</w:t>
-      </w:r>
-      <w:proofErr w:type="spellStart"/>
-      <w:r>
-        <w:rPr>
-          <w:rFonts w:ascii="Courier New" w:hAnsi="Courier New" w:cs="Courier New"/>
-          <w:color w:val="3F7F5F"/>
-          <w:sz w:val="20"/>
-          <w:szCs w:val="20"/>
-          <w:u w:val="single"/>
-        </w:rPr>
-        <w:t>firstname</w:t>
-      </w:r>
-      <w:proofErr w:type="spellEnd"/>
-      <w:r>
-        <w:rPr>
-          <w:rFonts w:ascii="Courier New" w:hAnsi="Courier New" w:cs="Courier New"/>
-          <w:color w:val="3F7F5F"/>
-          <w:sz w:val="20"/>
-          <w:szCs w:val="20"/>
-        </w:rPr>
-        <w:t xml:space="preserve">")  + ", " + </w:t>
-      </w:r>
-      <w:proofErr w:type="spellStart"/>
-      <w:r>
-        <w:rPr>
-          <w:rFonts w:ascii="Courier New" w:hAnsi="Courier New" w:cs="Courier New"/>
-          <w:color w:val="3F7F5F"/>
-          <w:sz w:val="20"/>
-          <w:szCs w:val="20"/>
-        </w:rPr>
-        <w:t>r.getString</w:t>
-      </w:r>
-      <w:proofErr w:type="spellEnd"/>
-      <w:r>
-        <w:rPr>
-          <w:rFonts w:ascii="Courier New" w:hAnsi="Courier New" w:cs="Courier New"/>
-          <w:color w:val="3F7F5F"/>
-          <w:sz w:val="20"/>
-          <w:szCs w:val="20"/>
-        </w:rPr>
-        <w:t>("</w:t>
-      </w:r>
-      <w:proofErr w:type="spellStart"/>
-      <w:r>
-        <w:rPr>
-          <w:rFonts w:ascii="Courier New" w:hAnsi="Courier New" w:cs="Courier New"/>
-          <w:color w:val="3F7F5F"/>
-          <w:sz w:val="20"/>
-          <w:szCs w:val="20"/>
-        </w:rPr>
-        <w:t>id</w:t>
-      </w:r>
-      <w:proofErr w:type="spellEnd"/>
-      <w:r>
-        <w:rPr>
-          <w:rFonts w:ascii="Courier New" w:hAnsi="Courier New" w:cs="Courier New"/>
-          <w:color w:val="3F7F5F"/>
-          <w:sz w:val="20"/>
-          <w:szCs w:val="20"/>
-        </w:rPr>
-        <w:t>");</w:t>
+          <w:lang w:val="en-GB"/>
+        </w:rPr>
+        <w:t>("id");</w:t>
       </w:r>
     </w:p>
     <w:p>
@@ -10843,14 +10757,16 @@
           <w:rFonts w:ascii="Courier New" w:hAnsi="Courier New" w:cs="Courier New"/>
           <w:sz w:val="20"/>
           <w:szCs w:val="20"/>
-        </w:rPr>
-      </w:pPr>
-      <w:r>
-        <w:rPr>
-          <w:rFonts w:ascii="Courier New" w:hAnsi="Courier New" w:cs="Courier New"/>
-          <w:color w:val="000000"/>
-          <w:sz w:val="20"/>
-          <w:szCs w:val="20"/>
+          <w:lang w:val="en-GB"/>
+        </w:rPr>
+      </w:pPr>
+      <w:r>
+        <w:rPr>
+          <w:rFonts w:ascii="Courier New" w:hAnsi="Courier New" w:cs="Courier New"/>
+          <w:color w:val="000000"/>
+          <w:sz w:val="20"/>
+          <w:szCs w:val="20"/>
+          <w:lang w:val="en-GB"/>
         </w:rPr>
         <w:tab/>
       </w:r>
@@ -10860,6 +10776,7 @@
           <w:color w:val="000000"/>
           <w:sz w:val="20"/>
           <w:szCs w:val="20"/>
+          <w:lang w:val="en-GB"/>
         </w:rPr>
         <w:tab/>
       </w:r>
@@ -10869,6 +10786,7 @@
           <w:color w:val="000000"/>
           <w:sz w:val="20"/>
           <w:szCs w:val="20"/>
+          <w:lang w:val="en-GB"/>
         </w:rPr>
         <w:tab/>
       </w:r>
@@ -10878,6 +10796,7 @@
           <w:color w:val="000000"/>
           <w:sz w:val="20"/>
           <w:szCs w:val="20"/>
+          <w:lang w:val="en-GB"/>
         </w:rPr>
         <w:tab/>
         <w:t xml:space="preserve"> String </w:t>
@@ -10888,6 +10807,7 @@
           <w:color w:val="6A3E3E"/>
           <w:sz w:val="20"/>
           <w:szCs w:val="20"/>
+          <w:lang w:val="en-GB"/>
         </w:rPr>
         <w:t>pat1</w:t>
       </w:r>
@@ -10897,6 +10817,7 @@
           <w:color w:val="000000"/>
           <w:sz w:val="20"/>
           <w:szCs w:val="20"/>
+          <w:lang w:val="en-GB"/>
         </w:rPr>
         <w:t xml:space="preserve"> = </w:t>
       </w:r>
@@ -10907,6 +10828,7 @@
           <w:color w:val="6A3E3E"/>
           <w:sz w:val="20"/>
           <w:szCs w:val="20"/>
+          <w:lang w:val="en-GB"/>
         </w:rPr>
         <w:t>r</w:t>
       </w:r>
@@ -10916,6 +10838,7 @@
           <w:color w:val="000000"/>
           <w:sz w:val="20"/>
           <w:szCs w:val="20"/>
+          <w:lang w:val="en-GB"/>
         </w:rPr>
         <w:t>.getString</w:t>
       </w:r>
@@ -10926,6 +10849,7 @@
           <w:color w:val="000000"/>
           <w:sz w:val="20"/>
           <w:szCs w:val="20"/>
+          <w:lang w:val="en-GB"/>
         </w:rPr>
         <w:t>(</w:t>
       </w:r>
@@ -10935,6 +10859,7 @@
           <w:color w:val="2A00FF"/>
           <w:sz w:val="20"/>
           <w:szCs w:val="20"/>
+          <w:lang w:val="en-GB"/>
         </w:rPr>
         <w:t>"</w:t>
       </w:r>
@@ -10945,6 +10870,7 @@
           <w:color w:val="2A00FF"/>
           <w:sz w:val="20"/>
           <w:szCs w:val="20"/>
+          <w:lang w:val="en-GB"/>
         </w:rPr>
         <w:t>rnr_appl</w:t>
       </w:r>
@@ -10955,6 +10881,7 @@
           <w:color w:val="2A00FF"/>
           <w:sz w:val="20"/>
           <w:szCs w:val="20"/>
+          <w:lang w:val="en-GB"/>
         </w:rPr>
         <w:t>"</w:t>
       </w:r>
@@ -10964,6 +10891,7 @@
           <w:color w:val="000000"/>
           <w:sz w:val="20"/>
           <w:szCs w:val="20"/>
+          <w:lang w:val="en-GB"/>
         </w:rPr>
         <w:t xml:space="preserve">) + </w:t>
       </w:r>
@@ -10973,6 +10901,7 @@
           <w:color w:val="2A00FF"/>
           <w:sz w:val="20"/>
           <w:szCs w:val="20"/>
+          <w:lang w:val="en-GB"/>
         </w:rPr>
         <w:t>": "</w:t>
       </w:r>
@@ -10982,6 +10911,7 @@
           <w:color w:val="000000"/>
           <w:sz w:val="20"/>
           <w:szCs w:val="20"/>
+          <w:lang w:val="en-GB"/>
         </w:rPr>
         <w:t xml:space="preserve"> + </w:t>
       </w:r>
@@ -10992,6 +10922,7 @@
           <w:color w:val="6A3E3E"/>
           <w:sz w:val="20"/>
           <w:szCs w:val="20"/>
+          <w:lang w:val="en-GB"/>
         </w:rPr>
         <w:t>r</w:t>
       </w:r>
@@ -11001,6 +10932,7 @@
           <w:color w:val="000000"/>
           <w:sz w:val="20"/>
           <w:szCs w:val="20"/>
+          <w:lang w:val="en-GB"/>
         </w:rPr>
         <w:t>.getString</w:t>
       </w:r>
@@ -11011,6 +10943,7 @@
           <w:color w:val="000000"/>
           <w:sz w:val="20"/>
           <w:szCs w:val="20"/>
+          <w:lang w:val="en-GB"/>
         </w:rPr>
         <w:t>(</w:t>
       </w:r>
@@ -11020,6 +10953,7 @@
           <w:color w:val="2A00FF"/>
           <w:sz w:val="20"/>
           <w:szCs w:val="20"/>
+          <w:lang w:val="en-GB"/>
         </w:rPr>
         <w:t>"</w:t>
       </w:r>
@@ -11030,6 +10964,7 @@
           <w:color w:val="2A00FF"/>
           <w:sz w:val="20"/>
           <w:szCs w:val="20"/>
+          <w:lang w:val="en-GB"/>
         </w:rPr>
         <w:t>descr</w:t>
       </w:r>
@@ -11040,6 +10975,7 @@
           <w:color w:val="2A00FF"/>
           <w:sz w:val="20"/>
           <w:szCs w:val="20"/>
+          <w:lang w:val="en-GB"/>
         </w:rPr>
         <w:t>"</w:t>
       </w:r>
@@ -11049,6 +10985,7 @@
           <w:color w:val="000000"/>
           <w:sz w:val="20"/>
           <w:szCs w:val="20"/>
+          <w:lang w:val="en-GB"/>
         </w:rPr>
         <w:t>) +</w:t>
       </w:r>
@@ -11058,6 +10995,7 @@
           <w:color w:val="2A00FF"/>
           <w:sz w:val="20"/>
           <w:szCs w:val="20"/>
+          <w:lang w:val="en-GB"/>
         </w:rPr>
         <w:t>", "</w:t>
       </w:r>
@@ -11067,6 +11005,7 @@
           <w:color w:val="000000"/>
           <w:sz w:val="20"/>
           <w:szCs w:val="20"/>
+          <w:lang w:val="en-GB"/>
         </w:rPr>
         <w:t xml:space="preserve">+ </w:t>
       </w:r>
@@ -11077,6 +11016,7 @@
           <w:color w:val="6A3E3E"/>
           <w:sz w:val="20"/>
           <w:szCs w:val="20"/>
+          <w:lang w:val="en-GB"/>
         </w:rPr>
         <w:t>r</w:t>
       </w:r>
@@ -11086,6 +11026,7 @@
           <w:color w:val="000000"/>
           <w:sz w:val="20"/>
           <w:szCs w:val="20"/>
+          <w:lang w:val="en-GB"/>
         </w:rPr>
         <w:t>.getString</w:t>
       </w:r>
@@ -11096,6 +11037,7 @@
           <w:color w:val="000000"/>
           <w:sz w:val="20"/>
           <w:szCs w:val="20"/>
+          <w:lang w:val="en-GB"/>
         </w:rPr>
         <w:t>(</w:t>
       </w:r>
@@ -11105,6 +11047,7 @@
           <w:color w:val="2A00FF"/>
           <w:sz w:val="20"/>
           <w:szCs w:val="20"/>
+          <w:lang w:val="en-GB"/>
         </w:rPr>
         <w:t>"</w:t>
       </w:r>
@@ -11115,6 +11058,7 @@
           <w:color w:val="2A00FF"/>
           <w:sz w:val="20"/>
           <w:szCs w:val="20"/>
+          <w:lang w:val="en-GB"/>
         </w:rPr>
         <w:t>appl_id_all</w:t>
       </w:r>
@@ -11125,6 +11069,7 @@
           <w:color w:val="2A00FF"/>
           <w:sz w:val="20"/>
           <w:szCs w:val="20"/>
+          <w:lang w:val="en-GB"/>
         </w:rPr>
         <w:t>"</w:t>
       </w:r>
@@ -11134,6 +11079,7 @@
           <w:color w:val="000000"/>
           <w:sz w:val="20"/>
           <w:szCs w:val="20"/>
+          <w:lang w:val="en-GB"/>
         </w:rPr>
         <w:t>);</w:t>
       </w:r>
@@ -11148,14 +11094,16 @@
           <w:rFonts w:ascii="Courier New" w:hAnsi="Courier New" w:cs="Courier New"/>
           <w:sz w:val="20"/>
           <w:szCs w:val="20"/>
-        </w:rPr>
-      </w:pPr>
-      <w:r>
-        <w:rPr>
-          <w:rFonts w:ascii="Courier New" w:hAnsi="Courier New" w:cs="Courier New"/>
-          <w:color w:val="000000"/>
-          <w:sz w:val="20"/>
-          <w:szCs w:val="20"/>
+          <w:lang w:val="en-GB"/>
+        </w:rPr>
+      </w:pPr>
+      <w:r>
+        <w:rPr>
+          <w:rFonts w:ascii="Courier New" w:hAnsi="Courier New" w:cs="Courier New"/>
+          <w:color w:val="000000"/>
+          <w:sz w:val="20"/>
+          <w:szCs w:val="20"/>
+          <w:lang w:val="en-GB"/>
         </w:rPr>
         <w:tab/>
       </w:r>
@@ -11165,6 +11113,7 @@
           <w:color w:val="000000"/>
           <w:sz w:val="20"/>
           <w:szCs w:val="20"/>
+          <w:lang w:val="en-GB"/>
         </w:rPr>
         <w:tab/>
       </w:r>
@@ -11174,6 +11123,7 @@
           <w:color w:val="000000"/>
           <w:sz w:val="20"/>
           <w:szCs w:val="20"/>
+          <w:lang w:val="en-GB"/>
         </w:rPr>
         <w:tab/>
       </w:r>
@@ -11183,6 +11133,7 @@
           <w:color w:val="000000"/>
           <w:sz w:val="20"/>
           <w:szCs w:val="20"/>
+          <w:lang w:val="en-GB"/>
         </w:rPr>
         <w:tab/>
         <w:t xml:space="preserve"> </w:t>
@@ -11195,6 +11146,7 @@
           <w:color w:val="0000C0"/>
           <w:sz w:val="20"/>
           <w:szCs w:val="20"/>
+          <w:lang w:val="en-GB"/>
         </w:rPr>
         <w:t>cb1</w:t>
       </w:r>
@@ -11204,6 +11156,7 @@
           <w:color w:val="000000"/>
           <w:sz w:val="20"/>
           <w:szCs w:val="20"/>
+          <w:lang w:val="en-GB"/>
         </w:rPr>
         <w:t>.addItem(</w:t>
       </w:r>
@@ -11213,6 +11166,7 @@
           <w:color w:val="6A3E3E"/>
           <w:sz w:val="20"/>
           <w:szCs w:val="20"/>
+          <w:lang w:val="en-GB"/>
         </w:rPr>
         <w:t>pat1</w:t>
       </w:r>
@@ -11222,6 +11176,7 @@
           <w:color w:val="000000"/>
           <w:sz w:val="20"/>
           <w:szCs w:val="20"/>
+          <w:lang w:val="en-GB"/>
         </w:rPr>
         <w:t xml:space="preserve">);  </w:t>
       </w:r>
@@ -11245,6 +11200,7 @@
           <w:color w:val="000000"/>
           <w:sz w:val="20"/>
           <w:szCs w:val="20"/>
+          <w:lang w:val="en-GB"/>
         </w:rPr>
         <w:tab/>
       </w:r>
@@ -11254,6 +11210,7 @@
           <w:color w:val="000000"/>
           <w:sz w:val="20"/>
           <w:szCs w:val="20"/>
+          <w:lang w:val="en-GB"/>
         </w:rPr>
         <w:tab/>
       </w:r>
@@ -11263,6 +11220,7 @@
           <w:color w:val="000000"/>
           <w:sz w:val="20"/>
           <w:szCs w:val="20"/>
+          <w:lang w:val="en-GB"/>
         </w:rPr>
         <w:tab/>
         <w:t xml:space="preserve"> </w:t>
@@ -11847,6 +11805,7 @@
           <w:rFonts w:ascii="Courier New" w:hAnsi="Courier New" w:cs="Courier New"/>
           <w:sz w:val="20"/>
           <w:szCs w:val="20"/>
+          <w:lang w:val="en-GB"/>
         </w:rPr>
       </w:pPr>
       <w:r>
@@ -11887,6 +11846,7 @@
           <w:color w:val="000000"/>
           <w:sz w:val="20"/>
           <w:szCs w:val="20"/>
+          <w:lang w:val="en-GB"/>
         </w:rPr>
         <w:t>System.</w:t>
       </w:r>
@@ -11898,6 +11858,7 @@
           <w:color w:val="000000"/>
           <w:sz w:val="20"/>
           <w:szCs w:val="20"/>
+          <w:lang w:val="en-GB"/>
         </w:rPr>
         <w:t>exit</w:t>
       </w:r>
@@ -11908,6 +11869,7 @@
           <w:color w:val="000000"/>
           <w:sz w:val="20"/>
           <w:szCs w:val="20"/>
+          <w:lang w:val="en-GB"/>
         </w:rPr>
         <w:t xml:space="preserve">(0);  </w:t>
       </w:r>
@@ -11921,14 +11883,16 @@
           <w:color w:val="000000"/>
           <w:sz w:val="20"/>
           <w:szCs w:val="20"/>
-        </w:rPr>
-      </w:pPr>
-      <w:r>
-        <w:rPr>
-          <w:rFonts w:ascii="Courier New" w:hAnsi="Courier New" w:cs="Courier New"/>
-          <w:color w:val="000000"/>
-          <w:sz w:val="20"/>
-          <w:szCs w:val="20"/>
+          <w:lang w:val="en-GB"/>
+        </w:rPr>
+      </w:pPr>
+      <w:r>
+        <w:rPr>
+          <w:rFonts w:ascii="Courier New" w:hAnsi="Courier New" w:cs="Courier New"/>
+          <w:color w:val="000000"/>
+          <w:sz w:val="20"/>
+          <w:szCs w:val="20"/>
+          <w:lang w:val="en-GB"/>
         </w:rPr>
         <w:tab/>
       </w:r>
@@ -11938,6 +11902,7 @@
           <w:color w:val="000000"/>
           <w:sz w:val="20"/>
           <w:szCs w:val="20"/>
+          <w:lang w:val="en-GB"/>
         </w:rPr>
         <w:tab/>
       </w:r>
@@ -11947,6 +11912,7 @@
           <w:color w:val="000000"/>
           <w:sz w:val="20"/>
           <w:szCs w:val="20"/>
+          <w:lang w:val="en-GB"/>
         </w:rPr>
         <w:tab/>
         <w:t xml:space="preserve">    }</w:t>
@@ -11957,6 +11923,7 @@
           <w:color w:val="000000"/>
           <w:sz w:val="20"/>
           <w:szCs w:val="20"/>
+          <w:lang w:val="en-GB"/>
         </w:rPr>
         <w:tab/>
       </w:r>
@@ -11970,6 +11937,7 @@
           <w:color w:val="000000"/>
           <w:sz w:val="20"/>
           <w:szCs w:val="20"/>
+          <w:lang w:val="en-GB"/>
         </w:rPr>
       </w:pPr>
     </w:p>
@@ -11982,14 +11950,16 @@
           <w:color w:val="000000"/>
           <w:sz w:val="20"/>
           <w:szCs w:val="20"/>
-        </w:rPr>
-      </w:pPr>
-      <w:r>
-        <w:rPr>
-          <w:rFonts w:ascii="Courier New" w:hAnsi="Courier New" w:cs="Courier New"/>
-          <w:color w:val="000000"/>
-          <w:sz w:val="20"/>
-          <w:szCs w:val="20"/>
+          <w:lang w:val="en-GB"/>
+        </w:rPr>
+      </w:pPr>
+      <w:r>
+        <w:rPr>
+          <w:rFonts w:ascii="Courier New" w:hAnsi="Courier New" w:cs="Courier New"/>
+          <w:color w:val="000000"/>
+          <w:sz w:val="20"/>
+          <w:szCs w:val="20"/>
+          <w:lang w:val="en-GB"/>
         </w:rPr>
         <w:t xml:space="preserve">Grids in </w:t>
       </w:r>
@@ -12000,6 +11970,7 @@
           <w:color w:val="000000"/>
           <w:sz w:val="20"/>
           <w:szCs w:val="20"/>
+          <w:lang w:val="en-GB"/>
         </w:rPr>
         <w:t>JPanel</w:t>
       </w:r>
@@ -12014,6 +11985,7 @@
           <w:color w:val="000000"/>
           <w:sz w:val="20"/>
           <w:szCs w:val="20"/>
+          <w:lang w:val="en-GB"/>
         </w:rPr>
       </w:pPr>
     </w:p>
@@ -12818,7 +12790,6 @@
           <w:rFonts w:ascii="Courier New" w:hAnsi="Courier New" w:cs="Courier New"/>
           <w:sz w:val="20"/>
           <w:szCs w:val="20"/>
-          <w:lang w:val="en-US"/>
         </w:rPr>
       </w:pPr>
       <w:r>
@@ -12837,7 +12808,6 @@
           <w:color w:val="3F7F5F"/>
           <w:sz w:val="20"/>
           <w:szCs w:val="20"/>
-          <w:lang w:val="en-US"/>
         </w:rPr>
         <w:t>//</w:t>
       </w:r>
@@ -12848,7 +12818,6 @@
           <w:sz w:val="20"/>
           <w:szCs w:val="20"/>
           <w:u w:val="single"/>
-          <w:lang w:val="en-US"/>
         </w:rPr>
         <w:t>ab</w:t>
       </w:r>
@@ -12858,10 +12827,28 @@
           <w:color w:val="3F7F5F"/>
           <w:sz w:val="20"/>
           <w:szCs w:val="20"/>
-          <w:lang w:val="en-US"/>
         </w:rPr>
         <w:t xml:space="preserve"> </w:t>
       </w:r>
+      <w:r>
+        <w:rPr>
+          <w:rFonts w:ascii="Courier New" w:hAnsi="Courier New" w:cs="Courier New"/>
+          <w:color w:val="3F7F5F"/>
+          <w:sz w:val="20"/>
+          <w:szCs w:val="20"/>
+          <w:u w:val="single"/>
+        </w:rPr>
+        <w:t>Zeile</w:t>
+      </w:r>
+      <w:r>
+        <w:rPr>
+          <w:rFonts w:ascii="Courier New" w:hAnsi="Courier New" w:cs="Courier New"/>
+          <w:color w:val="3F7F5F"/>
+          <w:sz w:val="20"/>
+          <w:szCs w:val="20"/>
+        </w:rPr>
+        <w:t xml:space="preserve"> 2 - </w:t>
+      </w:r>
       <w:proofErr w:type="spellStart"/>
       <w:r>
         <w:rPr>
@@ -12869,10 +12856,8 @@
           <w:color w:val="3F7F5F"/>
           <w:sz w:val="20"/>
           <w:szCs w:val="20"/>
-          <w:u w:val="single"/>
-          <w:lang w:val="en-US"/>
-        </w:rPr>
-        <w:t>Zeile</w:t>
+        </w:rPr>
+        <w:t>Get</w:t>
       </w:r>
       <w:proofErr w:type="spellEnd"/>
       <w:r>
@@ -12881,9 +12866,8 @@
           <w:color w:val="3F7F5F"/>
           <w:sz w:val="20"/>
           <w:szCs w:val="20"/>
-          <w:lang w:val="en-US"/>
-        </w:rPr>
-        <w:t xml:space="preserve"> 2 - Get Data</w:t>
+        </w:rPr>
+        <w:t xml:space="preserve"> Data</w:t>
       </w:r>
     </w:p>
     <w:p>
@@ -12896,16 +12880,14 @@
           <w:rFonts w:ascii="Courier New" w:hAnsi="Courier New" w:cs="Courier New"/>
           <w:sz w:val="20"/>
           <w:szCs w:val="20"/>
-          <w:lang w:val="en-US"/>
-        </w:rPr>
-      </w:pPr>
-      <w:r>
-        <w:rPr>
-          <w:rFonts w:ascii="Courier New" w:hAnsi="Courier New" w:cs="Courier New"/>
-          <w:color w:val="000000"/>
-          <w:sz w:val="20"/>
-          <w:szCs w:val="20"/>
-          <w:lang w:val="en-US"/>
+        </w:rPr>
+      </w:pPr>
+      <w:r>
+        <w:rPr>
+          <w:rFonts w:ascii="Courier New" w:hAnsi="Courier New" w:cs="Courier New"/>
+          <w:color w:val="000000"/>
+          <w:sz w:val="20"/>
+          <w:szCs w:val="20"/>
         </w:rPr>
         <w:t xml:space="preserve">            </w:t>
       </w:r>
@@ -12916,7 +12898,6 @@
           <w:color w:val="6A3E3E"/>
           <w:sz w:val="20"/>
           <w:szCs w:val="20"/>
-          <w:lang w:val="en-US"/>
         </w:rPr>
         <w:t>gbc</w:t>
       </w:r>
@@ -12926,7 +12907,6 @@
           <w:color w:val="000000"/>
           <w:sz w:val="20"/>
           <w:szCs w:val="20"/>
-          <w:lang w:val="en-US"/>
         </w:rPr>
         <w:t>.</w:t>
       </w:r>
@@ -12936,7 +12916,6 @@
           <w:color w:val="0000C0"/>
           <w:sz w:val="20"/>
           <w:szCs w:val="20"/>
-          <w:lang w:val="en-US"/>
         </w:rPr>
         <w:t>gridx</w:t>
       </w:r>
@@ -12947,7 +12926,6 @@
           <w:color w:val="000000"/>
           <w:sz w:val="20"/>
           <w:szCs w:val="20"/>
-          <w:lang w:val="en-US"/>
         </w:rPr>
         <w:t xml:space="preserve"> = 0;</w:t>
       </w:r>
@@ -12971,7 +12949,6 @@
           <w:color w:val="000000"/>
           <w:sz w:val="20"/>
           <w:szCs w:val="20"/>
-          <w:lang w:val="en-US"/>
         </w:rPr>
         <w:t xml:space="preserve">            </w:t>
       </w:r>
@@ -13371,8 +13348,111 @@
         </w:rPr>
         <w:t>}</w:t>
       </w:r>
+    </w:p>
+    <w:p>
+      <w:pPr>
+        <w:rPr>
+          <w:lang w:val="en-US"/>
+        </w:rPr>
+      </w:pPr>
+      <w:r>
+        <w:rPr>
+          <w:lang w:val="en-US"/>
+        </w:rPr>
+        <w:t>Use Integrated Security from Java (</w:t>
+      </w:r>
+      <w:proofErr w:type="spellStart"/>
+      <w:r>
+        <w:rPr>
+          <w:lang w:val="en-US"/>
+        </w:rPr>
+        <w:t>jdbc-treiber</w:t>
+      </w:r>
+      <w:proofErr w:type="spellEnd"/>
+      <w:r>
+        <w:rPr>
+          <w:lang w:val="en-US"/>
+        </w:rPr>
+        <w:t>)</w:t>
+      </w:r>
+    </w:p>
+    <w:p>
+      <w:pPr>
+        <w:rPr>
+          <w:lang w:val="en-US"/>
+        </w:rPr>
+      </w:pPr>
+      <w:r>
+        <w:rPr>
+          <w:lang w:val="en-US"/>
+        </w:rPr>
+        <w:t>-add Link Source to build path (sqljdbc_auth.dll)</w:t>
+      </w:r>
+    </w:p>
+    <w:p>
+      <w:pPr>
+        <w:rPr>
+          <w:lang w:val="en-US"/>
+        </w:rPr>
+      </w:pPr>
+      <w:r>
+        <w:rPr>
+          <w:lang w:val="en-US"/>
+        </w:rPr>
+        <w:t>-</w:t>
+      </w:r>
+      <w:r>
+        <w:rPr>
+          <w:lang w:val="en-US"/>
+        </w:rPr>
+        <w:t>C:\Users\</w:t>
+      </w:r>
+      <w:proofErr w:type="spellStart"/>
+      <w:r>
+        <w:rPr>
+          <w:lang w:val="en-US"/>
+        </w:rPr>
+        <w:t>crmt</w:t>
+      </w:r>
+      <w:proofErr w:type="spellEnd"/>
+      <w:r>
+        <w:rPr>
+          <w:lang w:val="en-US"/>
+        </w:rPr>
+        <w:t>\Downloads</w:t>
+      </w:r>
+      <w:r>
+        <w:rPr>
+          <w:b/>
+          <w:lang w:val="en-US"/>
+        </w:rPr>
+        <w:t xml:space="preserve">\Microsoft JDBC </w:t>
+      </w:r>
       <w:bookmarkStart w:id="22" w:name="_GoBack"/>
       <w:bookmarkEnd w:id="22"/>
+      <w:r>
+        <w:rPr>
+          <w:b/>
+          <w:lang w:val="en-US"/>
+        </w:rPr>
+        <w:t>Driver 6.0 for SQL Server\sqljdbc_6.0\</w:t>
+      </w:r>
+      <w:proofErr w:type="spellStart"/>
+      <w:r>
+        <w:rPr>
+          <w:b/>
+          <w:lang w:val="en-US"/>
+        </w:rPr>
+        <w:t>enu</w:t>
+      </w:r>
+      <w:proofErr w:type="spellEnd"/>
+      <w:r>
+        <w:rPr>
+          <w:b/>
+          <w:lang w:val="en-US"/>
+        </w:rPr>
+        <w:t>\auth\x64</w:t>
+      </w:r>
     </w:p>
     <w:p>
       <w:pPr>
@@ -13387,6 +13467,46 @@
           <w:lang w:val="en-US"/>
         </w:rPr>
       </w:pPr>
+      <w:r>
+        <w:rPr>
+          <w:noProof/>
+        </w:rPr>
+        <w:drawing>
+          <wp:inline distT="0" distB="0" distL="0" distR="0" wp14:anchorId="66E65798" wp14:editId="6E7939EB">
+            <wp:extent cx="5760720" cy="2359660"/>
+            <wp:effectExtent l="0" t="0" r="0" b="2540"/>
+            <wp:docPr id="12" name="Grafik 12"/>
+            <wp:cNvGraphicFramePr>
+              <a:graphicFrameLocks xmlns:a="http://schemas.openxmlformats.org/drawingml/2006/main" noChangeAspect="1"/>
+            </wp:cNvGraphicFramePr>
+            <a:graphic xmlns:a="http://schemas.openxmlformats.org/drawingml/2006/main">
+              <a:graphicData uri="http://schemas.openxmlformats.org/drawingml/2006/picture">
+                <pic:pic xmlns:pic="http://schemas.openxmlformats.org/drawingml/2006/picture">
+                  <pic:nvPicPr>
+                    <pic:cNvPr id="1" name=""/>
+                    <pic:cNvPicPr/>
+                  </pic:nvPicPr>
+                  <pic:blipFill>
+                    <a:blip r:embed="rId27"/>
+                    <a:stretch>
+                      <a:fillRect/>
+                    </a:stretch>
+                  </pic:blipFill>
+                  <pic:spPr>
+                    <a:xfrm>
+                      <a:off x="0" y="0"/>
+                      <a:ext cx="5760720" cy="2359660"/>
+                    </a:xfrm>
+                    <a:prstGeom prst="rect">
+                      <a:avLst/>
+                    </a:prstGeom>
+                  </pic:spPr>
+                </pic:pic>
+              </a:graphicData>
+            </a:graphic>
+          </wp:inline>
+        </w:drawing>
+      </w:r>
     </w:p>
     <w:p>
       <w:pPr>
@@ -13403,8 +13523,8 @@
       </w:pPr>
     </w:p>
     <w:sectPr>
-      <w:headerReference w:type="default" r:id="rId27"/>
-      <w:footerReference w:type="default" r:id="rId28"/>
+      <w:headerReference w:type="default" r:id="rId28"/>
+      <w:footerReference w:type="default" r:id="rId29"/>
       <w:pgSz w:w="11906" w:h="16838"/>
       <w:pgMar w:top="1417" w:right="1417" w:bottom="1134" w:left="1417" w:header="708" w:footer="708" w:gutter="0"/>
       <w:cols w:space="708"/>
@@ -24627,7 +24747,7 @@
 </file>
 
 <file path=customXml/itemProps1.xml><?xml version="1.0" encoding="utf-8"?>
-<ds:datastoreItem xmlns:ds="http://schemas.openxmlformats.org/officeDocument/2006/customXml" ds:itemID="{AA56DA78-DC86-41BD-990E-A9DB659334CF}">
+<ds:datastoreItem xmlns:ds="http://schemas.openxmlformats.org/officeDocument/2006/customXml" ds:itemID="{0476B8D5-BB67-41C9-8A9D-43A54CE87610}">
   <ds:schemaRefs>
     <ds:schemaRef ds:uri="http://schemas.openxmlformats.org/officeDocument/2006/bibliography"/>
   </ds:schemaRefs>

--- a/01_Allgemein/05_Dokumentation/Darstellung_Kandidaten_Firmenzuordnung_Dokumentation_V1_20190407.docx
+++ b/01_Allgemein/05_Dokumentation/Darstellung_Kandidaten_Firmenzuordnung_Dokumentation_V1_20190407.docx
@@ -2555,16 +2555,126 @@
       </w:r>
       <w:bookmarkEnd w:id="11"/>
     </w:p>
+    <w:p/>
     <w:p>
       <w:r>
         <w:rPr>
           <w:noProof/>
         </w:rPr>
         <w:drawing>
-          <wp:inline distT="0" distB="0" distL="0" distR="0" wp14:anchorId="1179AB33" wp14:editId="12242060">
-            <wp:extent cx="5760720" cy="2069465"/>
-            <wp:effectExtent l="0" t="0" r="0" b="6985"/>
-            <wp:docPr id="9" name="Grafik 9"/>
+          <wp:inline distT="0" distB="0" distL="0" distR="0">
+            <wp:extent cx="5486400" cy="3200400"/>
+            <wp:effectExtent l="0" t="19050" r="19050" b="38100"/>
+            <wp:docPr id="16" name="Diagramm 16"/>
+            <wp:cNvGraphicFramePr/>
+            <a:graphic xmlns:a="http://schemas.openxmlformats.org/drawingml/2006/main">
+              <a:graphicData uri="http://schemas.openxmlformats.org/drawingml/2006/diagram">
+                <dgm:relIds xmlns:dgm="http://schemas.openxmlformats.org/drawingml/2006/diagram" xmlns:r="http://schemas.openxmlformats.org/officeDocument/2006/relationships" r:dm="rId22" r:lo="rId23" r:qs="rId24" r:cs="rId25"/>
+              </a:graphicData>
+            </a:graphic>
+          </wp:inline>
+        </w:drawing>
+      </w:r>
+    </w:p>
+    <w:p>
+      <w:pPr>
+        <w:pStyle w:val="Listenabsatz"/>
+        <w:numPr>
+          <w:ilvl w:val="1"/>
+          <w:numId w:val="7"/>
+        </w:numPr>
+      </w:pPr>
+      <w:proofErr w:type="spellStart"/>
+      <w:r>
+        <w:t>Jar</w:t>
+      </w:r>
+      <w:proofErr w:type="spellEnd"/>
+      <w:r>
+        <w:t xml:space="preserve"> File mit </w:t>
+      </w:r>
+      <w:proofErr w:type="spellStart"/>
+      <w:r>
+        <w:t>Doppelclick</w:t>
+      </w:r>
+      <w:proofErr w:type="spellEnd"/>
+      <w:r>
+        <w:t xml:space="preserve"> ausführen</w:t>
+      </w:r>
+    </w:p>
+    <w:p>
+      <w:pPr>
+        <w:pStyle w:val="Listenabsatz"/>
+        <w:ind w:left="1080"/>
+      </w:pPr>
+      <w:r>
+        <w:t>C:\Users\crmt\Documents\Visual Studio 2017\GEO\GEO_05_Clientdatenanzeige\02_Datenausleitung_für_Anzeige\03_Java_Applikation</w:t>
+      </w:r>
+      <w:r>
+        <w:t>\Applicant_Client2.jar</w:t>
+      </w:r>
+    </w:p>
+    <w:p>
+      <w:pPr>
+        <w:pStyle w:val="Listenabsatz"/>
+        <w:numPr>
+          <w:ilvl w:val="1"/>
+          <w:numId w:val="7"/>
+        </w:numPr>
+      </w:pPr>
+      <w:proofErr w:type="spellStart"/>
+      <w:r>
+        <w:t>Applicant</w:t>
+      </w:r>
+      <w:proofErr w:type="spellEnd"/>
+      <w:r>
+        <w:t xml:space="preserve"> auswählen</w:t>
+      </w:r>
+    </w:p>
+    <w:p>
+      <w:pPr>
+        <w:pStyle w:val="Listenabsatz"/>
+        <w:numPr>
+          <w:ilvl w:val="1"/>
+          <w:numId w:val="7"/>
+        </w:numPr>
+      </w:pPr>
+      <w:bookmarkStart w:id="12" w:name="_GoBack"/>
+      <w:r>
+        <w:t>(</w:t>
+      </w:r>
+      <w:r>
+        <w:t xml:space="preserve">2) </w:t>
+      </w:r>
+      <w:proofErr w:type="spellStart"/>
+      <w:r>
+        <w:t>Get</w:t>
+      </w:r>
+      <w:proofErr w:type="spellEnd"/>
+      <w:r>
+        <w:t xml:space="preserve"> </w:t>
+      </w:r>
+      <w:proofErr w:type="spellStart"/>
+      <w:r>
+        <w:t>Applicant</w:t>
+      </w:r>
+      <w:proofErr w:type="spellEnd"/>
+      <w:r>
+        <w:t xml:space="preserve"> drücken</w:t>
+      </w:r>
+    </w:p>
+    <w:bookmarkEnd w:id="12"/>
+    <w:p/>
+    <w:p>
+      <w:r>
+        <w:rPr>
+          <w:noProof/>
+        </w:rPr>
+        <w:lastRenderedPageBreak/>
+        <w:drawing>
+          <wp:inline distT="0" distB="0" distL="0" distR="0" wp14:anchorId="044D448A" wp14:editId="740231C8">
+            <wp:extent cx="5760720" cy="3999230"/>
+            <wp:effectExtent l="0" t="0" r="0" b="1270"/>
+            <wp:docPr id="13" name="Grafik 13"/>
             <wp:cNvGraphicFramePr>
               <a:graphicFrameLocks xmlns:a="http://schemas.openxmlformats.org/drawingml/2006/main" noChangeAspect="1"/>
             </wp:cNvGraphicFramePr>
@@ -2576,7 +2686,7 @@
                     <pic:cNvPicPr/>
                   </pic:nvPicPr>
                   <pic:blipFill>
-                    <a:blip r:embed="rId22"/>
+                    <a:blip r:embed="rId27"/>
                     <a:stretch>
                       <a:fillRect/>
                     </a:stretch>
@@ -2584,7 +2694,7 @@
                   <pic:spPr>
                     <a:xfrm>
                       <a:off x="0" y="0"/>
-                      <a:ext cx="5760720" cy="2069465"/>
+                      <a:ext cx="5760720" cy="3999230"/>
                     </a:xfrm>
                     <a:prstGeom prst="rect">
                       <a:avLst/>
@@ -2599,37 +2709,199 @@
     </w:p>
     <w:p>
       <w:pPr>
-        <w:pStyle w:val="berschrift3"/>
-      </w:pPr>
-      <w:r>
-        <w:t xml:space="preserve"> </w:t>
-      </w:r>
-      <w:bookmarkStart w:id="12" w:name="_Toc7200943"/>
-      <w:r>
-        <w:t>Firmen</w:t>
-      </w:r>
-      <w:bookmarkEnd w:id="12"/>
+        <w:pStyle w:val="Listenabsatz"/>
+        <w:numPr>
+          <w:ilvl w:val="0"/>
+          <w:numId w:val="7"/>
+        </w:numPr>
+      </w:pPr>
+      <w:proofErr w:type="spellStart"/>
+      <w:r>
+        <w:t>Berichsübersicht</w:t>
+      </w:r>
+      <w:proofErr w:type="spellEnd"/>
+      <w:r>
+        <w:t xml:space="preserve"> öffnen (Status schauen) </w:t>
+      </w:r>
     </w:p>
     <w:p>
       <w:pPr>
-        <w:pStyle w:val="berschrift1"/>
-      </w:pPr>
-      <w:bookmarkStart w:id="13" w:name="_Toc7200944"/>
-      <w:r>
-        <w:t>Daten i</w:t>
-      </w:r>
-      <w:r>
-        <w:t>n</w:t>
-      </w:r>
-      <w:r>
-        <w:rPr>
-          <w:i/>
-          <w:iCs/>
-        </w:rPr>
+        <w:pStyle w:val="Listenabsatz"/>
+        <w:numPr>
+          <w:ilvl w:val="1"/>
+          <w:numId w:val="6"/>
+        </w:numPr>
+      </w:pPr>
+      <w:r>
+        <w:t xml:space="preserve">– was gerade heruntergeladen wird (hier war der </w:t>
+      </w:r>
+      <w:proofErr w:type="spellStart"/>
+      <w:r>
+        <w:t>aktuelleste</w:t>
+      </w:r>
+      <w:proofErr w:type="spellEnd"/>
+      <w:r>
+        <w:t xml:space="preserve"> Job Nr. 122)</w:t>
+      </w:r>
+    </w:p>
+    <w:p>
+      <w:pPr>
+        <w:pStyle w:val="Listenabsatz"/>
+        <w:numPr>
+          <w:ilvl w:val="1"/>
+          <w:numId w:val="6"/>
+        </w:numPr>
+      </w:pPr>
+      <w:r>
+        <w:t>- Übersicht des aktuellsten Jobs anschauen und aktuellen Status prüfen (das letzte Paket läuft immer auf Fehler in diesem Fall, das ist ok)</w:t>
+      </w:r>
+    </w:p>
+    <w:p>
+      <w:r>
+        <w:rPr>
+          <w:noProof/>
+        </w:rPr>
+        <w:drawing>
+          <wp:inline distT="0" distB="0" distL="0" distR="0" wp14:anchorId="23F9D99B" wp14:editId="0FB2FC7B">
+            <wp:extent cx="5760720" cy="2606040"/>
+            <wp:effectExtent l="0" t="0" r="0" b="3810"/>
+            <wp:docPr id="14" name="Grafik 14"/>
+            <wp:cNvGraphicFramePr>
+              <a:graphicFrameLocks xmlns:a="http://schemas.openxmlformats.org/drawingml/2006/main" noChangeAspect="1"/>
+            </wp:cNvGraphicFramePr>
+            <a:graphic xmlns:a="http://schemas.openxmlformats.org/drawingml/2006/main">
+              <a:graphicData uri="http://schemas.openxmlformats.org/drawingml/2006/picture">
+                <pic:pic xmlns:pic="http://schemas.openxmlformats.org/drawingml/2006/picture">
+                  <pic:nvPicPr>
+                    <pic:cNvPr id="1" name=""/>
+                    <pic:cNvPicPr/>
+                  </pic:nvPicPr>
+                  <pic:blipFill>
+                    <a:blip r:embed="rId28"/>
+                    <a:stretch>
+                      <a:fillRect/>
+                    </a:stretch>
+                  </pic:blipFill>
+                  <pic:spPr>
+                    <a:xfrm>
+                      <a:off x="0" y="0"/>
+                      <a:ext cx="5760720" cy="2606040"/>
+                    </a:xfrm>
+                    <a:prstGeom prst="rect">
+                      <a:avLst/>
+                    </a:prstGeom>
+                  </pic:spPr>
+                </pic:pic>
+              </a:graphicData>
+            </a:graphic>
+          </wp:inline>
+        </w:drawing>
+      </w:r>
+    </w:p>
+    <w:p>
+      <w:r>
+        <w:rPr>
+          <w:noProof/>
+        </w:rPr>
+        <w:lastRenderedPageBreak/>
+        <w:drawing>
+          <wp:inline distT="0" distB="0" distL="0" distR="0" wp14:anchorId="1ABB07EA" wp14:editId="7470C25C">
+            <wp:extent cx="5760720" cy="3543935"/>
+            <wp:effectExtent l="0" t="0" r="0" b="0"/>
+            <wp:docPr id="15" name="Grafik 15"/>
+            <wp:cNvGraphicFramePr>
+              <a:graphicFrameLocks xmlns:a="http://schemas.openxmlformats.org/drawingml/2006/main" noChangeAspect="1"/>
+            </wp:cNvGraphicFramePr>
+            <a:graphic xmlns:a="http://schemas.openxmlformats.org/drawingml/2006/main">
+              <a:graphicData uri="http://schemas.openxmlformats.org/drawingml/2006/picture">
+                <pic:pic xmlns:pic="http://schemas.openxmlformats.org/drawingml/2006/picture">
+                  <pic:nvPicPr>
+                    <pic:cNvPr id="1" name=""/>
+                    <pic:cNvPicPr/>
+                  </pic:nvPicPr>
+                  <pic:blipFill>
+                    <a:blip r:embed="rId29"/>
+                    <a:stretch>
+                      <a:fillRect/>
+                    </a:stretch>
+                  </pic:blipFill>
+                  <pic:spPr>
+                    <a:xfrm>
+                      <a:off x="0" y="0"/>
+                      <a:ext cx="5760720" cy="3543935"/>
+                    </a:xfrm>
+                    <a:prstGeom prst="rect">
+                      <a:avLst/>
+                    </a:prstGeom>
+                  </pic:spPr>
+                </pic:pic>
+              </a:graphicData>
+            </a:graphic>
+          </wp:inline>
+        </w:drawing>
+      </w:r>
+    </w:p>
+    <w:p>
+      <w:pPr>
+        <w:pStyle w:val="Listenabsatz"/>
+        <w:numPr>
+          <w:ilvl w:val="0"/>
+          <w:numId w:val="7"/>
+        </w:numPr>
+      </w:pPr>
+      <w:r>
+        <w:t xml:space="preserve">Daten anschauen im </w:t>
+      </w:r>
+      <w:proofErr w:type="spellStart"/>
+      <w:r>
+        <w:t>html</w:t>
+      </w:r>
+      <w:proofErr w:type="spellEnd"/>
+      <w:r>
+        <w:t xml:space="preserve"> (.</w:t>
+      </w:r>
+      <w:proofErr w:type="spellStart"/>
+      <w:r>
+        <w:t>index</w:t>
+      </w:r>
+      <w:proofErr w:type="spellEnd"/>
+      <w:r>
         <w:t xml:space="preserve"> </w:t>
       </w:r>
-      <w:r>
-        <w:t>DB einfügen</w:t>
+      <w:proofErr w:type="spellStart"/>
+      <w:r>
+        <w:t>html</w:t>
+      </w:r>
+      <w:proofErr w:type="spellEnd"/>
+      <w:r>
+        <w:t xml:space="preserve"> aufrufen)</w:t>
+      </w:r>
+    </w:p>
+    <w:p>
+      <w:pPr>
+        <w:pStyle w:val="Listenabsatz"/>
+        <w:ind w:left="360"/>
+      </w:pPr>
+      <w:r>
+        <w:t>C:\Users\crmt\Documents\Visual Studio 2017\GEO\GEO_05_Clientdatenanzeige\02_Datenausleitung_für_Anzeige\01_Version1</w:t>
+      </w:r>
+    </w:p>
+    <w:p>
+      <w:pPr>
+        <w:pStyle w:val="Listenabsatz"/>
+        <w:ind w:left="360"/>
+      </w:pPr>
+    </w:p>
+    <w:p>
+      <w:pPr>
+        <w:pStyle w:val="berschrift3"/>
+      </w:pPr>
+      <w:r>
+        <w:t xml:space="preserve"> </w:t>
+      </w:r>
+      <w:bookmarkStart w:id="13" w:name="_Toc7200943"/>
+      <w:r>
+        <w:t>Firmen</w:t>
       </w:r>
       <w:bookmarkEnd w:id="13"/>
     </w:p>
@@ -2637,19 +2909,32 @@
       <w:pPr>
         <w:pStyle w:val="berschrift1"/>
       </w:pPr>
-      <w:bookmarkStart w:id="14" w:name="_Toc7200945"/>
-      <w:r>
-        <w:t>Datenausleitung aus DB</w:t>
+      <w:bookmarkStart w:id="14" w:name="_Toc7200944"/>
+      <w:r>
+        <w:t>Daten i</w:t>
+      </w:r>
+      <w:r>
+        <w:t>n</w:t>
+      </w:r>
+      <w:r>
+        <w:rPr>
+          <w:i/>
+          <w:iCs/>
+        </w:rPr>
+        <w:t xml:space="preserve"> </w:t>
+      </w:r>
+      <w:r>
+        <w:t>DB einfügen</w:t>
       </w:r>
       <w:bookmarkEnd w:id="14"/>
     </w:p>
     <w:p>
       <w:pPr>
-        <w:pStyle w:val="berschrift2"/>
-      </w:pPr>
-      <w:bookmarkStart w:id="15" w:name="_Toc7200946"/>
-      <w:r>
-        <w:t>Kandidaten</w:t>
+        <w:pStyle w:val="berschrift1"/>
+      </w:pPr>
+      <w:bookmarkStart w:id="15" w:name="_Toc7200945"/>
+      <w:r>
+        <w:t>Datenausleitung aus DB</w:t>
       </w:r>
       <w:bookmarkEnd w:id="15"/>
     </w:p>
@@ -2657,9 +2942,9 @@
       <w:pPr>
         <w:pStyle w:val="berschrift2"/>
       </w:pPr>
-      <w:bookmarkStart w:id="16" w:name="_Toc7200947"/>
-      <w:r>
-        <w:t>Firmen</w:t>
+      <w:bookmarkStart w:id="16" w:name="_Toc7200946"/>
+      <w:r>
+        <w:t>Kandidaten</w:t>
       </w:r>
       <w:bookmarkEnd w:id="16"/>
     </w:p>
@@ -2667,29 +2952,29 @@
       <w:pPr>
         <w:pStyle w:val="berschrift2"/>
       </w:pPr>
-      <w:bookmarkStart w:id="17" w:name="_Toc7200948"/>
-      <w:r>
-        <w:t>Mittelpunkt für die Kartendarstellung</w:t>
+      <w:bookmarkStart w:id="17" w:name="_Toc7200947"/>
+      <w:r>
+        <w:t>Firmen</w:t>
       </w:r>
       <w:bookmarkEnd w:id="17"/>
     </w:p>
     <w:p>
       <w:pPr>
-        <w:pStyle w:val="berschrift1"/>
-      </w:pPr>
-      <w:bookmarkStart w:id="18" w:name="_Toc7200949"/>
-      <w:r>
-        <w:t>Datendarstellung</w:t>
+        <w:pStyle w:val="berschrift2"/>
+      </w:pPr>
+      <w:bookmarkStart w:id="18" w:name="_Toc7200948"/>
+      <w:r>
+        <w:t>Mittelpunkt für die Kartendarstellung</w:t>
       </w:r>
       <w:bookmarkEnd w:id="18"/>
     </w:p>
     <w:p>
       <w:pPr>
-        <w:pStyle w:val="berschrift2"/>
-      </w:pPr>
-      <w:bookmarkStart w:id="19" w:name="_Toc7200950"/>
-      <w:r>
-        <w:t>Basisdaten (Dateiaufbau)</w:t>
+        <w:pStyle w:val="berschrift1"/>
+      </w:pPr>
+      <w:bookmarkStart w:id="19" w:name="_Toc7200949"/>
+      <w:r>
+        <w:t>Datendarstellung</w:t>
       </w:r>
       <w:bookmarkEnd w:id="19"/>
     </w:p>
@@ -2697,9 +2982,9 @@
       <w:pPr>
         <w:pStyle w:val="berschrift2"/>
       </w:pPr>
-      <w:bookmarkStart w:id="20" w:name="_Toc7200951"/>
-      <w:r>
-        <w:t>Darstellung</w:t>
+      <w:bookmarkStart w:id="20" w:name="_Toc7200950"/>
+      <w:r>
+        <w:t>Basisdaten (Dateiaufbau)</w:t>
       </w:r>
       <w:bookmarkEnd w:id="20"/>
     </w:p>
@@ -2707,11 +2992,21 @@
       <w:pPr>
         <w:pStyle w:val="berschrift2"/>
       </w:pPr>
-      <w:bookmarkStart w:id="21" w:name="_Toc7200952"/>
+      <w:bookmarkStart w:id="21" w:name="_Toc7200951"/>
+      <w:r>
+        <w:t>Darstellung</w:t>
+      </w:r>
+      <w:bookmarkEnd w:id="21"/>
+    </w:p>
+    <w:p>
+      <w:pPr>
+        <w:pStyle w:val="berschrift2"/>
+      </w:pPr>
+      <w:bookmarkStart w:id="22" w:name="_Toc7200952"/>
       <w:r>
         <w:t>Aufruf der Darstellung aus dem Programm</w:t>
       </w:r>
-      <w:bookmarkEnd w:id="21"/>
+      <w:bookmarkEnd w:id="22"/>
     </w:p>
     <w:p/>
     <w:p>
@@ -2743,6 +3038,7 @@
         </w:rPr>
       </w:pPr>
       <w:r>
+        <w:lastRenderedPageBreak/>
         <w:t xml:space="preserve">  </w:t>
       </w:r>
       <w:r>
@@ -2789,7 +3085,6 @@
         <w:rPr>
           <w:noProof/>
         </w:rPr>
-        <w:lastRenderedPageBreak/>
         <w:drawing>
           <wp:inline distT="0" distB="0" distL="0" distR="0" wp14:anchorId="006448FA" wp14:editId="651E3340">
             <wp:extent cx="5760720" cy="2079625"/>
@@ -2806,7 +3101,7 @@
                     <pic:cNvPicPr/>
                   </pic:nvPicPr>
                   <pic:blipFill>
-                    <a:blip r:embed="rId23"/>
+                    <a:blip r:embed="rId30"/>
                     <a:stretch>
                       <a:fillRect/>
                     </a:stretch>
@@ -2955,7 +3250,7 @@
                     <pic:cNvPicPr/>
                   </pic:nvPicPr>
                   <pic:blipFill>
-                    <a:blip r:embed="rId24"/>
+                    <a:blip r:embed="rId31"/>
                     <a:stretch>
                       <a:fillRect/>
                     </a:stretch>
@@ -3136,6 +3431,7 @@
           <w:szCs w:val="20"/>
           <w:lang w:val="en-GB" w:eastAsia="de-DE"/>
         </w:rPr>
+        <w:lastRenderedPageBreak/>
         <w:t>java -</w:t>
       </w:r>
       <w:proofErr w:type="spellStart"/>
@@ -3189,7 +3485,6 @@
         <w:ind w:left="0"/>
       </w:pPr>
       <w:r>
-        <w:lastRenderedPageBreak/>
         <w:t xml:space="preserve">Aufruf </w:t>
       </w:r>
       <w:proofErr w:type="spellStart"/>
@@ -3232,7 +3527,7 @@
                     <pic:cNvPicPr/>
                   </pic:nvPicPr>
                   <pic:blipFill>
-                    <a:blip r:embed="rId25"/>
+                    <a:blip r:embed="rId32"/>
                     <a:stretch>
                       <a:fillRect/>
                     </a:stretch>
@@ -3291,7 +3586,7 @@
                     <pic:cNvPicPr/>
                   </pic:nvPicPr>
                   <pic:blipFill>
-                    <a:blip r:embed="rId26"/>
+                    <a:blip r:embed="rId33"/>
                     <a:stretch>
                       <a:fillRect/>
                     </a:stretch>
@@ -13426,16 +13721,7 @@
           <w:b/>
           <w:lang w:val="en-US"/>
         </w:rPr>
-        <w:t xml:space="preserve">\Microsoft JDBC </w:t>
-      </w:r>
-      <w:bookmarkStart w:id="22" w:name="_GoBack"/>
-      <w:bookmarkEnd w:id="22"/>
-      <w:r>
-        <w:rPr>
-          <w:b/>
-          <w:lang w:val="en-US"/>
-        </w:rPr>
-        <w:t>Driver 6.0 for SQL Server\sqljdbc_6.0\</w:t>
+        <w:t>\Microsoft JDBC Driver 6.0 for SQL Server\sqljdbc_6.0\</w:t>
       </w:r>
       <w:proofErr w:type="spellStart"/>
       <w:r>
@@ -13487,7 +13773,7 @@
                     <pic:cNvPicPr/>
                   </pic:nvPicPr>
                   <pic:blipFill>
-                    <a:blip r:embed="rId27"/>
+                    <a:blip r:embed="rId34"/>
                     <a:stretch>
                       <a:fillRect/>
                     </a:stretch>
@@ -13517,14 +13803,1496 @@
     </w:p>
     <w:p>
       <w:pPr>
+        <w:autoSpaceDE w:val="0"/>
+        <w:autoSpaceDN w:val="0"/>
+        <w:adjustRightInd w:val="0"/>
+        <w:spacing w:after="0" w:line="240" w:lineRule="auto"/>
+        <w:rPr>
+          <w:rFonts w:ascii="Courier New" w:hAnsi="Courier New" w:cs="Courier New"/>
+          <w:sz w:val="20"/>
+          <w:szCs w:val="20"/>
+        </w:rPr>
+      </w:pPr>
+      <w:r>
+        <w:rPr>
+          <w:rFonts w:ascii="Courier New" w:hAnsi="Courier New" w:cs="Courier New"/>
+          <w:color w:val="000000"/>
+          <w:sz w:val="20"/>
+          <w:szCs w:val="20"/>
+        </w:rPr>
+        <w:tab/>
+      </w:r>
+    </w:p>
+    <w:p>
+      <w:pPr>
+        <w:autoSpaceDE w:val="0"/>
+        <w:autoSpaceDN w:val="0"/>
+        <w:adjustRightInd w:val="0"/>
+        <w:spacing w:after="0" w:line="240" w:lineRule="auto"/>
+        <w:rPr>
+          <w:rFonts w:ascii="Courier New" w:hAnsi="Courier New" w:cs="Courier New"/>
+          <w:sz w:val="20"/>
+          <w:szCs w:val="20"/>
+          <w:lang w:val="en-GB"/>
+        </w:rPr>
+      </w:pPr>
+      <w:r>
+        <w:rPr>
+          <w:rFonts w:ascii="Courier New" w:hAnsi="Courier New" w:cs="Courier New"/>
+          <w:color w:val="000000"/>
+          <w:sz w:val="20"/>
+          <w:szCs w:val="20"/>
+        </w:rPr>
+        <w:lastRenderedPageBreak/>
+        <w:tab/>
+      </w:r>
+      <w:r>
+        <w:rPr>
+          <w:rFonts w:ascii="Courier New" w:hAnsi="Courier New" w:cs="Courier New"/>
+          <w:color w:val="000000"/>
+          <w:sz w:val="20"/>
+          <w:szCs w:val="20"/>
+        </w:rPr>
+        <w:tab/>
+      </w:r>
+      <w:r>
+        <w:rPr>
+          <w:rFonts w:ascii="Courier New" w:hAnsi="Courier New" w:cs="Courier New"/>
+          <w:color w:val="000000"/>
+          <w:sz w:val="20"/>
+          <w:szCs w:val="20"/>
+        </w:rPr>
+        <w:tab/>
+      </w:r>
+      <w:r>
+        <w:rPr>
+          <w:rFonts w:ascii="Courier New" w:hAnsi="Courier New" w:cs="Courier New"/>
+          <w:color w:val="000000"/>
+          <w:sz w:val="20"/>
+          <w:szCs w:val="20"/>
+        </w:rPr>
+        <w:tab/>
+      </w:r>
+      <w:r>
+        <w:rPr>
+          <w:rFonts w:ascii="Courier New" w:hAnsi="Courier New" w:cs="Courier New"/>
+          <w:color w:val="000000"/>
+          <w:sz w:val="20"/>
+          <w:szCs w:val="20"/>
+        </w:rPr>
+        <w:tab/>
+      </w:r>
+      <w:r>
+        <w:rPr>
+          <w:rFonts w:ascii="Courier New" w:hAnsi="Courier New" w:cs="Courier New"/>
+          <w:color w:val="000000"/>
+          <w:sz w:val="20"/>
+          <w:szCs w:val="20"/>
+          <w:lang w:val="en-GB"/>
+        </w:rPr>
+        <w:t xml:space="preserve">Connection </w:t>
+      </w:r>
+      <w:r>
+        <w:rPr>
+          <w:rFonts w:ascii="Courier New" w:hAnsi="Courier New" w:cs="Courier New"/>
+          <w:color w:val="6A3E3E"/>
+          <w:sz w:val="20"/>
+          <w:szCs w:val="20"/>
+          <w:lang w:val="en-GB"/>
+        </w:rPr>
+        <w:t>con2</w:t>
+      </w:r>
+      <w:r>
+        <w:rPr>
+          <w:rFonts w:ascii="Courier New" w:hAnsi="Courier New" w:cs="Courier New"/>
+          <w:color w:val="000000"/>
+          <w:sz w:val="20"/>
+          <w:szCs w:val="20"/>
+          <w:lang w:val="en-GB"/>
+        </w:rPr>
+        <w:t xml:space="preserve"> = DriverManager.</w:t>
+      </w:r>
+      <w:r>
+        <w:rPr>
+          <w:rFonts w:ascii="Courier New" w:hAnsi="Courier New" w:cs="Courier New"/>
+          <w:i/>
+          <w:iCs/>
+          <w:color w:val="000000"/>
+          <w:sz w:val="20"/>
+          <w:szCs w:val="20"/>
+          <w:lang w:val="en-GB"/>
+        </w:rPr>
+        <w:t>getConnection</w:t>
+      </w:r>
+      <w:r>
+        <w:rPr>
+          <w:rFonts w:ascii="Courier New" w:hAnsi="Courier New" w:cs="Courier New"/>
+          <w:color w:val="000000"/>
+          <w:sz w:val="20"/>
+          <w:szCs w:val="20"/>
+          <w:lang w:val="en-GB"/>
+        </w:rPr>
+        <w:t>(</w:t>
+      </w:r>
+      <w:r>
+        <w:rPr>
+          <w:rFonts w:ascii="Courier New" w:hAnsi="Courier New" w:cs="Courier New"/>
+          <w:color w:val="2A00FF"/>
+          <w:sz w:val="20"/>
+          <w:szCs w:val="20"/>
+          <w:lang w:val="en-GB"/>
+        </w:rPr>
+        <w:t>"jdbc:sqlserver://Crmtest:1433;databaseName=combit_Recruiting2;integratedSecurity=true;"</w:t>
+      </w:r>
+      <w:r>
+        <w:rPr>
+          <w:rFonts w:ascii="Courier New" w:hAnsi="Courier New" w:cs="Courier New"/>
+          <w:color w:val="000000"/>
+          <w:sz w:val="20"/>
+          <w:szCs w:val="20"/>
+          <w:lang w:val="en-GB"/>
+        </w:rPr>
+        <w:t>);</w:t>
+      </w:r>
+    </w:p>
+    <w:p>
+      <w:pPr>
+        <w:autoSpaceDE w:val="0"/>
+        <w:autoSpaceDN w:val="0"/>
+        <w:adjustRightInd w:val="0"/>
+        <w:spacing w:after="0" w:line="240" w:lineRule="auto"/>
+        <w:rPr>
+          <w:rFonts w:ascii="Courier New" w:hAnsi="Courier New" w:cs="Courier New"/>
+          <w:sz w:val="20"/>
+          <w:szCs w:val="20"/>
+          <w:lang w:val="en-GB"/>
+        </w:rPr>
+      </w:pPr>
+      <w:r>
+        <w:rPr>
+          <w:rFonts w:ascii="Courier New" w:hAnsi="Courier New" w:cs="Courier New"/>
+          <w:color w:val="000000"/>
+          <w:sz w:val="20"/>
+          <w:szCs w:val="20"/>
+          <w:lang w:val="en-GB"/>
+        </w:rPr>
+        <w:tab/>
+      </w:r>
+      <w:r>
+        <w:rPr>
+          <w:rFonts w:ascii="Courier New" w:hAnsi="Courier New" w:cs="Courier New"/>
+          <w:color w:val="000000"/>
+          <w:sz w:val="20"/>
+          <w:szCs w:val="20"/>
+          <w:lang w:val="en-GB"/>
+        </w:rPr>
+        <w:tab/>
+      </w:r>
+      <w:r>
+        <w:rPr>
+          <w:rFonts w:ascii="Courier New" w:hAnsi="Courier New" w:cs="Courier New"/>
+          <w:color w:val="000000"/>
+          <w:sz w:val="20"/>
+          <w:szCs w:val="20"/>
+          <w:lang w:val="en-GB"/>
+        </w:rPr>
+        <w:tab/>
+        <w:t xml:space="preserve">         </w:t>
+      </w:r>
+    </w:p>
+    <w:p>
+      <w:pPr>
+        <w:autoSpaceDE w:val="0"/>
+        <w:autoSpaceDN w:val="0"/>
+        <w:adjustRightInd w:val="0"/>
+        <w:spacing w:after="0" w:line="240" w:lineRule="auto"/>
+        <w:rPr>
+          <w:rFonts w:ascii="Courier New" w:hAnsi="Courier New" w:cs="Courier New"/>
+          <w:sz w:val="20"/>
+          <w:szCs w:val="20"/>
+          <w:lang w:val="en-GB"/>
+        </w:rPr>
+      </w:pPr>
+      <w:r>
+        <w:rPr>
+          <w:rFonts w:ascii="Courier New" w:hAnsi="Courier New" w:cs="Courier New"/>
+          <w:color w:val="000000"/>
+          <w:sz w:val="20"/>
+          <w:szCs w:val="20"/>
+          <w:lang w:val="en-GB"/>
+        </w:rPr>
+        <w:tab/>
+      </w:r>
+      <w:r>
+        <w:rPr>
+          <w:rFonts w:ascii="Courier New" w:hAnsi="Courier New" w:cs="Courier New"/>
+          <w:color w:val="000000"/>
+          <w:sz w:val="20"/>
+          <w:szCs w:val="20"/>
+          <w:lang w:val="en-GB"/>
+        </w:rPr>
+        <w:tab/>
+      </w:r>
+      <w:r>
+        <w:rPr>
+          <w:rFonts w:ascii="Courier New" w:hAnsi="Courier New" w:cs="Courier New"/>
+          <w:color w:val="000000"/>
+          <w:sz w:val="20"/>
+          <w:szCs w:val="20"/>
+          <w:lang w:val="en-GB"/>
+        </w:rPr>
+        <w:tab/>
+        <w:t xml:space="preserve">         </w:t>
+      </w:r>
+      <w:r>
+        <w:rPr>
+          <w:rFonts w:ascii="Courier New" w:hAnsi="Courier New" w:cs="Courier New"/>
+          <w:color w:val="3F7F5F"/>
+          <w:sz w:val="20"/>
+          <w:szCs w:val="20"/>
+          <w:lang w:val="en-GB"/>
+        </w:rPr>
+        <w:t>//</w:t>
+      </w:r>
+      <w:proofErr w:type="spellStart"/>
+      <w:r>
+        <w:rPr>
+          <w:rFonts w:ascii="Courier New" w:hAnsi="Courier New" w:cs="Courier New"/>
+          <w:color w:val="3F7F5F"/>
+          <w:sz w:val="20"/>
+          <w:szCs w:val="20"/>
+          <w:u w:val="single"/>
+          <w:lang w:val="en-GB"/>
+        </w:rPr>
+        <w:t>Variante</w:t>
+      </w:r>
+      <w:proofErr w:type="spellEnd"/>
+      <w:r>
+        <w:rPr>
+          <w:rFonts w:ascii="Courier New" w:hAnsi="Courier New" w:cs="Courier New"/>
+          <w:color w:val="3F7F5F"/>
+          <w:sz w:val="20"/>
+          <w:szCs w:val="20"/>
+          <w:lang w:val="en-GB"/>
+        </w:rPr>
+        <w:t xml:space="preserve"> 1</w:t>
+      </w:r>
+    </w:p>
+    <w:p>
+      <w:pPr>
+        <w:autoSpaceDE w:val="0"/>
+        <w:autoSpaceDN w:val="0"/>
+        <w:adjustRightInd w:val="0"/>
+        <w:spacing w:after="0" w:line="240" w:lineRule="auto"/>
+        <w:rPr>
+          <w:rFonts w:ascii="Courier New" w:hAnsi="Courier New" w:cs="Courier New"/>
+          <w:sz w:val="20"/>
+          <w:szCs w:val="20"/>
+          <w:lang w:val="en-GB"/>
+        </w:rPr>
+      </w:pPr>
+      <w:r>
+        <w:rPr>
+          <w:rFonts w:ascii="Courier New" w:hAnsi="Courier New" w:cs="Courier New"/>
+          <w:color w:val="000000"/>
+          <w:sz w:val="20"/>
+          <w:szCs w:val="20"/>
+          <w:lang w:val="en-GB"/>
+        </w:rPr>
+        <w:tab/>
+      </w:r>
+      <w:r>
+        <w:rPr>
+          <w:rFonts w:ascii="Courier New" w:hAnsi="Courier New" w:cs="Courier New"/>
+          <w:color w:val="000000"/>
+          <w:sz w:val="20"/>
+          <w:szCs w:val="20"/>
+          <w:lang w:val="en-GB"/>
+        </w:rPr>
+        <w:tab/>
+      </w:r>
+      <w:r>
+        <w:rPr>
+          <w:rFonts w:ascii="Courier New" w:hAnsi="Courier New" w:cs="Courier New"/>
+          <w:color w:val="000000"/>
+          <w:sz w:val="20"/>
+          <w:szCs w:val="20"/>
+          <w:lang w:val="en-GB"/>
+        </w:rPr>
+        <w:tab/>
+        <w:t xml:space="preserve">         </w:t>
+      </w:r>
+      <w:r>
+        <w:rPr>
+          <w:rFonts w:ascii="Courier New" w:hAnsi="Courier New" w:cs="Courier New"/>
+          <w:color w:val="3F7F5F"/>
+          <w:sz w:val="20"/>
+          <w:szCs w:val="20"/>
+          <w:lang w:val="en-GB"/>
+        </w:rPr>
+        <w:t>//cstmt1 = con2.prepareCall("{call dbo.cmbt_sp_get_dist_appl_comp1()}");</w:t>
+      </w:r>
+    </w:p>
+    <w:p>
+      <w:pPr>
+        <w:autoSpaceDE w:val="0"/>
+        <w:autoSpaceDN w:val="0"/>
+        <w:adjustRightInd w:val="0"/>
+        <w:spacing w:after="0" w:line="240" w:lineRule="auto"/>
+        <w:rPr>
+          <w:rFonts w:ascii="Courier New" w:hAnsi="Courier New" w:cs="Courier New"/>
+          <w:sz w:val="20"/>
+          <w:szCs w:val="20"/>
+          <w:lang w:val="en-GB"/>
+        </w:rPr>
+      </w:pPr>
+      <w:r>
+        <w:rPr>
+          <w:rFonts w:ascii="Courier New" w:hAnsi="Courier New" w:cs="Courier New"/>
+          <w:color w:val="000000"/>
+          <w:sz w:val="20"/>
+          <w:szCs w:val="20"/>
+          <w:lang w:val="en-GB"/>
+        </w:rPr>
+        <w:tab/>
+      </w:r>
+      <w:r>
+        <w:rPr>
+          <w:rFonts w:ascii="Courier New" w:hAnsi="Courier New" w:cs="Courier New"/>
+          <w:color w:val="000000"/>
+          <w:sz w:val="20"/>
+          <w:szCs w:val="20"/>
+          <w:lang w:val="en-GB"/>
+        </w:rPr>
+        <w:tab/>
+      </w:r>
+      <w:r>
+        <w:rPr>
+          <w:rFonts w:ascii="Courier New" w:hAnsi="Courier New" w:cs="Courier New"/>
+          <w:color w:val="000000"/>
+          <w:sz w:val="20"/>
+          <w:szCs w:val="20"/>
+          <w:lang w:val="en-GB"/>
+        </w:rPr>
+        <w:tab/>
+        <w:t xml:space="preserve">         </w:t>
+      </w:r>
+      <w:r>
+        <w:rPr>
+          <w:rFonts w:ascii="Courier New" w:hAnsi="Courier New" w:cs="Courier New"/>
+          <w:color w:val="3F7F5F"/>
+          <w:sz w:val="20"/>
+          <w:szCs w:val="20"/>
+          <w:lang w:val="en-GB"/>
+        </w:rPr>
+        <w:t>//cstmt1.execute();</w:t>
+      </w:r>
+    </w:p>
+    <w:p>
+      <w:pPr>
+        <w:autoSpaceDE w:val="0"/>
+        <w:autoSpaceDN w:val="0"/>
+        <w:adjustRightInd w:val="0"/>
+        <w:spacing w:after="0" w:line="240" w:lineRule="auto"/>
+        <w:rPr>
+          <w:rFonts w:ascii="Courier New" w:hAnsi="Courier New" w:cs="Courier New"/>
+          <w:sz w:val="20"/>
+          <w:szCs w:val="20"/>
+          <w:lang w:val="en-GB"/>
+        </w:rPr>
+      </w:pPr>
+      <w:r>
+        <w:rPr>
+          <w:rFonts w:ascii="Courier New" w:hAnsi="Courier New" w:cs="Courier New"/>
+          <w:color w:val="000000"/>
+          <w:sz w:val="20"/>
+          <w:szCs w:val="20"/>
+          <w:lang w:val="en-GB"/>
+        </w:rPr>
+        <w:tab/>
+      </w:r>
+      <w:r>
+        <w:rPr>
+          <w:rFonts w:ascii="Courier New" w:hAnsi="Courier New" w:cs="Courier New"/>
+          <w:color w:val="000000"/>
+          <w:sz w:val="20"/>
+          <w:szCs w:val="20"/>
+          <w:lang w:val="en-GB"/>
+        </w:rPr>
+        <w:tab/>
+      </w:r>
+      <w:r>
+        <w:rPr>
+          <w:rFonts w:ascii="Courier New" w:hAnsi="Courier New" w:cs="Courier New"/>
+          <w:color w:val="000000"/>
+          <w:sz w:val="20"/>
+          <w:szCs w:val="20"/>
+          <w:lang w:val="en-GB"/>
+        </w:rPr>
+        <w:tab/>
+        <w:t xml:space="preserve">         </w:t>
+      </w:r>
+    </w:p>
+    <w:p>
+      <w:pPr>
+        <w:autoSpaceDE w:val="0"/>
+        <w:autoSpaceDN w:val="0"/>
+        <w:adjustRightInd w:val="0"/>
+        <w:spacing w:after="0" w:line="240" w:lineRule="auto"/>
+        <w:rPr>
+          <w:rFonts w:ascii="Courier New" w:hAnsi="Courier New" w:cs="Courier New"/>
+          <w:sz w:val="20"/>
+          <w:szCs w:val="20"/>
+          <w:lang w:val="en-GB"/>
+        </w:rPr>
+      </w:pPr>
+      <w:r>
+        <w:rPr>
+          <w:rFonts w:ascii="Courier New" w:hAnsi="Courier New" w:cs="Courier New"/>
+          <w:color w:val="000000"/>
+          <w:sz w:val="20"/>
+          <w:szCs w:val="20"/>
+          <w:lang w:val="en-GB"/>
+        </w:rPr>
+        <w:tab/>
+      </w:r>
+      <w:r>
+        <w:rPr>
+          <w:rFonts w:ascii="Courier New" w:hAnsi="Courier New" w:cs="Courier New"/>
+          <w:color w:val="000000"/>
+          <w:sz w:val="20"/>
+          <w:szCs w:val="20"/>
+          <w:lang w:val="en-GB"/>
+        </w:rPr>
+        <w:tab/>
+      </w:r>
+      <w:r>
+        <w:rPr>
+          <w:rFonts w:ascii="Courier New" w:hAnsi="Courier New" w:cs="Courier New"/>
+          <w:color w:val="000000"/>
+          <w:sz w:val="20"/>
+          <w:szCs w:val="20"/>
+          <w:lang w:val="en-GB"/>
+        </w:rPr>
+        <w:tab/>
+        <w:t xml:space="preserve">         </w:t>
+      </w:r>
+      <w:r>
+        <w:rPr>
+          <w:rFonts w:ascii="Courier New" w:hAnsi="Courier New" w:cs="Courier New"/>
+          <w:color w:val="3F7F5F"/>
+          <w:sz w:val="20"/>
+          <w:szCs w:val="20"/>
+          <w:lang w:val="en-GB"/>
+        </w:rPr>
+        <w:t>//</w:t>
+      </w:r>
+      <w:proofErr w:type="spellStart"/>
+      <w:r>
+        <w:rPr>
+          <w:rFonts w:ascii="Courier New" w:hAnsi="Courier New" w:cs="Courier New"/>
+          <w:color w:val="3F7F5F"/>
+          <w:sz w:val="20"/>
+          <w:szCs w:val="20"/>
+          <w:u w:val="single"/>
+          <w:lang w:val="en-GB"/>
+        </w:rPr>
+        <w:t>Variante</w:t>
+      </w:r>
+      <w:proofErr w:type="spellEnd"/>
+      <w:r>
+        <w:rPr>
+          <w:rFonts w:ascii="Courier New" w:hAnsi="Courier New" w:cs="Courier New"/>
+          <w:color w:val="3F7F5F"/>
+          <w:sz w:val="20"/>
+          <w:szCs w:val="20"/>
+          <w:lang w:val="en-GB"/>
+        </w:rPr>
+        <w:t xml:space="preserve"> 2</w:t>
+      </w:r>
+    </w:p>
+    <w:p>
+      <w:pPr>
+        <w:autoSpaceDE w:val="0"/>
+        <w:autoSpaceDN w:val="0"/>
+        <w:adjustRightInd w:val="0"/>
+        <w:spacing w:after="0" w:line="240" w:lineRule="auto"/>
+        <w:rPr>
+          <w:rFonts w:ascii="Courier New" w:hAnsi="Courier New" w:cs="Courier New"/>
+          <w:sz w:val="20"/>
+          <w:szCs w:val="20"/>
+          <w:lang w:val="en-GB"/>
+        </w:rPr>
+      </w:pPr>
+      <w:r>
+        <w:rPr>
+          <w:rFonts w:ascii="Courier New" w:hAnsi="Courier New" w:cs="Courier New"/>
+          <w:color w:val="000000"/>
+          <w:sz w:val="20"/>
+          <w:szCs w:val="20"/>
+          <w:lang w:val="en-GB"/>
+        </w:rPr>
+        <w:tab/>
+      </w:r>
+      <w:r>
+        <w:rPr>
+          <w:rFonts w:ascii="Courier New" w:hAnsi="Courier New" w:cs="Courier New"/>
+          <w:color w:val="000000"/>
+          <w:sz w:val="20"/>
+          <w:szCs w:val="20"/>
+          <w:lang w:val="en-GB"/>
+        </w:rPr>
+        <w:tab/>
+      </w:r>
+      <w:r>
+        <w:rPr>
+          <w:rFonts w:ascii="Courier New" w:hAnsi="Courier New" w:cs="Courier New"/>
+          <w:color w:val="000000"/>
+          <w:sz w:val="20"/>
+          <w:szCs w:val="20"/>
+          <w:lang w:val="en-GB"/>
+        </w:rPr>
+        <w:tab/>
+        <w:t xml:space="preserve">         </w:t>
+      </w:r>
+      <w:r>
+        <w:rPr>
+          <w:rFonts w:ascii="Courier New" w:hAnsi="Courier New" w:cs="Courier New"/>
+          <w:i/>
+          <w:iCs/>
+          <w:color w:val="0000C0"/>
+          <w:sz w:val="20"/>
+          <w:szCs w:val="20"/>
+          <w:lang w:val="en-GB"/>
+        </w:rPr>
+        <w:t>pstmt1</w:t>
+      </w:r>
+      <w:r>
+        <w:rPr>
+          <w:rFonts w:ascii="Courier New" w:hAnsi="Courier New" w:cs="Courier New"/>
+          <w:color w:val="000000"/>
+          <w:sz w:val="20"/>
+          <w:szCs w:val="20"/>
+          <w:lang w:val="en-GB"/>
+        </w:rPr>
+        <w:t xml:space="preserve">  = </w:t>
+      </w:r>
+      <w:r>
+        <w:rPr>
+          <w:rFonts w:ascii="Courier New" w:hAnsi="Courier New" w:cs="Courier New"/>
+          <w:color w:val="6A3E3E"/>
+          <w:sz w:val="20"/>
+          <w:szCs w:val="20"/>
+          <w:lang w:val="en-GB"/>
+        </w:rPr>
+        <w:t>con2</w:t>
+      </w:r>
+      <w:r>
+        <w:rPr>
+          <w:rFonts w:ascii="Courier New" w:hAnsi="Courier New" w:cs="Courier New"/>
+          <w:color w:val="000000"/>
+          <w:sz w:val="20"/>
+          <w:szCs w:val="20"/>
+          <w:lang w:val="en-GB"/>
+        </w:rPr>
+        <w:t>.prepareStatement(</w:t>
+      </w:r>
+      <w:r>
+        <w:rPr>
+          <w:rFonts w:ascii="Courier New" w:hAnsi="Courier New" w:cs="Courier New"/>
+          <w:color w:val="2A00FF"/>
+          <w:sz w:val="20"/>
+          <w:szCs w:val="20"/>
+          <w:lang w:val="en-GB"/>
+        </w:rPr>
+        <w:t>"Exec combit_Recruiting2.dbo.cmbt_sp_get_dist_appl_comp1"</w:t>
+      </w:r>
+      <w:r>
+        <w:rPr>
+          <w:rFonts w:ascii="Courier New" w:hAnsi="Courier New" w:cs="Courier New"/>
+          <w:color w:val="000000"/>
+          <w:sz w:val="20"/>
+          <w:szCs w:val="20"/>
+          <w:lang w:val="en-GB"/>
+        </w:rPr>
+        <w:t>);</w:t>
+      </w:r>
+    </w:p>
+    <w:p>
+      <w:pPr>
+        <w:autoSpaceDE w:val="0"/>
+        <w:autoSpaceDN w:val="0"/>
+        <w:adjustRightInd w:val="0"/>
+        <w:spacing w:after="0" w:line="240" w:lineRule="auto"/>
+        <w:rPr>
+          <w:rFonts w:ascii="Courier New" w:hAnsi="Courier New" w:cs="Courier New"/>
+          <w:sz w:val="20"/>
+          <w:szCs w:val="20"/>
+          <w:lang w:val="en-GB"/>
+        </w:rPr>
+      </w:pPr>
+      <w:r>
+        <w:rPr>
+          <w:rFonts w:ascii="Courier New" w:hAnsi="Courier New" w:cs="Courier New"/>
+          <w:color w:val="000000"/>
+          <w:sz w:val="20"/>
+          <w:szCs w:val="20"/>
+          <w:lang w:val="en-GB"/>
+        </w:rPr>
+        <w:tab/>
+      </w:r>
+      <w:r>
+        <w:rPr>
+          <w:rFonts w:ascii="Courier New" w:hAnsi="Courier New" w:cs="Courier New"/>
+          <w:color w:val="000000"/>
+          <w:sz w:val="20"/>
+          <w:szCs w:val="20"/>
+          <w:lang w:val="en-GB"/>
+        </w:rPr>
+        <w:tab/>
+      </w:r>
+      <w:r>
+        <w:rPr>
+          <w:rFonts w:ascii="Courier New" w:hAnsi="Courier New" w:cs="Courier New"/>
+          <w:color w:val="000000"/>
+          <w:sz w:val="20"/>
+          <w:szCs w:val="20"/>
+          <w:lang w:val="en-GB"/>
+        </w:rPr>
+        <w:tab/>
+        <w:t xml:space="preserve">         </w:t>
+      </w:r>
+      <w:proofErr w:type="spellStart"/>
+      <w:r>
+        <w:rPr>
+          <w:rFonts w:ascii="Courier New" w:hAnsi="Courier New" w:cs="Courier New"/>
+          <w:color w:val="000000"/>
+          <w:sz w:val="20"/>
+          <w:szCs w:val="20"/>
+          <w:lang w:val="en-GB"/>
+        </w:rPr>
+        <w:t>ResultSet</w:t>
+      </w:r>
+      <w:proofErr w:type="spellEnd"/>
+      <w:r>
+        <w:rPr>
+          <w:rFonts w:ascii="Courier New" w:hAnsi="Courier New" w:cs="Courier New"/>
+          <w:color w:val="000000"/>
+          <w:sz w:val="20"/>
+          <w:szCs w:val="20"/>
+          <w:lang w:val="en-GB"/>
+        </w:rPr>
+        <w:t xml:space="preserve"> </w:t>
+      </w:r>
+      <w:r>
+        <w:rPr>
+          <w:rFonts w:ascii="Courier New" w:hAnsi="Courier New" w:cs="Courier New"/>
+          <w:color w:val="6A3E3E"/>
+          <w:sz w:val="20"/>
+          <w:szCs w:val="20"/>
+          <w:lang w:val="en-GB"/>
+        </w:rPr>
+        <w:t>r4</w:t>
+      </w:r>
+      <w:r>
+        <w:rPr>
+          <w:rFonts w:ascii="Courier New" w:hAnsi="Courier New" w:cs="Courier New"/>
+          <w:color w:val="000000"/>
+          <w:sz w:val="20"/>
+          <w:szCs w:val="20"/>
+          <w:lang w:val="en-GB"/>
+        </w:rPr>
+        <w:t xml:space="preserve"> = </w:t>
+      </w:r>
+      <w:r>
+        <w:rPr>
+          <w:rFonts w:ascii="Courier New" w:hAnsi="Courier New" w:cs="Courier New"/>
+          <w:i/>
+          <w:iCs/>
+          <w:color w:val="0000C0"/>
+          <w:sz w:val="20"/>
+          <w:szCs w:val="20"/>
+          <w:lang w:val="en-GB"/>
+        </w:rPr>
+        <w:t>pstmt1</w:t>
+      </w:r>
+      <w:r>
+        <w:rPr>
+          <w:rFonts w:ascii="Courier New" w:hAnsi="Courier New" w:cs="Courier New"/>
+          <w:color w:val="000000"/>
+          <w:sz w:val="20"/>
+          <w:szCs w:val="20"/>
+          <w:lang w:val="en-GB"/>
+        </w:rPr>
+        <w:t>.executeQuery();</w:t>
+      </w:r>
+    </w:p>
+    <w:p>
+      <w:pPr>
+        <w:autoSpaceDE w:val="0"/>
+        <w:autoSpaceDN w:val="0"/>
+        <w:adjustRightInd w:val="0"/>
+        <w:spacing w:after="0" w:line="240" w:lineRule="auto"/>
+        <w:rPr>
+          <w:rFonts w:ascii="Courier New" w:hAnsi="Courier New" w:cs="Courier New"/>
+          <w:sz w:val="20"/>
+          <w:szCs w:val="20"/>
+          <w:lang w:val="en-GB"/>
+        </w:rPr>
+      </w:pPr>
+      <w:r>
+        <w:rPr>
+          <w:rFonts w:ascii="Courier New" w:hAnsi="Courier New" w:cs="Courier New"/>
+          <w:color w:val="000000"/>
+          <w:sz w:val="20"/>
+          <w:szCs w:val="20"/>
+          <w:lang w:val="en-GB"/>
+        </w:rPr>
+        <w:tab/>
+      </w:r>
+      <w:r>
+        <w:rPr>
+          <w:rFonts w:ascii="Courier New" w:hAnsi="Courier New" w:cs="Courier New"/>
+          <w:color w:val="000000"/>
+          <w:sz w:val="20"/>
+          <w:szCs w:val="20"/>
+          <w:lang w:val="en-GB"/>
+        </w:rPr>
+        <w:tab/>
+      </w:r>
+      <w:r>
+        <w:rPr>
+          <w:rFonts w:ascii="Courier New" w:hAnsi="Courier New" w:cs="Courier New"/>
+          <w:color w:val="000000"/>
+          <w:sz w:val="20"/>
+          <w:szCs w:val="20"/>
+          <w:lang w:val="en-GB"/>
+        </w:rPr>
+        <w:tab/>
+        <w:t xml:space="preserve">         </w:t>
+      </w:r>
+      <w:r>
+        <w:rPr>
+          <w:rFonts w:ascii="Courier New" w:hAnsi="Courier New" w:cs="Courier New"/>
+          <w:b/>
+          <w:bCs/>
+          <w:color w:val="7F0055"/>
+          <w:sz w:val="20"/>
+          <w:szCs w:val="20"/>
+          <w:lang w:val="en-GB"/>
+        </w:rPr>
+        <w:t>if</w:t>
+      </w:r>
+      <w:r>
+        <w:rPr>
+          <w:rFonts w:ascii="Courier New" w:hAnsi="Courier New" w:cs="Courier New"/>
+          <w:color w:val="000000"/>
+          <w:sz w:val="20"/>
+          <w:szCs w:val="20"/>
+          <w:lang w:val="en-GB"/>
+        </w:rPr>
+        <w:t xml:space="preserve"> (</w:t>
+      </w:r>
+      <w:r>
+        <w:rPr>
+          <w:rFonts w:ascii="Courier New" w:hAnsi="Courier New" w:cs="Courier New"/>
+          <w:color w:val="6A3E3E"/>
+          <w:sz w:val="20"/>
+          <w:szCs w:val="20"/>
+          <w:lang w:val="en-GB"/>
+        </w:rPr>
+        <w:t>r4</w:t>
+      </w:r>
+      <w:r>
+        <w:rPr>
+          <w:rFonts w:ascii="Courier New" w:hAnsi="Courier New" w:cs="Courier New"/>
+          <w:color w:val="000000"/>
+          <w:sz w:val="20"/>
+          <w:szCs w:val="20"/>
+          <w:lang w:val="en-GB"/>
+        </w:rPr>
+        <w:t xml:space="preserve">  != </w:t>
+      </w:r>
+      <w:r>
+        <w:rPr>
+          <w:rFonts w:ascii="Courier New" w:hAnsi="Courier New" w:cs="Courier New"/>
+          <w:b/>
+          <w:bCs/>
+          <w:color w:val="7F0055"/>
+          <w:sz w:val="20"/>
+          <w:szCs w:val="20"/>
+          <w:lang w:val="en-GB"/>
+        </w:rPr>
+        <w:t>null</w:t>
+      </w:r>
+      <w:r>
+        <w:rPr>
+          <w:rFonts w:ascii="Courier New" w:hAnsi="Courier New" w:cs="Courier New"/>
+          <w:color w:val="000000"/>
+          <w:sz w:val="20"/>
+          <w:szCs w:val="20"/>
+          <w:lang w:val="en-GB"/>
+        </w:rPr>
+        <w:t>) {</w:t>
+      </w:r>
+    </w:p>
+    <w:p>
+      <w:pPr>
+        <w:autoSpaceDE w:val="0"/>
+        <w:autoSpaceDN w:val="0"/>
+        <w:adjustRightInd w:val="0"/>
+        <w:spacing w:after="0" w:line="240" w:lineRule="auto"/>
+        <w:rPr>
+          <w:rFonts w:ascii="Courier New" w:hAnsi="Courier New" w:cs="Courier New"/>
+          <w:sz w:val="20"/>
+          <w:szCs w:val="20"/>
+          <w:lang w:val="en-GB"/>
+        </w:rPr>
+      </w:pPr>
+      <w:r>
+        <w:rPr>
+          <w:rFonts w:ascii="Courier New" w:hAnsi="Courier New" w:cs="Courier New"/>
+          <w:color w:val="000000"/>
+          <w:sz w:val="20"/>
+          <w:szCs w:val="20"/>
+          <w:lang w:val="en-GB"/>
+        </w:rPr>
+        <w:tab/>
+      </w:r>
+      <w:r>
+        <w:rPr>
+          <w:rFonts w:ascii="Courier New" w:hAnsi="Courier New" w:cs="Courier New"/>
+          <w:color w:val="000000"/>
+          <w:sz w:val="20"/>
+          <w:szCs w:val="20"/>
+          <w:lang w:val="en-GB"/>
+        </w:rPr>
+        <w:tab/>
+      </w:r>
+      <w:r>
+        <w:rPr>
+          <w:rFonts w:ascii="Courier New" w:hAnsi="Courier New" w:cs="Courier New"/>
+          <w:color w:val="000000"/>
+          <w:sz w:val="20"/>
+          <w:szCs w:val="20"/>
+          <w:lang w:val="en-GB"/>
+        </w:rPr>
+        <w:tab/>
+        <w:t xml:space="preserve">        </w:t>
+      </w:r>
+      <w:r>
+        <w:rPr>
+          <w:rFonts w:ascii="Courier New" w:hAnsi="Courier New" w:cs="Courier New"/>
+          <w:color w:val="000000"/>
+          <w:sz w:val="20"/>
+          <w:szCs w:val="20"/>
+          <w:lang w:val="en-GB"/>
+        </w:rPr>
+        <w:tab/>
+        <w:t xml:space="preserve"> </w:t>
+      </w:r>
+      <w:r>
+        <w:rPr>
+          <w:rFonts w:ascii="Courier New" w:hAnsi="Courier New" w:cs="Courier New"/>
+          <w:i/>
+          <w:iCs/>
+          <w:color w:val="0000C0"/>
+          <w:sz w:val="20"/>
+          <w:szCs w:val="20"/>
+          <w:lang w:val="en-GB"/>
+        </w:rPr>
+        <w:t>tf3</w:t>
+      </w:r>
+      <w:r>
+        <w:rPr>
+          <w:rFonts w:ascii="Courier New" w:hAnsi="Courier New" w:cs="Courier New"/>
+          <w:color w:val="000000"/>
+          <w:sz w:val="20"/>
+          <w:szCs w:val="20"/>
+          <w:lang w:val="en-GB"/>
+        </w:rPr>
+        <w:t>.setText(</w:t>
+      </w:r>
+      <w:r>
+        <w:rPr>
+          <w:rFonts w:ascii="Courier New" w:hAnsi="Courier New" w:cs="Courier New"/>
+          <w:color w:val="2A00FF"/>
+          <w:sz w:val="20"/>
+          <w:szCs w:val="20"/>
+          <w:lang w:val="en-GB"/>
+        </w:rPr>
+        <w:t>"Succeed"</w:t>
+      </w:r>
+      <w:r>
+        <w:rPr>
+          <w:rFonts w:ascii="Courier New" w:hAnsi="Courier New" w:cs="Courier New"/>
+          <w:color w:val="000000"/>
+          <w:sz w:val="20"/>
+          <w:szCs w:val="20"/>
+          <w:lang w:val="en-GB"/>
+        </w:rPr>
+        <w:t>);</w:t>
+      </w:r>
+    </w:p>
+    <w:p>
+      <w:pPr>
+        <w:autoSpaceDE w:val="0"/>
+        <w:autoSpaceDN w:val="0"/>
+        <w:adjustRightInd w:val="0"/>
+        <w:spacing w:after="0" w:line="240" w:lineRule="auto"/>
+        <w:rPr>
+          <w:rFonts w:ascii="Courier New" w:hAnsi="Courier New" w:cs="Courier New"/>
+          <w:sz w:val="20"/>
+          <w:szCs w:val="20"/>
+          <w:lang w:val="en-GB"/>
+        </w:rPr>
+      </w:pPr>
+      <w:r>
+        <w:rPr>
+          <w:rFonts w:ascii="Courier New" w:hAnsi="Courier New" w:cs="Courier New"/>
+          <w:color w:val="000000"/>
+          <w:sz w:val="20"/>
+          <w:szCs w:val="20"/>
+          <w:lang w:val="en-GB"/>
+        </w:rPr>
+        <w:tab/>
+      </w:r>
+      <w:r>
+        <w:rPr>
+          <w:rFonts w:ascii="Courier New" w:hAnsi="Courier New" w:cs="Courier New"/>
+          <w:color w:val="000000"/>
+          <w:sz w:val="20"/>
+          <w:szCs w:val="20"/>
+          <w:lang w:val="en-GB"/>
+        </w:rPr>
+        <w:tab/>
+      </w:r>
+      <w:r>
+        <w:rPr>
+          <w:rFonts w:ascii="Courier New" w:hAnsi="Courier New" w:cs="Courier New"/>
+          <w:color w:val="000000"/>
+          <w:sz w:val="20"/>
+          <w:szCs w:val="20"/>
+          <w:lang w:val="en-GB"/>
+        </w:rPr>
+        <w:tab/>
+        <w:t xml:space="preserve">         }</w:t>
+      </w:r>
+    </w:p>
+    <w:p>
+      <w:pPr>
+        <w:autoSpaceDE w:val="0"/>
+        <w:autoSpaceDN w:val="0"/>
+        <w:adjustRightInd w:val="0"/>
+        <w:spacing w:after="0" w:line="240" w:lineRule="auto"/>
+        <w:rPr>
+          <w:rFonts w:ascii="Courier New" w:hAnsi="Courier New" w:cs="Courier New"/>
+          <w:sz w:val="20"/>
+          <w:szCs w:val="20"/>
+          <w:lang w:val="en-GB"/>
+        </w:rPr>
+      </w:pPr>
+      <w:r>
+        <w:rPr>
+          <w:rFonts w:ascii="Courier New" w:hAnsi="Courier New" w:cs="Courier New"/>
+          <w:color w:val="000000"/>
+          <w:sz w:val="20"/>
+          <w:szCs w:val="20"/>
+          <w:lang w:val="en-GB"/>
+        </w:rPr>
+        <w:tab/>
+      </w:r>
+      <w:r>
+        <w:rPr>
+          <w:rFonts w:ascii="Courier New" w:hAnsi="Courier New" w:cs="Courier New"/>
+          <w:color w:val="000000"/>
+          <w:sz w:val="20"/>
+          <w:szCs w:val="20"/>
+          <w:lang w:val="en-GB"/>
+        </w:rPr>
+        <w:tab/>
+      </w:r>
+      <w:r>
+        <w:rPr>
+          <w:rFonts w:ascii="Courier New" w:hAnsi="Courier New" w:cs="Courier New"/>
+          <w:color w:val="000000"/>
+          <w:sz w:val="20"/>
+          <w:szCs w:val="20"/>
+          <w:lang w:val="en-GB"/>
+        </w:rPr>
+        <w:tab/>
+        <w:t xml:space="preserve">         </w:t>
+      </w:r>
+      <w:r>
+        <w:rPr>
+          <w:rFonts w:ascii="Courier New" w:hAnsi="Courier New" w:cs="Courier New"/>
+          <w:b/>
+          <w:bCs/>
+          <w:color w:val="7F0055"/>
+          <w:sz w:val="20"/>
+          <w:szCs w:val="20"/>
+          <w:lang w:val="en-GB"/>
+        </w:rPr>
+        <w:t>else</w:t>
+      </w:r>
+      <w:r>
+        <w:rPr>
+          <w:rFonts w:ascii="Courier New" w:hAnsi="Courier New" w:cs="Courier New"/>
+          <w:color w:val="000000"/>
+          <w:sz w:val="20"/>
+          <w:szCs w:val="20"/>
+          <w:lang w:val="en-GB"/>
+        </w:rPr>
+        <w:t xml:space="preserve"> {</w:t>
+      </w:r>
+    </w:p>
+    <w:p>
+      <w:pPr>
+        <w:autoSpaceDE w:val="0"/>
+        <w:autoSpaceDN w:val="0"/>
+        <w:adjustRightInd w:val="0"/>
+        <w:spacing w:after="0" w:line="240" w:lineRule="auto"/>
+        <w:rPr>
+          <w:rFonts w:ascii="Courier New" w:hAnsi="Courier New" w:cs="Courier New"/>
+          <w:sz w:val="20"/>
+          <w:szCs w:val="20"/>
+          <w:lang w:val="en-GB"/>
+        </w:rPr>
+      </w:pPr>
+      <w:r>
+        <w:rPr>
+          <w:rFonts w:ascii="Courier New" w:hAnsi="Courier New" w:cs="Courier New"/>
+          <w:color w:val="000000"/>
+          <w:sz w:val="20"/>
+          <w:szCs w:val="20"/>
+          <w:lang w:val="en-GB"/>
+        </w:rPr>
+        <w:tab/>
+      </w:r>
+      <w:r>
+        <w:rPr>
+          <w:rFonts w:ascii="Courier New" w:hAnsi="Courier New" w:cs="Courier New"/>
+          <w:color w:val="000000"/>
+          <w:sz w:val="20"/>
+          <w:szCs w:val="20"/>
+          <w:lang w:val="en-GB"/>
+        </w:rPr>
+        <w:tab/>
+      </w:r>
+      <w:r>
+        <w:rPr>
+          <w:rFonts w:ascii="Courier New" w:hAnsi="Courier New" w:cs="Courier New"/>
+          <w:color w:val="000000"/>
+          <w:sz w:val="20"/>
+          <w:szCs w:val="20"/>
+          <w:lang w:val="en-GB"/>
+        </w:rPr>
+        <w:tab/>
+        <w:t xml:space="preserve">        </w:t>
+      </w:r>
+      <w:r>
+        <w:rPr>
+          <w:rFonts w:ascii="Courier New" w:hAnsi="Courier New" w:cs="Courier New"/>
+          <w:color w:val="000000"/>
+          <w:sz w:val="20"/>
+          <w:szCs w:val="20"/>
+          <w:lang w:val="en-GB"/>
+        </w:rPr>
+        <w:tab/>
+        <w:t xml:space="preserve"> </w:t>
+      </w:r>
+      <w:r>
+        <w:rPr>
+          <w:rFonts w:ascii="Courier New" w:hAnsi="Courier New" w:cs="Courier New"/>
+          <w:i/>
+          <w:iCs/>
+          <w:color w:val="0000C0"/>
+          <w:sz w:val="20"/>
+          <w:szCs w:val="20"/>
+          <w:lang w:val="en-GB"/>
+        </w:rPr>
+        <w:t>tf3</w:t>
+      </w:r>
+      <w:r>
+        <w:rPr>
+          <w:rFonts w:ascii="Courier New" w:hAnsi="Courier New" w:cs="Courier New"/>
+          <w:color w:val="000000"/>
+          <w:sz w:val="20"/>
+          <w:szCs w:val="20"/>
+          <w:lang w:val="en-GB"/>
+        </w:rPr>
+        <w:t>.setText(</w:t>
+      </w:r>
+      <w:r>
+        <w:rPr>
+          <w:rFonts w:ascii="Courier New" w:hAnsi="Courier New" w:cs="Courier New"/>
+          <w:color w:val="2A00FF"/>
+          <w:sz w:val="20"/>
+          <w:szCs w:val="20"/>
+          <w:lang w:val="en-GB"/>
+        </w:rPr>
+        <w:t>"Failed"</w:t>
+      </w:r>
+      <w:r>
+        <w:rPr>
+          <w:rFonts w:ascii="Courier New" w:hAnsi="Courier New" w:cs="Courier New"/>
+          <w:color w:val="000000"/>
+          <w:sz w:val="20"/>
+          <w:szCs w:val="20"/>
+          <w:lang w:val="en-GB"/>
+        </w:rPr>
+        <w:t>);</w:t>
+      </w:r>
+    </w:p>
+    <w:p>
+      <w:pPr>
+        <w:autoSpaceDE w:val="0"/>
+        <w:autoSpaceDN w:val="0"/>
+        <w:adjustRightInd w:val="0"/>
+        <w:spacing w:after="0" w:line="240" w:lineRule="auto"/>
+        <w:rPr>
+          <w:rFonts w:ascii="Courier New" w:hAnsi="Courier New" w:cs="Courier New"/>
+          <w:sz w:val="20"/>
+          <w:szCs w:val="20"/>
+          <w:lang w:val="en-GB"/>
+        </w:rPr>
+      </w:pPr>
+      <w:r>
+        <w:rPr>
+          <w:rFonts w:ascii="Courier New" w:hAnsi="Courier New" w:cs="Courier New"/>
+          <w:color w:val="000000"/>
+          <w:sz w:val="20"/>
+          <w:szCs w:val="20"/>
+          <w:lang w:val="en-GB"/>
+        </w:rPr>
+        <w:tab/>
+      </w:r>
+      <w:r>
+        <w:rPr>
+          <w:rFonts w:ascii="Courier New" w:hAnsi="Courier New" w:cs="Courier New"/>
+          <w:color w:val="000000"/>
+          <w:sz w:val="20"/>
+          <w:szCs w:val="20"/>
+          <w:lang w:val="en-GB"/>
+        </w:rPr>
+        <w:tab/>
+      </w:r>
+      <w:r>
+        <w:rPr>
+          <w:rFonts w:ascii="Courier New" w:hAnsi="Courier New" w:cs="Courier New"/>
+          <w:color w:val="000000"/>
+          <w:sz w:val="20"/>
+          <w:szCs w:val="20"/>
+          <w:lang w:val="en-GB"/>
+        </w:rPr>
+        <w:tab/>
+        <w:t xml:space="preserve">         }</w:t>
+      </w:r>
+    </w:p>
+    <w:p>
+      <w:pPr>
+        <w:autoSpaceDE w:val="0"/>
+        <w:autoSpaceDN w:val="0"/>
+        <w:adjustRightInd w:val="0"/>
+        <w:spacing w:after="0" w:line="240" w:lineRule="auto"/>
+        <w:rPr>
+          <w:rFonts w:ascii="Courier New" w:hAnsi="Courier New" w:cs="Courier New"/>
+          <w:sz w:val="20"/>
+          <w:szCs w:val="20"/>
+          <w:lang w:val="en-GB"/>
+        </w:rPr>
+      </w:pPr>
+      <w:r>
+        <w:rPr>
+          <w:rFonts w:ascii="Courier New" w:hAnsi="Courier New" w:cs="Courier New"/>
+          <w:color w:val="000000"/>
+          <w:sz w:val="20"/>
+          <w:szCs w:val="20"/>
+          <w:lang w:val="en-GB"/>
+        </w:rPr>
+        <w:tab/>
+      </w:r>
+      <w:r>
+        <w:rPr>
+          <w:rFonts w:ascii="Courier New" w:hAnsi="Courier New" w:cs="Courier New"/>
+          <w:color w:val="000000"/>
+          <w:sz w:val="20"/>
+          <w:szCs w:val="20"/>
+          <w:lang w:val="en-GB"/>
+        </w:rPr>
+        <w:tab/>
+      </w:r>
+      <w:r>
+        <w:rPr>
+          <w:rFonts w:ascii="Courier New" w:hAnsi="Courier New" w:cs="Courier New"/>
+          <w:color w:val="000000"/>
+          <w:sz w:val="20"/>
+          <w:szCs w:val="20"/>
+          <w:lang w:val="en-GB"/>
+        </w:rPr>
+        <w:tab/>
+        <w:t xml:space="preserve">        </w:t>
+      </w:r>
+    </w:p>
+    <w:p>
+      <w:pPr>
+        <w:autoSpaceDE w:val="0"/>
+        <w:autoSpaceDN w:val="0"/>
+        <w:adjustRightInd w:val="0"/>
+        <w:spacing w:after="0" w:line="240" w:lineRule="auto"/>
+        <w:rPr>
+          <w:rFonts w:ascii="Courier New" w:hAnsi="Courier New" w:cs="Courier New"/>
+          <w:sz w:val="20"/>
+          <w:szCs w:val="20"/>
+          <w:lang w:val="en-GB"/>
+        </w:rPr>
+      </w:pPr>
+      <w:r>
+        <w:rPr>
+          <w:rFonts w:ascii="Courier New" w:hAnsi="Courier New" w:cs="Courier New"/>
+          <w:color w:val="000000"/>
+          <w:sz w:val="20"/>
+          <w:szCs w:val="20"/>
+          <w:lang w:val="en-GB"/>
+        </w:rPr>
+        <w:tab/>
+      </w:r>
+      <w:r>
+        <w:rPr>
+          <w:rFonts w:ascii="Courier New" w:hAnsi="Courier New" w:cs="Courier New"/>
+          <w:color w:val="000000"/>
+          <w:sz w:val="20"/>
+          <w:szCs w:val="20"/>
+          <w:lang w:val="en-GB"/>
+        </w:rPr>
+        <w:tab/>
+      </w:r>
+      <w:r>
+        <w:rPr>
+          <w:rFonts w:ascii="Courier New" w:hAnsi="Courier New" w:cs="Courier New"/>
+          <w:color w:val="000000"/>
+          <w:sz w:val="20"/>
+          <w:szCs w:val="20"/>
+          <w:lang w:val="en-GB"/>
+        </w:rPr>
+        <w:tab/>
+        <w:t xml:space="preserve">         </w:t>
+      </w:r>
+      <w:r>
+        <w:rPr>
+          <w:rFonts w:ascii="Courier New" w:hAnsi="Courier New" w:cs="Courier New"/>
+          <w:color w:val="3F7F5F"/>
+          <w:sz w:val="20"/>
+          <w:szCs w:val="20"/>
+          <w:lang w:val="en-GB"/>
+        </w:rPr>
+        <w:t xml:space="preserve">// </w:t>
+      </w:r>
+      <w:proofErr w:type="spellStart"/>
+      <w:r>
+        <w:rPr>
+          <w:rFonts w:ascii="Courier New" w:hAnsi="Courier New" w:cs="Courier New"/>
+          <w:color w:val="3F7F5F"/>
+          <w:sz w:val="20"/>
+          <w:szCs w:val="20"/>
+          <w:lang w:val="en-GB"/>
+        </w:rPr>
+        <w:t>cstmt.registerOutParameter</w:t>
+      </w:r>
+      <w:proofErr w:type="spellEnd"/>
+      <w:r>
+        <w:rPr>
+          <w:rFonts w:ascii="Courier New" w:hAnsi="Courier New" w:cs="Courier New"/>
+          <w:color w:val="3F7F5F"/>
+          <w:sz w:val="20"/>
+          <w:szCs w:val="20"/>
+          <w:lang w:val="en-GB"/>
+        </w:rPr>
+        <w:t>("</w:t>
+      </w:r>
+      <w:proofErr w:type="spellStart"/>
+      <w:r>
+        <w:rPr>
+          <w:rFonts w:ascii="Courier New" w:hAnsi="Courier New" w:cs="Courier New"/>
+          <w:color w:val="3F7F5F"/>
+          <w:sz w:val="20"/>
+          <w:szCs w:val="20"/>
+          <w:lang w:val="en-GB"/>
+        </w:rPr>
+        <w:t>p_rnr</w:t>
+      </w:r>
+      <w:proofErr w:type="spellEnd"/>
+      <w:r>
+        <w:rPr>
+          <w:rFonts w:ascii="Courier New" w:hAnsi="Courier New" w:cs="Courier New"/>
+          <w:color w:val="3F7F5F"/>
+          <w:sz w:val="20"/>
+          <w:szCs w:val="20"/>
+          <w:lang w:val="en-GB"/>
+        </w:rPr>
+        <w:t xml:space="preserve">", </w:t>
+      </w:r>
+      <w:proofErr w:type="spellStart"/>
+      <w:r>
+        <w:rPr>
+          <w:rFonts w:ascii="Courier New" w:hAnsi="Courier New" w:cs="Courier New"/>
+          <w:color w:val="3F7F5F"/>
+          <w:sz w:val="20"/>
+          <w:szCs w:val="20"/>
+          <w:lang w:val="en-GB"/>
+        </w:rPr>
+        <w:t>java.sql.Types.DECIMAL</w:t>
+      </w:r>
+      <w:proofErr w:type="spellEnd"/>
+      <w:r>
+        <w:rPr>
+          <w:rFonts w:ascii="Courier New" w:hAnsi="Courier New" w:cs="Courier New"/>
+          <w:color w:val="3F7F5F"/>
+          <w:sz w:val="20"/>
+          <w:szCs w:val="20"/>
+          <w:lang w:val="en-GB"/>
+        </w:rPr>
+        <w:t>);</w:t>
+      </w:r>
+    </w:p>
+    <w:p>
+      <w:pPr>
+        <w:autoSpaceDE w:val="0"/>
+        <w:autoSpaceDN w:val="0"/>
+        <w:adjustRightInd w:val="0"/>
+        <w:spacing w:after="0" w:line="240" w:lineRule="auto"/>
+        <w:rPr>
+          <w:rFonts w:ascii="Courier New" w:hAnsi="Courier New" w:cs="Courier New"/>
+          <w:sz w:val="20"/>
+          <w:szCs w:val="20"/>
+          <w:lang w:val="en-GB"/>
+        </w:rPr>
+      </w:pPr>
+      <w:r>
+        <w:rPr>
+          <w:rFonts w:ascii="Courier New" w:hAnsi="Courier New" w:cs="Courier New"/>
+          <w:color w:val="000000"/>
+          <w:sz w:val="20"/>
+          <w:szCs w:val="20"/>
+          <w:lang w:val="en-GB"/>
+        </w:rPr>
+        <w:tab/>
+      </w:r>
+      <w:r>
+        <w:rPr>
+          <w:rFonts w:ascii="Courier New" w:hAnsi="Courier New" w:cs="Courier New"/>
+          <w:color w:val="000000"/>
+          <w:sz w:val="20"/>
+          <w:szCs w:val="20"/>
+          <w:lang w:val="en-GB"/>
+        </w:rPr>
+        <w:tab/>
+      </w:r>
+      <w:r>
+        <w:rPr>
+          <w:rFonts w:ascii="Courier New" w:hAnsi="Courier New" w:cs="Courier New"/>
+          <w:color w:val="000000"/>
+          <w:sz w:val="20"/>
+          <w:szCs w:val="20"/>
+          <w:lang w:val="en-GB"/>
+        </w:rPr>
+        <w:tab/>
+        <w:t xml:space="preserve">         </w:t>
+      </w:r>
+    </w:p>
+    <w:p>
+      <w:pPr>
+        <w:autoSpaceDE w:val="0"/>
+        <w:autoSpaceDN w:val="0"/>
+        <w:adjustRightInd w:val="0"/>
+        <w:spacing w:after="0" w:line="240" w:lineRule="auto"/>
+        <w:rPr>
+          <w:rFonts w:ascii="Courier New" w:hAnsi="Courier New" w:cs="Courier New"/>
+          <w:sz w:val="20"/>
+          <w:szCs w:val="20"/>
+          <w:lang w:val="en-GB"/>
+        </w:rPr>
+      </w:pPr>
+      <w:r>
+        <w:rPr>
+          <w:rFonts w:ascii="Courier New" w:hAnsi="Courier New" w:cs="Courier New"/>
+          <w:color w:val="000000"/>
+          <w:sz w:val="20"/>
+          <w:szCs w:val="20"/>
+          <w:lang w:val="en-GB"/>
+        </w:rPr>
+        <w:tab/>
+      </w:r>
+      <w:r>
+        <w:rPr>
+          <w:rFonts w:ascii="Courier New" w:hAnsi="Courier New" w:cs="Courier New"/>
+          <w:color w:val="000000"/>
+          <w:sz w:val="20"/>
+          <w:szCs w:val="20"/>
+          <w:lang w:val="en-GB"/>
+        </w:rPr>
+        <w:tab/>
+      </w:r>
+      <w:r>
+        <w:rPr>
+          <w:rFonts w:ascii="Courier New" w:hAnsi="Courier New" w:cs="Courier New"/>
+          <w:color w:val="000000"/>
+          <w:sz w:val="20"/>
+          <w:szCs w:val="20"/>
+          <w:lang w:val="en-GB"/>
+        </w:rPr>
+        <w:tab/>
+        <w:t xml:space="preserve">         </w:t>
+      </w:r>
+    </w:p>
+    <w:p>
+      <w:pPr>
+        <w:rPr>
+          <w:lang w:val="en-GB"/>
+        </w:rPr>
+      </w:pPr>
+      <w:r>
+        <w:rPr>
+          <w:rFonts w:ascii="Courier New" w:hAnsi="Courier New" w:cs="Courier New"/>
+          <w:color w:val="000000"/>
+          <w:sz w:val="20"/>
+          <w:szCs w:val="20"/>
+          <w:lang w:val="en-GB"/>
+        </w:rPr>
+        <w:tab/>
+      </w:r>
+      <w:r>
+        <w:rPr>
+          <w:rFonts w:ascii="Courier New" w:hAnsi="Courier New" w:cs="Courier New"/>
+          <w:color w:val="000000"/>
+          <w:sz w:val="20"/>
+          <w:szCs w:val="20"/>
+          <w:lang w:val="en-GB"/>
+        </w:rPr>
+        <w:tab/>
+      </w:r>
+      <w:r>
+        <w:rPr>
+          <w:rFonts w:ascii="Courier New" w:hAnsi="Courier New" w:cs="Courier New"/>
+          <w:color w:val="000000"/>
+          <w:sz w:val="20"/>
+          <w:szCs w:val="20"/>
+          <w:lang w:val="en-GB"/>
+        </w:rPr>
+        <w:tab/>
+        <w:t xml:space="preserve">       </w:t>
+      </w:r>
+    </w:p>
+    <w:p>
+      <w:pPr>
         <w:rPr>
           <w:lang w:val="en-US"/>
         </w:rPr>
       </w:pPr>
     </w:p>
     <w:sectPr>
-      <w:headerReference w:type="default" r:id="rId28"/>
-      <w:footerReference w:type="default" r:id="rId29"/>
+      <w:headerReference w:type="default" r:id="rId35"/>
+      <w:footerReference w:type="default" r:id="rId36"/>
       <w:pgSz w:w="11906" w:h="16838"/>
       <w:pgMar w:top="1417" w:right="1417" w:bottom="1134" w:left="1417" w:header="708" w:footer="708" w:gutter="0"/>
       <w:cols w:space="708"/>
@@ -13912,6 +15680,208 @@
     </w:lvl>
   </w:abstractNum>
   <w:abstractNum w:abstractNumId="2" w15:restartNumberingAfterBreak="0">
+    <w:nsid w:val="1EDC1BF3"/>
+    <w:multiLevelType w:val="multilevel"/>
+    <w:tmpl w:val="D5501DF4"/>
+    <w:lvl w:ilvl="0">
+      <w:start w:val="1"/>
+      <w:numFmt w:val="decimal"/>
+      <w:lvlText w:val="%1."/>
+      <w:lvlJc w:val="left"/>
+      <w:pPr>
+        <w:ind w:left="360" w:hanging="360"/>
+      </w:pPr>
+      <w:rPr>
+        <w:rFonts w:hint="default"/>
+      </w:rPr>
+    </w:lvl>
+    <w:lvl w:ilvl="1">
+      <w:start w:val="1"/>
+      <w:numFmt w:val="decimal"/>
+      <w:lvlText w:val="%1.%2."/>
+      <w:lvlJc w:val="left"/>
+      <w:pPr>
+        <w:ind w:left="1080" w:hanging="360"/>
+      </w:pPr>
+      <w:rPr>
+        <w:rFonts w:hint="default"/>
+      </w:rPr>
+    </w:lvl>
+    <w:lvl w:ilvl="2">
+      <w:start w:val="1"/>
+      <w:numFmt w:val="decimal"/>
+      <w:lvlText w:val="%1.%2.%3."/>
+      <w:lvlJc w:val="left"/>
+      <w:pPr>
+        <w:ind w:left="2160" w:hanging="720"/>
+      </w:pPr>
+      <w:rPr>
+        <w:rFonts w:hint="default"/>
+      </w:rPr>
+    </w:lvl>
+    <w:lvl w:ilvl="3">
+      <w:start w:val="1"/>
+      <w:numFmt w:val="decimal"/>
+      <w:lvlText w:val="%1.%2.%3.%4."/>
+      <w:lvlJc w:val="left"/>
+      <w:pPr>
+        <w:ind w:left="2880" w:hanging="720"/>
+      </w:pPr>
+      <w:rPr>
+        <w:rFonts w:hint="default"/>
+      </w:rPr>
+    </w:lvl>
+    <w:lvl w:ilvl="4">
+      <w:start w:val="1"/>
+      <w:numFmt w:val="decimal"/>
+      <w:lvlText w:val="%1.%2.%3.%4.%5."/>
+      <w:lvlJc w:val="left"/>
+      <w:pPr>
+        <w:ind w:left="3960" w:hanging="1080"/>
+      </w:pPr>
+      <w:rPr>
+        <w:rFonts w:hint="default"/>
+      </w:rPr>
+    </w:lvl>
+    <w:lvl w:ilvl="5">
+      <w:start w:val="1"/>
+      <w:numFmt w:val="decimal"/>
+      <w:lvlText w:val="%1.%2.%3.%4.%5.%6."/>
+      <w:lvlJc w:val="left"/>
+      <w:pPr>
+        <w:ind w:left="4680" w:hanging="1080"/>
+      </w:pPr>
+      <w:rPr>
+        <w:rFonts w:hint="default"/>
+      </w:rPr>
+    </w:lvl>
+    <w:lvl w:ilvl="6">
+      <w:start w:val="1"/>
+      <w:numFmt w:val="decimal"/>
+      <w:lvlText w:val="%1.%2.%3.%4.%5.%6.%7."/>
+      <w:lvlJc w:val="left"/>
+      <w:pPr>
+        <w:ind w:left="5760" w:hanging="1440"/>
+      </w:pPr>
+      <w:rPr>
+        <w:rFonts w:hint="default"/>
+      </w:rPr>
+    </w:lvl>
+    <w:lvl w:ilvl="7">
+      <w:start w:val="1"/>
+      <w:numFmt w:val="decimal"/>
+      <w:lvlText w:val="%1.%2.%3.%4.%5.%6.%7.%8."/>
+      <w:lvlJc w:val="left"/>
+      <w:pPr>
+        <w:ind w:left="6480" w:hanging="1440"/>
+      </w:pPr>
+      <w:rPr>
+        <w:rFonts w:hint="default"/>
+      </w:rPr>
+    </w:lvl>
+    <w:lvl w:ilvl="8">
+      <w:start w:val="1"/>
+      <w:numFmt w:val="decimal"/>
+      <w:lvlText w:val="%1.%2.%3.%4.%5.%6.%7.%8.%9."/>
+      <w:lvlJc w:val="left"/>
+      <w:pPr>
+        <w:ind w:left="7560" w:hanging="1800"/>
+      </w:pPr>
+      <w:rPr>
+        <w:rFonts w:hint="default"/>
+      </w:rPr>
+    </w:lvl>
+  </w:abstractNum>
+  <w:abstractNum w:abstractNumId="3" w15:restartNumberingAfterBreak="0">
+    <w:nsid w:val="4C19272B"/>
+    <w:multiLevelType w:val="hybridMultilevel"/>
+    <w:tmpl w:val="8ED03D78"/>
+    <w:lvl w:ilvl="0" w:tplc="0407000F">
+      <w:start w:val="1"/>
+      <w:numFmt w:val="decimal"/>
+      <w:lvlText w:val="%1."/>
+      <w:lvlJc w:val="left"/>
+      <w:pPr>
+        <w:ind w:left="720" w:hanging="360"/>
+      </w:pPr>
+      <w:rPr>
+        <w:rFonts w:hint="default"/>
+      </w:rPr>
+    </w:lvl>
+    <w:lvl w:ilvl="1" w:tplc="04070019">
+      <w:start w:val="1"/>
+      <w:numFmt w:val="lowerLetter"/>
+      <w:lvlText w:val="%2."/>
+      <w:lvlJc w:val="left"/>
+      <w:pPr>
+        <w:ind w:left="1440" w:hanging="360"/>
+      </w:pPr>
+    </w:lvl>
+    <w:lvl w:ilvl="2" w:tplc="0407001B" w:tentative="1">
+      <w:start w:val="1"/>
+      <w:numFmt w:val="lowerRoman"/>
+      <w:lvlText w:val="%3."/>
+      <w:lvlJc w:val="right"/>
+      <w:pPr>
+        <w:ind w:left="2160" w:hanging="180"/>
+      </w:pPr>
+    </w:lvl>
+    <w:lvl w:ilvl="3" w:tplc="0407000F" w:tentative="1">
+      <w:start w:val="1"/>
+      <w:numFmt w:val="decimal"/>
+      <w:lvlText w:val="%4."/>
+      <w:lvlJc w:val="left"/>
+      <w:pPr>
+        <w:ind w:left="2880" w:hanging="360"/>
+      </w:pPr>
+    </w:lvl>
+    <w:lvl w:ilvl="4" w:tplc="04070019" w:tentative="1">
+      <w:start w:val="1"/>
+      <w:numFmt w:val="lowerLetter"/>
+      <w:lvlText w:val="%5."/>
+      <w:lvlJc w:val="left"/>
+      <w:pPr>
+        <w:ind w:left="3600" w:hanging="360"/>
+      </w:pPr>
+    </w:lvl>
+    <w:lvl w:ilvl="5" w:tplc="0407001B" w:tentative="1">
+      <w:start w:val="1"/>
+      <w:numFmt w:val="lowerRoman"/>
+      <w:lvlText w:val="%6."/>
+      <w:lvlJc w:val="right"/>
+      <w:pPr>
+        <w:ind w:left="4320" w:hanging="180"/>
+      </w:pPr>
+    </w:lvl>
+    <w:lvl w:ilvl="6" w:tplc="0407000F" w:tentative="1">
+      <w:start w:val="1"/>
+      <w:numFmt w:val="decimal"/>
+      <w:lvlText w:val="%7."/>
+      <w:lvlJc w:val="left"/>
+      <w:pPr>
+        <w:ind w:left="5040" w:hanging="360"/>
+      </w:pPr>
+    </w:lvl>
+    <w:lvl w:ilvl="7" w:tplc="04070019" w:tentative="1">
+      <w:start w:val="1"/>
+      <w:numFmt w:val="lowerLetter"/>
+      <w:lvlText w:val="%8."/>
+      <w:lvlJc w:val="left"/>
+      <w:pPr>
+        <w:ind w:left="5760" w:hanging="360"/>
+      </w:pPr>
+    </w:lvl>
+    <w:lvl w:ilvl="8" w:tplc="0407001B" w:tentative="1">
+      <w:start w:val="1"/>
+      <w:numFmt w:val="lowerRoman"/>
+      <w:lvlText w:val="%9."/>
+      <w:lvlJc w:val="right"/>
+      <w:pPr>
+        <w:ind w:left="6480" w:hanging="180"/>
+      </w:pPr>
+    </w:lvl>
+  </w:abstractNum>
+  <w:abstractNum w:abstractNumId="4" w15:restartNumberingAfterBreak="0">
     <w:nsid w:val="4E8A423E"/>
     <w:multiLevelType w:val="hybridMultilevel"/>
     <w:tmpl w:val="14A0B7E2"/>
@@ -13997,7 +15967,7 @@
       </w:pPr>
     </w:lvl>
   </w:abstractNum>
-  <w:abstractNum w:abstractNumId="3" w15:restartNumberingAfterBreak="0">
+  <w:abstractNum w:abstractNumId="5" w15:restartNumberingAfterBreak="0">
     <w:nsid w:val="5032578C"/>
     <w:multiLevelType w:val="multilevel"/>
     <w:tmpl w:val="0407001F"/>
@@ -14084,7 +16054,7 @@
     </w:lvl>
   </w:abstractNum>
   <w:num w:numId="1">
-    <w:abstractNumId w:val="3"/>
+    <w:abstractNumId w:val="5"/>
   </w:num>
   <w:num w:numId="2">
     <w:abstractNumId w:val="0"/>
@@ -14093,10 +16063,34 @@
     <w:abstractNumId w:val="1"/>
   </w:num>
   <w:num w:numId="4">
-    <w:abstractNumId w:val="2"/>
+    <w:abstractNumId w:val="4"/>
   </w:num>
   <w:num w:numId="5">
     <w:abstractNumId w:val="0"/>
+  </w:num>
+  <w:num w:numId="6">
+    <w:abstractNumId w:val="3"/>
+  </w:num>
+  <w:num w:numId="7">
+    <w:abstractNumId w:val="2"/>
+  </w:num>
+  <w:num w:numId="8">
+    <w:abstractNumId w:val="0"/>
+    <w:lvlOverride w:ilvl="0">
+      <w:startOverride w:val="1"/>
+    </w:lvlOverride>
+    <w:lvlOverride w:ilvl="1">
+      <w:startOverride w:val="2"/>
+    </w:lvlOverride>
+  </w:num>
+  <w:num w:numId="9">
+    <w:abstractNumId w:val="0"/>
+    <w:lvlOverride w:ilvl="0">
+      <w:startOverride w:val="1"/>
+    </w:lvlOverride>
+    <w:lvlOverride w:ilvl="1">
+      <w:startOverride w:val="3"/>
+    </w:lvlOverride>
   </w:num>
 </w:numbering>
 </file>
@@ -15869,6 +17863,753 @@
 </file>
 
 <file path=word/diagrams/colors2.xml><?xml version="1.0" encoding="utf-8"?>
+<dgm:colorsDef xmlns:dgm="http://schemas.openxmlformats.org/drawingml/2006/diagram" xmlns:a="http://schemas.openxmlformats.org/drawingml/2006/main" uniqueId="urn:microsoft.com/office/officeart/2005/8/colors/accent1_2">
+  <dgm:title val=""/>
+  <dgm:desc val=""/>
+  <dgm:catLst>
+    <dgm:cat type="accent1" pri="11200"/>
+  </dgm:catLst>
+  <dgm:styleLbl name="node0">
+    <dgm:fillClrLst meth="repeat">
+      <a:schemeClr val="accent1"/>
+    </dgm:fillClrLst>
+    <dgm:linClrLst meth="repeat">
+      <a:schemeClr val="lt1"/>
+    </dgm:linClrLst>
+    <dgm:effectClrLst/>
+    <dgm:txLinClrLst/>
+    <dgm:txFillClrLst/>
+    <dgm:txEffectClrLst/>
+  </dgm:styleLbl>
+  <dgm:styleLbl name="alignNode1">
+    <dgm:fillClrLst meth="repeat">
+      <a:schemeClr val="accent1"/>
+    </dgm:fillClrLst>
+    <dgm:linClrLst meth="repeat">
+      <a:schemeClr val="accent1"/>
+    </dgm:linClrLst>
+    <dgm:effectClrLst/>
+    <dgm:txLinClrLst/>
+    <dgm:txFillClrLst/>
+    <dgm:txEffectClrLst/>
+  </dgm:styleLbl>
+  <dgm:styleLbl name="node1">
+    <dgm:fillClrLst meth="repeat">
+      <a:schemeClr val="accent1"/>
+    </dgm:fillClrLst>
+    <dgm:linClrLst meth="repeat">
+      <a:schemeClr val="lt1"/>
+    </dgm:linClrLst>
+    <dgm:effectClrLst/>
+    <dgm:txLinClrLst/>
+    <dgm:txFillClrLst/>
+    <dgm:txEffectClrLst/>
+  </dgm:styleLbl>
+  <dgm:styleLbl name="lnNode1">
+    <dgm:fillClrLst meth="repeat">
+      <a:schemeClr val="accent1"/>
+    </dgm:fillClrLst>
+    <dgm:linClrLst meth="repeat">
+      <a:schemeClr val="lt1"/>
+    </dgm:linClrLst>
+    <dgm:effectClrLst/>
+    <dgm:txLinClrLst/>
+    <dgm:txFillClrLst/>
+    <dgm:txEffectClrLst/>
+  </dgm:styleLbl>
+  <dgm:styleLbl name="vennNode1">
+    <dgm:fillClrLst meth="repeat">
+      <a:schemeClr val="accent1">
+        <a:alpha val="50000"/>
+      </a:schemeClr>
+    </dgm:fillClrLst>
+    <dgm:linClrLst meth="repeat">
+      <a:schemeClr val="lt1"/>
+    </dgm:linClrLst>
+    <dgm:effectClrLst/>
+    <dgm:txLinClrLst/>
+    <dgm:txFillClrLst/>
+    <dgm:txEffectClrLst/>
+  </dgm:styleLbl>
+  <dgm:styleLbl name="node2">
+    <dgm:fillClrLst meth="repeat">
+      <a:schemeClr val="accent1"/>
+    </dgm:fillClrLst>
+    <dgm:linClrLst meth="repeat">
+      <a:schemeClr val="lt1"/>
+    </dgm:linClrLst>
+    <dgm:effectClrLst/>
+    <dgm:txLinClrLst/>
+    <dgm:txFillClrLst/>
+    <dgm:txEffectClrLst/>
+  </dgm:styleLbl>
+  <dgm:styleLbl name="node3">
+    <dgm:fillClrLst meth="repeat">
+      <a:schemeClr val="accent1"/>
+    </dgm:fillClrLst>
+    <dgm:linClrLst meth="repeat">
+      <a:schemeClr val="lt1"/>
+    </dgm:linClrLst>
+    <dgm:effectClrLst/>
+    <dgm:txLinClrLst/>
+    <dgm:txFillClrLst/>
+    <dgm:txEffectClrLst/>
+  </dgm:styleLbl>
+  <dgm:styleLbl name="node4">
+    <dgm:fillClrLst meth="repeat">
+      <a:schemeClr val="accent1"/>
+    </dgm:fillClrLst>
+    <dgm:linClrLst meth="repeat">
+      <a:schemeClr val="lt1"/>
+    </dgm:linClrLst>
+    <dgm:effectClrLst/>
+    <dgm:txLinClrLst/>
+    <dgm:txFillClrLst/>
+    <dgm:txEffectClrLst/>
+  </dgm:styleLbl>
+  <dgm:styleLbl name="fgImgPlace1">
+    <dgm:fillClrLst meth="repeat">
+      <a:schemeClr val="accent1">
+        <a:tint val="50000"/>
+      </a:schemeClr>
+    </dgm:fillClrLst>
+    <dgm:linClrLst meth="repeat">
+      <a:schemeClr val="lt1"/>
+    </dgm:linClrLst>
+    <dgm:effectClrLst/>
+    <dgm:txLinClrLst/>
+    <dgm:txFillClrLst meth="repeat">
+      <a:schemeClr val="lt1"/>
+    </dgm:txFillClrLst>
+    <dgm:txEffectClrLst/>
+  </dgm:styleLbl>
+  <dgm:styleLbl name="alignImgPlace1">
+    <dgm:fillClrLst meth="repeat">
+      <a:schemeClr val="accent1">
+        <a:tint val="50000"/>
+      </a:schemeClr>
+    </dgm:fillClrLst>
+    <dgm:linClrLst meth="repeat">
+      <a:schemeClr val="lt1"/>
+    </dgm:linClrLst>
+    <dgm:effectClrLst/>
+    <dgm:txLinClrLst/>
+    <dgm:txFillClrLst meth="repeat">
+      <a:schemeClr val="lt1"/>
+    </dgm:txFillClrLst>
+    <dgm:txEffectClrLst/>
+  </dgm:styleLbl>
+  <dgm:styleLbl name="bgImgPlace1">
+    <dgm:fillClrLst meth="repeat">
+      <a:schemeClr val="accent1">
+        <a:tint val="50000"/>
+      </a:schemeClr>
+    </dgm:fillClrLst>
+    <dgm:linClrLst meth="repeat">
+      <a:schemeClr val="lt1"/>
+    </dgm:linClrLst>
+    <dgm:effectClrLst/>
+    <dgm:txLinClrLst/>
+    <dgm:txFillClrLst meth="repeat">
+      <a:schemeClr val="lt1"/>
+    </dgm:txFillClrLst>
+    <dgm:txEffectClrLst/>
+  </dgm:styleLbl>
+  <dgm:styleLbl name="sibTrans2D1">
+    <dgm:fillClrLst meth="repeat">
+      <a:schemeClr val="accent1">
+        <a:tint val="60000"/>
+      </a:schemeClr>
+    </dgm:fillClrLst>
+    <dgm:linClrLst meth="repeat">
+      <a:schemeClr val="accent1">
+        <a:tint val="60000"/>
+      </a:schemeClr>
+    </dgm:linClrLst>
+    <dgm:effectClrLst/>
+    <dgm:txLinClrLst/>
+    <dgm:txFillClrLst/>
+    <dgm:txEffectClrLst/>
+  </dgm:styleLbl>
+  <dgm:styleLbl name="fgSibTrans2D1">
+    <dgm:fillClrLst meth="repeat">
+      <a:schemeClr val="accent1">
+        <a:tint val="60000"/>
+      </a:schemeClr>
+    </dgm:fillClrLst>
+    <dgm:linClrLst meth="repeat">
+      <a:schemeClr val="accent1">
+        <a:tint val="60000"/>
+      </a:schemeClr>
+    </dgm:linClrLst>
+    <dgm:effectClrLst/>
+    <dgm:txLinClrLst/>
+    <dgm:txFillClrLst/>
+    <dgm:txEffectClrLst/>
+  </dgm:styleLbl>
+  <dgm:styleLbl name="bgSibTrans2D1">
+    <dgm:fillClrLst meth="repeat">
+      <a:schemeClr val="accent1">
+        <a:tint val="60000"/>
+      </a:schemeClr>
+    </dgm:fillClrLst>
+    <dgm:linClrLst meth="repeat">
+      <a:schemeClr val="accent1">
+        <a:tint val="60000"/>
+      </a:schemeClr>
+    </dgm:linClrLst>
+    <dgm:effectClrLst/>
+    <dgm:txLinClrLst/>
+    <dgm:txFillClrLst/>
+    <dgm:txEffectClrLst/>
+  </dgm:styleLbl>
+  <dgm:styleLbl name="sibTrans1D1">
+    <dgm:fillClrLst meth="repeat">
+      <a:schemeClr val="accent1"/>
+    </dgm:fillClrLst>
+    <dgm:linClrLst meth="repeat">
+      <a:schemeClr val="accent1"/>
+    </dgm:linClrLst>
+    <dgm:effectClrLst/>
+    <dgm:txLinClrLst/>
+    <dgm:txFillClrLst meth="repeat">
+      <a:schemeClr val="tx1"/>
+    </dgm:txFillClrLst>
+    <dgm:txEffectClrLst/>
+  </dgm:styleLbl>
+  <dgm:styleLbl name="callout">
+    <dgm:fillClrLst meth="repeat">
+      <a:schemeClr val="accent1"/>
+    </dgm:fillClrLst>
+    <dgm:linClrLst meth="repeat">
+      <a:schemeClr val="accent1">
+        <a:tint val="50000"/>
+      </a:schemeClr>
+    </dgm:linClrLst>
+    <dgm:effectClrLst/>
+    <dgm:txLinClrLst/>
+    <dgm:txFillClrLst meth="repeat">
+      <a:schemeClr val="tx1"/>
+    </dgm:txFillClrLst>
+    <dgm:txEffectClrLst/>
+  </dgm:styleLbl>
+  <dgm:styleLbl name="asst0">
+    <dgm:fillClrLst meth="repeat">
+      <a:schemeClr val="accent1"/>
+    </dgm:fillClrLst>
+    <dgm:linClrLst meth="repeat">
+      <a:schemeClr val="lt1"/>
+    </dgm:linClrLst>
+    <dgm:effectClrLst/>
+    <dgm:txLinClrLst/>
+    <dgm:txFillClrLst/>
+    <dgm:txEffectClrLst/>
+  </dgm:styleLbl>
+  <dgm:styleLbl name="asst1">
+    <dgm:fillClrLst meth="repeat">
+      <a:schemeClr val="accent1"/>
+    </dgm:fillClrLst>
+    <dgm:linClrLst meth="repeat">
+      <a:schemeClr val="lt1"/>
+    </dgm:linClrLst>
+    <dgm:effectClrLst/>
+    <dgm:txLinClrLst/>
+    <dgm:txFillClrLst/>
+    <dgm:txEffectClrLst/>
+  </dgm:styleLbl>
+  <dgm:styleLbl name="asst2">
+    <dgm:fillClrLst meth="repeat">
+      <a:schemeClr val="accent1"/>
+    </dgm:fillClrLst>
+    <dgm:linClrLst meth="repeat">
+      <a:schemeClr val="lt1"/>
+    </dgm:linClrLst>
+    <dgm:effectClrLst/>
+    <dgm:txLinClrLst/>
+    <dgm:txFillClrLst/>
+    <dgm:txEffectClrLst/>
+  </dgm:styleLbl>
+  <dgm:styleLbl name="asst3">
+    <dgm:fillClrLst meth="repeat">
+      <a:schemeClr val="accent1"/>
+    </dgm:fillClrLst>
+    <dgm:linClrLst meth="repeat">
+      <a:schemeClr val="lt1"/>
+    </dgm:linClrLst>
+    <dgm:effectClrLst/>
+    <dgm:txLinClrLst/>
+    <dgm:txFillClrLst/>
+    <dgm:txEffectClrLst/>
+  </dgm:styleLbl>
+  <dgm:styleLbl name="asst4">
+    <dgm:fillClrLst meth="repeat">
+      <a:schemeClr val="accent1"/>
+    </dgm:fillClrLst>
+    <dgm:linClrLst meth="repeat">
+      <a:schemeClr val="lt1"/>
+    </dgm:linClrLst>
+    <dgm:effectClrLst/>
+    <dgm:txLinClrLst/>
+    <dgm:txFillClrLst/>
+    <dgm:txEffectClrLst/>
+  </dgm:styleLbl>
+  <dgm:styleLbl name="parChTrans2D1">
+    <dgm:fillClrLst meth="repeat">
+      <a:schemeClr val="accent1">
+        <a:tint val="60000"/>
+      </a:schemeClr>
+    </dgm:fillClrLst>
+    <dgm:linClrLst meth="repeat">
+      <a:schemeClr val="accent1">
+        <a:tint val="60000"/>
+      </a:schemeClr>
+    </dgm:linClrLst>
+    <dgm:effectClrLst/>
+    <dgm:txLinClrLst/>
+    <dgm:txFillClrLst meth="repeat">
+      <a:schemeClr val="lt1"/>
+    </dgm:txFillClrLst>
+    <dgm:txEffectClrLst/>
+  </dgm:styleLbl>
+  <dgm:styleLbl name="parChTrans2D2">
+    <dgm:fillClrLst meth="repeat">
+      <a:schemeClr val="accent1"/>
+    </dgm:fillClrLst>
+    <dgm:linClrLst meth="repeat">
+      <a:schemeClr val="accent1"/>
+    </dgm:linClrLst>
+    <dgm:effectClrLst/>
+    <dgm:txLinClrLst/>
+    <dgm:txFillClrLst meth="repeat">
+      <a:schemeClr val="lt1"/>
+    </dgm:txFillClrLst>
+    <dgm:txEffectClrLst/>
+  </dgm:styleLbl>
+  <dgm:styleLbl name="parChTrans2D3">
+    <dgm:fillClrLst meth="repeat">
+      <a:schemeClr val="accent1"/>
+    </dgm:fillClrLst>
+    <dgm:linClrLst meth="repeat">
+      <a:schemeClr val="accent1"/>
+    </dgm:linClrLst>
+    <dgm:effectClrLst/>
+    <dgm:txLinClrLst/>
+    <dgm:txFillClrLst meth="repeat">
+      <a:schemeClr val="lt1"/>
+    </dgm:txFillClrLst>
+    <dgm:txEffectClrLst/>
+  </dgm:styleLbl>
+  <dgm:styleLbl name="parChTrans2D4">
+    <dgm:fillClrLst meth="repeat">
+      <a:schemeClr val="accent1"/>
+    </dgm:fillClrLst>
+    <dgm:linClrLst meth="repeat">
+      <a:schemeClr val="accent1"/>
+    </dgm:linClrLst>
+    <dgm:effectClrLst/>
+    <dgm:txLinClrLst/>
+    <dgm:txFillClrLst meth="repeat">
+      <a:schemeClr val="lt1"/>
+    </dgm:txFillClrLst>
+    <dgm:txEffectClrLst/>
+  </dgm:styleLbl>
+  <dgm:styleLbl name="parChTrans1D1">
+    <dgm:fillClrLst meth="repeat">
+      <a:schemeClr val="accent1"/>
+    </dgm:fillClrLst>
+    <dgm:linClrLst meth="repeat">
+      <a:schemeClr val="accent1">
+        <a:shade val="60000"/>
+      </a:schemeClr>
+    </dgm:linClrLst>
+    <dgm:effectClrLst/>
+    <dgm:txLinClrLst/>
+    <dgm:txFillClrLst meth="repeat">
+      <a:schemeClr val="tx1"/>
+    </dgm:txFillClrLst>
+    <dgm:txEffectClrLst/>
+  </dgm:styleLbl>
+  <dgm:styleLbl name="parChTrans1D2">
+    <dgm:fillClrLst meth="repeat">
+      <a:schemeClr val="accent1"/>
+    </dgm:fillClrLst>
+    <dgm:linClrLst meth="repeat">
+      <a:schemeClr val="accent1">
+        <a:shade val="60000"/>
+      </a:schemeClr>
+    </dgm:linClrLst>
+    <dgm:effectClrLst/>
+    <dgm:txLinClrLst/>
+    <dgm:txFillClrLst meth="repeat">
+      <a:schemeClr val="tx1"/>
+    </dgm:txFillClrLst>
+    <dgm:txEffectClrLst/>
+  </dgm:styleLbl>
+  <dgm:styleLbl name="parChTrans1D3">
+    <dgm:fillClrLst meth="repeat">
+      <a:schemeClr val="accent1"/>
+    </dgm:fillClrLst>
+    <dgm:linClrLst meth="repeat">
+      <a:schemeClr val="accent1">
+        <a:shade val="80000"/>
+      </a:schemeClr>
+    </dgm:linClrLst>
+    <dgm:effectClrLst/>
+    <dgm:txLinClrLst/>
+    <dgm:txFillClrLst meth="repeat">
+      <a:schemeClr val="tx1"/>
+    </dgm:txFillClrLst>
+    <dgm:txEffectClrLst/>
+  </dgm:styleLbl>
+  <dgm:styleLbl name="parChTrans1D4">
+    <dgm:fillClrLst meth="repeat">
+      <a:schemeClr val="accent1"/>
+    </dgm:fillClrLst>
+    <dgm:linClrLst meth="repeat">
+      <a:schemeClr val="accent1">
+        <a:shade val="80000"/>
+      </a:schemeClr>
+    </dgm:linClrLst>
+    <dgm:effectClrLst/>
+    <dgm:txLinClrLst/>
+    <dgm:txFillClrLst meth="repeat">
+      <a:schemeClr val="tx1"/>
+    </dgm:txFillClrLst>
+    <dgm:txEffectClrLst/>
+  </dgm:styleLbl>
+  <dgm:styleLbl name="fgAcc1">
+    <dgm:fillClrLst meth="repeat">
+      <a:schemeClr val="lt1">
+        <a:alpha val="90000"/>
+      </a:schemeClr>
+    </dgm:fillClrLst>
+    <dgm:linClrLst meth="repeat">
+      <a:schemeClr val="accent1"/>
+    </dgm:linClrLst>
+    <dgm:effectClrLst/>
+    <dgm:txLinClrLst/>
+    <dgm:txFillClrLst meth="repeat">
+      <a:schemeClr val="dk1"/>
+    </dgm:txFillClrLst>
+    <dgm:txEffectClrLst/>
+  </dgm:styleLbl>
+  <dgm:styleLbl name="conFgAcc1">
+    <dgm:fillClrLst meth="repeat">
+      <a:schemeClr val="lt1">
+        <a:alpha val="90000"/>
+      </a:schemeClr>
+    </dgm:fillClrLst>
+    <dgm:linClrLst meth="repeat">
+      <a:schemeClr val="accent1"/>
+    </dgm:linClrLst>
+    <dgm:effectClrLst/>
+    <dgm:txLinClrLst/>
+    <dgm:txFillClrLst meth="repeat">
+      <a:schemeClr val="dk1"/>
+    </dgm:txFillClrLst>
+    <dgm:txEffectClrLst/>
+  </dgm:styleLbl>
+  <dgm:styleLbl name="alignAcc1">
+    <dgm:fillClrLst meth="repeat">
+      <a:schemeClr val="lt1">
+        <a:alpha val="90000"/>
+      </a:schemeClr>
+    </dgm:fillClrLst>
+    <dgm:linClrLst meth="repeat">
+      <a:schemeClr val="accent1"/>
+    </dgm:linClrLst>
+    <dgm:effectClrLst/>
+    <dgm:txLinClrLst/>
+    <dgm:txFillClrLst meth="repeat">
+      <a:schemeClr val="dk1"/>
+    </dgm:txFillClrLst>
+    <dgm:txEffectClrLst/>
+  </dgm:styleLbl>
+  <dgm:styleLbl name="trAlignAcc1">
+    <dgm:fillClrLst meth="repeat">
+      <a:schemeClr val="lt1">
+        <a:alpha val="40000"/>
+      </a:schemeClr>
+    </dgm:fillClrLst>
+    <dgm:linClrLst meth="repeat">
+      <a:schemeClr val="accent1"/>
+    </dgm:linClrLst>
+    <dgm:effectClrLst/>
+    <dgm:txLinClrLst/>
+    <dgm:txFillClrLst meth="repeat">
+      <a:schemeClr val="dk1"/>
+    </dgm:txFillClrLst>
+    <dgm:txEffectClrLst/>
+  </dgm:styleLbl>
+  <dgm:styleLbl name="bgAcc1">
+    <dgm:fillClrLst meth="repeat">
+      <a:schemeClr val="lt1">
+        <a:alpha val="90000"/>
+      </a:schemeClr>
+    </dgm:fillClrLst>
+    <dgm:linClrLst meth="repeat">
+      <a:schemeClr val="accent1"/>
+    </dgm:linClrLst>
+    <dgm:effectClrLst/>
+    <dgm:txLinClrLst/>
+    <dgm:txFillClrLst meth="repeat">
+      <a:schemeClr val="dk1"/>
+    </dgm:txFillClrLst>
+    <dgm:txEffectClrLst/>
+  </dgm:styleLbl>
+  <dgm:styleLbl name="solidFgAcc1">
+    <dgm:fillClrLst meth="repeat">
+      <a:schemeClr val="lt1"/>
+    </dgm:fillClrLst>
+    <dgm:linClrLst meth="repeat">
+      <a:schemeClr val="accent1"/>
+    </dgm:linClrLst>
+    <dgm:effectClrLst/>
+    <dgm:txLinClrLst/>
+    <dgm:txFillClrLst meth="repeat">
+      <a:schemeClr val="dk1"/>
+    </dgm:txFillClrLst>
+    <dgm:txEffectClrLst/>
+  </dgm:styleLbl>
+  <dgm:styleLbl name="solidAlignAcc1">
+    <dgm:fillClrLst meth="repeat">
+      <a:schemeClr val="lt1"/>
+    </dgm:fillClrLst>
+    <dgm:linClrLst meth="repeat">
+      <a:schemeClr val="accent1"/>
+    </dgm:linClrLst>
+    <dgm:effectClrLst/>
+    <dgm:txLinClrLst/>
+    <dgm:txFillClrLst meth="repeat">
+      <a:schemeClr val="dk1"/>
+    </dgm:txFillClrLst>
+    <dgm:txEffectClrLst/>
+  </dgm:styleLbl>
+  <dgm:styleLbl name="solidBgAcc1">
+    <dgm:fillClrLst meth="repeat">
+      <a:schemeClr val="lt1"/>
+    </dgm:fillClrLst>
+    <dgm:linClrLst meth="repeat">
+      <a:schemeClr val="accent1"/>
+    </dgm:linClrLst>
+    <dgm:effectClrLst/>
+    <dgm:txLinClrLst/>
+    <dgm:txFillClrLst meth="repeat">
+      <a:schemeClr val="dk1"/>
+    </dgm:txFillClrLst>
+    <dgm:txEffectClrLst/>
+  </dgm:styleLbl>
+  <dgm:styleLbl name="fgAccFollowNode1">
+    <dgm:fillClrLst meth="repeat">
+      <a:schemeClr val="accent1">
+        <a:alpha val="90000"/>
+        <a:tint val="40000"/>
+      </a:schemeClr>
+    </dgm:fillClrLst>
+    <dgm:linClrLst meth="repeat">
+      <a:schemeClr val="accent1">
+        <a:alpha val="90000"/>
+        <a:tint val="40000"/>
+      </a:schemeClr>
+    </dgm:linClrLst>
+    <dgm:effectClrLst/>
+    <dgm:txLinClrLst/>
+    <dgm:txFillClrLst meth="repeat">
+      <a:schemeClr val="dk1"/>
+    </dgm:txFillClrLst>
+    <dgm:txEffectClrLst/>
+  </dgm:styleLbl>
+  <dgm:styleLbl name="alignAccFollowNode1">
+    <dgm:fillClrLst meth="repeat">
+      <a:schemeClr val="accent1">
+        <a:alpha val="90000"/>
+        <a:tint val="40000"/>
+      </a:schemeClr>
+    </dgm:fillClrLst>
+    <dgm:linClrLst meth="repeat">
+      <a:schemeClr val="accent1">
+        <a:alpha val="90000"/>
+        <a:tint val="40000"/>
+      </a:schemeClr>
+    </dgm:linClrLst>
+    <dgm:effectClrLst/>
+    <dgm:txLinClrLst/>
+    <dgm:txFillClrLst meth="repeat">
+      <a:schemeClr val="dk1"/>
+    </dgm:txFillClrLst>
+    <dgm:txEffectClrLst/>
+  </dgm:styleLbl>
+  <dgm:styleLbl name="bgAccFollowNode1">
+    <dgm:fillClrLst meth="repeat">
+      <a:schemeClr val="accent1">
+        <a:alpha val="90000"/>
+        <a:tint val="40000"/>
+      </a:schemeClr>
+    </dgm:fillClrLst>
+    <dgm:linClrLst meth="repeat">
+      <a:schemeClr val="accent1">
+        <a:alpha val="90000"/>
+        <a:tint val="40000"/>
+      </a:schemeClr>
+    </dgm:linClrLst>
+    <dgm:effectClrLst/>
+    <dgm:txLinClrLst/>
+    <dgm:txFillClrLst meth="repeat">
+      <a:schemeClr val="dk1"/>
+    </dgm:txFillClrLst>
+    <dgm:txEffectClrLst/>
+  </dgm:styleLbl>
+  <dgm:styleLbl name="fgAcc0">
+    <dgm:fillClrLst meth="repeat">
+      <a:schemeClr val="lt1">
+        <a:alpha val="90000"/>
+      </a:schemeClr>
+    </dgm:fillClrLst>
+    <dgm:linClrLst meth="repeat">
+      <a:schemeClr val="accent1"/>
+    </dgm:linClrLst>
+    <dgm:effectClrLst/>
+    <dgm:txLinClrLst/>
+    <dgm:txFillClrLst meth="repeat">
+      <a:schemeClr val="dk1"/>
+    </dgm:txFillClrLst>
+    <dgm:txEffectClrLst/>
+  </dgm:styleLbl>
+  <dgm:styleLbl name="fgAcc2">
+    <dgm:fillClrLst meth="repeat">
+      <a:schemeClr val="lt1">
+        <a:alpha val="90000"/>
+      </a:schemeClr>
+    </dgm:fillClrLst>
+    <dgm:linClrLst meth="repeat">
+      <a:schemeClr val="accent1"/>
+    </dgm:linClrLst>
+    <dgm:effectClrLst/>
+    <dgm:txLinClrLst/>
+    <dgm:txFillClrLst meth="repeat">
+      <a:schemeClr val="dk1"/>
+    </dgm:txFillClrLst>
+    <dgm:txEffectClrLst/>
+  </dgm:styleLbl>
+  <dgm:styleLbl name="fgAcc3">
+    <dgm:fillClrLst meth="repeat">
+      <a:schemeClr val="lt1">
+        <a:alpha val="90000"/>
+      </a:schemeClr>
+    </dgm:fillClrLst>
+    <dgm:linClrLst meth="repeat">
+      <a:schemeClr val="accent1"/>
+    </dgm:linClrLst>
+    <dgm:effectClrLst/>
+    <dgm:txLinClrLst/>
+    <dgm:txFillClrLst meth="repeat">
+      <a:schemeClr val="dk1"/>
+    </dgm:txFillClrLst>
+    <dgm:txEffectClrLst/>
+  </dgm:styleLbl>
+  <dgm:styleLbl name="fgAcc4">
+    <dgm:fillClrLst meth="repeat">
+      <a:schemeClr val="lt1">
+        <a:alpha val="90000"/>
+      </a:schemeClr>
+    </dgm:fillClrLst>
+    <dgm:linClrLst meth="repeat">
+      <a:schemeClr val="accent1"/>
+    </dgm:linClrLst>
+    <dgm:effectClrLst/>
+    <dgm:txLinClrLst/>
+    <dgm:txFillClrLst meth="repeat">
+      <a:schemeClr val="dk1"/>
+    </dgm:txFillClrLst>
+    <dgm:txEffectClrLst/>
+  </dgm:styleLbl>
+  <dgm:styleLbl name="bgShp">
+    <dgm:fillClrLst meth="repeat">
+      <a:schemeClr val="accent1">
+        <a:tint val="40000"/>
+      </a:schemeClr>
+    </dgm:fillClrLst>
+    <dgm:linClrLst meth="repeat">
+      <a:schemeClr val="accent1"/>
+    </dgm:linClrLst>
+    <dgm:effectClrLst/>
+    <dgm:txLinClrLst/>
+    <dgm:txFillClrLst meth="repeat">
+      <a:schemeClr val="dk1"/>
+    </dgm:txFillClrLst>
+    <dgm:txEffectClrLst/>
+  </dgm:styleLbl>
+  <dgm:styleLbl name="dkBgShp">
+    <dgm:fillClrLst meth="repeat">
+      <a:schemeClr val="accent1">
+        <a:shade val="80000"/>
+      </a:schemeClr>
+    </dgm:fillClrLst>
+    <dgm:linClrLst meth="repeat">
+      <a:schemeClr val="accent1"/>
+    </dgm:linClrLst>
+    <dgm:effectClrLst/>
+    <dgm:txLinClrLst/>
+    <dgm:txFillClrLst meth="repeat">
+      <a:schemeClr val="lt1"/>
+    </dgm:txFillClrLst>
+    <dgm:txEffectClrLst/>
+  </dgm:styleLbl>
+  <dgm:styleLbl name="trBgShp">
+    <dgm:fillClrLst meth="repeat">
+      <a:schemeClr val="accent1">
+        <a:tint val="50000"/>
+        <a:alpha val="40000"/>
+      </a:schemeClr>
+    </dgm:fillClrLst>
+    <dgm:linClrLst meth="repeat">
+      <a:schemeClr val="accent1"/>
+    </dgm:linClrLst>
+    <dgm:effectClrLst/>
+    <dgm:txLinClrLst/>
+    <dgm:txFillClrLst meth="repeat">
+      <a:schemeClr val="lt1"/>
+    </dgm:txFillClrLst>
+    <dgm:txEffectClrLst/>
+  </dgm:styleLbl>
+  <dgm:styleLbl name="fgShp">
+    <dgm:fillClrLst meth="repeat">
+      <a:schemeClr val="accent1">
+        <a:tint val="60000"/>
+      </a:schemeClr>
+    </dgm:fillClrLst>
+    <dgm:linClrLst meth="repeat">
+      <a:schemeClr val="lt1"/>
+    </dgm:linClrLst>
+    <dgm:effectClrLst/>
+    <dgm:txLinClrLst/>
+    <dgm:txFillClrLst meth="repeat">
+      <a:schemeClr val="dk1"/>
+    </dgm:txFillClrLst>
+    <dgm:txEffectClrLst/>
+  </dgm:styleLbl>
+  <dgm:styleLbl name="revTx">
+    <dgm:fillClrLst meth="repeat">
+      <a:schemeClr val="lt1">
+        <a:alpha val="0"/>
+      </a:schemeClr>
+    </dgm:fillClrLst>
+    <dgm:linClrLst meth="repeat">
+      <a:schemeClr val="dk1">
+        <a:alpha val="0"/>
+      </a:schemeClr>
+    </dgm:linClrLst>
+    <dgm:effectClrLst/>
+    <dgm:txLinClrLst/>
+    <dgm:txFillClrLst meth="repeat">
+      <a:schemeClr val="tx1"/>
+    </dgm:txFillClrLst>
+    <dgm:txEffectClrLst/>
+  </dgm:styleLbl>
+</dgm:colorsDef>
+</file>
+
+<file path=word/diagrams/colors3.xml><?xml version="1.0" encoding="utf-8"?>
 <dgm:colorsDef xmlns:dgm="http://schemas.openxmlformats.org/drawingml/2006/diagram" xmlns:a="http://schemas.openxmlformats.org/drawingml/2006/main" uniqueId="urn:microsoft.com/office/officeart/2005/8/colors/accent1_2">
   <dgm:title val=""/>
   <dgm:desc val=""/>
@@ -19256,7 +21997,7 @@
     <dgm:cxn modelId="{38021316-52CE-42C0-975F-6FDC56174B45}" type="presOf" srcId="{AFFDC108-939C-45CC-B1F3-D3A57EDC5E40}" destId="{BA3C775F-6344-42AA-9F6B-DDFAFF13CB5B}" srcOrd="0" destOrd="2" presId="urn:microsoft.com/office/officeart/2005/8/layout/chevron2"/>
     <dgm:cxn modelId="{D4094017-C875-4AF5-8F07-1822F67DCDC1}" type="presOf" srcId="{B89C58B0-767F-4F7B-9DF0-124FF4D4FEC3}" destId="{BA3C775F-6344-42AA-9F6B-DDFAFF13CB5B}" srcOrd="0" destOrd="7" presId="urn:microsoft.com/office/officeart/2005/8/layout/chevron2"/>
     <dgm:cxn modelId="{9D127F17-DA41-4B62-A0DD-5B460E943FF6}" type="presOf" srcId="{42DDFE93-67BD-4FFC-B517-7D05A911149C}" destId="{9D6AA2E0-B9F7-4BE5-96E8-4C0953A16999}" srcOrd="0" destOrd="3" presId="urn:microsoft.com/office/officeart/2005/8/layout/chevron2"/>
-    <dgm:cxn modelId="{AF425118-0501-4E1F-AD2D-B214A35F095E}" srcId="{E7E87910-60CB-4B28-9584-721410C55959}" destId="{269D8A42-E3CE-44B4-AA8A-EE6A8BDECF96}" srcOrd="3" destOrd="0" parTransId="{D484717D-F002-46BA-B4F0-2B732A935D2B}" sibTransId="{15ED05BF-2C27-4637-9C7B-0BF3CA704DAF}"/>
+    <dgm:cxn modelId="{AF425118-0501-4E1F-AD2D-B214A35F095E}" srcId="{E4AF8AF6-5686-465B-A636-A4006B372D1D}" destId="{269D8A42-E3CE-44B4-AA8A-EE6A8BDECF96}" srcOrd="0" destOrd="0" parTransId="{D484717D-F002-46BA-B4F0-2B732A935D2B}" sibTransId="{15ED05BF-2C27-4637-9C7B-0BF3CA704DAF}"/>
     <dgm:cxn modelId="{80152C1D-DB87-49C0-BAF0-B633D5B331FB}" srcId="{12B92CFD-6459-4244-9D83-F46E5F5D8A0C}" destId="{E3E919DE-0B26-4009-8069-528A95785847}" srcOrd="1" destOrd="0" parTransId="{042FD96D-7D04-455B-81D7-8A7E9164E590}" sibTransId="{7456D2D1-DD4B-4AFE-AD7F-7543CAAA3A85}"/>
     <dgm:cxn modelId="{EF80C11F-71DF-4563-A78F-F20A2EC13C21}" srcId="{B0CD559D-DD85-40BA-B139-06A72E6F0080}" destId="{D76AA41C-D5D0-496A-BFB6-559336C65768}" srcOrd="2" destOrd="0" parTransId="{7C1338E4-5AEA-499B-89F8-8B877D30ECC9}" sibTransId="{EEBD03D8-9F9F-4415-A30A-1F8903855065}"/>
     <dgm:cxn modelId="{C40A0D21-8CF8-4E08-8C53-0C5564DDC8B7}" type="presOf" srcId="{2A4D7068-9FFC-41A3-B526-195C85A67110}" destId="{9D6AA2E0-B9F7-4BE5-96E8-4C0953A16999}" srcOrd="0" destOrd="1" presId="urn:microsoft.com/office/officeart/2005/8/layout/chevron2"/>
@@ -19388,6 +22129,378 @@
   <dgm:extLst>
     <a:ext uri="http://schemas.microsoft.com/office/drawing/2008/diagram">
       <dsp:dataModelExt xmlns:dsp="http://schemas.microsoft.com/office/drawing/2008/diagram" relId="rId21" minVer="http://schemas.openxmlformats.org/drawingml/2006/diagram"/>
+    </a:ext>
+  </dgm:extLst>
+</dgm:dataModel>
+</file>
+
+<file path=word/diagrams/data3.xml><?xml version="1.0" encoding="utf-8"?>
+<dgm:dataModel xmlns:dgm="http://schemas.openxmlformats.org/drawingml/2006/diagram" xmlns:a="http://schemas.openxmlformats.org/drawingml/2006/main">
+  <dgm:ptLst>
+    <dgm:pt modelId="{53E9E2A9-FA32-4EAB-B486-9429FF218493}" type="doc">
+      <dgm:prSet loTypeId="urn:microsoft.com/office/officeart/2005/8/layout/chevron2" loCatId="process" qsTypeId="urn:microsoft.com/office/officeart/2005/8/quickstyle/simple1" qsCatId="simple" csTypeId="urn:microsoft.com/office/officeart/2005/8/colors/accent1_2" csCatId="accent1" phldr="1"/>
+      <dgm:spPr/>
+      <dgm:t>
+        <a:bodyPr/>
+        <a:lstStyle/>
+        <a:p>
+          <a:endParaRPr lang="de-DE"/>
+        </a:p>
+      </dgm:t>
+    </dgm:pt>
+    <dgm:pt modelId="{EBAF95F7-C89A-4CB7-82D7-7974ADDF72EC}">
+      <dgm:prSet phldrT="[Text]"/>
+      <dgm:spPr/>
+      <dgm:t>
+        <a:bodyPr/>
+        <a:lstStyle/>
+        <a:p>
+          <a:r>
+            <a:rPr lang="de-DE"/>
+            <a:t>1</a:t>
+          </a:r>
+        </a:p>
+      </dgm:t>
+    </dgm:pt>
+    <dgm:pt modelId="{DF945F9F-79FE-4F02-AEAB-96B7BE4D0D70}" type="parTrans" cxnId="{19759348-0E9D-44C1-A2E4-060B4AA4A813}">
+      <dgm:prSet/>
+      <dgm:spPr/>
+      <dgm:t>
+        <a:bodyPr/>
+        <a:lstStyle/>
+        <a:p>
+          <a:endParaRPr lang="de-DE"/>
+        </a:p>
+      </dgm:t>
+    </dgm:pt>
+    <dgm:pt modelId="{40A5D518-B8DD-4946-82E7-197099D2E2D8}" type="sibTrans" cxnId="{19759348-0E9D-44C1-A2E4-060B4AA4A813}">
+      <dgm:prSet/>
+      <dgm:spPr/>
+      <dgm:t>
+        <a:bodyPr/>
+        <a:lstStyle/>
+        <a:p>
+          <a:endParaRPr lang="de-DE"/>
+        </a:p>
+      </dgm:t>
+    </dgm:pt>
+    <dgm:pt modelId="{DBBFE634-50EC-4680-9FD5-9F5D7A33CD01}">
+      <dgm:prSet phldrT="[Text]"/>
+      <dgm:spPr/>
+      <dgm:t>
+        <a:bodyPr/>
+        <a:lstStyle/>
+        <a:p>
+          <a:r>
+            <a:rPr lang="de-DE"/>
+            <a:t> Daten bereitstellen</a:t>
+          </a:r>
+        </a:p>
+      </dgm:t>
+    </dgm:pt>
+    <dgm:pt modelId="{56527D56-80A3-44A9-8B1F-9EE3AF1B580E}" type="parTrans" cxnId="{CE220937-A3DA-4D03-A053-36B8CAB0804B}">
+      <dgm:prSet/>
+      <dgm:spPr/>
+      <dgm:t>
+        <a:bodyPr/>
+        <a:lstStyle/>
+        <a:p>
+          <a:endParaRPr lang="de-DE"/>
+        </a:p>
+      </dgm:t>
+    </dgm:pt>
+    <dgm:pt modelId="{EF384F24-67A6-44A8-AE9C-AF1B0528431D}" type="sibTrans" cxnId="{CE220937-A3DA-4D03-A053-36B8CAB0804B}">
+      <dgm:prSet/>
+      <dgm:spPr/>
+      <dgm:t>
+        <a:bodyPr/>
+        <a:lstStyle/>
+        <a:p>
+          <a:endParaRPr lang="de-DE"/>
+        </a:p>
+      </dgm:t>
+    </dgm:pt>
+    <dgm:pt modelId="{18E049E1-52A1-4638-8409-7EEC660FC99A}">
+      <dgm:prSet phldrT="[Text]"/>
+      <dgm:spPr/>
+      <dgm:t>
+        <a:bodyPr/>
+        <a:lstStyle/>
+        <a:p>
+          <a:r>
+            <a:rPr lang="de-DE"/>
+            <a:t>2</a:t>
+          </a:r>
+        </a:p>
+      </dgm:t>
+    </dgm:pt>
+    <dgm:pt modelId="{21E0BDFC-2958-4864-B253-B4D3FE3FD83B}" type="parTrans" cxnId="{A640BE5C-048B-4321-BD74-04273838AFC9}">
+      <dgm:prSet/>
+      <dgm:spPr/>
+      <dgm:t>
+        <a:bodyPr/>
+        <a:lstStyle/>
+        <a:p>
+          <a:endParaRPr lang="de-DE"/>
+        </a:p>
+      </dgm:t>
+    </dgm:pt>
+    <dgm:pt modelId="{276748EE-7393-40C9-8AF2-F8F50403F04A}" type="sibTrans" cxnId="{A640BE5C-048B-4321-BD74-04273838AFC9}">
+      <dgm:prSet/>
+      <dgm:spPr/>
+      <dgm:t>
+        <a:bodyPr/>
+        <a:lstStyle/>
+        <a:p>
+          <a:endParaRPr lang="de-DE"/>
+        </a:p>
+      </dgm:t>
+    </dgm:pt>
+    <dgm:pt modelId="{53C875AD-FCA6-46E8-8726-548A4265F249}">
+      <dgm:prSet phldrT="[Text]"/>
+      <dgm:spPr/>
+      <dgm:t>
+        <a:bodyPr/>
+        <a:lstStyle/>
+        <a:p>
+          <a:r>
+            <a:rPr lang="de-DE"/>
+            <a:t>Job prüfen</a:t>
+          </a:r>
+        </a:p>
+      </dgm:t>
+    </dgm:pt>
+    <dgm:pt modelId="{B92BE317-3AFC-4654-B44D-1B06DBB68DAB}" type="parTrans" cxnId="{3E662479-A126-4AF2-AD0E-814DE5BD8B5A}">
+      <dgm:prSet/>
+      <dgm:spPr/>
+      <dgm:t>
+        <a:bodyPr/>
+        <a:lstStyle/>
+        <a:p>
+          <a:endParaRPr lang="de-DE"/>
+        </a:p>
+      </dgm:t>
+    </dgm:pt>
+    <dgm:pt modelId="{0E174334-39D1-4F34-BCBD-49402960B76E}" type="sibTrans" cxnId="{3E662479-A126-4AF2-AD0E-814DE5BD8B5A}">
+      <dgm:prSet/>
+      <dgm:spPr/>
+      <dgm:t>
+        <a:bodyPr/>
+        <a:lstStyle/>
+        <a:p>
+          <a:endParaRPr lang="de-DE"/>
+        </a:p>
+      </dgm:t>
+    </dgm:pt>
+    <dgm:pt modelId="{27812041-A50B-47F9-BEA9-DB9C023B09AF}">
+      <dgm:prSet phldrT="[Text]"/>
+      <dgm:spPr/>
+      <dgm:t>
+        <a:bodyPr/>
+        <a:lstStyle/>
+        <a:p>
+          <a:r>
+            <a:rPr lang="de-DE"/>
+            <a:t>3</a:t>
+          </a:r>
+        </a:p>
+      </dgm:t>
+    </dgm:pt>
+    <dgm:pt modelId="{38C1E7B3-D26B-4DA3-9B76-F9C672C10CCA}" type="parTrans" cxnId="{96F6967E-36F3-4FE4-ADAC-0A2A9DD13BAC}">
+      <dgm:prSet/>
+      <dgm:spPr/>
+      <dgm:t>
+        <a:bodyPr/>
+        <a:lstStyle/>
+        <a:p>
+          <a:endParaRPr lang="de-DE"/>
+        </a:p>
+      </dgm:t>
+    </dgm:pt>
+    <dgm:pt modelId="{0FE3606C-510D-47C5-9CFE-9F46564A4B68}" type="sibTrans" cxnId="{96F6967E-36F3-4FE4-ADAC-0A2A9DD13BAC}">
+      <dgm:prSet/>
+      <dgm:spPr/>
+      <dgm:t>
+        <a:bodyPr/>
+        <a:lstStyle/>
+        <a:p>
+          <a:endParaRPr lang="de-DE"/>
+        </a:p>
+      </dgm:t>
+    </dgm:pt>
+    <dgm:pt modelId="{88BDDACC-882F-4BC3-884F-118D03A23631}">
+      <dgm:prSet phldrT="[Text]"/>
+      <dgm:spPr/>
+      <dgm:t>
+        <a:bodyPr/>
+        <a:lstStyle/>
+        <a:p>
+          <a:r>
+            <a:rPr lang="de-DE"/>
+            <a:t>Daten anzeigen</a:t>
+          </a:r>
+        </a:p>
+      </dgm:t>
+    </dgm:pt>
+    <dgm:pt modelId="{CB6138B5-3E38-4297-A9FB-6F76B2CA3F16}" type="parTrans" cxnId="{48264C65-DEC8-4B13-9CE5-14D9BAFC4D01}">
+      <dgm:prSet/>
+      <dgm:spPr/>
+      <dgm:t>
+        <a:bodyPr/>
+        <a:lstStyle/>
+        <a:p>
+          <a:endParaRPr lang="de-DE"/>
+        </a:p>
+      </dgm:t>
+    </dgm:pt>
+    <dgm:pt modelId="{6F6F35DE-3293-4A0C-B7BF-197E0809C908}" type="sibTrans" cxnId="{48264C65-DEC8-4B13-9CE5-14D9BAFC4D01}">
+      <dgm:prSet/>
+      <dgm:spPr/>
+      <dgm:t>
+        <a:bodyPr/>
+        <a:lstStyle/>
+        <a:p>
+          <a:endParaRPr lang="de-DE"/>
+        </a:p>
+      </dgm:t>
+    </dgm:pt>
+    <dgm:pt modelId="{2FBD35B5-3894-4119-B847-DA9FEACD72F1}">
+      <dgm:prSet phldrT="[Text]"/>
+      <dgm:spPr/>
+      <dgm:t>
+        <a:bodyPr/>
+        <a:lstStyle/>
+        <a:p>
+          <a:r>
+            <a:rPr lang="de-DE"/>
+            <a:t>es sollte nur einer laufen, da sonst das Ergebnis überschrieben wird</a:t>
+          </a:r>
+        </a:p>
+      </dgm:t>
+    </dgm:pt>
+    <dgm:pt modelId="{77AB890D-2777-450A-A1B2-2670C7EB1AEC}" type="parTrans" cxnId="{F0641EAA-914E-4F46-9F18-79E31CA9F02C}">
+      <dgm:prSet/>
+      <dgm:spPr/>
+    </dgm:pt>
+    <dgm:pt modelId="{54C4EADD-D756-4895-AFDB-B5C8C7F2326A}" type="sibTrans" cxnId="{F0641EAA-914E-4F46-9F18-79E31CA9F02C}">
+      <dgm:prSet/>
+      <dgm:spPr/>
+    </dgm:pt>
+    <dgm:pt modelId="{7B73BA0F-3424-42AD-A496-B6B9EC9AFBF5}" type="pres">
+      <dgm:prSet presAssocID="{53E9E2A9-FA32-4EAB-B486-9429FF218493}" presName="linearFlow" presStyleCnt="0">
+        <dgm:presLayoutVars>
+          <dgm:dir/>
+          <dgm:animLvl val="lvl"/>
+          <dgm:resizeHandles val="exact"/>
+        </dgm:presLayoutVars>
+      </dgm:prSet>
+      <dgm:spPr/>
+    </dgm:pt>
+    <dgm:pt modelId="{51832E2E-E7C1-4A5E-8150-FBF35007A050}" type="pres">
+      <dgm:prSet presAssocID="{EBAF95F7-C89A-4CB7-82D7-7974ADDF72EC}" presName="composite" presStyleCnt="0"/>
+      <dgm:spPr/>
+    </dgm:pt>
+    <dgm:pt modelId="{66EBCC9B-DB63-44B1-B3CF-BDFE2E4911B1}" type="pres">
+      <dgm:prSet presAssocID="{EBAF95F7-C89A-4CB7-82D7-7974ADDF72EC}" presName="parentText" presStyleLbl="alignNode1" presStyleIdx="0" presStyleCnt="3">
+        <dgm:presLayoutVars>
+          <dgm:chMax val="1"/>
+          <dgm:bulletEnabled val="1"/>
+        </dgm:presLayoutVars>
+      </dgm:prSet>
+      <dgm:spPr/>
+    </dgm:pt>
+    <dgm:pt modelId="{2B3F9EFC-307A-4BB3-813D-F7C82492519F}" type="pres">
+      <dgm:prSet presAssocID="{EBAF95F7-C89A-4CB7-82D7-7974ADDF72EC}" presName="descendantText" presStyleLbl="alignAcc1" presStyleIdx="0" presStyleCnt="3">
+        <dgm:presLayoutVars>
+          <dgm:bulletEnabled val="1"/>
+        </dgm:presLayoutVars>
+      </dgm:prSet>
+      <dgm:spPr/>
+    </dgm:pt>
+    <dgm:pt modelId="{44F0ECD3-CB94-4F35-B4B8-6DF552BBF99C}" type="pres">
+      <dgm:prSet presAssocID="{40A5D518-B8DD-4946-82E7-197099D2E2D8}" presName="sp" presStyleCnt="0"/>
+      <dgm:spPr/>
+    </dgm:pt>
+    <dgm:pt modelId="{E6FC16F0-B85C-42EC-8FBF-1B18E627D612}" type="pres">
+      <dgm:prSet presAssocID="{18E049E1-52A1-4638-8409-7EEC660FC99A}" presName="composite" presStyleCnt="0"/>
+      <dgm:spPr/>
+    </dgm:pt>
+    <dgm:pt modelId="{9A62EA5D-3BA0-4409-8B0D-66A7D2448C1B}" type="pres">
+      <dgm:prSet presAssocID="{18E049E1-52A1-4638-8409-7EEC660FC99A}" presName="parentText" presStyleLbl="alignNode1" presStyleIdx="1" presStyleCnt="3">
+        <dgm:presLayoutVars>
+          <dgm:chMax val="1"/>
+          <dgm:bulletEnabled val="1"/>
+        </dgm:presLayoutVars>
+      </dgm:prSet>
+      <dgm:spPr/>
+    </dgm:pt>
+    <dgm:pt modelId="{00560A1B-CB4D-4682-9ACF-905D47AAF485}" type="pres">
+      <dgm:prSet presAssocID="{18E049E1-52A1-4638-8409-7EEC660FC99A}" presName="descendantText" presStyleLbl="alignAcc1" presStyleIdx="1" presStyleCnt="3">
+        <dgm:presLayoutVars>
+          <dgm:bulletEnabled val="1"/>
+        </dgm:presLayoutVars>
+      </dgm:prSet>
+      <dgm:spPr/>
+    </dgm:pt>
+    <dgm:pt modelId="{564C6011-EE1A-4883-91F6-090506FE5AC8}" type="pres">
+      <dgm:prSet presAssocID="{276748EE-7393-40C9-8AF2-F8F50403F04A}" presName="sp" presStyleCnt="0"/>
+      <dgm:spPr/>
+    </dgm:pt>
+    <dgm:pt modelId="{5F761B50-C1F8-4B84-8635-13063716F493}" type="pres">
+      <dgm:prSet presAssocID="{27812041-A50B-47F9-BEA9-DB9C023B09AF}" presName="composite" presStyleCnt="0"/>
+      <dgm:spPr/>
+    </dgm:pt>
+    <dgm:pt modelId="{D13B4C86-BAC1-48DB-9645-82AAA400A50F}" type="pres">
+      <dgm:prSet presAssocID="{27812041-A50B-47F9-BEA9-DB9C023B09AF}" presName="parentText" presStyleLbl="alignNode1" presStyleIdx="2" presStyleCnt="3">
+        <dgm:presLayoutVars>
+          <dgm:chMax val="1"/>
+          <dgm:bulletEnabled val="1"/>
+        </dgm:presLayoutVars>
+      </dgm:prSet>
+      <dgm:spPr/>
+    </dgm:pt>
+    <dgm:pt modelId="{0EA5F7E4-5D18-4298-9599-5658A840951C}" type="pres">
+      <dgm:prSet presAssocID="{27812041-A50B-47F9-BEA9-DB9C023B09AF}" presName="descendantText" presStyleLbl="alignAcc1" presStyleIdx="2" presStyleCnt="3">
+        <dgm:presLayoutVars>
+          <dgm:bulletEnabled val="1"/>
+        </dgm:presLayoutVars>
+      </dgm:prSet>
+      <dgm:spPr/>
+    </dgm:pt>
+  </dgm:ptLst>
+  <dgm:cxnLst>
+    <dgm:cxn modelId="{0623A20D-9F95-4ED2-8462-C6ED18755B77}" type="presOf" srcId="{27812041-A50B-47F9-BEA9-DB9C023B09AF}" destId="{D13B4C86-BAC1-48DB-9645-82AAA400A50F}" srcOrd="0" destOrd="0" presId="urn:microsoft.com/office/officeart/2005/8/layout/chevron2"/>
+    <dgm:cxn modelId="{CE220937-A3DA-4D03-A053-36B8CAB0804B}" srcId="{EBAF95F7-C89A-4CB7-82D7-7974ADDF72EC}" destId="{DBBFE634-50EC-4680-9FD5-9F5D7A33CD01}" srcOrd="0" destOrd="0" parTransId="{56527D56-80A3-44A9-8B1F-9EE3AF1B580E}" sibTransId="{EF384F24-67A6-44A8-AE9C-AF1B0528431D}"/>
+    <dgm:cxn modelId="{A640BE5C-048B-4321-BD74-04273838AFC9}" srcId="{53E9E2A9-FA32-4EAB-B486-9429FF218493}" destId="{18E049E1-52A1-4638-8409-7EEC660FC99A}" srcOrd="1" destOrd="0" parTransId="{21E0BDFC-2958-4864-B253-B4D3FE3FD83B}" sibTransId="{276748EE-7393-40C9-8AF2-F8F50403F04A}"/>
+    <dgm:cxn modelId="{48264C65-DEC8-4B13-9CE5-14D9BAFC4D01}" srcId="{27812041-A50B-47F9-BEA9-DB9C023B09AF}" destId="{88BDDACC-882F-4BC3-884F-118D03A23631}" srcOrd="0" destOrd="0" parTransId="{CB6138B5-3E38-4297-A9FB-6F76B2CA3F16}" sibTransId="{6F6F35DE-3293-4A0C-B7BF-197E0809C908}"/>
+    <dgm:cxn modelId="{19759348-0E9D-44C1-A2E4-060B4AA4A813}" srcId="{53E9E2A9-FA32-4EAB-B486-9429FF218493}" destId="{EBAF95F7-C89A-4CB7-82D7-7974ADDF72EC}" srcOrd="0" destOrd="0" parTransId="{DF945F9F-79FE-4F02-AEAB-96B7BE4D0D70}" sibTransId="{40A5D518-B8DD-4946-82E7-197099D2E2D8}"/>
+    <dgm:cxn modelId="{33CF5469-677E-44BC-8D8D-A2AA72FEC603}" type="presOf" srcId="{18E049E1-52A1-4638-8409-7EEC660FC99A}" destId="{9A62EA5D-3BA0-4409-8B0D-66A7D2448C1B}" srcOrd="0" destOrd="0" presId="urn:microsoft.com/office/officeart/2005/8/layout/chevron2"/>
+    <dgm:cxn modelId="{3E662479-A126-4AF2-AD0E-814DE5BD8B5A}" srcId="{18E049E1-52A1-4638-8409-7EEC660FC99A}" destId="{53C875AD-FCA6-46E8-8726-548A4265F249}" srcOrd="0" destOrd="0" parTransId="{B92BE317-3AFC-4654-B44D-1B06DBB68DAB}" sibTransId="{0E174334-39D1-4F34-BCBD-49402960B76E}"/>
+    <dgm:cxn modelId="{96F6967E-36F3-4FE4-ADAC-0A2A9DD13BAC}" srcId="{53E9E2A9-FA32-4EAB-B486-9429FF218493}" destId="{27812041-A50B-47F9-BEA9-DB9C023B09AF}" srcOrd="2" destOrd="0" parTransId="{38C1E7B3-D26B-4DA3-9B76-F9C672C10CCA}" sibTransId="{0FE3606C-510D-47C5-9CFE-9F46564A4B68}"/>
+    <dgm:cxn modelId="{0C229684-777C-4898-8F73-63FB9771F4BF}" type="presOf" srcId="{88BDDACC-882F-4BC3-884F-118D03A23631}" destId="{0EA5F7E4-5D18-4298-9599-5658A840951C}" srcOrd="0" destOrd="0" presId="urn:microsoft.com/office/officeart/2005/8/layout/chevron2"/>
+    <dgm:cxn modelId="{413698A4-79FF-4E6E-85B0-0E045529A426}" type="presOf" srcId="{2FBD35B5-3894-4119-B847-DA9FEACD72F1}" destId="{00560A1B-CB4D-4682-9ACF-905D47AAF485}" srcOrd="0" destOrd="1" presId="urn:microsoft.com/office/officeart/2005/8/layout/chevron2"/>
+    <dgm:cxn modelId="{F0641EAA-914E-4F46-9F18-79E31CA9F02C}" srcId="{53C875AD-FCA6-46E8-8726-548A4265F249}" destId="{2FBD35B5-3894-4119-B847-DA9FEACD72F1}" srcOrd="0" destOrd="0" parTransId="{77AB890D-2777-450A-A1B2-2670C7EB1AEC}" sibTransId="{54C4EADD-D756-4895-AFDB-B5C8C7F2326A}"/>
+    <dgm:cxn modelId="{8F2F1DCC-7FDF-46F2-803D-9F6A65DFED47}" type="presOf" srcId="{EBAF95F7-C89A-4CB7-82D7-7974ADDF72EC}" destId="{66EBCC9B-DB63-44B1-B3CF-BDFE2E4911B1}" srcOrd="0" destOrd="0" presId="urn:microsoft.com/office/officeart/2005/8/layout/chevron2"/>
+    <dgm:cxn modelId="{9738A3E3-D2A7-41A4-8095-0F7406B4378B}" type="presOf" srcId="{DBBFE634-50EC-4680-9FD5-9F5D7A33CD01}" destId="{2B3F9EFC-307A-4BB3-813D-F7C82492519F}" srcOrd="0" destOrd="0" presId="urn:microsoft.com/office/officeart/2005/8/layout/chevron2"/>
+    <dgm:cxn modelId="{1E2388F2-3F69-42D2-869F-955F091F5D10}" type="presOf" srcId="{53E9E2A9-FA32-4EAB-B486-9429FF218493}" destId="{7B73BA0F-3424-42AD-A496-B6B9EC9AFBF5}" srcOrd="0" destOrd="0" presId="urn:microsoft.com/office/officeart/2005/8/layout/chevron2"/>
+    <dgm:cxn modelId="{8F2F26FD-B012-4ACC-818B-6D58DB72A800}" type="presOf" srcId="{53C875AD-FCA6-46E8-8726-548A4265F249}" destId="{00560A1B-CB4D-4682-9ACF-905D47AAF485}" srcOrd="0" destOrd="0" presId="urn:microsoft.com/office/officeart/2005/8/layout/chevron2"/>
+    <dgm:cxn modelId="{C7D2006D-47DB-4C08-BAB2-94226DD1D757}" type="presParOf" srcId="{7B73BA0F-3424-42AD-A496-B6B9EC9AFBF5}" destId="{51832E2E-E7C1-4A5E-8150-FBF35007A050}" srcOrd="0" destOrd="0" presId="urn:microsoft.com/office/officeart/2005/8/layout/chevron2"/>
+    <dgm:cxn modelId="{389071F5-4E5E-4378-A53D-51C2C85165A1}" type="presParOf" srcId="{51832E2E-E7C1-4A5E-8150-FBF35007A050}" destId="{66EBCC9B-DB63-44B1-B3CF-BDFE2E4911B1}" srcOrd="0" destOrd="0" presId="urn:microsoft.com/office/officeart/2005/8/layout/chevron2"/>
+    <dgm:cxn modelId="{5D9800E6-E8D4-4272-9ED4-F1255BCC7292}" type="presParOf" srcId="{51832E2E-E7C1-4A5E-8150-FBF35007A050}" destId="{2B3F9EFC-307A-4BB3-813D-F7C82492519F}" srcOrd="1" destOrd="0" presId="urn:microsoft.com/office/officeart/2005/8/layout/chevron2"/>
+    <dgm:cxn modelId="{E962D143-FA90-4E85-94F3-446CCDB12521}" type="presParOf" srcId="{7B73BA0F-3424-42AD-A496-B6B9EC9AFBF5}" destId="{44F0ECD3-CB94-4F35-B4B8-6DF552BBF99C}" srcOrd="1" destOrd="0" presId="urn:microsoft.com/office/officeart/2005/8/layout/chevron2"/>
+    <dgm:cxn modelId="{EC0B9BB1-E291-401E-9BE0-7FBACCF96783}" type="presParOf" srcId="{7B73BA0F-3424-42AD-A496-B6B9EC9AFBF5}" destId="{E6FC16F0-B85C-42EC-8FBF-1B18E627D612}" srcOrd="2" destOrd="0" presId="urn:microsoft.com/office/officeart/2005/8/layout/chevron2"/>
+    <dgm:cxn modelId="{B08F7240-F4BA-4325-ACAE-CD2C04481FA9}" type="presParOf" srcId="{E6FC16F0-B85C-42EC-8FBF-1B18E627D612}" destId="{9A62EA5D-3BA0-4409-8B0D-66A7D2448C1B}" srcOrd="0" destOrd="0" presId="urn:microsoft.com/office/officeart/2005/8/layout/chevron2"/>
+    <dgm:cxn modelId="{41CE7B5B-17F1-427F-8792-FA902E1DFAE8}" type="presParOf" srcId="{E6FC16F0-B85C-42EC-8FBF-1B18E627D612}" destId="{00560A1B-CB4D-4682-9ACF-905D47AAF485}" srcOrd="1" destOrd="0" presId="urn:microsoft.com/office/officeart/2005/8/layout/chevron2"/>
+    <dgm:cxn modelId="{02E19266-CCAF-4F5A-99DB-944E73C4EC80}" type="presParOf" srcId="{7B73BA0F-3424-42AD-A496-B6B9EC9AFBF5}" destId="{564C6011-EE1A-4883-91F6-090506FE5AC8}" srcOrd="3" destOrd="0" presId="urn:microsoft.com/office/officeart/2005/8/layout/chevron2"/>
+    <dgm:cxn modelId="{866125F6-81DD-4BBF-A7F6-2EE1D357512A}" type="presParOf" srcId="{7B73BA0F-3424-42AD-A496-B6B9EC9AFBF5}" destId="{5F761B50-C1F8-4B84-8635-13063716F493}" srcOrd="4" destOrd="0" presId="urn:microsoft.com/office/officeart/2005/8/layout/chevron2"/>
+    <dgm:cxn modelId="{4C6DA7BB-E5E4-4B75-B9D7-0384416931A8}" type="presParOf" srcId="{5F761B50-C1F8-4B84-8635-13063716F493}" destId="{D13B4C86-BAC1-48DB-9645-82AAA400A50F}" srcOrd="0" destOrd="0" presId="urn:microsoft.com/office/officeart/2005/8/layout/chevron2"/>
+    <dgm:cxn modelId="{E9627363-2E90-4B18-9B50-2567BFBC5169}" type="presParOf" srcId="{5F761B50-C1F8-4B84-8635-13063716F493}" destId="{0EA5F7E4-5D18-4298-9599-5658A840951C}" srcOrd="1" destOrd="0" presId="urn:microsoft.com/office/officeart/2005/8/layout/chevron2"/>
+  </dgm:cxnLst>
+  <dgm:bg/>
+  <dgm:whole/>
+  <dgm:extLst>
+    <a:ext uri="http://schemas.microsoft.com/office/drawing/2008/diagram">
+      <dsp:dataModelExt xmlns:dsp="http://schemas.microsoft.com/office/drawing/2008/diagram" relId="rId26" minVer="http://schemas.openxmlformats.org/drawingml/2006/diagram"/>
     </a:ext>
   </dgm:extLst>
 </dgm:dataModel>
@@ -21679,7 +24792,7 @@
           </a:r>
         </a:p>
         <a:p>
-          <a:pPr marL="228600" lvl="4" indent="-57150" algn="l" defTabSz="222250">
+          <a:pPr marL="285750" lvl="5" indent="-57150" algn="l" defTabSz="222250">
             <a:lnSpc>
               <a:spcPct val="90000"/>
             </a:lnSpc>
@@ -21871,6 +24984,495 @@
       <dsp:txXfrm rot="-5400000">
         <a:off x="628339" y="7476283"/>
         <a:ext cx="4829578" cy="526494"/>
+      </dsp:txXfrm>
+    </dsp:sp>
+  </dsp:spTree>
+</dsp:drawing>
+</file>
+
+<file path=word/diagrams/drawing3.xml><?xml version="1.0" encoding="utf-8"?>
+<dsp:drawing xmlns:dgm="http://schemas.openxmlformats.org/drawingml/2006/diagram" xmlns:dsp="http://schemas.microsoft.com/office/drawing/2008/diagram" xmlns:a="http://schemas.openxmlformats.org/drawingml/2006/main">
+  <dsp:spTree>
+    <dsp:nvGrpSpPr>
+      <dsp:cNvPr id="0" name=""/>
+      <dsp:cNvGrpSpPr/>
+    </dsp:nvGrpSpPr>
+    <dsp:grpSpPr/>
+    <dsp:sp modelId="{66EBCC9B-DB63-44B1-B3CF-BDFE2E4911B1}">
+      <dsp:nvSpPr>
+        <dsp:cNvPr id="0" name=""/>
+        <dsp:cNvSpPr/>
+      </dsp:nvSpPr>
+      <dsp:spPr>
+        <a:xfrm rot="5400000">
+          <a:off x="-180022" y="180877"/>
+          <a:ext cx="1200150" cy="840105"/>
+        </a:xfrm>
+        <a:prstGeom prst="chevron">
+          <a:avLst/>
+        </a:prstGeom>
+        <a:solidFill>
+          <a:schemeClr val="accent1">
+            <a:hueOff val="0"/>
+            <a:satOff val="0"/>
+            <a:lumOff val="0"/>
+            <a:alphaOff val="0"/>
+          </a:schemeClr>
+        </a:solidFill>
+        <a:ln w="25400" cap="flat" cmpd="sng" algn="ctr">
+          <a:solidFill>
+            <a:schemeClr val="accent1">
+              <a:hueOff val="0"/>
+              <a:satOff val="0"/>
+              <a:lumOff val="0"/>
+              <a:alphaOff val="0"/>
+            </a:schemeClr>
+          </a:solidFill>
+          <a:prstDash val="solid"/>
+        </a:ln>
+        <a:effectLst/>
+      </dsp:spPr>
+      <dsp:style>
+        <a:lnRef idx="2">
+          <a:scrgbClr r="0" g="0" b="0"/>
+        </a:lnRef>
+        <a:fillRef idx="1">
+          <a:scrgbClr r="0" g="0" b="0"/>
+        </a:fillRef>
+        <a:effectRef idx="0">
+          <a:scrgbClr r="0" g="0" b="0"/>
+        </a:effectRef>
+        <a:fontRef idx="minor">
+          <a:schemeClr val="lt1"/>
+        </a:fontRef>
+      </dsp:style>
+      <dsp:txBody>
+        <a:bodyPr spcFirstLastPara="0" vert="horz" wrap="square" lIns="14605" tIns="14605" rIns="14605" bIns="14605" numCol="1" spcCol="1270" anchor="ctr" anchorCtr="0">
+          <a:noAutofit/>
+        </a:bodyPr>
+        <a:lstStyle/>
+        <a:p>
+          <a:pPr marL="0" lvl="0" indent="0" algn="ctr" defTabSz="1022350">
+            <a:lnSpc>
+              <a:spcPct val="90000"/>
+            </a:lnSpc>
+            <a:spcBef>
+              <a:spcPct val="0"/>
+            </a:spcBef>
+            <a:spcAft>
+              <a:spcPct val="35000"/>
+            </a:spcAft>
+            <a:buNone/>
+          </a:pPr>
+          <a:r>
+            <a:rPr lang="de-DE" sz="2300" kern="1200"/>
+            <a:t>1</a:t>
+          </a:r>
+        </a:p>
+      </dsp:txBody>
+      <dsp:txXfrm rot="-5400000">
+        <a:off x="1" y="420908"/>
+        <a:ext cx="840105" cy="360045"/>
+      </dsp:txXfrm>
+    </dsp:sp>
+    <dsp:sp modelId="{2B3F9EFC-307A-4BB3-813D-F7C82492519F}">
+      <dsp:nvSpPr>
+        <dsp:cNvPr id="0" name=""/>
+        <dsp:cNvSpPr/>
+      </dsp:nvSpPr>
+      <dsp:spPr>
+        <a:xfrm rot="5400000">
+          <a:off x="2773203" y="-1932243"/>
+          <a:ext cx="780097" cy="4646295"/>
+        </a:xfrm>
+        <a:prstGeom prst="round2SameRect">
+          <a:avLst/>
+        </a:prstGeom>
+        <a:solidFill>
+          <a:schemeClr val="lt1">
+            <a:alpha val="90000"/>
+            <a:hueOff val="0"/>
+            <a:satOff val="0"/>
+            <a:lumOff val="0"/>
+            <a:alphaOff val="0"/>
+          </a:schemeClr>
+        </a:solidFill>
+        <a:ln w="25400" cap="flat" cmpd="sng" algn="ctr">
+          <a:solidFill>
+            <a:schemeClr val="accent1">
+              <a:hueOff val="0"/>
+              <a:satOff val="0"/>
+              <a:lumOff val="0"/>
+              <a:alphaOff val="0"/>
+            </a:schemeClr>
+          </a:solidFill>
+          <a:prstDash val="solid"/>
+        </a:ln>
+        <a:effectLst/>
+      </dsp:spPr>
+      <dsp:style>
+        <a:lnRef idx="2">
+          <a:scrgbClr r="0" g="0" b="0"/>
+        </a:lnRef>
+        <a:fillRef idx="1">
+          <a:scrgbClr r="0" g="0" b="0"/>
+        </a:fillRef>
+        <a:effectRef idx="0">
+          <a:scrgbClr r="0" g="0" b="0"/>
+        </a:effectRef>
+        <a:fontRef idx="minor"/>
+      </dsp:style>
+      <dsp:txBody>
+        <a:bodyPr spcFirstLastPara="0" vert="horz" wrap="square" lIns="106680" tIns="9525" rIns="9525" bIns="9525" numCol="1" spcCol="1270" anchor="ctr" anchorCtr="0">
+          <a:noAutofit/>
+        </a:bodyPr>
+        <a:lstStyle/>
+        <a:p>
+          <a:pPr marL="114300" lvl="1" indent="-114300" algn="l" defTabSz="666750">
+            <a:lnSpc>
+              <a:spcPct val="90000"/>
+            </a:lnSpc>
+            <a:spcBef>
+              <a:spcPct val="0"/>
+            </a:spcBef>
+            <a:spcAft>
+              <a:spcPct val="15000"/>
+            </a:spcAft>
+            <a:buChar char="•"/>
+          </a:pPr>
+          <a:r>
+            <a:rPr lang="de-DE" sz="1500" kern="1200"/>
+            <a:t> Daten bereitstellen</a:t>
+          </a:r>
+        </a:p>
+      </dsp:txBody>
+      <dsp:txXfrm rot="-5400000">
+        <a:off x="840105" y="38936"/>
+        <a:ext cx="4608214" cy="703935"/>
+      </dsp:txXfrm>
+    </dsp:sp>
+    <dsp:sp modelId="{9A62EA5D-3BA0-4409-8B0D-66A7D2448C1B}">
+      <dsp:nvSpPr>
+        <dsp:cNvPr id="0" name=""/>
+        <dsp:cNvSpPr/>
+      </dsp:nvSpPr>
+      <dsp:spPr>
+        <a:xfrm rot="5400000">
+          <a:off x="-180022" y="1180147"/>
+          <a:ext cx="1200150" cy="840105"/>
+        </a:xfrm>
+        <a:prstGeom prst="chevron">
+          <a:avLst/>
+        </a:prstGeom>
+        <a:solidFill>
+          <a:schemeClr val="accent1">
+            <a:hueOff val="0"/>
+            <a:satOff val="0"/>
+            <a:lumOff val="0"/>
+            <a:alphaOff val="0"/>
+          </a:schemeClr>
+        </a:solidFill>
+        <a:ln w="25400" cap="flat" cmpd="sng" algn="ctr">
+          <a:solidFill>
+            <a:schemeClr val="accent1">
+              <a:hueOff val="0"/>
+              <a:satOff val="0"/>
+              <a:lumOff val="0"/>
+              <a:alphaOff val="0"/>
+            </a:schemeClr>
+          </a:solidFill>
+          <a:prstDash val="solid"/>
+        </a:ln>
+        <a:effectLst/>
+      </dsp:spPr>
+      <dsp:style>
+        <a:lnRef idx="2">
+          <a:scrgbClr r="0" g="0" b="0"/>
+        </a:lnRef>
+        <a:fillRef idx="1">
+          <a:scrgbClr r="0" g="0" b="0"/>
+        </a:fillRef>
+        <a:effectRef idx="0">
+          <a:scrgbClr r="0" g="0" b="0"/>
+        </a:effectRef>
+        <a:fontRef idx="minor">
+          <a:schemeClr val="lt1"/>
+        </a:fontRef>
+      </dsp:style>
+      <dsp:txBody>
+        <a:bodyPr spcFirstLastPara="0" vert="horz" wrap="square" lIns="14605" tIns="14605" rIns="14605" bIns="14605" numCol="1" spcCol="1270" anchor="ctr" anchorCtr="0">
+          <a:noAutofit/>
+        </a:bodyPr>
+        <a:lstStyle/>
+        <a:p>
+          <a:pPr marL="0" lvl="0" indent="0" algn="ctr" defTabSz="1022350">
+            <a:lnSpc>
+              <a:spcPct val="90000"/>
+            </a:lnSpc>
+            <a:spcBef>
+              <a:spcPct val="0"/>
+            </a:spcBef>
+            <a:spcAft>
+              <a:spcPct val="35000"/>
+            </a:spcAft>
+            <a:buNone/>
+          </a:pPr>
+          <a:r>
+            <a:rPr lang="de-DE" sz="2300" kern="1200"/>
+            <a:t>2</a:t>
+          </a:r>
+        </a:p>
+      </dsp:txBody>
+      <dsp:txXfrm rot="-5400000">
+        <a:off x="1" y="1420178"/>
+        <a:ext cx="840105" cy="360045"/>
+      </dsp:txXfrm>
+    </dsp:sp>
+    <dsp:sp modelId="{00560A1B-CB4D-4682-9ACF-905D47AAF485}">
+      <dsp:nvSpPr>
+        <dsp:cNvPr id="0" name=""/>
+        <dsp:cNvSpPr/>
+      </dsp:nvSpPr>
+      <dsp:spPr>
+        <a:xfrm rot="5400000">
+          <a:off x="2773203" y="-932973"/>
+          <a:ext cx="780097" cy="4646295"/>
+        </a:xfrm>
+        <a:prstGeom prst="round2SameRect">
+          <a:avLst/>
+        </a:prstGeom>
+        <a:solidFill>
+          <a:schemeClr val="lt1">
+            <a:alpha val="90000"/>
+            <a:hueOff val="0"/>
+            <a:satOff val="0"/>
+            <a:lumOff val="0"/>
+            <a:alphaOff val="0"/>
+          </a:schemeClr>
+        </a:solidFill>
+        <a:ln w="25400" cap="flat" cmpd="sng" algn="ctr">
+          <a:solidFill>
+            <a:schemeClr val="accent1">
+              <a:hueOff val="0"/>
+              <a:satOff val="0"/>
+              <a:lumOff val="0"/>
+              <a:alphaOff val="0"/>
+            </a:schemeClr>
+          </a:solidFill>
+          <a:prstDash val="solid"/>
+        </a:ln>
+        <a:effectLst/>
+      </dsp:spPr>
+      <dsp:style>
+        <a:lnRef idx="2">
+          <a:scrgbClr r="0" g="0" b="0"/>
+        </a:lnRef>
+        <a:fillRef idx="1">
+          <a:scrgbClr r="0" g="0" b="0"/>
+        </a:fillRef>
+        <a:effectRef idx="0">
+          <a:scrgbClr r="0" g="0" b="0"/>
+        </a:effectRef>
+        <a:fontRef idx="minor"/>
+      </dsp:style>
+      <dsp:txBody>
+        <a:bodyPr spcFirstLastPara="0" vert="horz" wrap="square" lIns="106680" tIns="9525" rIns="9525" bIns="9525" numCol="1" spcCol="1270" anchor="ctr" anchorCtr="0">
+          <a:noAutofit/>
+        </a:bodyPr>
+        <a:lstStyle/>
+        <a:p>
+          <a:pPr marL="114300" lvl="1" indent="-114300" algn="l" defTabSz="666750">
+            <a:lnSpc>
+              <a:spcPct val="90000"/>
+            </a:lnSpc>
+            <a:spcBef>
+              <a:spcPct val="0"/>
+            </a:spcBef>
+            <a:spcAft>
+              <a:spcPct val="15000"/>
+            </a:spcAft>
+            <a:buChar char="•"/>
+          </a:pPr>
+          <a:r>
+            <a:rPr lang="de-DE" sz="1500" kern="1200"/>
+            <a:t>Job prüfen</a:t>
+          </a:r>
+        </a:p>
+        <a:p>
+          <a:pPr marL="228600" lvl="2" indent="-114300" algn="l" defTabSz="666750">
+            <a:lnSpc>
+              <a:spcPct val="90000"/>
+            </a:lnSpc>
+            <a:spcBef>
+              <a:spcPct val="0"/>
+            </a:spcBef>
+            <a:spcAft>
+              <a:spcPct val="15000"/>
+            </a:spcAft>
+            <a:buChar char="•"/>
+          </a:pPr>
+          <a:r>
+            <a:rPr lang="de-DE" sz="1500" kern="1200"/>
+            <a:t>es sollte nur einer laufen, da sonst das Ergebnis überschrieben wird</a:t>
+          </a:r>
+        </a:p>
+      </dsp:txBody>
+      <dsp:txXfrm rot="-5400000">
+        <a:off x="840105" y="1038206"/>
+        <a:ext cx="4608214" cy="703935"/>
+      </dsp:txXfrm>
+    </dsp:sp>
+    <dsp:sp modelId="{D13B4C86-BAC1-48DB-9645-82AAA400A50F}">
+      <dsp:nvSpPr>
+        <dsp:cNvPr id="0" name=""/>
+        <dsp:cNvSpPr/>
+      </dsp:nvSpPr>
+      <dsp:spPr>
+        <a:xfrm rot="5400000">
+          <a:off x="-180022" y="2179417"/>
+          <a:ext cx="1200150" cy="840105"/>
+        </a:xfrm>
+        <a:prstGeom prst="chevron">
+          <a:avLst/>
+        </a:prstGeom>
+        <a:solidFill>
+          <a:schemeClr val="accent1">
+            <a:hueOff val="0"/>
+            <a:satOff val="0"/>
+            <a:lumOff val="0"/>
+            <a:alphaOff val="0"/>
+          </a:schemeClr>
+        </a:solidFill>
+        <a:ln w="25400" cap="flat" cmpd="sng" algn="ctr">
+          <a:solidFill>
+            <a:schemeClr val="accent1">
+              <a:hueOff val="0"/>
+              <a:satOff val="0"/>
+              <a:lumOff val="0"/>
+              <a:alphaOff val="0"/>
+            </a:schemeClr>
+          </a:solidFill>
+          <a:prstDash val="solid"/>
+        </a:ln>
+        <a:effectLst/>
+      </dsp:spPr>
+      <dsp:style>
+        <a:lnRef idx="2">
+          <a:scrgbClr r="0" g="0" b="0"/>
+        </a:lnRef>
+        <a:fillRef idx="1">
+          <a:scrgbClr r="0" g="0" b="0"/>
+        </a:fillRef>
+        <a:effectRef idx="0">
+          <a:scrgbClr r="0" g="0" b="0"/>
+        </a:effectRef>
+        <a:fontRef idx="minor">
+          <a:schemeClr val="lt1"/>
+        </a:fontRef>
+      </dsp:style>
+      <dsp:txBody>
+        <a:bodyPr spcFirstLastPara="0" vert="horz" wrap="square" lIns="14605" tIns="14605" rIns="14605" bIns="14605" numCol="1" spcCol="1270" anchor="ctr" anchorCtr="0">
+          <a:noAutofit/>
+        </a:bodyPr>
+        <a:lstStyle/>
+        <a:p>
+          <a:pPr marL="0" lvl="0" indent="0" algn="ctr" defTabSz="1022350">
+            <a:lnSpc>
+              <a:spcPct val="90000"/>
+            </a:lnSpc>
+            <a:spcBef>
+              <a:spcPct val="0"/>
+            </a:spcBef>
+            <a:spcAft>
+              <a:spcPct val="35000"/>
+            </a:spcAft>
+            <a:buNone/>
+          </a:pPr>
+          <a:r>
+            <a:rPr lang="de-DE" sz="2300" kern="1200"/>
+            <a:t>3</a:t>
+          </a:r>
+        </a:p>
+      </dsp:txBody>
+      <dsp:txXfrm rot="-5400000">
+        <a:off x="1" y="2419448"/>
+        <a:ext cx="840105" cy="360045"/>
+      </dsp:txXfrm>
+    </dsp:sp>
+    <dsp:sp modelId="{0EA5F7E4-5D18-4298-9599-5658A840951C}">
+      <dsp:nvSpPr>
+        <dsp:cNvPr id="0" name=""/>
+        <dsp:cNvSpPr/>
+      </dsp:nvSpPr>
+      <dsp:spPr>
+        <a:xfrm rot="5400000">
+          <a:off x="2773203" y="66296"/>
+          <a:ext cx="780097" cy="4646295"/>
+        </a:xfrm>
+        <a:prstGeom prst="round2SameRect">
+          <a:avLst/>
+        </a:prstGeom>
+        <a:solidFill>
+          <a:schemeClr val="lt1">
+            <a:alpha val="90000"/>
+            <a:hueOff val="0"/>
+            <a:satOff val="0"/>
+            <a:lumOff val="0"/>
+            <a:alphaOff val="0"/>
+          </a:schemeClr>
+        </a:solidFill>
+        <a:ln w="25400" cap="flat" cmpd="sng" algn="ctr">
+          <a:solidFill>
+            <a:schemeClr val="accent1">
+              <a:hueOff val="0"/>
+              <a:satOff val="0"/>
+              <a:lumOff val="0"/>
+              <a:alphaOff val="0"/>
+            </a:schemeClr>
+          </a:solidFill>
+          <a:prstDash val="solid"/>
+        </a:ln>
+        <a:effectLst/>
+      </dsp:spPr>
+      <dsp:style>
+        <a:lnRef idx="2">
+          <a:scrgbClr r="0" g="0" b="0"/>
+        </a:lnRef>
+        <a:fillRef idx="1">
+          <a:scrgbClr r="0" g="0" b="0"/>
+        </a:fillRef>
+        <a:effectRef idx="0">
+          <a:scrgbClr r="0" g="0" b="0"/>
+        </a:effectRef>
+        <a:fontRef idx="minor"/>
+      </dsp:style>
+      <dsp:txBody>
+        <a:bodyPr spcFirstLastPara="0" vert="horz" wrap="square" lIns="106680" tIns="9525" rIns="9525" bIns="9525" numCol="1" spcCol="1270" anchor="ctr" anchorCtr="0">
+          <a:noAutofit/>
+        </a:bodyPr>
+        <a:lstStyle/>
+        <a:p>
+          <a:pPr marL="114300" lvl="1" indent="-114300" algn="l" defTabSz="666750">
+            <a:lnSpc>
+              <a:spcPct val="90000"/>
+            </a:lnSpc>
+            <a:spcBef>
+              <a:spcPct val="0"/>
+            </a:spcBef>
+            <a:spcAft>
+              <a:spcPct val="15000"/>
+            </a:spcAft>
+            <a:buChar char="•"/>
+          </a:pPr>
+          <a:r>
+            <a:rPr lang="de-DE" sz="1500" kern="1200"/>
+            <a:t>Daten anzeigen</a:t>
+          </a:r>
+        </a:p>
+      </dsp:txBody>
+      <dsp:txXfrm rot="-5400000">
+        <a:off x="840105" y="2037476"/>
+        <a:ext cx="4608214" cy="703935"/>
       </dsp:txXfrm>
     </dsp:sp>
   </dsp:spTree>
@@ -22389,6 +25991,262 @@
 </dgm:layoutDef>
 </file>
 
+<file path=word/diagrams/layout3.xml><?xml version="1.0" encoding="utf-8"?>
+<dgm:layoutDef xmlns:dgm="http://schemas.openxmlformats.org/drawingml/2006/diagram" xmlns:a="http://schemas.openxmlformats.org/drawingml/2006/main" uniqueId="urn:microsoft.com/office/officeart/2005/8/layout/chevron2">
+  <dgm:title val=""/>
+  <dgm:desc val=""/>
+  <dgm:catLst>
+    <dgm:cat type="process" pri="12000"/>
+    <dgm:cat type="list" pri="16000"/>
+    <dgm:cat type="convert" pri="11000"/>
+  </dgm:catLst>
+  <dgm:sampData>
+    <dgm:dataModel>
+      <dgm:ptLst>
+        <dgm:pt modelId="0" type="doc"/>
+        <dgm:pt modelId="1">
+          <dgm:prSet phldr="1"/>
+        </dgm:pt>
+        <dgm:pt modelId="11">
+          <dgm:prSet phldr="1"/>
+        </dgm:pt>
+        <dgm:pt modelId="12">
+          <dgm:prSet phldr="1"/>
+        </dgm:pt>
+        <dgm:pt modelId="2">
+          <dgm:prSet phldr="1"/>
+        </dgm:pt>
+        <dgm:pt modelId="21">
+          <dgm:prSet phldr="1"/>
+        </dgm:pt>
+        <dgm:pt modelId="22">
+          <dgm:prSet phldr="1"/>
+        </dgm:pt>
+        <dgm:pt modelId="3">
+          <dgm:prSet phldr="1"/>
+        </dgm:pt>
+        <dgm:pt modelId="31">
+          <dgm:prSet phldr="1"/>
+        </dgm:pt>
+        <dgm:pt modelId="32">
+          <dgm:prSet phldr="1"/>
+        </dgm:pt>
+      </dgm:ptLst>
+      <dgm:cxnLst>
+        <dgm:cxn modelId="4" srcId="0" destId="1" srcOrd="0" destOrd="0"/>
+        <dgm:cxn modelId="5" srcId="0" destId="2" srcOrd="1" destOrd="0"/>
+        <dgm:cxn modelId="6" srcId="0" destId="3" srcOrd="2" destOrd="0"/>
+        <dgm:cxn modelId="13" srcId="1" destId="11" srcOrd="0" destOrd="0"/>
+        <dgm:cxn modelId="14" srcId="1" destId="12" srcOrd="1" destOrd="0"/>
+        <dgm:cxn modelId="23" srcId="2" destId="21" srcOrd="0" destOrd="0"/>
+        <dgm:cxn modelId="24" srcId="2" destId="22" srcOrd="1" destOrd="0"/>
+        <dgm:cxn modelId="33" srcId="3" destId="31" srcOrd="0" destOrd="0"/>
+        <dgm:cxn modelId="34" srcId="3" destId="32" srcOrd="1" destOrd="0"/>
+      </dgm:cxnLst>
+      <dgm:bg/>
+      <dgm:whole/>
+    </dgm:dataModel>
+  </dgm:sampData>
+  <dgm:styleData>
+    <dgm:dataModel>
+      <dgm:ptLst>
+        <dgm:pt modelId="0" type="doc"/>
+        <dgm:pt modelId="1"/>
+      </dgm:ptLst>
+      <dgm:cxnLst>
+        <dgm:cxn modelId="4" srcId="0" destId="1" srcOrd="0" destOrd="0"/>
+      </dgm:cxnLst>
+      <dgm:bg/>
+      <dgm:whole/>
+    </dgm:dataModel>
+  </dgm:styleData>
+  <dgm:clrData>
+    <dgm:dataModel>
+      <dgm:ptLst>
+        <dgm:pt modelId="0" type="doc"/>
+        <dgm:pt modelId="1"/>
+        <dgm:pt modelId="11"/>
+        <dgm:pt modelId="2"/>
+        <dgm:pt modelId="21"/>
+        <dgm:pt modelId="3"/>
+        <dgm:pt modelId="31"/>
+        <dgm:pt modelId="4"/>
+        <dgm:pt modelId="41"/>
+      </dgm:ptLst>
+      <dgm:cxnLst>
+        <dgm:cxn modelId="5" srcId="0" destId="1" srcOrd="0" destOrd="0"/>
+        <dgm:cxn modelId="6" srcId="0" destId="2" srcOrd="1" destOrd="0"/>
+        <dgm:cxn modelId="7" srcId="0" destId="3" srcOrd="2" destOrd="0"/>
+        <dgm:cxn modelId="8" srcId="0" destId="4" srcOrd="3" destOrd="0"/>
+        <dgm:cxn modelId="13" srcId="1" destId="11" srcOrd="0" destOrd="0"/>
+        <dgm:cxn modelId="23" srcId="2" destId="21" srcOrd="0" destOrd="0"/>
+        <dgm:cxn modelId="33" srcId="3" destId="31" srcOrd="0" destOrd="0"/>
+        <dgm:cxn modelId="43" srcId="4" destId="41" srcOrd="0" destOrd="0"/>
+      </dgm:cxnLst>
+      <dgm:bg/>
+      <dgm:whole/>
+    </dgm:dataModel>
+  </dgm:clrData>
+  <dgm:layoutNode name="linearFlow">
+    <dgm:varLst>
+      <dgm:dir/>
+      <dgm:animLvl val="lvl"/>
+      <dgm:resizeHandles val="exact"/>
+    </dgm:varLst>
+    <dgm:alg type="lin">
+      <dgm:param type="linDir" val="fromT"/>
+      <dgm:param type="nodeHorzAlign" val="l"/>
+    </dgm:alg>
+    <dgm:shape xmlns:r="http://schemas.openxmlformats.org/officeDocument/2006/relationships" r:blip="">
+      <dgm:adjLst/>
+    </dgm:shape>
+    <dgm:presOf/>
+    <dgm:constrLst>
+      <dgm:constr type="h" for="ch" forName="composite" refType="h"/>
+      <dgm:constr type="w" for="ch" forName="composite" refType="w"/>
+      <dgm:constr type="h" for="des" forName="parentText" op="equ"/>
+      <dgm:constr type="h" for="ch" forName="sp" val="-14.88"/>
+      <dgm:constr type="h" for="ch" forName="sp" refType="w" refFor="des" refForName="parentText" op="gte" fact="-0.3"/>
+      <dgm:constr type="primFontSz" for="des" forName="parentText" op="equ" val="65"/>
+      <dgm:constr type="primFontSz" for="des" forName="descendantText" op="equ" val="65"/>
+    </dgm:constrLst>
+    <dgm:ruleLst/>
+    <dgm:forEach name="Name0" axis="ch" ptType="node">
+      <dgm:layoutNode name="composite">
+        <dgm:alg type="composite"/>
+        <dgm:shape xmlns:r="http://schemas.openxmlformats.org/officeDocument/2006/relationships" r:blip="">
+          <dgm:adjLst/>
+        </dgm:shape>
+        <dgm:presOf/>
+        <dgm:choose name="Name1">
+          <dgm:if name="Name2" func="var" arg="dir" op="equ" val="norm">
+            <dgm:constrLst>
+              <dgm:constr type="t" for="ch" forName="parentText"/>
+              <dgm:constr type="l" for="ch" forName="parentText"/>
+              <dgm:constr type="w" for="ch" forName="parentText" refType="w" fact="0.4"/>
+              <dgm:constr type="h" for="ch" forName="parentText" refType="h"/>
+              <dgm:constr type="w" for="ch" forName="parentText" refType="w" op="lte" fact="0.5"/>
+              <dgm:constr type="w" for="ch" forName="parentText" refType="h" refFor="ch" refForName="parentText" op="lte" fact="0.7"/>
+              <dgm:constr type="h" for="ch" forName="parentText" refType="w" refFor="ch" refForName="parentText" op="lte" fact="3"/>
+              <dgm:constr type="l" for="ch" forName="descendantText" refType="w" refFor="ch" refForName="parentText"/>
+              <dgm:constr type="w" for="ch" forName="descendantText" refType="w"/>
+              <dgm:constr type="wOff" for="ch" forName="descendantText" refType="w" refFor="ch" refForName="parentText" fact="-1"/>
+              <dgm:constr type="t" for="ch" forName="descendantText"/>
+              <dgm:constr type="b" for="ch" forName="descendantText" refType="h" refFor="ch" refForName="parentText"/>
+              <dgm:constr type="bOff" for="ch" forName="descendantText" refType="w" refFor="ch" refForName="parentText" fact="-0.5"/>
+            </dgm:constrLst>
+          </dgm:if>
+          <dgm:else name="Name3">
+            <dgm:constrLst>
+              <dgm:constr type="t" for="ch" forName="parentText"/>
+              <dgm:constr type="r" for="ch" forName="parentText" refType="w"/>
+              <dgm:constr type="w" for="ch" forName="parentText" refType="w" fact="0.4"/>
+              <dgm:constr type="h" for="ch" forName="parentText" refType="h"/>
+              <dgm:constr type="w" for="ch" forName="parentText" refType="w" op="lte" fact="0.5"/>
+              <dgm:constr type="w" for="ch" forName="parentText" refType="h" refFor="ch" refForName="parentText" op="lte" fact="0.7"/>
+              <dgm:constr type="h" for="ch" forName="parentText" refType="w" refFor="ch" refForName="parentText" op="lte" fact="3"/>
+              <dgm:constr type="l" for="ch" forName="descendantText"/>
+              <dgm:constr type="w" for="ch" forName="descendantText" refType="w"/>
+              <dgm:constr type="wOff" for="ch" forName="descendantText" refType="w" refFor="ch" refForName="parentText" fact="-1"/>
+              <dgm:constr type="t" for="ch" forName="descendantText"/>
+              <dgm:constr type="b" for="ch" forName="descendantText" refType="h" refFor="ch" refForName="parentText"/>
+              <dgm:constr type="bOff" for="ch" forName="descendantText" refType="w" refFor="ch" refForName="parentText" fact="-0.5"/>
+            </dgm:constrLst>
+          </dgm:else>
+        </dgm:choose>
+        <dgm:ruleLst/>
+        <dgm:layoutNode name="parentText" styleLbl="alignNode1">
+          <dgm:varLst>
+            <dgm:chMax val="1"/>
+            <dgm:bulletEnabled val="1"/>
+          </dgm:varLst>
+          <dgm:alg type="tx"/>
+          <dgm:shape xmlns:r="http://schemas.openxmlformats.org/officeDocument/2006/relationships" rot="90" type="chevron" r:blip="">
+            <dgm:adjLst/>
+          </dgm:shape>
+          <dgm:presOf axis="self" ptType="node"/>
+          <dgm:constrLst>
+            <dgm:constr type="lMarg" refType="primFontSz" fact="0.05"/>
+            <dgm:constr type="rMarg" refType="primFontSz" fact="0.05"/>
+            <dgm:constr type="tMarg" refType="primFontSz" fact="0.05"/>
+            <dgm:constr type="bMarg" refType="primFontSz" fact="0.05"/>
+          </dgm:constrLst>
+          <dgm:ruleLst>
+            <dgm:rule type="h" val="100" fact="NaN" max="NaN"/>
+            <dgm:rule type="primFontSz" val="24" fact="NaN" max="NaN"/>
+            <dgm:rule type="h" val="110" fact="NaN" max="NaN"/>
+            <dgm:rule type="primFontSz" val="18" fact="NaN" max="NaN"/>
+            <dgm:rule type="h" val="INF" fact="NaN" max="NaN"/>
+            <dgm:rule type="primFontSz" val="5" fact="NaN" max="NaN"/>
+          </dgm:ruleLst>
+        </dgm:layoutNode>
+        <dgm:layoutNode name="descendantText" styleLbl="alignAcc1">
+          <dgm:varLst>
+            <dgm:bulletEnabled val="1"/>
+          </dgm:varLst>
+          <dgm:choose name="Name4">
+            <dgm:if name="Name5" func="var" arg="dir" op="equ" val="norm">
+              <dgm:alg type="tx">
+                <dgm:param type="stBulletLvl" val="1"/>
+                <dgm:param type="txAnchorVertCh" val="mid"/>
+              </dgm:alg>
+              <dgm:shape xmlns:r="http://schemas.openxmlformats.org/officeDocument/2006/relationships" rot="90" type="round2SameRect" r:blip="">
+                <dgm:adjLst/>
+              </dgm:shape>
+            </dgm:if>
+            <dgm:else name="Name6">
+              <dgm:alg type="tx">
+                <dgm:param type="stBulletLvl" val="1"/>
+                <dgm:param type="txAnchorVertCh" val="mid"/>
+              </dgm:alg>
+              <dgm:shape xmlns:r="http://schemas.openxmlformats.org/officeDocument/2006/relationships" rot="-90" type="round2SameRect" r:blip="">
+                <dgm:adjLst/>
+              </dgm:shape>
+            </dgm:else>
+          </dgm:choose>
+          <dgm:presOf axis="des" ptType="node"/>
+          <dgm:choose name="Name7">
+            <dgm:if name="Name8" func="var" arg="dir" op="equ" val="norm">
+              <dgm:constrLst>
+                <dgm:constr type="secFontSz" refType="primFontSz"/>
+                <dgm:constr type="tMarg" refType="primFontSz" fact="0.05"/>
+                <dgm:constr type="bMarg" refType="primFontSz" fact="0.05"/>
+                <dgm:constr type="rMarg" refType="primFontSz" fact="0.05"/>
+              </dgm:constrLst>
+            </dgm:if>
+            <dgm:else name="Name9">
+              <dgm:constrLst>
+                <dgm:constr type="secFontSz" refType="primFontSz"/>
+                <dgm:constr type="tMarg" refType="primFontSz" fact="0.05"/>
+                <dgm:constr type="bMarg" refType="primFontSz" fact="0.05"/>
+                <dgm:constr type="lMarg" refType="primFontSz" fact="0.05"/>
+              </dgm:constrLst>
+            </dgm:else>
+          </dgm:choose>
+          <dgm:ruleLst>
+            <dgm:rule type="primFontSz" val="5" fact="NaN" max="NaN"/>
+          </dgm:ruleLst>
+        </dgm:layoutNode>
+      </dgm:layoutNode>
+      <dgm:forEach name="Name10" axis="followSib" ptType="sibTrans" cnt="1">
+        <dgm:layoutNode name="sp">
+          <dgm:alg type="sp"/>
+          <dgm:shape xmlns:r="http://schemas.openxmlformats.org/officeDocument/2006/relationships" r:blip="">
+            <dgm:adjLst/>
+          </dgm:shape>
+          <dgm:presOf axis="self"/>
+          <dgm:constrLst>
+            <dgm:constr type="w" val="1"/>
+            <dgm:constr type="h" val="37.5"/>
+          </dgm:constrLst>
+          <dgm:ruleLst/>
+        </dgm:layoutNode>
+      </dgm:forEach>
+    </dgm:forEach>
+  </dgm:layoutNode>
+</dgm:layoutDef>
+</file>
+
 <file path=word/diagrams/quickStyle1.xml><?xml version="1.0" encoding="utf-8"?>
 <dgm:styleDef xmlns:dgm="http://schemas.openxmlformats.org/drawingml/2006/diagram" xmlns:a="http://schemas.openxmlformats.org/drawingml/2006/main" uniqueId="urn:microsoft.com/office/officeart/2005/8/quickstyle/simple1">
   <dgm:title val=""/>
@@ -23424,6 +27282,1040 @@
 </file>
 
 <file path=word/diagrams/quickStyle2.xml><?xml version="1.0" encoding="utf-8"?>
+<dgm:styleDef xmlns:dgm="http://schemas.openxmlformats.org/drawingml/2006/diagram" xmlns:a="http://schemas.openxmlformats.org/drawingml/2006/main" uniqueId="urn:microsoft.com/office/officeart/2005/8/quickstyle/simple1">
+  <dgm:title val=""/>
+  <dgm:desc val=""/>
+  <dgm:catLst>
+    <dgm:cat type="simple" pri="10100"/>
+  </dgm:catLst>
+  <dgm:scene3d>
+    <a:camera prst="orthographicFront"/>
+    <a:lightRig rig="threePt" dir="t"/>
+  </dgm:scene3d>
+  <dgm:styleLbl name="node0">
+    <dgm:scene3d>
+      <a:camera prst="orthographicFront"/>
+      <a:lightRig rig="threePt" dir="t"/>
+    </dgm:scene3d>
+    <dgm:sp3d/>
+    <dgm:txPr/>
+    <dgm:style>
+      <a:lnRef idx="2">
+        <a:scrgbClr r="0" g="0" b="0"/>
+      </a:lnRef>
+      <a:fillRef idx="1">
+        <a:scrgbClr r="0" g="0" b="0"/>
+      </a:fillRef>
+      <a:effectRef idx="0">
+        <a:scrgbClr r="0" g="0" b="0"/>
+      </a:effectRef>
+      <a:fontRef idx="minor">
+        <a:schemeClr val="lt1"/>
+      </a:fontRef>
+    </dgm:style>
+  </dgm:styleLbl>
+  <dgm:styleLbl name="lnNode1">
+    <dgm:scene3d>
+      <a:camera prst="orthographicFront"/>
+      <a:lightRig rig="threePt" dir="t"/>
+    </dgm:scene3d>
+    <dgm:sp3d/>
+    <dgm:txPr/>
+    <dgm:style>
+      <a:lnRef idx="2">
+        <a:scrgbClr r="0" g="0" b="0"/>
+      </a:lnRef>
+      <a:fillRef idx="1">
+        <a:scrgbClr r="0" g="0" b="0"/>
+      </a:fillRef>
+      <a:effectRef idx="0">
+        <a:scrgbClr r="0" g="0" b="0"/>
+      </a:effectRef>
+      <a:fontRef idx="minor">
+        <a:schemeClr val="lt1"/>
+      </a:fontRef>
+    </dgm:style>
+  </dgm:styleLbl>
+  <dgm:styleLbl name="vennNode1">
+    <dgm:scene3d>
+      <a:camera prst="orthographicFront"/>
+      <a:lightRig rig="threePt" dir="t"/>
+    </dgm:scene3d>
+    <dgm:sp3d/>
+    <dgm:txPr/>
+    <dgm:style>
+      <a:lnRef idx="2">
+        <a:scrgbClr r="0" g="0" b="0"/>
+      </a:lnRef>
+      <a:fillRef idx="1">
+        <a:scrgbClr r="0" g="0" b="0"/>
+      </a:fillRef>
+      <a:effectRef idx="0">
+        <a:scrgbClr r="0" g="0" b="0"/>
+      </a:effectRef>
+      <a:fontRef idx="minor">
+        <a:schemeClr val="tx1"/>
+      </a:fontRef>
+    </dgm:style>
+  </dgm:styleLbl>
+  <dgm:styleLbl name="alignNode1">
+    <dgm:scene3d>
+      <a:camera prst="orthographicFront"/>
+      <a:lightRig rig="threePt" dir="t"/>
+    </dgm:scene3d>
+    <dgm:sp3d/>
+    <dgm:txPr/>
+    <dgm:style>
+      <a:lnRef idx="2">
+        <a:scrgbClr r="0" g="0" b="0"/>
+      </a:lnRef>
+      <a:fillRef idx="1">
+        <a:scrgbClr r="0" g="0" b="0"/>
+      </a:fillRef>
+      <a:effectRef idx="0">
+        <a:scrgbClr r="0" g="0" b="0"/>
+      </a:effectRef>
+      <a:fontRef idx="minor">
+        <a:schemeClr val="lt1"/>
+      </a:fontRef>
+    </dgm:style>
+  </dgm:styleLbl>
+  <dgm:styleLbl name="node1">
+    <dgm:scene3d>
+      <a:camera prst="orthographicFront"/>
+      <a:lightRig rig="threePt" dir="t"/>
+    </dgm:scene3d>
+    <dgm:sp3d/>
+    <dgm:txPr/>
+    <dgm:style>
+      <a:lnRef idx="2">
+        <a:scrgbClr r="0" g="0" b="0"/>
+      </a:lnRef>
+      <a:fillRef idx="1">
+        <a:scrgbClr r="0" g="0" b="0"/>
+      </a:fillRef>
+      <a:effectRef idx="0">
+        <a:scrgbClr r="0" g="0" b="0"/>
+      </a:effectRef>
+      <a:fontRef idx="minor">
+        <a:schemeClr val="lt1"/>
+      </a:fontRef>
+    </dgm:style>
+  </dgm:styleLbl>
+  <dgm:styleLbl name="node2">
+    <dgm:scene3d>
+      <a:camera prst="orthographicFront"/>
+      <a:lightRig rig="threePt" dir="t"/>
+    </dgm:scene3d>
+    <dgm:sp3d/>
+    <dgm:txPr/>
+    <dgm:style>
+      <a:lnRef idx="2">
+        <a:scrgbClr r="0" g="0" b="0"/>
+      </a:lnRef>
+      <a:fillRef idx="1">
+        <a:scrgbClr r="0" g="0" b="0"/>
+      </a:fillRef>
+      <a:effectRef idx="0">
+        <a:scrgbClr r="0" g="0" b="0"/>
+      </a:effectRef>
+      <a:fontRef idx="minor">
+        <a:schemeClr val="lt1"/>
+      </a:fontRef>
+    </dgm:style>
+  </dgm:styleLbl>
+  <dgm:styleLbl name="node3">
+    <dgm:scene3d>
+      <a:camera prst="orthographicFront"/>
+      <a:lightRig rig="threePt" dir="t"/>
+    </dgm:scene3d>
+    <dgm:sp3d/>
+    <dgm:txPr/>
+    <dgm:style>
+      <a:lnRef idx="2">
+        <a:scrgbClr r="0" g="0" b="0"/>
+      </a:lnRef>
+      <a:fillRef idx="1">
+        <a:scrgbClr r="0" g="0" b="0"/>
+      </a:fillRef>
+      <a:effectRef idx="0">
+        <a:scrgbClr r="0" g="0" b="0"/>
+      </a:effectRef>
+      <a:fontRef idx="minor">
+        <a:schemeClr val="lt1"/>
+      </a:fontRef>
+    </dgm:style>
+  </dgm:styleLbl>
+  <dgm:styleLbl name="node4">
+    <dgm:scene3d>
+      <a:camera prst="orthographicFront"/>
+      <a:lightRig rig="threePt" dir="t"/>
+    </dgm:scene3d>
+    <dgm:sp3d/>
+    <dgm:txPr/>
+    <dgm:style>
+      <a:lnRef idx="2">
+        <a:scrgbClr r="0" g="0" b="0"/>
+      </a:lnRef>
+      <a:fillRef idx="1">
+        <a:scrgbClr r="0" g="0" b="0"/>
+      </a:fillRef>
+      <a:effectRef idx="0">
+        <a:scrgbClr r="0" g="0" b="0"/>
+      </a:effectRef>
+      <a:fontRef idx="minor">
+        <a:schemeClr val="lt1"/>
+      </a:fontRef>
+    </dgm:style>
+  </dgm:styleLbl>
+  <dgm:styleLbl name="fgImgPlace1">
+    <dgm:scene3d>
+      <a:camera prst="orthographicFront"/>
+      <a:lightRig rig="threePt" dir="t"/>
+    </dgm:scene3d>
+    <dgm:sp3d/>
+    <dgm:txPr/>
+    <dgm:style>
+      <a:lnRef idx="2">
+        <a:scrgbClr r="0" g="0" b="0"/>
+      </a:lnRef>
+      <a:fillRef idx="1">
+        <a:scrgbClr r="0" g="0" b="0"/>
+      </a:fillRef>
+      <a:effectRef idx="0">
+        <a:scrgbClr r="0" g="0" b="0"/>
+      </a:effectRef>
+      <a:fontRef idx="minor"/>
+    </dgm:style>
+  </dgm:styleLbl>
+  <dgm:styleLbl name="alignImgPlace1">
+    <dgm:scene3d>
+      <a:camera prst="orthographicFront"/>
+      <a:lightRig rig="threePt" dir="t"/>
+    </dgm:scene3d>
+    <dgm:sp3d/>
+    <dgm:txPr/>
+    <dgm:style>
+      <a:lnRef idx="2">
+        <a:scrgbClr r="0" g="0" b="0"/>
+      </a:lnRef>
+      <a:fillRef idx="1">
+        <a:scrgbClr r="0" g="0" b="0"/>
+      </a:fillRef>
+      <a:effectRef idx="0">
+        <a:scrgbClr r="0" g="0" b="0"/>
+      </a:effectRef>
+      <a:fontRef idx="minor"/>
+    </dgm:style>
+  </dgm:styleLbl>
+  <dgm:styleLbl name="bgImgPlace1">
+    <dgm:scene3d>
+      <a:camera prst="orthographicFront"/>
+      <a:lightRig rig="threePt" dir="t"/>
+    </dgm:scene3d>
+    <dgm:sp3d/>
+    <dgm:txPr/>
+    <dgm:style>
+      <a:lnRef idx="2">
+        <a:scrgbClr r="0" g="0" b="0"/>
+      </a:lnRef>
+      <a:fillRef idx="1">
+        <a:scrgbClr r="0" g="0" b="0"/>
+      </a:fillRef>
+      <a:effectRef idx="0">
+        <a:scrgbClr r="0" g="0" b="0"/>
+      </a:effectRef>
+      <a:fontRef idx="minor"/>
+    </dgm:style>
+  </dgm:styleLbl>
+  <dgm:styleLbl name="sibTrans2D1">
+    <dgm:scene3d>
+      <a:camera prst="orthographicFront"/>
+      <a:lightRig rig="threePt" dir="t"/>
+    </dgm:scene3d>
+    <dgm:sp3d/>
+    <dgm:txPr/>
+    <dgm:style>
+      <a:lnRef idx="0">
+        <a:scrgbClr r="0" g="0" b="0"/>
+      </a:lnRef>
+      <a:fillRef idx="1">
+        <a:scrgbClr r="0" g="0" b="0"/>
+      </a:fillRef>
+      <a:effectRef idx="0">
+        <a:scrgbClr r="0" g="0" b="0"/>
+      </a:effectRef>
+      <a:fontRef idx="minor">
+        <a:schemeClr val="lt1"/>
+      </a:fontRef>
+    </dgm:style>
+  </dgm:styleLbl>
+  <dgm:styleLbl name="fgSibTrans2D1">
+    <dgm:scene3d>
+      <a:camera prst="orthographicFront"/>
+      <a:lightRig rig="threePt" dir="t"/>
+    </dgm:scene3d>
+    <dgm:sp3d/>
+    <dgm:txPr/>
+    <dgm:style>
+      <a:lnRef idx="0">
+        <a:scrgbClr r="0" g="0" b="0"/>
+      </a:lnRef>
+      <a:fillRef idx="1">
+        <a:scrgbClr r="0" g="0" b="0"/>
+      </a:fillRef>
+      <a:effectRef idx="0">
+        <a:scrgbClr r="0" g="0" b="0"/>
+      </a:effectRef>
+      <a:fontRef idx="minor">
+        <a:schemeClr val="lt1"/>
+      </a:fontRef>
+    </dgm:style>
+  </dgm:styleLbl>
+  <dgm:styleLbl name="bgSibTrans2D1">
+    <dgm:scene3d>
+      <a:camera prst="orthographicFront"/>
+      <a:lightRig rig="threePt" dir="t"/>
+    </dgm:scene3d>
+    <dgm:sp3d/>
+    <dgm:txPr/>
+    <dgm:style>
+      <a:lnRef idx="0">
+        <a:scrgbClr r="0" g="0" b="0"/>
+      </a:lnRef>
+      <a:fillRef idx="1">
+        <a:scrgbClr r="0" g="0" b="0"/>
+      </a:fillRef>
+      <a:effectRef idx="0">
+        <a:scrgbClr r="0" g="0" b="0"/>
+      </a:effectRef>
+      <a:fontRef idx="minor">
+        <a:schemeClr val="lt1"/>
+      </a:fontRef>
+    </dgm:style>
+  </dgm:styleLbl>
+  <dgm:styleLbl name="sibTrans1D1">
+    <dgm:scene3d>
+      <a:camera prst="orthographicFront"/>
+      <a:lightRig rig="threePt" dir="t"/>
+    </dgm:scene3d>
+    <dgm:sp3d/>
+    <dgm:txPr/>
+    <dgm:style>
+      <a:lnRef idx="1">
+        <a:scrgbClr r="0" g="0" b="0"/>
+      </a:lnRef>
+      <a:fillRef idx="0">
+        <a:scrgbClr r="0" g="0" b="0"/>
+      </a:fillRef>
+      <a:effectRef idx="0">
+        <a:scrgbClr r="0" g="0" b="0"/>
+      </a:effectRef>
+      <a:fontRef idx="minor"/>
+    </dgm:style>
+  </dgm:styleLbl>
+  <dgm:styleLbl name="callout">
+    <dgm:scene3d>
+      <a:camera prst="orthographicFront"/>
+      <a:lightRig rig="threePt" dir="t"/>
+    </dgm:scene3d>
+    <dgm:sp3d/>
+    <dgm:txPr/>
+    <dgm:style>
+      <a:lnRef idx="2">
+        <a:scrgbClr r="0" g="0" b="0"/>
+      </a:lnRef>
+      <a:fillRef idx="1">
+        <a:scrgbClr r="0" g="0" b="0"/>
+      </a:fillRef>
+      <a:effectRef idx="0">
+        <a:scrgbClr r="0" g="0" b="0"/>
+      </a:effectRef>
+      <a:fontRef idx="minor"/>
+    </dgm:style>
+  </dgm:styleLbl>
+  <dgm:styleLbl name="asst0">
+    <dgm:scene3d>
+      <a:camera prst="orthographicFront"/>
+      <a:lightRig rig="threePt" dir="t"/>
+    </dgm:scene3d>
+    <dgm:sp3d/>
+    <dgm:txPr/>
+    <dgm:style>
+      <a:lnRef idx="2">
+        <a:scrgbClr r="0" g="0" b="0"/>
+      </a:lnRef>
+      <a:fillRef idx="1">
+        <a:scrgbClr r="0" g="0" b="0"/>
+      </a:fillRef>
+      <a:effectRef idx="0">
+        <a:scrgbClr r="0" g="0" b="0"/>
+      </a:effectRef>
+      <a:fontRef idx="minor">
+        <a:schemeClr val="lt1"/>
+      </a:fontRef>
+    </dgm:style>
+  </dgm:styleLbl>
+  <dgm:styleLbl name="asst1">
+    <dgm:scene3d>
+      <a:camera prst="orthographicFront"/>
+      <a:lightRig rig="threePt" dir="t"/>
+    </dgm:scene3d>
+    <dgm:sp3d/>
+    <dgm:txPr/>
+    <dgm:style>
+      <a:lnRef idx="2">
+        <a:scrgbClr r="0" g="0" b="0"/>
+      </a:lnRef>
+      <a:fillRef idx="1">
+        <a:scrgbClr r="0" g="0" b="0"/>
+      </a:fillRef>
+      <a:effectRef idx="0">
+        <a:scrgbClr r="0" g="0" b="0"/>
+      </a:effectRef>
+      <a:fontRef idx="minor">
+        <a:schemeClr val="lt1"/>
+      </a:fontRef>
+    </dgm:style>
+  </dgm:styleLbl>
+  <dgm:styleLbl name="asst2">
+    <dgm:scene3d>
+      <a:camera prst="orthographicFront"/>
+      <a:lightRig rig="threePt" dir="t"/>
+    </dgm:scene3d>
+    <dgm:sp3d/>
+    <dgm:txPr/>
+    <dgm:style>
+      <a:lnRef idx="2">
+        <a:scrgbClr r="0" g="0" b="0"/>
+      </a:lnRef>
+      <a:fillRef idx="1">
+        <a:scrgbClr r="0" g="0" b="0"/>
+      </a:fillRef>
+      <a:effectRef idx="0">
+        <a:scrgbClr r="0" g="0" b="0"/>
+      </a:effectRef>
+      <a:fontRef idx="minor">
+        <a:schemeClr val="lt1"/>
+      </a:fontRef>
+    </dgm:style>
+  </dgm:styleLbl>
+  <dgm:styleLbl name="asst3">
+    <dgm:scene3d>
+      <a:camera prst="orthographicFront"/>
+      <a:lightRig rig="threePt" dir="t"/>
+    </dgm:scene3d>
+    <dgm:sp3d/>
+    <dgm:txPr/>
+    <dgm:style>
+      <a:lnRef idx="2">
+        <a:scrgbClr r="0" g="0" b="0"/>
+      </a:lnRef>
+      <a:fillRef idx="1">
+        <a:scrgbClr r="0" g="0" b="0"/>
+      </a:fillRef>
+      <a:effectRef idx="0">
+        <a:scrgbClr r="0" g="0" b="0"/>
+      </a:effectRef>
+      <a:fontRef idx="minor">
+        <a:schemeClr val="lt1"/>
+      </a:fontRef>
+    </dgm:style>
+  </dgm:styleLbl>
+  <dgm:styleLbl name="asst4">
+    <dgm:scene3d>
+      <a:camera prst="orthographicFront"/>
+      <a:lightRig rig="threePt" dir="t"/>
+    </dgm:scene3d>
+    <dgm:sp3d/>
+    <dgm:txPr/>
+    <dgm:style>
+      <a:lnRef idx="2">
+        <a:scrgbClr r="0" g="0" b="0"/>
+      </a:lnRef>
+      <a:fillRef idx="1">
+        <a:scrgbClr r="0" g="0" b="0"/>
+      </a:fillRef>
+      <a:effectRef idx="0">
+        <a:scrgbClr r="0" g="0" b="0"/>
+      </a:effectRef>
+      <a:fontRef idx="minor">
+        <a:schemeClr val="lt1"/>
+      </a:fontRef>
+    </dgm:style>
+  </dgm:styleLbl>
+  <dgm:styleLbl name="parChTrans2D1">
+    <dgm:scene3d>
+      <a:camera prst="orthographicFront"/>
+      <a:lightRig rig="threePt" dir="t"/>
+    </dgm:scene3d>
+    <dgm:sp3d/>
+    <dgm:txPr/>
+    <dgm:style>
+      <a:lnRef idx="2">
+        <a:scrgbClr r="0" g="0" b="0"/>
+      </a:lnRef>
+      <a:fillRef idx="1">
+        <a:scrgbClr r="0" g="0" b="0"/>
+      </a:fillRef>
+      <a:effectRef idx="0">
+        <a:scrgbClr r="0" g="0" b="0"/>
+      </a:effectRef>
+      <a:fontRef idx="minor">
+        <a:schemeClr val="lt1"/>
+      </a:fontRef>
+    </dgm:style>
+  </dgm:styleLbl>
+  <dgm:styleLbl name="parChTrans2D2">
+    <dgm:scene3d>
+      <a:camera prst="orthographicFront"/>
+      <a:lightRig rig="threePt" dir="t"/>
+    </dgm:scene3d>
+    <dgm:sp3d/>
+    <dgm:txPr/>
+    <dgm:style>
+      <a:lnRef idx="2">
+        <a:scrgbClr r="0" g="0" b="0"/>
+      </a:lnRef>
+      <a:fillRef idx="1">
+        <a:scrgbClr r="0" g="0" b="0"/>
+      </a:fillRef>
+      <a:effectRef idx="0">
+        <a:scrgbClr r="0" g="0" b="0"/>
+      </a:effectRef>
+      <a:fontRef idx="minor">
+        <a:schemeClr val="lt1"/>
+      </a:fontRef>
+    </dgm:style>
+  </dgm:styleLbl>
+  <dgm:styleLbl name="parChTrans2D3">
+    <dgm:scene3d>
+      <a:camera prst="orthographicFront"/>
+      <a:lightRig rig="threePt" dir="t"/>
+    </dgm:scene3d>
+    <dgm:sp3d/>
+    <dgm:txPr/>
+    <dgm:style>
+      <a:lnRef idx="2">
+        <a:scrgbClr r="0" g="0" b="0"/>
+      </a:lnRef>
+      <a:fillRef idx="1">
+        <a:scrgbClr r="0" g="0" b="0"/>
+      </a:fillRef>
+      <a:effectRef idx="0">
+        <a:scrgbClr r="0" g="0" b="0"/>
+      </a:effectRef>
+      <a:fontRef idx="minor">
+        <a:schemeClr val="lt1"/>
+      </a:fontRef>
+    </dgm:style>
+  </dgm:styleLbl>
+  <dgm:styleLbl name="parChTrans2D4">
+    <dgm:scene3d>
+      <a:camera prst="orthographicFront"/>
+      <a:lightRig rig="threePt" dir="t"/>
+    </dgm:scene3d>
+    <dgm:sp3d/>
+    <dgm:txPr/>
+    <dgm:style>
+      <a:lnRef idx="2">
+        <a:scrgbClr r="0" g="0" b="0"/>
+      </a:lnRef>
+      <a:fillRef idx="1">
+        <a:scrgbClr r="0" g="0" b="0"/>
+      </a:fillRef>
+      <a:effectRef idx="0">
+        <a:scrgbClr r="0" g="0" b="0"/>
+      </a:effectRef>
+      <a:fontRef idx="minor">
+        <a:schemeClr val="lt1"/>
+      </a:fontRef>
+    </dgm:style>
+  </dgm:styleLbl>
+  <dgm:styleLbl name="parChTrans1D1">
+    <dgm:scene3d>
+      <a:camera prst="orthographicFront"/>
+      <a:lightRig rig="threePt" dir="t"/>
+    </dgm:scene3d>
+    <dgm:sp3d/>
+    <dgm:txPr/>
+    <dgm:style>
+      <a:lnRef idx="2">
+        <a:scrgbClr r="0" g="0" b="0"/>
+      </a:lnRef>
+      <a:fillRef idx="0">
+        <a:scrgbClr r="0" g="0" b="0"/>
+      </a:fillRef>
+      <a:effectRef idx="0">
+        <a:scrgbClr r="0" g="0" b="0"/>
+      </a:effectRef>
+      <a:fontRef idx="minor"/>
+    </dgm:style>
+  </dgm:styleLbl>
+  <dgm:styleLbl name="parChTrans1D2">
+    <dgm:scene3d>
+      <a:camera prst="orthographicFront"/>
+      <a:lightRig rig="threePt" dir="t"/>
+    </dgm:scene3d>
+    <dgm:sp3d/>
+    <dgm:txPr/>
+    <dgm:style>
+      <a:lnRef idx="2">
+        <a:scrgbClr r="0" g="0" b="0"/>
+      </a:lnRef>
+      <a:fillRef idx="0">
+        <a:scrgbClr r="0" g="0" b="0"/>
+      </a:fillRef>
+      <a:effectRef idx="0">
+        <a:scrgbClr r="0" g="0" b="0"/>
+      </a:effectRef>
+      <a:fontRef idx="minor"/>
+    </dgm:style>
+  </dgm:styleLbl>
+  <dgm:styleLbl name="parChTrans1D3">
+    <dgm:scene3d>
+      <a:camera prst="orthographicFront"/>
+      <a:lightRig rig="threePt" dir="t"/>
+    </dgm:scene3d>
+    <dgm:sp3d/>
+    <dgm:txPr/>
+    <dgm:style>
+      <a:lnRef idx="2">
+        <a:scrgbClr r="0" g="0" b="0"/>
+      </a:lnRef>
+      <a:fillRef idx="0">
+        <a:scrgbClr r="0" g="0" b="0"/>
+      </a:fillRef>
+      <a:effectRef idx="0">
+        <a:scrgbClr r="0" g="0" b="0"/>
+      </a:effectRef>
+      <a:fontRef idx="minor"/>
+    </dgm:style>
+  </dgm:styleLbl>
+  <dgm:styleLbl name="parChTrans1D4">
+    <dgm:scene3d>
+      <a:camera prst="orthographicFront"/>
+      <a:lightRig rig="threePt" dir="t"/>
+    </dgm:scene3d>
+    <dgm:sp3d/>
+    <dgm:txPr/>
+    <dgm:style>
+      <a:lnRef idx="2">
+        <a:scrgbClr r="0" g="0" b="0"/>
+      </a:lnRef>
+      <a:fillRef idx="0">
+        <a:scrgbClr r="0" g="0" b="0"/>
+      </a:fillRef>
+      <a:effectRef idx="0">
+        <a:scrgbClr r="0" g="0" b="0"/>
+      </a:effectRef>
+      <a:fontRef idx="minor"/>
+    </dgm:style>
+  </dgm:styleLbl>
+  <dgm:styleLbl name="fgAcc1">
+    <dgm:scene3d>
+      <a:camera prst="orthographicFront"/>
+      <a:lightRig rig="threePt" dir="t"/>
+    </dgm:scene3d>
+    <dgm:sp3d/>
+    <dgm:txPr/>
+    <dgm:style>
+      <a:lnRef idx="2">
+        <a:scrgbClr r="0" g="0" b="0"/>
+      </a:lnRef>
+      <a:fillRef idx="1">
+        <a:scrgbClr r="0" g="0" b="0"/>
+      </a:fillRef>
+      <a:effectRef idx="0">
+        <a:scrgbClr r="0" g="0" b="0"/>
+      </a:effectRef>
+      <a:fontRef idx="minor"/>
+    </dgm:style>
+  </dgm:styleLbl>
+  <dgm:styleLbl name="conFgAcc1">
+    <dgm:scene3d>
+      <a:camera prst="orthographicFront"/>
+      <a:lightRig rig="threePt" dir="t"/>
+    </dgm:scene3d>
+    <dgm:sp3d/>
+    <dgm:txPr/>
+    <dgm:style>
+      <a:lnRef idx="2">
+        <a:scrgbClr r="0" g="0" b="0"/>
+      </a:lnRef>
+      <a:fillRef idx="1">
+        <a:scrgbClr r="0" g="0" b="0"/>
+      </a:fillRef>
+      <a:effectRef idx="0">
+        <a:scrgbClr r="0" g="0" b="0"/>
+      </a:effectRef>
+      <a:fontRef idx="minor"/>
+    </dgm:style>
+  </dgm:styleLbl>
+  <dgm:styleLbl name="alignAcc1">
+    <dgm:scene3d>
+      <a:camera prst="orthographicFront"/>
+      <a:lightRig rig="threePt" dir="t"/>
+    </dgm:scene3d>
+    <dgm:sp3d/>
+    <dgm:txPr/>
+    <dgm:style>
+      <a:lnRef idx="2">
+        <a:scrgbClr r="0" g="0" b="0"/>
+      </a:lnRef>
+      <a:fillRef idx="1">
+        <a:scrgbClr r="0" g="0" b="0"/>
+      </a:fillRef>
+      <a:effectRef idx="0">
+        <a:scrgbClr r="0" g="0" b="0"/>
+      </a:effectRef>
+      <a:fontRef idx="minor"/>
+    </dgm:style>
+  </dgm:styleLbl>
+  <dgm:styleLbl name="trAlignAcc1">
+    <dgm:scene3d>
+      <a:camera prst="orthographicFront"/>
+      <a:lightRig rig="threePt" dir="t"/>
+    </dgm:scene3d>
+    <dgm:sp3d/>
+    <dgm:txPr/>
+    <dgm:style>
+      <a:lnRef idx="1">
+        <a:scrgbClr r="0" g="0" b="0"/>
+      </a:lnRef>
+      <a:fillRef idx="1">
+        <a:scrgbClr r="0" g="0" b="0"/>
+      </a:fillRef>
+      <a:effectRef idx="0">
+        <a:scrgbClr r="0" g="0" b="0"/>
+      </a:effectRef>
+      <a:fontRef idx="minor"/>
+    </dgm:style>
+  </dgm:styleLbl>
+  <dgm:styleLbl name="bgAcc1">
+    <dgm:scene3d>
+      <a:camera prst="orthographicFront"/>
+      <a:lightRig rig="threePt" dir="t"/>
+    </dgm:scene3d>
+    <dgm:sp3d/>
+    <dgm:txPr/>
+    <dgm:style>
+      <a:lnRef idx="2">
+        <a:scrgbClr r="0" g="0" b="0"/>
+      </a:lnRef>
+      <a:fillRef idx="1">
+        <a:scrgbClr r="0" g="0" b="0"/>
+      </a:fillRef>
+      <a:effectRef idx="0">
+        <a:scrgbClr r="0" g="0" b="0"/>
+      </a:effectRef>
+      <a:fontRef idx="minor"/>
+    </dgm:style>
+  </dgm:styleLbl>
+  <dgm:styleLbl name="solidFgAcc1">
+    <dgm:scene3d>
+      <a:camera prst="orthographicFront"/>
+      <a:lightRig rig="threePt" dir="t"/>
+    </dgm:scene3d>
+    <dgm:sp3d/>
+    <dgm:txPr/>
+    <dgm:style>
+      <a:lnRef idx="2">
+        <a:scrgbClr r="0" g="0" b="0"/>
+      </a:lnRef>
+      <a:fillRef idx="1">
+        <a:scrgbClr r="0" g="0" b="0"/>
+      </a:fillRef>
+      <a:effectRef idx="0">
+        <a:scrgbClr r="0" g="0" b="0"/>
+      </a:effectRef>
+      <a:fontRef idx="minor"/>
+    </dgm:style>
+  </dgm:styleLbl>
+  <dgm:styleLbl name="solidAlignAcc1">
+    <dgm:scene3d>
+      <a:camera prst="orthographicFront"/>
+      <a:lightRig rig="threePt" dir="t"/>
+    </dgm:scene3d>
+    <dgm:sp3d/>
+    <dgm:txPr/>
+    <dgm:style>
+      <a:lnRef idx="2">
+        <a:scrgbClr r="0" g="0" b="0"/>
+      </a:lnRef>
+      <a:fillRef idx="1">
+        <a:scrgbClr r="0" g="0" b="0"/>
+      </a:fillRef>
+      <a:effectRef idx="0">
+        <a:scrgbClr r="0" g="0" b="0"/>
+      </a:effectRef>
+      <a:fontRef idx="minor"/>
+    </dgm:style>
+  </dgm:styleLbl>
+  <dgm:styleLbl name="solidBgAcc1">
+    <dgm:scene3d>
+      <a:camera prst="orthographicFront"/>
+      <a:lightRig rig="threePt" dir="t"/>
+    </dgm:scene3d>
+    <dgm:sp3d/>
+    <dgm:txPr/>
+    <dgm:style>
+      <a:lnRef idx="2">
+        <a:scrgbClr r="0" g="0" b="0"/>
+      </a:lnRef>
+      <a:fillRef idx="1">
+        <a:scrgbClr r="0" g="0" b="0"/>
+      </a:fillRef>
+      <a:effectRef idx="0">
+        <a:scrgbClr r="0" g="0" b="0"/>
+      </a:effectRef>
+      <a:fontRef idx="minor"/>
+    </dgm:style>
+  </dgm:styleLbl>
+  <dgm:styleLbl name="fgAccFollowNode1">
+    <dgm:scene3d>
+      <a:camera prst="orthographicFront"/>
+      <a:lightRig rig="threePt" dir="t"/>
+    </dgm:scene3d>
+    <dgm:sp3d/>
+    <dgm:txPr/>
+    <dgm:style>
+      <a:lnRef idx="2">
+        <a:scrgbClr r="0" g="0" b="0"/>
+      </a:lnRef>
+      <a:fillRef idx="1">
+        <a:scrgbClr r="0" g="0" b="0"/>
+      </a:fillRef>
+      <a:effectRef idx="0">
+        <a:scrgbClr r="0" g="0" b="0"/>
+      </a:effectRef>
+      <a:fontRef idx="minor"/>
+    </dgm:style>
+  </dgm:styleLbl>
+  <dgm:styleLbl name="alignAccFollowNode1">
+    <dgm:scene3d>
+      <a:camera prst="orthographicFront"/>
+      <a:lightRig rig="threePt" dir="t"/>
+    </dgm:scene3d>
+    <dgm:sp3d/>
+    <dgm:txPr/>
+    <dgm:style>
+      <a:lnRef idx="2">
+        <a:scrgbClr r="0" g="0" b="0"/>
+      </a:lnRef>
+      <a:fillRef idx="1">
+        <a:scrgbClr r="0" g="0" b="0"/>
+      </a:fillRef>
+      <a:effectRef idx="0">
+        <a:scrgbClr r="0" g="0" b="0"/>
+      </a:effectRef>
+      <a:fontRef idx="minor"/>
+    </dgm:style>
+  </dgm:styleLbl>
+  <dgm:styleLbl name="bgAccFollowNode1">
+    <dgm:scene3d>
+      <a:camera prst="orthographicFront"/>
+      <a:lightRig rig="threePt" dir="t"/>
+    </dgm:scene3d>
+    <dgm:sp3d/>
+    <dgm:txPr/>
+    <dgm:style>
+      <a:lnRef idx="2">
+        <a:scrgbClr r="0" g="0" b="0"/>
+      </a:lnRef>
+      <a:fillRef idx="1">
+        <a:scrgbClr r="0" g="0" b="0"/>
+      </a:fillRef>
+      <a:effectRef idx="0">
+        <a:scrgbClr r="0" g="0" b="0"/>
+      </a:effectRef>
+      <a:fontRef idx="minor"/>
+    </dgm:style>
+  </dgm:styleLbl>
+  <dgm:styleLbl name="fgAcc0">
+    <dgm:scene3d>
+      <a:camera prst="orthographicFront"/>
+      <a:lightRig rig="threePt" dir="t"/>
+    </dgm:scene3d>
+    <dgm:sp3d/>
+    <dgm:txPr/>
+    <dgm:style>
+      <a:lnRef idx="2">
+        <a:scrgbClr r="0" g="0" b="0"/>
+      </a:lnRef>
+      <a:fillRef idx="1">
+        <a:scrgbClr r="0" g="0" b="0"/>
+      </a:fillRef>
+      <a:effectRef idx="0">
+        <a:scrgbClr r="0" g="0" b="0"/>
+      </a:effectRef>
+      <a:fontRef idx="minor"/>
+    </dgm:style>
+  </dgm:styleLbl>
+  <dgm:styleLbl name="fgAcc2">
+    <dgm:scene3d>
+      <a:camera prst="orthographicFront"/>
+      <a:lightRig rig="threePt" dir="t"/>
+    </dgm:scene3d>
+    <dgm:sp3d/>
+    <dgm:txPr/>
+    <dgm:style>
+      <a:lnRef idx="2">
+        <a:scrgbClr r="0" g="0" b="0"/>
+      </a:lnRef>
+      <a:fillRef idx="1">
+        <a:scrgbClr r="0" g="0" b="0"/>
+      </a:fillRef>
+      <a:effectRef idx="0">
+        <a:scrgbClr r="0" g="0" b="0"/>
+      </a:effectRef>
+      <a:fontRef idx="minor"/>
+    </dgm:style>
+  </dgm:styleLbl>
+  <dgm:styleLbl name="fgAcc3">
+    <dgm:scene3d>
+      <a:camera prst="orthographicFront"/>
+      <a:lightRig rig="threePt" dir="t"/>
+    </dgm:scene3d>
+    <dgm:sp3d/>
+    <dgm:txPr/>
+    <dgm:style>
+      <a:lnRef idx="2">
+        <a:scrgbClr r="0" g="0" b="0"/>
+      </a:lnRef>
+      <a:fillRef idx="1">
+        <a:scrgbClr r="0" g="0" b="0"/>
+      </a:fillRef>
+      <a:effectRef idx="0">
+        <a:scrgbClr r="0" g="0" b="0"/>
+      </a:effectRef>
+      <a:fontRef idx="minor"/>
+    </dgm:style>
+  </dgm:styleLbl>
+  <dgm:styleLbl name="fgAcc4">
+    <dgm:scene3d>
+      <a:camera prst="orthographicFront"/>
+      <a:lightRig rig="threePt" dir="t"/>
+    </dgm:scene3d>
+    <dgm:sp3d/>
+    <dgm:txPr/>
+    <dgm:style>
+      <a:lnRef idx="2">
+        <a:scrgbClr r="0" g="0" b="0"/>
+      </a:lnRef>
+      <a:fillRef idx="1">
+        <a:scrgbClr r="0" g="0" b="0"/>
+      </a:fillRef>
+      <a:effectRef idx="0">
+        <a:scrgbClr r="0" g="0" b="0"/>
+      </a:effectRef>
+      <a:fontRef idx="minor"/>
+    </dgm:style>
+  </dgm:styleLbl>
+  <dgm:styleLbl name="bgShp">
+    <dgm:scene3d>
+      <a:camera prst="orthographicFront"/>
+      <a:lightRig rig="threePt" dir="t"/>
+    </dgm:scene3d>
+    <dgm:sp3d/>
+    <dgm:txPr/>
+    <dgm:style>
+      <a:lnRef idx="0">
+        <a:scrgbClr r="0" g="0" b="0"/>
+      </a:lnRef>
+      <a:fillRef idx="1">
+        <a:scrgbClr r="0" g="0" b="0"/>
+      </a:fillRef>
+      <a:effectRef idx="0">
+        <a:scrgbClr r="0" g="0" b="0"/>
+      </a:effectRef>
+      <a:fontRef idx="minor"/>
+    </dgm:style>
+  </dgm:styleLbl>
+  <dgm:styleLbl name="dkBgShp">
+    <dgm:scene3d>
+      <a:camera prst="orthographicFront"/>
+      <a:lightRig rig="threePt" dir="t"/>
+    </dgm:scene3d>
+    <dgm:sp3d/>
+    <dgm:txPr/>
+    <dgm:style>
+      <a:lnRef idx="0">
+        <a:scrgbClr r="0" g="0" b="0"/>
+      </a:lnRef>
+      <a:fillRef idx="1">
+        <a:scrgbClr r="0" g="0" b="0"/>
+      </a:fillRef>
+      <a:effectRef idx="0">
+        <a:scrgbClr r="0" g="0" b="0"/>
+      </a:effectRef>
+      <a:fontRef idx="minor"/>
+    </dgm:style>
+  </dgm:styleLbl>
+  <dgm:styleLbl name="trBgShp">
+    <dgm:scene3d>
+      <a:camera prst="orthographicFront"/>
+      <a:lightRig rig="threePt" dir="t"/>
+    </dgm:scene3d>
+    <dgm:sp3d/>
+    <dgm:txPr/>
+    <dgm:style>
+      <a:lnRef idx="0">
+        <a:scrgbClr r="0" g="0" b="0"/>
+      </a:lnRef>
+      <a:fillRef idx="1">
+        <a:scrgbClr r="0" g="0" b="0"/>
+      </a:fillRef>
+      <a:effectRef idx="0">
+        <a:scrgbClr r="0" g="0" b="0"/>
+      </a:effectRef>
+      <a:fontRef idx="minor"/>
+    </dgm:style>
+  </dgm:styleLbl>
+  <dgm:styleLbl name="fgShp">
+    <dgm:scene3d>
+      <a:camera prst="orthographicFront"/>
+      <a:lightRig rig="threePt" dir="t"/>
+    </dgm:scene3d>
+    <dgm:sp3d/>
+    <dgm:txPr/>
+    <dgm:style>
+      <a:lnRef idx="2">
+        <a:scrgbClr r="0" g="0" b="0"/>
+      </a:lnRef>
+      <a:fillRef idx="1">
+        <a:scrgbClr r="0" g="0" b="0"/>
+      </a:fillRef>
+      <a:effectRef idx="0">
+        <a:scrgbClr r="0" g="0" b="0"/>
+      </a:effectRef>
+      <a:fontRef idx="minor"/>
+    </dgm:style>
+  </dgm:styleLbl>
+  <dgm:styleLbl name="revTx">
+    <dgm:scene3d>
+      <a:camera prst="orthographicFront"/>
+      <a:lightRig rig="threePt" dir="t"/>
+    </dgm:scene3d>
+    <dgm:sp3d/>
+    <dgm:txPr/>
+    <dgm:style>
+      <a:lnRef idx="0">
+        <a:scrgbClr r="0" g="0" b="0"/>
+      </a:lnRef>
+      <a:fillRef idx="0">
+        <a:scrgbClr r="0" g="0" b="0"/>
+      </a:fillRef>
+      <a:effectRef idx="0">
+        <a:scrgbClr r="0" g="0" b="0"/>
+      </a:effectRef>
+      <a:fontRef idx="minor"/>
+    </dgm:style>
+  </dgm:styleLbl>
+</dgm:styleDef>
+</file>
+
+<file path=word/diagrams/quickStyle3.xml><?xml version="1.0" encoding="utf-8"?>
 <dgm:styleDef xmlns:dgm="http://schemas.openxmlformats.org/drawingml/2006/diagram" xmlns:a="http://schemas.openxmlformats.org/drawingml/2006/main" uniqueId="urn:microsoft.com/office/officeart/2005/8/quickstyle/simple1">
   <dgm:title val=""/>
   <dgm:desc val=""/>
@@ -24747,7 +29639,7 @@
 </file>
 
 <file path=customXml/itemProps1.xml><?xml version="1.0" encoding="utf-8"?>
-<ds:datastoreItem xmlns:ds="http://schemas.openxmlformats.org/officeDocument/2006/customXml" ds:itemID="{0476B8D5-BB67-41C9-8A9D-43A54CE87610}">
+<ds:datastoreItem xmlns:ds="http://schemas.openxmlformats.org/officeDocument/2006/customXml" ds:itemID="{44187363-ADBA-4F01-B983-E6D719430740}">
   <ds:schemaRefs>
     <ds:schemaRef ds:uri="http://schemas.openxmlformats.org/officeDocument/2006/bibliography"/>
   </ds:schemaRefs>

--- a/01_Allgemein/05_Dokumentation/Darstellung_Kandidaten_Firmenzuordnung_Dokumentation_V1_20190407.docx
+++ b/01_Allgemein/05_Dokumentation/Darstellung_Kandidaten_Firmenzuordnung_Dokumentation_V1_20190407.docx
@@ -56,6 +56,8 @@
             <w:t>Inhalt</w:t>
           </w:r>
         </w:p>
+        <w:bookmarkStart w:id="0" w:name="_GoBack"/>
+        <w:bookmarkEnd w:id="0"/>
         <w:p>
           <w:pPr>
             <w:pStyle w:val="Verzeichnis1"/>
@@ -77,7 +79,7 @@
           <w:r>
             <w:fldChar w:fldCharType="separate"/>
           </w:r>
-          <w:hyperlink w:anchor="_Toc7200931" w:history="1">
+          <w:hyperlink w:anchor="_Toc11358529" w:history="1">
             <w:r>
               <w:rPr>
                 <w:rStyle w:val="Hyperlink"/>
@@ -118,427 +120,7 @@
                 <w:noProof/>
                 <w:webHidden/>
               </w:rPr>
-              <w:instrText xml:space="preserve"> PAGEREF _Toc7200931 \h </w:instrText>
-            </w:r>
-            <w:r>
-              <w:rPr>
-                <w:noProof/>
-                <w:webHidden/>
-              </w:rPr>
-            </w:r>
-            <w:r>
-              <w:rPr>
-                <w:noProof/>
-                <w:webHidden/>
-              </w:rPr>
-              <w:fldChar w:fldCharType="separate"/>
-            </w:r>
-            <w:r>
-              <w:rPr>
-                <w:noProof/>
-                <w:webHidden/>
-              </w:rPr>
-              <w:t>2</w:t>
-            </w:r>
-            <w:r>
-              <w:rPr>
-                <w:noProof/>
-                <w:webHidden/>
-              </w:rPr>
-              <w:fldChar w:fldCharType="end"/>
-            </w:r>
-          </w:hyperlink>
-        </w:p>
-        <w:p>
-          <w:pPr>
-            <w:pStyle w:val="Verzeichnis1"/>
-            <w:tabs>
-              <w:tab w:val="left" w:pos="440"/>
-              <w:tab w:val="right" w:leader="dot" w:pos="9062"/>
-            </w:tabs>
-            <w:rPr>
-              <w:noProof/>
-              <w:lang w:eastAsia="de-DE"/>
-            </w:rPr>
-          </w:pPr>
-          <w:hyperlink w:anchor="_Toc7200932" w:history="1">
-            <w:r>
-              <w:rPr>
-                <w:rStyle w:val="Hyperlink"/>
-                <w:noProof/>
-              </w:rPr>
-              <w:t>2</w:t>
-            </w:r>
-            <w:r>
-              <w:rPr>
-                <w:noProof/>
-                <w:lang w:eastAsia="de-DE"/>
-              </w:rPr>
-              <w:tab/>
-            </w:r>
-            <w:r>
-              <w:rPr>
-                <w:rStyle w:val="Hyperlink"/>
-                <w:noProof/>
-              </w:rPr>
-              <w:t>Vorbedingungen</w:t>
-            </w:r>
-            <w:r>
-              <w:rPr>
-                <w:noProof/>
-                <w:webHidden/>
-              </w:rPr>
-              <w:tab/>
-            </w:r>
-            <w:r>
-              <w:rPr>
-                <w:noProof/>
-                <w:webHidden/>
-              </w:rPr>
-              <w:fldChar w:fldCharType="begin"/>
-            </w:r>
-            <w:r>
-              <w:rPr>
-                <w:noProof/>
-                <w:webHidden/>
-              </w:rPr>
-              <w:instrText xml:space="preserve"> PAGEREF _Toc7200932 \h </w:instrText>
-            </w:r>
-            <w:r>
-              <w:rPr>
-                <w:noProof/>
-                <w:webHidden/>
-              </w:rPr>
-            </w:r>
-            <w:r>
-              <w:rPr>
-                <w:noProof/>
-                <w:webHidden/>
-              </w:rPr>
-              <w:fldChar w:fldCharType="separate"/>
-            </w:r>
-            <w:r>
-              <w:rPr>
-                <w:noProof/>
-                <w:webHidden/>
-              </w:rPr>
-              <w:t>2</w:t>
-            </w:r>
-            <w:r>
-              <w:rPr>
-                <w:noProof/>
-                <w:webHidden/>
-              </w:rPr>
-              <w:fldChar w:fldCharType="end"/>
-            </w:r>
-          </w:hyperlink>
-        </w:p>
-        <w:p>
-          <w:pPr>
-            <w:pStyle w:val="Verzeichnis2"/>
-            <w:tabs>
-              <w:tab w:val="left" w:pos="880"/>
-              <w:tab w:val="right" w:leader="dot" w:pos="9062"/>
-            </w:tabs>
-            <w:rPr>
-              <w:noProof/>
-              <w:lang w:eastAsia="de-DE"/>
-            </w:rPr>
-          </w:pPr>
-          <w:hyperlink w:anchor="_Toc7200933" w:history="1">
-            <w:r>
-              <w:rPr>
-                <w:rStyle w:val="Hyperlink"/>
-                <w:noProof/>
-              </w:rPr>
-              <w:t>2.1</w:t>
-            </w:r>
-            <w:r>
-              <w:rPr>
-                <w:noProof/>
-                <w:lang w:eastAsia="de-DE"/>
-              </w:rPr>
-              <w:tab/>
-            </w:r>
-            <w:r>
-              <w:rPr>
-                <w:rStyle w:val="Hyperlink"/>
-                <w:noProof/>
-              </w:rPr>
-              <w:t>Server</w:t>
-            </w:r>
-            <w:r>
-              <w:rPr>
-                <w:noProof/>
-                <w:webHidden/>
-              </w:rPr>
-              <w:tab/>
-            </w:r>
-            <w:r>
-              <w:rPr>
-                <w:noProof/>
-                <w:webHidden/>
-              </w:rPr>
-              <w:fldChar w:fldCharType="begin"/>
-            </w:r>
-            <w:r>
-              <w:rPr>
-                <w:noProof/>
-                <w:webHidden/>
-              </w:rPr>
-              <w:instrText xml:space="preserve"> PAGEREF _Toc7200933 \h </w:instrText>
-            </w:r>
-            <w:r>
-              <w:rPr>
-                <w:noProof/>
-                <w:webHidden/>
-              </w:rPr>
-            </w:r>
-            <w:r>
-              <w:rPr>
-                <w:noProof/>
-                <w:webHidden/>
-              </w:rPr>
-              <w:fldChar w:fldCharType="separate"/>
-            </w:r>
-            <w:r>
-              <w:rPr>
-                <w:noProof/>
-                <w:webHidden/>
-              </w:rPr>
-              <w:t>2</w:t>
-            </w:r>
-            <w:r>
-              <w:rPr>
-                <w:noProof/>
-                <w:webHidden/>
-              </w:rPr>
-              <w:fldChar w:fldCharType="end"/>
-            </w:r>
-          </w:hyperlink>
-        </w:p>
-        <w:p>
-          <w:pPr>
-            <w:pStyle w:val="Verzeichnis3"/>
-            <w:tabs>
-              <w:tab w:val="left" w:pos="1320"/>
-              <w:tab w:val="right" w:leader="dot" w:pos="9062"/>
-            </w:tabs>
-            <w:rPr>
-              <w:noProof/>
-              <w:lang w:eastAsia="de-DE"/>
-            </w:rPr>
-          </w:pPr>
-          <w:hyperlink w:anchor="_Toc7200934" w:history="1">
-            <w:r>
-              <w:rPr>
-                <w:rStyle w:val="Hyperlink"/>
-                <w:noProof/>
-              </w:rPr>
-              <w:t>2.1.1</w:t>
-            </w:r>
-            <w:r>
-              <w:rPr>
-                <w:noProof/>
-                <w:lang w:eastAsia="de-DE"/>
-              </w:rPr>
-              <w:tab/>
-            </w:r>
-            <w:r>
-              <w:rPr>
-                <w:rStyle w:val="Hyperlink"/>
-                <w:noProof/>
-              </w:rPr>
-              <w:t>Datenbank</w:t>
-            </w:r>
-            <w:r>
-              <w:rPr>
-                <w:noProof/>
-                <w:webHidden/>
-              </w:rPr>
-              <w:tab/>
-            </w:r>
-            <w:r>
-              <w:rPr>
-                <w:noProof/>
-                <w:webHidden/>
-              </w:rPr>
-              <w:fldChar w:fldCharType="begin"/>
-            </w:r>
-            <w:r>
-              <w:rPr>
-                <w:noProof/>
-                <w:webHidden/>
-              </w:rPr>
-              <w:instrText xml:space="preserve"> PAGEREF _Toc7200934 \h </w:instrText>
-            </w:r>
-            <w:r>
-              <w:rPr>
-                <w:noProof/>
-                <w:webHidden/>
-              </w:rPr>
-            </w:r>
-            <w:r>
-              <w:rPr>
-                <w:noProof/>
-                <w:webHidden/>
-              </w:rPr>
-              <w:fldChar w:fldCharType="separate"/>
-            </w:r>
-            <w:r>
-              <w:rPr>
-                <w:noProof/>
-                <w:webHidden/>
-              </w:rPr>
-              <w:t>2</w:t>
-            </w:r>
-            <w:r>
-              <w:rPr>
-                <w:noProof/>
-                <w:webHidden/>
-              </w:rPr>
-              <w:fldChar w:fldCharType="end"/>
-            </w:r>
-          </w:hyperlink>
-        </w:p>
-        <w:p>
-          <w:pPr>
-            <w:pStyle w:val="Verzeichnis3"/>
-            <w:tabs>
-              <w:tab w:val="left" w:pos="1320"/>
-              <w:tab w:val="right" w:leader="dot" w:pos="9062"/>
-            </w:tabs>
-            <w:rPr>
-              <w:noProof/>
-              <w:lang w:eastAsia="de-DE"/>
-            </w:rPr>
-          </w:pPr>
-          <w:hyperlink w:anchor="_Toc7200935" w:history="1">
-            <w:r>
-              <w:rPr>
-                <w:rStyle w:val="Hyperlink"/>
-                <w:noProof/>
-              </w:rPr>
-              <w:t>2.1.2</w:t>
-            </w:r>
-            <w:r>
-              <w:rPr>
-                <w:noProof/>
-                <w:lang w:eastAsia="de-DE"/>
-              </w:rPr>
-              <w:tab/>
-            </w:r>
-            <w:r>
-              <w:rPr>
-                <w:rStyle w:val="Hyperlink"/>
-                <w:noProof/>
-              </w:rPr>
-              <w:t>Visual Studio</w:t>
-            </w:r>
-            <w:r>
-              <w:rPr>
-                <w:noProof/>
-                <w:webHidden/>
-              </w:rPr>
-              <w:tab/>
-            </w:r>
-            <w:r>
-              <w:rPr>
-                <w:noProof/>
-                <w:webHidden/>
-              </w:rPr>
-              <w:fldChar w:fldCharType="begin"/>
-            </w:r>
-            <w:r>
-              <w:rPr>
-                <w:noProof/>
-                <w:webHidden/>
-              </w:rPr>
-              <w:instrText xml:space="preserve"> PAGEREF _Toc7200935 \h </w:instrText>
-            </w:r>
-            <w:r>
-              <w:rPr>
-                <w:noProof/>
-                <w:webHidden/>
-              </w:rPr>
-            </w:r>
-            <w:r>
-              <w:rPr>
-                <w:noProof/>
-                <w:webHidden/>
-              </w:rPr>
-              <w:fldChar w:fldCharType="separate"/>
-            </w:r>
-            <w:r>
-              <w:rPr>
-                <w:noProof/>
-                <w:webHidden/>
-              </w:rPr>
-              <w:t>2</w:t>
-            </w:r>
-            <w:r>
-              <w:rPr>
-                <w:noProof/>
-                <w:webHidden/>
-              </w:rPr>
-              <w:fldChar w:fldCharType="end"/>
-            </w:r>
-          </w:hyperlink>
-        </w:p>
-        <w:p>
-          <w:pPr>
-            <w:pStyle w:val="Verzeichnis2"/>
-            <w:tabs>
-              <w:tab w:val="left" w:pos="880"/>
-              <w:tab w:val="right" w:leader="dot" w:pos="9062"/>
-            </w:tabs>
-            <w:rPr>
-              <w:noProof/>
-              <w:lang w:eastAsia="de-DE"/>
-            </w:rPr>
-          </w:pPr>
-          <w:hyperlink w:anchor="_Toc7200936" w:history="1">
-            <w:r>
-              <w:rPr>
-                <w:rStyle w:val="Hyperlink"/>
-                <w:noProof/>
-              </w:rPr>
-              <w:t>2.2</w:t>
-            </w:r>
-            <w:r>
-              <w:rPr>
-                <w:noProof/>
-                <w:lang w:eastAsia="de-DE"/>
-              </w:rPr>
-              <w:tab/>
-            </w:r>
-            <w:r>
-              <w:rPr>
-                <w:rStyle w:val="Hyperlink"/>
-                <w:noProof/>
-              </w:rPr>
-              <w:t>Client</w:t>
-            </w:r>
-            <w:r>
-              <w:rPr>
-                <w:noProof/>
-                <w:webHidden/>
-              </w:rPr>
-              <w:tab/>
-            </w:r>
-            <w:r>
-              <w:rPr>
-                <w:noProof/>
-                <w:webHidden/>
-              </w:rPr>
-              <w:fldChar w:fldCharType="begin"/>
-            </w:r>
-            <w:r>
-              <w:rPr>
-                <w:noProof/>
-                <w:webHidden/>
-              </w:rPr>
-              <w:instrText xml:space="preserve"> PAGEREF _Toc7200936 \h </w:instrText>
+              <w:instrText xml:space="preserve"> PAGEREF _Toc11358529 \h </w:instrText>
             </w:r>
             <w:r>
               <w:rPr>
@@ -581,13 +163,13 @@
               <w:lang w:eastAsia="de-DE"/>
             </w:rPr>
           </w:pPr>
-          <w:hyperlink w:anchor="_Toc7200937" w:history="1">
+          <w:hyperlink w:anchor="_Toc11358530" w:history="1">
             <w:r>
               <w:rPr>
                 <w:rStyle w:val="Hyperlink"/>
                 <w:noProof/>
               </w:rPr>
-              <w:t>3</w:t>
+              <w:t>2</w:t>
             </w:r>
             <w:r>
               <w:rPr>
@@ -601,7 +183,7 @@
                 <w:rStyle w:val="Hyperlink"/>
                 <w:noProof/>
               </w:rPr>
-              <w:t>Datenermittlung</w:t>
+              <w:t>Vorbedingungen</w:t>
             </w:r>
             <w:r>
               <w:rPr>
@@ -622,7 +204,259 @@
                 <w:noProof/>
                 <w:webHidden/>
               </w:rPr>
-              <w:instrText xml:space="preserve"> PAGEREF _Toc7200937 \h </w:instrText>
+              <w:instrText xml:space="preserve"> PAGEREF _Toc11358530 \h </w:instrText>
+            </w:r>
+            <w:r>
+              <w:rPr>
+                <w:noProof/>
+                <w:webHidden/>
+              </w:rPr>
+            </w:r>
+            <w:r>
+              <w:rPr>
+                <w:noProof/>
+                <w:webHidden/>
+              </w:rPr>
+              <w:fldChar w:fldCharType="separate"/>
+            </w:r>
+            <w:r>
+              <w:rPr>
+                <w:noProof/>
+                <w:webHidden/>
+              </w:rPr>
+              <w:t>3</w:t>
+            </w:r>
+            <w:r>
+              <w:rPr>
+                <w:noProof/>
+                <w:webHidden/>
+              </w:rPr>
+              <w:fldChar w:fldCharType="end"/>
+            </w:r>
+          </w:hyperlink>
+        </w:p>
+        <w:p>
+          <w:pPr>
+            <w:pStyle w:val="Verzeichnis2"/>
+            <w:tabs>
+              <w:tab w:val="left" w:pos="880"/>
+              <w:tab w:val="right" w:leader="dot" w:pos="9062"/>
+            </w:tabs>
+            <w:rPr>
+              <w:noProof/>
+              <w:lang w:eastAsia="de-DE"/>
+            </w:rPr>
+          </w:pPr>
+          <w:hyperlink w:anchor="_Toc11358531" w:history="1">
+            <w:r>
+              <w:rPr>
+                <w:rStyle w:val="Hyperlink"/>
+                <w:noProof/>
+              </w:rPr>
+              <w:t>2.1</w:t>
+            </w:r>
+            <w:r>
+              <w:rPr>
+                <w:noProof/>
+                <w:lang w:eastAsia="de-DE"/>
+              </w:rPr>
+              <w:tab/>
+            </w:r>
+            <w:r>
+              <w:rPr>
+                <w:rStyle w:val="Hyperlink"/>
+                <w:noProof/>
+              </w:rPr>
+              <w:t>Server</w:t>
+            </w:r>
+            <w:r>
+              <w:rPr>
+                <w:noProof/>
+                <w:webHidden/>
+              </w:rPr>
+              <w:tab/>
+            </w:r>
+            <w:r>
+              <w:rPr>
+                <w:noProof/>
+                <w:webHidden/>
+              </w:rPr>
+              <w:fldChar w:fldCharType="begin"/>
+            </w:r>
+            <w:r>
+              <w:rPr>
+                <w:noProof/>
+                <w:webHidden/>
+              </w:rPr>
+              <w:instrText xml:space="preserve"> PAGEREF _Toc11358531 \h </w:instrText>
+            </w:r>
+            <w:r>
+              <w:rPr>
+                <w:noProof/>
+                <w:webHidden/>
+              </w:rPr>
+            </w:r>
+            <w:r>
+              <w:rPr>
+                <w:noProof/>
+                <w:webHidden/>
+              </w:rPr>
+              <w:fldChar w:fldCharType="separate"/>
+            </w:r>
+            <w:r>
+              <w:rPr>
+                <w:noProof/>
+                <w:webHidden/>
+              </w:rPr>
+              <w:t>3</w:t>
+            </w:r>
+            <w:r>
+              <w:rPr>
+                <w:noProof/>
+                <w:webHidden/>
+              </w:rPr>
+              <w:fldChar w:fldCharType="end"/>
+            </w:r>
+          </w:hyperlink>
+        </w:p>
+        <w:p>
+          <w:pPr>
+            <w:pStyle w:val="Verzeichnis3"/>
+            <w:tabs>
+              <w:tab w:val="left" w:pos="1320"/>
+              <w:tab w:val="right" w:leader="dot" w:pos="9062"/>
+            </w:tabs>
+            <w:rPr>
+              <w:noProof/>
+              <w:lang w:eastAsia="de-DE"/>
+            </w:rPr>
+          </w:pPr>
+          <w:hyperlink w:anchor="_Toc11358532" w:history="1">
+            <w:r>
+              <w:rPr>
+                <w:rStyle w:val="Hyperlink"/>
+                <w:noProof/>
+              </w:rPr>
+              <w:t>2.1.1</w:t>
+            </w:r>
+            <w:r>
+              <w:rPr>
+                <w:noProof/>
+                <w:lang w:eastAsia="de-DE"/>
+              </w:rPr>
+              <w:tab/>
+            </w:r>
+            <w:r>
+              <w:rPr>
+                <w:rStyle w:val="Hyperlink"/>
+                <w:noProof/>
+              </w:rPr>
+              <w:t>Datenbank</w:t>
+            </w:r>
+            <w:r>
+              <w:rPr>
+                <w:noProof/>
+                <w:webHidden/>
+              </w:rPr>
+              <w:tab/>
+            </w:r>
+            <w:r>
+              <w:rPr>
+                <w:noProof/>
+                <w:webHidden/>
+              </w:rPr>
+              <w:fldChar w:fldCharType="begin"/>
+            </w:r>
+            <w:r>
+              <w:rPr>
+                <w:noProof/>
+                <w:webHidden/>
+              </w:rPr>
+              <w:instrText xml:space="preserve"> PAGEREF _Toc11358532 \h </w:instrText>
+            </w:r>
+            <w:r>
+              <w:rPr>
+                <w:noProof/>
+                <w:webHidden/>
+              </w:rPr>
+            </w:r>
+            <w:r>
+              <w:rPr>
+                <w:noProof/>
+                <w:webHidden/>
+              </w:rPr>
+              <w:fldChar w:fldCharType="separate"/>
+            </w:r>
+            <w:r>
+              <w:rPr>
+                <w:noProof/>
+                <w:webHidden/>
+              </w:rPr>
+              <w:t>3</w:t>
+            </w:r>
+            <w:r>
+              <w:rPr>
+                <w:noProof/>
+                <w:webHidden/>
+              </w:rPr>
+              <w:fldChar w:fldCharType="end"/>
+            </w:r>
+          </w:hyperlink>
+        </w:p>
+        <w:p>
+          <w:pPr>
+            <w:pStyle w:val="Verzeichnis3"/>
+            <w:tabs>
+              <w:tab w:val="left" w:pos="1320"/>
+              <w:tab w:val="right" w:leader="dot" w:pos="9062"/>
+            </w:tabs>
+            <w:rPr>
+              <w:noProof/>
+              <w:lang w:eastAsia="de-DE"/>
+            </w:rPr>
+          </w:pPr>
+          <w:hyperlink w:anchor="_Toc11358533" w:history="1">
+            <w:r>
+              <w:rPr>
+                <w:rStyle w:val="Hyperlink"/>
+                <w:noProof/>
+              </w:rPr>
+              <w:t>2.1.2</w:t>
+            </w:r>
+            <w:r>
+              <w:rPr>
+                <w:noProof/>
+                <w:lang w:eastAsia="de-DE"/>
+              </w:rPr>
+              <w:tab/>
+            </w:r>
+            <w:r>
+              <w:rPr>
+                <w:rStyle w:val="Hyperlink"/>
+                <w:noProof/>
+              </w:rPr>
+              <w:t>Visual Studio</w:t>
+            </w:r>
+            <w:r>
+              <w:rPr>
+                <w:noProof/>
+                <w:webHidden/>
+              </w:rPr>
+              <w:tab/>
+            </w:r>
+            <w:r>
+              <w:rPr>
+                <w:noProof/>
+                <w:webHidden/>
+              </w:rPr>
+              <w:fldChar w:fldCharType="begin"/>
+            </w:r>
+            <w:r>
+              <w:rPr>
+                <w:noProof/>
+                <w:webHidden/>
+              </w:rPr>
+              <w:instrText xml:space="preserve"> PAGEREF _Toc11358533 \h </w:instrText>
             </w:r>
             <w:r>
               <w:rPr>
@@ -665,13 +499,13 @@
               <w:lang w:eastAsia="de-DE"/>
             </w:rPr>
           </w:pPr>
-          <w:hyperlink w:anchor="_Toc7200938" w:history="1">
+          <w:hyperlink w:anchor="_Toc11358534" w:history="1">
             <w:r>
               <w:rPr>
                 <w:rStyle w:val="Hyperlink"/>
                 <w:noProof/>
               </w:rPr>
-              <w:t>3.1</w:t>
+              <w:t>2.2</w:t>
             </w:r>
             <w:r>
               <w:rPr>
@@ -685,7 +519,7 @@
                 <w:rStyle w:val="Hyperlink"/>
                 <w:noProof/>
               </w:rPr>
-              <w:t>Adressdaten ermitteln</w:t>
+              <w:t>Client</w:t>
             </w:r>
             <w:r>
               <w:rPr>
@@ -706,427 +540,7 @@
                 <w:noProof/>
                 <w:webHidden/>
               </w:rPr>
-              <w:instrText xml:space="preserve"> PAGEREF _Toc7200938 \h </w:instrText>
-            </w:r>
-            <w:r>
-              <w:rPr>
-                <w:noProof/>
-                <w:webHidden/>
-              </w:rPr>
-            </w:r>
-            <w:r>
-              <w:rPr>
-                <w:noProof/>
-                <w:webHidden/>
-              </w:rPr>
-              <w:fldChar w:fldCharType="separate"/>
-            </w:r>
-            <w:r>
-              <w:rPr>
-                <w:noProof/>
-                <w:webHidden/>
-              </w:rPr>
-              <w:t>4</w:t>
-            </w:r>
-            <w:r>
-              <w:rPr>
-                <w:noProof/>
-                <w:webHidden/>
-              </w:rPr>
-              <w:fldChar w:fldCharType="end"/>
-            </w:r>
-          </w:hyperlink>
-        </w:p>
-        <w:p>
-          <w:pPr>
-            <w:pStyle w:val="Verzeichnis3"/>
-            <w:tabs>
-              <w:tab w:val="left" w:pos="1320"/>
-              <w:tab w:val="right" w:leader="dot" w:pos="9062"/>
-            </w:tabs>
-            <w:rPr>
-              <w:noProof/>
-              <w:lang w:eastAsia="de-DE"/>
-            </w:rPr>
-          </w:pPr>
-          <w:hyperlink w:anchor="_Toc7200939" w:history="1">
-            <w:r>
-              <w:rPr>
-                <w:rStyle w:val="Hyperlink"/>
-                <w:noProof/>
-              </w:rPr>
-              <w:t>3.1.1</w:t>
-            </w:r>
-            <w:r>
-              <w:rPr>
-                <w:noProof/>
-                <w:lang w:eastAsia="de-DE"/>
-              </w:rPr>
-              <w:tab/>
-            </w:r>
-            <w:r>
-              <w:rPr>
-                <w:rStyle w:val="Hyperlink"/>
-                <w:noProof/>
-              </w:rPr>
-              <w:t>Kandidaten</w:t>
-            </w:r>
-            <w:r>
-              <w:rPr>
-                <w:noProof/>
-                <w:webHidden/>
-              </w:rPr>
-              <w:tab/>
-            </w:r>
-            <w:r>
-              <w:rPr>
-                <w:noProof/>
-                <w:webHidden/>
-              </w:rPr>
-              <w:fldChar w:fldCharType="begin"/>
-            </w:r>
-            <w:r>
-              <w:rPr>
-                <w:noProof/>
-                <w:webHidden/>
-              </w:rPr>
-              <w:instrText xml:space="preserve"> PAGEREF _Toc7200939 \h </w:instrText>
-            </w:r>
-            <w:r>
-              <w:rPr>
-                <w:noProof/>
-                <w:webHidden/>
-              </w:rPr>
-            </w:r>
-            <w:r>
-              <w:rPr>
-                <w:noProof/>
-                <w:webHidden/>
-              </w:rPr>
-              <w:fldChar w:fldCharType="separate"/>
-            </w:r>
-            <w:r>
-              <w:rPr>
-                <w:noProof/>
-                <w:webHidden/>
-              </w:rPr>
-              <w:t>4</w:t>
-            </w:r>
-            <w:r>
-              <w:rPr>
-                <w:noProof/>
-                <w:webHidden/>
-              </w:rPr>
-              <w:fldChar w:fldCharType="end"/>
-            </w:r>
-          </w:hyperlink>
-        </w:p>
-        <w:p>
-          <w:pPr>
-            <w:pStyle w:val="Verzeichnis3"/>
-            <w:tabs>
-              <w:tab w:val="left" w:pos="1320"/>
-              <w:tab w:val="right" w:leader="dot" w:pos="9062"/>
-            </w:tabs>
-            <w:rPr>
-              <w:noProof/>
-              <w:lang w:eastAsia="de-DE"/>
-            </w:rPr>
-          </w:pPr>
-          <w:hyperlink w:anchor="_Toc7200940" w:history="1">
-            <w:r>
-              <w:rPr>
-                <w:rStyle w:val="Hyperlink"/>
-                <w:noProof/>
-              </w:rPr>
-              <w:t>3.1.2</w:t>
-            </w:r>
-            <w:r>
-              <w:rPr>
-                <w:noProof/>
-                <w:lang w:eastAsia="de-DE"/>
-              </w:rPr>
-              <w:tab/>
-            </w:r>
-            <w:r>
-              <w:rPr>
-                <w:rStyle w:val="Hyperlink"/>
-                <w:noProof/>
-              </w:rPr>
-              <w:t>Firmen</w:t>
-            </w:r>
-            <w:r>
-              <w:rPr>
-                <w:noProof/>
-                <w:webHidden/>
-              </w:rPr>
-              <w:tab/>
-            </w:r>
-            <w:r>
-              <w:rPr>
-                <w:noProof/>
-                <w:webHidden/>
-              </w:rPr>
-              <w:fldChar w:fldCharType="begin"/>
-            </w:r>
-            <w:r>
-              <w:rPr>
-                <w:noProof/>
-                <w:webHidden/>
-              </w:rPr>
-              <w:instrText xml:space="preserve"> PAGEREF _Toc7200940 \h </w:instrText>
-            </w:r>
-            <w:r>
-              <w:rPr>
-                <w:noProof/>
-                <w:webHidden/>
-              </w:rPr>
-            </w:r>
-            <w:r>
-              <w:rPr>
-                <w:noProof/>
-                <w:webHidden/>
-              </w:rPr>
-              <w:fldChar w:fldCharType="separate"/>
-            </w:r>
-            <w:r>
-              <w:rPr>
-                <w:noProof/>
-                <w:webHidden/>
-              </w:rPr>
-              <w:t>4</w:t>
-            </w:r>
-            <w:r>
-              <w:rPr>
-                <w:noProof/>
-                <w:webHidden/>
-              </w:rPr>
-              <w:fldChar w:fldCharType="end"/>
-            </w:r>
-          </w:hyperlink>
-        </w:p>
-        <w:p>
-          <w:pPr>
-            <w:pStyle w:val="Verzeichnis2"/>
-            <w:tabs>
-              <w:tab w:val="left" w:pos="880"/>
-              <w:tab w:val="right" w:leader="dot" w:pos="9062"/>
-            </w:tabs>
-            <w:rPr>
-              <w:noProof/>
-              <w:lang w:eastAsia="de-DE"/>
-            </w:rPr>
-          </w:pPr>
-          <w:hyperlink w:anchor="_Toc7200941" w:history="1">
-            <w:r>
-              <w:rPr>
-                <w:rStyle w:val="Hyperlink"/>
-                <w:noProof/>
-              </w:rPr>
-              <w:t>3.2</w:t>
-            </w:r>
-            <w:r>
-              <w:rPr>
-                <w:noProof/>
-                <w:lang w:eastAsia="de-DE"/>
-              </w:rPr>
-              <w:tab/>
-            </w:r>
-            <w:r>
-              <w:rPr>
-                <w:rStyle w:val="Hyperlink"/>
-                <w:noProof/>
-              </w:rPr>
-              <w:t>Koordinaten ermitteln</w:t>
-            </w:r>
-            <w:r>
-              <w:rPr>
-                <w:noProof/>
-                <w:webHidden/>
-              </w:rPr>
-              <w:tab/>
-            </w:r>
-            <w:r>
-              <w:rPr>
-                <w:noProof/>
-                <w:webHidden/>
-              </w:rPr>
-              <w:fldChar w:fldCharType="begin"/>
-            </w:r>
-            <w:r>
-              <w:rPr>
-                <w:noProof/>
-                <w:webHidden/>
-              </w:rPr>
-              <w:instrText xml:space="preserve"> PAGEREF _Toc7200941 \h </w:instrText>
-            </w:r>
-            <w:r>
-              <w:rPr>
-                <w:noProof/>
-                <w:webHidden/>
-              </w:rPr>
-            </w:r>
-            <w:r>
-              <w:rPr>
-                <w:noProof/>
-                <w:webHidden/>
-              </w:rPr>
-              <w:fldChar w:fldCharType="separate"/>
-            </w:r>
-            <w:r>
-              <w:rPr>
-                <w:noProof/>
-                <w:webHidden/>
-              </w:rPr>
-              <w:t>4</w:t>
-            </w:r>
-            <w:r>
-              <w:rPr>
-                <w:noProof/>
-                <w:webHidden/>
-              </w:rPr>
-              <w:fldChar w:fldCharType="end"/>
-            </w:r>
-          </w:hyperlink>
-        </w:p>
-        <w:p>
-          <w:pPr>
-            <w:pStyle w:val="Verzeichnis3"/>
-            <w:tabs>
-              <w:tab w:val="left" w:pos="1320"/>
-              <w:tab w:val="right" w:leader="dot" w:pos="9062"/>
-            </w:tabs>
-            <w:rPr>
-              <w:noProof/>
-              <w:lang w:eastAsia="de-DE"/>
-            </w:rPr>
-          </w:pPr>
-          <w:hyperlink w:anchor="_Toc7200942" w:history="1">
-            <w:r>
-              <w:rPr>
-                <w:rStyle w:val="Hyperlink"/>
-                <w:noProof/>
-              </w:rPr>
-              <w:t>3.2.1</w:t>
-            </w:r>
-            <w:r>
-              <w:rPr>
-                <w:noProof/>
-                <w:lang w:eastAsia="de-DE"/>
-              </w:rPr>
-              <w:tab/>
-            </w:r>
-            <w:r>
-              <w:rPr>
-                <w:rStyle w:val="Hyperlink"/>
-                <w:noProof/>
-              </w:rPr>
-              <w:t>Kandidaten</w:t>
-            </w:r>
-            <w:r>
-              <w:rPr>
-                <w:noProof/>
-                <w:webHidden/>
-              </w:rPr>
-              <w:tab/>
-            </w:r>
-            <w:r>
-              <w:rPr>
-                <w:noProof/>
-                <w:webHidden/>
-              </w:rPr>
-              <w:fldChar w:fldCharType="begin"/>
-            </w:r>
-            <w:r>
-              <w:rPr>
-                <w:noProof/>
-                <w:webHidden/>
-              </w:rPr>
-              <w:instrText xml:space="preserve"> PAGEREF _Toc7200942 \h </w:instrText>
-            </w:r>
-            <w:r>
-              <w:rPr>
-                <w:noProof/>
-                <w:webHidden/>
-              </w:rPr>
-            </w:r>
-            <w:r>
-              <w:rPr>
-                <w:noProof/>
-                <w:webHidden/>
-              </w:rPr>
-              <w:fldChar w:fldCharType="separate"/>
-            </w:r>
-            <w:r>
-              <w:rPr>
-                <w:noProof/>
-                <w:webHidden/>
-              </w:rPr>
-              <w:t>4</w:t>
-            </w:r>
-            <w:r>
-              <w:rPr>
-                <w:noProof/>
-                <w:webHidden/>
-              </w:rPr>
-              <w:fldChar w:fldCharType="end"/>
-            </w:r>
-          </w:hyperlink>
-        </w:p>
-        <w:p>
-          <w:pPr>
-            <w:pStyle w:val="Verzeichnis3"/>
-            <w:tabs>
-              <w:tab w:val="left" w:pos="1320"/>
-              <w:tab w:val="right" w:leader="dot" w:pos="9062"/>
-            </w:tabs>
-            <w:rPr>
-              <w:noProof/>
-              <w:lang w:eastAsia="de-DE"/>
-            </w:rPr>
-          </w:pPr>
-          <w:hyperlink w:anchor="_Toc7200943" w:history="1">
-            <w:r>
-              <w:rPr>
-                <w:rStyle w:val="Hyperlink"/>
-                <w:noProof/>
-              </w:rPr>
-              <w:t>3.2.2</w:t>
-            </w:r>
-            <w:r>
-              <w:rPr>
-                <w:noProof/>
-                <w:lang w:eastAsia="de-DE"/>
-              </w:rPr>
-              <w:tab/>
-            </w:r>
-            <w:r>
-              <w:rPr>
-                <w:rStyle w:val="Hyperlink"/>
-                <w:noProof/>
-              </w:rPr>
-              <w:t>Firmen</w:t>
-            </w:r>
-            <w:r>
-              <w:rPr>
-                <w:noProof/>
-                <w:webHidden/>
-              </w:rPr>
-              <w:tab/>
-            </w:r>
-            <w:r>
-              <w:rPr>
-                <w:noProof/>
-                <w:webHidden/>
-              </w:rPr>
-              <w:fldChar w:fldCharType="begin"/>
-            </w:r>
-            <w:r>
-              <w:rPr>
-                <w:noProof/>
-                <w:webHidden/>
-              </w:rPr>
-              <w:instrText xml:space="preserve"> PAGEREF _Toc7200943 \h </w:instrText>
+              <w:instrText xml:space="preserve"> PAGEREF _Toc11358534 \h </w:instrText>
             </w:r>
             <w:r>
               <w:rPr>
@@ -1169,13 +583,685 @@
               <w:lang w:eastAsia="de-DE"/>
             </w:rPr>
           </w:pPr>
-          <w:hyperlink w:anchor="_Toc7200944" w:history="1">
+          <w:hyperlink w:anchor="_Toc11358535" w:history="1">
+            <w:r>
+              <w:rPr>
+                <w:rStyle w:val="Hyperlink"/>
+                <w:noProof/>
+              </w:rPr>
+              <w:t>3</w:t>
+            </w:r>
+            <w:r>
+              <w:rPr>
+                <w:noProof/>
+                <w:lang w:eastAsia="de-DE"/>
+              </w:rPr>
+              <w:tab/>
+            </w:r>
+            <w:r>
+              <w:rPr>
+                <w:rStyle w:val="Hyperlink"/>
+                <w:noProof/>
+              </w:rPr>
+              <w:t>Ablauf</w:t>
+            </w:r>
+            <w:r>
+              <w:rPr>
+                <w:noProof/>
+                <w:webHidden/>
+              </w:rPr>
+              <w:tab/>
+            </w:r>
+            <w:r>
+              <w:rPr>
+                <w:noProof/>
+                <w:webHidden/>
+              </w:rPr>
+              <w:fldChar w:fldCharType="begin"/>
+            </w:r>
+            <w:r>
+              <w:rPr>
+                <w:noProof/>
+                <w:webHidden/>
+              </w:rPr>
+              <w:instrText xml:space="preserve"> PAGEREF _Toc11358535 \h </w:instrText>
+            </w:r>
+            <w:r>
+              <w:rPr>
+                <w:noProof/>
+                <w:webHidden/>
+              </w:rPr>
+            </w:r>
+            <w:r>
+              <w:rPr>
+                <w:noProof/>
+                <w:webHidden/>
+              </w:rPr>
+              <w:fldChar w:fldCharType="separate"/>
+            </w:r>
+            <w:r>
+              <w:rPr>
+                <w:noProof/>
+                <w:webHidden/>
+              </w:rPr>
+              <w:t>5</w:t>
+            </w:r>
+            <w:r>
+              <w:rPr>
+                <w:noProof/>
+                <w:webHidden/>
+              </w:rPr>
+              <w:fldChar w:fldCharType="end"/>
+            </w:r>
+          </w:hyperlink>
+        </w:p>
+        <w:p>
+          <w:pPr>
+            <w:pStyle w:val="Verzeichnis1"/>
+            <w:tabs>
+              <w:tab w:val="left" w:pos="440"/>
+              <w:tab w:val="right" w:leader="dot" w:pos="9062"/>
+            </w:tabs>
+            <w:rPr>
+              <w:noProof/>
+              <w:lang w:eastAsia="de-DE"/>
+            </w:rPr>
+          </w:pPr>
+          <w:hyperlink w:anchor="_Toc11358536" w:history="1">
             <w:r>
               <w:rPr>
                 <w:rStyle w:val="Hyperlink"/>
                 <w:noProof/>
               </w:rPr>
               <w:t>4</w:t>
+            </w:r>
+            <w:r>
+              <w:rPr>
+                <w:noProof/>
+                <w:lang w:eastAsia="de-DE"/>
+              </w:rPr>
+              <w:tab/>
+            </w:r>
+            <w:r>
+              <w:rPr>
+                <w:rStyle w:val="Hyperlink"/>
+                <w:noProof/>
+              </w:rPr>
+              <w:t>Datenermittlung</w:t>
+            </w:r>
+            <w:r>
+              <w:rPr>
+                <w:noProof/>
+                <w:webHidden/>
+              </w:rPr>
+              <w:tab/>
+            </w:r>
+            <w:r>
+              <w:rPr>
+                <w:noProof/>
+                <w:webHidden/>
+              </w:rPr>
+              <w:fldChar w:fldCharType="begin"/>
+            </w:r>
+            <w:r>
+              <w:rPr>
+                <w:noProof/>
+                <w:webHidden/>
+              </w:rPr>
+              <w:instrText xml:space="preserve"> PAGEREF _Toc11358536 \h </w:instrText>
+            </w:r>
+            <w:r>
+              <w:rPr>
+                <w:noProof/>
+                <w:webHidden/>
+              </w:rPr>
+            </w:r>
+            <w:r>
+              <w:rPr>
+                <w:noProof/>
+                <w:webHidden/>
+              </w:rPr>
+              <w:fldChar w:fldCharType="separate"/>
+            </w:r>
+            <w:r>
+              <w:rPr>
+                <w:noProof/>
+                <w:webHidden/>
+              </w:rPr>
+              <w:t>6</w:t>
+            </w:r>
+            <w:r>
+              <w:rPr>
+                <w:noProof/>
+                <w:webHidden/>
+              </w:rPr>
+              <w:fldChar w:fldCharType="end"/>
+            </w:r>
+          </w:hyperlink>
+        </w:p>
+        <w:p>
+          <w:pPr>
+            <w:pStyle w:val="Verzeichnis2"/>
+            <w:tabs>
+              <w:tab w:val="left" w:pos="880"/>
+              <w:tab w:val="right" w:leader="dot" w:pos="9062"/>
+            </w:tabs>
+            <w:rPr>
+              <w:noProof/>
+              <w:lang w:eastAsia="de-DE"/>
+            </w:rPr>
+          </w:pPr>
+          <w:hyperlink w:anchor="_Toc11358537" w:history="1">
+            <w:r>
+              <w:rPr>
+                <w:rStyle w:val="Hyperlink"/>
+                <w:noProof/>
+              </w:rPr>
+              <w:t>4.1</w:t>
+            </w:r>
+            <w:r>
+              <w:rPr>
+                <w:noProof/>
+                <w:lang w:eastAsia="de-DE"/>
+              </w:rPr>
+              <w:tab/>
+            </w:r>
+            <w:r>
+              <w:rPr>
+                <w:rStyle w:val="Hyperlink"/>
+                <w:noProof/>
+              </w:rPr>
+              <w:t>Adressdaten ermitteln</w:t>
+            </w:r>
+            <w:r>
+              <w:rPr>
+                <w:noProof/>
+                <w:webHidden/>
+              </w:rPr>
+              <w:tab/>
+            </w:r>
+            <w:r>
+              <w:rPr>
+                <w:noProof/>
+                <w:webHidden/>
+              </w:rPr>
+              <w:fldChar w:fldCharType="begin"/>
+            </w:r>
+            <w:r>
+              <w:rPr>
+                <w:noProof/>
+                <w:webHidden/>
+              </w:rPr>
+              <w:instrText xml:space="preserve"> PAGEREF _Toc11358537 \h </w:instrText>
+            </w:r>
+            <w:r>
+              <w:rPr>
+                <w:noProof/>
+                <w:webHidden/>
+              </w:rPr>
+            </w:r>
+            <w:r>
+              <w:rPr>
+                <w:noProof/>
+                <w:webHidden/>
+              </w:rPr>
+              <w:fldChar w:fldCharType="separate"/>
+            </w:r>
+            <w:r>
+              <w:rPr>
+                <w:noProof/>
+                <w:webHidden/>
+              </w:rPr>
+              <w:t>6</w:t>
+            </w:r>
+            <w:r>
+              <w:rPr>
+                <w:noProof/>
+                <w:webHidden/>
+              </w:rPr>
+              <w:fldChar w:fldCharType="end"/>
+            </w:r>
+          </w:hyperlink>
+        </w:p>
+        <w:p>
+          <w:pPr>
+            <w:pStyle w:val="Verzeichnis3"/>
+            <w:tabs>
+              <w:tab w:val="left" w:pos="1320"/>
+              <w:tab w:val="right" w:leader="dot" w:pos="9062"/>
+            </w:tabs>
+            <w:rPr>
+              <w:noProof/>
+              <w:lang w:eastAsia="de-DE"/>
+            </w:rPr>
+          </w:pPr>
+          <w:hyperlink w:anchor="_Toc11358538" w:history="1">
+            <w:r>
+              <w:rPr>
+                <w:rStyle w:val="Hyperlink"/>
+                <w:noProof/>
+              </w:rPr>
+              <w:t>4.1.1</w:t>
+            </w:r>
+            <w:r>
+              <w:rPr>
+                <w:noProof/>
+                <w:lang w:eastAsia="de-DE"/>
+              </w:rPr>
+              <w:tab/>
+            </w:r>
+            <w:r>
+              <w:rPr>
+                <w:rStyle w:val="Hyperlink"/>
+                <w:noProof/>
+              </w:rPr>
+              <w:t>Kandidaten</w:t>
+            </w:r>
+            <w:r>
+              <w:rPr>
+                <w:noProof/>
+                <w:webHidden/>
+              </w:rPr>
+              <w:tab/>
+            </w:r>
+            <w:r>
+              <w:rPr>
+                <w:noProof/>
+                <w:webHidden/>
+              </w:rPr>
+              <w:fldChar w:fldCharType="begin"/>
+            </w:r>
+            <w:r>
+              <w:rPr>
+                <w:noProof/>
+                <w:webHidden/>
+              </w:rPr>
+              <w:instrText xml:space="preserve"> PAGEREF _Toc11358538 \h </w:instrText>
+            </w:r>
+            <w:r>
+              <w:rPr>
+                <w:noProof/>
+                <w:webHidden/>
+              </w:rPr>
+            </w:r>
+            <w:r>
+              <w:rPr>
+                <w:noProof/>
+                <w:webHidden/>
+              </w:rPr>
+              <w:fldChar w:fldCharType="separate"/>
+            </w:r>
+            <w:r>
+              <w:rPr>
+                <w:noProof/>
+                <w:webHidden/>
+              </w:rPr>
+              <w:t>9</w:t>
+            </w:r>
+            <w:r>
+              <w:rPr>
+                <w:noProof/>
+                <w:webHidden/>
+              </w:rPr>
+              <w:fldChar w:fldCharType="end"/>
+            </w:r>
+          </w:hyperlink>
+        </w:p>
+        <w:p>
+          <w:pPr>
+            <w:pStyle w:val="Verzeichnis3"/>
+            <w:tabs>
+              <w:tab w:val="left" w:pos="1320"/>
+              <w:tab w:val="right" w:leader="dot" w:pos="9062"/>
+            </w:tabs>
+            <w:rPr>
+              <w:noProof/>
+              <w:lang w:eastAsia="de-DE"/>
+            </w:rPr>
+          </w:pPr>
+          <w:hyperlink w:anchor="_Toc11358539" w:history="1">
+            <w:r>
+              <w:rPr>
+                <w:rStyle w:val="Hyperlink"/>
+                <w:noProof/>
+              </w:rPr>
+              <w:t>4.1.2</w:t>
+            </w:r>
+            <w:r>
+              <w:rPr>
+                <w:noProof/>
+                <w:lang w:eastAsia="de-DE"/>
+              </w:rPr>
+              <w:tab/>
+            </w:r>
+            <w:r>
+              <w:rPr>
+                <w:rStyle w:val="Hyperlink"/>
+                <w:noProof/>
+              </w:rPr>
+              <w:t>Firmen</w:t>
+            </w:r>
+            <w:r>
+              <w:rPr>
+                <w:noProof/>
+                <w:webHidden/>
+              </w:rPr>
+              <w:tab/>
+            </w:r>
+            <w:r>
+              <w:rPr>
+                <w:noProof/>
+                <w:webHidden/>
+              </w:rPr>
+              <w:fldChar w:fldCharType="begin"/>
+            </w:r>
+            <w:r>
+              <w:rPr>
+                <w:noProof/>
+                <w:webHidden/>
+              </w:rPr>
+              <w:instrText xml:space="preserve"> PAGEREF _Toc11358539 \h </w:instrText>
+            </w:r>
+            <w:r>
+              <w:rPr>
+                <w:noProof/>
+                <w:webHidden/>
+              </w:rPr>
+            </w:r>
+            <w:r>
+              <w:rPr>
+                <w:noProof/>
+                <w:webHidden/>
+              </w:rPr>
+              <w:fldChar w:fldCharType="separate"/>
+            </w:r>
+            <w:r>
+              <w:rPr>
+                <w:noProof/>
+                <w:webHidden/>
+              </w:rPr>
+              <w:t>9</w:t>
+            </w:r>
+            <w:r>
+              <w:rPr>
+                <w:noProof/>
+                <w:webHidden/>
+              </w:rPr>
+              <w:fldChar w:fldCharType="end"/>
+            </w:r>
+          </w:hyperlink>
+        </w:p>
+        <w:p>
+          <w:pPr>
+            <w:pStyle w:val="Verzeichnis2"/>
+            <w:tabs>
+              <w:tab w:val="left" w:pos="880"/>
+              <w:tab w:val="right" w:leader="dot" w:pos="9062"/>
+            </w:tabs>
+            <w:rPr>
+              <w:noProof/>
+              <w:lang w:eastAsia="de-DE"/>
+            </w:rPr>
+          </w:pPr>
+          <w:hyperlink w:anchor="_Toc11358540" w:history="1">
+            <w:r>
+              <w:rPr>
+                <w:rStyle w:val="Hyperlink"/>
+                <w:noProof/>
+              </w:rPr>
+              <w:t>4.2</w:t>
+            </w:r>
+            <w:r>
+              <w:rPr>
+                <w:noProof/>
+                <w:lang w:eastAsia="de-DE"/>
+              </w:rPr>
+              <w:tab/>
+            </w:r>
+            <w:r>
+              <w:rPr>
+                <w:rStyle w:val="Hyperlink"/>
+                <w:noProof/>
+              </w:rPr>
+              <w:t>Koordinaten ermitteln</w:t>
+            </w:r>
+            <w:r>
+              <w:rPr>
+                <w:noProof/>
+                <w:webHidden/>
+              </w:rPr>
+              <w:tab/>
+            </w:r>
+            <w:r>
+              <w:rPr>
+                <w:noProof/>
+                <w:webHidden/>
+              </w:rPr>
+              <w:fldChar w:fldCharType="begin"/>
+            </w:r>
+            <w:r>
+              <w:rPr>
+                <w:noProof/>
+                <w:webHidden/>
+              </w:rPr>
+              <w:instrText xml:space="preserve"> PAGEREF _Toc11358540 \h </w:instrText>
+            </w:r>
+            <w:r>
+              <w:rPr>
+                <w:noProof/>
+                <w:webHidden/>
+              </w:rPr>
+            </w:r>
+            <w:r>
+              <w:rPr>
+                <w:noProof/>
+                <w:webHidden/>
+              </w:rPr>
+              <w:fldChar w:fldCharType="separate"/>
+            </w:r>
+            <w:r>
+              <w:rPr>
+                <w:noProof/>
+                <w:webHidden/>
+              </w:rPr>
+              <w:t>9</w:t>
+            </w:r>
+            <w:r>
+              <w:rPr>
+                <w:noProof/>
+                <w:webHidden/>
+              </w:rPr>
+              <w:fldChar w:fldCharType="end"/>
+            </w:r>
+          </w:hyperlink>
+        </w:p>
+        <w:p>
+          <w:pPr>
+            <w:pStyle w:val="Verzeichnis3"/>
+            <w:tabs>
+              <w:tab w:val="left" w:pos="1320"/>
+              <w:tab w:val="right" w:leader="dot" w:pos="9062"/>
+            </w:tabs>
+            <w:rPr>
+              <w:noProof/>
+              <w:lang w:eastAsia="de-DE"/>
+            </w:rPr>
+          </w:pPr>
+          <w:hyperlink w:anchor="_Toc11358541" w:history="1">
+            <w:r>
+              <w:rPr>
+                <w:rStyle w:val="Hyperlink"/>
+                <w:noProof/>
+              </w:rPr>
+              <w:t>4.2.1</w:t>
+            </w:r>
+            <w:r>
+              <w:rPr>
+                <w:noProof/>
+                <w:lang w:eastAsia="de-DE"/>
+              </w:rPr>
+              <w:tab/>
+            </w:r>
+            <w:r>
+              <w:rPr>
+                <w:rStyle w:val="Hyperlink"/>
+                <w:noProof/>
+              </w:rPr>
+              <w:t>Kandidaten</w:t>
+            </w:r>
+            <w:r>
+              <w:rPr>
+                <w:noProof/>
+                <w:webHidden/>
+              </w:rPr>
+              <w:tab/>
+            </w:r>
+            <w:r>
+              <w:rPr>
+                <w:noProof/>
+                <w:webHidden/>
+              </w:rPr>
+              <w:fldChar w:fldCharType="begin"/>
+            </w:r>
+            <w:r>
+              <w:rPr>
+                <w:noProof/>
+                <w:webHidden/>
+              </w:rPr>
+              <w:instrText xml:space="preserve"> PAGEREF _Toc11358541 \h </w:instrText>
+            </w:r>
+            <w:r>
+              <w:rPr>
+                <w:noProof/>
+                <w:webHidden/>
+              </w:rPr>
+            </w:r>
+            <w:r>
+              <w:rPr>
+                <w:noProof/>
+                <w:webHidden/>
+              </w:rPr>
+              <w:fldChar w:fldCharType="separate"/>
+            </w:r>
+            <w:r>
+              <w:rPr>
+                <w:noProof/>
+                <w:webHidden/>
+              </w:rPr>
+              <w:t>9</w:t>
+            </w:r>
+            <w:r>
+              <w:rPr>
+                <w:noProof/>
+                <w:webHidden/>
+              </w:rPr>
+              <w:fldChar w:fldCharType="end"/>
+            </w:r>
+          </w:hyperlink>
+        </w:p>
+        <w:p>
+          <w:pPr>
+            <w:pStyle w:val="Verzeichnis3"/>
+            <w:tabs>
+              <w:tab w:val="left" w:pos="1320"/>
+              <w:tab w:val="right" w:leader="dot" w:pos="9062"/>
+            </w:tabs>
+            <w:rPr>
+              <w:noProof/>
+              <w:lang w:eastAsia="de-DE"/>
+            </w:rPr>
+          </w:pPr>
+          <w:hyperlink w:anchor="_Toc11358542" w:history="1">
+            <w:r>
+              <w:rPr>
+                <w:rStyle w:val="Hyperlink"/>
+                <w:noProof/>
+              </w:rPr>
+              <w:t>4.2.2</w:t>
+            </w:r>
+            <w:r>
+              <w:rPr>
+                <w:noProof/>
+                <w:lang w:eastAsia="de-DE"/>
+              </w:rPr>
+              <w:tab/>
+            </w:r>
+            <w:r>
+              <w:rPr>
+                <w:rStyle w:val="Hyperlink"/>
+                <w:noProof/>
+              </w:rPr>
+              <w:t>Firmen</w:t>
+            </w:r>
+            <w:r>
+              <w:rPr>
+                <w:noProof/>
+                <w:webHidden/>
+              </w:rPr>
+              <w:tab/>
+            </w:r>
+            <w:r>
+              <w:rPr>
+                <w:noProof/>
+                <w:webHidden/>
+              </w:rPr>
+              <w:fldChar w:fldCharType="begin"/>
+            </w:r>
+            <w:r>
+              <w:rPr>
+                <w:noProof/>
+                <w:webHidden/>
+              </w:rPr>
+              <w:instrText xml:space="preserve"> PAGEREF _Toc11358542 \h </w:instrText>
+            </w:r>
+            <w:r>
+              <w:rPr>
+                <w:noProof/>
+                <w:webHidden/>
+              </w:rPr>
+            </w:r>
+            <w:r>
+              <w:rPr>
+                <w:noProof/>
+                <w:webHidden/>
+              </w:rPr>
+              <w:fldChar w:fldCharType="separate"/>
+            </w:r>
+            <w:r>
+              <w:rPr>
+                <w:noProof/>
+                <w:webHidden/>
+              </w:rPr>
+              <w:t>11</w:t>
+            </w:r>
+            <w:r>
+              <w:rPr>
+                <w:noProof/>
+                <w:webHidden/>
+              </w:rPr>
+              <w:fldChar w:fldCharType="end"/>
+            </w:r>
+          </w:hyperlink>
+        </w:p>
+        <w:p>
+          <w:pPr>
+            <w:pStyle w:val="Verzeichnis1"/>
+            <w:tabs>
+              <w:tab w:val="left" w:pos="440"/>
+              <w:tab w:val="right" w:leader="dot" w:pos="9062"/>
+            </w:tabs>
+            <w:rPr>
+              <w:noProof/>
+              <w:lang w:eastAsia="de-DE"/>
+            </w:rPr>
+          </w:pPr>
+          <w:hyperlink w:anchor="_Toc11358543" w:history="1">
+            <w:r>
+              <w:rPr>
+                <w:rStyle w:val="Hyperlink"/>
+                <w:noProof/>
+              </w:rPr>
+              <w:t>5</w:t>
             </w:r>
             <w:r>
               <w:rPr>
@@ -1226,7 +1312,7 @@
                 <w:noProof/>
                 <w:webHidden/>
               </w:rPr>
-              <w:instrText xml:space="preserve"> PAGEREF _Toc7200944 \h </w:instrText>
+              <w:instrText xml:space="preserve"> PAGEREF _Toc11358543 \h </w:instrText>
             </w:r>
             <w:r>
               <w:rPr>
@@ -1246,7 +1332,7 @@
                 <w:noProof/>
                 <w:webHidden/>
               </w:rPr>
-              <w:t>4</w:t>
+              <w:t>11</w:t>
             </w:r>
             <w:r>
               <w:rPr>
@@ -1269,13 +1355,13 @@
               <w:lang w:eastAsia="de-DE"/>
             </w:rPr>
           </w:pPr>
-          <w:hyperlink w:anchor="_Toc7200945" w:history="1">
+          <w:hyperlink w:anchor="_Toc11358544" w:history="1">
             <w:r>
               <w:rPr>
                 <w:rStyle w:val="Hyperlink"/>
                 <w:noProof/>
               </w:rPr>
-              <w:t>5</w:t>
+              <w:t>6</w:t>
             </w:r>
             <w:r>
               <w:rPr>
@@ -1310,7 +1396,7 @@
                 <w:noProof/>
                 <w:webHidden/>
               </w:rPr>
-              <w:instrText xml:space="preserve"> PAGEREF _Toc7200945 \h </w:instrText>
+              <w:instrText xml:space="preserve"> PAGEREF _Toc11358544 \h </w:instrText>
             </w:r>
             <w:r>
               <w:rPr>
@@ -1330,7 +1416,7 @@
                 <w:noProof/>
                 <w:webHidden/>
               </w:rPr>
-              <w:t>4</w:t>
+              <w:t>11</w:t>
             </w:r>
             <w:r>
               <w:rPr>
@@ -1353,13 +1439,13 @@
               <w:lang w:eastAsia="de-DE"/>
             </w:rPr>
           </w:pPr>
-          <w:hyperlink w:anchor="_Toc7200946" w:history="1">
+          <w:hyperlink w:anchor="_Toc11358545" w:history="1">
             <w:r>
               <w:rPr>
                 <w:rStyle w:val="Hyperlink"/>
                 <w:noProof/>
               </w:rPr>
-              <w:t>5.1</w:t>
+              <w:t>6.1</w:t>
             </w:r>
             <w:r>
               <w:rPr>
@@ -1394,7 +1480,7 @@
                 <w:noProof/>
                 <w:webHidden/>
               </w:rPr>
-              <w:instrText xml:space="preserve"> PAGEREF _Toc7200946 \h </w:instrText>
+              <w:instrText xml:space="preserve"> PAGEREF _Toc11358545 \h </w:instrText>
             </w:r>
             <w:r>
               <w:rPr>
@@ -1414,7 +1500,7 @@
                 <w:noProof/>
                 <w:webHidden/>
               </w:rPr>
-              <w:t>4</w:t>
+              <w:t>11</w:t>
             </w:r>
             <w:r>
               <w:rPr>
@@ -1437,13 +1523,13 @@
               <w:lang w:eastAsia="de-DE"/>
             </w:rPr>
           </w:pPr>
-          <w:hyperlink w:anchor="_Toc7200947" w:history="1">
+          <w:hyperlink w:anchor="_Toc11358546" w:history="1">
             <w:r>
               <w:rPr>
                 <w:rStyle w:val="Hyperlink"/>
                 <w:noProof/>
               </w:rPr>
-              <w:t>5.2</w:t>
+              <w:t>6.2</w:t>
             </w:r>
             <w:r>
               <w:rPr>
@@ -1478,7 +1564,7 @@
                 <w:noProof/>
                 <w:webHidden/>
               </w:rPr>
-              <w:instrText xml:space="preserve"> PAGEREF _Toc7200947 \h </w:instrText>
+              <w:instrText xml:space="preserve"> PAGEREF _Toc11358546 \h </w:instrText>
             </w:r>
             <w:r>
               <w:rPr>
@@ -1498,7 +1584,7 @@
                 <w:noProof/>
                 <w:webHidden/>
               </w:rPr>
-              <w:t>4</w:t>
+              <w:t>11</w:t>
             </w:r>
             <w:r>
               <w:rPr>
@@ -1521,13 +1607,13 @@
               <w:lang w:eastAsia="de-DE"/>
             </w:rPr>
           </w:pPr>
-          <w:hyperlink w:anchor="_Toc7200948" w:history="1">
+          <w:hyperlink w:anchor="_Toc11358547" w:history="1">
             <w:r>
               <w:rPr>
                 <w:rStyle w:val="Hyperlink"/>
                 <w:noProof/>
               </w:rPr>
-              <w:t>5.3</w:t>
+              <w:t>6.3</w:t>
             </w:r>
             <w:r>
               <w:rPr>
@@ -1562,7 +1648,7 @@
                 <w:noProof/>
                 <w:webHidden/>
               </w:rPr>
-              <w:instrText xml:space="preserve"> PAGEREF _Toc7200948 \h </w:instrText>
+              <w:instrText xml:space="preserve"> PAGEREF _Toc11358547 \h </w:instrText>
             </w:r>
             <w:r>
               <w:rPr>
@@ -1582,7 +1668,7 @@
                 <w:noProof/>
                 <w:webHidden/>
               </w:rPr>
-              <w:t>4</w:t>
+              <w:t>11</w:t>
             </w:r>
             <w:r>
               <w:rPr>
@@ -1605,13 +1691,13 @@
               <w:lang w:eastAsia="de-DE"/>
             </w:rPr>
           </w:pPr>
-          <w:hyperlink w:anchor="_Toc7200949" w:history="1">
+          <w:hyperlink w:anchor="_Toc11358548" w:history="1">
             <w:r>
               <w:rPr>
                 <w:rStyle w:val="Hyperlink"/>
                 <w:noProof/>
               </w:rPr>
-              <w:t>6</w:t>
+              <w:t>7</w:t>
             </w:r>
             <w:r>
               <w:rPr>
@@ -1646,7 +1732,7 @@
                 <w:noProof/>
                 <w:webHidden/>
               </w:rPr>
-              <w:instrText xml:space="preserve"> PAGEREF _Toc7200949 \h </w:instrText>
+              <w:instrText xml:space="preserve"> PAGEREF _Toc11358548 \h </w:instrText>
             </w:r>
             <w:r>
               <w:rPr>
@@ -1666,7 +1752,7 @@
                 <w:noProof/>
                 <w:webHidden/>
               </w:rPr>
-              <w:t>4</w:t>
+              <w:t>11</w:t>
             </w:r>
             <w:r>
               <w:rPr>
@@ -1689,13 +1775,13 @@
               <w:lang w:eastAsia="de-DE"/>
             </w:rPr>
           </w:pPr>
-          <w:hyperlink w:anchor="_Toc7200950" w:history="1">
+          <w:hyperlink w:anchor="_Toc11358549" w:history="1">
             <w:r>
               <w:rPr>
                 <w:rStyle w:val="Hyperlink"/>
                 <w:noProof/>
               </w:rPr>
-              <w:t>6.1</w:t>
+              <w:t>7.1</w:t>
             </w:r>
             <w:r>
               <w:rPr>
@@ -1730,7 +1816,7 @@
                 <w:noProof/>
                 <w:webHidden/>
               </w:rPr>
-              <w:instrText xml:space="preserve"> PAGEREF _Toc7200950 \h </w:instrText>
+              <w:instrText xml:space="preserve"> PAGEREF _Toc11358549 \h </w:instrText>
             </w:r>
             <w:r>
               <w:rPr>
@@ -1750,7 +1836,7 @@
                 <w:noProof/>
                 <w:webHidden/>
               </w:rPr>
-              <w:t>4</w:t>
+              <w:t>11</w:t>
             </w:r>
             <w:r>
               <w:rPr>
@@ -1773,13 +1859,13 @@
               <w:lang w:eastAsia="de-DE"/>
             </w:rPr>
           </w:pPr>
-          <w:hyperlink w:anchor="_Toc7200951" w:history="1">
+          <w:hyperlink w:anchor="_Toc11358550" w:history="1">
             <w:r>
               <w:rPr>
                 <w:rStyle w:val="Hyperlink"/>
                 <w:noProof/>
               </w:rPr>
-              <w:t>6.2</w:t>
+              <w:t>7.2</w:t>
             </w:r>
             <w:r>
               <w:rPr>
@@ -1814,7 +1900,7 @@
                 <w:noProof/>
                 <w:webHidden/>
               </w:rPr>
-              <w:instrText xml:space="preserve"> PAGEREF _Toc7200951 \h </w:instrText>
+              <w:instrText xml:space="preserve"> PAGEREF _Toc11358550 \h </w:instrText>
             </w:r>
             <w:r>
               <w:rPr>
@@ -1834,7 +1920,7 @@
                 <w:noProof/>
                 <w:webHidden/>
               </w:rPr>
-              <w:t>4</w:t>
+              <w:t>11</w:t>
             </w:r>
             <w:r>
               <w:rPr>
@@ -1857,13 +1943,13 @@
               <w:lang w:eastAsia="de-DE"/>
             </w:rPr>
           </w:pPr>
-          <w:hyperlink w:anchor="_Toc7200952" w:history="1">
+          <w:hyperlink w:anchor="_Toc11358551" w:history="1">
             <w:r>
               <w:rPr>
                 <w:rStyle w:val="Hyperlink"/>
                 <w:noProof/>
               </w:rPr>
-              <w:t>6.3</w:t>
+              <w:t>7.3</w:t>
             </w:r>
             <w:r>
               <w:rPr>
@@ -1898,7 +1984,7 @@
                 <w:noProof/>
                 <w:webHidden/>
               </w:rPr>
-              <w:instrText xml:space="preserve"> PAGEREF _Toc7200952 \h </w:instrText>
+              <w:instrText xml:space="preserve"> PAGEREF _Toc11358551 \h </w:instrText>
             </w:r>
             <w:r>
               <w:rPr>
@@ -1918,7 +2004,259 @@
                 <w:noProof/>
                 <w:webHidden/>
               </w:rPr>
-              <w:t>4</w:t>
+              <w:t>11</w:t>
+            </w:r>
+            <w:r>
+              <w:rPr>
+                <w:noProof/>
+                <w:webHidden/>
+              </w:rPr>
+              <w:fldChar w:fldCharType="end"/>
+            </w:r>
+          </w:hyperlink>
+        </w:p>
+        <w:p>
+          <w:pPr>
+            <w:pStyle w:val="Verzeichnis1"/>
+            <w:tabs>
+              <w:tab w:val="left" w:pos="440"/>
+              <w:tab w:val="right" w:leader="dot" w:pos="9062"/>
+            </w:tabs>
+            <w:rPr>
+              <w:noProof/>
+              <w:lang w:eastAsia="de-DE"/>
+            </w:rPr>
+          </w:pPr>
+          <w:hyperlink w:anchor="_Toc11358552" w:history="1">
+            <w:r>
+              <w:rPr>
+                <w:rStyle w:val="Hyperlink"/>
+                <w:noProof/>
+              </w:rPr>
+              <w:t>8</w:t>
+            </w:r>
+            <w:r>
+              <w:rPr>
+                <w:noProof/>
+                <w:lang w:eastAsia="de-DE"/>
+              </w:rPr>
+              <w:tab/>
+            </w:r>
+            <w:r>
+              <w:rPr>
+                <w:rStyle w:val="Hyperlink"/>
+                <w:noProof/>
+              </w:rPr>
+              <w:t>Datablage</w:t>
+            </w:r>
+            <w:r>
+              <w:rPr>
+                <w:noProof/>
+                <w:webHidden/>
+              </w:rPr>
+              <w:tab/>
+            </w:r>
+            <w:r>
+              <w:rPr>
+                <w:noProof/>
+                <w:webHidden/>
+              </w:rPr>
+              <w:fldChar w:fldCharType="begin"/>
+            </w:r>
+            <w:r>
+              <w:rPr>
+                <w:noProof/>
+                <w:webHidden/>
+              </w:rPr>
+              <w:instrText xml:space="preserve"> PAGEREF _Toc11358552 \h </w:instrText>
+            </w:r>
+            <w:r>
+              <w:rPr>
+                <w:noProof/>
+                <w:webHidden/>
+              </w:rPr>
+            </w:r>
+            <w:r>
+              <w:rPr>
+                <w:noProof/>
+                <w:webHidden/>
+              </w:rPr>
+              <w:fldChar w:fldCharType="separate"/>
+            </w:r>
+            <w:r>
+              <w:rPr>
+                <w:noProof/>
+                <w:webHidden/>
+              </w:rPr>
+              <w:t>11</w:t>
+            </w:r>
+            <w:r>
+              <w:rPr>
+                <w:noProof/>
+                <w:webHidden/>
+              </w:rPr>
+              <w:fldChar w:fldCharType="end"/>
+            </w:r>
+          </w:hyperlink>
+        </w:p>
+        <w:p>
+          <w:pPr>
+            <w:pStyle w:val="Verzeichnis2"/>
+            <w:tabs>
+              <w:tab w:val="left" w:pos="880"/>
+              <w:tab w:val="right" w:leader="dot" w:pos="9062"/>
+            </w:tabs>
+            <w:rPr>
+              <w:noProof/>
+              <w:lang w:eastAsia="de-DE"/>
+            </w:rPr>
+          </w:pPr>
+          <w:hyperlink w:anchor="_Toc11358553" w:history="1">
+            <w:r>
+              <w:rPr>
+                <w:rStyle w:val="Hyperlink"/>
+                <w:noProof/>
+              </w:rPr>
+              <w:t>8.1</w:t>
+            </w:r>
+            <w:r>
+              <w:rPr>
+                <w:noProof/>
+                <w:lang w:eastAsia="de-DE"/>
+              </w:rPr>
+              <w:tab/>
+            </w:r>
+            <w:r>
+              <w:rPr>
+                <w:rStyle w:val="Hyperlink"/>
+                <w:noProof/>
+              </w:rPr>
+              <w:t>Server</w:t>
+            </w:r>
+            <w:r>
+              <w:rPr>
+                <w:noProof/>
+                <w:webHidden/>
+              </w:rPr>
+              <w:tab/>
+            </w:r>
+            <w:r>
+              <w:rPr>
+                <w:noProof/>
+                <w:webHidden/>
+              </w:rPr>
+              <w:fldChar w:fldCharType="begin"/>
+            </w:r>
+            <w:r>
+              <w:rPr>
+                <w:noProof/>
+                <w:webHidden/>
+              </w:rPr>
+              <w:instrText xml:space="preserve"> PAGEREF _Toc11358553 \h </w:instrText>
+            </w:r>
+            <w:r>
+              <w:rPr>
+                <w:noProof/>
+                <w:webHidden/>
+              </w:rPr>
+            </w:r>
+            <w:r>
+              <w:rPr>
+                <w:noProof/>
+                <w:webHidden/>
+              </w:rPr>
+              <w:fldChar w:fldCharType="separate"/>
+            </w:r>
+            <w:r>
+              <w:rPr>
+                <w:noProof/>
+                <w:webHidden/>
+              </w:rPr>
+              <w:t>11</w:t>
+            </w:r>
+            <w:r>
+              <w:rPr>
+                <w:noProof/>
+                <w:webHidden/>
+              </w:rPr>
+              <w:fldChar w:fldCharType="end"/>
+            </w:r>
+          </w:hyperlink>
+        </w:p>
+        <w:p>
+          <w:pPr>
+            <w:pStyle w:val="Verzeichnis2"/>
+            <w:tabs>
+              <w:tab w:val="left" w:pos="880"/>
+              <w:tab w:val="right" w:leader="dot" w:pos="9062"/>
+            </w:tabs>
+            <w:rPr>
+              <w:noProof/>
+              <w:lang w:eastAsia="de-DE"/>
+            </w:rPr>
+          </w:pPr>
+          <w:hyperlink w:anchor="_Toc11358554" w:history="1">
+            <w:r>
+              <w:rPr>
+                <w:rStyle w:val="Hyperlink"/>
+                <w:noProof/>
+              </w:rPr>
+              <w:t>8.2</w:t>
+            </w:r>
+            <w:r>
+              <w:rPr>
+                <w:noProof/>
+                <w:lang w:eastAsia="de-DE"/>
+              </w:rPr>
+              <w:tab/>
+            </w:r>
+            <w:r>
+              <w:rPr>
+                <w:rStyle w:val="Hyperlink"/>
+                <w:noProof/>
+              </w:rPr>
+              <w:t>Client</w:t>
+            </w:r>
+            <w:r>
+              <w:rPr>
+                <w:noProof/>
+                <w:webHidden/>
+              </w:rPr>
+              <w:tab/>
+            </w:r>
+            <w:r>
+              <w:rPr>
+                <w:noProof/>
+                <w:webHidden/>
+              </w:rPr>
+              <w:fldChar w:fldCharType="begin"/>
+            </w:r>
+            <w:r>
+              <w:rPr>
+                <w:noProof/>
+                <w:webHidden/>
+              </w:rPr>
+              <w:instrText xml:space="preserve"> PAGEREF _Toc11358554 \h </w:instrText>
+            </w:r>
+            <w:r>
+              <w:rPr>
+                <w:noProof/>
+                <w:webHidden/>
+              </w:rPr>
+            </w:r>
+            <w:r>
+              <w:rPr>
+                <w:noProof/>
+                <w:webHidden/>
+              </w:rPr>
+              <w:fldChar w:fldCharType="separate"/>
+            </w:r>
+            <w:r>
+              <w:rPr>
+                <w:noProof/>
+                <w:webHidden/>
+              </w:rPr>
+              <w:t>12</w:t>
             </w:r>
             <w:r>
               <w:rPr>
@@ -1935,6 +2273,7 @@
               <w:b/>
               <w:bCs/>
             </w:rPr>
+            <w:lastRenderedPageBreak/>
             <w:fldChar w:fldCharType="end"/>
           </w:r>
         </w:p>
@@ -1949,75 +2288,59 @@
       <w:pPr>
         <w:pStyle w:val="berschrift1"/>
       </w:pPr>
-      <w:bookmarkStart w:id="0" w:name="_Toc7200931"/>
+      <w:bookmarkStart w:id="1" w:name="_Toc11358529"/>
       <w:r>
         <w:lastRenderedPageBreak/>
         <w:t>Projekt</w:t>
-      </w:r>
-      <w:bookmarkEnd w:id="0"/>
-    </w:p>
-    <w:p>
-      <w:r>
-        <w:t xml:space="preserve">Die bestehende Lösung hat einen Server und einen Client Bestandteil. Sie dienen der Kandidatenverwaltung und der Verwaltung der offenen Stellen. In dem aktuellen Projekt soll die bestehende Software für das </w:t>
-      </w:r>
-      <w:proofErr w:type="spellStart"/>
-      <w:r>
-        <w:t>Rekruting</w:t>
-      </w:r>
-      <w:proofErr w:type="spellEnd"/>
-      <w:r>
-        <w:t xml:space="preserve"> erweitert werden. Dabei sollen die Bewerberdaten mit den Firmendaten in Verbindung gebracht werden. Am Ende sollen zu dem jeweiligen Bewerber die relevanten Firmen und offenen Stellen dargestellt werden.</w:t>
-      </w:r>
-    </w:p>
-    <w:p>
-      <w:pPr>
-        <w:pStyle w:val="berschrift1"/>
-      </w:pPr>
-      <w:bookmarkStart w:id="1" w:name="_Toc7200932"/>
-      <w:r>
-        <w:t>Vorbedingungen</w:t>
       </w:r>
       <w:bookmarkEnd w:id="1"/>
     </w:p>
     <w:p>
-      <w:pPr>
-        <w:pStyle w:val="berschrift2"/>
-      </w:pPr>
-      <w:bookmarkStart w:id="2" w:name="_Toc7200933"/>
-      <w:r>
-        <w:t>Server</w:t>
+      <w:r>
+        <w:t>Die bestehende Lösung hat einen Server und einen Client Bestandteil. Sie dienen der Kandidatenverwaltung und der Verwaltung der offenen Stellen. In dem aktuellen Projekt soll die bestehende Software für das Rekruting erweitert werden. Dabei sollen die Bewerberdaten mit den Firmendaten in Verbindung gebracht werden. Am Ende sollen zu dem jeweiligen Bewerber die relevanten Firmen und offenen Stellen dargestellt werden.</w:t>
+      </w:r>
+    </w:p>
+    <w:p>
+      <w:pPr>
+        <w:pStyle w:val="berschrift1"/>
+      </w:pPr>
+      <w:bookmarkStart w:id="2" w:name="_Toc11358530"/>
+      <w:r>
+        <w:t>Vorbedingungen</w:t>
       </w:r>
       <w:bookmarkEnd w:id="2"/>
     </w:p>
     <w:p>
       <w:pPr>
-        <w:pStyle w:val="berschrift3"/>
-      </w:pPr>
-      <w:bookmarkStart w:id="3" w:name="_Toc7200934"/>
-      <w:r>
-        <w:t>Datenbank</w:t>
+        <w:pStyle w:val="berschrift2"/>
+      </w:pPr>
+      <w:bookmarkStart w:id="3" w:name="_Toc11358531"/>
+      <w:r>
+        <w:t>Server</w:t>
       </w:r>
       <w:bookmarkEnd w:id="3"/>
     </w:p>
     <w:p>
-      <w:r>
-        <w:t>Der Server ist ein Microsoft SQL-Server 2016. Derzeit sind keine Integration Services installiert.</w:t>
-      </w:r>
+      <w:pPr>
+        <w:pStyle w:val="berschrift3"/>
+      </w:pPr>
+      <w:bookmarkStart w:id="4" w:name="_Toc11358532"/>
+      <w:r>
+        <w:t>Datenbank</w:t>
+      </w:r>
+      <w:bookmarkEnd w:id="4"/>
     </w:p>
     <w:p>
       <w:r>
+        <w:t>Der Server ist ein Microsoft SQL-Server 2016. Derzeit sind keine Integration Services installiert.</w:t>
+      </w:r>
+    </w:p>
+    <w:p>
+      <w:r>
         <w:t>Es sind verschiedene Datenbanken auf dem Server eingerichtet. Die für das Projekt relevanten Datenbank</w:t>
       </w:r>
       <w:r>
-        <w:t xml:space="preserve"> ist die Recruiting2 (mit den Tabellen </w:t>
-      </w:r>
-      <w:proofErr w:type="spellStart"/>
-      <w:r>
-        <w:t>Applicants</w:t>
-      </w:r>
-      <w:proofErr w:type="spellEnd"/>
-      <w:r>
-        <w:t xml:space="preserve"> / Companies)</w:t>
+        <w:t xml:space="preserve"> ist die Recruiting2 (mit den Tabellen Applicants / Companies)</w:t>
       </w:r>
       <w:r>
         <w:t>.</w:t>
@@ -2077,7 +2400,6 @@
           <w:szCs w:val="24"/>
         </w:rPr>
       </w:pPr>
-      <w:bookmarkStart w:id="4" w:name="_Toc7200935"/>
       <w:r>
         <w:br w:type="page"/>
       </w:r>
@@ -2086,11 +2408,12 @@
       <w:pPr>
         <w:pStyle w:val="berschrift3"/>
       </w:pPr>
+      <w:bookmarkStart w:id="5" w:name="_Toc11358533"/>
       <w:r>
         <w:lastRenderedPageBreak/>
         <w:t>Visual Studio</w:t>
       </w:r>
-      <w:bookmarkEnd w:id="4"/>
+      <w:bookmarkEnd w:id="5"/>
     </w:p>
     <w:p>
       <w:r>
@@ -2143,53 +2466,21 @@
       <w:pPr>
         <w:pStyle w:val="berschrift2"/>
       </w:pPr>
-      <w:bookmarkStart w:id="5" w:name="_Toc7200936"/>
+      <w:bookmarkStart w:id="6" w:name="_Toc11358534"/>
       <w:r>
         <w:t>Client</w:t>
       </w:r>
-      <w:bookmarkEnd w:id="5"/>
+      <w:bookmarkEnd w:id="6"/>
     </w:p>
     <w:p>
       <w:r>
-        <w:t xml:space="preserve">Der Client ist der </w:t>
-      </w:r>
-      <w:proofErr w:type="spellStart"/>
-      <w:r>
-        <w:t>Combit</w:t>
-      </w:r>
-      <w:proofErr w:type="spellEnd"/>
-      <w:r>
-        <w:t xml:space="preserve"> </w:t>
-      </w:r>
-      <w:proofErr w:type="spellStart"/>
-      <w:r>
-        <w:t>Relationship</w:t>
-      </w:r>
-      <w:proofErr w:type="spellEnd"/>
-      <w:r>
-        <w:t xml:space="preserve"> Manager. </w:t>
+        <w:t xml:space="preserve">Der Client ist der Combit Relationship Manager. </w:t>
       </w:r>
       <w:r>
         <w:t>Über das Menü lassen s</w:t>
       </w:r>
       <w:r>
-        <w:t>ich entsprechende Skripte ausführen. Dazu wird über ein .</w:t>
-      </w:r>
-      <w:proofErr w:type="spellStart"/>
-      <w:r>
-        <w:t>vbs</w:t>
-      </w:r>
-      <w:proofErr w:type="spellEnd"/>
-      <w:r>
-        <w:t xml:space="preserve">-Skript eine </w:t>
-      </w:r>
-      <w:proofErr w:type="spellStart"/>
-      <w:r>
-        <w:t>html</w:t>
-      </w:r>
-      <w:proofErr w:type="spellEnd"/>
-      <w:r>
-        <w:t>-Seite aufgerufen.</w:t>
+        <w:t>ich entsprechende Skripte ausführen. Dazu wird über ein .vbs-Skript eine html-Seite aufgerufen.</w:t>
       </w:r>
       <w:r>
         <w:t xml:space="preserve"> Derzeit ist keine direkte Einbindung in das Tool möglich. Da der Quellcode nicht verfügbar ist.</w:t>
@@ -2245,9 +2536,11 @@
       <w:pPr>
         <w:pStyle w:val="berschrift1"/>
       </w:pPr>
+      <w:bookmarkStart w:id="7" w:name="_Toc11358535"/>
       <w:r>
         <w:t>Ablauf</w:t>
       </w:r>
+      <w:bookmarkEnd w:id="7"/>
     </w:p>
     <w:p/>
     <w:p>
@@ -2287,22 +2580,22 @@
       <w:pPr>
         <w:pStyle w:val="berschrift1"/>
       </w:pPr>
-      <w:bookmarkStart w:id="6" w:name="_Toc7200937"/>
+      <w:bookmarkStart w:id="8" w:name="_Toc11358536"/>
       <w:r>
         <w:t>Datenermittlung</w:t>
       </w:r>
-      <w:bookmarkEnd w:id="6"/>
+      <w:bookmarkEnd w:id="8"/>
     </w:p>
     <w:p/>
     <w:p>
       <w:pPr>
         <w:pStyle w:val="berschrift2"/>
       </w:pPr>
-      <w:bookmarkStart w:id="7" w:name="_Toc7200938"/>
+      <w:bookmarkStart w:id="9" w:name="_Toc11358537"/>
       <w:r>
         <w:t>Adressdaten ermitteln</w:t>
       </w:r>
-      <w:bookmarkEnd w:id="7"/>
+      <w:bookmarkEnd w:id="9"/>
     </w:p>
     <w:p>
       <w:r>
@@ -2317,23 +2610,10 @@
         <w:t>„</w:t>
       </w:r>
       <w:r>
-        <w:t xml:space="preserve">01_Dateidownload </w:t>
-      </w:r>
-      <w:proofErr w:type="spellStart"/>
-      <w:r>
-        <w:t>Part_neu.dtsx</w:t>
-      </w:r>
-      <w:proofErr w:type="spellEnd"/>
-      <w:r>
-        <w:t>“ (</w:t>
-      </w:r>
-      <w:proofErr w:type="spellStart"/>
-      <w:r>
-        <w:t>Geo</w:t>
-      </w:r>
-      <w:proofErr w:type="spellEnd"/>
-      <w:r>
-        <w:t>/Geo3/Geo31)</w:t>
+        <w:t>01_Dateidownload Part_neu.dtsx</w:t>
+      </w:r>
+      <w:r>
+        <w:t>“ (Geo/Geo3/Geo31)</w:t>
       </w:r>
       <w:r>
         <w:t xml:space="preserve"> über den Job „01_Dateidownload“</w:t>
@@ -2389,15 +2669,7 @@
         <w:t xml:space="preserve">In diesem Paket werden die Adressdaten der Bewerber / Firmen ermittelt, denen noch keine Koordinaten zugeordnet worden. Einerseits werden die Adressdaten in Textfiles geschrieben und zum gleichen Zeitpunkt werden alle Datensätze entladen. </w:t>
       </w:r>
       <w:r>
-        <w:t xml:space="preserve">Die Zuordnung erfolgt im </w:t>
-      </w:r>
-      <w:proofErr w:type="spellStart"/>
-      <w:r>
-        <w:t>Pakage</w:t>
-      </w:r>
-      <w:proofErr w:type="spellEnd"/>
-      <w:r>
-        <w:t xml:space="preserve"> über die jeweils aktuellen Zeilenzahlen.</w:t>
+        <w:t>Die Zuordnung erfolgt im Pakage über die jeweils aktuellen Zeilenzahlen.</w:t>
       </w:r>
     </w:p>
     <w:p>
@@ -2442,15 +2714,7 @@
         <w:t>_Part</w:t>
       </w:r>
       <w:r>
-        <w:t>.html“ ausgeführt werden. Die Ergebnisse werden im Ordner Downloads abgelegt. „dlText1(xx).</w:t>
-      </w:r>
-      <w:proofErr w:type="spellStart"/>
-      <w:r>
-        <w:t>txt</w:t>
-      </w:r>
-      <w:proofErr w:type="spellEnd"/>
-      <w:r>
-        <w:t xml:space="preserve">“. </w:t>
+        <w:t xml:space="preserve">.html“ ausgeführt werden. Die Ergebnisse werden im Ordner Downloads abgelegt. „dlText1(xx).txt“. </w:t>
       </w:r>
     </w:p>
     <w:p>
@@ -2462,13 +2726,8 @@
       <w:r>
         <w:t xml:space="preserve">Diese müssen anschließen aggregiert werden über den Befehl: </w:t>
       </w:r>
-      <w:proofErr w:type="spellStart"/>
-      <w:r>
-        <w:t>for</w:t>
-      </w:r>
-      <w:proofErr w:type="spellEnd"/>
-      <w:r>
-        <w:t xml:space="preserve"> /r %i in (*) do type %i   &gt;&gt;aa_coord_all.txt</w:t>
+      <w:r>
+        <w:t>for /r %i in (*) do type %i   &gt;&gt;aa_coord_all.txt</w:t>
       </w:r>
     </w:p>
     <w:p>
@@ -2510,35 +2769,9 @@
         <w:lastRenderedPageBreak/>
         <w:t xml:space="preserve"> </w:t>
       </w:r>
-      <w:bookmarkStart w:id="8" w:name="_Toc7200939"/>
+      <w:bookmarkStart w:id="10" w:name="_Toc11358538"/>
       <w:r>
         <w:t>Kandidaten</w:t>
-      </w:r>
-      <w:bookmarkEnd w:id="8"/>
-    </w:p>
-    <w:p>
-      <w:pPr>
-        <w:pStyle w:val="berschrift3"/>
-      </w:pPr>
-      <w:r>
-        <w:t xml:space="preserve"> </w:t>
-      </w:r>
-      <w:bookmarkStart w:id="9" w:name="_Toc7200940"/>
-      <w:r>
-        <w:t>Firmen</w:t>
-      </w:r>
-      <w:bookmarkEnd w:id="9"/>
-    </w:p>
-    <w:p>
-      <w:pPr>
-        <w:pStyle w:val="berschrift2"/>
-      </w:pPr>
-      <w:r>
-        <w:t xml:space="preserve"> </w:t>
-      </w:r>
-      <w:bookmarkStart w:id="10" w:name="_Toc7200941"/>
-      <w:r>
-        <w:t>Koordinaten ermitteln</w:t>
       </w:r>
       <w:bookmarkEnd w:id="10"/>
     </w:p>
@@ -2549,11 +2782,37 @@
       <w:r>
         <w:t xml:space="preserve"> </w:t>
       </w:r>
-      <w:bookmarkStart w:id="11" w:name="_Toc7200942"/>
+      <w:bookmarkStart w:id="11" w:name="_Toc11358539"/>
+      <w:r>
+        <w:t>Firmen</w:t>
+      </w:r>
+      <w:bookmarkEnd w:id="11"/>
+    </w:p>
+    <w:p>
+      <w:pPr>
+        <w:pStyle w:val="berschrift2"/>
+      </w:pPr>
+      <w:r>
+        <w:t xml:space="preserve"> </w:t>
+      </w:r>
+      <w:bookmarkStart w:id="12" w:name="_Toc11358540"/>
+      <w:r>
+        <w:t>Koordinaten ermitteln</w:t>
+      </w:r>
+      <w:bookmarkEnd w:id="12"/>
+    </w:p>
+    <w:p>
+      <w:pPr>
+        <w:pStyle w:val="berschrift3"/>
+      </w:pPr>
+      <w:r>
+        <w:t xml:space="preserve"> </w:t>
+      </w:r>
+      <w:bookmarkStart w:id="13" w:name="_Toc11358541"/>
       <w:r>
         <w:t>Kandidaten</w:t>
       </w:r>
-      <w:bookmarkEnd w:id="11"/>
+      <w:bookmarkEnd w:id="13"/>
     </w:p>
     <w:p/>
     <w:p>
@@ -2584,21 +2843,8 @@
           <w:numId w:val="7"/>
         </w:numPr>
       </w:pPr>
-      <w:proofErr w:type="spellStart"/>
-      <w:r>
-        <w:t>Jar</w:t>
-      </w:r>
-      <w:proofErr w:type="spellEnd"/>
-      <w:r>
-        <w:t xml:space="preserve"> File mit </w:t>
-      </w:r>
-      <w:proofErr w:type="spellStart"/>
-      <w:r>
-        <w:t>Doppelclick</w:t>
-      </w:r>
-      <w:proofErr w:type="spellEnd"/>
-      <w:r>
-        <w:t xml:space="preserve"> ausführen</w:t>
+      <w:r>
+        <w:t>Jar File mit Doppelclick ausführen</w:t>
       </w:r>
     </w:p>
     <w:p>
@@ -2621,13 +2867,8 @@
           <w:numId w:val="7"/>
         </w:numPr>
       </w:pPr>
-      <w:proofErr w:type="spellStart"/>
-      <w:r>
-        <w:t>Applicant</w:t>
-      </w:r>
-      <w:proofErr w:type="spellEnd"/>
-      <w:r>
-        <w:t xml:space="preserve"> auswählen</w:t>
+      <w:r>
+        <w:t>Applicant auswählen</w:t>
       </w:r>
     </w:p>
     <w:p>
@@ -2638,31 +2879,13 @@
           <w:numId w:val="7"/>
         </w:numPr>
       </w:pPr>
-      <w:bookmarkStart w:id="12" w:name="_GoBack"/>
       <w:r>
         <w:t>(</w:t>
       </w:r>
       <w:r>
-        <w:t xml:space="preserve">2) </w:t>
-      </w:r>
-      <w:proofErr w:type="spellStart"/>
-      <w:r>
-        <w:t>Get</w:t>
-      </w:r>
-      <w:proofErr w:type="spellEnd"/>
-      <w:r>
-        <w:t xml:space="preserve"> </w:t>
-      </w:r>
-      <w:proofErr w:type="spellStart"/>
-      <w:r>
-        <w:t>Applicant</w:t>
-      </w:r>
-      <w:proofErr w:type="spellEnd"/>
-      <w:r>
-        <w:t xml:space="preserve"> drücken</w:t>
+        <w:t>2) Get Applicant drücken</w:t>
       </w:r>
     </w:p>
-    <w:bookmarkEnd w:id="12"/>
     <w:p/>
     <w:p>
       <w:r>
@@ -2715,13 +2938,8 @@
           <w:numId w:val="7"/>
         </w:numPr>
       </w:pPr>
-      <w:proofErr w:type="spellStart"/>
-      <w:r>
-        <w:t>Berichsübersicht</w:t>
-      </w:r>
-      <w:proofErr w:type="spellEnd"/>
-      <w:r>
-        <w:t xml:space="preserve"> öffnen (Status schauen) </w:t>
+      <w:r>
+        <w:t xml:space="preserve">Berichsübersicht öffnen (Status schauen) </w:t>
       </w:r>
     </w:p>
     <w:p>
@@ -2733,15 +2951,7 @@
         </w:numPr>
       </w:pPr>
       <w:r>
-        <w:t xml:space="preserve">– was gerade heruntergeladen wird (hier war der </w:t>
-      </w:r>
-      <w:proofErr w:type="spellStart"/>
-      <w:r>
-        <w:t>aktuelleste</w:t>
-      </w:r>
-      <w:proofErr w:type="spellEnd"/>
-      <w:r>
-        <w:t xml:space="preserve"> Job Nr. 122)</w:t>
+        <w:t>– was gerade heruntergeladen wird (hier war der aktuelleste Job Nr. 122)</w:t>
       </w:r>
     </w:p>
     <w:p>
@@ -2850,31 +3060,7 @@
         </w:numPr>
       </w:pPr>
       <w:r>
-        <w:t xml:space="preserve">Daten anschauen im </w:t>
-      </w:r>
-      <w:proofErr w:type="spellStart"/>
-      <w:r>
-        <w:t>html</w:t>
-      </w:r>
-      <w:proofErr w:type="spellEnd"/>
-      <w:r>
-        <w:t xml:space="preserve"> (.</w:t>
-      </w:r>
-      <w:proofErr w:type="spellStart"/>
-      <w:r>
-        <w:t>index</w:t>
-      </w:r>
-      <w:proofErr w:type="spellEnd"/>
-      <w:r>
-        <w:t xml:space="preserve"> </w:t>
-      </w:r>
-      <w:proofErr w:type="spellStart"/>
-      <w:r>
-        <w:t>html</w:t>
-      </w:r>
-      <w:proofErr w:type="spellEnd"/>
-      <w:r>
-        <w:t xml:space="preserve"> aufrufen)</w:t>
+        <w:t>Daten anschauen im html (.index html aufrufen)</w:t>
       </w:r>
     </w:p>
     <w:p>
@@ -2899,32 +3085,9 @@
       <w:r>
         <w:t xml:space="preserve"> </w:t>
       </w:r>
-      <w:bookmarkStart w:id="13" w:name="_Toc7200943"/>
+      <w:bookmarkStart w:id="14" w:name="_Toc11358542"/>
       <w:r>
         <w:t>Firmen</w:t>
-      </w:r>
-      <w:bookmarkEnd w:id="13"/>
-    </w:p>
-    <w:p>
-      <w:pPr>
-        <w:pStyle w:val="berschrift1"/>
-      </w:pPr>
-      <w:bookmarkStart w:id="14" w:name="_Toc7200944"/>
-      <w:r>
-        <w:t>Daten i</w:t>
-      </w:r>
-      <w:r>
-        <w:t>n</w:t>
-      </w:r>
-      <w:r>
-        <w:rPr>
-          <w:i/>
-          <w:iCs/>
-        </w:rPr>
-        <w:t xml:space="preserve"> </w:t>
-      </w:r>
-      <w:r>
-        <w:t>DB einfügen</w:t>
       </w:r>
       <w:bookmarkEnd w:id="14"/>
     </w:p>
@@ -2932,19 +3095,32 @@
       <w:pPr>
         <w:pStyle w:val="berschrift1"/>
       </w:pPr>
-      <w:bookmarkStart w:id="15" w:name="_Toc7200945"/>
-      <w:r>
-        <w:t>Datenausleitung aus DB</w:t>
+      <w:bookmarkStart w:id="15" w:name="_Toc11358543"/>
+      <w:r>
+        <w:t>Daten i</w:t>
+      </w:r>
+      <w:r>
+        <w:t>n</w:t>
+      </w:r>
+      <w:r>
+        <w:rPr>
+          <w:i/>
+          <w:iCs/>
+        </w:rPr>
+        <w:t xml:space="preserve"> </w:t>
+      </w:r>
+      <w:r>
+        <w:t>DB einfügen</w:t>
       </w:r>
       <w:bookmarkEnd w:id="15"/>
     </w:p>
     <w:p>
       <w:pPr>
-        <w:pStyle w:val="berschrift2"/>
-      </w:pPr>
-      <w:bookmarkStart w:id="16" w:name="_Toc7200946"/>
-      <w:r>
-        <w:t>Kandidaten</w:t>
+        <w:pStyle w:val="berschrift1"/>
+      </w:pPr>
+      <w:bookmarkStart w:id="16" w:name="_Toc11358544"/>
+      <w:r>
+        <w:t>Datenausleitung aus DB</w:t>
       </w:r>
       <w:bookmarkEnd w:id="16"/>
     </w:p>
@@ -2952,9 +3128,9 @@
       <w:pPr>
         <w:pStyle w:val="berschrift2"/>
       </w:pPr>
-      <w:bookmarkStart w:id="17" w:name="_Toc7200947"/>
-      <w:r>
-        <w:t>Firmen</w:t>
+      <w:bookmarkStart w:id="17" w:name="_Toc11358545"/>
+      <w:r>
+        <w:t>Kandidaten</w:t>
       </w:r>
       <w:bookmarkEnd w:id="17"/>
     </w:p>
@@ -2962,29 +3138,29 @@
       <w:pPr>
         <w:pStyle w:val="berschrift2"/>
       </w:pPr>
-      <w:bookmarkStart w:id="18" w:name="_Toc7200948"/>
-      <w:r>
-        <w:t>Mittelpunkt für die Kartendarstellung</w:t>
+      <w:bookmarkStart w:id="18" w:name="_Toc11358546"/>
+      <w:r>
+        <w:t>Firmen</w:t>
       </w:r>
       <w:bookmarkEnd w:id="18"/>
     </w:p>
     <w:p>
       <w:pPr>
-        <w:pStyle w:val="berschrift1"/>
-      </w:pPr>
-      <w:bookmarkStart w:id="19" w:name="_Toc7200949"/>
-      <w:r>
-        <w:t>Datendarstellung</w:t>
+        <w:pStyle w:val="berschrift2"/>
+      </w:pPr>
+      <w:bookmarkStart w:id="19" w:name="_Toc11358547"/>
+      <w:r>
+        <w:t>Mittelpunkt für die Kartendarstellung</w:t>
       </w:r>
       <w:bookmarkEnd w:id="19"/>
     </w:p>
     <w:p>
       <w:pPr>
-        <w:pStyle w:val="berschrift2"/>
-      </w:pPr>
-      <w:bookmarkStart w:id="20" w:name="_Toc7200950"/>
-      <w:r>
-        <w:t>Basisdaten (Dateiaufbau)</w:t>
+        <w:pStyle w:val="berschrift1"/>
+      </w:pPr>
+      <w:bookmarkStart w:id="20" w:name="_Toc11358548"/>
+      <w:r>
+        <w:t>Datendarstellung</w:t>
       </w:r>
       <w:bookmarkEnd w:id="20"/>
     </w:p>
@@ -2992,9 +3168,9 @@
       <w:pPr>
         <w:pStyle w:val="berschrift2"/>
       </w:pPr>
-      <w:bookmarkStart w:id="21" w:name="_Toc7200951"/>
-      <w:r>
-        <w:t>Darstellung</w:t>
+      <w:bookmarkStart w:id="21" w:name="_Toc11358549"/>
+      <w:r>
+        <w:t>Basisdaten (Dateiaufbau)</w:t>
       </w:r>
       <w:bookmarkEnd w:id="21"/>
     </w:p>
@@ -3002,29 +3178,43 @@
       <w:pPr>
         <w:pStyle w:val="berschrift2"/>
       </w:pPr>
-      <w:bookmarkStart w:id="22" w:name="_Toc7200952"/>
+      <w:bookmarkStart w:id="22" w:name="_Toc11358550"/>
+      <w:r>
+        <w:t>Darstellung</w:t>
+      </w:r>
+      <w:bookmarkEnd w:id="22"/>
+    </w:p>
+    <w:p>
+      <w:pPr>
+        <w:pStyle w:val="berschrift2"/>
+      </w:pPr>
+      <w:bookmarkStart w:id="23" w:name="_Toc11358551"/>
       <w:r>
         <w:t>Aufruf der Darstellung aus dem Programm</w:t>
       </w:r>
-      <w:bookmarkEnd w:id="22"/>
+      <w:bookmarkEnd w:id="23"/>
     </w:p>
     <w:p/>
     <w:p>
       <w:pPr>
         <w:pStyle w:val="berschrift1"/>
       </w:pPr>
+      <w:bookmarkStart w:id="24" w:name="_Toc11358552"/>
       <w:r>
         <w:t>Datablage</w:t>
       </w:r>
+      <w:bookmarkEnd w:id="24"/>
     </w:p>
     <w:p/>
     <w:p>
       <w:pPr>
         <w:pStyle w:val="berschrift2"/>
       </w:pPr>
+      <w:bookmarkStart w:id="25" w:name="_Toc11358553"/>
       <w:r>
         <w:t>Server</w:t>
       </w:r>
+      <w:bookmarkEnd w:id="25"/>
     </w:p>
     <w:p>
       <w:r>
@@ -3060,19 +3250,11 @@
           <w:lang w:val="en-GB"/>
         </w:rPr>
       </w:pPr>
-      <w:proofErr w:type="spellStart"/>
       <w:r>
         <w:rPr>
           <w:lang w:val="en-GB"/>
         </w:rPr>
-        <w:t>abgelegt</w:t>
-      </w:r>
-      <w:proofErr w:type="spellEnd"/>
-      <w:r>
-        <w:rPr>
-          <w:lang w:val="en-GB"/>
-        </w:rPr>
-        <w:t>.</w:t>
+        <w:t>abgelegt.</w:t>
       </w:r>
     </w:p>
     <w:p>
@@ -3126,9 +3308,11 @@
       <w:pPr>
         <w:pStyle w:val="berschrift2"/>
       </w:pPr>
+      <w:bookmarkStart w:id="26" w:name="_Toc11358554"/>
       <w:r>
         <w:t>Client</w:t>
       </w:r>
+      <w:bookmarkEnd w:id="26"/>
     </w:p>
     <w:p>
       <w:r>
@@ -3144,15 +3328,7 @@
         </w:numPr>
       </w:pPr>
       <w:r>
-        <w:t>Ein .</w:t>
-      </w:r>
-      <w:proofErr w:type="spellStart"/>
-      <w:r>
-        <w:t>vbs</w:t>
-      </w:r>
-      <w:proofErr w:type="spellEnd"/>
-      <w:r>
-        <w:t xml:space="preserve">-Skript </w:t>
+        <w:t xml:space="preserve">Ein .vbs-Skript </w:t>
       </w:r>
     </w:p>
     <w:p>
@@ -3184,15 +3360,7 @@
         </w:numPr>
       </w:pPr>
       <w:r>
-        <w:t xml:space="preserve">Die </w:t>
-      </w:r>
-      <w:proofErr w:type="spellStart"/>
-      <w:r>
-        <w:t>Html</w:t>
-      </w:r>
-      <w:proofErr w:type="spellEnd"/>
-      <w:r>
-        <w:t>-Seite</w:t>
+        <w:t>Die Html-Seite</w:t>
       </w:r>
     </w:p>
     <w:p>
@@ -3347,31 +3515,7 @@
           <w:highlight w:val="white"/>
           <w:lang w:val="en-GB"/>
         </w:rPr>
-        <w:t>[</w:t>
-      </w:r>
-      <w:proofErr w:type="spellStart"/>
-      <w:r>
-        <w:rPr>
-          <w:rFonts w:ascii="Consolas" w:hAnsi="Consolas" w:cs="Consolas"/>
-          <w:color w:val="000000"/>
-          <w:sz w:val="19"/>
-          <w:szCs w:val="19"/>
-          <w:highlight w:val="white"/>
-          <w:lang w:val="en-GB"/>
-        </w:rPr>
-        <w:t>dbo</w:t>
-      </w:r>
-      <w:proofErr w:type="spellEnd"/>
-      <w:r>
-        <w:rPr>
-          <w:rFonts w:ascii="Consolas" w:hAnsi="Consolas" w:cs="Consolas"/>
-          <w:color w:val="000000"/>
-          <w:sz w:val="19"/>
-          <w:szCs w:val="19"/>
-          <w:highlight w:val="white"/>
-          <w:lang w:val="en-GB"/>
-        </w:rPr>
-        <w:t>]</w:t>
+        <w:t>[dbo]</w:t>
       </w:r>
       <w:r>
         <w:rPr>
@@ -3432,27 +3576,7 @@
           <w:lang w:val="en-GB" w:eastAsia="de-DE"/>
         </w:rPr>
         <w:lastRenderedPageBreak/>
-        <w:t>java -</w:t>
-      </w:r>
-      <w:proofErr w:type="spellStart"/>
-      <w:r>
-        <w:rPr>
-          <w:rFonts w:ascii="Courier New" w:eastAsia="Times New Roman" w:hAnsi="Courier New" w:cs="Courier New"/>
-          <w:sz w:val="20"/>
-          <w:szCs w:val="20"/>
-          <w:lang w:val="en-GB" w:eastAsia="de-DE"/>
-        </w:rPr>
-        <w:t>XshowSettings:properties</w:t>
-      </w:r>
-      <w:proofErr w:type="spellEnd"/>
-      <w:r>
-        <w:rPr>
-          <w:rFonts w:ascii="Courier New" w:eastAsia="Times New Roman" w:hAnsi="Courier New" w:cs="Courier New"/>
-          <w:sz w:val="20"/>
-          <w:szCs w:val="20"/>
-          <w:lang w:val="en-GB" w:eastAsia="de-DE"/>
-        </w:rPr>
-        <w:t xml:space="preserve"> -version</w:t>
+        <w:t>java -XshowSettings:properties -version</w:t>
       </w:r>
     </w:p>
     <w:p>
@@ -3485,15 +3609,7 @@
         <w:ind w:left="0"/>
       </w:pPr>
       <w:r>
-        <w:t xml:space="preserve">Aufruf </w:t>
-      </w:r>
-      <w:proofErr w:type="spellStart"/>
-      <w:r>
-        <w:t>linked</w:t>
-      </w:r>
-      <w:proofErr w:type="spellEnd"/>
-      <w:r>
-        <w:t xml:space="preserve"> Server mit In</w:t>
+        <w:t>Aufruf linked Server mit In</w:t>
       </w:r>
       <w:r>
         <w:t>tegrierter Sicherheit (für RPC)</w:t>
@@ -3613,34 +3729,10 @@
         <w:ind w:left="0"/>
       </w:pPr>
       <w:r>
-        <w:t xml:space="preserve">RPC – Remote </w:t>
-      </w:r>
-      <w:proofErr w:type="spellStart"/>
-      <w:r>
-        <w:t>Procedure</w:t>
-      </w:r>
-      <w:proofErr w:type="spellEnd"/>
-      <w:r>
-        <w:t xml:space="preserve"> Call ermöglichen (</w:t>
-      </w:r>
-      <w:proofErr w:type="spellStart"/>
-      <w:r>
-        <w:t>true</w:t>
-      </w:r>
-      <w:proofErr w:type="spellEnd"/>
-      <w:r>
-        <w:t xml:space="preserve"> setze</w:t>
-      </w:r>
-      <w:r>
-        <w:t xml:space="preserve">n), damit Prozeduren, die auf dem ursprünglichen Server ausgelöst werden, auf dem </w:t>
-      </w:r>
-      <w:proofErr w:type="spellStart"/>
-      <w:r>
-        <w:t>linked</w:t>
-      </w:r>
-      <w:proofErr w:type="spellEnd"/>
-      <w:r>
-        <w:t xml:space="preserve"> Server Prozeduren auslösen können</w:t>
+        <w:t>RPC – Remote Procedure Call ermöglichen (true setze</w:t>
+      </w:r>
+      <w:r>
+        <w:t>n), damit Prozeduren, die auf dem ursprünglichen Server ausgelöst werden, auf dem linked Server Prozeduren auslösen können</w:t>
       </w:r>
     </w:p>
     <w:p>
@@ -3671,29 +3763,7 @@
           <w:szCs w:val="19"/>
           <w:highlight w:val="white"/>
         </w:rPr>
-        <w:t xml:space="preserve">/****** Skript für </w:t>
-      </w:r>
-      <w:proofErr w:type="spellStart"/>
-      <w:r>
-        <w:rPr>
-          <w:rFonts w:ascii="Consolas" w:hAnsi="Consolas" w:cs="Consolas"/>
-          <w:color w:val="008000"/>
-          <w:sz w:val="19"/>
-          <w:szCs w:val="19"/>
-          <w:highlight w:val="white"/>
-        </w:rPr>
-        <w:t>SelectTopNRows</w:t>
-      </w:r>
-      <w:proofErr w:type="spellEnd"/>
-      <w:r>
-        <w:rPr>
-          <w:rFonts w:ascii="Consolas" w:hAnsi="Consolas" w:cs="Consolas"/>
-          <w:color w:val="008000"/>
-          <w:sz w:val="19"/>
-          <w:szCs w:val="19"/>
-          <w:highlight w:val="white"/>
-        </w:rPr>
-        <w:t>-Befehl aus SSMS ******/</w:t>
+        <w:t>/****** Skript für SelectTopNRows-Befehl aus SSMS ******/</w:t>
       </w:r>
     </w:p>
     <w:p>
@@ -3786,31 +3856,7 @@
           <w:highlight w:val="white"/>
           <w:lang w:val="en-US"/>
         </w:rPr>
-        <w:t xml:space="preserve"> [</w:t>
-      </w:r>
-      <w:proofErr w:type="spellStart"/>
-      <w:r>
-        <w:rPr>
-          <w:rFonts w:ascii="Consolas" w:hAnsi="Consolas" w:cs="Consolas"/>
-          <w:color w:val="000000"/>
-          <w:sz w:val="19"/>
-          <w:szCs w:val="19"/>
-          <w:highlight w:val="white"/>
-          <w:lang w:val="en-US"/>
-        </w:rPr>
-        <w:t>mapping_id</w:t>
-      </w:r>
-      <w:proofErr w:type="spellEnd"/>
-      <w:r>
-        <w:rPr>
-          <w:rFonts w:ascii="Consolas" w:hAnsi="Consolas" w:cs="Consolas"/>
-          <w:color w:val="000000"/>
-          <w:sz w:val="19"/>
-          <w:szCs w:val="19"/>
-          <w:highlight w:val="white"/>
-          <w:lang w:val="en-US"/>
-        </w:rPr>
-        <w:t>]</w:t>
+        <w:t xml:space="preserve"> [mapping_id]</w:t>
       </w:r>
     </w:p>
     <w:p>
@@ -3859,31 +3905,7 @@
           <w:highlight w:val="white"/>
           <w:lang w:val="en-US"/>
         </w:rPr>
-        <w:t>[</w:t>
-      </w:r>
-      <w:proofErr w:type="spellStart"/>
-      <w:r>
-        <w:rPr>
-          <w:rFonts w:ascii="Consolas" w:hAnsi="Consolas" w:cs="Consolas"/>
-          <w:color w:val="000000"/>
-          <w:sz w:val="19"/>
-          <w:szCs w:val="19"/>
-          <w:highlight w:val="white"/>
-          <w:lang w:val="en-US"/>
-        </w:rPr>
-        <w:t>ssis_data_type</w:t>
-      </w:r>
-      <w:proofErr w:type="spellEnd"/>
-      <w:r>
-        <w:rPr>
-          <w:rFonts w:ascii="Consolas" w:hAnsi="Consolas" w:cs="Consolas"/>
-          <w:color w:val="000000"/>
-          <w:sz w:val="19"/>
-          <w:szCs w:val="19"/>
-          <w:highlight w:val="white"/>
-          <w:lang w:val="en-US"/>
-        </w:rPr>
-        <w:t>]</w:t>
+        <w:t>[ssis_data_type]</w:t>
       </w:r>
     </w:p>
     <w:p>
@@ -3932,31 +3954,7 @@
           <w:highlight w:val="white"/>
           <w:lang w:val="en-US"/>
         </w:rPr>
-        <w:t>[</w:t>
-      </w:r>
-      <w:proofErr w:type="spellStart"/>
-      <w:r>
-        <w:rPr>
-          <w:rFonts w:ascii="Consolas" w:hAnsi="Consolas" w:cs="Consolas"/>
-          <w:color w:val="000000"/>
-          <w:sz w:val="19"/>
-          <w:szCs w:val="19"/>
-          <w:highlight w:val="white"/>
-          <w:lang w:val="en-US"/>
-        </w:rPr>
-        <w:t>sql_data_type</w:t>
-      </w:r>
-      <w:proofErr w:type="spellEnd"/>
-      <w:r>
-        <w:rPr>
-          <w:rFonts w:ascii="Consolas" w:hAnsi="Consolas" w:cs="Consolas"/>
-          <w:color w:val="000000"/>
-          <w:sz w:val="19"/>
-          <w:szCs w:val="19"/>
-          <w:highlight w:val="white"/>
-          <w:lang w:val="en-US"/>
-        </w:rPr>
-        <w:t>]</w:t>
+        <w:t>[sql_data_type]</w:t>
       </w:r>
     </w:p>
     <w:p>
@@ -4046,31 +4044,7 @@
           <w:highlight w:val="white"/>
           <w:lang w:val="en-US"/>
         </w:rPr>
-        <w:t>[</w:t>
-      </w:r>
-      <w:proofErr w:type="spellStart"/>
-      <w:r>
-        <w:rPr>
-          <w:rFonts w:ascii="Consolas" w:hAnsi="Consolas" w:cs="Consolas"/>
-          <w:color w:val="000000"/>
-          <w:sz w:val="19"/>
-          <w:szCs w:val="19"/>
-          <w:highlight w:val="white"/>
-          <w:lang w:val="en-US"/>
-        </w:rPr>
-        <w:t>data_type_mapping</w:t>
-      </w:r>
-      <w:proofErr w:type="spellEnd"/>
-      <w:r>
-        <w:rPr>
-          <w:rFonts w:ascii="Consolas" w:hAnsi="Consolas" w:cs="Consolas"/>
-          <w:color w:val="000000"/>
-          <w:sz w:val="19"/>
-          <w:szCs w:val="19"/>
-          <w:highlight w:val="white"/>
-          <w:lang w:val="en-US"/>
-        </w:rPr>
-        <w:t>]</w:t>
+        <w:t>[data_type_mapping]</w:t>
       </w:r>
     </w:p>
     <w:p>
@@ -4191,79 +4165,7 @@
           <w:highlight w:val="white"/>
           <w:lang w:val="en-US"/>
         </w:rPr>
-        <w:t xml:space="preserve">/****** Object:  </w:t>
-      </w:r>
-      <w:proofErr w:type="spellStart"/>
-      <w:r>
-        <w:rPr>
-          <w:rFonts w:ascii="Consolas" w:hAnsi="Consolas" w:cs="Consolas"/>
-          <w:color w:val="008000"/>
-          <w:sz w:val="19"/>
-          <w:szCs w:val="19"/>
-          <w:highlight w:val="white"/>
-          <w:lang w:val="en-US"/>
-        </w:rPr>
-        <w:t>StoredProcedure</w:t>
-      </w:r>
-      <w:proofErr w:type="spellEnd"/>
-      <w:r>
-        <w:rPr>
-          <w:rFonts w:ascii="Consolas" w:hAnsi="Consolas" w:cs="Consolas"/>
-          <w:color w:val="008000"/>
-          <w:sz w:val="19"/>
-          <w:szCs w:val="19"/>
-          <w:highlight w:val="white"/>
-          <w:lang w:val="en-US"/>
-        </w:rPr>
-        <w:t xml:space="preserve"> [</w:t>
-      </w:r>
-      <w:proofErr w:type="spellStart"/>
-      <w:r>
-        <w:rPr>
-          <w:rFonts w:ascii="Consolas" w:hAnsi="Consolas" w:cs="Consolas"/>
-          <w:color w:val="008000"/>
-          <w:sz w:val="19"/>
-          <w:szCs w:val="19"/>
-          <w:highlight w:val="white"/>
-          <w:lang w:val="en-US"/>
-        </w:rPr>
-        <w:t>dbo</w:t>
-      </w:r>
-      <w:proofErr w:type="spellEnd"/>
-      <w:r>
-        <w:rPr>
-          <w:rFonts w:ascii="Consolas" w:hAnsi="Consolas" w:cs="Consolas"/>
-          <w:color w:val="008000"/>
-          <w:sz w:val="19"/>
-          <w:szCs w:val="19"/>
-          <w:highlight w:val="white"/>
-          <w:lang w:val="en-US"/>
-        </w:rPr>
-        <w:t>].[</w:t>
-      </w:r>
-      <w:proofErr w:type="spellStart"/>
-      <w:r>
-        <w:rPr>
-          <w:rFonts w:ascii="Consolas" w:hAnsi="Consolas" w:cs="Consolas"/>
-          <w:color w:val="008000"/>
-          <w:sz w:val="19"/>
-          <w:szCs w:val="19"/>
-          <w:highlight w:val="white"/>
-          <w:lang w:val="en-US"/>
-        </w:rPr>
-        <w:t>cmbt_sp_get_dist_appl_comp_rep_data</w:t>
-      </w:r>
-      <w:proofErr w:type="spellEnd"/>
-      <w:r>
-        <w:rPr>
-          <w:rFonts w:ascii="Consolas" w:hAnsi="Consolas" w:cs="Consolas"/>
-          <w:color w:val="008000"/>
-          <w:sz w:val="19"/>
-          <w:szCs w:val="19"/>
-          <w:highlight w:val="white"/>
-          <w:lang w:val="en-US"/>
-        </w:rPr>
-        <w:t>]    Script Date: 09.05.2019 07:00:40 ******/</w:t>
+        <w:t>/****** Object:  StoredProcedure [dbo].[cmbt_sp_get_dist_appl_comp_rep_data]    Script Date: 09.05.2019 07:00:40 ******/</w:t>
       </w:r>
     </w:p>
     <w:p>
@@ -4557,7 +4459,6 @@
           <w:lang w:val="en-GB"/>
         </w:rPr>
       </w:pPr>
-      <w:proofErr w:type="spellStart"/>
       <w:r>
         <w:rPr>
           <w:rFonts w:ascii="Consolas" w:hAnsi="Consolas" w:cs="Consolas"/>
@@ -4567,57 +4468,8 @@
           <w:highlight w:val="white"/>
           <w:lang w:val="en-GB"/>
         </w:rPr>
-        <w:t>Aufruf</w:t>
-      </w:r>
-      <w:proofErr w:type="spellEnd"/>
-      <w:r>
-        <w:rPr>
-          <w:rFonts w:ascii="Consolas" w:hAnsi="Consolas" w:cs="Consolas"/>
-          <w:color w:val="000000"/>
-          <w:sz w:val="19"/>
-          <w:szCs w:val="19"/>
-          <w:highlight w:val="white"/>
-          <w:lang w:val="en-GB"/>
-        </w:rPr>
-        <w:t xml:space="preserve"> </w:t>
-      </w:r>
-      <w:proofErr w:type="spellStart"/>
-      <w:r>
-        <w:rPr>
-          <w:rFonts w:ascii="Consolas" w:hAnsi="Consolas" w:cs="Consolas"/>
-          <w:color w:val="000000"/>
-          <w:sz w:val="19"/>
-          <w:szCs w:val="19"/>
-          <w:highlight w:val="white"/>
-          <w:lang w:val="en-GB"/>
-        </w:rPr>
-        <w:t>eines</w:t>
-      </w:r>
-      <w:proofErr w:type="spellEnd"/>
-      <w:r>
-        <w:rPr>
-          <w:rFonts w:ascii="Consolas" w:hAnsi="Consolas" w:cs="Consolas"/>
-          <w:color w:val="000000"/>
-          <w:sz w:val="19"/>
-          <w:szCs w:val="19"/>
-          <w:highlight w:val="white"/>
-          <w:lang w:val="en-GB"/>
-        </w:rPr>
-        <w:t xml:space="preserve"> SSIS-Packages per </w:t>
-      </w:r>
-      <w:proofErr w:type="spellStart"/>
-      <w:r>
-        <w:rPr>
-          <w:rFonts w:ascii="Consolas" w:hAnsi="Consolas" w:cs="Consolas"/>
-          <w:color w:val="000000"/>
-          <w:sz w:val="19"/>
-          <w:szCs w:val="19"/>
-          <w:highlight w:val="white"/>
-          <w:lang w:val="en-GB"/>
-        </w:rPr>
-        <w:t>Prozedure</w:t>
-      </w:r>
-      <w:proofErr w:type="spellEnd"/>
+        <w:t>Aufruf eines SSIS-Packages per Prozedure</w:t>
+      </w:r>
     </w:p>
     <w:p>
       <w:pPr>
@@ -4692,31 +4544,7 @@
           <w:highlight w:val="white"/>
           <w:lang w:val="en-US"/>
         </w:rPr>
-        <w:t xml:space="preserve"> [</w:t>
-      </w:r>
-      <w:proofErr w:type="spellStart"/>
-      <w:r>
-        <w:rPr>
-          <w:rFonts w:ascii="Consolas" w:hAnsi="Consolas" w:cs="Consolas"/>
-          <w:color w:val="000000"/>
-          <w:sz w:val="19"/>
-          <w:szCs w:val="19"/>
-          <w:highlight w:val="white"/>
-          <w:lang w:val="en-US"/>
-        </w:rPr>
-        <w:t>dbo</w:t>
-      </w:r>
-      <w:proofErr w:type="spellEnd"/>
-      <w:r>
-        <w:rPr>
-          <w:rFonts w:ascii="Consolas" w:hAnsi="Consolas" w:cs="Consolas"/>
-          <w:color w:val="000000"/>
-          <w:sz w:val="19"/>
-          <w:szCs w:val="19"/>
-          <w:highlight w:val="white"/>
-          <w:lang w:val="en-US"/>
-        </w:rPr>
-        <w:t>]</w:t>
+        <w:t xml:space="preserve"> [dbo]</w:t>
       </w:r>
       <w:r>
         <w:rPr>
@@ -4738,31 +4566,7 @@
           <w:highlight w:val="white"/>
           <w:lang w:val="en-US"/>
         </w:rPr>
-        <w:t>[</w:t>
-      </w:r>
-      <w:proofErr w:type="spellStart"/>
-      <w:r>
-        <w:rPr>
-          <w:rFonts w:ascii="Consolas" w:hAnsi="Consolas" w:cs="Consolas"/>
-          <w:color w:val="000000"/>
-          <w:sz w:val="19"/>
-          <w:szCs w:val="19"/>
-          <w:highlight w:val="white"/>
-          <w:lang w:val="en-US"/>
-        </w:rPr>
-        <w:t>cmbt_sp_get_dist_appl_comp_rep_data</w:t>
-      </w:r>
-      <w:proofErr w:type="spellEnd"/>
-      <w:r>
-        <w:rPr>
-          <w:rFonts w:ascii="Consolas" w:hAnsi="Consolas" w:cs="Consolas"/>
-          <w:color w:val="000000"/>
-          <w:sz w:val="19"/>
-          <w:szCs w:val="19"/>
-          <w:highlight w:val="white"/>
-          <w:lang w:val="en-US"/>
-        </w:rPr>
-        <w:t>]</w:t>
+        <w:t>[cmbt_sp_get_dist_appl_comp_rep_data]</w:t>
       </w:r>
       <w:r>
         <w:rPr>
@@ -5044,29 +4848,7 @@
           <w:szCs w:val="19"/>
           <w:highlight w:val="white"/>
         </w:rPr>
-        <w:t>@</w:t>
-      </w:r>
-      <w:proofErr w:type="spellStart"/>
-      <w:r>
-        <w:rPr>
-          <w:rFonts w:ascii="Consolas" w:hAnsi="Consolas" w:cs="Consolas"/>
-          <w:color w:val="000000"/>
-          <w:sz w:val="19"/>
-          <w:szCs w:val="19"/>
-          <w:highlight w:val="white"/>
-        </w:rPr>
-        <w:t>p_rad</w:t>
-      </w:r>
-      <w:proofErr w:type="spellEnd"/>
-      <w:r>
-        <w:rPr>
-          <w:rFonts w:ascii="Consolas" w:hAnsi="Consolas" w:cs="Consolas"/>
-          <w:color w:val="000000"/>
-          <w:sz w:val="19"/>
-          <w:szCs w:val="19"/>
-          <w:highlight w:val="white"/>
-        </w:rPr>
-        <w:t xml:space="preserve"> </w:t>
+        <w:t xml:space="preserve">@p_rad </w:t>
       </w:r>
       <w:r>
         <w:rPr>
@@ -5242,33 +5024,8 @@
           <w:highlight w:val="white"/>
           <w:lang w:val="en-US"/>
         </w:rPr>
-        <w:t xml:space="preserve"> @</w:t>
-      </w:r>
-      <w:proofErr w:type="spellStart"/>
-      <w:r>
-        <w:rPr>
-          <w:rFonts w:ascii="Consolas" w:hAnsi="Consolas" w:cs="Consolas"/>
-          <w:color w:val="000000"/>
-          <w:sz w:val="19"/>
-          <w:szCs w:val="19"/>
-          <w:highlight w:val="white"/>
-          <w:lang w:val="en-US"/>
-        </w:rPr>
-        <w:t>execution_id</w:t>
-      </w:r>
-      <w:proofErr w:type="spellEnd"/>
-      <w:r>
-        <w:rPr>
-          <w:rFonts w:ascii="Consolas" w:hAnsi="Consolas" w:cs="Consolas"/>
-          <w:color w:val="000000"/>
-          <w:sz w:val="19"/>
-          <w:szCs w:val="19"/>
-          <w:highlight w:val="white"/>
-          <w:lang w:val="en-US"/>
-        </w:rPr>
-        <w:t xml:space="preserve"> </w:t>
-      </w:r>
-      <w:proofErr w:type="spellStart"/>
+        <w:t xml:space="preserve"> @execution_id </w:t>
+      </w:r>
       <w:r>
         <w:rPr>
           <w:rFonts w:ascii="Consolas" w:hAnsi="Consolas" w:cs="Consolas"/>
@@ -5280,7 +5037,6 @@
         </w:rPr>
         <w:t>bigint</w:t>
       </w:r>
-      <w:proofErr w:type="spellEnd"/>
     </w:p>
     <w:p>
       <w:pPr>
@@ -5361,31 +5117,7 @@
           <w:highlight w:val="white"/>
           <w:lang w:val="en-US"/>
         </w:rPr>
-        <w:t>[</w:t>
-      </w:r>
-      <w:proofErr w:type="spellStart"/>
-      <w:r>
-        <w:rPr>
-          <w:rFonts w:ascii="Consolas" w:hAnsi="Consolas" w:cs="Consolas"/>
-          <w:color w:val="000000"/>
-          <w:sz w:val="19"/>
-          <w:szCs w:val="19"/>
-          <w:highlight w:val="white"/>
-          <w:lang w:val="en-US"/>
-        </w:rPr>
-        <w:t>create_execution</w:t>
-      </w:r>
-      <w:proofErr w:type="spellEnd"/>
-      <w:r>
-        <w:rPr>
-          <w:rFonts w:ascii="Consolas" w:hAnsi="Consolas" w:cs="Consolas"/>
-          <w:color w:val="000000"/>
-          <w:sz w:val="19"/>
-          <w:szCs w:val="19"/>
-          <w:highlight w:val="white"/>
-          <w:lang w:val="en-US"/>
-        </w:rPr>
-        <w:t>]</w:t>
+        <w:t>[create_execution]</w:t>
       </w:r>
       <w:r>
         <w:rPr>
@@ -5407,21 +5139,8 @@
           <w:highlight w:val="white"/>
           <w:lang w:val="en-US"/>
         </w:rPr>
-        <w:t>@</w:t>
-      </w:r>
-      <w:proofErr w:type="spellStart"/>
-      <w:r>
-        <w:rPr>
-          <w:rFonts w:ascii="Consolas" w:hAnsi="Consolas" w:cs="Consolas"/>
-          <w:color w:val="000000"/>
-          <w:sz w:val="19"/>
-          <w:szCs w:val="19"/>
-          <w:highlight w:val="white"/>
-          <w:lang w:val="en-US"/>
-        </w:rPr>
-        <w:t>package_name</w:t>
-      </w:r>
-      <w:proofErr w:type="spellEnd"/>
+        <w:t>@package_name</w:t>
+      </w:r>
       <w:r>
         <w:rPr>
           <w:rFonts w:ascii="Consolas" w:hAnsi="Consolas" w:cs="Consolas"/>
@@ -5464,21 +5183,8 @@
           <w:highlight w:val="white"/>
           <w:lang w:val="en-US"/>
         </w:rPr>
-        <w:t xml:space="preserve"> @</w:t>
-      </w:r>
-      <w:proofErr w:type="spellStart"/>
-      <w:r>
-        <w:rPr>
-          <w:rFonts w:ascii="Consolas" w:hAnsi="Consolas" w:cs="Consolas"/>
-          <w:color w:val="000000"/>
-          <w:sz w:val="19"/>
-          <w:szCs w:val="19"/>
-          <w:highlight w:val="white"/>
-          <w:lang w:val="en-US"/>
-        </w:rPr>
-        <w:t>execution_id</w:t>
-      </w:r>
-      <w:proofErr w:type="spellEnd"/>
+        <w:t xml:space="preserve"> @execution_id</w:t>
+      </w:r>
       <w:r>
         <w:rPr>
           <w:rFonts w:ascii="Consolas" w:hAnsi="Consolas" w:cs="Consolas"/>
@@ -5499,31 +5205,7 @@
           <w:highlight w:val="white"/>
           <w:lang w:val="en-US"/>
         </w:rPr>
-        <w:t>@</w:t>
-      </w:r>
-      <w:proofErr w:type="spellStart"/>
-      <w:r>
-        <w:rPr>
-          <w:rFonts w:ascii="Consolas" w:hAnsi="Consolas" w:cs="Consolas"/>
-          <w:color w:val="000000"/>
-          <w:sz w:val="19"/>
-          <w:szCs w:val="19"/>
-          <w:highlight w:val="white"/>
-          <w:lang w:val="en-US"/>
-        </w:rPr>
-        <w:t>execution_id</w:t>
-      </w:r>
-      <w:proofErr w:type="spellEnd"/>
-      <w:r>
-        <w:rPr>
-          <w:rFonts w:ascii="Consolas" w:hAnsi="Consolas" w:cs="Consolas"/>
-          <w:color w:val="000000"/>
-          <w:sz w:val="19"/>
-          <w:szCs w:val="19"/>
-          <w:highlight w:val="white"/>
-          <w:lang w:val="en-US"/>
-        </w:rPr>
-        <w:t xml:space="preserve"> </w:t>
+        <w:t xml:space="preserve">@execution_id </w:t>
       </w:r>
       <w:r>
         <w:rPr>
@@ -5556,21 +5238,8 @@
           <w:highlight w:val="white"/>
           <w:lang w:val="en-US"/>
         </w:rPr>
-        <w:t xml:space="preserve"> @</w:t>
-      </w:r>
-      <w:proofErr w:type="spellStart"/>
-      <w:r>
-        <w:rPr>
-          <w:rFonts w:ascii="Consolas" w:hAnsi="Consolas" w:cs="Consolas"/>
-          <w:color w:val="000000"/>
-          <w:sz w:val="19"/>
-          <w:szCs w:val="19"/>
-          <w:highlight w:val="white"/>
-          <w:lang w:val="en-US"/>
-        </w:rPr>
-        <w:t>folder_name</w:t>
-      </w:r>
-      <w:proofErr w:type="spellEnd"/>
+        <w:t xml:space="preserve"> @folder_name</w:t>
+      </w:r>
       <w:r>
         <w:rPr>
           <w:rFonts w:ascii="Consolas" w:hAnsi="Consolas" w:cs="Consolas"/>
@@ -5582,7 +5251,6 @@
         </w:rPr>
         <w:t>=</w:t>
       </w:r>
-      <w:proofErr w:type="spellStart"/>
       <w:r>
         <w:rPr>
           <w:rFonts w:ascii="Consolas" w:hAnsi="Consolas" w:cs="Consolas"/>
@@ -5592,9 +5260,41 @@
           <w:highlight w:val="white"/>
           <w:lang w:val="en-US"/>
         </w:rPr>
-        <w:t>N'Datenimport</w:t>
-      </w:r>
-      <w:proofErr w:type="spellEnd"/>
+        <w:t>N'Datenimport'</w:t>
+      </w:r>
+      <w:r>
+        <w:rPr>
+          <w:rFonts w:ascii="Consolas" w:hAnsi="Consolas" w:cs="Consolas"/>
+          <w:color w:val="808080"/>
+          <w:sz w:val="19"/>
+          <w:szCs w:val="19"/>
+          <w:highlight w:val="white"/>
+          <w:lang w:val="en-US"/>
+        </w:rPr>
+        <w:t>,</w:t>
+      </w:r>
+      <w:r>
+        <w:rPr>
+          <w:rFonts w:ascii="Consolas" w:hAnsi="Consolas" w:cs="Consolas"/>
+          <w:color w:val="000000"/>
+          <w:sz w:val="19"/>
+          <w:szCs w:val="19"/>
+          <w:highlight w:val="white"/>
+          <w:lang w:val="en-US"/>
+        </w:rPr>
+        <w:t xml:space="preserve"> @project_name</w:t>
+      </w:r>
+      <w:r>
+        <w:rPr>
+          <w:rFonts w:ascii="Consolas" w:hAnsi="Consolas" w:cs="Consolas"/>
+          <w:color w:val="808080"/>
+          <w:sz w:val="19"/>
+          <w:szCs w:val="19"/>
+          <w:highlight w:val="white"/>
+          <w:lang w:val="en-US"/>
+        </w:rPr>
+        <w:t>=</w:t>
+      </w:r>
       <w:r>
         <w:rPr>
           <w:rFonts w:ascii="Consolas" w:hAnsi="Consolas" w:cs="Consolas"/>
@@ -5604,7 +5304,7 @@
           <w:highlight w:val="white"/>
           <w:lang w:val="en-US"/>
         </w:rPr>
-        <w:t>'</w:t>
+        <w:t>N'Datenimport'</w:t>
       </w:r>
       <w:r>
         <w:rPr>
@@ -5626,21 +5326,8 @@
           <w:highlight w:val="white"/>
           <w:lang w:val="en-US"/>
         </w:rPr>
-        <w:t xml:space="preserve"> @</w:t>
-      </w:r>
-      <w:proofErr w:type="spellStart"/>
-      <w:r>
-        <w:rPr>
-          <w:rFonts w:ascii="Consolas" w:hAnsi="Consolas" w:cs="Consolas"/>
-          <w:color w:val="000000"/>
-          <w:sz w:val="19"/>
-          <w:szCs w:val="19"/>
-          <w:highlight w:val="white"/>
-          <w:lang w:val="en-US"/>
-        </w:rPr>
-        <w:t>project_name</w:t>
-      </w:r>
-      <w:proofErr w:type="spellEnd"/>
+        <w:t xml:space="preserve"> @use32bitruntime</w:t>
+      </w:r>
       <w:r>
         <w:rPr>
           <w:rFonts w:ascii="Consolas" w:hAnsi="Consolas" w:cs="Consolas"/>
@@ -5652,29 +5339,16 @@
         </w:rPr>
         <w:t>=</w:t>
       </w:r>
-      <w:proofErr w:type="spellStart"/>
-      <w:r>
-        <w:rPr>
-          <w:rFonts w:ascii="Consolas" w:hAnsi="Consolas" w:cs="Consolas"/>
-          <w:color w:val="FF0000"/>
-          <w:sz w:val="19"/>
-          <w:szCs w:val="19"/>
-          <w:highlight w:val="white"/>
-          <w:lang w:val="en-US"/>
-        </w:rPr>
-        <w:t>N'Datenimport</w:t>
-      </w:r>
-      <w:proofErr w:type="spellEnd"/>
-      <w:r>
-        <w:rPr>
-          <w:rFonts w:ascii="Consolas" w:hAnsi="Consolas" w:cs="Consolas"/>
-          <w:color w:val="FF0000"/>
-          <w:sz w:val="19"/>
-          <w:szCs w:val="19"/>
-          <w:highlight w:val="white"/>
-          <w:lang w:val="en-US"/>
-        </w:rPr>
-        <w:t>'</w:t>
+      <w:r>
+        <w:rPr>
+          <w:rFonts w:ascii="Consolas" w:hAnsi="Consolas" w:cs="Consolas"/>
+          <w:color w:val="000000"/>
+          <w:sz w:val="19"/>
+          <w:szCs w:val="19"/>
+          <w:highlight w:val="white"/>
+          <w:lang w:val="en-US"/>
+        </w:rPr>
+        <w:t>False</w:t>
       </w:r>
       <w:r>
         <w:rPr>
@@ -5696,7 +5370,7 @@
           <w:highlight w:val="white"/>
           <w:lang w:val="en-US"/>
         </w:rPr>
-        <w:t xml:space="preserve"> @use32bitruntime</w:t>
+        <w:t xml:space="preserve"> @reference_id</w:t>
       </w:r>
       <w:r>
         <w:rPr>
@@ -5707,63 +5381,6 @@
           <w:highlight w:val="white"/>
           <w:lang w:val="en-US"/>
         </w:rPr>
-        <w:t>=</w:t>
-      </w:r>
-      <w:r>
-        <w:rPr>
-          <w:rFonts w:ascii="Consolas" w:hAnsi="Consolas" w:cs="Consolas"/>
-          <w:color w:val="000000"/>
-          <w:sz w:val="19"/>
-          <w:szCs w:val="19"/>
-          <w:highlight w:val="white"/>
-          <w:lang w:val="en-US"/>
-        </w:rPr>
-        <w:t>False</w:t>
-      </w:r>
-      <w:r>
-        <w:rPr>
-          <w:rFonts w:ascii="Consolas" w:hAnsi="Consolas" w:cs="Consolas"/>
-          <w:color w:val="808080"/>
-          <w:sz w:val="19"/>
-          <w:szCs w:val="19"/>
-          <w:highlight w:val="white"/>
-          <w:lang w:val="en-US"/>
-        </w:rPr>
-        <w:t>,</w:t>
-      </w:r>
-      <w:r>
-        <w:rPr>
-          <w:rFonts w:ascii="Consolas" w:hAnsi="Consolas" w:cs="Consolas"/>
-          <w:color w:val="000000"/>
-          <w:sz w:val="19"/>
-          <w:szCs w:val="19"/>
-          <w:highlight w:val="white"/>
-          <w:lang w:val="en-US"/>
-        </w:rPr>
-        <w:t xml:space="preserve"> @</w:t>
-      </w:r>
-      <w:proofErr w:type="spellStart"/>
-      <w:r>
-        <w:rPr>
-          <w:rFonts w:ascii="Consolas" w:hAnsi="Consolas" w:cs="Consolas"/>
-          <w:color w:val="000000"/>
-          <w:sz w:val="19"/>
-          <w:szCs w:val="19"/>
-          <w:highlight w:val="white"/>
-          <w:lang w:val="en-US"/>
-        </w:rPr>
-        <w:t>reference_id</w:t>
-      </w:r>
-      <w:proofErr w:type="spellEnd"/>
-      <w:r>
-        <w:rPr>
-          <w:rFonts w:ascii="Consolas" w:hAnsi="Consolas" w:cs="Consolas"/>
-          <w:color w:val="808080"/>
-          <w:sz w:val="19"/>
-          <w:szCs w:val="19"/>
-          <w:highlight w:val="white"/>
-          <w:lang w:val="en-US"/>
-        </w:rPr>
         <w:t>=Null,</w:t>
       </w:r>
       <w:r>
@@ -5775,21 +5392,8 @@
           <w:highlight w:val="white"/>
           <w:lang w:val="en-US"/>
         </w:rPr>
-        <w:t xml:space="preserve"> @</w:t>
-      </w:r>
-      <w:proofErr w:type="spellStart"/>
-      <w:r>
-        <w:rPr>
-          <w:rFonts w:ascii="Consolas" w:hAnsi="Consolas" w:cs="Consolas"/>
-          <w:color w:val="000000"/>
-          <w:sz w:val="19"/>
-          <w:szCs w:val="19"/>
-          <w:highlight w:val="white"/>
-          <w:lang w:val="en-US"/>
-        </w:rPr>
-        <w:t>runinscaleout</w:t>
-      </w:r>
-      <w:proofErr w:type="spellEnd"/>
+        <w:t xml:space="preserve"> @runinscaleout</w:t>
+      </w:r>
       <w:r>
         <w:rPr>
           <w:rFonts w:ascii="Consolas" w:hAnsi="Consolas" w:cs="Consolas"/>
@@ -5848,21 +5452,8 @@
           <w:highlight w:val="white"/>
           <w:lang w:val="en-US"/>
         </w:rPr>
-        <w:t xml:space="preserve"> @</w:t>
-      </w:r>
-      <w:proofErr w:type="spellStart"/>
-      <w:r>
-        <w:rPr>
-          <w:rFonts w:ascii="Consolas" w:hAnsi="Consolas" w:cs="Consolas"/>
-          <w:color w:val="000000"/>
-          <w:sz w:val="19"/>
-          <w:szCs w:val="19"/>
-          <w:highlight w:val="white"/>
-          <w:lang w:val="en-US"/>
-        </w:rPr>
-        <w:t>execution_id</w:t>
-      </w:r>
-      <w:proofErr w:type="spellEnd"/>
+        <w:t xml:space="preserve"> @execution_id</w:t>
+      </w:r>
     </w:p>
     <w:p>
       <w:pPr>
@@ -5943,21 +5534,8 @@
           <w:highlight w:val="white"/>
           <w:lang w:val="en-US"/>
         </w:rPr>
-        <w:t xml:space="preserve"> @</w:t>
-      </w:r>
-      <w:proofErr w:type="spellStart"/>
-      <w:r>
-        <w:rPr>
-          <w:rFonts w:ascii="Consolas" w:hAnsi="Consolas" w:cs="Consolas"/>
-          <w:color w:val="000000"/>
-          <w:sz w:val="19"/>
-          <w:szCs w:val="19"/>
-          <w:highlight w:val="white"/>
-          <w:lang w:val="en-US"/>
-        </w:rPr>
-        <w:t>p_rnr</w:t>
-      </w:r>
-      <w:proofErr w:type="spellEnd"/>
+        <w:t xml:space="preserve"> @p_rnr</w:t>
+      </w:r>
     </w:p>
     <w:p>
       <w:pPr>
@@ -6038,31 +5616,7 @@
           <w:highlight w:val="white"/>
           <w:lang w:val="en-US"/>
         </w:rPr>
-        <w:t>[</w:t>
-      </w:r>
-      <w:proofErr w:type="spellStart"/>
-      <w:r>
-        <w:rPr>
-          <w:rFonts w:ascii="Consolas" w:hAnsi="Consolas" w:cs="Consolas"/>
-          <w:color w:val="000000"/>
-          <w:sz w:val="19"/>
-          <w:szCs w:val="19"/>
-          <w:highlight w:val="white"/>
-          <w:lang w:val="en-US"/>
-        </w:rPr>
-        <w:t>set_execution_parameter_value</w:t>
-      </w:r>
-      <w:proofErr w:type="spellEnd"/>
-      <w:r>
-        <w:rPr>
-          <w:rFonts w:ascii="Consolas" w:hAnsi="Consolas" w:cs="Consolas"/>
-          <w:color w:val="000000"/>
-          <w:sz w:val="19"/>
-          <w:szCs w:val="19"/>
-          <w:highlight w:val="white"/>
-          <w:lang w:val="en-US"/>
-        </w:rPr>
-        <w:t>]</w:t>
+        <w:t>[set_execution_parameter_value]</w:t>
       </w:r>
       <w:r>
         <w:rPr>
@@ -6084,21 +5638,8 @@
           <w:highlight w:val="white"/>
           <w:lang w:val="en-US"/>
         </w:rPr>
-        <w:t>@</w:t>
-      </w:r>
-      <w:proofErr w:type="spellStart"/>
-      <w:r>
-        <w:rPr>
-          <w:rFonts w:ascii="Consolas" w:hAnsi="Consolas" w:cs="Consolas"/>
-          <w:color w:val="000000"/>
-          <w:sz w:val="19"/>
-          <w:szCs w:val="19"/>
-          <w:highlight w:val="white"/>
-          <w:lang w:val="en-US"/>
-        </w:rPr>
-        <w:t>execution_id</w:t>
-      </w:r>
-      <w:proofErr w:type="spellEnd"/>
+        <w:t>@execution_id</w:t>
+      </w:r>
       <w:r>
         <w:rPr>
           <w:rFonts w:ascii="Consolas" w:hAnsi="Consolas" w:cs="Consolas"/>
@@ -6119,21 +5660,8 @@
           <w:highlight w:val="white"/>
           <w:lang w:val="en-US"/>
         </w:rPr>
-        <w:t xml:space="preserve">  @</w:t>
-      </w:r>
-      <w:proofErr w:type="spellStart"/>
-      <w:r>
-        <w:rPr>
-          <w:rFonts w:ascii="Consolas" w:hAnsi="Consolas" w:cs="Consolas"/>
-          <w:color w:val="000000"/>
-          <w:sz w:val="19"/>
-          <w:szCs w:val="19"/>
-          <w:highlight w:val="white"/>
-          <w:lang w:val="en-US"/>
-        </w:rPr>
-        <w:t>object_type</w:t>
-      </w:r>
-      <w:proofErr w:type="spellEnd"/>
+        <w:t xml:space="preserve">  @object_type</w:t>
+      </w:r>
       <w:r>
         <w:rPr>
           <w:rFonts w:ascii="Consolas" w:hAnsi="Consolas" w:cs="Consolas"/>
@@ -6176,21 +5704,8 @@
           <w:highlight w:val="white"/>
           <w:lang w:val="en-US"/>
         </w:rPr>
-        <w:t xml:space="preserve"> @</w:t>
-      </w:r>
-      <w:proofErr w:type="spellStart"/>
-      <w:r>
-        <w:rPr>
-          <w:rFonts w:ascii="Consolas" w:hAnsi="Consolas" w:cs="Consolas"/>
-          <w:color w:val="000000"/>
-          <w:sz w:val="19"/>
-          <w:szCs w:val="19"/>
-          <w:highlight w:val="white"/>
-          <w:lang w:val="en-US"/>
-        </w:rPr>
-        <w:t>parameter_name</w:t>
-      </w:r>
-      <w:proofErr w:type="spellEnd"/>
+        <w:t xml:space="preserve"> @parameter_name</w:t>
+      </w:r>
       <w:r>
         <w:rPr>
           <w:rFonts w:ascii="Consolas" w:hAnsi="Consolas" w:cs="Consolas"/>
@@ -6202,7 +5717,6 @@
         </w:rPr>
         <w:t>=</w:t>
       </w:r>
-      <w:proofErr w:type="spellStart"/>
       <w:r>
         <w:rPr>
           <w:rFonts w:ascii="Consolas" w:hAnsi="Consolas" w:cs="Consolas"/>
@@ -6212,19 +5726,7 @@
           <w:highlight w:val="white"/>
           <w:lang w:val="en-US"/>
         </w:rPr>
-        <w:t>N'Appl_rnr</w:t>
-      </w:r>
-      <w:proofErr w:type="spellEnd"/>
-      <w:r>
-        <w:rPr>
-          <w:rFonts w:ascii="Consolas" w:hAnsi="Consolas" w:cs="Consolas"/>
-          <w:color w:val="FF0000"/>
-          <w:sz w:val="19"/>
-          <w:szCs w:val="19"/>
-          <w:highlight w:val="white"/>
-          <w:lang w:val="en-US"/>
-        </w:rPr>
-        <w:t>'</w:t>
+        <w:t>N'Appl_rnr'</w:t>
       </w:r>
       <w:r>
         <w:rPr>
@@ -6246,21 +5748,8 @@
           <w:highlight w:val="white"/>
           <w:lang w:val="en-US"/>
         </w:rPr>
-        <w:t xml:space="preserve"> @</w:t>
-      </w:r>
-      <w:proofErr w:type="spellStart"/>
-      <w:r>
-        <w:rPr>
-          <w:rFonts w:ascii="Consolas" w:hAnsi="Consolas" w:cs="Consolas"/>
-          <w:color w:val="000000"/>
-          <w:sz w:val="19"/>
-          <w:szCs w:val="19"/>
-          <w:highlight w:val="white"/>
-          <w:lang w:val="en-US"/>
-        </w:rPr>
-        <w:t>parameter_value</w:t>
-      </w:r>
-      <w:proofErr w:type="spellEnd"/>
+        <w:t xml:space="preserve"> @parameter_value</w:t>
+      </w:r>
       <w:r>
         <w:rPr>
           <w:rFonts w:ascii="Consolas" w:hAnsi="Consolas" w:cs="Consolas"/>
@@ -6363,21 +5852,8 @@
           <w:highlight w:val="white"/>
           <w:lang w:val="en-US"/>
         </w:rPr>
-        <w:t xml:space="preserve"> @</w:t>
-      </w:r>
-      <w:proofErr w:type="spellStart"/>
-      <w:r>
-        <w:rPr>
-          <w:rFonts w:ascii="Consolas" w:hAnsi="Consolas" w:cs="Consolas"/>
-          <w:color w:val="000000"/>
-          <w:sz w:val="19"/>
-          <w:szCs w:val="19"/>
-          <w:highlight w:val="white"/>
-          <w:lang w:val="en-US"/>
-        </w:rPr>
-        <w:t>p_rad</w:t>
-      </w:r>
-      <w:proofErr w:type="spellEnd"/>
+        <w:t xml:space="preserve"> @p_rad</w:t>
+      </w:r>
     </w:p>
     <w:p>
       <w:pPr>
@@ -6458,31 +5934,7 @@
           <w:highlight w:val="white"/>
           <w:lang w:val="en-US"/>
         </w:rPr>
-        <w:t>[</w:t>
-      </w:r>
-      <w:proofErr w:type="spellStart"/>
-      <w:r>
-        <w:rPr>
-          <w:rFonts w:ascii="Consolas" w:hAnsi="Consolas" w:cs="Consolas"/>
-          <w:color w:val="000000"/>
-          <w:sz w:val="19"/>
-          <w:szCs w:val="19"/>
-          <w:highlight w:val="white"/>
-          <w:lang w:val="en-US"/>
-        </w:rPr>
-        <w:t>set_execution_parameter_value</w:t>
-      </w:r>
-      <w:proofErr w:type="spellEnd"/>
-      <w:r>
-        <w:rPr>
-          <w:rFonts w:ascii="Consolas" w:hAnsi="Consolas" w:cs="Consolas"/>
-          <w:color w:val="000000"/>
-          <w:sz w:val="19"/>
-          <w:szCs w:val="19"/>
-          <w:highlight w:val="white"/>
-          <w:lang w:val="en-US"/>
-        </w:rPr>
-        <w:t>]</w:t>
+        <w:t>[set_execution_parameter_value]</w:t>
       </w:r>
       <w:r>
         <w:rPr>
@@ -6504,21 +5956,8 @@
           <w:highlight w:val="white"/>
           <w:lang w:val="en-US"/>
         </w:rPr>
-        <w:t>@</w:t>
-      </w:r>
-      <w:proofErr w:type="spellStart"/>
-      <w:r>
-        <w:rPr>
-          <w:rFonts w:ascii="Consolas" w:hAnsi="Consolas" w:cs="Consolas"/>
-          <w:color w:val="000000"/>
-          <w:sz w:val="19"/>
-          <w:szCs w:val="19"/>
-          <w:highlight w:val="white"/>
-          <w:lang w:val="en-US"/>
-        </w:rPr>
-        <w:t>execution_id</w:t>
-      </w:r>
-      <w:proofErr w:type="spellEnd"/>
+        <w:t>@execution_id</w:t>
+      </w:r>
       <w:r>
         <w:rPr>
           <w:rFonts w:ascii="Consolas" w:hAnsi="Consolas" w:cs="Consolas"/>
@@ -6539,21 +5978,8 @@
           <w:highlight w:val="white"/>
           <w:lang w:val="en-US"/>
         </w:rPr>
-        <w:t xml:space="preserve">  @</w:t>
-      </w:r>
-      <w:proofErr w:type="spellStart"/>
-      <w:r>
-        <w:rPr>
-          <w:rFonts w:ascii="Consolas" w:hAnsi="Consolas" w:cs="Consolas"/>
-          <w:color w:val="000000"/>
-          <w:sz w:val="19"/>
-          <w:szCs w:val="19"/>
-          <w:highlight w:val="white"/>
-          <w:lang w:val="en-US"/>
-        </w:rPr>
-        <w:t>object_type</w:t>
-      </w:r>
-      <w:proofErr w:type="spellEnd"/>
+        <w:t xml:space="preserve">  @object_type</w:t>
+      </w:r>
       <w:r>
         <w:rPr>
           <w:rFonts w:ascii="Consolas" w:hAnsi="Consolas" w:cs="Consolas"/>
@@ -6596,21 +6022,8 @@
           <w:highlight w:val="white"/>
           <w:lang w:val="en-US"/>
         </w:rPr>
-        <w:t xml:space="preserve"> @</w:t>
-      </w:r>
-      <w:proofErr w:type="spellStart"/>
-      <w:r>
-        <w:rPr>
-          <w:rFonts w:ascii="Consolas" w:hAnsi="Consolas" w:cs="Consolas"/>
-          <w:color w:val="000000"/>
-          <w:sz w:val="19"/>
-          <w:szCs w:val="19"/>
-          <w:highlight w:val="white"/>
-          <w:lang w:val="en-US"/>
-        </w:rPr>
-        <w:t>parameter_name</w:t>
-      </w:r>
-      <w:proofErr w:type="spellEnd"/>
+        <w:t xml:space="preserve"> @parameter_name</w:t>
+      </w:r>
       <w:r>
         <w:rPr>
           <w:rFonts w:ascii="Consolas" w:hAnsi="Consolas" w:cs="Consolas"/>
@@ -6622,7 +6035,6 @@
         </w:rPr>
         <w:t>=</w:t>
       </w:r>
-      <w:proofErr w:type="spellStart"/>
       <w:r>
         <w:rPr>
           <w:rFonts w:ascii="Consolas" w:hAnsi="Consolas" w:cs="Consolas"/>
@@ -6632,19 +6044,7 @@
           <w:highlight w:val="white"/>
           <w:lang w:val="en-US"/>
         </w:rPr>
-        <w:t>N'Umkreis_Radius</w:t>
-      </w:r>
-      <w:proofErr w:type="spellEnd"/>
-      <w:r>
-        <w:rPr>
-          <w:rFonts w:ascii="Consolas" w:hAnsi="Consolas" w:cs="Consolas"/>
-          <w:color w:val="FF0000"/>
-          <w:sz w:val="19"/>
-          <w:szCs w:val="19"/>
-          <w:highlight w:val="white"/>
-          <w:lang w:val="en-US"/>
-        </w:rPr>
-        <w:t>'</w:t>
+        <w:t>N'Umkreis_Radius'</w:t>
       </w:r>
       <w:r>
         <w:rPr>
@@ -6666,21 +6066,8 @@
           <w:highlight w:val="white"/>
           <w:lang w:val="en-US"/>
         </w:rPr>
-        <w:t xml:space="preserve"> @</w:t>
-      </w:r>
-      <w:proofErr w:type="spellStart"/>
-      <w:r>
-        <w:rPr>
-          <w:rFonts w:ascii="Consolas" w:hAnsi="Consolas" w:cs="Consolas"/>
-          <w:color w:val="000000"/>
-          <w:sz w:val="19"/>
-          <w:szCs w:val="19"/>
-          <w:highlight w:val="white"/>
-          <w:lang w:val="en-US"/>
-        </w:rPr>
-        <w:t>parameter_value</w:t>
-      </w:r>
-      <w:proofErr w:type="spellEnd"/>
+        <w:t xml:space="preserve"> @parameter_value</w:t>
+      </w:r>
       <w:r>
         <w:rPr>
           <w:rFonts w:ascii="Consolas" w:hAnsi="Consolas" w:cs="Consolas"/>
@@ -6741,7 +6128,6 @@
         </w:rPr>
         <w:t xml:space="preserve"> @var2 </w:t>
       </w:r>
-      <w:proofErr w:type="spellStart"/>
       <w:r>
         <w:rPr>
           <w:rFonts w:ascii="Consolas" w:hAnsi="Consolas" w:cs="Consolas"/>
@@ -6753,7 +6139,6 @@
         </w:rPr>
         <w:t>smallint</w:t>
       </w:r>
-      <w:proofErr w:type="spellEnd"/>
       <w:r>
         <w:rPr>
           <w:rFonts w:ascii="Consolas" w:hAnsi="Consolas" w:cs="Consolas"/>
@@ -6867,31 +6252,7 @@
           <w:highlight w:val="white"/>
           <w:lang w:val="en-US"/>
         </w:rPr>
-        <w:t>[</w:t>
-      </w:r>
-      <w:proofErr w:type="spellStart"/>
-      <w:r>
-        <w:rPr>
-          <w:rFonts w:ascii="Consolas" w:hAnsi="Consolas" w:cs="Consolas"/>
-          <w:color w:val="000000"/>
-          <w:sz w:val="19"/>
-          <w:szCs w:val="19"/>
-          <w:highlight w:val="white"/>
-          <w:lang w:val="en-US"/>
-        </w:rPr>
-        <w:t>set_execution_parameter_value</w:t>
-      </w:r>
-      <w:proofErr w:type="spellEnd"/>
-      <w:r>
-        <w:rPr>
-          <w:rFonts w:ascii="Consolas" w:hAnsi="Consolas" w:cs="Consolas"/>
-          <w:color w:val="000000"/>
-          <w:sz w:val="19"/>
-          <w:szCs w:val="19"/>
-          <w:highlight w:val="white"/>
-          <w:lang w:val="en-US"/>
-        </w:rPr>
-        <w:t>]</w:t>
+        <w:t>[set_execution_parameter_value]</w:t>
       </w:r>
       <w:r>
         <w:rPr>
@@ -6913,21 +6274,8 @@
           <w:highlight w:val="white"/>
           <w:lang w:val="en-US"/>
         </w:rPr>
-        <w:t>@</w:t>
-      </w:r>
-      <w:proofErr w:type="spellStart"/>
-      <w:r>
-        <w:rPr>
-          <w:rFonts w:ascii="Consolas" w:hAnsi="Consolas" w:cs="Consolas"/>
-          <w:color w:val="000000"/>
-          <w:sz w:val="19"/>
-          <w:szCs w:val="19"/>
-          <w:highlight w:val="white"/>
-          <w:lang w:val="en-US"/>
-        </w:rPr>
-        <w:t>execution_id</w:t>
-      </w:r>
-      <w:proofErr w:type="spellEnd"/>
+        <w:t>@execution_id</w:t>
+      </w:r>
       <w:r>
         <w:rPr>
           <w:rFonts w:ascii="Consolas" w:hAnsi="Consolas" w:cs="Consolas"/>
@@ -6948,21 +6296,8 @@
           <w:highlight w:val="white"/>
           <w:lang w:val="en-US"/>
         </w:rPr>
-        <w:t xml:space="preserve">  @</w:t>
-      </w:r>
-      <w:proofErr w:type="spellStart"/>
-      <w:r>
-        <w:rPr>
-          <w:rFonts w:ascii="Consolas" w:hAnsi="Consolas" w:cs="Consolas"/>
-          <w:color w:val="000000"/>
-          <w:sz w:val="19"/>
-          <w:szCs w:val="19"/>
-          <w:highlight w:val="white"/>
-          <w:lang w:val="en-US"/>
-        </w:rPr>
-        <w:t>object_type</w:t>
-      </w:r>
-      <w:proofErr w:type="spellEnd"/>
+        <w:t xml:space="preserve">  @object_type</w:t>
+      </w:r>
       <w:r>
         <w:rPr>
           <w:rFonts w:ascii="Consolas" w:hAnsi="Consolas" w:cs="Consolas"/>
@@ -7005,21 +6340,8 @@
           <w:highlight w:val="white"/>
           <w:lang w:val="en-US"/>
         </w:rPr>
-        <w:t xml:space="preserve"> @</w:t>
-      </w:r>
-      <w:proofErr w:type="spellStart"/>
-      <w:r>
-        <w:rPr>
-          <w:rFonts w:ascii="Consolas" w:hAnsi="Consolas" w:cs="Consolas"/>
-          <w:color w:val="000000"/>
-          <w:sz w:val="19"/>
-          <w:szCs w:val="19"/>
-          <w:highlight w:val="white"/>
-          <w:lang w:val="en-US"/>
-        </w:rPr>
-        <w:t>parameter_name</w:t>
-      </w:r>
-      <w:proofErr w:type="spellEnd"/>
+        <w:t xml:space="preserve"> @parameter_name</w:t>
+      </w:r>
       <w:r>
         <w:rPr>
           <w:rFonts w:ascii="Consolas" w:hAnsi="Consolas" w:cs="Consolas"/>
@@ -7062,21 +6384,8 @@
           <w:highlight w:val="white"/>
           <w:lang w:val="en-US"/>
         </w:rPr>
-        <w:t xml:space="preserve"> @</w:t>
-      </w:r>
-      <w:proofErr w:type="spellStart"/>
-      <w:r>
-        <w:rPr>
-          <w:rFonts w:ascii="Consolas" w:hAnsi="Consolas" w:cs="Consolas"/>
-          <w:color w:val="000000"/>
-          <w:sz w:val="19"/>
-          <w:szCs w:val="19"/>
-          <w:highlight w:val="white"/>
-          <w:lang w:val="en-US"/>
-        </w:rPr>
-        <w:t>parameter_value</w:t>
-      </w:r>
-      <w:proofErr w:type="spellEnd"/>
+        <w:t xml:space="preserve"> @parameter_value</w:t>
+      </w:r>
       <w:r>
         <w:rPr>
           <w:rFonts w:ascii="Consolas" w:hAnsi="Consolas" w:cs="Consolas"/>
@@ -7179,31 +6488,7 @@
           <w:highlight w:val="white"/>
           <w:lang w:val="en-US"/>
         </w:rPr>
-        <w:t>[</w:t>
-      </w:r>
-      <w:proofErr w:type="spellStart"/>
-      <w:r>
-        <w:rPr>
-          <w:rFonts w:ascii="Consolas" w:hAnsi="Consolas" w:cs="Consolas"/>
-          <w:color w:val="000000"/>
-          <w:sz w:val="19"/>
-          <w:szCs w:val="19"/>
-          <w:highlight w:val="white"/>
-          <w:lang w:val="en-US"/>
-        </w:rPr>
-        <w:t>start_execution</w:t>
-      </w:r>
-      <w:proofErr w:type="spellEnd"/>
-      <w:r>
-        <w:rPr>
-          <w:rFonts w:ascii="Consolas" w:hAnsi="Consolas" w:cs="Consolas"/>
-          <w:color w:val="000000"/>
-          <w:sz w:val="19"/>
-          <w:szCs w:val="19"/>
-          <w:highlight w:val="white"/>
-          <w:lang w:val="en-US"/>
-        </w:rPr>
-        <w:t>]</w:t>
+        <w:t>[start_execution]</w:t>
       </w:r>
       <w:r>
         <w:rPr>
@@ -7225,21 +6510,8 @@
           <w:highlight w:val="white"/>
           <w:lang w:val="en-US"/>
         </w:rPr>
-        <w:t>@</w:t>
-      </w:r>
-      <w:proofErr w:type="spellStart"/>
-      <w:r>
-        <w:rPr>
-          <w:rFonts w:ascii="Consolas" w:hAnsi="Consolas" w:cs="Consolas"/>
-          <w:color w:val="000000"/>
-          <w:sz w:val="19"/>
-          <w:szCs w:val="19"/>
-          <w:highlight w:val="white"/>
-          <w:lang w:val="en-US"/>
-        </w:rPr>
-        <w:t>execution_id</w:t>
-      </w:r>
-      <w:proofErr w:type="spellEnd"/>
+        <w:t>@execution_id</w:t>
+      </w:r>
     </w:p>
     <w:p>
       <w:pPr>
@@ -7469,55 +6741,7 @@
           <w:highlight w:val="white"/>
           <w:lang w:val="en-US"/>
         </w:rPr>
-        <w:t xml:space="preserve">/****** Object:  </w:t>
-      </w:r>
-      <w:proofErr w:type="spellStart"/>
-      <w:r>
-        <w:rPr>
-          <w:rFonts w:ascii="Consolas" w:hAnsi="Consolas" w:cs="Consolas"/>
-          <w:color w:val="008000"/>
-          <w:sz w:val="19"/>
-          <w:szCs w:val="19"/>
-          <w:highlight w:val="white"/>
-          <w:lang w:val="en-US"/>
-        </w:rPr>
-        <w:t>StoredProcedure</w:t>
-      </w:r>
-      <w:proofErr w:type="spellEnd"/>
-      <w:r>
-        <w:rPr>
-          <w:rFonts w:ascii="Consolas" w:hAnsi="Consolas" w:cs="Consolas"/>
-          <w:color w:val="008000"/>
-          <w:sz w:val="19"/>
-          <w:szCs w:val="19"/>
-          <w:highlight w:val="white"/>
-          <w:lang w:val="en-US"/>
-        </w:rPr>
-        <w:t xml:space="preserve"> [</w:t>
-      </w:r>
-      <w:proofErr w:type="spellStart"/>
-      <w:r>
-        <w:rPr>
-          <w:rFonts w:ascii="Consolas" w:hAnsi="Consolas" w:cs="Consolas"/>
-          <w:color w:val="008000"/>
-          <w:sz w:val="19"/>
-          <w:szCs w:val="19"/>
-          <w:highlight w:val="white"/>
-          <w:lang w:val="en-US"/>
-        </w:rPr>
-        <w:t>dbo</w:t>
-      </w:r>
-      <w:proofErr w:type="spellEnd"/>
-      <w:r>
-        <w:rPr>
-          <w:rFonts w:ascii="Consolas" w:hAnsi="Consolas" w:cs="Consolas"/>
-          <w:color w:val="008000"/>
-          <w:sz w:val="19"/>
-          <w:szCs w:val="19"/>
-          <w:highlight w:val="white"/>
-          <w:lang w:val="en-US"/>
-        </w:rPr>
-        <w:t>].[cmbt_sp_get_dist_appl_comp1]    Script Date: 09.05.2019 07:02:06 ******/</w:t>
+        <w:t>/****** Object:  StoredProcedure [dbo].[cmbt_sp_get_dist_appl_comp1]    Script Date: 09.05.2019 07:02:06 ******/</w:t>
       </w:r>
     </w:p>
     <w:p>
@@ -7807,29 +7031,7 @@
           <w:szCs w:val="19"/>
           <w:highlight w:val="white"/>
         </w:rPr>
-        <w:t xml:space="preserve">inem </w:t>
-      </w:r>
-      <w:proofErr w:type="spellStart"/>
-      <w:r>
-        <w:rPr>
-          <w:rFonts w:ascii="Consolas" w:hAnsi="Consolas" w:cs="Consolas"/>
-          <w:color w:val="000000"/>
-          <w:sz w:val="19"/>
-          <w:szCs w:val="19"/>
-          <w:highlight w:val="white"/>
-        </w:rPr>
-        <w:t>linked</w:t>
-      </w:r>
-      <w:proofErr w:type="spellEnd"/>
-      <w:r>
-        <w:rPr>
-          <w:rFonts w:ascii="Consolas" w:hAnsi="Consolas" w:cs="Consolas"/>
-          <w:color w:val="000000"/>
-          <w:sz w:val="19"/>
-          <w:szCs w:val="19"/>
-          <w:highlight w:val="white"/>
-        </w:rPr>
-        <w:t xml:space="preserve"> Server per RPC mit Übergabeparametern</w:t>
+        <w:t>inem linked Server per RPC mit Übergabeparametern</w:t>
       </w:r>
     </w:p>
     <w:p>
@@ -7934,31 +7136,7 @@
           <w:highlight w:val="white"/>
           <w:lang w:val="en-US"/>
         </w:rPr>
-        <w:t xml:space="preserve"> [</w:t>
-      </w:r>
-      <w:proofErr w:type="spellStart"/>
-      <w:r>
-        <w:rPr>
-          <w:rFonts w:ascii="Consolas" w:hAnsi="Consolas" w:cs="Consolas"/>
-          <w:color w:val="000000"/>
-          <w:sz w:val="19"/>
-          <w:szCs w:val="19"/>
-          <w:highlight w:val="white"/>
-          <w:lang w:val="en-US"/>
-        </w:rPr>
-        <w:t>dbo</w:t>
-      </w:r>
-      <w:proofErr w:type="spellEnd"/>
-      <w:r>
-        <w:rPr>
-          <w:rFonts w:ascii="Consolas" w:hAnsi="Consolas" w:cs="Consolas"/>
-          <w:color w:val="000000"/>
-          <w:sz w:val="19"/>
-          <w:szCs w:val="19"/>
-          <w:highlight w:val="white"/>
-          <w:lang w:val="en-US"/>
-        </w:rPr>
-        <w:t>]</w:t>
+        <w:t xml:space="preserve"> [dbo]</w:t>
       </w:r>
       <w:r>
         <w:rPr>
@@ -8132,33 +7310,8 @@
           <w:highlight w:val="white"/>
           <w:lang w:val="en-US"/>
         </w:rPr>
-        <w:t xml:space="preserve"> @</w:t>
-      </w:r>
-      <w:proofErr w:type="spellStart"/>
-      <w:r>
-        <w:rPr>
-          <w:rFonts w:ascii="Consolas" w:hAnsi="Consolas" w:cs="Consolas"/>
-          <w:color w:val="000000"/>
-          <w:sz w:val="19"/>
-          <w:szCs w:val="19"/>
-          <w:highlight w:val="white"/>
-          <w:lang w:val="en-US"/>
-        </w:rPr>
-        <w:t>p_appl_id</w:t>
-      </w:r>
-      <w:proofErr w:type="spellEnd"/>
-      <w:r>
-        <w:rPr>
-          <w:rFonts w:ascii="Consolas" w:hAnsi="Consolas" w:cs="Consolas"/>
-          <w:color w:val="000000"/>
-          <w:sz w:val="19"/>
-          <w:szCs w:val="19"/>
-          <w:highlight w:val="white"/>
-          <w:lang w:val="en-US"/>
-        </w:rPr>
-        <w:t xml:space="preserve"> </w:t>
-      </w:r>
-      <w:proofErr w:type="spellStart"/>
+        <w:t xml:space="preserve"> @p_appl_id </w:t>
+      </w:r>
       <w:r>
         <w:rPr>
           <w:rFonts w:ascii="Consolas" w:hAnsi="Consolas" w:cs="Consolas"/>
@@ -8170,7 +7323,6 @@
         </w:rPr>
         <w:t>nvarchar</w:t>
       </w:r>
-      <w:proofErr w:type="spellEnd"/>
       <w:r>
         <w:rPr>
           <w:rFonts w:ascii="Consolas" w:hAnsi="Consolas" w:cs="Consolas"/>
@@ -8240,33 +7392,8 @@
           <w:highlight w:val="white"/>
           <w:lang w:val="en-US"/>
         </w:rPr>
-        <w:t xml:space="preserve"> @</w:t>
-      </w:r>
-      <w:proofErr w:type="spellStart"/>
-      <w:r>
-        <w:rPr>
-          <w:rFonts w:ascii="Consolas" w:hAnsi="Consolas" w:cs="Consolas"/>
-          <w:color w:val="000000"/>
-          <w:sz w:val="19"/>
-          <w:szCs w:val="19"/>
-          <w:highlight w:val="white"/>
-          <w:lang w:val="en-US"/>
-        </w:rPr>
-        <w:t>p_comp_id</w:t>
-      </w:r>
-      <w:proofErr w:type="spellEnd"/>
-      <w:r>
-        <w:rPr>
-          <w:rFonts w:ascii="Consolas" w:hAnsi="Consolas" w:cs="Consolas"/>
-          <w:color w:val="000000"/>
-          <w:sz w:val="19"/>
-          <w:szCs w:val="19"/>
-          <w:highlight w:val="white"/>
-          <w:lang w:val="en-US"/>
-        </w:rPr>
-        <w:t xml:space="preserve"> </w:t>
-      </w:r>
-      <w:proofErr w:type="spellStart"/>
+        <w:t xml:space="preserve"> @p_comp_id </w:t>
+      </w:r>
       <w:r>
         <w:rPr>
           <w:rFonts w:ascii="Consolas" w:hAnsi="Consolas" w:cs="Consolas"/>
@@ -8278,7 +7405,6 @@
         </w:rPr>
         <w:t>nvarchar</w:t>
       </w:r>
-      <w:proofErr w:type="spellEnd"/>
       <w:r>
         <w:rPr>
           <w:rFonts w:ascii="Consolas" w:hAnsi="Consolas" w:cs="Consolas"/>
@@ -8348,31 +7474,7 @@
           <w:highlight w:val="white"/>
           <w:lang w:val="en-US"/>
         </w:rPr>
-        <w:t xml:space="preserve"> @</w:t>
-      </w:r>
-      <w:proofErr w:type="spellStart"/>
-      <w:r>
-        <w:rPr>
-          <w:rFonts w:ascii="Consolas" w:hAnsi="Consolas" w:cs="Consolas"/>
-          <w:color w:val="000000"/>
-          <w:sz w:val="19"/>
-          <w:szCs w:val="19"/>
-          <w:highlight w:val="white"/>
-          <w:lang w:val="en-US"/>
-        </w:rPr>
-        <w:t>p_rnr</w:t>
-      </w:r>
-      <w:proofErr w:type="spellEnd"/>
-      <w:r>
-        <w:rPr>
-          <w:rFonts w:ascii="Consolas" w:hAnsi="Consolas" w:cs="Consolas"/>
-          <w:color w:val="000000"/>
-          <w:sz w:val="19"/>
-          <w:szCs w:val="19"/>
-          <w:highlight w:val="white"/>
-          <w:lang w:val="en-US"/>
-        </w:rPr>
-        <w:t xml:space="preserve"> </w:t>
+        <w:t xml:space="preserve"> @p_rnr </w:t>
       </w:r>
       <w:r>
         <w:rPr>
@@ -8421,31 +7523,7 @@
           <w:highlight w:val="white"/>
           <w:lang w:val="en-US"/>
         </w:rPr>
-        <w:t xml:space="preserve"> @</w:t>
-      </w:r>
-      <w:proofErr w:type="spellStart"/>
-      <w:r>
-        <w:rPr>
-          <w:rFonts w:ascii="Consolas" w:hAnsi="Consolas" w:cs="Consolas"/>
-          <w:color w:val="000000"/>
-          <w:sz w:val="19"/>
-          <w:szCs w:val="19"/>
-          <w:highlight w:val="white"/>
-          <w:lang w:val="en-US"/>
-        </w:rPr>
-        <w:t>p_rad</w:t>
-      </w:r>
-      <w:proofErr w:type="spellEnd"/>
-      <w:r>
-        <w:rPr>
-          <w:rFonts w:ascii="Consolas" w:hAnsi="Consolas" w:cs="Consolas"/>
-          <w:color w:val="000000"/>
-          <w:sz w:val="19"/>
-          <w:szCs w:val="19"/>
-          <w:highlight w:val="white"/>
-          <w:lang w:val="en-US"/>
-        </w:rPr>
-        <w:t xml:space="preserve"> </w:t>
+        <w:t xml:space="preserve"> @p_rad </w:t>
       </w:r>
       <w:r>
         <w:rPr>
@@ -8859,21 +7937,8 @@
           <w:highlight w:val="white"/>
           <w:lang w:val="en-US"/>
         </w:rPr>
-        <w:t>@</w:t>
-      </w:r>
-      <w:proofErr w:type="spellStart"/>
-      <w:r>
-        <w:rPr>
-          <w:rFonts w:ascii="Consolas" w:hAnsi="Consolas" w:cs="Consolas"/>
-          <w:color w:val="000000"/>
-          <w:sz w:val="19"/>
-          <w:szCs w:val="19"/>
-          <w:highlight w:val="white"/>
-          <w:lang w:val="en-US"/>
-        </w:rPr>
-        <w:t>p_appl_id</w:t>
-      </w:r>
-      <w:proofErr w:type="spellEnd"/>
+        <w:t>@p_appl_id</w:t>
+      </w:r>
     </w:p>
     <w:p>
       <w:pPr>
@@ -8921,21 +7986,8 @@
           <w:highlight w:val="white"/>
           <w:lang w:val="en-US"/>
         </w:rPr>
-        <w:t>@</w:t>
-      </w:r>
-      <w:proofErr w:type="spellStart"/>
-      <w:r>
-        <w:rPr>
-          <w:rFonts w:ascii="Consolas" w:hAnsi="Consolas" w:cs="Consolas"/>
-          <w:color w:val="000000"/>
-          <w:sz w:val="19"/>
-          <w:szCs w:val="19"/>
-          <w:highlight w:val="white"/>
-          <w:lang w:val="en-US"/>
-        </w:rPr>
-        <w:t>p_comp_id</w:t>
-      </w:r>
-      <w:proofErr w:type="spellEnd"/>
+        <w:t>@p_comp_id</w:t>
+      </w:r>
     </w:p>
     <w:p>
       <w:pPr>
@@ -8983,21 +8035,8 @@
           <w:highlight w:val="white"/>
           <w:lang w:val="en-US"/>
         </w:rPr>
-        <w:t>@</w:t>
-      </w:r>
-      <w:proofErr w:type="spellStart"/>
-      <w:r>
-        <w:rPr>
-          <w:rFonts w:ascii="Consolas" w:hAnsi="Consolas" w:cs="Consolas"/>
-          <w:color w:val="000000"/>
-          <w:sz w:val="19"/>
-          <w:szCs w:val="19"/>
-          <w:highlight w:val="white"/>
-          <w:lang w:val="en-US"/>
-        </w:rPr>
-        <w:t>p_rnr</w:t>
-      </w:r>
-      <w:proofErr w:type="spellEnd"/>
+        <w:t>@p_rnr</w:t>
+      </w:r>
     </w:p>
     <w:p>
       <w:pPr>
@@ -9045,21 +8084,8 @@
           <w:highlight w:val="white"/>
           <w:lang w:val="en-US"/>
         </w:rPr>
-        <w:t>@</w:t>
-      </w:r>
-      <w:proofErr w:type="spellStart"/>
-      <w:r>
-        <w:rPr>
-          <w:rFonts w:ascii="Consolas" w:hAnsi="Consolas" w:cs="Consolas"/>
-          <w:color w:val="000000"/>
-          <w:sz w:val="19"/>
-          <w:szCs w:val="19"/>
-          <w:highlight w:val="white"/>
-          <w:lang w:val="en-US"/>
-        </w:rPr>
-        <w:t>p_rad</w:t>
-      </w:r>
-      <w:proofErr w:type="spellEnd"/>
+        <w:t>@p_rad</w:t>
+      </w:r>
     </w:p>
     <w:p>
       <w:pPr>
@@ -9250,7 +8276,6 @@
           <w:szCs w:val="20"/>
         </w:rPr>
       </w:pPr>
-      <w:proofErr w:type="spellStart"/>
       <w:r>
         <w:rPr>
           <w:rFonts w:ascii="Courier New" w:hAnsi="Courier New" w:cs="Courier New"/>
@@ -9262,35 +8287,14 @@
         </w:rPr>
         <w:t>package</w:t>
       </w:r>
-      <w:proofErr w:type="spellEnd"/>
-      <w:r>
-        <w:rPr>
-          <w:rFonts w:ascii="Courier New" w:hAnsi="Courier New" w:cs="Courier New"/>
-          <w:color w:val="000000"/>
-          <w:sz w:val="20"/>
-          <w:szCs w:val="20"/>
-        </w:rPr>
-        <w:t xml:space="preserve"> </w:t>
-      </w:r>
-      <w:proofErr w:type="spellStart"/>
-      <w:r>
-        <w:rPr>
-          <w:rFonts w:ascii="Courier New" w:hAnsi="Courier New" w:cs="Courier New"/>
-          <w:color w:val="000000"/>
-          <w:sz w:val="20"/>
-          <w:szCs w:val="20"/>
-        </w:rPr>
-        <w:t>prorekrut.DB</w:t>
-      </w:r>
-      <w:proofErr w:type="spellEnd"/>
-      <w:r>
-        <w:rPr>
-          <w:rFonts w:ascii="Courier New" w:hAnsi="Courier New" w:cs="Courier New"/>
-          <w:color w:val="000000"/>
-          <w:sz w:val="20"/>
-          <w:szCs w:val="20"/>
-        </w:rPr>
-        <w:t>;</w:t>
+      <w:r>
+        <w:rPr>
+          <w:rFonts w:ascii="Courier New" w:hAnsi="Courier New" w:cs="Courier New"/>
+          <w:color w:val="000000"/>
+          <w:sz w:val="20"/>
+          <w:szCs w:val="20"/>
+        </w:rPr>
+        <w:t xml:space="preserve"> prorekrut.DB;</w:t>
       </w:r>
     </w:p>
     <w:p>
@@ -9633,29 +8637,7 @@
           <w:szCs w:val="20"/>
           <w:lang w:val="en-US"/>
         </w:rPr>
-        <w:t>"</w:t>
-      </w:r>
-      <w:proofErr w:type="spellStart"/>
-      <w:r>
-        <w:rPr>
-          <w:rFonts w:ascii="Courier New" w:hAnsi="Courier New" w:cs="Courier New"/>
-          <w:color w:val="2A00FF"/>
-          <w:sz w:val="20"/>
-          <w:szCs w:val="20"/>
-          <w:lang w:val="en-US"/>
-        </w:rPr>
-        <w:t>Crmtest</w:t>
-      </w:r>
-      <w:proofErr w:type="spellEnd"/>
-      <w:r>
-        <w:rPr>
-          <w:rFonts w:ascii="Courier New" w:hAnsi="Courier New" w:cs="Courier New"/>
-          <w:color w:val="2A00FF"/>
-          <w:sz w:val="20"/>
-          <w:szCs w:val="20"/>
-          <w:lang w:val="en-US"/>
-        </w:rPr>
-        <w:t>"</w:t>
+        <w:t>"Crmtest"</w:t>
       </w:r>
       <w:r>
         <w:rPr>
@@ -9789,29 +8771,7 @@
           <w:szCs w:val="20"/>
           <w:lang w:val="en-US"/>
         </w:rPr>
-        <w:t>"</w:t>
-      </w:r>
-      <w:proofErr w:type="spellStart"/>
-      <w:r>
-        <w:rPr>
-          <w:rFonts w:ascii="Courier New" w:hAnsi="Courier New" w:cs="Courier New"/>
-          <w:color w:val="2A00FF"/>
-          <w:sz w:val="20"/>
-          <w:szCs w:val="20"/>
-          <w:lang w:val="en-US"/>
-        </w:rPr>
-        <w:t>sa</w:t>
-      </w:r>
-      <w:proofErr w:type="spellEnd"/>
-      <w:r>
-        <w:rPr>
-          <w:rFonts w:ascii="Courier New" w:hAnsi="Courier New" w:cs="Courier New"/>
-          <w:color w:val="2A00FF"/>
-          <w:sz w:val="20"/>
-          <w:szCs w:val="20"/>
-          <w:lang w:val="en-US"/>
-        </w:rPr>
-        <w:t>"</w:t>
+        <w:t>"sa"</w:t>
       </w:r>
       <w:r>
         <w:rPr>
@@ -10061,7 +9021,6 @@
         </w:rPr>
         <w:t xml:space="preserve"> String </w:t>
       </w:r>
-      <w:proofErr w:type="spellStart"/>
       <w:r>
         <w:rPr>
           <w:rFonts w:ascii="Courier New" w:hAnsi="Courier New" w:cs="Courier New"/>
@@ -10076,7 +9035,6 @@
         </w:rPr>
         <w:t>connection_url</w:t>
       </w:r>
-      <w:proofErr w:type="spellEnd"/>
       <w:r>
         <w:rPr>
           <w:rFonts w:ascii="Courier New" w:hAnsi="Courier New" w:cs="Courier New"/>
@@ -10095,29 +9053,7 @@
           <w:szCs w:val="20"/>
           <w:lang w:val="en-US"/>
         </w:rPr>
-        <w:t>"</w:t>
-      </w:r>
-      <w:proofErr w:type="spellStart"/>
-      <w:r>
-        <w:rPr>
-          <w:rFonts w:ascii="Courier New" w:hAnsi="Courier New" w:cs="Courier New"/>
-          <w:color w:val="2A00FF"/>
-          <w:sz w:val="20"/>
-          <w:szCs w:val="20"/>
-          <w:lang w:val="en-US"/>
-        </w:rPr>
-        <w:t>jdbc:sqlserver</w:t>
-      </w:r>
-      <w:proofErr w:type="spellEnd"/>
-      <w:r>
-        <w:rPr>
-          <w:rFonts w:ascii="Courier New" w:hAnsi="Courier New" w:cs="Courier New"/>
-          <w:color w:val="2A00FF"/>
-          <w:sz w:val="20"/>
-          <w:szCs w:val="20"/>
-          <w:lang w:val="en-US"/>
-        </w:rPr>
-        <w:t>://Crmtest:1433;databaseName=combit_Recruiting2"</w:t>
+        <w:t>"jdbc:sqlserver://Crmtest:1433;databaseName=combit_Recruiting2"</w:t>
       </w:r>
       <w:r>
         <w:rPr>
@@ -10213,16 +9149,8 @@
         <w:rPr>
           <w:lang w:val="en-GB"/>
         </w:rPr>
-        <w:t xml:space="preserve">SQL-Statements </w:t>
-      </w:r>
-      <w:proofErr w:type="spellStart"/>
-      <w:r>
-        <w:rPr>
-          <w:lang w:val="en-GB"/>
-        </w:rPr>
-        <w:t>ausführen</w:t>
-      </w:r>
-      <w:proofErr w:type="spellEnd"/>
+        <w:t>SQL-Statements ausführen</w:t>
+      </w:r>
     </w:p>
     <w:p>
       <w:pPr>
@@ -10381,18 +9309,7 @@
           <w:szCs w:val="20"/>
           <w:lang w:val="en-GB"/>
         </w:rPr>
-        <w:t xml:space="preserve"> = </w:t>
-      </w:r>
-      <w:proofErr w:type="spellStart"/>
-      <w:r>
-        <w:rPr>
-          <w:rFonts w:ascii="Courier New" w:hAnsi="Courier New" w:cs="Courier New"/>
-          <w:color w:val="000000"/>
-          <w:sz w:val="20"/>
-          <w:szCs w:val="20"/>
-          <w:lang w:val="en-GB"/>
-        </w:rPr>
-        <w:t>DriverManager.</w:t>
+        <w:t xml:space="preserve"> = DriverManager.</w:t>
       </w:r>
       <w:r>
         <w:rPr>
@@ -10406,7 +9323,6 @@
         </w:rPr>
         <w:t>getConnection</w:t>
       </w:r>
-      <w:proofErr w:type="spellEnd"/>
       <w:r>
         <w:rPr>
           <w:rFonts w:ascii="Courier New" w:hAnsi="Courier New" w:cs="Courier New"/>
@@ -10415,18 +9331,7 @@
           <w:szCs w:val="20"/>
           <w:lang w:val="en-GB"/>
         </w:rPr>
-        <w:t>(</w:t>
-      </w:r>
-      <w:proofErr w:type="spellStart"/>
-      <w:r>
-        <w:rPr>
-          <w:rFonts w:ascii="Courier New" w:hAnsi="Courier New" w:cs="Courier New"/>
-          <w:color w:val="000000"/>
-          <w:sz w:val="20"/>
-          <w:szCs w:val="20"/>
-          <w:lang w:val="en-GB"/>
-        </w:rPr>
-        <w:t>Config.</w:t>
+        <w:t>(Config.</w:t>
       </w:r>
       <w:r>
         <w:rPr>
@@ -10442,7 +9347,6 @@
         </w:rPr>
         <w:t>connection_url</w:t>
       </w:r>
-      <w:proofErr w:type="spellEnd"/>
       <w:r>
         <w:rPr>
           <w:rFonts w:ascii="Courier New" w:hAnsi="Courier New" w:cs="Courier New"/>
@@ -10451,18 +9355,7 @@
           <w:szCs w:val="20"/>
           <w:lang w:val="en-GB"/>
         </w:rPr>
-        <w:t xml:space="preserve">, </w:t>
-      </w:r>
-      <w:proofErr w:type="spellStart"/>
-      <w:r>
-        <w:rPr>
-          <w:rFonts w:ascii="Courier New" w:hAnsi="Courier New" w:cs="Courier New"/>
-          <w:color w:val="000000"/>
-          <w:sz w:val="20"/>
-          <w:szCs w:val="20"/>
-          <w:lang w:val="en-GB"/>
-        </w:rPr>
-        <w:t>Config.</w:t>
+        <w:t>, Config.</w:t>
       </w:r>
       <w:r>
         <w:rPr>
@@ -10478,7 +9371,6 @@
         </w:rPr>
         <w:t>DATABASE_USER_ID</w:t>
       </w:r>
-      <w:proofErr w:type="spellEnd"/>
       <w:r>
         <w:rPr>
           <w:rFonts w:ascii="Courier New" w:hAnsi="Courier New" w:cs="Courier New"/>
@@ -10487,18 +9379,7 @@
           <w:szCs w:val="20"/>
           <w:lang w:val="en-GB"/>
         </w:rPr>
-        <w:t xml:space="preserve">, </w:t>
-      </w:r>
-      <w:proofErr w:type="spellStart"/>
-      <w:r>
-        <w:rPr>
-          <w:rFonts w:ascii="Courier New" w:hAnsi="Courier New" w:cs="Courier New"/>
-          <w:color w:val="000000"/>
-          <w:sz w:val="20"/>
-          <w:szCs w:val="20"/>
-          <w:lang w:val="en-GB"/>
-        </w:rPr>
-        <w:t>Config.</w:t>
+        <w:t>, Config.</w:t>
       </w:r>
       <w:r>
         <w:rPr>
@@ -10514,7 +9395,6 @@
         </w:rPr>
         <w:t>DATABASE_PASSWORD</w:t>
       </w:r>
-      <w:proofErr w:type="spellEnd"/>
       <w:r>
         <w:rPr>
           <w:rFonts w:ascii="Courier New" w:hAnsi="Courier New" w:cs="Courier New"/>
@@ -10549,7 +9429,6 @@
         </w:rPr>
         <w:t xml:space="preserve">             </w:t>
       </w:r>
-      <w:proofErr w:type="spellStart"/>
       <w:r>
         <w:rPr>
           <w:rFonts w:ascii="Courier New" w:hAnsi="Courier New" w:cs="Courier New"/>
@@ -10562,7 +9441,6 @@
         </w:rPr>
         <w:t>stmt</w:t>
       </w:r>
-      <w:proofErr w:type="spellEnd"/>
       <w:r>
         <w:rPr>
           <w:rFonts w:ascii="Courier New" w:hAnsi="Courier New" w:cs="Courier New"/>
@@ -10573,7 +9451,6 @@
         </w:rPr>
         <w:t xml:space="preserve"> =  </w:t>
       </w:r>
-      <w:proofErr w:type="spellStart"/>
       <w:r>
         <w:rPr>
           <w:rFonts w:ascii="Courier New" w:hAnsi="Courier New" w:cs="Courier New"/>
@@ -10594,18 +9471,7 @@
           <w:szCs w:val="20"/>
           <w:lang w:val="en-GB"/>
         </w:rPr>
-        <w:t>.createStatement</w:t>
-      </w:r>
-      <w:proofErr w:type="spellEnd"/>
-      <w:r>
-        <w:rPr>
-          <w:rFonts w:ascii="Courier New" w:hAnsi="Courier New" w:cs="Courier New"/>
-          <w:color w:val="000000"/>
-          <w:sz w:val="20"/>
-          <w:szCs w:val="20"/>
-          <w:lang w:val="en-GB"/>
-        </w:rPr>
-        <w:t>();</w:t>
+        <w:t>.createStatement();</w:t>
       </w:r>
     </w:p>
     <w:p>
@@ -10674,20 +9540,18 @@
           <w:lang w:val="en-GB"/>
         </w:rPr>
         <w:tab/>
-        <w:t xml:space="preserve"> </w:t>
-      </w:r>
-      <w:proofErr w:type="spellStart"/>
-      <w:r>
-        <w:rPr>
-          <w:rFonts w:ascii="Courier New" w:hAnsi="Courier New" w:cs="Courier New"/>
-          <w:color w:val="000000"/>
+        <w:t xml:space="preserve"> ResultSet </w:t>
+      </w:r>
+      <w:r>
+        <w:rPr>
+          <w:rFonts w:ascii="Courier New" w:hAnsi="Courier New" w:cs="Courier New"/>
+          <w:color w:val="6A3E3E"/>
           <w:sz w:val="20"/>
           <w:szCs w:val="20"/>
           <w:lang w:val="en-GB"/>
         </w:rPr>
-        <w:t>ResultSet</w:t>
-      </w:r>
-      <w:proofErr w:type="spellEnd"/>
+        <w:t>r</w:t>
+      </w:r>
       <w:r>
         <w:rPr>
           <w:rFonts w:ascii="Courier New" w:hAnsi="Courier New" w:cs="Courier New"/>
@@ -10696,29 +9560,8 @@
           <w:szCs w:val="20"/>
           <w:lang w:val="en-GB"/>
         </w:rPr>
-        <w:t xml:space="preserve"> </w:t>
-      </w:r>
-      <w:r>
-        <w:rPr>
-          <w:rFonts w:ascii="Courier New" w:hAnsi="Courier New" w:cs="Courier New"/>
-          <w:color w:val="6A3E3E"/>
-          <w:sz w:val="20"/>
-          <w:szCs w:val="20"/>
-          <w:lang w:val="en-GB"/>
-        </w:rPr>
-        <w:t>r</w:t>
-      </w:r>
-      <w:r>
-        <w:rPr>
-          <w:rFonts w:ascii="Courier New" w:hAnsi="Courier New" w:cs="Courier New"/>
-          <w:color w:val="000000"/>
-          <w:sz w:val="20"/>
-          <w:szCs w:val="20"/>
-          <w:lang w:val="en-GB"/>
-        </w:rPr>
         <w:t>=</w:t>
       </w:r>
-      <w:proofErr w:type="spellStart"/>
       <w:r>
         <w:rPr>
           <w:rFonts w:ascii="Courier New" w:hAnsi="Courier New" w:cs="Courier New"/>
@@ -10739,18 +9582,7 @@
           <w:szCs w:val="20"/>
           <w:lang w:val="en-GB"/>
         </w:rPr>
-        <w:t>.executeQuery</w:t>
-      </w:r>
-      <w:proofErr w:type="spellEnd"/>
-      <w:r>
-        <w:rPr>
-          <w:rFonts w:ascii="Courier New" w:hAnsi="Courier New" w:cs="Courier New"/>
-          <w:color w:val="000000"/>
-          <w:sz w:val="20"/>
-          <w:szCs w:val="20"/>
-          <w:lang w:val="en-GB"/>
-        </w:rPr>
-        <w:t>(SQLStatements.</w:t>
+        <w:t>.executeQuery(SQLStatements.</w:t>
       </w:r>
       <w:r>
         <w:rPr>
@@ -10855,7 +9687,6 @@
         </w:rPr>
         <w:t xml:space="preserve"> (</w:t>
       </w:r>
-      <w:proofErr w:type="spellStart"/>
       <w:r>
         <w:rPr>
           <w:rFonts w:ascii="Courier New" w:hAnsi="Courier New" w:cs="Courier New"/>
@@ -10874,18 +9705,7 @@
           <w:szCs w:val="20"/>
           <w:lang w:val="en-GB"/>
         </w:rPr>
-        <w:t>.next</w:t>
-      </w:r>
-      <w:proofErr w:type="spellEnd"/>
-      <w:r>
-        <w:rPr>
-          <w:rFonts w:ascii="Courier New" w:hAnsi="Courier New" w:cs="Courier New"/>
-          <w:color w:val="000000"/>
-          <w:sz w:val="20"/>
-          <w:szCs w:val="20"/>
-          <w:lang w:val="en-GB"/>
-        </w:rPr>
-        <w:t xml:space="preserve">()) {  </w:t>
+        <w:t xml:space="preserve">.next()) {  </w:t>
       </w:r>
     </w:p>
     <w:p>
@@ -10950,53 +9770,8 @@
           <w:szCs w:val="20"/>
           <w:lang w:val="en-GB"/>
         </w:rPr>
-        <w:t xml:space="preserve">//String pat = </w:t>
-      </w:r>
-      <w:proofErr w:type="spellStart"/>
-      <w:r>
-        <w:rPr>
-          <w:rFonts w:ascii="Courier New" w:hAnsi="Courier New" w:cs="Courier New"/>
-          <w:color w:val="3F7F5F"/>
-          <w:sz w:val="20"/>
-          <w:szCs w:val="20"/>
-          <w:lang w:val="en-GB"/>
-        </w:rPr>
-        <w:t>r.getString</w:t>
-      </w:r>
-      <w:proofErr w:type="spellEnd"/>
-      <w:r>
-        <w:rPr>
-          <w:rFonts w:ascii="Courier New" w:hAnsi="Courier New" w:cs="Courier New"/>
-          <w:color w:val="3F7F5F"/>
-          <w:sz w:val="20"/>
-          <w:szCs w:val="20"/>
-          <w:lang w:val="en-GB"/>
-        </w:rPr>
-        <w:t xml:space="preserve">("name") +" "+ </w:t>
-      </w:r>
-      <w:proofErr w:type="spellStart"/>
-      <w:r>
-        <w:rPr>
-          <w:rFonts w:ascii="Courier New" w:hAnsi="Courier New" w:cs="Courier New"/>
-          <w:color w:val="3F7F5F"/>
-          <w:sz w:val="20"/>
-          <w:szCs w:val="20"/>
-          <w:lang w:val="en-GB"/>
-        </w:rPr>
-        <w:t>r.getString</w:t>
-      </w:r>
-      <w:proofErr w:type="spellEnd"/>
-      <w:r>
-        <w:rPr>
-          <w:rFonts w:ascii="Courier New" w:hAnsi="Courier New" w:cs="Courier New"/>
-          <w:color w:val="3F7F5F"/>
-          <w:sz w:val="20"/>
-          <w:szCs w:val="20"/>
-          <w:lang w:val="en-GB"/>
-        </w:rPr>
-        <w:t>("</w:t>
-      </w:r>
-      <w:proofErr w:type="spellStart"/>
+        <w:t>//String pat = r.getString("name") +" "+ r.getString("</w:t>
+      </w:r>
       <w:r>
         <w:rPr>
           <w:rFonts w:ascii="Courier New" w:hAnsi="Courier New" w:cs="Courier New"/>
@@ -11008,7 +9783,6 @@
         </w:rPr>
         <w:t>firstname</w:t>
       </w:r>
-      <w:proofErr w:type="spellEnd"/>
       <w:r>
         <w:rPr>
           <w:rFonts w:ascii="Courier New" w:hAnsi="Courier New" w:cs="Courier New"/>
@@ -11017,29 +9791,7 @@
           <w:szCs w:val="20"/>
           <w:lang w:val="en-GB"/>
         </w:rPr>
-        <w:t xml:space="preserve">")  + ", " + </w:t>
-      </w:r>
-      <w:proofErr w:type="spellStart"/>
-      <w:r>
-        <w:rPr>
-          <w:rFonts w:ascii="Courier New" w:hAnsi="Courier New" w:cs="Courier New"/>
-          <w:color w:val="3F7F5F"/>
-          <w:sz w:val="20"/>
-          <w:szCs w:val="20"/>
-          <w:lang w:val="en-GB"/>
-        </w:rPr>
-        <w:t>r.getString</w:t>
-      </w:r>
-      <w:proofErr w:type="spellEnd"/>
-      <w:r>
-        <w:rPr>
-          <w:rFonts w:ascii="Courier New" w:hAnsi="Courier New" w:cs="Courier New"/>
-          <w:color w:val="3F7F5F"/>
-          <w:sz w:val="20"/>
-          <w:szCs w:val="20"/>
-          <w:lang w:val="en-GB"/>
-        </w:rPr>
-        <w:t>("id");</w:t>
+        <w:t>")  + ", " + r.getString("id");</w:t>
       </w:r>
     </w:p>
     <w:p>
@@ -11116,7 +9868,6 @@
         </w:rPr>
         <w:t xml:space="preserve"> = </w:t>
       </w:r>
-      <w:proofErr w:type="spellStart"/>
       <w:r>
         <w:rPr>
           <w:rFonts w:ascii="Courier New" w:hAnsi="Courier New" w:cs="Courier New"/>
@@ -11135,18 +9886,27 @@
           <w:szCs w:val="20"/>
           <w:lang w:val="en-GB"/>
         </w:rPr>
-        <w:t>.getString</w:t>
-      </w:r>
-      <w:proofErr w:type="spellEnd"/>
-      <w:r>
-        <w:rPr>
-          <w:rFonts w:ascii="Courier New" w:hAnsi="Courier New" w:cs="Courier New"/>
-          <w:color w:val="000000"/>
+        <w:t>.getString(</w:t>
+      </w:r>
+      <w:r>
+        <w:rPr>
+          <w:rFonts w:ascii="Courier New" w:hAnsi="Courier New" w:cs="Courier New"/>
+          <w:color w:val="2A00FF"/>
           <w:sz w:val="20"/>
           <w:szCs w:val="20"/>
           <w:lang w:val="en-GB"/>
         </w:rPr>
-        <w:t>(</w:t>
+        <w:t>"rnr_appl"</w:t>
+      </w:r>
+      <w:r>
+        <w:rPr>
+          <w:rFonts w:ascii="Courier New" w:hAnsi="Courier New" w:cs="Courier New"/>
+          <w:color w:val="000000"/>
+          <w:sz w:val="20"/>
+          <w:szCs w:val="20"/>
+          <w:lang w:val="en-GB"/>
+        </w:rPr>
+        <w:t xml:space="preserve">) + </w:t>
       </w:r>
       <w:r>
         <w:rPr>
@@ -11156,9 +9916,38 @@
           <w:szCs w:val="20"/>
           <w:lang w:val="en-GB"/>
         </w:rPr>
-        <w:t>"</w:t>
-      </w:r>
-      <w:proofErr w:type="spellStart"/>
+        <w:t>": "</w:t>
+      </w:r>
+      <w:r>
+        <w:rPr>
+          <w:rFonts w:ascii="Courier New" w:hAnsi="Courier New" w:cs="Courier New"/>
+          <w:color w:val="000000"/>
+          <w:sz w:val="20"/>
+          <w:szCs w:val="20"/>
+          <w:lang w:val="en-GB"/>
+        </w:rPr>
+        <w:t xml:space="preserve"> + </w:t>
+      </w:r>
+      <w:r>
+        <w:rPr>
+          <w:rFonts w:ascii="Courier New" w:hAnsi="Courier New" w:cs="Courier New"/>
+          <w:color w:val="6A3E3E"/>
+          <w:sz w:val="20"/>
+          <w:szCs w:val="20"/>
+          <w:lang w:val="en-GB"/>
+        </w:rPr>
+        <w:t>r</w:t>
+      </w:r>
+      <w:r>
+        <w:rPr>
+          <w:rFonts w:ascii="Courier New" w:hAnsi="Courier New" w:cs="Courier New"/>
+          <w:color w:val="000000"/>
+          <w:sz w:val="20"/>
+          <w:szCs w:val="20"/>
+          <w:lang w:val="en-GB"/>
+        </w:rPr>
+        <w:t>.getString(</w:t>
+      </w:r>
       <w:r>
         <w:rPr>
           <w:rFonts w:ascii="Courier New" w:hAnsi="Courier New" w:cs="Courier New"/>
@@ -11167,9 +9956,18 @@
           <w:szCs w:val="20"/>
           <w:lang w:val="en-GB"/>
         </w:rPr>
-        <w:t>rnr_appl</w:t>
-      </w:r>
-      <w:proofErr w:type="spellEnd"/>
+        <w:t>"descr"</w:t>
+      </w:r>
+      <w:r>
+        <w:rPr>
+          <w:rFonts w:ascii="Courier New" w:hAnsi="Courier New" w:cs="Courier New"/>
+          <w:color w:val="000000"/>
+          <w:sz w:val="20"/>
+          <w:szCs w:val="20"/>
+          <w:lang w:val="en-GB"/>
+        </w:rPr>
+        <w:t>) +</w:t>
+      </w:r>
       <w:r>
         <w:rPr>
           <w:rFonts w:ascii="Courier New" w:hAnsi="Courier New" w:cs="Courier New"/>
@@ -11178,7 +9976,7 @@
           <w:szCs w:val="20"/>
           <w:lang w:val="en-GB"/>
         </w:rPr>
-        <w:t>"</w:t>
+        <w:t>", "</w:t>
       </w:r>
       <w:r>
         <w:rPr>
@@ -11188,7 +9986,27 @@
           <w:szCs w:val="20"/>
           <w:lang w:val="en-GB"/>
         </w:rPr>
-        <w:t xml:space="preserve">) + </w:t>
+        <w:t xml:space="preserve">+ </w:t>
+      </w:r>
+      <w:r>
+        <w:rPr>
+          <w:rFonts w:ascii="Courier New" w:hAnsi="Courier New" w:cs="Courier New"/>
+          <w:color w:val="6A3E3E"/>
+          <w:sz w:val="20"/>
+          <w:szCs w:val="20"/>
+          <w:lang w:val="en-GB"/>
+        </w:rPr>
+        <w:t>r</w:t>
+      </w:r>
+      <w:r>
+        <w:rPr>
+          <w:rFonts w:ascii="Courier New" w:hAnsi="Courier New" w:cs="Courier New"/>
+          <w:color w:val="000000"/>
+          <w:sz w:val="20"/>
+          <w:szCs w:val="20"/>
+          <w:lang w:val="en-GB"/>
+        </w:rPr>
+        <w:t>.getString(</w:t>
       </w:r>
       <w:r>
         <w:rPr>
@@ -11198,175 +10016,7 @@
           <w:szCs w:val="20"/>
           <w:lang w:val="en-GB"/>
         </w:rPr>
-        <w:t>": "</w:t>
-      </w:r>
-      <w:r>
-        <w:rPr>
-          <w:rFonts w:ascii="Courier New" w:hAnsi="Courier New" w:cs="Courier New"/>
-          <w:color w:val="000000"/>
-          <w:sz w:val="20"/>
-          <w:szCs w:val="20"/>
-          <w:lang w:val="en-GB"/>
-        </w:rPr>
-        <w:t xml:space="preserve"> + </w:t>
-      </w:r>
-      <w:proofErr w:type="spellStart"/>
-      <w:r>
-        <w:rPr>
-          <w:rFonts w:ascii="Courier New" w:hAnsi="Courier New" w:cs="Courier New"/>
-          <w:color w:val="6A3E3E"/>
-          <w:sz w:val="20"/>
-          <w:szCs w:val="20"/>
-          <w:lang w:val="en-GB"/>
-        </w:rPr>
-        <w:t>r</w:t>
-      </w:r>
-      <w:r>
-        <w:rPr>
-          <w:rFonts w:ascii="Courier New" w:hAnsi="Courier New" w:cs="Courier New"/>
-          <w:color w:val="000000"/>
-          <w:sz w:val="20"/>
-          <w:szCs w:val="20"/>
-          <w:lang w:val="en-GB"/>
-        </w:rPr>
-        <w:t>.getString</w:t>
-      </w:r>
-      <w:proofErr w:type="spellEnd"/>
-      <w:r>
-        <w:rPr>
-          <w:rFonts w:ascii="Courier New" w:hAnsi="Courier New" w:cs="Courier New"/>
-          <w:color w:val="000000"/>
-          <w:sz w:val="20"/>
-          <w:szCs w:val="20"/>
-          <w:lang w:val="en-GB"/>
-        </w:rPr>
-        <w:t>(</w:t>
-      </w:r>
-      <w:r>
-        <w:rPr>
-          <w:rFonts w:ascii="Courier New" w:hAnsi="Courier New" w:cs="Courier New"/>
-          <w:color w:val="2A00FF"/>
-          <w:sz w:val="20"/>
-          <w:szCs w:val="20"/>
-          <w:lang w:val="en-GB"/>
-        </w:rPr>
-        <w:t>"</w:t>
-      </w:r>
-      <w:proofErr w:type="spellStart"/>
-      <w:r>
-        <w:rPr>
-          <w:rFonts w:ascii="Courier New" w:hAnsi="Courier New" w:cs="Courier New"/>
-          <w:color w:val="2A00FF"/>
-          <w:sz w:val="20"/>
-          <w:szCs w:val="20"/>
-          <w:lang w:val="en-GB"/>
-        </w:rPr>
-        <w:t>descr</w:t>
-      </w:r>
-      <w:proofErr w:type="spellEnd"/>
-      <w:r>
-        <w:rPr>
-          <w:rFonts w:ascii="Courier New" w:hAnsi="Courier New" w:cs="Courier New"/>
-          <w:color w:val="2A00FF"/>
-          <w:sz w:val="20"/>
-          <w:szCs w:val="20"/>
-          <w:lang w:val="en-GB"/>
-        </w:rPr>
-        <w:t>"</w:t>
-      </w:r>
-      <w:r>
-        <w:rPr>
-          <w:rFonts w:ascii="Courier New" w:hAnsi="Courier New" w:cs="Courier New"/>
-          <w:color w:val="000000"/>
-          <w:sz w:val="20"/>
-          <w:szCs w:val="20"/>
-          <w:lang w:val="en-GB"/>
-        </w:rPr>
-        <w:t>) +</w:t>
-      </w:r>
-      <w:r>
-        <w:rPr>
-          <w:rFonts w:ascii="Courier New" w:hAnsi="Courier New" w:cs="Courier New"/>
-          <w:color w:val="2A00FF"/>
-          <w:sz w:val="20"/>
-          <w:szCs w:val="20"/>
-          <w:lang w:val="en-GB"/>
-        </w:rPr>
-        <w:t>", "</w:t>
-      </w:r>
-      <w:r>
-        <w:rPr>
-          <w:rFonts w:ascii="Courier New" w:hAnsi="Courier New" w:cs="Courier New"/>
-          <w:color w:val="000000"/>
-          <w:sz w:val="20"/>
-          <w:szCs w:val="20"/>
-          <w:lang w:val="en-GB"/>
-        </w:rPr>
-        <w:t xml:space="preserve">+ </w:t>
-      </w:r>
-      <w:proofErr w:type="spellStart"/>
-      <w:r>
-        <w:rPr>
-          <w:rFonts w:ascii="Courier New" w:hAnsi="Courier New" w:cs="Courier New"/>
-          <w:color w:val="6A3E3E"/>
-          <w:sz w:val="20"/>
-          <w:szCs w:val="20"/>
-          <w:lang w:val="en-GB"/>
-        </w:rPr>
-        <w:t>r</w:t>
-      </w:r>
-      <w:r>
-        <w:rPr>
-          <w:rFonts w:ascii="Courier New" w:hAnsi="Courier New" w:cs="Courier New"/>
-          <w:color w:val="000000"/>
-          <w:sz w:val="20"/>
-          <w:szCs w:val="20"/>
-          <w:lang w:val="en-GB"/>
-        </w:rPr>
-        <w:t>.getString</w:t>
-      </w:r>
-      <w:proofErr w:type="spellEnd"/>
-      <w:r>
-        <w:rPr>
-          <w:rFonts w:ascii="Courier New" w:hAnsi="Courier New" w:cs="Courier New"/>
-          <w:color w:val="000000"/>
-          <w:sz w:val="20"/>
-          <w:szCs w:val="20"/>
-          <w:lang w:val="en-GB"/>
-        </w:rPr>
-        <w:t>(</w:t>
-      </w:r>
-      <w:r>
-        <w:rPr>
-          <w:rFonts w:ascii="Courier New" w:hAnsi="Courier New" w:cs="Courier New"/>
-          <w:color w:val="2A00FF"/>
-          <w:sz w:val="20"/>
-          <w:szCs w:val="20"/>
-          <w:lang w:val="en-GB"/>
-        </w:rPr>
-        <w:t>"</w:t>
-      </w:r>
-      <w:proofErr w:type="spellStart"/>
-      <w:r>
-        <w:rPr>
-          <w:rFonts w:ascii="Courier New" w:hAnsi="Courier New" w:cs="Courier New"/>
-          <w:color w:val="2A00FF"/>
-          <w:sz w:val="20"/>
-          <w:szCs w:val="20"/>
-          <w:lang w:val="en-GB"/>
-        </w:rPr>
-        <w:t>appl_id_all</w:t>
-      </w:r>
-      <w:proofErr w:type="spellEnd"/>
-      <w:r>
-        <w:rPr>
-          <w:rFonts w:ascii="Courier New" w:hAnsi="Courier New" w:cs="Courier New"/>
-          <w:color w:val="2A00FF"/>
-          <w:sz w:val="20"/>
-          <w:szCs w:val="20"/>
-          <w:lang w:val="en-GB"/>
-        </w:rPr>
-        <w:t>"</w:t>
+        <w:t>"appl_id_all"</w:t>
       </w:r>
       <w:r>
         <w:rPr>
@@ -11564,7 +10214,6 @@
         </w:rPr>
         <w:tab/>
       </w:r>
-      <w:proofErr w:type="spellStart"/>
       <w:r>
         <w:rPr>
           <w:rFonts w:ascii="Courier New" w:hAnsi="Courier New" w:cs="Courier New"/>
@@ -11585,18 +10234,7 @@
           <w:szCs w:val="20"/>
           <w:lang w:val="en-US"/>
         </w:rPr>
-        <w:t>.close</w:t>
-      </w:r>
-      <w:proofErr w:type="spellEnd"/>
-      <w:r>
-        <w:rPr>
-          <w:rFonts w:ascii="Courier New" w:hAnsi="Courier New" w:cs="Courier New"/>
-          <w:color w:val="000000"/>
-          <w:sz w:val="20"/>
-          <w:szCs w:val="20"/>
-          <w:lang w:val="en-US"/>
-        </w:rPr>
-        <w:t>();</w:t>
+        <w:t>.close();</w:t>
       </w:r>
     </w:p>
     <w:p>
@@ -11816,18 +10454,7 @@
           <w:szCs w:val="20"/>
           <w:lang w:val="en-US"/>
         </w:rPr>
-        <w:t xml:space="preserve">, </w:t>
-      </w:r>
-      <w:proofErr w:type="spellStart"/>
-      <w:r>
-        <w:rPr>
-          <w:rFonts w:ascii="Courier New" w:hAnsi="Courier New" w:cs="Courier New"/>
-          <w:color w:val="000000"/>
-          <w:sz w:val="20"/>
-          <w:szCs w:val="20"/>
-          <w:lang w:val="en-US"/>
-        </w:rPr>
-        <w:t>JOptionPane.</w:t>
+        <w:t>, JOptionPane.</w:t>
       </w:r>
       <w:r>
         <w:rPr>
@@ -11843,7 +10470,6 @@
         </w:rPr>
         <w:t>WARNING_MESSAGE</w:t>
       </w:r>
-      <w:proofErr w:type="spellEnd"/>
       <w:r>
         <w:rPr>
           <w:rFonts w:ascii="Courier New" w:hAnsi="Courier New" w:cs="Courier New"/>
@@ -11931,18 +10557,7 @@
           <w:lang w:val="en-US"/>
         </w:rPr>
         <w:tab/>
-        <w:t xml:space="preserve">            </w:t>
-      </w:r>
-      <w:proofErr w:type="spellStart"/>
-      <w:r>
-        <w:rPr>
-          <w:rFonts w:ascii="Courier New" w:hAnsi="Courier New" w:cs="Courier New"/>
-          <w:color w:val="000000"/>
-          <w:sz w:val="20"/>
-          <w:szCs w:val="20"/>
-          <w:lang w:val="en-US"/>
-        </w:rPr>
-        <w:t>System.</w:t>
+        <w:t xml:space="preserve">            System.</w:t>
       </w:r>
       <w:r>
         <w:rPr>
@@ -11966,18 +10581,7 @@
           <w:szCs w:val="20"/>
           <w:lang w:val="en-US"/>
         </w:rPr>
-        <w:t>.println</w:t>
-      </w:r>
-      <w:proofErr w:type="spellEnd"/>
-      <w:r>
-        <w:rPr>
-          <w:rFonts w:ascii="Courier New" w:hAnsi="Courier New" w:cs="Courier New"/>
-          <w:color w:val="000000"/>
-          <w:sz w:val="20"/>
-          <w:szCs w:val="20"/>
-          <w:lang w:val="en-US"/>
-        </w:rPr>
-        <w:t>(</w:t>
+        <w:t>.println(</w:t>
       </w:r>
       <w:r>
         <w:rPr>
@@ -11987,29 +10591,7 @@
           <w:szCs w:val="20"/>
           <w:lang w:val="en-US"/>
         </w:rPr>
-        <w:t xml:space="preserve">"The following error has </w:t>
-      </w:r>
-      <w:proofErr w:type="spellStart"/>
-      <w:r>
-        <w:rPr>
-          <w:rFonts w:ascii="Courier New" w:hAnsi="Courier New" w:cs="Courier New"/>
-          <w:color w:val="2A00FF"/>
-          <w:sz w:val="20"/>
-          <w:szCs w:val="20"/>
-          <w:lang w:val="en-US"/>
-        </w:rPr>
-        <w:t>occured</w:t>
-      </w:r>
-      <w:proofErr w:type="spellEnd"/>
-      <w:r>
-        <w:rPr>
-          <w:rFonts w:ascii="Courier New" w:hAnsi="Courier New" w:cs="Courier New"/>
-          <w:color w:val="2A00FF"/>
-          <w:sz w:val="20"/>
-          <w:szCs w:val="20"/>
-          <w:lang w:val="en-US"/>
-        </w:rPr>
-        <w:t>: "</w:t>
+        <w:t>"The following error has occured: "</w:t>
       </w:r>
       <w:r>
         <w:rPr>
@@ -12021,7 +10603,6 @@
         </w:rPr>
         <w:t xml:space="preserve"> + </w:t>
       </w:r>
-      <w:proofErr w:type="spellStart"/>
       <w:r>
         <w:rPr>
           <w:rFonts w:ascii="Courier New" w:hAnsi="Courier New" w:cs="Courier New"/>
@@ -12040,18 +10621,7 @@
           <w:szCs w:val="20"/>
           <w:lang w:val="en-US"/>
         </w:rPr>
-        <w:t>.getMessage</w:t>
-      </w:r>
-      <w:proofErr w:type="spellEnd"/>
-      <w:r>
-        <w:rPr>
-          <w:rFonts w:ascii="Courier New" w:hAnsi="Courier New" w:cs="Courier New"/>
-          <w:color w:val="000000"/>
-          <w:sz w:val="20"/>
-          <w:szCs w:val="20"/>
-          <w:lang w:val="en-US"/>
-        </w:rPr>
-        <w:t>());</w:t>
+        <w:t>.getMessage());</w:t>
       </w:r>
     </w:p>
     <w:p>
@@ -12134,7 +10704,6 @@
         <w:tab/>
         <w:t xml:space="preserve">        </w:t>
       </w:r>
-      <w:proofErr w:type="spellStart"/>
       <w:r>
         <w:rPr>
           <w:rFonts w:ascii="Courier New" w:hAnsi="Courier New" w:cs="Courier New"/>
@@ -12157,7 +10726,6 @@
         </w:rPr>
         <w:t>exit</w:t>
       </w:r>
-      <w:proofErr w:type="spellEnd"/>
       <w:r>
         <w:rPr>
           <w:rFonts w:ascii="Courier New" w:hAnsi="Courier New" w:cs="Courier New"/>
@@ -12256,20 +10824,8 @@
           <w:szCs w:val="20"/>
           <w:lang w:val="en-GB"/>
         </w:rPr>
-        <w:t xml:space="preserve">Grids in </w:t>
-      </w:r>
-      <w:proofErr w:type="spellStart"/>
-      <w:r>
-        <w:rPr>
-          <w:rFonts w:ascii="Courier New" w:hAnsi="Courier New" w:cs="Courier New"/>
-          <w:color w:val="000000"/>
-          <w:sz w:val="20"/>
-          <w:szCs w:val="20"/>
-          <w:lang w:val="en-GB"/>
-        </w:rPr>
-        <w:t>JPanel</w:t>
-      </w:r>
-      <w:proofErr w:type="spellEnd"/>
+        <w:t>Grids in JPanel</w:t>
+      </w:r>
     </w:p>
     <w:p>
       <w:pPr>
@@ -12317,7 +10873,6 @@
         </w:rPr>
         <w:t>//</w:t>
       </w:r>
-      <w:proofErr w:type="spellStart"/>
       <w:r>
         <w:rPr>
           <w:rFonts w:ascii="Courier New" w:hAnsi="Courier New" w:cs="Courier New"/>
@@ -12329,7 +10884,6 @@
         </w:rPr>
         <w:t>Formular</w:t>
       </w:r>
-      <w:proofErr w:type="spellEnd"/>
       <w:r>
         <w:rPr>
           <w:rFonts w:ascii="Courier New" w:hAnsi="Courier New" w:cs="Courier New"/>
@@ -12452,29 +11006,7 @@
           <w:szCs w:val="20"/>
           <w:lang w:val="en-US"/>
         </w:rPr>
-        <w:t xml:space="preserve">            </w:t>
-      </w:r>
-      <w:proofErr w:type="spellStart"/>
-      <w:r>
-        <w:rPr>
-          <w:rFonts w:ascii="Courier New" w:hAnsi="Courier New" w:cs="Courier New"/>
-          <w:color w:val="000000"/>
-          <w:sz w:val="20"/>
-          <w:szCs w:val="20"/>
-          <w:lang w:val="en-US"/>
-        </w:rPr>
-        <w:t>setLayout</w:t>
-      </w:r>
-      <w:proofErr w:type="spellEnd"/>
-      <w:r>
-        <w:rPr>
-          <w:rFonts w:ascii="Courier New" w:hAnsi="Courier New" w:cs="Courier New"/>
-          <w:color w:val="000000"/>
-          <w:sz w:val="20"/>
-          <w:szCs w:val="20"/>
-          <w:lang w:val="en-US"/>
-        </w:rPr>
-        <w:t>(</w:t>
+        <w:t xml:space="preserve">            setLayout(</w:t>
       </w:r>
       <w:r>
         <w:rPr>
@@ -12496,29 +11028,7 @@
           <w:szCs w:val="20"/>
           <w:lang w:val="en-US"/>
         </w:rPr>
-        <w:t xml:space="preserve"> </w:t>
-      </w:r>
-      <w:proofErr w:type="spellStart"/>
-      <w:r>
-        <w:rPr>
-          <w:rFonts w:ascii="Courier New" w:hAnsi="Courier New" w:cs="Courier New"/>
-          <w:color w:val="000000"/>
-          <w:sz w:val="20"/>
-          <w:szCs w:val="20"/>
-          <w:lang w:val="en-US"/>
-        </w:rPr>
-        <w:t>GridBagLayout</w:t>
-      </w:r>
-      <w:proofErr w:type="spellEnd"/>
-      <w:r>
-        <w:rPr>
-          <w:rFonts w:ascii="Courier New" w:hAnsi="Courier New" w:cs="Courier New"/>
-          <w:color w:val="000000"/>
-          <w:sz w:val="20"/>
-          <w:szCs w:val="20"/>
-          <w:lang w:val="en-US"/>
-        </w:rPr>
-        <w:t>());</w:t>
+        <w:t xml:space="preserve"> GridBagLayout());</w:t>
       </w:r>
     </w:p>
     <w:p>
@@ -12542,31 +11052,8 @@
           <w:szCs w:val="20"/>
           <w:lang w:val="en-US"/>
         </w:rPr>
-        <w:t xml:space="preserve">            </w:t>
-      </w:r>
-      <w:proofErr w:type="spellStart"/>
-      <w:r>
-        <w:rPr>
-          <w:rFonts w:ascii="Courier New" w:hAnsi="Courier New" w:cs="Courier New"/>
-          <w:color w:val="000000"/>
-          <w:sz w:val="20"/>
-          <w:szCs w:val="20"/>
-          <w:lang w:val="en-US"/>
-        </w:rPr>
-        <w:t>GridBagConstraints</w:t>
-      </w:r>
-      <w:proofErr w:type="spellEnd"/>
-      <w:r>
-        <w:rPr>
-          <w:rFonts w:ascii="Courier New" w:hAnsi="Courier New" w:cs="Courier New"/>
-          <w:color w:val="000000"/>
-          <w:sz w:val="20"/>
-          <w:szCs w:val="20"/>
-          <w:lang w:val="en-US"/>
-        </w:rPr>
-        <w:t xml:space="preserve"> </w:t>
-      </w:r>
-      <w:proofErr w:type="spellStart"/>
+        <w:t xml:space="preserve">            GridBagConstraints </w:t>
+      </w:r>
       <w:r>
         <w:rPr>
           <w:rFonts w:ascii="Courier New" w:hAnsi="Courier New" w:cs="Courier New"/>
@@ -12577,7 +11064,6 @@
         </w:rPr>
         <w:t>gbc</w:t>
       </w:r>
-      <w:proofErr w:type="spellEnd"/>
       <w:r>
         <w:rPr>
           <w:rFonts w:ascii="Courier New" w:hAnsi="Courier New" w:cs="Courier New"/>
@@ -12608,29 +11094,7 @@
           <w:szCs w:val="20"/>
           <w:lang w:val="en-US"/>
         </w:rPr>
-        <w:t xml:space="preserve"> </w:t>
-      </w:r>
-      <w:proofErr w:type="spellStart"/>
-      <w:r>
-        <w:rPr>
-          <w:rFonts w:ascii="Courier New" w:hAnsi="Courier New" w:cs="Courier New"/>
-          <w:color w:val="000000"/>
-          <w:sz w:val="20"/>
-          <w:szCs w:val="20"/>
-          <w:lang w:val="en-US"/>
-        </w:rPr>
-        <w:t>GridBagConstraints</w:t>
-      </w:r>
-      <w:proofErr w:type="spellEnd"/>
-      <w:r>
-        <w:rPr>
-          <w:rFonts w:ascii="Courier New" w:hAnsi="Courier New" w:cs="Courier New"/>
-          <w:color w:val="000000"/>
-          <w:sz w:val="20"/>
-          <w:szCs w:val="20"/>
-          <w:lang w:val="en-US"/>
-        </w:rPr>
-        <w:t>();</w:t>
+        <w:t xml:space="preserve"> GridBagConstraints();</w:t>
       </w:r>
     </w:p>
     <w:p>
@@ -12656,7 +11120,6 @@
         </w:rPr>
         <w:t xml:space="preserve">            </w:t>
       </w:r>
-      <w:proofErr w:type="spellStart"/>
       <w:r>
         <w:rPr>
           <w:rFonts w:ascii="Courier New" w:hAnsi="Courier New" w:cs="Courier New"/>
@@ -12687,7 +11150,6 @@
         </w:rPr>
         <w:t>gridx</w:t>
       </w:r>
-      <w:proofErr w:type="spellEnd"/>
       <w:r>
         <w:rPr>
           <w:rFonts w:ascii="Courier New" w:hAnsi="Courier New" w:cs="Courier New"/>
@@ -12722,7 +11184,6 @@
         </w:rPr>
         <w:t xml:space="preserve">            </w:t>
       </w:r>
-      <w:proofErr w:type="spellStart"/>
       <w:r>
         <w:rPr>
           <w:rFonts w:ascii="Courier New" w:hAnsi="Courier New" w:cs="Courier New"/>
@@ -12753,7 +11214,6 @@
         </w:rPr>
         <w:t>gridy</w:t>
       </w:r>
-      <w:proofErr w:type="spellEnd"/>
       <w:r>
         <w:rPr>
           <w:rFonts w:ascii="Courier New" w:hAnsi="Courier New" w:cs="Courier New"/>
@@ -12788,7 +11248,6 @@
         </w:rPr>
         <w:t xml:space="preserve">            </w:t>
       </w:r>
-      <w:proofErr w:type="spellStart"/>
       <w:r>
         <w:rPr>
           <w:rFonts w:ascii="Courier New" w:hAnsi="Courier New" w:cs="Courier New"/>
@@ -12819,7 +11278,6 @@
         </w:rPr>
         <w:t>insets</w:t>
       </w:r>
-      <w:proofErr w:type="spellEnd"/>
       <w:r>
         <w:rPr>
           <w:rFonts w:ascii="Courier New" w:hAnsi="Courier New" w:cs="Courier New"/>
@@ -12900,7 +11358,6 @@
         </w:rPr>
         <w:t>//</w:t>
       </w:r>
-      <w:proofErr w:type="spellStart"/>
       <w:r>
         <w:rPr>
           <w:rFonts w:ascii="Courier New" w:hAnsi="Courier New" w:cs="Courier New"/>
@@ -12912,7 +11369,6 @@
         </w:rPr>
         <w:t>Zeile</w:t>
       </w:r>
-      <w:proofErr w:type="spellEnd"/>
       <w:r>
         <w:rPr>
           <w:rFonts w:ascii="Courier New" w:hAnsi="Courier New" w:cs="Courier New"/>
@@ -12955,43 +11411,19 @@
           <w:szCs w:val="20"/>
           <w:lang w:val="en-US"/>
         </w:rPr>
-        <w:t xml:space="preserve">//add(new </w:t>
-      </w:r>
-      <w:proofErr w:type="spellStart"/>
+        <w:t xml:space="preserve">//add(new JLabel("Label 1"), </w:t>
+      </w:r>
       <w:r>
         <w:rPr>
           <w:rFonts w:ascii="Courier New" w:hAnsi="Courier New" w:cs="Courier New"/>
           <w:color w:val="3F7F5F"/>
           <w:sz w:val="20"/>
           <w:szCs w:val="20"/>
-          <w:lang w:val="en-US"/>
-        </w:rPr>
-        <w:t>JLabel</w:t>
-      </w:r>
-      <w:proofErr w:type="spellEnd"/>
-      <w:r>
-        <w:rPr>
-          <w:rFonts w:ascii="Courier New" w:hAnsi="Courier New" w:cs="Courier New"/>
-          <w:color w:val="3F7F5F"/>
-          <w:sz w:val="20"/>
-          <w:szCs w:val="20"/>
-          <w:lang w:val="en-US"/>
-        </w:rPr>
-        <w:t xml:space="preserve">("Label 1"), </w:t>
-      </w:r>
-      <w:proofErr w:type="spellStart"/>
-      <w:r>
-        <w:rPr>
-          <w:rFonts w:ascii="Courier New" w:hAnsi="Courier New" w:cs="Courier New"/>
-          <w:color w:val="3F7F5F"/>
-          <w:sz w:val="20"/>
-          <w:szCs w:val="20"/>
           <w:u w:val="single"/>
           <w:lang w:val="en-US"/>
         </w:rPr>
         <w:t>gbc</w:t>
       </w:r>
-      <w:proofErr w:type="spellEnd"/>
       <w:r>
         <w:rPr>
           <w:rFonts w:ascii="Courier New" w:hAnsi="Courier New" w:cs="Courier New"/>
@@ -13142,27 +11574,7 @@
           <w:sz w:val="20"/>
           <w:szCs w:val="20"/>
         </w:rPr>
-        <w:t xml:space="preserve"> 2 - </w:t>
-      </w:r>
-      <w:proofErr w:type="spellStart"/>
-      <w:r>
-        <w:rPr>
-          <w:rFonts w:ascii="Courier New" w:hAnsi="Courier New" w:cs="Courier New"/>
-          <w:color w:val="3F7F5F"/>
-          <w:sz w:val="20"/>
-          <w:szCs w:val="20"/>
-        </w:rPr>
-        <w:t>Get</w:t>
-      </w:r>
-      <w:proofErr w:type="spellEnd"/>
-      <w:r>
-        <w:rPr>
-          <w:rFonts w:ascii="Courier New" w:hAnsi="Courier New" w:cs="Courier New"/>
-          <w:color w:val="3F7F5F"/>
-          <w:sz w:val="20"/>
-          <w:szCs w:val="20"/>
-        </w:rPr>
-        <w:t xml:space="preserve"> Data</w:t>
+        <w:t xml:space="preserve"> 2 - Get Data</w:t>
       </w:r>
     </w:p>
     <w:p>
@@ -13186,7 +11598,6 @@
         </w:rPr>
         <w:t xml:space="preserve">            </w:t>
       </w:r>
-      <w:proofErr w:type="spellStart"/>
       <w:r>
         <w:rPr>
           <w:rFonts w:ascii="Courier New" w:hAnsi="Courier New" w:cs="Courier New"/>
@@ -13214,7 +11625,6 @@
         </w:rPr>
         <w:t>gridx</w:t>
       </w:r>
-      <w:proofErr w:type="spellEnd"/>
       <w:r>
         <w:rPr>
           <w:rFonts w:ascii="Courier New" w:hAnsi="Courier New" w:cs="Courier New"/>
@@ -13247,7 +11657,6 @@
         </w:rPr>
         <w:t xml:space="preserve">            </w:t>
       </w:r>
-      <w:proofErr w:type="spellStart"/>
       <w:r>
         <w:rPr>
           <w:rFonts w:ascii="Courier New" w:hAnsi="Courier New" w:cs="Courier New"/>
@@ -13278,7 +11687,6 @@
         </w:rPr>
         <w:t>gridy</w:t>
       </w:r>
-      <w:proofErr w:type="spellEnd"/>
       <w:r>
         <w:rPr>
           <w:rFonts w:ascii="Courier New" w:hAnsi="Courier New" w:cs="Courier New"/>
@@ -13335,7 +11743,6 @@
         </w:rPr>
         <w:t xml:space="preserve">, </w:t>
       </w:r>
-      <w:proofErr w:type="spellStart"/>
       <w:r>
         <w:rPr>
           <w:rFonts w:ascii="Courier New" w:hAnsi="Courier New" w:cs="Courier New"/>
@@ -13346,7 +11753,6 @@
         </w:rPr>
         <w:t>gbc</w:t>
       </w:r>
-      <w:proofErr w:type="spellEnd"/>
       <w:r>
         <w:rPr>
           <w:rFonts w:ascii="Courier New" w:hAnsi="Courier New" w:cs="Courier New"/>
@@ -13381,7 +11787,6 @@
         </w:rPr>
         <w:t xml:space="preserve">            </w:t>
       </w:r>
-      <w:proofErr w:type="spellStart"/>
       <w:r>
         <w:rPr>
           <w:rFonts w:ascii="Courier New" w:hAnsi="Courier New" w:cs="Courier New"/>
@@ -13412,7 +11817,6 @@
         </w:rPr>
         <w:t>gridx</w:t>
       </w:r>
-      <w:proofErr w:type="spellEnd"/>
       <w:r>
         <w:rPr>
           <w:rFonts w:ascii="Courier New" w:hAnsi="Courier New" w:cs="Courier New"/>
@@ -13469,7 +11873,6 @@
         </w:rPr>
         <w:t xml:space="preserve">, </w:t>
       </w:r>
-      <w:proofErr w:type="spellStart"/>
       <w:r>
         <w:rPr>
           <w:rFonts w:ascii="Courier New" w:hAnsi="Courier New" w:cs="Courier New"/>
@@ -13480,7 +11883,6 @@
         </w:rPr>
         <w:t>gbc</w:t>
       </w:r>
-      <w:proofErr w:type="spellEnd"/>
       <w:r>
         <w:rPr>
           <w:rFonts w:ascii="Courier New" w:hAnsi="Courier New" w:cs="Courier New"/>
@@ -13515,7 +11917,6 @@
         </w:rPr>
         <w:t xml:space="preserve">            </w:t>
       </w:r>
-      <w:proofErr w:type="spellStart"/>
       <w:r>
         <w:rPr>
           <w:rFonts w:ascii="Courier New" w:hAnsi="Courier New" w:cs="Courier New"/>
@@ -13546,7 +11947,6 @@
         </w:rPr>
         <w:t>gridx</w:t>
       </w:r>
-      <w:proofErr w:type="spellEnd"/>
       <w:r>
         <w:rPr>
           <w:rFonts w:ascii="Courier New" w:hAnsi="Courier New" w:cs="Courier New"/>
@@ -13602,7 +12002,6 @@
         </w:rPr>
         <w:t xml:space="preserve">, </w:t>
       </w:r>
-      <w:proofErr w:type="spellStart"/>
       <w:r>
         <w:rPr>
           <w:rFonts w:ascii="Courier New" w:hAnsi="Courier New" w:cs="Courier New"/>
@@ -13613,7 +12012,6 @@
         </w:rPr>
         <w:t>gbc</w:t>
       </w:r>
-      <w:proofErr w:type="spellEnd"/>
       <w:r>
         <w:rPr>
           <w:rFonts w:ascii="Courier New" w:hAnsi="Courier New" w:cs="Courier New"/>
@@ -13654,21 +12052,7 @@
         <w:rPr>
           <w:lang w:val="en-US"/>
         </w:rPr>
-        <w:t>Use Integrated Security from Java (</w:t>
-      </w:r>
-      <w:proofErr w:type="spellStart"/>
-      <w:r>
-        <w:rPr>
-          <w:lang w:val="en-US"/>
-        </w:rPr>
-        <w:t>jdbc-treiber</w:t>
-      </w:r>
-      <w:proofErr w:type="spellEnd"/>
-      <w:r>
-        <w:rPr>
-          <w:lang w:val="en-US"/>
-        </w:rPr>
-        <w:t>)</w:t>
+        <w:t>Use Integrated Security from Java (jdbc-treiber)</w:t>
       </w:r>
     </w:p>
     <w:p>
@@ -13700,44 +12084,14 @@
         <w:rPr>
           <w:lang w:val="en-US"/>
         </w:rPr>
-        <w:t>C:\Users\</w:t>
-      </w:r>
-      <w:proofErr w:type="spellStart"/>
-      <w:r>
-        <w:rPr>
-          <w:lang w:val="en-US"/>
-        </w:rPr>
-        <w:t>crmt</w:t>
-      </w:r>
-      <w:proofErr w:type="spellEnd"/>
-      <w:r>
-        <w:rPr>
-          <w:lang w:val="en-US"/>
-        </w:rPr>
-        <w:t>\Downloads</w:t>
+        <w:t>C:\Users\crmt\Downloads</w:t>
       </w:r>
       <w:r>
         <w:rPr>
           <w:b/>
           <w:lang w:val="en-US"/>
         </w:rPr>
-        <w:t>\Microsoft JDBC Driver 6.0 for SQL Server\sqljdbc_6.0\</w:t>
-      </w:r>
-      <w:proofErr w:type="spellStart"/>
-      <w:r>
-        <w:rPr>
-          <w:b/>
-          <w:lang w:val="en-US"/>
-        </w:rPr>
-        <w:t>enu</w:t>
-      </w:r>
-      <w:proofErr w:type="spellEnd"/>
-      <w:r>
-        <w:rPr>
-          <w:b/>
-          <w:lang w:val="en-US"/>
-        </w:rPr>
-        <w:t>\auth\x64</w:t>
+        <w:t>\Microsoft JDBC Driver 6.0 for SQL Server\sqljdbc_6.0\enu\auth\x64</w:t>
       </w:r>
     </w:p>
     <w:p>
@@ -14054,7 +12408,6 @@
         </w:rPr>
         <w:t>//</w:t>
       </w:r>
-      <w:proofErr w:type="spellStart"/>
       <w:r>
         <w:rPr>
           <w:rFonts w:ascii="Courier New" w:hAnsi="Courier New" w:cs="Courier New"/>
@@ -14066,7 +12419,6 @@
         </w:rPr>
         <w:t>Variante</w:t>
       </w:r>
-      <w:proofErr w:type="spellEnd"/>
       <w:r>
         <w:rPr>
           <w:rFonts w:ascii="Courier New" w:hAnsi="Courier New" w:cs="Courier New"/>
@@ -14287,7 +12639,6 @@
         </w:rPr>
         <w:t>//</w:t>
       </w:r>
-      <w:proofErr w:type="spellStart"/>
       <w:r>
         <w:rPr>
           <w:rFonts w:ascii="Courier New" w:hAnsi="Courier New" w:cs="Courier New"/>
@@ -14299,7 +12650,6 @@
         </w:rPr>
         <w:t>Variante</w:t>
       </w:r>
-      <w:proofErr w:type="spellEnd"/>
       <w:r>
         <w:rPr>
           <w:rFonts w:ascii="Courier New" w:hAnsi="Courier New" w:cs="Courier New"/>
@@ -14460,29 +12810,7 @@
           <w:lang w:val="en-GB"/>
         </w:rPr>
         <w:tab/>
-        <w:t xml:space="preserve">         </w:t>
-      </w:r>
-      <w:proofErr w:type="spellStart"/>
-      <w:r>
-        <w:rPr>
-          <w:rFonts w:ascii="Courier New" w:hAnsi="Courier New" w:cs="Courier New"/>
-          <w:color w:val="000000"/>
-          <w:sz w:val="20"/>
-          <w:szCs w:val="20"/>
-          <w:lang w:val="en-GB"/>
-        </w:rPr>
-        <w:t>ResultSet</w:t>
-      </w:r>
-      <w:proofErr w:type="spellEnd"/>
-      <w:r>
-        <w:rPr>
-          <w:rFonts w:ascii="Courier New" w:hAnsi="Courier New" w:cs="Courier New"/>
-          <w:color w:val="000000"/>
-          <w:sz w:val="20"/>
-          <w:szCs w:val="20"/>
-          <w:lang w:val="en-GB"/>
-        </w:rPr>
-        <w:t xml:space="preserve"> </w:t>
+        <w:t xml:space="preserve">         ResultSet </w:t>
       </w:r>
       <w:r>
         <w:rPr>
@@ -15086,73 +13414,7 @@
           <w:szCs w:val="20"/>
           <w:lang w:val="en-GB"/>
         </w:rPr>
-        <w:t xml:space="preserve">// </w:t>
-      </w:r>
-      <w:proofErr w:type="spellStart"/>
-      <w:r>
-        <w:rPr>
-          <w:rFonts w:ascii="Courier New" w:hAnsi="Courier New" w:cs="Courier New"/>
-          <w:color w:val="3F7F5F"/>
-          <w:sz w:val="20"/>
-          <w:szCs w:val="20"/>
-          <w:lang w:val="en-GB"/>
-        </w:rPr>
-        <w:t>cstmt.registerOutParameter</w:t>
-      </w:r>
-      <w:proofErr w:type="spellEnd"/>
-      <w:r>
-        <w:rPr>
-          <w:rFonts w:ascii="Courier New" w:hAnsi="Courier New" w:cs="Courier New"/>
-          <w:color w:val="3F7F5F"/>
-          <w:sz w:val="20"/>
-          <w:szCs w:val="20"/>
-          <w:lang w:val="en-GB"/>
-        </w:rPr>
-        <w:t>("</w:t>
-      </w:r>
-      <w:proofErr w:type="spellStart"/>
-      <w:r>
-        <w:rPr>
-          <w:rFonts w:ascii="Courier New" w:hAnsi="Courier New" w:cs="Courier New"/>
-          <w:color w:val="3F7F5F"/>
-          <w:sz w:val="20"/>
-          <w:szCs w:val="20"/>
-          <w:lang w:val="en-GB"/>
-        </w:rPr>
-        <w:t>p_rnr</w:t>
-      </w:r>
-      <w:proofErr w:type="spellEnd"/>
-      <w:r>
-        <w:rPr>
-          <w:rFonts w:ascii="Courier New" w:hAnsi="Courier New" w:cs="Courier New"/>
-          <w:color w:val="3F7F5F"/>
-          <w:sz w:val="20"/>
-          <w:szCs w:val="20"/>
-          <w:lang w:val="en-GB"/>
-        </w:rPr>
-        <w:t xml:space="preserve">", </w:t>
-      </w:r>
-      <w:proofErr w:type="spellStart"/>
-      <w:r>
-        <w:rPr>
-          <w:rFonts w:ascii="Courier New" w:hAnsi="Courier New" w:cs="Courier New"/>
-          <w:color w:val="3F7F5F"/>
-          <w:sz w:val="20"/>
-          <w:szCs w:val="20"/>
-          <w:lang w:val="en-GB"/>
-        </w:rPr>
-        <w:t>java.sql.Types.DECIMAL</w:t>
-      </w:r>
-      <w:proofErr w:type="spellEnd"/>
-      <w:r>
-        <w:rPr>
-          <w:rFonts w:ascii="Courier New" w:hAnsi="Courier New" w:cs="Courier New"/>
-          <w:color w:val="3F7F5F"/>
-          <w:sz w:val="20"/>
-          <w:szCs w:val="20"/>
-          <w:lang w:val="en-GB"/>
-        </w:rPr>
-        <w:t>);</w:t>
+        <w:t>// cstmt.registerOutParameter("p_rnr", java.sql.Types.DECIMAL);</w:t>
       </w:r>
     </w:p>
     <w:p>
@@ -29639,7 +27901,7 @@
 </file>
 
 <file path=customXml/itemProps1.xml><?xml version="1.0" encoding="utf-8"?>
-<ds:datastoreItem xmlns:ds="http://schemas.openxmlformats.org/officeDocument/2006/customXml" ds:itemID="{44187363-ADBA-4F01-B983-E6D719430740}">
+<ds:datastoreItem xmlns:ds="http://schemas.openxmlformats.org/officeDocument/2006/customXml" ds:itemID="{998D2564-0A90-4993-82E8-19C54797E1AC}">
   <ds:schemaRefs>
     <ds:schemaRef ds:uri="http://schemas.openxmlformats.org/officeDocument/2006/bibliography"/>
   </ds:schemaRefs>
